--- a/fuentes/contenidos/grado06/guion03/CN_06_03_CO.docx
+++ b/fuentes/contenidos/grado06/guion03/CN_06_03_CO.docx
@@ -7840,7 +7840,13 @@
               <w:rPr>
                 <w:rFonts w:ascii="Times New Roman" w:hAnsi="Times New Roman" w:cs="Times New Roman"/>
               </w:rPr>
-              <w:t>Fuentes termales en Yellowstone</w:t>
+              <w:t>Arqueas en fuentes termales de</w:t>
+            </w:r>
+            <w:r>
+              <w:rPr>
+                <w:rFonts w:ascii="Times New Roman" w:hAnsi="Times New Roman" w:cs="Times New Roman"/>
+              </w:rPr>
+              <w:t xml:space="preserve"> Yellowstone</w:t>
             </w:r>
           </w:p>
         </w:tc>
@@ -16344,7 +16350,19 @@
               <w:rPr>
                 <w:rFonts w:ascii="Times New Roman" w:hAnsi="Times New Roman" w:cs="Times New Roman"/>
               </w:rPr>
-              <w:t xml:space="preserve"> (http://www.pv.fagro.edu.uy/fitopato/FOTO%20GALERIA/Citrus_azul/imagepages/image4.html)</w:t>
+              <w:t xml:space="preserve"> </w:t>
+            </w:r>
+            <w:r>
+              <w:rPr>
+                <w:rFonts w:ascii="Times New Roman" w:hAnsi="Times New Roman" w:cs="Times New Roman"/>
+              </w:rPr>
+              <w:t>http://www.pv.fagro.edu.uy/fitopato/FOTO%20GALERIA/Cit</w:t>
+            </w:r>
+            <w:r>
+              <w:rPr>
+                <w:rFonts w:ascii="Times New Roman" w:hAnsi="Times New Roman" w:cs="Times New Roman"/>
+              </w:rPr>
+              <w:t>rus_azul/imagepages/image4.html</w:t>
             </w:r>
           </w:p>
           <w:p>
@@ -16364,7 +16382,19 @@
               <w:rPr>
                 <w:rFonts w:ascii="Times New Roman" w:hAnsi="Times New Roman" w:cs="Times New Roman"/>
               </w:rPr>
-              <w:t xml:space="preserve"> (http://static.naukas.com/media/2010/11/levaduras.jpg)</w:t>
+              <w:t xml:space="preserve"> </w:t>
+            </w:r>
+            <w:r>
+              <w:rPr>
+                <w:rFonts w:ascii="Times New Roman" w:hAnsi="Times New Roman" w:cs="Times New Roman"/>
+              </w:rPr>
+              <w:t>http://static.naukas.</w:t>
+            </w:r>
+            <w:r>
+              <w:rPr>
+                <w:rFonts w:ascii="Times New Roman" w:hAnsi="Times New Roman" w:cs="Times New Roman"/>
+              </w:rPr>
+              <w:t>com/media/2010/11/levaduras.jpg</w:t>
             </w:r>
           </w:p>
           <w:p>
@@ -16384,7 +16414,7 @@
               <w:rPr>
                 <w:rFonts w:ascii="Times New Roman" w:hAnsi="Times New Roman" w:cs="Times New Roman"/>
               </w:rPr>
-              <w:t xml:space="preserve"> (https://www.flickr.com/photos/30993596@N02/5063293976/)</w:t>
+              <w:t xml:space="preserve"> (https://www.flickr.com/photos/30993596@N02/5063293976/</w:t>
             </w:r>
           </w:p>
         </w:tc>
@@ -19095,7 +19125,19 @@
               <w:rPr>
                 <w:rFonts w:ascii="Times New Roman" w:hAnsi="Times New Roman" w:cs="Times New Roman"/>
               </w:rPr>
-              <w:t xml:space="preserve">Espermatofitas </w:t>
+              <w:t>Espermatofitas</w:t>
+            </w:r>
+            <w:r>
+              <w:rPr>
+                <w:rFonts w:ascii="Times New Roman" w:hAnsi="Times New Roman" w:cs="Times New Roman"/>
+              </w:rPr>
+              <w:t>: gimnospermas y angiospermas</w:t>
+            </w:r>
+            <w:r>
+              <w:rPr>
+                <w:rFonts w:ascii="Times New Roman" w:hAnsi="Times New Roman" w:cs="Times New Roman"/>
+              </w:rPr>
+              <w:t xml:space="preserve"> </w:t>
             </w:r>
           </w:p>
         </w:tc>
@@ -30568,7 +30610,7 @@
 </file>
 
 <file path=customXml/itemProps1.xml><?xml version="1.0" encoding="utf-8"?>
-<ds:datastoreItem xmlns:ds="http://schemas.openxmlformats.org/officeDocument/2006/customXml" ds:itemID="{C09E84A8-B724-4187-86CC-EE302C472966}">
+<ds:datastoreItem xmlns:ds="http://schemas.openxmlformats.org/officeDocument/2006/customXml" ds:itemID="{EF326504-38A5-4595-A107-426C1D6E9EAA}">
   <ds:schemaRefs>
     <ds:schemaRef ds:uri="http://schemas.openxmlformats.org/officeDocument/2006/bibliography"/>
   </ds:schemaRefs>

--- a/fuentes/contenidos/grado06/guion03/CN_06_03_CO.docx
+++ b/fuentes/contenidos/grado06/guion03/CN_06_03_CO.docx
@@ -154,7 +154,7 @@
         <w:rPr>
           <w:rFonts w:ascii="Times New Roman" w:hAnsi="Times New Roman" w:cs="Times New Roman"/>
         </w:rPr>
-        <w:t xml:space="preserve"> básicamente de aquellos seres que no tienen vida </w:t>
+        <w:t xml:space="preserve"> de aquellos seres que no tienen vida </w:t>
       </w:r>
       <w:r>
         <w:rPr>
@@ -392,7 +392,19 @@
         <w:rPr>
           <w:rFonts w:ascii="Times New Roman" w:hAnsi="Times New Roman" w:cs="Times New Roman"/>
         </w:rPr>
-        <w:t>: son elementos que se encuentran en los seres vivos en una cantidad muy pequeña, como el hierro o el yodo.</w:t>
+        <w:t>: son elementos que se encuentran en los seres vivos en una cantidad muy pequeña, como el hierro</w:t>
+      </w:r>
+      <w:r>
+        <w:rPr>
+          <w:rFonts w:ascii="Times New Roman" w:hAnsi="Times New Roman" w:cs="Times New Roman"/>
+        </w:rPr>
+        <w:t xml:space="preserve"> y </w:t>
+      </w:r>
+      <w:r>
+        <w:rPr>
+          <w:rFonts w:ascii="Times New Roman" w:hAnsi="Times New Roman" w:cs="Times New Roman"/>
+        </w:rPr>
+        <w:t>el yodo.</w:t>
       </w:r>
     </w:p>
     <w:p>
@@ -1390,7 +1402,19 @@
         <w:rPr>
           <w:rFonts w:ascii="Times New Roman" w:hAnsi="Times New Roman" w:cs="Times New Roman"/>
         </w:rPr>
-        <w:t xml:space="preserve">Todos los seres vivos se encuentran </w:t>
+        <w:t xml:space="preserve">Todos los seres vivos </w:t>
+      </w:r>
+      <w:r>
+        <w:rPr>
+          <w:rFonts w:ascii="Times New Roman" w:hAnsi="Times New Roman" w:cs="Times New Roman"/>
+        </w:rPr>
+        <w:t>están</w:t>
+      </w:r>
+      <w:r>
+        <w:rPr>
+          <w:rFonts w:ascii="Times New Roman" w:hAnsi="Times New Roman" w:cs="Times New Roman"/>
+        </w:rPr>
+        <w:t xml:space="preserve"> </w:t>
       </w:r>
       <w:r>
         <w:rPr>
@@ -1421,25 +1445,49 @@
         <w:rPr>
           <w:rFonts w:ascii="Times New Roman" w:hAnsi="Times New Roman" w:cs="Times New Roman"/>
         </w:rPr>
-        <w:t>éstas</w:t>
-      </w:r>
-      <w:r>
-        <w:rPr>
-          <w:rFonts w:ascii="Times New Roman" w:hAnsi="Times New Roman" w:cs="Times New Roman"/>
-        </w:rPr>
-        <w:t xml:space="preserve"> a su vez se encuentran formadas por organelos</w:t>
-      </w:r>
-      <w:r>
-        <w:rPr>
-          <w:rFonts w:ascii="Times New Roman" w:hAnsi="Times New Roman" w:cs="Times New Roman"/>
-        </w:rPr>
-        <w:t>,</w:t>
-      </w:r>
-      <w:r>
-        <w:rPr>
-          <w:rFonts w:ascii="Times New Roman" w:hAnsi="Times New Roman" w:cs="Times New Roman"/>
-        </w:rPr>
-        <w:t xml:space="preserve"> que se encargan de realizar todas las funciones que requiere la célula para su supervivencia. En algunos organismos como las plantas y los animales, las células pueden agruparse para constituir </w:t>
+        <w:t>que</w:t>
+      </w:r>
+      <w:r>
+        <w:rPr>
+          <w:rFonts w:ascii="Times New Roman" w:hAnsi="Times New Roman" w:cs="Times New Roman"/>
+        </w:rPr>
+        <w:t xml:space="preserve"> a su vez </w:t>
+      </w:r>
+      <w:r>
+        <w:rPr>
+          <w:rFonts w:ascii="Times New Roman" w:hAnsi="Times New Roman" w:cs="Times New Roman"/>
+        </w:rPr>
+        <w:t>están</w:t>
+      </w:r>
+      <w:r>
+        <w:rPr>
+          <w:rFonts w:ascii="Times New Roman" w:hAnsi="Times New Roman" w:cs="Times New Roman"/>
+        </w:rPr>
+        <w:t xml:space="preserve"> formadas por organelos</w:t>
+      </w:r>
+      <w:r>
+        <w:rPr>
+          <w:rFonts w:ascii="Times New Roman" w:hAnsi="Times New Roman" w:cs="Times New Roman"/>
+        </w:rPr>
+        <w:t xml:space="preserve"> </w:t>
+      </w:r>
+      <w:r>
+        <w:rPr>
+          <w:rFonts w:ascii="Times New Roman" w:hAnsi="Times New Roman" w:cs="Times New Roman"/>
+        </w:rPr>
+        <w:t>encarga</w:t>
+      </w:r>
+      <w:r>
+        <w:rPr>
+          <w:rFonts w:ascii="Times New Roman" w:hAnsi="Times New Roman" w:cs="Times New Roman"/>
+        </w:rPr>
+        <w:t>dos</w:t>
+      </w:r>
+      <w:r>
+        <w:rPr>
+          <w:rFonts w:ascii="Times New Roman" w:hAnsi="Times New Roman" w:cs="Times New Roman"/>
+        </w:rPr>
+        <w:t xml:space="preserve"> de realizar todas las funciones que requiere la célula para su supervivencia. En algunos organismos como las plantas y los animales, las células pueden agruparse para constituir </w:t>
       </w:r>
       <w:r>
         <w:rPr>
@@ -1452,13 +1500,7 @@
         <w:rPr>
           <w:rFonts w:ascii="Times New Roman" w:hAnsi="Times New Roman" w:cs="Times New Roman"/>
         </w:rPr>
-        <w:t>, los cuales</w:t>
-      </w:r>
-      <w:r>
-        <w:rPr>
-          <w:rFonts w:ascii="Times New Roman" w:hAnsi="Times New Roman" w:cs="Times New Roman"/>
-        </w:rPr>
-        <w:t xml:space="preserve"> d</w:t>
+        <w:t>, los cuales d</w:t>
       </w:r>
       <w:r>
         <w:rPr>
@@ -1476,7 +1518,7 @@
         <w:rPr>
           <w:rFonts w:ascii="Times New Roman" w:hAnsi="Times New Roman" w:cs="Times New Roman"/>
         </w:rPr>
-        <w:t>se agrupan para constituir</w:t>
+        <w:t>se agrupan para formar</w:t>
       </w:r>
       <w:r>
         <w:rPr>
@@ -1495,57 +1537,63 @@
         <w:rPr>
           <w:rFonts w:ascii="Times New Roman" w:hAnsi="Times New Roman" w:cs="Times New Roman"/>
         </w:rPr>
-        <w:t>, los cuales forman</w:t>
-      </w:r>
-      <w:r>
-        <w:rPr>
-          <w:rFonts w:ascii="Times New Roman" w:hAnsi="Times New Roman" w:cs="Times New Roman"/>
-        </w:rPr>
+        <w:t xml:space="preserve"> que trabajan asociados en </w:t>
+      </w:r>
+      <w:r>
+        <w:rPr>
+          <w:rFonts w:ascii="Times New Roman" w:hAnsi="Times New Roman" w:cs="Times New Roman"/>
+          <w:b/>
+        </w:rPr>
+        <w:t>sistemas</w:t>
+      </w:r>
+      <w:r>
+        <w:rPr>
+          <w:rFonts w:ascii="Times New Roman" w:hAnsi="Times New Roman" w:cs="Times New Roman"/>
+        </w:rPr>
+        <w:t xml:space="preserve">. </w:t>
+      </w:r>
+      <w:r>
+        <w:rPr>
+          <w:rFonts w:ascii="Times New Roman" w:hAnsi="Times New Roman" w:cs="Times New Roman"/>
+        </w:rPr>
+        <w:t>Por ejemplo,</w:t>
+      </w:r>
+      <w:r>
         <w:t xml:space="preserve"> </w:t>
       </w:r>
       <w:r>
-        <w:rPr>
-          <w:rFonts w:ascii="Times New Roman" w:hAnsi="Times New Roman" w:cs="Times New Roman"/>
-          <w:b/>
-        </w:rPr>
-        <w:t>sistemas</w:t>
-      </w:r>
-      <w:r>
-        <w:rPr>
-          <w:rFonts w:ascii="Times New Roman" w:hAnsi="Times New Roman" w:cs="Times New Roman"/>
-        </w:rPr>
-        <w:t>.</w:t>
-      </w:r>
-      <w:r>
-        <w:rPr>
-          <w:rFonts w:ascii="Times New Roman" w:hAnsi="Times New Roman" w:cs="Times New Roman"/>
-        </w:rPr>
-        <w:t xml:space="preserve"> </w:t>
-      </w:r>
-      <w:r>
-        <w:rPr>
-          <w:rFonts w:ascii="Times New Roman" w:hAnsi="Times New Roman" w:cs="Times New Roman"/>
-        </w:rPr>
-        <w:t>P</w:t>
-      </w:r>
-      <w:r>
-        <w:rPr>
-          <w:rFonts w:ascii="Times New Roman" w:hAnsi="Times New Roman" w:cs="Times New Roman"/>
-        </w:rPr>
-        <w:t>or ejemplo</w:t>
-      </w:r>
-      <w:r>
-        <w:rPr>
-          <w:rFonts w:ascii="Times New Roman" w:hAnsi="Times New Roman" w:cs="Times New Roman"/>
-        </w:rPr>
-        <w:t>,</w:t>
-      </w:r>
-      <w:r>
-        <w:rPr>
-          <w:rFonts w:ascii="Times New Roman" w:hAnsi="Times New Roman" w:cs="Times New Roman"/>
-        </w:rPr>
-        <w:t xml:space="preserve"> en los humanos se presenta el tejido muscular, este forma órganos como el corazón y el corazón hace parte del sistema circulatorio.</w:t>
-      </w:r>
+        <w:t>l</w:t>
+      </w:r>
+      <w:r>
+        <w:t>as células musculares tienen funciones especializadas y constituyen</w:t>
+      </w:r>
+      <w:r>
+        <w:rPr>
+          <w:rFonts w:ascii="Times New Roman" w:hAnsi="Times New Roman" w:cs="Times New Roman"/>
+        </w:rPr>
+        <w:t xml:space="preserve"> el tejido muscular de los seres humanos, que a su vez forma órganos como </w:t>
+      </w:r>
+      <w:r>
+        <w:rPr>
+          <w:rFonts w:ascii="Times New Roman" w:hAnsi="Times New Roman" w:cs="Times New Roman"/>
+        </w:rPr>
+        <w:t>las arterias, las cuales hacen</w:t>
+      </w:r>
+      <w:r>
+        <w:rPr>
+          <w:rFonts w:ascii="Times New Roman" w:hAnsi="Times New Roman" w:cs="Times New Roman"/>
+        </w:rPr>
+        <w:t xml:space="preserve"> parte del sistema circulatorio.</w:t>
+      </w:r>
+    </w:p>
+    <w:p>
+      <w:pPr>
+        <w:spacing w:after="0"/>
+        <w:jc w:val="both"/>
+        <w:rPr>
+          <w:rFonts w:ascii="Times New Roman" w:hAnsi="Times New Roman" w:cs="Times New Roman"/>
+        </w:rPr>
+      </w:pPr>
     </w:p>
     <w:p>
       <w:pPr>
@@ -1800,7 +1848,31 @@
               <w:rPr>
                 <w:rFonts w:ascii="Times New Roman" w:hAnsi="Times New Roman" w:cs="Times New Roman"/>
               </w:rPr>
-              <w:t>Las células diferenciadas y especializadas en una función, pueden agruparse en tejidos, estos en órganos, los órganos en sistemas y los sistemas finalmente llegan a constituir un organismo como el ser humano.</w:t>
+              <w:t>Las células diferenciadas y especializadas en una función, pueden agruparse en tejidos, estos en ó</w:t>
+            </w:r>
+            <w:r>
+              <w:rPr>
+                <w:rFonts w:ascii="Times New Roman" w:hAnsi="Times New Roman" w:cs="Times New Roman"/>
+              </w:rPr>
+              <w:t xml:space="preserve">rganos, los órganos en sistemas, los que </w:t>
+            </w:r>
+            <w:r>
+              <w:rPr>
+                <w:rFonts w:ascii="Times New Roman" w:hAnsi="Times New Roman" w:cs="Times New Roman"/>
+              </w:rPr>
+              <w:t>finalmente constitu</w:t>
+            </w:r>
+            <w:r>
+              <w:rPr>
+                <w:rFonts w:ascii="Times New Roman" w:hAnsi="Times New Roman" w:cs="Times New Roman"/>
+              </w:rPr>
+              <w:t>yen</w:t>
+            </w:r>
+            <w:r>
+              <w:rPr>
+                <w:rFonts w:ascii="Times New Roman" w:hAnsi="Times New Roman" w:cs="Times New Roman"/>
+              </w:rPr>
+              <w:t xml:space="preserve"> un organismo como el ser humano.</w:t>
             </w:r>
           </w:p>
         </w:tc>
@@ -2089,6 +2161,7 @@
         <w:rPr>
           <w:rFonts w:ascii="Times New Roman" w:hAnsi="Times New Roman" w:cs="Times New Roman"/>
         </w:rPr>
+        <w:lastRenderedPageBreak/>
         <w:t xml:space="preserve">El </w:t>
       </w:r>
       <w:r>
@@ -2181,14 +2254,7 @@
         <w:rPr>
           <w:rFonts w:ascii="Times New Roman" w:hAnsi="Times New Roman" w:cs="Times New Roman"/>
         </w:rPr>
-        <w:t xml:space="preserve">, que realiza una célula para sobrevivir. Dentro </w:t>
-      </w:r>
-      <w:r>
-        <w:rPr>
-          <w:rFonts w:ascii="Times New Roman" w:hAnsi="Times New Roman" w:cs="Times New Roman"/>
-        </w:rPr>
-        <w:lastRenderedPageBreak/>
-        <w:t>de estos procesos se incluye la respiración u obtención de energía, la nutrición</w:t>
+        <w:t>, que realiza una célula para sobrevivir. Dentro de estos procesos se incluye la respiración u obtención de energía, la nutrición</w:t>
       </w:r>
       <w:r>
         <w:rPr>
@@ -2897,7 +2963,20 @@
           <w:rFonts w:ascii="Times New Roman" w:hAnsi="Times New Roman" w:cs="Times New Roman"/>
           <w:b/>
         </w:rPr>
-        <w:t xml:space="preserve"> energía</w:t>
+        <w:t xml:space="preserve"> </w:t>
+      </w:r>
+      <w:r>
+        <w:rPr>
+          <w:rFonts w:ascii="Times New Roman" w:hAnsi="Times New Roman" w:cs="Times New Roman"/>
+        </w:rPr>
+        <w:t xml:space="preserve">de </w:t>
+      </w:r>
+      <w:r>
+        <w:rPr>
+          <w:rFonts w:ascii="Times New Roman" w:hAnsi="Times New Roman" w:cs="Times New Roman"/>
+          <w:b/>
+        </w:rPr>
+        <w:t>energía</w:t>
       </w:r>
       <w:r>
         <w:rPr>
@@ -2940,7 +3019,19 @@
         <w:rPr>
           <w:rFonts w:ascii="Times New Roman" w:hAnsi="Times New Roman" w:cs="Times New Roman"/>
         </w:rPr>
-        <w:t xml:space="preserve"> y las algas, gracias a que sus células contienen clorofila, un pigmento verde capaz de captar la luz del Sol y utilizar su energía. </w:t>
+        <w:t xml:space="preserve"> y las algas, </w:t>
+      </w:r>
+      <w:r>
+        <w:rPr>
+          <w:rFonts w:ascii="Times New Roman" w:hAnsi="Times New Roman" w:cs="Times New Roman"/>
+        </w:rPr>
+        <w:t>debido</w:t>
+      </w:r>
+      <w:r>
+        <w:rPr>
+          <w:rFonts w:ascii="Times New Roman" w:hAnsi="Times New Roman" w:cs="Times New Roman"/>
+        </w:rPr>
+        <w:t xml:space="preserve"> a que sus células contienen clorofila, un pigmento verde capaz de captar la luz del Sol y utilizar su energía. </w:t>
       </w:r>
     </w:p>
     <w:p>
@@ -2990,19 +3081,13 @@
         <w:rPr>
           <w:rFonts w:ascii="Times New Roman" w:hAnsi="Times New Roman" w:cs="Times New Roman"/>
         </w:rPr>
-        <w:t>,</w:t>
+        <w:t xml:space="preserve"> que</w:t>
       </w:r>
       <w:r>
         <w:rPr>
           <w:rFonts w:ascii="Times New Roman" w:hAnsi="Times New Roman" w:cs="Times New Roman"/>
         </w:rPr>
         <w:t xml:space="preserve"> </w:t>
-      </w:r>
-      <w:r>
-        <w:rPr>
-          <w:rFonts w:ascii="Times New Roman" w:hAnsi="Times New Roman" w:cs="Times New Roman"/>
-        </w:rPr>
-        <w:t xml:space="preserve">las cuales </w:t>
       </w:r>
       <w:r>
         <w:rPr>
@@ -3187,7 +3272,6 @@
                 <w:rFonts w:ascii="Times New Roman" w:hAnsi="Times New Roman" w:cs="Times New Roman"/>
                 <w:b/>
               </w:rPr>
-              <w:lastRenderedPageBreak/>
               <w:t>Destacado</w:t>
             </w:r>
           </w:p>
@@ -3379,7 +3463,19 @@
                     <w:rPr>
                       <w:rFonts w:ascii="Times" w:hAnsi="Times"/>
                     </w:rPr>
-                    <w:t>Fabrica su alimento a partir de materia inorgánica y una fuente de energía externa.</w:t>
+                    <w:t>El organismo f</w:t>
+                  </w:r>
+                  <w:r>
+                    <w:rPr>
+                      <w:rFonts w:ascii="Times" w:hAnsi="Times"/>
+                    </w:rPr>
+                    <w:t xml:space="preserve">abrica su alimento a </w:t>
+                  </w:r>
+                  <w:r>
+                    <w:rPr>
+                      <w:rFonts w:ascii="Times" w:hAnsi="Times"/>
+                    </w:rPr>
+                    <w:t>partir de materia inorgánica y una fuente de energía externa.</w:t>
                   </w:r>
                 </w:p>
               </w:tc>
@@ -3405,19 +3501,25 @@
                     <w:rPr>
                       <w:rFonts w:ascii="Times" w:hAnsi="Times"/>
                     </w:rPr>
-                    <w:t>: obtienen la energía de la luz del sol</w:t>
+                    <w:t xml:space="preserve">: </w:t>
                   </w:r>
                   <w:r>
                     <w:rPr>
                       <w:rFonts w:ascii="Times" w:hAnsi="Times"/>
                     </w:rPr>
-                    <w:t>.</w:t>
+                    <w:t xml:space="preserve">obtiene la energía de la luz del </w:t>
                   </w:r>
                   <w:r>
                     <w:rPr>
                       <w:rFonts w:ascii="Times" w:hAnsi="Times"/>
                     </w:rPr>
-                    <w:t xml:space="preserve"> </w:t>
+                    <w:t>S</w:t>
+                  </w:r>
+                  <w:r>
+                    <w:rPr>
+                      <w:rFonts w:ascii="Times" w:hAnsi="Times"/>
+                    </w:rPr>
+                    <w:t>ol.</w:t>
                   </w:r>
                 </w:p>
               </w:tc>
@@ -3483,7 +3585,7 @@
                     <w:rPr>
                       <w:rFonts w:ascii="Times" w:hAnsi="Times"/>
                     </w:rPr>
-                    <w:t xml:space="preserve"> obtienen la energía de la oxidación de compuestos inorgánicos</w:t>
+                    <w:t xml:space="preserve"> obtiene la energía de la oxidación de compuestos inorgánicos</w:t>
                   </w:r>
                   <w:r>
                     <w:rPr>
@@ -3556,7 +3658,19 @@
                     <w:rPr>
                       <w:rFonts w:ascii="Times" w:hAnsi="Times"/>
                     </w:rPr>
-                    <w:t>Utilizan como fuente de alimento los compuestos orgánicos producidos por otros organismos</w:t>
+                    <w:t>El organismo u</w:t>
+                  </w:r>
+                  <w:r>
+                    <w:rPr>
+                      <w:rFonts w:ascii="Times" w:hAnsi="Times"/>
+                    </w:rPr>
+                    <w:t>tiliza</w:t>
+                  </w:r>
+                  <w:r>
+                    <w:rPr>
+                      <w:rFonts w:ascii="Times" w:hAnsi="Times"/>
+                    </w:rPr>
+                    <w:t xml:space="preserve"> como fuente de alimento los compuestos orgánicos producidos por otros organismos</w:t>
                   </w:r>
                   <w:r>
                     <w:rPr>
@@ -3950,7 +4064,49 @@
               <w:rPr>
                 <w:rFonts w:ascii="Times New Roman" w:hAnsi="Times New Roman" w:cs="Times New Roman"/>
               </w:rPr>
-              <w:t xml:space="preserve">as hidras y las estrellas de mar presentan reproducción asexual por </w:t>
+              <w:t xml:space="preserve">as hidras y las </w:t>
+            </w:r>
+            <w:r>
+              <w:rPr>
+                <w:rFonts w:ascii="Times New Roman" w:hAnsi="Times New Roman" w:cs="Times New Roman"/>
+              </w:rPr>
+              <w:t xml:space="preserve">de mar </w:t>
+            </w:r>
+            <w:r>
+              <w:rPr>
+                <w:rFonts w:ascii="Times New Roman" w:hAnsi="Times New Roman" w:cs="Times New Roman"/>
+              </w:rPr>
+              <w:t>se</w:t>
+            </w:r>
+            <w:r>
+              <w:rPr>
+                <w:rFonts w:ascii="Times New Roman" w:hAnsi="Times New Roman" w:cs="Times New Roman"/>
+              </w:rPr>
+              <w:t xml:space="preserve"> reproduc</w:t>
+            </w:r>
+            <w:r>
+              <w:rPr>
+                <w:rFonts w:ascii="Times New Roman" w:hAnsi="Times New Roman" w:cs="Times New Roman"/>
+              </w:rPr>
+              <w:t>e</w:t>
+            </w:r>
+            <w:r>
+              <w:rPr>
+                <w:rFonts w:ascii="Times New Roman" w:hAnsi="Times New Roman" w:cs="Times New Roman"/>
+              </w:rPr>
+              <w:t>n</w:t>
+            </w:r>
+            <w:r>
+              <w:rPr>
+                <w:rFonts w:ascii="Times New Roman" w:hAnsi="Times New Roman" w:cs="Times New Roman"/>
+              </w:rPr>
+              <w:t xml:space="preserve"> de manera</w:t>
+            </w:r>
+            <w:r>
+              <w:rPr>
+                <w:rFonts w:ascii="Times New Roman" w:hAnsi="Times New Roman" w:cs="Times New Roman"/>
+              </w:rPr>
+              <w:t xml:space="preserve"> asexual por </w:t>
             </w:r>
             <w:r>
               <w:rPr>
@@ -3963,7 +4119,13 @@
               <w:rPr>
                 <w:rFonts w:ascii="Times New Roman" w:hAnsi="Times New Roman" w:cs="Times New Roman"/>
               </w:rPr>
-              <w:t xml:space="preserve"> y </w:t>
+              <w:t xml:space="preserve"> y</w:t>
+            </w:r>
+            <w:r>
+              <w:rPr>
+                <w:rFonts w:ascii="Times New Roman" w:hAnsi="Times New Roman" w:cs="Times New Roman"/>
+              </w:rPr>
+              <w:t xml:space="preserve"> </w:t>
             </w:r>
             <w:r>
               <w:rPr>
@@ -4124,7 +4286,19 @@
         <w:rPr>
           <w:rFonts w:ascii="Times New Roman" w:hAnsi="Times New Roman" w:cs="Times New Roman"/>
         </w:rPr>
-        <w:t>En el siguiente link puedes ver algunas ventajas y desventajas de la reproducción sexual y asexual para los organismos</w:t>
+        <w:t xml:space="preserve">En el siguiente link puedes ver algunas ventajas y desventajas de la reproducción sexual y </w:t>
+      </w:r>
+      <w:r>
+        <w:rPr>
+          <w:rFonts w:ascii="Times New Roman" w:hAnsi="Times New Roman" w:cs="Times New Roman"/>
+        </w:rPr>
+        <w:t xml:space="preserve">de la reproducción </w:t>
+      </w:r>
+      <w:r>
+        <w:rPr>
+          <w:rFonts w:ascii="Times New Roman" w:hAnsi="Times New Roman" w:cs="Times New Roman"/>
+        </w:rPr>
+        <w:t>asexual para los organismos</w:t>
       </w:r>
       <w:r>
         <w:rPr>
@@ -4211,6 +4385,7 @@
         <w:rPr>
           <w:rFonts w:ascii="Times New Roman" w:hAnsi="Times New Roman" w:cs="Times New Roman"/>
         </w:rPr>
+        <w:lastRenderedPageBreak/>
         <w:t>La función de relación</w:t>
       </w:r>
       <w:r>
@@ -4259,7 +4434,6 @@
         <w:rPr>
           <w:rFonts w:ascii="Times New Roman" w:hAnsi="Times New Roman" w:cs="Times New Roman"/>
         </w:rPr>
-        <w:lastRenderedPageBreak/>
         <w:t>Gracias a la función de relación, los seres pueden buscar alimento, reproducirse, defenderse de las amenazas</w:t>
       </w:r>
       <w:r>
@@ -4278,7 +4452,7 @@
         <w:rPr>
           <w:rFonts w:ascii="Times New Roman" w:hAnsi="Times New Roman" w:cs="Times New Roman"/>
         </w:rPr>
-        <w:t>, abrir o cerrar las hojas</w:t>
+        <w:t>, reaccionar a estímulos del entorno</w:t>
       </w:r>
       <w:r>
         <w:rPr>
@@ -4452,12 +4626,14 @@
                 <w:rFonts w:ascii="Times New Roman" w:hAnsi="Times New Roman" w:cs="Times New Roman"/>
               </w:rPr>
             </w:pPr>
+            <w:bookmarkStart w:id="0" w:name="OLE_LINK1"/>
             <w:r>
               <w:rPr>
                 <w:rFonts w:ascii="Times New Roman" w:hAnsi="Times New Roman" w:cs="Times New Roman"/>
               </w:rPr>
               <w:t>Características de los seres vivos</w:t>
             </w:r>
+            <w:bookmarkEnd w:id="0"/>
           </w:p>
         </w:tc>
       </w:tr>
@@ -4706,7 +4882,7 @@
               <w:rPr>
                 <w:rFonts w:ascii="Times New Roman" w:hAnsi="Times New Roman" w:cs="Times New Roman"/>
               </w:rPr>
-              <w:t>Características de los seres vivos</w:t>
+              <w:t>Los seres vivos y los inertes</w:t>
             </w:r>
           </w:p>
         </w:tc>
@@ -4921,13 +5097,14 @@
                 <w:szCs w:val="18"/>
               </w:rPr>
             </w:pPr>
+            <w:proofErr w:type="gramStart"/>
             <w:r>
               <w:rPr>
                 <w:rFonts w:ascii="Times" w:hAnsi="Times"/>
                 <w:sz w:val="18"/>
                 <w:szCs w:val="18"/>
               </w:rPr>
-              <w:t>Están c</w:t>
+              <w:t>e</w:t>
             </w:r>
             <w:r>
               <w:rPr>
@@ -4935,15 +5112,24 @@
                 <w:sz w:val="18"/>
                 <w:szCs w:val="18"/>
               </w:rPr>
-              <w:t xml:space="preserve">ompuestos por biomoléculas, </w:t>
-            </w:r>
+              <w:t>stán</w:t>
+            </w:r>
+            <w:proofErr w:type="gramEnd"/>
             <w:r>
               <w:rPr>
                 <w:rFonts w:ascii="Times" w:hAnsi="Times"/>
                 <w:sz w:val="18"/>
                 <w:szCs w:val="18"/>
               </w:rPr>
-              <w:t>se encuentran constituidos por células</w:t>
+              <w:t xml:space="preserve"> compuestos por biomoléculas, se encuentran constituidos por células </w:t>
+            </w:r>
+            <w:r>
+              <w:rPr>
+                <w:rFonts w:ascii="Times" w:hAnsi="Times" w:cs="Times"/>
+                <w:sz w:val="18"/>
+                <w:szCs w:val="18"/>
+              </w:rPr>
+              <w:t>—</w:t>
             </w:r>
             <w:r>
               <w:rPr>
@@ -4951,7 +5137,15 @@
                 <w:sz w:val="18"/>
                 <w:szCs w:val="18"/>
               </w:rPr>
-              <w:t>,</w:t>
+              <w:t>que a su vez, pueden formar tejidos, órganos y sistemas</w:t>
+            </w:r>
+            <w:r>
+              <w:rPr>
+                <w:rFonts w:ascii="Times" w:hAnsi="Times" w:cs="Times"/>
+                <w:sz w:val="18"/>
+                <w:szCs w:val="18"/>
+              </w:rPr>
+              <w:t>—</w:t>
             </w:r>
             <w:r>
               <w:rPr>
@@ -4959,143 +5153,7 @@
                 <w:sz w:val="18"/>
                 <w:szCs w:val="18"/>
               </w:rPr>
-              <w:t xml:space="preserve"> que a su vez</w:t>
-            </w:r>
-            <w:r>
-              <w:rPr>
-                <w:rFonts w:ascii="Times" w:hAnsi="Times"/>
-                <w:sz w:val="18"/>
-                <w:szCs w:val="18"/>
-              </w:rPr>
-              <w:t>,</w:t>
-            </w:r>
-            <w:r>
-              <w:rPr>
-                <w:rFonts w:ascii="Times" w:hAnsi="Times"/>
-                <w:sz w:val="18"/>
-                <w:szCs w:val="18"/>
-              </w:rPr>
-              <w:t xml:space="preserve"> </w:t>
-            </w:r>
-            <w:r>
-              <w:rPr>
-                <w:rFonts w:ascii="Times" w:hAnsi="Times"/>
-                <w:sz w:val="18"/>
-                <w:szCs w:val="18"/>
-              </w:rPr>
-              <w:t xml:space="preserve">pueden </w:t>
-            </w:r>
-            <w:r>
-              <w:rPr>
-                <w:rFonts w:ascii="Times" w:hAnsi="Times"/>
-                <w:sz w:val="18"/>
-                <w:szCs w:val="18"/>
-              </w:rPr>
-              <w:t>formar</w:t>
-            </w:r>
-            <w:r>
-              <w:rPr>
-                <w:rFonts w:ascii="Times" w:hAnsi="Times"/>
-                <w:sz w:val="18"/>
-                <w:szCs w:val="18"/>
-              </w:rPr>
-              <w:t xml:space="preserve"> tejidos, órganos y sistemas, realizan pr</w:t>
-            </w:r>
-            <w:r>
-              <w:rPr>
-                <w:rFonts w:ascii="Times" w:hAnsi="Times"/>
-                <w:sz w:val="18"/>
-                <w:szCs w:val="18"/>
-              </w:rPr>
-              <w:t>ocesos metabólicos y de equilibrio</w:t>
-            </w:r>
-            <w:r>
-              <w:rPr>
-                <w:rFonts w:ascii="Times" w:hAnsi="Times"/>
-                <w:sz w:val="18"/>
-                <w:szCs w:val="18"/>
-              </w:rPr>
-              <w:t>, tienen la capacidad de crecer</w:t>
-            </w:r>
-            <w:r>
-              <w:rPr>
-                <w:rFonts w:ascii="Times" w:hAnsi="Times"/>
-                <w:sz w:val="18"/>
-                <w:szCs w:val="18"/>
-              </w:rPr>
-              <w:t xml:space="preserve">, cambiar, </w:t>
-            </w:r>
-            <w:r>
-              <w:rPr>
-                <w:rFonts w:ascii="Times" w:hAnsi="Times"/>
-                <w:sz w:val="18"/>
-                <w:szCs w:val="18"/>
-              </w:rPr>
-              <w:t xml:space="preserve"> nutri</w:t>
-            </w:r>
-            <w:r>
-              <w:rPr>
-                <w:rFonts w:ascii="Times" w:hAnsi="Times"/>
-                <w:sz w:val="18"/>
-                <w:szCs w:val="18"/>
-              </w:rPr>
-              <w:t>rse</w:t>
-            </w:r>
-            <w:r>
-              <w:rPr>
-                <w:rFonts w:ascii="Times" w:hAnsi="Times"/>
-                <w:sz w:val="18"/>
-                <w:szCs w:val="18"/>
-              </w:rPr>
-              <w:t>,</w:t>
-            </w:r>
-            <w:r>
-              <w:rPr>
-                <w:rFonts w:ascii="Times" w:hAnsi="Times"/>
-                <w:sz w:val="18"/>
-                <w:szCs w:val="18"/>
-              </w:rPr>
-              <w:t xml:space="preserve"> </w:t>
-            </w:r>
-            <w:r>
-              <w:rPr>
-                <w:rFonts w:ascii="Times" w:hAnsi="Times"/>
-                <w:sz w:val="18"/>
-                <w:szCs w:val="18"/>
-              </w:rPr>
-              <w:t>reproduc</w:t>
-            </w:r>
-            <w:r>
-              <w:rPr>
-                <w:rFonts w:ascii="Times" w:hAnsi="Times"/>
-                <w:sz w:val="18"/>
-                <w:szCs w:val="18"/>
-              </w:rPr>
-              <w:t>irse</w:t>
-            </w:r>
-            <w:r>
-              <w:rPr>
-                <w:rFonts w:ascii="Times" w:hAnsi="Times"/>
-                <w:sz w:val="18"/>
-                <w:szCs w:val="18"/>
-              </w:rPr>
-              <w:t xml:space="preserve"> y relaci</w:t>
-            </w:r>
-            <w:r>
-              <w:rPr>
-                <w:rFonts w:ascii="Times" w:hAnsi="Times"/>
-                <w:sz w:val="18"/>
-                <w:szCs w:val="18"/>
-              </w:rPr>
-              <w:t>onarse con el medio</w:t>
-            </w:r>
-            <w:r>
-              <w:rPr>
-                <w:rFonts w:ascii="Times" w:hAnsi="Times"/>
-                <w:sz w:val="18"/>
-                <w:szCs w:val="18"/>
-              </w:rPr>
-              <w:t>.</w:t>
+              <w:t>, realizan procesos metabólicos y de equilibrio, tienen la capacidad de crecer, cambiar,  nutrirse, reproducirse y relacionarse con el medio.</w:t>
             </w:r>
           </w:p>
         </w:tc>
@@ -5184,13 +5242,7 @@
         <w:rPr>
           <w:rFonts w:ascii="Times New Roman" w:hAnsi="Times New Roman" w:cs="Times New Roman"/>
         </w:rPr>
-        <w:t xml:space="preserve">La clasificación actual de los seres vivos, fue propuesta por </w:t>
-      </w:r>
-      <w:r>
-        <w:rPr>
-          <w:rFonts w:ascii="Times New Roman" w:hAnsi="Times New Roman" w:cs="Times New Roman"/>
-        </w:rPr>
-        <w:t xml:space="preserve">el microbiólogo estadounidense </w:t>
+        <w:t xml:space="preserve">La clasificación actual de los seres vivos fue propuesta por el microbiólogo estadounidense </w:t>
       </w:r>
       <w:r>
         <w:rPr>
@@ -5219,19 +5271,19 @@
         <w:rPr>
           <w:rFonts w:ascii="Times New Roman" w:hAnsi="Times New Roman" w:cs="Times New Roman"/>
         </w:rPr>
-        <w:t>(1928-2012)</w:t>
-      </w:r>
-      <w:r>
-        <w:rPr>
-          <w:rFonts w:ascii="Times New Roman" w:hAnsi="Times New Roman" w:cs="Times New Roman"/>
-        </w:rPr>
-        <w:t xml:space="preserve"> en 1990</w:t>
-      </w:r>
-      <w:r>
-        <w:rPr>
-          <w:rFonts w:ascii="Times New Roman" w:hAnsi="Times New Roman" w:cs="Times New Roman"/>
-        </w:rPr>
-        <w:t>, basándose en la comparación de las secuencias del ARN</w:t>
+        <w:t xml:space="preserve">(1928-2012) en 1990, </w:t>
+      </w:r>
+      <w:r>
+        <w:rPr>
+          <w:rFonts w:ascii="Times New Roman" w:hAnsi="Times New Roman" w:cs="Times New Roman"/>
+        </w:rPr>
+        <w:t>quien tomó como referencia</w:t>
+      </w:r>
+      <w:r>
+        <w:rPr>
+          <w:rFonts w:ascii="Times New Roman" w:hAnsi="Times New Roman" w:cs="Times New Roman"/>
+        </w:rPr>
+        <w:t xml:space="preserve"> la comparación de las secuencias del ARN</w:t>
       </w:r>
       <w:r>
         <w:rPr>
@@ -5243,64 +5295,101 @@
         <w:rPr>
           <w:rFonts w:ascii="Times New Roman" w:hAnsi="Times New Roman" w:cs="Times New Roman"/>
         </w:rPr>
+        <w:t xml:space="preserve"> presente en los ribosomas de las células de diferentes especies. De acuerdo con dic</w:t>
+      </w:r>
+      <w:r>
+        <w:rPr>
+          <w:rFonts w:ascii="Times New Roman" w:hAnsi="Times New Roman" w:cs="Times New Roman"/>
+        </w:rPr>
+        <w:t xml:space="preserve">has observaciones, </w:t>
+      </w:r>
+      <w:proofErr w:type="spellStart"/>
+      <w:r>
+        <w:rPr>
+          <w:rFonts w:ascii="Times New Roman" w:hAnsi="Times New Roman" w:cs="Times New Roman"/>
+        </w:rPr>
+        <w:t>Woese</w:t>
+      </w:r>
+      <w:proofErr w:type="spellEnd"/>
+      <w:r>
+        <w:rPr>
+          <w:rFonts w:ascii="Times New Roman" w:hAnsi="Times New Roman" w:cs="Times New Roman"/>
+        </w:rPr>
+        <w:t xml:space="preserve"> propuso</w:t>
+      </w:r>
+      <w:r>
+        <w:rPr>
+          <w:rFonts w:ascii="Times New Roman" w:hAnsi="Times New Roman" w:cs="Times New Roman"/>
+        </w:rPr>
+        <w:t xml:space="preserve"> una nueva forma de clasificación denominada el </w:t>
+      </w:r>
+      <w:r>
+        <w:rPr>
+          <w:rFonts w:ascii="Times New Roman" w:hAnsi="Times New Roman" w:cs="Times New Roman"/>
+          <w:b/>
+        </w:rPr>
+        <w:t>sistema de los tres dominios</w:t>
+      </w:r>
+      <w:r>
+        <w:rPr>
+          <w:rFonts w:ascii="Times New Roman" w:hAnsi="Times New Roman" w:cs="Times New Roman"/>
+          <w:b/>
+        </w:rPr>
+        <w:t>,</w:t>
+      </w:r>
+      <w:r>
+        <w:rPr>
+          <w:rFonts w:ascii="Times New Roman" w:hAnsi="Times New Roman" w:cs="Times New Roman"/>
+        </w:rPr>
+        <w:t xml:space="preserve"> según el cual existen tres tipos de organi</w:t>
+      </w:r>
+      <w:r>
+        <w:rPr>
+          <w:rFonts w:ascii="Times New Roman" w:hAnsi="Times New Roman" w:cs="Times New Roman"/>
+        </w:rPr>
+        <w:t>s</w:t>
+      </w:r>
+      <w:r>
+        <w:rPr>
+          <w:rFonts w:ascii="Times New Roman" w:hAnsi="Times New Roman" w:cs="Times New Roman"/>
+        </w:rPr>
+        <w:t>mos:</w:t>
+      </w:r>
+      <w:r>
+        <w:rPr>
+          <w:rFonts w:ascii="Times New Roman" w:hAnsi="Times New Roman" w:cs="Times New Roman"/>
+          <w:b/>
+        </w:rPr>
         <w:t xml:space="preserve"> </w:t>
       </w:r>
       <w:r>
         <w:rPr>
           <w:rFonts w:ascii="Times New Roman" w:hAnsi="Times New Roman" w:cs="Times New Roman"/>
         </w:rPr>
-        <w:t xml:space="preserve">presente en los ribosomas de las células </w:t>
-      </w:r>
-      <w:r>
-        <w:rPr>
-          <w:rFonts w:ascii="Times New Roman" w:hAnsi="Times New Roman" w:cs="Times New Roman"/>
-        </w:rPr>
-        <w:t>de diferentes especies. De acuerdo con dic</w:t>
-      </w:r>
-      <w:r>
-        <w:rPr>
-          <w:rFonts w:ascii="Times New Roman" w:hAnsi="Times New Roman" w:cs="Times New Roman"/>
-        </w:rPr>
-        <w:t xml:space="preserve">has observaciones, </w:t>
+        <w:t xml:space="preserve">Bacteria, </w:t>
       </w:r>
       <w:proofErr w:type="spellStart"/>
       <w:r>
         <w:rPr>
           <w:rFonts w:ascii="Times New Roman" w:hAnsi="Times New Roman" w:cs="Times New Roman"/>
         </w:rPr>
-        <w:t>Woese</w:t>
+        <w:t>Archaea</w:t>
       </w:r>
       <w:proofErr w:type="spellEnd"/>
       <w:r>
         <w:rPr>
           <w:rFonts w:ascii="Times New Roman" w:hAnsi="Times New Roman" w:cs="Times New Roman"/>
         </w:rPr>
-        <w:t xml:space="preserve"> propuso</w:t>
-      </w:r>
-      <w:r>
-        <w:rPr>
-          <w:rFonts w:ascii="Times New Roman" w:hAnsi="Times New Roman" w:cs="Times New Roman"/>
-        </w:rPr>
-        <w:t xml:space="preserve"> un</w:t>
-      </w:r>
-      <w:r>
-        <w:rPr>
-          <w:rFonts w:ascii="Times New Roman" w:hAnsi="Times New Roman" w:cs="Times New Roman"/>
-        </w:rPr>
-        <w:t>a nueva forma</w:t>
-      </w:r>
-      <w:r>
-        <w:rPr>
-          <w:rFonts w:ascii="Times New Roman" w:hAnsi="Times New Roman" w:cs="Times New Roman"/>
-        </w:rPr>
-        <w:t xml:space="preserve"> de clasificación </w:t>
-      </w:r>
-      <w:r>
-        <w:rPr>
-          <w:rFonts w:ascii="Times New Roman" w:hAnsi="Times New Roman" w:cs="Times New Roman"/>
-        </w:rPr>
-        <w:t>denominada</w:t>
-      </w:r>
+        <w:t xml:space="preserve"> y </w:t>
+      </w:r>
+      <w:proofErr w:type="spellStart"/>
+      <w:r>
+        <w:rPr>
+          <w:rFonts w:ascii="Times New Roman" w:hAnsi="Times New Roman" w:cs="Times New Roman"/>
+        </w:rPr>
+        <w:t>Eucarya</w:t>
+      </w:r>
+      <w:proofErr w:type="spellEnd"/>
       <w:r>
         <w:rPr>
           <w:rFonts w:ascii="Times New Roman" w:hAnsi="Times New Roman" w:cs="Times New Roman"/>
@@ -5311,72 +5400,118 @@
         <w:rPr>
           <w:rFonts w:ascii="Times New Roman" w:hAnsi="Times New Roman" w:cs="Times New Roman"/>
         </w:rPr>
-        <w:t>el “</w:t>
-      </w:r>
-      <w:r>
-        <w:rPr>
-          <w:rFonts w:ascii="Times New Roman" w:hAnsi="Times New Roman" w:cs="Times New Roman"/>
-          <w:b/>
-        </w:rPr>
-        <w:t xml:space="preserve">sistema de los tres dominios” </w:t>
-      </w:r>
-      <w:r>
-        <w:rPr>
-          <w:rFonts w:ascii="Times New Roman" w:hAnsi="Times New Roman" w:cs="Times New Roman"/>
-        </w:rPr>
-        <w:t xml:space="preserve">Bacteria, </w:t>
+        <w:t>(</w:t>
+      </w:r>
+      <w:r>
+        <w:rPr>
+          <w:rFonts w:ascii="Times New Roman" w:hAnsi="Times New Roman" w:cs="Times New Roman"/>
+        </w:rPr>
+        <w:t xml:space="preserve">este último incluye a los reinos protista, </w:t>
       </w:r>
       <w:proofErr w:type="spellStart"/>
       <w:r>
         <w:rPr>
           <w:rFonts w:ascii="Times New Roman" w:hAnsi="Times New Roman" w:cs="Times New Roman"/>
         </w:rPr>
-        <w:t>Archaea</w:t>
+        <w:t>fungi</w:t>
       </w:r>
       <w:proofErr w:type="spellEnd"/>
       <w:r>
         <w:rPr>
           <w:rFonts w:ascii="Times New Roman" w:hAnsi="Times New Roman" w:cs="Times New Roman"/>
         </w:rPr>
-        <w:t xml:space="preserve"> y </w:t>
+        <w:t>, animal y vegetal</w:t>
+      </w:r>
+      <w:r>
+        <w:rPr>
+          <w:rFonts w:ascii="Times New Roman" w:hAnsi="Times New Roman" w:cs="Times New Roman"/>
+        </w:rPr>
+        <w:t>)</w:t>
+      </w:r>
+      <w:r>
+        <w:rPr>
+          <w:rFonts w:ascii="Times New Roman" w:hAnsi="Times New Roman" w:cs="Times New Roman"/>
+        </w:rPr>
+        <w:t xml:space="preserve">. </w:t>
+      </w:r>
+    </w:p>
+    <w:p>
+      <w:pPr>
+        <w:spacing w:after="0"/>
+        <w:jc w:val="both"/>
+        <w:rPr>
+          <w:rFonts w:ascii="Times New Roman" w:hAnsi="Times New Roman" w:cs="Times New Roman"/>
+        </w:rPr>
+      </w:pPr>
+      <w:r>
+        <w:rPr>
+          <w:rFonts w:ascii="Times New Roman" w:hAnsi="Times New Roman" w:cs="Times New Roman"/>
+        </w:rPr>
+        <w:t>Este nuevo sistema</w:t>
+      </w:r>
+      <w:r>
+        <w:rPr>
+          <w:rFonts w:ascii="Times New Roman" w:hAnsi="Times New Roman" w:cs="Times New Roman"/>
+        </w:rPr>
+        <w:t xml:space="preserve"> de clasificación</w:t>
+      </w:r>
+      <w:r>
+        <w:rPr>
+          <w:rFonts w:ascii="Times New Roman" w:hAnsi="Times New Roman" w:cs="Times New Roman"/>
+        </w:rPr>
+        <w:t xml:space="preserve"> deja de lado los cinco reinos propuestos </w:t>
+      </w:r>
+      <w:r>
+        <w:rPr>
+          <w:rFonts w:ascii="Times New Roman" w:hAnsi="Times New Roman" w:cs="Times New Roman"/>
+        </w:rPr>
+        <w:t>en 1969</w:t>
+      </w:r>
+      <w:r>
+        <w:rPr>
+          <w:rFonts w:ascii="Times New Roman" w:hAnsi="Times New Roman" w:cs="Times New Roman"/>
+        </w:rPr>
+        <w:t xml:space="preserve"> </w:t>
+      </w:r>
+      <w:r>
+        <w:rPr>
+          <w:rFonts w:ascii="Times New Roman" w:hAnsi="Times New Roman" w:cs="Times New Roman"/>
+        </w:rPr>
+        <w:t xml:space="preserve">por el botánico estadounidense, </w:t>
+      </w:r>
+      <w:r>
+        <w:rPr>
+          <w:rFonts w:ascii="Times New Roman" w:hAnsi="Times New Roman" w:cs="Times New Roman"/>
+          <w:b/>
+        </w:rPr>
+        <w:t xml:space="preserve">Robert </w:t>
       </w:r>
       <w:proofErr w:type="spellStart"/>
       <w:r>
         <w:rPr>
           <w:rFonts w:ascii="Times New Roman" w:hAnsi="Times New Roman" w:cs="Times New Roman"/>
-        </w:rPr>
-        <w:t>Eucar</w:t>
-      </w:r>
-      <w:r>
-        <w:rPr>
-          <w:rFonts w:ascii="Times New Roman" w:hAnsi="Times New Roman" w:cs="Times New Roman"/>
-        </w:rPr>
-        <w:t>y</w:t>
-      </w:r>
-      <w:r>
-        <w:rPr>
-          <w:rFonts w:ascii="Times New Roman" w:hAnsi="Times New Roman" w:cs="Times New Roman"/>
-        </w:rPr>
-        <w:t>a</w:t>
+          <w:b/>
+        </w:rPr>
+        <w:t>Whittaker</w:t>
       </w:r>
       <w:proofErr w:type="spellEnd"/>
       <w:r>
         <w:rPr>
           <w:rFonts w:ascii="Times New Roman" w:hAnsi="Times New Roman" w:cs="Times New Roman"/>
         </w:rPr>
-        <w:t>;</w:t>
-      </w:r>
-      <w:r>
-        <w:rPr>
-          <w:rFonts w:ascii="Times New Roman" w:hAnsi="Times New Roman" w:cs="Times New Roman"/>
-        </w:rPr>
-        <w:t xml:space="preserve"> este último </w:t>
-      </w:r>
-      <w:r>
-        <w:rPr>
-          <w:rFonts w:ascii="Times New Roman" w:hAnsi="Times New Roman" w:cs="Times New Roman"/>
-        </w:rPr>
-        <w:t xml:space="preserve">incluye a los reinos protista, </w:t>
+        <w:t xml:space="preserve"> (1920-1980)</w:t>
+      </w:r>
+      <w:r>
+        <w:rPr>
+          <w:rFonts w:ascii="Times New Roman" w:hAnsi="Times New Roman" w:cs="Times New Roman"/>
+        </w:rPr>
+        <w:t>; reinos</w:t>
+      </w:r>
+      <w:r>
+        <w:rPr>
+          <w:rFonts w:ascii="Times New Roman" w:hAnsi="Times New Roman" w:cs="Times New Roman"/>
+        </w:rPr>
+        <w:t xml:space="preserve"> mónera, protista, </w:t>
       </w:r>
       <w:proofErr w:type="spellStart"/>
       <w:r>
@@ -5390,123 +5525,6 @@
         <w:rPr>
           <w:rFonts w:ascii="Times New Roman" w:hAnsi="Times New Roman" w:cs="Times New Roman"/>
         </w:rPr>
-        <w:t>, animal y vegetal</w:t>
-      </w:r>
-      <w:r>
-        <w:rPr>
-          <w:rFonts w:ascii="Times New Roman" w:hAnsi="Times New Roman" w:cs="Times New Roman"/>
-        </w:rPr>
-        <w:t>.</w:t>
-      </w:r>
-      <w:r>
-        <w:rPr>
-          <w:rFonts w:ascii="Times New Roman" w:hAnsi="Times New Roman" w:cs="Times New Roman"/>
-        </w:rPr>
-        <w:t xml:space="preserve"> </w:t>
-      </w:r>
-    </w:p>
-    <w:p>
-      <w:pPr>
-        <w:spacing w:after="0"/>
-        <w:jc w:val="both"/>
-        <w:rPr>
-          <w:rFonts w:ascii="Times New Roman" w:hAnsi="Times New Roman" w:cs="Times New Roman"/>
-        </w:rPr>
-      </w:pPr>
-      <w:r>
-        <w:rPr>
-          <w:rFonts w:ascii="Times New Roman" w:hAnsi="Times New Roman" w:cs="Times New Roman"/>
-        </w:rPr>
-        <w:t>Este nuevo sistema</w:t>
-      </w:r>
-      <w:r>
-        <w:rPr>
-          <w:rFonts w:ascii="Times New Roman" w:hAnsi="Times New Roman" w:cs="Times New Roman"/>
-        </w:rPr>
-        <w:t xml:space="preserve"> de clasificació</w:t>
-      </w:r>
-      <w:r>
-        <w:rPr>
-          <w:rFonts w:ascii="Times New Roman" w:hAnsi="Times New Roman" w:cs="Times New Roman"/>
-        </w:rPr>
-        <w:t>n</w:t>
-      </w:r>
-      <w:r>
-        <w:rPr>
-          <w:rFonts w:ascii="Times New Roman" w:hAnsi="Times New Roman" w:cs="Times New Roman"/>
-        </w:rPr>
-        <w:t xml:space="preserve"> deja de lado los cinco reinos propuestos por </w:t>
-      </w:r>
-      <w:r>
-        <w:rPr>
-          <w:rFonts w:ascii="Times New Roman" w:hAnsi="Times New Roman" w:cs="Times New Roman"/>
-        </w:rPr>
-        <w:t xml:space="preserve">el botánico estadounidense, </w:t>
-      </w:r>
-      <w:r>
-        <w:rPr>
-          <w:rFonts w:ascii="Times New Roman" w:hAnsi="Times New Roman" w:cs="Times New Roman"/>
-          <w:b/>
-        </w:rPr>
-        <w:t xml:space="preserve">Robert </w:t>
-      </w:r>
-      <w:proofErr w:type="spellStart"/>
-      <w:r>
-        <w:rPr>
-          <w:rFonts w:ascii="Times New Roman" w:hAnsi="Times New Roman" w:cs="Times New Roman"/>
-          <w:b/>
-        </w:rPr>
-        <w:t>Whittaker</w:t>
-      </w:r>
-      <w:proofErr w:type="spellEnd"/>
-      <w:r>
-        <w:rPr>
-          <w:rFonts w:ascii="Times New Roman" w:hAnsi="Times New Roman" w:cs="Times New Roman"/>
-        </w:rPr>
-        <w:t xml:space="preserve"> </w:t>
-      </w:r>
-      <w:r>
-        <w:rPr>
-          <w:rFonts w:ascii="Times New Roman" w:hAnsi="Times New Roman" w:cs="Times New Roman"/>
-        </w:rPr>
-        <w:t xml:space="preserve">(1920-1980) </w:t>
-      </w:r>
-      <w:r>
-        <w:rPr>
-          <w:rFonts w:ascii="Times New Roman" w:hAnsi="Times New Roman" w:cs="Times New Roman"/>
-        </w:rPr>
-        <w:t>en 1969; reinos</w:t>
-      </w:r>
-      <w:r>
-        <w:rPr>
-          <w:rFonts w:ascii="Times New Roman" w:hAnsi="Times New Roman" w:cs="Times New Roman"/>
-        </w:rPr>
-        <w:t xml:space="preserve"> </w:t>
-      </w:r>
-      <w:r>
-        <w:rPr>
-          <w:rFonts w:ascii="Times New Roman" w:hAnsi="Times New Roman" w:cs="Times New Roman"/>
-        </w:rPr>
-        <w:t>mónera</w:t>
-      </w:r>
-      <w:r>
-        <w:rPr>
-          <w:rFonts w:ascii="Times New Roman" w:hAnsi="Times New Roman" w:cs="Times New Roman"/>
-        </w:rPr>
-        <w:t xml:space="preserve">, protista, </w:t>
-      </w:r>
-      <w:proofErr w:type="spellStart"/>
-      <w:r>
-        <w:rPr>
-          <w:rFonts w:ascii="Times New Roman" w:hAnsi="Times New Roman" w:cs="Times New Roman"/>
-        </w:rPr>
-        <w:t>fungi</w:t>
-      </w:r>
-      <w:proofErr w:type="spellEnd"/>
-      <w:r>
-        <w:rPr>
-          <w:rFonts w:ascii="Times New Roman" w:hAnsi="Times New Roman" w:cs="Times New Roman"/>
-        </w:rPr>
         <w:t xml:space="preserve">, </w:t>
       </w:r>
       <w:r>
@@ -5519,13 +5537,7 @@
         <w:rPr>
           <w:rFonts w:ascii="Times New Roman" w:hAnsi="Times New Roman" w:cs="Times New Roman"/>
         </w:rPr>
-        <w:t>.</w:t>
-      </w:r>
-      <w:r>
-        <w:rPr>
-          <w:rFonts w:ascii="Times New Roman" w:hAnsi="Times New Roman" w:cs="Times New Roman"/>
-        </w:rPr>
-        <w:t xml:space="preserve"> </w:t>
+        <w:t xml:space="preserve">. </w:t>
       </w:r>
     </w:p>
     <w:p>
@@ -5839,7 +5851,7 @@
               <w:rPr>
                 <w:rFonts w:ascii="Times New Roman" w:hAnsi="Times New Roman" w:cs="Times New Roman"/>
               </w:rPr>
-              <w:t>Árbol filogenético de la vida (</w:t>
+              <w:t>El árbol filogenético de la vida (</w:t>
             </w:r>
             <w:proofErr w:type="spellStart"/>
             <w:r>
@@ -5865,19 +5877,49 @@
               <w:rPr>
                 <w:rFonts w:ascii="Times New Roman" w:hAnsi="Times New Roman" w:cs="Times New Roman"/>
               </w:rPr>
-              <w:t>)</w:t>
-            </w:r>
-            <w:r>
-              <w:rPr>
-                <w:rFonts w:ascii="Times New Roman" w:hAnsi="Times New Roman" w:cs="Times New Roman"/>
-              </w:rPr>
-              <w:t>, donde describe la relación existente entre los seres vivos y se organizan en tres dominios</w:t>
-            </w:r>
-            <w:r>
-              <w:rPr>
-                <w:rFonts w:ascii="Times New Roman" w:hAnsi="Times New Roman" w:cs="Times New Roman"/>
-              </w:rPr>
-              <w:t>.</w:t>
+              <w:t xml:space="preserve">) </w:t>
+            </w:r>
+            <w:r>
+              <w:rPr>
+                <w:rFonts w:ascii="Times New Roman" w:hAnsi="Times New Roman" w:cs="Times New Roman"/>
+              </w:rPr>
+              <w:t xml:space="preserve">describe la </w:t>
+            </w:r>
+            <w:r>
+              <w:rPr>
+                <w:rFonts w:ascii="Times New Roman" w:hAnsi="Times New Roman" w:cs="Times New Roman"/>
+              </w:rPr>
+              <w:t xml:space="preserve">clasificación de los seres vivos en tres dominios así como las </w:t>
+            </w:r>
+            <w:r>
+              <w:rPr>
+                <w:rFonts w:ascii="Times New Roman" w:hAnsi="Times New Roman" w:cs="Times New Roman"/>
+              </w:rPr>
+              <w:t>relacio</w:t>
+            </w:r>
+            <w:r>
+              <w:rPr>
+                <w:rFonts w:ascii="Times New Roman" w:hAnsi="Times New Roman" w:cs="Times New Roman"/>
+              </w:rPr>
+              <w:t>n</w:t>
+            </w:r>
+            <w:r>
+              <w:rPr>
+                <w:rFonts w:ascii="Times New Roman" w:hAnsi="Times New Roman" w:cs="Times New Roman"/>
+              </w:rPr>
+              <w:t>es</w:t>
+            </w:r>
+            <w:r>
+              <w:rPr>
+                <w:rFonts w:ascii="Times New Roman" w:hAnsi="Times New Roman" w:cs="Times New Roman"/>
+              </w:rPr>
+              <w:t xml:space="preserve"> entre </w:t>
+            </w:r>
+            <w:r>
+              <w:rPr>
+                <w:rFonts w:ascii="Times New Roman" w:hAnsi="Times New Roman" w:cs="Times New Roman"/>
+              </w:rPr>
+              <w:t>ellos.</w:t>
             </w:r>
           </w:p>
         </w:tc>
@@ -6087,7 +6129,43 @@
               <w:rPr>
                 <w:rFonts w:ascii="Times New Roman" w:hAnsi="Times New Roman" w:cs="Times New Roman"/>
               </w:rPr>
-              <w:t>Actividad para resaltar los personajes y aportes influyentes en la historia de la clasificación de los seres vivos.</w:t>
+              <w:t xml:space="preserve">Actividad para </w:t>
+            </w:r>
+            <w:r>
+              <w:rPr>
+                <w:rFonts w:ascii="Times New Roman" w:hAnsi="Times New Roman" w:cs="Times New Roman"/>
+              </w:rPr>
+              <w:t xml:space="preserve">resaltar </w:t>
+            </w:r>
+            <w:r>
+              <w:rPr>
+                <w:rFonts w:ascii="Times New Roman" w:hAnsi="Times New Roman" w:cs="Times New Roman"/>
+              </w:rPr>
+              <w:t>las figuras</w:t>
+            </w:r>
+            <w:r>
+              <w:rPr>
+                <w:rFonts w:ascii="Times New Roman" w:hAnsi="Times New Roman" w:cs="Times New Roman"/>
+              </w:rPr>
+              <w:t xml:space="preserve"> influyentes y </w:t>
+            </w:r>
+            <w:r>
+              <w:rPr>
+                <w:rFonts w:ascii="Times New Roman" w:hAnsi="Times New Roman" w:cs="Times New Roman"/>
+              </w:rPr>
+              <w:t xml:space="preserve">sus </w:t>
+            </w:r>
+            <w:r>
+              <w:rPr>
+                <w:rFonts w:ascii="Times New Roman" w:hAnsi="Times New Roman" w:cs="Times New Roman"/>
+              </w:rPr>
+              <w:t xml:space="preserve">aportes </w:t>
+            </w:r>
+            <w:r>
+              <w:rPr>
+                <w:rFonts w:ascii="Times New Roman" w:hAnsi="Times New Roman" w:cs="Times New Roman"/>
+              </w:rPr>
+              <w:t xml:space="preserve"> en la historia de la clasificación de los seres vivos.</w:t>
             </w:r>
           </w:p>
         </w:tc>
@@ -6291,7 +6369,19 @@
         <w:rPr>
           <w:rFonts w:ascii="Times New Roman" w:hAnsi="Times New Roman" w:cs="Times New Roman"/>
         </w:rPr>
-        <w:t>No se encuentran formados por células</w:t>
+        <w:t xml:space="preserve">No </w:t>
+      </w:r>
+      <w:r>
+        <w:rPr>
+          <w:rFonts w:ascii="Times New Roman" w:hAnsi="Times New Roman" w:cs="Times New Roman"/>
+        </w:rPr>
+        <w:t xml:space="preserve">están </w:t>
+      </w:r>
+      <w:r>
+        <w:rPr>
+          <w:rFonts w:ascii="Times New Roman" w:hAnsi="Times New Roman" w:cs="Times New Roman"/>
+        </w:rPr>
+        <w:t>formados por células</w:t>
       </w:r>
       <w:r>
         <w:rPr>
@@ -6303,7 +6393,31 @@
         <w:rPr>
           <w:rFonts w:ascii="Times New Roman" w:hAnsi="Times New Roman" w:cs="Times New Roman"/>
         </w:rPr>
-        <w:t xml:space="preserve"> pero, dependen de ellas para replicarse, cuando se encuentran fuera de la célula presentan una forma cristalina.</w:t>
+        <w:t xml:space="preserve"> pero, de</w:t>
+      </w:r>
+      <w:r>
+        <w:rPr>
+          <w:rFonts w:ascii="Times New Roman" w:hAnsi="Times New Roman" w:cs="Times New Roman"/>
+        </w:rPr>
+        <w:t xml:space="preserve">penden de ellas para replicarse; </w:t>
+      </w:r>
+      <w:r>
+        <w:rPr>
+          <w:rFonts w:ascii="Times New Roman" w:hAnsi="Times New Roman" w:cs="Times New Roman"/>
+        </w:rPr>
+        <w:t xml:space="preserve">cuando se encuentran </w:t>
+      </w:r>
+      <w:r>
+        <w:rPr>
+          <w:rFonts w:ascii="Times New Roman" w:hAnsi="Times New Roman" w:cs="Times New Roman"/>
+        </w:rPr>
+        <w:t>fuera de la célula tienen</w:t>
+      </w:r>
+      <w:r>
+        <w:rPr>
+          <w:rFonts w:ascii="Times New Roman" w:hAnsi="Times New Roman" w:cs="Times New Roman"/>
+        </w:rPr>
+        <w:t xml:space="preserve"> forma cristalina.</w:t>
       </w:r>
     </w:p>
     <w:p>
@@ -6335,7 +6449,19 @@
         <w:rPr>
           <w:rFonts w:ascii="Times New Roman" w:hAnsi="Times New Roman" w:cs="Times New Roman"/>
         </w:rPr>
-        <w:t>cumplen con ninguna de las funciones que se describieron anteriormente.</w:t>
+        <w:t xml:space="preserve">cumplen con ninguna de las funciones </w:t>
+      </w:r>
+      <w:r>
+        <w:rPr>
+          <w:rFonts w:ascii="Times New Roman" w:hAnsi="Times New Roman" w:cs="Times New Roman"/>
+        </w:rPr>
+        <w:t>vitales descritas</w:t>
+      </w:r>
+      <w:r>
+        <w:rPr>
+          <w:rFonts w:ascii="Times New Roman" w:hAnsi="Times New Roman" w:cs="Times New Roman"/>
+        </w:rPr>
+        <w:t xml:space="preserve"> anteriormente.</w:t>
       </w:r>
     </w:p>
     <w:p>
@@ -7185,7 +7311,7 @@
           <w:rFonts w:ascii="Times New Roman" w:hAnsi="Times New Roman" w:cs="Times New Roman"/>
           <w:b/>
         </w:rPr>
-        <w:t>El D</w:t>
+        <w:t>El d</w:t>
       </w:r>
       <w:r>
         <w:rPr>
@@ -7261,7 +7387,19 @@
         <w:rPr>
           <w:rFonts w:ascii="Times New Roman" w:hAnsi="Times New Roman" w:cs="Times New Roman"/>
         </w:rPr>
-        <w:t xml:space="preserve"> como también son llamadas, anteriormente se encontraban clasificadas junto con las bacterias dentro del reino </w:t>
+        <w:t xml:space="preserve"> </w:t>
+      </w:r>
+      <w:r>
+        <w:rPr>
+          <w:rFonts w:ascii="Times New Roman" w:hAnsi="Times New Roman" w:cs="Times New Roman"/>
+        </w:rPr>
+        <w:t xml:space="preserve">estaban </w:t>
+      </w:r>
+      <w:r>
+        <w:rPr>
+          <w:rFonts w:ascii="Times New Roman" w:hAnsi="Times New Roman" w:cs="Times New Roman"/>
+        </w:rPr>
+        <w:t xml:space="preserve">clasificadas anteriormente dentro del reino </w:t>
       </w:r>
       <w:r>
         <w:rPr>
@@ -7274,31 +7412,44 @@
         <w:rPr>
           <w:rFonts w:ascii="Times New Roman" w:hAnsi="Times New Roman" w:cs="Times New Roman"/>
         </w:rPr>
-        <w:t>, pero</w:t>
-      </w:r>
-      <w:r>
-        <w:rPr>
-          <w:rFonts w:ascii="Times New Roman" w:hAnsi="Times New Roman" w:cs="Times New Roman"/>
-        </w:rPr>
-        <w:t>,</w:t>
-      </w:r>
-      <w:r>
-        <w:rPr>
-          <w:rFonts w:ascii="Times New Roman" w:hAnsi="Times New Roman" w:cs="Times New Roman"/>
-        </w:rPr>
-        <w:t xml:space="preserve"> en la actualidad se encuentran formando un dominio independiente</w:t>
-      </w:r>
-      <w:r>
-        <w:rPr>
-          <w:rFonts w:ascii="Times New Roman" w:hAnsi="Times New Roman" w:cs="Times New Roman"/>
-        </w:rPr>
-        <w:t>,</w:t>
-      </w:r>
-      <w:r>
-        <w:rPr>
-          <w:rFonts w:ascii="Times New Roman" w:hAnsi="Times New Roman" w:cs="Times New Roman"/>
-        </w:rPr>
-        <w:t xml:space="preserve"> </w:t>
+        <w:t xml:space="preserve"> junto con las bacterias</w:t>
+      </w:r>
+      <w:r>
+        <w:rPr>
+          <w:rFonts w:ascii="Times New Roman" w:hAnsi="Times New Roman" w:cs="Times New Roman"/>
+        </w:rPr>
+        <w:t xml:space="preserve">; </w:t>
+      </w:r>
+      <w:r>
+        <w:rPr>
+          <w:rFonts w:ascii="Times New Roman" w:hAnsi="Times New Roman" w:cs="Times New Roman"/>
+        </w:rPr>
+        <w:t xml:space="preserve">sin embargo, </w:t>
+      </w:r>
+      <w:r>
+        <w:rPr>
+          <w:rFonts w:ascii="Times New Roman" w:hAnsi="Times New Roman" w:cs="Times New Roman"/>
+        </w:rPr>
+        <w:t xml:space="preserve">en la actualidad se </w:t>
+      </w:r>
+      <w:r>
+        <w:rPr>
+          <w:rFonts w:ascii="Times New Roman" w:hAnsi="Times New Roman" w:cs="Times New Roman"/>
+        </w:rPr>
+        <w:t>clasifican como</w:t>
+      </w:r>
+      <w:r>
+        <w:rPr>
+          <w:rFonts w:ascii="Times New Roman" w:hAnsi="Times New Roman" w:cs="Times New Roman"/>
+        </w:rPr>
+        <w:t xml:space="preserve"> un </w:t>
+      </w:r>
+      <w:r>
+        <w:rPr>
+          <w:rFonts w:ascii="Times New Roman" w:hAnsi="Times New Roman" w:cs="Times New Roman"/>
+        </w:rPr>
+        <w:lastRenderedPageBreak/>
+        <w:t xml:space="preserve">dominio independiente </w:t>
       </w:r>
       <w:r>
         <w:rPr>
@@ -7310,31 +7461,19 @@
         <w:rPr>
           <w:rFonts w:ascii="Times New Roman" w:hAnsi="Times New Roman" w:cs="Times New Roman"/>
         </w:rPr>
-        <w:t xml:space="preserve">el de las arqueas, </w:t>
-      </w:r>
-      <w:r>
-        <w:rPr>
-          <w:rFonts w:ascii="Times New Roman" w:hAnsi="Times New Roman" w:cs="Times New Roman"/>
-        </w:rPr>
-        <w:t>de acuerdo con sus características bioquímicas</w:t>
-      </w:r>
-      <w:r>
-        <w:rPr>
-          <w:rFonts w:ascii="Times New Roman" w:hAnsi="Times New Roman" w:cs="Times New Roman"/>
-        </w:rPr>
-        <w:t>,</w:t>
-      </w:r>
-      <w:r>
-        <w:rPr>
-          <w:rFonts w:ascii="Times New Roman" w:hAnsi="Times New Roman" w:cs="Times New Roman"/>
-        </w:rPr>
-        <w:t xml:space="preserve"> muy diferentes a las otras formas de vida.</w:t>
-      </w:r>
-      <w:r>
-        <w:rPr>
-          <w:rFonts w:ascii="Times New Roman" w:hAnsi="Times New Roman" w:cs="Times New Roman"/>
-        </w:rPr>
-        <w:t xml:space="preserve"> </w:t>
+        <w:t xml:space="preserve">el de las arqueas, de acuerdo con sus características bioquímicas, muy diferentes a las </w:t>
+      </w:r>
+      <w:r>
+        <w:rPr>
+          <w:rFonts w:ascii="Times New Roman" w:hAnsi="Times New Roman" w:cs="Times New Roman"/>
+        </w:rPr>
+        <w:t xml:space="preserve">de </w:t>
+      </w:r>
+      <w:r>
+        <w:rPr>
+          <w:rFonts w:ascii="Times New Roman" w:hAnsi="Times New Roman" w:cs="Times New Roman"/>
+        </w:rPr>
+        <w:t xml:space="preserve">otras formas de vida. </w:t>
       </w:r>
     </w:p>
     <w:p>
@@ -7538,7 +7677,6 @@
                 <w:sz w:val="18"/>
                 <w:szCs w:val="18"/>
               </w:rPr>
-              <w:lastRenderedPageBreak/>
               <w:t>Código Shutterstock (o URL o la ruta en AulaPlaneta)</w:t>
             </w:r>
           </w:p>
@@ -7614,7 +7752,55 @@
               <w:rPr>
                 <w:rFonts w:ascii="Times New Roman" w:hAnsi="Times New Roman" w:cs="Times New Roman"/>
               </w:rPr>
-              <w:t xml:space="preserve"> es una Arquea productora de metano, al descomponer materia orgánica. Puede encontrarse en las bolsas de basura y el intestino de caballos, vacas, ovejas, cabras y humanos.</w:t>
+              <w:t xml:space="preserve"> es una </w:t>
+            </w:r>
+            <w:r>
+              <w:rPr>
+                <w:rFonts w:ascii="Times New Roman" w:hAnsi="Times New Roman" w:cs="Times New Roman"/>
+              </w:rPr>
+              <w:t>a</w:t>
+            </w:r>
+            <w:r>
+              <w:rPr>
+                <w:rFonts w:ascii="Times New Roman" w:hAnsi="Times New Roman" w:cs="Times New Roman"/>
+              </w:rPr>
+              <w:t xml:space="preserve">rquea productora de metano </w:t>
+            </w:r>
+            <w:r>
+              <w:rPr>
+                <w:rFonts w:ascii="Times New Roman" w:hAnsi="Times New Roman" w:cs="Times New Roman"/>
+              </w:rPr>
+              <w:t xml:space="preserve">que </w:t>
+            </w:r>
+            <w:r>
+              <w:rPr>
+                <w:rFonts w:ascii="Times New Roman" w:hAnsi="Times New Roman" w:cs="Times New Roman"/>
+              </w:rPr>
+              <w:t>al descomponer materia orgánica</w:t>
+            </w:r>
+            <w:r>
+              <w:rPr>
+                <w:rFonts w:ascii="Times New Roman" w:hAnsi="Times New Roman" w:cs="Times New Roman"/>
+              </w:rPr>
+              <w:t xml:space="preserve"> p</w:t>
+            </w:r>
+            <w:r>
+              <w:rPr>
+                <w:rFonts w:ascii="Times New Roman" w:hAnsi="Times New Roman" w:cs="Times New Roman"/>
+              </w:rPr>
+              <w:t xml:space="preserve">uede encontrarse en las bolsas de basura y </w:t>
+            </w:r>
+            <w:r>
+              <w:rPr>
+                <w:rFonts w:ascii="Times New Roman" w:hAnsi="Times New Roman" w:cs="Times New Roman"/>
+              </w:rPr>
+              <w:t xml:space="preserve">también en </w:t>
+            </w:r>
+            <w:r>
+              <w:rPr>
+                <w:rFonts w:ascii="Times New Roman" w:hAnsi="Times New Roman" w:cs="Times New Roman"/>
+              </w:rPr>
+              <w:t>el intestino de caballos, vacas, ovejas, cabras y humanos.</w:t>
             </w:r>
           </w:p>
         </w:tc>
@@ -8015,7 +8201,19 @@
         <w:rPr>
           <w:rFonts w:ascii="Times New Roman" w:hAnsi="Times New Roman" w:cs="Times New Roman"/>
         </w:rPr>
-        <w:t xml:space="preserve">Dentro de las características principales de las </w:t>
+        <w:t>Las</w:t>
+      </w:r>
+      <w:r>
+        <w:rPr>
+          <w:rFonts w:ascii="Times New Roman" w:hAnsi="Times New Roman" w:cs="Times New Roman"/>
+        </w:rPr>
+        <w:t xml:space="preserve"> características principales de</w:t>
+      </w:r>
+      <w:r>
+        <w:rPr>
+          <w:rFonts w:ascii="Times New Roman" w:hAnsi="Times New Roman" w:cs="Times New Roman"/>
+        </w:rPr>
+        <w:t xml:space="preserve"> las </w:t>
       </w:r>
       <w:proofErr w:type="spellStart"/>
       <w:r>
@@ -8029,7 +8227,13 @@
         <w:rPr>
           <w:rFonts w:ascii="Times New Roman" w:hAnsi="Times New Roman" w:cs="Times New Roman"/>
         </w:rPr>
-        <w:t xml:space="preserve"> encontramos:</w:t>
+        <w:t xml:space="preserve"> son</w:t>
+      </w:r>
+      <w:r>
+        <w:rPr>
+          <w:rFonts w:ascii="Times New Roman" w:hAnsi="Times New Roman" w:cs="Times New Roman"/>
+        </w:rPr>
+        <w:t>:</w:t>
       </w:r>
     </w:p>
     <w:p>
@@ -8059,43 +8263,97 @@
         <w:rPr>
           <w:rFonts w:ascii="Times New Roman" w:hAnsi="Times New Roman" w:cs="Times New Roman"/>
         </w:rPr>
-        <w:t xml:space="preserve">Son microorganismos que habitan </w:t>
-      </w:r>
-      <w:r>
-        <w:rPr>
-          <w:rFonts w:ascii="Times New Roman" w:hAnsi="Times New Roman" w:cs="Times New Roman"/>
-        </w:rPr>
-        <w:t>pri</w:t>
-      </w:r>
-      <w:r>
-        <w:rPr>
-          <w:rFonts w:ascii="Times New Roman" w:hAnsi="Times New Roman" w:cs="Times New Roman"/>
-        </w:rPr>
-        <w:t>ncip</w:t>
-      </w:r>
-      <w:r>
-        <w:rPr>
-          <w:rFonts w:ascii="Times New Roman" w:hAnsi="Times New Roman" w:cs="Times New Roman"/>
-        </w:rPr>
-        <w:t xml:space="preserve">almente </w:t>
-      </w:r>
-      <w:r>
-        <w:rPr>
-          <w:rFonts w:ascii="Times New Roman" w:hAnsi="Times New Roman" w:cs="Times New Roman"/>
-        </w:rPr>
-        <w:t>medios extremos</w:t>
-      </w:r>
-      <w:r>
-        <w:rPr>
-          <w:rFonts w:ascii="Times New Roman" w:hAnsi="Times New Roman" w:cs="Times New Roman"/>
-        </w:rPr>
-        <w:t xml:space="preserve">, </w:t>
-      </w:r>
-      <w:r>
-        <w:rPr>
-          <w:rFonts w:ascii="Times New Roman" w:hAnsi="Times New Roman" w:cs="Times New Roman"/>
-        </w:rPr>
-        <w:t>salados, en el interior de los volcanes y ambientes muy ácidos, aunque también se han encontrado en el suelo, los océanos, pantanos y en el colon humano.</w:t>
+        <w:t>Las arque</w:t>
+      </w:r>
+      <w:r>
+        <w:rPr>
+          <w:rFonts w:ascii="Times New Roman" w:hAnsi="Times New Roman" w:cs="Times New Roman"/>
+        </w:rPr>
+        <w:t>a</w:t>
+      </w:r>
+      <w:r>
+        <w:rPr>
+          <w:rFonts w:ascii="Times New Roman" w:hAnsi="Times New Roman" w:cs="Times New Roman"/>
+        </w:rPr>
+        <w:t>s s</w:t>
+      </w:r>
+      <w:r>
+        <w:rPr>
+          <w:rFonts w:ascii="Times New Roman" w:hAnsi="Times New Roman" w:cs="Times New Roman"/>
+        </w:rPr>
+        <w:t xml:space="preserve">on microorganismos que </w:t>
+      </w:r>
+      <w:r>
+        <w:rPr>
+          <w:rFonts w:ascii="Times New Roman" w:hAnsi="Times New Roman" w:cs="Times New Roman"/>
+        </w:rPr>
+        <w:t>generalmente</w:t>
+      </w:r>
+      <w:r>
+        <w:rPr>
+          <w:rFonts w:ascii="Times New Roman" w:hAnsi="Times New Roman" w:cs="Times New Roman"/>
+        </w:rPr>
+        <w:t xml:space="preserve"> habitan medios extremos</w:t>
+      </w:r>
+      <w:r>
+        <w:rPr>
+          <w:rFonts w:ascii="Times New Roman" w:hAnsi="Times New Roman" w:cs="Times New Roman"/>
+        </w:rPr>
+        <w:t xml:space="preserve"> y</w:t>
+      </w:r>
+      <w:r>
+        <w:rPr>
+          <w:rFonts w:ascii="Times New Roman" w:hAnsi="Times New Roman" w:cs="Times New Roman"/>
+        </w:rPr>
+        <w:t xml:space="preserve"> salados </w:t>
+      </w:r>
+      <w:r>
+        <w:rPr>
+          <w:rFonts w:ascii="Times New Roman" w:hAnsi="Times New Roman" w:cs="Times New Roman"/>
+        </w:rPr>
+        <w:t>como</w:t>
+      </w:r>
+      <w:r>
+        <w:rPr>
+          <w:rFonts w:ascii="Times New Roman" w:hAnsi="Times New Roman" w:cs="Times New Roman"/>
+        </w:rPr>
+        <w:t xml:space="preserve"> el interior de los volcanes</w:t>
+      </w:r>
+      <w:r>
+        <w:rPr>
+          <w:rFonts w:ascii="Times New Roman" w:hAnsi="Times New Roman" w:cs="Times New Roman"/>
+        </w:rPr>
+        <w:t>,</w:t>
+      </w:r>
+      <w:r>
+        <w:rPr>
+          <w:rFonts w:ascii="Times New Roman" w:hAnsi="Times New Roman" w:cs="Times New Roman"/>
+        </w:rPr>
+        <w:t xml:space="preserve"> y </w:t>
+      </w:r>
+      <w:r>
+        <w:rPr>
+          <w:rFonts w:ascii="Times New Roman" w:hAnsi="Times New Roman" w:cs="Times New Roman"/>
+        </w:rPr>
+        <w:t xml:space="preserve">en </w:t>
+      </w:r>
+      <w:r>
+        <w:rPr>
+          <w:rFonts w:ascii="Times New Roman" w:hAnsi="Times New Roman" w:cs="Times New Roman"/>
+        </w:rPr>
+        <w:t>ambientes muy ácidos</w:t>
+      </w:r>
+      <w:r>
+        <w:rPr>
+          <w:rFonts w:ascii="Times New Roman" w:hAnsi="Times New Roman" w:cs="Times New Roman"/>
+        </w:rPr>
+        <w:t xml:space="preserve">; </w:t>
+      </w:r>
+      <w:r>
+        <w:rPr>
+          <w:rFonts w:ascii="Times New Roman" w:hAnsi="Times New Roman" w:cs="Times New Roman"/>
+        </w:rPr>
+        <w:t>también se han encontrado en el suelo, los océanos, pantanos y en el colon humano.</w:t>
       </w:r>
     </w:p>
     <w:p>
@@ -8116,16 +8374,14 @@
         <w:rPr>
           <w:rFonts w:ascii="Times New Roman" w:hAnsi="Times New Roman" w:cs="Times New Roman"/>
         </w:rPr>
-        <w:t xml:space="preserve">Están formadas por </w:t>
-      </w:r>
-      <w:proofErr w:type="gramStart"/>
-      <w:r>
-        <w:rPr>
-          <w:rFonts w:ascii="Times New Roman" w:hAnsi="Times New Roman" w:cs="Times New Roman"/>
-        </w:rPr>
-        <w:t>un</w:t>
-      </w:r>
-      <w:proofErr w:type="gramEnd"/>
+        <w:t>Están formadas por un</w:t>
+      </w:r>
+      <w:r>
+        <w:rPr>
+          <w:rFonts w:ascii="Times New Roman" w:hAnsi="Times New Roman" w:cs="Times New Roman"/>
+        </w:rPr>
+        <w:t>a</w:t>
+      </w:r>
       <w:r>
         <w:rPr>
           <w:rFonts w:ascii="Times New Roman" w:hAnsi="Times New Roman" w:cs="Times New Roman"/>
@@ -8135,14 +8391,26 @@
       <w:r>
         <w:rPr>
           <w:rFonts w:ascii="Times New Roman" w:hAnsi="Times New Roman" w:cs="Times New Roman"/>
-          <w:b/>
-        </w:rPr>
-        <w:t>Unicelulares</w:t>
-      </w:r>
-      <w:r>
-        <w:rPr>
-          <w:rFonts w:ascii="Times New Roman" w:hAnsi="Times New Roman" w:cs="Times New Roman"/>
-          <w:b/>
+        </w:rPr>
+        <w:t>organismos</w:t>
+      </w:r>
+      <w:r>
+        <w:rPr>
+          <w:rFonts w:ascii="Times New Roman" w:hAnsi="Times New Roman" w:cs="Times New Roman"/>
+          <w:b/>
+        </w:rPr>
+        <w:t xml:space="preserve"> u</w:t>
+      </w:r>
+      <w:r>
+        <w:rPr>
+          <w:rFonts w:ascii="Times New Roman" w:hAnsi="Times New Roman" w:cs="Times New Roman"/>
+          <w:b/>
+        </w:rPr>
+        <w:t>nicelulares</w:t>
+      </w:r>
+      <w:r>
+        <w:rPr>
+          <w:rFonts w:ascii="Times New Roman" w:hAnsi="Times New Roman" w:cs="Times New Roman"/>
         </w:rPr>
         <w:t>.</w:t>
       </w:r>
@@ -8164,27 +8432,44 @@
         <w:rPr>
           <w:rFonts w:ascii="Times New Roman" w:hAnsi="Times New Roman" w:cs="Times New Roman"/>
         </w:rPr>
-        <w:t xml:space="preserve">Se encuentran constituidos por células de tipo </w:t>
-      </w:r>
-      <w:r>
-        <w:rPr>
-          <w:rFonts w:ascii="Times New Roman" w:hAnsi="Times New Roman" w:cs="Times New Roman"/>
-          <w:b/>
-        </w:rPr>
-        <w:t>p</w:t>
-      </w:r>
-      <w:r>
-        <w:rPr>
-          <w:rFonts w:ascii="Times New Roman" w:hAnsi="Times New Roman" w:cs="Times New Roman"/>
-          <w:b/>
-        </w:rPr>
-        <w:t>rocariota</w:t>
+        <w:t>Están</w:t>
+      </w:r>
+      <w:r>
+        <w:rPr>
+          <w:rFonts w:ascii="Times New Roman" w:hAnsi="Times New Roman" w:cs="Times New Roman"/>
+        </w:rPr>
+        <w:t xml:space="preserve"> constituid</w:t>
+      </w:r>
+      <w:r>
+        <w:rPr>
+          <w:rFonts w:ascii="Times New Roman" w:hAnsi="Times New Roman" w:cs="Times New Roman"/>
+        </w:rPr>
+        <w:t>a</w:t>
+      </w:r>
+      <w:r>
+        <w:rPr>
+          <w:rFonts w:ascii="Times New Roman" w:hAnsi="Times New Roman" w:cs="Times New Roman"/>
+        </w:rPr>
+        <w:t xml:space="preserve">s por células de tipo </w:t>
+      </w:r>
+      <w:r>
+        <w:rPr>
+          <w:rFonts w:ascii="Times New Roman" w:hAnsi="Times New Roman" w:cs="Times New Roman"/>
+          <w:b/>
+        </w:rPr>
+        <w:t>procariota</w:t>
       </w:r>
       <w:r>
         <w:rPr>
           <w:rFonts w:ascii="Times New Roman" w:hAnsi="Times New Roman" w:cs="Times New Roman"/>
         </w:rPr>
         <w:t xml:space="preserve"> (sin núcleo definido)</w:t>
+      </w:r>
+      <w:r>
+        <w:rPr>
+          <w:rFonts w:ascii="Times New Roman" w:hAnsi="Times New Roman" w:cs="Times New Roman"/>
+        </w:rPr>
+        <w:t>.</w:t>
       </w:r>
     </w:p>
     <w:p>
@@ -8204,13 +8489,7 @@
         <w:rPr>
           <w:rFonts w:ascii="Times New Roman" w:hAnsi="Times New Roman" w:cs="Times New Roman"/>
         </w:rPr>
-        <w:t>Carecen de organelos celulares</w:t>
-      </w:r>
-      <w:r>
-        <w:rPr>
-          <w:rFonts w:ascii="Times New Roman" w:hAnsi="Times New Roman" w:cs="Times New Roman"/>
-        </w:rPr>
-        <w:t>, solo presentan ribosomas.</w:t>
+        <w:t>Carecen de organelos celulares, solo presentan ribosomas.</w:t>
       </w:r>
     </w:p>
     <w:p>
@@ -8230,37 +8509,7 @@
         <w:rPr>
           <w:rFonts w:ascii="Times New Roman" w:hAnsi="Times New Roman" w:cs="Times New Roman"/>
         </w:rPr>
-        <w:t xml:space="preserve">Se </w:t>
-      </w:r>
-      <w:r>
-        <w:rPr>
-          <w:rFonts w:ascii="Times New Roman" w:hAnsi="Times New Roman" w:cs="Times New Roman"/>
-        </w:rPr>
-        <w:t>reproduc</w:t>
-      </w:r>
-      <w:r>
-        <w:rPr>
-          <w:rFonts w:ascii="Times New Roman" w:hAnsi="Times New Roman" w:cs="Times New Roman"/>
-        </w:rPr>
-        <w:t>e</w:t>
-      </w:r>
-      <w:r>
-        <w:rPr>
-          <w:rFonts w:ascii="Times New Roman" w:hAnsi="Times New Roman" w:cs="Times New Roman"/>
-        </w:rPr>
-        <w:t>n</w:t>
-      </w:r>
-      <w:r>
-        <w:rPr>
-          <w:rFonts w:ascii="Times New Roman" w:hAnsi="Times New Roman" w:cs="Times New Roman"/>
-        </w:rPr>
-        <w:t xml:space="preserve"> rápidamente</w:t>
-      </w:r>
-      <w:r>
-        <w:rPr>
-          <w:rFonts w:ascii="Times New Roman" w:hAnsi="Times New Roman" w:cs="Times New Roman"/>
-        </w:rPr>
-        <w:t>.</w:t>
+        <w:t>Se reproducen rápidamente.</w:t>
       </w:r>
     </w:p>
     <w:p>
@@ -8286,37 +8535,25 @@
         <w:rPr>
           <w:rFonts w:ascii="Times New Roman" w:hAnsi="Times New Roman" w:cs="Times New Roman"/>
         </w:rPr>
-        <w:t>.</w:t>
-      </w:r>
-      <w:r>
-        <w:rPr>
-          <w:rFonts w:ascii="Times New Roman" w:hAnsi="Times New Roman" w:cs="Times New Roman"/>
-        </w:rPr>
-        <w:t>1-1</w:t>
-      </w:r>
-      <w:r>
-        <w:rPr>
-          <w:rFonts w:ascii="Times New Roman" w:hAnsi="Times New Roman" w:cs="Times New Roman"/>
-        </w:rPr>
-        <w:t>0</w:t>
-      </w:r>
-      <w:r>
-        <w:rPr>
-          <w:rFonts w:ascii="Times New Roman" w:hAnsi="Times New Roman" w:cs="Times New Roman"/>
-        </w:rPr>
-        <w:t xml:space="preserve"> micras</w:t>
-      </w:r>
-      <w:r>
-        <w:rPr>
-          <w:rFonts w:ascii="Times New Roman" w:hAnsi="Times New Roman" w:cs="Times New Roman"/>
-        </w:rPr>
-        <w:t xml:space="preserve"> (una micra es la millonésima parte de un metro)</w:t>
-      </w:r>
-      <w:r>
-        <w:rPr>
-          <w:rFonts w:ascii="Times New Roman" w:hAnsi="Times New Roman" w:cs="Times New Roman"/>
-        </w:rPr>
-        <w:t>.</w:t>
+        <w:t>,</w:t>
+      </w:r>
+      <w:r>
+        <w:rPr>
+          <w:rFonts w:ascii="Times New Roman" w:hAnsi="Times New Roman" w:cs="Times New Roman"/>
+        </w:rPr>
+        <w:t>1</w:t>
+      </w:r>
+      <w:r>
+        <w:rPr>
+          <w:rFonts w:ascii="Times New Roman" w:hAnsi="Times New Roman" w:cs="Times New Roman"/>
+        </w:rPr>
+        <w:t xml:space="preserve"> y </w:t>
+      </w:r>
+      <w:r>
+        <w:rPr>
+          <w:rFonts w:ascii="Times New Roman" w:hAnsi="Times New Roman" w:cs="Times New Roman"/>
+        </w:rPr>
+        <w:t>10 micras (una micra es la millonésima parte de un metro).</w:t>
       </w:r>
     </w:p>
     <w:p>
@@ -8336,27 +8573,26 @@
         <w:rPr>
           <w:rFonts w:ascii="Times New Roman" w:hAnsi="Times New Roman" w:cs="Times New Roman"/>
         </w:rPr>
-        <w:t>P</w:t>
-      </w:r>
-      <w:r>
-        <w:rPr>
-          <w:rFonts w:ascii="Times New Roman" w:hAnsi="Times New Roman" w:cs="Times New Roman"/>
-        </w:rPr>
-        <w:t xml:space="preserve">resentan </w:t>
-      </w:r>
-      <w:r>
-        <w:rPr>
-          <w:rFonts w:ascii="Times New Roman" w:hAnsi="Times New Roman" w:cs="Times New Roman"/>
-          <w:b/>
-        </w:rPr>
-        <w:t>p</w:t>
-      </w:r>
-      <w:r>
-        <w:rPr>
-          <w:rFonts w:ascii="Times New Roman" w:hAnsi="Times New Roman" w:cs="Times New Roman"/>
-          <w:b/>
-        </w:rPr>
-        <w:t>ared celular</w:t>
+        <w:t>Tienen</w:t>
+      </w:r>
+      <w:r>
+        <w:rPr>
+          <w:rFonts w:ascii="Times New Roman" w:hAnsi="Times New Roman" w:cs="Times New Roman"/>
+        </w:rPr>
+        <w:t xml:space="preserve"> </w:t>
+      </w:r>
+      <w:r>
+        <w:rPr>
+          <w:rFonts w:ascii="Times New Roman" w:hAnsi="Times New Roman" w:cs="Times New Roman"/>
+          <w:b/>
+        </w:rPr>
+        <w:t>pared celular</w:t>
+      </w:r>
+      <w:r>
+        <w:rPr>
+          <w:rFonts w:ascii="Times New Roman" w:hAnsi="Times New Roman" w:cs="Times New Roman"/>
+        </w:rPr>
+        <w:t>.</w:t>
       </w:r>
     </w:p>
     <w:p>
@@ -8389,6 +8625,12 @@
           <w:rFonts w:ascii="Times New Roman" w:hAnsi="Times New Roman" w:cs="Times New Roman"/>
         </w:rPr>
         <w:t xml:space="preserve"> es circular</w:t>
+      </w:r>
+      <w:r>
+        <w:rPr>
+          <w:rFonts w:ascii="Times New Roman" w:hAnsi="Times New Roman" w:cs="Times New Roman"/>
+        </w:rPr>
+        <w:t>.</w:t>
       </w:r>
     </w:p>
     <w:p>
@@ -8595,42 +8837,13 @@
     <w:p>
       <w:pPr>
         <w:pStyle w:val="Prrafodelista"/>
-        <w:numPr>
-          <w:ilvl w:val="0"/>
-          <w:numId w:val="10"/>
-        </w:numPr>
-        <w:spacing w:after="0"/>
-        <w:jc w:val="both"/>
-        <w:rPr>
-          <w:rFonts w:ascii="Times New Roman" w:hAnsi="Times New Roman" w:cs="Times New Roman"/>
-          <w:b/>
-        </w:rPr>
-      </w:pPr>
-      <w:r>
-        <w:rPr>
-          <w:rFonts w:ascii="Times New Roman" w:hAnsi="Times New Roman" w:cs="Times New Roman"/>
-        </w:rPr>
-        <w:t xml:space="preserve">Pueden </w:t>
-      </w:r>
-      <w:r>
-        <w:rPr>
-          <w:rFonts w:ascii="Times New Roman" w:hAnsi="Times New Roman" w:cs="Times New Roman"/>
-        </w:rPr>
-        <w:t>presentar respiración</w:t>
-      </w:r>
-      <w:r>
-        <w:rPr>
-          <w:rFonts w:ascii="Times New Roman" w:hAnsi="Times New Roman" w:cs="Times New Roman"/>
-        </w:rPr>
-        <w:t xml:space="preserve"> </w:t>
-      </w:r>
-      <w:r>
-        <w:rPr>
-          <w:rFonts w:ascii="Times New Roman" w:hAnsi="Times New Roman" w:cs="Times New Roman"/>
-          <w:b/>
-        </w:rPr>
-        <w:t>con uso de oxígeno o sin necesidad del mismo.</w:t>
-      </w:r>
+        <w:spacing w:after="0"/>
+        <w:ind w:left="360"/>
+        <w:jc w:val="both"/>
+        <w:rPr>
+          <w:rFonts w:ascii="Times New Roman" w:hAnsi="Times New Roman" w:cs="Times New Roman"/>
+        </w:rPr>
+      </w:pPr>
     </w:p>
     <w:p>
       <w:pPr>
@@ -8643,40 +8856,34 @@
         <w:jc w:val="both"/>
         <w:rPr>
           <w:rFonts w:ascii="Times New Roman" w:hAnsi="Times New Roman" w:cs="Times New Roman"/>
-        </w:rPr>
-      </w:pPr>
-      <w:r>
-        <w:rPr>
-          <w:rFonts w:ascii="Times New Roman" w:hAnsi="Times New Roman" w:cs="Times New Roman"/>
-        </w:rPr>
-        <w:t xml:space="preserve">Presentan nutrición </w:t>
-      </w:r>
-      <w:r>
-        <w:rPr>
-          <w:rFonts w:ascii="Times New Roman" w:hAnsi="Times New Roman" w:cs="Times New Roman"/>
-          <w:b/>
-        </w:rPr>
-        <w:t>a</w:t>
-      </w:r>
-      <w:r>
-        <w:rPr>
-          <w:rFonts w:ascii="Times New Roman" w:hAnsi="Times New Roman" w:cs="Times New Roman"/>
-          <w:b/>
-        </w:rPr>
-        <w:t>utótrofa</w:t>
-      </w:r>
-      <w:r>
-        <w:rPr>
-          <w:rFonts w:ascii="Times New Roman" w:hAnsi="Times New Roman" w:cs="Times New Roman"/>
-        </w:rPr>
-        <w:t xml:space="preserve"> o </w:t>
-      </w:r>
-      <w:r>
-        <w:rPr>
-          <w:rFonts w:ascii="Times New Roman" w:hAnsi="Times New Roman" w:cs="Times New Roman"/>
-          <w:b/>
-        </w:rPr>
-        <w:t>heterótrofa</w:t>
+          <w:b/>
+        </w:rPr>
+      </w:pPr>
+      <w:r>
+        <w:rPr>
+          <w:rFonts w:ascii="Times New Roman" w:hAnsi="Times New Roman" w:cs="Times New Roman"/>
+        </w:rPr>
+        <w:lastRenderedPageBreak/>
+        <w:t xml:space="preserve">Pueden </w:t>
+      </w:r>
+      <w:r>
+        <w:rPr>
+          <w:rFonts w:ascii="Times New Roman" w:hAnsi="Times New Roman" w:cs="Times New Roman"/>
+        </w:rPr>
+        <w:t>realizar el proceso de</w:t>
+      </w:r>
+      <w:r>
+        <w:rPr>
+          <w:rFonts w:ascii="Times New Roman" w:hAnsi="Times New Roman" w:cs="Times New Roman"/>
+        </w:rPr>
+        <w:t xml:space="preserve"> respiración </w:t>
+      </w:r>
+      <w:r>
+        <w:rPr>
+          <w:rFonts w:ascii="Times New Roman" w:hAnsi="Times New Roman" w:cs="Times New Roman"/>
+          <w:b/>
+        </w:rPr>
+        <w:t>con uso de oxígeno o sin necesidad del mismo.</w:t>
       </w:r>
     </w:p>
     <w:p>
@@ -8696,37 +8903,39 @@
         <w:rPr>
           <w:rFonts w:ascii="Times New Roman" w:hAnsi="Times New Roman" w:cs="Times New Roman"/>
         </w:rPr>
-        <w:t>Son muy</w:t>
-      </w:r>
-      <w:r>
-        <w:rPr>
-          <w:rFonts w:ascii="Times New Roman" w:hAnsi="Times New Roman" w:cs="Times New Roman"/>
-        </w:rPr>
-        <w:t xml:space="preserve"> resisten</w:t>
-      </w:r>
-      <w:r>
-        <w:rPr>
-          <w:rFonts w:ascii="Times New Roman" w:hAnsi="Times New Roman" w:cs="Times New Roman"/>
-        </w:rPr>
-        <w:t>tes</w:t>
-      </w:r>
-      <w:r>
-        <w:rPr>
-          <w:rFonts w:ascii="Times New Roman" w:hAnsi="Times New Roman" w:cs="Times New Roman"/>
-        </w:rPr>
-        <w:t xml:space="preserve"> a </w:t>
-      </w:r>
-      <w:r>
-        <w:rPr>
-          <w:rFonts w:ascii="Times New Roman" w:hAnsi="Times New Roman" w:cs="Times New Roman"/>
-        </w:rPr>
-        <w:t xml:space="preserve">los </w:t>
-      </w:r>
-      <w:r>
-        <w:rPr>
-          <w:rFonts w:ascii="Times New Roman" w:hAnsi="Times New Roman" w:cs="Times New Roman"/>
-        </w:rPr>
-        <w:t>antibióticos</w:t>
+        <w:t>Su</w:t>
+      </w:r>
+      <w:r>
+        <w:rPr>
+          <w:rFonts w:ascii="Times New Roman" w:hAnsi="Times New Roman" w:cs="Times New Roman"/>
+        </w:rPr>
+        <w:t xml:space="preserve"> nutrición </w:t>
+      </w:r>
+      <w:r>
+        <w:rPr>
+          <w:rFonts w:ascii="Times New Roman" w:hAnsi="Times New Roman" w:cs="Times New Roman"/>
+        </w:rPr>
+        <w:t xml:space="preserve">puede ser </w:t>
+      </w:r>
+      <w:r>
+        <w:rPr>
+          <w:rFonts w:ascii="Times New Roman" w:hAnsi="Times New Roman" w:cs="Times New Roman"/>
+          <w:b/>
+        </w:rPr>
+        <w:t>autótrofa</w:t>
+      </w:r>
+      <w:r>
+        <w:rPr>
+          <w:rFonts w:ascii="Times New Roman" w:hAnsi="Times New Roman" w:cs="Times New Roman"/>
+        </w:rPr>
+        <w:t xml:space="preserve"> o </w:t>
+      </w:r>
+      <w:r>
+        <w:rPr>
+          <w:rFonts w:ascii="Times New Roman" w:hAnsi="Times New Roman" w:cs="Times New Roman"/>
+          <w:b/>
+        </w:rPr>
+        <w:t>heterótrofa</w:t>
       </w:r>
       <w:r>
         <w:rPr>
@@ -8746,26 +8955,19 @@
         <w:jc w:val="both"/>
         <w:rPr>
           <w:rFonts w:ascii="Times New Roman" w:hAnsi="Times New Roman" w:cs="Times New Roman"/>
-          <w:b/>
-        </w:rPr>
-      </w:pPr>
-      <w:r>
-        <w:rPr>
-          <w:rFonts w:ascii="Times New Roman" w:hAnsi="Times New Roman" w:cs="Times New Roman"/>
-        </w:rPr>
-        <w:t>Presentan r</w:t>
-      </w:r>
-      <w:r>
-        <w:rPr>
-          <w:rFonts w:ascii="Times New Roman" w:hAnsi="Times New Roman" w:cs="Times New Roman"/>
-        </w:rPr>
-        <w:t xml:space="preserve">eproducción </w:t>
-      </w:r>
-      <w:r>
-        <w:rPr>
-          <w:rFonts w:ascii="Times New Roman" w:hAnsi="Times New Roman" w:cs="Times New Roman"/>
-        </w:rPr>
-        <w:t>asexual</w:t>
+        </w:rPr>
+      </w:pPr>
+      <w:r>
+        <w:rPr>
+          <w:rFonts w:ascii="Times New Roman" w:hAnsi="Times New Roman" w:cs="Times New Roman"/>
+        </w:rPr>
+        <w:t>Son muy resistentes a los antibióticos</w:t>
+      </w:r>
+      <w:r>
+        <w:rPr>
+          <w:rFonts w:ascii="Times New Roman" w:hAnsi="Times New Roman" w:cs="Times New Roman"/>
+        </w:rPr>
+        <w:t>.</w:t>
       </w:r>
     </w:p>
     <w:p>
@@ -8779,31 +8981,118 @@
         <w:jc w:val="both"/>
         <w:rPr>
           <w:rFonts w:ascii="Times New Roman" w:hAnsi="Times New Roman" w:cs="Times New Roman"/>
-        </w:rPr>
-      </w:pPr>
-      <w:r>
-        <w:rPr>
-          <w:rFonts w:ascii="Times New Roman" w:hAnsi="Times New Roman" w:cs="Times New Roman"/>
-        </w:rPr>
-        <w:t>Presentan diversidad de formas: esferas, barras, espirales</w:t>
-      </w:r>
-      <w:r>
-        <w:rPr>
-          <w:rFonts w:ascii="Times New Roman" w:hAnsi="Times New Roman" w:cs="Times New Roman"/>
-        </w:rPr>
-        <w:t>,</w:t>
-      </w:r>
-      <w:r>
-        <w:rPr>
-          <w:rFonts w:ascii="Times New Roman" w:hAnsi="Times New Roman" w:cs="Times New Roman"/>
-        </w:rPr>
-        <w:t xml:space="preserve"> placas, cuadradas y planas y algunas pres</w:t>
-      </w:r>
-      <w:r>
-        <w:rPr>
-          <w:rFonts w:ascii="Times New Roman" w:hAnsi="Times New Roman" w:cs="Times New Roman"/>
-        </w:rPr>
-        <w:t>entan flagelos para movilizarse.</w:t>
+          <w:b/>
+        </w:rPr>
+      </w:pPr>
+      <w:r>
+        <w:rPr>
+          <w:rFonts w:ascii="Times New Roman" w:hAnsi="Times New Roman" w:cs="Times New Roman"/>
+        </w:rPr>
+        <w:t>Su</w:t>
+      </w:r>
+      <w:r>
+        <w:rPr>
+          <w:rFonts w:ascii="Times New Roman" w:hAnsi="Times New Roman" w:cs="Times New Roman"/>
+        </w:rPr>
+        <w:t xml:space="preserve"> reproducción </w:t>
+      </w:r>
+      <w:r>
+        <w:rPr>
+          <w:rFonts w:ascii="Times New Roman" w:hAnsi="Times New Roman" w:cs="Times New Roman"/>
+        </w:rPr>
+        <w:t xml:space="preserve">es </w:t>
+      </w:r>
+      <w:r>
+        <w:rPr>
+          <w:rFonts w:ascii="Times New Roman" w:hAnsi="Times New Roman" w:cs="Times New Roman"/>
+        </w:rPr>
+        <w:t>asexual</w:t>
+      </w:r>
+      <w:r>
+        <w:rPr>
+          <w:rFonts w:ascii="Times New Roman" w:hAnsi="Times New Roman" w:cs="Times New Roman"/>
+        </w:rPr>
+        <w:t>.</w:t>
+      </w:r>
+    </w:p>
+    <w:p>
+      <w:pPr>
+        <w:pStyle w:val="Prrafodelista"/>
+        <w:numPr>
+          <w:ilvl w:val="0"/>
+          <w:numId w:val="10"/>
+        </w:numPr>
+        <w:spacing w:after="0"/>
+        <w:jc w:val="both"/>
+        <w:rPr>
+          <w:rFonts w:ascii="Times New Roman" w:hAnsi="Times New Roman" w:cs="Times New Roman"/>
+        </w:rPr>
+      </w:pPr>
+      <w:r>
+        <w:rPr>
+          <w:rFonts w:ascii="Times New Roman" w:hAnsi="Times New Roman" w:cs="Times New Roman"/>
+        </w:rPr>
+        <w:t>Se p</w:t>
+      </w:r>
+      <w:r>
+        <w:rPr>
+          <w:rFonts w:ascii="Times New Roman" w:hAnsi="Times New Roman" w:cs="Times New Roman"/>
+        </w:rPr>
+        <w:t xml:space="preserve">resentan </w:t>
+      </w:r>
+      <w:r>
+        <w:rPr>
+          <w:rFonts w:ascii="Times New Roman" w:hAnsi="Times New Roman" w:cs="Times New Roman"/>
+        </w:rPr>
+        <w:t xml:space="preserve">en un gran </w:t>
+      </w:r>
+      <w:r>
+        <w:rPr>
+          <w:rFonts w:ascii="Times New Roman" w:hAnsi="Times New Roman" w:cs="Times New Roman"/>
+        </w:rPr>
+        <w:t>diversidad de formas: esferas, barras, espirales, placas</w:t>
+      </w:r>
+      <w:r>
+        <w:rPr>
+          <w:rFonts w:ascii="Times New Roman" w:hAnsi="Times New Roman" w:cs="Times New Roman"/>
+        </w:rPr>
+        <w:t>; pueden ser</w:t>
+      </w:r>
+      <w:r>
+        <w:rPr>
+          <w:rFonts w:ascii="Times New Roman" w:hAnsi="Times New Roman" w:cs="Times New Roman"/>
+        </w:rPr>
+        <w:t xml:space="preserve"> cuadradas </w:t>
+      </w:r>
+      <w:r>
+        <w:rPr>
+          <w:rFonts w:ascii="Times New Roman" w:hAnsi="Times New Roman" w:cs="Times New Roman"/>
+        </w:rPr>
+        <w:t>o</w:t>
+      </w:r>
+      <w:r>
+        <w:rPr>
+          <w:rFonts w:ascii="Times New Roman" w:hAnsi="Times New Roman" w:cs="Times New Roman"/>
+        </w:rPr>
+        <w:t xml:space="preserve"> planas</w:t>
+      </w:r>
+      <w:r>
+        <w:rPr>
+          <w:rFonts w:ascii="Times New Roman" w:hAnsi="Times New Roman" w:cs="Times New Roman"/>
+        </w:rPr>
+        <w:t xml:space="preserve">, </w:t>
+      </w:r>
+      <w:r>
+        <w:rPr>
+          <w:rFonts w:ascii="Times New Roman" w:hAnsi="Times New Roman" w:cs="Times New Roman"/>
+        </w:rPr>
+        <w:t xml:space="preserve">algunas </w:t>
+      </w:r>
+      <w:r>
+        <w:rPr>
+          <w:rFonts w:ascii="Times New Roman" w:hAnsi="Times New Roman" w:cs="Times New Roman"/>
+        </w:rPr>
+        <w:t>están dotadas de flagelos para movilizarse.</w:t>
       </w:r>
     </w:p>
     <w:p>
@@ -8853,7 +9142,6 @@
                 <w:rFonts w:ascii="Times New Roman" w:hAnsi="Times New Roman" w:cs="Times New Roman"/>
                 <w:b/>
               </w:rPr>
-              <w:lastRenderedPageBreak/>
               <w:t>Profundiza: recurso nuevo</w:t>
             </w:r>
           </w:p>
@@ -9222,31 +9510,49 @@
               <w:rPr>
                 <w:rFonts w:ascii="Times" w:hAnsi="Times"/>
               </w:rPr>
-              <w:t>onjunto de reacciones bioquímicas que realiza la célula</w:t>
+              <w:t>onjunto de reacciones bioquímicas que realiza</w:t>
             </w:r>
             <w:r>
               <w:rPr>
                 <w:rFonts w:ascii="Times" w:hAnsi="Times"/>
               </w:rPr>
-              <w:t>,</w:t>
+              <w:t xml:space="preserve"> </w:t>
             </w:r>
             <w:r>
               <w:rPr>
                 <w:rFonts w:ascii="Times" w:hAnsi="Times"/>
               </w:rPr>
+              <w:t xml:space="preserve">la célula, </w:t>
+            </w:r>
+            <w:r>
+              <w:rPr>
+                <w:rFonts w:ascii="Times" w:hAnsi="Times"/>
+              </w:rPr>
+              <w:t>a través de</w:t>
+            </w:r>
+            <w:r>
+              <w:rPr>
+                <w:rFonts w:ascii="Times" w:hAnsi="Times"/>
+              </w:rPr>
+              <w:t xml:space="preserve"> las </w:t>
+            </w:r>
+            <w:r>
+              <w:rPr>
+                <w:rFonts w:ascii="Times" w:hAnsi="Times"/>
+              </w:rPr>
+              <w:t>cuales</w:t>
+            </w:r>
+            <w:r>
+              <w:rPr>
+                <w:rFonts w:ascii="Times" w:hAnsi="Times"/>
+              </w:rPr>
               <w:t xml:space="preserve"> </w:t>
             </w:r>
             <w:r>
               <w:rPr>
                 <w:rFonts w:ascii="Times" w:hAnsi="Times"/>
               </w:rPr>
-              <w:t>en las que</w:t>
-            </w:r>
-            <w:r>
-              <w:rPr>
-                <w:rFonts w:ascii="Times" w:hAnsi="Times"/>
-              </w:rPr>
-              <w:t xml:space="preserve"> degrada compuestos orgánicos</w:t>
+              <w:t>degrada compuestos orgánicos</w:t>
             </w:r>
             <w:r>
               <w:rPr>
@@ -9407,7 +9713,7 @@
                 <w:sz w:val="18"/>
                 <w:szCs w:val="18"/>
               </w:rPr>
-              <w:t>organismos unicelulares que habitan el planeta desde hace miles de millones de años, están formados por célula de tipo procariota, por lo que anteriormente se consideraban iguales a las bacterias y se encontraban clasificadas dentro del mismo reino, desde 1990</w:t>
+              <w:t xml:space="preserve">organismos unicelulares que habitan el planeta desde hace miles de millones de años, están formados por </w:t>
             </w:r>
             <w:r>
               <w:rPr>
@@ -9415,7 +9721,71 @@
                 <w:sz w:val="18"/>
                 <w:szCs w:val="18"/>
               </w:rPr>
-              <w:t xml:space="preserve"> se descubrieron más a fondo sus características y desde entonces</w:t>
+              <w:t xml:space="preserve">una </w:t>
+            </w:r>
+            <w:r>
+              <w:rPr>
+                <w:rFonts w:ascii="Times" w:hAnsi="Times"/>
+                <w:sz w:val="18"/>
+                <w:szCs w:val="18"/>
+              </w:rPr>
+              <w:t>célula de tipo procariota, por lo que anteriormente se consideraban iguales a las bacterias y se encontraban clas</w:t>
+            </w:r>
+            <w:r>
+              <w:rPr>
+                <w:rFonts w:ascii="Times" w:hAnsi="Times"/>
+                <w:sz w:val="18"/>
+                <w:szCs w:val="18"/>
+              </w:rPr>
+              <w:t>ificadas dentro del mismo reino.</w:t>
+            </w:r>
+            <w:r>
+              <w:rPr>
+                <w:rFonts w:ascii="Times" w:hAnsi="Times"/>
+                <w:sz w:val="18"/>
+                <w:szCs w:val="18"/>
+              </w:rPr>
+              <w:t xml:space="preserve"> </w:t>
+            </w:r>
+            <w:r>
+              <w:rPr>
+                <w:rFonts w:ascii="Times" w:hAnsi="Times"/>
+                <w:sz w:val="18"/>
+                <w:szCs w:val="18"/>
+              </w:rPr>
+              <w:t>A partir de</w:t>
+            </w:r>
+            <w:r>
+              <w:rPr>
+                <w:rFonts w:ascii="Times" w:hAnsi="Times"/>
+                <w:sz w:val="18"/>
+                <w:szCs w:val="18"/>
+              </w:rPr>
+              <w:t xml:space="preserve"> 1990 se </w:t>
+            </w:r>
+            <w:r>
+              <w:rPr>
+                <w:rFonts w:ascii="Times" w:hAnsi="Times"/>
+                <w:sz w:val="18"/>
+                <w:szCs w:val="18"/>
+              </w:rPr>
+              <w:t>investigaron</w:t>
+            </w:r>
+            <w:r>
+              <w:rPr>
+                <w:rFonts w:ascii="Times" w:hAnsi="Times"/>
+                <w:sz w:val="18"/>
+                <w:szCs w:val="18"/>
+              </w:rPr>
+              <w:t xml:space="preserve"> </w:t>
+            </w:r>
+            <w:r>
+              <w:rPr>
+                <w:rFonts w:ascii="Times" w:hAnsi="Times"/>
+                <w:sz w:val="18"/>
+                <w:szCs w:val="18"/>
+              </w:rPr>
+              <w:t>más a fondo sus características y desde entonces</w:t>
             </w:r>
             <w:r>
               <w:rPr>
@@ -9513,6 +9883,13 @@
           <w:b/>
         </w:rPr>
         <w:t>lógica</w:t>
+      </w:r>
+      <w:r>
+        <w:rPr>
+          <w:rFonts w:ascii="Times New Roman" w:hAnsi="Times New Roman" w:cs="Times New Roman"/>
+          <w:b/>
+        </w:rPr>
+        <w:t xml:space="preserve"> de las arqueas</w:t>
       </w:r>
     </w:p>
     <w:p>
@@ -9801,7 +10178,18 @@
                 <w:sz w:val="18"/>
                 <w:szCs w:val="18"/>
               </w:rPr>
-              <w:t>Ubicación en Aula Planeta</w:t>
+              <w:t xml:space="preserve">Ubicación en </w:t>
+            </w:r>
+            <w:r>
+              <w:rPr>
+                <w:rFonts w:ascii="Times New Roman" w:hAnsi="Times New Roman" w:cs="Times New Roman"/>
+                <w:b/>
+                <w:color w:val="000000"/>
+                <w:sz w:val="18"/>
+                <w:szCs w:val="18"/>
+              </w:rPr>
+              <w:lastRenderedPageBreak/>
+              <w:t>Aula Planeta</w:t>
             </w:r>
           </w:p>
         </w:tc>
@@ -9822,7 +10210,16 @@
                 <w:rFonts w:ascii="Times New Roman" w:hAnsi="Times New Roman" w:cs="Times New Roman"/>
                 <w:color w:val="000000"/>
               </w:rPr>
-              <w:t>1°ESO/Ciencias Naturales/cuaderno de estudio/los seres vivos/la clasificación de los seres vivos</w:t>
+              <w:lastRenderedPageBreak/>
+              <w:t xml:space="preserve">1°ESO/Ciencias Naturales/cuaderno de estudio/los seres vivos/la clasificación de </w:t>
+            </w:r>
+            <w:r>
+              <w:rPr>
+                <w:rFonts w:ascii="Times New Roman" w:hAnsi="Times New Roman" w:cs="Times New Roman"/>
+                <w:color w:val="000000"/>
+              </w:rPr>
+              <w:lastRenderedPageBreak/>
+              <w:t>los seres vivos</w:t>
             </w:r>
           </w:p>
         </w:tc>
@@ -9847,6 +10244,7 @@
                 <w:sz w:val="18"/>
                 <w:szCs w:val="18"/>
               </w:rPr>
+              <w:lastRenderedPageBreak/>
               <w:t>Cambio (descripción o capturas de pantallas)</w:t>
             </w:r>
           </w:p>
@@ -10129,7 +10527,15 @@
           <w:b/>
           <w:lang w:val="es-CO"/>
         </w:rPr>
-        <w:t xml:space="preserve"> bacteria.</w:t>
+        <w:t xml:space="preserve"> B</w:t>
+      </w:r>
+      <w:r>
+        <w:rPr>
+          <w:rFonts w:ascii="Times New Roman" w:hAnsi="Times New Roman" w:cs="Times New Roman"/>
+          <w:b/>
+          <w:lang w:val="es-CO"/>
+        </w:rPr>
+        <w:t>acteria.</w:t>
       </w:r>
     </w:p>
     <w:p>
@@ -10527,7 +10933,19 @@
         <w:rPr>
           <w:rFonts w:ascii="Times New Roman" w:hAnsi="Times New Roman" w:cs="Times New Roman"/>
         </w:rPr>
-        <w:t>Las bacterias en general se caracterizan por:</w:t>
+        <w:t xml:space="preserve">Las bacterias en general </w:t>
+      </w:r>
+      <w:r>
+        <w:rPr>
+          <w:rFonts w:ascii="Times New Roman" w:hAnsi="Times New Roman" w:cs="Times New Roman"/>
+        </w:rPr>
+        <w:t>tienen las siguientes características</w:t>
+      </w:r>
+      <w:r>
+        <w:rPr>
+          <w:rFonts w:ascii="Times New Roman" w:hAnsi="Times New Roman" w:cs="Times New Roman"/>
+        </w:rPr>
+        <w:t>:</w:t>
       </w:r>
     </w:p>
     <w:p>
@@ -10589,7 +11007,30 @@
           <w:rFonts w:ascii="Times New Roman" w:hAnsi="Times New Roman" w:cs="Times New Roman"/>
           <w:lang w:val="es-CO"/>
         </w:rPr>
-        <w:t xml:space="preserve">Presentan célula de tipo </w:t>
+        <w:t xml:space="preserve">Están </w:t>
+      </w:r>
+      <w:proofErr w:type="spellStart"/>
+      <w:r>
+        <w:rPr>
+          <w:rFonts w:ascii="Times New Roman" w:hAnsi="Times New Roman" w:cs="Times New Roman"/>
+          <w:lang w:val="es-CO"/>
+        </w:rPr>
+        <w:t>constutuidas</w:t>
+      </w:r>
+      <w:proofErr w:type="spellEnd"/>
+      <w:r>
+        <w:rPr>
+          <w:rFonts w:ascii="Times New Roman" w:hAnsi="Times New Roman" w:cs="Times New Roman"/>
+          <w:lang w:val="es-CO"/>
+        </w:rPr>
+        <w:t xml:space="preserve"> por una</w:t>
+      </w:r>
+      <w:r>
+        <w:rPr>
+          <w:rFonts w:ascii="Times New Roman" w:hAnsi="Times New Roman" w:cs="Times New Roman"/>
+          <w:lang w:val="es-CO"/>
+        </w:rPr>
+        <w:t xml:space="preserve"> célula de tipo </w:t>
       </w:r>
       <w:r>
         <w:rPr>
@@ -10633,7 +11074,28 @@
           <w:rFonts w:ascii="Times New Roman" w:hAnsi="Times New Roman" w:cs="Times New Roman"/>
           <w:lang w:val="es-CO"/>
         </w:rPr>
-        <w:t xml:space="preserve"> excepto los ribosomas</w:t>
+        <w:t xml:space="preserve"> excepto </w:t>
+      </w:r>
+      <w:r>
+        <w:rPr>
+          <w:rFonts w:ascii="Times New Roman" w:hAnsi="Times New Roman" w:cs="Times New Roman"/>
+          <w:lang w:val="es-CO"/>
+        </w:rPr>
+        <w:t>de</w:t>
+      </w:r>
+      <w:r>
+        <w:rPr>
+          <w:rFonts w:ascii="Times New Roman" w:hAnsi="Times New Roman" w:cs="Times New Roman"/>
+          <w:lang w:val="es-CO"/>
+        </w:rPr>
+        <w:t xml:space="preserve"> ribosomas</w:t>
+      </w:r>
+      <w:r>
+        <w:rPr>
+          <w:rFonts w:ascii="Times New Roman" w:hAnsi="Times New Roman" w:cs="Times New Roman"/>
+          <w:lang w:val="es-CO"/>
+        </w:rPr>
+        <w:t>.</w:t>
       </w:r>
     </w:p>
     <w:p>
@@ -10772,14 +11234,42 @@
           <w:rFonts w:ascii="Times New Roman" w:hAnsi="Times New Roman" w:cs="Times New Roman"/>
           <w:lang w:val="es-CO"/>
         </w:rPr>
-        <w:t>Habitan en cualquier tipo de ambiente por lo que son llamadas cosmopolitas</w:t>
+        <w:t xml:space="preserve">Habitan en cualquier tipo de ambiente </w:t>
       </w:r>
       <w:r>
         <w:rPr>
           <w:rFonts w:ascii="Times New Roman" w:hAnsi="Times New Roman" w:cs="Times New Roman"/>
           <w:lang w:val="es-CO"/>
         </w:rPr>
-        <w:t>.</w:t>
+        <w:t>(</w:t>
+      </w:r>
+      <w:r>
+        <w:rPr>
+          <w:rFonts w:ascii="Times New Roman" w:hAnsi="Times New Roman" w:cs="Times New Roman"/>
+          <w:lang w:val="es-CO"/>
+        </w:rPr>
+        <w:t xml:space="preserve">por </w:t>
+      </w:r>
+      <w:r>
+        <w:rPr>
+          <w:rFonts w:ascii="Times New Roman" w:hAnsi="Times New Roman" w:cs="Times New Roman"/>
+          <w:lang w:val="es-CO"/>
+        </w:rPr>
+        <w:t xml:space="preserve">eso </w:t>
+      </w:r>
+      <w:r>
+        <w:rPr>
+          <w:rFonts w:ascii="Times New Roman" w:hAnsi="Times New Roman" w:cs="Times New Roman"/>
+          <w:lang w:val="es-CO"/>
+        </w:rPr>
+        <w:t>son llamadas cosmopolitas</w:t>
+      </w:r>
+      <w:r>
+        <w:rPr>
+          <w:rFonts w:ascii="Times New Roman" w:hAnsi="Times New Roman" w:cs="Times New Roman"/>
+          <w:lang w:val="es-CO"/>
+        </w:rPr>
+        <w:t>).</w:t>
       </w:r>
     </w:p>
     <w:p>
@@ -10807,7 +11297,14 @@
           <w:rFonts w:ascii="Times New Roman" w:hAnsi="Times New Roman" w:cs="Times New Roman"/>
           <w:lang w:val="es-CO"/>
         </w:rPr>
-        <w:t xml:space="preserve">presentar respiración </w:t>
+        <w:t>realizar</w:t>
+      </w:r>
+      <w:r>
+        <w:rPr>
+          <w:rFonts w:ascii="Times New Roman" w:hAnsi="Times New Roman" w:cs="Times New Roman"/>
+          <w:lang w:val="es-CO"/>
+        </w:rPr>
+        <w:t xml:space="preserve"> respiración </w:t>
       </w:r>
       <w:r>
         <w:rPr>
@@ -10875,14 +11372,14 @@
           <w:rFonts w:ascii="Times New Roman" w:hAnsi="Times New Roman" w:cs="Times New Roman"/>
           <w:lang w:val="es-CO"/>
         </w:rPr>
-        <w:t xml:space="preserve">Presentan </w:t>
+        <w:t>Poseen</w:t>
       </w:r>
       <w:r>
         <w:rPr>
           <w:rFonts w:ascii="Times New Roman" w:hAnsi="Times New Roman" w:cs="Times New Roman"/>
           <w:lang w:val="es-CO"/>
         </w:rPr>
-        <w:t>AD</w:t>
+        <w:t xml:space="preserve"> AD</w:t>
       </w:r>
       <w:r>
         <w:rPr>
@@ -10911,28 +11408,14 @@
           <w:rFonts w:ascii="Times New Roman" w:hAnsi="Times New Roman" w:cs="Times New Roman"/>
           <w:lang w:val="es-CO"/>
         </w:rPr>
-        <w:t>Su r</w:t>
+        <w:t>Su ritmo de reproducción es muy rápido</w:t>
       </w:r>
       <w:r>
         <w:rPr>
           <w:rFonts w:ascii="Times New Roman" w:hAnsi="Times New Roman" w:cs="Times New Roman"/>
           <w:lang w:val="es-CO"/>
         </w:rPr>
-        <w:t>itmo de reproducción</w:t>
-      </w:r>
-      <w:r>
-        <w:rPr>
-          <w:rFonts w:ascii="Times New Roman" w:hAnsi="Times New Roman" w:cs="Times New Roman"/>
-          <w:lang w:val="es-CO"/>
-        </w:rPr>
-        <w:t xml:space="preserve"> es muy</w:t>
-      </w:r>
-      <w:r>
-        <w:rPr>
-          <w:rFonts w:ascii="Times New Roman" w:hAnsi="Times New Roman" w:cs="Times New Roman"/>
-          <w:lang w:val="es-CO"/>
-        </w:rPr>
-        <w:t xml:space="preserve"> rápido</w:t>
+        <w:t>.</w:t>
       </w:r>
     </w:p>
     <w:p>
@@ -10954,56 +11437,28 @@
           <w:rFonts w:ascii="Times New Roman" w:hAnsi="Times New Roman" w:cs="Times New Roman"/>
           <w:lang w:val="es-CO"/>
         </w:rPr>
-        <w:t>Su t</w:t>
+        <w:t>Su tamaño oscila entre 0</w:t>
       </w:r>
       <w:r>
         <w:rPr>
           <w:rFonts w:ascii="Times New Roman" w:hAnsi="Times New Roman" w:cs="Times New Roman"/>
           <w:lang w:val="es-CO"/>
         </w:rPr>
-        <w:t xml:space="preserve">amaño </w:t>
+        <w:t>,</w:t>
       </w:r>
       <w:r>
         <w:rPr>
           <w:rFonts w:ascii="Times New Roman" w:hAnsi="Times New Roman" w:cs="Times New Roman"/>
           <w:lang w:val="es-CO"/>
         </w:rPr>
-        <w:t>oscila entre</w:t>
+        <w:t>5 y 5 micras (una micra es la millonésima parte de un metro)</w:t>
       </w:r>
       <w:r>
         <w:rPr>
           <w:rFonts w:ascii="Times New Roman" w:hAnsi="Times New Roman" w:cs="Times New Roman"/>
           <w:lang w:val="es-CO"/>
         </w:rPr>
-        <w:t xml:space="preserve"> 0</w:t>
-      </w:r>
-      <w:r>
-        <w:rPr>
-          <w:rFonts w:ascii="Times New Roman" w:hAnsi="Times New Roman" w:cs="Times New Roman"/>
-          <w:lang w:val="es-CO"/>
-        </w:rPr>
         <w:t>.</w:t>
-      </w:r>
-      <w:r>
-        <w:rPr>
-          <w:rFonts w:ascii="Times New Roman" w:hAnsi="Times New Roman" w:cs="Times New Roman"/>
-          <w:lang w:val="es-CO"/>
-        </w:rPr>
-        <w:t xml:space="preserve">5 y 5 </w:t>
-      </w:r>
-      <w:r>
-        <w:rPr>
-          <w:rFonts w:ascii="Times New Roman" w:hAnsi="Times New Roman" w:cs="Times New Roman"/>
-          <w:lang w:val="es-CO"/>
-        </w:rPr>
-        <w:t>micras</w:t>
-      </w:r>
-      <w:r>
-        <w:rPr>
-          <w:rFonts w:ascii="Times New Roman" w:hAnsi="Times New Roman" w:cs="Times New Roman"/>
-          <w:lang w:val="es-CO"/>
-        </w:rPr>
-        <w:t xml:space="preserve"> (una micra es la millonésima parte de un metro)</w:t>
       </w:r>
     </w:p>
     <w:p>
@@ -11025,14 +11480,14 @@
           <w:rFonts w:ascii="Times New Roman" w:hAnsi="Times New Roman" w:cs="Times New Roman"/>
           <w:lang w:val="es-CO"/>
         </w:rPr>
-        <w:t>Puede</w:t>
+        <w:t>Pueden ser autótrofas o heterótrofas</w:t>
       </w:r>
       <w:r>
         <w:rPr>
           <w:rFonts w:ascii="Times New Roman" w:hAnsi="Times New Roman" w:cs="Times New Roman"/>
           <w:lang w:val="es-CO"/>
         </w:rPr>
-        <w:t>n ser autótrofas o heterótrofas</w:t>
+        <w:t>.</w:t>
       </w:r>
     </w:p>
     <w:p>
@@ -11054,86 +11509,65 @@
           <w:rFonts w:ascii="Times New Roman" w:hAnsi="Times New Roman" w:cs="Times New Roman"/>
           <w:lang w:val="es-CO"/>
         </w:rPr>
-        <w:t xml:space="preserve">Presentan diferentes formas: </w:t>
+        <w:t>Se p</w:t>
       </w:r>
       <w:r>
         <w:rPr>
           <w:rFonts w:ascii="Times New Roman" w:hAnsi="Times New Roman" w:cs="Times New Roman"/>
           <w:lang w:val="es-CO"/>
         </w:rPr>
-        <w:t>Cocos</w:t>
+        <w:t xml:space="preserve">resentan </w:t>
       </w:r>
       <w:r>
         <w:rPr>
           <w:rFonts w:ascii="Times New Roman" w:hAnsi="Times New Roman" w:cs="Times New Roman"/>
           <w:lang w:val="es-CO"/>
         </w:rPr>
-        <w:t>, b</w:t>
+        <w:t xml:space="preserve">en </w:t>
       </w:r>
       <w:r>
         <w:rPr>
           <w:rFonts w:ascii="Times New Roman" w:hAnsi="Times New Roman" w:cs="Times New Roman"/>
           <w:lang w:val="es-CO"/>
         </w:rPr>
-        <w:t>acilos</w:t>
+        <w:t xml:space="preserve">diferentes formas: </w:t>
       </w:r>
       <w:r>
         <w:rPr>
           <w:rFonts w:ascii="Times New Roman" w:hAnsi="Times New Roman" w:cs="Times New Roman"/>
           <w:lang w:val="es-CO"/>
         </w:rPr>
-        <w:t xml:space="preserve"> y h</w:t>
+        <w:t>c</w:t>
       </w:r>
       <w:r>
         <w:rPr>
           <w:rFonts w:ascii="Times New Roman" w:hAnsi="Times New Roman" w:cs="Times New Roman"/>
           <w:lang w:val="es-CO"/>
         </w:rPr>
-        <w:t>elicoidales</w:t>
-      </w:r>
+        <w:t xml:space="preserve">ocos, bacilos y helicoidales como espirilos, </w:t>
+      </w:r>
+      <w:proofErr w:type="spellStart"/>
       <w:r>
         <w:rPr>
           <w:rFonts w:ascii="Times New Roman" w:hAnsi="Times New Roman" w:cs="Times New Roman"/>
           <w:lang w:val="es-CO"/>
         </w:rPr>
-        <w:t xml:space="preserve"> como</w:t>
-      </w:r>
+        <w:t>vibrios</w:t>
+      </w:r>
+      <w:proofErr w:type="spellEnd"/>
       <w:r>
         <w:rPr>
           <w:rFonts w:ascii="Times New Roman" w:hAnsi="Times New Roman" w:cs="Times New Roman"/>
           <w:lang w:val="es-CO"/>
         </w:rPr>
-        <w:t xml:space="preserve"> espirilos, </w:t>
-      </w:r>
-      <w:proofErr w:type="spellStart"/>
+        <w:t xml:space="preserve"> y espiroquetas</w:t>
+      </w:r>
       <w:r>
         <w:rPr>
           <w:rFonts w:ascii="Times New Roman" w:hAnsi="Times New Roman" w:cs="Times New Roman"/>
           <w:lang w:val="es-CO"/>
         </w:rPr>
-        <w:t>vibrio</w:t>
-      </w:r>
-      <w:r>
-        <w:rPr>
-          <w:rFonts w:ascii="Times New Roman" w:hAnsi="Times New Roman" w:cs="Times New Roman"/>
-          <w:lang w:val="es-CO"/>
-        </w:rPr>
-        <w:t>s</w:t>
-      </w:r>
-      <w:proofErr w:type="spellEnd"/>
-      <w:r>
-        <w:rPr>
-          <w:rFonts w:ascii="Times New Roman" w:hAnsi="Times New Roman" w:cs="Times New Roman"/>
-          <w:lang w:val="es-CO"/>
-        </w:rPr>
-        <w:t xml:space="preserve"> y espiroqueta</w:t>
-      </w:r>
-      <w:r>
-        <w:rPr>
-          <w:rFonts w:ascii="Times New Roman" w:hAnsi="Times New Roman" w:cs="Times New Roman"/>
-          <w:lang w:val="es-CO"/>
-        </w:rPr>
-        <w:t>s</w:t>
+        <w:t>.</w:t>
       </w:r>
     </w:p>
     <w:p>
@@ -11354,6 +11788,7 @@
                 <w:sz w:val="18"/>
                 <w:szCs w:val="18"/>
               </w:rPr>
+              <w:lastRenderedPageBreak/>
               <w:t>Código Shutterstock (o URL o la ruta en AulaPlaneta)</w:t>
             </w:r>
           </w:p>
@@ -11425,7 +11860,19 @@
               <w:rPr>
                 <w:rFonts w:ascii="Times New Roman" w:hAnsi="Times New Roman" w:cs="Times New Roman"/>
               </w:rPr>
-              <w:t xml:space="preserve"> asexual que realizan las bacterias, en el que una célula llamada madre se duplica y divide en dos células llamadas hijas.</w:t>
+              <w:t xml:space="preserve"> asexual que realizan las bacterias, en el que una célula llamada madre se duplica y</w:t>
+            </w:r>
+            <w:r>
+              <w:rPr>
+                <w:rFonts w:ascii="Times New Roman" w:hAnsi="Times New Roman" w:cs="Times New Roman"/>
+              </w:rPr>
+              <w:t xml:space="preserve"> se</w:t>
+            </w:r>
+            <w:r>
+              <w:rPr>
+                <w:rFonts w:ascii="Times New Roman" w:hAnsi="Times New Roman" w:cs="Times New Roman"/>
+              </w:rPr>
+              <w:t xml:space="preserve"> divide en dos células llamadas hijas.</w:t>
             </w:r>
           </w:p>
         </w:tc>
@@ -11462,77 +11909,111 @@
           <w:rFonts w:ascii="Times New Roman" w:hAnsi="Times New Roman" w:cs="Times New Roman"/>
           <w:lang w:val="es-CO"/>
         </w:rPr>
-        <w:lastRenderedPageBreak/>
-        <w:t>Las bacterias pueden clasificarse de diferentes maneras dependiendo de características específicas como el tipo de nutrición, tipo de respiración, composición de la pared celular, forma celular, la temperatura en la que pueden sobrevivir o por órdenes.</w:t>
-      </w:r>
-    </w:p>
-    <w:p>
-      <w:pPr>
-        <w:spacing w:after="0"/>
-        <w:jc w:val="both"/>
+        <w:t xml:space="preserve">Las bacterias pueden clasificarse de diferentes maneras dependiendo de características específicas como el tipo de nutrición, </w:t>
+      </w:r>
+      <w:r>
         <w:rPr>
           <w:rFonts w:ascii="Times New Roman" w:hAnsi="Times New Roman" w:cs="Times New Roman"/>
           <w:lang w:val="es-CO"/>
         </w:rPr>
-      </w:pPr>
-    </w:p>
-    <w:p>
-      <w:pPr>
-        <w:spacing w:after="0"/>
-        <w:jc w:val="both"/>
+        <w:t xml:space="preserve">el </w:t>
+      </w:r>
+      <w:r>
         <w:rPr>
           <w:rFonts w:ascii="Times New Roman" w:hAnsi="Times New Roman" w:cs="Times New Roman"/>
           <w:lang w:val="es-CO"/>
         </w:rPr>
-      </w:pPr>
+        <w:t xml:space="preserve">tipo de respiración, </w:t>
+      </w:r>
       <w:r>
         <w:rPr>
           <w:rFonts w:ascii="Times New Roman" w:hAnsi="Times New Roman" w:cs="Times New Roman"/>
           <w:lang w:val="es-CO"/>
         </w:rPr>
-        <w:t xml:space="preserve">En </w:t>
+        <w:t xml:space="preserve">la </w:t>
       </w:r>
       <w:r>
         <w:rPr>
           <w:rFonts w:ascii="Times New Roman" w:hAnsi="Times New Roman" w:cs="Times New Roman"/>
           <w:lang w:val="es-CO"/>
         </w:rPr>
-        <w:t>los</w:t>
+        <w:t xml:space="preserve">composición de la pared celular, </w:t>
       </w:r>
       <w:r>
         <w:rPr>
           <w:rFonts w:ascii="Times New Roman" w:hAnsi="Times New Roman" w:cs="Times New Roman"/>
           <w:lang w:val="es-CO"/>
         </w:rPr>
-        <w:t xml:space="preserve"> siguiente</w:t>
+        <w:t xml:space="preserve">la </w:t>
       </w:r>
       <w:r>
         <w:rPr>
           <w:rFonts w:ascii="Times New Roman" w:hAnsi="Times New Roman" w:cs="Times New Roman"/>
           <w:lang w:val="es-CO"/>
         </w:rPr>
-        <w:t>s</w:t>
+        <w:t>forma celular</w:t>
       </w:r>
       <w:r>
         <w:rPr>
           <w:rFonts w:ascii="Times New Roman" w:hAnsi="Times New Roman" w:cs="Times New Roman"/>
           <w:lang w:val="es-CO"/>
         </w:rPr>
-        <w:t xml:space="preserve"> link</w:t>
+        <w:t xml:space="preserve"> y</w:t>
       </w:r>
       <w:r>
         <w:rPr>
           <w:rFonts w:ascii="Times New Roman" w:hAnsi="Times New Roman" w:cs="Times New Roman"/>
           <w:lang w:val="es-CO"/>
         </w:rPr>
-        <w:t>s</w:t>
+        <w:t xml:space="preserve"> la temperatura en la que pueden sobrevivir</w:t>
       </w:r>
       <w:r>
         <w:rPr>
           <w:rFonts w:ascii="Times New Roman" w:hAnsi="Times New Roman" w:cs="Times New Roman"/>
           <w:lang w:val="es-CO"/>
         </w:rPr>
-        <w:t xml:space="preserve"> puedes encontrar las diferentes formas de clasificación de las bacterias y un</w:t>
+        <w:t xml:space="preserve">. También se pueden clasificar </w:t>
+      </w:r>
+      <w:r>
+        <w:rPr>
+          <w:rFonts w:ascii="Times New Roman" w:hAnsi="Times New Roman" w:cs="Times New Roman"/>
+          <w:lang w:val="es-CO"/>
+        </w:rPr>
+        <w:t>por órdenes.</w:t>
+      </w:r>
+    </w:p>
+    <w:p>
+      <w:pPr>
+        <w:spacing w:after="0"/>
+        <w:jc w:val="both"/>
+        <w:rPr>
+          <w:rFonts w:ascii="Times New Roman" w:hAnsi="Times New Roman" w:cs="Times New Roman"/>
+          <w:lang w:val="es-CO"/>
+        </w:rPr>
+      </w:pPr>
+    </w:p>
+    <w:p>
+      <w:pPr>
+        <w:spacing w:after="0"/>
+        <w:jc w:val="both"/>
+        <w:rPr>
+          <w:rFonts w:ascii="Times New Roman" w:hAnsi="Times New Roman" w:cs="Times New Roman"/>
+          <w:lang w:val="es-CO"/>
+        </w:rPr>
+      </w:pPr>
+      <w:r>
+        <w:rPr>
+          <w:rFonts w:ascii="Times New Roman" w:hAnsi="Times New Roman" w:cs="Times New Roman"/>
+          <w:lang w:val="es-CO"/>
+        </w:rPr>
+        <w:t>En los siguientes links verás</w:t>
+      </w:r>
+      <w:r>
+        <w:rPr>
+          <w:rFonts w:ascii="Times New Roman" w:hAnsi="Times New Roman" w:cs="Times New Roman"/>
+          <w:lang w:val="es-CO"/>
+        </w:rPr>
+        <w:t xml:space="preserve"> las diferentes formas de clasificación de las bacterias y un</w:t>
       </w:r>
       <w:r>
         <w:rPr>
@@ -12235,160 +12716,226 @@
         <w:rPr>
           <w:rFonts w:ascii="Times New Roman" w:hAnsi="Times New Roman" w:cs="Times New Roman"/>
         </w:rPr>
-        <w:t>Las bacterias desempeñan un papel importante en el ecosistema puesto que participan en la producción de oxígeno y materia orgánica, facilitan la degradación de materia orgánica, son comensales, patógeno</w:t>
-      </w:r>
-      <w:r>
-        <w:rPr>
-          <w:rFonts w:ascii="Times New Roman" w:hAnsi="Times New Roman" w:cs="Times New Roman"/>
-        </w:rPr>
-        <w:t>s</w:t>
-      </w:r>
-      <w:r>
-        <w:rPr>
-          <w:rFonts w:ascii="Times New Roman" w:hAnsi="Times New Roman" w:cs="Times New Roman"/>
-        </w:rPr>
-        <w:t xml:space="preserve"> y mutualista</w:t>
-      </w:r>
-      <w:r>
-        <w:rPr>
-          <w:rFonts w:ascii="Times New Roman" w:hAnsi="Times New Roman" w:cs="Times New Roman"/>
-        </w:rPr>
-        <w:t>s</w:t>
-      </w:r>
-      <w:r>
-        <w:rPr>
-          <w:rFonts w:ascii="Times New Roman" w:hAnsi="Times New Roman" w:cs="Times New Roman"/>
-        </w:rPr>
-        <w:t>, algunas pueden realizar la fijación de nitrógeno atmosférico, indispensable para el desarrollo de las plantas</w:t>
-      </w:r>
-      <w:r>
-        <w:rPr>
-          <w:rFonts w:ascii="Times New Roman" w:hAnsi="Times New Roman" w:cs="Times New Roman"/>
-        </w:rPr>
-        <w:t xml:space="preserve">.  </w:t>
-      </w:r>
-    </w:p>
-    <w:p>
-      <w:pPr>
-        <w:spacing w:after="0"/>
-        <w:jc w:val="both"/>
-        <w:rPr>
-          <w:rFonts w:ascii="Times New Roman" w:hAnsi="Times New Roman" w:cs="Times New Roman"/>
-        </w:rPr>
-      </w:pPr>
-      <w:r>
-        <w:rPr>
-          <w:rFonts w:ascii="Times New Roman" w:hAnsi="Times New Roman" w:cs="Times New Roman"/>
-        </w:rPr>
-        <w:t>El ser humano las utiliza para la elaboración de diferentes alimentos por fermentación como el yogurt, el vinagre, la mantequilla,</w:t>
-      </w:r>
-      <w:r>
-        <w:rPr>
-          <w:rFonts w:ascii="Times New Roman" w:hAnsi="Times New Roman" w:cs="Times New Roman"/>
-        </w:rPr>
-        <w:t xml:space="preserve"> etc.,</w:t>
-      </w:r>
-      <w:r>
-        <w:rPr>
-          <w:rFonts w:ascii="Times New Roman" w:hAnsi="Times New Roman" w:cs="Times New Roman"/>
-        </w:rPr>
-        <w:t xml:space="preserve"> son empleadas para el tratamiento de aguas de uso doméstico, </w:t>
-      </w:r>
-      <w:r>
-        <w:rPr>
-          <w:rFonts w:ascii="Times New Roman" w:hAnsi="Times New Roman" w:cs="Times New Roman"/>
-        </w:rPr>
-        <w:t xml:space="preserve">y de las basuras, </w:t>
-      </w:r>
-      <w:r>
-        <w:rPr>
-          <w:rFonts w:ascii="Times New Roman" w:hAnsi="Times New Roman" w:cs="Times New Roman"/>
-        </w:rPr>
-        <w:t>producción de antibióticos, o</w:t>
-      </w:r>
-      <w:r>
-        <w:rPr>
-          <w:rFonts w:ascii="Times New Roman" w:hAnsi="Times New Roman" w:cs="Times New Roman"/>
-        </w:rPr>
-        <w:t>btención de sustancias químicas</w:t>
-      </w:r>
-      <w:r>
-        <w:rPr>
-          <w:rFonts w:ascii="Times New Roman" w:hAnsi="Times New Roman" w:cs="Times New Roman"/>
-        </w:rPr>
-        <w:t>, c</w:t>
-      </w:r>
-      <w:r>
-        <w:rPr>
-          <w:rFonts w:ascii="Times New Roman" w:hAnsi="Times New Roman" w:cs="Times New Roman"/>
-        </w:rPr>
-        <w:t>urado del tabaco</w:t>
-      </w:r>
-      <w:r>
-        <w:rPr>
-          <w:rFonts w:ascii="Times New Roman" w:hAnsi="Times New Roman" w:cs="Times New Roman"/>
-        </w:rPr>
-        <w:t>, c</w:t>
-      </w:r>
-      <w:r>
-        <w:rPr>
-          <w:rFonts w:ascii="Times New Roman" w:hAnsi="Times New Roman" w:cs="Times New Roman"/>
-        </w:rPr>
-        <w:t>urtido del cuero, caucho y algodón</w:t>
-      </w:r>
-      <w:r>
-        <w:rPr>
-          <w:rFonts w:ascii="Times New Roman" w:hAnsi="Times New Roman" w:cs="Times New Roman"/>
-        </w:rPr>
-        <w:t>, l</w:t>
-      </w:r>
-      <w:r>
-        <w:rPr>
-          <w:rFonts w:ascii="Times New Roman" w:hAnsi="Times New Roman" w:cs="Times New Roman"/>
-        </w:rPr>
-        <w:t>impieza de vertidos de petróleo</w:t>
-      </w:r>
-      <w:r>
-        <w:rPr>
-          <w:rFonts w:ascii="Times New Roman" w:hAnsi="Times New Roman" w:cs="Times New Roman"/>
-        </w:rPr>
-        <w:t xml:space="preserve"> y descontaminación, c</w:t>
-      </w:r>
-      <w:r>
-        <w:rPr>
-          <w:rFonts w:ascii="Times New Roman" w:hAnsi="Times New Roman" w:cs="Times New Roman"/>
-        </w:rPr>
-        <w:t>ontrol biológico</w:t>
-      </w:r>
-      <w:r>
-        <w:rPr>
-          <w:rFonts w:ascii="Times New Roman" w:hAnsi="Times New Roman" w:cs="Times New Roman"/>
-        </w:rPr>
-        <w:t xml:space="preserve"> de plagas en los cultivos, fabricación de hormonas como la i</w:t>
-      </w:r>
-      <w:r>
-        <w:rPr>
-          <w:rFonts w:ascii="Times New Roman" w:hAnsi="Times New Roman" w:cs="Times New Roman"/>
-        </w:rPr>
-        <w:t xml:space="preserve">nsulina, </w:t>
-      </w:r>
-      <w:r>
-        <w:rPr>
-          <w:rFonts w:ascii="Times New Roman" w:hAnsi="Times New Roman" w:cs="Times New Roman"/>
-        </w:rPr>
-        <w:t>f</w:t>
-      </w:r>
-      <w:r>
-        <w:rPr>
-          <w:rFonts w:ascii="Times New Roman" w:hAnsi="Times New Roman" w:cs="Times New Roman"/>
-        </w:rPr>
-        <w:t>actores de crecimiento y anticuerpos</w:t>
-      </w:r>
-      <w:r>
-        <w:rPr>
-          <w:rFonts w:ascii="Times New Roman" w:hAnsi="Times New Roman" w:cs="Times New Roman"/>
-        </w:rPr>
-        <w:t>, entre otros usos. Algunas bacterias también pueden ser perjudiciales, causando diversidad de enfermedades como la sífilis, neumonía, cólera, tuberculosis, etc.</w:t>
+        <w:t xml:space="preserve">Las bacterias desempeñan un papel importante en el ecosistema puesto que participan en la producción de oxígeno y </w:t>
+      </w:r>
+      <w:r>
+        <w:rPr>
+          <w:rFonts w:ascii="Times New Roman" w:hAnsi="Times New Roman" w:cs="Times New Roman"/>
+        </w:rPr>
+        <w:t xml:space="preserve">de </w:t>
+      </w:r>
+      <w:r>
+        <w:rPr>
+          <w:rFonts w:ascii="Times New Roman" w:hAnsi="Times New Roman" w:cs="Times New Roman"/>
+        </w:rPr>
+        <w:t xml:space="preserve">materia orgánica, facilitan la degradación de </w:t>
+      </w:r>
+      <w:r>
+        <w:rPr>
+          <w:rFonts w:ascii="Times New Roman" w:hAnsi="Times New Roman" w:cs="Times New Roman"/>
+        </w:rPr>
+        <w:t xml:space="preserve">la </w:t>
+      </w:r>
+      <w:r>
+        <w:rPr>
+          <w:rFonts w:ascii="Times New Roman" w:hAnsi="Times New Roman" w:cs="Times New Roman"/>
+        </w:rPr>
+        <w:t>materia orgánica, son comensales, patógenos y mutualistas, algunas pueden realizar la fijación de nitrógeno atmosférico, indispensable para el desarrollo de las plantas.</w:t>
+      </w:r>
+    </w:p>
+    <w:p>
+      <w:pPr>
+        <w:spacing w:after="0"/>
+        <w:jc w:val="both"/>
+        <w:rPr>
+          <w:rFonts w:ascii="Times New Roman" w:hAnsi="Times New Roman" w:cs="Times New Roman"/>
+        </w:rPr>
+      </w:pPr>
+      <w:r>
+        <w:rPr>
+          <w:rFonts w:ascii="Times New Roman" w:hAnsi="Times New Roman" w:cs="Times New Roman"/>
+        </w:rPr>
+        <w:t xml:space="preserve">El ser humano las utiliza para la elaboración de diferentes alimentos </w:t>
+      </w:r>
+      <w:r>
+        <w:rPr>
+          <w:rFonts w:ascii="Times New Roman" w:hAnsi="Times New Roman" w:cs="Times New Roman"/>
+        </w:rPr>
+        <w:t>a través del proceso de</w:t>
+      </w:r>
+      <w:r>
+        <w:rPr>
+          <w:rFonts w:ascii="Times New Roman" w:hAnsi="Times New Roman" w:cs="Times New Roman"/>
+        </w:rPr>
+        <w:t xml:space="preserve"> fermentación</w:t>
+      </w:r>
+      <w:r>
+        <w:rPr>
+          <w:rFonts w:ascii="Times New Roman" w:hAnsi="Times New Roman" w:cs="Times New Roman"/>
+        </w:rPr>
+        <w:t>, tales</w:t>
+      </w:r>
+      <w:r>
+        <w:rPr>
+          <w:rFonts w:ascii="Times New Roman" w:hAnsi="Times New Roman" w:cs="Times New Roman"/>
+        </w:rPr>
+        <w:t xml:space="preserve"> como el yogurt, el vinagre, la mantequilla, etc., son empleadas para el tratamiento de aguas de uso doméstico y de las basuras, </w:t>
+      </w:r>
+      <w:r>
+        <w:rPr>
+          <w:rFonts w:ascii="Times New Roman" w:hAnsi="Times New Roman" w:cs="Times New Roman"/>
+        </w:rPr>
+        <w:t xml:space="preserve">la </w:t>
+      </w:r>
+      <w:r>
+        <w:rPr>
+          <w:rFonts w:ascii="Times New Roman" w:hAnsi="Times New Roman" w:cs="Times New Roman"/>
+        </w:rPr>
+        <w:t xml:space="preserve">producción de antibióticos, </w:t>
+      </w:r>
+      <w:r>
+        <w:rPr>
+          <w:rFonts w:ascii="Times New Roman" w:hAnsi="Times New Roman" w:cs="Times New Roman"/>
+        </w:rPr>
+        <w:t xml:space="preserve">la </w:t>
+      </w:r>
+      <w:r>
+        <w:rPr>
+          <w:rFonts w:ascii="Times New Roman" w:hAnsi="Times New Roman" w:cs="Times New Roman"/>
+        </w:rPr>
+        <w:t xml:space="preserve">obtención de sustancias químicas, </w:t>
+      </w:r>
+      <w:r>
+        <w:rPr>
+          <w:rFonts w:ascii="Times New Roman" w:hAnsi="Times New Roman" w:cs="Times New Roman"/>
+        </w:rPr>
+        <w:t xml:space="preserve">el </w:t>
+      </w:r>
+      <w:r>
+        <w:rPr>
+          <w:rFonts w:ascii="Times New Roman" w:hAnsi="Times New Roman" w:cs="Times New Roman"/>
+        </w:rPr>
+        <w:t xml:space="preserve">curado del tabaco, </w:t>
+      </w:r>
+      <w:r>
+        <w:rPr>
+          <w:rFonts w:ascii="Times New Roman" w:hAnsi="Times New Roman" w:cs="Times New Roman"/>
+        </w:rPr>
+        <w:t xml:space="preserve">el </w:t>
+      </w:r>
+      <w:r>
+        <w:rPr>
+          <w:rFonts w:ascii="Times New Roman" w:hAnsi="Times New Roman" w:cs="Times New Roman"/>
+        </w:rPr>
+        <w:t xml:space="preserve">curtido de cuero, caucho y algodón, </w:t>
+      </w:r>
+      <w:r>
+        <w:rPr>
+          <w:rFonts w:ascii="Times New Roman" w:hAnsi="Times New Roman" w:cs="Times New Roman"/>
+        </w:rPr>
+        <w:t xml:space="preserve">la </w:t>
+      </w:r>
+      <w:r>
+        <w:rPr>
+          <w:rFonts w:ascii="Times New Roman" w:hAnsi="Times New Roman" w:cs="Times New Roman"/>
+        </w:rPr>
+        <w:t xml:space="preserve">limpieza de vertidos de petróleo y descontaminación, </w:t>
+      </w:r>
+      <w:r>
+        <w:rPr>
+          <w:rFonts w:ascii="Times New Roman" w:hAnsi="Times New Roman" w:cs="Times New Roman"/>
+        </w:rPr>
+        <w:t xml:space="preserve">el </w:t>
+      </w:r>
+      <w:r>
+        <w:rPr>
+          <w:rFonts w:ascii="Times New Roman" w:hAnsi="Times New Roman" w:cs="Times New Roman"/>
+        </w:rPr>
+        <w:t xml:space="preserve">control biológico de plagas en los cultivos, </w:t>
+      </w:r>
+      <w:r>
+        <w:rPr>
+          <w:rFonts w:ascii="Times New Roman" w:hAnsi="Times New Roman" w:cs="Times New Roman"/>
+        </w:rPr>
+        <w:t xml:space="preserve">la </w:t>
+      </w:r>
+      <w:r>
+        <w:rPr>
+          <w:rFonts w:ascii="Times New Roman" w:hAnsi="Times New Roman" w:cs="Times New Roman"/>
+        </w:rPr>
+        <w:t>fabricación de hormonas como la insulina, factores de crecimiento y anticuerpos, entre otros usos. Algunas bacterias también pueden ser perjudiciales</w:t>
+      </w:r>
+      <w:r>
+        <w:rPr>
+          <w:rFonts w:ascii="Times New Roman" w:hAnsi="Times New Roman" w:cs="Times New Roman"/>
+        </w:rPr>
+        <w:t xml:space="preserve"> puesto que </w:t>
+      </w:r>
+      <w:r>
+        <w:rPr>
+          <w:rFonts w:ascii="Times New Roman" w:hAnsi="Times New Roman" w:cs="Times New Roman"/>
+        </w:rPr>
+        <w:t>causa</w:t>
+      </w:r>
+      <w:r>
+        <w:rPr>
+          <w:rFonts w:ascii="Times New Roman" w:hAnsi="Times New Roman" w:cs="Times New Roman"/>
+        </w:rPr>
+        <w:t>n</w:t>
+      </w:r>
+      <w:r>
+        <w:rPr>
+          <w:rFonts w:ascii="Times New Roman" w:hAnsi="Times New Roman" w:cs="Times New Roman"/>
+        </w:rPr>
+        <w:t xml:space="preserve"> </w:t>
+      </w:r>
+      <w:r>
+        <w:rPr>
+          <w:rFonts w:ascii="Times New Roman" w:hAnsi="Times New Roman" w:cs="Times New Roman"/>
+        </w:rPr>
+        <w:t xml:space="preserve">una gran </w:t>
+      </w:r>
+      <w:r>
+        <w:rPr>
+          <w:rFonts w:ascii="Times New Roman" w:hAnsi="Times New Roman" w:cs="Times New Roman"/>
+        </w:rPr>
+        <w:t xml:space="preserve">diversidad de enfermedades como la sífilis, </w:t>
+      </w:r>
+      <w:r>
+        <w:rPr>
+          <w:rFonts w:ascii="Times New Roman" w:hAnsi="Times New Roman" w:cs="Times New Roman"/>
+        </w:rPr>
+        <w:t xml:space="preserve">la </w:t>
+      </w:r>
+      <w:r>
+        <w:rPr>
+          <w:rFonts w:ascii="Times New Roman" w:hAnsi="Times New Roman" w:cs="Times New Roman"/>
+        </w:rPr>
+        <w:t xml:space="preserve">neumonía, </w:t>
+      </w:r>
+      <w:r>
+        <w:rPr>
+          <w:rFonts w:ascii="Times New Roman" w:hAnsi="Times New Roman" w:cs="Times New Roman"/>
+        </w:rPr>
+        <w:t xml:space="preserve">el </w:t>
+      </w:r>
+      <w:r>
+        <w:rPr>
+          <w:rFonts w:ascii="Times New Roman" w:hAnsi="Times New Roman" w:cs="Times New Roman"/>
+        </w:rPr>
+        <w:t xml:space="preserve">cólera, </w:t>
+      </w:r>
+      <w:r>
+        <w:rPr>
+          <w:rFonts w:ascii="Times New Roman" w:hAnsi="Times New Roman" w:cs="Times New Roman"/>
+        </w:rPr>
+        <w:t xml:space="preserve">la </w:t>
+      </w:r>
+      <w:r>
+        <w:rPr>
+          <w:rFonts w:ascii="Times New Roman" w:hAnsi="Times New Roman" w:cs="Times New Roman"/>
+        </w:rPr>
+        <w:t>tuberculosis, etc.</w:t>
       </w:r>
     </w:p>
     <w:p>
@@ -12499,7 +13046,32 @@
                 <w:sz w:val="18"/>
                 <w:szCs w:val="18"/>
               </w:rPr>
-              <w:t xml:space="preserve"> son de gran importancia para los ecosistemas y el hombre, participan en el reciclaje de materia</w:t>
+              <w:t xml:space="preserve"> son de gran importancia para los </w:t>
+            </w:r>
+            <w:r>
+              <w:rPr>
+                <w:rFonts w:ascii="Times" w:hAnsi="Times"/>
+                <w:sz w:val="18"/>
+                <w:szCs w:val="18"/>
+              </w:rPr>
+              <w:lastRenderedPageBreak/>
+              <w:t>ecosistemas y el hombre, participan en el reciclaje de</w:t>
+            </w:r>
+            <w:r>
+              <w:rPr>
+                <w:rFonts w:ascii="Times" w:hAnsi="Times"/>
+                <w:sz w:val="18"/>
+                <w:szCs w:val="18"/>
+              </w:rPr>
+              <w:t xml:space="preserve"> la</w:t>
+            </w:r>
+            <w:r>
+              <w:rPr>
+                <w:rFonts w:ascii="Times" w:hAnsi="Times"/>
+                <w:sz w:val="18"/>
+                <w:szCs w:val="18"/>
+              </w:rPr>
+              <w:t xml:space="preserve"> materia</w:t>
             </w:r>
             <w:r>
               <w:rPr>
@@ -12679,7 +13251,7 @@
                 <w:sz w:val="22"/>
                 <w:szCs w:val="22"/>
               </w:rPr>
-              <w:t xml:space="preserve">La diabetes, es una enfermedad que se presenta en humanos por deficiencia en la producción de insulina (hormona que regula la cantidad de glucosa o azúcar en la sangre) en el cuerpo, lo que lleva a </w:t>
+              <w:t>La diabetes</w:t>
             </w:r>
             <w:r>
               <w:rPr>
@@ -12687,8 +13259,7 @@
                 <w:sz w:val="22"/>
                 <w:szCs w:val="22"/>
               </w:rPr>
-              <w:lastRenderedPageBreak/>
-              <w:t xml:space="preserve">que los niveles de glucosa se aumenten. La producción de insulina artificial empleando bacterias, fue el primer caso de proteínas producidas por ingeniería genética, que se aprobó para uso en humanos, en 1982. Esta técnica consiste en extraer de las células humanas, la información para producir esta proteína e introducirla dentro de unas bacterias específicas, para que ellas produzcan la insulina en grandes cantidades a medida que se reproducen. Luego, la insulina se extrae de las bacterias, se purifica y se vende como medicamento para el tratamiento de la diabetes. </w:t>
+              <w:t xml:space="preserve"> es una enfermedad que se presenta en humanos por deficiencia en la producción de insulina (hormona que regula la cantidad de glucosa o azúcar en la sangre) en el cuerpo, lo que lleva a que los niveles de glucosa se aumenten. La producción de insulina artificial empleando bacterias, fue el primer caso de proteínas producidas por ingeniería genética, que se aprobó para uso en humanos, en 1982. Esta técnica consiste en extraer de las células humanas, la información para producir esta proteína e introducirla dentro de unas bacterias específicas, para que ellas produzcan la insulina en grandes cantidades a medida que se reproducen. Luego, la insulina se extrae de las bacterias, se purifica y se vende como medicamento para el tratamiento de la diabetes. </w:t>
             </w:r>
           </w:p>
         </w:tc>
@@ -13430,7 +14001,14 @@
           <w:rFonts w:ascii="Times New Roman" w:hAnsi="Times New Roman" w:cs="Times New Roman"/>
           <w:b/>
         </w:rPr>
-        <w:t>Algas</w:t>
+        <w:t>a</w:t>
+      </w:r>
+      <w:r>
+        <w:rPr>
+          <w:rFonts w:ascii="Times New Roman" w:hAnsi="Times New Roman" w:cs="Times New Roman"/>
+          <w:b/>
+        </w:rPr>
+        <w:t>lgas</w:t>
       </w:r>
       <w:r>
         <w:rPr>
@@ -13443,7 +14021,14 @@
           <w:rFonts w:ascii="Times New Roman" w:hAnsi="Times New Roman" w:cs="Times New Roman"/>
           <w:b/>
         </w:rPr>
-        <w:t>Protozoos</w:t>
+        <w:t>p</w:t>
+      </w:r>
+      <w:r>
+        <w:rPr>
+          <w:rFonts w:ascii="Times New Roman" w:hAnsi="Times New Roman" w:cs="Times New Roman"/>
+          <w:b/>
+        </w:rPr>
+        <w:t>rotozoos</w:t>
       </w:r>
       <w:r>
         <w:rPr>
@@ -13646,7 +14231,17 @@
                 <w:sz w:val="18"/>
                 <w:szCs w:val="18"/>
               </w:rPr>
-              <w:t>Código Shutterstock (o URL o la ruta en AulaPlaneta)</w:t>
+              <w:t xml:space="preserve">Código Shutterstock </w:t>
+            </w:r>
+            <w:r>
+              <w:rPr>
+                <w:rFonts w:ascii="Times New Roman" w:hAnsi="Times New Roman" w:cs="Times New Roman"/>
+                <w:b/>
+                <w:sz w:val="18"/>
+                <w:szCs w:val="18"/>
+              </w:rPr>
+              <w:lastRenderedPageBreak/>
+              <w:t>(o URL o la ruta en AulaPlaneta)</w:t>
             </w:r>
           </w:p>
         </w:tc>
@@ -13668,7 +14263,17 @@
                   <w:color w:val="auto"/>
                   <w:u w:val="none"/>
                 </w:rPr>
-                <w:t>http://www.estudiaronline.org/blog/wp-content/uploads/2013/08/Biodiesel-algas.jpg</w:t>
+                <w:t>http://www.estudiaronline.org/blog/wp-content/uploads/2013/08/Biodiesel-</w:t>
+              </w:r>
+              <w:r>
+                <w:rPr>
+                  <w:rStyle w:val="Hipervnculo"/>
+                  <w:rFonts w:ascii="Times New Roman" w:hAnsi="Times New Roman" w:cs="Times New Roman"/>
+                  <w:color w:val="auto"/>
+                  <w:u w:val="none"/>
+                </w:rPr>
+                <w:lastRenderedPageBreak/>
+                <w:t>algas.jpg</w:t>
               </w:r>
             </w:hyperlink>
           </w:p>
@@ -13692,6 +14297,7 @@
                 <w:sz w:val="18"/>
                 <w:szCs w:val="18"/>
               </w:rPr>
+              <w:lastRenderedPageBreak/>
               <w:t>Pie de imagen</w:t>
             </w:r>
           </w:p>
@@ -13943,17 +14549,7 @@
                 <w:sz w:val="18"/>
                 <w:szCs w:val="18"/>
               </w:rPr>
-              <w:t xml:space="preserve">Código Shutterstock </w:t>
-            </w:r>
-            <w:r>
-              <w:rPr>
-                <w:rFonts w:ascii="Times New Roman" w:hAnsi="Times New Roman" w:cs="Times New Roman"/>
-                <w:b/>
-                <w:sz w:val="18"/>
-                <w:szCs w:val="18"/>
-              </w:rPr>
-              <w:lastRenderedPageBreak/>
-              <w:t>(o URL o la ruta en AulaPlaneta)</w:t>
+              <w:t>Código Shutterstock (o URL o la ruta en AulaPlaneta)</w:t>
             </w:r>
           </w:p>
         </w:tc>
@@ -13999,7 +14595,6 @@
                 <w:sz w:val="18"/>
                 <w:szCs w:val="18"/>
               </w:rPr>
-              <w:lastRenderedPageBreak/>
               <w:t>Pie de imagen</w:t>
             </w:r>
           </w:p>
@@ -14042,13 +14637,37 @@
               <w:rPr>
                 <w:rFonts w:ascii="Times New Roman" w:hAnsi="Times New Roman" w:cs="Times New Roman"/>
               </w:rPr>
-              <w:t>, enfermedad que afecta a los humanos y que se transmite por la picadur</w:t>
-            </w:r>
-            <w:r>
-              <w:rPr>
-                <w:rFonts w:ascii="Times New Roman" w:hAnsi="Times New Roman" w:cs="Times New Roman"/>
-              </w:rPr>
-              <w:t>a de un mosquito conocido como palomilla un tipo de jején.</w:t>
+              <w:t>,</w:t>
+            </w:r>
+            <w:r>
+              <w:rPr>
+                <w:rFonts w:ascii="Times New Roman" w:hAnsi="Times New Roman" w:cs="Times New Roman"/>
+              </w:rPr>
+              <w:t xml:space="preserve"> una</w:t>
+            </w:r>
+            <w:r>
+              <w:rPr>
+                <w:rFonts w:ascii="Times New Roman" w:hAnsi="Times New Roman" w:cs="Times New Roman"/>
+              </w:rPr>
+              <w:t xml:space="preserve"> enfermedad que afecta a los humanos y que se transmite por la picadur</w:t>
+            </w:r>
+            <w:r>
+              <w:rPr>
+                <w:rFonts w:ascii="Times New Roman" w:hAnsi="Times New Roman" w:cs="Times New Roman"/>
+              </w:rPr>
+              <w:t>a de un mosquito conocido como palomilla</w:t>
+            </w:r>
+            <w:r>
+              <w:rPr>
+                <w:rFonts w:ascii="Times New Roman" w:hAnsi="Times New Roman" w:cs="Times New Roman"/>
+              </w:rPr>
+              <w:t>, que es</w:t>
+            </w:r>
+            <w:r>
+              <w:rPr>
+                <w:rFonts w:ascii="Times New Roman" w:hAnsi="Times New Roman" w:cs="Times New Roman"/>
+              </w:rPr>
+              <w:t xml:space="preserve"> un tipo de jején.</w:t>
             </w:r>
           </w:p>
         </w:tc>
@@ -14147,13 +14766,39 @@
         <w:rPr>
           <w:rFonts w:ascii="Times New Roman" w:hAnsi="Times New Roman" w:cs="Times New Roman"/>
         </w:rPr>
-        <w:t xml:space="preserve">Aunque existen grandes diferencias entre los dos grupos principales que constituyen a los protistas, </w:t>
-      </w:r>
-      <w:r>
-        <w:rPr>
-          <w:rFonts w:ascii="Times New Roman" w:hAnsi="Times New Roman" w:cs="Times New Roman"/>
-        </w:rPr>
-        <w:t>presentan las siguientes características en general</w:t>
+        <w:t>Aunque existen grandes diferencias entre los dos grupos principales que constituyen a los protistas</w:t>
+      </w:r>
+      <w:r>
+        <w:rPr>
+          <w:rFonts w:ascii="Times New Roman" w:hAnsi="Times New Roman" w:cs="Times New Roman"/>
+        </w:rPr>
+        <w:t xml:space="preserve"> o </w:t>
+      </w:r>
+      <w:proofErr w:type="spellStart"/>
+      <w:r>
+        <w:rPr>
+          <w:rFonts w:ascii="Times New Roman" w:hAnsi="Times New Roman" w:cs="Times New Roman"/>
+        </w:rPr>
+        <w:t>protistos</w:t>
+      </w:r>
+      <w:proofErr w:type="spellEnd"/>
+      <w:r>
+        <w:rPr>
+          <w:rFonts w:ascii="Times New Roman" w:hAnsi="Times New Roman" w:cs="Times New Roman"/>
+        </w:rPr>
+        <w:t xml:space="preserve">, </w:t>
+      </w:r>
+      <w:r>
+        <w:rPr>
+          <w:rFonts w:ascii="Times New Roman" w:hAnsi="Times New Roman" w:cs="Times New Roman"/>
+        </w:rPr>
+        <w:t xml:space="preserve">presentan las siguientes características </w:t>
+      </w:r>
+      <w:r>
+        <w:rPr>
+          <w:rFonts w:ascii="Times New Roman" w:hAnsi="Times New Roman" w:cs="Times New Roman"/>
+        </w:rPr>
+        <w:t>generales</w:t>
       </w:r>
       <w:r>
         <w:rPr>
@@ -14373,32 +15018,31 @@
           <w:rFonts w:ascii="Times New Roman" w:hAnsi="Times New Roman" w:cs="Times New Roman"/>
           <w:b/>
         </w:rPr>
-        <w:t>a</w:t>
-      </w:r>
-      <w:r>
-        <w:rPr>
-          <w:rFonts w:ascii="Times New Roman" w:hAnsi="Times New Roman" w:cs="Times New Roman"/>
-          <w:b/>
-        </w:rPr>
-        <w:t>utótrofos</w:t>
-      </w:r>
-      <w:r>
-        <w:rPr>
-          <w:rFonts w:ascii="Times New Roman" w:hAnsi="Times New Roman" w:cs="Times New Roman"/>
-        </w:rPr>
-        <w:t xml:space="preserve"> (fotosíntesis) y</w:t>
-      </w:r>
-      <w:r>
-        <w:rPr>
-          <w:rFonts w:ascii="Times New Roman" w:hAnsi="Times New Roman" w:cs="Times New Roman"/>
-        </w:rPr>
-        <w:t xml:space="preserve"> los protozoos</w:t>
-      </w:r>
-      <w:r>
-        <w:rPr>
-          <w:rFonts w:ascii="Times New Roman" w:hAnsi="Times New Roman" w:cs="Times New Roman"/>
-        </w:rPr>
-        <w:t xml:space="preserve"> </w:t>
+        <w:t>autótrofos</w:t>
+      </w:r>
+      <w:r>
+        <w:rPr>
+          <w:rFonts w:ascii="Times New Roman" w:hAnsi="Times New Roman" w:cs="Times New Roman"/>
+        </w:rPr>
+        <w:t xml:space="preserve"> (</w:t>
+      </w:r>
+      <w:r>
+        <w:rPr>
+          <w:rFonts w:ascii="Times New Roman" w:hAnsi="Times New Roman" w:cs="Times New Roman"/>
+        </w:rPr>
+        <w:t xml:space="preserve">realizan </w:t>
+      </w:r>
+      <w:r>
+        <w:rPr>
+          <w:rFonts w:ascii="Times New Roman" w:hAnsi="Times New Roman" w:cs="Times New Roman"/>
+        </w:rPr>
+        <w:t xml:space="preserve">fotosíntesis) y los protozoos </w:t>
+      </w:r>
+      <w:r>
+        <w:rPr>
+          <w:rFonts w:ascii="Times New Roman" w:hAnsi="Times New Roman" w:cs="Times New Roman"/>
+        </w:rPr>
+        <w:t xml:space="preserve">son </w:t>
       </w:r>
       <w:r>
         <w:rPr>
@@ -14411,7 +15055,25 @@
         <w:rPr>
           <w:rFonts w:ascii="Times New Roman" w:hAnsi="Times New Roman" w:cs="Times New Roman"/>
         </w:rPr>
-        <w:t xml:space="preserve"> (absorción)</w:t>
+        <w:t xml:space="preserve"> (absorción</w:t>
+      </w:r>
+      <w:r>
+        <w:rPr>
+          <w:rFonts w:ascii="Times New Roman" w:hAnsi="Times New Roman" w:cs="Times New Roman"/>
+        </w:rPr>
+        <w:t xml:space="preserve"> de nutrientes externos</w:t>
+      </w:r>
+      <w:r>
+        <w:rPr>
+          <w:rFonts w:ascii="Times New Roman" w:hAnsi="Times New Roman" w:cs="Times New Roman"/>
+        </w:rPr>
+        <w:t>)</w:t>
+      </w:r>
+      <w:r>
+        <w:rPr>
+          <w:rFonts w:ascii="Times New Roman" w:hAnsi="Times New Roman" w:cs="Times New Roman"/>
+        </w:rPr>
+        <w:t>.</w:t>
       </w:r>
     </w:p>
     <w:p>
@@ -14982,6 +15644,7 @@
                 <w:rFonts w:ascii="Times New Roman" w:hAnsi="Times New Roman" w:cs="Times New Roman"/>
                 <w:b/>
               </w:rPr>
+              <w:lastRenderedPageBreak/>
               <w:t>Destacado</w:t>
             </w:r>
           </w:p>
@@ -15075,7 +15738,19 @@
               <w:rPr>
                 <w:rFonts w:ascii="Times" w:hAnsi="Times"/>
               </w:rPr>
-              <w:t>Los cilios y los flagelos, son estructuras en forma de tubos que se localizan en la parte externa de algunas células y que les permiten el movimiento. Los cilios son cortos y se encuentran en grandes cantidades, mientras que los flagelos, más largos, pueden presentarse en pequeñas cantidades o incluso uno solo.</w:t>
+              <w:t>Los cilios y los flagelos, son estructuras en forma de tubos que se localizan en la parte externa de algunas células y que les permiten el movimiento. Los cilios son cortos y se encuentran en grandes cantida</w:t>
+            </w:r>
+            <w:r>
+              <w:rPr>
+                <w:rFonts w:ascii="Times" w:hAnsi="Times"/>
+              </w:rPr>
+              <w:t xml:space="preserve">des, mientras que los flagelos son más largos y </w:t>
+            </w:r>
+            <w:r>
+              <w:rPr>
+                <w:rFonts w:ascii="Times" w:hAnsi="Times"/>
+              </w:rPr>
+              <w:t>pueden presentarse en pequeñas cantidades o incluso uno solo.</w:t>
             </w:r>
           </w:p>
         </w:tc>
@@ -15158,7 +15833,6 @@
         <w:rPr>
           <w:rFonts w:ascii="Times New Roman" w:hAnsi="Times New Roman" w:cs="Times New Roman"/>
         </w:rPr>
-        <w:lastRenderedPageBreak/>
         <w:t xml:space="preserve">Los </w:t>
       </w:r>
       <w:proofErr w:type="spellStart"/>
@@ -15180,30 +15854,29 @@
           <w:rFonts w:ascii="Times New Roman" w:hAnsi="Times New Roman" w:cs="Times New Roman"/>
           <w:b/>
         </w:rPr>
-        <w:t>fitoplancton</w:t>
-      </w:r>
-      <w:r>
-        <w:rPr>
-          <w:rFonts w:ascii="Times New Roman" w:hAnsi="Times New Roman" w:cs="Times New Roman"/>
-          <w:b/>
+        <w:t xml:space="preserve">fitoplancton </w:t>
+      </w:r>
+      <w:r>
+        <w:rPr>
+          <w:rFonts w:ascii="Times New Roman" w:hAnsi="Times New Roman" w:cs="Times New Roman"/>
+        </w:rPr>
+        <w:t>(algas) y</w:t>
+      </w:r>
+      <w:r>
+        <w:rPr>
+          <w:rFonts w:ascii="Times New Roman" w:hAnsi="Times New Roman" w:cs="Times New Roman"/>
+        </w:rPr>
+        <w:t xml:space="preserve"> el</w:t>
+      </w:r>
+      <w:r>
+        <w:rPr>
+          <w:rFonts w:ascii="Times New Roman" w:hAnsi="Times New Roman" w:cs="Times New Roman"/>
         </w:rPr>
         <w:t xml:space="preserve"> </w:t>
       </w:r>
       <w:r>
         <w:rPr>
           <w:rFonts w:ascii="Times New Roman" w:hAnsi="Times New Roman" w:cs="Times New Roman"/>
-        </w:rPr>
-        <w:t>(algas)</w:t>
-      </w:r>
-      <w:r>
-        <w:rPr>
-          <w:rFonts w:ascii="Times New Roman" w:hAnsi="Times New Roman" w:cs="Times New Roman"/>
-        </w:rPr>
-        <w:t xml:space="preserve"> y </w:t>
-      </w:r>
-      <w:r>
-        <w:rPr>
-          <w:rFonts w:ascii="Times New Roman" w:hAnsi="Times New Roman" w:cs="Times New Roman"/>
           <w:b/>
         </w:rPr>
         <w:t>zooplancton</w:t>
@@ -15212,43 +15885,55 @@
         <w:rPr>
           <w:rFonts w:ascii="Times New Roman" w:hAnsi="Times New Roman" w:cs="Times New Roman"/>
         </w:rPr>
-        <w:t xml:space="preserve"> </w:t>
-      </w:r>
-      <w:r>
-        <w:rPr>
-          <w:rFonts w:ascii="Times New Roman" w:hAnsi="Times New Roman" w:cs="Times New Roman"/>
-        </w:rPr>
-        <w:t xml:space="preserve">(protozoos) </w:t>
-      </w:r>
-      <w:r>
-        <w:rPr>
-          <w:rFonts w:ascii="Times New Roman" w:hAnsi="Times New Roman" w:cs="Times New Roman"/>
-        </w:rPr>
-        <w:t xml:space="preserve">en ecosistemas acuáticos, sirviendo de alimento a gran </w:t>
-      </w:r>
-      <w:r>
-        <w:rPr>
-          <w:rFonts w:ascii="Times New Roman" w:hAnsi="Times New Roman" w:cs="Times New Roman"/>
-        </w:rPr>
-        <w:t xml:space="preserve">variedad de </w:t>
-      </w:r>
-      <w:r>
-        <w:rPr>
-          <w:rFonts w:ascii="Times New Roman" w:hAnsi="Times New Roman" w:cs="Times New Roman"/>
-        </w:rPr>
-        <w:t>especies</w:t>
-      </w:r>
-      <w:r>
-        <w:rPr>
-          <w:rFonts w:ascii="Times New Roman" w:hAnsi="Times New Roman" w:cs="Times New Roman"/>
-        </w:rPr>
-        <w:t xml:space="preserve">, y en el caso de las algas además, proporcionando oxígeno a este tipo de ecosistema. </w:t>
-      </w:r>
-      <w:r>
-        <w:rPr>
-          <w:rFonts w:ascii="Times New Roman" w:hAnsi="Times New Roman" w:cs="Times New Roman"/>
-        </w:rPr>
-        <w:t>Por su parte los protozoos participan en la degradación de materia orgánica en el suelo.</w:t>
+        <w:t xml:space="preserve"> (protozoos) en ecosistemas acuáticos, </w:t>
+      </w:r>
+      <w:r>
+        <w:rPr>
+          <w:rFonts w:ascii="Times New Roman" w:hAnsi="Times New Roman" w:cs="Times New Roman"/>
+        </w:rPr>
+        <w:t>sirven</w:t>
+      </w:r>
+      <w:r>
+        <w:rPr>
+          <w:rFonts w:ascii="Times New Roman" w:hAnsi="Times New Roman" w:cs="Times New Roman"/>
+        </w:rPr>
+        <w:t xml:space="preserve"> de alimento a </w:t>
+      </w:r>
+      <w:r>
+        <w:rPr>
+          <w:rFonts w:ascii="Times New Roman" w:hAnsi="Times New Roman" w:cs="Times New Roman"/>
+        </w:rPr>
+        <w:t xml:space="preserve"> una </w:t>
+      </w:r>
+      <w:r>
+        <w:rPr>
+          <w:rFonts w:ascii="Times New Roman" w:hAnsi="Times New Roman" w:cs="Times New Roman"/>
+        </w:rPr>
+        <w:t>gran variedad de especies y en el caso de las algas, proporcion</w:t>
+      </w:r>
+      <w:r>
+        <w:rPr>
+          <w:rFonts w:ascii="Times New Roman" w:hAnsi="Times New Roman" w:cs="Times New Roman"/>
+        </w:rPr>
+        <w:t>an</w:t>
+      </w:r>
+      <w:r>
+        <w:rPr>
+          <w:rFonts w:ascii="Times New Roman" w:hAnsi="Times New Roman" w:cs="Times New Roman"/>
+        </w:rPr>
+        <w:t xml:space="preserve"> oxígeno a este tipo de ecosistema. Por su parte</w:t>
+      </w:r>
+      <w:r>
+        <w:rPr>
+          <w:rFonts w:ascii="Times New Roman" w:hAnsi="Times New Roman" w:cs="Times New Roman"/>
+        </w:rPr>
+        <w:t>,</w:t>
+      </w:r>
+      <w:r>
+        <w:rPr>
+          <w:rFonts w:ascii="Times New Roman" w:hAnsi="Times New Roman" w:cs="Times New Roman"/>
+        </w:rPr>
+        <w:t xml:space="preserve"> los protozoos participan en la degradación de materia orgánica en el suelo.</w:t>
       </w:r>
     </w:p>
     <w:p>
@@ -15285,13 +15970,7 @@
         <w:rPr>
           <w:rFonts w:ascii="Times New Roman" w:hAnsi="Times New Roman" w:cs="Times New Roman"/>
         </w:rPr>
-        <w:t xml:space="preserve"> con otras especies de organismos. </w:t>
-      </w:r>
-      <w:r>
-        <w:rPr>
-          <w:rFonts w:ascii="Times New Roman" w:hAnsi="Times New Roman" w:cs="Times New Roman"/>
-        </w:rPr>
-        <w:t xml:space="preserve">Aunque no se conoce </w:t>
+        <w:t xml:space="preserve"> con otras especies de organismos. Aunque no se conoce </w:t>
       </w:r>
       <w:proofErr w:type="spellStart"/>
       <w:r>
@@ -15305,61 +15984,43 @@
         <w:rPr>
           <w:rFonts w:ascii="Times New Roman" w:hAnsi="Times New Roman" w:cs="Times New Roman"/>
         </w:rPr>
-        <w:t xml:space="preserve"> </w:t>
-      </w:r>
-      <w:r>
-        <w:rPr>
-          <w:rFonts w:ascii="Times New Roman" w:hAnsi="Times New Roman" w:cs="Times New Roman"/>
-        </w:rPr>
-        <w:t>de</w:t>
-      </w:r>
-      <w:r>
-        <w:rPr>
-          <w:rFonts w:ascii="Times New Roman" w:hAnsi="Times New Roman" w:cs="Times New Roman"/>
-        </w:rPr>
-        <w:t xml:space="preserve"> las algas, los protozoos si pueden ser parásitos, </w:t>
-      </w:r>
-      <w:r>
-        <w:rPr>
-          <w:rFonts w:ascii="Times New Roman" w:hAnsi="Times New Roman" w:cs="Times New Roman"/>
-        </w:rPr>
-        <w:t>provocando enfermedades como la malaria, amebiasis y toxoplasmosis, entre otras.</w:t>
-      </w:r>
-      <w:r>
-        <w:rPr>
-          <w:rFonts w:ascii="Times New Roman" w:hAnsi="Times New Roman" w:cs="Times New Roman"/>
-        </w:rPr>
-        <w:t xml:space="preserve"> A nivel industrial, las algas son empleadas para la elaboración de algunos medicamentos</w:t>
-      </w:r>
-      <w:r>
-        <w:rPr>
-          <w:rFonts w:ascii="Times New Roman" w:hAnsi="Times New Roman" w:cs="Times New Roman"/>
-        </w:rPr>
-        <w:t>,</w:t>
-      </w:r>
-      <w:r>
-        <w:rPr>
-          <w:rFonts w:ascii="Times New Roman" w:hAnsi="Times New Roman" w:cs="Times New Roman"/>
-        </w:rPr>
-        <w:t xml:space="preserve"> productos cosméticos</w:t>
-      </w:r>
-      <w:r>
-        <w:rPr>
-          <w:rFonts w:ascii="Times New Roman" w:hAnsi="Times New Roman" w:cs="Times New Roman"/>
-        </w:rPr>
-        <w:t xml:space="preserve"> y combustibles</w:t>
-      </w:r>
-      <w:r>
-        <w:rPr>
-          <w:rFonts w:ascii="Times New Roman" w:hAnsi="Times New Roman" w:cs="Times New Roman"/>
-        </w:rPr>
-        <w:t xml:space="preserve">. </w:t>
-      </w:r>
-      <w:r>
-        <w:rPr>
-          <w:rFonts w:ascii="Times New Roman" w:hAnsi="Times New Roman" w:cs="Times New Roman"/>
-        </w:rPr>
-        <w:t xml:space="preserve"> </w:t>
+        <w:t xml:space="preserve"> de las algas, los protozoos si pueden ser parásitos, </w:t>
+      </w:r>
+      <w:r>
+        <w:rPr>
+          <w:rFonts w:ascii="Times New Roman" w:hAnsi="Times New Roman" w:cs="Times New Roman"/>
+        </w:rPr>
+        <w:t xml:space="preserve">es decir que </w:t>
+      </w:r>
+      <w:r>
+        <w:rPr>
+          <w:rFonts w:ascii="Times New Roman" w:hAnsi="Times New Roman" w:cs="Times New Roman"/>
+        </w:rPr>
+        <w:t xml:space="preserve">provocan enfermedades como la malaria, </w:t>
+      </w:r>
+      <w:r>
+        <w:rPr>
+          <w:rFonts w:ascii="Times New Roman" w:hAnsi="Times New Roman" w:cs="Times New Roman"/>
+        </w:rPr>
+        <w:t xml:space="preserve">la </w:t>
+      </w:r>
+      <w:r>
+        <w:rPr>
+          <w:rFonts w:ascii="Times New Roman" w:hAnsi="Times New Roman" w:cs="Times New Roman"/>
+        </w:rPr>
+        <w:t xml:space="preserve">amebiasis y </w:t>
+      </w:r>
+      <w:r>
+        <w:rPr>
+          <w:rFonts w:ascii="Times New Roman" w:hAnsi="Times New Roman" w:cs="Times New Roman"/>
+        </w:rPr>
+        <w:t xml:space="preserve">la </w:t>
+      </w:r>
+      <w:r>
+        <w:rPr>
+          <w:rFonts w:ascii="Times New Roman" w:hAnsi="Times New Roman" w:cs="Times New Roman"/>
+        </w:rPr>
+        <w:t xml:space="preserve">toxoplasmosis, entre otras. A nivel industrial, las algas son empleadas para la elaboración de algunos medicamentos, productos cosméticos y combustibles.  </w:t>
       </w:r>
     </w:p>
     <w:p>
@@ -16325,7 +16986,17 @@
                 <w:sz w:val="18"/>
                 <w:szCs w:val="18"/>
               </w:rPr>
-              <w:t>Código Shutterstock (o URL o la ruta en AulaPlaneta)</w:t>
+              <w:t xml:space="preserve">Código Shutterstock </w:t>
+            </w:r>
+            <w:r>
+              <w:rPr>
+                <w:rFonts w:ascii="Times New Roman" w:hAnsi="Times New Roman" w:cs="Times New Roman"/>
+                <w:b/>
+                <w:sz w:val="18"/>
+                <w:szCs w:val="18"/>
+              </w:rPr>
+              <w:lastRenderedPageBreak/>
+              <w:t>(o URL o la ruta en AulaPlaneta)</w:t>
             </w:r>
           </w:p>
         </w:tc>
@@ -16344,6 +17015,7 @@
                 <w:rFonts w:ascii="Times New Roman" w:hAnsi="Times New Roman" w:cs="Times New Roman"/>
                 <w:b/>
               </w:rPr>
+              <w:lastRenderedPageBreak/>
               <w:t>Moho</w:t>
             </w:r>
             <w:r>
@@ -16362,7 +17034,14 @@
               <w:rPr>
                 <w:rFonts w:ascii="Times New Roman" w:hAnsi="Times New Roman" w:cs="Times New Roman"/>
               </w:rPr>
-              <w:t>rus_azul/imagepages/image4.html</w:t>
+              <w:t>rus_azul/imagepages/</w:t>
+            </w:r>
+            <w:r>
+              <w:rPr>
+                <w:rFonts w:ascii="Times New Roman" w:hAnsi="Times New Roman" w:cs="Times New Roman"/>
+              </w:rPr>
+              <w:lastRenderedPageBreak/>
+              <w:t>image4.html</w:t>
             </w:r>
           </w:p>
           <w:p>
@@ -16437,6 +17116,7 @@
                 <w:sz w:val="18"/>
                 <w:szCs w:val="18"/>
               </w:rPr>
+              <w:lastRenderedPageBreak/>
               <w:t>Pie de imagen</w:t>
             </w:r>
           </w:p>
@@ -16463,7 +17143,13 @@
               <w:rPr>
                 <w:rFonts w:ascii="Times New Roman" w:hAnsi="Times New Roman" w:cs="Times New Roman"/>
               </w:rPr>
-              <w:t>fungi</w:t>
+              <w:t>F</w:t>
+            </w:r>
+            <w:r>
+              <w:rPr>
+                <w:rFonts w:ascii="Times New Roman" w:hAnsi="Times New Roman" w:cs="Times New Roman"/>
+              </w:rPr>
+              <w:t>ungi</w:t>
             </w:r>
             <w:proofErr w:type="spellEnd"/>
             <w:r>
@@ -16530,7 +17216,6 @@
           <w:rFonts w:ascii="Times New Roman" w:hAnsi="Times New Roman" w:cs="Times New Roman"/>
           <w:highlight w:val="yellow"/>
         </w:rPr>
-        <w:lastRenderedPageBreak/>
         <w:t>[SECCIÓN 3]</w:t>
       </w:r>
       <w:r>
@@ -16659,7 +17344,19 @@
         <w:rPr>
           <w:rFonts w:ascii="Times New Roman" w:hAnsi="Times New Roman" w:cs="Times New Roman"/>
         </w:rPr>
-        <w:t>esta última no les permite formar tejidos así las células se encuentren agrupadas.</w:t>
+        <w:t xml:space="preserve">esta última no les permite formar tejidos </w:t>
+      </w:r>
+      <w:r>
+        <w:rPr>
+          <w:rFonts w:ascii="Times New Roman" w:hAnsi="Times New Roman" w:cs="Times New Roman"/>
+        </w:rPr>
+        <w:t>aunque</w:t>
+      </w:r>
+      <w:r>
+        <w:rPr>
+          <w:rFonts w:ascii="Times New Roman" w:hAnsi="Times New Roman" w:cs="Times New Roman"/>
+        </w:rPr>
+        <w:t xml:space="preserve"> las células se encuentren agrupadas.</w:t>
       </w:r>
     </w:p>
     <w:p>
@@ -16946,7 +17643,19 @@
         <w:rPr>
           <w:rFonts w:ascii="Times New Roman" w:hAnsi="Times New Roman" w:cs="Times New Roman"/>
         </w:rPr>
-        <w:t>de quienes obtienen su alimento</w:t>
+        <w:t xml:space="preserve">de </w:t>
+      </w:r>
+      <w:r>
+        <w:rPr>
+          <w:rFonts w:ascii="Times New Roman" w:hAnsi="Times New Roman" w:cs="Times New Roman"/>
+        </w:rPr>
+        <w:t xml:space="preserve">las que </w:t>
+      </w:r>
+      <w:r>
+        <w:rPr>
+          <w:rFonts w:ascii="Times New Roman" w:hAnsi="Times New Roman" w:cs="Times New Roman"/>
+        </w:rPr>
+        <w:t>obtienen su alimento</w:t>
       </w:r>
       <w:r>
         <w:rPr>
@@ -17385,6 +18094,7 @@
             <w:r>
               <w:rPr>
                 <w:rFonts w:ascii="Times New Roman" w:hAnsi="Times New Roman" w:cs="Times New Roman"/>
+                <w:i/>
               </w:rPr>
               <w:t>aspergillus</w:t>
             </w:r>
@@ -17406,7 +18116,25 @@
               <w:rPr>
                 <w:rFonts w:ascii="Times New Roman" w:hAnsi="Times New Roman" w:cs="Times New Roman"/>
               </w:rPr>
-              <w:t xml:space="preserve">, que constituye el cuerpo y las ramificaciones de este, denominadas </w:t>
+              <w:t xml:space="preserve"> </w:t>
+            </w:r>
+            <w:r>
+              <w:rPr>
+                <w:rFonts w:ascii="Times New Roman" w:hAnsi="Times New Roman" w:cs="Times New Roman"/>
+              </w:rPr>
+              <w:t xml:space="preserve"> constituye el cuerpo y las ramificaciones de este, </w:t>
+            </w:r>
+            <w:r>
+              <w:rPr>
+                <w:rFonts w:ascii="Times New Roman" w:hAnsi="Times New Roman" w:cs="Times New Roman"/>
+              </w:rPr>
+              <w:t>se denominan</w:t>
+            </w:r>
+            <w:r>
+              <w:rPr>
+                <w:rFonts w:ascii="Times New Roman" w:hAnsi="Times New Roman" w:cs="Times New Roman"/>
+              </w:rPr>
+              <w:t xml:space="preserve"> </w:t>
             </w:r>
             <w:r>
               <w:rPr>
@@ -17653,6 +18381,7 @@
                 <w:sz w:val="18"/>
                 <w:szCs w:val="18"/>
               </w:rPr>
+              <w:lastRenderedPageBreak/>
               <w:t>Pie de imagen</w:t>
             </w:r>
           </w:p>
@@ -17813,7 +18542,6 @@
           <w:rFonts w:ascii="Times New Roman" w:hAnsi="Times New Roman" w:cs="Times New Roman"/>
           <w:highlight w:val="yellow"/>
         </w:rPr>
-        <w:lastRenderedPageBreak/>
         <w:t>[SECCIÓN 3]</w:t>
       </w:r>
       <w:r>
@@ -17853,13 +18581,194 @@
         <w:jc w:val="both"/>
         <w:rPr>
           <w:rFonts w:ascii="Times New Roman" w:hAnsi="Times New Roman" w:cs="Times New Roman"/>
-        </w:rPr>
-      </w:pPr>
-      <w:r>
-        <w:rPr>
-          <w:rFonts w:ascii="Times New Roman" w:hAnsi="Times New Roman" w:cs="Times New Roman"/>
-        </w:rPr>
-        <w:t>Los hongos cumplen diversidad de funciones en los ecosistemas, son descomponedores de materia orgánica</w:t>
+          <w:highlight w:val="yellow"/>
+        </w:rPr>
+      </w:pPr>
+      <w:r>
+        <w:rPr>
+          <w:rFonts w:ascii="Times New Roman" w:hAnsi="Times New Roman" w:cs="Times New Roman"/>
+        </w:rPr>
+        <w:t xml:space="preserve">Los hongos cumplen </w:t>
+      </w:r>
+      <w:r>
+        <w:rPr>
+          <w:rFonts w:ascii="Times New Roman" w:hAnsi="Times New Roman" w:cs="Times New Roman"/>
+        </w:rPr>
+        <w:t xml:space="preserve">una importante </w:t>
+      </w:r>
+      <w:r>
+        <w:rPr>
+          <w:rFonts w:ascii="Times New Roman" w:hAnsi="Times New Roman" w:cs="Times New Roman"/>
+        </w:rPr>
+        <w:t xml:space="preserve">diversidad de funciones en los ecosistemas, son descomponedores de materia orgánica, </w:t>
+      </w:r>
+      <w:r>
+        <w:rPr>
+          <w:rFonts w:ascii="Times New Roman" w:hAnsi="Times New Roman" w:cs="Times New Roman"/>
+        </w:rPr>
+        <w:t>algunos son parásitos y/o venenosos, y otros son</w:t>
+      </w:r>
+      <w:r>
+        <w:rPr>
+          <w:rFonts w:ascii="Times New Roman" w:hAnsi="Times New Roman" w:cs="Times New Roman"/>
+        </w:rPr>
+        <w:t xml:space="preserve"> simbiontes, asociándose a las raíces de las plantas facilitándoles el proceso de absorción de nutrientes. Los humanos los emplean como fuente de alimento </w:t>
+      </w:r>
+      <w:r>
+        <w:rPr>
+          <w:rFonts w:ascii="Times New Roman" w:hAnsi="Times New Roman" w:cs="Times New Roman"/>
+        </w:rPr>
+        <w:t>(</w:t>
+      </w:r>
+      <w:r>
+        <w:rPr>
+          <w:rFonts w:ascii="Times New Roman" w:hAnsi="Times New Roman" w:cs="Times New Roman"/>
+        </w:rPr>
+        <w:t>los champiñones</w:t>
+      </w:r>
+      <w:r>
+        <w:rPr>
+          <w:rFonts w:ascii="Times New Roman" w:hAnsi="Times New Roman" w:cs="Times New Roman"/>
+        </w:rPr>
+        <w:t>)</w:t>
+      </w:r>
+      <w:r>
+        <w:rPr>
+          <w:rFonts w:ascii="Times New Roman" w:hAnsi="Times New Roman" w:cs="Times New Roman"/>
+        </w:rPr>
+        <w:t xml:space="preserve">, para la elaboración del pan, </w:t>
+      </w:r>
+      <w:r>
+        <w:rPr>
+          <w:rFonts w:ascii="Times New Roman" w:hAnsi="Times New Roman" w:cs="Times New Roman"/>
+        </w:rPr>
+        <w:t xml:space="preserve">la </w:t>
+      </w:r>
+      <w:r>
+        <w:rPr>
+          <w:rFonts w:ascii="Times New Roman" w:hAnsi="Times New Roman" w:cs="Times New Roman"/>
+        </w:rPr>
+        <w:t xml:space="preserve">fabricación de cerveza, </w:t>
+      </w:r>
+      <w:r>
+        <w:rPr>
+          <w:rFonts w:ascii="Times New Roman" w:hAnsi="Times New Roman" w:cs="Times New Roman"/>
+        </w:rPr>
+        <w:t xml:space="preserve">la </w:t>
+      </w:r>
+      <w:r>
+        <w:rPr>
+          <w:rFonts w:ascii="Times New Roman" w:hAnsi="Times New Roman" w:cs="Times New Roman"/>
+        </w:rPr>
+        <w:t xml:space="preserve">maduración de quesos, </w:t>
+      </w:r>
+      <w:r>
+        <w:rPr>
+          <w:rFonts w:ascii="Times New Roman" w:hAnsi="Times New Roman" w:cs="Times New Roman"/>
+        </w:rPr>
+        <w:t>también se utilizan</w:t>
+      </w:r>
+      <w:r>
+        <w:rPr>
+          <w:rFonts w:ascii="Times New Roman" w:hAnsi="Times New Roman" w:cs="Times New Roman"/>
+        </w:rPr>
+        <w:t xml:space="preserve"> para decoración,</w:t>
+      </w:r>
+      <w:r>
+        <w:rPr>
+          <w:rFonts w:ascii="Times New Roman" w:hAnsi="Times New Roman" w:cs="Times New Roman"/>
+        </w:rPr>
+        <w:t xml:space="preserve"> (hongos ornamentales), </w:t>
+      </w:r>
+      <w:r>
+        <w:rPr>
+          <w:rFonts w:ascii="Times New Roman" w:hAnsi="Times New Roman" w:cs="Times New Roman"/>
+        </w:rPr>
+        <w:t xml:space="preserve">con fines psicoterapéuticos </w:t>
+      </w:r>
+      <w:r>
+        <w:rPr>
+          <w:rFonts w:ascii="Times New Roman" w:hAnsi="Times New Roman" w:cs="Times New Roman"/>
+        </w:rPr>
+        <w:t xml:space="preserve">(hongos </w:t>
+      </w:r>
+      <w:r>
+        <w:rPr>
+          <w:rFonts w:ascii="Times New Roman" w:hAnsi="Times New Roman" w:cs="Times New Roman"/>
+        </w:rPr>
+        <w:t>alucinógenos</w:t>
+      </w:r>
+      <w:r>
+        <w:rPr>
+          <w:rFonts w:ascii="Times New Roman" w:hAnsi="Times New Roman" w:cs="Times New Roman"/>
+        </w:rPr>
+        <w:t>)</w:t>
+      </w:r>
+      <w:r>
+        <w:rPr>
+          <w:rFonts w:ascii="Times New Roman" w:hAnsi="Times New Roman" w:cs="Times New Roman"/>
+        </w:rPr>
+        <w:t xml:space="preserve"> y para la producción de antibióticos</w:t>
+      </w:r>
+      <w:r>
+        <w:rPr>
+          <w:rFonts w:ascii="Times New Roman" w:hAnsi="Times New Roman" w:cs="Times New Roman"/>
+        </w:rPr>
+        <w:t>.</w:t>
+      </w:r>
+      <w:r>
+        <w:rPr>
+          <w:rFonts w:ascii="Times New Roman" w:hAnsi="Times New Roman" w:cs="Times New Roman"/>
+        </w:rPr>
+        <w:t xml:space="preserve"> </w:t>
+      </w:r>
+      <w:r>
+        <w:rPr>
+          <w:rFonts w:ascii="Times New Roman" w:hAnsi="Times New Roman" w:cs="Times New Roman"/>
+        </w:rPr>
+        <w:t>A</w:t>
+      </w:r>
+      <w:r>
+        <w:rPr>
+          <w:rFonts w:ascii="Times New Roman" w:hAnsi="Times New Roman" w:cs="Times New Roman"/>
+        </w:rPr>
+        <w:t xml:space="preserve">lgunos </w:t>
+      </w:r>
+      <w:r>
+        <w:rPr>
+          <w:rFonts w:ascii="Times New Roman" w:hAnsi="Times New Roman" w:cs="Times New Roman"/>
+        </w:rPr>
+        <w:t xml:space="preserve">hongos </w:t>
+      </w:r>
+      <w:r>
+        <w:rPr>
+          <w:rFonts w:ascii="Times New Roman" w:hAnsi="Times New Roman" w:cs="Times New Roman"/>
+        </w:rPr>
+        <w:t>pueden ser patógenos, causan</w:t>
+      </w:r>
+      <w:r>
+        <w:rPr>
+          <w:rFonts w:ascii="Times New Roman" w:hAnsi="Times New Roman" w:cs="Times New Roman"/>
+        </w:rPr>
+        <w:t xml:space="preserve"> </w:t>
+      </w:r>
+      <w:r>
+        <w:rPr>
+          <w:rFonts w:ascii="Times New Roman" w:hAnsi="Times New Roman" w:cs="Times New Roman"/>
+        </w:rPr>
+        <w:t xml:space="preserve">enfermedades en la piel y </w:t>
+      </w:r>
+      <w:r>
+        <w:rPr>
+          <w:rFonts w:ascii="Times New Roman" w:hAnsi="Times New Roman" w:cs="Times New Roman"/>
+        </w:rPr>
+        <w:t xml:space="preserve">en </w:t>
+      </w:r>
+      <w:r>
+        <w:rPr>
+          <w:rFonts w:ascii="Times New Roman" w:hAnsi="Times New Roman" w:cs="Times New Roman"/>
+        </w:rPr>
+        <w:t>las uñas</w:t>
       </w:r>
       <w:r>
         <w:rPr>
@@ -17871,102 +18780,8 @@
         <w:rPr>
           <w:rFonts w:ascii="Times New Roman" w:hAnsi="Times New Roman" w:cs="Times New Roman"/>
         </w:rPr>
-        <w:t xml:space="preserve"> venenosos,</w:t>
-      </w:r>
-      <w:r>
-        <w:rPr>
-          <w:rFonts w:ascii="Times New Roman" w:hAnsi="Times New Roman" w:cs="Times New Roman"/>
-        </w:rPr>
-        <w:t xml:space="preserve"> parásitos y simbiontes</w:t>
-      </w:r>
-      <w:r>
-        <w:rPr>
-          <w:rFonts w:ascii="Times New Roman" w:hAnsi="Times New Roman" w:cs="Times New Roman"/>
-        </w:rPr>
-        <w:t>, asociándose a las raíces de las plantas facilitándoles el proceso de absorción de nutrientes</w:t>
-      </w:r>
-      <w:r>
-        <w:rPr>
-          <w:rFonts w:ascii="Times New Roman" w:hAnsi="Times New Roman" w:cs="Times New Roman"/>
-        </w:rPr>
-        <w:t>. Los humanos los emplean como fuente de alimento</w:t>
-      </w:r>
-      <w:r>
-        <w:rPr>
-          <w:rFonts w:ascii="Times New Roman" w:hAnsi="Times New Roman" w:cs="Times New Roman"/>
-        </w:rPr>
-        <w:t xml:space="preserve"> como los champiñones</w:t>
-      </w:r>
-      <w:r>
-        <w:rPr>
-          <w:rFonts w:ascii="Times New Roman" w:hAnsi="Times New Roman" w:cs="Times New Roman"/>
-        </w:rPr>
-        <w:t xml:space="preserve">, </w:t>
-      </w:r>
-      <w:r>
-        <w:rPr>
-          <w:rFonts w:ascii="Times New Roman" w:hAnsi="Times New Roman" w:cs="Times New Roman"/>
-        </w:rPr>
-        <w:t xml:space="preserve">para la elaboración del pan, fabricación de cerveza, maduración de quesos, y otros, para </w:t>
-      </w:r>
-      <w:r>
-        <w:rPr>
-          <w:rFonts w:ascii="Times New Roman" w:hAnsi="Times New Roman" w:cs="Times New Roman"/>
-        </w:rPr>
-        <w:t>decoración,</w:t>
-      </w:r>
-      <w:r>
-        <w:rPr>
-          <w:rFonts w:ascii="Times New Roman" w:hAnsi="Times New Roman" w:cs="Times New Roman"/>
-        </w:rPr>
-        <w:t xml:space="preserve"> llamados hongos ornamentales, </w:t>
-      </w:r>
-      <w:r>
-        <w:rPr>
-          <w:rFonts w:ascii="Times New Roman" w:hAnsi="Times New Roman" w:cs="Times New Roman"/>
-        </w:rPr>
-        <w:t xml:space="preserve"> alucinógenos</w:t>
-      </w:r>
-      <w:r>
-        <w:rPr>
-          <w:rFonts w:ascii="Times New Roman" w:hAnsi="Times New Roman" w:cs="Times New Roman"/>
-        </w:rPr>
-        <w:t xml:space="preserve"> con fines psicoterapéuticos</w:t>
-      </w:r>
-      <w:r>
-        <w:rPr>
-          <w:rFonts w:ascii="Times New Roman" w:hAnsi="Times New Roman" w:cs="Times New Roman"/>
-        </w:rPr>
-        <w:t xml:space="preserve"> </w:t>
-      </w:r>
-      <w:r>
-        <w:rPr>
-          <w:rFonts w:ascii="Times New Roman" w:hAnsi="Times New Roman" w:cs="Times New Roman"/>
-        </w:rPr>
-        <w:t>y para la producción de antibióticos,</w:t>
-      </w:r>
-      <w:r>
-        <w:rPr>
-          <w:rFonts w:ascii="Times New Roman" w:hAnsi="Times New Roman" w:cs="Times New Roman"/>
-        </w:rPr>
-        <w:t xml:space="preserve"> algunos pueden ser patógenos, causando enfermedades en la piel y las uñas principalmente</w:t>
-      </w:r>
-      <w:r>
-        <w:rPr>
-          <w:rFonts w:ascii="Times New Roman" w:hAnsi="Times New Roman" w:cs="Times New Roman"/>
-        </w:rPr>
-        <w:t xml:space="preserve">. </w:t>
-      </w:r>
-    </w:p>
-    <w:p>
-      <w:pPr>
-        <w:spacing w:after="0"/>
-        <w:jc w:val="both"/>
-        <w:rPr>
-          <w:rFonts w:ascii="Times New Roman" w:hAnsi="Times New Roman" w:cs="Times New Roman"/>
-          <w:highlight w:val="yellow"/>
-        </w:rPr>
-      </w:pPr>
+        <w:t xml:space="preserve"> principalmente.</w:t>
+      </w:r>
     </w:p>
     <w:tbl>
       <w:tblPr>
@@ -18272,14 +19087,7 @@
           <w:rFonts w:ascii="Times New Roman" w:hAnsi="Times New Roman" w:cs="Times New Roman"/>
           <w:b/>
         </w:rPr>
-        <w:t>de las p</w:t>
-      </w:r>
-      <w:r>
-        <w:rPr>
-          <w:rFonts w:ascii="Times New Roman" w:hAnsi="Times New Roman" w:cs="Times New Roman"/>
-          <w:b/>
-        </w:rPr>
-        <w:t>lantas</w:t>
+        <w:t>Vegetal</w:t>
       </w:r>
     </w:p>
     <w:p>
@@ -18316,7 +19124,25 @@
         <w:rPr>
           <w:rFonts w:ascii="Times New Roman" w:hAnsi="Times New Roman" w:cs="Times New Roman"/>
         </w:rPr>
-        <w:t xml:space="preserve"> entre musgos, hepáticas, helechos, plantas herbáceas y leñosas, arbustos, trepadoras, árboles y otras formas de vida que habitan la tierra y el agua.</w:t>
+        <w:t xml:space="preserve"> </w:t>
+      </w:r>
+      <w:r>
+        <w:rPr>
+          <w:rFonts w:ascii="Times New Roman" w:hAnsi="Times New Roman" w:cs="Times New Roman"/>
+        </w:rPr>
+        <w:t xml:space="preserve">entre </w:t>
+      </w:r>
+      <w:r>
+        <w:rPr>
+          <w:rFonts w:ascii="Times New Roman" w:hAnsi="Times New Roman" w:cs="Times New Roman"/>
+        </w:rPr>
+        <w:t>las cuales existen varios tipos como</w:t>
+      </w:r>
+      <w:r>
+        <w:rPr>
+          <w:rFonts w:ascii="Times New Roman" w:hAnsi="Times New Roman" w:cs="Times New Roman"/>
+        </w:rPr>
+        <w:t xml:space="preserve"> musgos, hepáticas, helechos, plantas herbáceas y leñosas, arbustos, trepadoras, árboles y otras formas de vida que habitan la tierra y el agua.</w:t>
       </w:r>
     </w:p>
     <w:p>
@@ -18627,7 +19453,19 @@
               <w:rPr>
                 <w:rFonts w:ascii="Times New Roman" w:hAnsi="Times New Roman" w:cs="Times New Roman"/>
               </w:rPr>
-              <w:t xml:space="preserve"> son plantas que no presentan un tejido desarrollado que les permita transportar sustancias, por lo tanto presentan tamaño reducido y </w:t>
+              <w:t xml:space="preserve"> son plantas que no presentan un tejido desarrollado que les permita transportar sustancias, por lo tanto</w:t>
+            </w:r>
+            <w:r>
+              <w:rPr>
+                <w:rFonts w:ascii="Times New Roman" w:hAnsi="Times New Roman" w:cs="Times New Roman"/>
+              </w:rPr>
+              <w:t xml:space="preserve"> tienen</w:t>
+            </w:r>
+            <w:r>
+              <w:rPr>
+                <w:rFonts w:ascii="Times New Roman" w:hAnsi="Times New Roman" w:cs="Times New Roman"/>
+              </w:rPr>
+              <w:t xml:space="preserve"> tamaño reducido y </w:t>
             </w:r>
             <w:r>
               <w:rPr>
@@ -18924,7 +19762,38 @@
               <w:rPr>
                 <w:rFonts w:ascii="Times New Roman" w:hAnsi="Times New Roman" w:cs="Times New Roman"/>
               </w:rPr>
-              <w:t xml:space="preserve">Los helechos son plantas que no presentan semilla, por lo tanto su reproducción es asexual únicamente, por medio de unas estructuras ubicadas por debajo de las hojas llamadas </w:t>
+              <w:t xml:space="preserve">Los helechos son plantas que no presentan semilla, por lo tanto su reproducción </w:t>
+            </w:r>
+            <w:r>
+              <w:rPr>
+                <w:rFonts w:ascii="Times New Roman" w:hAnsi="Times New Roman" w:cs="Times New Roman"/>
+              </w:rPr>
+              <w:lastRenderedPageBreak/>
+              <w:t>es únicamente asexual</w:t>
+            </w:r>
+            <w:r>
+              <w:rPr>
+                <w:rFonts w:ascii="Times New Roman" w:hAnsi="Times New Roman" w:cs="Times New Roman"/>
+              </w:rPr>
+              <w:t>; ésta</w:t>
+            </w:r>
+            <w:r>
+              <w:rPr>
+                <w:rFonts w:ascii="Times New Roman" w:hAnsi="Times New Roman" w:cs="Times New Roman"/>
+              </w:rPr>
+              <w:t xml:space="preserve"> </w:t>
+            </w:r>
+            <w:r>
+              <w:rPr>
+                <w:rFonts w:ascii="Times New Roman" w:hAnsi="Times New Roman" w:cs="Times New Roman"/>
+              </w:rPr>
+              <w:t xml:space="preserve">se realiza </w:t>
+            </w:r>
+            <w:r>
+              <w:rPr>
+                <w:rFonts w:ascii="Times New Roman" w:hAnsi="Times New Roman" w:cs="Times New Roman"/>
+              </w:rPr>
+              <w:t xml:space="preserve">por medio de unas estructuras ubicadas por debajo de las hojas llamadas </w:t>
             </w:r>
             <w:r>
               <w:rPr>
@@ -18937,7 +19806,19 @@
               <w:rPr>
                 <w:rFonts w:ascii="Times New Roman" w:hAnsi="Times New Roman" w:cs="Times New Roman"/>
               </w:rPr>
-              <w:t xml:space="preserve">, estos contienen las </w:t>
+              <w:t xml:space="preserve">, </w:t>
+            </w:r>
+            <w:r>
+              <w:rPr>
+                <w:rFonts w:ascii="Times New Roman" w:hAnsi="Times New Roman" w:cs="Times New Roman"/>
+              </w:rPr>
+              <w:t>que</w:t>
+            </w:r>
+            <w:r>
+              <w:rPr>
+                <w:rFonts w:ascii="Times New Roman" w:hAnsi="Times New Roman" w:cs="Times New Roman"/>
+              </w:rPr>
+              <w:t xml:space="preserve"> contienen las </w:t>
             </w:r>
             <w:r>
               <w:rPr>
@@ -18950,13 +19831,7 @@
               <w:rPr>
                 <w:rFonts w:ascii="Times New Roman" w:hAnsi="Times New Roman" w:cs="Times New Roman"/>
               </w:rPr>
-              <w:t>que</w:t>
-            </w:r>
-            <w:r>
-              <w:rPr>
-                <w:rFonts w:ascii="Times New Roman" w:hAnsi="Times New Roman" w:cs="Times New Roman"/>
-              </w:rPr>
-              <w:t xml:space="preserve"> son transportadas por el aire.</w:t>
+              <w:t>transportadas por el aire.</w:t>
             </w:r>
           </w:p>
         </w:tc>
@@ -19231,7 +20106,6 @@
               <w:rPr>
                 <w:rFonts w:ascii="Times New Roman" w:hAnsi="Times New Roman" w:cs="Times New Roman"/>
               </w:rPr>
-              <w:lastRenderedPageBreak/>
               <w:t>http://www.telecinco.es/bbtfile/6_20121216Vz7HQ6.jpg</w:t>
             </w:r>
           </w:p>
@@ -19255,7 +20129,6 @@
                 <w:sz w:val="18"/>
                 <w:szCs w:val="18"/>
               </w:rPr>
-              <w:lastRenderedPageBreak/>
               <w:t>Pie de imagen</w:t>
             </w:r>
           </w:p>
@@ -19301,7 +20174,31 @@
               <w:rPr>
                 <w:rFonts w:ascii="Times New Roman" w:hAnsi="Times New Roman" w:cs="Times New Roman"/>
               </w:rPr>
-              <w:t>, plantas que se caracterizan por presentar flores vistosas y fruto.</w:t>
+              <w:t>, plantas que se caracterizan por pr</w:t>
+            </w:r>
+            <w:r>
+              <w:rPr>
+                <w:rFonts w:ascii="Times New Roman" w:hAnsi="Times New Roman" w:cs="Times New Roman"/>
+              </w:rPr>
+              <w:t>oducir</w:t>
+            </w:r>
+            <w:r>
+              <w:rPr>
+                <w:rFonts w:ascii="Times New Roman" w:hAnsi="Times New Roman" w:cs="Times New Roman"/>
+              </w:rPr>
+              <w:t xml:space="preserve"> flores vistosas y fruto</w:t>
+            </w:r>
+            <w:r>
+              <w:rPr>
+                <w:rFonts w:ascii="Times New Roman" w:hAnsi="Times New Roman" w:cs="Times New Roman"/>
+              </w:rPr>
+              <w:t>s</w:t>
+            </w:r>
+            <w:r>
+              <w:rPr>
+                <w:rFonts w:ascii="Times New Roman" w:hAnsi="Times New Roman" w:cs="Times New Roman"/>
+              </w:rPr>
+              <w:t>.</w:t>
             </w:r>
           </w:p>
         </w:tc>
@@ -19549,39 +20446,27 @@
         <w:rPr>
           <w:rFonts w:ascii="Times New Roman" w:hAnsi="Times New Roman" w:cs="Times New Roman"/>
         </w:rPr>
-        <w:t>Su n</w:t>
-      </w:r>
-      <w:r>
-        <w:rPr>
-          <w:rFonts w:ascii="Times New Roman" w:hAnsi="Times New Roman" w:cs="Times New Roman"/>
-        </w:rPr>
-        <w:t>utrición</w:t>
-      </w:r>
-      <w:r>
-        <w:rPr>
-          <w:rFonts w:ascii="Times New Roman" w:hAnsi="Times New Roman" w:cs="Times New Roman"/>
-        </w:rPr>
-        <w:t xml:space="preserve"> es</w:t>
-      </w:r>
-      <w:r>
-        <w:rPr>
-          <w:rFonts w:ascii="Times New Roman" w:hAnsi="Times New Roman" w:cs="Times New Roman"/>
+        <w:t xml:space="preserve">Su nutrición es </w:t>
+      </w:r>
+      <w:r>
+        <w:rPr>
+          <w:rFonts w:ascii="Times New Roman" w:hAnsi="Times New Roman" w:cs="Times New Roman"/>
+          <w:b/>
+        </w:rPr>
+        <w:t>autótrofa</w:t>
+      </w:r>
+      <w:r>
+        <w:rPr>
+          <w:rFonts w:ascii="Times New Roman" w:hAnsi="Times New Roman" w:cs="Times New Roman"/>
+        </w:rPr>
+        <w:t xml:space="preserve"> y</w:t>
+      </w:r>
+      <w:r>
+        <w:rPr>
+          <w:rFonts w:ascii="Times New Roman" w:hAnsi="Times New Roman" w:cs="Times New Roman"/>
+          <w:b/>
         </w:rPr>
         <w:t xml:space="preserve"> </w:t>
-      </w:r>
-      <w:r>
-        <w:rPr>
-          <w:rFonts w:ascii="Times New Roman" w:hAnsi="Times New Roman" w:cs="Times New Roman"/>
-          <w:b/>
-        </w:rPr>
-        <w:t>autótrofa</w:t>
-      </w:r>
-      <w:r>
-        <w:rPr>
-          <w:rFonts w:ascii="Times New Roman" w:hAnsi="Times New Roman" w:cs="Times New Roman"/>
-          <w:b/>
-        </w:rPr>
-        <w:t xml:space="preserve">, </w:t>
       </w:r>
       <w:r>
         <w:rPr>
@@ -19620,19 +20505,7 @@
         <w:rPr>
           <w:rFonts w:ascii="Times New Roman" w:hAnsi="Times New Roman" w:cs="Times New Roman"/>
         </w:rPr>
-        <w:t>Su n</w:t>
-      </w:r>
-      <w:r>
-        <w:rPr>
-          <w:rFonts w:ascii="Times New Roman" w:hAnsi="Times New Roman" w:cs="Times New Roman"/>
-        </w:rPr>
-        <w:t>ivel de organización</w:t>
-      </w:r>
-      <w:r>
-        <w:rPr>
-          <w:rFonts w:ascii="Times New Roman" w:hAnsi="Times New Roman" w:cs="Times New Roman"/>
-        </w:rPr>
-        <w:t xml:space="preserve"> es </w:t>
+        <w:t xml:space="preserve">Su nivel de organización es </w:t>
       </w:r>
       <w:r>
         <w:rPr>
@@ -19645,7 +20518,43 @@
         <w:rPr>
           <w:rFonts w:ascii="Times New Roman" w:hAnsi="Times New Roman" w:cs="Times New Roman"/>
         </w:rPr>
-        <w:t>, sus células se agrupan y especializan en funciones específicas, lo que les permite formar tejidos.</w:t>
+        <w:t xml:space="preserve">, sus células se agrupan y </w:t>
+      </w:r>
+      <w:r>
+        <w:rPr>
+          <w:rFonts w:ascii="Times New Roman" w:hAnsi="Times New Roman" w:cs="Times New Roman"/>
+        </w:rPr>
+        <w:t xml:space="preserve">se </w:t>
+      </w:r>
+      <w:r>
+        <w:rPr>
+          <w:rFonts w:ascii="Times New Roman" w:hAnsi="Times New Roman" w:cs="Times New Roman"/>
+        </w:rPr>
+        <w:t xml:space="preserve">especializan en funciones específicas, </w:t>
+      </w:r>
+      <w:r>
+        <w:rPr>
+          <w:rFonts w:ascii="Times New Roman" w:hAnsi="Times New Roman" w:cs="Times New Roman"/>
+        </w:rPr>
+        <w:t>y de esta manera</w:t>
+      </w:r>
+      <w:r>
+        <w:rPr>
+          <w:rFonts w:ascii="Times New Roman" w:hAnsi="Times New Roman" w:cs="Times New Roman"/>
+        </w:rPr>
+        <w:t xml:space="preserve"> forma</w:t>
+      </w:r>
+      <w:r>
+        <w:rPr>
+          <w:rFonts w:ascii="Times New Roman" w:hAnsi="Times New Roman" w:cs="Times New Roman"/>
+        </w:rPr>
+        <w:t>n</w:t>
+      </w:r>
+      <w:r>
+        <w:rPr>
+          <w:rFonts w:ascii="Times New Roman" w:hAnsi="Times New Roman" w:cs="Times New Roman"/>
+        </w:rPr>
+        <w:t xml:space="preserve"> tejidos.</w:t>
       </w:r>
     </w:p>
     <w:p>
@@ -19678,13 +20587,44 @@
         <w:rPr>
           <w:rFonts w:ascii="Times New Roman" w:hAnsi="Times New Roman" w:cs="Times New Roman"/>
         </w:rPr>
-        <w:t xml:space="preserve"> son</w:t>
-      </w:r>
-      <w:r>
-        <w:rPr>
-          <w:rFonts w:ascii="Times New Roman" w:hAnsi="Times New Roman" w:cs="Times New Roman"/>
-        </w:rPr>
-        <w:t xml:space="preserve">: </w:t>
+        <w:t xml:space="preserve"> son: los </w:t>
+      </w:r>
+      <w:r>
+        <w:rPr>
+          <w:rFonts w:ascii="Times New Roman" w:hAnsi="Times New Roman" w:cs="Times New Roman"/>
+          <w:b/>
+        </w:rPr>
+        <w:t>protectores,</w:t>
+      </w:r>
+      <w:r>
+        <w:rPr>
+          <w:rFonts w:ascii="Times New Roman" w:hAnsi="Times New Roman" w:cs="Times New Roman"/>
+        </w:rPr>
+        <w:t xml:space="preserve"> </w:t>
+      </w:r>
+      <w:r>
+        <w:rPr>
+          <w:rFonts w:ascii="Times New Roman" w:hAnsi="Times New Roman" w:cs="Times New Roman"/>
+        </w:rPr>
+        <w:t xml:space="preserve">que </w:t>
+      </w:r>
+      <w:r>
+        <w:rPr>
+          <w:rFonts w:ascii="Times New Roman" w:hAnsi="Times New Roman" w:cs="Times New Roman"/>
+        </w:rPr>
+        <w:t>constituyen la corteza y cubiertas de la planta</w:t>
+      </w:r>
+      <w:r>
+        <w:rPr>
+          <w:rFonts w:ascii="Times New Roman" w:hAnsi="Times New Roman" w:cs="Times New Roman"/>
+        </w:rPr>
+        <w:t>;</w:t>
+      </w:r>
+      <w:r>
+        <w:rPr>
+          <w:rFonts w:ascii="Times New Roman" w:hAnsi="Times New Roman" w:cs="Times New Roman"/>
+        </w:rPr>
+        <w:t xml:space="preserve"> </w:t>
       </w:r>
       <w:r>
         <w:rPr>
@@ -19697,21 +20637,7 @@
           <w:rFonts w:ascii="Times New Roman" w:hAnsi="Times New Roman" w:cs="Times New Roman"/>
           <w:b/>
         </w:rPr>
-        <w:t>p</w:t>
-      </w:r>
-      <w:r>
-        <w:rPr>
-          <w:rFonts w:ascii="Times New Roman" w:hAnsi="Times New Roman" w:cs="Times New Roman"/>
-          <w:b/>
-        </w:rPr>
-        <w:t>rotectores</w:t>
-      </w:r>
-      <w:r>
-        <w:rPr>
-          <w:rFonts w:ascii="Times New Roman" w:hAnsi="Times New Roman" w:cs="Times New Roman"/>
-          <w:b/>
-        </w:rPr>
-        <w:t>,</w:t>
+        <w:t>embrionarios,</w:t>
       </w:r>
       <w:r>
         <w:rPr>
@@ -19723,7 +20649,32 @@
         <w:rPr>
           <w:rFonts w:ascii="Times New Roman" w:hAnsi="Times New Roman" w:cs="Times New Roman"/>
         </w:rPr>
-        <w:t>constituyen la corteza y cubiertas de la planta</w:t>
+        <w:t xml:space="preserve">que </w:t>
+      </w:r>
+      <w:r>
+        <w:rPr>
+          <w:rFonts w:ascii="Times New Roman" w:hAnsi="Times New Roman" w:cs="Times New Roman"/>
+        </w:rPr>
+        <w:t>permiten el crecimiento de la planta, están en las raíces, las puntas de las hojas, tallos y en las semillas</w:t>
+      </w:r>
+      <w:r>
+        <w:rPr>
+          <w:rFonts w:ascii="Times New Roman" w:hAnsi="Times New Roman" w:cs="Times New Roman"/>
+        </w:rPr>
+        <w:t>; los</w:t>
+      </w:r>
+      <w:r>
+        <w:rPr>
+          <w:rFonts w:ascii="Times New Roman" w:hAnsi="Times New Roman" w:cs="Times New Roman"/>
+        </w:rPr>
+        <w:t xml:space="preserve"> </w:t>
+      </w:r>
+      <w:r>
+        <w:rPr>
+          <w:rFonts w:ascii="Times New Roman" w:hAnsi="Times New Roman" w:cs="Times New Roman"/>
+          <w:b/>
+        </w:rPr>
+        <w:t>fundamentales</w:t>
       </w:r>
       <w:r>
         <w:rPr>
@@ -19734,59 +20685,20 @@
       <w:r>
         <w:rPr>
           <w:rFonts w:ascii="Times New Roman" w:hAnsi="Times New Roman" w:cs="Times New Roman"/>
-          <w:b/>
-        </w:rPr>
-        <w:t>embrionarios</w:t>
-      </w:r>
-      <w:r>
-        <w:rPr>
-          <w:rFonts w:ascii="Times New Roman" w:hAnsi="Times New Roman" w:cs="Times New Roman"/>
-          <w:b/>
-        </w:rPr>
-        <w:t>,</w:t>
-      </w:r>
-      <w:r>
-        <w:rPr>
-          <w:rFonts w:ascii="Times New Roman" w:hAnsi="Times New Roman" w:cs="Times New Roman"/>
-        </w:rPr>
-        <w:t xml:space="preserve"> </w:t>
-      </w:r>
-      <w:r>
-        <w:rPr>
-          <w:rFonts w:ascii="Times New Roman" w:hAnsi="Times New Roman" w:cs="Times New Roman"/>
-        </w:rPr>
-        <w:t>permiten el crecimiento de la planta</w:t>
-      </w:r>
-      <w:r>
-        <w:rPr>
-          <w:rFonts w:ascii="Times New Roman" w:hAnsi="Times New Roman" w:cs="Times New Roman"/>
-        </w:rPr>
-        <w:t>,</w:t>
-      </w:r>
-      <w:r>
-        <w:rPr>
-          <w:rFonts w:ascii="Times New Roman" w:hAnsi="Times New Roman" w:cs="Times New Roman"/>
-        </w:rPr>
-        <w:t xml:space="preserve"> están en las raíces, las puntas de las hojas, tallos y en las semillas, </w:t>
-      </w:r>
-      <w:r>
-        <w:rPr>
-          <w:rFonts w:ascii="Times New Roman" w:hAnsi="Times New Roman" w:cs="Times New Roman"/>
-          <w:b/>
-        </w:rPr>
-        <w:t>fundamentales</w:t>
-      </w:r>
-      <w:r>
-        <w:rPr>
-          <w:rFonts w:ascii="Times New Roman" w:hAnsi="Times New Roman" w:cs="Times New Roman"/>
-        </w:rPr>
-        <w:t>,</w:t>
-      </w:r>
-      <w:r>
-        <w:rPr>
-          <w:rFonts w:ascii="Times New Roman" w:hAnsi="Times New Roman" w:cs="Times New Roman"/>
-        </w:rPr>
-        <w:t xml:space="preserve"> almacenan reservas,</w:t>
+        </w:rPr>
+        <w:t xml:space="preserve">que </w:t>
+      </w:r>
+      <w:r>
+        <w:rPr>
+          <w:rFonts w:ascii="Times New Roman" w:hAnsi="Times New Roman" w:cs="Times New Roman"/>
+        </w:rPr>
+        <w:t>almacenan reservas</w:t>
+      </w:r>
+      <w:r>
+        <w:rPr>
+          <w:rFonts w:ascii="Times New Roman" w:hAnsi="Times New Roman" w:cs="Times New Roman"/>
+        </w:rPr>
+        <w:t>;</w:t>
       </w:r>
       <w:r>
         <w:rPr>
@@ -19799,26 +20711,13 @@
           <w:rFonts w:ascii="Times New Roman" w:hAnsi="Times New Roman" w:cs="Times New Roman"/>
           <w:b/>
         </w:rPr>
-        <w:t>conductores</w:t>
-      </w:r>
-      <w:r>
-        <w:rPr>
-          <w:rFonts w:ascii="Times New Roman" w:hAnsi="Times New Roman" w:cs="Times New Roman"/>
-          <w:b/>
-        </w:rPr>
-        <w:t>,</w:t>
-      </w:r>
-      <w:r>
-        <w:rPr>
-          <w:rFonts w:ascii="Times New Roman" w:hAnsi="Times New Roman" w:cs="Times New Roman"/>
-        </w:rPr>
-        <w:t xml:space="preserve"> que realizan el transporte de sustancias.</w:t>
-      </w:r>
-      <w:r>
-        <w:rPr>
-          <w:rFonts w:ascii="Times New Roman" w:hAnsi="Times New Roman" w:cs="Times New Roman"/>
-        </w:rPr>
-        <w:t xml:space="preserve"> </w:t>
+        <w:t>conductores,</w:t>
+      </w:r>
+      <w:r>
+        <w:rPr>
+          <w:rFonts w:ascii="Times New Roman" w:hAnsi="Times New Roman" w:cs="Times New Roman"/>
+        </w:rPr>
+        <w:t xml:space="preserve"> que realizan el transporte de sustancias. </w:t>
       </w:r>
     </w:p>
     <w:p>
@@ -20413,6 +21312,7 @@
         <w:rPr>
           <w:rFonts w:ascii="Times New Roman" w:hAnsi="Times New Roman" w:cs="Times New Roman"/>
         </w:rPr>
+        <w:lastRenderedPageBreak/>
         <w:t xml:space="preserve">El mecanismo de reproducción sexual en plantas es llevado a cabo por la flor, en este link puedes encontrar las partes de la flor y su función </w:t>
       </w:r>
       <w:r>
@@ -20695,14 +21595,7 @@
               <w:rPr>
                 <w:rFonts w:ascii="Times New Roman" w:hAnsi="Times New Roman" w:cs="Times New Roman"/>
               </w:rPr>
-              <w:t xml:space="preserve">La fotosíntesis es el mecanismo que utilizan las plantas para fabricar su alimento, </w:t>
-            </w:r>
-            <w:r>
-              <w:rPr>
-                <w:rFonts w:ascii="Times New Roman" w:hAnsi="Times New Roman" w:cs="Times New Roman"/>
-              </w:rPr>
-              <w:lastRenderedPageBreak/>
-              <w:t xml:space="preserve">en este proceso, la energía del sol es capturada y aprovechada por los </w:t>
+              <w:t xml:space="preserve">La fotosíntesis es el mecanismo que utilizan las plantas para fabricar su alimento, en este proceso, la energía del sol es capturada y aprovechada por los </w:t>
             </w:r>
             <w:r>
               <w:rPr>
@@ -20787,13 +21680,13 @@
               <w:rPr>
                 <w:rFonts w:ascii="Times New Roman" w:hAnsi="Times New Roman" w:cs="Times New Roman"/>
               </w:rPr>
-              <w:t>) y elimina</w:t>
-            </w:r>
-            <w:r>
-              <w:rPr>
-                <w:rFonts w:ascii="Times New Roman" w:hAnsi="Times New Roman" w:cs="Times New Roman"/>
-              </w:rPr>
-              <w:t>r</w:t>
+              <w:t xml:space="preserve">) y </w:t>
+            </w:r>
+            <w:r>
+              <w:rPr>
+                <w:rFonts w:ascii="Times New Roman" w:hAnsi="Times New Roman" w:cs="Times New Roman"/>
+              </w:rPr>
+              <w:t>liberar</w:t>
             </w:r>
             <w:r>
               <w:rPr>
@@ -21004,6 +21897,7 @@
         </w:rPr>
         <w:t xml:space="preserve">Son los principales productores del ecosistema y la base de todas las cadenas alimenticias, </w:t>
       </w:r>
+      <w:proofErr w:type="gramStart"/>
       <w:r>
         <w:rPr>
           <w:rFonts w:ascii="Times New Roman" w:hAnsi="Times New Roman" w:cs="Times New Roman"/>
@@ -21014,25 +21908,56 @@
         <w:rPr>
           <w:rFonts w:ascii="Times New Roman" w:hAnsi="Times New Roman" w:cs="Times New Roman"/>
         </w:rPr>
-        <w:t xml:space="preserve"> la energía solar transformándola</w:t>
-      </w:r>
-      <w:r>
-        <w:rPr>
-          <w:rFonts w:ascii="Times New Roman" w:hAnsi="Times New Roman" w:cs="Times New Roman"/>
-        </w:rPr>
-        <w:t xml:space="preserve"> en energía química</w:t>
-      </w:r>
-      <w:r>
-        <w:rPr>
-          <w:rFonts w:ascii="Times New Roman" w:hAnsi="Times New Roman" w:cs="Times New Roman"/>
-        </w:rPr>
-        <w:t xml:space="preserve"> para que fluya en el ecosistema</w:t>
-      </w:r>
-      <w:r>
-        <w:rPr>
-          <w:rFonts w:ascii="Times New Roman" w:hAnsi="Times New Roman" w:cs="Times New Roman"/>
-        </w:rPr>
-        <w:t>, producen la mayor cantidad de oxígeno del planeta, por lo que contribuyen con la disminución de la contaminación del aire.</w:t>
+        <w:t>n</w:t>
+      </w:r>
+      <w:proofErr w:type="gramEnd"/>
+      <w:r>
+        <w:rPr>
+          <w:rFonts w:ascii="Times New Roman" w:hAnsi="Times New Roman" w:cs="Times New Roman"/>
+        </w:rPr>
+        <w:t xml:space="preserve"> la energía solar </w:t>
+      </w:r>
+      <w:r>
+        <w:rPr>
+          <w:rFonts w:ascii="Times New Roman" w:hAnsi="Times New Roman" w:cs="Times New Roman"/>
+        </w:rPr>
+        <w:t xml:space="preserve">para </w:t>
+      </w:r>
+      <w:r>
+        <w:rPr>
+          <w:rFonts w:ascii="Times New Roman" w:hAnsi="Times New Roman" w:cs="Times New Roman"/>
+        </w:rPr>
+        <w:t>transform</w:t>
+      </w:r>
+      <w:r>
+        <w:rPr>
+          <w:rFonts w:ascii="Times New Roman" w:hAnsi="Times New Roman" w:cs="Times New Roman"/>
+        </w:rPr>
+        <w:t>arla</w:t>
+      </w:r>
+      <w:r>
+        <w:rPr>
+          <w:rFonts w:ascii="Times New Roman" w:hAnsi="Times New Roman" w:cs="Times New Roman"/>
+        </w:rPr>
+        <w:t xml:space="preserve"> en energía química que fluy</w:t>
+      </w:r>
+      <w:r>
+        <w:rPr>
+          <w:rFonts w:ascii="Times New Roman" w:hAnsi="Times New Roman" w:cs="Times New Roman"/>
+        </w:rPr>
+        <w:t>e</w:t>
+      </w:r>
+      <w:r>
+        <w:rPr>
+          <w:rFonts w:ascii="Times New Roman" w:hAnsi="Times New Roman" w:cs="Times New Roman"/>
+        </w:rPr>
+        <w:t xml:space="preserve"> en el ecosistema, </w:t>
+      </w:r>
+      <w:r>
+        <w:rPr>
+          <w:rFonts w:ascii="Times New Roman" w:hAnsi="Times New Roman" w:cs="Times New Roman"/>
+        </w:rPr>
+        <w:t>producen la mayor cantidad de oxígeno del planeta, por lo que contribuyen con la disminución de la contaminación del aire.</w:t>
       </w:r>
     </w:p>
     <w:p>
@@ -21455,7 +22380,67 @@
         <w:rPr>
           <w:rFonts w:ascii="Times New Roman" w:hAnsi="Times New Roman" w:cs="Times New Roman"/>
         </w:rPr>
-        <w:t>no contienen clorofila</w:t>
+        <w:t>no contienen clorofila ni</w:t>
+      </w:r>
+      <w:r>
+        <w:rPr>
+          <w:rFonts w:ascii="Times New Roman" w:hAnsi="Times New Roman" w:cs="Times New Roman"/>
+        </w:rPr>
+        <w:t xml:space="preserve"> </w:t>
+      </w:r>
+      <w:r>
+        <w:rPr>
+          <w:rFonts w:ascii="Times New Roman" w:hAnsi="Times New Roman" w:cs="Times New Roman"/>
+        </w:rPr>
+        <w:t xml:space="preserve">poseen </w:t>
+      </w:r>
+      <w:r>
+        <w:rPr>
+          <w:rFonts w:ascii="Times New Roman" w:hAnsi="Times New Roman" w:cs="Times New Roman"/>
+        </w:rPr>
+        <w:t xml:space="preserve">pared en sus células, y </w:t>
+      </w:r>
+      <w:r>
+        <w:rPr>
+          <w:rFonts w:ascii="Times New Roman" w:hAnsi="Times New Roman" w:cs="Times New Roman"/>
+        </w:rPr>
+        <w:t xml:space="preserve">presentan un </w:t>
+      </w:r>
+      <w:r>
+        <w:rPr>
+          <w:rFonts w:ascii="Times New Roman" w:hAnsi="Times New Roman" w:cs="Times New Roman"/>
+        </w:rPr>
+        <w:t xml:space="preserve">desarrollo </w:t>
+      </w:r>
+      <w:r>
+        <w:rPr>
+          <w:rFonts w:ascii="Times New Roman" w:hAnsi="Times New Roman" w:cs="Times New Roman"/>
+        </w:rPr>
+        <w:t>en el que el estado juvenil solo difiere del adulto en el tamaño principalmente,</w:t>
+      </w:r>
+      <w:r>
+        <w:rPr>
+          <w:rFonts w:ascii="Times New Roman" w:hAnsi="Times New Roman" w:cs="Times New Roman"/>
+        </w:rPr>
+        <w:t xml:space="preserve"> aunque </w:t>
+      </w:r>
+      <w:r>
+        <w:rPr>
+          <w:rFonts w:ascii="Times New Roman" w:hAnsi="Times New Roman" w:cs="Times New Roman"/>
+        </w:rPr>
+        <w:t>algunas</w:t>
+      </w:r>
+      <w:r>
+        <w:rPr>
+          <w:rFonts w:ascii="Times New Roman" w:hAnsi="Times New Roman" w:cs="Times New Roman"/>
+        </w:rPr>
+        <w:t xml:space="preserve"> especies pueden sufrir </w:t>
+      </w:r>
+      <w:r>
+        <w:rPr>
+          <w:rFonts w:ascii="Times New Roman" w:hAnsi="Times New Roman" w:cs="Times New Roman"/>
+        </w:rPr>
+        <w:t>cambios durante su desarrollo</w:t>
       </w:r>
       <w:r>
         <w:rPr>
@@ -21467,66 +22452,6 @@
         <w:rPr>
           <w:rFonts w:ascii="Times New Roman" w:hAnsi="Times New Roman" w:cs="Times New Roman"/>
         </w:rPr>
-        <w:t xml:space="preserve"> ni</w:t>
-      </w:r>
-      <w:r>
-        <w:rPr>
-          <w:rFonts w:ascii="Times New Roman" w:hAnsi="Times New Roman" w:cs="Times New Roman"/>
-        </w:rPr>
-        <w:t xml:space="preserve"> pared en sus células, y </w:t>
-      </w:r>
-      <w:r>
-        <w:rPr>
-          <w:rFonts w:ascii="Times New Roman" w:hAnsi="Times New Roman" w:cs="Times New Roman"/>
-        </w:rPr>
-        <w:t xml:space="preserve">presentan un </w:t>
-      </w:r>
-      <w:r>
-        <w:rPr>
-          <w:rFonts w:ascii="Times New Roman" w:hAnsi="Times New Roman" w:cs="Times New Roman"/>
-        </w:rPr>
-        <w:t xml:space="preserve">desarrollo </w:t>
-      </w:r>
-      <w:r>
-        <w:rPr>
-          <w:rFonts w:ascii="Times New Roman" w:hAnsi="Times New Roman" w:cs="Times New Roman"/>
-        </w:rPr>
-        <w:t>en el que el estado juvenil solo difiere del adulto en el tamaño principalmente,</w:t>
-      </w:r>
-      <w:r>
-        <w:rPr>
-          <w:rFonts w:ascii="Times New Roman" w:hAnsi="Times New Roman" w:cs="Times New Roman"/>
-        </w:rPr>
-        <w:t xml:space="preserve"> aunque </w:t>
-      </w:r>
-      <w:r>
-        <w:rPr>
-          <w:rFonts w:ascii="Times New Roman" w:hAnsi="Times New Roman" w:cs="Times New Roman"/>
-        </w:rPr>
-        <w:t>algunas</w:t>
-      </w:r>
-      <w:r>
-        <w:rPr>
-          <w:rFonts w:ascii="Times New Roman" w:hAnsi="Times New Roman" w:cs="Times New Roman"/>
-        </w:rPr>
-        <w:t xml:space="preserve"> especies pueden sufrir </w:t>
-      </w:r>
-      <w:r>
-        <w:rPr>
-          <w:rFonts w:ascii="Times New Roman" w:hAnsi="Times New Roman" w:cs="Times New Roman"/>
-        </w:rPr>
-        <w:t>cambios durante su desarrollo</w:t>
-      </w:r>
-      <w:r>
-        <w:rPr>
-          <w:rFonts w:ascii="Times New Roman" w:hAnsi="Times New Roman" w:cs="Times New Roman"/>
-        </w:rPr>
-        <w:t>,</w:t>
-      </w:r>
-      <w:r>
-        <w:rPr>
-          <w:rFonts w:ascii="Times New Roman" w:hAnsi="Times New Roman" w:cs="Times New Roman"/>
-        </w:rPr>
         <w:t xml:space="preserve"> como</w:t>
       </w:r>
       <w:r>
@@ -21545,7 +22470,19 @@
         <w:rPr>
           <w:rFonts w:ascii="Times New Roman" w:hAnsi="Times New Roman" w:cs="Times New Roman"/>
         </w:rPr>
-        <w:t>. A este reino pertenecemos los humanos.</w:t>
+        <w:t xml:space="preserve">. A este reino pertenecemos los </w:t>
+      </w:r>
+      <w:r>
+        <w:rPr>
+          <w:rFonts w:ascii="Times New Roman" w:hAnsi="Times New Roman" w:cs="Times New Roman"/>
+        </w:rPr>
+        <w:t xml:space="preserve">seres </w:t>
+      </w:r>
+      <w:r>
+        <w:rPr>
+          <w:rFonts w:ascii="Times New Roman" w:hAnsi="Times New Roman" w:cs="Times New Roman"/>
+        </w:rPr>
+        <w:t>humanos.</w:t>
       </w:r>
     </w:p>
     <w:p>
@@ -21627,6 +22564,7 @@
                 <w:sz w:val="18"/>
                 <w:szCs w:val="18"/>
               </w:rPr>
+              <w:lastRenderedPageBreak/>
               <w:t>Código</w:t>
             </w:r>
           </w:p>
@@ -21997,7 +22935,6 @@
         <w:rPr>
           <w:rFonts w:ascii="Times New Roman" w:hAnsi="Times New Roman" w:cs="Times New Roman"/>
         </w:rPr>
-        <w:lastRenderedPageBreak/>
         <w:t xml:space="preserve">Todos los animales presentan una etapa </w:t>
       </w:r>
       <w:r>
@@ -22191,48 +23128,61 @@
       <w:r>
         <w:rPr>
           <w:rFonts w:ascii="Times New Roman" w:hAnsi="Times New Roman" w:cs="Times New Roman"/>
+          <w:b/>
+        </w:rPr>
+        <w:t xml:space="preserve">, </w:t>
+      </w:r>
+      <w:r>
+        <w:rPr>
+          <w:rFonts w:ascii="Times New Roman" w:hAnsi="Times New Roman" w:cs="Times New Roman"/>
+        </w:rPr>
+        <w:t>presente en</w:t>
+      </w:r>
+      <w:r>
+        <w:rPr>
+          <w:rFonts w:ascii="Times New Roman" w:hAnsi="Times New Roman" w:cs="Times New Roman"/>
+        </w:rPr>
+        <w:t xml:space="preserve"> la </w:t>
+      </w:r>
+      <w:r>
+        <w:rPr>
+          <w:rFonts w:ascii="Times New Roman" w:hAnsi="Times New Roman" w:cs="Times New Roman"/>
+        </w:rPr>
+        <w:t xml:space="preserve">piel y </w:t>
+      </w:r>
+      <w:r>
+        <w:rPr>
+          <w:rFonts w:ascii="Times New Roman" w:hAnsi="Times New Roman" w:cs="Times New Roman"/>
+        </w:rPr>
+        <w:t xml:space="preserve">el </w:t>
+      </w:r>
+      <w:r>
+        <w:rPr>
+          <w:rFonts w:ascii="Times New Roman" w:hAnsi="Times New Roman" w:cs="Times New Roman"/>
+        </w:rPr>
+        <w:t xml:space="preserve">recubrimiento de </w:t>
+      </w:r>
+      <w:r>
+        <w:rPr>
+          <w:rFonts w:ascii="Times New Roman" w:hAnsi="Times New Roman" w:cs="Times New Roman"/>
+        </w:rPr>
+        <w:t>estructuras</w:t>
+      </w:r>
+      <w:r>
+        <w:rPr>
+          <w:rFonts w:ascii="Times New Roman" w:hAnsi="Times New Roman" w:cs="Times New Roman"/>
+        </w:rPr>
+        <w:t>;</w:t>
+      </w:r>
+      <w:r>
+        <w:rPr>
+          <w:rFonts w:ascii="Times New Roman" w:hAnsi="Times New Roman" w:cs="Times New Roman"/>
         </w:rPr>
         <w:t xml:space="preserve"> </w:t>
       </w:r>
       <w:r>
         <w:rPr>
           <w:rFonts w:ascii="Times New Roman" w:hAnsi="Times New Roman" w:cs="Times New Roman"/>
-        </w:rPr>
-        <w:t xml:space="preserve">para la </w:t>
-      </w:r>
-      <w:r>
-        <w:rPr>
-          <w:rFonts w:ascii="Times New Roman" w:hAnsi="Times New Roman" w:cs="Times New Roman"/>
-        </w:rPr>
-        <w:t xml:space="preserve">piel y </w:t>
-      </w:r>
-      <w:r>
-        <w:rPr>
-          <w:rFonts w:ascii="Times New Roman" w:hAnsi="Times New Roman" w:cs="Times New Roman"/>
-        </w:rPr>
-        <w:t xml:space="preserve">el </w:t>
-      </w:r>
-      <w:r>
-        <w:rPr>
-          <w:rFonts w:ascii="Times New Roman" w:hAnsi="Times New Roman" w:cs="Times New Roman"/>
-        </w:rPr>
-        <w:t xml:space="preserve">recubrimiento de </w:t>
-      </w:r>
-      <w:r>
-        <w:rPr>
-          <w:rFonts w:ascii="Times New Roman" w:hAnsi="Times New Roman" w:cs="Times New Roman"/>
-        </w:rPr>
-        <w:t>estructuras</w:t>
-      </w:r>
-      <w:r>
-        <w:rPr>
-          <w:rFonts w:ascii="Times New Roman" w:hAnsi="Times New Roman" w:cs="Times New Roman"/>
-        </w:rPr>
-        <w:t xml:space="preserve">, </w:t>
-      </w:r>
-      <w:r>
-        <w:rPr>
-          <w:rFonts w:ascii="Times New Roman" w:hAnsi="Times New Roman" w:cs="Times New Roman"/>
           <w:b/>
         </w:rPr>
         <w:t>c</w:t>
@@ -22243,6 +23193,13 @@
           <w:b/>
         </w:rPr>
         <w:t>onectivo</w:t>
+      </w:r>
+      <w:r>
+        <w:rPr>
+          <w:rFonts w:ascii="Times New Roman" w:hAnsi="Times New Roman" w:cs="Times New Roman"/>
+          <w:b/>
+        </w:rPr>
+        <w:t>,</w:t>
       </w:r>
       <w:r>
         <w:rPr>
@@ -22628,7 +23585,25 @@
               <w:rPr>
                 <w:rFonts w:ascii="Times New Roman" w:hAnsi="Times New Roman" w:cs="Times New Roman"/>
               </w:rPr>
-              <w:t xml:space="preserve">Los animales se caracterizan por presentar sus células organizadas en tejidos, en la imagen se muestran los </w:t>
+              <w:t xml:space="preserve">Los animales se caracterizan </w:t>
+            </w:r>
+            <w:r>
+              <w:rPr>
+                <w:rFonts w:ascii="Times New Roman" w:hAnsi="Times New Roman" w:cs="Times New Roman"/>
+              </w:rPr>
+              <w:t xml:space="preserve">por </w:t>
+            </w:r>
+            <w:r>
+              <w:rPr>
+                <w:rFonts w:ascii="Times New Roman" w:hAnsi="Times New Roman" w:cs="Times New Roman"/>
+              </w:rPr>
+              <w:t>tener</w:t>
+            </w:r>
+            <w:r>
+              <w:rPr>
+                <w:rFonts w:ascii="Times New Roman" w:hAnsi="Times New Roman" w:cs="Times New Roman"/>
+              </w:rPr>
+              <w:t xml:space="preserve"> células organizadas en tejidos, en la imagen se muestran los </w:t>
             </w:r>
             <w:r>
               <w:rPr>
@@ -22674,7 +23649,13 @@
         <w:rPr>
           <w:rFonts w:ascii="Times New Roman" w:hAnsi="Times New Roman" w:cs="Times New Roman"/>
         </w:rPr>
-        <w:t>Presentan r</w:t>
+        <w:t xml:space="preserve">Realizan </w:t>
+      </w:r>
+      <w:r>
+        <w:rPr>
+          <w:rFonts w:ascii="Times New Roman" w:hAnsi="Times New Roman" w:cs="Times New Roman"/>
+        </w:rPr>
+        <w:t>r</w:t>
       </w:r>
       <w:r>
         <w:rPr>
@@ -22757,7 +23738,6 @@
       <w:r>
         <w:rPr>
           <w:rFonts w:ascii="Times New Roman" w:hAnsi="Times New Roman" w:cs="Times New Roman"/>
-          <w:b/>
         </w:rPr>
         <w:t>.</w:t>
       </w:r>
@@ -23083,7 +24063,20 @@
         <w:rPr>
           <w:rFonts w:ascii="Times New Roman" w:hAnsi="Times New Roman" w:cs="Times New Roman"/>
         </w:rPr>
-        <w:t>Algunos animales son parásitos como las lombrices intestinales, transmisores de enfermedades como las moscas y las ratas y otros facilitan trabajos de investigación biológica como los ratones</w:t>
+        <w:lastRenderedPageBreak/>
+        <w:t>Algunos animales son parásitos como las lombrices intestinales, transmisores de enfermedade</w:t>
+      </w:r>
+      <w:r>
+        <w:rPr>
+          <w:rFonts w:ascii="Times New Roman" w:hAnsi="Times New Roman" w:cs="Times New Roman"/>
+        </w:rPr>
+        <w:t xml:space="preserve">s como las moscas y las ratas; </w:t>
+      </w:r>
+      <w:r>
+        <w:rPr>
+          <w:rFonts w:ascii="Times New Roman" w:hAnsi="Times New Roman" w:cs="Times New Roman"/>
+        </w:rPr>
+        <w:t>otros facilitan trabajos de investigación biológica como los ratones</w:t>
       </w:r>
       <w:r>
         <w:rPr>
@@ -23125,7 +24118,19 @@
         <w:rPr>
           <w:rFonts w:ascii="Times New Roman" w:hAnsi="Times New Roman" w:cs="Times New Roman"/>
         </w:rPr>
-        <w:t>Son de gran importancia en la industria alimentaria, domesticación, produ</w:t>
+        <w:t xml:space="preserve">Son de gran importancia en la industria alimentaria, </w:t>
+      </w:r>
+      <w:r>
+        <w:rPr>
+          <w:rFonts w:ascii="Times New Roman" w:hAnsi="Times New Roman" w:cs="Times New Roman"/>
+        </w:rPr>
+        <w:t>la domesticación y la</w:t>
+      </w:r>
+      <w:r>
+        <w:rPr>
+          <w:rFonts w:ascii="Times New Roman" w:hAnsi="Times New Roman" w:cs="Times New Roman"/>
+        </w:rPr>
+        <w:t xml:space="preserve"> produ</w:t>
       </w:r>
       <w:r>
         <w:rPr>
@@ -24655,7 +25660,13 @@
               <w:rPr>
                 <w:rFonts w:ascii="Times New Roman" w:hAnsi="Times New Roman" w:cs="Times New Roman"/>
               </w:rPr>
-              <w:t xml:space="preserve">Practica </w:t>
+              <w:t>Prá</w:t>
+            </w:r>
+            <w:r>
+              <w:rPr>
+                <w:rFonts w:ascii="Times New Roman" w:hAnsi="Times New Roman" w:cs="Times New Roman"/>
+              </w:rPr>
+              <w:t xml:space="preserve">ctica </w:t>
             </w:r>
             <w:r>
               <w:rPr>
@@ -24916,7 +25927,6 @@
                 <w:sz w:val="18"/>
                 <w:szCs w:val="18"/>
               </w:rPr>
-              <w:lastRenderedPageBreak/>
               <w:t>Cambio (descripción o capturas de pantallas)</w:t>
             </w:r>
           </w:p>
@@ -25115,7 +26125,7 @@
           <w:rFonts w:ascii="Times New Roman" w:hAnsi="Times New Roman" w:cs="Times New Roman"/>
           <w:b/>
         </w:rPr>
-        <w:t>Fin de unidad</w:t>
+        <w:t>Fin de tema</w:t>
       </w:r>
     </w:p>
     <w:tbl>
@@ -25649,8 +26659,8 @@
               </w:rPr>
               <w:t>CN_06_03_REC2</w:t>
             </w:r>
-            <w:bookmarkStart w:id="0" w:name="_GoBack"/>
-            <w:bookmarkEnd w:id="0"/>
+            <w:bookmarkStart w:id="1" w:name="_GoBack"/>
+            <w:bookmarkEnd w:id="1"/>
             <w:r>
               <w:rPr>
                 <w:rFonts w:ascii="Times New Roman" w:hAnsi="Times New Roman" w:cs="Times New Roman"/>
@@ -25849,7 +26859,16 @@
                 <w:sz w:val="24"/>
                 <w:szCs w:val="24"/>
               </w:rPr>
-              <w:t>Unidad didáctica: la clasificación de los seres vivos</w:t>
+              <w:t>Unidad didáctica: L</w:t>
+            </w:r>
+            <w:r>
+              <w:rPr>
+                <w:rFonts w:ascii="Times New Roman" w:hAnsi="Times New Roman" w:cs="Times New Roman"/>
+                <w:i/>
+                <w:sz w:val="24"/>
+                <w:szCs w:val="24"/>
+              </w:rPr>
+              <w:t>a clasificación de los seres vivos</w:t>
             </w:r>
           </w:p>
         </w:tc>
@@ -26018,7 +27037,7 @@
         <w:rStyle w:val="Nmerodepgina"/>
         <w:noProof/>
       </w:rPr>
-      <w:t>20</w:t>
+      <w:t>1</w:t>
     </w:r>
     <w:r>
       <w:rPr>
@@ -30610,7 +31629,7 @@
 </file>
 
 <file path=customXml/itemProps1.xml><?xml version="1.0" encoding="utf-8"?>
-<ds:datastoreItem xmlns:ds="http://schemas.openxmlformats.org/officeDocument/2006/customXml" ds:itemID="{EF326504-38A5-4595-A107-426C1D6E9EAA}">
+<ds:datastoreItem xmlns:ds="http://schemas.openxmlformats.org/officeDocument/2006/customXml" ds:itemID="{9679C1F4-DF2E-4B21-A4AD-C0939357DDCC}">
   <ds:schemaRefs>
     <ds:schemaRef ds:uri="http://schemas.openxmlformats.org/officeDocument/2006/bibliography"/>
   </ds:schemaRefs>

--- a/fuentes/contenidos/grado06/guion03/CN_06_03_CO.docx
+++ b/fuentes/contenidos/grado06/guion03/CN_06_03_CO.docx
@@ -2538,6 +2538,9 @@
                 <w:szCs w:val="24"/>
               </w:rPr>
             </w:pPr>
+            <w:r>
+              <w:t xml:space="preserve">Elaborar ilustración a partir de este link: </w:t>
+            </w:r>
             <w:hyperlink r:id="rId9" w:history="1">
               <w:r>
                 <w:rPr>
@@ -5189,6 +5192,14 @@
                 <w:sz w:val="24"/>
                 <w:szCs w:val="24"/>
               </w:rPr>
+              <w:t xml:space="preserve">Elaborar ilustración a partir de este link: </w:t>
+            </w:r>
+            <w:r>
+              <w:rPr>
+                <w:rFonts w:ascii="Times New Roman" w:hAnsi="Times New Roman" w:cs="Times New Roman"/>
+                <w:sz w:val="24"/>
+                <w:szCs w:val="24"/>
+              </w:rPr>
               <w:t>http://www.geonomia.org/dokuwiki/doku.php?id=reproduccion_asexual</w:t>
             </w:r>
           </w:p>
@@ -7208,7 +7219,7 @@
                 <v:shape id="_x0000_i1025" type="#_x0000_t75" style="width:238.55pt;height:140.85pt" o:ole="">
                   <v:imagedata r:id="rId15" o:title=""/>
                 </v:shape>
-                <o:OLEObject Type="Embed" ProgID="PBrush" ShapeID="_x0000_i1025" DrawAspect="Content" ObjectID="_1490632293" r:id="rId16"/>
+                <o:OLEObject Type="Embed" ProgID="PBrush" ShapeID="_x0000_i1025" DrawAspect="Content" ObjectID="_1491383002" r:id="rId16"/>
               </w:object>
             </w:r>
           </w:p>
@@ -7220,6 +7231,14 @@
                 <w:szCs w:val="24"/>
               </w:rPr>
             </w:pPr>
+            <w:r>
+              <w:rPr>
+                <w:rFonts w:ascii="Times New Roman" w:hAnsi="Times New Roman" w:cs="Times New Roman"/>
+                <w:sz w:val="24"/>
+                <w:szCs w:val="24"/>
+              </w:rPr>
+              <w:t xml:space="preserve">Elaborar ilustración a partir de este link: </w:t>
+            </w:r>
             <w:r>
               <w:rPr>
                 <w:rFonts w:ascii="Times New Roman" w:hAnsi="Times New Roman" w:cs="Times New Roman"/>
@@ -7543,6 +7562,7 @@
                 <w:sz w:val="24"/>
                 <w:szCs w:val="24"/>
               </w:rPr>
+              <w:lastRenderedPageBreak/>
               <w:t>Descripción</w:t>
             </w:r>
           </w:p>
@@ -7605,16 +7625,7 @@
                 <w:sz w:val="24"/>
                 <w:szCs w:val="24"/>
               </w:rPr>
-              <w:t xml:space="preserve">en la </w:t>
-            </w:r>
-            <w:r>
-              <w:rPr>
-                <w:rFonts w:ascii="Times New Roman" w:hAnsi="Times New Roman" w:cs="Times New Roman"/>
-                <w:sz w:val="24"/>
-                <w:szCs w:val="24"/>
-              </w:rPr>
-              <w:lastRenderedPageBreak/>
-              <w:t>historia de la clasificación de los seres vivos.</w:t>
+              <w:t>en la historia de la clasificación de los seres vivos.</w:t>
             </w:r>
           </w:p>
         </w:tc>
@@ -7969,7 +7980,7 @@
                 <w:sz w:val="24"/>
                 <w:szCs w:val="24"/>
               </w:rPr>
-              <w:t>http://www.visualphotos.com/photo/1x6541878/methanosarcina_mazei_archaea_coloured_sem_b244041.jpg</w:t>
+              <w:t>http://standardsingenomics.org/index.php/sigen/article/view/sigs.2505605/708</w:t>
             </w:r>
           </w:p>
         </w:tc>
@@ -8313,19 +8324,9 @@
                 <w:szCs w:val="24"/>
               </w:rPr>
             </w:pPr>
-            <w:hyperlink r:id="rId19" w:history="1">
-              <w:r>
-                <w:rPr>
-                  <w:rStyle w:val="Hipervnculo"/>
-                  <w:rFonts w:ascii="Times New Roman" w:hAnsi="Times New Roman" w:cs="Times New Roman"/>
-                  <w:color w:val="auto"/>
-                  <w:sz w:val="24"/>
-                  <w:szCs w:val="24"/>
-                  <w:u w:val="none"/>
-                </w:rPr>
-                <w:t>http://1.bp.blogspot.com/-GOyy14I0vpo/Tn22VseAJ6I/AAAAAAAAAQw/wnaZE5-VcBY/s1600/Fuentes+termales+en+Yellowstone.jpg</w:t>
-              </w:r>
-            </w:hyperlink>
+            <w:r>
+              <w:t>http://commons.wikimedia.org/wiki/File:Silex_spring_in_yellowstone.jpg</w:t>
+            </w:r>
           </w:p>
         </w:tc>
       </w:tr>
@@ -8628,6 +8629,7 @@
         <w:rPr>
           <w:rFonts w:ascii="Times New Roman" w:hAnsi="Times New Roman" w:cs="Times New Roman"/>
         </w:rPr>
+        <w:lastRenderedPageBreak/>
         <w:t>Se reproducen rápidamente.</w:t>
       </w:r>
     </w:p>
@@ -8648,7 +8650,6 @@
         <w:rPr>
           <w:rFonts w:ascii="Times New Roman" w:hAnsi="Times New Roman" w:cs="Times New Roman"/>
         </w:rPr>
-        <w:lastRenderedPageBreak/>
         <w:t>Su tamaño oscila entre 0,1 y 10 micras (una micra es la millonésima parte de un metro).</w:t>
       </w:r>
     </w:p>
@@ -9726,7 +9727,7 @@
                 <w:sz w:val="24"/>
                 <w:szCs w:val="24"/>
               </w:rPr>
-              <w:t xml:space="preserve"> están formados por una célula de tipo procariota, por lo que anteriormente se consideraban iguales a las bacterias y se encontraban clasificadas dentro del mismo reino. A partir de 1990 se investigaron más a fondo sus características y desde entonces </w:t>
+              <w:t xml:space="preserve"> están formados por una célula de tipo procariota, por lo que anteriormente se consideraban iguales a las bacterias y se encontraban clasificadas dentro del mismo reino. A partir de 1990 se </w:t>
             </w:r>
             <w:r>
               <w:rPr>
@@ -9735,7 +9736,7 @@
                 <w:szCs w:val="24"/>
               </w:rPr>
               <w:lastRenderedPageBreak/>
-              <w:t xml:space="preserve">constituyen el dominio </w:t>
+              <w:t xml:space="preserve">investigaron más a fondo sus características y desde entonces constituyen el dominio </w:t>
             </w:r>
             <w:proofErr w:type="spellStart"/>
             <w:r>
@@ -10474,7 +10475,7 @@
         </w:rPr>
         <w:t xml:space="preserve"> [</w:t>
       </w:r>
-      <w:hyperlink r:id="rId20" w:history="1">
+      <w:hyperlink r:id="rId19" w:history="1">
         <w:r>
           <w:rPr>
             <w:rStyle w:val="Hipervnculo"/>
@@ -10727,9 +10728,9 @@
               </w:rPr>
               <w:object w:dxaOrig="7485" w:dyaOrig="5130">
                 <v:shape id="_x0000_i1026" type="#_x0000_t75" style="width:167.8pt;height:115.2pt" o:ole="">
-                  <v:imagedata r:id="rId21" o:title=""/>
+                  <v:imagedata r:id="rId20" o:title=""/>
                 </v:shape>
-                <o:OLEObject Type="Embed" ProgID="PBrush" ShapeID="_x0000_i1026" DrawAspect="Content" ObjectID="_1490632294" r:id="rId22"/>
+                <o:OLEObject Type="Embed" ProgID="PBrush" ShapeID="_x0000_i1026" DrawAspect="Content" ObjectID="_1491383003" r:id="rId21"/>
               </w:object>
             </w:r>
           </w:p>
@@ -11570,19 +11571,9 @@
                 <w:szCs w:val="24"/>
               </w:rPr>
             </w:pPr>
-            <w:hyperlink r:id="rId23" w:history="1">
-              <w:r>
-                <w:rPr>
-                  <w:rStyle w:val="Hipervnculo"/>
-                  <w:rFonts w:ascii="Times New Roman" w:hAnsi="Times New Roman" w:cs="Times New Roman"/>
-                  <w:color w:val="auto"/>
-                  <w:sz w:val="24"/>
-                  <w:szCs w:val="24"/>
-                  <w:u w:val="none"/>
-                </w:rPr>
-                <w:t>https://cnho.files.wordpress.com/2010/02/biparticion.jpg</w:t>
-              </w:r>
-            </w:hyperlink>
+            <w:r>
+              <w:t>255208717</w:t>
+            </w:r>
           </w:p>
         </w:tc>
       </w:tr>
@@ -11724,7 +11715,7 @@
         </w:rPr>
         <w:t>[</w:t>
       </w:r>
-      <w:hyperlink r:id="rId24" w:anchor=".VPBQEYuG__E" w:history="1">
+      <w:hyperlink r:id="rId22" w:anchor=".VPBQEYuG__E" w:history="1">
         <w:r>
           <w:rPr>
             <w:rStyle w:val="Hipervnculo"/>
@@ -12249,7 +12240,10 @@
                 <w:szCs w:val="24"/>
               </w:rPr>
             </w:pPr>
-            <w:hyperlink r:id="rId25" w:history="1">
+            <w:r>
+              <w:t xml:space="preserve">Elaborar ilustración a partir del siguiente link: </w:t>
+            </w:r>
+            <w:hyperlink r:id="rId23" w:history="1">
               <w:r>
                 <w:rPr>
                   <w:rStyle w:val="Hipervnculo"/>
@@ -14032,19 +14026,9 @@
                 <w:szCs w:val="24"/>
               </w:rPr>
             </w:pPr>
-            <w:hyperlink r:id="rId26" w:history="1">
-              <w:r>
-                <w:rPr>
-                  <w:rStyle w:val="Hipervnculo"/>
-                  <w:rFonts w:ascii="Times New Roman" w:hAnsi="Times New Roman" w:cs="Times New Roman"/>
-                  <w:color w:val="auto"/>
-                  <w:sz w:val="24"/>
-                  <w:szCs w:val="24"/>
-                  <w:u w:val="none"/>
-                </w:rPr>
-                <w:t>http://www.estudiaronline.org/blog/wp-content/uploads/2013/08/Biodiesel-algas.jpg</w:t>
-              </w:r>
-            </w:hyperlink>
+            <w:r>
+              <w:t>101601940</w:t>
+            </w:r>
           </w:p>
         </w:tc>
       </w:tr>
@@ -14139,8 +14123,8 @@
         <w:tblLook w:val="04A0" w:firstRow="1" w:lastRow="0" w:firstColumn="1" w:lastColumn="0" w:noHBand="0" w:noVBand="1"/>
       </w:tblPr>
       <w:tblGrid>
-        <w:gridCol w:w="1951"/>
-        <w:gridCol w:w="7082"/>
+        <w:gridCol w:w="1585"/>
+        <w:gridCol w:w="7469"/>
       </w:tblGrid>
       <w:tr>
         <w:tc>
@@ -14367,19 +14351,9 @@
                 <w:szCs w:val="24"/>
               </w:rPr>
             </w:pPr>
-            <w:hyperlink r:id="rId27" w:history="1">
-              <w:r>
-                <w:rPr>
-                  <w:rStyle w:val="Hipervnculo"/>
-                  <w:rFonts w:ascii="Times New Roman" w:hAnsi="Times New Roman" w:cs="Times New Roman"/>
-                  <w:color w:val="auto"/>
-                  <w:sz w:val="24"/>
-                  <w:szCs w:val="24"/>
-                  <w:u w:val="none"/>
-                </w:rPr>
-                <w:t>https://www.msu.edu/course/zol/316/lsppscope.htm</w:t>
-              </w:r>
-            </w:hyperlink>
+            <w:r>
+              <w:t>http://en.wikipedia.org/wiki/Leishmaniasis#/media/File:Leishmania_2009-04-14_smear.JPG</w:t>
+            </w:r>
           </w:p>
         </w:tc>
       </w:tr>
@@ -15271,6 +15245,7 @@
                 <w:sz w:val="24"/>
                 <w:szCs w:val="24"/>
               </w:rPr>
+              <w:lastRenderedPageBreak/>
               <w:t>Pie de imagen</w:t>
             </w:r>
           </w:p>
@@ -15294,16 +15269,7 @@
                 <w:sz w:val="24"/>
                 <w:szCs w:val="24"/>
               </w:rPr>
-              <w:t xml:space="preserve">Paramecio, protozoo largo con cilios que le permiten moverse, </w:t>
-            </w:r>
-            <w:r>
-              <w:rPr>
-                <w:rFonts w:ascii="Times New Roman" w:hAnsi="Times New Roman" w:cs="Times New Roman"/>
-                <w:sz w:val="24"/>
-                <w:szCs w:val="24"/>
-              </w:rPr>
-              <w:lastRenderedPageBreak/>
-              <w:t>habita principalmente en aguas dulces o estancadas.</w:t>
+              <w:t>Paramecio, protozoo largo con cilios que le permiten moverse, habita principalmente en aguas dulces o estancadas.</w:t>
             </w:r>
           </w:p>
         </w:tc>
@@ -15345,7 +15311,7 @@
         </w:rPr>
         <w:t xml:space="preserve"> [</w:t>
       </w:r>
-      <w:hyperlink r:id="rId28" w:history="1">
+      <w:hyperlink r:id="rId24" w:history="1">
         <w:r>
           <w:rPr>
             <w:rStyle w:val="Hipervnculo"/>
@@ -15404,7 +15370,7 @@
         </w:rPr>
         <w:t>[</w:t>
       </w:r>
-      <w:hyperlink r:id="rId29" w:history="1">
+      <w:hyperlink r:id="rId25" w:history="1">
         <w:r>
           <w:rPr>
             <w:rStyle w:val="Hipervnculo"/>
@@ -16315,6 +16281,7 @@
                 <w:sz w:val="24"/>
                 <w:szCs w:val="24"/>
               </w:rPr>
+              <w:lastRenderedPageBreak/>
               <w:t>Título</w:t>
             </w:r>
           </w:p>
@@ -16362,7 +16329,6 @@
                 <w:sz w:val="24"/>
                 <w:szCs w:val="24"/>
               </w:rPr>
-              <w:lastRenderedPageBreak/>
               <w:t>Descripción</w:t>
             </w:r>
           </w:p>
@@ -17393,6 +17359,7 @@
         <w:rPr>
           <w:rFonts w:ascii="Times New Roman" w:hAnsi="Times New Roman" w:cs="Times New Roman"/>
         </w:rPr>
+        <w:lastRenderedPageBreak/>
         <w:t>El link que se encuentra a continuación te brinda información adicional sobre los hongos y su clasificación</w:t>
       </w:r>
       <w:r>
@@ -17413,7 +17380,7 @@
         </w:rPr>
         <w:t>[</w:t>
       </w:r>
-      <w:hyperlink r:id="rId30" w:history="1">
+      <w:hyperlink r:id="rId26" w:history="1">
         <w:r>
           <w:rPr>
             <w:rStyle w:val="Hipervnculo"/>
@@ -17660,17 +17627,9 @@
                 <w:szCs w:val="24"/>
               </w:rPr>
             </w:pPr>
-            <w:hyperlink r:id="rId31" w:history="1">
-              <w:r>
-                <w:rPr>
-                  <w:rStyle w:val="Hipervnculo"/>
-                  <w:rFonts w:ascii="Times New Roman" w:hAnsi="Times New Roman" w:cs="Times New Roman"/>
-                  <w:sz w:val="24"/>
-                  <w:szCs w:val="24"/>
-                </w:rPr>
-                <w:t>http://www.diversidadmicrobiana.com/index.php?option=com_content&amp;id=690&amp;Itemid=771</w:t>
-              </w:r>
-            </w:hyperlink>
+            <w:r>
+              <w:t>250764838</w:t>
+            </w:r>
           </w:p>
         </w:tc>
       </w:tr>
@@ -18059,7 +18018,7 @@
                 <w:szCs w:val="24"/>
               </w:rPr>
             </w:pPr>
-            <w:hyperlink r:id="rId32" w:anchor="mediaviewer/File:Amanita_Cesarea_(diagrama).png" w:history="1">
+            <w:hyperlink r:id="rId27" w:anchor="mediaviewer/File:Amanita_Cesarea_(diagrama).png" w:history="1">
               <w:r>
                 <w:rPr>
                   <w:rStyle w:val="Hipervnculo"/>
@@ -18516,6 +18475,7 @@
                 <w:sz w:val="24"/>
                 <w:szCs w:val="24"/>
               </w:rPr>
+              <w:lastRenderedPageBreak/>
               <w:t>Código</w:t>
             </w:r>
           </w:p>
@@ -18627,7 +18587,6 @@
                 <w:sz w:val="24"/>
                 <w:szCs w:val="24"/>
               </w:rPr>
-              <w:lastRenderedPageBreak/>
               <w:t>Descripción</w:t>
             </w:r>
           </w:p>
@@ -20006,7 +19965,16 @@
                 <w:sz w:val="24"/>
                 <w:szCs w:val="24"/>
               </w:rPr>
-              <w:t>, plantas que se caracterizan por producir flores vistosas y frutos.</w:t>
+              <w:t xml:space="preserve">, plantas que se caracterizan por </w:t>
+            </w:r>
+            <w:r>
+              <w:rPr>
+                <w:rFonts w:ascii="Times New Roman" w:hAnsi="Times New Roman" w:cs="Times New Roman"/>
+                <w:sz w:val="24"/>
+                <w:szCs w:val="24"/>
+              </w:rPr>
+              <w:lastRenderedPageBreak/>
+              <w:t>producir flores vistosas y frutos.</w:t>
             </w:r>
           </w:p>
         </w:tc>
@@ -20036,7 +20004,6 @@
           <w:rFonts w:ascii="Times New Roman" w:hAnsi="Times New Roman" w:cs="Times New Roman"/>
           <w:highlight w:val="yellow"/>
         </w:rPr>
-        <w:lastRenderedPageBreak/>
         <w:t xml:space="preserve">[SECCIÓN </w:t>
       </w:r>
       <w:r>
@@ -20776,7 +20743,10 @@
                 <w:szCs w:val="24"/>
               </w:rPr>
             </w:pPr>
-            <w:hyperlink r:id="rId33" w:history="1">
+            <w:r>
+              <w:t xml:space="preserve">Elaborar ilustración a partir del siguiente link: </w:t>
+            </w:r>
+            <w:hyperlink r:id="rId28" w:history="1">
               <w:r>
                 <w:rPr>
                   <w:rStyle w:val="Hipervnculo"/>
@@ -21127,7 +21097,7 @@
         </w:rPr>
         <w:t>[</w:t>
       </w:r>
-      <w:hyperlink r:id="rId34" w:history="1">
+      <w:hyperlink r:id="rId29" w:history="1">
         <w:r>
           <w:rPr>
             <w:rStyle w:val="Hipervnculo"/>
@@ -21356,6 +21326,7 @@
                 <w:sz w:val="24"/>
                 <w:szCs w:val="24"/>
               </w:rPr>
+              <w:lastRenderedPageBreak/>
               <w:t>AulaPlaneta</w:t>
             </w:r>
             <w:proofErr w:type="spellEnd"/>
@@ -21388,6 +21359,7 @@
                 <w:sz w:val="24"/>
                 <w:szCs w:val="24"/>
               </w:rPr>
+              <w:lastRenderedPageBreak/>
               <w:t>158144057</w:t>
             </w:r>
           </w:p>
@@ -21422,6 +21394,7 @@
                 <w:sz w:val="24"/>
                 <w:szCs w:val="24"/>
               </w:rPr>
+              <w:lastRenderedPageBreak/>
               <w:t>Pie de imagen</w:t>
             </w:r>
           </w:p>
@@ -21445,16 +21418,7 @@
                 <w:sz w:val="24"/>
                 <w:szCs w:val="24"/>
               </w:rPr>
-              <w:t xml:space="preserve">La fotosíntesis es el mecanismo que utilizan las plantas para fabricar su </w:t>
-            </w:r>
-            <w:r>
-              <w:rPr>
-                <w:rFonts w:ascii="Times New Roman" w:hAnsi="Times New Roman" w:cs="Times New Roman"/>
-                <w:sz w:val="24"/>
-                <w:szCs w:val="24"/>
-              </w:rPr>
-              <w:lastRenderedPageBreak/>
-              <w:t>alimento</w:t>
+              <w:t>La fotosíntesis es el mecanismo que utilizan las plantas para fabricar su alimento</w:t>
             </w:r>
             <w:r>
               <w:rPr>
@@ -21632,7 +21596,7 @@
         </w:rPr>
         <w:t xml:space="preserve"> [</w:t>
       </w:r>
-      <w:hyperlink r:id="rId35" w:history="1">
+      <w:hyperlink r:id="rId30" w:history="1">
         <w:r>
           <w:rPr>
             <w:rFonts w:ascii="Times New Roman" w:hAnsi="Times New Roman" w:cs="Times New Roman"/>
@@ -21688,7 +21652,7 @@
         </w:rPr>
         <w:t>[</w:t>
       </w:r>
-      <w:hyperlink r:id="rId36" w:history="1">
+      <w:hyperlink r:id="rId31" w:history="1">
         <w:r>
           <w:rPr>
             <w:rStyle w:val="Hipervnculo"/>
@@ -22617,6 +22581,7 @@
                 <w:sz w:val="24"/>
                 <w:szCs w:val="24"/>
               </w:rPr>
+              <w:lastRenderedPageBreak/>
               <w:t>Pie de imagen</w:t>
             </w:r>
           </w:p>
@@ -23305,6 +23270,14 @@
                 <w:sz w:val="24"/>
                 <w:szCs w:val="24"/>
               </w:rPr>
+              <w:t xml:space="preserve">Elaborar ilustración a partir del siguiente link: </w:t>
+            </w:r>
+            <w:r>
+              <w:rPr>
+                <w:rFonts w:ascii="Times New Roman" w:hAnsi="Times New Roman" w:cs="Times New Roman"/>
+                <w:sz w:val="24"/>
+                <w:szCs w:val="24"/>
+              </w:rPr>
               <w:t>https://dsmbio.files.wordpress.com/2010/05/clip_image0022.jpg</w:t>
             </w:r>
           </w:p>
@@ -23556,7 +23529,7 @@
         </w:rPr>
         <w:t xml:space="preserve"> [</w:t>
       </w:r>
-      <w:hyperlink r:id="rId37" w:history="1">
+      <w:hyperlink r:id="rId32" w:history="1">
         <w:r>
           <w:rPr>
             <w:rStyle w:val="Hipervnculo"/>
@@ -23799,7 +23772,6 @@
         <w:rPr>
           <w:rFonts w:ascii="Times New Roman" w:hAnsi="Times New Roman" w:cs="Times New Roman"/>
         </w:rPr>
-        <w:lastRenderedPageBreak/>
         <w:t>Algunos animales son parásitos</w:t>
       </w:r>
       <w:r>
@@ -23910,7 +23882,7 @@
         </w:rPr>
         <w:t xml:space="preserve"> [</w:t>
       </w:r>
-      <w:hyperlink r:id="rId38" w:history="1">
+      <w:hyperlink r:id="rId33" w:history="1">
         <w:r>
           <w:rPr>
             <w:rStyle w:val="Hipervnculo"/>
@@ -24929,6 +24901,7 @@
         <w:rPr>
           <w:rFonts w:ascii="Times New Roman" w:hAnsi="Times New Roman" w:cs="Times New Roman"/>
         </w:rPr>
+        <w:lastRenderedPageBreak/>
         <w:t xml:space="preserve">Los virus son considerados </w:t>
       </w:r>
       <w:r>
@@ -25002,14 +24975,7 @@
         <w:rPr>
           <w:rFonts w:ascii="Times New Roman" w:hAnsi="Times New Roman" w:cs="Times New Roman"/>
         </w:rPr>
-        <w:t xml:space="preserve">no están </w:t>
-      </w:r>
-      <w:r>
-        <w:rPr>
-          <w:rFonts w:ascii="Times New Roman" w:hAnsi="Times New Roman" w:cs="Times New Roman"/>
-        </w:rPr>
-        <w:lastRenderedPageBreak/>
-        <w:t>constituidos por células</w:t>
+        <w:t>no están constituidos por células</w:t>
       </w:r>
       <w:r>
         <w:rPr>
@@ -25602,7 +25568,7 @@
         </w:rPr>
         <w:t>[</w:t>
       </w:r>
-      <w:hyperlink r:id="rId39" w:history="1">
+      <w:hyperlink r:id="rId34" w:history="1">
         <w:r>
           <w:rPr>
             <w:rStyle w:val="Hipervnculo"/>
@@ -26302,7 +26268,17 @@
                 <w:sz w:val="24"/>
                 <w:szCs w:val="24"/>
               </w:rPr>
-              <w:t>Ubicación en Aula Planeta</w:t>
+              <w:t xml:space="preserve">Ubicación en Aula </w:t>
+            </w:r>
+            <w:r>
+              <w:rPr>
+                <w:rFonts w:ascii="Times New Roman" w:hAnsi="Times New Roman" w:cs="Times New Roman"/>
+                <w:b/>
+                <w:sz w:val="24"/>
+                <w:szCs w:val="24"/>
+              </w:rPr>
+              <w:lastRenderedPageBreak/>
+              <w:t>Planeta</w:t>
             </w:r>
           </w:p>
         </w:tc>
@@ -26325,6 +26301,7 @@
                 <w:sz w:val="24"/>
                 <w:szCs w:val="24"/>
               </w:rPr>
+              <w:lastRenderedPageBreak/>
               <w:t>1°ESO/Ciencias Naturales/cuaderno de estudio/los seres vivos/</w:t>
             </w:r>
             <w:r>
@@ -26359,17 +26336,8 @@
                 <w:sz w:val="24"/>
                 <w:szCs w:val="24"/>
               </w:rPr>
-              <w:t xml:space="preserve">Cambio </w:t>
-            </w:r>
-            <w:r>
-              <w:rPr>
-                <w:rFonts w:ascii="Times New Roman" w:hAnsi="Times New Roman" w:cs="Times New Roman"/>
-                <w:b/>
-                <w:sz w:val="24"/>
-                <w:szCs w:val="24"/>
-              </w:rPr>
               <w:lastRenderedPageBreak/>
-              <w:t>(descripción o capturas de pantallas)</w:t>
+              <w:t>Cambio (descripción o capturas de pantallas)</w:t>
             </w:r>
           </w:p>
         </w:tc>
@@ -26392,7 +26360,6 @@
                 <w:sz w:val="24"/>
                 <w:szCs w:val="24"/>
               </w:rPr>
-              <w:lastRenderedPageBreak/>
               <w:t>Sin Cambios</w:t>
             </w:r>
           </w:p>
@@ -26419,7 +26386,6 @@
                 <w:sz w:val="24"/>
                 <w:szCs w:val="24"/>
               </w:rPr>
-              <w:lastRenderedPageBreak/>
               <w:t>Título</w:t>
             </w:r>
           </w:p>
@@ -27862,7 +27828,17 @@
                 <w:sz w:val="24"/>
                 <w:szCs w:val="24"/>
               </w:rPr>
-              <w:t>Unidad didáctica sobre la función de reproducción</w:t>
+              <w:t xml:space="preserve">Unidad didáctica sobre la función de </w:t>
+            </w:r>
+            <w:r>
+              <w:rPr>
+                <w:rFonts w:ascii="Times New Roman" w:hAnsi="Times New Roman" w:cs="Times New Roman"/>
+                <w:i/>
+                <w:sz w:val="24"/>
+                <w:szCs w:val="24"/>
+              </w:rPr>
+              <w:lastRenderedPageBreak/>
+              <w:t>reproducción</w:t>
             </w:r>
           </w:p>
         </w:tc>
@@ -27887,7 +27863,18 @@
                 <w:sz w:val="24"/>
                 <w:szCs w:val="24"/>
               </w:rPr>
-              <w:t>http://recursostic.educacion.es/secundaria/edad/2esobiologia/2quincena10/2quincena10_contenidos_1a.htm</w:t>
+              <w:lastRenderedPageBreak/>
+              <w:t>http://recursostic.educacion.es/secundaria/edad/2esobiologia/2quincena10/2quincena10_contenidos_1a.ht</w:t>
+            </w:r>
+            <w:r>
+              <w:rPr>
+                <w:rFonts w:ascii="Times New Roman" w:hAnsi="Times New Roman" w:cs="Times New Roman"/>
+                <w:i/>
+                <w:sz w:val="24"/>
+                <w:szCs w:val="24"/>
+              </w:rPr>
+              <w:lastRenderedPageBreak/>
+              <w:t>m</w:t>
             </w:r>
           </w:p>
         </w:tc>
@@ -27913,6 +27900,7 @@
                 <w:sz w:val="24"/>
                 <w:szCs w:val="24"/>
               </w:rPr>
+              <w:lastRenderedPageBreak/>
               <w:t>Web 02</w:t>
             </w:r>
           </w:p>
@@ -27938,53 +27926,32 @@
                 <w:sz w:val="24"/>
                 <w:szCs w:val="24"/>
               </w:rPr>
-              <w:t xml:space="preserve">Unidad didáctica: La </w:t>
-            </w:r>
-            <w:r>
+              <w:t>Unidad didáctica: La Tierra un planeta habitado</w:t>
+            </w:r>
+          </w:p>
+        </w:tc>
+        <w:tc>
+          <w:tcPr>
+            <w:tcW w:w="5402" w:type="dxa"/>
+          </w:tcPr>
+          <w:p>
+            <w:pPr>
+              <w:jc w:val="both"/>
               <w:rPr>
                 <w:rFonts w:ascii="Times New Roman" w:hAnsi="Times New Roman" w:cs="Times New Roman"/>
                 <w:i/>
                 <w:sz w:val="24"/>
                 <w:szCs w:val="24"/>
               </w:rPr>
-              <w:lastRenderedPageBreak/>
-              <w:t>Tierra un planeta habitado</w:t>
-            </w:r>
-          </w:p>
-        </w:tc>
-        <w:tc>
-          <w:tcPr>
-            <w:tcW w:w="5402" w:type="dxa"/>
-          </w:tcPr>
-          <w:p>
-            <w:pPr>
-              <w:jc w:val="both"/>
+            </w:pPr>
+            <w:r>
               <w:rPr>
                 <w:rFonts w:ascii="Times New Roman" w:hAnsi="Times New Roman" w:cs="Times New Roman"/>
                 <w:i/>
                 <w:sz w:val="24"/>
                 <w:szCs w:val="24"/>
               </w:rPr>
-            </w:pPr>
-            <w:r>
-              <w:rPr>
-                <w:rFonts w:ascii="Times New Roman" w:hAnsi="Times New Roman" w:cs="Times New Roman"/>
-                <w:i/>
-                <w:sz w:val="24"/>
-                <w:szCs w:val="24"/>
-              </w:rPr>
-              <w:lastRenderedPageBreak/>
-              <w:t>http://recursos.cnice.mec.es/biosfera/alumno/1ESO/p</w:t>
-            </w:r>
-            <w:r>
-              <w:rPr>
-                <w:rFonts w:ascii="Times New Roman" w:hAnsi="Times New Roman" w:cs="Times New Roman"/>
-                <w:i/>
-                <w:sz w:val="24"/>
-                <w:szCs w:val="24"/>
-              </w:rPr>
-              <w:lastRenderedPageBreak/>
-              <w:t>laneta_habitado/index.htm</w:t>
+              <w:t>http://recursos.cnice.mec.es/biosfera/alumno/1ESO/planeta_habitado/index.htm</w:t>
             </w:r>
           </w:p>
         </w:tc>
@@ -28011,7 +27978,6 @@
                 <w:sz w:val="24"/>
                 <w:szCs w:val="24"/>
               </w:rPr>
-              <w:lastRenderedPageBreak/>
               <w:t>Web 03</w:t>
             </w:r>
           </w:p>
@@ -28088,8 +28054,8 @@
       </w:pPr>
     </w:p>
     <w:sectPr>
-      <w:headerReference w:type="even" r:id="rId40"/>
-      <w:headerReference w:type="default" r:id="rId41"/>
+      <w:headerReference w:type="even" r:id="rId35"/>
+      <w:headerReference w:type="default" r:id="rId36"/>
       <w:pgSz w:w="12240" w:h="15840"/>
       <w:pgMar w:top="1417" w:right="1701" w:bottom="1417" w:left="1701" w:header="708" w:footer="708" w:gutter="0"/>
       <w:cols w:space="708"/>
@@ -33104,7 +33070,7 @@
 </file>
 
 <file path=customXml/itemProps1.xml><?xml version="1.0" encoding="utf-8"?>
-<ds:datastoreItem xmlns:ds="http://schemas.openxmlformats.org/officeDocument/2006/customXml" ds:itemID="{35A625B8-DAB0-4078-B302-53F571282575}">
+<ds:datastoreItem xmlns:ds="http://schemas.openxmlformats.org/officeDocument/2006/customXml" ds:itemID="{9A33A324-2DE8-4D80-9539-E1F774A2436D}">
   <ds:schemaRefs>
     <ds:schemaRef ds:uri="http://schemas.openxmlformats.org/officeDocument/2006/bibliography"/>
   </ds:schemaRefs>

--- a/fuentes/contenidos/grado06/guion03/CN_06_03_CO.docx
+++ b/fuentes/contenidos/grado06/guion03/CN_06_03_CO.docx
@@ -1,30 +1,183 @@
 
 <file path=word/document.xml><?xml version="1.0" encoding="utf-8"?>
-<w:document xmlns:wpc="http://schemas.microsoft.com/office/word/2010/wordprocessingCanvas" xmlns:mc="http://schemas.openxmlformats.org/markup-compatibility/2006" xmlns:o="urn:schemas-microsoft-com:office:office" xmlns:r="http://schemas.openxmlformats.org/officeDocument/2006/relationships" xmlns:m="http://schemas.openxmlformats.org/officeDocument/2006/math" xmlns:v="urn:schemas-microsoft-com:vml" xmlns:wp14="http://schemas.microsoft.com/office/word/2010/wordprocessingDrawing" xmlns:wp="http://schemas.openxmlformats.org/drawingml/2006/wordprocessingDrawing" xmlns:w10="urn:schemas-microsoft-com:office:word" xmlns:w="http://schemas.openxmlformats.org/wordprocessingml/2006/main" xmlns:w14="http://schemas.microsoft.com/office/word/2010/wordml" xmlns:wpg="http://schemas.microsoft.com/office/word/2010/wordprocessingGroup" xmlns:wpi="http://schemas.microsoft.com/office/word/2010/wordprocessingInk" xmlns:wne="http://schemas.microsoft.com/office/word/2006/wordml" xmlns:wps="http://schemas.microsoft.com/office/word/2010/wordprocessingShape" mc:Ignorable="w14 wp14">
+<w:document xmlns:wpc="http://schemas.microsoft.com/office/word/2010/wordprocessingCanvas" xmlns:mc="http://schemas.openxmlformats.org/markup-compatibility/2006" xmlns:o="urn:schemas-microsoft-com:office:office" xmlns:r="http://schemas.openxmlformats.org/officeDocument/2006/relationships" xmlns:m="http://schemas.openxmlformats.org/officeDocument/2006/math" xmlns:v="urn:schemas-microsoft-com:vml" xmlns:wp14="http://schemas.microsoft.com/office/word/2010/wordprocessingDrawing" xmlns:wp="http://schemas.openxmlformats.org/drawingml/2006/wordprocessingDrawing" xmlns:w10="urn:schemas-microsoft-com:office:word" xmlns:w="http://schemas.openxmlformats.org/wordprocessingml/2006/main" xmlns:w14="http://schemas.microsoft.com/office/word/2010/wordml" xmlns:w15="http://schemas.microsoft.com/office/word/2012/wordml" xmlns:wpg="http://schemas.microsoft.com/office/word/2010/wordprocessingGroup" xmlns:wpi="http://schemas.microsoft.com/office/word/2010/wordprocessingInk" xmlns:wne="http://schemas.microsoft.com/office/word/2006/wordml" xmlns:wps="http://schemas.microsoft.com/office/word/2010/wordprocessingShape" mc:Ignorable="w14 w15 wp14">
   <w:body>
+    <w:p/>
+    <w:tbl>
+      <w:tblPr>
+        <w:tblStyle w:val="Tablaconcuadrcula"/>
+        <w:tblW w:w="8978" w:type="dxa"/>
+        <w:tblInd w:w="108" w:type="dxa"/>
+        <w:tblLook w:val="04A0" w:firstRow="1" w:lastRow="0" w:firstColumn="1" w:lastColumn="0" w:noHBand="0" w:noVBand="1"/>
+      </w:tblPr>
+      <w:tblGrid>
+        <w:gridCol w:w="1951"/>
+        <w:gridCol w:w="7027"/>
+      </w:tblGrid>
+      <w:tr>
+        <w:tc>
+          <w:tcPr>
+            <w:tcW w:w="1951" w:type="dxa"/>
+            <w:shd w:val="clear" w:color="auto" w:fill="000000" w:themeFill="text1"/>
+          </w:tcPr>
+          <w:p>
+            <w:pPr>
+              <w:tabs>
+                <w:tab w:val="right" w:pos="8498"/>
+              </w:tabs>
+              <w:rPr>
+                <w:rFonts w:ascii="Times" w:hAnsi="Times"/>
+              </w:rPr>
+            </w:pPr>
+            <w:r>
+              <w:rPr>
+                <w:rFonts w:ascii="Times" w:hAnsi="Times"/>
+              </w:rPr>
+              <w:t>Título del guion</w:t>
+            </w:r>
+          </w:p>
+        </w:tc>
+        <w:tc>
+          <w:tcPr>
+            <w:tcW w:w="7027" w:type="dxa"/>
+          </w:tcPr>
+          <w:p>
+            <w:pPr>
+              <w:tabs>
+                <w:tab w:val="right" w:pos="8498"/>
+              </w:tabs>
+              <w:jc w:val="both"/>
+              <w:rPr>
+                <w:rFonts w:ascii="Times New Roman" w:hAnsi="Times New Roman" w:cs="Times New Roman"/>
+                <w:b/>
+              </w:rPr>
+            </w:pPr>
+            <w:r>
+              <w:rPr>
+                <w:rFonts w:ascii="Times New Roman" w:hAnsi="Times New Roman" w:cs="Times New Roman"/>
+                <w:b/>
+              </w:rPr>
+              <w:t>LOS SERES VIVOS</w:t>
+            </w:r>
+          </w:p>
+          <w:p>
+            <w:pPr>
+              <w:tabs>
+                <w:tab w:val="right" w:pos="8498"/>
+              </w:tabs>
+              <w:rPr>
+                <w:rFonts w:ascii="Times" w:hAnsi="Times"/>
+              </w:rPr>
+            </w:pPr>
+          </w:p>
+        </w:tc>
+      </w:tr>
+      <w:tr>
+        <w:tc>
+          <w:tcPr>
+            <w:tcW w:w="1951" w:type="dxa"/>
+            <w:shd w:val="clear" w:color="auto" w:fill="000000" w:themeFill="text1"/>
+          </w:tcPr>
+          <w:p>
+            <w:pPr>
+              <w:tabs>
+                <w:tab w:val="right" w:pos="8498"/>
+              </w:tabs>
+              <w:rPr>
+                <w:rFonts w:ascii="Times" w:hAnsi="Times"/>
+              </w:rPr>
+            </w:pPr>
+            <w:r>
+              <w:rPr>
+                <w:rFonts w:ascii="Times" w:hAnsi="Times"/>
+              </w:rPr>
+              <w:t>Código del guion</w:t>
+            </w:r>
+          </w:p>
+        </w:tc>
+        <w:tc>
+          <w:tcPr>
+            <w:tcW w:w="7027" w:type="dxa"/>
+          </w:tcPr>
+          <w:p>
+            <w:pPr>
+              <w:tabs>
+                <w:tab w:val="right" w:pos="8498"/>
+              </w:tabs>
+              <w:rPr>
+                <w:rFonts w:ascii="Times" w:hAnsi="Times"/>
+              </w:rPr>
+            </w:pPr>
+            <w:r>
+              <w:rPr>
+                <w:rFonts w:ascii="Times" w:hAnsi="Times"/>
+                <w:sz w:val="20"/>
+                <w:szCs w:val="20"/>
+                <w:lang w:val="es-CO"/>
+              </w:rPr>
+              <w:t>[GUION CN_06_03_CO]</w:t>
+            </w:r>
+          </w:p>
+        </w:tc>
+      </w:tr>
+      <w:tr>
+        <w:tc>
+          <w:tcPr>
+            <w:tcW w:w="1951" w:type="dxa"/>
+            <w:shd w:val="clear" w:color="auto" w:fill="000000" w:themeFill="text1"/>
+          </w:tcPr>
+          <w:p>
+            <w:pPr>
+              <w:tabs>
+                <w:tab w:val="right" w:pos="8498"/>
+              </w:tabs>
+              <w:rPr>
+                <w:rFonts w:ascii="Times" w:hAnsi="Times"/>
+              </w:rPr>
+            </w:pPr>
+            <w:r>
+              <w:rPr>
+                <w:rFonts w:ascii="Times" w:hAnsi="Times"/>
+              </w:rPr>
+              <w:t>Descripción</w:t>
+            </w:r>
+          </w:p>
+        </w:tc>
+        <w:tc>
+          <w:tcPr>
+            <w:tcW w:w="7027" w:type="dxa"/>
+          </w:tcPr>
+          <w:p>
+            <w:pPr>
+              <w:tabs>
+                <w:tab w:val="right" w:pos="8498"/>
+              </w:tabs>
+              <w:jc w:val="both"/>
+              <w:rPr>
+                <w:rFonts w:ascii="Times New Roman" w:hAnsi="Times New Roman" w:cs="Times New Roman"/>
+              </w:rPr>
+            </w:pPr>
+            <w:r>
+              <w:rPr>
+                <w:rFonts w:ascii="Times New Roman" w:hAnsi="Times New Roman" w:cs="Times New Roman"/>
+              </w:rPr>
+              <w:t>Un apasionante recorrido por el mundo de los seres vivos que aborda las funciones que realizan y los reinos en los que se distribuyen.</w:t>
+            </w:r>
+          </w:p>
+        </w:tc>
+      </w:tr>
+    </w:tbl>
     <w:p>
       <w:pPr>
         <w:tabs>
           <w:tab w:val="right" w:pos="8498"/>
         </w:tabs>
         <w:spacing w:after="0"/>
-        <w:jc w:val="both"/>
-        <w:rPr>
-          <w:rFonts w:ascii="Times New Roman" w:hAnsi="Times New Roman" w:cs="Times New Roman"/>
-          <w:b/>
+        <w:rPr>
+          <w:rFonts w:ascii="Times" w:hAnsi="Times"/>
           <w:highlight w:val="yellow"/>
         </w:rPr>
       </w:pPr>
-      <w:bookmarkStart w:id="0" w:name="_GoBack"/>
-      <w:bookmarkEnd w:id="0"/>
-      <w:r>
-        <w:rPr>
-          <w:rFonts w:ascii="Times New Roman" w:hAnsi="Times New Roman" w:cs="Times New Roman"/>
-          <w:b/>
-          <w:highlight w:val="yellow"/>
-        </w:rPr>
-        <w:t>LOS SERES VIVOS</w:t>
-      </w:r>
     </w:p>
     <w:p>
       <w:pPr>
@@ -47,39 +200,16 @@
         <w:jc w:val="both"/>
         <w:rPr>
           <w:rFonts w:ascii="Times New Roman" w:hAnsi="Times New Roman" w:cs="Times New Roman"/>
-        </w:rPr>
-      </w:pPr>
-      <w:r>
-        <w:rPr>
-          <w:rFonts w:ascii="Times New Roman" w:hAnsi="Times New Roman" w:cs="Times New Roman"/>
-        </w:rPr>
-        <w:t>Un apasionante recorrido por el mundo de los seres vivos que aborda las funciones que realizan y los reinos en los que se distribuyen.</w:t>
-      </w:r>
-    </w:p>
-    <w:p>
-      <w:pPr>
-        <w:tabs>
-          <w:tab w:val="right" w:pos="8498"/>
-        </w:tabs>
-        <w:spacing w:after="0"/>
-        <w:jc w:val="both"/>
-        <w:rPr>
-          <w:rFonts w:ascii="Times New Roman" w:hAnsi="Times New Roman" w:cs="Times New Roman"/>
-        </w:rPr>
-      </w:pPr>
-    </w:p>
-    <w:p>
-      <w:pPr>
-        <w:tabs>
-          <w:tab w:val="right" w:pos="8498"/>
-        </w:tabs>
-        <w:spacing w:after="0"/>
-        <w:jc w:val="both"/>
-        <w:rPr>
-          <w:rFonts w:ascii="Times New Roman" w:hAnsi="Times New Roman" w:cs="Times New Roman"/>
           <w:b/>
         </w:rPr>
       </w:pPr>
+      <w:r>
+        <w:rPr>
+          <w:rFonts w:ascii="Times New Roman" w:hAnsi="Times New Roman" w:cs="Times New Roman"/>
+          <w:highlight w:val="yellow"/>
+        </w:rPr>
+        <w:t xml:space="preserve"> </w:t>
+      </w:r>
       <w:r>
         <w:rPr>
           <w:rFonts w:ascii="Times New Roman" w:hAnsi="Times New Roman" w:cs="Times New Roman"/>
@@ -529,7 +659,31 @@
         <w:rPr>
           <w:rFonts w:ascii="Times New Roman" w:hAnsi="Times New Roman" w:cs="Times New Roman"/>
         </w:rPr>
-        <w:t>: son elementos que se encuentran en los seres vivos en una cantidad muy pequeña, como el hierro</w:t>
+        <w:t>: son elementos que se e</w:t>
+      </w:r>
+      <w:r>
+        <w:rPr>
+          <w:rFonts w:ascii="Times New Roman" w:hAnsi="Times New Roman" w:cs="Times New Roman"/>
+        </w:rPr>
+        <w:t>ncuentran en los seres vivos en</w:t>
+      </w:r>
+      <w:r>
+        <w:rPr>
+          <w:rFonts w:ascii="Times New Roman" w:hAnsi="Times New Roman" w:cs="Times New Roman"/>
+        </w:rPr>
+        <w:t xml:space="preserve"> muy pequeña</w:t>
+      </w:r>
+      <w:r>
+        <w:rPr>
+          <w:rFonts w:ascii="Times New Roman" w:hAnsi="Times New Roman" w:cs="Times New Roman"/>
+        </w:rPr>
+        <w:t>s cantidades</w:t>
+      </w:r>
+      <w:r>
+        <w:rPr>
+          <w:rFonts w:ascii="Times New Roman" w:hAnsi="Times New Roman" w:cs="Times New Roman"/>
+        </w:rPr>
+        <w:t>, como el hierro</w:t>
       </w:r>
       <w:r>
         <w:rPr>
@@ -565,19 +719,13 @@
         <w:rPr>
           <w:rFonts w:ascii="Times New Roman" w:hAnsi="Times New Roman" w:cs="Times New Roman"/>
         </w:rPr>
-        <w:t xml:space="preserve"> A pesar de sus bajas cantidades, su ausencia en el organismo puede acarrear graves consecuencias de salud</w:t>
-      </w:r>
-      <w:r>
-        <w:rPr>
-          <w:rFonts w:ascii="Times New Roman" w:hAnsi="Times New Roman" w:cs="Times New Roman"/>
-        </w:rPr>
-        <w:t xml:space="preserve"> como daños cerebrales y anemia</w:t>
-      </w:r>
-      <w:r>
-        <w:rPr>
-          <w:rFonts w:ascii="Times New Roman" w:hAnsi="Times New Roman" w:cs="Times New Roman"/>
-        </w:rPr>
-        <w:t>.</w:t>
+        <w:t xml:space="preserve"> </w:t>
+      </w:r>
+      <w:r>
+        <w:rPr>
+          <w:rFonts w:ascii="Times New Roman" w:hAnsi="Times New Roman" w:cs="Times New Roman"/>
+        </w:rPr>
+        <w:t>Su deficiencia, sin embargo, causa desórdenes en la salud de un organismo.</w:t>
       </w:r>
     </w:p>
     <w:p>
@@ -719,18 +867,32 @@
                 <w:sz w:val="24"/>
                 <w:szCs w:val="24"/>
               </w:rPr>
-              <w:t>Dos de los bioelementos más importantes para los seres vivos son el oxígeno y el carbono. El oxígeno forma parte de los seres vivos pero también se encuentra en el aire y el agua. Los organismos lo necesitan para realizar la respiración celular, proceso que les permite obtener energía y llevar a cabo sus funciones vitales.</w:t>
-            </w:r>
-          </w:p>
-          <w:p>
-            <w:pPr>
-              <w:jc w:val="both"/>
-              <w:rPr>
-                <w:rFonts w:ascii="Times New Roman" w:hAnsi="Times New Roman" w:cs="Times New Roman"/>
-                <w:sz w:val="24"/>
-                <w:szCs w:val="24"/>
-              </w:rPr>
-            </w:pPr>
+              <w:t xml:space="preserve">Dos de los bioelementos más importantes para los seres vivos son el oxígeno y el carbono. El oxígeno forma parte de los seres vivos pero también se encuentra en el aire y el agua. </w:t>
+            </w:r>
+            <w:r>
+              <w:rPr>
+                <w:rFonts w:ascii="Times New Roman" w:hAnsi="Times New Roman" w:cs="Times New Roman"/>
+                <w:sz w:val="24"/>
+                <w:szCs w:val="24"/>
+              </w:rPr>
+              <w:t>Muchos</w:t>
+            </w:r>
+            <w:r>
+              <w:rPr>
+                <w:rFonts w:ascii="Times New Roman" w:hAnsi="Times New Roman" w:cs="Times New Roman"/>
+                <w:sz w:val="24"/>
+                <w:szCs w:val="24"/>
+              </w:rPr>
+              <w:t xml:space="preserve"> organismos lo necesitan para realizar la respiración celular, proceso que les permite obtener energía y llevar a cabo sus funciones vitales.</w:t>
+            </w:r>
+            <w:r>
+              <w:rPr>
+                <w:rFonts w:ascii="Times New Roman" w:hAnsi="Times New Roman" w:cs="Times New Roman"/>
+                <w:sz w:val="24"/>
+                <w:szCs w:val="24"/>
+              </w:rPr>
+              <w:t xml:space="preserve"> </w:t>
+            </w:r>
             <w:r>
               <w:rPr>
                 <w:rFonts w:ascii="Times New Roman" w:hAnsi="Times New Roman" w:cs="Times New Roman"/>
@@ -745,14 +907,6 @@
                 <w:sz w:val="24"/>
                 <w:szCs w:val="24"/>
               </w:rPr>
-              <w:t xml:space="preserve"> es el elemento que sirve de base o esqueleto para formar</w:t>
-            </w:r>
-            <w:r>
-              <w:rPr>
-                <w:rFonts w:ascii="Times New Roman" w:hAnsi="Times New Roman" w:cs="Times New Roman"/>
-                <w:sz w:val="24"/>
-                <w:szCs w:val="24"/>
-              </w:rPr>
               <w:t xml:space="preserve"> </w:t>
             </w:r>
             <w:r>
@@ -761,15 +915,47 @@
                 <w:sz w:val="24"/>
                 <w:szCs w:val="24"/>
               </w:rPr>
-              <w:t xml:space="preserve">los principales componentes de </w:t>
-            </w:r>
-            <w:r>
-              <w:rPr>
-                <w:rFonts w:ascii="Times New Roman" w:hAnsi="Times New Roman" w:cs="Times New Roman"/>
-                <w:sz w:val="24"/>
-                <w:szCs w:val="24"/>
-              </w:rPr>
-              <w:t>los seres vivos.</w:t>
+              <w:t>constituye el</w:t>
+            </w:r>
+            <w:r>
+              <w:rPr>
+                <w:rFonts w:ascii="Times New Roman" w:hAnsi="Times New Roman" w:cs="Times New Roman"/>
+                <w:sz w:val="24"/>
+                <w:szCs w:val="24"/>
+              </w:rPr>
+              <w:t xml:space="preserve"> esqueleto </w:t>
+            </w:r>
+            <w:r>
+              <w:rPr>
+                <w:rFonts w:ascii="Times New Roman" w:hAnsi="Times New Roman" w:cs="Times New Roman"/>
+                <w:sz w:val="24"/>
+                <w:szCs w:val="24"/>
+              </w:rPr>
+              <w:t>de las</w:t>
+            </w:r>
+            <w:r>
+              <w:rPr>
+                <w:rFonts w:ascii="Times New Roman" w:hAnsi="Times New Roman" w:cs="Times New Roman"/>
+                <w:sz w:val="24"/>
+                <w:szCs w:val="24"/>
+              </w:rPr>
+              <w:t xml:space="preserve"> principales </w:t>
+            </w:r>
+            <w:r>
+              <w:rPr>
+                <w:rFonts w:ascii="Times New Roman" w:hAnsi="Times New Roman" w:cs="Times New Roman"/>
+                <w:sz w:val="24"/>
+                <w:szCs w:val="24"/>
+              </w:rPr>
+              <w:t xml:space="preserve">moléculas que integran a los seres </w:t>
+            </w:r>
+            <w:r>
+              <w:rPr>
+                <w:rFonts w:ascii="Times New Roman" w:hAnsi="Times New Roman" w:cs="Times New Roman"/>
+                <w:sz w:val="24"/>
+                <w:szCs w:val="24"/>
+              </w:rPr>
+              <w:t>vivos.</w:t>
             </w:r>
           </w:p>
         </w:tc>
@@ -814,9 +1000,8 @@
         <w:rPr>
           <w:rFonts w:ascii="Times New Roman" w:hAnsi="Times New Roman" w:cs="Times New Roman"/>
         </w:rPr>
-        <w:t xml:space="preserve"> forman las </w:t>
-      </w:r>
-      <w:proofErr w:type="spellStart"/>
+        <w:t xml:space="preserve"> forman </w:t>
+      </w:r>
       <w:r>
         <w:rPr>
           <w:rFonts w:ascii="Times New Roman" w:hAnsi="Times New Roman" w:cs="Times New Roman"/>
@@ -824,25 +1009,28 @@
         </w:rPr>
         <w:t>biomoléculas</w:t>
       </w:r>
-      <w:proofErr w:type="spellEnd"/>
       <w:r>
         <w:rPr>
           <w:rFonts w:ascii="Times New Roman" w:hAnsi="Times New Roman" w:cs="Times New Roman"/>
           <w:b/>
         </w:rPr>
-        <w:t xml:space="preserve"> (proteínas, ADN,</w:t>
-      </w:r>
-      <w:r>
-        <w:rPr>
-          <w:rFonts w:ascii="Times New Roman" w:hAnsi="Times New Roman" w:cs="Times New Roman"/>
-          <w:b/>
-        </w:rPr>
         <w:t xml:space="preserve"> </w:t>
       </w:r>
       <w:r>
         <w:rPr>
           <w:rFonts w:ascii="Times New Roman" w:hAnsi="Times New Roman" w:cs="Times New Roman"/>
-          <w:b/>
+        </w:rPr>
+        <w:t>(proteínas, ADN,</w:t>
+      </w:r>
+      <w:r>
+        <w:rPr>
+          <w:rFonts w:ascii="Times New Roman" w:hAnsi="Times New Roman" w:cs="Times New Roman"/>
+        </w:rPr>
+        <w:t xml:space="preserve"> </w:t>
+      </w:r>
+      <w:r>
+        <w:rPr>
+          <w:rFonts w:ascii="Times New Roman" w:hAnsi="Times New Roman" w:cs="Times New Roman"/>
         </w:rPr>
         <w:t>glúcidos)</w:t>
       </w:r>
@@ -886,21 +1074,25 @@
         <w:rPr>
           <w:rFonts w:ascii="Times New Roman" w:hAnsi="Times New Roman" w:cs="Times New Roman"/>
         </w:rPr>
-        <w:t xml:space="preserve">as </w:t>
-      </w:r>
-      <w:proofErr w:type="spellStart"/>
-      <w:r>
-        <w:rPr>
-          <w:rFonts w:ascii="Times New Roman" w:hAnsi="Times New Roman" w:cs="Times New Roman"/>
-        </w:rPr>
-        <w:t>biomoléculas</w:t>
-      </w:r>
-      <w:proofErr w:type="spellEnd"/>
-      <w:r>
-        <w:rPr>
-          <w:rFonts w:ascii="Times New Roman" w:hAnsi="Times New Roman" w:cs="Times New Roman"/>
-        </w:rPr>
-        <w:t xml:space="preserve"> pueden desempeñar diferentes funciones como proporcionar y almacenar energía</w:t>
+        <w:t xml:space="preserve">as biomoléculas pueden desempeñar diferentes funciones </w:t>
+      </w:r>
+      <w:r>
+        <w:rPr>
+          <w:rFonts w:ascii="Times New Roman" w:hAnsi="Times New Roman" w:cs="Times New Roman"/>
+        </w:rPr>
+        <w:t xml:space="preserve">en los seres vivos como </w:t>
+      </w:r>
+      <w:r>
+        <w:rPr>
+          <w:rFonts w:ascii="Times New Roman" w:hAnsi="Times New Roman" w:cs="Times New Roman"/>
+        </w:rPr>
+        <w:t>almacenar energía</w:t>
+      </w:r>
+      <w:r>
+        <w:rPr>
+          <w:rFonts w:ascii="Times New Roman" w:hAnsi="Times New Roman" w:cs="Times New Roman"/>
+        </w:rPr>
+        <w:t xml:space="preserve"> (por tanto</w:t>
       </w:r>
       <w:r>
         <w:rPr>
@@ -912,25 +1104,19 @@
         <w:rPr>
           <w:rFonts w:ascii="Times New Roman" w:hAnsi="Times New Roman" w:cs="Times New Roman"/>
         </w:rPr>
+        <w:t xml:space="preserve"> poderla proporcionar) y</w:t>
+      </w:r>
+      <w:r>
+        <w:rPr>
+          <w:rFonts w:ascii="Times New Roman" w:hAnsi="Times New Roman" w:cs="Times New Roman"/>
+        </w:rPr>
         <w:t xml:space="preserve"> formar diferentes estructuras en el organismo</w:t>
       </w:r>
       <w:r>
         <w:rPr>
           <w:rFonts w:ascii="Times New Roman" w:hAnsi="Times New Roman" w:cs="Times New Roman"/>
         </w:rPr>
-        <w:t xml:space="preserve"> como las proteínas, que nos ayudan a formar la piel, las uñas y el </w:t>
-      </w:r>
-      <w:r>
-        <w:rPr>
-          <w:rFonts w:ascii="Times New Roman" w:hAnsi="Times New Roman" w:cs="Times New Roman"/>
-        </w:rPr>
-        <w:t>pelo</w:t>
-      </w:r>
-      <w:r>
-        <w:rPr>
-          <w:rFonts w:ascii="Times New Roman" w:hAnsi="Times New Roman" w:cs="Times New Roman"/>
-        </w:rPr>
-        <w:t xml:space="preserve">. </w:t>
+        <w:t>.</w:t>
       </w:r>
     </w:p>
     <w:p>
@@ -1146,6 +1332,7 @@
                 <w:sz w:val="24"/>
                 <w:szCs w:val="24"/>
               </w:rPr>
+              <w:lastRenderedPageBreak/>
               <w:t xml:space="preserve">Código </w:t>
             </w:r>
             <w:proofErr w:type="spellStart"/>
@@ -1156,7 +1343,6 @@
                 <w:sz w:val="24"/>
                 <w:szCs w:val="24"/>
               </w:rPr>
-              <w:lastRenderedPageBreak/>
               <w:t>Shutterstock</w:t>
             </w:r>
             <w:proofErr w:type="spellEnd"/>
@@ -1210,7 +1396,6 @@
                 <w:sz w:val="24"/>
                 <w:szCs w:val="24"/>
               </w:rPr>
-              <w:lastRenderedPageBreak/>
               <w:t xml:space="preserve">1° ESO/ciencias </w:t>
             </w:r>
             <w:r>
@@ -1227,16 +1412,7 @@
                 <w:sz w:val="24"/>
                 <w:szCs w:val="24"/>
               </w:rPr>
-              <w:t xml:space="preserve">/cuaderno de estudio/los seres vivos/la </w:t>
-            </w:r>
-            <w:r>
-              <w:rPr>
-                <w:rFonts w:ascii="Times New Roman" w:hAnsi="Times New Roman" w:cs="Times New Roman"/>
-                <w:sz w:val="24"/>
-                <w:szCs w:val="24"/>
-              </w:rPr>
-              <w:lastRenderedPageBreak/>
-              <w:t>composición de los seres vivos</w:t>
+              <w:t>/cuaderno de estudio/los seres vivos/la composición de los seres vivos</w:t>
             </w:r>
           </w:p>
         </w:tc>
@@ -1261,7 +1437,6 @@
                 <w:sz w:val="24"/>
                 <w:szCs w:val="24"/>
               </w:rPr>
-              <w:lastRenderedPageBreak/>
               <w:t>Pie de imagen</w:t>
             </w:r>
           </w:p>
@@ -1285,31 +1460,127 @@
                 <w:sz w:val="24"/>
                 <w:szCs w:val="24"/>
               </w:rPr>
-              <w:t xml:space="preserve">Los seres vivos </w:t>
-            </w:r>
-            <w:r>
-              <w:rPr>
-                <w:rFonts w:ascii="Times New Roman" w:hAnsi="Times New Roman" w:cs="Times New Roman"/>
-                <w:sz w:val="24"/>
-                <w:szCs w:val="24"/>
-              </w:rPr>
-              <w:t>están constituidos en su mayor parte por agua. El origen de la vida en la Tierra se debe en gran medida a est</w:t>
-            </w:r>
-            <w:r>
-              <w:rPr>
-                <w:rFonts w:ascii="Times New Roman" w:hAnsi="Times New Roman" w:cs="Times New Roman"/>
-                <w:sz w:val="24"/>
-                <w:szCs w:val="24"/>
-              </w:rPr>
-              <w:t>e compuesto</w:t>
-            </w:r>
-            <w:r>
-              <w:rPr>
-                <w:rFonts w:ascii="Times New Roman" w:hAnsi="Times New Roman" w:cs="Times New Roman"/>
-                <w:sz w:val="24"/>
-                <w:szCs w:val="24"/>
-              </w:rPr>
-              <w:t>, que participa de manera esencial en la nutrición de los seres vivos.</w:t>
+              <w:t>El origen</w:t>
+            </w:r>
+            <w:r>
+              <w:rPr>
+                <w:rFonts w:ascii="Times New Roman" w:hAnsi="Times New Roman" w:cs="Times New Roman"/>
+                <w:sz w:val="24"/>
+                <w:szCs w:val="24"/>
+              </w:rPr>
+              <w:t xml:space="preserve"> de la vida en la Tierra se debe</w:t>
+            </w:r>
+            <w:r>
+              <w:rPr>
+                <w:rFonts w:ascii="Times New Roman" w:hAnsi="Times New Roman" w:cs="Times New Roman"/>
+                <w:sz w:val="24"/>
+                <w:szCs w:val="24"/>
+              </w:rPr>
+              <w:t xml:space="preserve"> </w:t>
+            </w:r>
+            <w:r>
+              <w:rPr>
+                <w:rFonts w:ascii="Times New Roman" w:hAnsi="Times New Roman" w:cs="Times New Roman"/>
+                <w:sz w:val="24"/>
+                <w:szCs w:val="24"/>
+              </w:rPr>
+              <w:t>a la presencia del agua</w:t>
+            </w:r>
+            <w:r>
+              <w:rPr>
+                <w:rFonts w:ascii="Times New Roman" w:hAnsi="Times New Roman" w:cs="Times New Roman"/>
+                <w:sz w:val="24"/>
+                <w:szCs w:val="24"/>
+              </w:rPr>
+              <w:t>;</w:t>
+            </w:r>
+            <w:r>
+              <w:rPr>
+                <w:rFonts w:ascii="Times New Roman" w:hAnsi="Times New Roman" w:cs="Times New Roman"/>
+                <w:sz w:val="24"/>
+                <w:szCs w:val="24"/>
+              </w:rPr>
+              <w:t xml:space="preserve"> </w:t>
+            </w:r>
+            <w:r>
+              <w:rPr>
+                <w:rFonts w:ascii="Times New Roman" w:hAnsi="Times New Roman" w:cs="Times New Roman"/>
+                <w:sz w:val="24"/>
+                <w:szCs w:val="24"/>
+              </w:rPr>
+              <w:t xml:space="preserve">se dice que en ella se encontraban los elementos </w:t>
+            </w:r>
+            <w:r>
+              <w:rPr>
+                <w:rFonts w:ascii="Times New Roman" w:hAnsi="Times New Roman" w:cs="Times New Roman"/>
+                <w:sz w:val="24"/>
+                <w:szCs w:val="24"/>
+              </w:rPr>
+              <w:t>esencial</w:t>
+            </w:r>
+            <w:r>
+              <w:rPr>
+                <w:rFonts w:ascii="Times New Roman" w:hAnsi="Times New Roman" w:cs="Times New Roman"/>
+                <w:sz w:val="24"/>
+                <w:szCs w:val="24"/>
+              </w:rPr>
+              <w:t>es</w:t>
+            </w:r>
+            <w:r>
+              <w:rPr>
+                <w:rFonts w:ascii="Times New Roman" w:hAnsi="Times New Roman" w:cs="Times New Roman"/>
+                <w:sz w:val="24"/>
+                <w:szCs w:val="24"/>
+              </w:rPr>
+              <w:t xml:space="preserve"> </w:t>
+            </w:r>
+            <w:r>
+              <w:rPr>
+                <w:rFonts w:ascii="Times New Roman" w:hAnsi="Times New Roman" w:cs="Times New Roman"/>
+                <w:sz w:val="24"/>
+                <w:szCs w:val="24"/>
+              </w:rPr>
+              <w:t>para integrar</w:t>
+            </w:r>
+            <w:r>
+              <w:rPr>
+                <w:rFonts w:ascii="Times New Roman" w:hAnsi="Times New Roman" w:cs="Times New Roman"/>
+                <w:sz w:val="24"/>
+                <w:szCs w:val="24"/>
+              </w:rPr>
+              <w:t xml:space="preserve"> </w:t>
+            </w:r>
+            <w:r>
+              <w:rPr>
+                <w:rFonts w:ascii="Times New Roman" w:hAnsi="Times New Roman" w:cs="Times New Roman"/>
+                <w:sz w:val="24"/>
+                <w:szCs w:val="24"/>
+              </w:rPr>
+              <w:t xml:space="preserve">las </w:t>
+            </w:r>
+            <w:r>
+              <w:rPr>
+                <w:rFonts w:ascii="Times New Roman" w:hAnsi="Times New Roman" w:cs="Times New Roman"/>
+                <w:sz w:val="24"/>
+                <w:szCs w:val="24"/>
+              </w:rPr>
+              <w:t>biomoléc</w:t>
+            </w:r>
+            <w:r>
+              <w:rPr>
+                <w:rFonts w:ascii="Times New Roman" w:hAnsi="Times New Roman" w:cs="Times New Roman"/>
+                <w:sz w:val="24"/>
+                <w:szCs w:val="24"/>
+              </w:rPr>
+              <w:t>ulas que formaron las primeras células.</w:t>
+            </w:r>
+            <w:r>
+              <w:rPr>
+                <w:rFonts w:ascii="Times New Roman" w:hAnsi="Times New Roman" w:cs="Times New Roman"/>
+                <w:sz w:val="24"/>
+                <w:szCs w:val="24"/>
+              </w:rPr>
+              <w:t xml:space="preserve"> </w:t>
             </w:r>
           </w:p>
         </w:tc>
@@ -1458,75 +1729,47 @@
                 <w:sz w:val="24"/>
                 <w:szCs w:val="24"/>
               </w:rPr>
-              <w:t xml:space="preserve">El agua, en todos sus estados (sólido, líquido y gaseoso) es un </w:t>
-            </w:r>
-            <w:r>
-              <w:rPr>
-                <w:rFonts w:ascii="Times New Roman" w:hAnsi="Times New Roman" w:cs="Times New Roman"/>
-                <w:sz w:val="24"/>
-                <w:szCs w:val="24"/>
-              </w:rPr>
-              <w:t xml:space="preserve">recurso </w:t>
-            </w:r>
-            <w:r>
-              <w:rPr>
-                <w:rFonts w:ascii="Times New Roman" w:hAnsi="Times New Roman" w:cs="Times New Roman"/>
-                <w:sz w:val="24"/>
-                <w:szCs w:val="24"/>
-              </w:rPr>
-              <w:t xml:space="preserve">esencial para la vida en nuestro planeta. De hecho, los primeros seres vivos se originaron </w:t>
-            </w:r>
-            <w:r>
-              <w:rPr>
-                <w:rFonts w:ascii="Times New Roman" w:hAnsi="Times New Roman" w:cs="Times New Roman"/>
-                <w:sz w:val="24"/>
-                <w:szCs w:val="24"/>
-              </w:rPr>
-              <w:t xml:space="preserve">en </w:t>
-            </w:r>
-            <w:r>
-              <w:rPr>
-                <w:rFonts w:ascii="Times New Roman" w:hAnsi="Times New Roman" w:cs="Times New Roman"/>
-                <w:sz w:val="24"/>
-                <w:szCs w:val="24"/>
-              </w:rPr>
-              <w:t xml:space="preserve">ella. La combinación de los elementos presentes en los océanos originaron las </w:t>
-            </w:r>
-            <w:proofErr w:type="spellStart"/>
-            <w:r>
-              <w:rPr>
-                <w:rFonts w:ascii="Times New Roman" w:hAnsi="Times New Roman" w:cs="Times New Roman"/>
-                <w:sz w:val="24"/>
-                <w:szCs w:val="24"/>
-              </w:rPr>
-              <w:t>biomoléculas</w:t>
-            </w:r>
-            <w:proofErr w:type="spellEnd"/>
-            <w:r>
-              <w:rPr>
-                <w:rFonts w:ascii="Times New Roman" w:hAnsi="Times New Roman" w:cs="Times New Roman"/>
-                <w:sz w:val="24"/>
-                <w:szCs w:val="24"/>
-              </w:rPr>
-              <w:t xml:space="preserve"> que dieron lugar a las primeras células. Esto explica por qué el agua es tan importante para los seres vivos.</w:t>
-            </w:r>
-          </w:p>
-          <w:p>
-            <w:pPr>
-              <w:jc w:val="both"/>
-              <w:rPr>
-                <w:rFonts w:ascii="Times New Roman" w:hAnsi="Times New Roman" w:cs="Times New Roman"/>
-                <w:sz w:val="24"/>
-                <w:szCs w:val="24"/>
-              </w:rPr>
-            </w:pPr>
-            <w:r>
-              <w:rPr>
-                <w:rFonts w:ascii="Times New Roman" w:hAnsi="Times New Roman" w:cs="Times New Roman"/>
-                <w:sz w:val="24"/>
-                <w:szCs w:val="24"/>
-              </w:rPr>
-              <w:t>Los seres vivos están formados en una gran parte por agua</w:t>
+              <w:t xml:space="preserve">El agua </w:t>
+            </w:r>
+            <w:r>
+              <w:rPr>
+                <w:rFonts w:ascii="Times New Roman" w:hAnsi="Times New Roman" w:cs="Times New Roman"/>
+                <w:sz w:val="24"/>
+                <w:szCs w:val="24"/>
+              </w:rPr>
+              <w:t xml:space="preserve">es un </w:t>
+            </w:r>
+            <w:r>
+              <w:rPr>
+                <w:rFonts w:ascii="Times New Roman" w:hAnsi="Times New Roman" w:cs="Times New Roman"/>
+                <w:sz w:val="24"/>
+                <w:szCs w:val="24"/>
+              </w:rPr>
+              <w:t xml:space="preserve">compuesto esencial para la vida en nuestro planeta. </w:t>
+            </w:r>
+            <w:r>
+              <w:rPr>
+                <w:rFonts w:ascii="Times New Roman" w:hAnsi="Times New Roman" w:cs="Times New Roman"/>
+                <w:sz w:val="24"/>
+                <w:szCs w:val="24"/>
+              </w:rPr>
+              <w:t>Los se</w:t>
+            </w:r>
+            <w:r>
+              <w:rPr>
+                <w:rFonts w:ascii="Times New Roman" w:hAnsi="Times New Roman" w:cs="Times New Roman"/>
+                <w:sz w:val="24"/>
+                <w:szCs w:val="24"/>
+              </w:rPr>
+              <w:t xml:space="preserve">res vivos están formados en </w:t>
+            </w:r>
+            <w:r>
+              <w:rPr>
+                <w:rFonts w:ascii="Times New Roman" w:hAnsi="Times New Roman" w:cs="Times New Roman"/>
+                <w:sz w:val="24"/>
+                <w:szCs w:val="24"/>
+              </w:rPr>
+              <w:t>gran parte por agua</w:t>
             </w:r>
             <w:r>
               <w:rPr>
@@ -1574,23 +1817,39 @@
                 <w:sz w:val="24"/>
                 <w:szCs w:val="24"/>
               </w:rPr>
-              <w:t xml:space="preserve"> peso corporal es agua. E</w:t>
-            </w:r>
-            <w:r>
-              <w:rPr>
-                <w:rFonts w:ascii="Times New Roman" w:hAnsi="Times New Roman" w:cs="Times New Roman"/>
-                <w:sz w:val="24"/>
-                <w:szCs w:val="24"/>
-              </w:rPr>
-              <w:t>ste compuesto</w:t>
-            </w:r>
-            <w:r>
-              <w:rPr>
-                <w:rFonts w:ascii="Times New Roman" w:hAnsi="Times New Roman" w:cs="Times New Roman"/>
-                <w:sz w:val="24"/>
-                <w:szCs w:val="24"/>
-              </w:rPr>
-              <w:t xml:space="preserve"> les ayuda en la función de nutrición</w:t>
+              <w:t xml:space="preserve"> peso corporal es agua. </w:t>
+            </w:r>
+            <w:r>
+              <w:rPr>
+                <w:rFonts w:ascii="Times New Roman" w:hAnsi="Times New Roman" w:cs="Times New Roman"/>
+                <w:sz w:val="24"/>
+                <w:szCs w:val="24"/>
+              </w:rPr>
+              <w:t>Este compuesto</w:t>
+            </w:r>
+            <w:r>
+              <w:rPr>
+                <w:rFonts w:ascii="Times New Roman" w:hAnsi="Times New Roman" w:cs="Times New Roman"/>
+                <w:sz w:val="24"/>
+                <w:szCs w:val="24"/>
+              </w:rPr>
+              <w:t xml:space="preserve"> </w:t>
+            </w:r>
+            <w:r>
+              <w:rPr>
+                <w:rFonts w:ascii="Times New Roman" w:hAnsi="Times New Roman" w:cs="Times New Roman"/>
+                <w:sz w:val="24"/>
+                <w:szCs w:val="24"/>
+              </w:rPr>
+              <w:t>es indispensable</w:t>
+            </w:r>
+            <w:r>
+              <w:rPr>
+                <w:rFonts w:ascii="Times New Roman" w:hAnsi="Times New Roman" w:cs="Times New Roman"/>
+                <w:sz w:val="24"/>
+                <w:szCs w:val="24"/>
+              </w:rPr>
+              <w:t xml:space="preserve"> en la función de nutrición</w:t>
             </w:r>
             <w:r>
               <w:rPr>
@@ -1606,38 +1865,6 @@
                 <w:sz w:val="24"/>
                 <w:szCs w:val="24"/>
               </w:rPr>
-              <w:t xml:space="preserve"> contribuye a transportar los nutrientes por todo </w:t>
-            </w:r>
-            <w:r>
-              <w:rPr>
-                <w:rFonts w:ascii="Times New Roman" w:hAnsi="Times New Roman" w:cs="Times New Roman"/>
-                <w:sz w:val="24"/>
-                <w:szCs w:val="24"/>
-              </w:rPr>
-              <w:t xml:space="preserve">el </w:t>
-            </w:r>
-            <w:r>
-              <w:rPr>
-                <w:rFonts w:ascii="Times New Roman" w:hAnsi="Times New Roman" w:cs="Times New Roman"/>
-                <w:sz w:val="24"/>
-                <w:szCs w:val="24"/>
-              </w:rPr>
-              <w:t>cuerpo y</w:t>
-            </w:r>
-            <w:r>
-              <w:rPr>
-                <w:rFonts w:ascii="Times New Roman" w:hAnsi="Times New Roman" w:cs="Times New Roman"/>
-                <w:sz w:val="24"/>
-                <w:szCs w:val="24"/>
-              </w:rPr>
-              <w:t>,</w:t>
-            </w:r>
-            <w:r>
-              <w:rPr>
-                <w:rFonts w:ascii="Times New Roman" w:hAnsi="Times New Roman" w:cs="Times New Roman"/>
-                <w:sz w:val="24"/>
-                <w:szCs w:val="24"/>
-              </w:rPr>
               <w:t xml:space="preserve"> </w:t>
             </w:r>
             <w:r>
@@ -1646,31 +1873,63 @@
                 <w:sz w:val="24"/>
                 <w:szCs w:val="24"/>
               </w:rPr>
-              <w:t xml:space="preserve">en el caso de las plantas, </w:t>
-            </w:r>
-            <w:r>
-              <w:rPr>
-                <w:rFonts w:ascii="Times New Roman" w:hAnsi="Times New Roman" w:cs="Times New Roman"/>
-                <w:sz w:val="24"/>
-                <w:szCs w:val="24"/>
-              </w:rPr>
-              <w:t xml:space="preserve">participa en el proceso de la fotosíntesis. Además, </w:t>
-            </w:r>
-            <w:r>
-              <w:rPr>
-                <w:rFonts w:ascii="Times New Roman" w:hAnsi="Times New Roman" w:cs="Times New Roman"/>
-                <w:sz w:val="24"/>
-                <w:szCs w:val="24"/>
-              </w:rPr>
-              <w:t xml:space="preserve">el agua </w:t>
-            </w:r>
-            <w:r>
-              <w:rPr>
-                <w:rFonts w:ascii="Times New Roman" w:hAnsi="Times New Roman" w:cs="Times New Roman"/>
-                <w:sz w:val="24"/>
-                <w:szCs w:val="24"/>
-              </w:rPr>
-              <w:t>ayuda a regular la temperatura de los distintos organismos</w:t>
+              <w:t>ayuda</w:t>
+            </w:r>
+            <w:r>
+              <w:rPr>
+                <w:rFonts w:ascii="Times New Roman" w:hAnsi="Times New Roman" w:cs="Times New Roman"/>
+                <w:sz w:val="24"/>
+                <w:szCs w:val="24"/>
+              </w:rPr>
+              <w:t xml:space="preserve"> a transportar los nutrientes </w:t>
+            </w:r>
+            <w:r>
+              <w:rPr>
+                <w:rFonts w:ascii="Times New Roman" w:hAnsi="Times New Roman" w:cs="Times New Roman"/>
+                <w:sz w:val="24"/>
+                <w:szCs w:val="24"/>
+              </w:rPr>
+              <w:t xml:space="preserve">hacia los organismos </w:t>
+            </w:r>
+            <w:r>
+              <w:rPr>
+                <w:rFonts w:ascii="Times New Roman" w:hAnsi="Times New Roman" w:cs="Times New Roman"/>
+                <w:sz w:val="24"/>
+                <w:szCs w:val="24"/>
+              </w:rPr>
+              <w:t>y</w:t>
+            </w:r>
+            <w:r>
+              <w:rPr>
+                <w:rFonts w:ascii="Times New Roman" w:hAnsi="Times New Roman" w:cs="Times New Roman"/>
+                <w:sz w:val="24"/>
+                <w:szCs w:val="24"/>
+              </w:rPr>
+              <w:t xml:space="preserve"> dentro de ellos. El agua</w:t>
+            </w:r>
+            <w:r>
+              <w:rPr>
+                <w:rFonts w:ascii="Times New Roman" w:hAnsi="Times New Roman" w:cs="Times New Roman"/>
+                <w:sz w:val="24"/>
+                <w:szCs w:val="24"/>
+              </w:rPr>
+              <w:t xml:space="preserve"> </w:t>
+            </w:r>
+            <w:r>
+              <w:rPr>
+                <w:rFonts w:ascii="Times New Roman" w:hAnsi="Times New Roman" w:cs="Times New Roman"/>
+                <w:sz w:val="24"/>
+                <w:szCs w:val="24"/>
+              </w:rPr>
+              <w:t>es necesaria en el proceso de fotosíntesis de las plantas.</w:t>
+            </w:r>
+            <w:r>
+              <w:rPr>
+                <w:rFonts w:ascii="Times New Roman" w:hAnsi="Times New Roman" w:cs="Times New Roman"/>
+                <w:sz w:val="24"/>
+                <w:szCs w:val="24"/>
+              </w:rPr>
+              <w:t xml:space="preserve"> Además, ayuda a regular la temperatura de los distintos organismos</w:t>
             </w:r>
             <w:r>
               <w:rPr>
@@ -2036,19 +2295,49 @@
         <w:rPr>
           <w:rFonts w:ascii="Times New Roman" w:hAnsi="Times New Roman" w:cs="Times New Roman"/>
         </w:rPr>
-        <w:t>lgunos están formados por una única célula desprovista de núcleo y orgánulos, como en el caso de las bacterias (células procari</w:t>
-      </w:r>
-      <w:r>
-        <w:rPr>
-          <w:rFonts w:ascii="Times New Roman" w:hAnsi="Times New Roman" w:cs="Times New Roman"/>
-        </w:rPr>
-        <w:t>o</w:t>
-      </w:r>
-      <w:r>
-        <w:rPr>
-          <w:rFonts w:ascii="Times New Roman" w:hAnsi="Times New Roman" w:cs="Times New Roman"/>
-        </w:rPr>
-        <w:t xml:space="preserve">tas), mientras </w:t>
+        <w:t xml:space="preserve">lgunos están formados por una única célula </w:t>
+      </w:r>
+      <w:r>
+        <w:rPr>
+          <w:rFonts w:ascii="Times New Roman" w:hAnsi="Times New Roman" w:cs="Times New Roman"/>
+        </w:rPr>
+        <w:t xml:space="preserve">(procariota) </w:t>
+      </w:r>
+      <w:r>
+        <w:rPr>
+          <w:rFonts w:ascii="Times New Roman" w:hAnsi="Times New Roman" w:cs="Times New Roman"/>
+        </w:rPr>
+        <w:t>desprovist</w:t>
+      </w:r>
+      <w:r>
+        <w:rPr>
+          <w:rFonts w:ascii="Times New Roman" w:hAnsi="Times New Roman" w:cs="Times New Roman"/>
+        </w:rPr>
+        <w:t>a de núcleo y orgánulos, como es</w:t>
+      </w:r>
+      <w:r>
+        <w:rPr>
+          <w:rFonts w:ascii="Times New Roman" w:hAnsi="Times New Roman" w:cs="Times New Roman"/>
+        </w:rPr>
+        <w:t xml:space="preserve"> el caso d</w:t>
+      </w:r>
+      <w:r>
+        <w:rPr>
+          <w:rFonts w:ascii="Times New Roman" w:hAnsi="Times New Roman" w:cs="Times New Roman"/>
+        </w:rPr>
+        <w:t>e las bacterias</w:t>
+      </w:r>
+      <w:r>
+        <w:rPr>
+          <w:rFonts w:ascii="Times New Roman" w:hAnsi="Times New Roman" w:cs="Times New Roman"/>
+        </w:rPr>
+        <w:t>;</w:t>
+      </w:r>
+      <w:r>
+        <w:rPr>
+          <w:rFonts w:ascii="Times New Roman" w:hAnsi="Times New Roman" w:cs="Times New Roman"/>
+        </w:rPr>
+        <w:t xml:space="preserve"> mientras </w:t>
       </w:r>
       <w:r>
         <w:rPr>
@@ -2090,6 +2379,12 @@
         <w:rPr>
           <w:rFonts w:ascii="Times New Roman" w:hAnsi="Times New Roman" w:cs="Times New Roman"/>
         </w:rPr>
+        <w:t xml:space="preserve"> (eucariotas)</w:t>
+      </w:r>
+      <w:r>
+        <w:rPr>
+          <w:rFonts w:ascii="Times New Roman" w:hAnsi="Times New Roman" w:cs="Times New Roman"/>
+        </w:rPr>
         <w:t xml:space="preserve"> </w:t>
       </w:r>
       <w:r>
@@ -2114,25 +2409,31 @@
         <w:rPr>
           <w:rFonts w:ascii="Times New Roman" w:hAnsi="Times New Roman" w:cs="Times New Roman"/>
         </w:rPr>
-        <w:t>encargados de realizar todas las funciones requer</w:t>
-      </w:r>
-      <w:r>
-        <w:rPr>
-          <w:rFonts w:ascii="Times New Roman" w:hAnsi="Times New Roman" w:cs="Times New Roman"/>
-        </w:rPr>
-        <w:t>idas para</w:t>
-      </w:r>
-      <w:r>
-        <w:rPr>
-          <w:rFonts w:ascii="Times New Roman" w:hAnsi="Times New Roman" w:cs="Times New Roman"/>
-        </w:rPr>
-        <w:t xml:space="preserve"> la supervivencia</w:t>
-      </w:r>
-      <w:r>
-        <w:rPr>
-          <w:rFonts w:ascii="Times New Roman" w:hAnsi="Times New Roman" w:cs="Times New Roman"/>
-        </w:rPr>
-        <w:t xml:space="preserve"> celular.</w:t>
+        <w:t xml:space="preserve">que realizan </w:t>
+      </w:r>
+      <w:r>
+        <w:rPr>
+          <w:rFonts w:ascii="Times New Roman" w:hAnsi="Times New Roman" w:cs="Times New Roman"/>
+        </w:rPr>
+        <w:t xml:space="preserve">todas </w:t>
+      </w:r>
+      <w:r>
+        <w:rPr>
+          <w:rFonts w:ascii="Times New Roman" w:hAnsi="Times New Roman" w:cs="Times New Roman"/>
+        </w:rPr>
+        <w:t xml:space="preserve">las funciones </w:t>
+      </w:r>
+      <w:r>
+        <w:rPr>
+          <w:rFonts w:ascii="Times New Roman" w:hAnsi="Times New Roman" w:cs="Times New Roman"/>
+        </w:rPr>
+        <w:t>que soportan la vida</w:t>
+      </w:r>
+      <w:r>
+        <w:rPr>
+          <w:rFonts w:ascii="Times New Roman" w:hAnsi="Times New Roman" w:cs="Times New Roman"/>
+        </w:rPr>
+        <w:t>.</w:t>
       </w:r>
       <w:r>
         <w:rPr>
@@ -2140,17 +2441,35 @@
         </w:rPr>
         <w:t xml:space="preserve"> </w:t>
       </w:r>
-      <w:r>
-        <w:rPr>
-          <w:rFonts w:ascii="Times New Roman" w:hAnsi="Times New Roman" w:cs="Times New Roman"/>
-        </w:rPr>
-        <w:t xml:space="preserve">Estas células son eucariotas y </w:t>
-      </w:r>
-      <w:r>
-        <w:rPr>
-          <w:rFonts w:ascii="Times New Roman" w:hAnsi="Times New Roman" w:cs="Times New Roman"/>
-        </w:rPr>
-        <w:t xml:space="preserve">pueden agruparse para constituir </w:t>
+    </w:p>
+    <w:p>
+      <w:pPr>
+        <w:spacing w:after="0"/>
+        <w:jc w:val="both"/>
+        <w:rPr>
+          <w:rFonts w:ascii="Times New Roman" w:hAnsi="Times New Roman" w:cs="Times New Roman"/>
+        </w:rPr>
+      </w:pPr>
+    </w:p>
+    <w:p>
+      <w:pPr>
+        <w:spacing w:after="0"/>
+        <w:jc w:val="both"/>
+        <w:rPr>
+          <w:rFonts w:ascii="Times New Roman" w:hAnsi="Times New Roman" w:cs="Times New Roman"/>
+        </w:rPr>
+      </w:pPr>
+      <w:r>
+        <w:rPr>
+          <w:rFonts w:ascii="Times New Roman" w:hAnsi="Times New Roman" w:cs="Times New Roman"/>
+        </w:rPr>
+        <w:t>Las células eucariotas agrupadas constituyen</w:t>
+      </w:r>
+      <w:r>
+        <w:rPr>
+          <w:rFonts w:ascii="Times New Roman" w:hAnsi="Times New Roman" w:cs="Times New Roman"/>
+        </w:rPr>
+        <w:t xml:space="preserve"> </w:t>
       </w:r>
       <w:r>
         <w:rPr>
@@ -2163,7 +2482,13 @@
         <w:rPr>
           <w:rFonts w:ascii="Times New Roman" w:hAnsi="Times New Roman" w:cs="Times New Roman"/>
         </w:rPr>
-        <w:t>, los cuales desempeñan funciones específicas</w:t>
+        <w:t xml:space="preserve"> que</w:t>
+      </w:r>
+      <w:r>
+        <w:rPr>
+          <w:rFonts w:ascii="Times New Roman" w:hAnsi="Times New Roman" w:cs="Times New Roman"/>
+        </w:rPr>
+        <w:t xml:space="preserve"> desempeñan funciones específicas</w:t>
       </w:r>
       <w:r>
         <w:rPr>
@@ -2187,7 +2512,13 @@
         <w:rPr>
           <w:rFonts w:ascii="Times New Roman" w:hAnsi="Times New Roman" w:cs="Times New Roman"/>
         </w:rPr>
-        <w:t xml:space="preserve">os tejidos se agrupan para formar </w:t>
+        <w:t>os tejidos forman</w:t>
+      </w:r>
+      <w:r>
+        <w:rPr>
+          <w:rFonts w:ascii="Times New Roman" w:hAnsi="Times New Roman" w:cs="Times New Roman"/>
+        </w:rPr>
+        <w:t xml:space="preserve"> </w:t>
       </w:r>
       <w:r>
         <w:rPr>
@@ -2225,7 +2556,43 @@
         <w:rPr>
           <w:rFonts w:ascii="Times New Roman" w:hAnsi="Times New Roman" w:cs="Times New Roman"/>
         </w:rPr>
-        <w:t xml:space="preserve">as células musculares tienen funciones especializadas y constituyen el tejido muscular de los seres humanos, que a su vez forma órganos como </w:t>
+        <w:t xml:space="preserve">as células musculares tienen </w:t>
+      </w:r>
+      <w:r>
+        <w:rPr>
+          <w:rFonts w:ascii="Times New Roman" w:hAnsi="Times New Roman" w:cs="Times New Roman"/>
+        </w:rPr>
+        <w:t>la capacidad de contraerse</w:t>
+      </w:r>
+      <w:r>
+        <w:rPr>
+          <w:rFonts w:ascii="Times New Roman" w:hAnsi="Times New Roman" w:cs="Times New Roman"/>
+        </w:rPr>
+        <w:t xml:space="preserve"> y constituyen el tejido muscular de l</w:t>
+      </w:r>
+      <w:r>
+        <w:rPr>
+          <w:rFonts w:ascii="Times New Roman" w:hAnsi="Times New Roman" w:cs="Times New Roman"/>
+        </w:rPr>
+        <w:t>os seres humanos. El tejido muscular puede f</w:t>
+      </w:r>
+      <w:r>
+        <w:rPr>
+          <w:rFonts w:ascii="Times New Roman" w:hAnsi="Times New Roman" w:cs="Times New Roman"/>
+        </w:rPr>
+        <w:t>orma</w:t>
+      </w:r>
+      <w:r>
+        <w:rPr>
+          <w:rFonts w:ascii="Times New Roman" w:hAnsi="Times New Roman" w:cs="Times New Roman"/>
+        </w:rPr>
+        <w:t>r</w:t>
+      </w:r>
+      <w:r>
+        <w:rPr>
+          <w:rFonts w:ascii="Times New Roman" w:hAnsi="Times New Roman" w:cs="Times New Roman"/>
+        </w:rPr>
+        <w:t xml:space="preserve"> órganos como </w:t>
       </w:r>
       <w:r>
         <w:rPr>
@@ -2249,13 +2616,31 @@
         <w:rPr>
           <w:rFonts w:ascii="Times New Roman" w:hAnsi="Times New Roman" w:cs="Times New Roman"/>
         </w:rPr>
-        <w:t xml:space="preserve"> hacen</w:t>
-      </w:r>
-      <w:r>
-        <w:rPr>
-          <w:rFonts w:ascii="Times New Roman" w:hAnsi="Times New Roman" w:cs="Times New Roman"/>
-        </w:rPr>
-        <w:t xml:space="preserve"> parte del sistema circulatorio.</w:t>
+        <w:t xml:space="preserve"> hace</w:t>
+      </w:r>
+      <w:r>
+        <w:rPr>
+          <w:rFonts w:ascii="Times New Roman" w:hAnsi="Times New Roman" w:cs="Times New Roman"/>
+        </w:rPr>
+        <w:t xml:space="preserve"> parte del sistema circulatorio</w:t>
+      </w:r>
+      <w:r>
+        <w:rPr>
+          <w:rFonts w:ascii="Times New Roman" w:hAnsi="Times New Roman" w:cs="Times New Roman"/>
+        </w:rPr>
+        <w:t xml:space="preserve"> o</w:t>
+      </w:r>
+      <w:r>
+        <w:rPr>
+          <w:rFonts w:ascii="Times New Roman" w:hAnsi="Times New Roman" w:cs="Times New Roman"/>
+        </w:rPr>
+        <w:t>,</w:t>
+      </w:r>
+      <w:r>
+        <w:rPr>
+          <w:rFonts w:ascii="Times New Roman" w:hAnsi="Times New Roman" w:cs="Times New Roman"/>
+        </w:rPr>
+        <w:t xml:space="preserve"> integra grupos de músculos que hacen parte del sistema locomotor.</w:t>
       </w:r>
     </w:p>
     <w:p>
@@ -2481,8 +2866,37 @@
                 <w:sz w:val="24"/>
                 <w:szCs w:val="24"/>
               </w:rPr>
+              <w:t xml:space="preserve">Código </w:t>
+            </w:r>
+            <w:proofErr w:type="spellStart"/>
+            <w:r>
+              <w:rPr>
+                <w:rFonts w:ascii="Times New Roman" w:hAnsi="Times New Roman" w:cs="Times New Roman"/>
+                <w:b/>
+                <w:sz w:val="24"/>
+                <w:szCs w:val="24"/>
+              </w:rPr>
+              <w:t>Shutterstock</w:t>
+            </w:r>
+            <w:proofErr w:type="spellEnd"/>
+            <w:r>
+              <w:rPr>
+                <w:rFonts w:ascii="Times New Roman" w:hAnsi="Times New Roman" w:cs="Times New Roman"/>
+                <w:b/>
+                <w:sz w:val="24"/>
+                <w:szCs w:val="24"/>
+              </w:rPr>
+              <w:t xml:space="preserve"> (o URL o la </w:t>
+            </w:r>
+            <w:r>
+              <w:rPr>
+                <w:rFonts w:ascii="Times New Roman" w:hAnsi="Times New Roman" w:cs="Times New Roman"/>
+                <w:b/>
+                <w:sz w:val="24"/>
+                <w:szCs w:val="24"/>
+              </w:rPr>
               <w:lastRenderedPageBreak/>
-              <w:t xml:space="preserve">Código </w:t>
+              <w:t xml:space="preserve">ruta en </w:t>
             </w:r>
             <w:proofErr w:type="spellStart"/>
             <w:r>
@@ -2492,7 +2906,7 @@
                 <w:sz w:val="24"/>
                 <w:szCs w:val="24"/>
               </w:rPr>
-              <w:t>Shutterstock</w:t>
+              <w:t>AulaPlaneta</w:t>
             </w:r>
             <w:proofErr w:type="spellEnd"/>
             <w:r>
@@ -2502,26 +2916,6 @@
                 <w:sz w:val="24"/>
                 <w:szCs w:val="24"/>
               </w:rPr>
-              <w:t xml:space="preserve"> (o URL o la ruta en </w:t>
-            </w:r>
-            <w:proofErr w:type="spellStart"/>
-            <w:r>
-              <w:rPr>
-                <w:rFonts w:ascii="Times New Roman" w:hAnsi="Times New Roman" w:cs="Times New Roman"/>
-                <w:b/>
-                <w:sz w:val="24"/>
-                <w:szCs w:val="24"/>
-              </w:rPr>
-              <w:t>AulaPlaneta</w:t>
-            </w:r>
-            <w:proofErr w:type="spellEnd"/>
-            <w:r>
-              <w:rPr>
-                <w:rFonts w:ascii="Times New Roman" w:hAnsi="Times New Roman" w:cs="Times New Roman"/>
-                <w:b/>
-                <w:sz w:val="24"/>
-                <w:szCs w:val="24"/>
-              </w:rPr>
               <w:t>)</w:t>
             </w:r>
           </w:p>
@@ -2539,9 +2933,10 @@
               </w:rPr>
             </w:pPr>
             <w:r>
+              <w:lastRenderedPageBreak/>
               <w:t xml:space="preserve">Elaborar ilustración a partir de este link: </w:t>
             </w:r>
-            <w:hyperlink r:id="rId9" w:history="1">
+            <w:hyperlink r:id="rId8" w:history="1">
               <w:r>
                 <w:rPr>
                   <w:rStyle w:val="Hipervnculo"/>
@@ -2577,6 +2972,7 @@
                 <w:sz w:val="24"/>
                 <w:szCs w:val="24"/>
               </w:rPr>
+              <w:lastRenderedPageBreak/>
               <w:t>Pie de imagen</w:t>
             </w:r>
           </w:p>
@@ -2600,15 +2996,79 @@
                 <w:sz w:val="24"/>
                 <w:szCs w:val="24"/>
               </w:rPr>
-              <w:t>Las células diferenciadas y especializadas en una función pueden agruparse en tejidos, estos en ó</w:t>
-            </w:r>
-            <w:r>
-              <w:rPr>
-                <w:rFonts w:ascii="Times New Roman" w:hAnsi="Times New Roman" w:cs="Times New Roman"/>
-                <w:sz w:val="24"/>
-                <w:szCs w:val="24"/>
-              </w:rPr>
-              <w:t xml:space="preserve">rganos, los órganos en sistemas que </w:t>
+              <w:t xml:space="preserve">Las células diferenciadas </w:t>
+            </w:r>
+            <w:r>
+              <w:rPr>
+                <w:rFonts w:ascii="Times New Roman" w:hAnsi="Times New Roman" w:cs="Times New Roman"/>
+                <w:sz w:val="24"/>
+                <w:szCs w:val="24"/>
+              </w:rPr>
+              <w:t>realizan funcio</w:t>
+            </w:r>
+            <w:r>
+              <w:rPr>
+                <w:rFonts w:ascii="Times New Roman" w:hAnsi="Times New Roman" w:cs="Times New Roman"/>
+                <w:sz w:val="24"/>
+                <w:szCs w:val="24"/>
+              </w:rPr>
+              <w:t>n</w:t>
+            </w:r>
+            <w:r>
+              <w:rPr>
+                <w:rFonts w:ascii="Times New Roman" w:hAnsi="Times New Roman" w:cs="Times New Roman"/>
+                <w:sz w:val="24"/>
+                <w:szCs w:val="24"/>
+              </w:rPr>
+              <w:t>es específicas. P</w:t>
+            </w:r>
+            <w:r>
+              <w:rPr>
+                <w:rFonts w:ascii="Times New Roman" w:hAnsi="Times New Roman" w:cs="Times New Roman"/>
+                <w:sz w:val="24"/>
+                <w:szCs w:val="24"/>
+              </w:rPr>
+              <w:t>uede</w:t>
+            </w:r>
+            <w:r>
+              <w:rPr>
+                <w:rFonts w:ascii="Times New Roman" w:hAnsi="Times New Roman" w:cs="Times New Roman"/>
+                <w:sz w:val="24"/>
+                <w:szCs w:val="24"/>
+              </w:rPr>
+              <w:t>n agruparse en tejidos, formar</w:t>
+            </w:r>
+            <w:r>
+              <w:rPr>
+                <w:rFonts w:ascii="Times New Roman" w:hAnsi="Times New Roman" w:cs="Times New Roman"/>
+                <w:sz w:val="24"/>
+                <w:szCs w:val="24"/>
+              </w:rPr>
+              <w:t xml:space="preserve"> ó</w:t>
+            </w:r>
+            <w:r>
+              <w:rPr>
+                <w:rFonts w:ascii="Times New Roman" w:hAnsi="Times New Roman" w:cs="Times New Roman"/>
+                <w:sz w:val="24"/>
+                <w:szCs w:val="24"/>
+              </w:rPr>
+              <w:t xml:space="preserve">rganos, </w:t>
+            </w:r>
+            <w:r>
+              <w:rPr>
+                <w:rFonts w:ascii="Times New Roman" w:hAnsi="Times New Roman" w:cs="Times New Roman"/>
+                <w:sz w:val="24"/>
+                <w:szCs w:val="24"/>
+              </w:rPr>
+              <w:t>e integrar</w:t>
+            </w:r>
+            <w:r>
+              <w:rPr>
+                <w:rFonts w:ascii="Times New Roman" w:hAnsi="Times New Roman" w:cs="Times New Roman"/>
+                <w:sz w:val="24"/>
+                <w:szCs w:val="24"/>
+              </w:rPr>
+              <w:t xml:space="preserve"> sistemas que </w:t>
             </w:r>
             <w:r>
               <w:rPr>
@@ -2914,14 +3374,6 @@
               </w:rPr>
               <w:t>celulares con la imagen correspondiente dentro de la célula</w:t>
             </w:r>
-            <w:r>
-              <w:rPr>
-                <w:rFonts w:ascii="Times New Roman" w:hAnsi="Times New Roman" w:cs="Times New Roman"/>
-                <w:sz w:val="24"/>
-                <w:szCs w:val="24"/>
-              </w:rPr>
-              <w:t>.</w:t>
-            </w:r>
           </w:p>
         </w:tc>
       </w:tr>
@@ -2967,7 +3419,25 @@
         <w:rPr>
           <w:rFonts w:ascii="Times New Roman" w:hAnsi="Times New Roman" w:cs="Times New Roman"/>
         </w:rPr>
-        <w:t>Cuando ingerimos un alimento incorporamos energía y otras sustancias químicas a nuestro sistema</w:t>
+        <w:t xml:space="preserve">Cuando ingieres un alimento incorporas </w:t>
+      </w:r>
+      <w:r>
+        <w:rPr>
+          <w:rFonts w:ascii="Times New Roman" w:hAnsi="Times New Roman" w:cs="Times New Roman"/>
+        </w:rPr>
+        <w:t xml:space="preserve">sustancias químicas </w:t>
+      </w:r>
+      <w:r>
+        <w:rPr>
+          <w:rFonts w:ascii="Times New Roman" w:hAnsi="Times New Roman" w:cs="Times New Roman"/>
+        </w:rPr>
+        <w:t>y con ellas energía a tu</w:t>
+      </w:r>
+      <w:r>
+        <w:rPr>
+          <w:rFonts w:ascii="Times New Roman" w:hAnsi="Times New Roman" w:cs="Times New Roman"/>
+        </w:rPr>
+        <w:t xml:space="preserve"> sistema</w:t>
       </w:r>
       <w:r>
         <w:rPr>
@@ -2985,13 +3455,91 @@
         <w:rPr>
           <w:rFonts w:ascii="Times New Roman" w:hAnsi="Times New Roman" w:cs="Times New Roman"/>
         </w:rPr>
-        <w:t>N</w:t>
-      </w:r>
-      <w:r>
-        <w:rPr>
-          <w:rFonts w:ascii="Times New Roman" w:hAnsi="Times New Roman" w:cs="Times New Roman"/>
-        </w:rPr>
-        <w:t>uestro cuerpo descompone estas sustancias, como por ejemplo el azúcar, para que la energía pueda llegar a todas la</w:t>
+        <w:t>Tu</w:t>
+      </w:r>
+      <w:r>
+        <w:rPr>
+          <w:rFonts w:ascii="Times New Roman" w:hAnsi="Times New Roman" w:cs="Times New Roman"/>
+        </w:rPr>
+        <w:t xml:space="preserve"> cu</w:t>
+      </w:r>
+      <w:r>
+        <w:rPr>
+          <w:rFonts w:ascii="Times New Roman" w:hAnsi="Times New Roman" w:cs="Times New Roman"/>
+        </w:rPr>
+        <w:t>erpo descompone moléculas grandes (por ejemplo</w:t>
+      </w:r>
+      <w:r>
+        <w:rPr>
+          <w:rFonts w:ascii="Times New Roman" w:hAnsi="Times New Roman" w:cs="Times New Roman"/>
+        </w:rPr>
+        <w:t>,</w:t>
+      </w:r>
+      <w:r>
+        <w:rPr>
+          <w:rFonts w:ascii="Times New Roman" w:hAnsi="Times New Roman" w:cs="Times New Roman"/>
+        </w:rPr>
+        <w:t xml:space="preserve"> almidones)</w:t>
+      </w:r>
+      <w:r>
+        <w:rPr>
+          <w:rFonts w:ascii="Times New Roman" w:hAnsi="Times New Roman" w:cs="Times New Roman"/>
+        </w:rPr>
+        <w:t xml:space="preserve"> </w:t>
+      </w:r>
+      <w:r>
+        <w:rPr>
+          <w:rFonts w:ascii="Times New Roman" w:hAnsi="Times New Roman" w:cs="Times New Roman"/>
+        </w:rPr>
+        <w:t>y las con</w:t>
+      </w:r>
+      <w:r>
+        <w:rPr>
+          <w:rFonts w:ascii="Times New Roman" w:hAnsi="Times New Roman" w:cs="Times New Roman"/>
+        </w:rPr>
+        <w:t>vierte en pequeñas moléculas (</w:t>
+      </w:r>
+      <w:r>
+        <w:rPr>
+          <w:rFonts w:ascii="Times New Roman" w:hAnsi="Times New Roman" w:cs="Times New Roman"/>
+        </w:rPr>
+        <w:t>glucosa</w:t>
+      </w:r>
+      <w:r>
+        <w:rPr>
+          <w:rFonts w:ascii="Times New Roman" w:hAnsi="Times New Roman" w:cs="Times New Roman"/>
+        </w:rPr>
+        <w:t>, en este caso)</w:t>
+      </w:r>
+      <w:r>
+        <w:rPr>
+          <w:rFonts w:ascii="Times New Roman" w:hAnsi="Times New Roman" w:cs="Times New Roman"/>
+        </w:rPr>
+        <w:t xml:space="preserve"> que</w:t>
+      </w:r>
+      <w:r>
+        <w:rPr>
+          <w:rFonts w:ascii="Times New Roman" w:hAnsi="Times New Roman" w:cs="Times New Roman"/>
+        </w:rPr>
+        <w:t xml:space="preserve"> </w:t>
+      </w:r>
+      <w:r>
+        <w:rPr>
+          <w:rFonts w:ascii="Times New Roman" w:hAnsi="Times New Roman" w:cs="Times New Roman"/>
+        </w:rPr>
+        <w:t>puede</w:t>
+      </w:r>
+      <w:r>
+        <w:rPr>
+          <w:rFonts w:ascii="Times New Roman" w:hAnsi="Times New Roman" w:cs="Times New Roman"/>
+        </w:rPr>
+        <w:t>n</w:t>
+      </w:r>
+      <w:r>
+        <w:rPr>
+          <w:rFonts w:ascii="Times New Roman" w:hAnsi="Times New Roman" w:cs="Times New Roman"/>
+        </w:rPr>
+        <w:t xml:space="preserve"> llegar a todas la</w:t>
       </w:r>
       <w:r>
         <w:rPr>
@@ -3003,7 +3551,181 @@
         <w:rPr>
           <w:rFonts w:ascii="Times New Roman" w:hAnsi="Times New Roman" w:cs="Times New Roman"/>
         </w:rPr>
-        <w:t xml:space="preserve"> células y partes del cuerpo</w:t>
+        <w:t xml:space="preserve"> células</w:t>
+      </w:r>
+      <w:r>
+        <w:rPr>
+          <w:rFonts w:ascii="Times New Roman" w:hAnsi="Times New Roman" w:cs="Times New Roman"/>
+        </w:rPr>
+        <w:t xml:space="preserve"> para proveer</w:t>
+      </w:r>
+      <w:r>
+        <w:rPr>
+          <w:rFonts w:ascii="Times New Roman" w:hAnsi="Times New Roman" w:cs="Times New Roman"/>
+        </w:rPr>
+        <w:t>las</w:t>
+      </w:r>
+      <w:r>
+        <w:rPr>
+          <w:rFonts w:ascii="Times New Roman" w:hAnsi="Times New Roman" w:cs="Times New Roman"/>
+        </w:rPr>
+        <w:t xml:space="preserve"> </w:t>
+      </w:r>
+      <w:r>
+        <w:rPr>
+          <w:rFonts w:ascii="Times New Roman" w:hAnsi="Times New Roman" w:cs="Times New Roman"/>
+        </w:rPr>
+        <w:t xml:space="preserve">de </w:t>
+      </w:r>
+      <w:r>
+        <w:rPr>
+          <w:rFonts w:ascii="Times New Roman" w:hAnsi="Times New Roman" w:cs="Times New Roman"/>
+        </w:rPr>
+        <w:t>energía.</w:t>
+      </w:r>
+      <w:r>
+        <w:rPr>
+          <w:rFonts w:ascii="Times New Roman" w:hAnsi="Times New Roman" w:cs="Times New Roman"/>
+        </w:rPr>
+        <w:t xml:space="preserve"> </w:t>
+      </w:r>
+      <w:r>
+        <w:rPr>
+          <w:rFonts w:ascii="Times New Roman" w:hAnsi="Times New Roman" w:cs="Times New Roman"/>
+        </w:rPr>
+        <w:t>E</w:t>
+      </w:r>
+      <w:r>
+        <w:rPr>
+          <w:rFonts w:ascii="Times New Roman" w:hAnsi="Times New Roman" w:cs="Times New Roman"/>
+        </w:rPr>
+        <w:t xml:space="preserve">ste proceso de descomposición se conoce como </w:t>
+      </w:r>
+      <w:r>
+        <w:rPr>
+          <w:rFonts w:ascii="Times New Roman" w:hAnsi="Times New Roman" w:cs="Times New Roman"/>
+          <w:b/>
+        </w:rPr>
+        <w:t>catabolismo</w:t>
+      </w:r>
+      <w:r>
+        <w:rPr>
+          <w:rFonts w:ascii="Times New Roman" w:hAnsi="Times New Roman" w:cs="Times New Roman"/>
+        </w:rPr>
+        <w:t xml:space="preserve">. A partir de las sustancias descompuestas y </w:t>
+      </w:r>
+      <w:r>
+        <w:rPr>
+          <w:rFonts w:ascii="Times New Roman" w:hAnsi="Times New Roman" w:cs="Times New Roman"/>
+        </w:rPr>
+        <w:t xml:space="preserve">de </w:t>
+      </w:r>
+      <w:r>
+        <w:rPr>
+          <w:rFonts w:ascii="Times New Roman" w:hAnsi="Times New Roman" w:cs="Times New Roman"/>
+        </w:rPr>
+        <w:t>la ener</w:t>
+      </w:r>
+      <w:r>
+        <w:rPr>
+          <w:rFonts w:ascii="Times New Roman" w:hAnsi="Times New Roman" w:cs="Times New Roman"/>
+        </w:rPr>
+        <w:t xml:space="preserve">gía liberada las células </w:t>
+      </w:r>
+      <w:r>
+        <w:rPr>
+          <w:rFonts w:ascii="Times New Roman" w:hAnsi="Times New Roman" w:cs="Times New Roman"/>
+        </w:rPr>
+        <w:t>fabrica</w:t>
+      </w:r>
+      <w:r>
+        <w:rPr>
+          <w:rFonts w:ascii="Times New Roman" w:hAnsi="Times New Roman" w:cs="Times New Roman"/>
+        </w:rPr>
+        <w:t>n</w:t>
+      </w:r>
+      <w:r>
+        <w:rPr>
+          <w:rFonts w:ascii="Times New Roman" w:hAnsi="Times New Roman" w:cs="Times New Roman"/>
+        </w:rPr>
+        <w:t xml:space="preserve"> </w:t>
+      </w:r>
+      <w:r>
+        <w:rPr>
+          <w:rFonts w:ascii="Times New Roman" w:hAnsi="Times New Roman" w:cs="Times New Roman"/>
+        </w:rPr>
+        <w:t xml:space="preserve">sustancias y </w:t>
+      </w:r>
+      <w:r>
+        <w:rPr>
+          <w:rFonts w:ascii="Times New Roman" w:hAnsi="Times New Roman" w:cs="Times New Roman"/>
+        </w:rPr>
+        <w:t xml:space="preserve">componentes celulares, en </w:t>
+      </w:r>
+      <w:r>
+        <w:rPr>
+          <w:rFonts w:ascii="Times New Roman" w:hAnsi="Times New Roman" w:cs="Times New Roman"/>
+        </w:rPr>
+        <w:t>un</w:t>
+      </w:r>
+      <w:r>
+        <w:rPr>
+          <w:rFonts w:ascii="Times New Roman" w:hAnsi="Times New Roman" w:cs="Times New Roman"/>
+        </w:rPr>
+        <w:t xml:space="preserve"> proceso denominado </w:t>
+      </w:r>
+      <w:r>
+        <w:rPr>
+          <w:rFonts w:ascii="Times New Roman" w:hAnsi="Times New Roman" w:cs="Times New Roman"/>
+          <w:b/>
+        </w:rPr>
+        <w:t>anabolismo</w:t>
+      </w:r>
+      <w:r>
+        <w:rPr>
+          <w:rFonts w:ascii="Times New Roman" w:hAnsi="Times New Roman" w:cs="Times New Roman"/>
+        </w:rPr>
+        <w:t xml:space="preserve">. En su conjunto, estas reacciones y procesos de descomposición y formación se conocen como </w:t>
+      </w:r>
+      <w:r>
+        <w:rPr>
+          <w:rFonts w:ascii="Times New Roman" w:hAnsi="Times New Roman" w:cs="Times New Roman"/>
+          <w:b/>
+        </w:rPr>
+        <w:t>metabolismo</w:t>
+      </w:r>
+      <w:r>
+        <w:rPr>
+          <w:rFonts w:ascii="Times New Roman" w:hAnsi="Times New Roman" w:cs="Times New Roman"/>
+        </w:rPr>
+        <w:t>, ocurren en cada célula y son necesari</w:t>
+      </w:r>
+      <w:r>
+        <w:rPr>
+          <w:rFonts w:ascii="Times New Roman" w:hAnsi="Times New Roman" w:cs="Times New Roman"/>
+        </w:rPr>
+        <w:t>o</w:t>
+      </w:r>
+      <w:r>
+        <w:rPr>
+          <w:rFonts w:ascii="Times New Roman" w:hAnsi="Times New Roman" w:cs="Times New Roman"/>
+        </w:rPr>
+        <w:t xml:space="preserve">s para que los organismos puedan sobrevivir. </w:t>
+      </w:r>
+    </w:p>
+    <w:p>
+      <w:pPr>
+        <w:spacing w:after="0"/>
+        <w:jc w:val="both"/>
+        <w:rPr>
+          <w:rFonts w:ascii="Times New Roman" w:hAnsi="Times New Roman" w:cs="Times New Roman"/>
+        </w:rPr>
+      </w:pPr>
+      <w:r>
+        <w:rPr>
+          <w:rFonts w:ascii="Times New Roman" w:hAnsi="Times New Roman" w:cs="Times New Roman"/>
+        </w:rPr>
+        <w:t>En este link puedes profundizar sobre las etapas del metabolismo en los seres vivos</w:t>
       </w:r>
       <w:r>
         <w:rPr>
@@ -3021,126 +3743,9 @@
         <w:rPr>
           <w:rFonts w:ascii="Times New Roman" w:hAnsi="Times New Roman" w:cs="Times New Roman"/>
         </w:rPr>
-        <w:t>E</w:t>
-      </w:r>
-      <w:r>
-        <w:rPr>
-          <w:rFonts w:ascii="Times New Roman" w:hAnsi="Times New Roman" w:cs="Times New Roman"/>
-        </w:rPr>
-        <w:t xml:space="preserve">ste proceso de descomposición se conoce como </w:t>
-      </w:r>
-      <w:r>
-        <w:rPr>
-          <w:rFonts w:ascii="Times New Roman" w:hAnsi="Times New Roman" w:cs="Times New Roman"/>
-          <w:b/>
-        </w:rPr>
-        <w:t>catabolismo</w:t>
-      </w:r>
-      <w:r>
-        <w:rPr>
-          <w:rFonts w:ascii="Times New Roman" w:hAnsi="Times New Roman" w:cs="Times New Roman"/>
-        </w:rPr>
-        <w:t xml:space="preserve">. A partir de las sustancias descompuestas y la energía liberada, nuestro cuerpo fabrica componentes celulares y tejidos, </w:t>
-      </w:r>
-      <w:r>
-        <w:rPr>
-          <w:rFonts w:ascii="Times New Roman" w:hAnsi="Times New Roman" w:cs="Times New Roman"/>
-        </w:rPr>
-        <w:t xml:space="preserve">mediante el proceso denominado </w:t>
-      </w:r>
-      <w:r>
-        <w:rPr>
-          <w:rFonts w:ascii="Times New Roman" w:hAnsi="Times New Roman" w:cs="Times New Roman"/>
-          <w:b/>
-        </w:rPr>
-        <w:t>anabolismo</w:t>
-      </w:r>
-      <w:r>
-        <w:rPr>
-          <w:rFonts w:ascii="Times New Roman" w:hAnsi="Times New Roman" w:cs="Times New Roman"/>
-        </w:rPr>
-        <w:t xml:space="preserve">. En su conjunto, estas reacciones y procesos de descomposición y formación se conocen como </w:t>
-      </w:r>
-      <w:r>
-        <w:rPr>
-          <w:rFonts w:ascii="Times New Roman" w:hAnsi="Times New Roman" w:cs="Times New Roman"/>
-          <w:b/>
-        </w:rPr>
-        <w:t>metabolismo</w:t>
-      </w:r>
-      <w:r>
-        <w:rPr>
-          <w:rFonts w:ascii="Times New Roman" w:hAnsi="Times New Roman" w:cs="Times New Roman"/>
-        </w:rPr>
-        <w:t>, ocurren en cada célula y son necesari</w:t>
-      </w:r>
-      <w:r>
-        <w:rPr>
-          <w:rFonts w:ascii="Times New Roman" w:hAnsi="Times New Roman" w:cs="Times New Roman"/>
-        </w:rPr>
-        <w:t>o</w:t>
-      </w:r>
-      <w:r>
-        <w:rPr>
-          <w:rFonts w:ascii="Times New Roman" w:hAnsi="Times New Roman" w:cs="Times New Roman"/>
-        </w:rPr>
-        <w:t xml:space="preserve">s para que los organismos puedan sobrevivir. </w:t>
-      </w:r>
-      <w:r>
-        <w:rPr>
-          <w:rFonts w:ascii="Times New Roman" w:hAnsi="Times New Roman" w:cs="Times New Roman"/>
-        </w:rPr>
-        <w:t>Dentro de estos procesos se incluye la respiración u obtención de energía, la nutrición</w:t>
-      </w:r>
-      <w:r>
-        <w:rPr>
-          <w:rFonts w:ascii="Times New Roman" w:hAnsi="Times New Roman" w:cs="Times New Roman"/>
-        </w:rPr>
-        <w:t xml:space="preserve"> y</w:t>
-      </w:r>
-      <w:r>
-        <w:rPr>
-          <w:rFonts w:ascii="Times New Roman" w:hAnsi="Times New Roman" w:cs="Times New Roman"/>
-        </w:rPr>
-        <w:t xml:space="preserve"> el crecimiento</w:t>
-      </w:r>
-      <w:r>
-        <w:rPr>
-          <w:rFonts w:ascii="Times New Roman" w:hAnsi="Times New Roman" w:cs="Times New Roman"/>
-        </w:rPr>
-        <w:t>.</w:t>
-      </w:r>
-      <w:r>
-        <w:rPr>
-          <w:rFonts w:ascii="Times New Roman" w:hAnsi="Times New Roman" w:cs="Times New Roman"/>
-        </w:rPr>
-        <w:t xml:space="preserve"> </w:t>
-      </w:r>
-      <w:r>
-        <w:rPr>
-          <w:rFonts w:ascii="Times New Roman" w:hAnsi="Times New Roman" w:cs="Times New Roman"/>
-        </w:rPr>
-        <w:t>En este link puedes profundizar sobre las etapas del metabolismo en los seres vivos</w:t>
-      </w:r>
-      <w:r>
-        <w:rPr>
-          <w:rFonts w:ascii="Times New Roman" w:hAnsi="Times New Roman" w:cs="Times New Roman"/>
-        </w:rPr>
-        <w:t>.</w:t>
-      </w:r>
-      <w:r>
-        <w:rPr>
-          <w:rFonts w:ascii="Times New Roman" w:hAnsi="Times New Roman" w:cs="Times New Roman"/>
-        </w:rPr>
-        <w:t xml:space="preserve"> </w:t>
-      </w:r>
-      <w:r>
-        <w:rPr>
-          <w:rFonts w:ascii="Times New Roman" w:hAnsi="Times New Roman" w:cs="Times New Roman"/>
-        </w:rPr>
         <w:t>[</w:t>
       </w:r>
-      <w:hyperlink r:id="rId10" w:history="1">
+      <w:hyperlink r:id="rId9" w:history="1">
         <w:r>
           <w:rPr>
             <w:rStyle w:val="Hipervnculo"/>
@@ -3241,13 +3846,49 @@
         <w:rPr>
           <w:rFonts w:ascii="Times New Roman" w:hAnsi="Times New Roman" w:cs="Times New Roman"/>
         </w:rPr>
-        <w:t>las condiciones de</w:t>
-      </w:r>
-      <w:r>
-        <w:rPr>
-          <w:rFonts w:ascii="Times New Roman" w:hAnsi="Times New Roman" w:cs="Times New Roman"/>
-        </w:rPr>
-        <w:t xml:space="preserve"> su cuerpo</w:t>
+        <w:t>condiciones internas</w:t>
+      </w:r>
+      <w:r>
+        <w:rPr>
+          <w:rFonts w:ascii="Times New Roman" w:hAnsi="Times New Roman" w:cs="Times New Roman"/>
+        </w:rPr>
+        <w:t xml:space="preserve"> </w:t>
+      </w:r>
+      <w:r>
+        <w:rPr>
+          <w:rFonts w:ascii="Times New Roman" w:hAnsi="Times New Roman" w:cs="Times New Roman"/>
+        </w:rPr>
+        <w:t>como</w:t>
+      </w:r>
+      <w:r>
+        <w:rPr>
+          <w:rFonts w:ascii="Times New Roman" w:hAnsi="Times New Roman" w:cs="Times New Roman"/>
+        </w:rPr>
+        <w:t xml:space="preserve"> la </w:t>
+      </w:r>
+      <w:r>
+        <w:rPr>
+          <w:rFonts w:ascii="Times New Roman" w:hAnsi="Times New Roman" w:cs="Times New Roman"/>
+        </w:rPr>
+        <w:t xml:space="preserve">temperatura corporal, </w:t>
+      </w:r>
+      <w:r>
+        <w:rPr>
+          <w:rFonts w:ascii="Times New Roman" w:hAnsi="Times New Roman" w:cs="Times New Roman"/>
+        </w:rPr>
+        <w:t>la cantidad</w:t>
+      </w:r>
+      <w:r>
+        <w:rPr>
+          <w:rFonts w:ascii="Times New Roman" w:hAnsi="Times New Roman" w:cs="Times New Roman"/>
+        </w:rPr>
+        <w:t xml:space="preserve"> de </w:t>
+      </w:r>
+      <w:r>
+        <w:rPr>
+          <w:rFonts w:ascii="Times New Roman" w:hAnsi="Times New Roman" w:cs="Times New Roman"/>
+        </w:rPr>
+        <w:t>agua</w:t>
       </w:r>
       <w:r>
         <w:rPr>
@@ -3259,37 +3900,13 @@
         <w:rPr>
           <w:rFonts w:ascii="Times New Roman" w:hAnsi="Times New Roman" w:cs="Times New Roman"/>
         </w:rPr>
-        <w:t>como por ejemplo</w:t>
-      </w:r>
-      <w:r>
-        <w:rPr>
-          <w:rFonts w:ascii="Times New Roman" w:hAnsi="Times New Roman" w:cs="Times New Roman"/>
-        </w:rPr>
-        <w:t xml:space="preserve">, la </w:t>
-      </w:r>
-      <w:r>
-        <w:rPr>
-          <w:rFonts w:ascii="Times New Roman" w:hAnsi="Times New Roman" w:cs="Times New Roman"/>
-        </w:rPr>
-        <w:t xml:space="preserve">temperatura corporal, </w:t>
-      </w:r>
-      <w:r>
-        <w:rPr>
-          <w:rFonts w:ascii="Times New Roman" w:hAnsi="Times New Roman" w:cs="Times New Roman"/>
-        </w:rPr>
-        <w:t>la cantidad</w:t>
-      </w:r>
-      <w:r>
-        <w:rPr>
-          <w:rFonts w:ascii="Times New Roman" w:hAnsi="Times New Roman" w:cs="Times New Roman"/>
-        </w:rPr>
-        <w:t xml:space="preserve"> de </w:t>
-      </w:r>
-      <w:r>
-        <w:rPr>
-          <w:rFonts w:ascii="Times New Roman" w:hAnsi="Times New Roman" w:cs="Times New Roman"/>
-        </w:rPr>
-        <w:t>agua</w:t>
+        <w:t xml:space="preserve">las concentraciones de </w:t>
+      </w:r>
+      <w:r>
+        <w:rPr>
+          <w:rFonts w:ascii="Times New Roman" w:hAnsi="Times New Roman" w:cs="Times New Roman"/>
+        </w:rPr>
+        <w:t>nutrientes</w:t>
       </w:r>
       <w:r>
         <w:rPr>
@@ -3301,24 +3918,6 @@
         <w:rPr>
           <w:rFonts w:ascii="Times New Roman" w:hAnsi="Times New Roman" w:cs="Times New Roman"/>
         </w:rPr>
-        <w:t xml:space="preserve">las concentraciones de </w:t>
-      </w:r>
-      <w:r>
-        <w:rPr>
-          <w:rFonts w:ascii="Times New Roman" w:hAnsi="Times New Roman" w:cs="Times New Roman"/>
-        </w:rPr>
-        <w:t>nutrientes</w:t>
-      </w:r>
-      <w:r>
-        <w:rPr>
-          <w:rFonts w:ascii="Times New Roman" w:hAnsi="Times New Roman" w:cs="Times New Roman"/>
-        </w:rPr>
-        <w:t xml:space="preserve">, </w:t>
-      </w:r>
-      <w:r>
-        <w:rPr>
-          <w:rFonts w:ascii="Times New Roman" w:hAnsi="Times New Roman" w:cs="Times New Roman"/>
-        </w:rPr>
         <w:t>etc.</w:t>
       </w:r>
       <w:r>
@@ -3331,7 +3930,31 @@
         <w:rPr>
           <w:rFonts w:ascii="Times New Roman" w:hAnsi="Times New Roman" w:cs="Times New Roman"/>
         </w:rPr>
-        <w:t>Por ejemplo, cuando sentimos frío nuestro cuerpo empieza a tiritar para generar calor y mantener una temperatura constante de 37</w:t>
+        <w:t>Por ejemplo, cuando sientes frío tu</w:t>
+      </w:r>
+      <w:r>
+        <w:rPr>
+          <w:rFonts w:ascii="Times New Roman" w:hAnsi="Times New Roman" w:cs="Times New Roman"/>
+        </w:rPr>
+        <w:t xml:space="preserve"> cuerpo empiez</w:t>
+      </w:r>
+      <w:r>
+        <w:rPr>
+          <w:rFonts w:ascii="Times New Roman" w:hAnsi="Times New Roman" w:cs="Times New Roman"/>
+        </w:rPr>
+        <w:t>a a tiritar para generar calor, alcanzar y</w:t>
+      </w:r>
+      <w:r>
+        <w:rPr>
+          <w:rFonts w:ascii="Times New Roman" w:hAnsi="Times New Roman" w:cs="Times New Roman"/>
+        </w:rPr>
+        <w:t xml:space="preserve"> mantener una temperatura constante de 37</w:t>
+      </w:r>
+      <w:r>
+        <w:rPr>
+          <w:rFonts w:ascii="Times New Roman" w:hAnsi="Times New Roman" w:cs="Times New Roman"/>
+        </w:rPr>
+        <w:t xml:space="preserve"> </w:t>
       </w:r>
       <w:r>
         <w:rPr>
@@ -3343,6 +3966,12 @@
         <w:rPr>
           <w:rFonts w:ascii="Times New Roman" w:hAnsi="Times New Roman" w:cs="Times New Roman"/>
         </w:rPr>
+        <w:t>C</w:t>
+      </w:r>
+      <w:r>
+        <w:rPr>
+          <w:rFonts w:ascii="Times New Roman" w:hAnsi="Times New Roman" w:cs="Times New Roman"/>
+        </w:rPr>
         <w:t xml:space="preserve">. </w:t>
       </w:r>
       <w:r>
@@ -3362,7 +3991,19 @@
         <w:rPr>
           <w:rFonts w:ascii="Times New Roman" w:hAnsi="Times New Roman" w:cs="Times New Roman"/>
         </w:rPr>
-        <w:t xml:space="preserve"> es la condición de equilibrio en el organismo vivo.</w:t>
+        <w:t xml:space="preserve"> es la condición de equilibr</w:t>
+      </w:r>
+      <w:r>
+        <w:rPr>
+          <w:rFonts w:ascii="Times New Roman" w:hAnsi="Times New Roman" w:cs="Times New Roman"/>
+        </w:rPr>
+        <w:t>io en un</w:t>
+      </w:r>
+      <w:r>
+        <w:rPr>
+          <w:rFonts w:ascii="Times New Roman" w:hAnsi="Times New Roman" w:cs="Times New Roman"/>
+        </w:rPr>
+        <w:t xml:space="preserve"> organismo vivo.</w:t>
       </w:r>
     </w:p>
     <w:p>
@@ -3406,7 +4047,13 @@
         <w:rPr>
           <w:rFonts w:ascii="Times New Roman" w:hAnsi="Times New Roman" w:cs="Times New Roman"/>
         </w:rPr>
-        <w:t>Todos los seres vivos crecen en algún momento.</w:t>
+        <w:t>Todos los sere</w:t>
+      </w:r>
+      <w:r>
+        <w:rPr>
+          <w:rFonts w:ascii="Times New Roman" w:hAnsi="Times New Roman" w:cs="Times New Roman"/>
+        </w:rPr>
+        <w:t>s vivos crecen.</w:t>
       </w:r>
       <w:r>
         <w:rPr>
@@ -3418,7 +4065,50 @@
         <w:rPr>
           <w:rFonts w:ascii="Times New Roman" w:hAnsi="Times New Roman" w:cs="Times New Roman"/>
         </w:rPr>
-        <w:t xml:space="preserve">El crecimiento ocurre </w:t>
+        <w:t xml:space="preserve">El metabolismo hace posible el crecimiento. En este proceso la célula integra sustancias y construye estructuras para sí misma. </w:t>
+      </w:r>
+      <w:r>
+        <w:rPr>
+          <w:rFonts w:ascii="Times New Roman" w:hAnsi="Times New Roman" w:cs="Times New Roman"/>
+        </w:rPr>
+        <w:t>E</w:t>
+      </w:r>
+      <w:r>
+        <w:rPr>
+          <w:rFonts w:ascii="Times New Roman" w:hAnsi="Times New Roman" w:cs="Times New Roman"/>
+        </w:rPr>
+        <w:t xml:space="preserve">n </w:t>
+      </w:r>
+      <w:r>
+        <w:rPr>
+          <w:rFonts w:ascii="Times New Roman" w:hAnsi="Times New Roman" w:cs="Times New Roman"/>
+        </w:rPr>
+        <w:t>l</w:t>
+      </w:r>
+      <w:r>
+        <w:rPr>
+          <w:rFonts w:ascii="Times New Roman" w:hAnsi="Times New Roman" w:cs="Times New Roman"/>
+        </w:rPr>
+        <w:t>os seres pluricelulares el</w:t>
+      </w:r>
+      <w:r>
+        <w:rPr>
+          <w:rFonts w:ascii="Times New Roman" w:hAnsi="Times New Roman" w:cs="Times New Roman"/>
+        </w:rPr>
+        <w:t xml:space="preserve"> </w:t>
+      </w:r>
+      <w:r>
+        <w:rPr>
+          <w:rFonts w:ascii="Times New Roman" w:hAnsi="Times New Roman" w:cs="Times New Roman"/>
+          <w:b/>
+        </w:rPr>
+        <w:t>crecimiento</w:t>
+      </w:r>
+      <w:r>
+        <w:rPr>
+          <w:rFonts w:ascii="Times New Roman" w:hAnsi="Times New Roman" w:cs="Times New Roman"/>
+        </w:rPr>
+        <w:t xml:space="preserve"> ocurre </w:t>
       </w:r>
       <w:r>
         <w:rPr>
@@ -3431,13 +4121,13 @@
           <w:rFonts w:ascii="Times New Roman" w:hAnsi="Times New Roman" w:cs="Times New Roman"/>
           <w:b/>
         </w:rPr>
-        <w:t>aumento en el número de células</w:t>
-      </w:r>
-      <w:r>
-        <w:rPr>
-          <w:rFonts w:ascii="Times New Roman" w:hAnsi="Times New Roman" w:cs="Times New Roman"/>
-        </w:rPr>
-        <w:t xml:space="preserve"> de un individuo</w:t>
+        <w:t xml:space="preserve">aumento </w:t>
+      </w:r>
+      <w:r>
+        <w:rPr>
+          <w:rFonts w:ascii="Times New Roman" w:hAnsi="Times New Roman" w:cs="Times New Roman"/>
+        </w:rPr>
+        <w:t>en el número de células</w:t>
       </w:r>
       <w:r>
         <w:rPr>
@@ -3455,37 +4145,31 @@
         <w:rPr>
           <w:rFonts w:ascii="Times New Roman" w:hAnsi="Times New Roman" w:cs="Times New Roman"/>
         </w:rPr>
-        <w:t>Por ejemplo, para regenerar un tejido</w:t>
-      </w:r>
-      <w:r>
-        <w:rPr>
-          <w:rFonts w:ascii="Times New Roman" w:hAnsi="Times New Roman" w:cs="Times New Roman"/>
-        </w:rPr>
-        <w:t xml:space="preserve"> después de una herida, se requiere </w:t>
-      </w:r>
-      <w:r>
-        <w:rPr>
-          <w:rFonts w:ascii="Times New Roman" w:hAnsi="Times New Roman" w:cs="Times New Roman"/>
-        </w:rPr>
-        <w:t xml:space="preserve">que las células cercanas </w:t>
-      </w:r>
-      <w:r>
-        <w:rPr>
-          <w:rFonts w:ascii="Times New Roman" w:hAnsi="Times New Roman" w:cs="Times New Roman"/>
-        </w:rPr>
-        <w:t>al sitio de la herida y que forman parte del mismo tejido</w:t>
-      </w:r>
-      <w:r>
-        <w:rPr>
-          <w:rFonts w:ascii="Times New Roman" w:hAnsi="Times New Roman" w:cs="Times New Roman"/>
-        </w:rPr>
-        <w:t>, realicen el proceso de reproducción y reemplacen las células perdidas</w:t>
-      </w:r>
-      <w:r>
-        <w:rPr>
-          <w:rFonts w:ascii="Times New Roman" w:hAnsi="Times New Roman" w:cs="Times New Roman"/>
-        </w:rPr>
-        <w:t>.</w:t>
+        <w:t xml:space="preserve">Este proceso es evidente cuando se sana una </w:t>
+      </w:r>
+      <w:r>
+        <w:rPr>
+          <w:rFonts w:ascii="Times New Roman" w:hAnsi="Times New Roman" w:cs="Times New Roman"/>
+        </w:rPr>
+        <w:t>herida</w:t>
+      </w:r>
+      <w:r>
+        <w:rPr>
+          <w:rFonts w:ascii="Times New Roman" w:hAnsi="Times New Roman" w:cs="Times New Roman"/>
+        </w:rPr>
+        <w:t xml:space="preserve">; las células se multiplican para formar </w:t>
+      </w:r>
+      <w:r>
+        <w:rPr>
+          <w:rFonts w:ascii="Times New Roman" w:hAnsi="Times New Roman" w:cs="Times New Roman"/>
+        </w:rPr>
+        <w:t>tejido</w:t>
+      </w:r>
+      <w:r>
+        <w:rPr>
+          <w:rFonts w:ascii="Times New Roman" w:hAnsi="Times New Roman" w:cs="Times New Roman"/>
+        </w:rPr>
+        <w:t xml:space="preserve"> y completar las partes que se han perdido.</w:t>
       </w:r>
     </w:p>
     <w:p>
@@ -3529,37 +4213,38 @@
         <w:rPr>
           <w:rFonts w:ascii="Times New Roman" w:hAnsi="Times New Roman" w:cs="Times New Roman"/>
         </w:rPr>
-        <w:t>A medida que pasan las</w:t>
-      </w:r>
-      <w:r>
-        <w:rPr>
-          <w:rFonts w:ascii="Times New Roman" w:hAnsi="Times New Roman" w:cs="Times New Roman"/>
-        </w:rPr>
-        <w:t xml:space="preserve"> generaciones</w:t>
-      </w:r>
-      <w:r>
-        <w:rPr>
-          <w:rFonts w:ascii="Times New Roman" w:hAnsi="Times New Roman" w:cs="Times New Roman"/>
-        </w:rPr>
-        <w:t xml:space="preserve">, los seres vivos pueden </w:t>
-      </w:r>
-      <w:r>
-        <w:rPr>
-          <w:rFonts w:ascii="Times New Roman" w:hAnsi="Times New Roman" w:cs="Times New Roman"/>
-        </w:rPr>
-        <w:t>cambiar</w:t>
-      </w:r>
-      <w:r>
-        <w:rPr>
-          <w:rFonts w:ascii="Times New Roman" w:hAnsi="Times New Roman" w:cs="Times New Roman"/>
-        </w:rPr>
-        <w:t xml:space="preserve">. </w:t>
-      </w:r>
-      <w:r>
-        <w:rPr>
-          <w:rFonts w:ascii="Times New Roman" w:hAnsi="Times New Roman" w:cs="Times New Roman"/>
-        </w:rPr>
-        <w:t>Los</w:t>
+        <w:t xml:space="preserve">Desde que empieza su vida hasta cuando alcanza su estado de madurez un organismo crece y se desarrolla. A esta sucesión </w:t>
+      </w:r>
+      <w:r>
+        <w:rPr>
+          <w:rFonts w:ascii="Times New Roman" w:hAnsi="Times New Roman" w:cs="Times New Roman"/>
+        </w:rPr>
+        <w:t xml:space="preserve">ordenada </w:t>
+      </w:r>
+      <w:r>
+        <w:rPr>
+          <w:rFonts w:ascii="Times New Roman" w:hAnsi="Times New Roman" w:cs="Times New Roman"/>
+        </w:rPr>
+        <w:t>de cambios</w:t>
+      </w:r>
+      <w:r>
+        <w:rPr>
+          <w:rFonts w:ascii="Times New Roman" w:hAnsi="Times New Roman" w:cs="Times New Roman"/>
+        </w:rPr>
+        <w:t xml:space="preserve"> se le llama </w:t>
+      </w:r>
+      <w:r>
+        <w:rPr>
+          <w:rFonts w:ascii="Times New Roman" w:hAnsi="Times New Roman" w:cs="Times New Roman"/>
+          <w:b/>
+        </w:rPr>
+        <w:t>desarrollo</w:t>
+      </w:r>
+      <w:r>
+        <w:rPr>
+          <w:rFonts w:ascii="Times New Roman" w:hAnsi="Times New Roman" w:cs="Times New Roman"/>
+        </w:rPr>
+        <w:t>.</w:t>
       </w:r>
       <w:r>
         <w:rPr>
@@ -3571,141 +4256,7 @@
         <w:rPr>
           <w:rFonts w:ascii="Times New Roman" w:hAnsi="Times New Roman" w:cs="Times New Roman"/>
         </w:rPr>
-        <w:t>cambios</w:t>
-      </w:r>
-      <w:r>
-        <w:rPr>
-          <w:rFonts w:ascii="Times New Roman" w:hAnsi="Times New Roman" w:cs="Times New Roman"/>
-        </w:rPr>
-        <w:t xml:space="preserve"> permite</w:t>
-      </w:r>
-      <w:r>
-        <w:rPr>
-          <w:rFonts w:ascii="Times New Roman" w:hAnsi="Times New Roman" w:cs="Times New Roman"/>
-        </w:rPr>
-        <w:t>n que</w:t>
-      </w:r>
-      <w:r>
-        <w:rPr>
-          <w:rFonts w:ascii="Times New Roman" w:hAnsi="Times New Roman" w:cs="Times New Roman"/>
-        </w:rPr>
-        <w:t xml:space="preserve"> la</w:t>
-      </w:r>
-      <w:r>
-        <w:rPr>
-          <w:rFonts w:ascii="Times New Roman" w:hAnsi="Times New Roman" w:cs="Times New Roman"/>
-        </w:rPr>
-        <w:t>s</w:t>
-      </w:r>
-      <w:r>
-        <w:rPr>
-          <w:rFonts w:ascii="Times New Roman" w:hAnsi="Times New Roman" w:cs="Times New Roman"/>
-        </w:rPr>
-        <w:t xml:space="preserve"> </w:t>
-      </w:r>
-      <w:r>
-        <w:rPr>
-          <w:rFonts w:ascii="Times New Roman" w:hAnsi="Times New Roman" w:cs="Times New Roman"/>
-        </w:rPr>
-        <w:t xml:space="preserve">poblaciones </w:t>
-      </w:r>
-      <w:r>
-        <w:rPr>
-          <w:rFonts w:ascii="Times New Roman" w:hAnsi="Times New Roman" w:cs="Times New Roman"/>
-        </w:rPr>
-        <w:t xml:space="preserve">sobrevivan en un </w:t>
-      </w:r>
-      <w:r>
-        <w:rPr>
-          <w:rFonts w:ascii="Times New Roman" w:hAnsi="Times New Roman" w:cs="Times New Roman"/>
-        </w:rPr>
-        <w:t>ambiente</w:t>
-      </w:r>
-      <w:r>
-        <w:rPr>
-          <w:rFonts w:ascii="Times New Roman" w:hAnsi="Times New Roman" w:cs="Times New Roman"/>
-        </w:rPr>
-        <w:t xml:space="preserve"> </w:t>
-      </w:r>
-      <w:r>
-        <w:rPr>
-          <w:rFonts w:ascii="Times New Roman" w:hAnsi="Times New Roman" w:cs="Times New Roman"/>
-        </w:rPr>
-        <w:t>variable</w:t>
-      </w:r>
-      <w:r>
-        <w:rPr>
-          <w:rFonts w:ascii="Times New Roman" w:hAnsi="Times New Roman" w:cs="Times New Roman"/>
-        </w:rPr>
-        <w:t xml:space="preserve"> mediante un proceso </w:t>
-      </w:r>
-      <w:r>
-        <w:rPr>
-          <w:rFonts w:ascii="Times New Roman" w:hAnsi="Times New Roman" w:cs="Times New Roman"/>
-        </w:rPr>
-        <w:lastRenderedPageBreak/>
-        <w:t xml:space="preserve">denominado </w:t>
-      </w:r>
-      <w:r>
-        <w:rPr>
-          <w:rFonts w:ascii="Times New Roman" w:hAnsi="Times New Roman" w:cs="Times New Roman"/>
-          <w:b/>
-        </w:rPr>
-        <w:t>evolución</w:t>
-      </w:r>
-      <w:r>
-        <w:rPr>
-          <w:rFonts w:ascii="Times New Roman" w:hAnsi="Times New Roman" w:cs="Times New Roman"/>
-        </w:rPr>
-        <w:t xml:space="preserve">. </w:t>
-      </w:r>
-      <w:r>
-        <w:rPr>
-          <w:rFonts w:ascii="Times New Roman" w:hAnsi="Times New Roman" w:cs="Times New Roman"/>
-        </w:rPr>
-        <w:t>Se cree que</w:t>
-      </w:r>
-      <w:r>
-        <w:rPr>
-          <w:rFonts w:ascii="Times New Roman" w:hAnsi="Times New Roman" w:cs="Times New Roman"/>
-        </w:rPr>
-        <w:t xml:space="preserve"> las aves evolucionaron a partir de dinosaurios</w:t>
-      </w:r>
-      <w:r>
-        <w:rPr>
-          <w:rFonts w:ascii="Times New Roman" w:hAnsi="Times New Roman" w:cs="Times New Roman"/>
-        </w:rPr>
-        <w:t>: algunos de ellos desarrollaron</w:t>
-      </w:r>
-      <w:r>
-        <w:rPr>
-          <w:rFonts w:ascii="Times New Roman" w:hAnsi="Times New Roman" w:cs="Times New Roman"/>
-        </w:rPr>
-        <w:t xml:space="preserve"> huesos huecos</w:t>
-      </w:r>
-      <w:r>
-        <w:rPr>
-          <w:rFonts w:ascii="Times New Roman" w:hAnsi="Times New Roman" w:cs="Times New Roman"/>
-        </w:rPr>
-        <w:t>,</w:t>
-      </w:r>
-      <w:r>
-        <w:rPr>
-          <w:rFonts w:ascii="Times New Roman" w:hAnsi="Times New Roman" w:cs="Times New Roman"/>
-        </w:rPr>
-        <w:t xml:space="preserve"> </w:t>
-      </w:r>
-      <w:r>
-        <w:rPr>
-          <w:rFonts w:ascii="Times New Roman" w:hAnsi="Times New Roman" w:cs="Times New Roman"/>
-        </w:rPr>
-        <w:t>característica que les permitió</w:t>
-      </w:r>
-      <w:r>
-        <w:rPr>
-          <w:rFonts w:ascii="Times New Roman" w:hAnsi="Times New Roman" w:cs="Times New Roman"/>
-        </w:rPr>
-        <w:t xml:space="preserve"> volar.</w:t>
+        <w:t xml:space="preserve">Para entender de qué se trata, considera cómo ha cambiado tu cuerpo y lo que has aprendido desde cuando eras un bebé hasta ahora e imagina cómo serás cuando seas un adulto y estés en capacidad de tener hijos.  </w:t>
       </w:r>
     </w:p>
     <w:p>
@@ -3734,6 +4285,7 @@
         <w:rPr>
           <w:rFonts w:ascii="Times New Roman" w:hAnsi="Times New Roman" w:cs="Times New Roman"/>
         </w:rPr>
+        <w:lastRenderedPageBreak/>
         <w:t>Los seres vivos se nutren</w:t>
       </w:r>
     </w:p>
@@ -3832,7 +4384,13 @@
         <w:rPr>
           <w:rFonts w:ascii="Times New Roman" w:hAnsi="Times New Roman" w:cs="Times New Roman"/>
         </w:rPr>
-        <w:t xml:space="preserve"> es un tipo de nutrición en la que los seres vivos fabrican sus propios nutrientes a partir de </w:t>
+        <w:t xml:space="preserve"> permite que ciertos seres vivos fabriquen</w:t>
+      </w:r>
+      <w:r>
+        <w:rPr>
+          <w:rFonts w:ascii="Times New Roman" w:hAnsi="Times New Roman" w:cs="Times New Roman"/>
+        </w:rPr>
+        <w:t xml:space="preserve"> sus propios nutrientes a partir de </w:t>
       </w:r>
       <w:r>
         <w:rPr>
@@ -3876,7 +4434,19 @@
         <w:rPr>
           <w:rFonts w:ascii="Times New Roman" w:hAnsi="Times New Roman" w:cs="Times New Roman"/>
         </w:rPr>
-        <w:t xml:space="preserve">de </w:t>
+        <w:t>de</w:t>
+      </w:r>
+      <w:r>
+        <w:rPr>
+          <w:rFonts w:ascii="Times New Roman" w:hAnsi="Times New Roman" w:cs="Times New Roman"/>
+        </w:rPr>
+        <w:t xml:space="preserve"> distintas fuentes de</w:t>
+      </w:r>
+      <w:r>
+        <w:rPr>
+          <w:rFonts w:ascii="Times New Roman" w:hAnsi="Times New Roman" w:cs="Times New Roman"/>
+        </w:rPr>
+        <w:t xml:space="preserve"> </w:t>
       </w:r>
       <w:r>
         <w:rPr>
@@ -3888,99 +4458,58 @@
       <w:r>
         <w:rPr>
           <w:rFonts w:ascii="Times New Roman" w:hAnsi="Times New Roman" w:cs="Times New Roman"/>
-        </w:rPr>
-        <w:t xml:space="preserve">, como la </w:t>
-      </w:r>
-      <w:r>
-        <w:rPr>
-          <w:rFonts w:ascii="Times New Roman" w:hAnsi="Times New Roman" w:cs="Times New Roman"/>
-        </w:rPr>
-        <w:t xml:space="preserve">generada por la </w:t>
-      </w:r>
-      <w:r>
-        <w:rPr>
-          <w:rFonts w:ascii="Times New Roman" w:hAnsi="Times New Roman" w:cs="Times New Roman"/>
-        </w:rPr>
-        <w:t xml:space="preserve">luz del </w:t>
-      </w:r>
-      <w:r>
-        <w:rPr>
-          <w:rFonts w:ascii="Times New Roman" w:hAnsi="Times New Roman" w:cs="Times New Roman"/>
-        </w:rPr>
-        <w:t>S</w:t>
-      </w:r>
-      <w:r>
-        <w:rPr>
-          <w:rFonts w:ascii="Times New Roman" w:hAnsi="Times New Roman" w:cs="Times New Roman"/>
-        </w:rPr>
-        <w:t xml:space="preserve">ol. Esta transformación </w:t>
-      </w:r>
-      <w:r>
-        <w:rPr>
-          <w:rFonts w:ascii="Times New Roman" w:hAnsi="Times New Roman" w:cs="Times New Roman"/>
-        </w:rPr>
-        <w:t xml:space="preserve">de energía </w:t>
-      </w:r>
-      <w:r>
-        <w:rPr>
-          <w:rFonts w:ascii="Times New Roman" w:hAnsi="Times New Roman" w:cs="Times New Roman"/>
-        </w:rPr>
-        <w:t xml:space="preserve">tiene lugar gracias a un proceso denominado </w:t>
-      </w:r>
-      <w:r>
-        <w:rPr>
-          <w:rFonts w:ascii="Times New Roman" w:hAnsi="Times New Roman" w:cs="Times New Roman"/>
           <w:b/>
         </w:rPr>
+        <w:t>.</w:t>
+      </w:r>
+      <w:r>
+        <w:rPr>
+          <w:rFonts w:ascii="Times New Roman" w:hAnsi="Times New Roman" w:cs="Times New Roman"/>
+        </w:rPr>
+        <w:t xml:space="preserve"> </w:t>
+      </w:r>
+      <w:r>
+        <w:rPr>
+          <w:rFonts w:ascii="Times New Roman" w:hAnsi="Times New Roman" w:cs="Times New Roman"/>
+        </w:rPr>
+        <w:t>G</w:t>
+      </w:r>
+      <w:r>
+        <w:rPr>
+          <w:rFonts w:ascii="Times New Roman" w:hAnsi="Times New Roman" w:cs="Times New Roman"/>
+        </w:rPr>
+        <w:t xml:space="preserve">racias a un proceso denominado </w:t>
+      </w:r>
+      <w:r>
+        <w:rPr>
+          <w:rFonts w:ascii="Times New Roman" w:hAnsi="Times New Roman" w:cs="Times New Roman"/>
+          <w:b/>
+        </w:rPr>
         <w:t>fotosíntesis</w:t>
       </w:r>
       <w:r>
         <w:rPr>
           <w:rFonts w:ascii="Times New Roman" w:hAnsi="Times New Roman" w:cs="Times New Roman"/>
         </w:rPr>
-        <w:t xml:space="preserve"> el cual es realizado por </w:t>
-      </w:r>
-      <w:r>
-        <w:rPr>
-          <w:rFonts w:ascii="Times New Roman" w:hAnsi="Times New Roman" w:cs="Times New Roman"/>
-        </w:rPr>
-        <w:t>las plantas</w:t>
-      </w:r>
-      <w:r>
-        <w:rPr>
-          <w:rFonts w:ascii="Times New Roman" w:hAnsi="Times New Roman" w:cs="Times New Roman"/>
-        </w:rPr>
-        <w:t xml:space="preserve"> gracias a un pigmento verde </w:t>
-      </w:r>
-      <w:r>
-        <w:rPr>
-          <w:rFonts w:ascii="Times New Roman" w:hAnsi="Times New Roman" w:cs="Times New Roman"/>
-        </w:rPr>
-        <w:t xml:space="preserve">que </w:t>
-      </w:r>
-      <w:r>
-        <w:rPr>
-          <w:rFonts w:ascii="Times New Roman" w:hAnsi="Times New Roman" w:cs="Times New Roman"/>
-        </w:rPr>
-        <w:t xml:space="preserve">tienen sus </w:t>
-      </w:r>
-      <w:r>
-        <w:rPr>
-          <w:rFonts w:ascii="Times New Roman" w:hAnsi="Times New Roman" w:cs="Times New Roman"/>
-        </w:rPr>
-        <w:t>células</w:t>
-      </w:r>
-      <w:r>
-        <w:rPr>
-          <w:rFonts w:ascii="Times New Roman" w:hAnsi="Times New Roman" w:cs="Times New Roman"/>
-        </w:rPr>
-        <w:t xml:space="preserve">, la </w:t>
-      </w:r>
-      <w:r>
-        <w:rPr>
-          <w:rFonts w:ascii="Times New Roman" w:hAnsi="Times New Roman" w:cs="Times New Roman"/>
-        </w:rPr>
-        <w:t>clorofila, capaz de captar la luz del Sol y utilizar su energía.</w:t>
+        <w:t xml:space="preserve"> </w:t>
+      </w:r>
+      <w:r>
+        <w:rPr>
+          <w:rFonts w:ascii="Times New Roman" w:hAnsi="Times New Roman" w:cs="Times New Roman"/>
+        </w:rPr>
+        <w:t xml:space="preserve">las plantas y las cianobacterias capturan la energía de la luz del Sol en </w:t>
+      </w:r>
+      <w:r>
+        <w:rPr>
+          <w:rFonts w:ascii="Times New Roman" w:hAnsi="Times New Roman" w:cs="Times New Roman"/>
+        </w:rPr>
+        <w:t>pigmento</w:t>
+      </w:r>
+      <w:r>
+        <w:rPr>
+          <w:rFonts w:ascii="Times New Roman" w:hAnsi="Times New Roman" w:cs="Times New Roman"/>
+        </w:rPr>
+        <w:t>s como la clorofila.</w:t>
       </w:r>
     </w:p>
     <w:p>
@@ -3997,7 +4526,7 @@
         <w:rPr>
           <w:rFonts w:ascii="Times New Roman" w:hAnsi="Times New Roman" w:cs="Times New Roman"/>
         </w:rPr>
-        <w:t xml:space="preserve">Dentro de la nutrición autótrofa también se incluye la </w:t>
+        <w:t xml:space="preserve">Y gracias a la </w:t>
       </w:r>
       <w:proofErr w:type="spellStart"/>
       <w:r>
@@ -4012,13 +4541,13 @@
         <w:rPr>
           <w:rFonts w:ascii="Times New Roman" w:hAnsi="Times New Roman" w:cs="Times New Roman"/>
         </w:rPr>
-        <w:t xml:space="preserve">, realizada por </w:t>
-      </w:r>
-      <w:r>
-        <w:rPr>
-          <w:rFonts w:ascii="Times New Roman" w:hAnsi="Times New Roman" w:cs="Times New Roman"/>
-        </w:rPr>
-        <w:t xml:space="preserve">algunas </w:t>
+        <w:t xml:space="preserve"> otros tipos de</w:t>
+      </w:r>
+      <w:r>
+        <w:rPr>
+          <w:rFonts w:ascii="Times New Roman" w:hAnsi="Times New Roman" w:cs="Times New Roman"/>
+        </w:rPr>
+        <w:t xml:space="preserve"> </w:t>
       </w:r>
       <w:r>
         <w:rPr>
@@ -4030,7 +4559,52 @@
         <w:rPr>
           <w:rFonts w:ascii="Times New Roman" w:hAnsi="Times New Roman" w:cs="Times New Roman"/>
         </w:rPr>
-        <w:t xml:space="preserve"> que</w:t>
+        <w:t xml:space="preserve"> pueden utilizar</w:t>
+      </w:r>
+      <w:r>
+        <w:rPr>
+          <w:rFonts w:ascii="Times New Roman" w:hAnsi="Times New Roman" w:cs="Times New Roman"/>
+        </w:rPr>
+        <w:t xml:space="preserve"> como fuente de energía</w:t>
+      </w:r>
+      <w:r>
+        <w:rPr>
+          <w:rFonts w:ascii="Times New Roman" w:hAnsi="Times New Roman" w:cs="Times New Roman"/>
+        </w:rPr>
+        <w:t xml:space="preserve"> compuestos inorgánicos. </w:t>
+      </w:r>
+      <w:bookmarkStart w:id="0" w:name="_GoBack"/>
+      <w:r>
+        <w:rPr>
+          <w:rFonts w:ascii="Times New Roman" w:hAnsi="Times New Roman" w:cs="Times New Roman"/>
+          <w:b/>
+          <w:color w:val="FF0000"/>
+        </w:rPr>
+        <w:t>AQUI</w:t>
+      </w:r>
+      <w:bookmarkEnd w:id="0"/>
+    </w:p>
+    <w:p>
+      <w:pPr>
+        <w:pStyle w:val="Prrafodelista"/>
+        <w:spacing w:after="0"/>
+        <w:ind w:left="360"/>
+        <w:jc w:val="both"/>
+        <w:rPr>
+          <w:rFonts w:ascii="Times New Roman" w:hAnsi="Times New Roman" w:cs="Times New Roman"/>
+        </w:rPr>
+      </w:pPr>
+      <w:r>
+        <w:rPr>
+          <w:rFonts w:ascii="Times New Roman" w:hAnsi="Times New Roman" w:cs="Times New Roman"/>
+        </w:rPr>
+        <w:t xml:space="preserve"> En este link puedes ver la importancia de los organismos autótrofos para el sostenimiento de la vida en el planeta</w:t>
+      </w:r>
+      <w:r>
+        <w:rPr>
+          <w:rFonts w:ascii="Times New Roman" w:hAnsi="Times New Roman" w:cs="Times New Roman"/>
+        </w:rPr>
+        <w:t>.</w:t>
       </w:r>
       <w:r>
         <w:rPr>
@@ -4042,45 +4616,9 @@
         <w:rPr>
           <w:rFonts w:ascii="Times New Roman" w:hAnsi="Times New Roman" w:cs="Times New Roman"/>
         </w:rPr>
-        <w:t xml:space="preserve">utilizan como fuente de energía compuestos inorgánicos como el </w:t>
-      </w:r>
-      <w:r>
-        <w:rPr>
-          <w:rFonts w:ascii="Times New Roman" w:hAnsi="Times New Roman" w:cs="Times New Roman"/>
-        </w:rPr>
-        <w:t>azufre</w:t>
-      </w:r>
-      <w:r>
-        <w:rPr>
-          <w:rFonts w:ascii="Times New Roman" w:hAnsi="Times New Roman" w:cs="Times New Roman"/>
-        </w:rPr>
-        <w:t>.</w:t>
-      </w:r>
-      <w:r>
-        <w:rPr>
-          <w:rFonts w:ascii="Times New Roman" w:hAnsi="Times New Roman" w:cs="Times New Roman"/>
-        </w:rPr>
-        <w:t xml:space="preserve"> En este link puedes ver la importancia de los organismos autótrofos para el sostenimiento de la vida en el planeta</w:t>
-      </w:r>
-      <w:r>
-        <w:rPr>
-          <w:rFonts w:ascii="Times New Roman" w:hAnsi="Times New Roman" w:cs="Times New Roman"/>
-        </w:rPr>
-        <w:t>.</w:t>
-      </w:r>
-      <w:r>
-        <w:rPr>
-          <w:rFonts w:ascii="Times New Roman" w:hAnsi="Times New Roman" w:cs="Times New Roman"/>
-        </w:rPr>
-        <w:t xml:space="preserve"> </w:t>
-      </w:r>
-      <w:r>
-        <w:rPr>
-          <w:rFonts w:ascii="Times New Roman" w:hAnsi="Times New Roman" w:cs="Times New Roman"/>
-        </w:rPr>
         <w:t>[</w:t>
       </w:r>
-      <w:hyperlink r:id="rId11" w:history="1">
+      <w:hyperlink r:id="rId10" w:history="1">
         <w:r>
           <w:rPr>
             <w:rStyle w:val="Hipervnculo"/>
@@ -4847,7 +5385,6 @@
         <w:rPr>
           <w:rFonts w:ascii="Times New Roman" w:hAnsi="Times New Roman" w:cs="Times New Roman"/>
         </w:rPr>
-        <w:lastRenderedPageBreak/>
         <w:t xml:space="preserve">La </w:t>
       </w:r>
       <w:r>
@@ -4921,6 +5458,7 @@
                 <w:sz w:val="24"/>
                 <w:szCs w:val="24"/>
               </w:rPr>
+              <w:lastRenderedPageBreak/>
               <w:t>Imagen (fotografía, gráfica o ilustración)</w:t>
             </w:r>
           </w:p>
@@ -5425,6 +5963,79 @@
           <w:rFonts w:ascii="Times New Roman" w:hAnsi="Times New Roman" w:cs="Times New Roman"/>
         </w:rPr>
         <w:t xml:space="preserve"> En este link puedes profundizar un poco más acerca de la reproducción sexual</w:t>
+      </w:r>
+      <w:r>
+        <w:rPr>
+          <w:rFonts w:ascii="Times New Roman" w:hAnsi="Times New Roman" w:cs="Times New Roman"/>
+        </w:rPr>
+        <w:t>.</w:t>
+      </w:r>
+      <w:r>
+        <w:rPr>
+          <w:rFonts w:ascii="Times New Roman" w:hAnsi="Times New Roman" w:cs="Times New Roman"/>
+        </w:rPr>
+        <w:t xml:space="preserve"> </w:t>
+      </w:r>
+      <w:r>
+        <w:rPr>
+          <w:rFonts w:ascii="Times New Roman" w:hAnsi="Times New Roman" w:cs="Times New Roman"/>
+        </w:rPr>
+        <w:t>[</w:t>
+      </w:r>
+      <w:hyperlink r:id="rId11" w:history="1">
+        <w:r>
+          <w:rPr>
+            <w:rStyle w:val="Hipervnculo"/>
+            <w:rFonts w:ascii="Times New Roman" w:hAnsi="Times New Roman" w:cs="Times New Roman"/>
+            <w:color w:val="002060"/>
+            <w:u w:val="none"/>
+          </w:rPr>
+          <w:t>VER</w:t>
+        </w:r>
+      </w:hyperlink>
+      <w:r>
+        <w:rPr>
+          <w:rFonts w:ascii="Times New Roman" w:hAnsi="Times New Roman" w:cs="Times New Roman"/>
+        </w:rPr>
+        <w:t>]</w:t>
+      </w:r>
+    </w:p>
+    <w:p>
+      <w:pPr>
+        <w:spacing w:after="0"/>
+        <w:jc w:val="both"/>
+        <w:rPr>
+          <w:rFonts w:ascii="Times New Roman" w:hAnsi="Times New Roman" w:cs="Times New Roman"/>
+          <w:b/>
+        </w:rPr>
+      </w:pPr>
+    </w:p>
+    <w:p>
+      <w:pPr>
+        <w:spacing w:after="0"/>
+        <w:jc w:val="both"/>
+        <w:rPr>
+          <w:rFonts w:ascii="Times New Roman" w:hAnsi="Times New Roman" w:cs="Times New Roman"/>
+          <w:b/>
+        </w:rPr>
+      </w:pPr>
+      <w:r>
+        <w:rPr>
+          <w:rFonts w:ascii="Times New Roman" w:hAnsi="Times New Roman" w:cs="Times New Roman"/>
+        </w:rPr>
+        <w:t xml:space="preserve">En el siguiente link puedes ver algunas ventajas y desventajas de la reproducción sexual y </w:t>
+      </w:r>
+      <w:r>
+        <w:rPr>
+          <w:rFonts w:ascii="Times New Roman" w:hAnsi="Times New Roman" w:cs="Times New Roman"/>
+        </w:rPr>
+        <w:t xml:space="preserve">de la reproducción </w:t>
+      </w:r>
+      <w:r>
+        <w:rPr>
+          <w:rFonts w:ascii="Times New Roman" w:hAnsi="Times New Roman" w:cs="Times New Roman"/>
+        </w:rPr>
+        <w:t>asexual para los organismos</w:t>
       </w:r>
       <w:r>
         <w:rPr>
@@ -5474,79 +6085,6 @@
     </w:p>
     <w:p>
       <w:pPr>
-        <w:spacing w:after="0"/>
-        <w:jc w:val="both"/>
-        <w:rPr>
-          <w:rFonts w:ascii="Times New Roman" w:hAnsi="Times New Roman" w:cs="Times New Roman"/>
-          <w:b/>
-        </w:rPr>
-      </w:pPr>
-      <w:r>
-        <w:rPr>
-          <w:rFonts w:ascii="Times New Roman" w:hAnsi="Times New Roman" w:cs="Times New Roman"/>
-        </w:rPr>
-        <w:t xml:space="preserve">En el siguiente link puedes ver algunas ventajas y desventajas de la reproducción sexual y </w:t>
-      </w:r>
-      <w:r>
-        <w:rPr>
-          <w:rFonts w:ascii="Times New Roman" w:hAnsi="Times New Roman" w:cs="Times New Roman"/>
-        </w:rPr>
-        <w:t xml:space="preserve">de la reproducción </w:t>
-      </w:r>
-      <w:r>
-        <w:rPr>
-          <w:rFonts w:ascii="Times New Roman" w:hAnsi="Times New Roman" w:cs="Times New Roman"/>
-        </w:rPr>
-        <w:t>asexual para los organismos</w:t>
-      </w:r>
-      <w:r>
-        <w:rPr>
-          <w:rFonts w:ascii="Times New Roman" w:hAnsi="Times New Roman" w:cs="Times New Roman"/>
-        </w:rPr>
-        <w:t>.</w:t>
-      </w:r>
-      <w:r>
-        <w:rPr>
-          <w:rFonts w:ascii="Times New Roman" w:hAnsi="Times New Roman" w:cs="Times New Roman"/>
-        </w:rPr>
-        <w:t xml:space="preserve"> </w:t>
-      </w:r>
-      <w:r>
-        <w:rPr>
-          <w:rFonts w:ascii="Times New Roman" w:hAnsi="Times New Roman" w:cs="Times New Roman"/>
-        </w:rPr>
-        <w:t>[</w:t>
-      </w:r>
-      <w:hyperlink r:id="rId13" w:history="1">
-        <w:r>
-          <w:rPr>
-            <w:rStyle w:val="Hipervnculo"/>
-            <w:rFonts w:ascii="Times New Roman" w:hAnsi="Times New Roman" w:cs="Times New Roman"/>
-            <w:color w:val="002060"/>
-            <w:u w:val="none"/>
-          </w:rPr>
-          <w:t>VER</w:t>
-        </w:r>
-      </w:hyperlink>
-      <w:r>
-        <w:rPr>
-          <w:rFonts w:ascii="Times New Roman" w:hAnsi="Times New Roman" w:cs="Times New Roman"/>
-        </w:rPr>
-        <w:t>]</w:t>
-      </w:r>
-    </w:p>
-    <w:p>
-      <w:pPr>
-        <w:spacing w:after="0"/>
-        <w:jc w:val="both"/>
-        <w:rPr>
-          <w:rFonts w:ascii="Times New Roman" w:hAnsi="Times New Roman" w:cs="Times New Roman"/>
-          <w:b/>
-        </w:rPr>
-      </w:pPr>
-    </w:p>
-    <w:p>
-      <w:pPr>
         <w:pStyle w:val="Prrafodelista"/>
         <w:numPr>
           <w:ilvl w:val="1"/>
@@ -6240,7 +6778,6 @@
                 <w:sz w:val="24"/>
                 <w:szCs w:val="24"/>
               </w:rPr>
-              <w:lastRenderedPageBreak/>
               <w:t>las</w:t>
             </w:r>
             <w:r>
@@ -6428,25 +6965,7 @@
                 <w:sz w:val="24"/>
                 <w:szCs w:val="24"/>
               </w:rPr>
-              <w:t xml:space="preserve"> compuestos por </w:t>
-            </w:r>
-            <w:proofErr w:type="spellStart"/>
-            <w:r>
-              <w:rPr>
-                <w:rFonts w:ascii="Times New Roman" w:hAnsi="Times New Roman" w:cs="Times New Roman"/>
-                <w:sz w:val="24"/>
-                <w:szCs w:val="24"/>
-              </w:rPr>
-              <w:t>biomoléculas</w:t>
-            </w:r>
-            <w:proofErr w:type="spellEnd"/>
-            <w:r>
-              <w:rPr>
-                <w:rFonts w:ascii="Times New Roman" w:hAnsi="Times New Roman" w:cs="Times New Roman"/>
-                <w:sz w:val="24"/>
-                <w:szCs w:val="24"/>
-              </w:rPr>
-              <w:t xml:space="preserve">, </w:t>
+              <w:t xml:space="preserve"> compuestos por biomoléculas, </w:t>
             </w:r>
             <w:r>
               <w:rPr>
@@ -6462,7 +6981,16 @@
                 <w:sz w:val="24"/>
                 <w:szCs w:val="24"/>
               </w:rPr>
-              <w:t xml:space="preserve"> constituidos por células —que pueden formar tejidos, órganos y sistemas—, realizan procesos metabólicos y de equilibrio, tienen la capacidad de crecer, cambiar,</w:t>
+              <w:t xml:space="preserve"> constituidos </w:t>
+            </w:r>
+            <w:r>
+              <w:rPr>
+                <w:rFonts w:ascii="Times New Roman" w:hAnsi="Times New Roman" w:cs="Times New Roman"/>
+                <w:sz w:val="24"/>
+                <w:szCs w:val="24"/>
+              </w:rPr>
+              <w:lastRenderedPageBreak/>
+              <w:t>por células —que pueden formar tejidos, órganos y sistemas—, realizan procesos metabólicos y de equilibrio, tienen la capacidad de crecer, cambiar,</w:t>
             </w:r>
             <w:r>
               <w:rPr>
@@ -6884,7 +7412,7 @@
         </w:rPr>
         <w:t>[</w:t>
       </w:r>
-      <w:hyperlink r:id="rId14" w:history="1">
+      <w:hyperlink r:id="rId13" w:history="1">
         <w:r>
           <w:rPr>
             <w:rStyle w:val="Hipervnculo"/>
@@ -7216,10 +7744,10 @@
                   <v:path o:extrusionok="f" gradientshapeok="t" o:connecttype="rect"/>
                   <o:lock v:ext="edit" aspectratio="t"/>
                 </v:shapetype>
-                <v:shape id="_x0000_i1025" type="#_x0000_t75" style="width:238.55pt;height:140.85pt" o:ole="">
-                  <v:imagedata r:id="rId15" o:title=""/>
+                <v:shape id="_x0000_i1025" type="#_x0000_t75" style="width:238.7pt;height:140.6pt" o:ole="">
+                  <v:imagedata r:id="rId14" o:title=""/>
                 </v:shape>
-                <o:OLEObject Type="Embed" ProgID="PBrush" ShapeID="_x0000_i1025" DrawAspect="Content" ObjectID="_1491383002" r:id="rId16"/>
+                <o:OLEObject Type="Embed" ProgID="PBrush" ShapeID="_x0000_i1025" DrawAspect="Content" ObjectID="_1492265748" r:id="rId15"/>
               </w:object>
             </w:r>
           </w:p>
@@ -7562,7 +8090,6 @@
                 <w:sz w:val="24"/>
                 <w:szCs w:val="24"/>
               </w:rPr>
-              <w:lastRenderedPageBreak/>
               <w:t>Descripción</w:t>
             </w:r>
           </w:p>
@@ -7699,6 +8226,7 @@
         <w:rPr>
           <w:rFonts w:ascii="Times New Roman" w:hAnsi="Times New Roman" w:cs="Times New Roman"/>
         </w:rPr>
+        <w:lastRenderedPageBreak/>
         <w:t xml:space="preserve">Las </w:t>
       </w:r>
       <w:r>
@@ -8083,7 +8611,7 @@
         </w:rPr>
         <w:t>[</w:t>
       </w:r>
-      <w:hyperlink r:id="rId17" w:history="1">
+      <w:hyperlink r:id="rId16" w:history="1">
         <w:r>
           <w:rPr>
             <w:rStyle w:val="Hipervnculo"/>
@@ -8102,7 +8630,7 @@
         </w:rPr>
         <w:t>]</w:t>
       </w:r>
-      <w:hyperlink r:id="rId18" w:history="1"/>
+      <w:hyperlink r:id="rId17" w:history="1"/>
     </w:p>
     <w:p>
       <w:pPr>
@@ -8629,7 +9157,6 @@
         <w:rPr>
           <w:rFonts w:ascii="Times New Roman" w:hAnsi="Times New Roman" w:cs="Times New Roman"/>
         </w:rPr>
-        <w:lastRenderedPageBreak/>
         <w:t>Se reproducen rápidamente.</w:t>
       </w:r>
     </w:p>
@@ -8751,6 +9278,7 @@
                 <w:sz w:val="24"/>
                 <w:szCs w:val="24"/>
               </w:rPr>
+              <w:lastRenderedPageBreak/>
               <w:t>Destacado</w:t>
             </w:r>
           </w:p>
@@ -8847,25 +9375,7 @@
                 <w:sz w:val="24"/>
                 <w:szCs w:val="24"/>
               </w:rPr>
-              <w:t xml:space="preserve">Es una </w:t>
-            </w:r>
-            <w:proofErr w:type="spellStart"/>
-            <w:r>
-              <w:rPr>
-                <w:rFonts w:ascii="Times New Roman" w:hAnsi="Times New Roman" w:cs="Times New Roman"/>
-                <w:sz w:val="24"/>
-                <w:szCs w:val="24"/>
-              </w:rPr>
-              <w:t>biomolécula</w:t>
-            </w:r>
-            <w:proofErr w:type="spellEnd"/>
-            <w:r>
-              <w:rPr>
-                <w:rFonts w:ascii="Times New Roman" w:hAnsi="Times New Roman" w:cs="Times New Roman"/>
-                <w:sz w:val="24"/>
-                <w:szCs w:val="24"/>
-              </w:rPr>
-              <w:t xml:space="preserve"> presente en el núcleo de las células de todos los seres vivos. El ADN contiene la información genética del individuo, es decir que es el responsable de dirigir todos los procesos que realizan las células y de transmitir las características hereditarias de una generación a otra.</w:t>
+              <w:t>Es una biomolécula presente en el núcleo de las células de todos los seres vivos. El ADN contiene la información genética del individuo, es decir que es el responsable de dirigir todos los procesos que realizan las células y de transmitir las características hereditarias de una generación a otra.</w:t>
             </w:r>
           </w:p>
         </w:tc>
@@ -9727,16 +10237,7 @@
                 <w:sz w:val="24"/>
                 <w:szCs w:val="24"/>
               </w:rPr>
-              <w:t xml:space="preserve"> están formados por una célula de tipo procariota, por lo que anteriormente se consideraban iguales a las bacterias y se encontraban clasificadas dentro del mismo reino. A partir de 1990 se </w:t>
-            </w:r>
-            <w:r>
-              <w:rPr>
-                <w:rFonts w:ascii="Times New Roman" w:hAnsi="Times New Roman" w:cs="Times New Roman"/>
-                <w:sz w:val="24"/>
-                <w:szCs w:val="24"/>
-              </w:rPr>
-              <w:lastRenderedPageBreak/>
-              <w:t xml:space="preserve">investigaron más a fondo sus características y desde entonces constituyen el dominio </w:t>
+              <w:t xml:space="preserve"> están formados por una célula de tipo procariota, por lo que anteriormente se consideraban iguales a las bacterias y se encontraban clasificadas dentro del mismo reino. A partir de 1990 se investigaron más a fondo sus características y desde entonces constituyen el dominio </w:t>
             </w:r>
             <w:proofErr w:type="spellStart"/>
             <w:r>
@@ -9834,6 +10335,7 @@
         <w:rPr>
           <w:rFonts w:ascii="Times New Roman" w:hAnsi="Times New Roman" w:cs="Times New Roman"/>
         </w:rPr>
+        <w:lastRenderedPageBreak/>
         <w:t xml:space="preserve">Hasta el momento no se conocen arqueas parásitas o patógenas, pero sí mutualistas o </w:t>
       </w:r>
       <w:proofErr w:type="spellStart"/>
@@ -10475,7 +10977,7 @@
         </w:rPr>
         <w:t xml:space="preserve"> [</w:t>
       </w:r>
-      <w:hyperlink r:id="rId19" w:history="1">
+      <w:hyperlink r:id="rId18" w:history="1">
         <w:r>
           <w:rPr>
             <w:rStyle w:val="Hipervnculo"/>
@@ -10660,7 +11162,6 @@
                 <w:sz w:val="24"/>
                 <w:szCs w:val="24"/>
               </w:rPr>
-              <w:lastRenderedPageBreak/>
               <w:t xml:space="preserve">Código </w:t>
             </w:r>
             <w:proofErr w:type="spellStart"/>
@@ -10727,10 +11228,10 @@
                 <w:lang w:val="es-ES_tradnl"/>
               </w:rPr>
               <w:object w:dxaOrig="7485" w:dyaOrig="5130">
-                <v:shape id="_x0000_i1026" type="#_x0000_t75" style="width:167.8pt;height:115.2pt" o:ole="">
-                  <v:imagedata r:id="rId20" o:title=""/>
+                <v:shape id="_x0000_i1026" type="#_x0000_t75" style="width:167.8pt;height:115.1pt" o:ole="">
+                  <v:imagedata r:id="rId19" o:title=""/>
                 </v:shape>
-                <o:OLEObject Type="Embed" ProgID="PBrush" ShapeID="_x0000_i1026" DrawAspect="Content" ObjectID="_1491383003" r:id="rId21"/>
+                <o:OLEObject Type="Embed" ProgID="PBrush" ShapeID="_x0000_i1026" DrawAspect="Content" ObjectID="_1492265749" r:id="rId20"/>
               </w:object>
             </w:r>
           </w:p>
@@ -10782,6 +11283,7 @@
                 <w:sz w:val="24"/>
                 <w:szCs w:val="24"/>
               </w:rPr>
+              <w:lastRenderedPageBreak/>
               <w:t>Pie de imagen</w:t>
             </w:r>
           </w:p>
@@ -11657,16 +12159,18 @@
           <w:rFonts w:ascii="Times New Roman" w:hAnsi="Times New Roman" w:cs="Times New Roman"/>
           <w:lang w:val="es-CO"/>
         </w:rPr>
-        <w:t xml:space="preserve">Las bacterias pueden clasificarse de diferentes maneras dependiendo de características específicas como el tipo de nutrición, el tipo de respiración, la composición de la pared </w:t>
-      </w:r>
-      <w:r>
+        <w:t>Las bacterias pueden clasificarse de diferentes maneras dependiendo de características específicas como el tipo de nutrición, el tipo de respiración, la composición de la pared celular, la forma celular y la temperatura en la que pueden sobrevivir. También se pueden clasificar por órdenes.</w:t>
+      </w:r>
+    </w:p>
+    <w:p>
+      <w:pPr>
+        <w:spacing w:after="0"/>
+        <w:jc w:val="both"/>
         <w:rPr>
           <w:rFonts w:ascii="Times New Roman" w:hAnsi="Times New Roman" w:cs="Times New Roman"/>
           <w:lang w:val="es-CO"/>
         </w:rPr>
-        <w:lastRenderedPageBreak/>
-        <w:t>celular, la forma celular y la temperatura en la que pueden sobrevivir. También se pueden clasificar por órdenes.</w:t>
-      </w:r>
+      </w:pPr>
     </w:p>
     <w:p>
       <w:pPr>
@@ -11677,45 +12181,35 @@
           <w:lang w:val="es-CO"/>
         </w:rPr>
       </w:pPr>
-    </w:p>
-    <w:p>
-      <w:pPr>
-        <w:spacing w:after="0"/>
-        <w:jc w:val="both"/>
+      <w:r>
         <w:rPr>
           <w:rFonts w:ascii="Times New Roman" w:hAnsi="Times New Roman" w:cs="Times New Roman"/>
           <w:lang w:val="es-CO"/>
         </w:rPr>
-      </w:pPr>
+        <w:t>En los siguientes links verás las diferentes formas de clasificación de las bacterias y una breve explicación de cada una</w:t>
+      </w:r>
       <w:r>
         <w:rPr>
           <w:rFonts w:ascii="Times New Roman" w:hAnsi="Times New Roman" w:cs="Times New Roman"/>
           <w:lang w:val="es-CO"/>
         </w:rPr>
-        <w:t>En los siguientes links verás las diferentes formas de clasificación de las bacterias y una breve explicación de cada una</w:t>
+        <w:t>.</w:t>
       </w:r>
       <w:r>
         <w:rPr>
           <w:rFonts w:ascii="Times New Roman" w:hAnsi="Times New Roman" w:cs="Times New Roman"/>
           <w:lang w:val="es-CO"/>
         </w:rPr>
-        <w:t>.</w:t>
+        <w:t xml:space="preserve"> </w:t>
       </w:r>
       <w:r>
         <w:rPr>
           <w:rFonts w:ascii="Times New Roman" w:hAnsi="Times New Roman" w:cs="Times New Roman"/>
           <w:lang w:val="es-CO"/>
         </w:rPr>
-        <w:t xml:space="preserve"> </w:t>
-      </w:r>
-      <w:r>
-        <w:rPr>
-          <w:rFonts w:ascii="Times New Roman" w:hAnsi="Times New Roman" w:cs="Times New Roman"/>
-          <w:lang w:val="es-CO"/>
-        </w:rPr>
         <w:t>[</w:t>
       </w:r>
-      <w:hyperlink r:id="rId22" w:anchor=".VPBQEYuG__E" w:history="1">
+      <w:hyperlink r:id="rId21" w:anchor=".VPBQEYuG__E" w:history="1">
         <w:r>
           <w:rPr>
             <w:rStyle w:val="Hipervnculo"/>
@@ -11908,6 +12402,7 @@
                 <w:sz w:val="24"/>
                 <w:szCs w:val="24"/>
               </w:rPr>
+              <w:lastRenderedPageBreak/>
               <w:t>Título</w:t>
             </w:r>
           </w:p>
@@ -12243,7 +12738,7 @@
             <w:r>
               <w:t xml:space="preserve">Elaborar ilustración a partir del siguiente link: </w:t>
             </w:r>
-            <w:hyperlink r:id="rId23" w:history="1">
+            <w:hyperlink r:id="rId22" w:history="1">
               <w:r>
                 <w:rPr>
                   <w:rStyle w:val="Hipervnculo"/>
@@ -12676,7 +13171,6 @@
                 <w:sz w:val="24"/>
                 <w:szCs w:val="24"/>
               </w:rPr>
-              <w:lastRenderedPageBreak/>
               <w:t>Destacado</w:t>
             </w:r>
           </w:p>
@@ -12923,7 +13417,16 @@
                 <w:sz w:val="24"/>
                 <w:szCs w:val="24"/>
               </w:rPr>
-              <w:t xml:space="preserve"> ingeniería genética, aprob</w:t>
+              <w:t xml:space="preserve"> </w:t>
+            </w:r>
+            <w:r>
+              <w:rPr>
+                <w:rFonts w:ascii="Times New Roman" w:hAnsi="Times New Roman"/>
+                <w:sz w:val="24"/>
+                <w:szCs w:val="24"/>
+              </w:rPr>
+              <w:lastRenderedPageBreak/>
+              <w:t>ingeniería genética, aprob</w:t>
             </w:r>
             <w:r>
               <w:rPr>
@@ -13859,7 +14362,6 @@
                 <w:sz w:val="24"/>
                 <w:szCs w:val="24"/>
               </w:rPr>
-              <w:lastRenderedPageBreak/>
               <w:t>Código</w:t>
             </w:r>
           </w:p>
@@ -14150,6 +14652,7 @@
                 <w:sz w:val="24"/>
                 <w:szCs w:val="24"/>
               </w:rPr>
+              <w:lastRenderedPageBreak/>
               <w:t>Imagen (fotografía, gráfica o ilustración)</w:t>
             </w:r>
           </w:p>
@@ -15245,7 +15748,6 @@
                 <w:sz w:val="24"/>
                 <w:szCs w:val="24"/>
               </w:rPr>
-              <w:lastRenderedPageBreak/>
               <w:t>Pie de imagen</w:t>
             </w:r>
           </w:p>
@@ -15310,6 +15812,65 @@
           <w:rFonts w:ascii="Times New Roman" w:hAnsi="Times New Roman" w:cs="Times New Roman"/>
         </w:rPr>
         <w:t xml:space="preserve"> [</w:t>
+      </w:r>
+      <w:hyperlink r:id="rId23" w:history="1">
+        <w:r>
+          <w:rPr>
+            <w:rStyle w:val="Hipervnculo"/>
+            <w:rFonts w:ascii="Times New Roman" w:hAnsi="Times New Roman" w:cs="Times New Roman"/>
+            <w:color w:val="002060"/>
+            <w:u w:val="none"/>
+          </w:rPr>
+          <w:t>VER</w:t>
+        </w:r>
+      </w:hyperlink>
+      <w:r>
+        <w:rPr>
+          <w:rFonts w:ascii="Times New Roman" w:hAnsi="Times New Roman" w:cs="Times New Roman"/>
+        </w:rPr>
+        <w:t>]</w:t>
+      </w:r>
+    </w:p>
+    <w:p>
+      <w:pPr>
+        <w:spacing w:after="0"/>
+        <w:jc w:val="both"/>
+        <w:rPr>
+          <w:rFonts w:ascii="Times New Roman" w:hAnsi="Times New Roman" w:cs="Times New Roman"/>
+        </w:rPr>
+      </w:pPr>
+    </w:p>
+    <w:p>
+      <w:pPr>
+        <w:spacing w:after="0"/>
+        <w:jc w:val="both"/>
+        <w:rPr>
+          <w:rFonts w:ascii="Times New Roman" w:hAnsi="Times New Roman" w:cs="Times New Roman"/>
+        </w:rPr>
+      </w:pPr>
+      <w:r>
+        <w:rPr>
+          <w:rFonts w:ascii="Times New Roman" w:hAnsi="Times New Roman" w:cs="Times New Roman"/>
+        </w:rPr>
+        <w:t>En este link encontraras información relacionada con las algas y su clasificación general</w:t>
+      </w:r>
+      <w:r>
+        <w:rPr>
+          <w:rFonts w:ascii="Times New Roman" w:hAnsi="Times New Roman" w:cs="Times New Roman"/>
+        </w:rPr>
+        <w:t>.</w:t>
+      </w:r>
+      <w:r>
+        <w:rPr>
+          <w:rFonts w:ascii="Times New Roman" w:hAnsi="Times New Roman" w:cs="Times New Roman"/>
+        </w:rPr>
+        <w:t xml:space="preserve"> </w:t>
+      </w:r>
+      <w:r>
+        <w:rPr>
+          <w:rFonts w:ascii="Times New Roman" w:hAnsi="Times New Roman" w:cs="Times New Roman"/>
+        </w:rPr>
+        <w:t>[</w:t>
       </w:r>
       <w:hyperlink r:id="rId24" w:history="1">
         <w:r>
@@ -15335,65 +15896,6 @@
         <w:jc w:val="both"/>
         <w:rPr>
           <w:rFonts w:ascii="Times New Roman" w:hAnsi="Times New Roman" w:cs="Times New Roman"/>
-        </w:rPr>
-      </w:pPr>
-    </w:p>
-    <w:p>
-      <w:pPr>
-        <w:spacing w:after="0"/>
-        <w:jc w:val="both"/>
-        <w:rPr>
-          <w:rFonts w:ascii="Times New Roman" w:hAnsi="Times New Roman" w:cs="Times New Roman"/>
-        </w:rPr>
-      </w:pPr>
-      <w:r>
-        <w:rPr>
-          <w:rFonts w:ascii="Times New Roman" w:hAnsi="Times New Roman" w:cs="Times New Roman"/>
-        </w:rPr>
-        <w:t>En este link encontraras información relacionada con las algas y su clasificación general</w:t>
-      </w:r>
-      <w:r>
-        <w:rPr>
-          <w:rFonts w:ascii="Times New Roman" w:hAnsi="Times New Roman" w:cs="Times New Roman"/>
-        </w:rPr>
-        <w:t>.</w:t>
-      </w:r>
-      <w:r>
-        <w:rPr>
-          <w:rFonts w:ascii="Times New Roman" w:hAnsi="Times New Roman" w:cs="Times New Roman"/>
-        </w:rPr>
-        <w:t xml:space="preserve"> </w:t>
-      </w:r>
-      <w:r>
-        <w:rPr>
-          <w:rFonts w:ascii="Times New Roman" w:hAnsi="Times New Roman" w:cs="Times New Roman"/>
-        </w:rPr>
-        <w:t>[</w:t>
-      </w:r>
-      <w:hyperlink r:id="rId25" w:history="1">
-        <w:r>
-          <w:rPr>
-            <w:rStyle w:val="Hipervnculo"/>
-            <w:rFonts w:ascii="Times New Roman" w:hAnsi="Times New Roman" w:cs="Times New Roman"/>
-            <w:color w:val="002060"/>
-            <w:u w:val="none"/>
-          </w:rPr>
-          <w:t>VER</w:t>
-        </w:r>
-      </w:hyperlink>
-      <w:r>
-        <w:rPr>
-          <w:rFonts w:ascii="Times New Roman" w:hAnsi="Times New Roman" w:cs="Times New Roman"/>
-        </w:rPr>
-        <w:t>]</w:t>
-      </w:r>
-    </w:p>
-    <w:p>
-      <w:pPr>
-        <w:spacing w:after="0"/>
-        <w:jc w:val="both"/>
-        <w:rPr>
-          <w:rFonts w:ascii="Times New Roman" w:hAnsi="Times New Roman" w:cs="Times New Roman"/>
           <w:highlight w:val="yellow"/>
         </w:rPr>
       </w:pPr>
@@ -15432,6 +15934,7 @@
                 <w:sz w:val="24"/>
                 <w:szCs w:val="24"/>
               </w:rPr>
+              <w:lastRenderedPageBreak/>
               <w:t>Destacado</w:t>
             </w:r>
           </w:p>
@@ -15727,21 +16230,7 @@
         <w:rPr>
           <w:rFonts w:ascii="Times New Roman" w:hAnsi="Times New Roman" w:cs="Times New Roman"/>
         </w:rPr>
-        <w:t xml:space="preserve"> con otras especies de organismos. Aunque no se conoce </w:t>
-      </w:r>
-      <w:proofErr w:type="spellStart"/>
-      <w:r>
-        <w:rPr>
-          <w:rFonts w:ascii="Times New Roman" w:hAnsi="Times New Roman" w:cs="Times New Roman"/>
-        </w:rPr>
-        <w:t>patogenicidad</w:t>
-      </w:r>
-      <w:proofErr w:type="spellEnd"/>
-      <w:r>
-        <w:rPr>
-          <w:rFonts w:ascii="Times New Roman" w:hAnsi="Times New Roman" w:cs="Times New Roman"/>
-        </w:rPr>
-        <w:t xml:space="preserve"> de las algas, los protozoos s</w:t>
+        <w:t xml:space="preserve"> con otras especies de organismos. Aunque no se conoce patogenicidad de las algas, los protozoos s</w:t>
       </w:r>
       <w:r>
         <w:rPr>
@@ -16281,7 +16770,6 @@
                 <w:sz w:val="24"/>
                 <w:szCs w:val="24"/>
               </w:rPr>
-              <w:lastRenderedPageBreak/>
               <w:t>Título</w:t>
             </w:r>
           </w:p>
@@ -17359,7 +17847,6 @@
         <w:rPr>
           <w:rFonts w:ascii="Times New Roman" w:hAnsi="Times New Roman" w:cs="Times New Roman"/>
         </w:rPr>
-        <w:lastRenderedPageBreak/>
         <w:t>El link que se encuentra a continuación te brinda información adicional sobre los hongos y su clasificación</w:t>
       </w:r>
       <w:r>
@@ -17380,7 +17867,7 @@
         </w:rPr>
         <w:t>[</w:t>
       </w:r>
-      <w:hyperlink r:id="rId26" w:history="1">
+      <w:hyperlink r:id="rId25" w:history="1">
         <w:r>
           <w:rPr>
             <w:rStyle w:val="Hipervnculo"/>
@@ -17601,6 +18088,7 @@
                 <w:sz w:val="24"/>
                 <w:szCs w:val="24"/>
               </w:rPr>
+              <w:lastRenderedPageBreak/>
               <w:t>AulaPlaneta</w:t>
             </w:r>
             <w:proofErr w:type="spellEnd"/>
@@ -17628,6 +18116,7 @@
               </w:rPr>
             </w:pPr>
             <w:r>
+              <w:lastRenderedPageBreak/>
               <w:t>250764838</w:t>
             </w:r>
           </w:p>
@@ -17653,6 +18142,7 @@
                 <w:sz w:val="24"/>
                 <w:szCs w:val="24"/>
               </w:rPr>
+              <w:lastRenderedPageBreak/>
               <w:t>Pie de imagen</w:t>
             </w:r>
           </w:p>
@@ -18018,7 +18508,7 @@
                 <w:szCs w:val="24"/>
               </w:rPr>
             </w:pPr>
-            <w:hyperlink r:id="rId27" w:anchor="mediaviewer/File:Amanita_Cesarea_(diagrama).png" w:history="1">
+            <w:hyperlink r:id="rId26" w:anchor="mediaviewer/File:Amanita_Cesarea_(diagrama).png" w:history="1">
               <w:r>
                 <w:rPr>
                   <w:rStyle w:val="Hipervnculo"/>
@@ -18475,7 +18965,6 @@
                 <w:sz w:val="24"/>
                 <w:szCs w:val="24"/>
               </w:rPr>
-              <w:lastRenderedPageBreak/>
               <w:t>Código</w:t>
             </w:r>
           </w:p>
@@ -19965,16 +20454,7 @@
                 <w:sz w:val="24"/>
                 <w:szCs w:val="24"/>
               </w:rPr>
-              <w:t xml:space="preserve">, plantas que se caracterizan por </w:t>
-            </w:r>
-            <w:r>
-              <w:rPr>
-                <w:rFonts w:ascii="Times New Roman" w:hAnsi="Times New Roman" w:cs="Times New Roman"/>
-                <w:sz w:val="24"/>
-                <w:szCs w:val="24"/>
-              </w:rPr>
-              <w:lastRenderedPageBreak/>
-              <w:t>producir flores vistosas y frutos.</w:t>
+              <w:t>, plantas que se caracterizan por producir flores vistosas y frutos.</w:t>
             </w:r>
           </w:p>
         </w:tc>
@@ -20160,6 +20640,7 @@
         <w:rPr>
           <w:rFonts w:ascii="Times New Roman" w:hAnsi="Times New Roman" w:cs="Times New Roman"/>
         </w:rPr>
+        <w:lastRenderedPageBreak/>
         <w:t xml:space="preserve">Sus células contienen </w:t>
       </w:r>
       <w:r>
@@ -20746,7 +21227,7 @@
             <w:r>
               <w:t xml:space="preserve">Elaborar ilustración a partir del siguiente link: </w:t>
             </w:r>
-            <w:hyperlink r:id="rId28" w:history="1">
+            <w:hyperlink r:id="rId27" w:history="1">
               <w:r>
                 <w:rPr>
                   <w:rStyle w:val="Hipervnculo"/>
@@ -21097,7 +21578,7 @@
         </w:rPr>
         <w:t>[</w:t>
       </w:r>
-      <w:hyperlink r:id="rId29" w:history="1">
+      <w:hyperlink r:id="rId28" w:history="1">
         <w:r>
           <w:rPr>
             <w:rStyle w:val="Hipervnculo"/>
@@ -21326,7 +21807,6 @@
                 <w:sz w:val="24"/>
                 <w:szCs w:val="24"/>
               </w:rPr>
-              <w:lastRenderedPageBreak/>
               <w:t>AulaPlaneta</w:t>
             </w:r>
             <w:proofErr w:type="spellEnd"/>
@@ -21359,7 +21839,6 @@
                 <w:sz w:val="24"/>
                 <w:szCs w:val="24"/>
               </w:rPr>
-              <w:lastRenderedPageBreak/>
               <w:t>158144057</w:t>
             </w:r>
           </w:p>
@@ -21394,7 +21873,6 @@
                 <w:sz w:val="24"/>
                 <w:szCs w:val="24"/>
               </w:rPr>
-              <w:lastRenderedPageBreak/>
               <w:t>Pie de imagen</w:t>
             </w:r>
           </w:p>
@@ -21596,7 +22074,7 @@
         </w:rPr>
         <w:t xml:space="preserve"> [</w:t>
       </w:r>
-      <w:hyperlink r:id="rId30" w:history="1">
+      <w:hyperlink r:id="rId29" w:history="1">
         <w:r>
           <w:rPr>
             <w:rFonts w:ascii="Times New Roman" w:hAnsi="Times New Roman" w:cs="Times New Roman"/>
@@ -21651,6 +22129,1883 @@
           <w:rFonts w:ascii="Times New Roman" w:hAnsi="Times New Roman" w:cs="Times New Roman"/>
         </w:rPr>
         <w:t>[</w:t>
+      </w:r>
+      <w:hyperlink r:id="rId30" w:history="1">
+        <w:r>
+          <w:rPr>
+            <w:rStyle w:val="Hipervnculo"/>
+            <w:rFonts w:ascii="Times New Roman" w:hAnsi="Times New Roman" w:cs="Times New Roman"/>
+            <w:color w:val="002060"/>
+            <w:u w:val="none"/>
+          </w:rPr>
+          <w:t>VER</w:t>
+        </w:r>
+      </w:hyperlink>
+      <w:r>
+        <w:rPr>
+          <w:rFonts w:ascii="Times New Roman" w:hAnsi="Times New Roman" w:cs="Times New Roman"/>
+        </w:rPr>
+        <w:t>]</w:t>
+      </w:r>
+    </w:p>
+    <w:p>
+      <w:pPr>
+        <w:spacing w:after="0"/>
+        <w:jc w:val="both"/>
+        <w:rPr>
+          <w:rFonts w:ascii="Times New Roman" w:hAnsi="Times New Roman" w:cs="Times New Roman"/>
+          <w:highlight w:val="yellow"/>
+        </w:rPr>
+      </w:pPr>
+    </w:p>
+    <w:p>
+      <w:pPr>
+        <w:spacing w:after="0"/>
+        <w:jc w:val="both"/>
+        <w:rPr>
+          <w:rFonts w:ascii="Times New Roman" w:hAnsi="Times New Roman" w:cs="Times New Roman"/>
+        </w:rPr>
+      </w:pPr>
+      <w:r>
+        <w:rPr>
+          <w:rFonts w:ascii="Times New Roman" w:hAnsi="Times New Roman" w:cs="Times New Roman"/>
+          <w:highlight w:val="yellow"/>
+        </w:rPr>
+        <w:t xml:space="preserve">[SECCIÓN </w:t>
+      </w:r>
+      <w:r>
+        <w:rPr>
+          <w:rFonts w:ascii="Times New Roman" w:hAnsi="Times New Roman" w:cs="Times New Roman"/>
+          <w:highlight w:val="yellow"/>
+        </w:rPr>
+        <w:t>4</w:t>
+      </w:r>
+      <w:r>
+        <w:rPr>
+          <w:rFonts w:ascii="Times New Roman" w:hAnsi="Times New Roman" w:cs="Times New Roman"/>
+          <w:highlight w:val="yellow"/>
+        </w:rPr>
+        <w:t>]</w:t>
+      </w:r>
+      <w:r>
+        <w:rPr>
+          <w:rFonts w:ascii="Times New Roman" w:hAnsi="Times New Roman" w:cs="Times New Roman"/>
+        </w:rPr>
+        <w:t xml:space="preserve"> </w:t>
+      </w:r>
+      <w:r>
+        <w:rPr>
+          <w:rFonts w:ascii="Times New Roman" w:hAnsi="Times New Roman" w:cs="Times New Roman"/>
+        </w:rPr>
+        <w:t>2.3</w:t>
+      </w:r>
+      <w:r>
+        <w:rPr>
+          <w:rFonts w:ascii="Times New Roman" w:hAnsi="Times New Roman" w:cs="Times New Roman"/>
+        </w:rPr>
+        <w:t>.3.2 Importancia biológica de las plantas</w:t>
+      </w:r>
+    </w:p>
+    <w:p>
+      <w:pPr>
+        <w:spacing w:after="0"/>
+        <w:jc w:val="both"/>
+        <w:rPr>
+          <w:rFonts w:ascii="Times New Roman" w:hAnsi="Times New Roman" w:cs="Times New Roman"/>
+          <w:b/>
+        </w:rPr>
+      </w:pPr>
+    </w:p>
+    <w:p>
+      <w:pPr>
+        <w:spacing w:after="0"/>
+        <w:jc w:val="both"/>
+        <w:rPr>
+          <w:rFonts w:ascii="Times New Roman" w:hAnsi="Times New Roman" w:cs="Times New Roman"/>
+        </w:rPr>
+      </w:pPr>
+      <w:r>
+        <w:rPr>
+          <w:rFonts w:ascii="Times New Roman" w:hAnsi="Times New Roman" w:cs="Times New Roman"/>
+        </w:rPr>
+        <w:t>Las plantas s</w:t>
+      </w:r>
+      <w:r>
+        <w:rPr>
+          <w:rFonts w:ascii="Times New Roman" w:hAnsi="Times New Roman" w:cs="Times New Roman"/>
+        </w:rPr>
+        <w:t xml:space="preserve">on los principales productores del ecosistema y la base de todas las cadenas alimenticias, </w:t>
+      </w:r>
+      <w:proofErr w:type="gramStart"/>
+      <w:r>
+        <w:rPr>
+          <w:rFonts w:ascii="Times New Roman" w:hAnsi="Times New Roman" w:cs="Times New Roman"/>
+        </w:rPr>
+        <w:t>toman</w:t>
+      </w:r>
+      <w:proofErr w:type="gramEnd"/>
+      <w:r>
+        <w:rPr>
+          <w:rFonts w:ascii="Times New Roman" w:hAnsi="Times New Roman" w:cs="Times New Roman"/>
+        </w:rPr>
+        <w:t xml:space="preserve"> la energía solar para transformarla en energía química que fluye en el ecosistema, producen la mayor cantidad de oxígeno del planeta, por lo que contribuyen con la disminución de la contaminación del aire.</w:t>
+      </w:r>
+    </w:p>
+    <w:p>
+      <w:pPr>
+        <w:spacing w:after="0"/>
+        <w:jc w:val="both"/>
+        <w:rPr>
+          <w:rFonts w:ascii="Times New Roman" w:hAnsi="Times New Roman" w:cs="Times New Roman"/>
+        </w:rPr>
+      </w:pPr>
+    </w:p>
+    <w:p>
+      <w:pPr>
+        <w:spacing w:after="0"/>
+        <w:jc w:val="both"/>
+        <w:rPr>
+          <w:rFonts w:ascii="Times New Roman" w:hAnsi="Times New Roman" w:cs="Times New Roman"/>
+        </w:rPr>
+      </w:pPr>
+      <w:r>
+        <w:rPr>
+          <w:rFonts w:ascii="Times New Roman" w:hAnsi="Times New Roman" w:cs="Times New Roman"/>
+        </w:rPr>
+        <w:t xml:space="preserve">Se utilizan como alimento y medicina, son empleadas </w:t>
+      </w:r>
+      <w:r>
+        <w:rPr>
+          <w:rFonts w:ascii="Times New Roman" w:hAnsi="Times New Roman" w:cs="Times New Roman"/>
+        </w:rPr>
+        <w:t xml:space="preserve">en la industria </w:t>
+      </w:r>
+      <w:r>
+        <w:rPr>
+          <w:rFonts w:ascii="Times New Roman" w:hAnsi="Times New Roman" w:cs="Times New Roman"/>
+        </w:rPr>
+        <w:t>para la fabricación de diferentes productos como telas, fibras, resinas, combustibles, muebles y diversidad de productos estéticos, entre otros.</w:t>
+      </w:r>
+    </w:p>
+    <w:p>
+      <w:pPr>
+        <w:spacing w:after="0"/>
+        <w:jc w:val="both"/>
+        <w:rPr>
+          <w:rFonts w:ascii="Times New Roman" w:hAnsi="Times New Roman" w:cs="Times New Roman"/>
+          <w:highlight w:val="yellow"/>
+        </w:rPr>
+      </w:pPr>
+    </w:p>
+    <w:tbl>
+      <w:tblPr>
+        <w:tblStyle w:val="Tablaconcuadrcula8"/>
+        <w:tblW w:w="0" w:type="auto"/>
+        <w:tblLook w:val="04A0" w:firstRow="1" w:lastRow="0" w:firstColumn="1" w:lastColumn="0" w:noHBand="0" w:noVBand="1"/>
+      </w:tblPr>
+      <w:tblGrid>
+        <w:gridCol w:w="1668"/>
+        <w:gridCol w:w="7365"/>
+      </w:tblGrid>
+      <w:tr>
+        <w:tc>
+          <w:tcPr>
+            <w:tcW w:w="9033" w:type="dxa"/>
+            <w:gridSpan w:val="2"/>
+            <w:shd w:val="clear" w:color="auto" w:fill="000000" w:themeFill="text1"/>
+          </w:tcPr>
+          <w:p>
+            <w:pPr>
+              <w:jc w:val="center"/>
+              <w:rPr>
+                <w:rFonts w:ascii="Times New Roman" w:hAnsi="Times New Roman" w:cs="Times New Roman"/>
+                <w:b/>
+                <w:sz w:val="24"/>
+                <w:szCs w:val="24"/>
+              </w:rPr>
+            </w:pPr>
+            <w:r>
+              <w:rPr>
+                <w:rFonts w:ascii="Times New Roman" w:hAnsi="Times New Roman" w:cs="Times New Roman"/>
+                <w:b/>
+                <w:sz w:val="24"/>
+                <w:szCs w:val="24"/>
+              </w:rPr>
+              <w:t>Practica: recurso nuevo</w:t>
+            </w:r>
+          </w:p>
+        </w:tc>
+      </w:tr>
+      <w:tr>
+        <w:tc>
+          <w:tcPr>
+            <w:tcW w:w="1668" w:type="dxa"/>
+          </w:tcPr>
+          <w:p>
+            <w:pPr>
+              <w:rPr>
+                <w:rFonts w:ascii="Times New Roman" w:hAnsi="Times New Roman" w:cs="Times New Roman"/>
+                <w:b/>
+                <w:sz w:val="24"/>
+                <w:szCs w:val="24"/>
+              </w:rPr>
+            </w:pPr>
+            <w:r>
+              <w:rPr>
+                <w:rFonts w:ascii="Times New Roman" w:hAnsi="Times New Roman" w:cs="Times New Roman"/>
+                <w:b/>
+                <w:sz w:val="24"/>
+                <w:szCs w:val="24"/>
+              </w:rPr>
+              <w:t>Código</w:t>
+            </w:r>
+          </w:p>
+        </w:tc>
+        <w:tc>
+          <w:tcPr>
+            <w:tcW w:w="7365" w:type="dxa"/>
+          </w:tcPr>
+          <w:p>
+            <w:pPr>
+              <w:rPr>
+                <w:rFonts w:ascii="Times New Roman" w:hAnsi="Times New Roman" w:cs="Times New Roman"/>
+                <w:b/>
+                <w:sz w:val="24"/>
+                <w:szCs w:val="24"/>
+              </w:rPr>
+            </w:pPr>
+            <w:r>
+              <w:rPr>
+                <w:rFonts w:ascii="Times New Roman" w:hAnsi="Times New Roman" w:cs="Times New Roman"/>
+                <w:sz w:val="24"/>
+                <w:szCs w:val="24"/>
+              </w:rPr>
+              <w:t>CN_06_03_REC</w:t>
+            </w:r>
+            <w:r>
+              <w:rPr>
+                <w:rFonts w:ascii="Times New Roman" w:hAnsi="Times New Roman" w:cs="Times New Roman"/>
+                <w:sz w:val="24"/>
+                <w:szCs w:val="24"/>
+              </w:rPr>
+              <w:t>13</w:t>
+            </w:r>
+            <w:r>
+              <w:rPr>
+                <w:rFonts w:ascii="Times New Roman" w:hAnsi="Times New Roman" w:cs="Times New Roman"/>
+                <w:sz w:val="24"/>
+                <w:szCs w:val="24"/>
+              </w:rPr>
+              <w:t>0</w:t>
+            </w:r>
+          </w:p>
+        </w:tc>
+      </w:tr>
+      <w:tr>
+        <w:tc>
+          <w:tcPr>
+            <w:tcW w:w="1668" w:type="dxa"/>
+          </w:tcPr>
+          <w:p>
+            <w:pPr>
+              <w:rPr>
+                <w:rFonts w:ascii="Times New Roman" w:hAnsi="Times New Roman" w:cs="Times New Roman"/>
+                <w:sz w:val="24"/>
+                <w:szCs w:val="24"/>
+              </w:rPr>
+            </w:pPr>
+            <w:r>
+              <w:rPr>
+                <w:rFonts w:ascii="Times New Roman" w:hAnsi="Times New Roman" w:cs="Times New Roman"/>
+                <w:b/>
+                <w:sz w:val="24"/>
+                <w:szCs w:val="24"/>
+              </w:rPr>
+              <w:t>Título</w:t>
+            </w:r>
+          </w:p>
+        </w:tc>
+        <w:tc>
+          <w:tcPr>
+            <w:tcW w:w="7365" w:type="dxa"/>
+          </w:tcPr>
+          <w:p>
+            <w:pPr>
+              <w:rPr>
+                <w:rFonts w:ascii="Times New Roman" w:hAnsi="Times New Roman" w:cs="Times New Roman"/>
+                <w:sz w:val="24"/>
+                <w:szCs w:val="24"/>
+              </w:rPr>
+            </w:pPr>
+            <w:r>
+              <w:rPr>
+                <w:rFonts w:ascii="Times New Roman" w:hAnsi="Times New Roman" w:cs="Times New Roman"/>
+                <w:sz w:val="24"/>
+                <w:szCs w:val="24"/>
+              </w:rPr>
+              <w:t>Características de las plantas</w:t>
+            </w:r>
+          </w:p>
+        </w:tc>
+      </w:tr>
+      <w:tr>
+        <w:tc>
+          <w:tcPr>
+            <w:tcW w:w="1668" w:type="dxa"/>
+          </w:tcPr>
+          <w:p>
+            <w:pPr>
+              <w:rPr>
+                <w:rFonts w:ascii="Times New Roman" w:hAnsi="Times New Roman" w:cs="Times New Roman"/>
+                <w:sz w:val="24"/>
+                <w:szCs w:val="24"/>
+              </w:rPr>
+            </w:pPr>
+            <w:r>
+              <w:rPr>
+                <w:rFonts w:ascii="Times New Roman" w:hAnsi="Times New Roman" w:cs="Times New Roman"/>
+                <w:b/>
+                <w:sz w:val="24"/>
+                <w:szCs w:val="24"/>
+              </w:rPr>
+              <w:t>Descripción</w:t>
+            </w:r>
+          </w:p>
+        </w:tc>
+        <w:tc>
+          <w:tcPr>
+            <w:tcW w:w="7365" w:type="dxa"/>
+          </w:tcPr>
+          <w:p>
+            <w:pPr>
+              <w:rPr>
+                <w:rFonts w:ascii="Times New Roman" w:hAnsi="Times New Roman" w:cs="Times New Roman"/>
+                <w:sz w:val="24"/>
+                <w:szCs w:val="24"/>
+              </w:rPr>
+            </w:pPr>
+            <w:r>
+              <w:rPr>
+                <w:rFonts w:ascii="Times New Roman" w:hAnsi="Times New Roman" w:cs="Times New Roman"/>
+                <w:sz w:val="24"/>
+                <w:szCs w:val="24"/>
+              </w:rPr>
+              <w:t>Actividad que permite reforzar las características principales de las plantas</w:t>
+            </w:r>
+            <w:r>
+              <w:rPr>
+                <w:rFonts w:ascii="Times New Roman" w:hAnsi="Times New Roman" w:cs="Times New Roman"/>
+                <w:sz w:val="24"/>
+                <w:szCs w:val="24"/>
+              </w:rPr>
+              <w:t>.</w:t>
+            </w:r>
+          </w:p>
+        </w:tc>
+      </w:tr>
+    </w:tbl>
+    <w:p>
+      <w:pPr>
+        <w:spacing w:after="0"/>
+        <w:jc w:val="both"/>
+        <w:rPr>
+          <w:rFonts w:ascii="Times New Roman" w:hAnsi="Times New Roman" w:cs="Times New Roman"/>
+          <w:highlight w:val="yellow"/>
+        </w:rPr>
+      </w:pPr>
+    </w:p>
+    <w:p>
+      <w:pPr>
+        <w:spacing w:after="0"/>
+        <w:jc w:val="both"/>
+        <w:rPr>
+          <w:rFonts w:ascii="Times New Roman" w:hAnsi="Times New Roman" w:cs="Times New Roman"/>
+          <w:b/>
+        </w:rPr>
+      </w:pPr>
+      <w:r>
+        <w:rPr>
+          <w:rFonts w:ascii="Times New Roman" w:hAnsi="Times New Roman" w:cs="Times New Roman"/>
+          <w:highlight w:val="yellow"/>
+        </w:rPr>
+        <w:t xml:space="preserve">[SECCIÓN </w:t>
+      </w:r>
+      <w:r>
+        <w:rPr>
+          <w:rFonts w:ascii="Times New Roman" w:hAnsi="Times New Roman" w:cs="Times New Roman"/>
+          <w:highlight w:val="yellow"/>
+        </w:rPr>
+        <w:t>3</w:t>
+      </w:r>
+      <w:r>
+        <w:rPr>
+          <w:rFonts w:ascii="Times New Roman" w:hAnsi="Times New Roman" w:cs="Times New Roman"/>
+          <w:highlight w:val="yellow"/>
+        </w:rPr>
+        <w:t>]</w:t>
+      </w:r>
+      <w:r>
+        <w:rPr>
+          <w:rFonts w:ascii="Times New Roman" w:hAnsi="Times New Roman" w:cs="Times New Roman"/>
+        </w:rPr>
+        <w:t xml:space="preserve"> </w:t>
+      </w:r>
+      <w:r>
+        <w:rPr>
+          <w:rFonts w:ascii="Times New Roman" w:hAnsi="Times New Roman" w:cs="Times New Roman"/>
+        </w:rPr>
+        <w:t>2.3</w:t>
+      </w:r>
+      <w:r>
+        <w:rPr>
+          <w:rFonts w:ascii="Times New Roman" w:hAnsi="Times New Roman" w:cs="Times New Roman"/>
+        </w:rPr>
+        <w:t xml:space="preserve">.4 El reino </w:t>
+      </w:r>
+      <w:r>
+        <w:rPr>
+          <w:rFonts w:ascii="Times New Roman" w:hAnsi="Times New Roman" w:cs="Times New Roman"/>
+        </w:rPr>
+        <w:t>a</w:t>
+      </w:r>
+      <w:r>
+        <w:rPr>
+          <w:rFonts w:ascii="Times New Roman" w:hAnsi="Times New Roman" w:cs="Times New Roman"/>
+        </w:rPr>
+        <w:t>nimal</w:t>
+      </w:r>
+    </w:p>
+    <w:p>
+      <w:pPr>
+        <w:spacing w:after="0"/>
+        <w:jc w:val="both"/>
+        <w:rPr>
+          <w:rFonts w:ascii="Times New Roman" w:hAnsi="Times New Roman" w:cs="Times New Roman"/>
+          <w:b/>
+        </w:rPr>
+      </w:pPr>
+    </w:p>
+    <w:p>
+      <w:pPr>
+        <w:spacing w:after="0"/>
+        <w:jc w:val="both"/>
+        <w:rPr>
+          <w:rFonts w:ascii="Times New Roman" w:hAnsi="Times New Roman" w:cs="Times New Roman"/>
+        </w:rPr>
+      </w:pPr>
+      <w:r>
+        <w:rPr>
+          <w:rFonts w:ascii="Times New Roman" w:hAnsi="Times New Roman" w:cs="Times New Roman"/>
+        </w:rPr>
+        <w:t xml:space="preserve">Los animales se caracterizan por su capacidad para la </w:t>
+      </w:r>
+      <w:r>
+        <w:rPr>
+          <w:rFonts w:ascii="Times New Roman" w:hAnsi="Times New Roman" w:cs="Times New Roman"/>
+          <w:b/>
+        </w:rPr>
+        <w:t>locomoción</w:t>
+      </w:r>
+      <w:r>
+        <w:rPr>
+          <w:rFonts w:ascii="Times New Roman" w:hAnsi="Times New Roman" w:cs="Times New Roman"/>
+        </w:rPr>
+        <w:t>, no contienen clorofila ni poseen pared en sus células</w:t>
+      </w:r>
+      <w:r>
+        <w:rPr>
+          <w:rFonts w:ascii="Times New Roman" w:hAnsi="Times New Roman" w:cs="Times New Roman"/>
+        </w:rPr>
+        <w:t>. El paso de los animales de</w:t>
+      </w:r>
+      <w:r>
+        <w:rPr>
+          <w:rFonts w:ascii="Times New Roman" w:hAnsi="Times New Roman" w:cs="Times New Roman"/>
+        </w:rPr>
+        <w:t>l</w:t>
+      </w:r>
+      <w:r>
+        <w:rPr>
+          <w:rFonts w:ascii="Times New Roman" w:hAnsi="Times New Roman" w:cs="Times New Roman"/>
+        </w:rPr>
+        <w:t xml:space="preserve"> estado juvenil </w:t>
+      </w:r>
+      <w:r>
+        <w:rPr>
+          <w:rFonts w:ascii="Times New Roman" w:hAnsi="Times New Roman" w:cs="Times New Roman"/>
+        </w:rPr>
+        <w:t xml:space="preserve">al </w:t>
+      </w:r>
+      <w:r>
+        <w:rPr>
+          <w:rFonts w:ascii="Times New Roman" w:hAnsi="Times New Roman" w:cs="Times New Roman"/>
+        </w:rPr>
+        <w:t>adulto se carac</w:t>
+      </w:r>
+      <w:r>
+        <w:rPr>
+          <w:rFonts w:ascii="Times New Roman" w:hAnsi="Times New Roman" w:cs="Times New Roman"/>
+        </w:rPr>
+        <w:t>t</w:t>
+      </w:r>
+      <w:r>
+        <w:rPr>
+          <w:rFonts w:ascii="Times New Roman" w:hAnsi="Times New Roman" w:cs="Times New Roman"/>
+        </w:rPr>
+        <w:t xml:space="preserve">eriza </w:t>
+      </w:r>
+      <w:r>
+        <w:rPr>
+          <w:rFonts w:ascii="Times New Roman" w:hAnsi="Times New Roman" w:cs="Times New Roman"/>
+        </w:rPr>
+        <w:t>principalmente</w:t>
+      </w:r>
+      <w:r>
+        <w:rPr>
+          <w:rFonts w:ascii="Times New Roman" w:hAnsi="Times New Roman" w:cs="Times New Roman"/>
+        </w:rPr>
+        <w:t xml:space="preserve"> por un aumento de</w:t>
+      </w:r>
+      <w:r>
+        <w:rPr>
+          <w:rFonts w:ascii="Times New Roman" w:hAnsi="Times New Roman" w:cs="Times New Roman"/>
+        </w:rPr>
+        <w:t xml:space="preserve"> tamaño</w:t>
+      </w:r>
+      <w:r>
+        <w:rPr>
+          <w:rFonts w:ascii="Times New Roman" w:hAnsi="Times New Roman" w:cs="Times New Roman"/>
+        </w:rPr>
+        <w:t>. Sin embargo,</w:t>
+      </w:r>
+      <w:r>
+        <w:rPr>
+          <w:rFonts w:ascii="Times New Roman" w:hAnsi="Times New Roman" w:cs="Times New Roman"/>
+        </w:rPr>
+        <w:t xml:space="preserve"> algunas especies pueden sufrir cambios </w:t>
+      </w:r>
+      <w:r>
+        <w:rPr>
+          <w:rFonts w:ascii="Times New Roman" w:hAnsi="Times New Roman" w:cs="Times New Roman"/>
+        </w:rPr>
+        <w:t xml:space="preserve">significativos </w:t>
+      </w:r>
+      <w:r>
+        <w:rPr>
+          <w:rFonts w:ascii="Times New Roman" w:hAnsi="Times New Roman" w:cs="Times New Roman"/>
+        </w:rPr>
+        <w:t xml:space="preserve">durante su desarrollo, como </w:t>
+      </w:r>
+      <w:r>
+        <w:rPr>
+          <w:rFonts w:ascii="Times New Roman" w:hAnsi="Times New Roman" w:cs="Times New Roman"/>
+        </w:rPr>
+        <w:t>las</w:t>
+      </w:r>
+      <w:r>
+        <w:rPr>
+          <w:rFonts w:ascii="Times New Roman" w:hAnsi="Times New Roman" w:cs="Times New Roman"/>
+        </w:rPr>
+        <w:t xml:space="preserve"> mariposa</w:t>
+      </w:r>
+      <w:r>
+        <w:rPr>
+          <w:rFonts w:ascii="Times New Roman" w:hAnsi="Times New Roman" w:cs="Times New Roman"/>
+        </w:rPr>
+        <w:t>s</w:t>
+      </w:r>
+      <w:r>
+        <w:rPr>
+          <w:rFonts w:ascii="Times New Roman" w:hAnsi="Times New Roman" w:cs="Times New Roman"/>
+        </w:rPr>
+        <w:t xml:space="preserve"> </w:t>
+      </w:r>
+      <w:r>
+        <w:rPr>
+          <w:rFonts w:ascii="Times New Roman" w:hAnsi="Times New Roman" w:cs="Times New Roman"/>
+        </w:rPr>
+        <w:t>y</w:t>
+      </w:r>
+      <w:r>
+        <w:rPr>
+          <w:rFonts w:ascii="Times New Roman" w:hAnsi="Times New Roman" w:cs="Times New Roman"/>
+        </w:rPr>
+        <w:t xml:space="preserve"> los sapos, mediante el proceso de la </w:t>
+      </w:r>
+      <w:r>
+        <w:rPr>
+          <w:rFonts w:ascii="Times New Roman" w:hAnsi="Times New Roman" w:cs="Times New Roman"/>
+          <w:b/>
+        </w:rPr>
+        <w:t>metamorfosis</w:t>
+      </w:r>
+      <w:r>
+        <w:rPr>
+          <w:rFonts w:ascii="Times New Roman" w:hAnsi="Times New Roman" w:cs="Times New Roman"/>
+        </w:rPr>
+        <w:t>. A este reino pertenecemos los seres humanos.</w:t>
+      </w:r>
+    </w:p>
+    <w:p>
+      <w:pPr>
+        <w:spacing w:after="0"/>
+        <w:jc w:val="both"/>
+        <w:rPr>
+          <w:rFonts w:ascii="Times New Roman" w:hAnsi="Times New Roman" w:cs="Times New Roman"/>
+        </w:rPr>
+      </w:pPr>
+    </w:p>
+    <w:tbl>
+      <w:tblPr>
+        <w:tblStyle w:val="Tablaconcuadrcula"/>
+        <w:tblW w:w="0" w:type="auto"/>
+        <w:tblLook w:val="04A0" w:firstRow="1" w:lastRow="0" w:firstColumn="1" w:lastColumn="0" w:noHBand="0" w:noVBand="1"/>
+      </w:tblPr>
+      <w:tblGrid>
+        <w:gridCol w:w="1809"/>
+        <w:gridCol w:w="7224"/>
+      </w:tblGrid>
+      <w:tr>
+        <w:tc>
+          <w:tcPr>
+            <w:tcW w:w="9033" w:type="dxa"/>
+            <w:gridSpan w:val="2"/>
+            <w:tcBorders>
+              <w:top w:val="single" w:sz="4" w:space="0" w:color="000000" w:themeColor="text1"/>
+              <w:left w:val="single" w:sz="4" w:space="0" w:color="000000" w:themeColor="text1"/>
+              <w:bottom w:val="single" w:sz="4" w:space="0" w:color="000000" w:themeColor="text1"/>
+              <w:right w:val="single" w:sz="4" w:space="0" w:color="000000" w:themeColor="text1"/>
+            </w:tcBorders>
+            <w:shd w:val="clear" w:color="auto" w:fill="0D0D0D" w:themeFill="text1" w:themeFillTint="F2"/>
+            <w:hideMark/>
+          </w:tcPr>
+          <w:p>
+            <w:pPr>
+              <w:jc w:val="center"/>
+              <w:rPr>
+                <w:rFonts w:ascii="Times New Roman" w:hAnsi="Times New Roman" w:cs="Times New Roman"/>
+                <w:b/>
+                <w:sz w:val="24"/>
+                <w:szCs w:val="24"/>
+              </w:rPr>
+            </w:pPr>
+            <w:r>
+              <w:rPr>
+                <w:rFonts w:ascii="Times New Roman" w:hAnsi="Times New Roman" w:cs="Times New Roman"/>
+                <w:b/>
+                <w:sz w:val="24"/>
+                <w:szCs w:val="24"/>
+              </w:rPr>
+              <w:t>Imagen (fotografía, gráfica o ilustración)</w:t>
+            </w:r>
+          </w:p>
+        </w:tc>
+      </w:tr>
+      <w:tr>
+        <w:tc>
+          <w:tcPr>
+            <w:tcW w:w="1809" w:type="dxa"/>
+            <w:tcBorders>
+              <w:top w:val="single" w:sz="4" w:space="0" w:color="000000" w:themeColor="text1"/>
+              <w:left w:val="single" w:sz="4" w:space="0" w:color="000000" w:themeColor="text1"/>
+              <w:bottom w:val="single" w:sz="4" w:space="0" w:color="000000" w:themeColor="text1"/>
+              <w:right w:val="single" w:sz="4" w:space="0" w:color="000000" w:themeColor="text1"/>
+            </w:tcBorders>
+            <w:hideMark/>
+          </w:tcPr>
+          <w:p>
+            <w:pPr>
+              <w:rPr>
+                <w:rFonts w:ascii="Times New Roman" w:hAnsi="Times New Roman" w:cs="Times New Roman"/>
+                <w:b/>
+                <w:sz w:val="24"/>
+                <w:szCs w:val="24"/>
+              </w:rPr>
+            </w:pPr>
+            <w:r>
+              <w:rPr>
+                <w:rFonts w:ascii="Times New Roman" w:hAnsi="Times New Roman" w:cs="Times New Roman"/>
+                <w:b/>
+                <w:sz w:val="24"/>
+                <w:szCs w:val="24"/>
+              </w:rPr>
+              <w:t>Código</w:t>
+            </w:r>
+          </w:p>
+        </w:tc>
+        <w:tc>
+          <w:tcPr>
+            <w:tcW w:w="7224" w:type="dxa"/>
+            <w:tcBorders>
+              <w:top w:val="single" w:sz="4" w:space="0" w:color="000000" w:themeColor="text1"/>
+              <w:left w:val="single" w:sz="4" w:space="0" w:color="000000" w:themeColor="text1"/>
+              <w:bottom w:val="single" w:sz="4" w:space="0" w:color="000000" w:themeColor="text1"/>
+              <w:right w:val="single" w:sz="4" w:space="0" w:color="000000" w:themeColor="text1"/>
+            </w:tcBorders>
+            <w:hideMark/>
+          </w:tcPr>
+          <w:p>
+            <w:pPr>
+              <w:rPr>
+                <w:rFonts w:ascii="Times New Roman" w:hAnsi="Times New Roman" w:cs="Times New Roman"/>
+                <w:b/>
+                <w:sz w:val="24"/>
+                <w:szCs w:val="24"/>
+              </w:rPr>
+            </w:pPr>
+            <w:r>
+              <w:rPr>
+                <w:rFonts w:ascii="Times New Roman" w:hAnsi="Times New Roman" w:cs="Times New Roman"/>
+                <w:sz w:val="24"/>
+                <w:szCs w:val="24"/>
+              </w:rPr>
+              <w:t>CN_06_03_IMG</w:t>
+            </w:r>
+            <w:r>
+              <w:rPr>
+                <w:rFonts w:ascii="Times New Roman" w:hAnsi="Times New Roman" w:cs="Times New Roman"/>
+                <w:sz w:val="24"/>
+                <w:szCs w:val="24"/>
+              </w:rPr>
+              <w:t>21</w:t>
+            </w:r>
+          </w:p>
+        </w:tc>
+      </w:tr>
+      <w:tr>
+        <w:tc>
+          <w:tcPr>
+            <w:tcW w:w="1809" w:type="dxa"/>
+            <w:tcBorders>
+              <w:top w:val="single" w:sz="4" w:space="0" w:color="000000" w:themeColor="text1"/>
+              <w:left w:val="single" w:sz="4" w:space="0" w:color="000000" w:themeColor="text1"/>
+              <w:bottom w:val="single" w:sz="4" w:space="0" w:color="000000" w:themeColor="text1"/>
+              <w:right w:val="single" w:sz="4" w:space="0" w:color="000000" w:themeColor="text1"/>
+            </w:tcBorders>
+            <w:hideMark/>
+          </w:tcPr>
+          <w:p>
+            <w:pPr>
+              <w:rPr>
+                <w:rFonts w:ascii="Times New Roman" w:hAnsi="Times New Roman" w:cs="Times New Roman"/>
+                <w:sz w:val="24"/>
+                <w:szCs w:val="24"/>
+              </w:rPr>
+            </w:pPr>
+            <w:r>
+              <w:rPr>
+                <w:rFonts w:ascii="Times New Roman" w:hAnsi="Times New Roman" w:cs="Times New Roman"/>
+                <w:b/>
+                <w:sz w:val="24"/>
+                <w:szCs w:val="24"/>
+              </w:rPr>
+              <w:t>Descripción</w:t>
+            </w:r>
+          </w:p>
+        </w:tc>
+        <w:tc>
+          <w:tcPr>
+            <w:tcW w:w="7224" w:type="dxa"/>
+            <w:tcBorders>
+              <w:top w:val="single" w:sz="4" w:space="0" w:color="000000" w:themeColor="text1"/>
+              <w:left w:val="single" w:sz="4" w:space="0" w:color="000000" w:themeColor="text1"/>
+              <w:bottom w:val="single" w:sz="4" w:space="0" w:color="000000" w:themeColor="text1"/>
+              <w:right w:val="single" w:sz="4" w:space="0" w:color="000000" w:themeColor="text1"/>
+            </w:tcBorders>
+          </w:tcPr>
+          <w:p>
+            <w:pPr>
+              <w:rPr>
+                <w:rFonts w:ascii="Times New Roman" w:hAnsi="Times New Roman" w:cs="Times New Roman"/>
+                <w:sz w:val="24"/>
+                <w:szCs w:val="24"/>
+              </w:rPr>
+            </w:pPr>
+            <w:r>
+              <w:rPr>
+                <w:rFonts w:ascii="Times New Roman" w:hAnsi="Times New Roman" w:cs="Times New Roman"/>
+                <w:sz w:val="24"/>
+                <w:szCs w:val="24"/>
+              </w:rPr>
+              <w:t>Collage de animales</w:t>
+            </w:r>
+          </w:p>
+        </w:tc>
+      </w:tr>
+      <w:tr>
+        <w:tc>
+          <w:tcPr>
+            <w:tcW w:w="1809" w:type="dxa"/>
+            <w:tcBorders>
+              <w:top w:val="single" w:sz="4" w:space="0" w:color="000000" w:themeColor="text1"/>
+              <w:left w:val="single" w:sz="4" w:space="0" w:color="000000" w:themeColor="text1"/>
+              <w:bottom w:val="single" w:sz="4" w:space="0" w:color="000000" w:themeColor="text1"/>
+              <w:right w:val="single" w:sz="4" w:space="0" w:color="000000" w:themeColor="text1"/>
+            </w:tcBorders>
+            <w:hideMark/>
+          </w:tcPr>
+          <w:p>
+            <w:pPr>
+              <w:rPr>
+                <w:rFonts w:ascii="Times New Roman" w:hAnsi="Times New Roman" w:cs="Times New Roman"/>
+                <w:sz w:val="24"/>
+                <w:szCs w:val="24"/>
+              </w:rPr>
+            </w:pPr>
+            <w:r>
+              <w:rPr>
+                <w:rFonts w:ascii="Times New Roman" w:hAnsi="Times New Roman" w:cs="Times New Roman"/>
+                <w:b/>
+                <w:sz w:val="24"/>
+                <w:szCs w:val="24"/>
+              </w:rPr>
+              <w:t xml:space="preserve">Código </w:t>
+            </w:r>
+            <w:proofErr w:type="spellStart"/>
+            <w:r>
+              <w:rPr>
+                <w:rFonts w:ascii="Times New Roman" w:hAnsi="Times New Roman" w:cs="Times New Roman"/>
+                <w:b/>
+                <w:sz w:val="24"/>
+                <w:szCs w:val="24"/>
+              </w:rPr>
+              <w:t>Shutterstock</w:t>
+            </w:r>
+            <w:proofErr w:type="spellEnd"/>
+            <w:r>
+              <w:rPr>
+                <w:rFonts w:ascii="Times New Roman" w:hAnsi="Times New Roman" w:cs="Times New Roman"/>
+                <w:b/>
+                <w:sz w:val="24"/>
+                <w:szCs w:val="24"/>
+              </w:rPr>
+              <w:t xml:space="preserve"> (o URL o la ruta en </w:t>
+            </w:r>
+            <w:proofErr w:type="spellStart"/>
+            <w:r>
+              <w:rPr>
+                <w:rFonts w:ascii="Times New Roman" w:hAnsi="Times New Roman" w:cs="Times New Roman"/>
+                <w:b/>
+                <w:sz w:val="24"/>
+                <w:szCs w:val="24"/>
+              </w:rPr>
+              <w:t>AulaPlaneta</w:t>
+            </w:r>
+            <w:proofErr w:type="spellEnd"/>
+            <w:r>
+              <w:rPr>
+                <w:rFonts w:ascii="Times New Roman" w:hAnsi="Times New Roman" w:cs="Times New Roman"/>
+                <w:b/>
+                <w:sz w:val="24"/>
+                <w:szCs w:val="24"/>
+              </w:rPr>
+              <w:t>)</w:t>
+            </w:r>
+          </w:p>
+        </w:tc>
+        <w:tc>
+          <w:tcPr>
+            <w:tcW w:w="7224" w:type="dxa"/>
+            <w:tcBorders>
+              <w:top w:val="single" w:sz="4" w:space="0" w:color="000000" w:themeColor="text1"/>
+              <w:left w:val="single" w:sz="4" w:space="0" w:color="000000" w:themeColor="text1"/>
+              <w:bottom w:val="single" w:sz="4" w:space="0" w:color="000000" w:themeColor="text1"/>
+              <w:right w:val="single" w:sz="4" w:space="0" w:color="000000" w:themeColor="text1"/>
+            </w:tcBorders>
+          </w:tcPr>
+          <w:p>
+            <w:pPr>
+              <w:rPr>
+                <w:rFonts w:ascii="Times New Roman" w:hAnsi="Times New Roman" w:cs="Times New Roman"/>
+                <w:sz w:val="24"/>
+                <w:szCs w:val="24"/>
+              </w:rPr>
+            </w:pPr>
+            <w:r>
+              <w:rPr>
+                <w:rFonts w:ascii="Times New Roman" w:hAnsi="Times New Roman" w:cs="Times New Roman"/>
+                <w:sz w:val="24"/>
+                <w:szCs w:val="24"/>
+              </w:rPr>
+              <w:t>116264749</w:t>
+            </w:r>
+          </w:p>
+        </w:tc>
+      </w:tr>
+      <w:tr>
+        <w:tc>
+          <w:tcPr>
+            <w:tcW w:w="1809" w:type="dxa"/>
+            <w:tcBorders>
+              <w:top w:val="single" w:sz="4" w:space="0" w:color="000000" w:themeColor="text1"/>
+              <w:left w:val="single" w:sz="4" w:space="0" w:color="000000" w:themeColor="text1"/>
+              <w:bottom w:val="single" w:sz="4" w:space="0" w:color="000000" w:themeColor="text1"/>
+              <w:right w:val="single" w:sz="4" w:space="0" w:color="000000" w:themeColor="text1"/>
+            </w:tcBorders>
+            <w:hideMark/>
+          </w:tcPr>
+          <w:p>
+            <w:pPr>
+              <w:rPr>
+                <w:rFonts w:ascii="Times New Roman" w:hAnsi="Times New Roman" w:cs="Times New Roman"/>
+                <w:sz w:val="24"/>
+                <w:szCs w:val="24"/>
+              </w:rPr>
+            </w:pPr>
+            <w:r>
+              <w:rPr>
+                <w:rFonts w:ascii="Times New Roman" w:hAnsi="Times New Roman" w:cs="Times New Roman"/>
+                <w:b/>
+                <w:sz w:val="24"/>
+                <w:szCs w:val="24"/>
+              </w:rPr>
+              <w:t>Pie de imagen</w:t>
+            </w:r>
+          </w:p>
+        </w:tc>
+        <w:tc>
+          <w:tcPr>
+            <w:tcW w:w="7224" w:type="dxa"/>
+            <w:tcBorders>
+              <w:top w:val="single" w:sz="4" w:space="0" w:color="000000" w:themeColor="text1"/>
+              <w:left w:val="single" w:sz="4" w:space="0" w:color="000000" w:themeColor="text1"/>
+              <w:bottom w:val="single" w:sz="4" w:space="0" w:color="000000" w:themeColor="text1"/>
+              <w:right w:val="single" w:sz="4" w:space="0" w:color="000000" w:themeColor="text1"/>
+            </w:tcBorders>
+          </w:tcPr>
+          <w:p>
+            <w:pPr>
+              <w:jc w:val="both"/>
+              <w:rPr>
+                <w:rFonts w:ascii="Times New Roman" w:hAnsi="Times New Roman" w:cs="Times New Roman"/>
+                <w:sz w:val="24"/>
+                <w:szCs w:val="24"/>
+              </w:rPr>
+            </w:pPr>
+            <w:r>
+              <w:rPr>
+                <w:rFonts w:ascii="Times New Roman" w:hAnsi="Times New Roman" w:cs="Times New Roman"/>
+                <w:sz w:val="24"/>
+                <w:szCs w:val="24"/>
+              </w:rPr>
+              <w:t>Los animales son un grupo de organismos que se caracterizan por su locomoción y desarrollo marcado desde etapas tempranas de su vida.</w:t>
+            </w:r>
+          </w:p>
+        </w:tc>
+      </w:tr>
+    </w:tbl>
+    <w:p>
+      <w:pPr>
+        <w:spacing w:after="0"/>
+        <w:jc w:val="both"/>
+        <w:rPr>
+          <w:rFonts w:ascii="Times New Roman" w:hAnsi="Times New Roman" w:cs="Times New Roman"/>
+        </w:rPr>
+      </w:pPr>
+    </w:p>
+    <w:p>
+      <w:pPr>
+        <w:spacing w:after="0"/>
+        <w:jc w:val="both"/>
+        <w:rPr>
+          <w:rFonts w:ascii="Times New Roman" w:hAnsi="Times New Roman" w:cs="Times New Roman"/>
+          <w:b/>
+        </w:rPr>
+      </w:pPr>
+      <w:r>
+        <w:rPr>
+          <w:rFonts w:ascii="Times New Roman" w:hAnsi="Times New Roman" w:cs="Times New Roman"/>
+          <w:highlight w:val="yellow"/>
+        </w:rPr>
+        <w:t xml:space="preserve"> [SECCIÓN </w:t>
+      </w:r>
+      <w:r>
+        <w:rPr>
+          <w:rFonts w:ascii="Times New Roman" w:hAnsi="Times New Roman" w:cs="Times New Roman"/>
+          <w:highlight w:val="yellow"/>
+        </w:rPr>
+        <w:t>4</w:t>
+      </w:r>
+      <w:r>
+        <w:rPr>
+          <w:rFonts w:ascii="Times New Roman" w:hAnsi="Times New Roman" w:cs="Times New Roman"/>
+          <w:highlight w:val="yellow"/>
+        </w:rPr>
+        <w:t>]</w:t>
+      </w:r>
+      <w:r>
+        <w:rPr>
+          <w:rFonts w:ascii="Times New Roman" w:hAnsi="Times New Roman" w:cs="Times New Roman"/>
+        </w:rPr>
+        <w:t xml:space="preserve"> </w:t>
+      </w:r>
+      <w:r>
+        <w:rPr>
+          <w:rFonts w:ascii="Times New Roman" w:hAnsi="Times New Roman" w:cs="Times New Roman"/>
+        </w:rPr>
+        <w:t>2.3</w:t>
+      </w:r>
+      <w:r>
+        <w:rPr>
+          <w:rFonts w:ascii="Times New Roman" w:hAnsi="Times New Roman" w:cs="Times New Roman"/>
+        </w:rPr>
+        <w:t>.4.1 Características de los animales</w:t>
+      </w:r>
+    </w:p>
+    <w:p>
+      <w:pPr>
+        <w:spacing w:after="0"/>
+        <w:jc w:val="both"/>
+        <w:rPr>
+          <w:rFonts w:ascii="Times New Roman" w:hAnsi="Times New Roman" w:cs="Times New Roman"/>
+          <w:b/>
+        </w:rPr>
+      </w:pPr>
+    </w:p>
+    <w:p>
+      <w:pPr>
+        <w:spacing w:after="0"/>
+        <w:jc w:val="both"/>
+        <w:rPr>
+          <w:rFonts w:ascii="Times New Roman" w:hAnsi="Times New Roman" w:cs="Times New Roman"/>
+        </w:rPr>
+      </w:pPr>
+      <w:r>
+        <w:rPr>
+          <w:rFonts w:ascii="Times New Roman" w:hAnsi="Times New Roman" w:cs="Times New Roman"/>
+        </w:rPr>
+        <w:t>Las características principales de los animales son:</w:t>
+      </w:r>
+    </w:p>
+    <w:p>
+      <w:pPr>
+        <w:spacing w:after="0"/>
+        <w:jc w:val="both"/>
+        <w:rPr>
+          <w:rFonts w:ascii="Times New Roman" w:hAnsi="Times New Roman" w:cs="Times New Roman"/>
+          <w:b/>
+        </w:rPr>
+      </w:pPr>
+    </w:p>
+    <w:p>
+      <w:pPr>
+        <w:pStyle w:val="Prrafodelista"/>
+        <w:numPr>
+          <w:ilvl w:val="0"/>
+          <w:numId w:val="18"/>
+        </w:numPr>
+        <w:spacing w:after="0"/>
+        <w:jc w:val="both"/>
+        <w:rPr>
+          <w:rFonts w:ascii="Times New Roman" w:hAnsi="Times New Roman" w:cs="Times New Roman"/>
+        </w:rPr>
+      </w:pPr>
+      <w:r>
+        <w:rPr>
+          <w:rFonts w:ascii="Times New Roman" w:hAnsi="Times New Roman" w:cs="Times New Roman"/>
+        </w:rPr>
+        <w:lastRenderedPageBreak/>
+        <w:t xml:space="preserve">Todos los animales presentan una etapa inicial de desarrollo llamada </w:t>
+      </w:r>
+      <w:r>
+        <w:rPr>
+          <w:rFonts w:ascii="Times New Roman" w:hAnsi="Times New Roman" w:cs="Times New Roman"/>
+          <w:b/>
+        </w:rPr>
+        <w:t>embri</w:t>
+      </w:r>
+      <w:r>
+        <w:rPr>
+          <w:rFonts w:ascii="Times New Roman" w:hAnsi="Times New Roman" w:cs="Times New Roman"/>
+          <w:b/>
+        </w:rPr>
+        <w:t>o</w:t>
+      </w:r>
+      <w:r>
+        <w:rPr>
+          <w:rFonts w:ascii="Times New Roman" w:hAnsi="Times New Roman" w:cs="Times New Roman"/>
+          <w:b/>
+        </w:rPr>
+        <w:t>n</w:t>
+      </w:r>
+      <w:r>
+        <w:rPr>
+          <w:rFonts w:ascii="Times New Roman" w:hAnsi="Times New Roman" w:cs="Times New Roman"/>
+          <w:b/>
+        </w:rPr>
+        <w:t>aria</w:t>
+      </w:r>
+      <w:r>
+        <w:rPr>
+          <w:rFonts w:ascii="Times New Roman" w:hAnsi="Times New Roman" w:cs="Times New Roman"/>
+        </w:rPr>
+        <w:t xml:space="preserve"> </w:t>
+      </w:r>
+      <w:r>
+        <w:rPr>
+          <w:rFonts w:ascii="Times New Roman" w:hAnsi="Times New Roman" w:cs="Times New Roman"/>
+        </w:rPr>
+        <w:t>consistente en l</w:t>
+      </w:r>
+      <w:r>
+        <w:rPr>
+          <w:rFonts w:ascii="Times New Roman" w:hAnsi="Times New Roman" w:cs="Times New Roman"/>
+        </w:rPr>
+        <w:t>a reproducción elevada de las células, que permit</w:t>
+      </w:r>
+      <w:r>
+        <w:rPr>
+          <w:rFonts w:ascii="Times New Roman" w:hAnsi="Times New Roman" w:cs="Times New Roman"/>
+        </w:rPr>
+        <w:t>e</w:t>
+      </w:r>
+      <w:r>
+        <w:rPr>
+          <w:rFonts w:ascii="Times New Roman" w:hAnsi="Times New Roman" w:cs="Times New Roman"/>
+        </w:rPr>
+        <w:t xml:space="preserve"> la formación de los diferentes tejidos y órganos.</w:t>
+      </w:r>
+    </w:p>
+    <w:p>
+      <w:pPr>
+        <w:pStyle w:val="Prrafodelista"/>
+        <w:numPr>
+          <w:ilvl w:val="0"/>
+          <w:numId w:val="18"/>
+        </w:numPr>
+        <w:spacing w:after="0"/>
+        <w:jc w:val="both"/>
+        <w:rPr>
+          <w:rFonts w:ascii="Times New Roman" w:hAnsi="Times New Roman" w:cs="Times New Roman"/>
+        </w:rPr>
+      </w:pPr>
+      <w:r>
+        <w:rPr>
+          <w:rFonts w:ascii="Times New Roman" w:hAnsi="Times New Roman" w:cs="Times New Roman"/>
+        </w:rPr>
+        <w:t xml:space="preserve">No </w:t>
+      </w:r>
+      <w:r>
+        <w:rPr>
+          <w:rFonts w:ascii="Times New Roman" w:hAnsi="Times New Roman" w:cs="Times New Roman"/>
+        </w:rPr>
+        <w:t>poseen</w:t>
+      </w:r>
+      <w:r>
+        <w:rPr>
+          <w:rFonts w:ascii="Times New Roman" w:hAnsi="Times New Roman" w:cs="Times New Roman"/>
+        </w:rPr>
+        <w:t xml:space="preserve"> </w:t>
+      </w:r>
+      <w:r>
+        <w:rPr>
+          <w:rFonts w:ascii="Times New Roman" w:hAnsi="Times New Roman" w:cs="Times New Roman"/>
+        </w:rPr>
+        <w:t>pared celular</w:t>
+      </w:r>
+      <w:r>
+        <w:rPr>
+          <w:rFonts w:ascii="Times New Roman" w:hAnsi="Times New Roman" w:cs="Times New Roman"/>
+        </w:rPr>
+        <w:t>.</w:t>
+      </w:r>
+    </w:p>
+    <w:p>
+      <w:pPr>
+        <w:pStyle w:val="Prrafodelista"/>
+        <w:numPr>
+          <w:ilvl w:val="0"/>
+          <w:numId w:val="18"/>
+        </w:numPr>
+        <w:spacing w:after="0"/>
+        <w:jc w:val="both"/>
+        <w:rPr>
+          <w:rFonts w:ascii="Times New Roman" w:hAnsi="Times New Roman" w:cs="Times New Roman"/>
+        </w:rPr>
+      </w:pPr>
+      <w:r>
+        <w:rPr>
+          <w:rFonts w:ascii="Times New Roman" w:hAnsi="Times New Roman" w:cs="Times New Roman"/>
+        </w:rPr>
+        <w:t xml:space="preserve">Su nivel de organización es </w:t>
+      </w:r>
+      <w:r>
+        <w:rPr>
+          <w:rFonts w:ascii="Times New Roman" w:hAnsi="Times New Roman" w:cs="Times New Roman"/>
+          <w:b/>
+        </w:rPr>
+        <w:t>pluricelular,</w:t>
+      </w:r>
+      <w:r>
+        <w:rPr>
+          <w:rFonts w:ascii="Times New Roman" w:hAnsi="Times New Roman" w:cs="Times New Roman"/>
+        </w:rPr>
+        <w:t xml:space="preserve"> sus células se agrupan y especializan en funciones específicas, lo que les permite formar </w:t>
+      </w:r>
+      <w:r>
+        <w:rPr>
+          <w:rFonts w:ascii="Times New Roman" w:hAnsi="Times New Roman" w:cs="Times New Roman"/>
+          <w:b/>
+        </w:rPr>
+        <w:t>tejidos</w:t>
+      </w:r>
+      <w:r>
+        <w:rPr>
+          <w:rFonts w:ascii="Times New Roman" w:hAnsi="Times New Roman" w:cs="Times New Roman"/>
+        </w:rPr>
+        <w:t>.</w:t>
+      </w:r>
+    </w:p>
+    <w:p>
+      <w:pPr>
+        <w:pStyle w:val="Prrafodelista"/>
+        <w:numPr>
+          <w:ilvl w:val="0"/>
+          <w:numId w:val="18"/>
+        </w:numPr>
+        <w:spacing w:after="0"/>
+        <w:jc w:val="both"/>
+        <w:rPr>
+          <w:rFonts w:ascii="Times New Roman" w:hAnsi="Times New Roman" w:cs="Times New Roman"/>
+        </w:rPr>
+      </w:pPr>
+      <w:r>
+        <w:rPr>
+          <w:rFonts w:ascii="Times New Roman" w:hAnsi="Times New Roman" w:cs="Times New Roman"/>
+        </w:rPr>
+        <w:t xml:space="preserve">Sus principales </w:t>
+      </w:r>
+      <w:r>
+        <w:rPr>
+          <w:rFonts w:ascii="Times New Roman" w:hAnsi="Times New Roman" w:cs="Times New Roman"/>
+        </w:rPr>
+        <w:t>tejidos</w:t>
+      </w:r>
+      <w:r>
+        <w:rPr>
+          <w:rFonts w:ascii="Times New Roman" w:hAnsi="Times New Roman" w:cs="Times New Roman"/>
+        </w:rPr>
+        <w:t xml:space="preserve"> son: </w:t>
+      </w:r>
+      <w:r>
+        <w:rPr>
+          <w:rFonts w:ascii="Times New Roman" w:hAnsi="Times New Roman" w:cs="Times New Roman"/>
+          <w:b/>
+        </w:rPr>
+        <w:t>epitelial</w:t>
+      </w:r>
+      <w:r>
+        <w:rPr>
+          <w:rFonts w:ascii="Times New Roman" w:hAnsi="Times New Roman" w:cs="Times New Roman"/>
+        </w:rPr>
+        <w:t>,</w:t>
+      </w:r>
+      <w:r>
+        <w:rPr>
+          <w:rFonts w:ascii="Times New Roman" w:hAnsi="Times New Roman" w:cs="Times New Roman"/>
+          <w:b/>
+        </w:rPr>
+        <w:t xml:space="preserve"> </w:t>
+      </w:r>
+      <w:r>
+        <w:rPr>
+          <w:rFonts w:ascii="Times New Roman" w:hAnsi="Times New Roman" w:cs="Times New Roman"/>
+        </w:rPr>
+        <w:t xml:space="preserve">presente en la piel y el recubrimiento de estructuras; </w:t>
+      </w:r>
+      <w:r>
+        <w:rPr>
+          <w:rFonts w:ascii="Times New Roman" w:hAnsi="Times New Roman" w:cs="Times New Roman"/>
+          <w:b/>
+        </w:rPr>
+        <w:t>conectivo,</w:t>
+      </w:r>
+      <w:r>
+        <w:rPr>
+          <w:rFonts w:ascii="Times New Roman" w:hAnsi="Times New Roman" w:cs="Times New Roman"/>
+        </w:rPr>
+        <w:t xml:space="preserve"> presente en los huesos</w:t>
+      </w:r>
+      <w:r>
+        <w:rPr>
+          <w:rFonts w:ascii="Times New Roman" w:hAnsi="Times New Roman" w:cs="Times New Roman"/>
+        </w:rPr>
+        <w:t xml:space="preserve"> y</w:t>
+      </w:r>
+      <w:r>
+        <w:rPr>
+          <w:rFonts w:ascii="Times New Roman" w:hAnsi="Times New Roman" w:cs="Times New Roman"/>
+        </w:rPr>
+        <w:t xml:space="preserve"> cartílagos, </w:t>
+      </w:r>
+      <w:r>
+        <w:rPr>
+          <w:rFonts w:ascii="Times New Roman" w:hAnsi="Times New Roman" w:cs="Times New Roman"/>
+          <w:b/>
+        </w:rPr>
+        <w:t>muscular</w:t>
+      </w:r>
+      <w:r>
+        <w:rPr>
+          <w:rFonts w:ascii="Times New Roman" w:hAnsi="Times New Roman" w:cs="Times New Roman"/>
+        </w:rPr>
+        <w:t xml:space="preserve"> y </w:t>
+      </w:r>
+      <w:r>
+        <w:rPr>
+          <w:rFonts w:ascii="Times New Roman" w:hAnsi="Times New Roman" w:cs="Times New Roman"/>
+          <w:b/>
+        </w:rPr>
+        <w:t>nervioso</w:t>
+      </w:r>
+      <w:r>
+        <w:rPr>
+          <w:rFonts w:ascii="Times New Roman" w:hAnsi="Times New Roman" w:cs="Times New Roman"/>
+        </w:rPr>
+        <w:t xml:space="preserve"> que le permite relacionarse y responder a las exigencias del medio.</w:t>
+      </w:r>
+    </w:p>
+    <w:p>
+      <w:pPr>
+        <w:pStyle w:val="Prrafodelista"/>
+        <w:spacing w:after="0"/>
+        <w:ind w:left="360"/>
+        <w:jc w:val="both"/>
+        <w:rPr>
+          <w:rFonts w:ascii="Times New Roman" w:hAnsi="Times New Roman" w:cs="Times New Roman"/>
+        </w:rPr>
+      </w:pPr>
+    </w:p>
+    <w:tbl>
+      <w:tblPr>
+        <w:tblStyle w:val="Tablaconcuadrcula"/>
+        <w:tblW w:w="0" w:type="auto"/>
+        <w:tblLook w:val="04A0" w:firstRow="1" w:lastRow="0" w:firstColumn="1" w:lastColumn="0" w:noHBand="0" w:noVBand="1"/>
+      </w:tblPr>
+      <w:tblGrid>
+        <w:gridCol w:w="1951"/>
+        <w:gridCol w:w="7082"/>
+      </w:tblGrid>
+      <w:tr>
+        <w:tc>
+          <w:tcPr>
+            <w:tcW w:w="9033" w:type="dxa"/>
+            <w:gridSpan w:val="2"/>
+            <w:tcBorders>
+              <w:top w:val="single" w:sz="4" w:space="0" w:color="000000" w:themeColor="text1"/>
+              <w:left w:val="single" w:sz="4" w:space="0" w:color="000000" w:themeColor="text1"/>
+              <w:bottom w:val="single" w:sz="4" w:space="0" w:color="000000" w:themeColor="text1"/>
+              <w:right w:val="single" w:sz="4" w:space="0" w:color="000000" w:themeColor="text1"/>
+            </w:tcBorders>
+            <w:shd w:val="clear" w:color="auto" w:fill="0D0D0D" w:themeFill="text1" w:themeFillTint="F2"/>
+            <w:hideMark/>
+          </w:tcPr>
+          <w:p>
+            <w:pPr>
+              <w:jc w:val="center"/>
+              <w:rPr>
+                <w:rFonts w:ascii="Times New Roman" w:hAnsi="Times New Roman" w:cs="Times New Roman"/>
+                <w:b/>
+                <w:sz w:val="24"/>
+                <w:szCs w:val="24"/>
+              </w:rPr>
+            </w:pPr>
+            <w:r>
+              <w:rPr>
+                <w:rFonts w:ascii="Times New Roman" w:hAnsi="Times New Roman" w:cs="Times New Roman"/>
+                <w:b/>
+                <w:sz w:val="24"/>
+                <w:szCs w:val="24"/>
+              </w:rPr>
+              <w:t>Imagen (fotografía, gráfica o ilustración)</w:t>
+            </w:r>
+          </w:p>
+        </w:tc>
+      </w:tr>
+      <w:tr>
+        <w:tc>
+          <w:tcPr>
+            <w:tcW w:w="1951" w:type="dxa"/>
+            <w:tcBorders>
+              <w:top w:val="single" w:sz="4" w:space="0" w:color="000000" w:themeColor="text1"/>
+              <w:left w:val="single" w:sz="4" w:space="0" w:color="000000" w:themeColor="text1"/>
+              <w:bottom w:val="single" w:sz="4" w:space="0" w:color="000000" w:themeColor="text1"/>
+              <w:right w:val="single" w:sz="4" w:space="0" w:color="000000" w:themeColor="text1"/>
+            </w:tcBorders>
+            <w:hideMark/>
+          </w:tcPr>
+          <w:p>
+            <w:pPr>
+              <w:rPr>
+                <w:rFonts w:ascii="Times New Roman" w:hAnsi="Times New Roman" w:cs="Times New Roman"/>
+                <w:b/>
+                <w:sz w:val="24"/>
+                <w:szCs w:val="24"/>
+              </w:rPr>
+            </w:pPr>
+            <w:r>
+              <w:rPr>
+                <w:rFonts w:ascii="Times New Roman" w:hAnsi="Times New Roman" w:cs="Times New Roman"/>
+                <w:b/>
+                <w:sz w:val="24"/>
+                <w:szCs w:val="24"/>
+              </w:rPr>
+              <w:t>Código</w:t>
+            </w:r>
+          </w:p>
+        </w:tc>
+        <w:tc>
+          <w:tcPr>
+            <w:tcW w:w="7082" w:type="dxa"/>
+            <w:tcBorders>
+              <w:top w:val="single" w:sz="4" w:space="0" w:color="000000" w:themeColor="text1"/>
+              <w:left w:val="single" w:sz="4" w:space="0" w:color="000000" w:themeColor="text1"/>
+              <w:bottom w:val="single" w:sz="4" w:space="0" w:color="000000" w:themeColor="text1"/>
+              <w:right w:val="single" w:sz="4" w:space="0" w:color="000000" w:themeColor="text1"/>
+            </w:tcBorders>
+            <w:hideMark/>
+          </w:tcPr>
+          <w:p>
+            <w:pPr>
+              <w:rPr>
+                <w:rFonts w:ascii="Times New Roman" w:hAnsi="Times New Roman" w:cs="Times New Roman"/>
+                <w:b/>
+                <w:sz w:val="24"/>
+                <w:szCs w:val="24"/>
+              </w:rPr>
+            </w:pPr>
+            <w:r>
+              <w:rPr>
+                <w:rFonts w:ascii="Times New Roman" w:hAnsi="Times New Roman" w:cs="Times New Roman"/>
+                <w:sz w:val="24"/>
+                <w:szCs w:val="24"/>
+              </w:rPr>
+              <w:t>CN_06_03_IMG</w:t>
+            </w:r>
+            <w:r>
+              <w:rPr>
+                <w:rFonts w:ascii="Times New Roman" w:hAnsi="Times New Roman" w:cs="Times New Roman"/>
+                <w:sz w:val="24"/>
+                <w:szCs w:val="24"/>
+              </w:rPr>
+              <w:t>22</w:t>
+            </w:r>
+          </w:p>
+        </w:tc>
+      </w:tr>
+      <w:tr>
+        <w:tc>
+          <w:tcPr>
+            <w:tcW w:w="1951" w:type="dxa"/>
+            <w:tcBorders>
+              <w:top w:val="single" w:sz="4" w:space="0" w:color="000000" w:themeColor="text1"/>
+              <w:left w:val="single" w:sz="4" w:space="0" w:color="000000" w:themeColor="text1"/>
+              <w:bottom w:val="single" w:sz="4" w:space="0" w:color="000000" w:themeColor="text1"/>
+              <w:right w:val="single" w:sz="4" w:space="0" w:color="000000" w:themeColor="text1"/>
+            </w:tcBorders>
+            <w:hideMark/>
+          </w:tcPr>
+          <w:p>
+            <w:pPr>
+              <w:rPr>
+                <w:rFonts w:ascii="Times New Roman" w:hAnsi="Times New Roman" w:cs="Times New Roman"/>
+                <w:sz w:val="24"/>
+                <w:szCs w:val="24"/>
+              </w:rPr>
+            </w:pPr>
+            <w:r>
+              <w:rPr>
+                <w:rFonts w:ascii="Times New Roman" w:hAnsi="Times New Roman" w:cs="Times New Roman"/>
+                <w:b/>
+                <w:sz w:val="24"/>
+                <w:szCs w:val="24"/>
+              </w:rPr>
+              <w:t>Descripción</w:t>
+            </w:r>
+          </w:p>
+        </w:tc>
+        <w:tc>
+          <w:tcPr>
+            <w:tcW w:w="7082" w:type="dxa"/>
+            <w:tcBorders>
+              <w:top w:val="single" w:sz="4" w:space="0" w:color="000000" w:themeColor="text1"/>
+              <w:left w:val="single" w:sz="4" w:space="0" w:color="000000" w:themeColor="text1"/>
+              <w:bottom w:val="single" w:sz="4" w:space="0" w:color="000000" w:themeColor="text1"/>
+              <w:right w:val="single" w:sz="4" w:space="0" w:color="000000" w:themeColor="text1"/>
+            </w:tcBorders>
+          </w:tcPr>
+          <w:p>
+            <w:pPr>
+              <w:rPr>
+                <w:rFonts w:ascii="Times New Roman" w:hAnsi="Times New Roman" w:cs="Times New Roman"/>
+                <w:sz w:val="24"/>
+                <w:szCs w:val="24"/>
+              </w:rPr>
+            </w:pPr>
+            <w:r>
+              <w:rPr>
+                <w:rFonts w:ascii="Times New Roman" w:hAnsi="Times New Roman" w:cs="Times New Roman"/>
+                <w:sz w:val="24"/>
+                <w:szCs w:val="24"/>
+              </w:rPr>
+              <w:t>Tejidos animales</w:t>
+            </w:r>
+          </w:p>
+        </w:tc>
+      </w:tr>
+      <w:tr>
+        <w:tc>
+          <w:tcPr>
+            <w:tcW w:w="1951" w:type="dxa"/>
+            <w:tcBorders>
+              <w:top w:val="single" w:sz="4" w:space="0" w:color="000000" w:themeColor="text1"/>
+              <w:left w:val="single" w:sz="4" w:space="0" w:color="000000" w:themeColor="text1"/>
+              <w:bottom w:val="single" w:sz="4" w:space="0" w:color="000000" w:themeColor="text1"/>
+              <w:right w:val="single" w:sz="4" w:space="0" w:color="000000" w:themeColor="text1"/>
+            </w:tcBorders>
+            <w:hideMark/>
+          </w:tcPr>
+          <w:p>
+            <w:pPr>
+              <w:rPr>
+                <w:rFonts w:ascii="Times New Roman" w:hAnsi="Times New Roman" w:cs="Times New Roman"/>
+                <w:sz w:val="24"/>
+                <w:szCs w:val="24"/>
+              </w:rPr>
+            </w:pPr>
+            <w:r>
+              <w:rPr>
+                <w:rFonts w:ascii="Times New Roman" w:hAnsi="Times New Roman" w:cs="Times New Roman"/>
+                <w:b/>
+                <w:sz w:val="24"/>
+                <w:szCs w:val="24"/>
+              </w:rPr>
+              <w:t xml:space="preserve">Código </w:t>
+            </w:r>
+            <w:proofErr w:type="spellStart"/>
+            <w:r>
+              <w:rPr>
+                <w:rFonts w:ascii="Times New Roman" w:hAnsi="Times New Roman" w:cs="Times New Roman"/>
+                <w:b/>
+                <w:sz w:val="24"/>
+                <w:szCs w:val="24"/>
+              </w:rPr>
+              <w:t>Shutterstock</w:t>
+            </w:r>
+            <w:proofErr w:type="spellEnd"/>
+            <w:r>
+              <w:rPr>
+                <w:rFonts w:ascii="Times New Roman" w:hAnsi="Times New Roman" w:cs="Times New Roman"/>
+                <w:b/>
+                <w:sz w:val="24"/>
+                <w:szCs w:val="24"/>
+              </w:rPr>
+              <w:t xml:space="preserve"> (o URL o la ruta en </w:t>
+            </w:r>
+            <w:proofErr w:type="spellStart"/>
+            <w:r>
+              <w:rPr>
+                <w:rFonts w:ascii="Times New Roman" w:hAnsi="Times New Roman" w:cs="Times New Roman"/>
+                <w:b/>
+                <w:sz w:val="24"/>
+                <w:szCs w:val="24"/>
+              </w:rPr>
+              <w:t>AulaPlaneta</w:t>
+            </w:r>
+            <w:proofErr w:type="spellEnd"/>
+            <w:r>
+              <w:rPr>
+                <w:rFonts w:ascii="Times New Roman" w:hAnsi="Times New Roman" w:cs="Times New Roman"/>
+                <w:b/>
+                <w:sz w:val="24"/>
+                <w:szCs w:val="24"/>
+              </w:rPr>
+              <w:t>)</w:t>
+            </w:r>
+          </w:p>
+        </w:tc>
+        <w:tc>
+          <w:tcPr>
+            <w:tcW w:w="7082" w:type="dxa"/>
+            <w:tcBorders>
+              <w:top w:val="single" w:sz="4" w:space="0" w:color="000000" w:themeColor="text1"/>
+              <w:left w:val="single" w:sz="4" w:space="0" w:color="000000" w:themeColor="text1"/>
+              <w:bottom w:val="single" w:sz="4" w:space="0" w:color="000000" w:themeColor="text1"/>
+              <w:right w:val="single" w:sz="4" w:space="0" w:color="000000" w:themeColor="text1"/>
+            </w:tcBorders>
+          </w:tcPr>
+          <w:p>
+            <w:pPr>
+              <w:rPr>
+                <w:rFonts w:ascii="Times New Roman" w:hAnsi="Times New Roman" w:cs="Times New Roman"/>
+                <w:sz w:val="24"/>
+                <w:szCs w:val="24"/>
+              </w:rPr>
+            </w:pPr>
+            <w:r>
+              <w:rPr>
+                <w:rFonts w:ascii="Times New Roman" w:hAnsi="Times New Roman" w:cs="Times New Roman"/>
+                <w:sz w:val="24"/>
+                <w:szCs w:val="24"/>
+              </w:rPr>
+              <w:t xml:space="preserve">Elaborar ilustración a partir del siguiente link: </w:t>
+            </w:r>
+            <w:r>
+              <w:rPr>
+                <w:rFonts w:ascii="Times New Roman" w:hAnsi="Times New Roman" w:cs="Times New Roman"/>
+                <w:sz w:val="24"/>
+                <w:szCs w:val="24"/>
+              </w:rPr>
+              <w:t>https://dsmbio.files.wordpress.com/2010/05/clip_image0022.jpg</w:t>
+            </w:r>
+          </w:p>
+        </w:tc>
+      </w:tr>
+      <w:tr>
+        <w:tc>
+          <w:tcPr>
+            <w:tcW w:w="1951" w:type="dxa"/>
+            <w:tcBorders>
+              <w:top w:val="single" w:sz="4" w:space="0" w:color="000000" w:themeColor="text1"/>
+              <w:left w:val="single" w:sz="4" w:space="0" w:color="000000" w:themeColor="text1"/>
+              <w:bottom w:val="single" w:sz="4" w:space="0" w:color="000000" w:themeColor="text1"/>
+              <w:right w:val="single" w:sz="4" w:space="0" w:color="000000" w:themeColor="text1"/>
+            </w:tcBorders>
+            <w:hideMark/>
+          </w:tcPr>
+          <w:p>
+            <w:pPr>
+              <w:rPr>
+                <w:rFonts w:ascii="Times New Roman" w:hAnsi="Times New Roman" w:cs="Times New Roman"/>
+                <w:sz w:val="24"/>
+                <w:szCs w:val="24"/>
+              </w:rPr>
+            </w:pPr>
+            <w:r>
+              <w:rPr>
+                <w:rFonts w:ascii="Times New Roman" w:hAnsi="Times New Roman" w:cs="Times New Roman"/>
+                <w:b/>
+                <w:sz w:val="24"/>
+                <w:szCs w:val="24"/>
+              </w:rPr>
+              <w:t>Pie de imagen</w:t>
+            </w:r>
+          </w:p>
+        </w:tc>
+        <w:tc>
+          <w:tcPr>
+            <w:tcW w:w="7082" w:type="dxa"/>
+            <w:tcBorders>
+              <w:top w:val="single" w:sz="4" w:space="0" w:color="000000" w:themeColor="text1"/>
+              <w:left w:val="single" w:sz="4" w:space="0" w:color="000000" w:themeColor="text1"/>
+              <w:bottom w:val="single" w:sz="4" w:space="0" w:color="000000" w:themeColor="text1"/>
+              <w:right w:val="single" w:sz="4" w:space="0" w:color="000000" w:themeColor="text1"/>
+            </w:tcBorders>
+          </w:tcPr>
+          <w:p>
+            <w:pPr>
+              <w:rPr>
+                <w:rFonts w:ascii="Times New Roman" w:hAnsi="Times New Roman" w:cs="Times New Roman"/>
+                <w:sz w:val="24"/>
+                <w:szCs w:val="24"/>
+              </w:rPr>
+            </w:pPr>
+            <w:r>
+              <w:rPr>
+                <w:rFonts w:ascii="Times New Roman" w:hAnsi="Times New Roman" w:cs="Times New Roman"/>
+                <w:sz w:val="24"/>
+                <w:szCs w:val="24"/>
+              </w:rPr>
+              <w:t>Los animales se caracterizan por tener células organizadas en tejidos. En la imagen se muestran los tejidos presentes en los animales.</w:t>
+            </w:r>
+          </w:p>
+        </w:tc>
+      </w:tr>
+    </w:tbl>
+    <w:p>
+      <w:pPr>
+        <w:pStyle w:val="Prrafodelista"/>
+        <w:spacing w:after="0"/>
+        <w:ind w:left="360"/>
+        <w:jc w:val="both"/>
+        <w:rPr>
+          <w:rFonts w:ascii="Times New Roman" w:hAnsi="Times New Roman" w:cs="Times New Roman"/>
+        </w:rPr>
+      </w:pPr>
+      <w:r>
+        <w:rPr>
+          <w:rFonts w:ascii="Times New Roman" w:hAnsi="Times New Roman" w:cs="Times New Roman"/>
+        </w:rPr>
+        <w:t xml:space="preserve"> </w:t>
+      </w:r>
+    </w:p>
+    <w:p>
+      <w:pPr>
+        <w:pStyle w:val="Prrafodelista"/>
+        <w:numPr>
+          <w:ilvl w:val="0"/>
+          <w:numId w:val="18"/>
+        </w:numPr>
+        <w:spacing w:after="0"/>
+        <w:jc w:val="both"/>
+        <w:rPr>
+          <w:rFonts w:ascii="Times New Roman" w:hAnsi="Times New Roman" w:cs="Times New Roman"/>
+        </w:rPr>
+      </w:pPr>
+      <w:r>
+        <w:rPr>
+          <w:rFonts w:ascii="Times New Roman" w:hAnsi="Times New Roman" w:cs="Times New Roman"/>
+        </w:rPr>
+        <w:t xml:space="preserve">Realizan respiración </w:t>
+      </w:r>
+      <w:r>
+        <w:rPr>
+          <w:rFonts w:ascii="Times New Roman" w:hAnsi="Times New Roman" w:cs="Times New Roman"/>
+          <w:b/>
+        </w:rPr>
+        <w:t>aerobia</w:t>
+      </w:r>
+      <w:r>
+        <w:rPr>
+          <w:rFonts w:ascii="Times New Roman" w:hAnsi="Times New Roman" w:cs="Times New Roman"/>
+        </w:rPr>
+        <w:t>.</w:t>
+      </w:r>
+    </w:p>
+    <w:p>
+      <w:pPr>
+        <w:pStyle w:val="Prrafodelista"/>
+        <w:numPr>
+          <w:ilvl w:val="0"/>
+          <w:numId w:val="18"/>
+        </w:numPr>
+        <w:spacing w:after="0"/>
+        <w:jc w:val="both"/>
+        <w:rPr>
+          <w:rFonts w:ascii="Times New Roman" w:hAnsi="Times New Roman" w:cs="Times New Roman"/>
+        </w:rPr>
+      </w:pPr>
+      <w:r>
+        <w:rPr>
+          <w:rFonts w:ascii="Times New Roman" w:hAnsi="Times New Roman" w:cs="Times New Roman"/>
+        </w:rPr>
+        <w:t xml:space="preserve">Su nutrición es </w:t>
+      </w:r>
+      <w:r>
+        <w:rPr>
+          <w:rFonts w:ascii="Times New Roman" w:hAnsi="Times New Roman" w:cs="Times New Roman"/>
+          <w:b/>
+        </w:rPr>
+        <w:t>heterótrofa</w:t>
+      </w:r>
+      <w:r>
+        <w:rPr>
+          <w:rFonts w:ascii="Times New Roman" w:hAnsi="Times New Roman" w:cs="Times New Roman"/>
+        </w:rPr>
+        <w:t>.</w:t>
+      </w:r>
+    </w:p>
+    <w:p>
+      <w:pPr>
+        <w:pStyle w:val="Prrafodelista"/>
+        <w:numPr>
+          <w:ilvl w:val="0"/>
+          <w:numId w:val="18"/>
+        </w:numPr>
+        <w:spacing w:after="0"/>
+        <w:jc w:val="both"/>
+        <w:rPr>
+          <w:rFonts w:ascii="Times New Roman" w:hAnsi="Times New Roman" w:cs="Times New Roman"/>
+        </w:rPr>
+      </w:pPr>
+      <w:r>
+        <w:rPr>
+          <w:rFonts w:ascii="Times New Roman" w:hAnsi="Times New Roman" w:cs="Times New Roman"/>
+        </w:rPr>
+        <w:t xml:space="preserve">Reproducción </w:t>
+      </w:r>
+      <w:r>
+        <w:rPr>
+          <w:rFonts w:ascii="Times New Roman" w:hAnsi="Times New Roman" w:cs="Times New Roman"/>
+          <w:b/>
+        </w:rPr>
+        <w:t>sexual</w:t>
+      </w:r>
+      <w:r>
+        <w:rPr>
+          <w:rFonts w:ascii="Times New Roman" w:hAnsi="Times New Roman" w:cs="Times New Roman"/>
+        </w:rPr>
+        <w:t xml:space="preserve"> en la mayoría de los grupos. Algunos se reproducen también de forma </w:t>
+      </w:r>
+      <w:r>
+        <w:rPr>
+          <w:rFonts w:ascii="Times New Roman" w:hAnsi="Times New Roman" w:cs="Times New Roman"/>
+          <w:b/>
+        </w:rPr>
+        <w:t>asexual.</w:t>
+      </w:r>
+    </w:p>
+    <w:p>
+      <w:pPr>
+        <w:pStyle w:val="Prrafodelista"/>
+        <w:numPr>
+          <w:ilvl w:val="0"/>
+          <w:numId w:val="18"/>
+        </w:numPr>
+        <w:spacing w:after="0"/>
+        <w:jc w:val="both"/>
+        <w:rPr>
+          <w:rFonts w:ascii="Times New Roman" w:hAnsi="Times New Roman" w:cs="Times New Roman"/>
+        </w:rPr>
+      </w:pPr>
+      <w:r>
+        <w:rPr>
+          <w:rFonts w:ascii="Times New Roman" w:hAnsi="Times New Roman" w:cs="Times New Roman"/>
+        </w:rPr>
+        <w:t>Habitan ambientes terrestres y acuáticos</w:t>
+      </w:r>
+      <w:r>
+        <w:rPr>
+          <w:rFonts w:ascii="Times New Roman" w:hAnsi="Times New Roman" w:cs="Times New Roman"/>
+        </w:rPr>
+        <w:t>.</w:t>
+      </w:r>
+    </w:p>
+    <w:p>
+      <w:pPr>
+        <w:spacing w:after="0"/>
+        <w:jc w:val="both"/>
+        <w:rPr>
+          <w:rFonts w:ascii="Times New Roman" w:hAnsi="Times New Roman" w:cs="Times New Roman"/>
+          <w:highlight w:val="yellow"/>
+        </w:rPr>
+      </w:pPr>
+    </w:p>
+    <w:p>
+      <w:pPr>
+        <w:spacing w:after="0"/>
+        <w:jc w:val="both"/>
+        <w:rPr>
+          <w:rFonts w:ascii="Times New Roman" w:hAnsi="Times New Roman" w:cs="Times New Roman"/>
+        </w:rPr>
+      </w:pPr>
+      <w:r>
+        <w:rPr>
+          <w:rFonts w:ascii="Times New Roman" w:hAnsi="Times New Roman" w:cs="Times New Roman"/>
+        </w:rPr>
+        <w:t>En el siguiente link puedes encontrar información sobre las diferentes formas de clasificar a los animales</w:t>
+      </w:r>
+      <w:r>
+        <w:rPr>
+          <w:rFonts w:ascii="Times New Roman" w:hAnsi="Times New Roman" w:cs="Times New Roman"/>
+        </w:rPr>
+        <w:t>.</w:t>
+      </w:r>
+      <w:r>
+        <w:rPr>
+          <w:rFonts w:ascii="Times New Roman" w:hAnsi="Times New Roman" w:cs="Times New Roman"/>
+        </w:rPr>
+        <w:t xml:space="preserve"> [</w:t>
       </w:r>
       <w:hyperlink r:id="rId31" w:history="1">
         <w:r>
@@ -21686,6 +24041,7 @@
         <w:jc w:val="both"/>
         <w:rPr>
           <w:rFonts w:ascii="Times New Roman" w:hAnsi="Times New Roman" w:cs="Times New Roman"/>
+          <w:b/>
         </w:rPr>
       </w:pPr>
       <w:r>
@@ -21725,7 +24081,7 @@
         <w:rPr>
           <w:rFonts w:ascii="Times New Roman" w:hAnsi="Times New Roman" w:cs="Times New Roman"/>
         </w:rPr>
-        <w:t>.3.2 Importancia biológica de las plantas</w:t>
+        <w:t>.4.2 Importancia biológica de los animales</w:t>
       </w:r>
     </w:p>
     <w:p>
@@ -21750,321 +24106,181 @@
         <w:rPr>
           <w:rFonts w:ascii="Times New Roman" w:hAnsi="Times New Roman" w:cs="Times New Roman"/>
         </w:rPr>
-        <w:t>Las plantas s</w:t>
-      </w:r>
-      <w:r>
-        <w:rPr>
-          <w:rFonts w:ascii="Times New Roman" w:hAnsi="Times New Roman" w:cs="Times New Roman"/>
-        </w:rPr>
-        <w:t xml:space="preserve">on los principales productores del ecosistema y la base de todas las cadenas alimenticias, </w:t>
-      </w:r>
-      <w:proofErr w:type="gramStart"/>
-      <w:r>
-        <w:rPr>
-          <w:rFonts w:ascii="Times New Roman" w:hAnsi="Times New Roman" w:cs="Times New Roman"/>
-        </w:rPr>
-        <w:t>toman</w:t>
-      </w:r>
-      <w:proofErr w:type="gramEnd"/>
-      <w:r>
-        <w:rPr>
-          <w:rFonts w:ascii="Times New Roman" w:hAnsi="Times New Roman" w:cs="Times New Roman"/>
-        </w:rPr>
-        <w:t xml:space="preserve"> la energía solar para transformarla en energía química que fluye en el ecosistema, producen la mayor cantidad de oxígeno del planeta, por lo que contribuyen con la disminución de la contaminación del aire.</w:t>
-      </w:r>
-    </w:p>
-    <w:p>
-      <w:pPr>
-        <w:spacing w:after="0"/>
-        <w:jc w:val="both"/>
-        <w:rPr>
-          <w:rFonts w:ascii="Times New Roman" w:hAnsi="Times New Roman" w:cs="Times New Roman"/>
-        </w:rPr>
-      </w:pPr>
-    </w:p>
-    <w:p>
-      <w:pPr>
-        <w:spacing w:after="0"/>
-        <w:jc w:val="both"/>
-        <w:rPr>
-          <w:rFonts w:ascii="Times New Roman" w:hAnsi="Times New Roman" w:cs="Times New Roman"/>
-        </w:rPr>
-      </w:pPr>
-      <w:r>
-        <w:rPr>
-          <w:rFonts w:ascii="Times New Roman" w:hAnsi="Times New Roman" w:cs="Times New Roman"/>
-        </w:rPr>
-        <w:t xml:space="preserve">Se utilizan como alimento y medicina, son empleadas </w:t>
-      </w:r>
-      <w:r>
-        <w:rPr>
-          <w:rFonts w:ascii="Times New Roman" w:hAnsi="Times New Roman" w:cs="Times New Roman"/>
-        </w:rPr>
-        <w:t xml:space="preserve">en la industria </w:t>
-      </w:r>
-      <w:r>
-        <w:rPr>
-          <w:rFonts w:ascii="Times New Roman" w:hAnsi="Times New Roman" w:cs="Times New Roman"/>
-        </w:rPr>
-        <w:t>para la fabricación de diferentes productos como telas, fibras, resinas, combustibles, muebles y diversidad de productos estéticos, entre otros.</w:t>
-      </w:r>
-    </w:p>
-    <w:p>
-      <w:pPr>
-        <w:spacing w:after="0"/>
-        <w:jc w:val="both"/>
-        <w:rPr>
-          <w:rFonts w:ascii="Times New Roman" w:hAnsi="Times New Roman" w:cs="Times New Roman"/>
-          <w:highlight w:val="yellow"/>
-        </w:rPr>
-      </w:pPr>
-    </w:p>
-    <w:tbl>
-      <w:tblPr>
-        <w:tblStyle w:val="Tablaconcuadrcula8"/>
-        <w:tblW w:w="0" w:type="auto"/>
-        <w:tblLook w:val="04A0" w:firstRow="1" w:lastRow="0" w:firstColumn="1" w:lastColumn="0" w:noHBand="0" w:noVBand="1"/>
-      </w:tblPr>
-      <w:tblGrid>
-        <w:gridCol w:w="1668"/>
-        <w:gridCol w:w="7365"/>
-      </w:tblGrid>
-      <w:tr>
-        <w:tc>
-          <w:tcPr>
-            <w:tcW w:w="9033" w:type="dxa"/>
-            <w:gridSpan w:val="2"/>
-            <w:shd w:val="clear" w:color="auto" w:fill="000000" w:themeFill="text1"/>
-          </w:tcPr>
-          <w:p>
-            <w:pPr>
-              <w:jc w:val="center"/>
-              <w:rPr>
-                <w:rFonts w:ascii="Times New Roman" w:hAnsi="Times New Roman" w:cs="Times New Roman"/>
-                <w:b/>
-                <w:sz w:val="24"/>
-                <w:szCs w:val="24"/>
-              </w:rPr>
-            </w:pPr>
-            <w:r>
-              <w:rPr>
-                <w:rFonts w:ascii="Times New Roman" w:hAnsi="Times New Roman" w:cs="Times New Roman"/>
-                <w:b/>
-                <w:sz w:val="24"/>
-                <w:szCs w:val="24"/>
-              </w:rPr>
-              <w:t>Practica: recurso nuevo</w:t>
-            </w:r>
-          </w:p>
-        </w:tc>
-      </w:tr>
-      <w:tr>
-        <w:tc>
-          <w:tcPr>
-            <w:tcW w:w="1668" w:type="dxa"/>
-          </w:tcPr>
-          <w:p>
-            <w:pPr>
-              <w:rPr>
-                <w:rFonts w:ascii="Times New Roman" w:hAnsi="Times New Roman" w:cs="Times New Roman"/>
-                <w:b/>
-                <w:sz w:val="24"/>
-                <w:szCs w:val="24"/>
-              </w:rPr>
-            </w:pPr>
-            <w:r>
-              <w:rPr>
-                <w:rFonts w:ascii="Times New Roman" w:hAnsi="Times New Roman" w:cs="Times New Roman"/>
-                <w:b/>
-                <w:sz w:val="24"/>
-                <w:szCs w:val="24"/>
-              </w:rPr>
-              <w:t>Código</w:t>
-            </w:r>
-          </w:p>
-        </w:tc>
-        <w:tc>
-          <w:tcPr>
-            <w:tcW w:w="7365" w:type="dxa"/>
-          </w:tcPr>
-          <w:p>
-            <w:pPr>
-              <w:rPr>
-                <w:rFonts w:ascii="Times New Roman" w:hAnsi="Times New Roman" w:cs="Times New Roman"/>
-                <w:b/>
-                <w:sz w:val="24"/>
-                <w:szCs w:val="24"/>
-              </w:rPr>
-            </w:pPr>
-            <w:r>
-              <w:rPr>
-                <w:rFonts w:ascii="Times New Roman" w:hAnsi="Times New Roman" w:cs="Times New Roman"/>
-                <w:sz w:val="24"/>
-                <w:szCs w:val="24"/>
-              </w:rPr>
-              <w:t>CN_06_03_REC</w:t>
-            </w:r>
-            <w:r>
-              <w:rPr>
-                <w:rFonts w:ascii="Times New Roman" w:hAnsi="Times New Roman" w:cs="Times New Roman"/>
-                <w:sz w:val="24"/>
-                <w:szCs w:val="24"/>
-              </w:rPr>
-              <w:t>13</w:t>
-            </w:r>
-            <w:r>
-              <w:rPr>
-                <w:rFonts w:ascii="Times New Roman" w:hAnsi="Times New Roman" w:cs="Times New Roman"/>
-                <w:sz w:val="24"/>
-                <w:szCs w:val="24"/>
-              </w:rPr>
-              <w:t>0</w:t>
-            </w:r>
-          </w:p>
-        </w:tc>
-      </w:tr>
-      <w:tr>
-        <w:tc>
-          <w:tcPr>
-            <w:tcW w:w="1668" w:type="dxa"/>
-          </w:tcPr>
-          <w:p>
-            <w:pPr>
-              <w:rPr>
-                <w:rFonts w:ascii="Times New Roman" w:hAnsi="Times New Roman" w:cs="Times New Roman"/>
-                <w:sz w:val="24"/>
-                <w:szCs w:val="24"/>
-              </w:rPr>
-            </w:pPr>
-            <w:r>
-              <w:rPr>
-                <w:rFonts w:ascii="Times New Roman" w:hAnsi="Times New Roman" w:cs="Times New Roman"/>
-                <w:b/>
-                <w:sz w:val="24"/>
-                <w:szCs w:val="24"/>
-              </w:rPr>
-              <w:t>Título</w:t>
-            </w:r>
-          </w:p>
-        </w:tc>
-        <w:tc>
-          <w:tcPr>
-            <w:tcW w:w="7365" w:type="dxa"/>
-          </w:tcPr>
-          <w:p>
-            <w:pPr>
-              <w:rPr>
-                <w:rFonts w:ascii="Times New Roman" w:hAnsi="Times New Roman" w:cs="Times New Roman"/>
-                <w:sz w:val="24"/>
-                <w:szCs w:val="24"/>
-              </w:rPr>
-            </w:pPr>
-            <w:r>
-              <w:rPr>
-                <w:rFonts w:ascii="Times New Roman" w:hAnsi="Times New Roman" w:cs="Times New Roman"/>
-                <w:sz w:val="24"/>
-                <w:szCs w:val="24"/>
-              </w:rPr>
-              <w:t>Características de las plantas</w:t>
-            </w:r>
-          </w:p>
-        </w:tc>
-      </w:tr>
-      <w:tr>
-        <w:tc>
-          <w:tcPr>
-            <w:tcW w:w="1668" w:type="dxa"/>
-          </w:tcPr>
-          <w:p>
-            <w:pPr>
-              <w:rPr>
-                <w:rFonts w:ascii="Times New Roman" w:hAnsi="Times New Roman" w:cs="Times New Roman"/>
-                <w:sz w:val="24"/>
-                <w:szCs w:val="24"/>
-              </w:rPr>
-            </w:pPr>
-            <w:r>
-              <w:rPr>
-                <w:rFonts w:ascii="Times New Roman" w:hAnsi="Times New Roman" w:cs="Times New Roman"/>
-                <w:b/>
-                <w:sz w:val="24"/>
-                <w:szCs w:val="24"/>
-              </w:rPr>
-              <w:t>Descripción</w:t>
-            </w:r>
-          </w:p>
-        </w:tc>
-        <w:tc>
-          <w:tcPr>
-            <w:tcW w:w="7365" w:type="dxa"/>
-          </w:tcPr>
-          <w:p>
-            <w:pPr>
-              <w:rPr>
-                <w:rFonts w:ascii="Times New Roman" w:hAnsi="Times New Roman" w:cs="Times New Roman"/>
-                <w:sz w:val="24"/>
-                <w:szCs w:val="24"/>
-              </w:rPr>
-            </w:pPr>
-            <w:r>
-              <w:rPr>
-                <w:rFonts w:ascii="Times New Roman" w:hAnsi="Times New Roman" w:cs="Times New Roman"/>
-                <w:sz w:val="24"/>
-                <w:szCs w:val="24"/>
-              </w:rPr>
-              <w:t>Actividad que permite reforzar las características principales de las plantas</w:t>
-            </w:r>
-            <w:r>
-              <w:rPr>
-                <w:rFonts w:ascii="Times New Roman" w:hAnsi="Times New Roman" w:cs="Times New Roman"/>
-                <w:sz w:val="24"/>
-                <w:szCs w:val="24"/>
-              </w:rPr>
-              <w:t>.</w:t>
-            </w:r>
-          </w:p>
-        </w:tc>
-      </w:tr>
-    </w:tbl>
-    <w:p>
-      <w:pPr>
-        <w:spacing w:after="0"/>
-        <w:jc w:val="both"/>
-        <w:rPr>
-          <w:rFonts w:ascii="Times New Roman" w:hAnsi="Times New Roman" w:cs="Times New Roman"/>
-          <w:highlight w:val="yellow"/>
-        </w:rPr>
-      </w:pPr>
-    </w:p>
-    <w:p>
-      <w:pPr>
-        <w:spacing w:after="0"/>
-        <w:jc w:val="both"/>
-        <w:rPr>
-          <w:rFonts w:ascii="Times New Roman" w:hAnsi="Times New Roman" w:cs="Times New Roman"/>
-          <w:b/>
-        </w:rPr>
-      </w:pPr>
-      <w:r>
-        <w:rPr>
-          <w:rFonts w:ascii="Times New Roman" w:hAnsi="Times New Roman" w:cs="Times New Roman"/>
-          <w:highlight w:val="yellow"/>
-        </w:rPr>
-        <w:t xml:space="preserve">[SECCIÓN </w:t>
-      </w:r>
-      <w:r>
-        <w:rPr>
-          <w:rFonts w:ascii="Times New Roman" w:hAnsi="Times New Roman" w:cs="Times New Roman"/>
-          <w:highlight w:val="yellow"/>
-        </w:rPr>
-        <w:t>3</w:t>
-      </w:r>
-      <w:r>
-        <w:rPr>
-          <w:rFonts w:ascii="Times New Roman" w:hAnsi="Times New Roman" w:cs="Times New Roman"/>
-          <w:highlight w:val="yellow"/>
-        </w:rPr>
-        <w:t>]</w:t>
+        <w:t xml:space="preserve">Constituyen la fauna de los ecosistemas, participan activamente en los ciclos biogeoquímicos y en las cadenas alimenticias que mantienen el flujo de materia y energía, </w:t>
+      </w:r>
+      <w:r>
+        <w:rPr>
+          <w:rFonts w:ascii="Times New Roman" w:hAnsi="Times New Roman" w:cs="Times New Roman"/>
+        </w:rPr>
+        <w:t xml:space="preserve">se </w:t>
+      </w:r>
+      <w:r>
+        <w:rPr>
+          <w:rFonts w:ascii="Times New Roman" w:hAnsi="Times New Roman" w:cs="Times New Roman"/>
+        </w:rPr>
+        <w:t>ubic</w:t>
+      </w:r>
+      <w:r>
+        <w:rPr>
+          <w:rFonts w:ascii="Times New Roman" w:hAnsi="Times New Roman" w:cs="Times New Roman"/>
+        </w:rPr>
+        <w:t>a</w:t>
+      </w:r>
+      <w:r>
+        <w:rPr>
+          <w:rFonts w:ascii="Times New Roman" w:hAnsi="Times New Roman" w:cs="Times New Roman"/>
+        </w:rPr>
+        <w:t xml:space="preserve">n en diferentes niveles de consumidores (herbívoros, carnívoros y carroñeros) </w:t>
+      </w:r>
+      <w:r>
+        <w:rPr>
+          <w:rFonts w:ascii="Times New Roman" w:hAnsi="Times New Roman" w:cs="Times New Roman"/>
+        </w:rPr>
+        <w:t>y por tanto</w:t>
+      </w:r>
+      <w:r>
+        <w:rPr>
+          <w:rFonts w:ascii="Times New Roman" w:hAnsi="Times New Roman" w:cs="Times New Roman"/>
+        </w:rPr>
+        <w:t xml:space="preserve"> actú</w:t>
+      </w:r>
+      <w:r>
+        <w:rPr>
+          <w:rFonts w:ascii="Times New Roman" w:hAnsi="Times New Roman" w:cs="Times New Roman"/>
+        </w:rPr>
+        <w:t>a</w:t>
+      </w:r>
+      <w:r>
+        <w:rPr>
+          <w:rFonts w:ascii="Times New Roman" w:hAnsi="Times New Roman" w:cs="Times New Roman"/>
+        </w:rPr>
+        <w:t>n como controladores de poblaciones biológicas dentro del ecosistema.</w:t>
+      </w:r>
+    </w:p>
+    <w:p>
+      <w:pPr>
+        <w:spacing w:after="0"/>
+        <w:jc w:val="both"/>
+        <w:rPr>
+          <w:rFonts w:ascii="Times New Roman" w:hAnsi="Times New Roman" w:cs="Times New Roman"/>
+        </w:rPr>
+      </w:pPr>
+    </w:p>
+    <w:p>
+      <w:pPr>
+        <w:spacing w:after="0"/>
+        <w:jc w:val="both"/>
+        <w:rPr>
+          <w:rFonts w:ascii="Times New Roman" w:hAnsi="Times New Roman" w:cs="Times New Roman"/>
+        </w:rPr>
+      </w:pPr>
+      <w:r>
+        <w:rPr>
+          <w:rFonts w:ascii="Times New Roman" w:hAnsi="Times New Roman" w:cs="Times New Roman"/>
+        </w:rPr>
+        <w:t>Participan en procesos ecológicos importantes como la polinización</w:t>
+      </w:r>
+      <w:r>
+        <w:rPr>
+          <w:rFonts w:ascii="Times New Roman" w:hAnsi="Times New Roman" w:cs="Times New Roman"/>
+        </w:rPr>
+        <w:t xml:space="preserve"> (</w:t>
+      </w:r>
+      <w:r>
+        <w:rPr>
+          <w:rFonts w:ascii="Times New Roman" w:hAnsi="Times New Roman" w:cs="Times New Roman"/>
+        </w:rPr>
+        <w:t>abejas y aves</w:t>
+      </w:r>
+      <w:r>
+        <w:rPr>
+          <w:rFonts w:ascii="Times New Roman" w:hAnsi="Times New Roman" w:cs="Times New Roman"/>
+        </w:rPr>
+        <w:t>)</w:t>
+      </w:r>
+      <w:r>
+        <w:rPr>
+          <w:rFonts w:ascii="Times New Roman" w:hAnsi="Times New Roman" w:cs="Times New Roman"/>
+        </w:rPr>
+        <w:t>, la dispersión de semillas</w:t>
+      </w:r>
+      <w:r>
+        <w:rPr>
+          <w:rFonts w:ascii="Times New Roman" w:hAnsi="Times New Roman" w:cs="Times New Roman"/>
+        </w:rPr>
+        <w:t xml:space="preserve"> (</w:t>
+      </w:r>
+      <w:r>
+        <w:rPr>
+          <w:rFonts w:ascii="Times New Roman" w:hAnsi="Times New Roman" w:cs="Times New Roman"/>
+        </w:rPr>
+        <w:t>realizada por algunas especies de mamíferos y aves</w:t>
+      </w:r>
+      <w:r>
+        <w:rPr>
+          <w:rFonts w:ascii="Times New Roman" w:hAnsi="Times New Roman" w:cs="Times New Roman"/>
+        </w:rPr>
+        <w:t>)</w:t>
+      </w:r>
+      <w:r>
+        <w:rPr>
+          <w:rFonts w:ascii="Times New Roman" w:hAnsi="Times New Roman" w:cs="Times New Roman"/>
+        </w:rPr>
+        <w:t xml:space="preserve"> y en el control de las poblaciones de insectos, entre otros.</w:t>
+      </w:r>
+    </w:p>
+    <w:p>
+      <w:pPr>
+        <w:spacing w:after="0"/>
+        <w:jc w:val="both"/>
+        <w:rPr>
+          <w:rFonts w:ascii="Times New Roman" w:hAnsi="Times New Roman" w:cs="Times New Roman"/>
+        </w:rPr>
+      </w:pPr>
+    </w:p>
+    <w:p>
+      <w:pPr>
+        <w:spacing w:after="0"/>
+        <w:jc w:val="both"/>
+        <w:rPr>
+          <w:rFonts w:ascii="Times New Roman" w:hAnsi="Times New Roman" w:cs="Times New Roman"/>
+        </w:rPr>
+      </w:pPr>
+      <w:r>
+        <w:rPr>
+          <w:rFonts w:ascii="Times New Roman" w:hAnsi="Times New Roman" w:cs="Times New Roman"/>
+        </w:rPr>
+        <w:t>Algunos animales son parásitos</w:t>
+      </w:r>
+      <w:r>
+        <w:rPr>
+          <w:rFonts w:ascii="Times New Roman" w:hAnsi="Times New Roman" w:cs="Times New Roman"/>
+        </w:rPr>
+        <w:t>,</w:t>
+      </w:r>
+      <w:r>
+        <w:rPr>
+          <w:rFonts w:ascii="Times New Roman" w:hAnsi="Times New Roman" w:cs="Times New Roman"/>
+        </w:rPr>
+        <w:t xml:space="preserve"> como las lombrices intestinales, transmisores de enfermedades como las moscas y las ratas; otros facilitan trabajos de investigación biológica </w:t>
+      </w:r>
+      <w:r>
+        <w:rPr>
+          <w:rFonts w:ascii="Times New Roman" w:hAnsi="Times New Roman" w:cs="Times New Roman"/>
+        </w:rPr>
+        <w:t>(</w:t>
+      </w:r>
+      <w:r>
+        <w:rPr>
+          <w:rFonts w:ascii="Times New Roman" w:hAnsi="Times New Roman" w:cs="Times New Roman"/>
+        </w:rPr>
+        <w:t>ratones, conejos, monos, cerdos, etc.</w:t>
+      </w:r>
+      <w:r>
+        <w:rPr>
+          <w:rFonts w:ascii="Times New Roman" w:hAnsi="Times New Roman" w:cs="Times New Roman"/>
+        </w:rPr>
+        <w:t>) y permiten</w:t>
       </w:r>
       <w:r>
         <w:rPr>
@@ -22076,754 +24292,62 @@
         <w:rPr>
           <w:rFonts w:ascii="Times New Roman" w:hAnsi="Times New Roman" w:cs="Times New Roman"/>
         </w:rPr>
-        <w:t>2.3</w:t>
-      </w:r>
-      <w:r>
-        <w:rPr>
-          <w:rFonts w:ascii="Times New Roman" w:hAnsi="Times New Roman" w:cs="Times New Roman"/>
-        </w:rPr>
-        <w:t xml:space="preserve">.4 El reino </w:t>
-      </w:r>
-      <w:r>
-        <w:rPr>
-          <w:rFonts w:ascii="Times New Roman" w:hAnsi="Times New Roman" w:cs="Times New Roman"/>
-        </w:rPr>
-        <w:t>a</w:t>
-      </w:r>
-      <w:r>
-        <w:rPr>
-          <w:rFonts w:ascii="Times New Roman" w:hAnsi="Times New Roman" w:cs="Times New Roman"/>
-        </w:rPr>
-        <w:t>nimal</w:t>
-      </w:r>
-    </w:p>
-    <w:p>
-      <w:pPr>
-        <w:spacing w:after="0"/>
-        <w:jc w:val="both"/>
-        <w:rPr>
-          <w:rFonts w:ascii="Times New Roman" w:hAnsi="Times New Roman" w:cs="Times New Roman"/>
-          <w:b/>
-        </w:rPr>
-      </w:pPr>
-    </w:p>
-    <w:p>
-      <w:pPr>
-        <w:spacing w:after="0"/>
-        <w:jc w:val="both"/>
-        <w:rPr>
-          <w:rFonts w:ascii="Times New Roman" w:hAnsi="Times New Roman" w:cs="Times New Roman"/>
-        </w:rPr>
-      </w:pPr>
-      <w:r>
-        <w:rPr>
-          <w:rFonts w:ascii="Times New Roman" w:hAnsi="Times New Roman" w:cs="Times New Roman"/>
-        </w:rPr>
-        <w:t xml:space="preserve">Los animales se caracterizan por su capacidad para la </w:t>
-      </w:r>
-      <w:r>
-        <w:rPr>
-          <w:rFonts w:ascii="Times New Roman" w:hAnsi="Times New Roman" w:cs="Times New Roman"/>
-          <w:b/>
-        </w:rPr>
-        <w:t>locomoción</w:t>
-      </w:r>
-      <w:r>
-        <w:rPr>
-          <w:rFonts w:ascii="Times New Roman" w:hAnsi="Times New Roman" w:cs="Times New Roman"/>
-        </w:rPr>
-        <w:t>, no contienen clorofila ni poseen pared en sus células</w:t>
-      </w:r>
-      <w:r>
-        <w:rPr>
-          <w:rFonts w:ascii="Times New Roman" w:hAnsi="Times New Roman" w:cs="Times New Roman"/>
-        </w:rPr>
-        <w:t>. El paso de los animales de</w:t>
-      </w:r>
-      <w:r>
-        <w:rPr>
-          <w:rFonts w:ascii="Times New Roman" w:hAnsi="Times New Roman" w:cs="Times New Roman"/>
-        </w:rPr>
-        <w:t>l</w:t>
-      </w:r>
-      <w:r>
-        <w:rPr>
-          <w:rFonts w:ascii="Times New Roman" w:hAnsi="Times New Roman" w:cs="Times New Roman"/>
-        </w:rPr>
-        <w:t xml:space="preserve"> estado juvenil </w:t>
-      </w:r>
-      <w:r>
-        <w:rPr>
-          <w:rFonts w:ascii="Times New Roman" w:hAnsi="Times New Roman" w:cs="Times New Roman"/>
-        </w:rPr>
-        <w:t xml:space="preserve">al </w:t>
-      </w:r>
-      <w:r>
-        <w:rPr>
-          <w:rFonts w:ascii="Times New Roman" w:hAnsi="Times New Roman" w:cs="Times New Roman"/>
-        </w:rPr>
-        <w:t>adulto se carac</w:t>
-      </w:r>
-      <w:r>
-        <w:rPr>
-          <w:rFonts w:ascii="Times New Roman" w:hAnsi="Times New Roman" w:cs="Times New Roman"/>
-        </w:rPr>
-        <w:t>t</w:t>
-      </w:r>
-      <w:r>
-        <w:rPr>
-          <w:rFonts w:ascii="Times New Roman" w:hAnsi="Times New Roman" w:cs="Times New Roman"/>
-        </w:rPr>
-        <w:t xml:space="preserve">eriza </w:t>
-      </w:r>
-      <w:r>
-        <w:rPr>
-          <w:rFonts w:ascii="Times New Roman" w:hAnsi="Times New Roman" w:cs="Times New Roman"/>
-        </w:rPr>
-        <w:t>principalmente</w:t>
-      </w:r>
-      <w:r>
-        <w:rPr>
-          <w:rFonts w:ascii="Times New Roman" w:hAnsi="Times New Roman" w:cs="Times New Roman"/>
-        </w:rPr>
-        <w:t xml:space="preserve"> por un aumento de</w:t>
-      </w:r>
-      <w:r>
-        <w:rPr>
-          <w:rFonts w:ascii="Times New Roman" w:hAnsi="Times New Roman" w:cs="Times New Roman"/>
-        </w:rPr>
-        <w:t xml:space="preserve"> tamaño</w:t>
-      </w:r>
-      <w:r>
-        <w:rPr>
-          <w:rFonts w:ascii="Times New Roman" w:hAnsi="Times New Roman" w:cs="Times New Roman"/>
-        </w:rPr>
-        <w:t>. Sin embargo,</w:t>
-      </w:r>
-      <w:r>
-        <w:rPr>
-          <w:rFonts w:ascii="Times New Roman" w:hAnsi="Times New Roman" w:cs="Times New Roman"/>
-        </w:rPr>
-        <w:t xml:space="preserve"> algunas especies pueden sufrir cambios </w:t>
-      </w:r>
-      <w:r>
-        <w:rPr>
-          <w:rFonts w:ascii="Times New Roman" w:hAnsi="Times New Roman" w:cs="Times New Roman"/>
-        </w:rPr>
-        <w:t xml:space="preserve">significativos </w:t>
-      </w:r>
-      <w:r>
-        <w:rPr>
-          <w:rFonts w:ascii="Times New Roman" w:hAnsi="Times New Roman" w:cs="Times New Roman"/>
-        </w:rPr>
-        <w:t xml:space="preserve">durante su desarrollo, como </w:t>
-      </w:r>
-      <w:r>
-        <w:rPr>
-          <w:rFonts w:ascii="Times New Roman" w:hAnsi="Times New Roman" w:cs="Times New Roman"/>
-        </w:rPr>
-        <w:t>las</w:t>
-      </w:r>
-      <w:r>
-        <w:rPr>
-          <w:rFonts w:ascii="Times New Roman" w:hAnsi="Times New Roman" w:cs="Times New Roman"/>
-        </w:rPr>
-        <w:t xml:space="preserve"> mariposa</w:t>
-      </w:r>
-      <w:r>
-        <w:rPr>
-          <w:rFonts w:ascii="Times New Roman" w:hAnsi="Times New Roman" w:cs="Times New Roman"/>
-        </w:rPr>
-        <w:t>s</w:t>
-      </w:r>
-      <w:r>
-        <w:rPr>
-          <w:rFonts w:ascii="Times New Roman" w:hAnsi="Times New Roman" w:cs="Times New Roman"/>
-        </w:rPr>
-        <w:t xml:space="preserve"> </w:t>
-      </w:r>
-      <w:r>
-        <w:rPr>
-          <w:rFonts w:ascii="Times New Roman" w:hAnsi="Times New Roman" w:cs="Times New Roman"/>
-        </w:rPr>
-        <w:t>y</w:t>
-      </w:r>
-      <w:r>
-        <w:rPr>
-          <w:rFonts w:ascii="Times New Roman" w:hAnsi="Times New Roman" w:cs="Times New Roman"/>
-        </w:rPr>
-        <w:t xml:space="preserve"> los sapos, mediante el proceso de la </w:t>
-      </w:r>
-      <w:r>
-        <w:rPr>
-          <w:rFonts w:ascii="Times New Roman" w:hAnsi="Times New Roman" w:cs="Times New Roman"/>
-          <w:b/>
-        </w:rPr>
-        <w:t>metamorfosis</w:t>
-      </w:r>
-      <w:r>
-        <w:rPr>
-          <w:rFonts w:ascii="Times New Roman" w:hAnsi="Times New Roman" w:cs="Times New Roman"/>
-        </w:rPr>
-        <w:t>. A este reino pertenecemos los seres humanos.</w:t>
-      </w:r>
-    </w:p>
-    <w:p>
-      <w:pPr>
-        <w:spacing w:after="0"/>
-        <w:jc w:val="both"/>
-        <w:rPr>
-          <w:rFonts w:ascii="Times New Roman" w:hAnsi="Times New Roman" w:cs="Times New Roman"/>
-        </w:rPr>
-      </w:pPr>
-    </w:p>
-    <w:tbl>
-      <w:tblPr>
-        <w:tblStyle w:val="Tablaconcuadrcula"/>
-        <w:tblW w:w="0" w:type="auto"/>
-        <w:tblLook w:val="04A0" w:firstRow="1" w:lastRow="0" w:firstColumn="1" w:lastColumn="0" w:noHBand="0" w:noVBand="1"/>
-      </w:tblPr>
-      <w:tblGrid>
-        <w:gridCol w:w="1809"/>
-        <w:gridCol w:w="7224"/>
-      </w:tblGrid>
-      <w:tr>
-        <w:tc>
-          <w:tcPr>
-            <w:tcW w:w="9033" w:type="dxa"/>
-            <w:gridSpan w:val="2"/>
-            <w:tcBorders>
-              <w:top w:val="single" w:sz="4" w:space="0" w:color="000000" w:themeColor="text1"/>
-              <w:left w:val="single" w:sz="4" w:space="0" w:color="000000" w:themeColor="text1"/>
-              <w:bottom w:val="single" w:sz="4" w:space="0" w:color="000000" w:themeColor="text1"/>
-              <w:right w:val="single" w:sz="4" w:space="0" w:color="000000" w:themeColor="text1"/>
-            </w:tcBorders>
-            <w:shd w:val="clear" w:color="auto" w:fill="0D0D0D" w:themeFill="text1" w:themeFillTint="F2"/>
-            <w:hideMark/>
-          </w:tcPr>
-          <w:p>
-            <w:pPr>
-              <w:jc w:val="center"/>
-              <w:rPr>
-                <w:rFonts w:ascii="Times New Roman" w:hAnsi="Times New Roman" w:cs="Times New Roman"/>
-                <w:b/>
-                <w:sz w:val="24"/>
-                <w:szCs w:val="24"/>
-              </w:rPr>
-            </w:pPr>
-            <w:r>
-              <w:rPr>
-                <w:rFonts w:ascii="Times New Roman" w:hAnsi="Times New Roman" w:cs="Times New Roman"/>
-                <w:b/>
-                <w:sz w:val="24"/>
-                <w:szCs w:val="24"/>
-              </w:rPr>
-              <w:t>Imagen (fotografía, gráfica o ilustración)</w:t>
-            </w:r>
-          </w:p>
-        </w:tc>
-      </w:tr>
-      <w:tr>
-        <w:tc>
-          <w:tcPr>
-            <w:tcW w:w="1809" w:type="dxa"/>
-            <w:tcBorders>
-              <w:top w:val="single" w:sz="4" w:space="0" w:color="000000" w:themeColor="text1"/>
-              <w:left w:val="single" w:sz="4" w:space="0" w:color="000000" w:themeColor="text1"/>
-              <w:bottom w:val="single" w:sz="4" w:space="0" w:color="000000" w:themeColor="text1"/>
-              <w:right w:val="single" w:sz="4" w:space="0" w:color="000000" w:themeColor="text1"/>
-            </w:tcBorders>
-            <w:hideMark/>
-          </w:tcPr>
-          <w:p>
-            <w:pPr>
-              <w:rPr>
-                <w:rFonts w:ascii="Times New Roman" w:hAnsi="Times New Roman" w:cs="Times New Roman"/>
-                <w:b/>
-                <w:sz w:val="24"/>
-                <w:szCs w:val="24"/>
-              </w:rPr>
-            </w:pPr>
-            <w:r>
-              <w:rPr>
-                <w:rFonts w:ascii="Times New Roman" w:hAnsi="Times New Roman" w:cs="Times New Roman"/>
-                <w:b/>
-                <w:sz w:val="24"/>
-                <w:szCs w:val="24"/>
-              </w:rPr>
-              <w:t>Código</w:t>
-            </w:r>
-          </w:p>
-        </w:tc>
-        <w:tc>
-          <w:tcPr>
-            <w:tcW w:w="7224" w:type="dxa"/>
-            <w:tcBorders>
-              <w:top w:val="single" w:sz="4" w:space="0" w:color="000000" w:themeColor="text1"/>
-              <w:left w:val="single" w:sz="4" w:space="0" w:color="000000" w:themeColor="text1"/>
-              <w:bottom w:val="single" w:sz="4" w:space="0" w:color="000000" w:themeColor="text1"/>
-              <w:right w:val="single" w:sz="4" w:space="0" w:color="000000" w:themeColor="text1"/>
-            </w:tcBorders>
-            <w:hideMark/>
-          </w:tcPr>
-          <w:p>
-            <w:pPr>
-              <w:rPr>
-                <w:rFonts w:ascii="Times New Roman" w:hAnsi="Times New Roman" w:cs="Times New Roman"/>
-                <w:b/>
-                <w:sz w:val="24"/>
-                <w:szCs w:val="24"/>
-              </w:rPr>
-            </w:pPr>
-            <w:r>
-              <w:rPr>
-                <w:rFonts w:ascii="Times New Roman" w:hAnsi="Times New Roman" w:cs="Times New Roman"/>
-                <w:sz w:val="24"/>
-                <w:szCs w:val="24"/>
-              </w:rPr>
-              <w:t>CN_06_03_IMG</w:t>
-            </w:r>
-            <w:r>
-              <w:rPr>
-                <w:rFonts w:ascii="Times New Roman" w:hAnsi="Times New Roman" w:cs="Times New Roman"/>
-                <w:sz w:val="24"/>
-                <w:szCs w:val="24"/>
-              </w:rPr>
-              <w:t>21</w:t>
-            </w:r>
-          </w:p>
-        </w:tc>
-      </w:tr>
-      <w:tr>
-        <w:tc>
-          <w:tcPr>
-            <w:tcW w:w="1809" w:type="dxa"/>
-            <w:tcBorders>
-              <w:top w:val="single" w:sz="4" w:space="0" w:color="000000" w:themeColor="text1"/>
-              <w:left w:val="single" w:sz="4" w:space="0" w:color="000000" w:themeColor="text1"/>
-              <w:bottom w:val="single" w:sz="4" w:space="0" w:color="000000" w:themeColor="text1"/>
-              <w:right w:val="single" w:sz="4" w:space="0" w:color="000000" w:themeColor="text1"/>
-            </w:tcBorders>
-            <w:hideMark/>
-          </w:tcPr>
-          <w:p>
-            <w:pPr>
-              <w:rPr>
-                <w:rFonts w:ascii="Times New Roman" w:hAnsi="Times New Roman" w:cs="Times New Roman"/>
-                <w:sz w:val="24"/>
-                <w:szCs w:val="24"/>
-              </w:rPr>
-            </w:pPr>
-            <w:r>
-              <w:rPr>
-                <w:rFonts w:ascii="Times New Roman" w:hAnsi="Times New Roman" w:cs="Times New Roman"/>
-                <w:b/>
-                <w:sz w:val="24"/>
-                <w:szCs w:val="24"/>
-              </w:rPr>
-              <w:t>Descripción</w:t>
-            </w:r>
-          </w:p>
-        </w:tc>
-        <w:tc>
-          <w:tcPr>
-            <w:tcW w:w="7224" w:type="dxa"/>
-            <w:tcBorders>
-              <w:top w:val="single" w:sz="4" w:space="0" w:color="000000" w:themeColor="text1"/>
-              <w:left w:val="single" w:sz="4" w:space="0" w:color="000000" w:themeColor="text1"/>
-              <w:bottom w:val="single" w:sz="4" w:space="0" w:color="000000" w:themeColor="text1"/>
-              <w:right w:val="single" w:sz="4" w:space="0" w:color="000000" w:themeColor="text1"/>
-            </w:tcBorders>
-          </w:tcPr>
-          <w:p>
-            <w:pPr>
-              <w:rPr>
-                <w:rFonts w:ascii="Times New Roman" w:hAnsi="Times New Roman" w:cs="Times New Roman"/>
-                <w:sz w:val="24"/>
-                <w:szCs w:val="24"/>
-              </w:rPr>
-            </w:pPr>
-            <w:r>
-              <w:rPr>
-                <w:rFonts w:ascii="Times New Roman" w:hAnsi="Times New Roman" w:cs="Times New Roman"/>
-                <w:sz w:val="24"/>
-                <w:szCs w:val="24"/>
-              </w:rPr>
-              <w:t>Collage de animales</w:t>
-            </w:r>
-          </w:p>
-        </w:tc>
-      </w:tr>
-      <w:tr>
-        <w:tc>
-          <w:tcPr>
-            <w:tcW w:w="1809" w:type="dxa"/>
-            <w:tcBorders>
-              <w:top w:val="single" w:sz="4" w:space="0" w:color="000000" w:themeColor="text1"/>
-              <w:left w:val="single" w:sz="4" w:space="0" w:color="000000" w:themeColor="text1"/>
-              <w:bottom w:val="single" w:sz="4" w:space="0" w:color="000000" w:themeColor="text1"/>
-              <w:right w:val="single" w:sz="4" w:space="0" w:color="000000" w:themeColor="text1"/>
-            </w:tcBorders>
-            <w:hideMark/>
-          </w:tcPr>
-          <w:p>
-            <w:pPr>
-              <w:rPr>
-                <w:rFonts w:ascii="Times New Roman" w:hAnsi="Times New Roman" w:cs="Times New Roman"/>
-                <w:sz w:val="24"/>
-                <w:szCs w:val="24"/>
-              </w:rPr>
-            </w:pPr>
-            <w:r>
-              <w:rPr>
-                <w:rFonts w:ascii="Times New Roman" w:hAnsi="Times New Roman" w:cs="Times New Roman"/>
-                <w:b/>
-                <w:sz w:val="24"/>
-                <w:szCs w:val="24"/>
-              </w:rPr>
-              <w:t xml:space="preserve">Código </w:t>
-            </w:r>
-            <w:proofErr w:type="spellStart"/>
-            <w:r>
-              <w:rPr>
-                <w:rFonts w:ascii="Times New Roman" w:hAnsi="Times New Roman" w:cs="Times New Roman"/>
-                <w:b/>
-                <w:sz w:val="24"/>
-                <w:szCs w:val="24"/>
-              </w:rPr>
-              <w:t>Shutterstock</w:t>
-            </w:r>
-            <w:proofErr w:type="spellEnd"/>
-            <w:r>
-              <w:rPr>
-                <w:rFonts w:ascii="Times New Roman" w:hAnsi="Times New Roman" w:cs="Times New Roman"/>
-                <w:b/>
-                <w:sz w:val="24"/>
-                <w:szCs w:val="24"/>
-              </w:rPr>
-              <w:t xml:space="preserve"> (o URL o la ruta en </w:t>
-            </w:r>
-            <w:proofErr w:type="spellStart"/>
-            <w:r>
-              <w:rPr>
-                <w:rFonts w:ascii="Times New Roman" w:hAnsi="Times New Roman" w:cs="Times New Roman"/>
-                <w:b/>
-                <w:sz w:val="24"/>
-                <w:szCs w:val="24"/>
-              </w:rPr>
-              <w:t>AulaPlaneta</w:t>
-            </w:r>
-            <w:proofErr w:type="spellEnd"/>
-            <w:r>
-              <w:rPr>
-                <w:rFonts w:ascii="Times New Roman" w:hAnsi="Times New Roman" w:cs="Times New Roman"/>
-                <w:b/>
-                <w:sz w:val="24"/>
-                <w:szCs w:val="24"/>
-              </w:rPr>
-              <w:t>)</w:t>
-            </w:r>
-          </w:p>
-        </w:tc>
-        <w:tc>
-          <w:tcPr>
-            <w:tcW w:w="7224" w:type="dxa"/>
-            <w:tcBorders>
-              <w:top w:val="single" w:sz="4" w:space="0" w:color="000000" w:themeColor="text1"/>
-              <w:left w:val="single" w:sz="4" w:space="0" w:color="000000" w:themeColor="text1"/>
-              <w:bottom w:val="single" w:sz="4" w:space="0" w:color="000000" w:themeColor="text1"/>
-              <w:right w:val="single" w:sz="4" w:space="0" w:color="000000" w:themeColor="text1"/>
-            </w:tcBorders>
-          </w:tcPr>
-          <w:p>
-            <w:pPr>
-              <w:rPr>
-                <w:rFonts w:ascii="Times New Roman" w:hAnsi="Times New Roman" w:cs="Times New Roman"/>
-                <w:sz w:val="24"/>
-                <w:szCs w:val="24"/>
-              </w:rPr>
-            </w:pPr>
-            <w:r>
-              <w:rPr>
-                <w:rFonts w:ascii="Times New Roman" w:hAnsi="Times New Roman" w:cs="Times New Roman"/>
-                <w:sz w:val="24"/>
-                <w:szCs w:val="24"/>
-              </w:rPr>
-              <w:t>116264749</w:t>
-            </w:r>
-          </w:p>
-        </w:tc>
-      </w:tr>
-      <w:tr>
-        <w:tc>
-          <w:tcPr>
-            <w:tcW w:w="1809" w:type="dxa"/>
-            <w:tcBorders>
-              <w:top w:val="single" w:sz="4" w:space="0" w:color="000000" w:themeColor="text1"/>
-              <w:left w:val="single" w:sz="4" w:space="0" w:color="000000" w:themeColor="text1"/>
-              <w:bottom w:val="single" w:sz="4" w:space="0" w:color="000000" w:themeColor="text1"/>
-              <w:right w:val="single" w:sz="4" w:space="0" w:color="000000" w:themeColor="text1"/>
-            </w:tcBorders>
-            <w:hideMark/>
-          </w:tcPr>
-          <w:p>
-            <w:pPr>
-              <w:rPr>
-                <w:rFonts w:ascii="Times New Roman" w:hAnsi="Times New Roman" w:cs="Times New Roman"/>
-                <w:sz w:val="24"/>
-                <w:szCs w:val="24"/>
-              </w:rPr>
-            </w:pPr>
-            <w:r>
-              <w:rPr>
-                <w:rFonts w:ascii="Times New Roman" w:hAnsi="Times New Roman" w:cs="Times New Roman"/>
-                <w:b/>
-                <w:sz w:val="24"/>
-                <w:szCs w:val="24"/>
-              </w:rPr>
-              <w:lastRenderedPageBreak/>
-              <w:t>Pie de imagen</w:t>
-            </w:r>
-          </w:p>
-        </w:tc>
-        <w:tc>
-          <w:tcPr>
-            <w:tcW w:w="7224" w:type="dxa"/>
-            <w:tcBorders>
-              <w:top w:val="single" w:sz="4" w:space="0" w:color="000000" w:themeColor="text1"/>
-              <w:left w:val="single" w:sz="4" w:space="0" w:color="000000" w:themeColor="text1"/>
-              <w:bottom w:val="single" w:sz="4" w:space="0" w:color="000000" w:themeColor="text1"/>
-              <w:right w:val="single" w:sz="4" w:space="0" w:color="000000" w:themeColor="text1"/>
-            </w:tcBorders>
-          </w:tcPr>
-          <w:p>
-            <w:pPr>
-              <w:jc w:val="both"/>
-              <w:rPr>
-                <w:rFonts w:ascii="Times New Roman" w:hAnsi="Times New Roman" w:cs="Times New Roman"/>
-                <w:sz w:val="24"/>
-                <w:szCs w:val="24"/>
-              </w:rPr>
-            </w:pPr>
-            <w:r>
-              <w:rPr>
-                <w:rFonts w:ascii="Times New Roman" w:hAnsi="Times New Roman" w:cs="Times New Roman"/>
-                <w:sz w:val="24"/>
-                <w:szCs w:val="24"/>
-              </w:rPr>
-              <w:t>Los animales son un grupo de organismos que se caracterizan por su locomoción y desarrollo marcado desde etapas tempranas de su vida.</w:t>
-            </w:r>
-          </w:p>
-        </w:tc>
-      </w:tr>
-    </w:tbl>
-    <w:p>
-      <w:pPr>
-        <w:spacing w:after="0"/>
-        <w:jc w:val="both"/>
-        <w:rPr>
-          <w:rFonts w:ascii="Times New Roman" w:hAnsi="Times New Roman" w:cs="Times New Roman"/>
-        </w:rPr>
-      </w:pPr>
-    </w:p>
-    <w:p>
-      <w:pPr>
-        <w:spacing w:after="0"/>
-        <w:jc w:val="both"/>
-        <w:rPr>
-          <w:rFonts w:ascii="Times New Roman" w:hAnsi="Times New Roman" w:cs="Times New Roman"/>
-          <w:b/>
-        </w:rPr>
-      </w:pPr>
-      <w:r>
-        <w:rPr>
-          <w:rFonts w:ascii="Times New Roman" w:hAnsi="Times New Roman" w:cs="Times New Roman"/>
-          <w:highlight w:val="yellow"/>
-        </w:rPr>
-        <w:t xml:space="preserve"> [SECCIÓN </w:t>
-      </w:r>
-      <w:r>
-        <w:rPr>
-          <w:rFonts w:ascii="Times New Roman" w:hAnsi="Times New Roman" w:cs="Times New Roman"/>
-          <w:highlight w:val="yellow"/>
-        </w:rPr>
-        <w:t>4</w:t>
-      </w:r>
-      <w:r>
-        <w:rPr>
-          <w:rFonts w:ascii="Times New Roman" w:hAnsi="Times New Roman" w:cs="Times New Roman"/>
-          <w:highlight w:val="yellow"/>
-        </w:rPr>
-        <w:t>]</w:t>
-      </w:r>
-      <w:r>
-        <w:rPr>
-          <w:rFonts w:ascii="Times New Roman" w:hAnsi="Times New Roman" w:cs="Times New Roman"/>
-        </w:rPr>
-        <w:t xml:space="preserve"> </w:t>
-      </w:r>
-      <w:r>
-        <w:rPr>
-          <w:rFonts w:ascii="Times New Roman" w:hAnsi="Times New Roman" w:cs="Times New Roman"/>
-        </w:rPr>
-        <w:t>2.3</w:t>
-      </w:r>
-      <w:r>
-        <w:rPr>
-          <w:rFonts w:ascii="Times New Roman" w:hAnsi="Times New Roman" w:cs="Times New Roman"/>
-        </w:rPr>
-        <w:t>.4.1 Características de los animales</w:t>
-      </w:r>
-    </w:p>
-    <w:p>
-      <w:pPr>
-        <w:spacing w:after="0"/>
-        <w:jc w:val="both"/>
-        <w:rPr>
-          <w:rFonts w:ascii="Times New Roman" w:hAnsi="Times New Roman" w:cs="Times New Roman"/>
-          <w:b/>
-        </w:rPr>
-      </w:pPr>
-    </w:p>
-    <w:p>
-      <w:pPr>
-        <w:spacing w:after="0"/>
-        <w:jc w:val="both"/>
-        <w:rPr>
-          <w:rFonts w:ascii="Times New Roman" w:hAnsi="Times New Roman" w:cs="Times New Roman"/>
-        </w:rPr>
-      </w:pPr>
-      <w:r>
-        <w:rPr>
-          <w:rFonts w:ascii="Times New Roman" w:hAnsi="Times New Roman" w:cs="Times New Roman"/>
-        </w:rPr>
-        <w:t>Las características principales de los animales son:</w:t>
-      </w:r>
-    </w:p>
-    <w:p>
-      <w:pPr>
-        <w:spacing w:after="0"/>
-        <w:jc w:val="both"/>
-        <w:rPr>
-          <w:rFonts w:ascii="Times New Roman" w:hAnsi="Times New Roman" w:cs="Times New Roman"/>
-          <w:b/>
-        </w:rPr>
-      </w:pPr>
-    </w:p>
-    <w:p>
-      <w:pPr>
-        <w:pStyle w:val="Prrafodelista"/>
-        <w:numPr>
-          <w:ilvl w:val="0"/>
-          <w:numId w:val="18"/>
-        </w:numPr>
-        <w:spacing w:after="0"/>
-        <w:jc w:val="both"/>
-        <w:rPr>
-          <w:rFonts w:ascii="Times New Roman" w:hAnsi="Times New Roman" w:cs="Times New Roman"/>
-        </w:rPr>
-      </w:pPr>
-      <w:r>
-        <w:rPr>
-          <w:rFonts w:ascii="Times New Roman" w:hAnsi="Times New Roman" w:cs="Times New Roman"/>
-        </w:rPr>
-        <w:t xml:space="preserve">Todos los animales presentan una etapa inicial de desarrollo llamada </w:t>
-      </w:r>
-      <w:r>
-        <w:rPr>
-          <w:rFonts w:ascii="Times New Roman" w:hAnsi="Times New Roman" w:cs="Times New Roman"/>
-          <w:b/>
-        </w:rPr>
-        <w:t>embri</w:t>
-      </w:r>
-      <w:r>
-        <w:rPr>
-          <w:rFonts w:ascii="Times New Roman" w:hAnsi="Times New Roman" w:cs="Times New Roman"/>
-          <w:b/>
-        </w:rPr>
-        <w:t>o</w:t>
-      </w:r>
-      <w:r>
-        <w:rPr>
-          <w:rFonts w:ascii="Times New Roman" w:hAnsi="Times New Roman" w:cs="Times New Roman"/>
-          <w:b/>
-        </w:rPr>
-        <w:t>n</w:t>
-      </w:r>
-      <w:r>
-        <w:rPr>
-          <w:rFonts w:ascii="Times New Roman" w:hAnsi="Times New Roman" w:cs="Times New Roman"/>
-          <w:b/>
-        </w:rPr>
-        <w:t>aria</w:t>
-      </w:r>
-      <w:r>
-        <w:rPr>
-          <w:rFonts w:ascii="Times New Roman" w:hAnsi="Times New Roman" w:cs="Times New Roman"/>
-        </w:rPr>
-        <w:t xml:space="preserve"> </w:t>
-      </w:r>
-      <w:r>
-        <w:rPr>
-          <w:rFonts w:ascii="Times New Roman" w:hAnsi="Times New Roman" w:cs="Times New Roman"/>
-        </w:rPr>
-        <w:t>consistente en l</w:t>
-      </w:r>
-      <w:r>
-        <w:rPr>
-          <w:rFonts w:ascii="Times New Roman" w:hAnsi="Times New Roman" w:cs="Times New Roman"/>
-        </w:rPr>
-        <w:t>a reproducción elevada de las células, que permit</w:t>
-      </w:r>
-      <w:r>
-        <w:rPr>
-          <w:rFonts w:ascii="Times New Roman" w:hAnsi="Times New Roman" w:cs="Times New Roman"/>
-        </w:rPr>
-        <w:t>e</w:t>
-      </w:r>
-      <w:r>
-        <w:rPr>
-          <w:rFonts w:ascii="Times New Roman" w:hAnsi="Times New Roman" w:cs="Times New Roman"/>
-        </w:rPr>
-        <w:t xml:space="preserve"> la formación de los diferentes tejidos y órganos.</w:t>
-      </w:r>
-    </w:p>
-    <w:p>
-      <w:pPr>
-        <w:pStyle w:val="Prrafodelista"/>
-        <w:numPr>
-          <w:ilvl w:val="0"/>
-          <w:numId w:val="18"/>
-        </w:numPr>
-        <w:spacing w:after="0"/>
-        <w:jc w:val="both"/>
-        <w:rPr>
-          <w:rFonts w:ascii="Times New Roman" w:hAnsi="Times New Roman" w:cs="Times New Roman"/>
-        </w:rPr>
-      </w:pPr>
-      <w:r>
-        <w:rPr>
-          <w:rFonts w:ascii="Times New Roman" w:hAnsi="Times New Roman" w:cs="Times New Roman"/>
-        </w:rPr>
-        <w:t xml:space="preserve">No </w:t>
-      </w:r>
-      <w:r>
-        <w:rPr>
-          <w:rFonts w:ascii="Times New Roman" w:hAnsi="Times New Roman" w:cs="Times New Roman"/>
-        </w:rPr>
-        <w:t>poseen</w:t>
-      </w:r>
-      <w:r>
-        <w:rPr>
-          <w:rFonts w:ascii="Times New Roman" w:hAnsi="Times New Roman" w:cs="Times New Roman"/>
-        </w:rPr>
-        <w:t xml:space="preserve"> </w:t>
-      </w:r>
-      <w:r>
-        <w:rPr>
-          <w:rFonts w:ascii="Times New Roman" w:hAnsi="Times New Roman" w:cs="Times New Roman"/>
-        </w:rPr>
-        <w:t>pared celular</w:t>
+        <w:t>la extracción de</w:t>
+      </w:r>
+      <w:r>
+        <w:rPr>
+          <w:rFonts w:ascii="Times New Roman" w:hAnsi="Times New Roman" w:cs="Times New Roman"/>
+        </w:rPr>
+        <w:t xml:space="preserve"> sueros o sustancias útiles para el tratamiento de determinadas enfermedades como las mordeduras de serpiente, los moretones y la artritis.</w:t>
+      </w:r>
+    </w:p>
+    <w:p>
+      <w:pPr>
+        <w:spacing w:after="0"/>
+        <w:jc w:val="both"/>
+        <w:rPr>
+          <w:rFonts w:ascii="Times New Roman" w:hAnsi="Times New Roman" w:cs="Times New Roman"/>
+        </w:rPr>
+      </w:pPr>
+    </w:p>
+    <w:p>
+      <w:pPr>
+        <w:spacing w:after="0"/>
+        <w:jc w:val="both"/>
+        <w:rPr>
+          <w:rFonts w:ascii="Times New Roman" w:hAnsi="Times New Roman" w:cs="Times New Roman"/>
+        </w:rPr>
+      </w:pPr>
+      <w:r>
+        <w:rPr>
+          <w:rFonts w:ascii="Times New Roman" w:hAnsi="Times New Roman" w:cs="Times New Roman"/>
+        </w:rPr>
+        <w:lastRenderedPageBreak/>
+        <w:t>Son de gran importancia en la industria alimentaria, la domesticación y la producción de diversidad de artículos como telas y cueros.</w:t>
+      </w:r>
+    </w:p>
+    <w:p>
+      <w:pPr>
+        <w:spacing w:after="0"/>
+        <w:jc w:val="both"/>
+        <w:rPr>
+          <w:rFonts w:ascii="Times New Roman" w:hAnsi="Times New Roman" w:cs="Times New Roman"/>
+        </w:rPr>
+      </w:pPr>
+    </w:p>
+    <w:p>
+      <w:pPr>
+        <w:spacing w:after="0"/>
+        <w:jc w:val="both"/>
+        <w:rPr>
+          <w:rFonts w:ascii="Times New Roman" w:hAnsi="Times New Roman" w:cs="Times New Roman"/>
+        </w:rPr>
+      </w:pPr>
+      <w:r>
+        <w:rPr>
+          <w:rFonts w:ascii="Times New Roman" w:hAnsi="Times New Roman" w:cs="Times New Roman"/>
+        </w:rPr>
+        <w:t>Debemos proteger y respetar a los animales. En este link encontrarás cinco especies de animales colombianos que se encuentran en peligro de extinción</w:t>
       </w:r>
       <w:r>
         <w:rPr>
@@ -22831,698 +24355,6 @@
         </w:rPr>
         <w:t>.</w:t>
       </w:r>
-    </w:p>
-    <w:p>
-      <w:pPr>
-        <w:pStyle w:val="Prrafodelista"/>
-        <w:numPr>
-          <w:ilvl w:val="0"/>
-          <w:numId w:val="18"/>
-        </w:numPr>
-        <w:spacing w:after="0"/>
-        <w:jc w:val="both"/>
-        <w:rPr>
-          <w:rFonts w:ascii="Times New Roman" w:hAnsi="Times New Roman" w:cs="Times New Roman"/>
-        </w:rPr>
-      </w:pPr>
-      <w:r>
-        <w:rPr>
-          <w:rFonts w:ascii="Times New Roman" w:hAnsi="Times New Roman" w:cs="Times New Roman"/>
-        </w:rPr>
-        <w:t xml:space="preserve">Su nivel de organización es </w:t>
-      </w:r>
-      <w:r>
-        <w:rPr>
-          <w:rFonts w:ascii="Times New Roman" w:hAnsi="Times New Roman" w:cs="Times New Roman"/>
-          <w:b/>
-        </w:rPr>
-        <w:t>pluricelular,</w:t>
-      </w:r>
-      <w:r>
-        <w:rPr>
-          <w:rFonts w:ascii="Times New Roman" w:hAnsi="Times New Roman" w:cs="Times New Roman"/>
-        </w:rPr>
-        <w:t xml:space="preserve"> sus células se agrupan y especializan en funciones específicas, lo que les permite formar </w:t>
-      </w:r>
-      <w:r>
-        <w:rPr>
-          <w:rFonts w:ascii="Times New Roman" w:hAnsi="Times New Roman" w:cs="Times New Roman"/>
-          <w:b/>
-        </w:rPr>
-        <w:t>tejidos</w:t>
-      </w:r>
-      <w:r>
-        <w:rPr>
-          <w:rFonts w:ascii="Times New Roman" w:hAnsi="Times New Roman" w:cs="Times New Roman"/>
-        </w:rPr>
-        <w:t>.</w:t>
-      </w:r>
-    </w:p>
-    <w:p>
-      <w:pPr>
-        <w:pStyle w:val="Prrafodelista"/>
-        <w:numPr>
-          <w:ilvl w:val="0"/>
-          <w:numId w:val="18"/>
-        </w:numPr>
-        <w:spacing w:after="0"/>
-        <w:jc w:val="both"/>
-        <w:rPr>
-          <w:rFonts w:ascii="Times New Roman" w:hAnsi="Times New Roman" w:cs="Times New Roman"/>
-        </w:rPr>
-      </w:pPr>
-      <w:r>
-        <w:rPr>
-          <w:rFonts w:ascii="Times New Roman" w:hAnsi="Times New Roman" w:cs="Times New Roman"/>
-        </w:rPr>
-        <w:t xml:space="preserve">Sus principales </w:t>
-      </w:r>
-      <w:r>
-        <w:rPr>
-          <w:rFonts w:ascii="Times New Roman" w:hAnsi="Times New Roman" w:cs="Times New Roman"/>
-        </w:rPr>
-        <w:t>tejidos</w:t>
-      </w:r>
-      <w:r>
-        <w:rPr>
-          <w:rFonts w:ascii="Times New Roman" w:hAnsi="Times New Roman" w:cs="Times New Roman"/>
-        </w:rPr>
-        <w:t xml:space="preserve"> son: </w:t>
-      </w:r>
-      <w:r>
-        <w:rPr>
-          <w:rFonts w:ascii="Times New Roman" w:hAnsi="Times New Roman" w:cs="Times New Roman"/>
-          <w:b/>
-        </w:rPr>
-        <w:t>epitelial</w:t>
-      </w:r>
-      <w:r>
-        <w:rPr>
-          <w:rFonts w:ascii="Times New Roman" w:hAnsi="Times New Roman" w:cs="Times New Roman"/>
-        </w:rPr>
-        <w:t>,</w:t>
-      </w:r>
-      <w:r>
-        <w:rPr>
-          <w:rFonts w:ascii="Times New Roman" w:hAnsi="Times New Roman" w:cs="Times New Roman"/>
-          <w:b/>
-        </w:rPr>
-        <w:t xml:space="preserve"> </w:t>
-      </w:r>
-      <w:r>
-        <w:rPr>
-          <w:rFonts w:ascii="Times New Roman" w:hAnsi="Times New Roman" w:cs="Times New Roman"/>
-        </w:rPr>
-        <w:t xml:space="preserve">presente en la piel y el recubrimiento de estructuras; </w:t>
-      </w:r>
-      <w:r>
-        <w:rPr>
-          <w:rFonts w:ascii="Times New Roman" w:hAnsi="Times New Roman" w:cs="Times New Roman"/>
-          <w:b/>
-        </w:rPr>
-        <w:t>conectivo,</w:t>
-      </w:r>
-      <w:r>
-        <w:rPr>
-          <w:rFonts w:ascii="Times New Roman" w:hAnsi="Times New Roman" w:cs="Times New Roman"/>
-        </w:rPr>
-        <w:t xml:space="preserve"> presente en los huesos</w:t>
-      </w:r>
-      <w:r>
-        <w:rPr>
-          <w:rFonts w:ascii="Times New Roman" w:hAnsi="Times New Roman" w:cs="Times New Roman"/>
-        </w:rPr>
-        <w:t xml:space="preserve"> y</w:t>
-      </w:r>
-      <w:r>
-        <w:rPr>
-          <w:rFonts w:ascii="Times New Roman" w:hAnsi="Times New Roman" w:cs="Times New Roman"/>
-        </w:rPr>
-        <w:t xml:space="preserve"> cartílagos, </w:t>
-      </w:r>
-      <w:r>
-        <w:rPr>
-          <w:rFonts w:ascii="Times New Roman" w:hAnsi="Times New Roman" w:cs="Times New Roman"/>
-          <w:b/>
-        </w:rPr>
-        <w:t>muscular</w:t>
-      </w:r>
-      <w:r>
-        <w:rPr>
-          <w:rFonts w:ascii="Times New Roman" w:hAnsi="Times New Roman" w:cs="Times New Roman"/>
-        </w:rPr>
-        <w:t xml:space="preserve"> y </w:t>
-      </w:r>
-      <w:r>
-        <w:rPr>
-          <w:rFonts w:ascii="Times New Roman" w:hAnsi="Times New Roman" w:cs="Times New Roman"/>
-          <w:b/>
-        </w:rPr>
-        <w:t>nervioso</w:t>
-      </w:r>
-      <w:r>
-        <w:rPr>
-          <w:rFonts w:ascii="Times New Roman" w:hAnsi="Times New Roman" w:cs="Times New Roman"/>
-        </w:rPr>
-        <w:t xml:space="preserve"> que le permite relacionarse y responder a las exigencias del medio.</w:t>
-      </w:r>
-    </w:p>
-    <w:p>
-      <w:pPr>
-        <w:pStyle w:val="Prrafodelista"/>
-        <w:spacing w:after="0"/>
-        <w:ind w:left="360"/>
-        <w:jc w:val="both"/>
-        <w:rPr>
-          <w:rFonts w:ascii="Times New Roman" w:hAnsi="Times New Roman" w:cs="Times New Roman"/>
-        </w:rPr>
-      </w:pPr>
-    </w:p>
-    <w:tbl>
-      <w:tblPr>
-        <w:tblStyle w:val="Tablaconcuadrcula"/>
-        <w:tblW w:w="0" w:type="auto"/>
-        <w:tblLook w:val="04A0" w:firstRow="1" w:lastRow="0" w:firstColumn="1" w:lastColumn="0" w:noHBand="0" w:noVBand="1"/>
-      </w:tblPr>
-      <w:tblGrid>
-        <w:gridCol w:w="1951"/>
-        <w:gridCol w:w="7082"/>
-      </w:tblGrid>
-      <w:tr>
-        <w:tc>
-          <w:tcPr>
-            <w:tcW w:w="9033" w:type="dxa"/>
-            <w:gridSpan w:val="2"/>
-            <w:tcBorders>
-              <w:top w:val="single" w:sz="4" w:space="0" w:color="000000" w:themeColor="text1"/>
-              <w:left w:val="single" w:sz="4" w:space="0" w:color="000000" w:themeColor="text1"/>
-              <w:bottom w:val="single" w:sz="4" w:space="0" w:color="000000" w:themeColor="text1"/>
-              <w:right w:val="single" w:sz="4" w:space="0" w:color="000000" w:themeColor="text1"/>
-            </w:tcBorders>
-            <w:shd w:val="clear" w:color="auto" w:fill="0D0D0D" w:themeFill="text1" w:themeFillTint="F2"/>
-            <w:hideMark/>
-          </w:tcPr>
-          <w:p>
-            <w:pPr>
-              <w:jc w:val="center"/>
-              <w:rPr>
-                <w:rFonts w:ascii="Times New Roman" w:hAnsi="Times New Roman" w:cs="Times New Roman"/>
-                <w:b/>
-                <w:sz w:val="24"/>
-                <w:szCs w:val="24"/>
-              </w:rPr>
-            </w:pPr>
-            <w:r>
-              <w:rPr>
-                <w:rFonts w:ascii="Times New Roman" w:hAnsi="Times New Roman" w:cs="Times New Roman"/>
-                <w:b/>
-                <w:sz w:val="24"/>
-                <w:szCs w:val="24"/>
-              </w:rPr>
-              <w:t>Imagen (fotografía, gráfica o ilustración)</w:t>
-            </w:r>
-          </w:p>
-        </w:tc>
-      </w:tr>
-      <w:tr>
-        <w:tc>
-          <w:tcPr>
-            <w:tcW w:w="1951" w:type="dxa"/>
-            <w:tcBorders>
-              <w:top w:val="single" w:sz="4" w:space="0" w:color="000000" w:themeColor="text1"/>
-              <w:left w:val="single" w:sz="4" w:space="0" w:color="000000" w:themeColor="text1"/>
-              <w:bottom w:val="single" w:sz="4" w:space="0" w:color="000000" w:themeColor="text1"/>
-              <w:right w:val="single" w:sz="4" w:space="0" w:color="000000" w:themeColor="text1"/>
-            </w:tcBorders>
-            <w:hideMark/>
-          </w:tcPr>
-          <w:p>
-            <w:pPr>
-              <w:rPr>
-                <w:rFonts w:ascii="Times New Roman" w:hAnsi="Times New Roman" w:cs="Times New Roman"/>
-                <w:b/>
-                <w:sz w:val="24"/>
-                <w:szCs w:val="24"/>
-              </w:rPr>
-            </w:pPr>
-            <w:r>
-              <w:rPr>
-                <w:rFonts w:ascii="Times New Roman" w:hAnsi="Times New Roman" w:cs="Times New Roman"/>
-                <w:b/>
-                <w:sz w:val="24"/>
-                <w:szCs w:val="24"/>
-              </w:rPr>
-              <w:t>Código</w:t>
-            </w:r>
-          </w:p>
-        </w:tc>
-        <w:tc>
-          <w:tcPr>
-            <w:tcW w:w="7082" w:type="dxa"/>
-            <w:tcBorders>
-              <w:top w:val="single" w:sz="4" w:space="0" w:color="000000" w:themeColor="text1"/>
-              <w:left w:val="single" w:sz="4" w:space="0" w:color="000000" w:themeColor="text1"/>
-              <w:bottom w:val="single" w:sz="4" w:space="0" w:color="000000" w:themeColor="text1"/>
-              <w:right w:val="single" w:sz="4" w:space="0" w:color="000000" w:themeColor="text1"/>
-            </w:tcBorders>
-            <w:hideMark/>
-          </w:tcPr>
-          <w:p>
-            <w:pPr>
-              <w:rPr>
-                <w:rFonts w:ascii="Times New Roman" w:hAnsi="Times New Roman" w:cs="Times New Roman"/>
-                <w:b/>
-                <w:sz w:val="24"/>
-                <w:szCs w:val="24"/>
-              </w:rPr>
-            </w:pPr>
-            <w:r>
-              <w:rPr>
-                <w:rFonts w:ascii="Times New Roman" w:hAnsi="Times New Roman" w:cs="Times New Roman"/>
-                <w:sz w:val="24"/>
-                <w:szCs w:val="24"/>
-              </w:rPr>
-              <w:t>CN_06_03_IMG</w:t>
-            </w:r>
-            <w:r>
-              <w:rPr>
-                <w:rFonts w:ascii="Times New Roman" w:hAnsi="Times New Roman" w:cs="Times New Roman"/>
-                <w:sz w:val="24"/>
-                <w:szCs w:val="24"/>
-              </w:rPr>
-              <w:t>22</w:t>
-            </w:r>
-          </w:p>
-        </w:tc>
-      </w:tr>
-      <w:tr>
-        <w:tc>
-          <w:tcPr>
-            <w:tcW w:w="1951" w:type="dxa"/>
-            <w:tcBorders>
-              <w:top w:val="single" w:sz="4" w:space="0" w:color="000000" w:themeColor="text1"/>
-              <w:left w:val="single" w:sz="4" w:space="0" w:color="000000" w:themeColor="text1"/>
-              <w:bottom w:val="single" w:sz="4" w:space="0" w:color="000000" w:themeColor="text1"/>
-              <w:right w:val="single" w:sz="4" w:space="0" w:color="000000" w:themeColor="text1"/>
-            </w:tcBorders>
-            <w:hideMark/>
-          </w:tcPr>
-          <w:p>
-            <w:pPr>
-              <w:rPr>
-                <w:rFonts w:ascii="Times New Roman" w:hAnsi="Times New Roman" w:cs="Times New Roman"/>
-                <w:sz w:val="24"/>
-                <w:szCs w:val="24"/>
-              </w:rPr>
-            </w:pPr>
-            <w:r>
-              <w:rPr>
-                <w:rFonts w:ascii="Times New Roman" w:hAnsi="Times New Roman" w:cs="Times New Roman"/>
-                <w:b/>
-                <w:sz w:val="24"/>
-                <w:szCs w:val="24"/>
-              </w:rPr>
-              <w:t>Descripción</w:t>
-            </w:r>
-          </w:p>
-        </w:tc>
-        <w:tc>
-          <w:tcPr>
-            <w:tcW w:w="7082" w:type="dxa"/>
-            <w:tcBorders>
-              <w:top w:val="single" w:sz="4" w:space="0" w:color="000000" w:themeColor="text1"/>
-              <w:left w:val="single" w:sz="4" w:space="0" w:color="000000" w:themeColor="text1"/>
-              <w:bottom w:val="single" w:sz="4" w:space="0" w:color="000000" w:themeColor="text1"/>
-              <w:right w:val="single" w:sz="4" w:space="0" w:color="000000" w:themeColor="text1"/>
-            </w:tcBorders>
-          </w:tcPr>
-          <w:p>
-            <w:pPr>
-              <w:rPr>
-                <w:rFonts w:ascii="Times New Roman" w:hAnsi="Times New Roman" w:cs="Times New Roman"/>
-                <w:sz w:val="24"/>
-                <w:szCs w:val="24"/>
-              </w:rPr>
-            </w:pPr>
-            <w:r>
-              <w:rPr>
-                <w:rFonts w:ascii="Times New Roman" w:hAnsi="Times New Roman" w:cs="Times New Roman"/>
-                <w:sz w:val="24"/>
-                <w:szCs w:val="24"/>
-              </w:rPr>
-              <w:t>Tejidos animales</w:t>
-            </w:r>
-          </w:p>
-        </w:tc>
-      </w:tr>
-      <w:tr>
-        <w:tc>
-          <w:tcPr>
-            <w:tcW w:w="1951" w:type="dxa"/>
-            <w:tcBorders>
-              <w:top w:val="single" w:sz="4" w:space="0" w:color="000000" w:themeColor="text1"/>
-              <w:left w:val="single" w:sz="4" w:space="0" w:color="000000" w:themeColor="text1"/>
-              <w:bottom w:val="single" w:sz="4" w:space="0" w:color="000000" w:themeColor="text1"/>
-              <w:right w:val="single" w:sz="4" w:space="0" w:color="000000" w:themeColor="text1"/>
-            </w:tcBorders>
-            <w:hideMark/>
-          </w:tcPr>
-          <w:p>
-            <w:pPr>
-              <w:rPr>
-                <w:rFonts w:ascii="Times New Roman" w:hAnsi="Times New Roman" w:cs="Times New Roman"/>
-                <w:sz w:val="24"/>
-                <w:szCs w:val="24"/>
-              </w:rPr>
-            </w:pPr>
-            <w:r>
-              <w:rPr>
-                <w:rFonts w:ascii="Times New Roman" w:hAnsi="Times New Roman" w:cs="Times New Roman"/>
-                <w:b/>
-                <w:sz w:val="24"/>
-                <w:szCs w:val="24"/>
-              </w:rPr>
-              <w:t xml:space="preserve">Código </w:t>
-            </w:r>
-            <w:proofErr w:type="spellStart"/>
-            <w:r>
-              <w:rPr>
-                <w:rFonts w:ascii="Times New Roman" w:hAnsi="Times New Roman" w:cs="Times New Roman"/>
-                <w:b/>
-                <w:sz w:val="24"/>
-                <w:szCs w:val="24"/>
-              </w:rPr>
-              <w:t>Shutterstock</w:t>
-            </w:r>
-            <w:proofErr w:type="spellEnd"/>
-            <w:r>
-              <w:rPr>
-                <w:rFonts w:ascii="Times New Roman" w:hAnsi="Times New Roman" w:cs="Times New Roman"/>
-                <w:b/>
-                <w:sz w:val="24"/>
-                <w:szCs w:val="24"/>
-              </w:rPr>
-              <w:t xml:space="preserve"> (o URL o la ruta en </w:t>
-            </w:r>
-            <w:proofErr w:type="spellStart"/>
-            <w:r>
-              <w:rPr>
-                <w:rFonts w:ascii="Times New Roman" w:hAnsi="Times New Roman" w:cs="Times New Roman"/>
-                <w:b/>
-                <w:sz w:val="24"/>
-                <w:szCs w:val="24"/>
-              </w:rPr>
-              <w:t>AulaPlaneta</w:t>
-            </w:r>
-            <w:proofErr w:type="spellEnd"/>
-            <w:r>
-              <w:rPr>
-                <w:rFonts w:ascii="Times New Roman" w:hAnsi="Times New Roman" w:cs="Times New Roman"/>
-                <w:b/>
-                <w:sz w:val="24"/>
-                <w:szCs w:val="24"/>
-              </w:rPr>
-              <w:t>)</w:t>
-            </w:r>
-          </w:p>
-        </w:tc>
-        <w:tc>
-          <w:tcPr>
-            <w:tcW w:w="7082" w:type="dxa"/>
-            <w:tcBorders>
-              <w:top w:val="single" w:sz="4" w:space="0" w:color="000000" w:themeColor="text1"/>
-              <w:left w:val="single" w:sz="4" w:space="0" w:color="000000" w:themeColor="text1"/>
-              <w:bottom w:val="single" w:sz="4" w:space="0" w:color="000000" w:themeColor="text1"/>
-              <w:right w:val="single" w:sz="4" w:space="0" w:color="000000" w:themeColor="text1"/>
-            </w:tcBorders>
-          </w:tcPr>
-          <w:p>
-            <w:pPr>
-              <w:rPr>
-                <w:rFonts w:ascii="Times New Roman" w:hAnsi="Times New Roman" w:cs="Times New Roman"/>
-                <w:sz w:val="24"/>
-                <w:szCs w:val="24"/>
-              </w:rPr>
-            </w:pPr>
-            <w:r>
-              <w:rPr>
-                <w:rFonts w:ascii="Times New Roman" w:hAnsi="Times New Roman" w:cs="Times New Roman"/>
-                <w:sz w:val="24"/>
-                <w:szCs w:val="24"/>
-              </w:rPr>
-              <w:t xml:space="preserve">Elaborar ilustración a partir del siguiente link: </w:t>
-            </w:r>
-            <w:r>
-              <w:rPr>
-                <w:rFonts w:ascii="Times New Roman" w:hAnsi="Times New Roman" w:cs="Times New Roman"/>
-                <w:sz w:val="24"/>
-                <w:szCs w:val="24"/>
-              </w:rPr>
-              <w:t>https://dsmbio.files.wordpress.com/2010/05/clip_image0022.jpg</w:t>
-            </w:r>
-          </w:p>
-        </w:tc>
-      </w:tr>
-      <w:tr>
-        <w:tc>
-          <w:tcPr>
-            <w:tcW w:w="1951" w:type="dxa"/>
-            <w:tcBorders>
-              <w:top w:val="single" w:sz="4" w:space="0" w:color="000000" w:themeColor="text1"/>
-              <w:left w:val="single" w:sz="4" w:space="0" w:color="000000" w:themeColor="text1"/>
-              <w:bottom w:val="single" w:sz="4" w:space="0" w:color="000000" w:themeColor="text1"/>
-              <w:right w:val="single" w:sz="4" w:space="0" w:color="000000" w:themeColor="text1"/>
-            </w:tcBorders>
-            <w:hideMark/>
-          </w:tcPr>
-          <w:p>
-            <w:pPr>
-              <w:rPr>
-                <w:rFonts w:ascii="Times New Roman" w:hAnsi="Times New Roman" w:cs="Times New Roman"/>
-                <w:sz w:val="24"/>
-                <w:szCs w:val="24"/>
-              </w:rPr>
-            </w:pPr>
-            <w:r>
-              <w:rPr>
-                <w:rFonts w:ascii="Times New Roman" w:hAnsi="Times New Roman" w:cs="Times New Roman"/>
-                <w:b/>
-                <w:sz w:val="24"/>
-                <w:szCs w:val="24"/>
-              </w:rPr>
-              <w:t>Pie de imagen</w:t>
-            </w:r>
-          </w:p>
-        </w:tc>
-        <w:tc>
-          <w:tcPr>
-            <w:tcW w:w="7082" w:type="dxa"/>
-            <w:tcBorders>
-              <w:top w:val="single" w:sz="4" w:space="0" w:color="000000" w:themeColor="text1"/>
-              <w:left w:val="single" w:sz="4" w:space="0" w:color="000000" w:themeColor="text1"/>
-              <w:bottom w:val="single" w:sz="4" w:space="0" w:color="000000" w:themeColor="text1"/>
-              <w:right w:val="single" w:sz="4" w:space="0" w:color="000000" w:themeColor="text1"/>
-            </w:tcBorders>
-          </w:tcPr>
-          <w:p>
-            <w:pPr>
-              <w:rPr>
-                <w:rFonts w:ascii="Times New Roman" w:hAnsi="Times New Roman" w:cs="Times New Roman"/>
-                <w:sz w:val="24"/>
-                <w:szCs w:val="24"/>
-              </w:rPr>
-            </w:pPr>
-            <w:r>
-              <w:rPr>
-                <w:rFonts w:ascii="Times New Roman" w:hAnsi="Times New Roman" w:cs="Times New Roman"/>
-                <w:sz w:val="24"/>
-                <w:szCs w:val="24"/>
-              </w:rPr>
-              <w:t>Los animales se caracterizan por tener células organizadas en tejidos. En la imagen se muestran los tejidos presentes en los animales.</w:t>
-            </w:r>
-          </w:p>
-        </w:tc>
-      </w:tr>
-    </w:tbl>
-    <w:p>
-      <w:pPr>
-        <w:pStyle w:val="Prrafodelista"/>
-        <w:spacing w:after="0"/>
-        <w:ind w:left="360"/>
-        <w:jc w:val="both"/>
-        <w:rPr>
-          <w:rFonts w:ascii="Times New Roman" w:hAnsi="Times New Roman" w:cs="Times New Roman"/>
-        </w:rPr>
-      </w:pPr>
-      <w:r>
-        <w:rPr>
-          <w:rFonts w:ascii="Times New Roman" w:hAnsi="Times New Roman" w:cs="Times New Roman"/>
-        </w:rPr>
-        <w:t xml:space="preserve"> </w:t>
-      </w:r>
-    </w:p>
-    <w:p>
-      <w:pPr>
-        <w:pStyle w:val="Prrafodelista"/>
-        <w:numPr>
-          <w:ilvl w:val="0"/>
-          <w:numId w:val="18"/>
-        </w:numPr>
-        <w:spacing w:after="0"/>
-        <w:jc w:val="both"/>
-        <w:rPr>
-          <w:rFonts w:ascii="Times New Roman" w:hAnsi="Times New Roman" w:cs="Times New Roman"/>
-        </w:rPr>
-      </w:pPr>
-      <w:r>
-        <w:rPr>
-          <w:rFonts w:ascii="Times New Roman" w:hAnsi="Times New Roman" w:cs="Times New Roman"/>
-        </w:rPr>
-        <w:t xml:space="preserve">Realizan respiración </w:t>
-      </w:r>
-      <w:r>
-        <w:rPr>
-          <w:rFonts w:ascii="Times New Roman" w:hAnsi="Times New Roman" w:cs="Times New Roman"/>
-          <w:b/>
-        </w:rPr>
-        <w:t>aerobia</w:t>
-      </w:r>
-      <w:r>
-        <w:rPr>
-          <w:rFonts w:ascii="Times New Roman" w:hAnsi="Times New Roman" w:cs="Times New Roman"/>
-        </w:rPr>
-        <w:t>.</w:t>
-      </w:r>
-    </w:p>
-    <w:p>
-      <w:pPr>
-        <w:pStyle w:val="Prrafodelista"/>
-        <w:numPr>
-          <w:ilvl w:val="0"/>
-          <w:numId w:val="18"/>
-        </w:numPr>
-        <w:spacing w:after="0"/>
-        <w:jc w:val="both"/>
-        <w:rPr>
-          <w:rFonts w:ascii="Times New Roman" w:hAnsi="Times New Roman" w:cs="Times New Roman"/>
-        </w:rPr>
-      </w:pPr>
-      <w:r>
-        <w:rPr>
-          <w:rFonts w:ascii="Times New Roman" w:hAnsi="Times New Roman" w:cs="Times New Roman"/>
-        </w:rPr>
-        <w:t xml:space="preserve">Su nutrición es </w:t>
-      </w:r>
-      <w:r>
-        <w:rPr>
-          <w:rFonts w:ascii="Times New Roman" w:hAnsi="Times New Roman" w:cs="Times New Roman"/>
-          <w:b/>
-        </w:rPr>
-        <w:t>heterótrofa</w:t>
-      </w:r>
-      <w:r>
-        <w:rPr>
-          <w:rFonts w:ascii="Times New Roman" w:hAnsi="Times New Roman" w:cs="Times New Roman"/>
-        </w:rPr>
-        <w:t>.</w:t>
-      </w:r>
-    </w:p>
-    <w:p>
-      <w:pPr>
-        <w:pStyle w:val="Prrafodelista"/>
-        <w:numPr>
-          <w:ilvl w:val="0"/>
-          <w:numId w:val="18"/>
-        </w:numPr>
-        <w:spacing w:after="0"/>
-        <w:jc w:val="both"/>
-        <w:rPr>
-          <w:rFonts w:ascii="Times New Roman" w:hAnsi="Times New Roman" w:cs="Times New Roman"/>
-        </w:rPr>
-      </w:pPr>
-      <w:r>
-        <w:rPr>
-          <w:rFonts w:ascii="Times New Roman" w:hAnsi="Times New Roman" w:cs="Times New Roman"/>
-        </w:rPr>
-        <w:t xml:space="preserve">Reproducción </w:t>
-      </w:r>
-      <w:r>
-        <w:rPr>
-          <w:rFonts w:ascii="Times New Roman" w:hAnsi="Times New Roman" w:cs="Times New Roman"/>
-          <w:b/>
-        </w:rPr>
-        <w:t>sexual</w:t>
-      </w:r>
-      <w:r>
-        <w:rPr>
-          <w:rFonts w:ascii="Times New Roman" w:hAnsi="Times New Roman" w:cs="Times New Roman"/>
-        </w:rPr>
-        <w:t xml:space="preserve"> en la mayoría de los grupos. Algunos se reproducen también de forma </w:t>
-      </w:r>
-      <w:r>
-        <w:rPr>
-          <w:rFonts w:ascii="Times New Roman" w:hAnsi="Times New Roman" w:cs="Times New Roman"/>
-          <w:b/>
-        </w:rPr>
-        <w:t>asexual.</w:t>
-      </w:r>
-    </w:p>
-    <w:p>
-      <w:pPr>
-        <w:pStyle w:val="Prrafodelista"/>
-        <w:numPr>
-          <w:ilvl w:val="0"/>
-          <w:numId w:val="18"/>
-        </w:numPr>
-        <w:spacing w:after="0"/>
-        <w:jc w:val="both"/>
-        <w:rPr>
-          <w:rFonts w:ascii="Times New Roman" w:hAnsi="Times New Roman" w:cs="Times New Roman"/>
-        </w:rPr>
-      </w:pPr>
-      <w:r>
-        <w:rPr>
-          <w:rFonts w:ascii="Times New Roman" w:hAnsi="Times New Roman" w:cs="Times New Roman"/>
-        </w:rPr>
-        <w:t>Habitan ambientes terrestres y acuáticos</w:t>
-      </w:r>
-      <w:r>
-        <w:rPr>
-          <w:rFonts w:ascii="Times New Roman" w:hAnsi="Times New Roman" w:cs="Times New Roman"/>
-        </w:rPr>
-        <w:t>.</w:t>
-      </w:r>
-    </w:p>
-    <w:p>
-      <w:pPr>
-        <w:spacing w:after="0"/>
-        <w:jc w:val="both"/>
-        <w:rPr>
-          <w:rFonts w:ascii="Times New Roman" w:hAnsi="Times New Roman" w:cs="Times New Roman"/>
-          <w:highlight w:val="yellow"/>
-        </w:rPr>
-      </w:pPr>
-    </w:p>
-    <w:p>
-      <w:pPr>
-        <w:spacing w:after="0"/>
-        <w:jc w:val="both"/>
-        <w:rPr>
-          <w:rFonts w:ascii="Times New Roman" w:hAnsi="Times New Roman" w:cs="Times New Roman"/>
-        </w:rPr>
-      </w:pPr>
-      <w:r>
-        <w:rPr>
-          <w:rFonts w:ascii="Times New Roman" w:hAnsi="Times New Roman" w:cs="Times New Roman"/>
-        </w:rPr>
-        <w:t>En el siguiente link puedes encontrar información sobre las diferentes formas de clasificar a los animales</w:t>
-      </w:r>
-      <w:r>
-        <w:rPr>
-          <w:rFonts w:ascii="Times New Roman" w:hAnsi="Times New Roman" w:cs="Times New Roman"/>
-        </w:rPr>
-        <w:t>.</w:t>
-      </w:r>
       <w:r>
         <w:rPr>
           <w:rFonts w:ascii="Times New Roman" w:hAnsi="Times New Roman" w:cs="Times New Roman"/>
@@ -23530,359 +24362,6 @@
         <w:t xml:space="preserve"> [</w:t>
       </w:r>
       <w:hyperlink r:id="rId32" w:history="1">
-        <w:r>
-          <w:rPr>
-            <w:rStyle w:val="Hipervnculo"/>
-            <w:rFonts w:ascii="Times New Roman" w:hAnsi="Times New Roman" w:cs="Times New Roman"/>
-            <w:color w:val="002060"/>
-            <w:u w:val="none"/>
-          </w:rPr>
-          <w:t>VER</w:t>
-        </w:r>
-      </w:hyperlink>
-      <w:r>
-        <w:rPr>
-          <w:rFonts w:ascii="Times New Roman" w:hAnsi="Times New Roman" w:cs="Times New Roman"/>
-        </w:rPr>
-        <w:t>]</w:t>
-      </w:r>
-    </w:p>
-    <w:p>
-      <w:pPr>
-        <w:spacing w:after="0"/>
-        <w:jc w:val="both"/>
-        <w:rPr>
-          <w:rFonts w:ascii="Times New Roman" w:hAnsi="Times New Roman" w:cs="Times New Roman"/>
-          <w:highlight w:val="yellow"/>
-        </w:rPr>
-      </w:pPr>
-    </w:p>
-    <w:p>
-      <w:pPr>
-        <w:spacing w:after="0"/>
-        <w:jc w:val="both"/>
-        <w:rPr>
-          <w:rFonts w:ascii="Times New Roman" w:hAnsi="Times New Roman" w:cs="Times New Roman"/>
-          <w:b/>
-        </w:rPr>
-      </w:pPr>
-      <w:r>
-        <w:rPr>
-          <w:rFonts w:ascii="Times New Roman" w:hAnsi="Times New Roman" w:cs="Times New Roman"/>
-          <w:highlight w:val="yellow"/>
-        </w:rPr>
-        <w:t xml:space="preserve">[SECCIÓN </w:t>
-      </w:r>
-      <w:r>
-        <w:rPr>
-          <w:rFonts w:ascii="Times New Roman" w:hAnsi="Times New Roman" w:cs="Times New Roman"/>
-          <w:highlight w:val="yellow"/>
-        </w:rPr>
-        <w:t>4</w:t>
-      </w:r>
-      <w:r>
-        <w:rPr>
-          <w:rFonts w:ascii="Times New Roman" w:hAnsi="Times New Roman" w:cs="Times New Roman"/>
-          <w:highlight w:val="yellow"/>
-        </w:rPr>
-        <w:t>]</w:t>
-      </w:r>
-      <w:r>
-        <w:rPr>
-          <w:rFonts w:ascii="Times New Roman" w:hAnsi="Times New Roman" w:cs="Times New Roman"/>
-        </w:rPr>
-        <w:t xml:space="preserve"> </w:t>
-      </w:r>
-      <w:r>
-        <w:rPr>
-          <w:rFonts w:ascii="Times New Roman" w:hAnsi="Times New Roman" w:cs="Times New Roman"/>
-        </w:rPr>
-        <w:t>2.3</w:t>
-      </w:r>
-      <w:r>
-        <w:rPr>
-          <w:rFonts w:ascii="Times New Roman" w:hAnsi="Times New Roman" w:cs="Times New Roman"/>
-        </w:rPr>
-        <w:t>.4.2 Importancia biológica de los animales</w:t>
-      </w:r>
-    </w:p>
-    <w:p>
-      <w:pPr>
-        <w:spacing w:after="0"/>
-        <w:jc w:val="both"/>
-        <w:rPr>
-          <w:rFonts w:ascii="Times New Roman" w:hAnsi="Times New Roman" w:cs="Times New Roman"/>
-          <w:b/>
-        </w:rPr>
-      </w:pPr>
-    </w:p>
-    <w:p>
-      <w:pPr>
-        <w:spacing w:after="0"/>
-        <w:jc w:val="both"/>
-        <w:rPr>
-          <w:rFonts w:ascii="Times New Roman" w:hAnsi="Times New Roman" w:cs="Times New Roman"/>
-        </w:rPr>
-      </w:pPr>
-      <w:r>
-        <w:rPr>
-          <w:rFonts w:ascii="Times New Roman" w:hAnsi="Times New Roman" w:cs="Times New Roman"/>
-        </w:rPr>
-        <w:t xml:space="preserve">Constituyen la fauna de los ecosistemas, participan activamente en los ciclos biogeoquímicos y en las cadenas alimenticias que mantienen el flujo de materia y energía, </w:t>
-      </w:r>
-      <w:r>
-        <w:rPr>
-          <w:rFonts w:ascii="Times New Roman" w:hAnsi="Times New Roman" w:cs="Times New Roman"/>
-        </w:rPr>
-        <w:t xml:space="preserve">se </w:t>
-      </w:r>
-      <w:r>
-        <w:rPr>
-          <w:rFonts w:ascii="Times New Roman" w:hAnsi="Times New Roman" w:cs="Times New Roman"/>
-        </w:rPr>
-        <w:t>ubic</w:t>
-      </w:r>
-      <w:r>
-        <w:rPr>
-          <w:rFonts w:ascii="Times New Roman" w:hAnsi="Times New Roman" w:cs="Times New Roman"/>
-        </w:rPr>
-        <w:t>a</w:t>
-      </w:r>
-      <w:r>
-        <w:rPr>
-          <w:rFonts w:ascii="Times New Roman" w:hAnsi="Times New Roman" w:cs="Times New Roman"/>
-        </w:rPr>
-        <w:t xml:space="preserve">n en diferentes niveles de consumidores (herbívoros, carnívoros y carroñeros) </w:t>
-      </w:r>
-      <w:r>
-        <w:rPr>
-          <w:rFonts w:ascii="Times New Roman" w:hAnsi="Times New Roman" w:cs="Times New Roman"/>
-        </w:rPr>
-        <w:t>y por tanto</w:t>
-      </w:r>
-      <w:r>
-        <w:rPr>
-          <w:rFonts w:ascii="Times New Roman" w:hAnsi="Times New Roman" w:cs="Times New Roman"/>
-        </w:rPr>
-        <w:t xml:space="preserve"> actú</w:t>
-      </w:r>
-      <w:r>
-        <w:rPr>
-          <w:rFonts w:ascii="Times New Roman" w:hAnsi="Times New Roman" w:cs="Times New Roman"/>
-        </w:rPr>
-        <w:t>a</w:t>
-      </w:r>
-      <w:r>
-        <w:rPr>
-          <w:rFonts w:ascii="Times New Roman" w:hAnsi="Times New Roman" w:cs="Times New Roman"/>
-        </w:rPr>
-        <w:t>n como controladores de poblaciones biológicas dentro del ecosistema.</w:t>
-      </w:r>
-    </w:p>
-    <w:p>
-      <w:pPr>
-        <w:spacing w:after="0"/>
-        <w:jc w:val="both"/>
-        <w:rPr>
-          <w:rFonts w:ascii="Times New Roman" w:hAnsi="Times New Roman" w:cs="Times New Roman"/>
-        </w:rPr>
-      </w:pPr>
-    </w:p>
-    <w:p>
-      <w:pPr>
-        <w:spacing w:after="0"/>
-        <w:jc w:val="both"/>
-        <w:rPr>
-          <w:rFonts w:ascii="Times New Roman" w:hAnsi="Times New Roman" w:cs="Times New Roman"/>
-        </w:rPr>
-      </w:pPr>
-      <w:r>
-        <w:rPr>
-          <w:rFonts w:ascii="Times New Roman" w:hAnsi="Times New Roman" w:cs="Times New Roman"/>
-        </w:rPr>
-        <w:t>Participan en procesos ecológicos importantes como la polinización</w:t>
-      </w:r>
-      <w:r>
-        <w:rPr>
-          <w:rFonts w:ascii="Times New Roman" w:hAnsi="Times New Roman" w:cs="Times New Roman"/>
-        </w:rPr>
-        <w:t xml:space="preserve"> (</w:t>
-      </w:r>
-      <w:r>
-        <w:rPr>
-          <w:rFonts w:ascii="Times New Roman" w:hAnsi="Times New Roman" w:cs="Times New Roman"/>
-        </w:rPr>
-        <w:t>abejas y aves</w:t>
-      </w:r>
-      <w:r>
-        <w:rPr>
-          <w:rFonts w:ascii="Times New Roman" w:hAnsi="Times New Roman" w:cs="Times New Roman"/>
-        </w:rPr>
-        <w:t>)</w:t>
-      </w:r>
-      <w:r>
-        <w:rPr>
-          <w:rFonts w:ascii="Times New Roman" w:hAnsi="Times New Roman" w:cs="Times New Roman"/>
-        </w:rPr>
-        <w:t>, la dispersión de semillas</w:t>
-      </w:r>
-      <w:r>
-        <w:rPr>
-          <w:rFonts w:ascii="Times New Roman" w:hAnsi="Times New Roman" w:cs="Times New Roman"/>
-        </w:rPr>
-        <w:t xml:space="preserve"> (</w:t>
-      </w:r>
-      <w:r>
-        <w:rPr>
-          <w:rFonts w:ascii="Times New Roman" w:hAnsi="Times New Roman" w:cs="Times New Roman"/>
-        </w:rPr>
-        <w:t>realizada por algunas especies de mamíferos y aves</w:t>
-      </w:r>
-      <w:r>
-        <w:rPr>
-          <w:rFonts w:ascii="Times New Roman" w:hAnsi="Times New Roman" w:cs="Times New Roman"/>
-        </w:rPr>
-        <w:t>)</w:t>
-      </w:r>
-      <w:r>
-        <w:rPr>
-          <w:rFonts w:ascii="Times New Roman" w:hAnsi="Times New Roman" w:cs="Times New Roman"/>
-        </w:rPr>
-        <w:t xml:space="preserve"> y en el control de las poblaciones de insectos, entre otros.</w:t>
-      </w:r>
-    </w:p>
-    <w:p>
-      <w:pPr>
-        <w:spacing w:after="0"/>
-        <w:jc w:val="both"/>
-        <w:rPr>
-          <w:rFonts w:ascii="Times New Roman" w:hAnsi="Times New Roman" w:cs="Times New Roman"/>
-        </w:rPr>
-      </w:pPr>
-    </w:p>
-    <w:p>
-      <w:pPr>
-        <w:spacing w:after="0"/>
-        <w:jc w:val="both"/>
-        <w:rPr>
-          <w:rFonts w:ascii="Times New Roman" w:hAnsi="Times New Roman" w:cs="Times New Roman"/>
-        </w:rPr>
-      </w:pPr>
-      <w:r>
-        <w:rPr>
-          <w:rFonts w:ascii="Times New Roman" w:hAnsi="Times New Roman" w:cs="Times New Roman"/>
-        </w:rPr>
-        <w:t>Algunos animales son parásitos</w:t>
-      </w:r>
-      <w:r>
-        <w:rPr>
-          <w:rFonts w:ascii="Times New Roman" w:hAnsi="Times New Roman" w:cs="Times New Roman"/>
-        </w:rPr>
-        <w:t>,</w:t>
-      </w:r>
-      <w:r>
-        <w:rPr>
-          <w:rFonts w:ascii="Times New Roman" w:hAnsi="Times New Roman" w:cs="Times New Roman"/>
-        </w:rPr>
-        <w:t xml:space="preserve"> como las lombrices intestinales, transmisores de enfermedades como las moscas y las ratas; otros facilitan trabajos de investigación biológica </w:t>
-      </w:r>
-      <w:r>
-        <w:rPr>
-          <w:rFonts w:ascii="Times New Roman" w:hAnsi="Times New Roman" w:cs="Times New Roman"/>
-        </w:rPr>
-        <w:t>(</w:t>
-      </w:r>
-      <w:r>
-        <w:rPr>
-          <w:rFonts w:ascii="Times New Roman" w:hAnsi="Times New Roman" w:cs="Times New Roman"/>
-        </w:rPr>
-        <w:t>ratones, conejos, monos, cerdos, etc.</w:t>
-      </w:r>
-      <w:r>
-        <w:rPr>
-          <w:rFonts w:ascii="Times New Roman" w:hAnsi="Times New Roman" w:cs="Times New Roman"/>
-        </w:rPr>
-        <w:t>) y permiten</w:t>
-      </w:r>
-      <w:r>
-        <w:rPr>
-          <w:rFonts w:ascii="Times New Roman" w:hAnsi="Times New Roman" w:cs="Times New Roman"/>
-        </w:rPr>
-        <w:t xml:space="preserve"> </w:t>
-      </w:r>
-      <w:r>
-        <w:rPr>
-          <w:rFonts w:ascii="Times New Roman" w:hAnsi="Times New Roman" w:cs="Times New Roman"/>
-        </w:rPr>
-        <w:t>la extracción de</w:t>
-      </w:r>
-      <w:r>
-        <w:rPr>
-          <w:rFonts w:ascii="Times New Roman" w:hAnsi="Times New Roman" w:cs="Times New Roman"/>
-        </w:rPr>
-        <w:t xml:space="preserve"> sueros o sustancias útiles para el tratamiento de determinadas enfermedades como las mordeduras de serpiente, los moretones y la artritis.</w:t>
-      </w:r>
-    </w:p>
-    <w:p>
-      <w:pPr>
-        <w:spacing w:after="0"/>
-        <w:jc w:val="both"/>
-        <w:rPr>
-          <w:rFonts w:ascii="Times New Roman" w:hAnsi="Times New Roman" w:cs="Times New Roman"/>
-        </w:rPr>
-      </w:pPr>
-    </w:p>
-    <w:p>
-      <w:pPr>
-        <w:spacing w:after="0"/>
-        <w:jc w:val="both"/>
-        <w:rPr>
-          <w:rFonts w:ascii="Times New Roman" w:hAnsi="Times New Roman" w:cs="Times New Roman"/>
-        </w:rPr>
-      </w:pPr>
-      <w:r>
-        <w:rPr>
-          <w:rFonts w:ascii="Times New Roman" w:hAnsi="Times New Roman" w:cs="Times New Roman"/>
-        </w:rPr>
-        <w:t>Son de gran importancia en la industria alimentaria, la domesticación y la producción de diversidad de artículos como telas y cueros.</w:t>
-      </w:r>
-    </w:p>
-    <w:p>
-      <w:pPr>
-        <w:spacing w:after="0"/>
-        <w:jc w:val="both"/>
-        <w:rPr>
-          <w:rFonts w:ascii="Times New Roman" w:hAnsi="Times New Roman" w:cs="Times New Roman"/>
-        </w:rPr>
-      </w:pPr>
-    </w:p>
-    <w:p>
-      <w:pPr>
-        <w:spacing w:after="0"/>
-        <w:jc w:val="both"/>
-        <w:rPr>
-          <w:rFonts w:ascii="Times New Roman" w:hAnsi="Times New Roman" w:cs="Times New Roman"/>
-        </w:rPr>
-      </w:pPr>
-      <w:r>
-        <w:rPr>
-          <w:rFonts w:ascii="Times New Roman" w:hAnsi="Times New Roman" w:cs="Times New Roman"/>
-        </w:rPr>
-        <w:t>Debemos proteger y respetar a los animales. En este link encontrarás cinco especies de animales colombianos que se encuentran en peligro de extinción</w:t>
-      </w:r>
-      <w:r>
-        <w:rPr>
-          <w:rFonts w:ascii="Times New Roman" w:hAnsi="Times New Roman" w:cs="Times New Roman"/>
-        </w:rPr>
-        <w:t>.</w:t>
-      </w:r>
-      <w:r>
-        <w:rPr>
-          <w:rFonts w:ascii="Times New Roman" w:hAnsi="Times New Roman" w:cs="Times New Roman"/>
-        </w:rPr>
-        <w:t xml:space="preserve"> [</w:t>
-      </w:r>
-      <w:hyperlink r:id="rId33" w:history="1">
         <w:r>
           <w:rPr>
             <w:rStyle w:val="Hipervnculo"/>
@@ -24901,7 +25380,6 @@
         <w:rPr>
           <w:rFonts w:ascii="Times New Roman" w:hAnsi="Times New Roman" w:cs="Times New Roman"/>
         </w:rPr>
-        <w:lastRenderedPageBreak/>
         <w:t xml:space="preserve">Los virus son considerados </w:t>
       </w:r>
       <w:r>
@@ -25175,6 +25653,7 @@
         <w:rPr>
           <w:rFonts w:ascii="Times New Roman" w:hAnsi="Times New Roman" w:cs="Times New Roman"/>
         </w:rPr>
+        <w:lastRenderedPageBreak/>
         <w:t>Presentan una cápsula de proteína que lo</w:t>
       </w:r>
       <w:r>
@@ -25568,7 +26047,7 @@
         </w:rPr>
         <w:t>[</w:t>
       </w:r>
-      <w:hyperlink r:id="rId34" w:history="1">
+      <w:hyperlink r:id="rId33" w:history="1">
         <w:r>
           <w:rPr>
             <w:rStyle w:val="Hipervnculo"/>
@@ -26268,17 +26747,7 @@
                 <w:sz w:val="24"/>
                 <w:szCs w:val="24"/>
               </w:rPr>
-              <w:t xml:space="preserve">Ubicación en Aula </w:t>
-            </w:r>
-            <w:r>
-              <w:rPr>
-                <w:rFonts w:ascii="Times New Roman" w:hAnsi="Times New Roman" w:cs="Times New Roman"/>
-                <w:b/>
-                <w:sz w:val="24"/>
-                <w:szCs w:val="24"/>
-              </w:rPr>
-              <w:lastRenderedPageBreak/>
-              <w:t>Planeta</w:t>
+              <w:t>Ubicación en Aula Planeta</w:t>
             </w:r>
           </w:p>
         </w:tc>
@@ -26301,7 +26770,6 @@
                 <w:sz w:val="24"/>
                 <w:szCs w:val="24"/>
               </w:rPr>
-              <w:lastRenderedPageBreak/>
               <w:t>1°ESO/Ciencias Naturales/cuaderno de estudio/los seres vivos/</w:t>
             </w:r>
             <w:r>
@@ -26336,7 +26804,6 @@
                 <w:sz w:val="24"/>
                 <w:szCs w:val="24"/>
               </w:rPr>
-              <w:lastRenderedPageBreak/>
               <w:t>Cambio (descripción o capturas de pantallas)</w:t>
             </w:r>
           </w:p>
@@ -26434,6 +26901,7 @@
                 <w:sz w:val="24"/>
                 <w:szCs w:val="24"/>
               </w:rPr>
+              <w:lastRenderedPageBreak/>
               <w:t>Descripción</w:t>
             </w:r>
           </w:p>
@@ -27828,53 +28296,32 @@
                 <w:sz w:val="24"/>
                 <w:szCs w:val="24"/>
               </w:rPr>
-              <w:t xml:space="preserve">Unidad didáctica sobre la función de </w:t>
-            </w:r>
-            <w:r>
+              <w:t>Unidad didáctica sobre la función de reproducción</w:t>
+            </w:r>
+          </w:p>
+        </w:tc>
+        <w:tc>
+          <w:tcPr>
+            <w:tcW w:w="5402" w:type="dxa"/>
+          </w:tcPr>
+          <w:p>
+            <w:pPr>
+              <w:jc w:val="both"/>
               <w:rPr>
                 <w:rFonts w:ascii="Times New Roman" w:hAnsi="Times New Roman" w:cs="Times New Roman"/>
                 <w:i/>
                 <w:sz w:val="24"/>
                 <w:szCs w:val="24"/>
               </w:rPr>
-              <w:lastRenderedPageBreak/>
-              <w:t>reproducción</w:t>
-            </w:r>
-          </w:p>
-        </w:tc>
-        <w:tc>
-          <w:tcPr>
-            <w:tcW w:w="5402" w:type="dxa"/>
-          </w:tcPr>
-          <w:p>
-            <w:pPr>
-              <w:jc w:val="both"/>
+            </w:pPr>
+            <w:r>
               <w:rPr>
                 <w:rFonts w:ascii="Times New Roman" w:hAnsi="Times New Roman" w:cs="Times New Roman"/>
                 <w:i/>
                 <w:sz w:val="24"/>
                 <w:szCs w:val="24"/>
               </w:rPr>
-            </w:pPr>
-            <w:r>
-              <w:rPr>
-                <w:rFonts w:ascii="Times New Roman" w:hAnsi="Times New Roman" w:cs="Times New Roman"/>
-                <w:i/>
-                <w:sz w:val="24"/>
-                <w:szCs w:val="24"/>
-              </w:rPr>
-              <w:lastRenderedPageBreak/>
-              <w:t>http://recursostic.educacion.es/secundaria/edad/2esobiologia/2quincena10/2quincena10_contenidos_1a.ht</w:t>
-            </w:r>
-            <w:r>
-              <w:rPr>
-                <w:rFonts w:ascii="Times New Roman" w:hAnsi="Times New Roman" w:cs="Times New Roman"/>
-                <w:i/>
-                <w:sz w:val="24"/>
-                <w:szCs w:val="24"/>
-              </w:rPr>
-              <w:lastRenderedPageBreak/>
-              <w:t>m</w:t>
+              <w:t>http://recursostic.educacion.es/secundaria/edad/2esobiologia/2quincena10/2quincena10_contenidos_1a.htm</w:t>
             </w:r>
           </w:p>
         </w:tc>
@@ -27900,7 +28347,6 @@
                 <w:sz w:val="24"/>
                 <w:szCs w:val="24"/>
               </w:rPr>
-              <w:lastRenderedPageBreak/>
               <w:t>Web 02</w:t>
             </w:r>
           </w:p>
@@ -28054,8 +28500,8 @@
       </w:pPr>
     </w:p>
     <w:sectPr>
-      <w:headerReference w:type="even" r:id="rId35"/>
-      <w:headerReference w:type="default" r:id="rId36"/>
+      <w:headerReference w:type="even" r:id="rId34"/>
+      <w:headerReference w:type="default" r:id="rId35"/>
       <w:pgSz w:w="12240" w:h="15840"/>
       <w:pgMar w:top="1417" w:right="1701" w:bottom="1417" w:left="1701" w:header="708" w:footer="708" w:gutter="0"/>
       <w:cols w:space="708"/>
@@ -28065,7 +28511,7 @@
 </file>
 
 <file path=word/endnotes.xml><?xml version="1.0" encoding="utf-8"?>
-<w:endnotes xmlns:wpc="http://schemas.microsoft.com/office/word/2010/wordprocessingCanvas" xmlns:mc="http://schemas.openxmlformats.org/markup-compatibility/2006" xmlns:o="urn:schemas-microsoft-com:office:office" xmlns:r="http://schemas.openxmlformats.org/officeDocument/2006/relationships" xmlns:m="http://schemas.openxmlformats.org/officeDocument/2006/math" xmlns:v="urn:schemas-microsoft-com:vml" xmlns:wp14="http://schemas.microsoft.com/office/word/2010/wordprocessingDrawing" xmlns:wp="http://schemas.openxmlformats.org/drawingml/2006/wordprocessingDrawing" xmlns:w10="urn:schemas-microsoft-com:office:word" xmlns:w="http://schemas.openxmlformats.org/wordprocessingml/2006/main" xmlns:w14="http://schemas.microsoft.com/office/word/2010/wordml" xmlns:wpg="http://schemas.microsoft.com/office/word/2010/wordprocessingGroup" xmlns:wpi="http://schemas.microsoft.com/office/word/2010/wordprocessingInk" xmlns:wne="http://schemas.microsoft.com/office/word/2006/wordml" xmlns:wps="http://schemas.microsoft.com/office/word/2010/wordprocessingShape" mc:Ignorable="w14 wp14">
+<w:endnotes xmlns:wpc="http://schemas.microsoft.com/office/word/2010/wordprocessingCanvas" xmlns:mc="http://schemas.openxmlformats.org/markup-compatibility/2006" xmlns:o="urn:schemas-microsoft-com:office:office" xmlns:r="http://schemas.openxmlformats.org/officeDocument/2006/relationships" xmlns:m="http://schemas.openxmlformats.org/officeDocument/2006/math" xmlns:v="urn:schemas-microsoft-com:vml" xmlns:wp14="http://schemas.microsoft.com/office/word/2010/wordprocessingDrawing" xmlns:wp="http://schemas.openxmlformats.org/drawingml/2006/wordprocessingDrawing" xmlns:w10="urn:schemas-microsoft-com:office:word" xmlns:w="http://schemas.openxmlformats.org/wordprocessingml/2006/main" xmlns:w14="http://schemas.microsoft.com/office/word/2010/wordml" xmlns:w15="http://schemas.microsoft.com/office/word/2012/wordml" xmlns:wpg="http://schemas.microsoft.com/office/word/2010/wordprocessingGroup" xmlns:wpi="http://schemas.microsoft.com/office/word/2010/wordprocessingInk" xmlns:wne="http://schemas.microsoft.com/office/word/2006/wordml" xmlns:wps="http://schemas.microsoft.com/office/word/2010/wordprocessingShape" mc:Ignorable="w14 w15 wp14">
   <w:endnote w:type="separator" w:id="-1">
     <w:p>
       <w:pPr>
@@ -28090,7 +28536,7 @@
 </file>
 
 <file path=word/footnotes.xml><?xml version="1.0" encoding="utf-8"?>
-<w:footnotes xmlns:wpc="http://schemas.microsoft.com/office/word/2010/wordprocessingCanvas" xmlns:mc="http://schemas.openxmlformats.org/markup-compatibility/2006" xmlns:o="urn:schemas-microsoft-com:office:office" xmlns:r="http://schemas.openxmlformats.org/officeDocument/2006/relationships" xmlns:m="http://schemas.openxmlformats.org/officeDocument/2006/math" xmlns:v="urn:schemas-microsoft-com:vml" xmlns:wp14="http://schemas.microsoft.com/office/word/2010/wordprocessingDrawing" xmlns:wp="http://schemas.openxmlformats.org/drawingml/2006/wordprocessingDrawing" xmlns:w10="urn:schemas-microsoft-com:office:word" xmlns:w="http://schemas.openxmlformats.org/wordprocessingml/2006/main" xmlns:w14="http://schemas.microsoft.com/office/word/2010/wordml" xmlns:wpg="http://schemas.microsoft.com/office/word/2010/wordprocessingGroup" xmlns:wpi="http://schemas.microsoft.com/office/word/2010/wordprocessingInk" xmlns:wne="http://schemas.microsoft.com/office/word/2006/wordml" xmlns:wps="http://schemas.microsoft.com/office/word/2010/wordprocessingShape" mc:Ignorable="w14 wp14">
+<w:footnotes xmlns:wpc="http://schemas.microsoft.com/office/word/2010/wordprocessingCanvas" xmlns:mc="http://schemas.openxmlformats.org/markup-compatibility/2006" xmlns:o="urn:schemas-microsoft-com:office:office" xmlns:r="http://schemas.openxmlformats.org/officeDocument/2006/relationships" xmlns:m="http://schemas.openxmlformats.org/officeDocument/2006/math" xmlns:v="urn:schemas-microsoft-com:vml" xmlns:wp14="http://schemas.microsoft.com/office/word/2010/wordprocessingDrawing" xmlns:wp="http://schemas.openxmlformats.org/drawingml/2006/wordprocessingDrawing" xmlns:w10="urn:schemas-microsoft-com:office:word" xmlns:w="http://schemas.openxmlformats.org/wordprocessingml/2006/main" xmlns:w14="http://schemas.microsoft.com/office/word/2010/wordml" xmlns:w15="http://schemas.microsoft.com/office/word/2012/wordml" xmlns:wpg="http://schemas.microsoft.com/office/word/2010/wordprocessingGroup" xmlns:wpi="http://schemas.microsoft.com/office/word/2010/wordprocessingInk" xmlns:wne="http://schemas.microsoft.com/office/word/2006/wordml" xmlns:wps="http://schemas.microsoft.com/office/word/2010/wordprocessingShape" mc:Ignorable="w14 w15 wp14">
   <w:footnote w:type="separator" w:id="-1">
     <w:p>
       <w:pPr>
@@ -28115,7 +28561,7 @@
 </file>
 
 <file path=word/header1.xml><?xml version="1.0" encoding="utf-8"?>
-<w:hdr xmlns:wpc="http://schemas.microsoft.com/office/word/2010/wordprocessingCanvas" xmlns:mc="http://schemas.openxmlformats.org/markup-compatibility/2006" xmlns:o="urn:schemas-microsoft-com:office:office" xmlns:r="http://schemas.openxmlformats.org/officeDocument/2006/relationships" xmlns:m="http://schemas.openxmlformats.org/officeDocument/2006/math" xmlns:v="urn:schemas-microsoft-com:vml" xmlns:wp14="http://schemas.microsoft.com/office/word/2010/wordprocessingDrawing" xmlns:wp="http://schemas.openxmlformats.org/drawingml/2006/wordprocessingDrawing" xmlns:w10="urn:schemas-microsoft-com:office:word" xmlns:w="http://schemas.openxmlformats.org/wordprocessingml/2006/main" xmlns:w14="http://schemas.microsoft.com/office/word/2010/wordml" xmlns:wpg="http://schemas.microsoft.com/office/word/2010/wordprocessingGroup" xmlns:wpi="http://schemas.microsoft.com/office/word/2010/wordprocessingInk" xmlns:wne="http://schemas.microsoft.com/office/word/2006/wordml" xmlns:wps="http://schemas.microsoft.com/office/word/2010/wordprocessingShape" mc:Ignorable="w14 wp14">
+<w:hdr xmlns:wpc="http://schemas.microsoft.com/office/word/2010/wordprocessingCanvas" xmlns:mc="http://schemas.openxmlformats.org/markup-compatibility/2006" xmlns:o="urn:schemas-microsoft-com:office:office" xmlns:r="http://schemas.openxmlformats.org/officeDocument/2006/relationships" xmlns:m="http://schemas.openxmlformats.org/officeDocument/2006/math" xmlns:v="urn:schemas-microsoft-com:vml" xmlns:wp14="http://schemas.microsoft.com/office/word/2010/wordprocessingDrawing" xmlns:wp="http://schemas.openxmlformats.org/drawingml/2006/wordprocessingDrawing" xmlns:w10="urn:schemas-microsoft-com:office:word" xmlns:w="http://schemas.openxmlformats.org/wordprocessingml/2006/main" xmlns:w14="http://schemas.microsoft.com/office/word/2010/wordml" xmlns:w15="http://schemas.microsoft.com/office/word/2012/wordml" xmlns:wpg="http://schemas.microsoft.com/office/word/2010/wordprocessingGroup" xmlns:wpi="http://schemas.microsoft.com/office/word/2010/wordprocessingInk" xmlns:wne="http://schemas.microsoft.com/office/word/2006/wordml" xmlns:wps="http://schemas.microsoft.com/office/word/2010/wordprocessingShape" mc:Ignorable="w14 w15 wp14">
   <w:p>
     <w:pPr>
       <w:pStyle w:val="Encabezado"/>
@@ -28153,7 +28599,7 @@
 </file>
 
 <file path=word/header2.xml><?xml version="1.0" encoding="utf-8"?>
-<w:hdr xmlns:wpc="http://schemas.microsoft.com/office/word/2010/wordprocessingCanvas" xmlns:mc="http://schemas.openxmlformats.org/markup-compatibility/2006" xmlns:o="urn:schemas-microsoft-com:office:office" xmlns:r="http://schemas.openxmlformats.org/officeDocument/2006/relationships" xmlns:m="http://schemas.openxmlformats.org/officeDocument/2006/math" xmlns:v="urn:schemas-microsoft-com:vml" xmlns:wp14="http://schemas.microsoft.com/office/word/2010/wordprocessingDrawing" xmlns:wp="http://schemas.openxmlformats.org/drawingml/2006/wordprocessingDrawing" xmlns:w10="urn:schemas-microsoft-com:office:word" xmlns:w="http://schemas.openxmlformats.org/wordprocessingml/2006/main" xmlns:w14="http://schemas.microsoft.com/office/word/2010/wordml" xmlns:wpg="http://schemas.microsoft.com/office/word/2010/wordprocessingGroup" xmlns:wpi="http://schemas.microsoft.com/office/word/2010/wordprocessingInk" xmlns:wne="http://schemas.microsoft.com/office/word/2006/wordml" xmlns:wps="http://schemas.microsoft.com/office/word/2010/wordprocessingShape" mc:Ignorable="w14 wp14">
+<w:hdr xmlns:wpc="http://schemas.microsoft.com/office/word/2010/wordprocessingCanvas" xmlns:mc="http://schemas.openxmlformats.org/markup-compatibility/2006" xmlns:o="urn:schemas-microsoft-com:office:office" xmlns:r="http://schemas.openxmlformats.org/officeDocument/2006/relationships" xmlns:m="http://schemas.openxmlformats.org/officeDocument/2006/math" xmlns:v="urn:schemas-microsoft-com:vml" xmlns:wp14="http://schemas.microsoft.com/office/word/2010/wordprocessingDrawing" xmlns:wp="http://schemas.openxmlformats.org/drawingml/2006/wordprocessingDrawing" xmlns:w10="urn:schemas-microsoft-com:office:word" xmlns:w="http://schemas.openxmlformats.org/wordprocessingml/2006/main" xmlns:w14="http://schemas.microsoft.com/office/word/2010/wordml" xmlns:w15="http://schemas.microsoft.com/office/word/2012/wordml" xmlns:wpg="http://schemas.microsoft.com/office/word/2010/wordprocessingGroup" xmlns:wpi="http://schemas.microsoft.com/office/word/2010/wordprocessingInk" xmlns:wne="http://schemas.microsoft.com/office/word/2006/wordml" xmlns:wps="http://schemas.microsoft.com/office/word/2010/wordprocessingShape" mc:Ignorable="w14 w15 wp14">
   <w:p>
     <w:pPr>
       <w:pStyle w:val="Encabezado"/>
@@ -28185,7 +28631,7 @@
         <w:rStyle w:val="Nmerodepgina"/>
         <w:noProof/>
       </w:rPr>
-      <w:t>1</w:t>
+      <w:t>20</w:t>
     </w:r>
     <w:r>
       <w:rPr>
@@ -28273,7 +28719,7 @@
 </file>
 
 <file path=word/numbering.xml><?xml version="1.0" encoding="utf-8"?>
-<w:numbering xmlns:wpc="http://schemas.microsoft.com/office/word/2010/wordprocessingCanvas" xmlns:mc="http://schemas.openxmlformats.org/markup-compatibility/2006" xmlns:o="urn:schemas-microsoft-com:office:office" xmlns:r="http://schemas.openxmlformats.org/officeDocument/2006/relationships" xmlns:m="http://schemas.openxmlformats.org/officeDocument/2006/math" xmlns:v="urn:schemas-microsoft-com:vml" xmlns:wp14="http://schemas.microsoft.com/office/word/2010/wordprocessingDrawing" xmlns:wp="http://schemas.openxmlformats.org/drawingml/2006/wordprocessingDrawing" xmlns:w10="urn:schemas-microsoft-com:office:word" xmlns:w="http://schemas.openxmlformats.org/wordprocessingml/2006/main" xmlns:w14="http://schemas.microsoft.com/office/word/2010/wordml" xmlns:wpg="http://schemas.microsoft.com/office/word/2010/wordprocessingGroup" xmlns:wpi="http://schemas.microsoft.com/office/word/2010/wordprocessingInk" xmlns:wne="http://schemas.microsoft.com/office/word/2006/wordml" xmlns:wps="http://schemas.microsoft.com/office/word/2010/wordprocessingShape" mc:Ignorable="w14 wp14">
+<w:numbering xmlns:wpc="http://schemas.microsoft.com/office/word/2010/wordprocessingCanvas" xmlns:mc="http://schemas.openxmlformats.org/markup-compatibility/2006" xmlns:o="urn:schemas-microsoft-com:office:office" xmlns:r="http://schemas.openxmlformats.org/officeDocument/2006/relationships" xmlns:m="http://schemas.openxmlformats.org/officeDocument/2006/math" xmlns:v="urn:schemas-microsoft-com:vml" xmlns:wp14="http://schemas.microsoft.com/office/word/2010/wordprocessingDrawing" xmlns:wp="http://schemas.openxmlformats.org/drawingml/2006/wordprocessingDrawing" xmlns:w10="urn:schemas-microsoft-com:office:word" xmlns:w="http://schemas.openxmlformats.org/wordprocessingml/2006/main" xmlns:w14="http://schemas.microsoft.com/office/word/2010/wordml" xmlns:w15="http://schemas.microsoft.com/office/word/2012/wordml" xmlns:wpg="http://schemas.microsoft.com/office/word/2010/wordprocessingGroup" xmlns:wpi="http://schemas.microsoft.com/office/word/2010/wordprocessingInk" xmlns:wne="http://schemas.microsoft.com/office/word/2006/wordml" xmlns:wps="http://schemas.microsoft.com/office/word/2010/wordprocessingShape" mc:Ignorable="w14 w15 wp14">
   <w:abstractNum w:abstractNumId="0">
     <w:nsid w:val="01AC4F77"/>
     <w:multiLevelType w:val="hybridMultilevel"/>
@@ -31046,7 +31492,7 @@
 </file>
 
 <file path=word/styles.xml><?xml version="1.0" encoding="utf-8"?>
-<w:styles xmlns:mc="http://schemas.openxmlformats.org/markup-compatibility/2006" xmlns:r="http://schemas.openxmlformats.org/officeDocument/2006/relationships" xmlns:w="http://schemas.openxmlformats.org/wordprocessingml/2006/main" xmlns:w14="http://schemas.microsoft.com/office/word/2010/wordml" mc:Ignorable="w14">
+<w:styles xmlns:mc="http://schemas.openxmlformats.org/markup-compatibility/2006" xmlns:r="http://schemas.openxmlformats.org/officeDocument/2006/relationships" xmlns:w="http://schemas.openxmlformats.org/wordprocessingml/2006/main" xmlns:w14="http://schemas.microsoft.com/office/word/2010/wordml" xmlns:w15="http://schemas.microsoft.com/office/word/2012/wordml" mc:Ignorable="w14 w15">
   <w:docDefaults>
     <w:rPrDefault>
       <w:rPr>
@@ -31062,143 +31508,361 @@
       </w:pPr>
     </w:pPrDefault>
   </w:docDefaults>
-  <w:latentStyles w:defLockedState="0" w:defUIPriority="0" w:defSemiHidden="1" w:defUnhideWhenUsed="1" w:defQFormat="0" w:count="267">
-    <w:lsdException w:name="Normal" w:semiHidden="0" w:unhideWhenUsed="0" w:qFormat="1"/>
-    <w:lsdException w:name="heading 1" w:semiHidden="0" w:uiPriority="9" w:unhideWhenUsed="0"/>
-    <w:lsdException w:name="heading 2" w:semiHidden="0" w:unhideWhenUsed="0"/>
-    <w:lsdException w:name="heading 3" w:semiHidden="0" w:unhideWhenUsed="0"/>
-    <w:lsdException w:name="heading 4" w:semiHidden="0" w:unhideWhenUsed="0"/>
-    <w:lsdException w:name="heading 5" w:semiHidden="0" w:unhideWhenUsed="0"/>
-    <w:lsdException w:name="heading 6" w:semiHidden="0" w:unhideWhenUsed="0"/>
-    <w:lsdException w:name="heading 7" w:semiHidden="0"/>
-    <w:lsdException w:name="heading 8" w:semiHidden="0"/>
-    <w:lsdException w:name="heading 9" w:semiHidden="0"/>
-    <w:lsdException w:name="index 2" w:semiHidden="0"/>
-    <w:lsdException w:name="index 3" w:semiHidden="0"/>
-    <w:lsdException w:name="index 4" w:semiHidden="0"/>
-    <w:lsdException w:name="index 5" w:semiHidden="0"/>
-    <w:lsdException w:name="index 6" w:semiHidden="0"/>
-    <w:lsdException w:name="List Number 2" w:semiHidden="0"/>
-    <w:lsdException w:name="List Number 5" w:semiHidden="0"/>
-    <w:lsdException w:name="Title" w:semiHidden="0" w:unhideWhenUsed="0"/>
-    <w:lsdException w:name="Subtitle" w:semiHidden="0" w:unhideWhenUsed="0"/>
-    <w:lsdException w:name="Body Text Indent 3" w:semiHidden="0"/>
-    <w:lsdException w:name="Block Text" w:semiHidden="0"/>
-    <w:lsdException w:name="Hyperlink" w:semiHidden="0" w:uiPriority="99"/>
-    <w:lsdException w:name="FollowedHyperlink" w:semiHidden="0"/>
-    <w:lsdException w:name="Strong" w:semiHidden="0" w:uiPriority="22" w:unhideWhenUsed="0" w:qFormat="1"/>
-    <w:lsdException w:name="Emphasis" w:semiHidden="0" w:uiPriority="20" w:unhideWhenUsed="0"/>
-    <w:lsdException w:name="Normal (Web)" w:uiPriority="99"/>
-    <w:lsdException w:name="Table Grid" w:semiHidden="0" w:unhideWhenUsed="0"/>
-    <w:lsdException w:name="Placeholder Text" w:unhideWhenUsed="0"/>
-    <w:lsdException w:name="No Spacing" w:semiHidden="0" w:unhideWhenUsed="0"/>
-    <w:lsdException w:name="Light Shading" w:semiHidden="0" w:unhideWhenUsed="0"/>
-    <w:lsdException w:name="Light List" w:semiHidden="0" w:unhideWhenUsed="0"/>
-    <w:lsdException w:name="Light Grid" w:semiHidden="0" w:unhideWhenUsed="0"/>
-    <w:lsdException w:name="Medium Shading 1" w:semiHidden="0" w:unhideWhenUsed="0"/>
-    <w:lsdException w:name="Medium Shading 2" w:semiHidden="0" w:unhideWhenUsed="0"/>
-    <w:lsdException w:name="Medium List 1" w:semiHidden="0" w:unhideWhenUsed="0"/>
-    <w:lsdException w:name="Medium List 2" w:semiHidden="0" w:unhideWhenUsed="0"/>
-    <w:lsdException w:name="Medium Grid 1" w:semiHidden="0" w:unhideWhenUsed="0"/>
-    <w:lsdException w:name="Medium Grid 2" w:semiHidden="0" w:unhideWhenUsed="0"/>
-    <w:lsdException w:name="Medium Grid 3" w:semiHidden="0" w:unhideWhenUsed="0"/>
-    <w:lsdException w:name="Dark List" w:semiHidden="0" w:unhideWhenUsed="0"/>
-    <w:lsdException w:name="Colorful Shading" w:semiHidden="0" w:unhideWhenUsed="0"/>
-    <w:lsdException w:name="Colorful List" w:semiHidden="0" w:unhideWhenUsed="0"/>
-    <w:lsdException w:name="Colorful Grid" w:semiHidden="0" w:unhideWhenUsed="0"/>
-    <w:lsdException w:name="Light Shading Accent 1" w:semiHidden="0" w:unhideWhenUsed="0"/>
-    <w:lsdException w:name="Light List Accent 1" w:semiHidden="0" w:unhideWhenUsed="0"/>
-    <w:lsdException w:name="Light Grid Accent 1" w:semiHidden="0" w:unhideWhenUsed="0"/>
-    <w:lsdException w:name="Medium Shading 1 Accent 1" w:semiHidden="0" w:unhideWhenUsed="0"/>
-    <w:lsdException w:name="Medium Shading 2 Accent 1" w:semiHidden="0" w:unhideWhenUsed="0"/>
-    <w:lsdException w:name="Medium List 1 Accent 1" w:semiHidden="0" w:unhideWhenUsed="0"/>
-    <w:lsdException w:name="Revision" w:unhideWhenUsed="0"/>
-    <w:lsdException w:name="List Paragraph" w:semiHidden="0" w:unhideWhenUsed="0"/>
-    <w:lsdException w:name="Quote" w:semiHidden="0" w:unhideWhenUsed="0"/>
-    <w:lsdException w:name="Intense Quote" w:semiHidden="0" w:unhideWhenUsed="0"/>
-    <w:lsdException w:name="Medium List 2 Accent 1" w:semiHidden="0" w:unhideWhenUsed="0"/>
-    <w:lsdException w:name="Medium Grid 1 Accent 1" w:semiHidden="0" w:unhideWhenUsed="0"/>
-    <w:lsdException w:name="Medium Grid 2 Accent 1" w:semiHidden="0" w:unhideWhenUsed="0"/>
-    <w:lsdException w:name="Medium Grid 3 Accent 1" w:semiHidden="0" w:unhideWhenUsed="0"/>
-    <w:lsdException w:name="Dark List Accent 1" w:semiHidden="0" w:unhideWhenUsed="0"/>
-    <w:lsdException w:name="Colorful Shading Accent 1" w:semiHidden="0" w:unhideWhenUsed="0"/>
-    <w:lsdException w:name="Colorful List Accent 1" w:semiHidden="0" w:unhideWhenUsed="0"/>
-    <w:lsdException w:name="Colorful Grid Accent 1" w:semiHidden="0" w:unhideWhenUsed="0"/>
-    <w:lsdException w:name="Light Shading Accent 2" w:semiHidden="0" w:unhideWhenUsed="0"/>
-    <w:lsdException w:name="Light List Accent 2" w:semiHidden="0" w:unhideWhenUsed="0"/>
-    <w:lsdException w:name="Light Grid Accent 2" w:semiHidden="0" w:unhideWhenUsed="0"/>
-    <w:lsdException w:name="Medium Shading 1 Accent 2" w:semiHidden="0" w:unhideWhenUsed="0"/>
-    <w:lsdException w:name="Medium Shading 2 Accent 2" w:semiHidden="0" w:unhideWhenUsed="0"/>
-    <w:lsdException w:name="Medium List 1 Accent 2" w:semiHidden="0" w:unhideWhenUsed="0"/>
-    <w:lsdException w:name="Medium List 2 Accent 2" w:semiHidden="0" w:unhideWhenUsed="0"/>
-    <w:lsdException w:name="Medium Grid 1 Accent 2" w:semiHidden="0" w:unhideWhenUsed="0"/>
-    <w:lsdException w:name="Medium Grid 2 Accent 2" w:semiHidden="0" w:unhideWhenUsed="0"/>
-    <w:lsdException w:name="Medium Grid 3 Accent 2" w:semiHidden="0" w:unhideWhenUsed="0"/>
-    <w:lsdException w:name="Dark List Accent 2" w:semiHidden="0" w:unhideWhenUsed="0"/>
-    <w:lsdException w:name="Colorful Shading Accent 2" w:semiHidden="0" w:unhideWhenUsed="0"/>
-    <w:lsdException w:name="Colorful List Accent 2" w:semiHidden="0" w:unhideWhenUsed="0"/>
-    <w:lsdException w:name="Colorful Grid Accent 2" w:semiHidden="0" w:unhideWhenUsed="0"/>
-    <w:lsdException w:name="Light Shading Accent 3" w:semiHidden="0" w:unhideWhenUsed="0"/>
-    <w:lsdException w:name="Light List Accent 3" w:semiHidden="0" w:unhideWhenUsed="0"/>
-    <w:lsdException w:name="Light Grid Accent 3" w:semiHidden="0" w:unhideWhenUsed="0"/>
-    <w:lsdException w:name="Medium Shading 1 Accent 3" w:semiHidden="0" w:unhideWhenUsed="0"/>
-    <w:lsdException w:name="Medium Shading 2 Accent 3" w:semiHidden="0" w:unhideWhenUsed="0"/>
-    <w:lsdException w:name="Medium List 1 Accent 3" w:semiHidden="0" w:unhideWhenUsed="0"/>
-    <w:lsdException w:name="Medium List 2 Accent 3" w:semiHidden="0" w:unhideWhenUsed="0"/>
-    <w:lsdException w:name="Medium Grid 1 Accent 3" w:semiHidden="0" w:unhideWhenUsed="0"/>
-    <w:lsdException w:name="Medium Grid 2 Accent 3" w:semiHidden="0" w:unhideWhenUsed="0"/>
-    <w:lsdException w:name="Medium Grid 3 Accent 3" w:semiHidden="0" w:unhideWhenUsed="0"/>
-    <w:lsdException w:name="Dark List Accent 3" w:semiHidden="0" w:unhideWhenUsed="0"/>
-    <w:lsdException w:name="Colorful Shading Accent 3" w:semiHidden="0" w:unhideWhenUsed="0"/>
-    <w:lsdException w:name="Colorful List Accent 3" w:semiHidden="0" w:unhideWhenUsed="0"/>
-    <w:lsdException w:name="Colorful Grid Accent 3" w:semiHidden="0" w:unhideWhenUsed="0"/>
-    <w:lsdException w:name="Light Shading Accent 4" w:semiHidden="0" w:unhideWhenUsed="0"/>
-    <w:lsdException w:name="Light List Accent 4" w:semiHidden="0" w:unhideWhenUsed="0"/>
-    <w:lsdException w:name="Light Grid Accent 4" w:semiHidden="0" w:unhideWhenUsed="0"/>
-    <w:lsdException w:name="Medium Shading 1 Accent 4" w:semiHidden="0" w:unhideWhenUsed="0"/>
-    <w:lsdException w:name="Medium Shading 2 Accent 4" w:semiHidden="0" w:unhideWhenUsed="0"/>
-    <w:lsdException w:name="Medium List 1 Accent 4" w:semiHidden="0" w:unhideWhenUsed="0"/>
-    <w:lsdException w:name="Medium List 2 Accent 4" w:semiHidden="0" w:unhideWhenUsed="0"/>
-    <w:lsdException w:name="Medium Grid 1 Accent 4" w:semiHidden="0" w:unhideWhenUsed="0"/>
-    <w:lsdException w:name="Medium Grid 2 Accent 4" w:semiHidden="0" w:unhideWhenUsed="0"/>
-    <w:lsdException w:name="Medium Grid 3 Accent 4" w:semiHidden="0" w:unhideWhenUsed="0"/>
-    <w:lsdException w:name="Dark List Accent 4" w:semiHidden="0" w:unhideWhenUsed="0"/>
-    <w:lsdException w:name="Colorful Shading Accent 4" w:semiHidden="0" w:unhideWhenUsed="0"/>
-    <w:lsdException w:name="Colorful List Accent 4" w:semiHidden="0" w:unhideWhenUsed="0"/>
-    <w:lsdException w:name="Colorful Grid Accent 4" w:semiHidden="0" w:unhideWhenUsed="0"/>
-    <w:lsdException w:name="Light Shading Accent 5" w:semiHidden="0" w:unhideWhenUsed="0"/>
-    <w:lsdException w:name="Light List Accent 5" w:semiHidden="0" w:unhideWhenUsed="0"/>
-    <w:lsdException w:name="Light Grid Accent 5" w:semiHidden="0" w:unhideWhenUsed="0"/>
-    <w:lsdException w:name="Medium Shading 1 Accent 5" w:semiHidden="0" w:unhideWhenUsed="0"/>
-    <w:lsdException w:name="Medium Shading 2 Accent 5" w:semiHidden="0" w:unhideWhenUsed="0"/>
-    <w:lsdException w:name="Medium List 1 Accent 5" w:semiHidden="0" w:unhideWhenUsed="0"/>
-    <w:lsdException w:name="Medium List 2 Accent 5" w:semiHidden="0" w:unhideWhenUsed="0"/>
-    <w:lsdException w:name="Medium Grid 1 Accent 5" w:semiHidden="0" w:unhideWhenUsed="0"/>
-    <w:lsdException w:name="Medium Grid 2 Accent 5" w:semiHidden="0" w:unhideWhenUsed="0"/>
-    <w:lsdException w:name="Medium Grid 3 Accent 5" w:semiHidden="0" w:unhideWhenUsed="0"/>
-    <w:lsdException w:name="Dark List Accent 5" w:semiHidden="0" w:unhideWhenUsed="0"/>
-    <w:lsdException w:name="Colorful Shading Accent 5" w:semiHidden="0" w:unhideWhenUsed="0"/>
-    <w:lsdException w:name="Colorful List Accent 5" w:semiHidden="0" w:unhideWhenUsed="0"/>
-    <w:lsdException w:name="Colorful Grid Accent 5" w:semiHidden="0" w:unhideWhenUsed="0"/>
-    <w:lsdException w:name="Light Shading Accent 6" w:semiHidden="0" w:unhideWhenUsed="0"/>
-    <w:lsdException w:name="Light List Accent 6" w:semiHidden="0" w:unhideWhenUsed="0"/>
-    <w:lsdException w:name="Light Grid Accent 6" w:semiHidden="0" w:unhideWhenUsed="0"/>
-    <w:lsdException w:name="Medium Shading 1 Accent 6" w:semiHidden="0" w:unhideWhenUsed="0"/>
-    <w:lsdException w:name="Medium Shading 2 Accent 6" w:semiHidden="0" w:unhideWhenUsed="0"/>
-    <w:lsdException w:name="Medium List 1 Accent 6" w:semiHidden="0" w:unhideWhenUsed="0"/>
-    <w:lsdException w:name="Medium List 2 Accent 6" w:semiHidden="0" w:unhideWhenUsed="0"/>
-    <w:lsdException w:name="Medium Grid 1 Accent 6" w:semiHidden="0" w:unhideWhenUsed="0"/>
-    <w:lsdException w:name="Medium Grid 2 Accent 6" w:semiHidden="0" w:unhideWhenUsed="0"/>
-    <w:lsdException w:name="Medium Grid 3 Accent 6" w:semiHidden="0" w:unhideWhenUsed="0"/>
-    <w:lsdException w:name="Dark List Accent 6" w:semiHidden="0" w:unhideWhenUsed="0"/>
-    <w:lsdException w:name="Colorful Shading Accent 6" w:semiHidden="0" w:unhideWhenUsed="0"/>
-    <w:lsdException w:name="Colorful List Accent 6" w:semiHidden="0" w:unhideWhenUsed="0"/>
-    <w:lsdException w:name="Colorful Grid Accent 6" w:semiHidden="0" w:unhideWhenUsed="0"/>
-    <w:lsdException w:name="Subtle Emphasis" w:semiHidden="0" w:unhideWhenUsed="0"/>
-    <w:lsdException w:name="Intense Emphasis" w:semiHidden="0" w:unhideWhenUsed="0"/>
-    <w:lsdException w:name="Subtle Reference" w:semiHidden="0" w:unhideWhenUsed="0"/>
-    <w:lsdException w:name="Intense Reference" w:semiHidden="0" w:unhideWhenUsed="0"/>
-    <w:lsdException w:name="Book Title" w:semiHidden="0" w:unhideWhenUsed="0"/>
+  <w:latentStyles w:defLockedState="0" w:defUIPriority="0" w:defSemiHidden="0" w:defUnhideWhenUsed="0" w:defQFormat="0" w:count="371">
+    <w:lsdException w:name="Normal" w:qFormat="1"/>
+    <w:lsdException w:name="heading 1" w:uiPriority="9"/>
+    <w:lsdException w:name="heading 7" w:unhideWhenUsed="1"/>
+    <w:lsdException w:name="heading 8" w:unhideWhenUsed="1"/>
+    <w:lsdException w:name="heading 9" w:unhideWhenUsed="1"/>
+    <w:lsdException w:name="index 1" w:semiHidden="1" w:unhideWhenUsed="1"/>
+    <w:lsdException w:name="index 2" w:unhideWhenUsed="1"/>
+    <w:lsdException w:name="index 3" w:unhideWhenUsed="1"/>
+    <w:lsdException w:name="index 4" w:unhideWhenUsed="1"/>
+    <w:lsdException w:name="index 5" w:unhideWhenUsed="1"/>
+    <w:lsdException w:name="index 6" w:unhideWhenUsed="1"/>
+    <w:lsdException w:name="index 7" w:semiHidden="1" w:unhideWhenUsed="1"/>
+    <w:lsdException w:name="index 8" w:semiHidden="1" w:unhideWhenUsed="1"/>
+    <w:lsdException w:name="index 9" w:semiHidden="1" w:unhideWhenUsed="1"/>
+    <w:lsdException w:name="toc 1" w:semiHidden="1" w:unhideWhenUsed="1"/>
+    <w:lsdException w:name="toc 2" w:semiHidden="1" w:unhideWhenUsed="1"/>
+    <w:lsdException w:name="toc 3" w:semiHidden="1" w:unhideWhenUsed="1"/>
+    <w:lsdException w:name="toc 4" w:semiHidden="1" w:unhideWhenUsed="1"/>
+    <w:lsdException w:name="toc 5" w:semiHidden="1" w:unhideWhenUsed="1"/>
+    <w:lsdException w:name="toc 6" w:semiHidden="1" w:unhideWhenUsed="1"/>
+    <w:lsdException w:name="toc 7" w:semiHidden="1" w:unhideWhenUsed="1"/>
+    <w:lsdException w:name="toc 8" w:semiHidden="1" w:unhideWhenUsed="1"/>
+    <w:lsdException w:name="toc 9" w:semiHidden="1" w:unhideWhenUsed="1"/>
+    <w:lsdException w:name="Normal Indent" w:semiHidden="1" w:unhideWhenUsed="1"/>
+    <w:lsdException w:name="footnote text" w:semiHidden="1" w:unhideWhenUsed="1"/>
+    <w:lsdException w:name="annotation text" w:semiHidden="1" w:unhideWhenUsed="1"/>
+    <w:lsdException w:name="header" w:semiHidden="1" w:unhideWhenUsed="1"/>
+    <w:lsdException w:name="footer" w:semiHidden="1" w:unhideWhenUsed="1"/>
+    <w:lsdException w:name="index heading" w:semiHidden="1" w:unhideWhenUsed="1"/>
+    <w:lsdException w:name="caption" w:semiHidden="1" w:unhideWhenUsed="1"/>
+    <w:lsdException w:name="table of figures" w:semiHidden="1" w:unhideWhenUsed="1"/>
+    <w:lsdException w:name="envelope address" w:semiHidden="1" w:unhideWhenUsed="1"/>
+    <w:lsdException w:name="envelope return" w:semiHidden="1" w:unhideWhenUsed="1"/>
+    <w:lsdException w:name="footnote reference" w:semiHidden="1" w:unhideWhenUsed="1"/>
+    <w:lsdException w:name="annotation reference" w:semiHidden="1" w:unhideWhenUsed="1"/>
+    <w:lsdException w:name="line number" w:semiHidden="1" w:unhideWhenUsed="1"/>
+    <w:lsdException w:name="page number" w:semiHidden="1" w:unhideWhenUsed="1"/>
+    <w:lsdException w:name="endnote reference" w:semiHidden="1" w:unhideWhenUsed="1"/>
+    <w:lsdException w:name="endnote text" w:semiHidden="1" w:unhideWhenUsed="1"/>
+    <w:lsdException w:name="table of authorities" w:semiHidden="1" w:unhideWhenUsed="1"/>
+    <w:lsdException w:name="macro" w:semiHidden="1" w:unhideWhenUsed="1"/>
+    <w:lsdException w:name="toa heading" w:semiHidden="1" w:unhideWhenUsed="1"/>
+    <w:lsdException w:name="List" w:semiHidden="1" w:unhideWhenUsed="1"/>
+    <w:lsdException w:name="List Bullet" w:semiHidden="1" w:unhideWhenUsed="1"/>
+    <w:lsdException w:name="List Number" w:semiHidden="1" w:unhideWhenUsed="1"/>
+    <w:lsdException w:name="List 2" w:semiHidden="1" w:unhideWhenUsed="1"/>
+    <w:lsdException w:name="List 3" w:semiHidden="1" w:unhideWhenUsed="1"/>
+    <w:lsdException w:name="List 4" w:semiHidden="1" w:unhideWhenUsed="1"/>
+    <w:lsdException w:name="List 5" w:semiHidden="1" w:unhideWhenUsed="1"/>
+    <w:lsdException w:name="List Bullet 2" w:semiHidden="1" w:unhideWhenUsed="1"/>
+    <w:lsdException w:name="List Bullet 3" w:semiHidden="1" w:unhideWhenUsed="1"/>
+    <w:lsdException w:name="List Bullet 4" w:semiHidden="1" w:unhideWhenUsed="1"/>
+    <w:lsdException w:name="List Bullet 5" w:semiHidden="1" w:unhideWhenUsed="1"/>
+    <w:lsdException w:name="List Number 2" w:unhideWhenUsed="1"/>
+    <w:lsdException w:name="List Number 3" w:semiHidden="1" w:unhideWhenUsed="1"/>
+    <w:lsdException w:name="List Number 4" w:semiHidden="1" w:unhideWhenUsed="1"/>
+    <w:lsdException w:name="List Number 5" w:unhideWhenUsed="1"/>
+    <w:lsdException w:name="Closing" w:semiHidden="1" w:unhideWhenUsed="1"/>
+    <w:lsdException w:name="Signature" w:semiHidden="1" w:unhideWhenUsed="1"/>
+    <w:lsdException w:name="Default Paragraph Font" w:semiHidden="1" w:unhideWhenUsed="1"/>
+    <w:lsdException w:name="Body Text" w:semiHidden="1" w:unhideWhenUsed="1"/>
+    <w:lsdException w:name="Body Text Indent" w:semiHidden="1" w:unhideWhenUsed="1"/>
+    <w:lsdException w:name="List Continue" w:semiHidden="1" w:unhideWhenUsed="1"/>
+    <w:lsdException w:name="List Continue 2" w:semiHidden="1" w:unhideWhenUsed="1"/>
+    <w:lsdException w:name="List Continue 3" w:semiHidden="1" w:unhideWhenUsed="1"/>
+    <w:lsdException w:name="List Continue 4" w:semiHidden="1" w:unhideWhenUsed="1"/>
+    <w:lsdException w:name="List Continue 5" w:semiHidden="1" w:unhideWhenUsed="1"/>
+    <w:lsdException w:name="Message Header" w:semiHidden="1" w:unhideWhenUsed="1"/>
+    <w:lsdException w:name="Salutation" w:semiHidden="1" w:unhideWhenUsed="1"/>
+    <w:lsdException w:name="Date" w:semiHidden="1" w:unhideWhenUsed="1"/>
+    <w:lsdException w:name="Body Text First Indent" w:semiHidden="1" w:unhideWhenUsed="1"/>
+    <w:lsdException w:name="Body Text First Indent 2" w:semiHidden="1" w:unhideWhenUsed="1"/>
+    <w:lsdException w:name="Note Heading" w:semiHidden="1" w:unhideWhenUsed="1"/>
+    <w:lsdException w:name="Body Text 2" w:semiHidden="1" w:unhideWhenUsed="1"/>
+    <w:lsdException w:name="Body Text 3" w:semiHidden="1" w:unhideWhenUsed="1"/>
+    <w:lsdException w:name="Body Text Indent 2" w:semiHidden="1" w:unhideWhenUsed="1"/>
+    <w:lsdException w:name="Body Text Indent 3" w:unhideWhenUsed="1"/>
+    <w:lsdException w:name="Block Text" w:unhideWhenUsed="1"/>
+    <w:lsdException w:name="Hyperlink" w:uiPriority="99" w:unhideWhenUsed="1"/>
+    <w:lsdException w:name="FollowedHyperlink" w:unhideWhenUsed="1"/>
+    <w:lsdException w:name="Strong" w:uiPriority="22" w:qFormat="1"/>
+    <w:lsdException w:name="Emphasis" w:uiPriority="20"/>
+    <w:lsdException w:name="Document Map" w:semiHidden="1" w:unhideWhenUsed="1"/>
+    <w:lsdException w:name="Plain Text" w:semiHidden="1" w:unhideWhenUsed="1"/>
+    <w:lsdException w:name="E-mail Signature" w:semiHidden="1" w:unhideWhenUsed="1"/>
+    <w:lsdException w:name="HTML Top of Form" w:semiHidden="1" w:unhideWhenUsed="1"/>
+    <w:lsdException w:name="HTML Bottom of Form" w:semiHidden="1" w:unhideWhenUsed="1"/>
+    <w:lsdException w:name="Normal (Web)" w:semiHidden="1" w:uiPriority="99" w:unhideWhenUsed="1"/>
+    <w:lsdException w:name="HTML Acronym" w:semiHidden="1" w:unhideWhenUsed="1"/>
+    <w:lsdException w:name="HTML Address" w:semiHidden="1" w:unhideWhenUsed="1"/>
+    <w:lsdException w:name="HTML Cite" w:semiHidden="1" w:unhideWhenUsed="1"/>
+    <w:lsdException w:name="HTML Code" w:semiHidden="1" w:unhideWhenUsed="1"/>
+    <w:lsdException w:name="HTML Definition" w:semiHidden="1" w:unhideWhenUsed="1"/>
+    <w:lsdException w:name="HTML Keyboard" w:semiHidden="1" w:unhideWhenUsed="1"/>
+    <w:lsdException w:name="HTML Preformatted" w:semiHidden="1" w:unhideWhenUsed="1"/>
+    <w:lsdException w:name="HTML Sample" w:semiHidden="1" w:unhideWhenUsed="1"/>
+    <w:lsdException w:name="HTML Typewriter" w:semiHidden="1" w:unhideWhenUsed="1"/>
+    <w:lsdException w:name="HTML Variable" w:semiHidden="1" w:unhideWhenUsed="1"/>
+    <w:lsdException w:name="Normal Table" w:semiHidden="1" w:unhideWhenUsed="1"/>
+    <w:lsdException w:name="annotation subject" w:semiHidden="1" w:unhideWhenUsed="1"/>
+    <w:lsdException w:name="No List" w:semiHidden="1" w:unhideWhenUsed="1"/>
+    <w:lsdException w:name="Outline List 1" w:semiHidden="1" w:unhideWhenUsed="1"/>
+    <w:lsdException w:name="Outline List 2" w:semiHidden="1" w:unhideWhenUsed="1"/>
+    <w:lsdException w:name="Outline List 3" w:semiHidden="1" w:unhideWhenUsed="1"/>
+    <w:lsdException w:name="Table Simple 1" w:semiHidden="1" w:unhideWhenUsed="1"/>
+    <w:lsdException w:name="Table Simple 2" w:semiHidden="1" w:unhideWhenUsed="1"/>
+    <w:lsdException w:name="Table Simple 3" w:semiHidden="1" w:unhideWhenUsed="1"/>
+    <w:lsdException w:name="Table Classic 1" w:semiHidden="1" w:unhideWhenUsed="1"/>
+    <w:lsdException w:name="Table Classic 2" w:semiHidden="1" w:unhideWhenUsed="1"/>
+    <w:lsdException w:name="Table Classic 3" w:semiHidden="1" w:unhideWhenUsed="1"/>
+    <w:lsdException w:name="Table Classic 4" w:semiHidden="1" w:unhideWhenUsed="1"/>
+    <w:lsdException w:name="Table Colorful 1" w:semiHidden="1" w:unhideWhenUsed="1"/>
+    <w:lsdException w:name="Table Colorful 2" w:semiHidden="1" w:unhideWhenUsed="1"/>
+    <w:lsdException w:name="Table Colorful 3" w:semiHidden="1" w:unhideWhenUsed="1"/>
+    <w:lsdException w:name="Table Columns 1" w:semiHidden="1" w:unhideWhenUsed="1"/>
+    <w:lsdException w:name="Table Columns 2" w:semiHidden="1" w:unhideWhenUsed="1"/>
+    <w:lsdException w:name="Table Columns 3" w:semiHidden="1" w:unhideWhenUsed="1"/>
+    <w:lsdException w:name="Table Columns 4" w:semiHidden="1" w:unhideWhenUsed="1"/>
+    <w:lsdException w:name="Table Columns 5" w:semiHidden="1" w:unhideWhenUsed="1"/>
+    <w:lsdException w:name="Table Grid 1" w:semiHidden="1" w:unhideWhenUsed="1"/>
+    <w:lsdException w:name="Table Grid 2" w:semiHidden="1" w:unhideWhenUsed="1"/>
+    <w:lsdException w:name="Table Grid 3" w:semiHidden="1" w:unhideWhenUsed="1"/>
+    <w:lsdException w:name="Table Grid 4" w:semiHidden="1" w:unhideWhenUsed="1"/>
+    <w:lsdException w:name="Table Grid 5" w:semiHidden="1" w:unhideWhenUsed="1"/>
+    <w:lsdException w:name="Table Grid 6" w:semiHidden="1" w:unhideWhenUsed="1"/>
+    <w:lsdException w:name="Table Grid 7" w:semiHidden="1" w:unhideWhenUsed="1"/>
+    <w:lsdException w:name="Table Grid 8" w:semiHidden="1" w:unhideWhenUsed="1"/>
+    <w:lsdException w:name="Table List 1" w:semiHidden="1" w:unhideWhenUsed="1"/>
+    <w:lsdException w:name="Table List 2" w:semiHidden="1" w:unhideWhenUsed="1"/>
+    <w:lsdException w:name="Table List 3" w:semiHidden="1" w:unhideWhenUsed="1"/>
+    <w:lsdException w:name="Table List 4" w:semiHidden="1" w:unhideWhenUsed="1"/>
+    <w:lsdException w:name="Table List 5" w:semiHidden="1" w:unhideWhenUsed="1"/>
+    <w:lsdException w:name="Table List 6" w:semiHidden="1" w:unhideWhenUsed="1"/>
+    <w:lsdException w:name="Table List 7" w:semiHidden="1" w:unhideWhenUsed="1"/>
+    <w:lsdException w:name="Table List 8" w:semiHidden="1" w:unhideWhenUsed="1"/>
+    <w:lsdException w:name="Table 3D effects 1" w:semiHidden="1" w:unhideWhenUsed="1"/>
+    <w:lsdException w:name="Table 3D effects 2" w:semiHidden="1" w:unhideWhenUsed="1"/>
+    <w:lsdException w:name="Table 3D effects 3" w:semiHidden="1" w:unhideWhenUsed="1"/>
+    <w:lsdException w:name="Table Contemporary" w:semiHidden="1" w:unhideWhenUsed="1"/>
+    <w:lsdException w:name="Table Elegant" w:semiHidden="1" w:unhideWhenUsed="1"/>
+    <w:lsdException w:name="Table Professional" w:semiHidden="1" w:unhideWhenUsed="1"/>
+    <w:lsdException w:name="Table Subtle 1" w:semiHidden="1" w:unhideWhenUsed="1"/>
+    <w:lsdException w:name="Table Subtle 2" w:semiHidden="1" w:unhideWhenUsed="1"/>
+    <w:lsdException w:name="Table Web 1" w:semiHidden="1" w:unhideWhenUsed="1"/>
+    <w:lsdException w:name="Table Web 2" w:semiHidden="1" w:unhideWhenUsed="1"/>
+    <w:lsdException w:name="Table Web 3" w:semiHidden="1" w:unhideWhenUsed="1"/>
+    <w:lsdException w:name="Balloon Text" w:semiHidden="1" w:unhideWhenUsed="1"/>
+    <w:lsdException w:name="Table Theme" w:semiHidden="1" w:unhideWhenUsed="1"/>
+    <w:lsdException w:name="Placeholder Text" w:semiHidden="1"/>
+    <w:lsdException w:name="Light Shading"/>
+    <w:lsdException w:name="Light List"/>
+    <w:lsdException w:name="Light Grid"/>
+    <w:lsdException w:name="Medium Shading 1"/>
+    <w:lsdException w:name="Medium Shading 2"/>
+    <w:lsdException w:name="Medium List 1"/>
+    <w:lsdException w:name="Medium List 2"/>
+    <w:lsdException w:name="Medium Grid 1"/>
+    <w:lsdException w:name="Medium Grid 2"/>
+    <w:lsdException w:name="Medium Grid 3"/>
+    <w:lsdException w:name="Dark List"/>
+    <w:lsdException w:name="Colorful Shading"/>
+    <w:lsdException w:name="Colorful List"/>
+    <w:lsdException w:name="Colorful Grid"/>
+    <w:lsdException w:name="Light Shading Accent 1"/>
+    <w:lsdException w:name="Light List Accent 1"/>
+    <w:lsdException w:name="Light Grid Accent 1"/>
+    <w:lsdException w:name="Medium Shading 1 Accent 1"/>
+    <w:lsdException w:name="Medium Shading 2 Accent 1"/>
+    <w:lsdException w:name="Medium List 1 Accent 1"/>
+    <w:lsdException w:name="Revision" w:semiHidden="1"/>
+    <w:lsdException w:name="Medium List 2 Accent 1"/>
+    <w:lsdException w:name="Medium Grid 1 Accent 1"/>
+    <w:lsdException w:name="Medium Grid 2 Accent 1"/>
+    <w:lsdException w:name="Medium Grid 3 Accent 1"/>
+    <w:lsdException w:name="Dark List Accent 1"/>
+    <w:lsdException w:name="Colorful Shading Accent 1"/>
+    <w:lsdException w:name="Colorful List Accent 1"/>
+    <w:lsdException w:name="Colorful Grid Accent 1"/>
+    <w:lsdException w:name="Light Shading Accent 2"/>
+    <w:lsdException w:name="Light List Accent 2"/>
+    <w:lsdException w:name="Light Grid Accent 2"/>
+    <w:lsdException w:name="Medium Shading 1 Accent 2"/>
+    <w:lsdException w:name="Medium Shading 2 Accent 2"/>
+    <w:lsdException w:name="Medium List 1 Accent 2"/>
+    <w:lsdException w:name="Medium List 2 Accent 2"/>
+    <w:lsdException w:name="Medium Grid 1 Accent 2"/>
+    <w:lsdException w:name="Medium Grid 2 Accent 2"/>
+    <w:lsdException w:name="Medium Grid 3 Accent 2"/>
+    <w:lsdException w:name="Dark List Accent 2"/>
+    <w:lsdException w:name="Colorful Shading Accent 2"/>
+    <w:lsdException w:name="Colorful List Accent 2"/>
+    <w:lsdException w:name="Colorful Grid Accent 2"/>
+    <w:lsdException w:name="Light Shading Accent 3"/>
+    <w:lsdException w:name="Light List Accent 3"/>
+    <w:lsdException w:name="Light Grid Accent 3"/>
+    <w:lsdException w:name="Medium Shading 1 Accent 3"/>
+    <w:lsdException w:name="Medium Shading 2 Accent 3"/>
+    <w:lsdException w:name="Medium List 1 Accent 3"/>
+    <w:lsdException w:name="Medium List 2 Accent 3"/>
+    <w:lsdException w:name="Medium Grid 1 Accent 3"/>
+    <w:lsdException w:name="Medium Grid 2 Accent 3"/>
+    <w:lsdException w:name="Medium Grid 3 Accent 3"/>
+    <w:lsdException w:name="Dark List Accent 3"/>
+    <w:lsdException w:name="Colorful Shading Accent 3"/>
+    <w:lsdException w:name="Colorful List Accent 3"/>
+    <w:lsdException w:name="Colorful Grid Accent 3"/>
+    <w:lsdException w:name="Light Shading Accent 4"/>
+    <w:lsdException w:name="Light List Accent 4"/>
+    <w:lsdException w:name="Light Grid Accent 4"/>
+    <w:lsdException w:name="Medium Shading 1 Accent 4"/>
+    <w:lsdException w:name="Medium Shading 2 Accent 4"/>
+    <w:lsdException w:name="Medium List 1 Accent 4"/>
+    <w:lsdException w:name="Medium List 2 Accent 4"/>
+    <w:lsdException w:name="Medium Grid 1 Accent 4"/>
+    <w:lsdException w:name="Medium Grid 2 Accent 4"/>
+    <w:lsdException w:name="Medium Grid 3 Accent 4"/>
+    <w:lsdException w:name="Dark List Accent 4"/>
+    <w:lsdException w:name="Colorful Shading Accent 4"/>
+    <w:lsdException w:name="Colorful List Accent 4"/>
+    <w:lsdException w:name="Colorful Grid Accent 4"/>
+    <w:lsdException w:name="Light Shading Accent 5"/>
+    <w:lsdException w:name="Light List Accent 5"/>
+    <w:lsdException w:name="Light Grid Accent 5"/>
+    <w:lsdException w:name="Medium Shading 1 Accent 5"/>
+    <w:lsdException w:name="Medium Shading 2 Accent 5"/>
+    <w:lsdException w:name="Medium List 1 Accent 5"/>
+    <w:lsdException w:name="Medium List 2 Accent 5"/>
+    <w:lsdException w:name="Medium Grid 1 Accent 5"/>
+    <w:lsdException w:name="Medium Grid 2 Accent 5"/>
+    <w:lsdException w:name="Medium Grid 3 Accent 5"/>
+    <w:lsdException w:name="Dark List Accent 5"/>
+    <w:lsdException w:name="Colorful Shading Accent 5"/>
+    <w:lsdException w:name="Colorful List Accent 5"/>
+    <w:lsdException w:name="Colorful Grid Accent 5"/>
+    <w:lsdException w:name="Light Shading Accent 6"/>
+    <w:lsdException w:name="Light List Accent 6"/>
+    <w:lsdException w:name="Light Grid Accent 6"/>
+    <w:lsdException w:name="Medium Shading 1 Accent 6"/>
+    <w:lsdException w:name="Medium Shading 2 Accent 6"/>
+    <w:lsdException w:name="Medium List 1 Accent 6"/>
+    <w:lsdException w:name="Medium List 2 Accent 6"/>
+    <w:lsdException w:name="Medium Grid 1 Accent 6"/>
+    <w:lsdException w:name="Medium Grid 2 Accent 6"/>
+    <w:lsdException w:name="Medium Grid 3 Accent 6"/>
+    <w:lsdException w:name="Dark List Accent 6"/>
+    <w:lsdException w:name="Colorful Shading Accent 6"/>
+    <w:lsdException w:name="Colorful List Accent 6"/>
+    <w:lsdException w:name="Colorful Grid Accent 6"/>
+    <w:lsdException w:name="Bibliography" w:semiHidden="1" w:unhideWhenUsed="1"/>
+    <w:lsdException w:name="TOC Heading" w:semiHidden="1" w:unhideWhenUsed="1"/>
+    <w:lsdException w:name="Plain Table 1" w:uiPriority="41"/>
+    <w:lsdException w:name="Plain Table 2" w:uiPriority="42"/>
+    <w:lsdException w:name="Plain Table 3" w:uiPriority="43"/>
+    <w:lsdException w:name="Plain Table 4" w:uiPriority="44"/>
+    <w:lsdException w:name="Plain Table 5" w:uiPriority="45"/>
+    <w:lsdException w:name="Grid Table Light" w:uiPriority="40"/>
+    <w:lsdException w:name="Grid Table 1 Light" w:uiPriority="46"/>
+    <w:lsdException w:name="Grid Table 2" w:uiPriority="47"/>
+    <w:lsdException w:name="Grid Table 3" w:uiPriority="48"/>
+    <w:lsdException w:name="Grid Table 4" w:uiPriority="49"/>
+    <w:lsdException w:name="Grid Table 5 Dark" w:uiPriority="50"/>
+    <w:lsdException w:name="Grid Table 6 Colorful" w:uiPriority="51"/>
+    <w:lsdException w:name="Grid Table 7 Colorful" w:uiPriority="52"/>
+    <w:lsdException w:name="Grid Table 1 Light Accent 1" w:uiPriority="46"/>
+    <w:lsdException w:name="Grid Table 2 Accent 1" w:uiPriority="47"/>
+    <w:lsdException w:name="Grid Table 3 Accent 1" w:uiPriority="48"/>
+    <w:lsdException w:name="Grid Table 4 Accent 1" w:uiPriority="49"/>
+    <w:lsdException w:name="Grid Table 5 Dark Accent 1" w:uiPriority="50"/>
+    <w:lsdException w:name="Grid Table 6 Colorful Accent 1" w:uiPriority="51"/>
+    <w:lsdException w:name="Grid Table 7 Colorful Accent 1" w:uiPriority="52"/>
+    <w:lsdException w:name="Grid Table 1 Light Accent 2" w:uiPriority="46"/>
+    <w:lsdException w:name="Grid Table 2 Accent 2" w:uiPriority="47"/>
+    <w:lsdException w:name="Grid Table 3 Accent 2" w:uiPriority="48"/>
+    <w:lsdException w:name="Grid Table 4 Accent 2" w:uiPriority="49"/>
+    <w:lsdException w:name="Grid Table 5 Dark Accent 2" w:uiPriority="50"/>
+    <w:lsdException w:name="Grid Table 6 Colorful Accent 2" w:uiPriority="51"/>
+    <w:lsdException w:name="Grid Table 7 Colorful Accent 2" w:uiPriority="52"/>
+    <w:lsdException w:name="Grid Table 1 Light Accent 3" w:uiPriority="46"/>
+    <w:lsdException w:name="Grid Table 2 Accent 3" w:uiPriority="47"/>
+    <w:lsdException w:name="Grid Table 3 Accent 3" w:uiPriority="48"/>
+    <w:lsdException w:name="Grid Table 4 Accent 3" w:uiPriority="49"/>
+    <w:lsdException w:name="Grid Table 5 Dark Accent 3" w:uiPriority="50"/>
+    <w:lsdException w:name="Grid Table 6 Colorful Accent 3" w:uiPriority="51"/>
+    <w:lsdException w:name="Grid Table 7 Colorful Accent 3" w:uiPriority="52"/>
+    <w:lsdException w:name="Grid Table 1 Light Accent 4" w:uiPriority="46"/>
+    <w:lsdException w:name="Grid Table 2 Accent 4" w:uiPriority="47"/>
+    <w:lsdException w:name="Grid Table 3 Accent 4" w:uiPriority="48"/>
+    <w:lsdException w:name="Grid Table 4 Accent 4" w:uiPriority="49"/>
+    <w:lsdException w:name="Grid Table 5 Dark Accent 4" w:uiPriority="50"/>
+    <w:lsdException w:name="Grid Table 6 Colorful Accent 4" w:uiPriority="51"/>
+    <w:lsdException w:name="Grid Table 7 Colorful Accent 4" w:uiPriority="52"/>
+    <w:lsdException w:name="Grid Table 1 Light Accent 5" w:uiPriority="46"/>
+    <w:lsdException w:name="Grid Table 2 Accent 5" w:uiPriority="47"/>
+    <w:lsdException w:name="Grid Table 3 Accent 5" w:uiPriority="48"/>
+    <w:lsdException w:name="Grid Table 4 Accent 5" w:uiPriority="49"/>
+    <w:lsdException w:name="Grid Table 5 Dark Accent 5" w:uiPriority="50"/>
+    <w:lsdException w:name="Grid Table 6 Colorful Accent 5" w:uiPriority="51"/>
+    <w:lsdException w:name="Grid Table 7 Colorful Accent 5" w:uiPriority="52"/>
+    <w:lsdException w:name="Grid Table 1 Light Accent 6" w:uiPriority="46"/>
+    <w:lsdException w:name="Grid Table 2 Accent 6" w:uiPriority="47"/>
+    <w:lsdException w:name="Grid Table 3 Accent 6" w:uiPriority="48"/>
+    <w:lsdException w:name="Grid Table 4 Accent 6" w:uiPriority="49"/>
+    <w:lsdException w:name="Grid Table 5 Dark Accent 6" w:uiPriority="50"/>
+    <w:lsdException w:name="Grid Table 6 Colorful Accent 6" w:uiPriority="51"/>
+    <w:lsdException w:name="Grid Table 7 Colorful Accent 6" w:uiPriority="52"/>
+    <w:lsdException w:name="List Table 1 Light" w:uiPriority="46"/>
+    <w:lsdException w:name="List Table 2" w:uiPriority="47"/>
+    <w:lsdException w:name="List Table 3" w:uiPriority="48"/>
+    <w:lsdException w:name="List Table 4" w:uiPriority="49"/>
+    <w:lsdException w:name="List Table 5 Dark" w:uiPriority="50"/>
+    <w:lsdException w:name="List Table 6 Colorful" w:uiPriority="51"/>
+    <w:lsdException w:name="List Table 7 Colorful" w:uiPriority="52"/>
+    <w:lsdException w:name="List Table 1 Light Accent 1" w:uiPriority="46"/>
+    <w:lsdException w:name="List Table 2 Accent 1" w:uiPriority="47"/>
+    <w:lsdException w:name="List Table 3 Accent 1" w:uiPriority="48"/>
+    <w:lsdException w:name="List Table 4 Accent 1" w:uiPriority="49"/>
+    <w:lsdException w:name="List Table 5 Dark Accent 1" w:uiPriority="50"/>
+    <w:lsdException w:name="List Table 6 Colorful Accent 1" w:uiPriority="51"/>
+    <w:lsdException w:name="List Table 7 Colorful Accent 1" w:uiPriority="52"/>
+    <w:lsdException w:name="List Table 1 Light Accent 2" w:uiPriority="46"/>
+    <w:lsdException w:name="List Table 2 Accent 2" w:uiPriority="47"/>
+    <w:lsdException w:name="List Table 3 Accent 2" w:uiPriority="48"/>
+    <w:lsdException w:name="List Table 4 Accent 2" w:uiPriority="49"/>
+    <w:lsdException w:name="List Table 5 Dark Accent 2" w:uiPriority="50"/>
+    <w:lsdException w:name="List Table 6 Colorful Accent 2" w:uiPriority="51"/>
+    <w:lsdException w:name="List Table 7 Colorful Accent 2" w:uiPriority="52"/>
+    <w:lsdException w:name="List Table 1 Light Accent 3" w:uiPriority="46"/>
+    <w:lsdException w:name="List Table 2 Accent 3" w:uiPriority="47"/>
+    <w:lsdException w:name="List Table 3 Accent 3" w:uiPriority="48"/>
+    <w:lsdException w:name="List Table 4 Accent 3" w:uiPriority="49"/>
+    <w:lsdException w:name="List Table 5 Dark Accent 3" w:uiPriority="50"/>
+    <w:lsdException w:name="List Table 6 Colorful Accent 3" w:uiPriority="51"/>
+    <w:lsdException w:name="List Table 7 Colorful Accent 3" w:uiPriority="52"/>
+    <w:lsdException w:name="List Table 1 Light Accent 4" w:uiPriority="46"/>
+    <w:lsdException w:name="List Table 2 Accent 4" w:uiPriority="47"/>
+    <w:lsdException w:name="List Table 3 Accent 4" w:uiPriority="48"/>
+    <w:lsdException w:name="List Table 4 Accent 4" w:uiPriority="49"/>
+    <w:lsdException w:name="List Table 5 Dark Accent 4" w:uiPriority="50"/>
+    <w:lsdException w:name="List Table 6 Colorful Accent 4" w:uiPriority="51"/>
+    <w:lsdException w:name="List Table 7 Colorful Accent 4" w:uiPriority="52"/>
+    <w:lsdException w:name="List Table 1 Light Accent 5" w:uiPriority="46"/>
+    <w:lsdException w:name="List Table 2 Accent 5" w:uiPriority="47"/>
+    <w:lsdException w:name="List Table 3 Accent 5" w:uiPriority="48"/>
+    <w:lsdException w:name="List Table 4 Accent 5" w:uiPriority="49"/>
+    <w:lsdException w:name="List Table 5 Dark Accent 5" w:uiPriority="50"/>
+    <w:lsdException w:name="List Table 6 Colorful Accent 5" w:uiPriority="51"/>
+    <w:lsdException w:name="List Table 7 Colorful Accent 5" w:uiPriority="52"/>
+    <w:lsdException w:name="List Table 1 Light Accent 6" w:uiPriority="46"/>
+    <w:lsdException w:name="List Table 2 Accent 6" w:uiPriority="47"/>
+    <w:lsdException w:name="List Table 3 Accent 6" w:uiPriority="48"/>
+    <w:lsdException w:name="List Table 4 Accent 6" w:uiPriority="49"/>
+    <w:lsdException w:name="List Table 5 Dark Accent 6" w:uiPriority="50"/>
+    <w:lsdException w:name="List Table 6 Colorful Accent 6" w:uiPriority="51"/>
+    <w:lsdException w:name="List Table 7 Colorful Accent 6" w:uiPriority="52"/>
   </w:latentStyles>
   <w:style w:type="paragraph" w:default="1" w:styleId="Normal">
     <w:name w:val="Normal"/>
@@ -31425,7 +32089,6 @@
       <w:lang w:val="es-MX"/>
     </w:rPr>
     <w:tblPr>
-      <w:tblInd w:w="0" w:type="dxa"/>
       <w:tblBorders>
         <w:top w:val="single" w:sz="4" w:space="0" w:color="000000" w:themeColor="text1"/>
         <w:left w:val="single" w:sz="4" w:space="0" w:color="000000" w:themeColor="text1"/>
@@ -31434,12 +32097,6 @@
         <w:insideH w:val="single" w:sz="4" w:space="0" w:color="000000" w:themeColor="text1"/>
         <w:insideV w:val="single" w:sz="4" w:space="0" w:color="000000" w:themeColor="text1"/>
       </w:tblBorders>
-      <w:tblCellMar>
-        <w:top w:w="0" w:type="dxa"/>
-        <w:left w:w="108" w:type="dxa"/>
-        <w:bottom w:w="0" w:type="dxa"/>
-        <w:right w:w="108" w:type="dxa"/>
-      </w:tblCellMar>
     </w:tblPr>
   </w:style>
   <w:style w:type="paragraph" w:styleId="Prrafodelista">
@@ -31597,7 +32254,6 @@
       <w:lang w:val="es-MX"/>
     </w:rPr>
     <w:tblPr>
-      <w:tblInd w:w="0" w:type="dxa"/>
       <w:tblBorders>
         <w:top w:val="single" w:sz="4" w:space="0" w:color="000000" w:themeColor="text1"/>
         <w:left w:val="single" w:sz="4" w:space="0" w:color="000000" w:themeColor="text1"/>
@@ -31606,12 +32262,6 @@
         <w:insideH w:val="single" w:sz="4" w:space="0" w:color="000000" w:themeColor="text1"/>
         <w:insideV w:val="single" w:sz="4" w:space="0" w:color="000000" w:themeColor="text1"/>
       </w:tblBorders>
-      <w:tblCellMar>
-        <w:top w:w="0" w:type="dxa"/>
-        <w:left w:w="108" w:type="dxa"/>
-        <w:bottom w:w="0" w:type="dxa"/>
-        <w:right w:w="108" w:type="dxa"/>
-      </w:tblCellMar>
     </w:tblPr>
   </w:style>
   <w:style w:type="table" w:customStyle="1" w:styleId="Tablaconcuadrcula2">
@@ -31628,7 +32278,6 @@
       <w:lang w:val="es-MX"/>
     </w:rPr>
     <w:tblPr>
-      <w:tblInd w:w="0" w:type="dxa"/>
       <w:tblBorders>
         <w:top w:val="single" w:sz="4" w:space="0" w:color="000000" w:themeColor="text1"/>
         <w:left w:val="single" w:sz="4" w:space="0" w:color="000000" w:themeColor="text1"/>
@@ -31637,12 +32286,6 @@
         <w:insideH w:val="single" w:sz="4" w:space="0" w:color="000000" w:themeColor="text1"/>
         <w:insideV w:val="single" w:sz="4" w:space="0" w:color="000000" w:themeColor="text1"/>
       </w:tblBorders>
-      <w:tblCellMar>
-        <w:top w:w="0" w:type="dxa"/>
-        <w:left w:w="108" w:type="dxa"/>
-        <w:bottom w:w="0" w:type="dxa"/>
-        <w:right w:w="108" w:type="dxa"/>
-      </w:tblCellMar>
     </w:tblPr>
   </w:style>
   <w:style w:type="table" w:customStyle="1" w:styleId="Tablaconcuadrcula3">
@@ -31659,7 +32302,6 @@
       <w:lang w:val="es-MX"/>
     </w:rPr>
     <w:tblPr>
-      <w:tblInd w:w="0" w:type="dxa"/>
       <w:tblBorders>
         <w:top w:val="single" w:sz="4" w:space="0" w:color="000000" w:themeColor="text1"/>
         <w:left w:val="single" w:sz="4" w:space="0" w:color="000000" w:themeColor="text1"/>
@@ -31668,12 +32310,6 @@
         <w:insideH w:val="single" w:sz="4" w:space="0" w:color="000000" w:themeColor="text1"/>
         <w:insideV w:val="single" w:sz="4" w:space="0" w:color="000000" w:themeColor="text1"/>
       </w:tblBorders>
-      <w:tblCellMar>
-        <w:top w:w="0" w:type="dxa"/>
-        <w:left w:w="108" w:type="dxa"/>
-        <w:bottom w:w="0" w:type="dxa"/>
-        <w:right w:w="108" w:type="dxa"/>
-      </w:tblCellMar>
     </w:tblPr>
   </w:style>
   <w:style w:type="table" w:customStyle="1" w:styleId="Tablaconcuadrcula4">
@@ -31690,7 +32326,6 @@
       <w:lang w:val="es-MX"/>
     </w:rPr>
     <w:tblPr>
-      <w:tblInd w:w="0" w:type="dxa"/>
       <w:tblBorders>
         <w:top w:val="single" w:sz="4" w:space="0" w:color="000000" w:themeColor="text1"/>
         <w:left w:val="single" w:sz="4" w:space="0" w:color="000000" w:themeColor="text1"/>
@@ -31699,12 +32334,6 @@
         <w:insideH w:val="single" w:sz="4" w:space="0" w:color="000000" w:themeColor="text1"/>
         <w:insideV w:val="single" w:sz="4" w:space="0" w:color="000000" w:themeColor="text1"/>
       </w:tblBorders>
-      <w:tblCellMar>
-        <w:top w:w="0" w:type="dxa"/>
-        <w:left w:w="108" w:type="dxa"/>
-        <w:bottom w:w="0" w:type="dxa"/>
-        <w:right w:w="108" w:type="dxa"/>
-      </w:tblCellMar>
     </w:tblPr>
   </w:style>
   <w:style w:type="table" w:customStyle="1" w:styleId="Tablaconcuadrcula5">
@@ -31721,7 +32350,6 @@
       <w:lang w:val="es-MX"/>
     </w:rPr>
     <w:tblPr>
-      <w:tblInd w:w="0" w:type="dxa"/>
       <w:tblBorders>
         <w:top w:val="single" w:sz="4" w:space="0" w:color="000000" w:themeColor="text1"/>
         <w:left w:val="single" w:sz="4" w:space="0" w:color="000000" w:themeColor="text1"/>
@@ -31730,12 +32358,6 @@
         <w:insideH w:val="single" w:sz="4" w:space="0" w:color="000000" w:themeColor="text1"/>
         <w:insideV w:val="single" w:sz="4" w:space="0" w:color="000000" w:themeColor="text1"/>
       </w:tblBorders>
-      <w:tblCellMar>
-        <w:top w:w="0" w:type="dxa"/>
-        <w:left w:w="108" w:type="dxa"/>
-        <w:bottom w:w="0" w:type="dxa"/>
-        <w:right w:w="108" w:type="dxa"/>
-      </w:tblCellMar>
     </w:tblPr>
   </w:style>
   <w:style w:type="table" w:customStyle="1" w:styleId="Tablaconcuadrcula6">
@@ -31752,7 +32374,6 @@
       <w:lang w:val="es-MX"/>
     </w:rPr>
     <w:tblPr>
-      <w:tblInd w:w="0" w:type="dxa"/>
       <w:tblBorders>
         <w:top w:val="single" w:sz="4" w:space="0" w:color="000000" w:themeColor="text1"/>
         <w:left w:val="single" w:sz="4" w:space="0" w:color="000000" w:themeColor="text1"/>
@@ -31761,12 +32382,6 @@
         <w:insideH w:val="single" w:sz="4" w:space="0" w:color="000000" w:themeColor="text1"/>
         <w:insideV w:val="single" w:sz="4" w:space="0" w:color="000000" w:themeColor="text1"/>
       </w:tblBorders>
-      <w:tblCellMar>
-        <w:top w:w="0" w:type="dxa"/>
-        <w:left w:w="108" w:type="dxa"/>
-        <w:bottom w:w="0" w:type="dxa"/>
-        <w:right w:w="108" w:type="dxa"/>
-      </w:tblCellMar>
     </w:tblPr>
   </w:style>
   <w:style w:type="table" w:customStyle="1" w:styleId="Tablaconcuadrcula7">
@@ -31783,7 +32398,6 @@
       <w:lang w:val="es-MX"/>
     </w:rPr>
     <w:tblPr>
-      <w:tblInd w:w="0" w:type="dxa"/>
       <w:tblBorders>
         <w:top w:val="single" w:sz="4" w:space="0" w:color="000000" w:themeColor="text1"/>
         <w:left w:val="single" w:sz="4" w:space="0" w:color="000000" w:themeColor="text1"/>
@@ -31792,12 +32406,6 @@
         <w:insideH w:val="single" w:sz="4" w:space="0" w:color="000000" w:themeColor="text1"/>
         <w:insideV w:val="single" w:sz="4" w:space="0" w:color="000000" w:themeColor="text1"/>
       </w:tblBorders>
-      <w:tblCellMar>
-        <w:top w:w="0" w:type="dxa"/>
-        <w:left w:w="108" w:type="dxa"/>
-        <w:bottom w:w="0" w:type="dxa"/>
-        <w:right w:w="108" w:type="dxa"/>
-      </w:tblCellMar>
     </w:tblPr>
   </w:style>
   <w:style w:type="table" w:customStyle="1" w:styleId="Tablaconcuadrcula8">
@@ -31814,7 +32422,6 @@
       <w:lang w:val="es-MX"/>
     </w:rPr>
     <w:tblPr>
-      <w:tblInd w:w="0" w:type="dxa"/>
       <w:tblBorders>
         <w:top w:val="single" w:sz="4" w:space="0" w:color="000000" w:themeColor="text1"/>
         <w:left w:val="single" w:sz="4" w:space="0" w:color="000000" w:themeColor="text1"/>
@@ -31823,12 +32430,6 @@
         <w:insideH w:val="single" w:sz="4" w:space="0" w:color="000000" w:themeColor="text1"/>
         <w:insideV w:val="single" w:sz="4" w:space="0" w:color="000000" w:themeColor="text1"/>
       </w:tblBorders>
-      <w:tblCellMar>
-        <w:top w:w="0" w:type="dxa"/>
-        <w:left w:w="108" w:type="dxa"/>
-        <w:bottom w:w="0" w:type="dxa"/>
-        <w:right w:w="108" w:type="dxa"/>
-      </w:tblCellMar>
     </w:tblPr>
   </w:style>
   <w:style w:type="table" w:customStyle="1" w:styleId="Tablaconcuadrcula9">
@@ -31845,7 +32446,6 @@
       <w:lang w:val="es-MX"/>
     </w:rPr>
     <w:tblPr>
-      <w:tblInd w:w="0" w:type="dxa"/>
       <w:tblBorders>
         <w:top w:val="single" w:sz="4" w:space="0" w:color="000000" w:themeColor="text1"/>
         <w:left w:val="single" w:sz="4" w:space="0" w:color="000000" w:themeColor="text1"/>
@@ -31854,12 +32454,6 @@
         <w:insideH w:val="single" w:sz="4" w:space="0" w:color="000000" w:themeColor="text1"/>
         <w:insideV w:val="single" w:sz="4" w:space="0" w:color="000000" w:themeColor="text1"/>
       </w:tblBorders>
-      <w:tblCellMar>
-        <w:top w:w="0" w:type="dxa"/>
-        <w:left w:w="108" w:type="dxa"/>
-        <w:bottom w:w="0" w:type="dxa"/>
-        <w:right w:w="108" w:type="dxa"/>
-      </w:tblCellMar>
     </w:tblPr>
   </w:style>
   <w:style w:type="table" w:customStyle="1" w:styleId="Tablaconcuadrcula10">
@@ -31876,7 +32470,6 @@
       <w:lang w:val="es-MX"/>
     </w:rPr>
     <w:tblPr>
-      <w:tblInd w:w="0" w:type="dxa"/>
       <w:tblBorders>
         <w:top w:val="single" w:sz="4" w:space="0" w:color="000000" w:themeColor="text1"/>
         <w:left w:val="single" w:sz="4" w:space="0" w:color="000000" w:themeColor="text1"/>
@@ -31885,863 +32478,6 @@
         <w:insideH w:val="single" w:sz="4" w:space="0" w:color="000000" w:themeColor="text1"/>
         <w:insideV w:val="single" w:sz="4" w:space="0" w:color="000000" w:themeColor="text1"/>
       </w:tblBorders>
-      <w:tblCellMar>
-        <w:top w:w="0" w:type="dxa"/>
-        <w:left w:w="108" w:type="dxa"/>
-        <w:bottom w:w="0" w:type="dxa"/>
-        <w:right w:w="108" w:type="dxa"/>
-      </w:tblCellMar>
-    </w:tblPr>
-  </w:style>
-</w:styles>
-</file>
-
-<file path=word/stylesWithEffects.xml><?xml version="1.0" encoding="utf-8"?>
-<w:styles xmlns:wpc="http://schemas.microsoft.com/office/word/2010/wordprocessingCanvas" xmlns:mc="http://schemas.openxmlformats.org/markup-compatibility/2006" xmlns:o="urn:schemas-microsoft-com:office:office" xmlns:r="http://schemas.openxmlformats.org/officeDocument/2006/relationships" xmlns:m="http://schemas.openxmlformats.org/officeDocument/2006/math" xmlns:v="urn:schemas-microsoft-com:vml" xmlns:wp14="http://schemas.microsoft.com/office/word/2010/wordprocessingDrawing" xmlns:wp="http://schemas.openxmlformats.org/drawingml/2006/wordprocessingDrawing" xmlns:w10="urn:schemas-microsoft-com:office:word" xmlns:w="http://schemas.openxmlformats.org/wordprocessingml/2006/main" xmlns:w14="http://schemas.microsoft.com/office/word/2010/wordml" xmlns:wpg="http://schemas.microsoft.com/office/word/2010/wordprocessingGroup" xmlns:wpi="http://schemas.microsoft.com/office/word/2010/wordprocessingInk" xmlns:wne="http://schemas.microsoft.com/office/word/2006/wordml" xmlns:wps="http://schemas.microsoft.com/office/word/2010/wordprocessingShape" mc:Ignorable="w14 wp14">
-  <w:docDefaults>
-    <w:rPrDefault>
-      <w:rPr>
-        <w:rFonts w:asciiTheme="minorHAnsi" w:eastAsiaTheme="minorHAnsi" w:hAnsiTheme="minorHAnsi" w:cstheme="minorBidi"/>
-        <w:sz w:val="24"/>
-        <w:szCs w:val="24"/>
-        <w:lang w:val="es-ES_tradnl" w:eastAsia="en-US" w:bidi="ar-SA"/>
-      </w:rPr>
-    </w:rPrDefault>
-    <w:pPrDefault>
-      <w:pPr>
-        <w:spacing w:after="200"/>
-      </w:pPr>
-    </w:pPrDefault>
-  </w:docDefaults>
-  <w:latentStyles w:defLockedState="0" w:defUIPriority="0" w:defSemiHidden="1" w:defUnhideWhenUsed="1" w:defQFormat="0" w:count="267">
-    <w:lsdException w:name="Normal" w:semiHidden="0" w:unhideWhenUsed="0" w:qFormat="1"/>
-    <w:lsdException w:name="heading 1" w:semiHidden="0" w:uiPriority="9" w:unhideWhenUsed="0"/>
-    <w:lsdException w:name="heading 2" w:semiHidden="0" w:unhideWhenUsed="0"/>
-    <w:lsdException w:name="heading 3" w:semiHidden="0" w:unhideWhenUsed="0"/>
-    <w:lsdException w:name="heading 4" w:semiHidden="0" w:unhideWhenUsed="0"/>
-    <w:lsdException w:name="heading 5" w:semiHidden="0" w:unhideWhenUsed="0"/>
-    <w:lsdException w:name="heading 6" w:semiHidden="0" w:unhideWhenUsed="0"/>
-    <w:lsdException w:name="heading 7" w:semiHidden="0"/>
-    <w:lsdException w:name="heading 8" w:semiHidden="0"/>
-    <w:lsdException w:name="heading 9" w:semiHidden="0"/>
-    <w:lsdException w:name="index 2" w:semiHidden="0"/>
-    <w:lsdException w:name="index 3" w:semiHidden="0"/>
-    <w:lsdException w:name="index 4" w:semiHidden="0"/>
-    <w:lsdException w:name="index 5" w:semiHidden="0"/>
-    <w:lsdException w:name="index 6" w:semiHidden="0"/>
-    <w:lsdException w:name="List Number 2" w:semiHidden="0"/>
-    <w:lsdException w:name="List Number 5" w:semiHidden="0"/>
-    <w:lsdException w:name="Title" w:semiHidden="0" w:unhideWhenUsed="0"/>
-    <w:lsdException w:name="Subtitle" w:semiHidden="0" w:unhideWhenUsed="0"/>
-    <w:lsdException w:name="Body Text Indent 3" w:semiHidden="0"/>
-    <w:lsdException w:name="Block Text" w:semiHidden="0"/>
-    <w:lsdException w:name="Hyperlink" w:semiHidden="0" w:uiPriority="99"/>
-    <w:lsdException w:name="FollowedHyperlink" w:semiHidden="0"/>
-    <w:lsdException w:name="Strong" w:semiHidden="0" w:uiPriority="22" w:unhideWhenUsed="0" w:qFormat="1"/>
-    <w:lsdException w:name="Emphasis" w:semiHidden="0" w:uiPriority="20" w:unhideWhenUsed="0"/>
-    <w:lsdException w:name="Normal (Web)" w:uiPriority="99"/>
-    <w:lsdException w:name="Table Grid" w:semiHidden="0" w:unhideWhenUsed="0"/>
-    <w:lsdException w:name="Placeholder Text" w:unhideWhenUsed="0"/>
-    <w:lsdException w:name="No Spacing" w:semiHidden="0" w:unhideWhenUsed="0"/>
-    <w:lsdException w:name="Light Shading" w:semiHidden="0" w:unhideWhenUsed="0"/>
-    <w:lsdException w:name="Light List" w:semiHidden="0" w:unhideWhenUsed="0"/>
-    <w:lsdException w:name="Light Grid" w:semiHidden="0" w:unhideWhenUsed="0"/>
-    <w:lsdException w:name="Medium Shading 1" w:semiHidden="0" w:unhideWhenUsed="0"/>
-    <w:lsdException w:name="Medium Shading 2" w:semiHidden="0" w:unhideWhenUsed="0"/>
-    <w:lsdException w:name="Medium List 1" w:semiHidden="0" w:unhideWhenUsed="0"/>
-    <w:lsdException w:name="Medium List 2" w:semiHidden="0" w:unhideWhenUsed="0"/>
-    <w:lsdException w:name="Medium Grid 1" w:semiHidden="0" w:unhideWhenUsed="0"/>
-    <w:lsdException w:name="Medium Grid 2" w:semiHidden="0" w:unhideWhenUsed="0"/>
-    <w:lsdException w:name="Medium Grid 3" w:semiHidden="0" w:unhideWhenUsed="0"/>
-    <w:lsdException w:name="Dark List" w:semiHidden="0" w:unhideWhenUsed="0"/>
-    <w:lsdException w:name="Colorful Shading" w:semiHidden="0" w:unhideWhenUsed="0"/>
-    <w:lsdException w:name="Colorful List" w:semiHidden="0" w:unhideWhenUsed="0"/>
-    <w:lsdException w:name="Colorful Grid" w:semiHidden="0" w:unhideWhenUsed="0"/>
-    <w:lsdException w:name="Light Shading Accent 1" w:semiHidden="0" w:unhideWhenUsed="0"/>
-    <w:lsdException w:name="Light List Accent 1" w:semiHidden="0" w:unhideWhenUsed="0"/>
-    <w:lsdException w:name="Light Grid Accent 1" w:semiHidden="0" w:unhideWhenUsed="0"/>
-    <w:lsdException w:name="Medium Shading 1 Accent 1" w:semiHidden="0" w:unhideWhenUsed="0"/>
-    <w:lsdException w:name="Medium Shading 2 Accent 1" w:semiHidden="0" w:unhideWhenUsed="0"/>
-    <w:lsdException w:name="Medium List 1 Accent 1" w:semiHidden="0" w:unhideWhenUsed="0"/>
-    <w:lsdException w:name="Revision" w:unhideWhenUsed="0"/>
-    <w:lsdException w:name="List Paragraph" w:semiHidden="0" w:unhideWhenUsed="0"/>
-    <w:lsdException w:name="Quote" w:semiHidden="0" w:unhideWhenUsed="0"/>
-    <w:lsdException w:name="Intense Quote" w:semiHidden="0" w:unhideWhenUsed="0"/>
-    <w:lsdException w:name="Medium List 2 Accent 1" w:semiHidden="0" w:unhideWhenUsed="0"/>
-    <w:lsdException w:name="Medium Grid 1 Accent 1" w:semiHidden="0" w:unhideWhenUsed="0"/>
-    <w:lsdException w:name="Medium Grid 2 Accent 1" w:semiHidden="0" w:unhideWhenUsed="0"/>
-    <w:lsdException w:name="Medium Grid 3 Accent 1" w:semiHidden="0" w:unhideWhenUsed="0"/>
-    <w:lsdException w:name="Dark List Accent 1" w:semiHidden="0" w:unhideWhenUsed="0"/>
-    <w:lsdException w:name="Colorful Shading Accent 1" w:semiHidden="0" w:unhideWhenUsed="0"/>
-    <w:lsdException w:name="Colorful List Accent 1" w:semiHidden="0" w:unhideWhenUsed="0"/>
-    <w:lsdException w:name="Colorful Grid Accent 1" w:semiHidden="0" w:unhideWhenUsed="0"/>
-    <w:lsdException w:name="Light Shading Accent 2" w:semiHidden="0" w:unhideWhenUsed="0"/>
-    <w:lsdException w:name="Light List Accent 2" w:semiHidden="0" w:unhideWhenUsed="0"/>
-    <w:lsdException w:name="Light Grid Accent 2" w:semiHidden="0" w:unhideWhenUsed="0"/>
-    <w:lsdException w:name="Medium Shading 1 Accent 2" w:semiHidden="0" w:unhideWhenUsed="0"/>
-    <w:lsdException w:name="Medium Shading 2 Accent 2" w:semiHidden="0" w:unhideWhenUsed="0"/>
-    <w:lsdException w:name="Medium List 1 Accent 2" w:semiHidden="0" w:unhideWhenUsed="0"/>
-    <w:lsdException w:name="Medium List 2 Accent 2" w:semiHidden="0" w:unhideWhenUsed="0"/>
-    <w:lsdException w:name="Medium Grid 1 Accent 2" w:semiHidden="0" w:unhideWhenUsed="0"/>
-    <w:lsdException w:name="Medium Grid 2 Accent 2" w:semiHidden="0" w:unhideWhenUsed="0"/>
-    <w:lsdException w:name="Medium Grid 3 Accent 2" w:semiHidden="0" w:unhideWhenUsed="0"/>
-    <w:lsdException w:name="Dark List Accent 2" w:semiHidden="0" w:unhideWhenUsed="0"/>
-    <w:lsdException w:name="Colorful Shading Accent 2" w:semiHidden="0" w:unhideWhenUsed="0"/>
-    <w:lsdException w:name="Colorful List Accent 2" w:semiHidden="0" w:unhideWhenUsed="0"/>
-    <w:lsdException w:name="Colorful Grid Accent 2" w:semiHidden="0" w:unhideWhenUsed="0"/>
-    <w:lsdException w:name="Light Shading Accent 3" w:semiHidden="0" w:unhideWhenUsed="0"/>
-    <w:lsdException w:name="Light List Accent 3" w:semiHidden="0" w:unhideWhenUsed="0"/>
-    <w:lsdException w:name="Light Grid Accent 3" w:semiHidden="0" w:unhideWhenUsed="0"/>
-    <w:lsdException w:name="Medium Shading 1 Accent 3" w:semiHidden="0" w:unhideWhenUsed="0"/>
-    <w:lsdException w:name="Medium Shading 2 Accent 3" w:semiHidden="0" w:unhideWhenUsed="0"/>
-    <w:lsdException w:name="Medium List 1 Accent 3" w:semiHidden="0" w:unhideWhenUsed="0"/>
-    <w:lsdException w:name="Medium List 2 Accent 3" w:semiHidden="0" w:unhideWhenUsed="0"/>
-    <w:lsdException w:name="Medium Grid 1 Accent 3" w:semiHidden="0" w:unhideWhenUsed="0"/>
-    <w:lsdException w:name="Medium Grid 2 Accent 3" w:semiHidden="0" w:unhideWhenUsed="0"/>
-    <w:lsdException w:name="Medium Grid 3 Accent 3" w:semiHidden="0" w:unhideWhenUsed="0"/>
-    <w:lsdException w:name="Dark List Accent 3" w:semiHidden="0" w:unhideWhenUsed="0"/>
-    <w:lsdException w:name="Colorful Shading Accent 3" w:semiHidden="0" w:unhideWhenUsed="0"/>
-    <w:lsdException w:name="Colorful List Accent 3" w:semiHidden="0" w:unhideWhenUsed="0"/>
-    <w:lsdException w:name="Colorful Grid Accent 3" w:semiHidden="0" w:unhideWhenUsed="0"/>
-    <w:lsdException w:name="Light Shading Accent 4" w:semiHidden="0" w:unhideWhenUsed="0"/>
-    <w:lsdException w:name="Light List Accent 4" w:semiHidden="0" w:unhideWhenUsed="0"/>
-    <w:lsdException w:name="Light Grid Accent 4" w:semiHidden="0" w:unhideWhenUsed="0"/>
-    <w:lsdException w:name="Medium Shading 1 Accent 4" w:semiHidden="0" w:unhideWhenUsed="0"/>
-    <w:lsdException w:name="Medium Shading 2 Accent 4" w:semiHidden="0" w:unhideWhenUsed="0"/>
-    <w:lsdException w:name="Medium List 1 Accent 4" w:semiHidden="0" w:unhideWhenUsed="0"/>
-    <w:lsdException w:name="Medium List 2 Accent 4" w:semiHidden="0" w:unhideWhenUsed="0"/>
-    <w:lsdException w:name="Medium Grid 1 Accent 4" w:semiHidden="0" w:unhideWhenUsed="0"/>
-    <w:lsdException w:name="Medium Grid 2 Accent 4" w:semiHidden="0" w:unhideWhenUsed="0"/>
-    <w:lsdException w:name="Medium Grid 3 Accent 4" w:semiHidden="0" w:unhideWhenUsed="0"/>
-    <w:lsdException w:name="Dark List Accent 4" w:semiHidden="0" w:unhideWhenUsed="0"/>
-    <w:lsdException w:name="Colorful Shading Accent 4" w:semiHidden="0" w:unhideWhenUsed="0"/>
-    <w:lsdException w:name="Colorful List Accent 4" w:semiHidden="0" w:unhideWhenUsed="0"/>
-    <w:lsdException w:name="Colorful Grid Accent 4" w:semiHidden="0" w:unhideWhenUsed="0"/>
-    <w:lsdException w:name="Light Shading Accent 5" w:semiHidden="0" w:unhideWhenUsed="0"/>
-    <w:lsdException w:name="Light List Accent 5" w:semiHidden="0" w:unhideWhenUsed="0"/>
-    <w:lsdException w:name="Light Grid Accent 5" w:semiHidden="0" w:unhideWhenUsed="0"/>
-    <w:lsdException w:name="Medium Shading 1 Accent 5" w:semiHidden="0" w:unhideWhenUsed="0"/>
-    <w:lsdException w:name="Medium Shading 2 Accent 5" w:semiHidden="0" w:unhideWhenUsed="0"/>
-    <w:lsdException w:name="Medium List 1 Accent 5" w:semiHidden="0" w:unhideWhenUsed="0"/>
-    <w:lsdException w:name="Medium List 2 Accent 5" w:semiHidden="0" w:unhideWhenUsed="0"/>
-    <w:lsdException w:name="Medium Grid 1 Accent 5" w:semiHidden="0" w:unhideWhenUsed="0"/>
-    <w:lsdException w:name="Medium Grid 2 Accent 5" w:semiHidden="0" w:unhideWhenUsed="0"/>
-    <w:lsdException w:name="Medium Grid 3 Accent 5" w:semiHidden="0" w:unhideWhenUsed="0"/>
-    <w:lsdException w:name="Dark List Accent 5" w:semiHidden="0" w:unhideWhenUsed="0"/>
-    <w:lsdException w:name="Colorful Shading Accent 5" w:semiHidden="0" w:unhideWhenUsed="0"/>
-    <w:lsdException w:name="Colorful List Accent 5" w:semiHidden="0" w:unhideWhenUsed="0"/>
-    <w:lsdException w:name="Colorful Grid Accent 5" w:semiHidden="0" w:unhideWhenUsed="0"/>
-    <w:lsdException w:name="Light Shading Accent 6" w:semiHidden="0" w:unhideWhenUsed="0"/>
-    <w:lsdException w:name="Light List Accent 6" w:semiHidden="0" w:unhideWhenUsed="0"/>
-    <w:lsdException w:name="Light Grid Accent 6" w:semiHidden="0" w:unhideWhenUsed="0"/>
-    <w:lsdException w:name="Medium Shading 1 Accent 6" w:semiHidden="0" w:unhideWhenUsed="0"/>
-    <w:lsdException w:name="Medium Shading 2 Accent 6" w:semiHidden="0" w:unhideWhenUsed="0"/>
-    <w:lsdException w:name="Medium List 1 Accent 6" w:semiHidden="0" w:unhideWhenUsed="0"/>
-    <w:lsdException w:name="Medium List 2 Accent 6" w:semiHidden="0" w:unhideWhenUsed="0"/>
-    <w:lsdException w:name="Medium Grid 1 Accent 6" w:semiHidden="0" w:unhideWhenUsed="0"/>
-    <w:lsdException w:name="Medium Grid 2 Accent 6" w:semiHidden="0" w:unhideWhenUsed="0"/>
-    <w:lsdException w:name="Medium Grid 3 Accent 6" w:semiHidden="0" w:unhideWhenUsed="0"/>
-    <w:lsdException w:name="Dark List Accent 6" w:semiHidden="0" w:unhideWhenUsed="0"/>
-    <w:lsdException w:name="Colorful Shading Accent 6" w:semiHidden="0" w:unhideWhenUsed="0"/>
-    <w:lsdException w:name="Colorful List Accent 6" w:semiHidden="0" w:unhideWhenUsed="0"/>
-    <w:lsdException w:name="Colorful Grid Accent 6" w:semiHidden="0" w:unhideWhenUsed="0"/>
-    <w:lsdException w:name="Subtle Emphasis" w:semiHidden="0" w:unhideWhenUsed="0"/>
-    <w:lsdException w:name="Intense Emphasis" w:semiHidden="0" w:unhideWhenUsed="0"/>
-    <w:lsdException w:name="Subtle Reference" w:semiHidden="0" w:unhideWhenUsed="0"/>
-    <w:lsdException w:name="Intense Reference" w:semiHidden="0" w:unhideWhenUsed="0"/>
-    <w:lsdException w:name="Book Title" w:semiHidden="0" w:unhideWhenUsed="0"/>
-  </w:latentStyles>
-  <w:style w:type="paragraph" w:default="1" w:styleId="Normal">
-    <w:name w:val="Normal"/>
-    <w:qFormat/>
-    <w:rsid w:val="00134A9E"/>
-  </w:style>
-  <w:style w:type="paragraph" w:styleId="Ttulo1">
-    <w:name w:val="heading 1"/>
-    <w:basedOn w:val="Normal"/>
-    <w:link w:val="Ttulo1Car"/>
-    <w:uiPriority w:val="9"/>
-    <w:rsid w:val="0099027B"/>
-    <w:pPr>
-      <w:spacing w:beforeLines="1" w:afterLines="1"/>
-      <w:outlineLvl w:val="0"/>
-    </w:pPr>
-    <w:rPr>
-      <w:rFonts w:ascii="Times" w:hAnsi="Times"/>
-      <w:b/>
-      <w:kern w:val="36"/>
-      <w:sz w:val="48"/>
-      <w:szCs w:val="20"/>
-      <w:lang w:eastAsia="es-ES_tradnl"/>
-    </w:rPr>
-  </w:style>
-  <w:style w:type="paragraph" w:styleId="Ttulo3">
-    <w:name w:val="heading 3"/>
-    <w:basedOn w:val="Normal"/>
-    <w:next w:val="Normal"/>
-    <w:link w:val="Ttulo3Car"/>
-    <w:rsid w:val="00B2419E"/>
-    <w:pPr>
-      <w:keepNext/>
-      <w:keepLines/>
-      <w:spacing w:before="200" w:after="0"/>
-      <w:outlineLvl w:val="2"/>
-    </w:pPr>
-    <w:rPr>
-      <w:rFonts w:asciiTheme="majorHAnsi" w:eastAsiaTheme="majorEastAsia" w:hAnsiTheme="majorHAnsi" w:cstheme="majorBidi"/>
-      <w:b/>
-      <w:bCs/>
-      <w:color w:val="4F81BD" w:themeColor="accent1"/>
-    </w:rPr>
-  </w:style>
-  <w:style w:type="paragraph" w:styleId="Ttulo5">
-    <w:name w:val="heading 5"/>
-    <w:basedOn w:val="Normal"/>
-    <w:next w:val="Normal"/>
-    <w:link w:val="Ttulo5Car"/>
-    <w:rsid w:val="005D3558"/>
-    <w:pPr>
-      <w:keepNext/>
-      <w:keepLines/>
-      <w:spacing w:before="200" w:after="0"/>
-      <w:outlineLvl w:val="4"/>
-    </w:pPr>
-    <w:rPr>
-      <w:rFonts w:asciiTheme="majorHAnsi" w:eastAsiaTheme="majorEastAsia" w:hAnsiTheme="majorHAnsi" w:cstheme="majorBidi"/>
-      <w:color w:val="243F60" w:themeColor="accent1" w:themeShade="7F"/>
-    </w:rPr>
-  </w:style>
-  <w:style w:type="character" w:default="1" w:styleId="Fuentedeprrafopredeter">
-    <w:name w:val="Default Paragraph Font"/>
-    <w:uiPriority w:val="1"/>
-    <w:semiHidden/>
-    <w:unhideWhenUsed/>
-  </w:style>
-  <w:style w:type="table" w:default="1" w:styleId="Tablanormal">
-    <w:name w:val="Normal Table"/>
-    <w:uiPriority w:val="99"/>
-    <w:semiHidden/>
-    <w:unhideWhenUsed/>
-    <w:tblPr>
-      <w:tblInd w:w="0" w:type="dxa"/>
-      <w:tblCellMar>
-        <w:top w:w="0" w:type="dxa"/>
-        <w:left w:w="108" w:type="dxa"/>
-        <w:bottom w:w="0" w:type="dxa"/>
-        <w:right w:w="108" w:type="dxa"/>
-      </w:tblCellMar>
-    </w:tblPr>
-  </w:style>
-  <w:style w:type="numbering" w:default="1" w:styleId="Sinlista">
-    <w:name w:val="No List"/>
-    <w:uiPriority w:val="99"/>
-    <w:semiHidden/>
-    <w:unhideWhenUsed/>
-  </w:style>
-  <w:style w:type="paragraph" w:styleId="Encabezado">
-    <w:name w:val="header"/>
-    <w:basedOn w:val="Normal"/>
-    <w:link w:val="EncabezadoCar"/>
-    <w:uiPriority w:val="99"/>
-    <w:unhideWhenUsed/>
-    <w:rsid w:val="002973CB"/>
-    <w:pPr>
-      <w:tabs>
-        <w:tab w:val="center" w:pos="4252"/>
-        <w:tab w:val="right" w:pos="8504"/>
-      </w:tabs>
-      <w:spacing w:after="0"/>
-    </w:pPr>
-  </w:style>
-  <w:style w:type="character" w:customStyle="1" w:styleId="EncabezadoCar">
-    <w:name w:val="Encabezado Car"/>
-    <w:basedOn w:val="Fuentedeprrafopredeter"/>
-    <w:link w:val="Encabezado"/>
-    <w:uiPriority w:val="99"/>
-    <w:rsid w:val="002973CB"/>
-  </w:style>
-  <w:style w:type="paragraph" w:styleId="Piedepgina">
-    <w:name w:val="footer"/>
-    <w:basedOn w:val="Normal"/>
-    <w:link w:val="PiedepginaCar"/>
-    <w:uiPriority w:val="99"/>
-    <w:unhideWhenUsed/>
-    <w:rsid w:val="002973CB"/>
-    <w:pPr>
-      <w:tabs>
-        <w:tab w:val="center" w:pos="4252"/>
-        <w:tab w:val="right" w:pos="8504"/>
-      </w:tabs>
-      <w:spacing w:after="0"/>
-    </w:pPr>
-  </w:style>
-  <w:style w:type="character" w:customStyle="1" w:styleId="PiedepginaCar">
-    <w:name w:val="Pie de página Car"/>
-    <w:basedOn w:val="Fuentedeprrafopredeter"/>
-    <w:link w:val="Piedepgina"/>
-    <w:uiPriority w:val="99"/>
-    <w:rsid w:val="002973CB"/>
-  </w:style>
-  <w:style w:type="paragraph" w:styleId="Textocomentario">
-    <w:name w:val="annotation text"/>
-    <w:basedOn w:val="Normal"/>
-    <w:link w:val="TextocomentarioCar"/>
-    <w:uiPriority w:val="99"/>
-    <w:unhideWhenUsed/>
-    <w:rsid w:val="00C321B7"/>
-    <w:rPr>
-      <w:rFonts w:ascii="Calibri" w:eastAsia="Calibri" w:hAnsi="Calibri" w:cs="Times New Roman"/>
-      <w:sz w:val="20"/>
-      <w:szCs w:val="20"/>
-      <w:lang w:val="es-MX"/>
-    </w:rPr>
-  </w:style>
-  <w:style w:type="character" w:customStyle="1" w:styleId="TextocomentarioCar">
-    <w:name w:val="Texto comentario Car"/>
-    <w:basedOn w:val="Fuentedeprrafopredeter"/>
-    <w:link w:val="Textocomentario"/>
-    <w:uiPriority w:val="99"/>
-    <w:rsid w:val="00C321B7"/>
-    <w:rPr>
-      <w:rFonts w:ascii="Calibri" w:eastAsia="Calibri" w:hAnsi="Calibri" w:cs="Times New Roman"/>
-      <w:sz w:val="20"/>
-      <w:szCs w:val="20"/>
-      <w:lang w:val="es-MX"/>
-    </w:rPr>
-  </w:style>
-  <w:style w:type="character" w:customStyle="1" w:styleId="ilad">
-    <w:name w:val="il_ad"/>
-    <w:basedOn w:val="Fuentedeprrafopredeter"/>
-    <w:rsid w:val="00F66A8B"/>
-  </w:style>
-  <w:style w:type="paragraph" w:styleId="NormalWeb">
-    <w:name w:val="Normal (Web)"/>
-    <w:basedOn w:val="Normal"/>
-    <w:uiPriority w:val="99"/>
-    <w:rsid w:val="000040E5"/>
-    <w:pPr>
-      <w:spacing w:beforeLines="1" w:afterLines="1"/>
-    </w:pPr>
-    <w:rPr>
-      <w:rFonts w:ascii="Times" w:hAnsi="Times" w:cs="Times New Roman"/>
-      <w:sz w:val="20"/>
-      <w:szCs w:val="20"/>
-      <w:lang w:eastAsia="es-ES_tradnl"/>
-    </w:rPr>
-  </w:style>
-  <w:style w:type="character" w:styleId="Textoennegrita">
-    <w:name w:val="Strong"/>
-    <w:basedOn w:val="Fuentedeprrafopredeter"/>
-    <w:uiPriority w:val="22"/>
-    <w:qFormat/>
-    <w:rsid w:val="000040E5"/>
-    <w:rPr>
-      <w:b/>
-    </w:rPr>
-  </w:style>
-  <w:style w:type="character" w:styleId="nfasis">
-    <w:name w:val="Emphasis"/>
-    <w:basedOn w:val="Fuentedeprrafopredeter"/>
-    <w:uiPriority w:val="20"/>
-    <w:rsid w:val="000040E5"/>
-    <w:rPr>
-      <w:i/>
-    </w:rPr>
-  </w:style>
-  <w:style w:type="character" w:customStyle="1" w:styleId="contenido">
-    <w:name w:val="contenido"/>
-    <w:basedOn w:val="Fuentedeprrafopredeter"/>
-    <w:rsid w:val="00B95FDC"/>
-  </w:style>
-  <w:style w:type="character" w:styleId="Hipervnculo">
-    <w:name w:val="Hyperlink"/>
-    <w:basedOn w:val="Fuentedeprrafopredeter"/>
-    <w:uiPriority w:val="99"/>
-    <w:rsid w:val="00D16157"/>
-    <w:rPr>
-      <w:color w:val="0000FF"/>
-      <w:u w:val="single"/>
-    </w:rPr>
-  </w:style>
-  <w:style w:type="table" w:styleId="Tablaconcuadrcula">
-    <w:name w:val="Table Grid"/>
-    <w:basedOn w:val="Tablanormal"/>
-    <w:rsid w:val="00EF5161"/>
-    <w:pPr>
-      <w:spacing w:after="0"/>
-    </w:pPr>
-    <w:rPr>
-      <w:sz w:val="22"/>
-      <w:szCs w:val="22"/>
-      <w:lang w:val="es-MX"/>
-    </w:rPr>
-    <w:tblPr>
-      <w:tblInd w:w="0" w:type="dxa"/>
-      <w:tblBorders>
-        <w:top w:val="single" w:sz="4" w:space="0" w:color="000000" w:themeColor="text1"/>
-        <w:left w:val="single" w:sz="4" w:space="0" w:color="000000" w:themeColor="text1"/>
-        <w:bottom w:val="single" w:sz="4" w:space="0" w:color="000000" w:themeColor="text1"/>
-        <w:right w:val="single" w:sz="4" w:space="0" w:color="000000" w:themeColor="text1"/>
-        <w:insideH w:val="single" w:sz="4" w:space="0" w:color="000000" w:themeColor="text1"/>
-        <w:insideV w:val="single" w:sz="4" w:space="0" w:color="000000" w:themeColor="text1"/>
-      </w:tblBorders>
-      <w:tblCellMar>
-        <w:top w:w="0" w:type="dxa"/>
-        <w:left w:w="108" w:type="dxa"/>
-        <w:bottom w:w="0" w:type="dxa"/>
-        <w:right w:w="108" w:type="dxa"/>
-      </w:tblCellMar>
-    </w:tblPr>
-  </w:style>
-  <w:style w:type="paragraph" w:styleId="Prrafodelista">
-    <w:name w:val="List Paragraph"/>
-    <w:basedOn w:val="Normal"/>
-    <w:rsid w:val="000C0B3F"/>
-    <w:pPr>
-      <w:ind w:left="720"/>
-      <w:contextualSpacing/>
-    </w:pPr>
-  </w:style>
-  <w:style w:type="character" w:customStyle="1" w:styleId="Ttulo1Car">
-    <w:name w:val="Título 1 Car"/>
-    <w:basedOn w:val="Fuentedeprrafopredeter"/>
-    <w:link w:val="Ttulo1"/>
-    <w:uiPriority w:val="9"/>
-    <w:rsid w:val="0099027B"/>
-    <w:rPr>
-      <w:rFonts w:ascii="Times" w:hAnsi="Times"/>
-      <w:b/>
-      <w:kern w:val="36"/>
-      <w:sz w:val="48"/>
-      <w:szCs w:val="20"/>
-      <w:lang w:eastAsia="es-ES_tradnl"/>
-    </w:rPr>
-  </w:style>
-  <w:style w:type="character" w:customStyle="1" w:styleId="contenidoprinciapl">
-    <w:name w:val="contenido_princiapl"/>
-    <w:basedOn w:val="Fuentedeprrafopredeter"/>
-    <w:rsid w:val="000573A2"/>
-  </w:style>
-  <w:style w:type="character" w:customStyle="1" w:styleId="st">
-    <w:name w:val="st"/>
-    <w:basedOn w:val="Fuentedeprrafopredeter"/>
-    <w:rsid w:val="000573A2"/>
-  </w:style>
-  <w:style w:type="character" w:customStyle="1" w:styleId="kno-fvld">
-    <w:name w:val="kno-fv _ld"/>
-    <w:basedOn w:val="Fuentedeprrafopredeter"/>
-    <w:rsid w:val="000573A2"/>
-  </w:style>
-  <w:style w:type="paragraph" w:styleId="Textodeglobo">
-    <w:name w:val="Balloon Text"/>
-    <w:basedOn w:val="Normal"/>
-    <w:link w:val="TextodegloboCar"/>
-    <w:rsid w:val="000573A2"/>
-    <w:pPr>
-      <w:spacing w:after="0"/>
-    </w:pPr>
-    <w:rPr>
-      <w:rFonts w:ascii="Lucida Grande" w:hAnsi="Lucida Grande" w:cs="Lucida Grande"/>
-      <w:sz w:val="18"/>
-      <w:szCs w:val="18"/>
-    </w:rPr>
-  </w:style>
-  <w:style w:type="character" w:customStyle="1" w:styleId="TextodegloboCar">
-    <w:name w:val="Texto de globo Car"/>
-    <w:basedOn w:val="Fuentedeprrafopredeter"/>
-    <w:link w:val="Textodeglobo"/>
-    <w:rsid w:val="000573A2"/>
-    <w:rPr>
-      <w:rFonts w:ascii="Lucida Grande" w:hAnsi="Lucida Grande" w:cs="Lucida Grande"/>
-      <w:sz w:val="18"/>
-      <w:szCs w:val="18"/>
-    </w:rPr>
-  </w:style>
-  <w:style w:type="character" w:styleId="Nmerodepgina">
-    <w:name w:val="page number"/>
-    <w:basedOn w:val="Fuentedeprrafopredeter"/>
-    <w:rsid w:val="00C7074A"/>
-  </w:style>
-  <w:style w:type="character" w:styleId="Refdecomentario">
-    <w:name w:val="annotation reference"/>
-    <w:basedOn w:val="Fuentedeprrafopredeter"/>
-    <w:rsid w:val="008D6275"/>
-    <w:rPr>
-      <w:sz w:val="18"/>
-      <w:szCs w:val="18"/>
-    </w:rPr>
-  </w:style>
-  <w:style w:type="paragraph" w:styleId="Asuntodelcomentario">
-    <w:name w:val="annotation subject"/>
-    <w:basedOn w:val="Textocomentario"/>
-    <w:next w:val="Textocomentario"/>
-    <w:link w:val="AsuntodelcomentarioCar"/>
-    <w:rsid w:val="008D6275"/>
-    <w:rPr>
-      <w:rFonts w:asciiTheme="minorHAnsi" w:eastAsiaTheme="minorHAnsi" w:hAnsiTheme="minorHAnsi" w:cstheme="minorBidi"/>
-      <w:b/>
-      <w:bCs/>
-      <w:lang w:val="es-ES_tradnl"/>
-    </w:rPr>
-  </w:style>
-  <w:style w:type="character" w:customStyle="1" w:styleId="AsuntodelcomentarioCar">
-    <w:name w:val="Asunto del comentario Car"/>
-    <w:basedOn w:val="TextocomentarioCar"/>
-    <w:link w:val="Asuntodelcomentario"/>
-    <w:rsid w:val="008D6275"/>
-    <w:rPr>
-      <w:rFonts w:ascii="Calibri" w:eastAsia="Calibri" w:hAnsi="Calibri" w:cs="Times New Roman"/>
-      <w:b/>
-      <w:bCs/>
-      <w:sz w:val="20"/>
-      <w:szCs w:val="20"/>
-      <w:lang w:val="es-MX"/>
-    </w:rPr>
-  </w:style>
-  <w:style w:type="character" w:customStyle="1" w:styleId="Ttulo3Car">
-    <w:name w:val="Título 3 Car"/>
-    <w:basedOn w:val="Fuentedeprrafopredeter"/>
-    <w:link w:val="Ttulo3"/>
-    <w:rsid w:val="00B2419E"/>
-    <w:rPr>
-      <w:rFonts w:asciiTheme="majorHAnsi" w:eastAsiaTheme="majorEastAsia" w:hAnsiTheme="majorHAnsi" w:cstheme="majorBidi"/>
-      <w:b/>
-      <w:bCs/>
-      <w:color w:val="4F81BD" w:themeColor="accent1"/>
-    </w:rPr>
-  </w:style>
-  <w:style w:type="character" w:customStyle="1" w:styleId="apple-converted-space">
-    <w:name w:val="apple-converted-space"/>
-    <w:basedOn w:val="Fuentedeprrafopredeter"/>
-    <w:rsid w:val="00525BD4"/>
-  </w:style>
-  <w:style w:type="character" w:customStyle="1" w:styleId="Ttulo5Car">
-    <w:name w:val="Título 5 Car"/>
-    <w:basedOn w:val="Fuentedeprrafopredeter"/>
-    <w:link w:val="Ttulo5"/>
-    <w:rsid w:val="005D3558"/>
-    <w:rPr>
-      <w:rFonts w:asciiTheme="majorHAnsi" w:eastAsiaTheme="majorEastAsia" w:hAnsiTheme="majorHAnsi" w:cstheme="majorBidi"/>
-      <w:color w:val="243F60" w:themeColor="accent1" w:themeShade="7F"/>
-    </w:rPr>
-  </w:style>
-  <w:style w:type="character" w:styleId="Hipervnculovisitado">
-    <w:name w:val="FollowedHyperlink"/>
-    <w:basedOn w:val="Fuentedeprrafopredeter"/>
-    <w:rsid w:val="00755557"/>
-    <w:rPr>
-      <w:color w:val="800080" w:themeColor="followedHyperlink"/>
-      <w:u w:val="single"/>
-    </w:rPr>
-  </w:style>
-  <w:style w:type="table" w:customStyle="1" w:styleId="Tablaconcuadrcula1">
-    <w:name w:val="Tabla con cuadrícula1"/>
-    <w:basedOn w:val="Tablanormal"/>
-    <w:next w:val="Tablaconcuadrcula"/>
-    <w:rsid w:val="0021077E"/>
-    <w:pPr>
-      <w:spacing w:after="0"/>
-    </w:pPr>
-    <w:rPr>
-      <w:sz w:val="22"/>
-      <w:szCs w:val="22"/>
-      <w:lang w:val="es-MX"/>
-    </w:rPr>
-    <w:tblPr>
-      <w:tblInd w:w="0" w:type="dxa"/>
-      <w:tblBorders>
-        <w:top w:val="single" w:sz="4" w:space="0" w:color="000000" w:themeColor="text1"/>
-        <w:left w:val="single" w:sz="4" w:space="0" w:color="000000" w:themeColor="text1"/>
-        <w:bottom w:val="single" w:sz="4" w:space="0" w:color="000000" w:themeColor="text1"/>
-        <w:right w:val="single" w:sz="4" w:space="0" w:color="000000" w:themeColor="text1"/>
-        <w:insideH w:val="single" w:sz="4" w:space="0" w:color="000000" w:themeColor="text1"/>
-        <w:insideV w:val="single" w:sz="4" w:space="0" w:color="000000" w:themeColor="text1"/>
-      </w:tblBorders>
-      <w:tblCellMar>
-        <w:top w:w="0" w:type="dxa"/>
-        <w:left w:w="108" w:type="dxa"/>
-        <w:bottom w:w="0" w:type="dxa"/>
-        <w:right w:w="108" w:type="dxa"/>
-      </w:tblCellMar>
-    </w:tblPr>
-  </w:style>
-  <w:style w:type="table" w:customStyle="1" w:styleId="Tablaconcuadrcula2">
-    <w:name w:val="Tabla con cuadrícula2"/>
-    <w:basedOn w:val="Tablanormal"/>
-    <w:next w:val="Tablaconcuadrcula"/>
-    <w:rsid w:val="00A95276"/>
-    <w:pPr>
-      <w:spacing w:after="0"/>
-    </w:pPr>
-    <w:rPr>
-      <w:sz w:val="22"/>
-      <w:szCs w:val="22"/>
-      <w:lang w:val="es-MX"/>
-    </w:rPr>
-    <w:tblPr>
-      <w:tblInd w:w="0" w:type="dxa"/>
-      <w:tblBorders>
-        <w:top w:val="single" w:sz="4" w:space="0" w:color="000000" w:themeColor="text1"/>
-        <w:left w:val="single" w:sz="4" w:space="0" w:color="000000" w:themeColor="text1"/>
-        <w:bottom w:val="single" w:sz="4" w:space="0" w:color="000000" w:themeColor="text1"/>
-        <w:right w:val="single" w:sz="4" w:space="0" w:color="000000" w:themeColor="text1"/>
-        <w:insideH w:val="single" w:sz="4" w:space="0" w:color="000000" w:themeColor="text1"/>
-        <w:insideV w:val="single" w:sz="4" w:space="0" w:color="000000" w:themeColor="text1"/>
-      </w:tblBorders>
-      <w:tblCellMar>
-        <w:top w:w="0" w:type="dxa"/>
-        <w:left w:w="108" w:type="dxa"/>
-        <w:bottom w:w="0" w:type="dxa"/>
-        <w:right w:w="108" w:type="dxa"/>
-      </w:tblCellMar>
-    </w:tblPr>
-  </w:style>
-  <w:style w:type="table" w:customStyle="1" w:styleId="Tablaconcuadrcula3">
-    <w:name w:val="Tabla con cuadrícula3"/>
-    <w:basedOn w:val="Tablanormal"/>
-    <w:next w:val="Tablaconcuadrcula"/>
-    <w:rsid w:val="00A95276"/>
-    <w:pPr>
-      <w:spacing w:after="0"/>
-    </w:pPr>
-    <w:rPr>
-      <w:sz w:val="22"/>
-      <w:szCs w:val="22"/>
-      <w:lang w:val="es-MX"/>
-    </w:rPr>
-    <w:tblPr>
-      <w:tblInd w:w="0" w:type="dxa"/>
-      <w:tblBorders>
-        <w:top w:val="single" w:sz="4" w:space="0" w:color="000000" w:themeColor="text1"/>
-        <w:left w:val="single" w:sz="4" w:space="0" w:color="000000" w:themeColor="text1"/>
-        <w:bottom w:val="single" w:sz="4" w:space="0" w:color="000000" w:themeColor="text1"/>
-        <w:right w:val="single" w:sz="4" w:space="0" w:color="000000" w:themeColor="text1"/>
-        <w:insideH w:val="single" w:sz="4" w:space="0" w:color="000000" w:themeColor="text1"/>
-        <w:insideV w:val="single" w:sz="4" w:space="0" w:color="000000" w:themeColor="text1"/>
-      </w:tblBorders>
-      <w:tblCellMar>
-        <w:top w:w="0" w:type="dxa"/>
-        <w:left w:w="108" w:type="dxa"/>
-        <w:bottom w:w="0" w:type="dxa"/>
-        <w:right w:w="108" w:type="dxa"/>
-      </w:tblCellMar>
-    </w:tblPr>
-  </w:style>
-  <w:style w:type="table" w:customStyle="1" w:styleId="Tablaconcuadrcula4">
-    <w:name w:val="Tabla con cuadrícula4"/>
-    <w:basedOn w:val="Tablanormal"/>
-    <w:next w:val="Tablaconcuadrcula"/>
-    <w:rsid w:val="00E209F1"/>
-    <w:pPr>
-      <w:spacing w:after="0"/>
-    </w:pPr>
-    <w:rPr>
-      <w:sz w:val="22"/>
-      <w:szCs w:val="22"/>
-      <w:lang w:val="es-MX"/>
-    </w:rPr>
-    <w:tblPr>
-      <w:tblInd w:w="0" w:type="dxa"/>
-      <w:tblBorders>
-        <w:top w:val="single" w:sz="4" w:space="0" w:color="000000" w:themeColor="text1"/>
-        <w:left w:val="single" w:sz="4" w:space="0" w:color="000000" w:themeColor="text1"/>
-        <w:bottom w:val="single" w:sz="4" w:space="0" w:color="000000" w:themeColor="text1"/>
-        <w:right w:val="single" w:sz="4" w:space="0" w:color="000000" w:themeColor="text1"/>
-        <w:insideH w:val="single" w:sz="4" w:space="0" w:color="000000" w:themeColor="text1"/>
-        <w:insideV w:val="single" w:sz="4" w:space="0" w:color="000000" w:themeColor="text1"/>
-      </w:tblBorders>
-      <w:tblCellMar>
-        <w:top w:w="0" w:type="dxa"/>
-        <w:left w:w="108" w:type="dxa"/>
-        <w:bottom w:w="0" w:type="dxa"/>
-        <w:right w:w="108" w:type="dxa"/>
-      </w:tblCellMar>
-    </w:tblPr>
-  </w:style>
-  <w:style w:type="table" w:customStyle="1" w:styleId="Tablaconcuadrcula5">
-    <w:name w:val="Tabla con cuadrícula5"/>
-    <w:basedOn w:val="Tablanormal"/>
-    <w:next w:val="Tablaconcuadrcula"/>
-    <w:rsid w:val="00FD4EDD"/>
-    <w:pPr>
-      <w:spacing w:after="0"/>
-    </w:pPr>
-    <w:rPr>
-      <w:sz w:val="22"/>
-      <w:szCs w:val="22"/>
-      <w:lang w:val="es-MX"/>
-    </w:rPr>
-    <w:tblPr>
-      <w:tblInd w:w="0" w:type="dxa"/>
-      <w:tblBorders>
-        <w:top w:val="single" w:sz="4" w:space="0" w:color="000000" w:themeColor="text1"/>
-        <w:left w:val="single" w:sz="4" w:space="0" w:color="000000" w:themeColor="text1"/>
-        <w:bottom w:val="single" w:sz="4" w:space="0" w:color="000000" w:themeColor="text1"/>
-        <w:right w:val="single" w:sz="4" w:space="0" w:color="000000" w:themeColor="text1"/>
-        <w:insideH w:val="single" w:sz="4" w:space="0" w:color="000000" w:themeColor="text1"/>
-        <w:insideV w:val="single" w:sz="4" w:space="0" w:color="000000" w:themeColor="text1"/>
-      </w:tblBorders>
-      <w:tblCellMar>
-        <w:top w:w="0" w:type="dxa"/>
-        <w:left w:w="108" w:type="dxa"/>
-        <w:bottom w:w="0" w:type="dxa"/>
-        <w:right w:w="108" w:type="dxa"/>
-      </w:tblCellMar>
-    </w:tblPr>
-  </w:style>
-  <w:style w:type="table" w:customStyle="1" w:styleId="Tablaconcuadrcula6">
-    <w:name w:val="Tabla con cuadrícula6"/>
-    <w:basedOn w:val="Tablanormal"/>
-    <w:next w:val="Tablaconcuadrcula"/>
-    <w:rsid w:val="00870C96"/>
-    <w:pPr>
-      <w:spacing w:after="0"/>
-    </w:pPr>
-    <w:rPr>
-      <w:sz w:val="22"/>
-      <w:szCs w:val="22"/>
-      <w:lang w:val="es-MX"/>
-    </w:rPr>
-    <w:tblPr>
-      <w:tblInd w:w="0" w:type="dxa"/>
-      <w:tblBorders>
-        <w:top w:val="single" w:sz="4" w:space="0" w:color="000000" w:themeColor="text1"/>
-        <w:left w:val="single" w:sz="4" w:space="0" w:color="000000" w:themeColor="text1"/>
-        <w:bottom w:val="single" w:sz="4" w:space="0" w:color="000000" w:themeColor="text1"/>
-        <w:right w:val="single" w:sz="4" w:space="0" w:color="000000" w:themeColor="text1"/>
-        <w:insideH w:val="single" w:sz="4" w:space="0" w:color="000000" w:themeColor="text1"/>
-        <w:insideV w:val="single" w:sz="4" w:space="0" w:color="000000" w:themeColor="text1"/>
-      </w:tblBorders>
-      <w:tblCellMar>
-        <w:top w:w="0" w:type="dxa"/>
-        <w:left w:w="108" w:type="dxa"/>
-        <w:bottom w:w="0" w:type="dxa"/>
-        <w:right w:w="108" w:type="dxa"/>
-      </w:tblCellMar>
-    </w:tblPr>
-  </w:style>
-  <w:style w:type="table" w:customStyle="1" w:styleId="Tablaconcuadrcula7">
-    <w:name w:val="Tabla con cuadrícula7"/>
-    <w:basedOn w:val="Tablanormal"/>
-    <w:next w:val="Tablaconcuadrcula"/>
-    <w:rsid w:val="00870C96"/>
-    <w:pPr>
-      <w:spacing w:after="0"/>
-    </w:pPr>
-    <w:rPr>
-      <w:sz w:val="22"/>
-      <w:szCs w:val="22"/>
-      <w:lang w:val="es-MX"/>
-    </w:rPr>
-    <w:tblPr>
-      <w:tblInd w:w="0" w:type="dxa"/>
-      <w:tblBorders>
-        <w:top w:val="single" w:sz="4" w:space="0" w:color="000000" w:themeColor="text1"/>
-        <w:left w:val="single" w:sz="4" w:space="0" w:color="000000" w:themeColor="text1"/>
-        <w:bottom w:val="single" w:sz="4" w:space="0" w:color="000000" w:themeColor="text1"/>
-        <w:right w:val="single" w:sz="4" w:space="0" w:color="000000" w:themeColor="text1"/>
-        <w:insideH w:val="single" w:sz="4" w:space="0" w:color="000000" w:themeColor="text1"/>
-        <w:insideV w:val="single" w:sz="4" w:space="0" w:color="000000" w:themeColor="text1"/>
-      </w:tblBorders>
-      <w:tblCellMar>
-        <w:top w:w="0" w:type="dxa"/>
-        <w:left w:w="108" w:type="dxa"/>
-        <w:bottom w:w="0" w:type="dxa"/>
-        <w:right w:w="108" w:type="dxa"/>
-      </w:tblCellMar>
-    </w:tblPr>
-  </w:style>
-  <w:style w:type="table" w:customStyle="1" w:styleId="Tablaconcuadrcula8">
-    <w:name w:val="Tabla con cuadrícula8"/>
-    <w:basedOn w:val="Tablanormal"/>
-    <w:next w:val="Tablaconcuadrcula"/>
-    <w:rsid w:val="00870C96"/>
-    <w:pPr>
-      <w:spacing w:after="0"/>
-    </w:pPr>
-    <w:rPr>
-      <w:sz w:val="22"/>
-      <w:szCs w:val="22"/>
-      <w:lang w:val="es-MX"/>
-    </w:rPr>
-    <w:tblPr>
-      <w:tblInd w:w="0" w:type="dxa"/>
-      <w:tblBorders>
-        <w:top w:val="single" w:sz="4" w:space="0" w:color="000000" w:themeColor="text1"/>
-        <w:left w:val="single" w:sz="4" w:space="0" w:color="000000" w:themeColor="text1"/>
-        <w:bottom w:val="single" w:sz="4" w:space="0" w:color="000000" w:themeColor="text1"/>
-        <w:right w:val="single" w:sz="4" w:space="0" w:color="000000" w:themeColor="text1"/>
-        <w:insideH w:val="single" w:sz="4" w:space="0" w:color="000000" w:themeColor="text1"/>
-        <w:insideV w:val="single" w:sz="4" w:space="0" w:color="000000" w:themeColor="text1"/>
-      </w:tblBorders>
-      <w:tblCellMar>
-        <w:top w:w="0" w:type="dxa"/>
-        <w:left w:w="108" w:type="dxa"/>
-        <w:bottom w:w="0" w:type="dxa"/>
-        <w:right w:w="108" w:type="dxa"/>
-      </w:tblCellMar>
-    </w:tblPr>
-  </w:style>
-  <w:style w:type="table" w:customStyle="1" w:styleId="Tablaconcuadrcula9">
-    <w:name w:val="Tabla con cuadrícula9"/>
-    <w:basedOn w:val="Tablanormal"/>
-    <w:next w:val="Tablaconcuadrcula"/>
-    <w:rsid w:val="00870C96"/>
-    <w:pPr>
-      <w:spacing w:after="0"/>
-    </w:pPr>
-    <w:rPr>
-      <w:sz w:val="22"/>
-      <w:szCs w:val="22"/>
-      <w:lang w:val="es-MX"/>
-    </w:rPr>
-    <w:tblPr>
-      <w:tblInd w:w="0" w:type="dxa"/>
-      <w:tblBorders>
-        <w:top w:val="single" w:sz="4" w:space="0" w:color="000000" w:themeColor="text1"/>
-        <w:left w:val="single" w:sz="4" w:space="0" w:color="000000" w:themeColor="text1"/>
-        <w:bottom w:val="single" w:sz="4" w:space="0" w:color="000000" w:themeColor="text1"/>
-        <w:right w:val="single" w:sz="4" w:space="0" w:color="000000" w:themeColor="text1"/>
-        <w:insideH w:val="single" w:sz="4" w:space="0" w:color="000000" w:themeColor="text1"/>
-        <w:insideV w:val="single" w:sz="4" w:space="0" w:color="000000" w:themeColor="text1"/>
-      </w:tblBorders>
-      <w:tblCellMar>
-        <w:top w:w="0" w:type="dxa"/>
-        <w:left w:w="108" w:type="dxa"/>
-        <w:bottom w:w="0" w:type="dxa"/>
-        <w:right w:w="108" w:type="dxa"/>
-      </w:tblCellMar>
-    </w:tblPr>
-  </w:style>
-  <w:style w:type="table" w:customStyle="1" w:styleId="Tablaconcuadrcula10">
-    <w:name w:val="Tabla con cuadrícula10"/>
-    <w:basedOn w:val="Tablanormal"/>
-    <w:next w:val="Tablaconcuadrcula"/>
-    <w:rsid w:val="00346810"/>
-    <w:pPr>
-      <w:spacing w:after="0"/>
-    </w:pPr>
-    <w:rPr>
-      <w:sz w:val="22"/>
-      <w:szCs w:val="22"/>
-      <w:lang w:val="es-MX"/>
-    </w:rPr>
-    <w:tblPr>
-      <w:tblInd w:w="0" w:type="dxa"/>
-      <w:tblBorders>
-        <w:top w:val="single" w:sz="4" w:space="0" w:color="000000" w:themeColor="text1"/>
-        <w:left w:val="single" w:sz="4" w:space="0" w:color="000000" w:themeColor="text1"/>
-        <w:bottom w:val="single" w:sz="4" w:space="0" w:color="000000" w:themeColor="text1"/>
-        <w:right w:val="single" w:sz="4" w:space="0" w:color="000000" w:themeColor="text1"/>
-        <w:insideH w:val="single" w:sz="4" w:space="0" w:color="000000" w:themeColor="text1"/>
-        <w:insideV w:val="single" w:sz="4" w:space="0" w:color="000000" w:themeColor="text1"/>
-      </w:tblBorders>
-      <w:tblCellMar>
-        <w:top w:w="0" w:type="dxa"/>
-        <w:left w:w="108" w:type="dxa"/>
-        <w:bottom w:w="0" w:type="dxa"/>
-        <w:right w:w="108" w:type="dxa"/>
-      </w:tblCellMar>
     </w:tblPr>
   </w:style>
 </w:styles>
@@ -33070,7 +32806,7 @@
 </file>
 
 <file path=customXml/itemProps1.xml><?xml version="1.0" encoding="utf-8"?>
-<ds:datastoreItem xmlns:ds="http://schemas.openxmlformats.org/officeDocument/2006/customXml" ds:itemID="{9A33A324-2DE8-4D80-9539-E1F774A2436D}">
+<ds:datastoreItem xmlns:ds="http://schemas.openxmlformats.org/officeDocument/2006/customXml" ds:itemID="{98EB08A6-4D65-48B2-A897-E0D2EE0BEBC2}">
   <ds:schemaRefs>
     <ds:schemaRef ds:uri="http://schemas.openxmlformats.org/officeDocument/2006/bibliography"/>
   </ds:schemaRefs>

--- a/fuentes/contenidos/grado06/guion03/CN_06_03_CO.docx
+++ b/fuentes/contenidos/grado06/guion03/CN_06_03_CO.docx
@@ -594,21 +594,7 @@
         <w:rPr>
           <w:rFonts w:ascii="Times New Roman" w:hAnsi="Times New Roman" w:cs="Times New Roman"/>
         </w:rPr>
-        <w:t>(</w:t>
-      </w:r>
-      <w:proofErr w:type="spellStart"/>
-      <w:r>
-        <w:rPr>
-          <w:rFonts w:ascii="Times New Roman" w:hAnsi="Times New Roman" w:cs="Times New Roman"/>
-        </w:rPr>
-        <w:t>Na</w:t>
-      </w:r>
-      <w:proofErr w:type="spellEnd"/>
-      <w:r>
-        <w:rPr>
-          <w:rFonts w:ascii="Times New Roman" w:hAnsi="Times New Roman" w:cs="Times New Roman"/>
-        </w:rPr>
-        <w:t xml:space="preserve">) </w:t>
+        <w:t xml:space="preserve">(Na) </w:t>
       </w:r>
       <w:r>
         <w:rPr>
@@ -1333,47 +1319,7 @@
                 <w:szCs w:val="24"/>
               </w:rPr>
               <w:lastRenderedPageBreak/>
-              <w:t xml:space="preserve">Código </w:t>
-            </w:r>
-            <w:proofErr w:type="spellStart"/>
-            <w:r>
-              <w:rPr>
-                <w:rFonts w:ascii="Times New Roman" w:hAnsi="Times New Roman" w:cs="Times New Roman"/>
-                <w:b/>
-                <w:sz w:val="24"/>
-                <w:szCs w:val="24"/>
-              </w:rPr>
-              <w:t>Shutterstock</w:t>
-            </w:r>
-            <w:proofErr w:type="spellEnd"/>
-            <w:r>
-              <w:rPr>
-                <w:rFonts w:ascii="Times New Roman" w:hAnsi="Times New Roman" w:cs="Times New Roman"/>
-                <w:b/>
-                <w:sz w:val="24"/>
-                <w:szCs w:val="24"/>
-              </w:rPr>
-              <w:t xml:space="preserve"> (o URL o la ruta en </w:t>
-            </w:r>
-            <w:proofErr w:type="spellStart"/>
-            <w:r>
-              <w:rPr>
-                <w:rFonts w:ascii="Times New Roman" w:hAnsi="Times New Roman" w:cs="Times New Roman"/>
-                <w:b/>
-                <w:sz w:val="24"/>
-                <w:szCs w:val="24"/>
-              </w:rPr>
-              <w:t>AulaPlaneta</w:t>
-            </w:r>
-            <w:proofErr w:type="spellEnd"/>
-            <w:r>
-              <w:rPr>
-                <w:rFonts w:ascii="Times New Roman" w:hAnsi="Times New Roman" w:cs="Times New Roman"/>
-                <w:b/>
-                <w:sz w:val="24"/>
-                <w:szCs w:val="24"/>
-              </w:rPr>
-              <w:t>)</w:t>
+              <w:t>Código Shutterstock (o URL o la ruta en AulaPlaneta)</w:t>
             </w:r>
           </w:p>
         </w:tc>
@@ -1929,7 +1875,23 @@
                 <w:sz w:val="24"/>
                 <w:szCs w:val="24"/>
               </w:rPr>
-              <w:t xml:space="preserve"> Además, ayuda a regular la temperatura de los distintos organismos</w:t>
+              <w:t xml:space="preserve"> Además, ayuda a regular la temperatura </w:t>
+            </w:r>
+            <w:r>
+              <w:rPr>
+                <w:rFonts w:ascii="Times New Roman" w:hAnsi="Times New Roman" w:cs="Times New Roman"/>
+                <w:sz w:val="24"/>
+                <w:szCs w:val="24"/>
+              </w:rPr>
+              <w:t>en</w:t>
+            </w:r>
+            <w:r>
+              <w:rPr>
+                <w:rFonts w:ascii="Times New Roman" w:hAnsi="Times New Roman" w:cs="Times New Roman"/>
+                <w:sz w:val="24"/>
+                <w:szCs w:val="24"/>
+              </w:rPr>
+              <w:t xml:space="preserve"> los distintos organismos</w:t>
             </w:r>
             <w:r>
               <w:rPr>
@@ -1947,6 +1909,16 @@
               </w:rPr>
               <w:t xml:space="preserve">y </w:t>
             </w:r>
+            <w:r>
+              <w:rPr>
+                <w:rFonts w:ascii="Times New Roman" w:hAnsi="Times New Roman" w:cs="Times New Roman"/>
+                <w:sz w:val="24"/>
+                <w:szCs w:val="24"/>
+              </w:rPr>
+              <w:t xml:space="preserve">a modular la </w:t>
+            </w:r>
+            <w:bookmarkStart w:id="0" w:name="_GoBack"/>
+            <w:bookmarkEnd w:id="0"/>
             <w:r>
               <w:rPr>
                 <w:rFonts w:ascii="Times New Roman" w:hAnsi="Times New Roman" w:cs="Times New Roman"/>
@@ -2866,27 +2838,7 @@
                 <w:sz w:val="24"/>
                 <w:szCs w:val="24"/>
               </w:rPr>
-              <w:t xml:space="preserve">Código </w:t>
-            </w:r>
-            <w:proofErr w:type="spellStart"/>
-            <w:r>
-              <w:rPr>
-                <w:rFonts w:ascii="Times New Roman" w:hAnsi="Times New Roman" w:cs="Times New Roman"/>
-                <w:b/>
-                <w:sz w:val="24"/>
-                <w:szCs w:val="24"/>
-              </w:rPr>
-              <w:t>Shutterstock</w:t>
-            </w:r>
-            <w:proofErr w:type="spellEnd"/>
-            <w:r>
-              <w:rPr>
-                <w:rFonts w:ascii="Times New Roman" w:hAnsi="Times New Roman" w:cs="Times New Roman"/>
-                <w:b/>
-                <w:sz w:val="24"/>
-                <w:szCs w:val="24"/>
-              </w:rPr>
-              <w:t xml:space="preserve"> (o URL o la </w:t>
+              <w:t xml:space="preserve">Código Shutterstock (o URL o la </w:t>
             </w:r>
             <w:r>
               <w:rPr>
@@ -2896,27 +2848,7 @@
                 <w:szCs w:val="24"/>
               </w:rPr>
               <w:lastRenderedPageBreak/>
-              <w:t xml:space="preserve">ruta en </w:t>
-            </w:r>
-            <w:proofErr w:type="spellStart"/>
-            <w:r>
-              <w:rPr>
-                <w:rFonts w:ascii="Times New Roman" w:hAnsi="Times New Roman" w:cs="Times New Roman"/>
-                <w:b/>
-                <w:sz w:val="24"/>
-                <w:szCs w:val="24"/>
-              </w:rPr>
-              <w:t>AulaPlaneta</w:t>
-            </w:r>
-            <w:proofErr w:type="spellEnd"/>
-            <w:r>
-              <w:rPr>
-                <w:rFonts w:ascii="Times New Roman" w:hAnsi="Times New Roman" w:cs="Times New Roman"/>
-                <w:b/>
-                <w:sz w:val="24"/>
-                <w:szCs w:val="24"/>
-              </w:rPr>
-              <w:t>)</w:t>
+              <w:t>ruta en AulaPlaneta)</w:t>
             </w:r>
           </w:p>
         </w:tc>
@@ -4384,7 +4316,19 @@
         <w:rPr>
           <w:rFonts w:ascii="Times New Roman" w:hAnsi="Times New Roman" w:cs="Times New Roman"/>
         </w:rPr>
-        <w:t xml:space="preserve"> permite que ciertos seres vivos fabriquen</w:t>
+        <w:t xml:space="preserve"> es propia de </w:t>
+      </w:r>
+      <w:r>
+        <w:rPr>
+          <w:rFonts w:ascii="Times New Roman" w:hAnsi="Times New Roman" w:cs="Times New Roman"/>
+        </w:rPr>
+        <w:t xml:space="preserve">seres vivos </w:t>
+      </w:r>
+      <w:r>
+        <w:rPr>
+          <w:rFonts w:ascii="Times New Roman" w:hAnsi="Times New Roman" w:cs="Times New Roman"/>
+        </w:rPr>
+        <w:t>que fabrican</w:t>
       </w:r>
       <w:r>
         <w:rPr>
@@ -4466,11 +4410,71 @@
         <w:rPr>
           <w:rFonts w:ascii="Times New Roman" w:hAnsi="Times New Roman" w:cs="Times New Roman"/>
         </w:rPr>
+        <w:t xml:space="preserve"> En el proceso de</w:t>
+      </w:r>
+      <w:r>
+        <w:rPr>
+          <w:rFonts w:ascii="Times New Roman" w:hAnsi="Times New Roman" w:cs="Times New Roman"/>
+        </w:rPr>
         <w:t xml:space="preserve"> </w:t>
       </w:r>
       <w:r>
         <w:rPr>
           <w:rFonts w:ascii="Times New Roman" w:hAnsi="Times New Roman" w:cs="Times New Roman"/>
+          <w:b/>
+        </w:rPr>
+        <w:t>fotosíntesis</w:t>
+      </w:r>
+      <w:r>
+        <w:rPr>
+          <w:rFonts w:ascii="Times New Roman" w:hAnsi="Times New Roman" w:cs="Times New Roman"/>
+        </w:rPr>
+        <w:t xml:space="preserve"> </w:t>
+      </w:r>
+      <w:r>
+        <w:rPr>
+          <w:rFonts w:ascii="Times New Roman" w:hAnsi="Times New Roman" w:cs="Times New Roman"/>
+        </w:rPr>
+        <w:t>las plantas y las cianobacterias</w:t>
+      </w:r>
+      <w:r>
+        <w:rPr>
+          <w:rFonts w:ascii="Times New Roman" w:hAnsi="Times New Roman" w:cs="Times New Roman"/>
+        </w:rPr>
+        <w:t>, por ejemplo,</w:t>
+      </w:r>
+      <w:r>
+        <w:rPr>
+          <w:rFonts w:ascii="Times New Roman" w:hAnsi="Times New Roman" w:cs="Times New Roman"/>
+        </w:rPr>
+        <w:t xml:space="preserve"> capturan la energía de la luz del Sol en </w:t>
+      </w:r>
+      <w:r>
+        <w:rPr>
+          <w:rFonts w:ascii="Times New Roman" w:hAnsi="Times New Roman" w:cs="Times New Roman"/>
+        </w:rPr>
+        <w:t>pigmento</w:t>
+      </w:r>
+      <w:r>
+        <w:rPr>
+          <w:rFonts w:ascii="Times New Roman" w:hAnsi="Times New Roman" w:cs="Times New Roman"/>
+        </w:rPr>
+        <w:t>s (como la clorofila) y la aprovechan para sintetizar glucosa, que requieren para mantenerse.</w:t>
+      </w:r>
+    </w:p>
+    <w:p>
+      <w:pPr>
+        <w:pStyle w:val="Prrafodelista"/>
+        <w:spacing w:after="0"/>
+        <w:ind w:left="360"/>
+        <w:jc w:val="both"/>
+        <w:rPr>
+          <w:rFonts w:ascii="Times New Roman" w:hAnsi="Times New Roman" w:cs="Times New Roman"/>
+        </w:rPr>
+      </w:pPr>
+      <w:r>
+        <w:rPr>
+          <w:rFonts w:ascii="Times New Roman" w:hAnsi="Times New Roman" w:cs="Times New Roman"/>
         </w:rPr>
         <w:t>G</w:t>
       </w:r>
@@ -4478,14 +4482,26 @@
         <w:rPr>
           <w:rFonts w:ascii="Times New Roman" w:hAnsi="Times New Roman" w:cs="Times New Roman"/>
         </w:rPr>
-        <w:t xml:space="preserve">racias a un proceso denominado </w:t>
+        <w:t xml:space="preserve">racias a la </w:t>
       </w:r>
       <w:r>
         <w:rPr>
           <w:rFonts w:ascii="Times New Roman" w:hAnsi="Times New Roman" w:cs="Times New Roman"/>
           <w:b/>
         </w:rPr>
-        <w:t>fotosíntesis</w:t>
+        <w:t>quimiosíntesis</w:t>
+      </w:r>
+      <w:r>
+        <w:rPr>
+          <w:rFonts w:ascii="Times New Roman" w:hAnsi="Times New Roman" w:cs="Times New Roman"/>
+        </w:rPr>
+        <w:t xml:space="preserve"> otro tipo</w:t>
+      </w:r>
+      <w:r>
+        <w:rPr>
+          <w:rFonts w:ascii="Times New Roman" w:hAnsi="Times New Roman" w:cs="Times New Roman"/>
+        </w:rPr>
+        <w:t xml:space="preserve"> de</w:t>
       </w:r>
       <w:r>
         <w:rPr>
@@ -4497,19 +4513,43 @@
         <w:rPr>
           <w:rFonts w:ascii="Times New Roman" w:hAnsi="Times New Roman" w:cs="Times New Roman"/>
         </w:rPr>
-        <w:t xml:space="preserve">las plantas y las cianobacterias capturan la energía de la luz del Sol en </w:t>
-      </w:r>
-      <w:r>
-        <w:rPr>
-          <w:rFonts w:ascii="Times New Roman" w:hAnsi="Times New Roman" w:cs="Times New Roman"/>
-        </w:rPr>
-        <w:t>pigmento</w:t>
-      </w:r>
-      <w:r>
-        <w:rPr>
-          <w:rFonts w:ascii="Times New Roman" w:hAnsi="Times New Roman" w:cs="Times New Roman"/>
-        </w:rPr>
-        <w:t>s como la clorofila.</w:t>
+        <w:t>bacterias</w:t>
+      </w:r>
+      <w:r>
+        <w:rPr>
+          <w:rFonts w:ascii="Times New Roman" w:hAnsi="Times New Roman" w:cs="Times New Roman"/>
+        </w:rPr>
+        <w:t xml:space="preserve"> </w:t>
+      </w:r>
+      <w:r>
+        <w:rPr>
+          <w:rFonts w:ascii="Times New Roman" w:hAnsi="Times New Roman" w:cs="Times New Roman"/>
+        </w:rPr>
+        <w:t>fabrican su propio alimento a partir  de dióxido de carbono, pero obtienen</w:t>
+      </w:r>
+      <w:r>
+        <w:rPr>
+          <w:rFonts w:ascii="Times New Roman" w:hAnsi="Times New Roman" w:cs="Times New Roman"/>
+        </w:rPr>
+        <w:t xml:space="preserve"> energía</w:t>
+      </w:r>
+      <w:r>
+        <w:rPr>
+          <w:rFonts w:ascii="Times New Roman" w:hAnsi="Times New Roman" w:cs="Times New Roman"/>
+        </w:rPr>
+        <w:t xml:space="preserve"> </w:t>
+      </w:r>
+      <w:r>
+        <w:rPr>
+          <w:rFonts w:ascii="Times New Roman" w:hAnsi="Times New Roman" w:cs="Times New Roman"/>
+        </w:rPr>
+        <w:t xml:space="preserve">de reacciones químicas entre </w:t>
+      </w:r>
+      <w:r>
+        <w:rPr>
+          <w:rFonts w:ascii="Times New Roman" w:hAnsi="Times New Roman" w:cs="Times New Roman"/>
+        </w:rPr>
+        <w:t xml:space="preserve">compuestos inorgánicos. </w:t>
       </w:r>
     </w:p>
     <w:p>
@@ -4526,79 +4566,7 @@
         <w:rPr>
           <w:rFonts w:ascii="Times New Roman" w:hAnsi="Times New Roman" w:cs="Times New Roman"/>
         </w:rPr>
-        <w:t xml:space="preserve">Y gracias a la </w:t>
-      </w:r>
-      <w:proofErr w:type="spellStart"/>
-      <w:r>
-        <w:rPr>
-          <w:rFonts w:ascii="Times New Roman" w:hAnsi="Times New Roman" w:cs="Times New Roman"/>
-          <w:b/>
-        </w:rPr>
-        <w:t>quimiosíntesis</w:t>
-      </w:r>
-      <w:proofErr w:type="spellEnd"/>
-      <w:r>
-        <w:rPr>
-          <w:rFonts w:ascii="Times New Roman" w:hAnsi="Times New Roman" w:cs="Times New Roman"/>
-        </w:rPr>
-        <w:t xml:space="preserve"> otros tipos de</w:t>
-      </w:r>
-      <w:r>
-        <w:rPr>
-          <w:rFonts w:ascii="Times New Roman" w:hAnsi="Times New Roman" w:cs="Times New Roman"/>
-        </w:rPr>
-        <w:t xml:space="preserve"> </w:t>
-      </w:r>
-      <w:r>
-        <w:rPr>
-          <w:rFonts w:ascii="Times New Roman" w:hAnsi="Times New Roman" w:cs="Times New Roman"/>
-        </w:rPr>
-        <w:t>bacterias</w:t>
-      </w:r>
-      <w:r>
-        <w:rPr>
-          <w:rFonts w:ascii="Times New Roman" w:hAnsi="Times New Roman" w:cs="Times New Roman"/>
-        </w:rPr>
-        <w:t xml:space="preserve"> pueden utilizar</w:t>
-      </w:r>
-      <w:r>
-        <w:rPr>
-          <w:rFonts w:ascii="Times New Roman" w:hAnsi="Times New Roman" w:cs="Times New Roman"/>
-        </w:rPr>
-        <w:t xml:space="preserve"> como fuente de energía</w:t>
-      </w:r>
-      <w:r>
-        <w:rPr>
-          <w:rFonts w:ascii="Times New Roman" w:hAnsi="Times New Roman" w:cs="Times New Roman"/>
-        </w:rPr>
-        <w:t xml:space="preserve"> compuestos inorgánicos. </w:t>
-      </w:r>
-      <w:bookmarkStart w:id="0" w:name="_GoBack"/>
-      <w:r>
-        <w:rPr>
-          <w:rFonts w:ascii="Times New Roman" w:hAnsi="Times New Roman" w:cs="Times New Roman"/>
-          <w:b/>
-          <w:color w:val="FF0000"/>
-        </w:rPr>
-        <w:t>AQUI</w:t>
-      </w:r>
-      <w:bookmarkEnd w:id="0"/>
-    </w:p>
-    <w:p>
-      <w:pPr>
-        <w:pStyle w:val="Prrafodelista"/>
-        <w:spacing w:after="0"/>
-        <w:ind w:left="360"/>
-        <w:jc w:val="both"/>
-        <w:rPr>
-          <w:rFonts w:ascii="Times New Roman" w:hAnsi="Times New Roman" w:cs="Times New Roman"/>
-        </w:rPr>
-      </w:pPr>
-      <w:r>
-        <w:rPr>
-          <w:rFonts w:ascii="Times New Roman" w:hAnsi="Times New Roman" w:cs="Times New Roman"/>
-        </w:rPr>
-        <w:t xml:space="preserve"> En este link puedes ver la importancia de los organismos autótrofos para el sostenimiento de la vida en el planeta</w:t>
+        <w:t>En este link puedes ver la importancia de los organismos autótrofos para el sostenimiento de la vida en el planeta</w:t>
       </w:r>
       <w:r>
         <w:rPr>
@@ -4726,7 +4694,19 @@
         <w:rPr>
           <w:rFonts w:ascii="Times New Roman" w:hAnsi="Times New Roman" w:cs="Times New Roman"/>
         </w:rPr>
-        <w:t xml:space="preserve"> alimentarse de otros seres vivos para </w:t>
+        <w:t xml:space="preserve"> alimentarse de otros seres vivos</w:t>
+      </w:r>
+      <w:r>
+        <w:rPr>
+          <w:rFonts w:ascii="Times New Roman" w:hAnsi="Times New Roman" w:cs="Times New Roman"/>
+        </w:rPr>
+        <w:t>, o restos de ellos,</w:t>
+      </w:r>
+      <w:r>
+        <w:rPr>
+          <w:rFonts w:ascii="Times New Roman" w:hAnsi="Times New Roman" w:cs="Times New Roman"/>
+        </w:rPr>
+        <w:t xml:space="preserve"> para </w:t>
       </w:r>
       <w:r>
         <w:rPr>
@@ -4756,6 +4736,12 @@
         <w:rPr>
           <w:rFonts w:ascii="Times New Roman" w:hAnsi="Times New Roman" w:cs="Times New Roman"/>
         </w:rPr>
+        <w:t xml:space="preserve"> y gran una gran cantidad de bacterias</w:t>
+      </w:r>
+      <w:r>
+        <w:rPr>
+          <w:rFonts w:ascii="Times New Roman" w:hAnsi="Times New Roman" w:cs="Times New Roman"/>
+        </w:rPr>
         <w:t xml:space="preserve"> </w:t>
       </w:r>
       <w:r>
@@ -4775,6 +4761,12 @@
           <w:rFonts w:ascii="Times New Roman" w:hAnsi="Times New Roman" w:cs="Times New Roman"/>
         </w:rPr>
         <w:t>.</w:t>
+      </w:r>
+      <w:r>
+        <w:rPr>
+          <w:rFonts w:ascii="Times New Roman" w:hAnsi="Times New Roman" w:cs="Times New Roman"/>
+        </w:rPr>
+        <w:t xml:space="preserve"> </w:t>
       </w:r>
     </w:p>
     <w:p>
@@ -5137,7 +5129,6 @@
                       <w:szCs w:val="24"/>
                     </w:rPr>
                   </w:pPr>
-                  <w:proofErr w:type="spellStart"/>
                   <w:r>
                     <w:rPr>
                       <w:rFonts w:ascii="Times New Roman" w:hAnsi="Times New Roman" w:cs="Times New Roman"/>
@@ -5147,7 +5138,6 @@
                     </w:rPr>
                     <w:t>Quimiosíntesis</w:t>
                   </w:r>
-                  <w:proofErr w:type="spellEnd"/>
                   <w:r>
                     <w:rPr>
                       <w:rFonts w:ascii="Times New Roman" w:hAnsi="Times New Roman" w:cs="Times New Roman"/>
@@ -5398,7 +5388,14 @@
         <w:rPr>
           <w:rFonts w:ascii="Times New Roman" w:hAnsi="Times New Roman" w:cs="Times New Roman"/>
         </w:rPr>
-        <w:t xml:space="preserve">: es aquella en la que un solo organismo o una parte de él puede dar lugar a otro ser vivo. Es propia de los vegetales, las bacterias y animales simples como las esponjas, las medusas o los pólipos, aunque </w:t>
+        <w:t xml:space="preserve">: es aquella en la que un solo organismo o una parte de él puede dar lugar a otro ser vivo. Es propia de los vegetales, las bacterias y animales </w:t>
+      </w:r>
+      <w:r>
+        <w:rPr>
+          <w:rFonts w:ascii="Times New Roman" w:hAnsi="Times New Roman" w:cs="Times New Roman"/>
+        </w:rPr>
+        <w:lastRenderedPageBreak/>
+        <w:t xml:space="preserve">simples como las esponjas, las medusas o los pólipos, aunque </w:t>
       </w:r>
       <w:r>
         <w:rPr>
@@ -5458,7 +5455,6 @@
                 <w:sz w:val="24"/>
                 <w:szCs w:val="24"/>
               </w:rPr>
-              <w:lastRenderedPageBreak/>
               <w:t>Imagen (fotografía, gráfica o ilustración)</w:t>
             </w:r>
           </w:p>
@@ -5668,47 +5664,7 @@
                 <w:sz w:val="24"/>
                 <w:szCs w:val="24"/>
               </w:rPr>
-              <w:t xml:space="preserve">Código </w:t>
-            </w:r>
-            <w:proofErr w:type="spellStart"/>
-            <w:r>
-              <w:rPr>
-                <w:rFonts w:ascii="Times New Roman" w:hAnsi="Times New Roman" w:cs="Times New Roman"/>
-                <w:b/>
-                <w:sz w:val="24"/>
-                <w:szCs w:val="24"/>
-              </w:rPr>
-              <w:t>Shutterstock</w:t>
-            </w:r>
-            <w:proofErr w:type="spellEnd"/>
-            <w:r>
-              <w:rPr>
-                <w:rFonts w:ascii="Times New Roman" w:hAnsi="Times New Roman" w:cs="Times New Roman"/>
-                <w:b/>
-                <w:sz w:val="24"/>
-                <w:szCs w:val="24"/>
-              </w:rPr>
-              <w:t xml:space="preserve"> (o URL o la ruta en </w:t>
-            </w:r>
-            <w:proofErr w:type="spellStart"/>
-            <w:r>
-              <w:rPr>
-                <w:rFonts w:ascii="Times New Roman" w:hAnsi="Times New Roman" w:cs="Times New Roman"/>
-                <w:b/>
-                <w:sz w:val="24"/>
-                <w:szCs w:val="24"/>
-              </w:rPr>
-              <w:t>AulaPlaneta</w:t>
-            </w:r>
-            <w:proofErr w:type="spellEnd"/>
-            <w:r>
-              <w:rPr>
-                <w:rFonts w:ascii="Times New Roman" w:hAnsi="Times New Roman" w:cs="Times New Roman"/>
-                <w:b/>
-                <w:sz w:val="24"/>
-                <w:szCs w:val="24"/>
-              </w:rPr>
-              <w:t>)</w:t>
+              <w:t>Código Shutterstock (o URL o la ruta en AulaPlaneta)</w:t>
             </w:r>
           </w:p>
         </w:tc>
@@ -6867,6 +6823,7 @@
                 <w:sz w:val="24"/>
                 <w:szCs w:val="24"/>
               </w:rPr>
+              <w:lastRenderedPageBreak/>
               <w:t>Recuerda</w:t>
             </w:r>
           </w:p>
@@ -6981,16 +6938,7 @@
                 <w:sz w:val="24"/>
                 <w:szCs w:val="24"/>
               </w:rPr>
-              <w:t xml:space="preserve"> constituidos </w:t>
-            </w:r>
-            <w:r>
-              <w:rPr>
-                <w:rFonts w:ascii="Times New Roman" w:hAnsi="Times New Roman" w:cs="Times New Roman"/>
-                <w:sz w:val="24"/>
-                <w:szCs w:val="24"/>
-              </w:rPr>
-              <w:lastRenderedPageBreak/>
-              <w:t>por células —que pueden formar tejidos, órganos y sistemas—, realizan procesos metabólicos y de equilibrio, tienen la capacidad de crecer, cambiar,</w:t>
+              <w:t xml:space="preserve"> constituidos por células —que pueden formar tejidos, órganos y sistemas—, realizan procesos metabólicos y de equilibrio, tienen la capacidad de crecer, cambiar,</w:t>
             </w:r>
             <w:r>
               <w:rPr>
@@ -7107,17 +7055,57 @@
           <w:rFonts w:ascii="Times New Roman" w:hAnsi="Times New Roman" w:cs="Times New Roman"/>
           <w:b/>
         </w:rPr>
-        <w:t xml:space="preserve">Carl </w:t>
-      </w:r>
-      <w:proofErr w:type="spellStart"/>
+        <w:t xml:space="preserve">Carl Woese </w:t>
+      </w:r>
+      <w:r>
+        <w:rPr>
+          <w:rFonts w:ascii="Times New Roman" w:hAnsi="Times New Roman" w:cs="Times New Roman"/>
+        </w:rPr>
+        <w:t>(1928-2012) en 1990</w:t>
+      </w:r>
+      <w:r>
+        <w:rPr>
+          <w:rFonts w:ascii="Times New Roman" w:hAnsi="Times New Roman" w:cs="Times New Roman"/>
+        </w:rPr>
+        <w:t>.</w:t>
+      </w:r>
+      <w:r>
+        <w:rPr>
+          <w:rFonts w:ascii="Times New Roman" w:hAnsi="Times New Roman" w:cs="Times New Roman"/>
+        </w:rPr>
+        <w:t xml:space="preserve"> Woese </w:t>
+      </w:r>
+      <w:r>
+        <w:rPr>
+          <w:rFonts w:ascii="Times New Roman" w:hAnsi="Times New Roman" w:cs="Times New Roman"/>
+        </w:rPr>
+        <w:t>planteó</w:t>
+      </w:r>
+      <w:r>
+        <w:rPr>
+          <w:rFonts w:ascii="Times New Roman" w:hAnsi="Times New Roman" w:cs="Times New Roman"/>
+        </w:rPr>
+        <w:t xml:space="preserve"> </w:t>
+      </w:r>
+      <w:r>
+        <w:rPr>
+          <w:rFonts w:ascii="Times New Roman" w:hAnsi="Times New Roman" w:cs="Times New Roman"/>
+        </w:rPr>
+        <w:t xml:space="preserve">una nueva forma de clasificación denominada el </w:t>
+      </w:r>
       <w:r>
         <w:rPr>
           <w:rFonts w:ascii="Times New Roman" w:hAnsi="Times New Roman" w:cs="Times New Roman"/>
           <w:b/>
         </w:rPr>
-        <w:t>Woese</w:t>
-      </w:r>
-      <w:proofErr w:type="spellEnd"/>
+        <w:t>sistema de los tres dominios,</w:t>
+      </w:r>
+      <w:r>
+        <w:rPr>
+          <w:rFonts w:ascii="Times New Roman" w:hAnsi="Times New Roman" w:cs="Times New Roman"/>
+        </w:rPr>
+        <w:t xml:space="preserve"> según el cual existen tres tipos de organismos:</w:t>
+      </w:r>
       <w:r>
         <w:rPr>
           <w:rFonts w:ascii="Times New Roman" w:hAnsi="Times New Roman" w:cs="Times New Roman"/>
@@ -7129,13 +7117,40 @@
         <w:rPr>
           <w:rFonts w:ascii="Times New Roman" w:hAnsi="Times New Roman" w:cs="Times New Roman"/>
         </w:rPr>
-        <w:t>(1928-2012) en 1990</w:t>
-      </w:r>
-      <w:r>
-        <w:rPr>
-          <w:rFonts w:ascii="Times New Roman" w:hAnsi="Times New Roman" w:cs="Times New Roman"/>
-        </w:rPr>
-        <w:t>.</w:t>
+        <w:t xml:space="preserve">Bacteria, Archaea y Eucarya (este último incluye a los reinos protista, </w:t>
+      </w:r>
+      <w:r>
+        <w:rPr>
+          <w:rFonts w:ascii="Times New Roman" w:hAnsi="Times New Roman" w:cs="Times New Roman"/>
+        </w:rPr>
+        <w:t>F</w:t>
+      </w:r>
+      <w:r>
+        <w:rPr>
+          <w:rFonts w:ascii="Times New Roman" w:hAnsi="Times New Roman" w:cs="Times New Roman"/>
+        </w:rPr>
+        <w:t xml:space="preserve">ungi, animal y vegetal). </w:t>
+      </w:r>
+    </w:p>
+    <w:p>
+      <w:pPr>
+        <w:spacing w:after="0"/>
+        <w:jc w:val="both"/>
+        <w:rPr>
+          <w:rFonts w:ascii="Times New Roman" w:hAnsi="Times New Roman" w:cs="Times New Roman"/>
+        </w:rPr>
+      </w:pPr>
+      <w:r>
+        <w:rPr>
+          <w:rFonts w:ascii="Times New Roman" w:hAnsi="Times New Roman" w:cs="Times New Roman"/>
+        </w:rPr>
+        <w:t xml:space="preserve">Este nuevo sistema </w:t>
+      </w:r>
+      <w:r>
+        <w:rPr>
+          <w:rFonts w:ascii="Times New Roman" w:hAnsi="Times New Roman" w:cs="Times New Roman"/>
+        </w:rPr>
+        <w:t>reemplazó</w:t>
       </w:r>
       <w:r>
         <w:rPr>
@@ -7143,93 +7158,74 @@
         </w:rPr>
         <w:t xml:space="preserve"> </w:t>
       </w:r>
-      <w:proofErr w:type="spellStart"/>
-      <w:r>
-        <w:rPr>
-          <w:rFonts w:ascii="Times New Roman" w:hAnsi="Times New Roman" w:cs="Times New Roman"/>
-        </w:rPr>
-        <w:t>Woese</w:t>
-      </w:r>
-      <w:proofErr w:type="spellEnd"/>
-      <w:r>
-        <w:rPr>
-          <w:rFonts w:ascii="Times New Roman" w:hAnsi="Times New Roman" w:cs="Times New Roman"/>
+      <w:r>
+        <w:rPr>
+          <w:rFonts w:ascii="Times New Roman" w:hAnsi="Times New Roman" w:cs="Times New Roman"/>
+        </w:rPr>
+        <w:t xml:space="preserve">la clasificación de </w:t>
+      </w:r>
+      <w:r>
+        <w:rPr>
+          <w:rFonts w:ascii="Times New Roman" w:hAnsi="Times New Roman" w:cs="Times New Roman"/>
+        </w:rPr>
+        <w:t xml:space="preserve">1969 </w:t>
+      </w:r>
+      <w:r>
+        <w:rPr>
+          <w:rFonts w:ascii="Times New Roman" w:hAnsi="Times New Roman" w:cs="Times New Roman"/>
+        </w:rPr>
+        <w:t xml:space="preserve">del </w:t>
+      </w:r>
+      <w:r>
+        <w:rPr>
+          <w:rFonts w:ascii="Times New Roman" w:hAnsi="Times New Roman" w:cs="Times New Roman"/>
+        </w:rPr>
+        <w:t>botánico estadounidense</w:t>
+      </w:r>
+      <w:r>
+        <w:rPr>
+          <w:rFonts w:ascii="Times New Roman" w:hAnsi="Times New Roman" w:cs="Times New Roman"/>
+          <w:b/>
         </w:rPr>
         <w:t xml:space="preserve"> </w:t>
       </w:r>
       <w:r>
         <w:rPr>
           <w:rFonts w:ascii="Times New Roman" w:hAnsi="Times New Roman" w:cs="Times New Roman"/>
-        </w:rPr>
-        <w:t>planteó</w:t>
-      </w:r>
-      <w:r>
-        <w:rPr>
-          <w:rFonts w:ascii="Times New Roman" w:hAnsi="Times New Roman" w:cs="Times New Roman"/>
-        </w:rPr>
-        <w:t xml:space="preserve"> </w:t>
-      </w:r>
-      <w:r>
-        <w:rPr>
-          <w:rFonts w:ascii="Times New Roman" w:hAnsi="Times New Roman" w:cs="Times New Roman"/>
-        </w:rPr>
-        <w:t xml:space="preserve">una nueva forma de clasificación denominada el </w:t>
-      </w:r>
-      <w:r>
-        <w:rPr>
-          <w:rFonts w:ascii="Times New Roman" w:hAnsi="Times New Roman" w:cs="Times New Roman"/>
           <w:b/>
         </w:rPr>
-        <w:t>sistema de los tres dominios,</w:t>
-      </w:r>
-      <w:r>
-        <w:rPr>
-          <w:rFonts w:ascii="Times New Roman" w:hAnsi="Times New Roman" w:cs="Times New Roman"/>
-        </w:rPr>
-        <w:t xml:space="preserve"> según el cual existen tres tipos de organismos:</w:t>
-      </w:r>
-      <w:r>
-        <w:rPr>
-          <w:rFonts w:ascii="Times New Roman" w:hAnsi="Times New Roman" w:cs="Times New Roman"/>
-          <w:b/>
-        </w:rPr>
-        <w:t xml:space="preserve"> </w:t>
-      </w:r>
-      <w:r>
-        <w:rPr>
-          <w:rFonts w:ascii="Times New Roman" w:hAnsi="Times New Roman" w:cs="Times New Roman"/>
-        </w:rPr>
-        <w:t xml:space="preserve">Bacteria, </w:t>
-      </w:r>
-      <w:proofErr w:type="spellStart"/>
-      <w:r>
-        <w:rPr>
-          <w:rFonts w:ascii="Times New Roman" w:hAnsi="Times New Roman" w:cs="Times New Roman"/>
-        </w:rPr>
-        <w:t>Archaea</w:t>
-      </w:r>
-      <w:proofErr w:type="spellEnd"/>
-      <w:r>
-        <w:rPr>
-          <w:rFonts w:ascii="Times New Roman" w:hAnsi="Times New Roman" w:cs="Times New Roman"/>
-        </w:rPr>
-        <w:t xml:space="preserve"> y </w:t>
-      </w:r>
-      <w:proofErr w:type="spellStart"/>
-      <w:r>
-        <w:rPr>
-          <w:rFonts w:ascii="Times New Roman" w:hAnsi="Times New Roman" w:cs="Times New Roman"/>
-        </w:rPr>
-        <w:t>Eucarya</w:t>
-      </w:r>
-      <w:proofErr w:type="spellEnd"/>
-      <w:r>
-        <w:rPr>
-          <w:rFonts w:ascii="Times New Roman" w:hAnsi="Times New Roman" w:cs="Times New Roman"/>
-        </w:rPr>
-        <w:t xml:space="preserve"> (este último incluye a los reinos protista, </w:t>
-      </w:r>
-      <w:proofErr w:type="spellStart"/>
+        <w:t>Robert Whittaker</w:t>
+      </w:r>
+      <w:r>
+        <w:rPr>
+          <w:rFonts w:ascii="Times New Roman" w:hAnsi="Times New Roman" w:cs="Times New Roman"/>
+        </w:rPr>
+        <w:t xml:space="preserve"> (1920-1980)</w:t>
+      </w:r>
+      <w:r>
+        <w:rPr>
+          <w:rFonts w:ascii="Times New Roman" w:hAnsi="Times New Roman" w:cs="Times New Roman"/>
+        </w:rPr>
+        <w:t xml:space="preserve"> que proponía </w:t>
+      </w:r>
+      <w:r>
+        <w:rPr>
+          <w:rFonts w:ascii="Times New Roman" w:hAnsi="Times New Roman" w:cs="Times New Roman"/>
+        </w:rPr>
+        <w:t>cinco reinos</w:t>
+      </w:r>
+      <w:r>
+        <w:rPr>
+          <w:rFonts w:ascii="Times New Roman" w:hAnsi="Times New Roman" w:cs="Times New Roman"/>
+        </w:rPr>
+        <w:t xml:space="preserve">: </w:t>
+      </w:r>
+      <w:r>
+        <w:rPr>
+          <w:rFonts w:ascii="Times New Roman" w:hAnsi="Times New Roman" w:cs="Times New Roman"/>
+        </w:rPr>
+        <w:t xml:space="preserve">mónera, protista, </w:t>
+      </w:r>
       <w:r>
         <w:rPr>
           <w:rFonts w:ascii="Times New Roman" w:hAnsi="Times New Roman" w:cs="Times New Roman"/>
@@ -7240,138 +7236,7 @@
         <w:rPr>
           <w:rFonts w:ascii="Times New Roman" w:hAnsi="Times New Roman" w:cs="Times New Roman"/>
         </w:rPr>
-        <w:t>ungi</w:t>
-      </w:r>
-      <w:proofErr w:type="spellEnd"/>
-      <w:r>
-        <w:rPr>
-          <w:rFonts w:ascii="Times New Roman" w:hAnsi="Times New Roman" w:cs="Times New Roman"/>
-        </w:rPr>
-        <w:t xml:space="preserve">, animal y vegetal). </w:t>
-      </w:r>
-    </w:p>
-    <w:p>
-      <w:pPr>
-        <w:spacing w:after="0"/>
-        <w:jc w:val="both"/>
-        <w:rPr>
-          <w:rFonts w:ascii="Times New Roman" w:hAnsi="Times New Roman" w:cs="Times New Roman"/>
-        </w:rPr>
-      </w:pPr>
-      <w:r>
-        <w:rPr>
-          <w:rFonts w:ascii="Times New Roman" w:hAnsi="Times New Roman" w:cs="Times New Roman"/>
-        </w:rPr>
-        <w:t xml:space="preserve">Este nuevo sistema </w:t>
-      </w:r>
-      <w:r>
-        <w:rPr>
-          <w:rFonts w:ascii="Times New Roman" w:hAnsi="Times New Roman" w:cs="Times New Roman"/>
-        </w:rPr>
-        <w:t>reemplazó</w:t>
-      </w:r>
-      <w:r>
-        <w:rPr>
-          <w:rFonts w:ascii="Times New Roman" w:hAnsi="Times New Roman" w:cs="Times New Roman"/>
-        </w:rPr>
-        <w:t xml:space="preserve"> </w:t>
-      </w:r>
-      <w:r>
-        <w:rPr>
-          <w:rFonts w:ascii="Times New Roman" w:hAnsi="Times New Roman" w:cs="Times New Roman"/>
-        </w:rPr>
-        <w:t xml:space="preserve">la clasificación de </w:t>
-      </w:r>
-      <w:r>
-        <w:rPr>
-          <w:rFonts w:ascii="Times New Roman" w:hAnsi="Times New Roman" w:cs="Times New Roman"/>
-        </w:rPr>
-        <w:t xml:space="preserve">1969 </w:t>
-      </w:r>
-      <w:r>
-        <w:rPr>
-          <w:rFonts w:ascii="Times New Roman" w:hAnsi="Times New Roman" w:cs="Times New Roman"/>
-        </w:rPr>
-        <w:t xml:space="preserve">del </w:t>
-      </w:r>
-      <w:r>
-        <w:rPr>
-          <w:rFonts w:ascii="Times New Roman" w:hAnsi="Times New Roman" w:cs="Times New Roman"/>
-        </w:rPr>
-        <w:t>botánico estadounidense</w:t>
-      </w:r>
-      <w:r>
-        <w:rPr>
-          <w:rFonts w:ascii="Times New Roman" w:hAnsi="Times New Roman" w:cs="Times New Roman"/>
-          <w:b/>
-        </w:rPr>
-        <w:t xml:space="preserve"> </w:t>
-      </w:r>
-      <w:r>
-        <w:rPr>
-          <w:rFonts w:ascii="Times New Roman" w:hAnsi="Times New Roman" w:cs="Times New Roman"/>
-          <w:b/>
-        </w:rPr>
-        <w:t xml:space="preserve">Robert </w:t>
-      </w:r>
-      <w:proofErr w:type="spellStart"/>
-      <w:r>
-        <w:rPr>
-          <w:rFonts w:ascii="Times New Roman" w:hAnsi="Times New Roman" w:cs="Times New Roman"/>
-          <w:b/>
-        </w:rPr>
-        <w:t>Whittaker</w:t>
-      </w:r>
-      <w:proofErr w:type="spellEnd"/>
-      <w:r>
-        <w:rPr>
-          <w:rFonts w:ascii="Times New Roman" w:hAnsi="Times New Roman" w:cs="Times New Roman"/>
-        </w:rPr>
-        <w:t xml:space="preserve"> (1920-1980)</w:t>
-      </w:r>
-      <w:r>
-        <w:rPr>
-          <w:rFonts w:ascii="Times New Roman" w:hAnsi="Times New Roman" w:cs="Times New Roman"/>
-        </w:rPr>
-        <w:t xml:space="preserve"> que proponía </w:t>
-      </w:r>
-      <w:r>
-        <w:rPr>
-          <w:rFonts w:ascii="Times New Roman" w:hAnsi="Times New Roman" w:cs="Times New Roman"/>
-        </w:rPr>
-        <w:t>cinco reinos</w:t>
-      </w:r>
-      <w:r>
-        <w:rPr>
-          <w:rFonts w:ascii="Times New Roman" w:hAnsi="Times New Roman" w:cs="Times New Roman"/>
-        </w:rPr>
-        <w:t xml:space="preserve">: </w:t>
-      </w:r>
-      <w:r>
-        <w:rPr>
-          <w:rFonts w:ascii="Times New Roman" w:hAnsi="Times New Roman" w:cs="Times New Roman"/>
-        </w:rPr>
-        <w:t xml:space="preserve">mónera, protista, </w:t>
-      </w:r>
-      <w:proofErr w:type="spellStart"/>
-      <w:r>
-        <w:rPr>
-          <w:rFonts w:ascii="Times New Roman" w:hAnsi="Times New Roman" w:cs="Times New Roman"/>
-        </w:rPr>
-        <w:t>F</w:t>
-      </w:r>
-      <w:r>
-        <w:rPr>
-          <w:rFonts w:ascii="Times New Roman" w:hAnsi="Times New Roman" w:cs="Times New Roman"/>
-        </w:rPr>
-        <w:t>ungi</w:t>
-      </w:r>
-      <w:proofErr w:type="spellEnd"/>
-      <w:r>
-        <w:rPr>
-          <w:rFonts w:ascii="Times New Roman" w:hAnsi="Times New Roman" w:cs="Times New Roman"/>
-        </w:rPr>
-        <w:t>, vegetal y animal.</w:t>
+        <w:t>ungi, vegetal y animal.</w:t>
       </w:r>
     </w:p>
     <w:p>
@@ -7659,47 +7524,7 @@
                 <w:sz w:val="24"/>
                 <w:szCs w:val="24"/>
               </w:rPr>
-              <w:t xml:space="preserve">Código </w:t>
-            </w:r>
-            <w:proofErr w:type="spellStart"/>
-            <w:r>
-              <w:rPr>
-                <w:rFonts w:ascii="Times New Roman" w:hAnsi="Times New Roman" w:cs="Times New Roman"/>
-                <w:b/>
-                <w:sz w:val="24"/>
-                <w:szCs w:val="24"/>
-              </w:rPr>
-              <w:t>Shutterstock</w:t>
-            </w:r>
-            <w:proofErr w:type="spellEnd"/>
-            <w:r>
-              <w:rPr>
-                <w:rFonts w:ascii="Times New Roman" w:hAnsi="Times New Roman" w:cs="Times New Roman"/>
-                <w:b/>
-                <w:sz w:val="24"/>
-                <w:szCs w:val="24"/>
-              </w:rPr>
-              <w:t xml:space="preserve"> (o URL o la ruta en </w:t>
-            </w:r>
-            <w:proofErr w:type="spellStart"/>
-            <w:r>
-              <w:rPr>
-                <w:rFonts w:ascii="Times New Roman" w:hAnsi="Times New Roman" w:cs="Times New Roman"/>
-                <w:b/>
-                <w:sz w:val="24"/>
-                <w:szCs w:val="24"/>
-              </w:rPr>
-              <w:t>AulaPlaneta</w:t>
-            </w:r>
-            <w:proofErr w:type="spellEnd"/>
-            <w:r>
-              <w:rPr>
-                <w:rFonts w:ascii="Times New Roman" w:hAnsi="Times New Roman" w:cs="Times New Roman"/>
-                <w:b/>
-                <w:sz w:val="24"/>
-                <w:szCs w:val="24"/>
-              </w:rPr>
-              <w:t>)</w:t>
+              <w:t>Código Shutterstock (o URL o la ruta en AulaPlaneta)</w:t>
             </w:r>
           </w:p>
         </w:tc>
@@ -7747,7 +7572,7 @@
                 <v:shape id="_x0000_i1025" type="#_x0000_t75" style="width:238.7pt;height:140.6pt" o:ole="">
                   <v:imagedata r:id="rId14" o:title=""/>
                 </v:shape>
-                <o:OLEObject Type="Embed" ProgID="PBrush" ShapeID="_x0000_i1025" DrawAspect="Content" ObjectID="_1492265748" r:id="rId15"/>
+                <o:OLEObject Type="Embed" ProgID="PBrush" ShapeID="_x0000_i1025" DrawAspect="Content" ObjectID="_1492322086" r:id="rId15"/>
               </w:object>
             </w:r>
           </w:p>
@@ -7830,18 +7655,8 @@
                 <w:sz w:val="24"/>
                 <w:szCs w:val="24"/>
               </w:rPr>
-              <w:t>El árbol filogenético de la vida (</w:t>
-            </w:r>
-            <w:proofErr w:type="spellStart"/>
-            <w:r>
-              <w:rPr>
-                <w:rFonts w:ascii="Times New Roman" w:hAnsi="Times New Roman" w:cs="Times New Roman"/>
-                <w:sz w:val="24"/>
-                <w:szCs w:val="24"/>
-              </w:rPr>
-              <w:t>Woese</w:t>
-            </w:r>
-            <w:proofErr w:type="spellEnd"/>
+              <w:t>El árbol filogenético de la vida (Woese</w:t>
+            </w:r>
             <w:r>
               <w:rPr>
                 <w:rFonts w:ascii="Times New Roman" w:hAnsi="Times New Roman" w:cs="Times New Roman"/>
@@ -8193,16 +8008,8 @@
         <w:rPr>
           <w:rFonts w:ascii="Times New Roman" w:hAnsi="Times New Roman" w:cs="Times New Roman"/>
         </w:rPr>
-        <w:t xml:space="preserve">2.1 El dominio </w:t>
-      </w:r>
-      <w:proofErr w:type="spellStart"/>
-      <w:r>
-        <w:rPr>
-          <w:rFonts w:ascii="Times New Roman" w:hAnsi="Times New Roman" w:cs="Times New Roman"/>
-        </w:rPr>
-        <w:t>Archaea</w:t>
-      </w:r>
-      <w:proofErr w:type="spellEnd"/>
+        <w:t>2.1 El dominio Archaea</w:t>
+      </w:r>
     </w:p>
     <w:p>
       <w:pPr>
@@ -8226,7 +8033,6 @@
         <w:rPr>
           <w:rFonts w:ascii="Times New Roman" w:hAnsi="Times New Roman" w:cs="Times New Roman"/>
         </w:rPr>
-        <w:lastRenderedPageBreak/>
         <w:t xml:space="preserve">Las </w:t>
       </w:r>
       <w:r>
@@ -8242,7 +8048,6 @@
         </w:rPr>
         <w:t xml:space="preserve"> o </w:t>
       </w:r>
-      <w:proofErr w:type="spellStart"/>
       <w:r>
         <w:rPr>
           <w:rFonts w:ascii="Times New Roman" w:hAnsi="Times New Roman" w:cs="Times New Roman"/>
@@ -8250,7 +8055,6 @@
         </w:rPr>
         <w:t>arqueobacterias</w:t>
       </w:r>
-      <w:proofErr w:type="spellEnd"/>
       <w:r>
         <w:rPr>
           <w:rFonts w:ascii="Times New Roman" w:hAnsi="Times New Roman" w:cs="Times New Roman"/>
@@ -8405,23 +8209,13 @@
                 <w:szCs w:val="24"/>
               </w:rPr>
             </w:pPr>
-            <w:proofErr w:type="spellStart"/>
-            <w:r>
-              <w:rPr>
-                <w:rFonts w:ascii="Times New Roman" w:hAnsi="Times New Roman" w:cs="Times New Roman"/>
-                <w:sz w:val="24"/>
-                <w:szCs w:val="24"/>
-              </w:rPr>
-              <w:t>Methanosarcina</w:t>
-            </w:r>
-            <w:proofErr w:type="spellEnd"/>
-            <w:r>
-              <w:rPr>
-                <w:rFonts w:ascii="Times New Roman" w:hAnsi="Times New Roman" w:cs="Times New Roman"/>
-                <w:sz w:val="24"/>
-                <w:szCs w:val="24"/>
-              </w:rPr>
-              <w:t xml:space="preserve"> </w:t>
+            <w:r>
+              <w:rPr>
+                <w:rFonts w:ascii="Times New Roman" w:hAnsi="Times New Roman" w:cs="Times New Roman"/>
+                <w:sz w:val="24"/>
+                <w:szCs w:val="24"/>
+              </w:rPr>
+              <w:t xml:space="preserve">Methanosarcina </w:t>
             </w:r>
           </w:p>
         </w:tc>
@@ -8446,47 +8240,7 @@
                 <w:sz w:val="24"/>
                 <w:szCs w:val="24"/>
               </w:rPr>
-              <w:t xml:space="preserve">Código </w:t>
-            </w:r>
-            <w:proofErr w:type="spellStart"/>
-            <w:r>
-              <w:rPr>
-                <w:rFonts w:ascii="Times New Roman" w:hAnsi="Times New Roman" w:cs="Times New Roman"/>
-                <w:b/>
-                <w:sz w:val="24"/>
-                <w:szCs w:val="24"/>
-              </w:rPr>
-              <w:t>Shutterstock</w:t>
-            </w:r>
-            <w:proofErr w:type="spellEnd"/>
-            <w:r>
-              <w:rPr>
-                <w:rFonts w:ascii="Times New Roman" w:hAnsi="Times New Roman" w:cs="Times New Roman"/>
-                <w:b/>
-                <w:sz w:val="24"/>
-                <w:szCs w:val="24"/>
-              </w:rPr>
-              <w:t xml:space="preserve"> (o URL o la ruta en </w:t>
-            </w:r>
-            <w:proofErr w:type="spellStart"/>
-            <w:r>
-              <w:rPr>
-                <w:rFonts w:ascii="Times New Roman" w:hAnsi="Times New Roman" w:cs="Times New Roman"/>
-                <w:b/>
-                <w:sz w:val="24"/>
-                <w:szCs w:val="24"/>
-              </w:rPr>
-              <w:t>AulaPlaneta</w:t>
-            </w:r>
-            <w:proofErr w:type="spellEnd"/>
-            <w:r>
-              <w:rPr>
-                <w:rFonts w:ascii="Times New Roman" w:hAnsi="Times New Roman" w:cs="Times New Roman"/>
-                <w:b/>
-                <w:sz w:val="24"/>
-                <w:szCs w:val="24"/>
-              </w:rPr>
-              <w:t>)</w:t>
+              <w:t>Código Shutterstock (o URL o la ruta en AulaPlaneta)</w:t>
             </w:r>
           </w:p>
         </w:tc>
@@ -8558,7 +8312,6 @@
               </w:rPr>
               <w:t xml:space="preserve">La </w:t>
             </w:r>
-            <w:proofErr w:type="spellStart"/>
             <w:r>
               <w:rPr>
                 <w:rFonts w:ascii="Times New Roman" w:hAnsi="Times New Roman" w:cs="Times New Roman"/>
@@ -8568,7 +8321,6 @@
               </w:rPr>
               <w:t>Methanosarcina</w:t>
             </w:r>
-            <w:proofErr w:type="spellEnd"/>
             <w:r>
               <w:rPr>
                 <w:rFonts w:ascii="Times New Roman" w:hAnsi="Times New Roman" w:cs="Times New Roman"/>
@@ -8796,47 +8548,7 @@
                 <w:sz w:val="24"/>
                 <w:szCs w:val="24"/>
               </w:rPr>
-              <w:t xml:space="preserve">Código </w:t>
-            </w:r>
-            <w:proofErr w:type="spellStart"/>
-            <w:r>
-              <w:rPr>
-                <w:rFonts w:ascii="Times New Roman" w:hAnsi="Times New Roman" w:cs="Times New Roman"/>
-                <w:b/>
-                <w:sz w:val="24"/>
-                <w:szCs w:val="24"/>
-              </w:rPr>
-              <w:t>Shutterstock</w:t>
-            </w:r>
-            <w:proofErr w:type="spellEnd"/>
-            <w:r>
-              <w:rPr>
-                <w:rFonts w:ascii="Times New Roman" w:hAnsi="Times New Roman" w:cs="Times New Roman"/>
-                <w:b/>
-                <w:sz w:val="24"/>
-                <w:szCs w:val="24"/>
-              </w:rPr>
-              <w:t xml:space="preserve"> (o URL o la ruta en </w:t>
-            </w:r>
-            <w:proofErr w:type="spellStart"/>
-            <w:r>
-              <w:rPr>
-                <w:rFonts w:ascii="Times New Roman" w:hAnsi="Times New Roman" w:cs="Times New Roman"/>
-                <w:b/>
-                <w:sz w:val="24"/>
-                <w:szCs w:val="24"/>
-              </w:rPr>
-              <w:t>AulaPlaneta</w:t>
-            </w:r>
-            <w:proofErr w:type="spellEnd"/>
-            <w:r>
-              <w:rPr>
-                <w:rFonts w:ascii="Times New Roman" w:hAnsi="Times New Roman" w:cs="Times New Roman"/>
-                <w:b/>
-                <w:sz w:val="24"/>
-                <w:szCs w:val="24"/>
-              </w:rPr>
-              <w:t>)</w:t>
+              <w:t>Código Shutterstock (o URL o la ruta en AulaPlaneta)</w:t>
             </w:r>
           </w:p>
         </w:tc>
@@ -8975,21 +8687,7 @@
         <w:rPr>
           <w:rFonts w:ascii="Times New Roman" w:hAnsi="Times New Roman" w:cs="Times New Roman"/>
         </w:rPr>
-        <w:t xml:space="preserve">Las características principales de las </w:t>
-      </w:r>
-      <w:proofErr w:type="spellStart"/>
-      <w:r>
-        <w:rPr>
-          <w:rFonts w:ascii="Times New Roman" w:hAnsi="Times New Roman" w:cs="Times New Roman"/>
-        </w:rPr>
-        <w:t>arqueobacterias</w:t>
-      </w:r>
-      <w:proofErr w:type="spellEnd"/>
-      <w:r>
-        <w:rPr>
-          <w:rFonts w:ascii="Times New Roman" w:hAnsi="Times New Roman" w:cs="Times New Roman"/>
-        </w:rPr>
-        <w:t xml:space="preserve"> son:</w:t>
+        <w:t>Las características principales de las arqueobacterias son:</w:t>
       </w:r>
     </w:p>
     <w:p>
@@ -9197,6 +8895,7 @@
         <w:rPr>
           <w:rFonts w:ascii="Times New Roman" w:hAnsi="Times New Roman" w:cs="Times New Roman"/>
         </w:rPr>
+        <w:lastRenderedPageBreak/>
         <w:t xml:space="preserve">Tienen </w:t>
       </w:r>
       <w:r>
@@ -9278,7 +8977,6 @@
                 <w:sz w:val="24"/>
                 <w:szCs w:val="24"/>
               </w:rPr>
-              <w:lastRenderedPageBreak/>
               <w:t>Destacado</w:t>
             </w:r>
           </w:p>
@@ -9553,14 +9251,7 @@
         <w:rPr>
           <w:rFonts w:ascii="Times New Roman" w:hAnsi="Times New Roman" w:cs="Times New Roman"/>
         </w:rPr>
-        <w:t xml:space="preserve"> gran diversidad de formas: esferas, barras, espirales, </w:t>
-      </w:r>
-      <w:proofErr w:type="gramStart"/>
-      <w:r>
-        <w:rPr>
-          <w:rFonts w:ascii="Times New Roman" w:hAnsi="Times New Roman" w:cs="Times New Roman"/>
-        </w:rPr>
-        <w:t>placas</w:t>
+        <w:t xml:space="preserve"> gran diversidad de formas: esferas, barras, espirales, placas</w:t>
       </w:r>
       <w:r>
         <w:rPr>
@@ -9572,14 +9263,7 @@
         <w:rPr>
           <w:rFonts w:ascii="Times New Roman" w:hAnsi="Times New Roman" w:cs="Times New Roman"/>
         </w:rPr>
-        <w:t>;</w:t>
-      </w:r>
-      <w:proofErr w:type="gramEnd"/>
-      <w:r>
-        <w:rPr>
-          <w:rFonts w:ascii="Times New Roman" w:hAnsi="Times New Roman" w:cs="Times New Roman"/>
-        </w:rPr>
-        <w:t xml:space="preserve"> pueden ser cuadradas o planas</w:t>
+        <w:t>; pueden ser cuadradas o planas</w:t>
       </w:r>
       <w:r>
         <w:rPr>
@@ -10237,25 +9921,7 @@
                 <w:sz w:val="24"/>
                 <w:szCs w:val="24"/>
               </w:rPr>
-              <w:t xml:space="preserve"> están formados por una célula de tipo procariota, por lo que anteriormente se consideraban iguales a las bacterias y se encontraban clasificadas dentro del mismo reino. A partir de 1990 se investigaron más a fondo sus características y desde entonces constituyen el dominio </w:t>
-            </w:r>
-            <w:proofErr w:type="spellStart"/>
-            <w:r>
-              <w:rPr>
-                <w:rFonts w:ascii="Times New Roman" w:hAnsi="Times New Roman" w:cs="Times New Roman"/>
-                <w:sz w:val="24"/>
-                <w:szCs w:val="24"/>
-              </w:rPr>
-              <w:t>Archaea</w:t>
-            </w:r>
-            <w:proofErr w:type="spellEnd"/>
-            <w:r>
-              <w:rPr>
-                <w:rFonts w:ascii="Times New Roman" w:hAnsi="Times New Roman" w:cs="Times New Roman"/>
-                <w:sz w:val="24"/>
-                <w:szCs w:val="24"/>
-              </w:rPr>
-              <w:t xml:space="preserve">. </w:t>
+              <w:t xml:space="preserve"> están formados por una célula de tipo procariota, por lo que anteriormente se consideraban iguales a las bacterias y se encontraban clasificadas dentro del mismo reino. A partir de 1990 se investigaron más a fondo sus características y desde entonces constituyen el dominio Archaea. </w:t>
             </w:r>
           </w:p>
         </w:tc>
@@ -10335,22 +10001,7 @@
         <w:rPr>
           <w:rFonts w:ascii="Times New Roman" w:hAnsi="Times New Roman" w:cs="Times New Roman"/>
         </w:rPr>
-        <w:lastRenderedPageBreak/>
-        <w:t xml:space="preserve">Hasta el momento no se conocen arqueas parásitas o patógenas, pero sí mutualistas o </w:t>
-      </w:r>
-      <w:proofErr w:type="spellStart"/>
-      <w:r>
-        <w:rPr>
-          <w:rFonts w:ascii="Times New Roman" w:hAnsi="Times New Roman" w:cs="Times New Roman"/>
-        </w:rPr>
-        <w:t>comensalistas</w:t>
-      </w:r>
-      <w:proofErr w:type="spellEnd"/>
-      <w:r>
-        <w:rPr>
-          <w:rFonts w:ascii="Times New Roman" w:hAnsi="Times New Roman" w:cs="Times New Roman"/>
-        </w:rPr>
-        <w:t xml:space="preserve">, por ejemplo, las que habitan el intestino de los humanos y los rumiantes </w:t>
+        <w:t xml:space="preserve">Hasta el momento no se conocen arqueas parásitas o patógenas, pero sí mutualistas o comensalistas, por ejemplo, las que habitan el intestino de los humanos y los rumiantes </w:t>
       </w:r>
       <w:r>
         <w:rPr>
@@ -11162,47 +10813,8 @@
                 <w:sz w:val="24"/>
                 <w:szCs w:val="24"/>
               </w:rPr>
-              <w:t xml:space="preserve">Código </w:t>
-            </w:r>
-            <w:proofErr w:type="spellStart"/>
-            <w:r>
-              <w:rPr>
-                <w:rFonts w:ascii="Times New Roman" w:hAnsi="Times New Roman" w:cs="Times New Roman"/>
-                <w:b/>
-                <w:sz w:val="24"/>
-                <w:szCs w:val="24"/>
-              </w:rPr>
-              <w:t>Shutterstock</w:t>
-            </w:r>
-            <w:proofErr w:type="spellEnd"/>
-            <w:r>
-              <w:rPr>
-                <w:rFonts w:ascii="Times New Roman" w:hAnsi="Times New Roman" w:cs="Times New Roman"/>
-                <w:b/>
-                <w:sz w:val="24"/>
-                <w:szCs w:val="24"/>
-              </w:rPr>
-              <w:t xml:space="preserve"> (o URL o la ruta en </w:t>
-            </w:r>
-            <w:proofErr w:type="spellStart"/>
-            <w:r>
-              <w:rPr>
-                <w:rFonts w:ascii="Times New Roman" w:hAnsi="Times New Roman" w:cs="Times New Roman"/>
-                <w:b/>
-                <w:sz w:val="24"/>
-                <w:szCs w:val="24"/>
-              </w:rPr>
-              <w:t>AulaPlaneta</w:t>
-            </w:r>
-            <w:proofErr w:type="spellEnd"/>
-            <w:r>
-              <w:rPr>
-                <w:rFonts w:ascii="Times New Roman" w:hAnsi="Times New Roman" w:cs="Times New Roman"/>
-                <w:b/>
-                <w:sz w:val="24"/>
-                <w:szCs w:val="24"/>
-              </w:rPr>
-              <w:t>)</w:t>
+              <w:lastRenderedPageBreak/>
+              <w:t>Código Shutterstock (o URL o la ruta en AulaPlaneta)</w:t>
             </w:r>
           </w:p>
         </w:tc>
@@ -11231,7 +10843,7 @@
                 <v:shape id="_x0000_i1026" type="#_x0000_t75" style="width:167.8pt;height:115.1pt" o:ole="">
                   <v:imagedata r:id="rId19" o:title=""/>
                 </v:shape>
-                <o:OLEObject Type="Embed" ProgID="PBrush" ShapeID="_x0000_i1026" DrawAspect="Content" ObjectID="_1492265749" r:id="rId20"/>
+                <o:OLEObject Type="Embed" ProgID="PBrush" ShapeID="_x0000_i1026" DrawAspect="Content" ObjectID="_1492322087" r:id="rId20"/>
               </w:object>
             </w:r>
           </w:p>
@@ -11283,7 +10895,6 @@
                 <w:sz w:val="24"/>
                 <w:szCs w:val="24"/>
               </w:rPr>
-              <w:lastRenderedPageBreak/>
               <w:t>Pie de imagen</w:t>
             </w:r>
           </w:p>
@@ -11808,23 +11419,7 @@
           <w:rFonts w:ascii="Times New Roman" w:hAnsi="Times New Roman" w:cs="Times New Roman"/>
           <w:lang w:val="es-CO"/>
         </w:rPr>
-        <w:t xml:space="preserve">Se presentan en diferentes formas: cocos, bacilos y helicoidales como espirilos, </w:t>
-      </w:r>
-      <w:proofErr w:type="spellStart"/>
-      <w:r>
-        <w:rPr>
-          <w:rFonts w:ascii="Times New Roman" w:hAnsi="Times New Roman" w:cs="Times New Roman"/>
-          <w:lang w:val="es-CO"/>
-        </w:rPr>
-        <w:t>vibrios</w:t>
-      </w:r>
-      <w:proofErr w:type="spellEnd"/>
-      <w:r>
-        <w:rPr>
-          <w:rFonts w:ascii="Times New Roman" w:hAnsi="Times New Roman" w:cs="Times New Roman"/>
-          <w:lang w:val="es-CO"/>
-        </w:rPr>
-        <w:t xml:space="preserve"> y espiroquetas.</w:t>
+        <w:t>Se presentan en diferentes formas: cocos, bacilos y helicoidales como espirilos, vibrios y espiroquetas.</w:t>
       </w:r>
     </w:p>
     <w:p>
@@ -12017,47 +11612,7 @@
                 <w:sz w:val="24"/>
                 <w:szCs w:val="24"/>
               </w:rPr>
-              <w:t xml:space="preserve">Código </w:t>
-            </w:r>
-            <w:proofErr w:type="spellStart"/>
-            <w:r>
-              <w:rPr>
-                <w:rFonts w:ascii="Times New Roman" w:hAnsi="Times New Roman" w:cs="Times New Roman"/>
-                <w:b/>
-                <w:sz w:val="24"/>
-                <w:szCs w:val="24"/>
-              </w:rPr>
-              <w:t>Shutterstock</w:t>
-            </w:r>
-            <w:proofErr w:type="spellEnd"/>
-            <w:r>
-              <w:rPr>
-                <w:rFonts w:ascii="Times New Roman" w:hAnsi="Times New Roman" w:cs="Times New Roman"/>
-                <w:b/>
-                <w:sz w:val="24"/>
-                <w:szCs w:val="24"/>
-              </w:rPr>
-              <w:t xml:space="preserve"> (o URL o la ruta en </w:t>
-            </w:r>
-            <w:proofErr w:type="spellStart"/>
-            <w:r>
-              <w:rPr>
-                <w:rFonts w:ascii="Times New Roman" w:hAnsi="Times New Roman" w:cs="Times New Roman"/>
-                <w:b/>
-                <w:sz w:val="24"/>
-                <w:szCs w:val="24"/>
-              </w:rPr>
-              <w:t>AulaPlaneta</w:t>
-            </w:r>
-            <w:proofErr w:type="spellEnd"/>
-            <w:r>
-              <w:rPr>
-                <w:rFonts w:ascii="Times New Roman" w:hAnsi="Times New Roman" w:cs="Times New Roman"/>
-                <w:b/>
-                <w:sz w:val="24"/>
-                <w:szCs w:val="24"/>
-              </w:rPr>
-              <w:t>)</w:t>
+              <w:t>Código Shutterstock (o URL o la ruta en AulaPlaneta)</w:t>
             </w:r>
           </w:p>
         </w:tc>
@@ -12159,7 +11714,15 @@
           <w:rFonts w:ascii="Times New Roman" w:hAnsi="Times New Roman" w:cs="Times New Roman"/>
           <w:lang w:val="es-CO"/>
         </w:rPr>
-        <w:t>Las bacterias pueden clasificarse de diferentes maneras dependiendo de características específicas como el tipo de nutrición, el tipo de respiración, la composición de la pared celular, la forma celular y la temperatura en la que pueden sobrevivir. También se pueden clasificar por órdenes.</w:t>
+        <w:t xml:space="preserve">Las bacterias pueden clasificarse de diferentes maneras dependiendo de características específicas como el tipo de nutrición, el tipo de respiración, la composición de la pared </w:t>
+      </w:r>
+      <w:r>
+        <w:rPr>
+          <w:rFonts w:ascii="Times New Roman" w:hAnsi="Times New Roman" w:cs="Times New Roman"/>
+          <w:lang w:val="es-CO"/>
+        </w:rPr>
+        <w:lastRenderedPageBreak/>
+        <w:t>celular, la forma celular y la temperatura en la que pueden sobrevivir. También se pueden clasificar por órdenes.</w:t>
       </w:r>
     </w:p>
     <w:p>
@@ -12402,7 +11965,6 @@
                 <w:sz w:val="24"/>
                 <w:szCs w:val="24"/>
               </w:rPr>
-              <w:lastRenderedPageBreak/>
               <w:t>Título</w:t>
             </w:r>
           </w:p>
@@ -12679,47 +12241,7 @@
                 <w:sz w:val="24"/>
                 <w:szCs w:val="24"/>
               </w:rPr>
-              <w:t xml:space="preserve">Código </w:t>
-            </w:r>
-            <w:proofErr w:type="spellStart"/>
-            <w:r>
-              <w:rPr>
-                <w:rFonts w:ascii="Times New Roman" w:hAnsi="Times New Roman" w:cs="Times New Roman"/>
-                <w:b/>
-                <w:sz w:val="24"/>
-                <w:szCs w:val="24"/>
-              </w:rPr>
-              <w:t>Shutterstock</w:t>
-            </w:r>
-            <w:proofErr w:type="spellEnd"/>
-            <w:r>
-              <w:rPr>
-                <w:rFonts w:ascii="Times New Roman" w:hAnsi="Times New Roman" w:cs="Times New Roman"/>
-                <w:b/>
-                <w:sz w:val="24"/>
-                <w:szCs w:val="24"/>
-              </w:rPr>
-              <w:t xml:space="preserve"> (o URL o la ruta en </w:t>
-            </w:r>
-            <w:proofErr w:type="spellStart"/>
-            <w:r>
-              <w:rPr>
-                <w:rFonts w:ascii="Times New Roman" w:hAnsi="Times New Roman" w:cs="Times New Roman"/>
-                <w:b/>
-                <w:sz w:val="24"/>
-                <w:szCs w:val="24"/>
-              </w:rPr>
-              <w:t>AulaPlaneta</w:t>
-            </w:r>
-            <w:proofErr w:type="spellEnd"/>
-            <w:r>
-              <w:rPr>
-                <w:rFonts w:ascii="Times New Roman" w:hAnsi="Times New Roman" w:cs="Times New Roman"/>
-                <w:b/>
-                <w:sz w:val="24"/>
-                <w:szCs w:val="24"/>
-              </w:rPr>
-              <w:t>)</w:t>
+              <w:t>Código Shutterstock (o URL o la ruta en AulaPlaneta)</w:t>
             </w:r>
           </w:p>
         </w:tc>
@@ -13171,6 +12693,7 @@
                 <w:sz w:val="24"/>
                 <w:szCs w:val="24"/>
               </w:rPr>
+              <w:lastRenderedPageBreak/>
               <w:t>Destacado</w:t>
             </w:r>
           </w:p>
@@ -13417,16 +12940,7 @@
                 <w:sz w:val="24"/>
                 <w:szCs w:val="24"/>
               </w:rPr>
-              <w:t xml:space="preserve"> </w:t>
-            </w:r>
-            <w:r>
-              <w:rPr>
-                <w:rFonts w:ascii="Times New Roman" w:hAnsi="Times New Roman"/>
-                <w:sz w:val="24"/>
-                <w:szCs w:val="24"/>
-              </w:rPr>
-              <w:lastRenderedPageBreak/>
-              <w:t>ingeniería genética, aprob</w:t>
+              <w:t xml:space="preserve"> ingeniería genética, aprob</w:t>
             </w:r>
             <w:r>
               <w:rPr>
@@ -13974,16 +13488,8 @@
         <w:rPr>
           <w:rFonts w:ascii="Times New Roman" w:hAnsi="Times New Roman" w:cs="Times New Roman"/>
         </w:rPr>
-        <w:t xml:space="preserve">ominio </w:t>
-      </w:r>
-      <w:proofErr w:type="spellStart"/>
-      <w:r>
-        <w:rPr>
-          <w:rFonts w:ascii="Times New Roman" w:hAnsi="Times New Roman" w:cs="Times New Roman"/>
-        </w:rPr>
-        <w:t>Eucarya</w:t>
-      </w:r>
-      <w:proofErr w:type="spellEnd"/>
+        <w:t>ominio Eucarya</w:t>
+      </w:r>
     </w:p>
     <w:p>
       <w:pPr>
@@ -14072,21 +13578,7 @@
         <w:rPr>
           <w:rFonts w:ascii="Times New Roman" w:hAnsi="Times New Roman" w:cs="Times New Roman"/>
         </w:rPr>
-        <w:t xml:space="preserve">ominio </w:t>
-      </w:r>
-      <w:proofErr w:type="spellStart"/>
-      <w:r>
-        <w:rPr>
-          <w:rFonts w:ascii="Times New Roman" w:hAnsi="Times New Roman" w:cs="Times New Roman"/>
-        </w:rPr>
-        <w:t>Eucarya</w:t>
-      </w:r>
-      <w:proofErr w:type="spellEnd"/>
-      <w:r>
-        <w:rPr>
-          <w:rFonts w:ascii="Times New Roman" w:hAnsi="Times New Roman" w:cs="Times New Roman"/>
-        </w:rPr>
-        <w:t xml:space="preserve"> se compone por cuatro reinos: </w:t>
+        <w:t xml:space="preserve">ominio Eucarya se compone por cuatro reinos: </w:t>
       </w:r>
       <w:r>
         <w:rPr>
@@ -14108,7 +13600,6 @@
         </w:rPr>
         <w:t xml:space="preserve">, </w:t>
       </w:r>
-      <w:proofErr w:type="spellStart"/>
       <w:r>
         <w:rPr>
           <w:rFonts w:ascii="Times New Roman" w:hAnsi="Times New Roman" w:cs="Times New Roman"/>
@@ -14116,7 +13607,6 @@
         </w:rPr>
         <w:t>Fungi</w:t>
       </w:r>
-      <w:proofErr w:type="spellEnd"/>
       <w:r>
         <w:rPr>
           <w:rFonts w:ascii="Times New Roman" w:hAnsi="Times New Roman" w:cs="Times New Roman"/>
@@ -14362,6 +13852,7 @@
                 <w:sz w:val="24"/>
                 <w:szCs w:val="24"/>
               </w:rPr>
+              <w:lastRenderedPageBreak/>
               <w:t>Código</w:t>
             </w:r>
           </w:p>
@@ -14472,47 +13963,7 @@
                 <w:sz w:val="24"/>
                 <w:szCs w:val="24"/>
               </w:rPr>
-              <w:t xml:space="preserve">Código </w:t>
-            </w:r>
-            <w:proofErr w:type="spellStart"/>
-            <w:r>
-              <w:rPr>
-                <w:rFonts w:ascii="Times New Roman" w:hAnsi="Times New Roman" w:cs="Times New Roman"/>
-                <w:b/>
-                <w:sz w:val="24"/>
-                <w:szCs w:val="24"/>
-              </w:rPr>
-              <w:t>Shutterstock</w:t>
-            </w:r>
-            <w:proofErr w:type="spellEnd"/>
-            <w:r>
-              <w:rPr>
-                <w:rFonts w:ascii="Times New Roman" w:hAnsi="Times New Roman" w:cs="Times New Roman"/>
-                <w:b/>
-                <w:sz w:val="24"/>
-                <w:szCs w:val="24"/>
-              </w:rPr>
-              <w:t xml:space="preserve"> (o URL o la ruta en </w:t>
-            </w:r>
-            <w:proofErr w:type="spellStart"/>
-            <w:r>
-              <w:rPr>
-                <w:rFonts w:ascii="Times New Roman" w:hAnsi="Times New Roman" w:cs="Times New Roman"/>
-                <w:b/>
-                <w:sz w:val="24"/>
-                <w:szCs w:val="24"/>
-              </w:rPr>
-              <w:t>AulaPlaneta</w:t>
-            </w:r>
-            <w:proofErr w:type="spellEnd"/>
-            <w:r>
-              <w:rPr>
-                <w:rFonts w:ascii="Times New Roman" w:hAnsi="Times New Roman" w:cs="Times New Roman"/>
-                <w:b/>
-                <w:sz w:val="24"/>
-                <w:szCs w:val="24"/>
-              </w:rPr>
-              <w:t>)</w:t>
+              <w:t>Código Shutterstock (o URL o la ruta en AulaPlaneta)</w:t>
             </w:r>
           </w:p>
         </w:tc>
@@ -14652,7 +14103,6 @@
                 <w:sz w:val="24"/>
                 <w:szCs w:val="24"/>
               </w:rPr>
-              <w:lastRenderedPageBreak/>
               <w:t>Imagen (fotografía, gráfica o ilustración)</w:t>
             </w:r>
           </w:p>
@@ -14759,7 +14209,6 @@
               </w:rPr>
               <w:t xml:space="preserve">Protozoo </w:t>
             </w:r>
-            <w:proofErr w:type="spellStart"/>
             <w:r>
               <w:rPr>
                 <w:rFonts w:ascii="Times New Roman" w:hAnsi="Times New Roman" w:cs="Times New Roman"/>
@@ -14774,7 +14223,6 @@
               </w:rPr>
               <w:t>eishmania</w:t>
             </w:r>
-            <w:proofErr w:type="spellEnd"/>
           </w:p>
         </w:tc>
       </w:tr>
@@ -14798,47 +14246,7 @@
                 <w:sz w:val="24"/>
                 <w:szCs w:val="24"/>
               </w:rPr>
-              <w:t xml:space="preserve">Código </w:t>
-            </w:r>
-            <w:proofErr w:type="spellStart"/>
-            <w:r>
-              <w:rPr>
-                <w:rFonts w:ascii="Times New Roman" w:hAnsi="Times New Roman" w:cs="Times New Roman"/>
-                <w:b/>
-                <w:sz w:val="24"/>
-                <w:szCs w:val="24"/>
-              </w:rPr>
-              <w:t>Shutterstock</w:t>
-            </w:r>
-            <w:proofErr w:type="spellEnd"/>
-            <w:r>
-              <w:rPr>
-                <w:rFonts w:ascii="Times New Roman" w:hAnsi="Times New Roman" w:cs="Times New Roman"/>
-                <w:b/>
-                <w:sz w:val="24"/>
-                <w:szCs w:val="24"/>
-              </w:rPr>
-              <w:t xml:space="preserve"> (o URL o la ruta en </w:t>
-            </w:r>
-            <w:proofErr w:type="spellStart"/>
-            <w:r>
-              <w:rPr>
-                <w:rFonts w:ascii="Times New Roman" w:hAnsi="Times New Roman" w:cs="Times New Roman"/>
-                <w:b/>
-                <w:sz w:val="24"/>
-                <w:szCs w:val="24"/>
-              </w:rPr>
-              <w:t>AulaPlaneta</w:t>
-            </w:r>
-            <w:proofErr w:type="spellEnd"/>
-            <w:r>
-              <w:rPr>
-                <w:rFonts w:ascii="Times New Roman" w:hAnsi="Times New Roman" w:cs="Times New Roman"/>
-                <w:b/>
-                <w:sz w:val="24"/>
-                <w:szCs w:val="24"/>
-              </w:rPr>
-              <w:t>)</w:t>
+              <w:t>Código Shutterstock (o URL o la ruta en AulaPlaneta)</w:t>
             </w:r>
           </w:p>
         </w:tc>
@@ -14897,7 +14305,6 @@
                 <w:szCs w:val="24"/>
               </w:rPr>
             </w:pPr>
-            <w:proofErr w:type="spellStart"/>
             <w:r>
               <w:rPr>
                 <w:rFonts w:ascii="Times New Roman" w:hAnsi="Times New Roman" w:cs="Times New Roman"/>
@@ -14907,7 +14314,6 @@
               </w:rPr>
               <w:t>Leishmania</w:t>
             </w:r>
-            <w:proofErr w:type="spellEnd"/>
             <w:r>
               <w:rPr>
                 <w:rFonts w:ascii="Times New Roman" w:hAnsi="Times New Roman" w:cs="Times New Roman"/>
@@ -14938,25 +14344,7 @@
                 <w:sz w:val="24"/>
                 <w:szCs w:val="24"/>
               </w:rPr>
-              <w:t xml:space="preserve">protozoo causante de la </w:t>
-            </w:r>
-            <w:proofErr w:type="spellStart"/>
-            <w:r>
-              <w:rPr>
-                <w:rFonts w:ascii="Times New Roman" w:hAnsi="Times New Roman" w:cs="Times New Roman"/>
-                <w:sz w:val="24"/>
-                <w:szCs w:val="24"/>
-              </w:rPr>
-              <w:t>leishmaniasis</w:t>
-            </w:r>
-            <w:proofErr w:type="spellEnd"/>
-            <w:r>
-              <w:rPr>
-                <w:rFonts w:ascii="Times New Roman" w:hAnsi="Times New Roman" w:cs="Times New Roman"/>
-                <w:sz w:val="24"/>
-                <w:szCs w:val="24"/>
-              </w:rPr>
-              <w:t>, enfermedad que afecta a los humanos y que se transmite por la picadura de un mosquito conocido como palomilla, un tipo de jején.</w:t>
+              <w:t>protozoo causante de la leishmaniasis, enfermedad que afecta a los humanos y que se transmite por la picadura de un mosquito conocido como palomilla, un tipo de jején.</w:t>
             </w:r>
           </w:p>
         </w:tc>
@@ -15089,21 +14477,7 @@
         <w:rPr>
           <w:rFonts w:ascii="Times New Roman" w:hAnsi="Times New Roman" w:cs="Times New Roman"/>
         </w:rPr>
-        <w:t xml:space="preserve">Aunque existen grandes diferencias entre los dos grupos principales que constituyen a los protistas o </w:t>
-      </w:r>
-      <w:proofErr w:type="spellStart"/>
-      <w:r>
-        <w:rPr>
-          <w:rFonts w:ascii="Times New Roman" w:hAnsi="Times New Roman" w:cs="Times New Roman"/>
-        </w:rPr>
-        <w:t>protistos</w:t>
-      </w:r>
-      <w:proofErr w:type="spellEnd"/>
-      <w:r>
-        <w:rPr>
-          <w:rFonts w:ascii="Times New Roman" w:hAnsi="Times New Roman" w:cs="Times New Roman"/>
-        </w:rPr>
-        <w:t>, presentan las siguientes características generales:</w:t>
+        <w:t>Aunque existen grandes diferencias entre los dos grupos principales que constituyen a los protistas o protistos, presentan las siguientes características generales:</w:t>
       </w:r>
     </w:p>
     <w:p>
@@ -15133,21 +14507,7 @@
         <w:rPr>
           <w:rFonts w:ascii="Times New Roman" w:hAnsi="Times New Roman" w:cs="Times New Roman"/>
         </w:rPr>
-        <w:t xml:space="preserve">Son organismos unicelulares, generalmente microscópicos, aunque pueden presentar </w:t>
-      </w:r>
-      <w:proofErr w:type="spellStart"/>
-      <w:r>
-        <w:rPr>
-          <w:rFonts w:ascii="Times New Roman" w:hAnsi="Times New Roman" w:cs="Times New Roman"/>
-        </w:rPr>
-        <w:t>multicelularidad</w:t>
-      </w:r>
-      <w:proofErr w:type="spellEnd"/>
-      <w:r>
-        <w:rPr>
-          <w:rFonts w:ascii="Times New Roman" w:hAnsi="Times New Roman" w:cs="Times New Roman"/>
-        </w:rPr>
-        <w:t xml:space="preserve"> o formas coloniales</w:t>
+        <w:t>Son organismos unicelulares, generalmente microscópicos, aunque pueden presentar multicelularidad o formas coloniales</w:t>
       </w:r>
       <w:r>
         <w:rPr>
@@ -15661,47 +15021,7 @@
                 <w:sz w:val="24"/>
                 <w:szCs w:val="24"/>
               </w:rPr>
-              <w:t xml:space="preserve">Código </w:t>
-            </w:r>
-            <w:proofErr w:type="spellStart"/>
-            <w:r>
-              <w:rPr>
-                <w:rFonts w:ascii="Times New Roman" w:hAnsi="Times New Roman" w:cs="Times New Roman"/>
-                <w:b/>
-                <w:sz w:val="24"/>
-                <w:szCs w:val="24"/>
-              </w:rPr>
-              <w:t>Shutterstock</w:t>
-            </w:r>
-            <w:proofErr w:type="spellEnd"/>
-            <w:r>
-              <w:rPr>
-                <w:rFonts w:ascii="Times New Roman" w:hAnsi="Times New Roman" w:cs="Times New Roman"/>
-                <w:b/>
-                <w:sz w:val="24"/>
-                <w:szCs w:val="24"/>
-              </w:rPr>
-              <w:t xml:space="preserve"> (o URL o la ruta en </w:t>
-            </w:r>
-            <w:proofErr w:type="spellStart"/>
-            <w:r>
-              <w:rPr>
-                <w:rFonts w:ascii="Times New Roman" w:hAnsi="Times New Roman" w:cs="Times New Roman"/>
-                <w:b/>
-                <w:sz w:val="24"/>
-                <w:szCs w:val="24"/>
-              </w:rPr>
-              <w:t>AulaPlaneta</w:t>
-            </w:r>
-            <w:proofErr w:type="spellEnd"/>
-            <w:r>
-              <w:rPr>
-                <w:rFonts w:ascii="Times New Roman" w:hAnsi="Times New Roman" w:cs="Times New Roman"/>
-                <w:b/>
-                <w:sz w:val="24"/>
-                <w:szCs w:val="24"/>
-              </w:rPr>
-              <w:t>)</w:t>
+              <w:t>Código Shutterstock (o URL o la ruta en AulaPlaneta)</w:t>
             </w:r>
           </w:p>
         </w:tc>
@@ -15748,6 +15068,7 @@
                 <w:sz w:val="24"/>
                 <w:szCs w:val="24"/>
               </w:rPr>
+              <w:lastRenderedPageBreak/>
               <w:t>Pie de imagen</w:t>
             </w:r>
           </w:p>
@@ -15934,7 +15255,6 @@
                 <w:sz w:val="24"/>
                 <w:szCs w:val="24"/>
               </w:rPr>
-              <w:lastRenderedPageBreak/>
               <w:t>Destacado</w:t>
             </w:r>
           </w:p>
@@ -16105,7 +15425,6 @@
         </w:rPr>
         <w:t xml:space="preserve"> Importancia biológica de los </w:t>
       </w:r>
-      <w:proofErr w:type="spellStart"/>
       <w:r>
         <w:rPr>
           <w:rFonts w:ascii="Times New Roman" w:hAnsi="Times New Roman" w:cs="Times New Roman"/>
@@ -16118,44 +15437,29 @@
         </w:rPr>
         <w:t>rotistos</w:t>
       </w:r>
-      <w:proofErr w:type="spellEnd"/>
-    </w:p>
-    <w:p>
-      <w:pPr>
-        <w:spacing w:after="0"/>
-        <w:jc w:val="both"/>
-        <w:rPr>
-          <w:rFonts w:ascii="Times New Roman" w:hAnsi="Times New Roman" w:cs="Times New Roman"/>
-        </w:rPr>
-      </w:pPr>
-    </w:p>
-    <w:p>
-      <w:pPr>
-        <w:spacing w:after="0"/>
-        <w:jc w:val="both"/>
-        <w:rPr>
-          <w:rFonts w:ascii="Times New Roman" w:hAnsi="Times New Roman" w:cs="Times New Roman"/>
-        </w:rPr>
-      </w:pPr>
-      <w:r>
-        <w:rPr>
-          <w:rFonts w:ascii="Times New Roman" w:hAnsi="Times New Roman" w:cs="Times New Roman"/>
-        </w:rPr>
-        <w:t xml:space="preserve">Los </w:t>
-      </w:r>
-      <w:proofErr w:type="spellStart"/>
-      <w:r>
-        <w:rPr>
-          <w:rFonts w:ascii="Times New Roman" w:hAnsi="Times New Roman" w:cs="Times New Roman"/>
-        </w:rPr>
-        <w:t>protistos</w:t>
-      </w:r>
-      <w:proofErr w:type="spellEnd"/>
-      <w:r>
-        <w:rPr>
-          <w:rFonts w:ascii="Times New Roman" w:hAnsi="Times New Roman" w:cs="Times New Roman"/>
-        </w:rPr>
-        <w:t xml:space="preserve"> constituyen el </w:t>
+    </w:p>
+    <w:p>
+      <w:pPr>
+        <w:spacing w:after="0"/>
+        <w:jc w:val="both"/>
+        <w:rPr>
+          <w:rFonts w:ascii="Times New Roman" w:hAnsi="Times New Roman" w:cs="Times New Roman"/>
+        </w:rPr>
+      </w:pPr>
+    </w:p>
+    <w:p>
+      <w:pPr>
+        <w:spacing w:after="0"/>
+        <w:jc w:val="both"/>
+        <w:rPr>
+          <w:rFonts w:ascii="Times New Roman" w:hAnsi="Times New Roman" w:cs="Times New Roman"/>
+        </w:rPr>
+      </w:pPr>
+      <w:r>
+        <w:rPr>
+          <w:rFonts w:ascii="Times New Roman" w:hAnsi="Times New Roman" w:cs="Times New Roman"/>
+        </w:rPr>
+        <w:t xml:space="preserve">Los protistos constituyen el </w:t>
       </w:r>
       <w:r>
         <w:rPr>
@@ -16770,6 +16074,7 @@
                 <w:sz w:val="24"/>
                 <w:szCs w:val="24"/>
               </w:rPr>
+              <w:lastRenderedPageBreak/>
               <w:t>Título</w:t>
             </w:r>
           </w:p>
@@ -16902,16 +16207,8 @@
         <w:rPr>
           <w:rFonts w:ascii="Times New Roman" w:hAnsi="Times New Roman" w:cs="Times New Roman"/>
         </w:rPr>
-        <w:t xml:space="preserve">.2 El reino </w:t>
-      </w:r>
-      <w:proofErr w:type="spellStart"/>
-      <w:r>
-        <w:rPr>
-          <w:rFonts w:ascii="Times New Roman" w:hAnsi="Times New Roman" w:cs="Times New Roman"/>
-        </w:rPr>
-        <w:t>Fungi</w:t>
-      </w:r>
-      <w:proofErr w:type="spellEnd"/>
+        <w:t>.2 El reino Fungi</w:t>
+      </w:r>
     </w:p>
     <w:p>
       <w:pPr>
@@ -16947,21 +16244,7 @@
         <w:rPr>
           <w:rFonts w:ascii="Times New Roman" w:hAnsi="Times New Roman" w:cs="Times New Roman"/>
         </w:rPr>
-        <w:t xml:space="preserve"> en el reino de las plantas, pero su condición de </w:t>
-      </w:r>
-      <w:proofErr w:type="spellStart"/>
-      <w:r>
-        <w:rPr>
-          <w:rFonts w:ascii="Times New Roman" w:hAnsi="Times New Roman" w:cs="Times New Roman"/>
-        </w:rPr>
-        <w:t>unicelularidad</w:t>
-      </w:r>
-      <w:proofErr w:type="spellEnd"/>
-      <w:r>
-        <w:rPr>
-          <w:rFonts w:ascii="Times New Roman" w:hAnsi="Times New Roman" w:cs="Times New Roman"/>
-        </w:rPr>
-        <w:t xml:space="preserve"> y la incapacidad de formar tejidos y de realizar fotosíntesis condujeron a excluirlos de este grupo.</w:t>
+        <w:t xml:space="preserve"> en el reino de las plantas, pero su condición de unicelularidad y la incapacidad de formar tejidos y de realizar fotosíntesis condujeron a excluirlos de este grupo.</w:t>
       </w:r>
     </w:p>
     <w:p>
@@ -17137,47 +16420,7 @@
                 <w:sz w:val="24"/>
                 <w:szCs w:val="24"/>
               </w:rPr>
-              <w:t xml:space="preserve">Código </w:t>
-            </w:r>
-            <w:proofErr w:type="spellStart"/>
-            <w:r>
-              <w:rPr>
-                <w:rFonts w:ascii="Times New Roman" w:hAnsi="Times New Roman" w:cs="Times New Roman"/>
-                <w:b/>
-                <w:sz w:val="24"/>
-                <w:szCs w:val="24"/>
-              </w:rPr>
-              <w:t>Shutterstock</w:t>
-            </w:r>
-            <w:proofErr w:type="spellEnd"/>
-            <w:r>
-              <w:rPr>
-                <w:rFonts w:ascii="Times New Roman" w:hAnsi="Times New Roman" w:cs="Times New Roman"/>
-                <w:b/>
-                <w:sz w:val="24"/>
-                <w:szCs w:val="24"/>
-              </w:rPr>
-              <w:t xml:space="preserve"> (o URL o la ruta en </w:t>
-            </w:r>
-            <w:proofErr w:type="spellStart"/>
-            <w:r>
-              <w:rPr>
-                <w:rFonts w:ascii="Times New Roman" w:hAnsi="Times New Roman" w:cs="Times New Roman"/>
-                <w:b/>
-                <w:sz w:val="24"/>
-                <w:szCs w:val="24"/>
-              </w:rPr>
-              <w:t>AulaPlaneta</w:t>
-            </w:r>
-            <w:proofErr w:type="spellEnd"/>
-            <w:r>
-              <w:rPr>
-                <w:rFonts w:ascii="Times New Roman" w:hAnsi="Times New Roman" w:cs="Times New Roman"/>
-                <w:b/>
-                <w:sz w:val="24"/>
-                <w:szCs w:val="24"/>
-              </w:rPr>
-              <w:t>)</w:t>
+              <w:t>Código Shutterstock (o URL o la ruta en AulaPlaneta)</w:t>
             </w:r>
           </w:p>
         </w:tc>
@@ -17333,27 +16576,8 @@
                 <w:sz w:val="24"/>
                 <w:szCs w:val="24"/>
               </w:rPr>
-              <w:t xml:space="preserve">Representantes del reino </w:t>
-            </w:r>
-            <w:proofErr w:type="spellStart"/>
-            <w:r>
-              <w:rPr>
-                <w:rFonts w:ascii="Times New Roman" w:hAnsi="Times New Roman" w:cs="Times New Roman"/>
-                <w:sz w:val="24"/>
-                <w:szCs w:val="24"/>
-              </w:rPr>
-              <w:t>Fungi</w:t>
-            </w:r>
-            <w:proofErr w:type="spellEnd"/>
-            <w:r>
-              <w:rPr>
-                <w:rFonts w:ascii="Times New Roman" w:hAnsi="Times New Roman" w:cs="Times New Roman"/>
-                <w:sz w:val="24"/>
-                <w:szCs w:val="24"/>
-              </w:rPr>
-              <w:t xml:space="preserve">: mohos como el </w:t>
-            </w:r>
-            <w:proofErr w:type="spellStart"/>
+              <w:t xml:space="preserve">Representantes del reino Fungi: mohos como el </w:t>
+            </w:r>
             <w:r>
               <w:rPr>
                 <w:rFonts w:ascii="Times New Roman" w:hAnsi="Times New Roman" w:cs="Times New Roman"/>
@@ -17363,7 +16587,6 @@
               </w:rPr>
               <w:t>Penicillum</w:t>
             </w:r>
-            <w:proofErr w:type="spellEnd"/>
             <w:r>
               <w:rPr>
                 <w:rFonts w:ascii="Times New Roman" w:hAnsi="Times New Roman" w:cs="Times New Roman"/>
@@ -17847,6 +17070,7 @@
         <w:rPr>
           <w:rFonts w:ascii="Times New Roman" w:hAnsi="Times New Roman" w:cs="Times New Roman"/>
         </w:rPr>
+        <w:lastRenderedPageBreak/>
         <w:t>El link que se encuentra a continuación te brinda información adicional sobre los hongos y su clasificación</w:t>
       </w:r>
       <w:r>
@@ -18058,48 +17282,7 @@
                 <w:sz w:val="24"/>
                 <w:szCs w:val="24"/>
               </w:rPr>
-              <w:t xml:space="preserve">Código </w:t>
-            </w:r>
-            <w:proofErr w:type="spellStart"/>
-            <w:r>
-              <w:rPr>
-                <w:rFonts w:ascii="Times New Roman" w:hAnsi="Times New Roman" w:cs="Times New Roman"/>
-                <w:b/>
-                <w:sz w:val="24"/>
-                <w:szCs w:val="24"/>
-              </w:rPr>
-              <w:t>Shutterstock</w:t>
-            </w:r>
-            <w:proofErr w:type="spellEnd"/>
-            <w:r>
-              <w:rPr>
-                <w:rFonts w:ascii="Times New Roman" w:hAnsi="Times New Roman" w:cs="Times New Roman"/>
-                <w:b/>
-                <w:sz w:val="24"/>
-                <w:szCs w:val="24"/>
-              </w:rPr>
-              <w:t xml:space="preserve"> (o URL o la ruta en </w:t>
-            </w:r>
-            <w:proofErr w:type="spellStart"/>
-            <w:r>
-              <w:rPr>
-                <w:rFonts w:ascii="Times New Roman" w:hAnsi="Times New Roman" w:cs="Times New Roman"/>
-                <w:b/>
-                <w:sz w:val="24"/>
-                <w:szCs w:val="24"/>
-              </w:rPr>
-              <w:lastRenderedPageBreak/>
-              <w:t>AulaPlaneta</w:t>
-            </w:r>
-            <w:proofErr w:type="spellEnd"/>
-            <w:r>
-              <w:rPr>
-                <w:rFonts w:ascii="Times New Roman" w:hAnsi="Times New Roman" w:cs="Times New Roman"/>
-                <w:b/>
-                <w:sz w:val="24"/>
-                <w:szCs w:val="24"/>
-              </w:rPr>
-              <w:t>)</w:t>
+              <w:t>Código Shutterstock (o URL o la ruta en AulaPlaneta)</w:t>
             </w:r>
           </w:p>
         </w:tc>
@@ -18116,7 +17299,6 @@
               </w:rPr>
             </w:pPr>
             <w:r>
-              <w:lastRenderedPageBreak/>
               <w:t>250764838</w:t>
             </w:r>
           </w:p>
@@ -18142,7 +17324,6 @@
                 <w:sz w:val="24"/>
                 <w:szCs w:val="24"/>
               </w:rPr>
-              <w:lastRenderedPageBreak/>
               <w:t>Pie de imagen</w:t>
             </w:r>
           </w:p>
@@ -18452,47 +17633,7 @@
                 <w:sz w:val="24"/>
                 <w:szCs w:val="24"/>
               </w:rPr>
-              <w:t xml:space="preserve">Código </w:t>
-            </w:r>
-            <w:proofErr w:type="spellStart"/>
-            <w:r>
-              <w:rPr>
-                <w:rFonts w:ascii="Times New Roman" w:hAnsi="Times New Roman" w:cs="Times New Roman"/>
-                <w:b/>
-                <w:sz w:val="24"/>
-                <w:szCs w:val="24"/>
-              </w:rPr>
-              <w:t>Shutterstock</w:t>
-            </w:r>
-            <w:proofErr w:type="spellEnd"/>
-            <w:r>
-              <w:rPr>
-                <w:rFonts w:ascii="Times New Roman" w:hAnsi="Times New Roman" w:cs="Times New Roman"/>
-                <w:b/>
-                <w:sz w:val="24"/>
-                <w:szCs w:val="24"/>
-              </w:rPr>
-              <w:t xml:space="preserve"> (o URL o la ruta en </w:t>
-            </w:r>
-            <w:proofErr w:type="spellStart"/>
-            <w:r>
-              <w:rPr>
-                <w:rFonts w:ascii="Times New Roman" w:hAnsi="Times New Roman" w:cs="Times New Roman"/>
-                <w:b/>
-                <w:sz w:val="24"/>
-                <w:szCs w:val="24"/>
-              </w:rPr>
-              <w:t>AulaPlaneta</w:t>
-            </w:r>
-            <w:proofErr w:type="spellEnd"/>
-            <w:r>
-              <w:rPr>
-                <w:rFonts w:ascii="Times New Roman" w:hAnsi="Times New Roman" w:cs="Times New Roman"/>
-                <w:b/>
-                <w:sz w:val="24"/>
-                <w:szCs w:val="24"/>
-              </w:rPr>
-              <w:t>)</w:t>
+              <w:t>Código Shutterstock (o URL o la ruta en AulaPlaneta)</w:t>
             </w:r>
           </w:p>
         </w:tc>
@@ -18965,6 +18106,7 @@
                 <w:sz w:val="24"/>
                 <w:szCs w:val="24"/>
               </w:rPr>
+              <w:lastRenderedPageBreak/>
               <w:t>Código</w:t>
             </w:r>
           </w:p>
@@ -19360,18 +18502,8 @@
                 <w:sz w:val="24"/>
                 <w:szCs w:val="24"/>
               </w:rPr>
-              <w:t xml:space="preserve">Musgos, hepáticas y </w:t>
-            </w:r>
-            <w:proofErr w:type="spellStart"/>
-            <w:r>
-              <w:rPr>
-                <w:rFonts w:ascii="Times New Roman" w:hAnsi="Times New Roman" w:cs="Times New Roman"/>
-                <w:sz w:val="24"/>
-                <w:szCs w:val="24"/>
-              </w:rPr>
-              <w:t>antoceros</w:t>
-            </w:r>
-            <w:proofErr w:type="spellEnd"/>
+              <w:t>Musgos, hepáticas y antoceros</w:t>
+            </w:r>
           </w:p>
         </w:tc>
       </w:tr>
@@ -19395,47 +18527,7 @@
                 <w:sz w:val="24"/>
                 <w:szCs w:val="24"/>
               </w:rPr>
-              <w:t xml:space="preserve">Código </w:t>
-            </w:r>
-            <w:proofErr w:type="spellStart"/>
-            <w:r>
-              <w:rPr>
-                <w:rFonts w:ascii="Times New Roman" w:hAnsi="Times New Roman" w:cs="Times New Roman"/>
-                <w:b/>
-                <w:sz w:val="24"/>
-                <w:szCs w:val="24"/>
-              </w:rPr>
-              <w:t>Shutterstock</w:t>
-            </w:r>
-            <w:proofErr w:type="spellEnd"/>
-            <w:r>
-              <w:rPr>
-                <w:rFonts w:ascii="Times New Roman" w:hAnsi="Times New Roman" w:cs="Times New Roman"/>
-                <w:b/>
-                <w:sz w:val="24"/>
-                <w:szCs w:val="24"/>
-              </w:rPr>
-              <w:t xml:space="preserve"> (o URL o la ruta en </w:t>
-            </w:r>
-            <w:proofErr w:type="spellStart"/>
-            <w:r>
-              <w:rPr>
-                <w:rFonts w:ascii="Times New Roman" w:hAnsi="Times New Roman" w:cs="Times New Roman"/>
-                <w:b/>
-                <w:sz w:val="24"/>
-                <w:szCs w:val="24"/>
-              </w:rPr>
-              <w:t>AulaPlaneta</w:t>
-            </w:r>
-            <w:proofErr w:type="spellEnd"/>
-            <w:r>
-              <w:rPr>
-                <w:rFonts w:ascii="Times New Roman" w:hAnsi="Times New Roman" w:cs="Times New Roman"/>
-                <w:b/>
-                <w:sz w:val="24"/>
-                <w:szCs w:val="24"/>
-              </w:rPr>
-              <w:t>)</w:t>
+              <w:t>Código Shutterstock (o URL o la ruta en AulaPlaneta)</w:t>
             </w:r>
           </w:p>
         </w:tc>
@@ -19514,7 +18606,6 @@
                 <w:szCs w:val="24"/>
               </w:rPr>
             </w:pPr>
-            <w:proofErr w:type="spellStart"/>
             <w:r>
               <w:rPr>
                 <w:rFonts w:ascii="Times New Roman" w:hAnsi="Times New Roman" w:cs="Times New Roman"/>
@@ -19524,7 +18615,6 @@
               </w:rPr>
               <w:t>Antocero</w:t>
             </w:r>
-            <w:proofErr w:type="spellEnd"/>
             <w:r>
               <w:rPr>
                 <w:rFonts w:ascii="Times New Roman" w:hAnsi="Times New Roman" w:cs="Times New Roman"/>
@@ -19629,25 +18719,7 @@
                 <w:sz w:val="24"/>
                 <w:szCs w:val="24"/>
               </w:rPr>
-              <w:t xml:space="preserve">y los </w:t>
-            </w:r>
-            <w:proofErr w:type="spellStart"/>
-            <w:r>
-              <w:rPr>
-                <w:rFonts w:ascii="Times New Roman" w:hAnsi="Times New Roman" w:cs="Times New Roman"/>
-                <w:sz w:val="24"/>
-                <w:szCs w:val="24"/>
-              </w:rPr>
-              <w:t>antoceros</w:t>
-            </w:r>
-            <w:proofErr w:type="spellEnd"/>
-            <w:r>
-              <w:rPr>
-                <w:rFonts w:ascii="Times New Roman" w:hAnsi="Times New Roman" w:cs="Times New Roman"/>
-                <w:sz w:val="24"/>
-                <w:szCs w:val="24"/>
-              </w:rPr>
-              <w:t xml:space="preserve"> </w:t>
+              <w:t xml:space="preserve">y los antoceros </w:t>
             </w:r>
             <w:r>
               <w:rPr>
@@ -19865,47 +18937,7 @@
                 <w:sz w:val="24"/>
                 <w:szCs w:val="24"/>
               </w:rPr>
-              <w:t xml:space="preserve">Código </w:t>
-            </w:r>
-            <w:proofErr w:type="spellStart"/>
-            <w:r>
-              <w:rPr>
-                <w:rFonts w:ascii="Times New Roman" w:hAnsi="Times New Roman" w:cs="Times New Roman"/>
-                <w:b/>
-                <w:sz w:val="24"/>
-                <w:szCs w:val="24"/>
-              </w:rPr>
-              <w:t>Shutterstock</w:t>
-            </w:r>
-            <w:proofErr w:type="spellEnd"/>
-            <w:r>
-              <w:rPr>
-                <w:rFonts w:ascii="Times New Roman" w:hAnsi="Times New Roman" w:cs="Times New Roman"/>
-                <w:b/>
-                <w:sz w:val="24"/>
-                <w:szCs w:val="24"/>
-              </w:rPr>
-              <w:t xml:space="preserve"> (o URL o la ruta en </w:t>
-            </w:r>
-            <w:proofErr w:type="spellStart"/>
-            <w:r>
-              <w:rPr>
-                <w:rFonts w:ascii="Times New Roman" w:hAnsi="Times New Roman" w:cs="Times New Roman"/>
-                <w:b/>
-                <w:sz w:val="24"/>
-                <w:szCs w:val="24"/>
-              </w:rPr>
-              <w:t>AulaPlaneta</w:t>
-            </w:r>
-            <w:proofErr w:type="spellEnd"/>
-            <w:r>
-              <w:rPr>
-                <w:rFonts w:ascii="Times New Roman" w:hAnsi="Times New Roman" w:cs="Times New Roman"/>
-                <w:b/>
-                <w:sz w:val="24"/>
-                <w:szCs w:val="24"/>
-              </w:rPr>
-              <w:t>)</w:t>
+              <w:t>Código Shutterstock (o URL o la ruta en AulaPlaneta)</w:t>
             </w:r>
           </w:p>
         </w:tc>
@@ -20243,47 +19275,7 @@
                 <w:sz w:val="24"/>
                 <w:szCs w:val="24"/>
               </w:rPr>
-              <w:t xml:space="preserve">Código </w:t>
-            </w:r>
-            <w:proofErr w:type="spellStart"/>
-            <w:r>
-              <w:rPr>
-                <w:rFonts w:ascii="Times New Roman" w:hAnsi="Times New Roman" w:cs="Times New Roman"/>
-                <w:b/>
-                <w:sz w:val="24"/>
-                <w:szCs w:val="24"/>
-              </w:rPr>
-              <w:t>Shutterstock</w:t>
-            </w:r>
-            <w:proofErr w:type="spellEnd"/>
-            <w:r>
-              <w:rPr>
-                <w:rFonts w:ascii="Times New Roman" w:hAnsi="Times New Roman" w:cs="Times New Roman"/>
-                <w:b/>
-                <w:sz w:val="24"/>
-                <w:szCs w:val="24"/>
-              </w:rPr>
-              <w:t xml:space="preserve"> (o URL o la ruta en </w:t>
-            </w:r>
-            <w:proofErr w:type="spellStart"/>
-            <w:r>
-              <w:rPr>
-                <w:rFonts w:ascii="Times New Roman" w:hAnsi="Times New Roman" w:cs="Times New Roman"/>
-                <w:b/>
-                <w:sz w:val="24"/>
-                <w:szCs w:val="24"/>
-              </w:rPr>
-              <w:t>AulaPlaneta</w:t>
-            </w:r>
-            <w:proofErr w:type="spellEnd"/>
-            <w:r>
-              <w:rPr>
-                <w:rFonts w:ascii="Times New Roman" w:hAnsi="Times New Roman" w:cs="Times New Roman"/>
-                <w:b/>
-                <w:sz w:val="24"/>
-                <w:szCs w:val="24"/>
-              </w:rPr>
-              <w:t>)</w:t>
+              <w:t>Código Shutterstock (o URL o la ruta en AulaPlaneta)</w:t>
             </w:r>
           </w:p>
         </w:tc>
@@ -20454,7 +19446,16 @@
                 <w:sz w:val="24"/>
                 <w:szCs w:val="24"/>
               </w:rPr>
-              <w:t>, plantas que se caracterizan por producir flores vistosas y frutos.</w:t>
+              <w:t xml:space="preserve">, plantas que se caracterizan por </w:t>
+            </w:r>
+            <w:r>
+              <w:rPr>
+                <w:rFonts w:ascii="Times New Roman" w:hAnsi="Times New Roman" w:cs="Times New Roman"/>
+                <w:sz w:val="24"/>
+                <w:szCs w:val="24"/>
+              </w:rPr>
+              <w:lastRenderedPageBreak/>
+              <w:t>producir flores vistosas y frutos.</w:t>
             </w:r>
           </w:p>
         </w:tc>
@@ -20640,7 +19641,6 @@
         <w:rPr>
           <w:rFonts w:ascii="Times New Roman" w:hAnsi="Times New Roman" w:cs="Times New Roman"/>
         </w:rPr>
-        <w:lastRenderedPageBreak/>
         <w:t xml:space="preserve">Sus células contienen </w:t>
       </w:r>
       <w:r>
@@ -21162,47 +20162,7 @@
                 <w:sz w:val="24"/>
                 <w:szCs w:val="24"/>
               </w:rPr>
-              <w:t xml:space="preserve">Código </w:t>
-            </w:r>
-            <w:proofErr w:type="spellStart"/>
-            <w:r>
-              <w:rPr>
-                <w:rFonts w:ascii="Times New Roman" w:hAnsi="Times New Roman" w:cs="Times New Roman"/>
-                <w:b/>
-                <w:sz w:val="24"/>
-                <w:szCs w:val="24"/>
-              </w:rPr>
-              <w:t>Shutterstock</w:t>
-            </w:r>
-            <w:proofErr w:type="spellEnd"/>
-            <w:r>
-              <w:rPr>
-                <w:rFonts w:ascii="Times New Roman" w:hAnsi="Times New Roman" w:cs="Times New Roman"/>
-                <w:b/>
-                <w:sz w:val="24"/>
-                <w:szCs w:val="24"/>
-              </w:rPr>
-              <w:t xml:space="preserve"> (o URL o la ruta en </w:t>
-            </w:r>
-            <w:proofErr w:type="spellStart"/>
-            <w:r>
-              <w:rPr>
-                <w:rFonts w:ascii="Times New Roman" w:hAnsi="Times New Roman" w:cs="Times New Roman"/>
-                <w:b/>
-                <w:sz w:val="24"/>
-                <w:szCs w:val="24"/>
-              </w:rPr>
-              <w:t>AulaPlaneta</w:t>
-            </w:r>
-            <w:proofErr w:type="spellEnd"/>
-            <w:r>
-              <w:rPr>
-                <w:rFonts w:ascii="Times New Roman" w:hAnsi="Times New Roman" w:cs="Times New Roman"/>
-                <w:b/>
-                <w:sz w:val="24"/>
-                <w:szCs w:val="24"/>
-              </w:rPr>
-              <w:t>)</w:t>
+              <w:t>Código Shutterstock (o URL o la ruta en AulaPlaneta)</w:t>
             </w:r>
           </w:p>
         </w:tc>
@@ -21409,25 +20369,7 @@
                 <w:sz w:val="24"/>
                 <w:szCs w:val="24"/>
               </w:rPr>
-              <w:t xml:space="preserve">, el tejido </w:t>
-            </w:r>
-            <w:proofErr w:type="spellStart"/>
-            <w:r>
-              <w:rPr>
-                <w:rFonts w:ascii="Times New Roman" w:hAnsi="Times New Roman" w:cs="Times New Roman"/>
-                <w:sz w:val="24"/>
-                <w:szCs w:val="24"/>
-              </w:rPr>
-              <w:t>meristemático</w:t>
-            </w:r>
-            <w:proofErr w:type="spellEnd"/>
-            <w:r>
-              <w:rPr>
-                <w:rFonts w:ascii="Times New Roman" w:hAnsi="Times New Roman" w:cs="Times New Roman"/>
-                <w:sz w:val="24"/>
-                <w:szCs w:val="24"/>
-              </w:rPr>
-              <w:t xml:space="preserve"> (</w:t>
+              <w:t>, el tejido meristemático (</w:t>
             </w:r>
             <w:r>
               <w:rPr>
@@ -21777,47 +20719,17 @@
                 <w:sz w:val="24"/>
                 <w:szCs w:val="24"/>
               </w:rPr>
-              <w:t xml:space="preserve">Código </w:t>
-            </w:r>
-            <w:proofErr w:type="spellStart"/>
-            <w:r>
-              <w:rPr>
-                <w:rFonts w:ascii="Times New Roman" w:hAnsi="Times New Roman" w:cs="Times New Roman"/>
-                <w:b/>
-                <w:sz w:val="24"/>
-                <w:szCs w:val="24"/>
-              </w:rPr>
-              <w:t>Shutterstock</w:t>
-            </w:r>
-            <w:proofErr w:type="spellEnd"/>
-            <w:r>
-              <w:rPr>
-                <w:rFonts w:ascii="Times New Roman" w:hAnsi="Times New Roman" w:cs="Times New Roman"/>
-                <w:b/>
-                <w:sz w:val="24"/>
-                <w:szCs w:val="24"/>
-              </w:rPr>
-              <w:t xml:space="preserve"> (o URL o la ruta en </w:t>
-            </w:r>
-            <w:proofErr w:type="spellStart"/>
-            <w:r>
-              <w:rPr>
-                <w:rFonts w:ascii="Times New Roman" w:hAnsi="Times New Roman" w:cs="Times New Roman"/>
-                <w:b/>
-                <w:sz w:val="24"/>
-                <w:szCs w:val="24"/>
-              </w:rPr>
-              <w:t>AulaPlaneta</w:t>
-            </w:r>
-            <w:proofErr w:type="spellEnd"/>
-            <w:r>
-              <w:rPr>
-                <w:rFonts w:ascii="Times New Roman" w:hAnsi="Times New Roman" w:cs="Times New Roman"/>
-                <w:b/>
-                <w:sz w:val="24"/>
-                <w:szCs w:val="24"/>
-              </w:rPr>
-              <w:t>)</w:t>
+              <w:t xml:space="preserve">Código Shutterstock (o URL o la ruta en </w:t>
+            </w:r>
+            <w:r>
+              <w:rPr>
+                <w:rFonts w:ascii="Times New Roman" w:hAnsi="Times New Roman" w:cs="Times New Roman"/>
+                <w:b/>
+                <w:sz w:val="24"/>
+                <w:szCs w:val="24"/>
+              </w:rPr>
+              <w:lastRenderedPageBreak/>
+              <w:t>AulaPlaneta)</w:t>
             </w:r>
           </w:p>
         </w:tc>
@@ -21839,6 +20751,7 @@
                 <w:sz w:val="24"/>
                 <w:szCs w:val="24"/>
               </w:rPr>
+              <w:lastRenderedPageBreak/>
               <w:t>158144057</w:t>
             </w:r>
           </w:p>
@@ -21873,6 +20786,7 @@
                 <w:sz w:val="24"/>
                 <w:szCs w:val="24"/>
               </w:rPr>
+              <w:lastRenderedPageBreak/>
               <w:t>Pie de imagen</w:t>
             </w:r>
           </w:p>
@@ -22234,21 +21148,7 @@
         <w:rPr>
           <w:rFonts w:ascii="Times New Roman" w:hAnsi="Times New Roman" w:cs="Times New Roman"/>
         </w:rPr>
-        <w:t xml:space="preserve">on los principales productores del ecosistema y la base de todas las cadenas alimenticias, </w:t>
-      </w:r>
-      <w:proofErr w:type="gramStart"/>
-      <w:r>
-        <w:rPr>
-          <w:rFonts w:ascii="Times New Roman" w:hAnsi="Times New Roman" w:cs="Times New Roman"/>
-        </w:rPr>
-        <w:t>toman</w:t>
-      </w:r>
-      <w:proofErr w:type="gramEnd"/>
-      <w:r>
-        <w:rPr>
-          <w:rFonts w:ascii="Times New Roman" w:hAnsi="Times New Roman" w:cs="Times New Roman"/>
-        </w:rPr>
-        <w:t xml:space="preserve"> la energía solar para transformarla en energía química que fluye en el ecosistema, producen la mayor cantidad de oxígeno del planeta, por lo que contribuyen con la disminución de la contaminación del aire.</w:t>
+        <w:t>on los principales productores del ecosistema y la base de todas las cadenas alimenticias, toman la energía solar para transformarla en energía química que fluye en el ecosistema, producen la mayor cantidad de oxígeno del planeta, por lo que contribuyen con la disminución de la contaminación del aire.</w:t>
       </w:r>
     </w:p>
     <w:p>
@@ -22959,47 +21859,7 @@
                 <w:sz w:val="24"/>
                 <w:szCs w:val="24"/>
               </w:rPr>
-              <w:t xml:space="preserve">Código </w:t>
-            </w:r>
-            <w:proofErr w:type="spellStart"/>
-            <w:r>
-              <w:rPr>
-                <w:rFonts w:ascii="Times New Roman" w:hAnsi="Times New Roman" w:cs="Times New Roman"/>
-                <w:b/>
-                <w:sz w:val="24"/>
-                <w:szCs w:val="24"/>
-              </w:rPr>
-              <w:t>Shutterstock</w:t>
-            </w:r>
-            <w:proofErr w:type="spellEnd"/>
-            <w:r>
-              <w:rPr>
-                <w:rFonts w:ascii="Times New Roman" w:hAnsi="Times New Roman" w:cs="Times New Roman"/>
-                <w:b/>
-                <w:sz w:val="24"/>
-                <w:szCs w:val="24"/>
-              </w:rPr>
-              <w:t xml:space="preserve"> (o URL o la ruta en </w:t>
-            </w:r>
-            <w:proofErr w:type="spellStart"/>
-            <w:r>
-              <w:rPr>
-                <w:rFonts w:ascii="Times New Roman" w:hAnsi="Times New Roman" w:cs="Times New Roman"/>
-                <w:b/>
-                <w:sz w:val="24"/>
-                <w:szCs w:val="24"/>
-              </w:rPr>
-              <w:t>AulaPlaneta</w:t>
-            </w:r>
-            <w:proofErr w:type="spellEnd"/>
-            <w:r>
-              <w:rPr>
-                <w:rFonts w:ascii="Times New Roman" w:hAnsi="Times New Roman" w:cs="Times New Roman"/>
-                <w:b/>
-                <w:sz w:val="24"/>
-                <w:szCs w:val="24"/>
-              </w:rPr>
-              <w:t>)</w:t>
+              <w:t>Código Shutterstock (o URL o la ruta en AulaPlaneta)</w:t>
             </w:r>
           </w:p>
         </w:tc>
@@ -23059,6 +21919,7 @@
                 <w:sz w:val="24"/>
                 <w:szCs w:val="24"/>
               </w:rPr>
+              <w:lastRenderedPageBreak/>
               <w:t>Pie de imagen</w:t>
             </w:r>
           </w:p>
@@ -23204,7 +22065,6 @@
         <w:rPr>
           <w:rFonts w:ascii="Times New Roman" w:hAnsi="Times New Roman" w:cs="Times New Roman"/>
         </w:rPr>
-        <w:lastRenderedPageBreak/>
         <w:t xml:space="preserve">Todos los animales presentan una etapa inicial de desarrollo llamada </w:t>
       </w:r>
       <w:r>
@@ -23680,47 +22540,7 @@
                 <w:sz w:val="24"/>
                 <w:szCs w:val="24"/>
               </w:rPr>
-              <w:t xml:space="preserve">Código </w:t>
-            </w:r>
-            <w:proofErr w:type="spellStart"/>
-            <w:r>
-              <w:rPr>
-                <w:rFonts w:ascii="Times New Roman" w:hAnsi="Times New Roman" w:cs="Times New Roman"/>
-                <w:b/>
-                <w:sz w:val="24"/>
-                <w:szCs w:val="24"/>
-              </w:rPr>
-              <w:t>Shutterstock</w:t>
-            </w:r>
-            <w:proofErr w:type="spellEnd"/>
-            <w:r>
-              <w:rPr>
-                <w:rFonts w:ascii="Times New Roman" w:hAnsi="Times New Roman" w:cs="Times New Roman"/>
-                <w:b/>
-                <w:sz w:val="24"/>
-                <w:szCs w:val="24"/>
-              </w:rPr>
-              <w:t xml:space="preserve"> (o URL o la ruta en </w:t>
-            </w:r>
-            <w:proofErr w:type="spellStart"/>
-            <w:r>
-              <w:rPr>
-                <w:rFonts w:ascii="Times New Roman" w:hAnsi="Times New Roman" w:cs="Times New Roman"/>
-                <w:b/>
-                <w:sz w:val="24"/>
-                <w:szCs w:val="24"/>
-              </w:rPr>
-              <w:t>AulaPlaneta</w:t>
-            </w:r>
-            <w:proofErr w:type="spellEnd"/>
-            <w:r>
-              <w:rPr>
-                <w:rFonts w:ascii="Times New Roman" w:hAnsi="Times New Roman" w:cs="Times New Roman"/>
-                <w:b/>
-                <w:sz w:val="24"/>
-                <w:szCs w:val="24"/>
-              </w:rPr>
-              <w:t>)</w:t>
+              <w:t>Código Shutterstock (o URL o la ruta en AulaPlaneta)</w:t>
             </w:r>
           </w:p>
         </w:tc>
@@ -24322,7 +23142,6 @@
         <w:rPr>
           <w:rFonts w:ascii="Times New Roman" w:hAnsi="Times New Roman" w:cs="Times New Roman"/>
         </w:rPr>
-        <w:lastRenderedPageBreak/>
         <w:t>Son de gran importancia en la industria alimentaria, la domesticación y la producción de diversidad de artículos como telas y cueros.</w:t>
       </w:r>
     </w:p>
@@ -25380,6 +24199,7 @@
         <w:rPr>
           <w:rFonts w:ascii="Times New Roman" w:hAnsi="Times New Roman" w:cs="Times New Roman"/>
         </w:rPr>
+        <w:lastRenderedPageBreak/>
         <w:t xml:space="preserve">Los virus son considerados </w:t>
       </w:r>
       <w:r>
@@ -25653,7 +24473,6 @@
         <w:rPr>
           <w:rFonts w:ascii="Times New Roman" w:hAnsi="Times New Roman" w:cs="Times New Roman"/>
         </w:rPr>
-        <w:lastRenderedPageBreak/>
         <w:t>Presentan una cápsula de proteína que lo</w:t>
       </w:r>
       <w:r>
@@ -25889,47 +24708,7 @@
                 <w:sz w:val="24"/>
                 <w:szCs w:val="24"/>
               </w:rPr>
-              <w:t xml:space="preserve">Código </w:t>
-            </w:r>
-            <w:proofErr w:type="spellStart"/>
-            <w:r>
-              <w:rPr>
-                <w:rFonts w:ascii="Times New Roman" w:hAnsi="Times New Roman" w:cs="Times New Roman"/>
-                <w:b/>
-                <w:sz w:val="24"/>
-                <w:szCs w:val="24"/>
-              </w:rPr>
-              <w:t>Shutterstock</w:t>
-            </w:r>
-            <w:proofErr w:type="spellEnd"/>
-            <w:r>
-              <w:rPr>
-                <w:rFonts w:ascii="Times New Roman" w:hAnsi="Times New Roman" w:cs="Times New Roman"/>
-                <w:b/>
-                <w:sz w:val="24"/>
-                <w:szCs w:val="24"/>
-              </w:rPr>
-              <w:t xml:space="preserve"> (o URL o la ruta en </w:t>
-            </w:r>
-            <w:proofErr w:type="spellStart"/>
-            <w:r>
-              <w:rPr>
-                <w:rFonts w:ascii="Times New Roman" w:hAnsi="Times New Roman" w:cs="Times New Roman"/>
-                <w:b/>
-                <w:sz w:val="24"/>
-                <w:szCs w:val="24"/>
-              </w:rPr>
-              <w:t>AulaPlaneta</w:t>
-            </w:r>
-            <w:proofErr w:type="spellEnd"/>
-            <w:r>
-              <w:rPr>
-                <w:rFonts w:ascii="Times New Roman" w:hAnsi="Times New Roman" w:cs="Times New Roman"/>
-                <w:b/>
-                <w:sz w:val="24"/>
-                <w:szCs w:val="24"/>
-              </w:rPr>
-              <w:t>)</w:t>
+              <w:t>Código Shutterstock (o URL o la ruta en AulaPlaneta)</w:t>
             </w:r>
           </w:p>
         </w:tc>
@@ -26747,7 +25526,17 @@
                 <w:sz w:val="24"/>
                 <w:szCs w:val="24"/>
               </w:rPr>
-              <w:t>Ubicación en Aula Planeta</w:t>
+              <w:t xml:space="preserve">Ubicación en Aula </w:t>
+            </w:r>
+            <w:r>
+              <w:rPr>
+                <w:rFonts w:ascii="Times New Roman" w:hAnsi="Times New Roman" w:cs="Times New Roman"/>
+                <w:b/>
+                <w:sz w:val="24"/>
+                <w:szCs w:val="24"/>
+              </w:rPr>
+              <w:lastRenderedPageBreak/>
+              <w:t>Planeta</w:t>
             </w:r>
           </w:p>
         </w:tc>
@@ -26770,6 +25559,7 @@
                 <w:sz w:val="24"/>
                 <w:szCs w:val="24"/>
               </w:rPr>
+              <w:lastRenderedPageBreak/>
               <w:t>1°ESO/Ciencias Naturales/cuaderno de estudio/los seres vivos/</w:t>
             </w:r>
             <w:r>
@@ -26804,6 +25594,7 @@
                 <w:sz w:val="24"/>
                 <w:szCs w:val="24"/>
               </w:rPr>
+              <w:lastRenderedPageBreak/>
               <w:t>Cambio (descripción o capturas de pantallas)</w:t>
             </w:r>
           </w:p>
@@ -26901,7 +25692,6 @@
                 <w:sz w:val="24"/>
                 <w:szCs w:val="24"/>
               </w:rPr>
-              <w:lastRenderedPageBreak/>
               <w:t>Descripción</w:t>
             </w:r>
           </w:p>
@@ -28296,7 +27086,17 @@
                 <w:sz w:val="24"/>
                 <w:szCs w:val="24"/>
               </w:rPr>
-              <w:t>Unidad didáctica sobre la función de reproducción</w:t>
+              <w:t xml:space="preserve">Unidad didáctica sobre la función de </w:t>
+            </w:r>
+            <w:r>
+              <w:rPr>
+                <w:rFonts w:ascii="Times New Roman" w:hAnsi="Times New Roman" w:cs="Times New Roman"/>
+                <w:i/>
+                <w:sz w:val="24"/>
+                <w:szCs w:val="24"/>
+              </w:rPr>
+              <w:lastRenderedPageBreak/>
+              <w:t>reproducción</w:t>
             </w:r>
           </w:p>
         </w:tc>
@@ -28321,7 +27121,18 @@
                 <w:sz w:val="24"/>
                 <w:szCs w:val="24"/>
               </w:rPr>
-              <w:t>http://recursostic.educacion.es/secundaria/edad/2esobiologia/2quincena10/2quincena10_contenidos_1a.htm</w:t>
+              <w:lastRenderedPageBreak/>
+              <w:t>http://recursostic.educacion.es/secundaria/edad/2esobiologia/2quincena10/2quincena10_contenidos_1a.ht</w:t>
+            </w:r>
+            <w:r>
+              <w:rPr>
+                <w:rFonts w:ascii="Times New Roman" w:hAnsi="Times New Roman" w:cs="Times New Roman"/>
+                <w:i/>
+                <w:sz w:val="24"/>
+                <w:szCs w:val="24"/>
+              </w:rPr>
+              <w:lastRenderedPageBreak/>
+              <w:t>m</w:t>
             </w:r>
           </w:p>
         </w:tc>
@@ -28347,6 +27158,7 @@
                 <w:sz w:val="24"/>
                 <w:szCs w:val="24"/>
               </w:rPr>
+              <w:lastRenderedPageBreak/>
               <w:t>Web 02</w:t>
             </w:r>
           </w:p>
@@ -28631,7 +27443,7 @@
         <w:rStyle w:val="Nmerodepgina"/>
         <w:noProof/>
       </w:rPr>
-      <w:t>20</w:t>
+      <w:t>4</w:t>
     </w:r>
     <w:r>
       <w:rPr>
@@ -32806,7 +31618,7 @@
 </file>
 
 <file path=customXml/itemProps1.xml><?xml version="1.0" encoding="utf-8"?>
-<ds:datastoreItem xmlns:ds="http://schemas.openxmlformats.org/officeDocument/2006/customXml" ds:itemID="{98EB08A6-4D65-48B2-A897-E0D2EE0BEBC2}">
+<ds:datastoreItem xmlns:ds="http://schemas.openxmlformats.org/officeDocument/2006/customXml" ds:itemID="{4EC07EC5-97A4-4D0A-8C2C-28BBFD2E0386}">
   <ds:schemaRefs>
     <ds:schemaRef ds:uri="http://schemas.openxmlformats.org/officeDocument/2006/bibliography"/>
   </ds:schemaRefs>

--- a/fuentes/contenidos/grado06/guion03/CN_06_03_CO.docx
+++ b/fuentes/contenidos/grado06/guion03/CN_06_03_CO.docx
@@ -264,13 +264,7 @@
         <w:rPr>
           <w:rFonts w:ascii="Times New Roman" w:hAnsi="Times New Roman" w:cs="Times New Roman"/>
         </w:rPr>
-        <w:t xml:space="preserve">Los seres vivos </w:t>
-      </w:r>
-      <w:r>
-        <w:rPr>
-          <w:rFonts w:ascii="Times New Roman" w:hAnsi="Times New Roman" w:cs="Times New Roman"/>
-        </w:rPr>
-        <w:t>como tú, yo, un perro, una abeja o una planta</w:t>
+        <w:t>Los seres vivos</w:t>
       </w:r>
       <w:r>
         <w:rPr>
@@ -282,7 +276,49 @@
         <w:rPr>
           <w:rFonts w:ascii="Times New Roman" w:hAnsi="Times New Roman" w:cs="Times New Roman"/>
         </w:rPr>
-        <w:t xml:space="preserve"> compartimos una serie de características que nos diferencian de los seres inertes o no vivos, como una roca o una bicicleta</w:t>
+        <w:t xml:space="preserve"> </w:t>
+      </w:r>
+      <w:r>
+        <w:rPr>
+          <w:rFonts w:ascii="Times New Roman" w:hAnsi="Times New Roman" w:cs="Times New Roman"/>
+        </w:rPr>
+        <w:t>como pueden ser las abejas, l</w:t>
+      </w:r>
+      <w:r>
+        <w:rPr>
+          <w:rFonts w:ascii="Times New Roman" w:hAnsi="Times New Roman" w:cs="Times New Roman"/>
+        </w:rPr>
+        <w:t>a</w:t>
+      </w:r>
+      <w:r>
+        <w:rPr>
+          <w:rFonts w:ascii="Times New Roman" w:hAnsi="Times New Roman" w:cs="Times New Roman"/>
+        </w:rPr>
+        <w:t>s</w:t>
+      </w:r>
+      <w:r>
+        <w:rPr>
+          <w:rFonts w:ascii="Times New Roman" w:hAnsi="Times New Roman" w:cs="Times New Roman"/>
+        </w:rPr>
+        <w:t xml:space="preserve"> planta</w:t>
+      </w:r>
+      <w:r>
+        <w:rPr>
+          <w:rFonts w:ascii="Times New Roman" w:hAnsi="Times New Roman" w:cs="Times New Roman"/>
+        </w:rPr>
+        <w:t xml:space="preserve">s o los seres humanos como tú y yo, </w:t>
+      </w:r>
+      <w:r>
+        <w:rPr>
+          <w:rFonts w:ascii="Times New Roman" w:hAnsi="Times New Roman" w:cs="Times New Roman"/>
+        </w:rPr>
+        <w:t>compartimos una serie de características que nos diferencian de los seres inertes o no vivo</w:t>
+      </w:r>
+      <w:r>
+        <w:rPr>
+          <w:rFonts w:ascii="Times New Roman" w:hAnsi="Times New Roman" w:cs="Times New Roman"/>
+        </w:rPr>
+        <w:t>s</w:t>
       </w:r>
       <w:r>
         <w:rPr>
@@ -300,7 +336,19 @@
         <w:rPr>
           <w:rFonts w:ascii="Times New Roman" w:hAnsi="Times New Roman" w:cs="Times New Roman"/>
         </w:rPr>
-        <w:t xml:space="preserve">Las </w:t>
+        <w:t xml:space="preserve"> </w:t>
+      </w:r>
+      <w:r>
+        <w:rPr>
+          <w:rFonts w:ascii="Times New Roman" w:hAnsi="Times New Roman" w:cs="Times New Roman"/>
+        </w:rPr>
+        <w:t>Est</w:t>
+      </w:r>
+      <w:r>
+        <w:rPr>
+          <w:rFonts w:ascii="Times New Roman" w:hAnsi="Times New Roman" w:cs="Times New Roman"/>
+        </w:rPr>
+        <w:t xml:space="preserve">as </w:t>
       </w:r>
       <w:r>
         <w:rPr>
@@ -394,6 +442,7 @@
         </w:rPr>
         <w:t xml:space="preserve">que se denominan </w:t>
       </w:r>
+      <w:proofErr w:type="gramStart"/>
       <w:r>
         <w:rPr>
           <w:rFonts w:ascii="Times New Roman" w:hAnsi="Times New Roman" w:cs="Times New Roman"/>
@@ -401,6 +450,7 @@
         </w:rPr>
         <w:t>bioelementos</w:t>
       </w:r>
+      <w:proofErr w:type="gramEnd"/>
       <w:r>
         <w:rPr>
           <w:rFonts w:ascii="Times New Roman" w:hAnsi="Times New Roman" w:cs="Times New Roman"/>
@@ -594,7 +644,21 @@
         <w:rPr>
           <w:rFonts w:ascii="Times New Roman" w:hAnsi="Times New Roman" w:cs="Times New Roman"/>
         </w:rPr>
-        <w:t xml:space="preserve">(Na) </w:t>
+        <w:t>(</w:t>
+      </w:r>
+      <w:proofErr w:type="spellStart"/>
+      <w:r>
+        <w:rPr>
+          <w:rFonts w:ascii="Times New Roman" w:hAnsi="Times New Roman" w:cs="Times New Roman"/>
+        </w:rPr>
+        <w:t>Na</w:t>
+      </w:r>
+      <w:proofErr w:type="spellEnd"/>
+      <w:r>
+        <w:rPr>
+          <w:rFonts w:ascii="Times New Roman" w:hAnsi="Times New Roman" w:cs="Times New Roman"/>
+        </w:rPr>
+        <w:t xml:space="preserve">) </w:t>
       </w:r>
       <w:r>
         <w:rPr>
@@ -1078,7 +1142,19 @@
         <w:rPr>
           <w:rFonts w:ascii="Times New Roman" w:hAnsi="Times New Roman" w:cs="Times New Roman"/>
         </w:rPr>
-        <w:t xml:space="preserve"> (por tanto</w:t>
+        <w:t xml:space="preserve"> (</w:t>
+      </w:r>
+      <w:r>
+        <w:rPr>
+          <w:rFonts w:ascii="Times New Roman" w:hAnsi="Times New Roman" w:cs="Times New Roman"/>
+        </w:rPr>
+        <w:t xml:space="preserve">y, </w:t>
+      </w:r>
+      <w:r>
+        <w:rPr>
+          <w:rFonts w:ascii="Times New Roman" w:hAnsi="Times New Roman" w:cs="Times New Roman"/>
+        </w:rPr>
+        <w:t>por tanto</w:t>
       </w:r>
       <w:r>
         <w:rPr>
@@ -1319,7 +1395,47 @@
                 <w:szCs w:val="24"/>
               </w:rPr>
               <w:lastRenderedPageBreak/>
-              <w:t>Código Shutterstock (o URL o la ruta en AulaPlaneta)</w:t>
+              <w:t xml:space="preserve">Código </w:t>
+            </w:r>
+            <w:proofErr w:type="spellStart"/>
+            <w:r>
+              <w:rPr>
+                <w:rFonts w:ascii="Times New Roman" w:hAnsi="Times New Roman" w:cs="Times New Roman"/>
+                <w:b/>
+                <w:sz w:val="24"/>
+                <w:szCs w:val="24"/>
+              </w:rPr>
+              <w:t>Shutterstock</w:t>
+            </w:r>
+            <w:proofErr w:type="spellEnd"/>
+            <w:r>
+              <w:rPr>
+                <w:rFonts w:ascii="Times New Roman" w:hAnsi="Times New Roman" w:cs="Times New Roman"/>
+                <w:b/>
+                <w:sz w:val="24"/>
+                <w:szCs w:val="24"/>
+              </w:rPr>
+              <w:t xml:space="preserve"> (o URL o la ruta en </w:t>
+            </w:r>
+            <w:proofErr w:type="spellStart"/>
+            <w:r>
+              <w:rPr>
+                <w:rFonts w:ascii="Times New Roman" w:hAnsi="Times New Roman" w:cs="Times New Roman"/>
+                <w:b/>
+                <w:sz w:val="24"/>
+                <w:szCs w:val="24"/>
+              </w:rPr>
+              <w:t>AulaPlaneta</w:t>
+            </w:r>
+            <w:proofErr w:type="spellEnd"/>
+            <w:r>
+              <w:rPr>
+                <w:rFonts w:ascii="Times New Roman" w:hAnsi="Times New Roman" w:cs="Times New Roman"/>
+                <w:b/>
+                <w:sz w:val="24"/>
+                <w:szCs w:val="24"/>
+              </w:rPr>
+              <w:t>)</w:t>
             </w:r>
           </w:p>
         </w:tc>
@@ -1731,7 +1847,23 @@
                 <w:sz w:val="24"/>
                 <w:szCs w:val="24"/>
               </w:rPr>
-              <w:t xml:space="preserve"> entre el 70 y 80%</w:t>
+              <w:t xml:space="preserve"> entre el 70 y </w:t>
+            </w:r>
+            <w:r>
+              <w:rPr>
+                <w:rFonts w:ascii="Times New Roman" w:hAnsi="Times New Roman" w:cs="Times New Roman"/>
+                <w:sz w:val="24"/>
+                <w:szCs w:val="24"/>
+              </w:rPr>
+              <w:t xml:space="preserve">el </w:t>
+            </w:r>
+            <w:r>
+              <w:rPr>
+                <w:rFonts w:ascii="Times New Roman" w:hAnsi="Times New Roman" w:cs="Times New Roman"/>
+                <w:sz w:val="24"/>
+                <w:szCs w:val="24"/>
+              </w:rPr>
+              <w:t>80%</w:t>
             </w:r>
             <w:r>
               <w:rPr>
@@ -1917,8 +2049,6 @@
               </w:rPr>
               <w:t xml:space="preserve">a modular la </w:t>
             </w:r>
-            <w:bookmarkStart w:id="0" w:name="_GoBack"/>
-            <w:bookmarkEnd w:id="0"/>
             <w:r>
               <w:rPr>
                 <w:rFonts w:ascii="Times New Roman" w:hAnsi="Times New Roman" w:cs="Times New Roman"/>
@@ -2267,13 +2397,13 @@
         <w:rPr>
           <w:rFonts w:ascii="Times New Roman" w:hAnsi="Times New Roman" w:cs="Times New Roman"/>
         </w:rPr>
-        <w:t xml:space="preserve">lgunos están formados por una única célula </w:t>
-      </w:r>
-      <w:r>
-        <w:rPr>
-          <w:rFonts w:ascii="Times New Roman" w:hAnsi="Times New Roman" w:cs="Times New Roman"/>
-        </w:rPr>
-        <w:t xml:space="preserve">(procariota) </w:t>
+        <w:t>lgunos está</w:t>
+      </w:r>
+      <w:r>
+        <w:rPr>
+          <w:rFonts w:ascii="Times New Roman" w:hAnsi="Times New Roman" w:cs="Times New Roman"/>
+        </w:rPr>
+        <w:t xml:space="preserve">n formados por una única célula </w:t>
       </w:r>
       <w:r>
         <w:rPr>
@@ -2303,6 +2433,18 @@
         <w:rPr>
           <w:rFonts w:ascii="Times New Roman" w:hAnsi="Times New Roman" w:cs="Times New Roman"/>
         </w:rPr>
+        <w:t xml:space="preserve"> </w:t>
+      </w:r>
+      <w:r>
+        <w:rPr>
+          <w:rFonts w:ascii="Times New Roman" w:hAnsi="Times New Roman" w:cs="Times New Roman"/>
+        </w:rPr>
+        <w:t>(procariotas)</w:t>
+      </w:r>
+      <w:r>
+        <w:rPr>
+          <w:rFonts w:ascii="Times New Roman" w:hAnsi="Times New Roman" w:cs="Times New Roman"/>
+        </w:rPr>
         <w:t>;</w:t>
       </w:r>
       <w:r>
@@ -2387,12 +2529,6 @@
         <w:rPr>
           <w:rFonts w:ascii="Times New Roman" w:hAnsi="Times New Roman" w:cs="Times New Roman"/>
         </w:rPr>
-        <w:t xml:space="preserve">todas </w:t>
-      </w:r>
-      <w:r>
-        <w:rPr>
-          <w:rFonts w:ascii="Times New Roman" w:hAnsi="Times New Roman" w:cs="Times New Roman"/>
-        </w:rPr>
         <w:t xml:space="preserve">las funciones </w:t>
       </w:r>
       <w:r>
@@ -2600,19 +2736,13 @@
         <w:rPr>
           <w:rFonts w:ascii="Times New Roman" w:hAnsi="Times New Roman" w:cs="Times New Roman"/>
         </w:rPr>
-        <w:t xml:space="preserve"> o</w:t>
-      </w:r>
-      <w:r>
-        <w:rPr>
-          <w:rFonts w:ascii="Times New Roman" w:hAnsi="Times New Roman" w:cs="Times New Roman"/>
-        </w:rPr>
-        <w:t>,</w:t>
-      </w:r>
-      <w:r>
-        <w:rPr>
-          <w:rFonts w:ascii="Times New Roman" w:hAnsi="Times New Roman" w:cs="Times New Roman"/>
-        </w:rPr>
-        <w:t xml:space="preserve"> integra grupos de músculos que hacen parte del sistema locomotor.</w:t>
+        <w:t xml:space="preserve">. También, el tejido muscular </w:t>
+      </w:r>
+      <w:r>
+        <w:rPr>
+          <w:rFonts w:ascii="Times New Roman" w:hAnsi="Times New Roman" w:cs="Times New Roman"/>
+        </w:rPr>
+        <w:t>integra grupos de músculos que hacen parte del sistema locomotor.</w:t>
       </w:r>
     </w:p>
     <w:p>
@@ -2838,7 +2968,27 @@
                 <w:sz w:val="24"/>
                 <w:szCs w:val="24"/>
               </w:rPr>
-              <w:t xml:space="preserve">Código Shutterstock (o URL o la </w:t>
+              <w:t xml:space="preserve">Código </w:t>
+            </w:r>
+            <w:proofErr w:type="spellStart"/>
+            <w:r>
+              <w:rPr>
+                <w:rFonts w:ascii="Times New Roman" w:hAnsi="Times New Roman" w:cs="Times New Roman"/>
+                <w:b/>
+                <w:sz w:val="24"/>
+                <w:szCs w:val="24"/>
+              </w:rPr>
+              <w:t>Shutterstock</w:t>
+            </w:r>
+            <w:proofErr w:type="spellEnd"/>
+            <w:r>
+              <w:rPr>
+                <w:rFonts w:ascii="Times New Roman" w:hAnsi="Times New Roman" w:cs="Times New Roman"/>
+                <w:b/>
+                <w:sz w:val="24"/>
+                <w:szCs w:val="24"/>
+              </w:rPr>
+              <w:t xml:space="preserve"> (o URL o la </w:t>
             </w:r>
             <w:r>
               <w:rPr>
@@ -2848,7 +2998,27 @@
                 <w:szCs w:val="24"/>
               </w:rPr>
               <w:lastRenderedPageBreak/>
-              <w:t>ruta en AulaPlaneta)</w:t>
+              <w:t xml:space="preserve">ruta en </w:t>
+            </w:r>
+            <w:proofErr w:type="spellStart"/>
+            <w:r>
+              <w:rPr>
+                <w:rFonts w:ascii="Times New Roman" w:hAnsi="Times New Roman" w:cs="Times New Roman"/>
+                <w:b/>
+                <w:sz w:val="24"/>
+                <w:szCs w:val="24"/>
+              </w:rPr>
+              <w:t>AulaPlaneta</w:t>
+            </w:r>
+            <w:proofErr w:type="spellEnd"/>
+            <w:r>
+              <w:rPr>
+                <w:rFonts w:ascii="Times New Roman" w:hAnsi="Times New Roman" w:cs="Times New Roman"/>
+                <w:b/>
+                <w:sz w:val="24"/>
+                <w:szCs w:val="24"/>
+              </w:rPr>
+              <w:t>)</w:t>
             </w:r>
           </w:p>
         </w:tc>
@@ -2984,7 +3154,15 @@
                 <w:sz w:val="24"/>
                 <w:szCs w:val="24"/>
               </w:rPr>
-              <w:t xml:space="preserve">rganos, </w:t>
+              <w:t>rganos</w:t>
+            </w:r>
+            <w:r>
+              <w:rPr>
+                <w:rFonts w:ascii="Times New Roman" w:hAnsi="Times New Roman" w:cs="Times New Roman"/>
+                <w:sz w:val="24"/>
+                <w:szCs w:val="24"/>
+              </w:rPr>
+              <w:t xml:space="preserve"> </w:t>
             </w:r>
             <w:r>
               <w:rPr>
@@ -3024,7 +3202,31 @@
                 <w:sz w:val="24"/>
                 <w:szCs w:val="24"/>
               </w:rPr>
-              <w:t>como el ser humano.</w:t>
+              <w:t>(</w:t>
+            </w:r>
+            <w:r>
+              <w:rPr>
+                <w:rFonts w:ascii="Times New Roman" w:hAnsi="Times New Roman" w:cs="Times New Roman"/>
+                <w:sz w:val="24"/>
+                <w:szCs w:val="24"/>
+              </w:rPr>
+              <w:t>como el ser humano</w:t>
+            </w:r>
+            <w:r>
+              <w:rPr>
+                <w:rFonts w:ascii="Times New Roman" w:hAnsi="Times New Roman" w:cs="Times New Roman"/>
+                <w:sz w:val="24"/>
+                <w:szCs w:val="24"/>
+              </w:rPr>
+              <w:t>)</w:t>
+            </w:r>
+            <w:r>
+              <w:rPr>
+                <w:rFonts w:ascii="Times New Roman" w:hAnsi="Times New Roman" w:cs="Times New Roman"/>
+                <w:sz w:val="24"/>
+                <w:szCs w:val="24"/>
+              </w:rPr>
+              <w:t>.</w:t>
             </w:r>
           </w:p>
         </w:tc>
@@ -3351,7 +3553,13 @@
         <w:rPr>
           <w:rFonts w:ascii="Times New Roman" w:hAnsi="Times New Roman" w:cs="Times New Roman"/>
         </w:rPr>
-        <w:t xml:space="preserve">Cuando ingieres un alimento incorporas </w:t>
+        <w:t xml:space="preserve">Cuando ingieres </w:t>
+      </w:r>
+      <w:r>
+        <w:rPr>
+          <w:rFonts w:ascii="Times New Roman" w:hAnsi="Times New Roman" w:cs="Times New Roman"/>
+        </w:rPr>
+        <w:t xml:space="preserve">alimento incorporas </w:t>
       </w:r>
       <w:r>
         <w:rPr>
@@ -3363,7 +3571,19 @@
         <w:rPr>
           <w:rFonts w:ascii="Times New Roman" w:hAnsi="Times New Roman" w:cs="Times New Roman"/>
         </w:rPr>
-        <w:t>y con ellas energía a tu</w:t>
+        <w:t>y</w:t>
+      </w:r>
+      <w:r>
+        <w:rPr>
+          <w:rFonts w:ascii="Times New Roman" w:hAnsi="Times New Roman" w:cs="Times New Roman"/>
+        </w:rPr>
+        <w:t xml:space="preserve"> </w:t>
+      </w:r>
+      <w:r>
+        <w:rPr>
+          <w:rFonts w:ascii="Times New Roman" w:hAnsi="Times New Roman" w:cs="Times New Roman"/>
+        </w:rPr>
+        <w:t>energía a tu</w:t>
       </w:r>
       <w:r>
         <w:rPr>
@@ -3399,7 +3619,19 @@
         <w:rPr>
           <w:rFonts w:ascii="Times New Roman" w:hAnsi="Times New Roman" w:cs="Times New Roman"/>
         </w:rPr>
-        <w:t>erpo descompone moléculas grandes (por ejemplo</w:t>
+        <w:t xml:space="preserve">erpo descompone </w:t>
+      </w:r>
+      <w:r>
+        <w:rPr>
+          <w:rFonts w:ascii="Times New Roman" w:hAnsi="Times New Roman" w:cs="Times New Roman"/>
+        </w:rPr>
+        <w:t xml:space="preserve">las </w:t>
+      </w:r>
+      <w:r>
+        <w:rPr>
+          <w:rFonts w:ascii="Times New Roman" w:hAnsi="Times New Roman" w:cs="Times New Roman"/>
+        </w:rPr>
+        <w:t>moléculas grandes (por ejemplo</w:t>
       </w:r>
       <w:r>
         <w:rPr>
@@ -3429,7 +3661,25 @@
         <w:rPr>
           <w:rFonts w:ascii="Times New Roman" w:hAnsi="Times New Roman" w:cs="Times New Roman"/>
         </w:rPr>
-        <w:t>vierte en pequeñas moléculas (</w:t>
+        <w:t xml:space="preserve">vierte en </w:t>
+      </w:r>
+      <w:r>
+        <w:rPr>
+          <w:rFonts w:ascii="Times New Roman" w:hAnsi="Times New Roman" w:cs="Times New Roman"/>
+        </w:rPr>
+        <w:t>moléculas</w:t>
+      </w:r>
+      <w:r>
+        <w:rPr>
+          <w:rFonts w:ascii="Times New Roman" w:hAnsi="Times New Roman" w:cs="Times New Roman"/>
+        </w:rPr>
+        <w:t xml:space="preserve"> pequeñas</w:t>
+      </w:r>
+      <w:r>
+        <w:rPr>
+          <w:rFonts w:ascii="Times New Roman" w:hAnsi="Times New Roman" w:cs="Times New Roman"/>
+        </w:rPr>
+        <w:t xml:space="preserve"> (</w:t>
       </w:r>
       <w:r>
         <w:rPr>
@@ -3489,13 +3739,13 @@
         <w:rPr>
           <w:rFonts w:ascii="Times New Roman" w:hAnsi="Times New Roman" w:cs="Times New Roman"/>
         </w:rPr>
-        <w:t xml:space="preserve"> para proveer</w:t>
-      </w:r>
-      <w:r>
-        <w:rPr>
-          <w:rFonts w:ascii="Times New Roman" w:hAnsi="Times New Roman" w:cs="Times New Roman"/>
-        </w:rPr>
-        <w:t>las</w:t>
+        <w:t xml:space="preserve"> para que se aprovisionen de </w:t>
+      </w:r>
+      <w:r>
+        <w:rPr>
+          <w:rFonts w:ascii="Times New Roman" w:hAnsi="Times New Roman" w:cs="Times New Roman"/>
+        </w:rPr>
+        <w:t>energía.</w:t>
       </w:r>
       <w:r>
         <w:rPr>
@@ -3507,13 +3757,104 @@
         <w:rPr>
           <w:rFonts w:ascii="Times New Roman" w:hAnsi="Times New Roman" w:cs="Times New Roman"/>
         </w:rPr>
+        <w:t>E</w:t>
+      </w:r>
+      <w:r>
+        <w:rPr>
+          <w:rFonts w:ascii="Times New Roman" w:hAnsi="Times New Roman" w:cs="Times New Roman"/>
+        </w:rPr>
+        <w:t xml:space="preserve">ste proceso de descomposición </w:t>
+      </w:r>
+      <w:r>
+        <w:rPr>
+          <w:rFonts w:ascii="Times New Roman" w:hAnsi="Times New Roman" w:cs="Times New Roman"/>
+        </w:rPr>
+        <w:t xml:space="preserve">de moléculas </w:t>
+      </w:r>
+      <w:r>
+        <w:rPr>
+          <w:rFonts w:ascii="Times New Roman" w:hAnsi="Times New Roman" w:cs="Times New Roman"/>
+        </w:rPr>
+        <w:t xml:space="preserve">se conoce como </w:t>
+      </w:r>
+      <w:r>
+        <w:rPr>
+          <w:rFonts w:ascii="Times New Roman" w:hAnsi="Times New Roman" w:cs="Times New Roman"/>
+          <w:b/>
+        </w:rPr>
+        <w:t>catabolismo</w:t>
+      </w:r>
+      <w:r>
+        <w:rPr>
+          <w:rFonts w:ascii="Times New Roman" w:hAnsi="Times New Roman" w:cs="Times New Roman"/>
+        </w:rPr>
+        <w:t xml:space="preserve">. </w:t>
+      </w:r>
+    </w:p>
+    <w:p>
+      <w:pPr>
+        <w:spacing w:after="0"/>
+        <w:jc w:val="both"/>
+        <w:rPr>
+          <w:rFonts w:ascii="Times New Roman" w:hAnsi="Times New Roman" w:cs="Times New Roman"/>
+        </w:rPr>
+      </w:pPr>
+    </w:p>
+    <w:p>
+      <w:pPr>
+        <w:spacing w:after="0"/>
+        <w:jc w:val="both"/>
+        <w:rPr>
+          <w:rFonts w:ascii="Times New Roman" w:hAnsi="Times New Roman" w:cs="Times New Roman"/>
+        </w:rPr>
+      </w:pPr>
+      <w:r>
+        <w:rPr>
+          <w:rFonts w:ascii="Times New Roman" w:hAnsi="Times New Roman" w:cs="Times New Roman"/>
+        </w:rPr>
+        <w:t xml:space="preserve">A partir de las sustancias descompuestas y </w:t>
+      </w:r>
+      <w:r>
+        <w:rPr>
+          <w:rFonts w:ascii="Times New Roman" w:hAnsi="Times New Roman" w:cs="Times New Roman"/>
+        </w:rPr>
         <w:t xml:space="preserve">de </w:t>
       </w:r>
       <w:r>
         <w:rPr>
           <w:rFonts w:ascii="Times New Roman" w:hAnsi="Times New Roman" w:cs="Times New Roman"/>
         </w:rPr>
-        <w:t>energía.</w:t>
+        <w:t>la ener</w:t>
+      </w:r>
+      <w:r>
+        <w:rPr>
+          <w:rFonts w:ascii="Times New Roman" w:hAnsi="Times New Roman" w:cs="Times New Roman"/>
+        </w:rPr>
+        <w:t>gía liberada</w:t>
+      </w:r>
+      <w:r>
+        <w:rPr>
+          <w:rFonts w:ascii="Times New Roman" w:hAnsi="Times New Roman" w:cs="Times New Roman"/>
+        </w:rPr>
+        <w:t>,</w:t>
+      </w:r>
+      <w:r>
+        <w:rPr>
+          <w:rFonts w:ascii="Times New Roman" w:hAnsi="Times New Roman" w:cs="Times New Roman"/>
+        </w:rPr>
+        <w:t xml:space="preserve"> las células </w:t>
+      </w:r>
+      <w:r>
+        <w:rPr>
+          <w:rFonts w:ascii="Times New Roman" w:hAnsi="Times New Roman" w:cs="Times New Roman"/>
+        </w:rPr>
+        <w:t>fabrica</w:t>
+      </w:r>
+      <w:r>
+        <w:rPr>
+          <w:rFonts w:ascii="Times New Roman" w:hAnsi="Times New Roman" w:cs="Times New Roman"/>
+        </w:rPr>
+        <w:t>n</w:t>
       </w:r>
       <w:r>
         <w:rPr>
@@ -3525,112 +3866,87 @@
         <w:rPr>
           <w:rFonts w:ascii="Times New Roman" w:hAnsi="Times New Roman" w:cs="Times New Roman"/>
         </w:rPr>
-        <w:t>E</w:t>
-      </w:r>
-      <w:r>
-        <w:rPr>
-          <w:rFonts w:ascii="Times New Roman" w:hAnsi="Times New Roman" w:cs="Times New Roman"/>
-        </w:rPr>
-        <w:t xml:space="preserve">ste proceso de descomposición se conoce como </w:t>
+        <w:t xml:space="preserve">sustancias y </w:t>
+      </w:r>
+      <w:r>
+        <w:rPr>
+          <w:rFonts w:ascii="Times New Roman" w:hAnsi="Times New Roman" w:cs="Times New Roman"/>
+        </w:rPr>
+        <w:t>componentes celulares</w:t>
+      </w:r>
+      <w:r>
+        <w:rPr>
+          <w:rFonts w:ascii="Times New Roman" w:hAnsi="Times New Roman" w:cs="Times New Roman"/>
+        </w:rPr>
+        <w:t xml:space="preserve"> en </w:t>
+      </w:r>
+      <w:r>
+        <w:rPr>
+          <w:rFonts w:ascii="Times New Roman" w:hAnsi="Times New Roman" w:cs="Times New Roman"/>
+        </w:rPr>
+        <w:t>un</w:t>
+      </w:r>
+      <w:r>
+        <w:rPr>
+          <w:rFonts w:ascii="Times New Roman" w:hAnsi="Times New Roman" w:cs="Times New Roman"/>
+        </w:rPr>
+        <w:t xml:space="preserve"> proceso denominado </w:t>
       </w:r>
       <w:r>
         <w:rPr>
           <w:rFonts w:ascii="Times New Roman" w:hAnsi="Times New Roman" w:cs="Times New Roman"/>
           <w:b/>
         </w:rPr>
-        <w:t>catabolismo</w:t>
-      </w:r>
-      <w:r>
-        <w:rPr>
-          <w:rFonts w:ascii="Times New Roman" w:hAnsi="Times New Roman" w:cs="Times New Roman"/>
-        </w:rPr>
-        <w:t xml:space="preserve">. A partir de las sustancias descompuestas y </w:t>
-      </w:r>
-      <w:r>
-        <w:rPr>
-          <w:rFonts w:ascii="Times New Roman" w:hAnsi="Times New Roman" w:cs="Times New Roman"/>
-        </w:rPr>
-        <w:t xml:space="preserve">de </w:t>
-      </w:r>
-      <w:r>
-        <w:rPr>
-          <w:rFonts w:ascii="Times New Roman" w:hAnsi="Times New Roman" w:cs="Times New Roman"/>
-        </w:rPr>
-        <w:t>la ener</w:t>
-      </w:r>
-      <w:r>
-        <w:rPr>
-          <w:rFonts w:ascii="Times New Roman" w:hAnsi="Times New Roman" w:cs="Times New Roman"/>
-        </w:rPr>
-        <w:t xml:space="preserve">gía liberada las células </w:t>
-      </w:r>
-      <w:r>
-        <w:rPr>
-          <w:rFonts w:ascii="Times New Roman" w:hAnsi="Times New Roman" w:cs="Times New Roman"/>
-        </w:rPr>
-        <w:t>fabrica</w:t>
-      </w:r>
-      <w:r>
-        <w:rPr>
-          <w:rFonts w:ascii="Times New Roman" w:hAnsi="Times New Roman" w:cs="Times New Roman"/>
-        </w:rPr>
-        <w:t>n</w:t>
-      </w:r>
-      <w:r>
-        <w:rPr>
-          <w:rFonts w:ascii="Times New Roman" w:hAnsi="Times New Roman" w:cs="Times New Roman"/>
-        </w:rPr>
-        <w:t xml:space="preserve"> </w:t>
-      </w:r>
-      <w:r>
-        <w:rPr>
-          <w:rFonts w:ascii="Times New Roman" w:hAnsi="Times New Roman" w:cs="Times New Roman"/>
-        </w:rPr>
-        <w:t xml:space="preserve">sustancias y </w:t>
-      </w:r>
-      <w:r>
-        <w:rPr>
-          <w:rFonts w:ascii="Times New Roman" w:hAnsi="Times New Roman" w:cs="Times New Roman"/>
-        </w:rPr>
-        <w:t xml:space="preserve">componentes celulares, en </w:t>
-      </w:r>
-      <w:r>
-        <w:rPr>
-          <w:rFonts w:ascii="Times New Roman" w:hAnsi="Times New Roman" w:cs="Times New Roman"/>
-        </w:rPr>
-        <w:t>un</w:t>
-      </w:r>
-      <w:r>
-        <w:rPr>
-          <w:rFonts w:ascii="Times New Roman" w:hAnsi="Times New Roman" w:cs="Times New Roman"/>
-        </w:rPr>
-        <w:t xml:space="preserve"> proceso denominado </w:t>
+        <w:t>anabolismo</w:t>
+      </w:r>
+      <w:r>
+        <w:rPr>
+          <w:rFonts w:ascii="Times New Roman" w:hAnsi="Times New Roman" w:cs="Times New Roman"/>
+        </w:rPr>
+        <w:t xml:space="preserve">. En su conjunto al proceso de </w:t>
+      </w:r>
+      <w:r>
+        <w:rPr>
+          <w:rFonts w:ascii="Times New Roman" w:hAnsi="Times New Roman" w:cs="Times New Roman"/>
+        </w:rPr>
+        <w:t>desco</w:t>
+      </w:r>
+      <w:r>
+        <w:rPr>
+          <w:rFonts w:ascii="Times New Roman" w:hAnsi="Times New Roman" w:cs="Times New Roman"/>
+        </w:rPr>
+        <w:t xml:space="preserve">mposición y luego de formación de nuevas moléculas se le conoce </w:t>
+      </w:r>
+      <w:r>
+        <w:rPr>
+          <w:rFonts w:ascii="Times New Roman" w:hAnsi="Times New Roman" w:cs="Times New Roman"/>
+        </w:rPr>
+        <w:t xml:space="preserve">como </w:t>
       </w:r>
       <w:r>
         <w:rPr>
           <w:rFonts w:ascii="Times New Roman" w:hAnsi="Times New Roman" w:cs="Times New Roman"/>
           <w:b/>
         </w:rPr>
-        <w:t>anabolismo</w:t>
-      </w:r>
-      <w:r>
-        <w:rPr>
-          <w:rFonts w:ascii="Times New Roman" w:hAnsi="Times New Roman" w:cs="Times New Roman"/>
-        </w:rPr>
-        <w:t xml:space="preserve">. En su conjunto, estas reacciones y procesos de descomposición y formación se conocen como </w:t>
-      </w:r>
-      <w:r>
-        <w:rPr>
-          <w:rFonts w:ascii="Times New Roman" w:hAnsi="Times New Roman" w:cs="Times New Roman"/>
-          <w:b/>
-        </w:rPr>
         <w:t>metabolismo</w:t>
       </w:r>
       <w:r>
         <w:rPr>
           <w:rFonts w:ascii="Times New Roman" w:hAnsi="Times New Roman" w:cs="Times New Roman"/>
         </w:rPr>
-        <w:t>, ocurren en cada célula y son necesari</w:t>
+        <w:t xml:space="preserve">, </w:t>
+      </w:r>
+      <w:r>
+        <w:rPr>
+          <w:rFonts w:ascii="Times New Roman" w:hAnsi="Times New Roman" w:cs="Times New Roman"/>
+        </w:rPr>
+        <w:t>ocurre en cada célula y es</w:t>
+      </w:r>
+      <w:r>
+        <w:rPr>
+          <w:rFonts w:ascii="Times New Roman" w:hAnsi="Times New Roman" w:cs="Times New Roman"/>
+        </w:rPr>
+        <w:t xml:space="preserve"> necesari</w:t>
       </w:r>
       <w:r>
         <w:rPr>
@@ -3642,7 +3958,19 @@
         <w:rPr>
           <w:rFonts w:ascii="Times New Roman" w:hAnsi="Times New Roman" w:cs="Times New Roman"/>
         </w:rPr>
-        <w:t xml:space="preserve">s para que los organismos puedan sobrevivir. </w:t>
+        <w:t xml:space="preserve"> para que </w:t>
+      </w:r>
+      <w:r>
+        <w:rPr>
+          <w:rFonts w:ascii="Times New Roman" w:hAnsi="Times New Roman" w:cs="Times New Roman"/>
+        </w:rPr>
+        <w:t>un organismo pueda</w:t>
+      </w:r>
+      <w:r>
+        <w:rPr>
+          <w:rFonts w:ascii="Times New Roman" w:hAnsi="Times New Roman" w:cs="Times New Roman"/>
+        </w:rPr>
+        <w:t xml:space="preserve"> sobrevivir. </w:t>
       </w:r>
     </w:p>
     <w:p>
@@ -4188,7 +4516,26 @@
         <w:rPr>
           <w:rFonts w:ascii="Times New Roman" w:hAnsi="Times New Roman" w:cs="Times New Roman"/>
         </w:rPr>
-        <w:t xml:space="preserve">Para entender de qué se trata, considera cómo ha cambiado tu cuerpo y lo que has aprendido desde cuando eras un bebé hasta ahora e imagina cómo serás cuando seas un adulto y estés en capacidad de tener hijos.  </w:t>
+        <w:t xml:space="preserve">Para entender de qué se trata, considera cómo ha cambiado tu cuerpo y lo que has aprendido desde </w:t>
+      </w:r>
+      <w:r>
+        <w:rPr>
+          <w:rFonts w:ascii="Times New Roman" w:hAnsi="Times New Roman" w:cs="Times New Roman"/>
+        </w:rPr>
+        <w:lastRenderedPageBreak/>
+        <w:t xml:space="preserve">cuando eras un bebé hasta ahora e imagina cómo serás cuando seas un adulto y </w:t>
+      </w:r>
+      <w:r>
+        <w:rPr>
+          <w:rFonts w:ascii="Times New Roman" w:hAnsi="Times New Roman" w:cs="Times New Roman"/>
+        </w:rPr>
+        <w:t xml:space="preserve">cuando </w:t>
+      </w:r>
+      <w:r>
+        <w:rPr>
+          <w:rFonts w:ascii="Times New Roman" w:hAnsi="Times New Roman" w:cs="Times New Roman"/>
+        </w:rPr>
+        <w:t xml:space="preserve">estés en capacidad de tener hijos.  </w:t>
       </w:r>
     </w:p>
     <w:p>
@@ -4217,7 +4564,6 @@
         <w:rPr>
           <w:rFonts w:ascii="Times New Roman" w:hAnsi="Times New Roman" w:cs="Times New Roman"/>
         </w:rPr>
-        <w:lastRenderedPageBreak/>
         <w:t>Los seres vivos se nutren</w:t>
       </w:r>
     </w:p>
@@ -4252,7 +4598,19 @@
         <w:rPr>
           <w:rFonts w:ascii="Times New Roman" w:hAnsi="Times New Roman" w:cs="Times New Roman"/>
         </w:rPr>
-        <w:t xml:space="preserve"> consiste en la captación de alimentos y su transformación en nutrientes que permiten el crecimiento</w:t>
+        <w:t xml:space="preserve"> consiste en la captación de alimentos y su transfor</w:t>
+      </w:r>
+      <w:r>
+        <w:rPr>
+          <w:rFonts w:ascii="Times New Roman" w:hAnsi="Times New Roman" w:cs="Times New Roman"/>
+        </w:rPr>
+        <w:t>mación en nutrientes que permita</w:t>
+      </w:r>
+      <w:r>
+        <w:rPr>
+          <w:rFonts w:ascii="Times New Roman" w:hAnsi="Times New Roman" w:cs="Times New Roman"/>
+        </w:rPr>
+        <w:t>n el crecimiento</w:t>
       </w:r>
       <w:r>
         <w:rPr>
@@ -4264,7 +4622,22 @@
         <w:rPr>
           <w:rFonts w:ascii="Times New Roman" w:hAnsi="Times New Roman" w:cs="Times New Roman"/>
         </w:rPr>
-        <w:t xml:space="preserve"> y el mantenimiento de la vida en los organismos. Existen </w:t>
+        <w:t xml:space="preserve"> y el mantenimiento de la vida en los organismos. </w:t>
+      </w:r>
+    </w:p>
+    <w:p>
+      <w:pPr>
+        <w:spacing w:after="0"/>
+        <w:jc w:val="both"/>
+        <w:rPr>
+          <w:rFonts w:ascii="Times New Roman" w:hAnsi="Times New Roman" w:cs="Times New Roman"/>
+        </w:rPr>
+      </w:pPr>
+      <w:r>
+        <w:rPr>
+          <w:rFonts w:ascii="Times New Roman" w:hAnsi="Times New Roman" w:cs="Times New Roman"/>
+        </w:rPr>
+        <w:t xml:space="preserve">Existen </w:t>
       </w:r>
       <w:r>
         <w:rPr>
@@ -4441,13 +4814,13 @@
         <w:rPr>
           <w:rFonts w:ascii="Times New Roman" w:hAnsi="Times New Roman" w:cs="Times New Roman"/>
         </w:rPr>
-        <w:t>, por ejemplo,</w:t>
-      </w:r>
-      <w:r>
-        <w:rPr>
-          <w:rFonts w:ascii="Times New Roman" w:hAnsi="Times New Roman" w:cs="Times New Roman"/>
-        </w:rPr>
-        <w:t xml:space="preserve"> capturan la energía de la luz del Sol en </w:t>
+        <w:t xml:space="preserve"> </w:t>
+      </w:r>
+      <w:r>
+        <w:rPr>
+          <w:rFonts w:ascii="Times New Roman" w:hAnsi="Times New Roman" w:cs="Times New Roman"/>
+        </w:rPr>
+        <w:t xml:space="preserve">capturan la energía de la luz del Sol en </w:t>
       </w:r>
       <w:r>
         <w:rPr>
@@ -4459,7 +4832,19 @@
         <w:rPr>
           <w:rFonts w:ascii="Times New Roman" w:hAnsi="Times New Roman" w:cs="Times New Roman"/>
         </w:rPr>
-        <w:t>s (como la clorofila) y la aprovechan para sintetizar glucosa, que requieren para mantenerse.</w:t>
+        <w:t xml:space="preserve">s (como la clorofila) y la aprovechan para sintetizar </w:t>
+      </w:r>
+      <w:r>
+        <w:rPr>
+          <w:rFonts w:ascii="Times New Roman" w:hAnsi="Times New Roman" w:cs="Times New Roman"/>
+        </w:rPr>
+        <w:t xml:space="preserve">la glucosa </w:t>
+      </w:r>
+      <w:r>
+        <w:rPr>
+          <w:rFonts w:ascii="Times New Roman" w:hAnsi="Times New Roman" w:cs="Times New Roman"/>
+        </w:rPr>
+        <w:t>que requieren para mantenerse.</w:t>
       </w:r>
     </w:p>
     <w:p>
@@ -4476,14 +4861,21 @@
         <w:rPr>
           <w:rFonts w:ascii="Times New Roman" w:hAnsi="Times New Roman" w:cs="Times New Roman"/>
         </w:rPr>
-        <w:t>G</w:t>
-      </w:r>
-      <w:r>
-        <w:rPr>
-          <w:rFonts w:ascii="Times New Roman" w:hAnsi="Times New Roman" w:cs="Times New Roman"/>
-        </w:rPr>
-        <w:t xml:space="preserve">racias a la </w:t>
-      </w:r>
+        <w:t>Mientras tanto, a</w:t>
+      </w:r>
+      <w:r>
+        <w:rPr>
+          <w:rFonts w:ascii="Times New Roman" w:hAnsi="Times New Roman" w:cs="Times New Roman"/>
+        </w:rPr>
+        <w:t xml:space="preserve"> través de </w:t>
+      </w:r>
+      <w:r>
+        <w:rPr>
+          <w:rFonts w:ascii="Times New Roman" w:hAnsi="Times New Roman" w:cs="Times New Roman"/>
+        </w:rPr>
+        <w:t xml:space="preserve">la </w:t>
+      </w:r>
+      <w:proofErr w:type="spellStart"/>
       <w:r>
         <w:rPr>
           <w:rFonts w:ascii="Times New Roman" w:hAnsi="Times New Roman" w:cs="Times New Roman"/>
@@ -4491,6 +4883,14 @@
         </w:rPr>
         <w:t>quimiosíntesis</w:t>
       </w:r>
+      <w:proofErr w:type="spellEnd"/>
+      <w:r>
+        <w:rPr>
+          <w:rFonts w:ascii="Times New Roman" w:hAnsi="Times New Roman" w:cs="Times New Roman"/>
+          <w:b/>
+        </w:rPr>
+        <w:t>,</w:t>
+      </w:r>
       <w:r>
         <w:rPr>
           <w:rFonts w:ascii="Times New Roman" w:hAnsi="Times New Roman" w:cs="Times New Roman"/>
@@ -4525,7 +4925,19 @@
         <w:rPr>
           <w:rFonts w:ascii="Times New Roman" w:hAnsi="Times New Roman" w:cs="Times New Roman"/>
         </w:rPr>
-        <w:t>fabrican su propio alimento a partir  de dióxido de carbono, pero obtienen</w:t>
+        <w:t>fabrican su propio alimento a partir  de dióxido de carbono, pero</w:t>
+      </w:r>
+      <w:r>
+        <w:rPr>
+          <w:rFonts w:ascii="Times New Roman" w:hAnsi="Times New Roman" w:cs="Times New Roman"/>
+        </w:rPr>
+        <w:t xml:space="preserve"> </w:t>
+      </w:r>
+      <w:r>
+        <w:rPr>
+          <w:rFonts w:ascii="Times New Roman" w:hAnsi="Times New Roman" w:cs="Times New Roman"/>
+        </w:rPr>
+        <w:t>obtienen</w:t>
       </w:r>
       <w:r>
         <w:rPr>
@@ -4543,7 +4955,19 @@
         <w:rPr>
           <w:rFonts w:ascii="Times New Roman" w:hAnsi="Times New Roman" w:cs="Times New Roman"/>
         </w:rPr>
-        <w:t xml:space="preserve">de reacciones químicas entre </w:t>
+        <w:t xml:space="preserve">de reacciones químicas </w:t>
+      </w:r>
+      <w:r>
+        <w:rPr>
+          <w:rFonts w:ascii="Times New Roman" w:hAnsi="Times New Roman" w:cs="Times New Roman"/>
+        </w:rPr>
+        <w:t xml:space="preserve">que se dan </w:t>
+      </w:r>
+      <w:r>
+        <w:rPr>
+          <w:rFonts w:ascii="Times New Roman" w:hAnsi="Times New Roman" w:cs="Times New Roman"/>
+        </w:rPr>
+        <w:t xml:space="preserve">entre </w:t>
       </w:r>
       <w:r>
         <w:rPr>
@@ -4664,73 +5088,85 @@
         <w:rPr>
           <w:rFonts w:ascii="Times New Roman" w:hAnsi="Times New Roman" w:cs="Times New Roman"/>
         </w:rPr>
+        <w:t>P</w:t>
+      </w:r>
+      <w:r>
+        <w:rPr>
+          <w:rFonts w:ascii="Times New Roman" w:hAnsi="Times New Roman" w:cs="Times New Roman"/>
+        </w:rPr>
+        <w:t xml:space="preserve">ara </w:t>
+      </w:r>
+      <w:r>
+        <w:rPr>
+          <w:rFonts w:ascii="Times New Roman" w:hAnsi="Times New Roman" w:cs="Times New Roman"/>
+        </w:rPr>
+        <w:t>sobrevivir</w:t>
+      </w:r>
+      <w:r>
+        <w:rPr>
+          <w:rFonts w:ascii="Times New Roman" w:hAnsi="Times New Roman" w:cs="Times New Roman"/>
+        </w:rPr>
+        <w:t>,</w:t>
+      </w:r>
+      <w:r>
+        <w:rPr>
+          <w:rFonts w:ascii="Times New Roman" w:hAnsi="Times New Roman" w:cs="Times New Roman"/>
+        </w:rPr>
+        <w:t xml:space="preserve"> </w:t>
+      </w:r>
+      <w:r>
+        <w:rPr>
+          <w:rFonts w:ascii="Times New Roman" w:hAnsi="Times New Roman" w:cs="Times New Roman"/>
+        </w:rPr>
+        <w:t>l</w:t>
+      </w:r>
+      <w:r>
+        <w:rPr>
+          <w:rFonts w:ascii="Times New Roman" w:hAnsi="Times New Roman" w:cs="Times New Roman"/>
+        </w:rPr>
+        <w:t xml:space="preserve">os organismos heterótrofos </w:t>
+      </w:r>
+      <w:r>
+        <w:rPr>
+          <w:rFonts w:ascii="Times New Roman" w:hAnsi="Times New Roman" w:cs="Times New Roman"/>
+        </w:rPr>
+        <w:t>necesitan</w:t>
+      </w:r>
+      <w:r>
+        <w:rPr>
+          <w:rFonts w:ascii="Times New Roman" w:hAnsi="Times New Roman" w:cs="Times New Roman"/>
+        </w:rPr>
+        <w:t xml:space="preserve"> alimentarse de otros seres vivos</w:t>
+      </w:r>
+      <w:r>
+        <w:rPr>
+          <w:rFonts w:ascii="Times New Roman" w:hAnsi="Times New Roman" w:cs="Times New Roman"/>
+        </w:rPr>
+        <w:t xml:space="preserve"> o restos de ellos</w:t>
+      </w:r>
+      <w:r>
+        <w:rPr>
+          <w:rFonts w:ascii="Times New Roman" w:hAnsi="Times New Roman" w:cs="Times New Roman"/>
+        </w:rPr>
+        <w:t xml:space="preserve">. </w:t>
+      </w:r>
+      <w:r>
+        <w:rPr>
+          <w:rFonts w:ascii="Times New Roman" w:hAnsi="Times New Roman" w:cs="Times New Roman"/>
+        </w:rPr>
         <w:t>L</w:t>
       </w:r>
       <w:r>
         <w:rPr>
           <w:rFonts w:ascii="Times New Roman" w:hAnsi="Times New Roman" w:cs="Times New Roman"/>
         </w:rPr>
-        <w:t xml:space="preserve">os organismos heterótrofos </w:t>
-      </w:r>
-      <w:r>
-        <w:rPr>
-          <w:rFonts w:ascii="Times New Roman" w:hAnsi="Times New Roman" w:cs="Times New Roman"/>
-        </w:rPr>
-        <w:t>están compuestos de</w:t>
-      </w:r>
-      <w:r>
-        <w:rPr>
-          <w:rFonts w:ascii="Times New Roman" w:hAnsi="Times New Roman" w:cs="Times New Roman"/>
-        </w:rPr>
-        <w:t xml:space="preserve"> materia orgánica </w:t>
-      </w:r>
-      <w:r>
-        <w:rPr>
-          <w:rFonts w:ascii="Times New Roman" w:hAnsi="Times New Roman" w:cs="Times New Roman"/>
-        </w:rPr>
-        <w:t>y necesitan</w:t>
-      </w:r>
-      <w:r>
-        <w:rPr>
-          <w:rFonts w:ascii="Times New Roman" w:hAnsi="Times New Roman" w:cs="Times New Roman"/>
-        </w:rPr>
-        <w:t xml:space="preserve"> alimentarse de otros seres vivos</w:t>
-      </w:r>
-      <w:r>
-        <w:rPr>
-          <w:rFonts w:ascii="Times New Roman" w:hAnsi="Times New Roman" w:cs="Times New Roman"/>
-        </w:rPr>
-        <w:t>, o restos de ellos,</w:t>
-      </w:r>
-      <w:r>
-        <w:rPr>
-          <w:rFonts w:ascii="Times New Roman" w:hAnsi="Times New Roman" w:cs="Times New Roman"/>
-        </w:rPr>
-        <w:t xml:space="preserve"> para </w:t>
-      </w:r>
-      <w:r>
-        <w:rPr>
-          <w:rFonts w:ascii="Times New Roman" w:hAnsi="Times New Roman" w:cs="Times New Roman"/>
-        </w:rPr>
-        <w:t>sobrevivir</w:t>
-      </w:r>
-      <w:r>
-        <w:rPr>
-          <w:rFonts w:ascii="Times New Roman" w:hAnsi="Times New Roman" w:cs="Times New Roman"/>
-        </w:rPr>
-        <w:t xml:space="preserve">. </w:t>
-      </w:r>
-      <w:r>
-        <w:rPr>
-          <w:rFonts w:ascii="Times New Roman" w:hAnsi="Times New Roman" w:cs="Times New Roman"/>
-        </w:rPr>
-        <w:t>L</w:t>
-      </w:r>
-      <w:r>
-        <w:rPr>
-          <w:rFonts w:ascii="Times New Roman" w:hAnsi="Times New Roman" w:cs="Times New Roman"/>
-        </w:rPr>
-        <w:t>os animales, los protozoos y los hongos</w:t>
+        <w:t xml:space="preserve">os animales, los protozoos, </w:t>
+      </w:r>
+      <w:r>
+        <w:rPr>
+          <w:rFonts w:ascii="Times New Roman" w:hAnsi="Times New Roman" w:cs="Times New Roman"/>
+        </w:rPr>
+        <w:t>los hongos</w:t>
       </w:r>
       <w:r>
         <w:rPr>
@@ -4754,7 +5190,19 @@
         <w:rPr>
           <w:rFonts w:ascii="Times New Roman" w:hAnsi="Times New Roman" w:cs="Times New Roman"/>
         </w:rPr>
-        <w:t>on heterótrofos</w:t>
+        <w:t xml:space="preserve">on </w:t>
+      </w:r>
+      <w:r>
+        <w:rPr>
+          <w:rFonts w:ascii="Times New Roman" w:hAnsi="Times New Roman" w:cs="Times New Roman"/>
+        </w:rPr>
+        <w:t xml:space="preserve">seres </w:t>
+      </w:r>
+      <w:r>
+        <w:rPr>
+          <w:rFonts w:ascii="Times New Roman" w:hAnsi="Times New Roman" w:cs="Times New Roman"/>
+        </w:rPr>
+        <w:t>heterótrofos</w:t>
       </w:r>
       <w:r>
         <w:rPr>
@@ -5129,6 +5577,7 @@
                       <w:szCs w:val="24"/>
                     </w:rPr>
                   </w:pPr>
+                  <w:proofErr w:type="spellStart"/>
                   <w:r>
                     <w:rPr>
                       <w:rFonts w:ascii="Times New Roman" w:hAnsi="Times New Roman" w:cs="Times New Roman"/>
@@ -5138,6 +5587,7 @@
                     </w:rPr>
                     <w:t>Quimiosíntesis</w:t>
                   </w:r>
+                  <w:proofErr w:type="spellEnd"/>
                   <w:r>
                     <w:rPr>
                       <w:rFonts w:ascii="Times New Roman" w:hAnsi="Times New Roman" w:cs="Times New Roman"/>
@@ -5375,6 +5825,7 @@
         <w:rPr>
           <w:rFonts w:ascii="Times New Roman" w:hAnsi="Times New Roman" w:cs="Times New Roman"/>
         </w:rPr>
+        <w:lastRenderedPageBreak/>
         <w:t xml:space="preserve">La </w:t>
       </w:r>
       <w:r>
@@ -5388,14 +5839,19 @@
         <w:rPr>
           <w:rFonts w:ascii="Times New Roman" w:hAnsi="Times New Roman" w:cs="Times New Roman"/>
         </w:rPr>
-        <w:t xml:space="preserve">: es aquella en la que un solo organismo o una parte de él puede dar lugar a otro ser vivo. Es propia de los vegetales, las bacterias y animales </w:t>
-      </w:r>
-      <w:r>
-        <w:rPr>
-          <w:rFonts w:ascii="Times New Roman" w:hAnsi="Times New Roman" w:cs="Times New Roman"/>
-        </w:rPr>
-        <w:lastRenderedPageBreak/>
-        <w:t xml:space="preserve">simples como las esponjas, las medusas o los pólipos, aunque </w:t>
+        <w:t xml:space="preserve">: es aquella en la que un solo organismo o una parte de él puede dar lugar a otro ser vivo. Es propia de los vegetales, las bacterias y </w:t>
+      </w:r>
+      <w:r>
+        <w:rPr>
+          <w:rFonts w:ascii="Times New Roman" w:hAnsi="Times New Roman" w:cs="Times New Roman"/>
+        </w:rPr>
+        <w:t xml:space="preserve">de </w:t>
+      </w:r>
+      <w:r>
+        <w:rPr>
+          <w:rFonts w:ascii="Times New Roman" w:hAnsi="Times New Roman" w:cs="Times New Roman"/>
+        </w:rPr>
+        <w:t xml:space="preserve">animales simples como las esponjas, las medusas o los pólipos, aunque </w:t>
       </w:r>
       <w:r>
         <w:rPr>
@@ -5631,7 +6087,7 @@
                 <w:sz w:val="24"/>
                 <w:szCs w:val="24"/>
               </w:rPr>
-              <w:t xml:space="preserve"> una </w:t>
+              <w:t xml:space="preserve">una </w:t>
             </w:r>
             <w:r>
               <w:rPr>
@@ -5664,7 +6120,47 @@
                 <w:sz w:val="24"/>
                 <w:szCs w:val="24"/>
               </w:rPr>
-              <w:t>Código Shutterstock (o URL o la ruta en AulaPlaneta)</w:t>
+              <w:t xml:space="preserve">Código </w:t>
+            </w:r>
+            <w:proofErr w:type="spellStart"/>
+            <w:r>
+              <w:rPr>
+                <w:rFonts w:ascii="Times New Roman" w:hAnsi="Times New Roman" w:cs="Times New Roman"/>
+                <w:b/>
+                <w:sz w:val="24"/>
+                <w:szCs w:val="24"/>
+              </w:rPr>
+              <w:t>Shutterstock</w:t>
+            </w:r>
+            <w:proofErr w:type="spellEnd"/>
+            <w:r>
+              <w:rPr>
+                <w:rFonts w:ascii="Times New Roman" w:hAnsi="Times New Roman" w:cs="Times New Roman"/>
+                <w:b/>
+                <w:sz w:val="24"/>
+                <w:szCs w:val="24"/>
+              </w:rPr>
+              <w:t xml:space="preserve"> (o URL o la ruta en </w:t>
+            </w:r>
+            <w:proofErr w:type="spellStart"/>
+            <w:r>
+              <w:rPr>
+                <w:rFonts w:ascii="Times New Roman" w:hAnsi="Times New Roman" w:cs="Times New Roman"/>
+                <w:b/>
+                <w:sz w:val="24"/>
+                <w:szCs w:val="24"/>
+              </w:rPr>
+              <w:t>AulaPlaneta</w:t>
+            </w:r>
+            <w:proofErr w:type="spellEnd"/>
+            <w:r>
+              <w:rPr>
+                <w:rFonts w:ascii="Times New Roman" w:hAnsi="Times New Roman" w:cs="Times New Roman"/>
+                <w:b/>
+                <w:sz w:val="24"/>
+                <w:szCs w:val="24"/>
+              </w:rPr>
+              <w:t>)</w:t>
             </w:r>
           </w:p>
         </w:tc>
@@ -5791,19 +6287,27 @@
                 <w:sz w:val="24"/>
                 <w:szCs w:val="24"/>
               </w:rPr>
-              <w:t xml:space="preserve"> y</w:t>
-            </w:r>
-            <w:r>
-              <w:rPr>
-                <w:rFonts w:ascii="Times New Roman" w:hAnsi="Times New Roman" w:cs="Times New Roman"/>
-                <w:sz w:val="24"/>
-                <w:szCs w:val="24"/>
-              </w:rPr>
               <w:t xml:space="preserve"> </w:t>
             </w:r>
             <w:r>
               <w:rPr>
                 <w:rFonts w:ascii="Times New Roman" w:hAnsi="Times New Roman" w:cs="Times New Roman"/>
+                <w:sz w:val="24"/>
+                <w:szCs w:val="24"/>
+              </w:rPr>
+              <w:t>y</w:t>
+            </w:r>
+            <w:r>
+              <w:rPr>
+                <w:rFonts w:ascii="Times New Roman" w:hAnsi="Times New Roman" w:cs="Times New Roman"/>
+                <w:sz w:val="24"/>
+                <w:szCs w:val="24"/>
+              </w:rPr>
+              <w:t xml:space="preserve"> </w:t>
+            </w:r>
+            <w:r>
+              <w:rPr>
+                <w:rFonts w:ascii="Times New Roman" w:hAnsi="Times New Roman" w:cs="Times New Roman"/>
                 <w:b/>
                 <w:sz w:val="24"/>
                 <w:szCs w:val="24"/>
@@ -5816,7 +6320,15 @@
                 <w:sz w:val="24"/>
                 <w:szCs w:val="24"/>
               </w:rPr>
-              <w:t xml:space="preserve"> respectivamente, originando un nuevo organismo a partir de una yema o un segmento de ellas mismas.</w:t>
+              <w:t xml:space="preserve"> respectivamente, originando un nuevo organismo a partir de una yema o </w:t>
+            </w:r>
+            <w:r>
+              <w:rPr>
+                <w:rFonts w:ascii="Times New Roman" w:hAnsi="Times New Roman" w:cs="Times New Roman"/>
+                <w:sz w:val="24"/>
+                <w:szCs w:val="24"/>
+              </w:rPr>
+              <w:t>de un segmento de sus cuerpos.</w:t>
             </w:r>
           </w:p>
         </w:tc>
@@ -5912,7 +6424,31 @@
         <w:rPr>
           <w:rFonts w:ascii="Times New Roman" w:hAnsi="Times New Roman" w:cs="Times New Roman"/>
         </w:rPr>
-        <w:t>, que se dividirá varias veces hasta transformarse en un nuevo individuo. Este tipo de reproducción es característica de la mayoría de los animales y vegetales.</w:t>
+        <w:t xml:space="preserve">, que </w:t>
+      </w:r>
+      <w:r>
+        <w:rPr>
+          <w:rFonts w:ascii="Times New Roman" w:hAnsi="Times New Roman" w:cs="Times New Roman"/>
+        </w:rPr>
+        <w:t xml:space="preserve">porta una combinación de la información genética de los padres. Este cigoto </w:t>
+      </w:r>
+      <w:r>
+        <w:rPr>
+          <w:rFonts w:ascii="Times New Roman" w:hAnsi="Times New Roman" w:cs="Times New Roman"/>
+        </w:rPr>
+        <w:t>se dividirá varias veces</w:t>
+      </w:r>
+      <w:r>
+        <w:rPr>
+          <w:rFonts w:ascii="Times New Roman" w:hAnsi="Times New Roman" w:cs="Times New Roman"/>
+        </w:rPr>
+        <w:t xml:space="preserve"> (mitosis)</w:t>
+      </w:r>
+      <w:r>
+        <w:rPr>
+          <w:rFonts w:ascii="Times New Roman" w:hAnsi="Times New Roman" w:cs="Times New Roman"/>
+        </w:rPr>
+        <w:t xml:space="preserve"> hasta transformarse en un nuevo individuo. Este tipo de reproducción es característica de la mayoría de los animales y vegetales.</w:t>
       </w:r>
       <w:r>
         <w:rPr>
@@ -5979,13 +6515,37 @@
         <w:rPr>
           <w:rFonts w:ascii="Times New Roman" w:hAnsi="Times New Roman" w:cs="Times New Roman"/>
         </w:rPr>
-        <w:t xml:space="preserve">En el siguiente link puedes ver algunas ventajas y desventajas de la reproducción sexual y </w:t>
-      </w:r>
-      <w:r>
-        <w:rPr>
-          <w:rFonts w:ascii="Times New Roman" w:hAnsi="Times New Roman" w:cs="Times New Roman"/>
-        </w:rPr>
-        <w:t xml:space="preserve">de la reproducción </w:t>
+        <w:t>En el s</w:t>
+      </w:r>
+      <w:r>
+        <w:rPr>
+          <w:rFonts w:ascii="Times New Roman" w:hAnsi="Times New Roman" w:cs="Times New Roman"/>
+        </w:rPr>
+        <w:t>iguiente link puedes ver las</w:t>
+      </w:r>
+      <w:r>
+        <w:rPr>
+          <w:rFonts w:ascii="Times New Roman" w:hAnsi="Times New Roman" w:cs="Times New Roman"/>
+        </w:rPr>
+        <w:t xml:space="preserve"> ventajas y desventajas </w:t>
+      </w:r>
+      <w:r>
+        <w:rPr>
+          <w:rFonts w:ascii="Times New Roman" w:hAnsi="Times New Roman" w:cs="Times New Roman"/>
+        </w:rPr>
+        <w:t xml:space="preserve">que tienen </w:t>
+      </w:r>
+      <w:r>
+        <w:rPr>
+          <w:rFonts w:ascii="Times New Roman" w:hAnsi="Times New Roman" w:cs="Times New Roman"/>
+        </w:rPr>
+        <w:t xml:space="preserve">la reproducción sexual y </w:t>
+      </w:r>
+      <w:r>
+        <w:rPr>
+          <w:rFonts w:ascii="Times New Roman" w:hAnsi="Times New Roman" w:cs="Times New Roman"/>
+        </w:rPr>
+        <w:t xml:space="preserve">la </w:t>
       </w:r>
       <w:r>
         <w:rPr>
@@ -6150,13 +6710,31 @@
         <w:rPr>
           <w:rFonts w:ascii="Times New Roman" w:hAnsi="Times New Roman" w:cs="Times New Roman"/>
         </w:rPr>
-        <w:t>desplazarse en busca del mejor lugar para vivir</w:t>
-      </w:r>
-      <w:r>
-        <w:rPr>
-          <w:rFonts w:ascii="Times New Roman" w:hAnsi="Times New Roman" w:cs="Times New Roman"/>
-        </w:rPr>
-        <w:t>, reaccionar a estímulos del entorno</w:t>
+        <w:t>desplazarse en busca de un</w:t>
+      </w:r>
+      <w:r>
+        <w:rPr>
+          <w:rFonts w:ascii="Times New Roman" w:hAnsi="Times New Roman" w:cs="Times New Roman"/>
+        </w:rPr>
+        <w:t xml:space="preserve"> mejor lugar para vivir</w:t>
+      </w:r>
+      <w:r>
+        <w:rPr>
+          <w:rFonts w:ascii="Times New Roman" w:hAnsi="Times New Roman" w:cs="Times New Roman"/>
+        </w:rPr>
+        <w:t xml:space="preserve">, reaccionar a </w:t>
+      </w:r>
+      <w:r>
+        <w:rPr>
+          <w:rFonts w:ascii="Times New Roman" w:hAnsi="Times New Roman" w:cs="Times New Roman"/>
+        </w:rPr>
+        <w:t xml:space="preserve">los estímulos que les genera el </w:t>
+      </w:r>
+      <w:r>
+        <w:rPr>
+          <w:rFonts w:ascii="Times New Roman" w:hAnsi="Times New Roman" w:cs="Times New Roman"/>
+        </w:rPr>
+        <w:t>entorno</w:t>
       </w:r>
       <w:r>
         <w:rPr>
@@ -6352,7 +6930,7 @@
                 <w:szCs w:val="24"/>
               </w:rPr>
             </w:pPr>
-            <w:bookmarkStart w:id="1" w:name="OLE_LINK1"/>
+            <w:bookmarkStart w:id="0" w:name="OLE_LINK1"/>
             <w:r>
               <w:rPr>
                 <w:rFonts w:ascii="Times New Roman" w:hAnsi="Times New Roman" w:cs="Times New Roman"/>
@@ -6361,7 +6939,7 @@
               </w:rPr>
               <w:t>Características de los seres vivos</w:t>
             </w:r>
-            <w:bookmarkEnd w:id="1"/>
+            <w:bookmarkEnd w:id="0"/>
           </w:p>
         </w:tc>
       </w:tr>
@@ -6674,6 +7252,7 @@
                 <w:sz w:val="24"/>
                 <w:szCs w:val="24"/>
               </w:rPr>
+              <w:lastRenderedPageBreak/>
               <w:t>Descripción</w:t>
             </w:r>
           </w:p>
@@ -6774,8 +7353,10 @@
                 <w:sz w:val="24"/>
                 <w:szCs w:val="24"/>
               </w:rPr>
-              <w:t xml:space="preserve"> los inertes.</w:t>
-            </w:r>
+              <w:t xml:space="preserve"> los inertes</w:t>
+            </w:r>
+            <w:bookmarkStart w:id="1" w:name="_GoBack"/>
+            <w:bookmarkEnd w:id="1"/>
           </w:p>
         </w:tc>
       </w:tr>
@@ -6823,7 +7404,6 @@
                 <w:sz w:val="24"/>
                 <w:szCs w:val="24"/>
               </w:rPr>
-              <w:lastRenderedPageBreak/>
               <w:t>Recuerda</w:t>
             </w:r>
           </w:p>
@@ -7055,7 +7635,23 @@
           <w:rFonts w:ascii="Times New Roman" w:hAnsi="Times New Roman" w:cs="Times New Roman"/>
           <w:b/>
         </w:rPr>
-        <w:t xml:space="preserve">Carl Woese </w:t>
+        <w:t xml:space="preserve">Carl </w:t>
+      </w:r>
+      <w:proofErr w:type="spellStart"/>
+      <w:r>
+        <w:rPr>
+          <w:rFonts w:ascii="Times New Roman" w:hAnsi="Times New Roman" w:cs="Times New Roman"/>
+          <w:b/>
+        </w:rPr>
+        <w:t>Woese</w:t>
+      </w:r>
+      <w:proofErr w:type="spellEnd"/>
+      <w:r>
+        <w:rPr>
+          <w:rFonts w:ascii="Times New Roman" w:hAnsi="Times New Roman" w:cs="Times New Roman"/>
+          <w:b/>
+        </w:rPr>
+        <w:t xml:space="preserve"> </w:t>
       </w:r>
       <w:r>
         <w:rPr>
@@ -7073,7 +7669,21 @@
         <w:rPr>
           <w:rFonts w:ascii="Times New Roman" w:hAnsi="Times New Roman" w:cs="Times New Roman"/>
         </w:rPr>
-        <w:t xml:space="preserve"> Woese </w:t>
+        <w:t xml:space="preserve"> </w:t>
+      </w:r>
+      <w:proofErr w:type="spellStart"/>
+      <w:r>
+        <w:rPr>
+          <w:rFonts w:ascii="Times New Roman" w:hAnsi="Times New Roman" w:cs="Times New Roman"/>
+        </w:rPr>
+        <w:t>Woese</w:t>
+      </w:r>
+      <w:proofErr w:type="spellEnd"/>
+      <w:r>
+        <w:rPr>
+          <w:rFonts w:ascii="Times New Roman" w:hAnsi="Times New Roman" w:cs="Times New Roman"/>
+        </w:rPr>
+        <w:t xml:space="preserve"> </w:t>
       </w:r>
       <w:r>
         <w:rPr>
@@ -7117,8 +7727,37 @@
         <w:rPr>
           <w:rFonts w:ascii="Times New Roman" w:hAnsi="Times New Roman" w:cs="Times New Roman"/>
         </w:rPr>
-        <w:t xml:space="preserve">Bacteria, Archaea y Eucarya (este último incluye a los reinos protista, </w:t>
-      </w:r>
+        <w:t xml:space="preserve">Bacteria, </w:t>
+      </w:r>
+      <w:proofErr w:type="spellStart"/>
+      <w:r>
+        <w:rPr>
+          <w:rFonts w:ascii="Times New Roman" w:hAnsi="Times New Roman" w:cs="Times New Roman"/>
+        </w:rPr>
+        <w:t>Archaea</w:t>
+      </w:r>
+      <w:proofErr w:type="spellEnd"/>
+      <w:r>
+        <w:rPr>
+          <w:rFonts w:ascii="Times New Roman" w:hAnsi="Times New Roman" w:cs="Times New Roman"/>
+        </w:rPr>
+        <w:t xml:space="preserve"> y </w:t>
+      </w:r>
+      <w:proofErr w:type="spellStart"/>
+      <w:r>
+        <w:rPr>
+          <w:rFonts w:ascii="Times New Roman" w:hAnsi="Times New Roman" w:cs="Times New Roman"/>
+        </w:rPr>
+        <w:t>Eucarya</w:t>
+      </w:r>
+      <w:proofErr w:type="spellEnd"/>
+      <w:r>
+        <w:rPr>
+          <w:rFonts w:ascii="Times New Roman" w:hAnsi="Times New Roman" w:cs="Times New Roman"/>
+        </w:rPr>
+        <w:t xml:space="preserve"> (este último incluye a los reinos protista, </w:t>
+      </w:r>
+      <w:proofErr w:type="spellStart"/>
       <w:r>
         <w:rPr>
           <w:rFonts w:ascii="Times New Roman" w:hAnsi="Times New Roman" w:cs="Times New Roman"/>
@@ -7129,7 +7768,14 @@
         <w:rPr>
           <w:rFonts w:ascii="Times New Roman" w:hAnsi="Times New Roman" w:cs="Times New Roman"/>
         </w:rPr>
-        <w:t xml:space="preserve">ungi, animal y vegetal). </w:t>
+        <w:t>ungi</w:t>
+      </w:r>
+      <w:proofErr w:type="spellEnd"/>
+      <w:r>
+        <w:rPr>
+          <w:rFonts w:ascii="Times New Roman" w:hAnsi="Times New Roman" w:cs="Times New Roman"/>
+        </w:rPr>
+        <w:t xml:space="preserve">, animal y vegetal). </w:t>
       </w:r>
     </w:p>
     <w:p>
@@ -7194,8 +7840,17 @@
           <w:rFonts w:ascii="Times New Roman" w:hAnsi="Times New Roman" w:cs="Times New Roman"/>
           <w:b/>
         </w:rPr>
-        <w:t>Robert Whittaker</w:t>
-      </w:r>
+        <w:t xml:space="preserve">Robert </w:t>
+      </w:r>
+      <w:proofErr w:type="spellStart"/>
+      <w:r>
+        <w:rPr>
+          <w:rFonts w:ascii="Times New Roman" w:hAnsi="Times New Roman" w:cs="Times New Roman"/>
+          <w:b/>
+        </w:rPr>
+        <w:t>Whittaker</w:t>
+      </w:r>
+      <w:proofErr w:type="spellEnd"/>
       <w:r>
         <w:rPr>
           <w:rFonts w:ascii="Times New Roman" w:hAnsi="Times New Roman" w:cs="Times New Roman"/>
@@ -7226,6 +7881,7 @@
         </w:rPr>
         <w:t xml:space="preserve">mónera, protista, </w:t>
       </w:r>
+      <w:proofErr w:type="spellStart"/>
       <w:r>
         <w:rPr>
           <w:rFonts w:ascii="Times New Roman" w:hAnsi="Times New Roman" w:cs="Times New Roman"/>
@@ -7236,7 +7892,14 @@
         <w:rPr>
           <w:rFonts w:ascii="Times New Roman" w:hAnsi="Times New Roman" w:cs="Times New Roman"/>
         </w:rPr>
-        <w:t>ungi, vegetal y animal.</w:t>
+        <w:t>ungi</w:t>
+      </w:r>
+      <w:proofErr w:type="spellEnd"/>
+      <w:r>
+        <w:rPr>
+          <w:rFonts w:ascii="Times New Roman" w:hAnsi="Times New Roman" w:cs="Times New Roman"/>
+        </w:rPr>
+        <w:t>, vegetal y animal.</w:t>
       </w:r>
     </w:p>
     <w:p>
@@ -7524,7 +8187,47 @@
                 <w:sz w:val="24"/>
                 <w:szCs w:val="24"/>
               </w:rPr>
-              <w:t>Código Shutterstock (o URL o la ruta en AulaPlaneta)</w:t>
+              <w:t xml:space="preserve">Código </w:t>
+            </w:r>
+            <w:proofErr w:type="spellStart"/>
+            <w:r>
+              <w:rPr>
+                <w:rFonts w:ascii="Times New Roman" w:hAnsi="Times New Roman" w:cs="Times New Roman"/>
+                <w:b/>
+                <w:sz w:val="24"/>
+                <w:szCs w:val="24"/>
+              </w:rPr>
+              <w:t>Shutterstock</w:t>
+            </w:r>
+            <w:proofErr w:type="spellEnd"/>
+            <w:r>
+              <w:rPr>
+                <w:rFonts w:ascii="Times New Roman" w:hAnsi="Times New Roman" w:cs="Times New Roman"/>
+                <w:b/>
+                <w:sz w:val="24"/>
+                <w:szCs w:val="24"/>
+              </w:rPr>
+              <w:t xml:space="preserve"> (o URL o la ruta en </w:t>
+            </w:r>
+            <w:proofErr w:type="spellStart"/>
+            <w:r>
+              <w:rPr>
+                <w:rFonts w:ascii="Times New Roman" w:hAnsi="Times New Roman" w:cs="Times New Roman"/>
+                <w:b/>
+                <w:sz w:val="24"/>
+                <w:szCs w:val="24"/>
+              </w:rPr>
+              <w:t>AulaPlaneta</w:t>
+            </w:r>
+            <w:proofErr w:type="spellEnd"/>
+            <w:r>
+              <w:rPr>
+                <w:rFonts w:ascii="Times New Roman" w:hAnsi="Times New Roman" w:cs="Times New Roman"/>
+                <w:b/>
+                <w:sz w:val="24"/>
+                <w:szCs w:val="24"/>
+              </w:rPr>
+              <w:t>)</w:t>
             </w:r>
           </w:p>
         </w:tc>
@@ -7572,7 +8275,7 @@
                 <v:shape id="_x0000_i1025" type="#_x0000_t75" style="width:238.7pt;height:140.6pt" o:ole="">
                   <v:imagedata r:id="rId14" o:title=""/>
                 </v:shape>
-                <o:OLEObject Type="Embed" ProgID="PBrush" ShapeID="_x0000_i1025" DrawAspect="Content" ObjectID="_1492322086" r:id="rId15"/>
+                <o:OLEObject Type="Embed" ProgID="PBrush" ShapeID="_x0000_i1025" DrawAspect="Content" ObjectID="_1494162955" r:id="rId15"/>
               </w:object>
             </w:r>
           </w:p>
@@ -7655,8 +8358,18 @@
                 <w:sz w:val="24"/>
                 <w:szCs w:val="24"/>
               </w:rPr>
-              <w:t>El árbol filogenético de la vida (Woese</w:t>
-            </w:r>
+              <w:t>El árbol filogenético de la vida (</w:t>
+            </w:r>
+            <w:proofErr w:type="spellStart"/>
+            <w:r>
+              <w:rPr>
+                <w:rFonts w:ascii="Times New Roman" w:hAnsi="Times New Roman" w:cs="Times New Roman"/>
+                <w:sz w:val="24"/>
+                <w:szCs w:val="24"/>
+              </w:rPr>
+              <w:t>Woese</w:t>
+            </w:r>
+            <w:proofErr w:type="spellEnd"/>
             <w:r>
               <w:rPr>
                 <w:rFonts w:ascii="Times New Roman" w:hAnsi="Times New Roman" w:cs="Times New Roman"/>
@@ -7858,6 +8571,7 @@
                 <w:sz w:val="24"/>
                 <w:szCs w:val="24"/>
               </w:rPr>
+              <w:lastRenderedPageBreak/>
               <w:t>Título</w:t>
             </w:r>
           </w:p>
@@ -8008,8 +8722,16 @@
         <w:rPr>
           <w:rFonts w:ascii="Times New Roman" w:hAnsi="Times New Roman" w:cs="Times New Roman"/>
         </w:rPr>
-        <w:t>2.1 El dominio Archaea</w:t>
-      </w:r>
+        <w:t xml:space="preserve">2.1 El dominio </w:t>
+      </w:r>
+      <w:proofErr w:type="spellStart"/>
+      <w:r>
+        <w:rPr>
+          <w:rFonts w:ascii="Times New Roman" w:hAnsi="Times New Roman" w:cs="Times New Roman"/>
+        </w:rPr>
+        <w:t>Archaea</w:t>
+      </w:r>
+      <w:proofErr w:type="spellEnd"/>
     </w:p>
     <w:p>
       <w:pPr>
@@ -8048,6 +8770,7 @@
         </w:rPr>
         <w:t xml:space="preserve"> o </w:t>
       </w:r>
+      <w:proofErr w:type="spellStart"/>
       <w:r>
         <w:rPr>
           <w:rFonts w:ascii="Times New Roman" w:hAnsi="Times New Roman" w:cs="Times New Roman"/>
@@ -8055,6 +8778,7 @@
         </w:rPr>
         <w:t>arqueobacterias</w:t>
       </w:r>
+      <w:proofErr w:type="spellEnd"/>
       <w:r>
         <w:rPr>
           <w:rFonts w:ascii="Times New Roman" w:hAnsi="Times New Roman" w:cs="Times New Roman"/>
@@ -8209,13 +8933,23 @@
                 <w:szCs w:val="24"/>
               </w:rPr>
             </w:pPr>
-            <w:r>
-              <w:rPr>
-                <w:rFonts w:ascii="Times New Roman" w:hAnsi="Times New Roman" w:cs="Times New Roman"/>
-                <w:sz w:val="24"/>
-                <w:szCs w:val="24"/>
-              </w:rPr>
-              <w:t xml:space="preserve">Methanosarcina </w:t>
+            <w:proofErr w:type="spellStart"/>
+            <w:r>
+              <w:rPr>
+                <w:rFonts w:ascii="Times New Roman" w:hAnsi="Times New Roman" w:cs="Times New Roman"/>
+                <w:sz w:val="24"/>
+                <w:szCs w:val="24"/>
+              </w:rPr>
+              <w:t>Methanosarcina</w:t>
+            </w:r>
+            <w:proofErr w:type="spellEnd"/>
+            <w:r>
+              <w:rPr>
+                <w:rFonts w:ascii="Times New Roman" w:hAnsi="Times New Roman" w:cs="Times New Roman"/>
+                <w:sz w:val="24"/>
+                <w:szCs w:val="24"/>
+              </w:rPr>
+              <w:t xml:space="preserve"> </w:t>
             </w:r>
           </w:p>
         </w:tc>
@@ -8240,7 +8974,47 @@
                 <w:sz w:val="24"/>
                 <w:szCs w:val="24"/>
               </w:rPr>
-              <w:t>Código Shutterstock (o URL o la ruta en AulaPlaneta)</w:t>
+              <w:t xml:space="preserve">Código </w:t>
+            </w:r>
+            <w:proofErr w:type="spellStart"/>
+            <w:r>
+              <w:rPr>
+                <w:rFonts w:ascii="Times New Roman" w:hAnsi="Times New Roman" w:cs="Times New Roman"/>
+                <w:b/>
+                <w:sz w:val="24"/>
+                <w:szCs w:val="24"/>
+              </w:rPr>
+              <w:t>Shutterstock</w:t>
+            </w:r>
+            <w:proofErr w:type="spellEnd"/>
+            <w:r>
+              <w:rPr>
+                <w:rFonts w:ascii="Times New Roman" w:hAnsi="Times New Roman" w:cs="Times New Roman"/>
+                <w:b/>
+                <w:sz w:val="24"/>
+                <w:szCs w:val="24"/>
+              </w:rPr>
+              <w:t xml:space="preserve"> (o URL o la ruta en </w:t>
+            </w:r>
+            <w:proofErr w:type="spellStart"/>
+            <w:r>
+              <w:rPr>
+                <w:rFonts w:ascii="Times New Roman" w:hAnsi="Times New Roman" w:cs="Times New Roman"/>
+                <w:b/>
+                <w:sz w:val="24"/>
+                <w:szCs w:val="24"/>
+              </w:rPr>
+              <w:t>AulaPlaneta</w:t>
+            </w:r>
+            <w:proofErr w:type="spellEnd"/>
+            <w:r>
+              <w:rPr>
+                <w:rFonts w:ascii="Times New Roman" w:hAnsi="Times New Roman" w:cs="Times New Roman"/>
+                <w:b/>
+                <w:sz w:val="24"/>
+                <w:szCs w:val="24"/>
+              </w:rPr>
+              <w:t>)</w:t>
             </w:r>
           </w:p>
         </w:tc>
@@ -8312,6 +9086,7 @@
               </w:rPr>
               <w:t xml:space="preserve">La </w:t>
             </w:r>
+            <w:proofErr w:type="spellStart"/>
             <w:r>
               <w:rPr>
                 <w:rFonts w:ascii="Times New Roman" w:hAnsi="Times New Roman" w:cs="Times New Roman"/>
@@ -8321,6 +9096,7 @@
               </w:rPr>
               <w:t>Methanosarcina</w:t>
             </w:r>
+            <w:proofErr w:type="spellEnd"/>
             <w:r>
               <w:rPr>
                 <w:rFonts w:ascii="Times New Roman" w:hAnsi="Times New Roman" w:cs="Times New Roman"/>
@@ -8548,7 +9324,47 @@
                 <w:sz w:val="24"/>
                 <w:szCs w:val="24"/>
               </w:rPr>
-              <w:t>Código Shutterstock (o URL o la ruta en AulaPlaneta)</w:t>
+              <w:t xml:space="preserve">Código </w:t>
+            </w:r>
+            <w:proofErr w:type="spellStart"/>
+            <w:r>
+              <w:rPr>
+                <w:rFonts w:ascii="Times New Roman" w:hAnsi="Times New Roman" w:cs="Times New Roman"/>
+                <w:b/>
+                <w:sz w:val="24"/>
+                <w:szCs w:val="24"/>
+              </w:rPr>
+              <w:t>Shutterstock</w:t>
+            </w:r>
+            <w:proofErr w:type="spellEnd"/>
+            <w:r>
+              <w:rPr>
+                <w:rFonts w:ascii="Times New Roman" w:hAnsi="Times New Roman" w:cs="Times New Roman"/>
+                <w:b/>
+                <w:sz w:val="24"/>
+                <w:szCs w:val="24"/>
+              </w:rPr>
+              <w:t xml:space="preserve"> (o URL o la ruta en </w:t>
+            </w:r>
+            <w:proofErr w:type="spellStart"/>
+            <w:r>
+              <w:rPr>
+                <w:rFonts w:ascii="Times New Roman" w:hAnsi="Times New Roman" w:cs="Times New Roman"/>
+                <w:b/>
+                <w:sz w:val="24"/>
+                <w:szCs w:val="24"/>
+              </w:rPr>
+              <w:t>AulaPlaneta</w:t>
+            </w:r>
+            <w:proofErr w:type="spellEnd"/>
+            <w:r>
+              <w:rPr>
+                <w:rFonts w:ascii="Times New Roman" w:hAnsi="Times New Roman" w:cs="Times New Roman"/>
+                <w:b/>
+                <w:sz w:val="24"/>
+                <w:szCs w:val="24"/>
+              </w:rPr>
+              <w:t>)</w:t>
             </w:r>
           </w:p>
         </w:tc>
@@ -8687,7 +9503,21 @@
         <w:rPr>
           <w:rFonts w:ascii="Times New Roman" w:hAnsi="Times New Roman" w:cs="Times New Roman"/>
         </w:rPr>
-        <w:t>Las características principales de las arqueobacterias son:</w:t>
+        <w:t xml:space="preserve">Las características principales de las </w:t>
+      </w:r>
+      <w:proofErr w:type="spellStart"/>
+      <w:r>
+        <w:rPr>
+          <w:rFonts w:ascii="Times New Roman" w:hAnsi="Times New Roman" w:cs="Times New Roman"/>
+        </w:rPr>
+        <w:t>arqueobacterias</w:t>
+      </w:r>
+      <w:proofErr w:type="spellEnd"/>
+      <w:r>
+        <w:rPr>
+          <w:rFonts w:ascii="Times New Roman" w:hAnsi="Times New Roman" w:cs="Times New Roman"/>
+        </w:rPr>
+        <w:t xml:space="preserve"> son:</w:t>
       </w:r>
     </w:p>
     <w:p>
@@ -8817,6 +9647,7 @@
         <w:rPr>
           <w:rFonts w:ascii="Times New Roman" w:hAnsi="Times New Roman" w:cs="Times New Roman"/>
         </w:rPr>
+        <w:lastRenderedPageBreak/>
         <w:t xml:space="preserve">Carecen de orgánulos celulares, solo </w:t>
       </w:r>
       <w:r>
@@ -8895,7 +9726,6 @@
         <w:rPr>
           <w:rFonts w:ascii="Times New Roman" w:hAnsi="Times New Roman" w:cs="Times New Roman"/>
         </w:rPr>
-        <w:lastRenderedPageBreak/>
         <w:t xml:space="preserve">Tienen </w:t>
       </w:r>
       <w:r>
@@ -9251,7 +10081,14 @@
         <w:rPr>
           <w:rFonts w:ascii="Times New Roman" w:hAnsi="Times New Roman" w:cs="Times New Roman"/>
         </w:rPr>
-        <w:t xml:space="preserve"> gran diversidad de formas: esferas, barras, espirales, placas</w:t>
+        <w:t xml:space="preserve"> gran diversidad de formas: esferas, barras, espirales, </w:t>
+      </w:r>
+      <w:proofErr w:type="gramStart"/>
+      <w:r>
+        <w:rPr>
+          <w:rFonts w:ascii="Times New Roman" w:hAnsi="Times New Roman" w:cs="Times New Roman"/>
+        </w:rPr>
+        <w:t>placas</w:t>
       </w:r>
       <w:r>
         <w:rPr>
@@ -9263,7 +10100,14 @@
         <w:rPr>
           <w:rFonts w:ascii="Times New Roman" w:hAnsi="Times New Roman" w:cs="Times New Roman"/>
         </w:rPr>
-        <w:t>; pueden ser cuadradas o planas</w:t>
+        <w:t>;</w:t>
+      </w:r>
+      <w:proofErr w:type="gramEnd"/>
+      <w:r>
+        <w:rPr>
+          <w:rFonts w:ascii="Times New Roman" w:hAnsi="Times New Roman" w:cs="Times New Roman"/>
+        </w:rPr>
+        <w:t xml:space="preserve"> pueden ser cuadradas o planas</w:t>
       </w:r>
       <w:r>
         <w:rPr>
@@ -9921,7 +10765,34 @@
                 <w:sz w:val="24"/>
                 <w:szCs w:val="24"/>
               </w:rPr>
-              <w:t xml:space="preserve"> están formados por una célula de tipo procariota, por lo que anteriormente se consideraban iguales a las bacterias y se encontraban clasificadas dentro del mismo reino. A partir de 1990 se investigaron más a fondo sus características y desde entonces constituyen el dominio Archaea. </w:t>
+              <w:t xml:space="preserve"> están formados por una célula de tipo procariota, por lo que anteriormente se consideraban iguales a las bacterias y se encontraban </w:t>
+            </w:r>
+            <w:r>
+              <w:rPr>
+                <w:rFonts w:ascii="Times New Roman" w:hAnsi="Times New Roman" w:cs="Times New Roman"/>
+                <w:sz w:val="24"/>
+                <w:szCs w:val="24"/>
+              </w:rPr>
+              <w:lastRenderedPageBreak/>
+              <w:t xml:space="preserve">clasificadas dentro del mismo reino. A partir de 1990 se investigaron más a fondo sus características y desde entonces constituyen el dominio </w:t>
+            </w:r>
+            <w:proofErr w:type="spellStart"/>
+            <w:r>
+              <w:rPr>
+                <w:rFonts w:ascii="Times New Roman" w:hAnsi="Times New Roman" w:cs="Times New Roman"/>
+                <w:sz w:val="24"/>
+                <w:szCs w:val="24"/>
+              </w:rPr>
+              <w:t>Archaea</w:t>
+            </w:r>
+            <w:proofErr w:type="spellEnd"/>
+            <w:r>
+              <w:rPr>
+                <w:rFonts w:ascii="Times New Roman" w:hAnsi="Times New Roman" w:cs="Times New Roman"/>
+                <w:sz w:val="24"/>
+                <w:szCs w:val="24"/>
+              </w:rPr>
+              <w:t xml:space="preserve">. </w:t>
             </w:r>
           </w:p>
         </w:tc>
@@ -10001,7 +10872,21 @@
         <w:rPr>
           <w:rFonts w:ascii="Times New Roman" w:hAnsi="Times New Roman" w:cs="Times New Roman"/>
         </w:rPr>
-        <w:t xml:space="preserve">Hasta el momento no se conocen arqueas parásitas o patógenas, pero sí mutualistas o comensalistas, por ejemplo, las que habitan el intestino de los humanos y los rumiantes </w:t>
+        <w:t xml:space="preserve">Hasta el momento no se conocen arqueas parásitas o patógenas, pero sí mutualistas o </w:t>
+      </w:r>
+      <w:proofErr w:type="spellStart"/>
+      <w:r>
+        <w:rPr>
+          <w:rFonts w:ascii="Times New Roman" w:hAnsi="Times New Roman" w:cs="Times New Roman"/>
+        </w:rPr>
+        <w:t>comensalistas</w:t>
+      </w:r>
+      <w:proofErr w:type="spellEnd"/>
+      <w:r>
+        <w:rPr>
+          <w:rFonts w:ascii="Times New Roman" w:hAnsi="Times New Roman" w:cs="Times New Roman"/>
+        </w:rPr>
+        <w:t xml:space="preserve">, por ejemplo, las que habitan el intestino de los humanos y los rumiantes </w:t>
       </w:r>
       <w:r>
         <w:rPr>
@@ -10814,7 +11699,47 @@
                 <w:szCs w:val="24"/>
               </w:rPr>
               <w:lastRenderedPageBreak/>
-              <w:t>Código Shutterstock (o URL o la ruta en AulaPlaneta)</w:t>
+              <w:t xml:space="preserve">Código </w:t>
+            </w:r>
+            <w:proofErr w:type="spellStart"/>
+            <w:r>
+              <w:rPr>
+                <w:rFonts w:ascii="Times New Roman" w:hAnsi="Times New Roman" w:cs="Times New Roman"/>
+                <w:b/>
+                <w:sz w:val="24"/>
+                <w:szCs w:val="24"/>
+              </w:rPr>
+              <w:t>Shutterstock</w:t>
+            </w:r>
+            <w:proofErr w:type="spellEnd"/>
+            <w:r>
+              <w:rPr>
+                <w:rFonts w:ascii="Times New Roman" w:hAnsi="Times New Roman" w:cs="Times New Roman"/>
+                <w:b/>
+                <w:sz w:val="24"/>
+                <w:szCs w:val="24"/>
+              </w:rPr>
+              <w:t xml:space="preserve"> (o URL o la ruta en </w:t>
+            </w:r>
+            <w:proofErr w:type="spellStart"/>
+            <w:r>
+              <w:rPr>
+                <w:rFonts w:ascii="Times New Roman" w:hAnsi="Times New Roman" w:cs="Times New Roman"/>
+                <w:b/>
+                <w:sz w:val="24"/>
+                <w:szCs w:val="24"/>
+              </w:rPr>
+              <w:t>AulaPlaneta</w:t>
+            </w:r>
+            <w:proofErr w:type="spellEnd"/>
+            <w:r>
+              <w:rPr>
+                <w:rFonts w:ascii="Times New Roman" w:hAnsi="Times New Roman" w:cs="Times New Roman"/>
+                <w:b/>
+                <w:sz w:val="24"/>
+                <w:szCs w:val="24"/>
+              </w:rPr>
+              <w:t>)</w:t>
             </w:r>
           </w:p>
         </w:tc>
@@ -10843,7 +11768,7 @@
                 <v:shape id="_x0000_i1026" type="#_x0000_t75" style="width:167.8pt;height:115.1pt" o:ole="">
                   <v:imagedata r:id="rId19" o:title=""/>
                 </v:shape>
-                <o:OLEObject Type="Embed" ProgID="PBrush" ShapeID="_x0000_i1026" DrawAspect="Content" ObjectID="_1492322087" r:id="rId20"/>
+                <o:OLEObject Type="Embed" ProgID="PBrush" ShapeID="_x0000_i1026" DrawAspect="Content" ObjectID="_1494162956" r:id="rId20"/>
               </w:object>
             </w:r>
           </w:p>
@@ -11419,7 +12344,23 @@
           <w:rFonts w:ascii="Times New Roman" w:hAnsi="Times New Roman" w:cs="Times New Roman"/>
           <w:lang w:val="es-CO"/>
         </w:rPr>
-        <w:t>Se presentan en diferentes formas: cocos, bacilos y helicoidales como espirilos, vibrios y espiroquetas.</w:t>
+        <w:t xml:space="preserve">Se presentan en diferentes formas: cocos, bacilos y helicoidales como espirilos, </w:t>
+      </w:r>
+      <w:proofErr w:type="spellStart"/>
+      <w:r>
+        <w:rPr>
+          <w:rFonts w:ascii="Times New Roman" w:hAnsi="Times New Roman" w:cs="Times New Roman"/>
+          <w:lang w:val="es-CO"/>
+        </w:rPr>
+        <w:t>vibrios</w:t>
+      </w:r>
+      <w:proofErr w:type="spellEnd"/>
+      <w:r>
+        <w:rPr>
+          <w:rFonts w:ascii="Times New Roman" w:hAnsi="Times New Roman" w:cs="Times New Roman"/>
+          <w:lang w:val="es-CO"/>
+        </w:rPr>
+        <w:t xml:space="preserve"> y espiroquetas.</w:t>
       </w:r>
     </w:p>
     <w:p>
@@ -11612,7 +12553,47 @@
                 <w:sz w:val="24"/>
                 <w:szCs w:val="24"/>
               </w:rPr>
-              <w:t>Código Shutterstock (o URL o la ruta en AulaPlaneta)</w:t>
+              <w:t xml:space="preserve">Código </w:t>
+            </w:r>
+            <w:proofErr w:type="spellStart"/>
+            <w:r>
+              <w:rPr>
+                <w:rFonts w:ascii="Times New Roman" w:hAnsi="Times New Roman" w:cs="Times New Roman"/>
+                <w:b/>
+                <w:sz w:val="24"/>
+                <w:szCs w:val="24"/>
+              </w:rPr>
+              <w:t>Shutterstock</w:t>
+            </w:r>
+            <w:proofErr w:type="spellEnd"/>
+            <w:r>
+              <w:rPr>
+                <w:rFonts w:ascii="Times New Roman" w:hAnsi="Times New Roman" w:cs="Times New Roman"/>
+                <w:b/>
+                <w:sz w:val="24"/>
+                <w:szCs w:val="24"/>
+              </w:rPr>
+              <w:t xml:space="preserve"> (o URL o la ruta en </w:t>
+            </w:r>
+            <w:proofErr w:type="spellStart"/>
+            <w:r>
+              <w:rPr>
+                <w:rFonts w:ascii="Times New Roman" w:hAnsi="Times New Roman" w:cs="Times New Roman"/>
+                <w:b/>
+                <w:sz w:val="24"/>
+                <w:szCs w:val="24"/>
+              </w:rPr>
+              <w:t>AulaPlaneta</w:t>
+            </w:r>
+            <w:proofErr w:type="spellEnd"/>
+            <w:r>
+              <w:rPr>
+                <w:rFonts w:ascii="Times New Roman" w:hAnsi="Times New Roman" w:cs="Times New Roman"/>
+                <w:b/>
+                <w:sz w:val="24"/>
+                <w:szCs w:val="24"/>
+              </w:rPr>
+              <w:t>)</w:t>
             </w:r>
           </w:p>
         </w:tc>
@@ -12241,7 +13222,47 @@
                 <w:sz w:val="24"/>
                 <w:szCs w:val="24"/>
               </w:rPr>
-              <w:t>Código Shutterstock (o URL o la ruta en AulaPlaneta)</w:t>
+              <w:t xml:space="preserve">Código </w:t>
+            </w:r>
+            <w:proofErr w:type="spellStart"/>
+            <w:r>
+              <w:rPr>
+                <w:rFonts w:ascii="Times New Roman" w:hAnsi="Times New Roman" w:cs="Times New Roman"/>
+                <w:b/>
+                <w:sz w:val="24"/>
+                <w:szCs w:val="24"/>
+              </w:rPr>
+              <w:t>Shutterstock</w:t>
+            </w:r>
+            <w:proofErr w:type="spellEnd"/>
+            <w:r>
+              <w:rPr>
+                <w:rFonts w:ascii="Times New Roman" w:hAnsi="Times New Roman" w:cs="Times New Roman"/>
+                <w:b/>
+                <w:sz w:val="24"/>
+                <w:szCs w:val="24"/>
+              </w:rPr>
+              <w:t xml:space="preserve"> (o URL o la ruta en </w:t>
+            </w:r>
+            <w:proofErr w:type="spellStart"/>
+            <w:r>
+              <w:rPr>
+                <w:rFonts w:ascii="Times New Roman" w:hAnsi="Times New Roman" w:cs="Times New Roman"/>
+                <w:b/>
+                <w:sz w:val="24"/>
+                <w:szCs w:val="24"/>
+              </w:rPr>
+              <w:t>AulaPlaneta</w:t>
+            </w:r>
+            <w:proofErr w:type="spellEnd"/>
+            <w:r>
+              <w:rPr>
+                <w:rFonts w:ascii="Times New Roman" w:hAnsi="Times New Roman" w:cs="Times New Roman"/>
+                <w:b/>
+                <w:sz w:val="24"/>
+                <w:szCs w:val="24"/>
+              </w:rPr>
+              <w:t>)</w:t>
             </w:r>
           </w:p>
         </w:tc>
@@ -13488,8 +14509,16 @@
         <w:rPr>
           <w:rFonts w:ascii="Times New Roman" w:hAnsi="Times New Roman" w:cs="Times New Roman"/>
         </w:rPr>
-        <w:t>ominio Eucarya</w:t>
-      </w:r>
+        <w:t xml:space="preserve">ominio </w:t>
+      </w:r>
+      <w:proofErr w:type="spellStart"/>
+      <w:r>
+        <w:rPr>
+          <w:rFonts w:ascii="Times New Roman" w:hAnsi="Times New Roman" w:cs="Times New Roman"/>
+        </w:rPr>
+        <w:t>Eucarya</w:t>
+      </w:r>
+      <w:proofErr w:type="spellEnd"/>
     </w:p>
     <w:p>
       <w:pPr>
@@ -13578,7 +14607,21 @@
         <w:rPr>
           <w:rFonts w:ascii="Times New Roman" w:hAnsi="Times New Roman" w:cs="Times New Roman"/>
         </w:rPr>
-        <w:t xml:space="preserve">ominio Eucarya se compone por cuatro reinos: </w:t>
+        <w:t xml:space="preserve">ominio </w:t>
+      </w:r>
+      <w:proofErr w:type="spellStart"/>
+      <w:r>
+        <w:rPr>
+          <w:rFonts w:ascii="Times New Roman" w:hAnsi="Times New Roman" w:cs="Times New Roman"/>
+        </w:rPr>
+        <w:t>Eucarya</w:t>
+      </w:r>
+      <w:proofErr w:type="spellEnd"/>
+      <w:r>
+        <w:rPr>
+          <w:rFonts w:ascii="Times New Roman" w:hAnsi="Times New Roman" w:cs="Times New Roman"/>
+        </w:rPr>
+        <w:t xml:space="preserve"> se compone por cuatro reinos: </w:t>
       </w:r>
       <w:r>
         <w:rPr>
@@ -13600,6 +14643,7 @@
         </w:rPr>
         <w:t xml:space="preserve">, </w:t>
       </w:r>
+      <w:proofErr w:type="spellStart"/>
       <w:r>
         <w:rPr>
           <w:rFonts w:ascii="Times New Roman" w:hAnsi="Times New Roman" w:cs="Times New Roman"/>
@@ -13607,6 +14651,7 @@
         </w:rPr>
         <w:t>Fungi</w:t>
       </w:r>
+      <w:proofErr w:type="spellEnd"/>
       <w:r>
         <w:rPr>
           <w:rFonts w:ascii="Times New Roman" w:hAnsi="Times New Roman" w:cs="Times New Roman"/>
@@ -13963,7 +15008,47 @@
                 <w:sz w:val="24"/>
                 <w:szCs w:val="24"/>
               </w:rPr>
-              <w:t>Código Shutterstock (o URL o la ruta en AulaPlaneta)</w:t>
+              <w:t xml:space="preserve">Código </w:t>
+            </w:r>
+            <w:proofErr w:type="spellStart"/>
+            <w:r>
+              <w:rPr>
+                <w:rFonts w:ascii="Times New Roman" w:hAnsi="Times New Roman" w:cs="Times New Roman"/>
+                <w:b/>
+                <w:sz w:val="24"/>
+                <w:szCs w:val="24"/>
+              </w:rPr>
+              <w:t>Shutterstock</w:t>
+            </w:r>
+            <w:proofErr w:type="spellEnd"/>
+            <w:r>
+              <w:rPr>
+                <w:rFonts w:ascii="Times New Roman" w:hAnsi="Times New Roman" w:cs="Times New Roman"/>
+                <w:b/>
+                <w:sz w:val="24"/>
+                <w:szCs w:val="24"/>
+              </w:rPr>
+              <w:t xml:space="preserve"> (o URL o la ruta en </w:t>
+            </w:r>
+            <w:proofErr w:type="spellStart"/>
+            <w:r>
+              <w:rPr>
+                <w:rFonts w:ascii="Times New Roman" w:hAnsi="Times New Roman" w:cs="Times New Roman"/>
+                <w:b/>
+                <w:sz w:val="24"/>
+                <w:szCs w:val="24"/>
+              </w:rPr>
+              <w:t>AulaPlaneta</w:t>
+            </w:r>
+            <w:proofErr w:type="spellEnd"/>
+            <w:r>
+              <w:rPr>
+                <w:rFonts w:ascii="Times New Roman" w:hAnsi="Times New Roman" w:cs="Times New Roman"/>
+                <w:b/>
+                <w:sz w:val="24"/>
+                <w:szCs w:val="24"/>
+              </w:rPr>
+              <w:t>)</w:t>
             </w:r>
           </w:p>
         </w:tc>
@@ -14209,6 +15294,7 @@
               </w:rPr>
               <w:t xml:space="preserve">Protozoo </w:t>
             </w:r>
+            <w:proofErr w:type="spellStart"/>
             <w:r>
               <w:rPr>
                 <w:rFonts w:ascii="Times New Roman" w:hAnsi="Times New Roman" w:cs="Times New Roman"/>
@@ -14223,6 +15309,7 @@
               </w:rPr>
               <w:t>eishmania</w:t>
             </w:r>
+            <w:proofErr w:type="spellEnd"/>
           </w:p>
         </w:tc>
       </w:tr>
@@ -14246,7 +15333,47 @@
                 <w:sz w:val="24"/>
                 <w:szCs w:val="24"/>
               </w:rPr>
-              <w:t>Código Shutterstock (o URL o la ruta en AulaPlaneta)</w:t>
+              <w:t xml:space="preserve">Código </w:t>
+            </w:r>
+            <w:proofErr w:type="spellStart"/>
+            <w:r>
+              <w:rPr>
+                <w:rFonts w:ascii="Times New Roman" w:hAnsi="Times New Roman" w:cs="Times New Roman"/>
+                <w:b/>
+                <w:sz w:val="24"/>
+                <w:szCs w:val="24"/>
+              </w:rPr>
+              <w:t>Shutterstock</w:t>
+            </w:r>
+            <w:proofErr w:type="spellEnd"/>
+            <w:r>
+              <w:rPr>
+                <w:rFonts w:ascii="Times New Roman" w:hAnsi="Times New Roman" w:cs="Times New Roman"/>
+                <w:b/>
+                <w:sz w:val="24"/>
+                <w:szCs w:val="24"/>
+              </w:rPr>
+              <w:t xml:space="preserve"> (o URL o la ruta en </w:t>
+            </w:r>
+            <w:proofErr w:type="spellStart"/>
+            <w:r>
+              <w:rPr>
+                <w:rFonts w:ascii="Times New Roman" w:hAnsi="Times New Roman" w:cs="Times New Roman"/>
+                <w:b/>
+                <w:sz w:val="24"/>
+                <w:szCs w:val="24"/>
+              </w:rPr>
+              <w:t>AulaPlaneta</w:t>
+            </w:r>
+            <w:proofErr w:type="spellEnd"/>
+            <w:r>
+              <w:rPr>
+                <w:rFonts w:ascii="Times New Roman" w:hAnsi="Times New Roman" w:cs="Times New Roman"/>
+                <w:b/>
+                <w:sz w:val="24"/>
+                <w:szCs w:val="24"/>
+              </w:rPr>
+              <w:t>)</w:t>
             </w:r>
           </w:p>
         </w:tc>
@@ -14305,6 +15432,7 @@
                 <w:szCs w:val="24"/>
               </w:rPr>
             </w:pPr>
+            <w:proofErr w:type="spellStart"/>
             <w:r>
               <w:rPr>
                 <w:rFonts w:ascii="Times New Roman" w:hAnsi="Times New Roman" w:cs="Times New Roman"/>
@@ -14314,6 +15442,7 @@
               </w:rPr>
               <w:t>Leishmania</w:t>
             </w:r>
+            <w:proofErr w:type="spellEnd"/>
             <w:r>
               <w:rPr>
                 <w:rFonts w:ascii="Times New Roman" w:hAnsi="Times New Roman" w:cs="Times New Roman"/>
@@ -14344,7 +15473,25 @@
                 <w:sz w:val="24"/>
                 <w:szCs w:val="24"/>
               </w:rPr>
-              <w:t>protozoo causante de la leishmaniasis, enfermedad que afecta a los humanos y que se transmite por la picadura de un mosquito conocido como palomilla, un tipo de jején.</w:t>
+              <w:t xml:space="preserve">protozoo causante de la </w:t>
+            </w:r>
+            <w:proofErr w:type="spellStart"/>
+            <w:r>
+              <w:rPr>
+                <w:rFonts w:ascii="Times New Roman" w:hAnsi="Times New Roman" w:cs="Times New Roman"/>
+                <w:sz w:val="24"/>
+                <w:szCs w:val="24"/>
+              </w:rPr>
+              <w:t>leishmaniasis</w:t>
+            </w:r>
+            <w:proofErr w:type="spellEnd"/>
+            <w:r>
+              <w:rPr>
+                <w:rFonts w:ascii="Times New Roman" w:hAnsi="Times New Roman" w:cs="Times New Roman"/>
+                <w:sz w:val="24"/>
+                <w:szCs w:val="24"/>
+              </w:rPr>
+              <w:t>, enfermedad que afecta a los humanos y que se transmite por la picadura de un mosquito conocido como palomilla, un tipo de jején.</w:t>
             </w:r>
           </w:p>
         </w:tc>
@@ -14477,7 +15624,21 @@
         <w:rPr>
           <w:rFonts w:ascii="Times New Roman" w:hAnsi="Times New Roman" w:cs="Times New Roman"/>
         </w:rPr>
-        <w:t>Aunque existen grandes diferencias entre los dos grupos principales que constituyen a los protistas o protistos, presentan las siguientes características generales:</w:t>
+        <w:t xml:space="preserve">Aunque existen grandes diferencias entre los dos grupos principales que constituyen a los protistas o </w:t>
+      </w:r>
+      <w:proofErr w:type="spellStart"/>
+      <w:r>
+        <w:rPr>
+          <w:rFonts w:ascii="Times New Roman" w:hAnsi="Times New Roman" w:cs="Times New Roman"/>
+        </w:rPr>
+        <w:t>protistos</w:t>
+      </w:r>
+      <w:proofErr w:type="spellEnd"/>
+      <w:r>
+        <w:rPr>
+          <w:rFonts w:ascii="Times New Roman" w:hAnsi="Times New Roman" w:cs="Times New Roman"/>
+        </w:rPr>
+        <w:t>, presentan las siguientes características generales:</w:t>
       </w:r>
     </w:p>
     <w:p>
@@ -14507,7 +15668,21 @@
         <w:rPr>
           <w:rFonts w:ascii="Times New Roman" w:hAnsi="Times New Roman" w:cs="Times New Roman"/>
         </w:rPr>
-        <w:t>Son organismos unicelulares, generalmente microscópicos, aunque pueden presentar multicelularidad o formas coloniales</w:t>
+        <w:t xml:space="preserve">Son organismos unicelulares, generalmente microscópicos, aunque pueden presentar </w:t>
+      </w:r>
+      <w:proofErr w:type="spellStart"/>
+      <w:r>
+        <w:rPr>
+          <w:rFonts w:ascii="Times New Roman" w:hAnsi="Times New Roman" w:cs="Times New Roman"/>
+        </w:rPr>
+        <w:t>multicelularidad</w:t>
+      </w:r>
+      <w:proofErr w:type="spellEnd"/>
+      <w:r>
+        <w:rPr>
+          <w:rFonts w:ascii="Times New Roman" w:hAnsi="Times New Roman" w:cs="Times New Roman"/>
+        </w:rPr>
+        <w:t xml:space="preserve"> o formas coloniales</w:t>
       </w:r>
       <w:r>
         <w:rPr>
@@ -15021,7 +16196,47 @@
                 <w:sz w:val="24"/>
                 <w:szCs w:val="24"/>
               </w:rPr>
-              <w:t>Código Shutterstock (o URL o la ruta en AulaPlaneta)</w:t>
+              <w:t xml:space="preserve">Código </w:t>
+            </w:r>
+            <w:proofErr w:type="spellStart"/>
+            <w:r>
+              <w:rPr>
+                <w:rFonts w:ascii="Times New Roman" w:hAnsi="Times New Roman" w:cs="Times New Roman"/>
+                <w:b/>
+                <w:sz w:val="24"/>
+                <w:szCs w:val="24"/>
+              </w:rPr>
+              <w:t>Shutterstock</w:t>
+            </w:r>
+            <w:proofErr w:type="spellEnd"/>
+            <w:r>
+              <w:rPr>
+                <w:rFonts w:ascii="Times New Roman" w:hAnsi="Times New Roman" w:cs="Times New Roman"/>
+                <w:b/>
+                <w:sz w:val="24"/>
+                <w:szCs w:val="24"/>
+              </w:rPr>
+              <w:t xml:space="preserve"> (o URL o la ruta en </w:t>
+            </w:r>
+            <w:proofErr w:type="spellStart"/>
+            <w:r>
+              <w:rPr>
+                <w:rFonts w:ascii="Times New Roman" w:hAnsi="Times New Roman" w:cs="Times New Roman"/>
+                <w:b/>
+                <w:sz w:val="24"/>
+                <w:szCs w:val="24"/>
+              </w:rPr>
+              <w:t>AulaPlaneta</w:t>
+            </w:r>
+            <w:proofErr w:type="spellEnd"/>
+            <w:r>
+              <w:rPr>
+                <w:rFonts w:ascii="Times New Roman" w:hAnsi="Times New Roman" w:cs="Times New Roman"/>
+                <w:b/>
+                <w:sz w:val="24"/>
+                <w:szCs w:val="24"/>
+              </w:rPr>
+              <w:t>)</w:t>
             </w:r>
           </w:p>
         </w:tc>
@@ -15425,6 +16640,7 @@
         </w:rPr>
         <w:t xml:space="preserve"> Importancia biológica de los </w:t>
       </w:r>
+      <w:proofErr w:type="spellStart"/>
       <w:r>
         <w:rPr>
           <w:rFonts w:ascii="Times New Roman" w:hAnsi="Times New Roman" w:cs="Times New Roman"/>
@@ -15437,29 +16653,44 @@
         </w:rPr>
         <w:t>rotistos</w:t>
       </w:r>
-    </w:p>
-    <w:p>
-      <w:pPr>
-        <w:spacing w:after="0"/>
-        <w:jc w:val="both"/>
-        <w:rPr>
-          <w:rFonts w:ascii="Times New Roman" w:hAnsi="Times New Roman" w:cs="Times New Roman"/>
-        </w:rPr>
-      </w:pPr>
-    </w:p>
-    <w:p>
-      <w:pPr>
-        <w:spacing w:after="0"/>
-        <w:jc w:val="both"/>
-        <w:rPr>
-          <w:rFonts w:ascii="Times New Roman" w:hAnsi="Times New Roman" w:cs="Times New Roman"/>
-        </w:rPr>
-      </w:pPr>
-      <w:r>
-        <w:rPr>
-          <w:rFonts w:ascii="Times New Roman" w:hAnsi="Times New Roman" w:cs="Times New Roman"/>
-        </w:rPr>
-        <w:t xml:space="preserve">Los protistos constituyen el </w:t>
+      <w:proofErr w:type="spellEnd"/>
+    </w:p>
+    <w:p>
+      <w:pPr>
+        <w:spacing w:after="0"/>
+        <w:jc w:val="both"/>
+        <w:rPr>
+          <w:rFonts w:ascii="Times New Roman" w:hAnsi="Times New Roman" w:cs="Times New Roman"/>
+        </w:rPr>
+      </w:pPr>
+    </w:p>
+    <w:p>
+      <w:pPr>
+        <w:spacing w:after="0"/>
+        <w:jc w:val="both"/>
+        <w:rPr>
+          <w:rFonts w:ascii="Times New Roman" w:hAnsi="Times New Roman" w:cs="Times New Roman"/>
+        </w:rPr>
+      </w:pPr>
+      <w:r>
+        <w:rPr>
+          <w:rFonts w:ascii="Times New Roman" w:hAnsi="Times New Roman" w:cs="Times New Roman"/>
+        </w:rPr>
+        <w:t xml:space="preserve">Los </w:t>
+      </w:r>
+      <w:proofErr w:type="spellStart"/>
+      <w:r>
+        <w:rPr>
+          <w:rFonts w:ascii="Times New Roman" w:hAnsi="Times New Roman" w:cs="Times New Roman"/>
+        </w:rPr>
+        <w:t>protistos</w:t>
+      </w:r>
+      <w:proofErr w:type="spellEnd"/>
+      <w:r>
+        <w:rPr>
+          <w:rFonts w:ascii="Times New Roman" w:hAnsi="Times New Roman" w:cs="Times New Roman"/>
+        </w:rPr>
+        <w:t xml:space="preserve"> constituyen el </w:t>
       </w:r>
       <w:r>
         <w:rPr>
@@ -16207,8 +17438,16 @@
         <w:rPr>
           <w:rFonts w:ascii="Times New Roman" w:hAnsi="Times New Roman" w:cs="Times New Roman"/>
         </w:rPr>
-        <w:t>.2 El reino Fungi</w:t>
-      </w:r>
+        <w:t xml:space="preserve">.2 El reino </w:t>
+      </w:r>
+      <w:proofErr w:type="spellStart"/>
+      <w:r>
+        <w:rPr>
+          <w:rFonts w:ascii="Times New Roman" w:hAnsi="Times New Roman" w:cs="Times New Roman"/>
+        </w:rPr>
+        <w:t>Fungi</w:t>
+      </w:r>
+      <w:proofErr w:type="spellEnd"/>
     </w:p>
     <w:p>
       <w:pPr>
@@ -16244,7 +17483,21 @@
         <w:rPr>
           <w:rFonts w:ascii="Times New Roman" w:hAnsi="Times New Roman" w:cs="Times New Roman"/>
         </w:rPr>
-        <w:t xml:space="preserve"> en el reino de las plantas, pero su condición de unicelularidad y la incapacidad de formar tejidos y de realizar fotosíntesis condujeron a excluirlos de este grupo.</w:t>
+        <w:t xml:space="preserve"> en el reino de las plantas, pero su condición de </w:t>
+      </w:r>
+      <w:proofErr w:type="spellStart"/>
+      <w:r>
+        <w:rPr>
+          <w:rFonts w:ascii="Times New Roman" w:hAnsi="Times New Roman" w:cs="Times New Roman"/>
+        </w:rPr>
+        <w:t>unicelularidad</w:t>
+      </w:r>
+      <w:proofErr w:type="spellEnd"/>
+      <w:r>
+        <w:rPr>
+          <w:rFonts w:ascii="Times New Roman" w:hAnsi="Times New Roman" w:cs="Times New Roman"/>
+        </w:rPr>
+        <w:t xml:space="preserve"> y la incapacidad de formar tejidos y de realizar fotosíntesis condujeron a excluirlos de este grupo.</w:t>
       </w:r>
     </w:p>
     <w:p>
@@ -16420,7 +17673,47 @@
                 <w:sz w:val="24"/>
                 <w:szCs w:val="24"/>
               </w:rPr>
-              <w:t>Código Shutterstock (o URL o la ruta en AulaPlaneta)</w:t>
+              <w:t xml:space="preserve">Código </w:t>
+            </w:r>
+            <w:proofErr w:type="spellStart"/>
+            <w:r>
+              <w:rPr>
+                <w:rFonts w:ascii="Times New Roman" w:hAnsi="Times New Roman" w:cs="Times New Roman"/>
+                <w:b/>
+                <w:sz w:val="24"/>
+                <w:szCs w:val="24"/>
+              </w:rPr>
+              <w:t>Shutterstock</w:t>
+            </w:r>
+            <w:proofErr w:type="spellEnd"/>
+            <w:r>
+              <w:rPr>
+                <w:rFonts w:ascii="Times New Roman" w:hAnsi="Times New Roman" w:cs="Times New Roman"/>
+                <w:b/>
+                <w:sz w:val="24"/>
+                <w:szCs w:val="24"/>
+              </w:rPr>
+              <w:t xml:space="preserve"> (o URL o la ruta en </w:t>
+            </w:r>
+            <w:proofErr w:type="spellStart"/>
+            <w:r>
+              <w:rPr>
+                <w:rFonts w:ascii="Times New Roman" w:hAnsi="Times New Roman" w:cs="Times New Roman"/>
+                <w:b/>
+                <w:sz w:val="24"/>
+                <w:szCs w:val="24"/>
+              </w:rPr>
+              <w:t>AulaPlaneta</w:t>
+            </w:r>
+            <w:proofErr w:type="spellEnd"/>
+            <w:r>
+              <w:rPr>
+                <w:rFonts w:ascii="Times New Roman" w:hAnsi="Times New Roman" w:cs="Times New Roman"/>
+                <w:b/>
+                <w:sz w:val="24"/>
+                <w:szCs w:val="24"/>
+              </w:rPr>
+              <w:t>)</w:t>
             </w:r>
           </w:p>
         </w:tc>
@@ -16576,8 +17869,27 @@
                 <w:sz w:val="24"/>
                 <w:szCs w:val="24"/>
               </w:rPr>
-              <w:t xml:space="preserve">Representantes del reino Fungi: mohos como el </w:t>
-            </w:r>
+              <w:t xml:space="preserve">Representantes del reino </w:t>
+            </w:r>
+            <w:proofErr w:type="spellStart"/>
+            <w:r>
+              <w:rPr>
+                <w:rFonts w:ascii="Times New Roman" w:hAnsi="Times New Roman" w:cs="Times New Roman"/>
+                <w:sz w:val="24"/>
+                <w:szCs w:val="24"/>
+              </w:rPr>
+              <w:t>Fungi</w:t>
+            </w:r>
+            <w:proofErr w:type="spellEnd"/>
+            <w:r>
+              <w:rPr>
+                <w:rFonts w:ascii="Times New Roman" w:hAnsi="Times New Roman" w:cs="Times New Roman"/>
+                <w:sz w:val="24"/>
+                <w:szCs w:val="24"/>
+              </w:rPr>
+              <w:t xml:space="preserve">: mohos como el </w:t>
+            </w:r>
+            <w:proofErr w:type="spellStart"/>
             <w:r>
               <w:rPr>
                 <w:rFonts w:ascii="Times New Roman" w:hAnsi="Times New Roman" w:cs="Times New Roman"/>
@@ -16587,6 +17899,7 @@
               </w:rPr>
               <w:t>Penicillum</w:t>
             </w:r>
+            <w:proofErr w:type="spellEnd"/>
             <w:r>
               <w:rPr>
                 <w:rFonts w:ascii="Times New Roman" w:hAnsi="Times New Roman" w:cs="Times New Roman"/>
@@ -17282,7 +18595,47 @@
                 <w:sz w:val="24"/>
                 <w:szCs w:val="24"/>
               </w:rPr>
-              <w:t>Código Shutterstock (o URL o la ruta en AulaPlaneta)</w:t>
+              <w:t xml:space="preserve">Código </w:t>
+            </w:r>
+            <w:proofErr w:type="spellStart"/>
+            <w:r>
+              <w:rPr>
+                <w:rFonts w:ascii="Times New Roman" w:hAnsi="Times New Roman" w:cs="Times New Roman"/>
+                <w:b/>
+                <w:sz w:val="24"/>
+                <w:szCs w:val="24"/>
+              </w:rPr>
+              <w:t>Shutterstock</w:t>
+            </w:r>
+            <w:proofErr w:type="spellEnd"/>
+            <w:r>
+              <w:rPr>
+                <w:rFonts w:ascii="Times New Roman" w:hAnsi="Times New Roman" w:cs="Times New Roman"/>
+                <w:b/>
+                <w:sz w:val="24"/>
+                <w:szCs w:val="24"/>
+              </w:rPr>
+              <w:t xml:space="preserve"> (o URL o la ruta en </w:t>
+            </w:r>
+            <w:proofErr w:type="spellStart"/>
+            <w:r>
+              <w:rPr>
+                <w:rFonts w:ascii="Times New Roman" w:hAnsi="Times New Roman" w:cs="Times New Roman"/>
+                <w:b/>
+                <w:sz w:val="24"/>
+                <w:szCs w:val="24"/>
+              </w:rPr>
+              <w:t>AulaPlaneta</w:t>
+            </w:r>
+            <w:proofErr w:type="spellEnd"/>
+            <w:r>
+              <w:rPr>
+                <w:rFonts w:ascii="Times New Roman" w:hAnsi="Times New Roman" w:cs="Times New Roman"/>
+                <w:b/>
+                <w:sz w:val="24"/>
+                <w:szCs w:val="24"/>
+              </w:rPr>
+              <w:t>)</w:t>
             </w:r>
           </w:p>
         </w:tc>
@@ -17633,7 +18986,47 @@
                 <w:sz w:val="24"/>
                 <w:szCs w:val="24"/>
               </w:rPr>
-              <w:t>Código Shutterstock (o URL o la ruta en AulaPlaneta)</w:t>
+              <w:t xml:space="preserve">Código </w:t>
+            </w:r>
+            <w:proofErr w:type="spellStart"/>
+            <w:r>
+              <w:rPr>
+                <w:rFonts w:ascii="Times New Roman" w:hAnsi="Times New Roman" w:cs="Times New Roman"/>
+                <w:b/>
+                <w:sz w:val="24"/>
+                <w:szCs w:val="24"/>
+              </w:rPr>
+              <w:t>Shutterstock</w:t>
+            </w:r>
+            <w:proofErr w:type="spellEnd"/>
+            <w:r>
+              <w:rPr>
+                <w:rFonts w:ascii="Times New Roman" w:hAnsi="Times New Roman" w:cs="Times New Roman"/>
+                <w:b/>
+                <w:sz w:val="24"/>
+                <w:szCs w:val="24"/>
+              </w:rPr>
+              <w:t xml:space="preserve"> (o URL o la ruta en </w:t>
+            </w:r>
+            <w:proofErr w:type="spellStart"/>
+            <w:r>
+              <w:rPr>
+                <w:rFonts w:ascii="Times New Roman" w:hAnsi="Times New Roman" w:cs="Times New Roman"/>
+                <w:b/>
+                <w:sz w:val="24"/>
+                <w:szCs w:val="24"/>
+              </w:rPr>
+              <w:t>AulaPlaneta</w:t>
+            </w:r>
+            <w:proofErr w:type="spellEnd"/>
+            <w:r>
+              <w:rPr>
+                <w:rFonts w:ascii="Times New Roman" w:hAnsi="Times New Roman" w:cs="Times New Roman"/>
+                <w:b/>
+                <w:sz w:val="24"/>
+                <w:szCs w:val="24"/>
+              </w:rPr>
+              <w:t>)</w:t>
             </w:r>
           </w:p>
         </w:tc>
@@ -18502,8 +19895,18 @@
                 <w:sz w:val="24"/>
                 <w:szCs w:val="24"/>
               </w:rPr>
-              <w:t>Musgos, hepáticas y antoceros</w:t>
-            </w:r>
+              <w:t xml:space="preserve">Musgos, hepáticas y </w:t>
+            </w:r>
+            <w:proofErr w:type="spellStart"/>
+            <w:r>
+              <w:rPr>
+                <w:rFonts w:ascii="Times New Roman" w:hAnsi="Times New Roman" w:cs="Times New Roman"/>
+                <w:sz w:val="24"/>
+                <w:szCs w:val="24"/>
+              </w:rPr>
+              <w:t>antoceros</w:t>
+            </w:r>
+            <w:proofErr w:type="spellEnd"/>
           </w:p>
         </w:tc>
       </w:tr>
@@ -18527,7 +19930,47 @@
                 <w:sz w:val="24"/>
                 <w:szCs w:val="24"/>
               </w:rPr>
-              <w:t>Código Shutterstock (o URL o la ruta en AulaPlaneta)</w:t>
+              <w:t xml:space="preserve">Código </w:t>
+            </w:r>
+            <w:proofErr w:type="spellStart"/>
+            <w:r>
+              <w:rPr>
+                <w:rFonts w:ascii="Times New Roman" w:hAnsi="Times New Roman" w:cs="Times New Roman"/>
+                <w:b/>
+                <w:sz w:val="24"/>
+                <w:szCs w:val="24"/>
+              </w:rPr>
+              <w:t>Shutterstock</w:t>
+            </w:r>
+            <w:proofErr w:type="spellEnd"/>
+            <w:r>
+              <w:rPr>
+                <w:rFonts w:ascii="Times New Roman" w:hAnsi="Times New Roman" w:cs="Times New Roman"/>
+                <w:b/>
+                <w:sz w:val="24"/>
+                <w:szCs w:val="24"/>
+              </w:rPr>
+              <w:t xml:space="preserve"> (o URL o la ruta en </w:t>
+            </w:r>
+            <w:proofErr w:type="spellStart"/>
+            <w:r>
+              <w:rPr>
+                <w:rFonts w:ascii="Times New Roman" w:hAnsi="Times New Roman" w:cs="Times New Roman"/>
+                <w:b/>
+                <w:sz w:val="24"/>
+                <w:szCs w:val="24"/>
+              </w:rPr>
+              <w:t>AulaPlaneta</w:t>
+            </w:r>
+            <w:proofErr w:type="spellEnd"/>
+            <w:r>
+              <w:rPr>
+                <w:rFonts w:ascii="Times New Roman" w:hAnsi="Times New Roman" w:cs="Times New Roman"/>
+                <w:b/>
+                <w:sz w:val="24"/>
+                <w:szCs w:val="24"/>
+              </w:rPr>
+              <w:t>)</w:t>
             </w:r>
           </w:p>
         </w:tc>
@@ -18606,6 +20049,7 @@
                 <w:szCs w:val="24"/>
               </w:rPr>
             </w:pPr>
+            <w:proofErr w:type="spellStart"/>
             <w:r>
               <w:rPr>
                 <w:rFonts w:ascii="Times New Roman" w:hAnsi="Times New Roman" w:cs="Times New Roman"/>
@@ -18615,6 +20059,7 @@
               </w:rPr>
               <w:t>Antocero</w:t>
             </w:r>
+            <w:proofErr w:type="spellEnd"/>
             <w:r>
               <w:rPr>
                 <w:rFonts w:ascii="Times New Roman" w:hAnsi="Times New Roman" w:cs="Times New Roman"/>
@@ -18719,7 +20164,25 @@
                 <w:sz w:val="24"/>
                 <w:szCs w:val="24"/>
               </w:rPr>
-              <w:t xml:space="preserve">y los antoceros </w:t>
+              <w:t xml:space="preserve">y los </w:t>
+            </w:r>
+            <w:proofErr w:type="spellStart"/>
+            <w:r>
+              <w:rPr>
+                <w:rFonts w:ascii="Times New Roman" w:hAnsi="Times New Roman" w:cs="Times New Roman"/>
+                <w:sz w:val="24"/>
+                <w:szCs w:val="24"/>
+              </w:rPr>
+              <w:t>antoceros</w:t>
+            </w:r>
+            <w:proofErr w:type="spellEnd"/>
+            <w:r>
+              <w:rPr>
+                <w:rFonts w:ascii="Times New Roman" w:hAnsi="Times New Roman" w:cs="Times New Roman"/>
+                <w:sz w:val="24"/>
+                <w:szCs w:val="24"/>
+              </w:rPr>
+              <w:t xml:space="preserve"> </w:t>
             </w:r>
             <w:r>
               <w:rPr>
@@ -18937,7 +20400,47 @@
                 <w:sz w:val="24"/>
                 <w:szCs w:val="24"/>
               </w:rPr>
-              <w:t>Código Shutterstock (o URL o la ruta en AulaPlaneta)</w:t>
+              <w:t xml:space="preserve">Código </w:t>
+            </w:r>
+            <w:proofErr w:type="spellStart"/>
+            <w:r>
+              <w:rPr>
+                <w:rFonts w:ascii="Times New Roman" w:hAnsi="Times New Roman" w:cs="Times New Roman"/>
+                <w:b/>
+                <w:sz w:val="24"/>
+                <w:szCs w:val="24"/>
+              </w:rPr>
+              <w:t>Shutterstock</w:t>
+            </w:r>
+            <w:proofErr w:type="spellEnd"/>
+            <w:r>
+              <w:rPr>
+                <w:rFonts w:ascii="Times New Roman" w:hAnsi="Times New Roman" w:cs="Times New Roman"/>
+                <w:b/>
+                <w:sz w:val="24"/>
+                <w:szCs w:val="24"/>
+              </w:rPr>
+              <w:t xml:space="preserve"> (o URL o la ruta en </w:t>
+            </w:r>
+            <w:proofErr w:type="spellStart"/>
+            <w:r>
+              <w:rPr>
+                <w:rFonts w:ascii="Times New Roman" w:hAnsi="Times New Roman" w:cs="Times New Roman"/>
+                <w:b/>
+                <w:sz w:val="24"/>
+                <w:szCs w:val="24"/>
+              </w:rPr>
+              <w:t>AulaPlaneta</w:t>
+            </w:r>
+            <w:proofErr w:type="spellEnd"/>
+            <w:r>
+              <w:rPr>
+                <w:rFonts w:ascii="Times New Roman" w:hAnsi="Times New Roman" w:cs="Times New Roman"/>
+                <w:b/>
+                <w:sz w:val="24"/>
+                <w:szCs w:val="24"/>
+              </w:rPr>
+              <w:t>)</w:t>
             </w:r>
           </w:p>
         </w:tc>
@@ -19275,7 +20778,47 @@
                 <w:sz w:val="24"/>
                 <w:szCs w:val="24"/>
               </w:rPr>
-              <w:t>Código Shutterstock (o URL o la ruta en AulaPlaneta)</w:t>
+              <w:t xml:space="preserve">Código </w:t>
+            </w:r>
+            <w:proofErr w:type="spellStart"/>
+            <w:r>
+              <w:rPr>
+                <w:rFonts w:ascii="Times New Roman" w:hAnsi="Times New Roman" w:cs="Times New Roman"/>
+                <w:b/>
+                <w:sz w:val="24"/>
+                <w:szCs w:val="24"/>
+              </w:rPr>
+              <w:t>Shutterstock</w:t>
+            </w:r>
+            <w:proofErr w:type="spellEnd"/>
+            <w:r>
+              <w:rPr>
+                <w:rFonts w:ascii="Times New Roman" w:hAnsi="Times New Roman" w:cs="Times New Roman"/>
+                <w:b/>
+                <w:sz w:val="24"/>
+                <w:szCs w:val="24"/>
+              </w:rPr>
+              <w:t xml:space="preserve"> (o URL o la ruta en </w:t>
+            </w:r>
+            <w:proofErr w:type="spellStart"/>
+            <w:r>
+              <w:rPr>
+                <w:rFonts w:ascii="Times New Roman" w:hAnsi="Times New Roman" w:cs="Times New Roman"/>
+                <w:b/>
+                <w:sz w:val="24"/>
+                <w:szCs w:val="24"/>
+              </w:rPr>
+              <w:t>AulaPlaneta</w:t>
+            </w:r>
+            <w:proofErr w:type="spellEnd"/>
+            <w:r>
+              <w:rPr>
+                <w:rFonts w:ascii="Times New Roman" w:hAnsi="Times New Roman" w:cs="Times New Roman"/>
+                <w:b/>
+                <w:sz w:val="24"/>
+                <w:szCs w:val="24"/>
+              </w:rPr>
+              <w:t>)</w:t>
             </w:r>
           </w:p>
         </w:tc>
@@ -20162,7 +21705,47 @@
                 <w:sz w:val="24"/>
                 <w:szCs w:val="24"/>
               </w:rPr>
-              <w:t>Código Shutterstock (o URL o la ruta en AulaPlaneta)</w:t>
+              <w:t xml:space="preserve">Código </w:t>
+            </w:r>
+            <w:proofErr w:type="spellStart"/>
+            <w:r>
+              <w:rPr>
+                <w:rFonts w:ascii="Times New Roman" w:hAnsi="Times New Roman" w:cs="Times New Roman"/>
+                <w:b/>
+                <w:sz w:val="24"/>
+                <w:szCs w:val="24"/>
+              </w:rPr>
+              <w:t>Shutterstock</w:t>
+            </w:r>
+            <w:proofErr w:type="spellEnd"/>
+            <w:r>
+              <w:rPr>
+                <w:rFonts w:ascii="Times New Roman" w:hAnsi="Times New Roman" w:cs="Times New Roman"/>
+                <w:b/>
+                <w:sz w:val="24"/>
+                <w:szCs w:val="24"/>
+              </w:rPr>
+              <w:t xml:space="preserve"> (o URL o la ruta en </w:t>
+            </w:r>
+            <w:proofErr w:type="spellStart"/>
+            <w:r>
+              <w:rPr>
+                <w:rFonts w:ascii="Times New Roman" w:hAnsi="Times New Roman" w:cs="Times New Roman"/>
+                <w:b/>
+                <w:sz w:val="24"/>
+                <w:szCs w:val="24"/>
+              </w:rPr>
+              <w:t>AulaPlaneta</w:t>
+            </w:r>
+            <w:proofErr w:type="spellEnd"/>
+            <w:r>
+              <w:rPr>
+                <w:rFonts w:ascii="Times New Roman" w:hAnsi="Times New Roman" w:cs="Times New Roman"/>
+                <w:b/>
+                <w:sz w:val="24"/>
+                <w:szCs w:val="24"/>
+              </w:rPr>
+              <w:t>)</w:t>
             </w:r>
           </w:p>
         </w:tc>
@@ -20369,7 +21952,25 @@
                 <w:sz w:val="24"/>
                 <w:szCs w:val="24"/>
               </w:rPr>
-              <w:t>, el tejido meristemático (</w:t>
+              <w:t xml:space="preserve">, el tejido </w:t>
+            </w:r>
+            <w:proofErr w:type="spellStart"/>
+            <w:r>
+              <w:rPr>
+                <w:rFonts w:ascii="Times New Roman" w:hAnsi="Times New Roman" w:cs="Times New Roman"/>
+                <w:sz w:val="24"/>
+                <w:szCs w:val="24"/>
+              </w:rPr>
+              <w:t>meristemático</w:t>
+            </w:r>
+            <w:proofErr w:type="spellEnd"/>
+            <w:r>
+              <w:rPr>
+                <w:rFonts w:ascii="Times New Roman" w:hAnsi="Times New Roman" w:cs="Times New Roman"/>
+                <w:sz w:val="24"/>
+                <w:szCs w:val="24"/>
+              </w:rPr>
+              <w:t xml:space="preserve"> (</w:t>
             </w:r>
             <w:r>
               <w:rPr>
@@ -20719,8 +22320,29 @@
                 <w:sz w:val="24"/>
                 <w:szCs w:val="24"/>
               </w:rPr>
-              <w:t xml:space="preserve">Código Shutterstock (o URL o la ruta en </w:t>
-            </w:r>
+              <w:t xml:space="preserve">Código </w:t>
+            </w:r>
+            <w:proofErr w:type="spellStart"/>
+            <w:r>
+              <w:rPr>
+                <w:rFonts w:ascii="Times New Roman" w:hAnsi="Times New Roman" w:cs="Times New Roman"/>
+                <w:b/>
+                <w:sz w:val="24"/>
+                <w:szCs w:val="24"/>
+              </w:rPr>
+              <w:t>Shutterstock</w:t>
+            </w:r>
+            <w:proofErr w:type="spellEnd"/>
+            <w:r>
+              <w:rPr>
+                <w:rFonts w:ascii="Times New Roman" w:hAnsi="Times New Roman" w:cs="Times New Roman"/>
+                <w:b/>
+                <w:sz w:val="24"/>
+                <w:szCs w:val="24"/>
+              </w:rPr>
+              <w:t xml:space="preserve"> (o URL o la ruta en </w:t>
+            </w:r>
+            <w:proofErr w:type="spellStart"/>
             <w:r>
               <w:rPr>
                 <w:rFonts w:ascii="Times New Roman" w:hAnsi="Times New Roman" w:cs="Times New Roman"/>
@@ -20729,7 +22351,17 @@
                 <w:szCs w:val="24"/>
               </w:rPr>
               <w:lastRenderedPageBreak/>
-              <w:t>AulaPlaneta)</w:t>
+              <w:t>AulaPlaneta</w:t>
+            </w:r>
+            <w:proofErr w:type="spellEnd"/>
+            <w:r>
+              <w:rPr>
+                <w:rFonts w:ascii="Times New Roman" w:hAnsi="Times New Roman" w:cs="Times New Roman"/>
+                <w:b/>
+                <w:sz w:val="24"/>
+                <w:szCs w:val="24"/>
+              </w:rPr>
+              <w:t>)</w:t>
             </w:r>
           </w:p>
         </w:tc>
@@ -21148,7 +22780,21 @@
         <w:rPr>
           <w:rFonts w:ascii="Times New Roman" w:hAnsi="Times New Roman" w:cs="Times New Roman"/>
         </w:rPr>
-        <w:t>on los principales productores del ecosistema y la base de todas las cadenas alimenticias, toman la energía solar para transformarla en energía química que fluye en el ecosistema, producen la mayor cantidad de oxígeno del planeta, por lo que contribuyen con la disminución de la contaminación del aire.</w:t>
+        <w:t xml:space="preserve">on los principales productores del ecosistema y la base de todas las cadenas alimenticias, </w:t>
+      </w:r>
+      <w:proofErr w:type="gramStart"/>
+      <w:r>
+        <w:rPr>
+          <w:rFonts w:ascii="Times New Roman" w:hAnsi="Times New Roman" w:cs="Times New Roman"/>
+        </w:rPr>
+        <w:t>toman</w:t>
+      </w:r>
+      <w:proofErr w:type="gramEnd"/>
+      <w:r>
+        <w:rPr>
+          <w:rFonts w:ascii="Times New Roman" w:hAnsi="Times New Roman" w:cs="Times New Roman"/>
+        </w:rPr>
+        <w:t xml:space="preserve"> la energía solar para transformarla en energía química que fluye en el ecosistema, producen la mayor cantidad de oxígeno del planeta, por lo que contribuyen con la disminución de la contaminación del aire.</w:t>
       </w:r>
     </w:p>
     <w:p>
@@ -21859,7 +23505,47 @@
                 <w:sz w:val="24"/>
                 <w:szCs w:val="24"/>
               </w:rPr>
-              <w:t>Código Shutterstock (o URL o la ruta en AulaPlaneta)</w:t>
+              <w:t xml:space="preserve">Código </w:t>
+            </w:r>
+            <w:proofErr w:type="spellStart"/>
+            <w:r>
+              <w:rPr>
+                <w:rFonts w:ascii="Times New Roman" w:hAnsi="Times New Roman" w:cs="Times New Roman"/>
+                <w:b/>
+                <w:sz w:val="24"/>
+                <w:szCs w:val="24"/>
+              </w:rPr>
+              <w:t>Shutterstock</w:t>
+            </w:r>
+            <w:proofErr w:type="spellEnd"/>
+            <w:r>
+              <w:rPr>
+                <w:rFonts w:ascii="Times New Roman" w:hAnsi="Times New Roman" w:cs="Times New Roman"/>
+                <w:b/>
+                <w:sz w:val="24"/>
+                <w:szCs w:val="24"/>
+              </w:rPr>
+              <w:t xml:space="preserve"> (o URL o la ruta en </w:t>
+            </w:r>
+            <w:proofErr w:type="spellStart"/>
+            <w:r>
+              <w:rPr>
+                <w:rFonts w:ascii="Times New Roman" w:hAnsi="Times New Roman" w:cs="Times New Roman"/>
+                <w:b/>
+                <w:sz w:val="24"/>
+                <w:szCs w:val="24"/>
+              </w:rPr>
+              <w:t>AulaPlaneta</w:t>
+            </w:r>
+            <w:proofErr w:type="spellEnd"/>
+            <w:r>
+              <w:rPr>
+                <w:rFonts w:ascii="Times New Roman" w:hAnsi="Times New Roman" w:cs="Times New Roman"/>
+                <w:b/>
+                <w:sz w:val="24"/>
+                <w:szCs w:val="24"/>
+              </w:rPr>
+              <w:t>)</w:t>
             </w:r>
           </w:p>
         </w:tc>
@@ -22540,7 +24226,47 @@
                 <w:sz w:val="24"/>
                 <w:szCs w:val="24"/>
               </w:rPr>
-              <w:t>Código Shutterstock (o URL o la ruta en AulaPlaneta)</w:t>
+              <w:t xml:space="preserve">Código </w:t>
+            </w:r>
+            <w:proofErr w:type="spellStart"/>
+            <w:r>
+              <w:rPr>
+                <w:rFonts w:ascii="Times New Roman" w:hAnsi="Times New Roman" w:cs="Times New Roman"/>
+                <w:b/>
+                <w:sz w:val="24"/>
+                <w:szCs w:val="24"/>
+              </w:rPr>
+              <w:t>Shutterstock</w:t>
+            </w:r>
+            <w:proofErr w:type="spellEnd"/>
+            <w:r>
+              <w:rPr>
+                <w:rFonts w:ascii="Times New Roman" w:hAnsi="Times New Roman" w:cs="Times New Roman"/>
+                <w:b/>
+                <w:sz w:val="24"/>
+                <w:szCs w:val="24"/>
+              </w:rPr>
+              <w:t xml:space="preserve"> (o URL o la ruta en </w:t>
+            </w:r>
+            <w:proofErr w:type="spellStart"/>
+            <w:r>
+              <w:rPr>
+                <w:rFonts w:ascii="Times New Roman" w:hAnsi="Times New Roman" w:cs="Times New Roman"/>
+                <w:b/>
+                <w:sz w:val="24"/>
+                <w:szCs w:val="24"/>
+              </w:rPr>
+              <w:t>AulaPlaneta</w:t>
+            </w:r>
+            <w:proofErr w:type="spellEnd"/>
+            <w:r>
+              <w:rPr>
+                <w:rFonts w:ascii="Times New Roman" w:hAnsi="Times New Roman" w:cs="Times New Roman"/>
+                <w:b/>
+                <w:sz w:val="24"/>
+                <w:szCs w:val="24"/>
+              </w:rPr>
+              <w:t>)</w:t>
             </w:r>
           </w:p>
         </w:tc>
@@ -24708,7 +26434,47 @@
                 <w:sz w:val="24"/>
                 <w:szCs w:val="24"/>
               </w:rPr>
-              <w:t>Código Shutterstock (o URL o la ruta en AulaPlaneta)</w:t>
+              <w:t xml:space="preserve">Código </w:t>
+            </w:r>
+            <w:proofErr w:type="spellStart"/>
+            <w:r>
+              <w:rPr>
+                <w:rFonts w:ascii="Times New Roman" w:hAnsi="Times New Roman" w:cs="Times New Roman"/>
+                <w:b/>
+                <w:sz w:val="24"/>
+                <w:szCs w:val="24"/>
+              </w:rPr>
+              <w:t>Shutterstock</w:t>
+            </w:r>
+            <w:proofErr w:type="spellEnd"/>
+            <w:r>
+              <w:rPr>
+                <w:rFonts w:ascii="Times New Roman" w:hAnsi="Times New Roman" w:cs="Times New Roman"/>
+                <w:b/>
+                <w:sz w:val="24"/>
+                <w:szCs w:val="24"/>
+              </w:rPr>
+              <w:t xml:space="preserve"> (o URL o la ruta en </w:t>
+            </w:r>
+            <w:proofErr w:type="spellStart"/>
+            <w:r>
+              <w:rPr>
+                <w:rFonts w:ascii="Times New Roman" w:hAnsi="Times New Roman" w:cs="Times New Roman"/>
+                <w:b/>
+                <w:sz w:val="24"/>
+                <w:szCs w:val="24"/>
+              </w:rPr>
+              <w:t>AulaPlaneta</w:t>
+            </w:r>
+            <w:proofErr w:type="spellEnd"/>
+            <w:r>
+              <w:rPr>
+                <w:rFonts w:ascii="Times New Roman" w:hAnsi="Times New Roman" w:cs="Times New Roman"/>
+                <w:b/>
+                <w:sz w:val="24"/>
+                <w:szCs w:val="24"/>
+              </w:rPr>
+              <w:t>)</w:t>
             </w:r>
           </w:p>
         </w:tc>
@@ -27443,7 +29209,7 @@
         <w:rStyle w:val="Nmerodepgina"/>
         <w:noProof/>
       </w:rPr>
-      <w:t>4</w:t>
+      <w:t>6</w:t>
     </w:r>
     <w:r>
       <w:rPr>
@@ -27498,7 +29264,27 @@
         <w:szCs w:val="20"/>
         <w:lang w:val="es-CO"/>
       </w:rPr>
-      <w:t xml:space="preserve"> Guión </w:t>
+      <w:t xml:space="preserve"> </w:t>
+    </w:r>
+    <w:proofErr w:type="spellStart"/>
+    <w:r>
+      <w:rPr>
+        <w:rFonts w:ascii="Times" w:hAnsi="Times"/>
+        <w:sz w:val="20"/>
+        <w:szCs w:val="20"/>
+        <w:lang w:val="es-CO"/>
+      </w:rPr>
+      <w:t>Guión</w:t>
+    </w:r>
+    <w:proofErr w:type="spellEnd"/>
+    <w:r>
+      <w:rPr>
+        <w:rFonts w:ascii="Times" w:hAnsi="Times"/>
+        <w:sz w:val="20"/>
+        <w:szCs w:val="20"/>
+        <w:lang w:val="es-CO"/>
+      </w:rPr>
+      <w:t xml:space="preserve"> </w:t>
     </w:r>
     <w:r>
       <w:rPr>
@@ -27532,7 +29318,7 @@
 
 <file path=word/numbering.xml><?xml version="1.0" encoding="utf-8"?>
 <w:numbering xmlns:wpc="http://schemas.microsoft.com/office/word/2010/wordprocessingCanvas" xmlns:mc="http://schemas.openxmlformats.org/markup-compatibility/2006" xmlns:o="urn:schemas-microsoft-com:office:office" xmlns:r="http://schemas.openxmlformats.org/officeDocument/2006/relationships" xmlns:m="http://schemas.openxmlformats.org/officeDocument/2006/math" xmlns:v="urn:schemas-microsoft-com:vml" xmlns:wp14="http://schemas.microsoft.com/office/word/2010/wordprocessingDrawing" xmlns:wp="http://schemas.openxmlformats.org/drawingml/2006/wordprocessingDrawing" xmlns:w10="urn:schemas-microsoft-com:office:word" xmlns:w="http://schemas.openxmlformats.org/wordprocessingml/2006/main" xmlns:w14="http://schemas.microsoft.com/office/word/2010/wordml" xmlns:w15="http://schemas.microsoft.com/office/word/2012/wordml" xmlns:wpg="http://schemas.microsoft.com/office/word/2010/wordprocessingGroup" xmlns:wpi="http://schemas.microsoft.com/office/word/2010/wordprocessingInk" xmlns:wne="http://schemas.microsoft.com/office/word/2006/wordml" xmlns:wps="http://schemas.microsoft.com/office/word/2010/wordprocessingShape" mc:Ignorable="w14 w15 wp14">
-  <w:abstractNum w:abstractNumId="0">
+  <w:abstractNum w:abstractNumId="0" w15:restartNumberingAfterBreak="0">
     <w:nsid w:val="01AC4F77"/>
     <w:multiLevelType w:val="hybridMultilevel"/>
     <w:tmpl w:val="891C8F3E"/>
@@ -27621,7 +29407,7 @@
       </w:pPr>
     </w:lvl>
   </w:abstractNum>
-  <w:abstractNum w:abstractNumId="1">
+  <w:abstractNum w:abstractNumId="1" w15:restartNumberingAfterBreak="0">
     <w:nsid w:val="030868C8"/>
     <w:multiLevelType w:val="hybridMultilevel"/>
     <w:tmpl w:val="42868184"/>
@@ -27711,7 +29497,7 @@
       </w:pPr>
     </w:lvl>
   </w:abstractNum>
-  <w:abstractNum w:abstractNumId="2">
+  <w:abstractNum w:abstractNumId="2" w15:restartNumberingAfterBreak="0">
     <w:nsid w:val="0397573A"/>
     <w:multiLevelType w:val="hybridMultilevel"/>
     <w:tmpl w:val="FD7898AA"/>
@@ -27800,7 +29586,7 @@
       </w:pPr>
     </w:lvl>
   </w:abstractNum>
-  <w:abstractNum w:abstractNumId="3">
+  <w:abstractNum w:abstractNumId="3" w15:restartNumberingAfterBreak="0">
     <w:nsid w:val="0A7278A0"/>
     <w:multiLevelType w:val="multilevel"/>
     <w:tmpl w:val="B8589DFA"/>
@@ -27913,7 +29699,7 @@
       </w:rPr>
     </w:lvl>
   </w:abstractNum>
-  <w:abstractNum w:abstractNumId="4">
+  <w:abstractNum w:abstractNumId="4" w15:restartNumberingAfterBreak="0">
     <w:nsid w:val="0CD7489E"/>
     <w:multiLevelType w:val="hybridMultilevel"/>
     <w:tmpl w:val="356A7A24"/>
@@ -28026,7 +29812,7 @@
       </w:rPr>
     </w:lvl>
   </w:abstractNum>
-  <w:abstractNum w:abstractNumId="5">
+  <w:abstractNum w:abstractNumId="5" w15:restartNumberingAfterBreak="0">
     <w:nsid w:val="2A9F4E56"/>
     <w:multiLevelType w:val="hybridMultilevel"/>
     <w:tmpl w:val="1BF29184"/>
@@ -28139,7 +29925,7 @@
       </w:rPr>
     </w:lvl>
   </w:abstractNum>
-  <w:abstractNum w:abstractNumId="6">
+  <w:abstractNum w:abstractNumId="6" w15:restartNumberingAfterBreak="0">
     <w:nsid w:val="317D5282"/>
     <w:multiLevelType w:val="hybridMultilevel"/>
     <w:tmpl w:val="FB4A0E0C"/>
@@ -28228,7 +30014,7 @@
       </w:pPr>
     </w:lvl>
   </w:abstractNum>
-  <w:abstractNum w:abstractNumId="7">
+  <w:abstractNum w:abstractNumId="7" w15:restartNumberingAfterBreak="0">
     <w:nsid w:val="3707436E"/>
     <w:multiLevelType w:val="hybridMultilevel"/>
     <w:tmpl w:val="0B287D58"/>
@@ -28341,7 +30127,7 @@
       </w:rPr>
     </w:lvl>
   </w:abstractNum>
-  <w:abstractNum w:abstractNumId="8">
+  <w:abstractNum w:abstractNumId="8" w15:restartNumberingAfterBreak="0">
     <w:nsid w:val="38B8280B"/>
     <w:multiLevelType w:val="multilevel"/>
     <w:tmpl w:val="240A001F"/>
@@ -28427,7 +30213,7 @@
       </w:pPr>
     </w:lvl>
   </w:abstractNum>
-  <w:abstractNum w:abstractNumId="9">
+  <w:abstractNum w:abstractNumId="9" w15:restartNumberingAfterBreak="0">
     <w:nsid w:val="39AF2C85"/>
     <w:multiLevelType w:val="hybridMultilevel"/>
     <w:tmpl w:val="60F40EDA"/>
@@ -28540,7 +30326,7 @@
       </w:rPr>
     </w:lvl>
   </w:abstractNum>
-  <w:abstractNum w:abstractNumId="10">
+  <w:abstractNum w:abstractNumId="10" w15:restartNumberingAfterBreak="0">
     <w:nsid w:val="41A770AE"/>
     <w:multiLevelType w:val="hybridMultilevel"/>
     <w:tmpl w:val="227A18CE"/>
@@ -28653,7 +30439,7 @@
       </w:rPr>
     </w:lvl>
   </w:abstractNum>
-  <w:abstractNum w:abstractNumId="11">
+  <w:abstractNum w:abstractNumId="11" w15:restartNumberingAfterBreak="0">
     <w:nsid w:val="45CF6808"/>
     <w:multiLevelType w:val="hybridMultilevel"/>
     <w:tmpl w:val="72CA116E"/>
@@ -28766,7 +30552,7 @@
       </w:rPr>
     </w:lvl>
   </w:abstractNum>
-  <w:abstractNum w:abstractNumId="12">
+  <w:abstractNum w:abstractNumId="12" w15:restartNumberingAfterBreak="0">
     <w:nsid w:val="4622512A"/>
     <w:multiLevelType w:val="hybridMultilevel"/>
     <w:tmpl w:val="E8CA481A"/>
@@ -28879,7 +30665,7 @@
       </w:rPr>
     </w:lvl>
   </w:abstractNum>
-  <w:abstractNum w:abstractNumId="13">
+  <w:abstractNum w:abstractNumId="13" w15:restartNumberingAfterBreak="0">
     <w:nsid w:val="53A24187"/>
     <w:multiLevelType w:val="hybridMultilevel"/>
     <w:tmpl w:val="3DAC7B40"/>
@@ -28992,7 +30778,7 @@
       </w:rPr>
     </w:lvl>
   </w:abstractNum>
-  <w:abstractNum w:abstractNumId="14">
+  <w:abstractNum w:abstractNumId="14" w15:restartNumberingAfterBreak="0">
     <w:nsid w:val="5C4639CE"/>
     <w:multiLevelType w:val="hybridMultilevel"/>
     <w:tmpl w:val="A6D47B8C"/>
@@ -29105,7 +30891,7 @@
       </w:rPr>
     </w:lvl>
   </w:abstractNum>
-  <w:abstractNum w:abstractNumId="15">
+  <w:abstractNum w:abstractNumId="15" w15:restartNumberingAfterBreak="0">
     <w:nsid w:val="5F18586C"/>
     <w:multiLevelType w:val="hybridMultilevel"/>
     <w:tmpl w:val="C08C5C8E"/>
@@ -29218,7 +31004,7 @@
       </w:rPr>
     </w:lvl>
   </w:abstractNum>
-  <w:abstractNum w:abstractNumId="16">
+  <w:abstractNum w:abstractNumId="16" w15:restartNumberingAfterBreak="0">
     <w:nsid w:val="609C7AA8"/>
     <w:multiLevelType w:val="hybridMultilevel"/>
     <w:tmpl w:val="F20EBC50"/>
@@ -29331,7 +31117,7 @@
       </w:rPr>
     </w:lvl>
   </w:abstractNum>
-  <w:abstractNum w:abstractNumId="17">
+  <w:abstractNum w:abstractNumId="17" w15:restartNumberingAfterBreak="0">
     <w:nsid w:val="62F22016"/>
     <w:multiLevelType w:val="hybridMultilevel"/>
     <w:tmpl w:val="A9162D5E"/>
@@ -29421,7 +31207,7 @@
       </w:pPr>
     </w:lvl>
   </w:abstractNum>
-  <w:abstractNum w:abstractNumId="18">
+  <w:abstractNum w:abstractNumId="18" w15:restartNumberingAfterBreak="0">
     <w:nsid w:val="64E744AA"/>
     <w:multiLevelType w:val="hybridMultilevel"/>
     <w:tmpl w:val="E79266DE"/>
@@ -29507,7 +31293,7 @@
       </w:pPr>
     </w:lvl>
   </w:abstractNum>
-  <w:abstractNum w:abstractNumId="19">
+  <w:abstractNum w:abstractNumId="19" w15:restartNumberingAfterBreak="0">
     <w:nsid w:val="654E32A3"/>
     <w:multiLevelType w:val="hybridMultilevel"/>
     <w:tmpl w:val="84AEA812"/>
@@ -29620,7 +31406,7 @@
       </w:rPr>
     </w:lvl>
   </w:abstractNum>
-  <w:abstractNum w:abstractNumId="20">
+  <w:abstractNum w:abstractNumId="20" w15:restartNumberingAfterBreak="0">
     <w:nsid w:val="69D149AF"/>
     <w:multiLevelType w:val="hybridMultilevel"/>
     <w:tmpl w:val="EC3C78F6"/>
@@ -29706,7 +31492,7 @@
       </w:pPr>
     </w:lvl>
   </w:abstractNum>
-  <w:abstractNum w:abstractNumId="21">
+  <w:abstractNum w:abstractNumId="21" w15:restartNumberingAfterBreak="0">
     <w:nsid w:val="6B1A122B"/>
     <w:multiLevelType w:val="multilevel"/>
     <w:tmpl w:val="240A001F"/>
@@ -29792,7 +31578,7 @@
       </w:pPr>
     </w:lvl>
   </w:abstractNum>
-  <w:abstractNum w:abstractNumId="22">
+  <w:abstractNum w:abstractNumId="22" w15:restartNumberingAfterBreak="0">
     <w:nsid w:val="6BA61628"/>
     <w:multiLevelType w:val="multilevel"/>
     <w:tmpl w:val="240A001F"/>
@@ -29882,7 +31668,7 @@
       </w:pPr>
     </w:lvl>
   </w:abstractNum>
-  <w:abstractNum w:abstractNumId="23">
+  <w:abstractNum w:abstractNumId="23" w15:restartNumberingAfterBreak="0">
     <w:nsid w:val="70610969"/>
     <w:multiLevelType w:val="hybridMultilevel"/>
     <w:tmpl w:val="5E6A90E6"/>
@@ -29995,7 +31781,7 @@
       </w:rPr>
     </w:lvl>
   </w:abstractNum>
-  <w:abstractNum w:abstractNumId="24">
+  <w:abstractNum w:abstractNumId="24" w15:restartNumberingAfterBreak="0">
     <w:nsid w:val="71593E44"/>
     <w:multiLevelType w:val="hybridMultilevel"/>
     <w:tmpl w:val="58505A42"/>
@@ -30108,7 +31894,7 @@
       </w:rPr>
     </w:lvl>
   </w:abstractNum>
-  <w:abstractNum w:abstractNumId="25">
+  <w:abstractNum w:abstractNumId="25" w15:restartNumberingAfterBreak="0">
     <w:nsid w:val="791B40A5"/>
     <w:multiLevelType w:val="hybridMultilevel"/>
     <w:tmpl w:val="9918DA08"/>
@@ -31618,7 +33404,7 @@
 </file>
 
 <file path=customXml/itemProps1.xml><?xml version="1.0" encoding="utf-8"?>
-<ds:datastoreItem xmlns:ds="http://schemas.openxmlformats.org/officeDocument/2006/customXml" ds:itemID="{4EC07EC5-97A4-4D0A-8C2C-28BBFD2E0386}">
+<ds:datastoreItem xmlns:ds="http://schemas.openxmlformats.org/officeDocument/2006/customXml" ds:itemID="{D4B0120A-AD88-4A62-A292-1CDCA27F3FED}">
   <ds:schemaRefs>
     <ds:schemaRef ds:uri="http://schemas.openxmlformats.org/officeDocument/2006/bibliography"/>
   </ds:schemaRefs>

--- a/fuentes/contenidos/grado06/guion03/CN_06_03_CO.docx
+++ b/fuentes/contenidos/grado06/guion03/CN_06_03_CO.docx
@@ -270,43 +270,25 @@
         <w:rPr>
           <w:rFonts w:ascii="Times New Roman" w:hAnsi="Times New Roman" w:cs="Times New Roman"/>
         </w:rPr>
-        <w:t>,</w:t>
-      </w:r>
-      <w:r>
-        <w:rPr>
-          <w:rFonts w:ascii="Times New Roman" w:hAnsi="Times New Roman" w:cs="Times New Roman"/>
-        </w:rPr>
-        <w:t xml:space="preserve"> </w:t>
-      </w:r>
-      <w:r>
-        <w:rPr>
-          <w:rFonts w:ascii="Times New Roman" w:hAnsi="Times New Roman" w:cs="Times New Roman"/>
-        </w:rPr>
-        <w:t>como pueden ser las abejas, l</w:t>
-      </w:r>
-      <w:r>
-        <w:rPr>
-          <w:rFonts w:ascii="Times New Roman" w:hAnsi="Times New Roman" w:cs="Times New Roman"/>
-        </w:rPr>
-        <w:t>a</w:t>
-      </w:r>
-      <w:r>
-        <w:rPr>
-          <w:rFonts w:ascii="Times New Roman" w:hAnsi="Times New Roman" w:cs="Times New Roman"/>
-        </w:rPr>
-        <w:t>s</w:t>
-      </w:r>
-      <w:r>
-        <w:rPr>
-          <w:rFonts w:ascii="Times New Roman" w:hAnsi="Times New Roman" w:cs="Times New Roman"/>
-        </w:rPr>
-        <w:t xml:space="preserve"> planta</w:t>
-      </w:r>
-      <w:r>
-        <w:rPr>
-          <w:rFonts w:ascii="Times New Roman" w:hAnsi="Times New Roman" w:cs="Times New Roman"/>
-        </w:rPr>
-        <w:t xml:space="preserve">s o los seres humanos como tú y yo, </w:t>
+        <w:t xml:space="preserve">, como una abeja, una </w:t>
+      </w:r>
+      <w:r>
+        <w:rPr>
+          <w:rFonts w:ascii="Times New Roman" w:hAnsi="Times New Roman" w:cs="Times New Roman"/>
+        </w:rPr>
+        <w:t>planta</w:t>
+      </w:r>
+      <w:r>
+        <w:rPr>
+          <w:rFonts w:ascii="Times New Roman" w:hAnsi="Times New Roman" w:cs="Times New Roman"/>
+        </w:rPr>
+        <w:t xml:space="preserve"> o un ser humano como tú</w:t>
+      </w:r>
+      <w:r>
+        <w:rPr>
+          <w:rFonts w:ascii="Times New Roman" w:hAnsi="Times New Roman" w:cs="Times New Roman"/>
+        </w:rPr>
+        <w:t xml:space="preserve">, </w:t>
       </w:r>
       <w:r>
         <w:rPr>
@@ -442,7 +424,6 @@
         </w:rPr>
         <w:t xml:space="preserve">que se denominan </w:t>
       </w:r>
-      <w:proofErr w:type="gramStart"/>
       <w:r>
         <w:rPr>
           <w:rFonts w:ascii="Times New Roman" w:hAnsi="Times New Roman" w:cs="Times New Roman"/>
@@ -450,7 +431,6 @@
         </w:rPr>
         <w:t>bioelementos</w:t>
       </w:r>
-      <w:proofErr w:type="gramEnd"/>
       <w:r>
         <w:rPr>
           <w:rFonts w:ascii="Times New Roman" w:hAnsi="Times New Roman" w:cs="Times New Roman"/>
@@ -933,7 +913,23 @@
                 <w:sz w:val="24"/>
                 <w:szCs w:val="24"/>
               </w:rPr>
-              <w:t xml:space="preserve"> organismos lo necesitan para realizar la respiración celular, proceso que les permite obtener energía y llevar a cabo sus funciones vitales.</w:t>
+              <w:t xml:space="preserve"> organismos lo necesitan para realizar la respiración celular, proceso qu</w:t>
+            </w:r>
+            <w:r>
+              <w:rPr>
+                <w:rFonts w:ascii="Times New Roman" w:hAnsi="Times New Roman" w:cs="Times New Roman"/>
+                <w:sz w:val="24"/>
+                <w:szCs w:val="24"/>
+              </w:rPr>
+              <w:t>e les permite obtener energía</w:t>
+            </w:r>
+            <w:r>
+              <w:rPr>
+                <w:rFonts w:ascii="Times New Roman" w:hAnsi="Times New Roman" w:cs="Times New Roman"/>
+                <w:sz w:val="24"/>
+                <w:szCs w:val="24"/>
+              </w:rPr>
+              <w:t>.</w:t>
             </w:r>
             <w:r>
               <w:rPr>
@@ -1130,7 +1126,19 @@
         <w:rPr>
           <w:rFonts w:ascii="Times New Roman" w:hAnsi="Times New Roman" w:cs="Times New Roman"/>
         </w:rPr>
-        <w:t xml:space="preserve">en los seres vivos como </w:t>
+        <w:t>en los seres vivos</w:t>
+      </w:r>
+      <w:r>
+        <w:rPr>
+          <w:rFonts w:ascii="Times New Roman" w:hAnsi="Times New Roman" w:cs="Times New Roman"/>
+        </w:rPr>
+        <w:t>,</w:t>
+      </w:r>
+      <w:r>
+        <w:rPr>
+          <w:rFonts w:ascii="Times New Roman" w:hAnsi="Times New Roman" w:cs="Times New Roman"/>
+        </w:rPr>
+        <w:t xml:space="preserve"> como </w:t>
       </w:r>
       <w:r>
         <w:rPr>
@@ -1142,31 +1150,13 @@
         <w:rPr>
           <w:rFonts w:ascii="Times New Roman" w:hAnsi="Times New Roman" w:cs="Times New Roman"/>
         </w:rPr>
-        <w:t xml:space="preserve"> (</w:t>
-      </w:r>
-      <w:r>
-        <w:rPr>
-          <w:rFonts w:ascii="Times New Roman" w:hAnsi="Times New Roman" w:cs="Times New Roman"/>
-        </w:rPr>
-        <w:t xml:space="preserve">y, </w:t>
-      </w:r>
-      <w:r>
-        <w:rPr>
-          <w:rFonts w:ascii="Times New Roman" w:hAnsi="Times New Roman" w:cs="Times New Roman"/>
-        </w:rPr>
-        <w:t>por tanto</w:t>
-      </w:r>
-      <w:r>
-        <w:rPr>
-          <w:rFonts w:ascii="Times New Roman" w:hAnsi="Times New Roman" w:cs="Times New Roman"/>
-        </w:rPr>
-        <w:t>,</w:t>
-      </w:r>
-      <w:r>
-        <w:rPr>
-          <w:rFonts w:ascii="Times New Roman" w:hAnsi="Times New Roman" w:cs="Times New Roman"/>
-        </w:rPr>
-        <w:t xml:space="preserve"> poderla proporcionar) y</w:t>
+        <w:t xml:space="preserve"> </w:t>
+      </w:r>
+      <w:r>
+        <w:rPr>
+          <w:rFonts w:ascii="Times New Roman" w:hAnsi="Times New Roman" w:cs="Times New Roman"/>
+        </w:rPr>
+        <w:t>y</w:t>
       </w:r>
       <w:r>
         <w:rPr>
@@ -2305,7 +2295,15 @@
                 <w:sz w:val="24"/>
                 <w:szCs w:val="24"/>
               </w:rPr>
-              <w:t>Actividad para seleccionar los elementos básicos que forman parte de un ser vivo.</w:t>
+              <w:t xml:space="preserve">Actividad para seleccionar los elementos básicos </w:t>
+            </w:r>
+            <w:r>
+              <w:rPr>
+                <w:rFonts w:ascii="Times New Roman" w:hAnsi="Times New Roman" w:cs="Times New Roman"/>
+                <w:sz w:val="24"/>
+                <w:szCs w:val="24"/>
+              </w:rPr>
+              <w:t>que forman parte de un ser vivo</w:t>
             </w:r>
           </w:p>
         </w:tc>
@@ -2415,7 +2413,25 @@
         <w:rPr>
           <w:rFonts w:ascii="Times New Roman" w:hAnsi="Times New Roman" w:cs="Times New Roman"/>
         </w:rPr>
-        <w:t>a de núcleo y orgánulos, como es</w:t>
+        <w:t>a de núcleo y orgánulos</w:t>
+      </w:r>
+      <w:r>
+        <w:rPr>
+          <w:rFonts w:ascii="Times New Roman" w:hAnsi="Times New Roman" w:cs="Times New Roman"/>
+        </w:rPr>
+        <w:t xml:space="preserve"> </w:t>
+      </w:r>
+      <w:r>
+        <w:rPr>
+          <w:rFonts w:ascii="Times New Roman" w:hAnsi="Times New Roman" w:cs="Times New Roman"/>
+        </w:rPr>
+        <w:t>(procariotas)</w:t>
+      </w:r>
+      <w:r>
+        <w:rPr>
+          <w:rFonts w:ascii="Times New Roman" w:hAnsi="Times New Roman" w:cs="Times New Roman"/>
+        </w:rPr>
+        <w:t>, como es</w:t>
       </w:r>
       <w:r>
         <w:rPr>
@@ -2433,67 +2449,67 @@
         <w:rPr>
           <w:rFonts w:ascii="Times New Roman" w:hAnsi="Times New Roman" w:cs="Times New Roman"/>
         </w:rPr>
+        <w:t>;</w:t>
+      </w:r>
+      <w:r>
+        <w:rPr>
+          <w:rFonts w:ascii="Times New Roman" w:hAnsi="Times New Roman" w:cs="Times New Roman"/>
+        </w:rPr>
+        <w:t xml:space="preserve"> mientras </w:t>
+      </w:r>
+      <w:r>
+        <w:rPr>
+          <w:rFonts w:ascii="Times New Roman" w:hAnsi="Times New Roman" w:cs="Times New Roman"/>
+        </w:rPr>
+        <w:t xml:space="preserve">que </w:t>
+      </w:r>
+      <w:r>
+        <w:rPr>
+          <w:rFonts w:ascii="Times New Roman" w:hAnsi="Times New Roman" w:cs="Times New Roman"/>
+        </w:rPr>
+        <w:t>otros</w:t>
+      </w:r>
+      <w:r>
+        <w:rPr>
+          <w:rFonts w:ascii="Times New Roman" w:hAnsi="Times New Roman" w:cs="Times New Roman"/>
+        </w:rPr>
+        <w:t xml:space="preserve"> organismo</w:t>
+      </w:r>
+      <w:r>
+        <w:rPr>
+          <w:rFonts w:ascii="Times New Roman" w:hAnsi="Times New Roman" w:cs="Times New Roman"/>
+        </w:rPr>
+        <w:t>s</w:t>
+      </w:r>
+      <w:r>
+        <w:rPr>
+          <w:rFonts w:ascii="Times New Roman" w:hAnsi="Times New Roman" w:cs="Times New Roman"/>
+        </w:rPr>
+        <w:t>, como las plantas y los animales,</w:t>
+      </w:r>
+      <w:r>
+        <w:rPr>
+          <w:rFonts w:ascii="Times New Roman" w:hAnsi="Times New Roman" w:cs="Times New Roman"/>
+        </w:rPr>
+        <w:t xml:space="preserve"> poseen múltiples células</w:t>
+      </w:r>
+      <w:r>
+        <w:rPr>
+          <w:rFonts w:ascii="Times New Roman" w:hAnsi="Times New Roman" w:cs="Times New Roman"/>
+        </w:rPr>
+        <w:t xml:space="preserve"> (eucariotas)</w:t>
+      </w:r>
+      <w:r>
+        <w:rPr>
+          <w:rFonts w:ascii="Times New Roman" w:hAnsi="Times New Roman" w:cs="Times New Roman"/>
+        </w:rPr>
         <w:t xml:space="preserve"> </w:t>
       </w:r>
       <w:r>
         <w:rPr>
           <w:rFonts w:ascii="Times New Roman" w:hAnsi="Times New Roman" w:cs="Times New Roman"/>
         </w:rPr>
-        <w:t>(procariotas)</w:t>
-      </w:r>
-      <w:r>
-        <w:rPr>
-          <w:rFonts w:ascii="Times New Roman" w:hAnsi="Times New Roman" w:cs="Times New Roman"/>
-        </w:rPr>
-        <w:t>;</w:t>
-      </w:r>
-      <w:r>
-        <w:rPr>
-          <w:rFonts w:ascii="Times New Roman" w:hAnsi="Times New Roman" w:cs="Times New Roman"/>
-        </w:rPr>
-        <w:t xml:space="preserve"> mientras </w:t>
-      </w:r>
-      <w:r>
-        <w:rPr>
-          <w:rFonts w:ascii="Times New Roman" w:hAnsi="Times New Roman" w:cs="Times New Roman"/>
-        </w:rPr>
-        <w:t xml:space="preserve">que </w:t>
-      </w:r>
-      <w:r>
-        <w:rPr>
-          <w:rFonts w:ascii="Times New Roman" w:hAnsi="Times New Roman" w:cs="Times New Roman"/>
-        </w:rPr>
-        <w:t>otros</w:t>
-      </w:r>
-      <w:r>
-        <w:rPr>
-          <w:rFonts w:ascii="Times New Roman" w:hAnsi="Times New Roman" w:cs="Times New Roman"/>
-        </w:rPr>
-        <w:t xml:space="preserve"> organismo</w:t>
-      </w:r>
-      <w:r>
-        <w:rPr>
-          <w:rFonts w:ascii="Times New Roman" w:hAnsi="Times New Roman" w:cs="Times New Roman"/>
-        </w:rPr>
-        <w:t>s</w:t>
-      </w:r>
-      <w:r>
-        <w:rPr>
-          <w:rFonts w:ascii="Times New Roman" w:hAnsi="Times New Roman" w:cs="Times New Roman"/>
-        </w:rPr>
-        <w:t>, como las plantas y los animales,</w:t>
-      </w:r>
-      <w:r>
-        <w:rPr>
-          <w:rFonts w:ascii="Times New Roman" w:hAnsi="Times New Roman" w:cs="Times New Roman"/>
-        </w:rPr>
-        <w:t xml:space="preserve"> poseen múltiples células</w:t>
-      </w:r>
-      <w:r>
-        <w:rPr>
-          <w:rFonts w:ascii="Times New Roman" w:hAnsi="Times New Roman" w:cs="Times New Roman"/>
-        </w:rPr>
-        <w:t xml:space="preserve"> (eucariotas)</w:t>
+        <w:t>provistas de</w:t>
       </w:r>
       <w:r>
         <w:rPr>
@@ -2505,7 +2521,13 @@
         <w:rPr>
           <w:rFonts w:ascii="Times New Roman" w:hAnsi="Times New Roman" w:cs="Times New Roman"/>
         </w:rPr>
-        <w:t>provistas de</w:t>
+        <w:t>orgánulos</w:t>
+      </w:r>
+      <w:r>
+        <w:rPr>
+          <w:rFonts w:ascii="Times New Roman" w:hAnsi="Times New Roman" w:cs="Times New Roman"/>
+        </w:rPr>
+        <w:t>,</w:t>
       </w:r>
       <w:r>
         <w:rPr>
@@ -2517,12 +2539,6 @@
         <w:rPr>
           <w:rFonts w:ascii="Times New Roman" w:hAnsi="Times New Roman" w:cs="Times New Roman"/>
         </w:rPr>
-        <w:t xml:space="preserve">orgánulos </w:t>
-      </w:r>
-      <w:r>
-        <w:rPr>
-          <w:rFonts w:ascii="Times New Roman" w:hAnsi="Times New Roman" w:cs="Times New Roman"/>
-        </w:rPr>
         <w:t xml:space="preserve">que realizan </w:t>
       </w:r>
       <w:r>
@@ -2676,7 +2692,19 @@
         <w:rPr>
           <w:rFonts w:ascii="Times New Roman" w:hAnsi="Times New Roman" w:cs="Times New Roman"/>
         </w:rPr>
-        <w:t xml:space="preserve"> y constituyen el tejido muscular de l</w:t>
+        <w:t xml:space="preserve"> y </w:t>
+      </w:r>
+      <w:r>
+        <w:rPr>
+          <w:rFonts w:ascii="Times New Roman" w:hAnsi="Times New Roman" w:cs="Times New Roman"/>
+        </w:rPr>
+        <w:t xml:space="preserve">agrupadas </w:t>
+      </w:r>
+      <w:r>
+        <w:rPr>
+          <w:rFonts w:ascii="Times New Roman" w:hAnsi="Times New Roman" w:cs="Times New Roman"/>
+        </w:rPr>
+        <w:t>constituyen el tejido muscular de l</w:t>
       </w:r>
       <w:r>
         <w:rPr>
@@ -3194,39 +3222,15 @@
                 <w:sz w:val="24"/>
                 <w:szCs w:val="24"/>
               </w:rPr>
-              <w:t xml:space="preserve">complejo </w:t>
-            </w:r>
-            <w:r>
-              <w:rPr>
-                <w:rFonts w:ascii="Times New Roman" w:hAnsi="Times New Roman" w:cs="Times New Roman"/>
-                <w:sz w:val="24"/>
-                <w:szCs w:val="24"/>
-              </w:rPr>
-              <w:t>(</w:t>
-            </w:r>
-            <w:r>
-              <w:rPr>
-                <w:rFonts w:ascii="Times New Roman" w:hAnsi="Times New Roman" w:cs="Times New Roman"/>
-                <w:sz w:val="24"/>
-                <w:szCs w:val="24"/>
-              </w:rPr>
-              <w:t>como el ser humano</w:t>
-            </w:r>
-            <w:r>
-              <w:rPr>
-                <w:rFonts w:ascii="Times New Roman" w:hAnsi="Times New Roman" w:cs="Times New Roman"/>
-                <w:sz w:val="24"/>
-                <w:szCs w:val="24"/>
-              </w:rPr>
-              <w:t>)</w:t>
-            </w:r>
-            <w:r>
-              <w:rPr>
-                <w:rFonts w:ascii="Times New Roman" w:hAnsi="Times New Roman" w:cs="Times New Roman"/>
-                <w:sz w:val="24"/>
-                <w:szCs w:val="24"/>
-              </w:rPr>
-              <w:t>.</w:t>
+              <w:t xml:space="preserve">complejo, </w:t>
+            </w:r>
+            <w:r>
+              <w:rPr>
+                <w:rFonts w:ascii="Times New Roman" w:hAnsi="Times New Roman" w:cs="Times New Roman"/>
+                <w:sz w:val="24"/>
+                <w:szCs w:val="24"/>
+              </w:rPr>
+              <w:t>como el ser humano.</w:t>
             </w:r>
           </w:p>
         </w:tc>
@@ -4523,13 +4527,19 @@
           <w:rFonts w:ascii="Times New Roman" w:hAnsi="Times New Roman" w:cs="Times New Roman"/>
         </w:rPr>
         <w:lastRenderedPageBreak/>
-        <w:t xml:space="preserve">cuando eras un bebé hasta ahora e imagina cómo serás cuando seas un adulto y </w:t>
-      </w:r>
-      <w:r>
-        <w:rPr>
-          <w:rFonts w:ascii="Times New Roman" w:hAnsi="Times New Roman" w:cs="Times New Roman"/>
-        </w:rPr>
-        <w:t xml:space="preserve">cuando </w:t>
+        <w:t>cuando eras un bebé hasta ahora e imagina cóm</w:t>
+      </w:r>
+      <w:r>
+        <w:rPr>
+          <w:rFonts w:ascii="Times New Roman" w:hAnsi="Times New Roman" w:cs="Times New Roman"/>
+        </w:rPr>
+        <w:t>o serás cuando seas un adulto y</w:t>
+      </w:r>
+      <w:r>
+        <w:rPr>
+          <w:rFonts w:ascii="Times New Roman" w:hAnsi="Times New Roman" w:cs="Times New Roman"/>
+        </w:rPr>
+        <w:t xml:space="preserve"> </w:t>
       </w:r>
       <w:r>
         <w:rPr>
@@ -5100,13 +5110,7 @@
         <w:rPr>
           <w:rFonts w:ascii="Times New Roman" w:hAnsi="Times New Roman" w:cs="Times New Roman"/>
         </w:rPr>
-        <w:t>sobrevivir</w:t>
-      </w:r>
-      <w:r>
-        <w:rPr>
-          <w:rFonts w:ascii="Times New Roman" w:hAnsi="Times New Roman" w:cs="Times New Roman"/>
-        </w:rPr>
-        <w:t>,</w:t>
+        <w:t>sobrevivir,</w:t>
       </w:r>
       <w:r>
         <w:rPr>
@@ -6442,7 +6446,19 @@
         <w:rPr>
           <w:rFonts w:ascii="Times New Roman" w:hAnsi="Times New Roman" w:cs="Times New Roman"/>
         </w:rPr>
-        <w:t xml:space="preserve"> (mitosis)</w:t>
+        <w:t xml:space="preserve"> (</w:t>
+      </w:r>
+      <w:r>
+        <w:rPr>
+          <w:rFonts w:ascii="Times New Roman" w:hAnsi="Times New Roman" w:cs="Times New Roman"/>
+        </w:rPr>
+        <w:t xml:space="preserve">por </w:t>
+      </w:r>
+      <w:r>
+        <w:rPr>
+          <w:rFonts w:ascii="Times New Roman" w:hAnsi="Times New Roman" w:cs="Times New Roman"/>
+        </w:rPr>
+        <w:t>mitosis)</w:t>
       </w:r>
       <w:r>
         <w:rPr>
@@ -7355,8 +7371,6 @@
               </w:rPr>
               <w:t xml:space="preserve"> los inertes</w:t>
             </w:r>
-            <w:bookmarkStart w:id="1" w:name="_GoBack"/>
-            <w:bookmarkEnd w:id="1"/>
           </w:p>
         </w:tc>
       </w:tr>
@@ -8272,10 +8286,10 @@
                   <v:path o:extrusionok="f" gradientshapeok="t" o:connecttype="rect"/>
                   <o:lock v:ext="edit" aspectratio="t"/>
                 </v:shapetype>
-                <v:shape id="_x0000_i1025" type="#_x0000_t75" style="width:238.7pt;height:140.6pt" o:ole="">
+                <v:shape id="_x0000_i1025" type="#_x0000_t75" style="width:238.5pt;height:141pt" o:ole="">
                   <v:imagedata r:id="rId14" o:title=""/>
                 </v:shape>
-                <o:OLEObject Type="Embed" ProgID="PBrush" ShapeID="_x0000_i1025" DrawAspect="Content" ObjectID="_1494162955" r:id="rId15"/>
+                <o:OLEObject Type="Embed" ProgID="PBrush" ShapeID="_x0000_i1025" DrawAspect="Content" ObjectID="_1494534557" r:id="rId15"/>
               </w:object>
             </w:r>
           </w:p>
@@ -8681,7 +8695,15 @@
                 <w:sz w:val="24"/>
                 <w:szCs w:val="24"/>
               </w:rPr>
-              <w:t>en la historia de la clasificación de los seres vivos.</w:t>
+              <w:t>en la historia de la c</w:t>
+            </w:r>
+            <w:r>
+              <w:rPr>
+                <w:rFonts w:ascii="Times New Roman" w:hAnsi="Times New Roman" w:cs="Times New Roman"/>
+                <w:sz w:val="24"/>
+                <w:szCs w:val="24"/>
+              </w:rPr>
+              <w:t>lasificación de los seres vivos</w:t>
             </w:r>
           </w:p>
         </w:tc>
@@ -9547,20 +9569,44 @@
         <w:rPr>
           <w:rFonts w:ascii="Times New Roman" w:hAnsi="Times New Roman" w:cs="Times New Roman"/>
         </w:rPr>
-        <w:t xml:space="preserve">Las arqueas son microorganismos que generalmente </w:t>
+        <w:t xml:space="preserve">Las </w:t>
       </w:r>
       <w:r>
         <w:rPr>
           <w:rFonts w:ascii="Times New Roman" w:hAnsi="Times New Roman" w:cs="Times New Roman"/>
           <w:b/>
         </w:rPr>
+        <w:t>arqueas</w:t>
+      </w:r>
+      <w:r>
+        <w:rPr>
+          <w:rFonts w:ascii="Times New Roman" w:hAnsi="Times New Roman" w:cs="Times New Roman"/>
+        </w:rPr>
+        <w:t xml:space="preserve"> son microorganismos que generalmente </w:t>
+      </w:r>
+      <w:r>
+        <w:rPr>
+          <w:rFonts w:ascii="Times New Roman" w:hAnsi="Times New Roman" w:cs="Times New Roman"/>
+        </w:rPr>
         <w:t>habitan medios extremos</w:t>
       </w:r>
       <w:r>
         <w:rPr>
           <w:rFonts w:ascii="Times New Roman" w:hAnsi="Times New Roman" w:cs="Times New Roman"/>
         </w:rPr>
-        <w:t xml:space="preserve"> y salados como el interior de los volcanes, y en ambientes muy ácidos; también se han encontrado en el suelo, los océanos, pantanos y en el colon humano.</w:t>
+        <w:t xml:space="preserve"> y salados como el</w:t>
+      </w:r>
+      <w:r>
+        <w:rPr>
+          <w:rFonts w:ascii="Times New Roman" w:hAnsi="Times New Roman" w:cs="Times New Roman"/>
+        </w:rPr>
+        <w:t xml:space="preserve"> interior de los volcanes, y </w:t>
+      </w:r>
+      <w:r>
+        <w:rPr>
+          <w:rFonts w:ascii="Times New Roman" w:hAnsi="Times New Roman" w:cs="Times New Roman"/>
+        </w:rPr>
+        <w:t>ambientes muy ácidos; también se han encontrado en el suelo, los océanos, pantanos y en el colon humano.</w:t>
       </w:r>
     </w:p>
     <w:p>
@@ -9720,11 +9766,13 @@
         <w:jc w:val="both"/>
         <w:rPr>
           <w:rFonts w:ascii="Times New Roman" w:hAnsi="Times New Roman" w:cs="Times New Roman"/>
-        </w:rPr>
-      </w:pPr>
-      <w:r>
-        <w:rPr>
-          <w:rFonts w:ascii="Times New Roman" w:hAnsi="Times New Roman" w:cs="Times New Roman"/>
+          <w:highlight w:val="yellow"/>
+        </w:rPr>
+      </w:pPr>
+      <w:r>
+        <w:rPr>
+          <w:rFonts w:ascii="Times New Roman" w:hAnsi="Times New Roman" w:cs="Times New Roman"/>
+          <w:highlight w:val="yellow"/>
         </w:rPr>
         <w:t xml:space="preserve">Tienen </w:t>
       </w:r>
@@ -9732,12 +9780,14 @@
         <w:rPr>
           <w:rFonts w:ascii="Times New Roman" w:hAnsi="Times New Roman" w:cs="Times New Roman"/>
           <w:b/>
+          <w:highlight w:val="yellow"/>
         </w:rPr>
         <w:t>pared celular</w:t>
       </w:r>
       <w:r>
         <w:rPr>
           <w:rFonts w:ascii="Times New Roman" w:hAnsi="Times New Roman" w:cs="Times New Roman"/>
+          <w:highlight w:val="yellow"/>
         </w:rPr>
         <w:t>.</w:t>
       </w:r>
@@ -9753,11 +9803,13 @@
         <w:jc w:val="both"/>
         <w:rPr>
           <w:rFonts w:ascii="Times New Roman" w:hAnsi="Times New Roman" w:cs="Times New Roman"/>
-        </w:rPr>
-      </w:pPr>
-      <w:r>
-        <w:rPr>
-          <w:rFonts w:ascii="Times New Roman" w:hAnsi="Times New Roman" w:cs="Times New Roman"/>
+          <w:highlight w:val="yellow"/>
+        </w:rPr>
+      </w:pPr>
+      <w:r>
+        <w:rPr>
+          <w:rFonts w:ascii="Times New Roman" w:hAnsi="Times New Roman" w:cs="Times New Roman"/>
+          <w:highlight w:val="yellow"/>
         </w:rPr>
         <w:t>Su ADN (material hereditario) es circular.</w:t>
       </w:r>
@@ -9943,11 +9995,13 @@
         <w:rPr>
           <w:rFonts w:ascii="Times New Roman" w:hAnsi="Times New Roman" w:cs="Times New Roman"/>
           <w:b/>
-        </w:rPr>
-      </w:pPr>
-      <w:r>
-        <w:rPr>
-          <w:rFonts w:ascii="Times New Roman" w:hAnsi="Times New Roman" w:cs="Times New Roman"/>
+          <w:highlight w:val="yellow"/>
+        </w:rPr>
+      </w:pPr>
+      <w:r>
+        <w:rPr>
+          <w:rFonts w:ascii="Times New Roman" w:hAnsi="Times New Roman" w:cs="Times New Roman"/>
+          <w:highlight w:val="yellow"/>
         </w:rPr>
         <w:t xml:space="preserve">Pueden realizar el proceso de respiración </w:t>
       </w:r>
@@ -9955,12 +10009,14 @@
         <w:rPr>
           <w:rFonts w:ascii="Times New Roman" w:hAnsi="Times New Roman" w:cs="Times New Roman"/>
           <w:b/>
+          <w:highlight w:val="yellow"/>
         </w:rPr>
         <w:t>con uso de oxígeno o sin necesidad del mismo</w:t>
       </w:r>
       <w:r>
         <w:rPr>
           <w:rFonts w:ascii="Times New Roman" w:hAnsi="Times New Roman" w:cs="Times New Roman"/>
+          <w:highlight w:val="yellow"/>
         </w:rPr>
         <w:t>.</w:t>
       </w:r>
@@ -9981,8 +10037,15 @@
       <w:r>
         <w:rPr>
           <w:rFonts w:ascii="Times New Roman" w:hAnsi="Times New Roman" w:cs="Times New Roman"/>
-        </w:rPr>
-        <w:t xml:space="preserve">Su nutrición puede ser </w:t>
+          <w:highlight w:val="yellow"/>
+        </w:rPr>
+        <w:t>Su nutrición</w:t>
+      </w:r>
+      <w:r>
+        <w:rPr>
+          <w:rFonts w:ascii="Times New Roman" w:hAnsi="Times New Roman" w:cs="Times New Roman"/>
+        </w:rPr>
+        <w:t xml:space="preserve"> puede ser </w:t>
       </w:r>
       <w:r>
         <w:rPr>
@@ -10081,33 +10144,13 @@
         <w:rPr>
           <w:rFonts w:ascii="Times New Roman" w:hAnsi="Times New Roman" w:cs="Times New Roman"/>
         </w:rPr>
-        <w:t xml:space="preserve"> gran diversidad de formas: esferas, barras, espirales, </w:t>
-      </w:r>
-      <w:proofErr w:type="gramStart"/>
-      <w:r>
-        <w:rPr>
-          <w:rFonts w:ascii="Times New Roman" w:hAnsi="Times New Roman" w:cs="Times New Roman"/>
-        </w:rPr>
-        <w:t>placas</w:t>
-      </w:r>
-      <w:r>
-        <w:rPr>
-          <w:rFonts w:ascii="Times New Roman" w:hAnsi="Times New Roman" w:cs="Times New Roman"/>
-        </w:rPr>
-        <w:t xml:space="preserve">, </w:t>
-      </w:r>
-      <w:r>
-        <w:rPr>
-          <w:rFonts w:ascii="Times New Roman" w:hAnsi="Times New Roman" w:cs="Times New Roman"/>
-        </w:rPr>
-        <w:t>;</w:t>
-      </w:r>
-      <w:proofErr w:type="gramEnd"/>
-      <w:r>
-        <w:rPr>
-          <w:rFonts w:ascii="Times New Roman" w:hAnsi="Times New Roman" w:cs="Times New Roman"/>
-        </w:rPr>
-        <w:t xml:space="preserve"> pueden ser cuadradas o planas</w:t>
+        <w:t xml:space="preserve"> gran diversidad de formas como</w:t>
+      </w:r>
+      <w:r>
+        <w:rPr>
+          <w:rFonts w:ascii="Times New Roman" w:hAnsi="Times New Roman" w:cs="Times New Roman"/>
+        </w:rPr>
+        <w:t xml:space="preserve"> esferas, barras, espirales, placas; pueden ser cuadradas o planas</w:t>
       </w:r>
       <w:r>
         <w:rPr>
@@ -10384,7 +10427,15 @@
                 <w:sz w:val="24"/>
                 <w:szCs w:val="24"/>
               </w:rPr>
-              <w:t>Secuencia de imágenes que describe las principales características de las arqueas.</w:t>
+              <w:t>Secuencia de imágenes que describe las principales</w:t>
+            </w:r>
+            <w:r>
+              <w:rPr>
+                <w:rFonts w:ascii="Times New Roman" w:hAnsi="Times New Roman" w:cs="Times New Roman"/>
+                <w:sz w:val="24"/>
+                <w:szCs w:val="24"/>
+              </w:rPr>
+              <w:t xml:space="preserve"> características de las arqueas</w:t>
             </w:r>
           </w:p>
         </w:tc>
@@ -10922,7 +10973,20 @@
         <w:rPr>
           <w:rFonts w:ascii="Times New Roman" w:hAnsi="Times New Roman" w:cs="Times New Roman"/>
         </w:rPr>
-        <w:t>facilitan el proceso de digestión. Las arqueas son importantes productoras de biocombustibles durante el tratamiento de aguas de origen doméstico, producen enzimas resistentes a altas temperaturas y a solventes orgánicos</w:t>
+        <w:t xml:space="preserve">facilitan el proceso de digestión. Las arqueas son importantes </w:t>
+      </w:r>
+      <w:r>
+        <w:rPr>
+          <w:rFonts w:ascii="Times New Roman" w:hAnsi="Times New Roman" w:cs="Times New Roman"/>
+          <w:highlight w:val="yellow"/>
+        </w:rPr>
+        <w:t>productoras de biocombustibles durante el tratamiento de aguas de origen doméstico, producen</w:t>
+      </w:r>
+      <w:r>
+        <w:rPr>
+          <w:rFonts w:ascii="Times New Roman" w:hAnsi="Times New Roman" w:cs="Times New Roman"/>
+        </w:rPr>
+        <w:t xml:space="preserve"> enzimas resistentes a altas temperaturas y a solventes orgánicos</w:t>
       </w:r>
       <w:r>
         <w:rPr>
@@ -11765,10 +11829,10 @@
                 <w:lang w:val="es-ES_tradnl"/>
               </w:rPr>
               <w:object w:dxaOrig="7485" w:dyaOrig="5130">
-                <v:shape id="_x0000_i1026" type="#_x0000_t75" style="width:167.8pt;height:115.1pt" o:ole="">
+                <v:shape id="_x0000_i1026" type="#_x0000_t75" style="width:168pt;height:115.5pt" o:ole="">
                   <v:imagedata r:id="rId19" o:title=""/>
                 </v:shape>
-                <o:OLEObject Type="Embed" ProgID="PBrush" ShapeID="_x0000_i1026" DrawAspect="Content" ObjectID="_1494162956" r:id="rId20"/>
+                <o:OLEObject Type="Embed" ProgID="PBrush" ShapeID="_x0000_i1026" DrawAspect="Content" ObjectID="_1494534558" r:id="rId20"/>
               </w:object>
             </w:r>
           </w:p>
@@ -13035,14 +13099,6 @@
                 <w:szCs w:val="24"/>
               </w:rPr>
               <w:t>Video explicativo sobre la utilidad de las bacterias para el desarrollo de nuevos medicamentos</w:t>
-            </w:r>
-            <w:r>
-              <w:rPr>
-                <w:rFonts w:ascii="Times New Roman" w:hAnsi="Times New Roman" w:cs="Times New Roman"/>
-                <w:sz w:val="24"/>
-                <w:szCs w:val="24"/>
-              </w:rPr>
-              <w:t>.</w:t>
             </w:r>
           </w:p>
         </w:tc>
@@ -13362,6 +13418,8 @@
           <w:b/>
         </w:rPr>
       </w:pPr>
+      <w:bookmarkStart w:id="1" w:name="_GoBack"/>
+      <w:bookmarkEnd w:id="1"/>
     </w:p>
     <w:p>
       <w:pPr>
@@ -29209,7 +29267,7 @@
         <w:rStyle w:val="Nmerodepgina"/>
         <w:noProof/>
       </w:rPr>
-      <w:t>6</w:t>
+      <w:t>12</w:t>
     </w:r>
     <w:r>
       <w:rPr>
@@ -33404,7 +33462,7 @@
 </file>
 
 <file path=customXml/itemProps1.xml><?xml version="1.0" encoding="utf-8"?>
-<ds:datastoreItem xmlns:ds="http://schemas.openxmlformats.org/officeDocument/2006/customXml" ds:itemID="{D4B0120A-AD88-4A62-A292-1CDCA27F3FED}">
+<ds:datastoreItem xmlns:ds="http://schemas.openxmlformats.org/officeDocument/2006/customXml" ds:itemID="{2A9D5F01-9D80-488A-A043-B4D89644A2E8}">
   <ds:schemaRefs>
     <ds:schemaRef ds:uri="http://schemas.openxmlformats.org/officeDocument/2006/bibliography"/>
   </ds:schemaRefs>

--- a/fuentes/contenidos/grado06/guion03/CN_06_03_CO.docx
+++ b/fuentes/contenidos/grado06/guion03/CN_06_03_CO.docx
@@ -193,6 +193,14 @@
               </w:rPr>
               <w:t>Un apasionante recorrido por el mundo de los seres vivos que aborda las funciones que realizan y los reinos en los que se distribuyen</w:t>
             </w:r>
+            <w:r>
+              <w:rPr>
+                <w:rFonts w:ascii="Arial" w:hAnsi="Arial" w:cs="Arial"/>
+                <w:sz w:val="24"/>
+                <w:szCs w:val="24"/>
+              </w:rPr>
+              <w:t>.</w:t>
+            </w:r>
           </w:p>
         </w:tc>
       </w:tr>
@@ -303,7 +311,7 @@
         <w:rPr>
           <w:rFonts w:ascii="Arial" w:hAnsi="Arial" w:cs="Arial"/>
         </w:rPr>
-        <w:t>como tú, una abeja o una planta</w:t>
+        <w:t>compartimos una serie de características</w:t>
       </w:r>
       <w:r>
         <w:rPr>
@@ -311,25 +319,19 @@
         </w:rPr>
         <w:t>,</w:t>
       </w:r>
-      <w:r>
-        <w:rPr>
-          <w:rFonts w:ascii="Arial" w:hAnsi="Arial" w:cs="Arial"/>
-        </w:rPr>
-        <w:t xml:space="preserve"> compartimos una serie de </w:t>
-      </w:r>
-      <w:proofErr w:type="gramStart"/>
-      <w:r>
-        <w:rPr>
-          <w:rFonts w:ascii="Arial" w:hAnsi="Arial" w:cs="Arial"/>
-        </w:rPr>
-        <w:t>características</w:t>
-      </w:r>
-      <w:proofErr w:type="gramEnd"/>
-      <w:r>
-        <w:rPr>
-          <w:rFonts w:ascii="Arial" w:hAnsi="Arial" w:cs="Arial"/>
-        </w:rPr>
-        <w:t xml:space="preserve"> que nos diferencian de los seres inertes o no vivos, como una roca o una bicicleta</w:t>
+      <w:bookmarkStart w:id="0" w:name="_GoBack"/>
+      <w:bookmarkEnd w:id="0"/>
+      <w:r>
+        <w:rPr>
+          <w:rFonts w:ascii="Arial" w:hAnsi="Arial" w:cs="Arial"/>
+        </w:rPr>
+        <w:t xml:space="preserve"> que a su vez</w:t>
+      </w:r>
+      <w:r>
+        <w:rPr>
+          <w:rFonts w:ascii="Arial" w:hAnsi="Arial" w:cs="Arial"/>
+        </w:rPr>
+        <w:t xml:space="preserve"> nos diferencian de los seres inertes o no vivos</w:t>
       </w:r>
       <w:r>
         <w:rPr>
@@ -551,47 +553,7 @@
                 <w:sz w:val="24"/>
                 <w:szCs w:val="24"/>
               </w:rPr>
-              <w:t xml:space="preserve">Código </w:t>
-            </w:r>
-            <w:proofErr w:type="spellStart"/>
-            <w:r>
-              <w:rPr>
-                <w:rFonts w:ascii="Arial" w:hAnsi="Arial" w:cs="Arial"/>
-                <w:b/>
-                <w:sz w:val="24"/>
-                <w:szCs w:val="24"/>
-              </w:rPr>
-              <w:t>Shutterstock</w:t>
-            </w:r>
-            <w:proofErr w:type="spellEnd"/>
-            <w:r>
-              <w:rPr>
-                <w:rFonts w:ascii="Arial" w:hAnsi="Arial" w:cs="Arial"/>
-                <w:b/>
-                <w:sz w:val="24"/>
-                <w:szCs w:val="24"/>
-              </w:rPr>
-              <w:t xml:space="preserve"> (o URL o la ruta en </w:t>
-            </w:r>
-            <w:proofErr w:type="spellStart"/>
-            <w:r>
-              <w:rPr>
-                <w:rFonts w:ascii="Arial" w:hAnsi="Arial" w:cs="Arial"/>
-                <w:b/>
-                <w:sz w:val="24"/>
-                <w:szCs w:val="24"/>
-              </w:rPr>
-              <w:t>AulaPlaneta</w:t>
-            </w:r>
-            <w:proofErr w:type="spellEnd"/>
-            <w:r>
-              <w:rPr>
-                <w:rFonts w:ascii="Arial" w:hAnsi="Arial" w:cs="Arial"/>
-                <w:b/>
-                <w:sz w:val="24"/>
-                <w:szCs w:val="24"/>
-              </w:rPr>
-              <w:t>)</w:t>
+              <w:t>Código Shutterstock (o URL o la ruta en AulaPlaneta)</w:t>
             </w:r>
           </w:p>
         </w:tc>
@@ -734,6 +696,7 @@
           <w:rFonts w:ascii="Arial" w:hAnsi="Arial" w:cs="Arial"/>
           <w:highlight w:val="yellow"/>
         </w:rPr>
+        <w:lastRenderedPageBreak/>
         <w:t>[SECCIÓN 2]</w:t>
       </w:r>
       <w:r>
@@ -991,21 +954,7 @@
         <w:rPr>
           <w:rFonts w:ascii="Arial" w:hAnsi="Arial" w:cs="Arial"/>
         </w:rPr>
-        <w:t>(</w:t>
-      </w:r>
-      <w:proofErr w:type="spellStart"/>
-      <w:r>
-        <w:rPr>
-          <w:rFonts w:ascii="Arial" w:hAnsi="Arial" w:cs="Arial"/>
-        </w:rPr>
-        <w:t>Na</w:t>
-      </w:r>
-      <w:proofErr w:type="spellEnd"/>
-      <w:r>
-        <w:rPr>
-          <w:rFonts w:ascii="Arial" w:hAnsi="Arial" w:cs="Arial"/>
-        </w:rPr>
-        <w:t xml:space="preserve">) </w:t>
+        <w:t xml:space="preserve">(Na) </w:t>
       </w:r>
       <w:r>
         <w:rPr>
@@ -1618,6 +1567,7 @@
                 <w:sz w:val="24"/>
                 <w:szCs w:val="24"/>
               </w:rPr>
+              <w:lastRenderedPageBreak/>
               <w:t>Imagen (fotografía, gráfica o ilustración)</w:t>
             </w:r>
           </w:p>
@@ -1793,47 +1743,7 @@
                 <w:sz w:val="24"/>
                 <w:szCs w:val="24"/>
               </w:rPr>
-              <w:t xml:space="preserve">Código </w:t>
-            </w:r>
-            <w:proofErr w:type="spellStart"/>
-            <w:r>
-              <w:rPr>
-                <w:rFonts w:ascii="Arial" w:hAnsi="Arial" w:cs="Arial"/>
-                <w:b/>
-                <w:sz w:val="24"/>
-                <w:szCs w:val="24"/>
-              </w:rPr>
-              <w:t>Shutterstock</w:t>
-            </w:r>
-            <w:proofErr w:type="spellEnd"/>
-            <w:r>
-              <w:rPr>
-                <w:rFonts w:ascii="Arial" w:hAnsi="Arial" w:cs="Arial"/>
-                <w:b/>
-                <w:sz w:val="24"/>
-                <w:szCs w:val="24"/>
-              </w:rPr>
-              <w:t xml:space="preserve"> (o URL o la ruta en </w:t>
-            </w:r>
-            <w:proofErr w:type="spellStart"/>
-            <w:r>
-              <w:rPr>
-                <w:rFonts w:ascii="Arial" w:hAnsi="Arial" w:cs="Arial"/>
-                <w:b/>
-                <w:sz w:val="24"/>
-                <w:szCs w:val="24"/>
-              </w:rPr>
-              <w:t>AulaPlaneta</w:t>
-            </w:r>
-            <w:proofErr w:type="spellEnd"/>
-            <w:r>
-              <w:rPr>
-                <w:rFonts w:ascii="Arial" w:hAnsi="Arial" w:cs="Arial"/>
-                <w:b/>
-                <w:sz w:val="24"/>
-                <w:szCs w:val="24"/>
-              </w:rPr>
-              <w:t>)</w:t>
+              <w:t>Código Shutterstock (o URL o la ruta en AulaPlaneta)</w:t>
             </w:r>
           </w:p>
         </w:tc>
@@ -2740,7 +2650,6 @@
                 <w:sz w:val="24"/>
                 <w:szCs w:val="24"/>
               </w:rPr>
-              <w:lastRenderedPageBreak/>
               <w:t>Practica: recurso nuevo</w:t>
             </w:r>
           </w:p>
@@ -2768,6 +2677,7 @@
                 <w:sz w:val="24"/>
                 <w:szCs w:val="24"/>
               </w:rPr>
+              <w:lastRenderedPageBreak/>
               <w:t>Código</w:t>
             </w:r>
           </w:p>
@@ -3875,9 +3785,8 @@
                 <w:sz w:val="24"/>
                 <w:szCs w:val="24"/>
               </w:rPr>
-              <w:t xml:space="preserve">Código </w:t>
-            </w:r>
-            <w:proofErr w:type="spellStart"/>
+              <w:t>Código Shuttersto</w:t>
+            </w:r>
             <w:r>
               <w:rPr>
                 <w:rFonts w:ascii="Arial" w:hAnsi="Arial" w:cs="Arial"/>
@@ -3886,37 +3795,7 @@
                 <w:szCs w:val="24"/>
               </w:rPr>
               <w:lastRenderedPageBreak/>
-              <w:t>Shutterstock</w:t>
-            </w:r>
-            <w:proofErr w:type="spellEnd"/>
-            <w:r>
-              <w:rPr>
-                <w:rFonts w:ascii="Arial" w:hAnsi="Arial" w:cs="Arial"/>
-                <w:b/>
-                <w:sz w:val="24"/>
-                <w:szCs w:val="24"/>
-              </w:rPr>
-              <w:t xml:space="preserve"> (o URL o la ruta en </w:t>
-            </w:r>
-            <w:proofErr w:type="spellStart"/>
-            <w:r>
-              <w:rPr>
-                <w:rFonts w:ascii="Arial" w:hAnsi="Arial" w:cs="Arial"/>
-                <w:b/>
-                <w:sz w:val="24"/>
-                <w:szCs w:val="24"/>
-              </w:rPr>
-              <w:t>AulaPlaneta</w:t>
-            </w:r>
-            <w:proofErr w:type="spellEnd"/>
-            <w:r>
-              <w:rPr>
-                <w:rFonts w:ascii="Arial" w:hAnsi="Arial" w:cs="Arial"/>
-                <w:b/>
-                <w:sz w:val="24"/>
-                <w:szCs w:val="24"/>
-              </w:rPr>
-              <w:t>)</w:t>
+              <w:t>ck (o URL o la ruta en AulaPlaneta)</w:t>
             </w:r>
           </w:p>
         </w:tc>
@@ -3980,7 +3859,6 @@
                 <w:szCs w:val="24"/>
                 <w:u w:val="none"/>
               </w:rPr>
-              <w:lastRenderedPageBreak/>
               <w:t>a)</w:t>
             </w:r>
             <w:r>
@@ -4127,6 +4005,7 @@
                 <w:szCs w:val="24"/>
                 <w:u w:val="none"/>
               </w:rPr>
+              <w:lastRenderedPageBreak/>
               <w:t>d)19430929 -</w:t>
             </w:r>
             <w:r>
@@ -5091,7 +4970,6 @@
                 <w:sz w:val="24"/>
                 <w:szCs w:val="24"/>
               </w:rPr>
-              <w:lastRenderedPageBreak/>
               <w:t>Título</w:t>
             </w:r>
           </w:p>
@@ -5146,6 +5024,7 @@
                 <w:sz w:val="24"/>
                 <w:szCs w:val="24"/>
               </w:rPr>
+              <w:lastRenderedPageBreak/>
               <w:t>Descripción</w:t>
             </w:r>
           </w:p>
@@ -5955,53 +5834,45 @@
         <w:rPr>
           <w:rFonts w:ascii="Arial" w:hAnsi="Arial" w:cs="Arial"/>
         </w:rPr>
+        <w:t xml:space="preserve">La </w:t>
+      </w:r>
+      <w:r>
+        <w:rPr>
+          <w:rFonts w:ascii="Arial" w:hAnsi="Arial" w:cs="Arial"/>
+          <w:b/>
+        </w:rPr>
+        <w:t>nutrición autótrofa</w:t>
+      </w:r>
+      <w:r>
+        <w:rPr>
+          <w:rFonts w:ascii="Arial" w:hAnsi="Arial" w:cs="Arial"/>
+        </w:rPr>
+        <w:t xml:space="preserve"> </w:t>
+      </w:r>
+      <w:r>
+        <w:rPr>
+          <w:rFonts w:ascii="Arial" w:hAnsi="Arial" w:cs="Arial"/>
+        </w:rPr>
+        <w:t xml:space="preserve">es aquella en la </w:t>
+      </w:r>
+      <w:r>
+        <w:rPr>
+          <w:rFonts w:ascii="Arial" w:hAnsi="Arial" w:cs="Arial"/>
+        </w:rPr>
+        <w:t xml:space="preserve">que </w:t>
+      </w:r>
+      <w:r>
+        <w:rPr>
+          <w:rFonts w:ascii="Arial" w:hAnsi="Arial" w:cs="Arial"/>
+        </w:rPr>
+        <w:t xml:space="preserve">los organismos son capaces de fabricar sus nutrientes a partir de moléculas inorgánicas sencillas (agua, </w:t>
+      </w:r>
+      <w:r>
+        <w:rPr>
+          <w:rFonts w:ascii="Arial" w:hAnsi="Arial" w:cs="Arial"/>
+        </w:rPr>
         <w:lastRenderedPageBreak/>
-        <w:t xml:space="preserve">La </w:t>
-      </w:r>
-      <w:r>
-        <w:rPr>
-          <w:rFonts w:ascii="Arial" w:hAnsi="Arial" w:cs="Arial"/>
-          <w:b/>
-        </w:rPr>
-        <w:t>nutrición autótrofa</w:t>
-      </w:r>
-      <w:r>
-        <w:rPr>
-          <w:rFonts w:ascii="Arial" w:hAnsi="Arial" w:cs="Arial"/>
-        </w:rPr>
-        <w:t xml:space="preserve"> </w:t>
-      </w:r>
-      <w:r>
-        <w:rPr>
-          <w:rFonts w:ascii="Arial" w:hAnsi="Arial" w:cs="Arial"/>
-        </w:rPr>
-        <w:t xml:space="preserve">es aquella en la </w:t>
-      </w:r>
-      <w:r>
-        <w:rPr>
-          <w:rFonts w:ascii="Arial" w:hAnsi="Arial" w:cs="Arial"/>
-        </w:rPr>
-        <w:t xml:space="preserve">que </w:t>
-      </w:r>
-      <w:r>
-        <w:rPr>
-          <w:rFonts w:ascii="Arial" w:hAnsi="Arial" w:cs="Arial"/>
-        </w:rPr>
-        <w:t xml:space="preserve">los organismos son capaces de fabricar sus nutrientes a partir de moléculas inorgánicas sencillas (agua, sales minerales y dióxido de carbono), gracias al aprovechamiento de una fuente de energía externa, según la cual se distinguen dos tipos: los fotosintéticos y los </w:t>
-      </w:r>
-      <w:proofErr w:type="spellStart"/>
-      <w:r>
-        <w:rPr>
-          <w:rFonts w:ascii="Arial" w:hAnsi="Arial" w:cs="Arial"/>
-        </w:rPr>
-        <w:t>quimiosintéticos</w:t>
-      </w:r>
-      <w:proofErr w:type="spellEnd"/>
-      <w:r>
-        <w:rPr>
-          <w:rFonts w:ascii="Arial" w:hAnsi="Arial" w:cs="Arial"/>
-        </w:rPr>
-        <w:t xml:space="preserve">. </w:t>
+        <w:t xml:space="preserve">sales minerales y dióxido de carbono), gracias al aprovechamiento de una fuente de energía externa, según la cual se distinguen dos tipos: los fotosintéticos y los quimiosintéticos. </w:t>
       </w:r>
     </w:p>
     <w:p>
@@ -6154,7 +6025,6 @@
         </w:rPr>
         <w:t xml:space="preserve">Los organismos </w:t>
       </w:r>
-      <w:proofErr w:type="spellStart"/>
       <w:r>
         <w:rPr>
           <w:rFonts w:ascii="Arial" w:hAnsi="Arial" w:cs="Arial"/>
@@ -6162,7 +6032,6 @@
         </w:rPr>
         <w:t>quimiosintéticos</w:t>
       </w:r>
-      <w:proofErr w:type="spellEnd"/>
       <w:r>
         <w:rPr>
           <w:rFonts w:ascii="Arial" w:hAnsi="Arial" w:cs="Arial"/>
@@ -6197,21 +6066,7 @@
         <w:rPr>
           <w:rFonts w:ascii="Arial" w:hAnsi="Arial" w:cs="Arial"/>
         </w:rPr>
-        <w:t xml:space="preserve">alcanza a llegar y es habitado por bacterias </w:t>
-      </w:r>
-      <w:proofErr w:type="spellStart"/>
-      <w:r>
-        <w:rPr>
-          <w:rFonts w:ascii="Arial" w:hAnsi="Arial" w:cs="Arial"/>
-        </w:rPr>
-        <w:t>quimiosintéticas</w:t>
-      </w:r>
-      <w:proofErr w:type="spellEnd"/>
-      <w:r>
-        <w:rPr>
-          <w:rFonts w:ascii="Arial" w:hAnsi="Arial" w:cs="Arial"/>
-        </w:rPr>
-        <w:t>.</w:t>
+        <w:t>alcanza a llegar y es habitado por bacterias quimiosintéticas.</w:t>
       </w:r>
     </w:p>
     <w:p>
@@ -6395,47 +6250,7 @@
                 <w:sz w:val="24"/>
                 <w:szCs w:val="24"/>
               </w:rPr>
-              <w:t xml:space="preserve">Código </w:t>
-            </w:r>
-            <w:proofErr w:type="spellStart"/>
-            <w:r>
-              <w:rPr>
-                <w:rFonts w:ascii="Arial" w:hAnsi="Arial" w:cs="Arial"/>
-                <w:b/>
-                <w:sz w:val="24"/>
-                <w:szCs w:val="24"/>
-              </w:rPr>
-              <w:t>Shutterstock</w:t>
-            </w:r>
-            <w:proofErr w:type="spellEnd"/>
-            <w:r>
-              <w:rPr>
-                <w:rFonts w:ascii="Arial" w:hAnsi="Arial" w:cs="Arial"/>
-                <w:b/>
-                <w:sz w:val="24"/>
-                <w:szCs w:val="24"/>
-              </w:rPr>
-              <w:t xml:space="preserve"> (o URL o la ruta en </w:t>
-            </w:r>
-            <w:proofErr w:type="spellStart"/>
-            <w:r>
-              <w:rPr>
-                <w:rFonts w:ascii="Arial" w:hAnsi="Arial" w:cs="Arial"/>
-                <w:b/>
-                <w:sz w:val="24"/>
-                <w:szCs w:val="24"/>
-              </w:rPr>
-              <w:t>AulaPlaneta</w:t>
-            </w:r>
-            <w:proofErr w:type="spellEnd"/>
-            <w:r>
-              <w:rPr>
-                <w:rFonts w:ascii="Arial" w:hAnsi="Arial" w:cs="Arial"/>
-                <w:b/>
-                <w:sz w:val="24"/>
-                <w:szCs w:val="24"/>
-              </w:rPr>
-              <w:t>)</w:t>
+              <w:t>Código Shutterstock (o URL o la ruta en AulaPlaneta)</w:t>
             </w:r>
           </w:p>
         </w:tc>
@@ -6572,21 +6387,27 @@
         <w:rPr>
           <w:rFonts w:ascii="Arial" w:hAnsi="Arial" w:cs="Arial"/>
         </w:rPr>
+        <w:t xml:space="preserve">La </w:t>
+      </w:r>
+      <w:r>
+        <w:rPr>
+          <w:rFonts w:ascii="Arial" w:hAnsi="Arial" w:cs="Arial"/>
+          <w:b/>
+        </w:rPr>
+        <w:t>nutrición heterótrofa</w:t>
+      </w:r>
+      <w:r>
+        <w:rPr>
+          <w:rFonts w:ascii="Arial" w:hAnsi="Arial" w:cs="Arial"/>
+        </w:rPr>
+        <w:t xml:space="preserve"> se basa en la utilización de la materia orgánica como fuente de energía y de materia. Los organismos heterótrofos están </w:t>
+      </w:r>
+      <w:r>
+        <w:rPr>
+          <w:rFonts w:ascii="Arial" w:hAnsi="Arial" w:cs="Arial"/>
+        </w:rPr>
         <w:lastRenderedPageBreak/>
-        <w:t xml:space="preserve">La </w:t>
-      </w:r>
-      <w:r>
-        <w:rPr>
-          <w:rFonts w:ascii="Arial" w:hAnsi="Arial" w:cs="Arial"/>
-          <w:b/>
-        </w:rPr>
-        <w:t>nutrición heterótrofa</w:t>
-      </w:r>
-      <w:r>
-        <w:rPr>
-          <w:rFonts w:ascii="Arial" w:hAnsi="Arial" w:cs="Arial"/>
-        </w:rPr>
-        <w:t xml:space="preserve"> se basa en la utilización de la materia orgánica como fuente de energía y de materia. Los organismos heterótrofos están compuestos de materia orgánica y necesitan alimentarse de otros seres vivos, o restos de ellos, para sobrevivir. Los animales, los protozoos</w:t>
+        <w:t>compuestos de materia orgánica y necesitan alimentarse de otros seres vivos, o restos de ellos, para sobrevivir. Los animales, los protozoos</w:t>
       </w:r>
       <w:r>
         <w:rPr>
@@ -7281,7 +7102,6 @@
                 <w:sz w:val="24"/>
                 <w:szCs w:val="24"/>
               </w:rPr>
-              <w:lastRenderedPageBreak/>
               <w:t>homeostasis</w:t>
             </w:r>
             <w:r>
@@ -7689,7 +7509,6 @@
               </w:rPr>
               <w:t xml:space="preserve">en </w:t>
             </w:r>
-            <w:proofErr w:type="spellStart"/>
             <w:r>
               <w:rPr>
                 <w:rFonts w:ascii="Arial" w:hAnsi="Arial" w:cs="Arial"/>
@@ -7699,7 +7518,6 @@
               </w:rPr>
               <w:t>Hydra</w:t>
             </w:r>
-            <w:proofErr w:type="spellEnd"/>
           </w:p>
         </w:tc>
       </w:tr>
@@ -7724,47 +7542,7 @@
                 <w:sz w:val="24"/>
                 <w:szCs w:val="24"/>
               </w:rPr>
-              <w:t xml:space="preserve">Código </w:t>
-            </w:r>
-            <w:proofErr w:type="spellStart"/>
-            <w:r>
-              <w:rPr>
-                <w:rFonts w:ascii="Arial" w:hAnsi="Arial" w:cs="Arial"/>
-                <w:b/>
-                <w:sz w:val="24"/>
-                <w:szCs w:val="24"/>
-              </w:rPr>
-              <w:t>Shutterstock</w:t>
-            </w:r>
-            <w:proofErr w:type="spellEnd"/>
-            <w:r>
-              <w:rPr>
-                <w:rFonts w:ascii="Arial" w:hAnsi="Arial" w:cs="Arial"/>
-                <w:b/>
-                <w:sz w:val="24"/>
-                <w:szCs w:val="24"/>
-              </w:rPr>
-              <w:t xml:space="preserve"> (o URL o la ruta en </w:t>
-            </w:r>
-            <w:proofErr w:type="spellStart"/>
-            <w:r>
-              <w:rPr>
-                <w:rFonts w:ascii="Arial" w:hAnsi="Arial" w:cs="Arial"/>
-                <w:b/>
-                <w:sz w:val="24"/>
-                <w:szCs w:val="24"/>
-              </w:rPr>
-              <w:t>AulaPlaneta</w:t>
-            </w:r>
-            <w:proofErr w:type="spellEnd"/>
-            <w:r>
-              <w:rPr>
-                <w:rFonts w:ascii="Arial" w:hAnsi="Arial" w:cs="Arial"/>
-                <w:b/>
-                <w:sz w:val="24"/>
-                <w:szCs w:val="24"/>
-              </w:rPr>
-              <w:t>)</w:t>
+              <w:t>Código Shutterstock (o URL o la ruta en AulaPlaneta)</w:t>
             </w:r>
           </w:p>
         </w:tc>
@@ -7846,10 +7624,10 @@
                   <v:path o:extrusionok="f" gradientshapeok="t" o:connecttype="rect"/>
                   <o:lock v:ext="edit" aspectratio="t"/>
                 </v:shapetype>
-                <v:shape id="_x0000_i1025" type="#_x0000_t75" style="width:141.2pt;height:93.05pt" o:ole="">
+                <v:shape id="_x0000_i1025" type="#_x0000_t75" style="width:141pt;height:93pt" o:ole="">
                   <v:imagedata r:id="rId19" o:title=""/>
                 </v:shape>
-                <o:OLEObject Type="Embed" ProgID="PBrush" ShapeID="_x0000_i1025" DrawAspect="Content" ObjectID="_1503878825" r:id="rId20"/>
+                <o:OLEObject Type="Embed" ProgID="PBrush" ShapeID="_x0000_i1025" DrawAspect="Content" ObjectID="_1504344124" r:id="rId20"/>
               </w:object>
             </w:r>
           </w:p>
@@ -8013,58 +7791,58 @@
         <w:rPr>
           <w:rFonts w:ascii="Arial" w:hAnsi="Arial" w:cs="Arial"/>
         </w:rPr>
+        <w:t xml:space="preserve">La </w:t>
+      </w:r>
+      <w:r>
+        <w:rPr>
+          <w:rFonts w:ascii="Arial" w:hAnsi="Arial" w:cs="Arial"/>
+          <w:b/>
+        </w:rPr>
+        <w:t>reproducción sexual</w:t>
+      </w:r>
+      <w:r>
+        <w:rPr>
+          <w:rFonts w:ascii="Arial" w:hAnsi="Arial" w:cs="Arial"/>
+        </w:rPr>
+        <w:t xml:space="preserve"> </w:t>
+      </w:r>
+      <w:r>
+        <w:rPr>
+          <w:rFonts w:ascii="Arial" w:hAnsi="Arial" w:cs="Arial"/>
+        </w:rPr>
+        <w:t xml:space="preserve">requiere </w:t>
+      </w:r>
+      <w:r>
+        <w:rPr>
+          <w:rFonts w:ascii="Arial" w:hAnsi="Arial" w:cs="Arial"/>
+        </w:rPr>
+        <w:t xml:space="preserve">de </w:t>
+      </w:r>
+      <w:r>
+        <w:rPr>
+          <w:rFonts w:ascii="Arial" w:hAnsi="Arial" w:cs="Arial"/>
+        </w:rPr>
+        <w:t xml:space="preserve">la intervención de dos organismos de distinto sexo. Se basa en la unión de dos células sexuales o </w:t>
+      </w:r>
+      <w:r>
+        <w:rPr>
+          <w:rFonts w:ascii="Arial" w:hAnsi="Arial" w:cs="Arial"/>
+          <w:b/>
+        </w:rPr>
+        <w:t>gametos</w:t>
+      </w:r>
+      <w:r>
+        <w:rPr>
+          <w:rFonts w:ascii="Arial" w:hAnsi="Arial" w:cs="Arial"/>
+        </w:rPr>
+        <w:t xml:space="preserve">, una femenina y otra masculina. Su unión se llama </w:t>
+      </w:r>
+      <w:r>
+        <w:rPr>
+          <w:rFonts w:ascii="Arial" w:hAnsi="Arial" w:cs="Arial"/>
+          <w:b/>
+        </w:rPr>
         <w:lastRenderedPageBreak/>
-        <w:t xml:space="preserve">La </w:t>
-      </w:r>
-      <w:r>
-        <w:rPr>
-          <w:rFonts w:ascii="Arial" w:hAnsi="Arial" w:cs="Arial"/>
-          <w:b/>
-        </w:rPr>
-        <w:t>reproducción sexual</w:t>
-      </w:r>
-      <w:r>
-        <w:rPr>
-          <w:rFonts w:ascii="Arial" w:hAnsi="Arial" w:cs="Arial"/>
-        </w:rPr>
-        <w:t xml:space="preserve"> </w:t>
-      </w:r>
-      <w:r>
-        <w:rPr>
-          <w:rFonts w:ascii="Arial" w:hAnsi="Arial" w:cs="Arial"/>
-        </w:rPr>
-        <w:t xml:space="preserve">requiere </w:t>
-      </w:r>
-      <w:r>
-        <w:rPr>
-          <w:rFonts w:ascii="Arial" w:hAnsi="Arial" w:cs="Arial"/>
-        </w:rPr>
-        <w:t xml:space="preserve">de </w:t>
-      </w:r>
-      <w:r>
-        <w:rPr>
-          <w:rFonts w:ascii="Arial" w:hAnsi="Arial" w:cs="Arial"/>
-        </w:rPr>
-        <w:t xml:space="preserve">la intervención de dos organismos de distinto sexo. Se basa en la unión de dos células sexuales o </w:t>
-      </w:r>
-      <w:r>
-        <w:rPr>
-          <w:rFonts w:ascii="Arial" w:hAnsi="Arial" w:cs="Arial"/>
-          <w:b/>
-        </w:rPr>
-        <w:t>gametos</w:t>
-      </w:r>
-      <w:r>
-        <w:rPr>
-          <w:rFonts w:ascii="Arial" w:hAnsi="Arial" w:cs="Arial"/>
-        </w:rPr>
-        <w:t xml:space="preserve">, una femenina y otra masculina. Su unión se llama </w:t>
-      </w:r>
-      <w:r>
-        <w:rPr>
-          <w:rFonts w:ascii="Arial" w:hAnsi="Arial" w:cs="Arial"/>
-          <w:b/>
-        </w:rPr>
         <w:t>fecundación</w:t>
       </w:r>
       <w:r>
@@ -8805,6 +8583,7 @@
                 <w:sz w:val="24"/>
                 <w:szCs w:val="24"/>
               </w:rPr>
+              <w:lastRenderedPageBreak/>
               <w:t>Ubicación en Aula Planeta</w:t>
             </w:r>
           </w:p>
@@ -9188,7 +8967,7 @@
                 <w:szCs w:val="24"/>
               </w:rPr>
             </w:pPr>
-            <w:bookmarkStart w:id="0" w:name="OLE_LINK1"/>
+            <w:bookmarkStart w:id="1" w:name="OLE_LINK1"/>
             <w:r>
               <w:rPr>
                 <w:rFonts w:ascii="Arial" w:hAnsi="Arial" w:cs="Arial"/>
@@ -9205,7 +8984,7 @@
               </w:rPr>
               <w:t>aracterísticas de los seres vivos</w:t>
             </w:r>
-            <w:bookmarkEnd w:id="0"/>
+            <w:bookmarkEnd w:id="1"/>
           </w:p>
         </w:tc>
       </w:tr>
@@ -9549,18 +9328,7 @@
                 <w:sz w:val="24"/>
                 <w:szCs w:val="24"/>
               </w:rPr>
-              <w:t xml:space="preserve">Cambio (descripción o capturas </w:t>
-            </w:r>
-            <w:r>
-              <w:rPr>
-                <w:rFonts w:ascii="Arial" w:hAnsi="Arial" w:cs="Arial"/>
-                <w:b/>
-                <w:color w:val="000000"/>
-                <w:sz w:val="24"/>
-                <w:szCs w:val="24"/>
-              </w:rPr>
-              <w:lastRenderedPageBreak/>
-              <w:t>de pantallas)</w:t>
+              <w:t>Cambio (descripción o capturas de pantallas)</w:t>
             </w:r>
           </w:p>
         </w:tc>
@@ -9606,7 +9374,6 @@
                 <w:sz w:val="24"/>
                 <w:szCs w:val="24"/>
               </w:rPr>
-              <w:lastRenderedPageBreak/>
               <w:t>Título</w:t>
             </w:r>
           </w:p>
@@ -9670,6 +9437,7 @@
                 <w:sz w:val="24"/>
                 <w:szCs w:val="24"/>
               </w:rPr>
+              <w:lastRenderedPageBreak/>
               <w:t>Descripción</w:t>
             </w:r>
           </w:p>
@@ -10427,10 +10195,10 @@
                 <w:lang w:val="es-ES_tradnl"/>
               </w:rPr>
               <w:object w:dxaOrig="14295" w:dyaOrig="8400" w14:anchorId="51F57D4D">
-                <v:shape id="_x0000_i1026" type="#_x0000_t75" style="width:235.15pt;height:138.4pt" o:ole="">
+                <v:shape id="_x0000_i1026" type="#_x0000_t75" style="width:235.5pt;height:138.75pt" o:ole="">
                   <v:imagedata r:id="rId26" o:title=""/>
                 </v:shape>
-                <o:OLEObject Type="Embed" ProgID="PBrush" ShapeID="_x0000_i1026" DrawAspect="Content" ObjectID="_1503878826" r:id="rId27"/>
+                <o:OLEObject Type="Embed" ProgID="PBrush" ShapeID="_x0000_i1026" DrawAspect="Content" ObjectID="_1504344125" r:id="rId27"/>
               </w:object>
             </w:r>
           </w:p>
@@ -11310,6 +11078,7 @@
         <w:rPr>
           <w:rFonts w:ascii="Arial" w:hAnsi="Arial" w:cs="Arial"/>
         </w:rPr>
+        <w:lastRenderedPageBreak/>
         <w:t>Su ADN (material hereditario) es circular.</w:t>
       </w:r>
     </w:p>
@@ -11878,16 +11647,7 @@
                 <w:sz w:val="24"/>
                 <w:szCs w:val="24"/>
               </w:rPr>
-              <w:t xml:space="preserve">La respiración celular es el conjunto de reacciones bioquímicas que realiza la célula a través de las cuales </w:t>
-            </w:r>
-            <w:r>
-              <w:rPr>
-                <w:rFonts w:ascii="Arial" w:hAnsi="Arial" w:cs="Arial"/>
-                <w:sz w:val="24"/>
-                <w:szCs w:val="24"/>
-              </w:rPr>
-              <w:lastRenderedPageBreak/>
-              <w:t xml:space="preserve">degrada compuestos orgánicos para obtener energía. Este proceso puede ser </w:t>
+              <w:t xml:space="preserve">La respiración celular es el conjunto de reacciones bioquímicas que realiza la célula a través de las cuales degrada compuestos orgánicos para obtener energía. Este proceso puede ser </w:t>
             </w:r>
             <w:r>
               <w:rPr>
@@ -11996,6 +11756,7 @@
                 <w:sz w:val="24"/>
                 <w:szCs w:val="24"/>
               </w:rPr>
+              <w:lastRenderedPageBreak/>
               <w:t>Práctica: recurso nuevo</w:t>
             </w:r>
           </w:p>
@@ -12582,10 +12343,10 @@
                 <w:lang w:val="es-ES_tradnl"/>
               </w:rPr>
               <w:object w:dxaOrig="7485" w:dyaOrig="5130" w14:anchorId="5399A084">
-                <v:shape id="_x0000_i1027" type="#_x0000_t75" style="width:167.85pt;height:114.55pt" o:ole="">
+                <v:shape id="_x0000_i1027" type="#_x0000_t75" style="width:168pt;height:114.75pt" o:ole="">
                   <v:imagedata r:id="rId30" o:title=""/>
                 </v:shape>
-                <o:OLEObject Type="Embed" ProgID="PBrush" ShapeID="_x0000_i1027" DrawAspect="Content" ObjectID="_1503878827" r:id="rId31"/>
+                <o:OLEObject Type="Embed" ProgID="PBrush" ShapeID="_x0000_i1027" DrawAspect="Content" ObjectID="_1504344126" r:id="rId31"/>
               </w:object>
             </w:r>
           </w:p>
@@ -12671,16 +12432,7 @@
                 <w:sz w:val="24"/>
                 <w:szCs w:val="24"/>
               </w:rPr>
-              <w:t xml:space="preserve">Morfología de la célula bacteriana donde se muestran las </w:t>
-            </w:r>
-            <w:r>
-              <w:rPr>
-                <w:rFonts w:ascii="Arial" w:hAnsi="Arial" w:cs="Arial"/>
-                <w:sz w:val="24"/>
-                <w:szCs w:val="24"/>
-              </w:rPr>
-              <w:lastRenderedPageBreak/>
-              <w:t>principales estructuras</w:t>
+              <w:t>Morfología de la célula bacteriana donde se muestran las principales estructuras</w:t>
             </w:r>
             <w:r>
               <w:rPr>
@@ -12859,6 +12611,7 @@
           <w:rFonts w:ascii="Arial" w:hAnsi="Arial" w:cs="Arial"/>
           <w:lang w:val="es-CO"/>
         </w:rPr>
+        <w:lastRenderedPageBreak/>
         <w:t>Habitan en cualquier tipo de ambiente (por eso son llamadas cosmopolitas).</w:t>
       </w:r>
     </w:p>
@@ -13338,17 +13091,7 @@
                 <w:sz w:val="24"/>
                 <w:szCs w:val="24"/>
               </w:rPr>
-              <w:t xml:space="preserve">Código Shutterstock (o URL o la ruta en </w:t>
-            </w:r>
-            <w:r>
-              <w:rPr>
-                <w:rFonts w:ascii="Arial" w:hAnsi="Arial" w:cs="Arial"/>
-                <w:b/>
-                <w:sz w:val="24"/>
-                <w:szCs w:val="24"/>
-              </w:rPr>
-              <w:lastRenderedPageBreak/>
-              <w:t>AulaPlaneta)</w:t>
+              <w:t>Código Shutterstock (o URL o la ruta en AulaPlaneta)</w:t>
             </w:r>
           </w:p>
         </w:tc>
@@ -13371,7 +13114,6 @@
                 <w:sz w:val="24"/>
                 <w:szCs w:val="24"/>
               </w:rPr>
-              <w:lastRenderedPageBreak/>
               <w:t>Ilustrar</w:t>
             </w:r>
           </w:p>
@@ -13454,10 +13196,10 @@
                 <w:lang w:val="es-ES_tradnl"/>
               </w:rPr>
               <w:object w:dxaOrig="6765" w:dyaOrig="4935" w14:anchorId="33751A88">
-                <v:shape id="_x0000_i1028" type="#_x0000_t75" style="width:198.7pt;height:141.2pt" o:ole="">
+                <v:shape id="_x0000_i1028" type="#_x0000_t75" style="width:198.75pt;height:141pt" o:ole="">
                   <v:imagedata r:id="rId34" o:title=""/>
                 </v:shape>
-                <o:OLEObject Type="Embed" ProgID="PBrush" ShapeID="_x0000_i1028" DrawAspect="Content" ObjectID="_1503878828" r:id="rId35"/>
+                <o:OLEObject Type="Embed" ProgID="PBrush" ShapeID="_x0000_i1028" DrawAspect="Content" ObjectID="_1504344127" r:id="rId35"/>
               </w:object>
             </w:r>
           </w:p>
@@ -13982,7 +13724,6 @@
                 <w:sz w:val="24"/>
                 <w:szCs w:val="24"/>
               </w:rPr>
-              <w:lastRenderedPageBreak/>
               <w:t>Destacado</w:t>
             </w:r>
           </w:p>
@@ -14010,6 +13751,7 @@
                 <w:sz w:val="24"/>
                 <w:szCs w:val="24"/>
               </w:rPr>
+              <w:lastRenderedPageBreak/>
               <w:t>Título</w:t>
             </w:r>
           </w:p>
@@ -14940,6 +14682,7 @@
                 <w:sz w:val="24"/>
                 <w:szCs w:val="24"/>
               </w:rPr>
+              <w:lastRenderedPageBreak/>
               <w:t>Practica: recurso nuevo</w:t>
             </w:r>
           </w:p>
@@ -25434,19 +25177,8 @@
                 <w:sz w:val="24"/>
                 <w:szCs w:val="24"/>
               </w:rPr>
-              <w:t xml:space="preserve">dominio </w:t>
-            </w:r>
-            <w:proofErr w:type="spellStart"/>
-            <w:r>
-              <w:rPr>
-                <w:rFonts w:ascii="Arial" w:hAnsi="Arial" w:cs="Arial"/>
-                <w:color w:val="000000"/>
-                <w:sz w:val="24"/>
-                <w:szCs w:val="24"/>
-              </w:rPr>
-              <w:t>Eucaria</w:t>
-            </w:r>
-            <w:proofErr w:type="spellEnd"/>
+              <w:t>dominio Eucaria</w:t>
+            </w:r>
           </w:p>
         </w:tc>
       </w:tr>
@@ -26218,8 +25950,6 @@
               </w:rPr>
               <w:t>5</w:t>
             </w:r>
-            <w:bookmarkStart w:id="1" w:name="_GoBack"/>
-            <w:bookmarkEnd w:id="1"/>
           </w:p>
         </w:tc>
       </w:tr>
@@ -26356,10 +26086,10 @@
                 <w:lang w:val="es-ES_tradnl"/>
               </w:rPr>
               <w:object w:dxaOrig="6765" w:dyaOrig="6000" w14:anchorId="2BA8C711">
-                <v:shape id="_x0000_i1029" type="#_x0000_t75" style="width:166.45pt;height:148.2pt" o:ole="">
+                <v:shape id="_x0000_i1029" type="#_x0000_t75" style="width:166.5pt;height:148.5pt" o:ole="">
                   <v:imagedata r:id="rId58" o:title=""/>
                 </v:shape>
-                <o:OLEObject Type="Embed" ProgID="PBrush" ShapeID="_x0000_i1029" DrawAspect="Content" ObjectID="_1503878829" r:id="rId59"/>
+                <o:OLEObject Type="Embed" ProgID="PBrush" ShapeID="_x0000_i1029" DrawAspect="Content" ObjectID="_1504344128" r:id="rId59"/>
               </w:object>
             </w:r>
           </w:p>
@@ -30200,7 +29930,7 @@
         <w:rStyle w:val="Nmerodepgina"/>
         <w:noProof/>
       </w:rPr>
-      <w:t>35</w:t>
+      <w:t>1</w:t>
     </w:r>
     <w:r>
       <w:rPr>
@@ -30255,27 +29985,7 @@
         <w:szCs w:val="20"/>
         <w:lang w:val="es-CO"/>
       </w:rPr>
-      <w:t xml:space="preserve"> </w:t>
-    </w:r>
-    <w:proofErr w:type="spellStart"/>
-    <w:r>
-      <w:rPr>
-        <w:rFonts w:ascii="Times" w:hAnsi="Times"/>
-        <w:sz w:val="20"/>
-        <w:szCs w:val="20"/>
-        <w:lang w:val="es-CO"/>
-      </w:rPr>
-      <w:t>Guión</w:t>
-    </w:r>
-    <w:proofErr w:type="spellEnd"/>
-    <w:r>
-      <w:rPr>
-        <w:rFonts w:ascii="Times" w:hAnsi="Times"/>
-        <w:sz w:val="20"/>
-        <w:szCs w:val="20"/>
-        <w:lang w:val="es-CO"/>
-      </w:rPr>
-      <w:t xml:space="preserve"> </w:t>
+      <w:t xml:space="preserve"> Guión </w:t>
     </w:r>
     <w:r>
       <w:rPr>
@@ -35949,7 +35659,7 @@
 </file>
 
 <file path=customXml/itemProps1.xml><?xml version="1.0" encoding="utf-8"?>
-<ds:datastoreItem xmlns:ds="http://schemas.openxmlformats.org/officeDocument/2006/customXml" ds:itemID="{9A80BF0A-9905-4827-91CE-70AECFA40844}">
+<ds:datastoreItem xmlns:ds="http://schemas.openxmlformats.org/officeDocument/2006/customXml" ds:itemID="{BA80F34E-3E1D-417B-A5EC-9AB94B3227C4}">
   <ds:schemaRefs>
     <ds:schemaRef ds:uri="http://schemas.openxmlformats.org/officeDocument/2006/bibliography"/>
   </ds:schemaRefs>

--- a/fuentes/contenidos/grado06/guion03/CN_06_03_CO.docx
+++ b/fuentes/contenidos/grado06/guion03/CN_06_03_CO.docx
@@ -311,21 +311,25 @@
         <w:rPr>
           <w:rFonts w:ascii="Arial" w:hAnsi="Arial" w:cs="Arial"/>
         </w:rPr>
-        <w:t>compartimos una serie de características</w:t>
-      </w:r>
-      <w:r>
-        <w:rPr>
-          <w:rFonts w:ascii="Arial" w:hAnsi="Arial" w:cs="Arial"/>
-        </w:rPr>
-        <w:t>,</w:t>
-      </w:r>
-      <w:bookmarkStart w:id="0" w:name="_GoBack"/>
-      <w:bookmarkEnd w:id="0"/>
-      <w:r>
-        <w:rPr>
-          <w:rFonts w:ascii="Arial" w:hAnsi="Arial" w:cs="Arial"/>
-        </w:rPr>
-        <w:t xml:space="preserve"> que a su vez</w:t>
+        <w:t>compart</w:t>
+      </w:r>
+      <w:r>
+        <w:rPr>
+          <w:rFonts w:ascii="Arial" w:hAnsi="Arial" w:cs="Arial"/>
+        </w:rPr>
+        <w:t>en</w:t>
+      </w:r>
+      <w:r>
+        <w:rPr>
+          <w:rFonts w:ascii="Arial" w:hAnsi="Arial" w:cs="Arial"/>
+        </w:rPr>
+        <w:t xml:space="preserve"> una serie de características</w:t>
+      </w:r>
+      <w:r>
+        <w:rPr>
+          <w:rFonts w:ascii="Arial" w:hAnsi="Arial" w:cs="Arial"/>
+        </w:rPr>
+        <w:t>, que a su vez</w:t>
       </w:r>
       <w:r>
         <w:rPr>
@@ -553,7 +557,47 @@
                 <w:sz w:val="24"/>
                 <w:szCs w:val="24"/>
               </w:rPr>
-              <w:t>Código Shutterstock (o URL o la ruta en AulaPlaneta)</w:t>
+              <w:t xml:space="preserve">Código </w:t>
+            </w:r>
+            <w:proofErr w:type="spellStart"/>
+            <w:r>
+              <w:rPr>
+                <w:rFonts w:ascii="Arial" w:hAnsi="Arial" w:cs="Arial"/>
+                <w:b/>
+                <w:sz w:val="24"/>
+                <w:szCs w:val="24"/>
+              </w:rPr>
+              <w:t>Shutterstock</w:t>
+            </w:r>
+            <w:proofErr w:type="spellEnd"/>
+            <w:r>
+              <w:rPr>
+                <w:rFonts w:ascii="Arial" w:hAnsi="Arial" w:cs="Arial"/>
+                <w:b/>
+                <w:sz w:val="24"/>
+                <w:szCs w:val="24"/>
+              </w:rPr>
+              <w:t xml:space="preserve"> (o URL o la ruta en </w:t>
+            </w:r>
+            <w:proofErr w:type="spellStart"/>
+            <w:r>
+              <w:rPr>
+                <w:rFonts w:ascii="Arial" w:hAnsi="Arial" w:cs="Arial"/>
+                <w:b/>
+                <w:sz w:val="24"/>
+                <w:szCs w:val="24"/>
+              </w:rPr>
+              <w:t>AulaPlaneta</w:t>
+            </w:r>
+            <w:proofErr w:type="spellEnd"/>
+            <w:r>
+              <w:rPr>
+                <w:rFonts w:ascii="Arial" w:hAnsi="Arial" w:cs="Arial"/>
+                <w:b/>
+                <w:sz w:val="24"/>
+                <w:szCs w:val="24"/>
+              </w:rPr>
+              <w:t>)</w:t>
             </w:r>
           </w:p>
         </w:tc>
@@ -643,23 +687,39 @@
                 <w:sz w:val="24"/>
                 <w:szCs w:val="24"/>
               </w:rPr>
-              <w:t xml:space="preserve"> como por ejemplo:</w:t>
-            </w:r>
-            <w:r>
-              <w:rPr>
-                <w:rFonts w:ascii="Arial" w:hAnsi="Arial" w:cs="Arial"/>
-                <w:sz w:val="24"/>
-                <w:szCs w:val="24"/>
-              </w:rPr>
-              <w:t xml:space="preserve"> el carbono, el nitrógeno, el oxígeno y el hidrógeno. </w:t>
-            </w:r>
-            <w:r>
-              <w:rPr>
-                <w:rFonts w:ascii="Arial" w:hAnsi="Arial" w:cs="Arial"/>
-                <w:sz w:val="24"/>
-                <w:szCs w:val="24"/>
-              </w:rPr>
-              <w:t>Aunque los cuerpos inertes también poseen elementos como el carbono y otros, estos no poseen células.</w:t>
+              <w:t xml:space="preserve"> como </w:t>
+            </w:r>
+            <w:r>
+              <w:rPr>
+                <w:rFonts w:ascii="Arial" w:hAnsi="Arial" w:cs="Arial"/>
+                <w:sz w:val="24"/>
+                <w:szCs w:val="24"/>
+              </w:rPr>
+              <w:t xml:space="preserve">el carbono, el nitrógeno, el oxígeno y el hidrógeno. </w:t>
+            </w:r>
+            <w:r>
+              <w:rPr>
+                <w:rFonts w:ascii="Arial" w:hAnsi="Arial" w:cs="Arial"/>
+                <w:sz w:val="24"/>
+                <w:szCs w:val="24"/>
+              </w:rPr>
+              <w:t xml:space="preserve">Aunque los cuerpos inertes </w:t>
+            </w:r>
+            <w:r>
+              <w:rPr>
+                <w:rFonts w:ascii="Arial" w:hAnsi="Arial" w:cs="Arial"/>
+                <w:sz w:val="24"/>
+                <w:szCs w:val="24"/>
+              </w:rPr>
+              <w:t xml:space="preserve">están formados de </w:t>
+            </w:r>
+            <w:r>
+              <w:rPr>
+                <w:rFonts w:ascii="Arial" w:hAnsi="Arial" w:cs="Arial"/>
+                <w:sz w:val="24"/>
+                <w:szCs w:val="24"/>
+              </w:rPr>
+              <w:t>elementos como el carbono y otros, estos no poseen células.</w:t>
             </w:r>
           </w:p>
         </w:tc>
@@ -873,7 +933,7 @@
         <w:rPr>
           <w:rFonts w:ascii="Arial" w:hAnsi="Arial" w:cs="Arial"/>
         </w:rPr>
-        <w:t>, (N), el fósforo (P) y el azufre (S)</w:t>
+        <w:t xml:space="preserve"> (N), el fósforo (P) y el azufre (S)</w:t>
       </w:r>
       <w:r>
         <w:rPr>
@@ -954,7 +1014,21 @@
         <w:rPr>
           <w:rFonts w:ascii="Arial" w:hAnsi="Arial" w:cs="Arial"/>
         </w:rPr>
-        <w:t xml:space="preserve">(Na) </w:t>
+        <w:t>(</w:t>
+      </w:r>
+      <w:proofErr w:type="spellStart"/>
+      <w:r>
+        <w:rPr>
+          <w:rFonts w:ascii="Arial" w:hAnsi="Arial" w:cs="Arial"/>
+        </w:rPr>
+        <w:t>Na</w:t>
+      </w:r>
+      <w:proofErr w:type="spellEnd"/>
+      <w:r>
+        <w:rPr>
+          <w:rFonts w:ascii="Arial" w:hAnsi="Arial" w:cs="Arial"/>
+        </w:rPr>
+        <w:t xml:space="preserve">) </w:t>
       </w:r>
       <w:r>
         <w:rPr>
@@ -1336,7 +1410,7 @@
                 <w:sz w:val="24"/>
                 <w:szCs w:val="24"/>
               </w:rPr>
-              <w:t xml:space="preserve"> principales </w:t>
+              <w:t xml:space="preserve"> </w:t>
             </w:r>
             <w:r>
               <w:rPr>
@@ -1397,6 +1471,12 @@
       <w:r>
         <w:rPr>
           <w:rFonts w:ascii="Arial" w:hAnsi="Arial" w:cs="Arial"/>
+        </w:rPr>
+        <w:t xml:space="preserve">las </w:t>
+      </w:r>
+      <w:r>
+        <w:rPr>
+          <w:rFonts w:ascii="Arial" w:hAnsi="Arial" w:cs="Arial"/>
           <w:b/>
         </w:rPr>
         <w:t>biomoléculas</w:t>
@@ -1430,13 +1510,13 @@
         <w:rPr>
           <w:rFonts w:ascii="Arial" w:hAnsi="Arial" w:cs="Arial"/>
         </w:rPr>
-        <w:t xml:space="preserve">, </w:t>
-      </w:r>
-      <w:r>
-        <w:rPr>
-          <w:rFonts w:ascii="Arial" w:hAnsi="Arial" w:cs="Arial"/>
-        </w:rPr>
-        <w:t>las cuales</w:t>
+        <w:t>, las</w:t>
+      </w:r>
+      <w:r>
+        <w:rPr>
+          <w:rFonts w:ascii="Arial" w:hAnsi="Arial" w:cs="Arial"/>
+        </w:rPr>
+        <w:t xml:space="preserve"> cuales</w:t>
       </w:r>
       <w:r>
         <w:rPr>
@@ -1743,7 +1823,47 @@
                 <w:sz w:val="24"/>
                 <w:szCs w:val="24"/>
               </w:rPr>
-              <w:t>Código Shutterstock (o URL o la ruta en AulaPlaneta)</w:t>
+              <w:t xml:space="preserve">Código </w:t>
+            </w:r>
+            <w:proofErr w:type="spellStart"/>
+            <w:r>
+              <w:rPr>
+                <w:rFonts w:ascii="Arial" w:hAnsi="Arial" w:cs="Arial"/>
+                <w:b/>
+                <w:sz w:val="24"/>
+                <w:szCs w:val="24"/>
+              </w:rPr>
+              <w:t>Shutterstock</w:t>
+            </w:r>
+            <w:proofErr w:type="spellEnd"/>
+            <w:r>
+              <w:rPr>
+                <w:rFonts w:ascii="Arial" w:hAnsi="Arial" w:cs="Arial"/>
+                <w:b/>
+                <w:sz w:val="24"/>
+                <w:szCs w:val="24"/>
+              </w:rPr>
+              <w:t xml:space="preserve"> (o URL o la ruta en </w:t>
+            </w:r>
+            <w:proofErr w:type="spellStart"/>
+            <w:r>
+              <w:rPr>
+                <w:rFonts w:ascii="Arial" w:hAnsi="Arial" w:cs="Arial"/>
+                <w:b/>
+                <w:sz w:val="24"/>
+                <w:szCs w:val="24"/>
+              </w:rPr>
+              <w:t>AulaPlaneta</w:t>
+            </w:r>
+            <w:proofErr w:type="spellEnd"/>
+            <w:r>
+              <w:rPr>
+                <w:rFonts w:ascii="Arial" w:hAnsi="Arial" w:cs="Arial"/>
+                <w:b/>
+                <w:sz w:val="24"/>
+                <w:szCs w:val="24"/>
+              </w:rPr>
+              <w:t>)</w:t>
             </w:r>
           </w:p>
         </w:tc>
@@ -2281,6 +2401,14 @@
                 <w:sz w:val="24"/>
                 <w:szCs w:val="24"/>
               </w:rPr>
+              <w:t>,</w:t>
+            </w:r>
+            <w:r>
+              <w:rPr>
+                <w:rFonts w:ascii="Arial" w:hAnsi="Arial" w:cs="Arial"/>
+                <w:sz w:val="24"/>
+                <w:szCs w:val="24"/>
+              </w:rPr>
               <w:t xml:space="preserve"> puesto que</w:t>
             </w:r>
             <w:r>
@@ -2329,14 +2457,6 @@
                 <w:sz w:val="24"/>
                 <w:szCs w:val="24"/>
               </w:rPr>
-              <w:t xml:space="preserve"> dentro de ellos. El agua</w:t>
-            </w:r>
-            <w:r>
-              <w:rPr>
-                <w:rFonts w:ascii="Arial" w:hAnsi="Arial" w:cs="Arial"/>
-                <w:sz w:val="24"/>
-                <w:szCs w:val="24"/>
-              </w:rPr>
               <w:t xml:space="preserve"> </w:t>
             </w:r>
             <w:r>
@@ -2345,15 +2465,47 @@
                 <w:sz w:val="24"/>
                 <w:szCs w:val="24"/>
               </w:rPr>
-              <w:t>es necesaria en el proceso de fotosíntesis de las plantas.</w:t>
-            </w:r>
-            <w:r>
-              <w:rPr>
-                <w:rFonts w:ascii="Arial" w:hAnsi="Arial" w:cs="Arial"/>
-                <w:sz w:val="24"/>
-                <w:szCs w:val="24"/>
-              </w:rPr>
-              <w:t xml:space="preserve"> Además, ayuda a regular la temperatura </w:t>
+              <w:t>a</w:t>
+            </w:r>
+            <w:r>
+              <w:rPr>
+                <w:rFonts w:ascii="Arial" w:hAnsi="Arial" w:cs="Arial"/>
+                <w:sz w:val="24"/>
+                <w:szCs w:val="24"/>
+              </w:rPr>
+              <w:t>dentro de ellos. El agua</w:t>
+            </w:r>
+            <w:r>
+              <w:rPr>
+                <w:rFonts w:ascii="Arial" w:hAnsi="Arial" w:cs="Arial"/>
+                <w:sz w:val="24"/>
+                <w:szCs w:val="24"/>
+              </w:rPr>
+              <w:t xml:space="preserve"> </w:t>
+            </w:r>
+            <w:r>
+              <w:rPr>
+                <w:rFonts w:ascii="Arial" w:hAnsi="Arial" w:cs="Arial"/>
+                <w:sz w:val="24"/>
+                <w:szCs w:val="24"/>
+              </w:rPr>
+              <w:t>es necesaria en el proceso</w:t>
+            </w:r>
+            <w:r>
+              <w:rPr>
+                <w:rFonts w:ascii="Arial" w:hAnsi="Arial" w:cs="Arial"/>
+                <w:sz w:val="24"/>
+                <w:szCs w:val="24"/>
+              </w:rPr>
+              <w:t xml:space="preserve"> de fotosíntesis de las plantas, </w:t>
+            </w:r>
+            <w:r>
+              <w:rPr>
+                <w:rFonts w:ascii="Arial" w:hAnsi="Arial" w:cs="Arial"/>
+                <w:sz w:val="24"/>
+                <w:szCs w:val="24"/>
+              </w:rPr>
+              <w:t xml:space="preserve">ayuda a regular la temperatura </w:t>
             </w:r>
             <w:r>
               <w:rPr>
@@ -2369,7 +2521,7 @@
                 <w:sz w:val="24"/>
                 <w:szCs w:val="24"/>
               </w:rPr>
-              <w:t xml:space="preserve"> los distintos organismos</w:t>
+              <w:t xml:space="preserve"> los organismos</w:t>
             </w:r>
             <w:r>
               <w:rPr>
@@ -2393,7 +2545,15 @@
                 <w:sz w:val="24"/>
                 <w:szCs w:val="24"/>
               </w:rPr>
-              <w:t xml:space="preserve">a modular la </w:t>
+              <w:t>a modular</w:t>
+            </w:r>
+            <w:r>
+              <w:rPr>
+                <w:rFonts w:ascii="Arial" w:hAnsi="Arial" w:cs="Arial"/>
+                <w:sz w:val="24"/>
+                <w:szCs w:val="24"/>
+              </w:rPr>
+              <w:t xml:space="preserve"> la </w:t>
             </w:r>
             <w:r>
               <w:rPr>
@@ -3045,6 +3205,179 @@
         </w:rPr>
       </w:pPr>
     </w:p>
+    <w:tbl>
+      <w:tblPr>
+        <w:tblStyle w:val="Tablaconcuadrcula"/>
+        <w:tblW w:w="0" w:type="auto"/>
+        <w:tblLook w:val="04A0" w:firstRow="1" w:lastRow="0" w:firstColumn="1" w:lastColumn="0" w:noHBand="0" w:noVBand="1"/>
+      </w:tblPr>
+      <w:tblGrid>
+        <w:gridCol w:w="1403"/>
+        <w:gridCol w:w="7594"/>
+      </w:tblGrid>
+      <w:tr>
+        <w:tc>
+          <w:tcPr>
+            <w:tcW w:w="8997" w:type="dxa"/>
+            <w:gridSpan w:val="2"/>
+            <w:shd w:val="clear" w:color="auto" w:fill="000000" w:themeFill="text1"/>
+          </w:tcPr>
+          <w:p>
+            <w:pPr>
+              <w:spacing w:line="360" w:lineRule="auto"/>
+              <w:jc w:val="center"/>
+              <w:rPr>
+                <w:rFonts w:ascii="Arial" w:hAnsi="Arial" w:cs="Arial"/>
+                <w:b/>
+                <w:sz w:val="24"/>
+                <w:szCs w:val="24"/>
+              </w:rPr>
+            </w:pPr>
+            <w:r>
+              <w:rPr>
+                <w:rFonts w:ascii="Arial" w:hAnsi="Arial" w:cs="Arial"/>
+                <w:b/>
+                <w:sz w:val="24"/>
+                <w:szCs w:val="24"/>
+              </w:rPr>
+              <w:t>Recuerda</w:t>
+            </w:r>
+          </w:p>
+        </w:tc>
+      </w:tr>
+      <w:tr>
+        <w:tc>
+          <w:tcPr>
+            <w:tcW w:w="1403" w:type="dxa"/>
+          </w:tcPr>
+          <w:p>
+            <w:pPr>
+              <w:spacing w:line="360" w:lineRule="auto"/>
+              <w:rPr>
+                <w:rFonts w:ascii="Arial" w:hAnsi="Arial" w:cs="Arial"/>
+                <w:sz w:val="24"/>
+                <w:szCs w:val="24"/>
+              </w:rPr>
+            </w:pPr>
+            <w:r>
+              <w:rPr>
+                <w:rFonts w:ascii="Arial" w:hAnsi="Arial" w:cs="Arial"/>
+                <w:b/>
+                <w:sz w:val="24"/>
+                <w:szCs w:val="24"/>
+              </w:rPr>
+              <w:t>Contenido</w:t>
+            </w:r>
+          </w:p>
+        </w:tc>
+        <w:tc>
+          <w:tcPr>
+            <w:tcW w:w="7594" w:type="dxa"/>
+          </w:tcPr>
+          <w:p>
+            <w:pPr>
+              <w:spacing w:line="360" w:lineRule="auto"/>
+              <w:jc w:val="both"/>
+              <w:rPr>
+                <w:rFonts w:ascii="Arial" w:hAnsi="Arial" w:cs="Arial"/>
+              </w:rPr>
+            </w:pPr>
+            <w:r>
+              <w:rPr>
+                <w:rFonts w:ascii="Arial" w:hAnsi="Arial" w:cs="Arial"/>
+              </w:rPr>
+              <w:t>Existen dos tipos de células, procariota y eucariota. L</w:t>
+            </w:r>
+            <w:r>
+              <w:rPr>
+                <w:rFonts w:ascii="Arial" w:hAnsi="Arial" w:cs="Arial"/>
+              </w:rPr>
+              <w:t xml:space="preserve">a célula </w:t>
+            </w:r>
+            <w:r>
+              <w:rPr>
+                <w:rFonts w:ascii="Arial" w:hAnsi="Arial" w:cs="Arial"/>
+                <w:b/>
+              </w:rPr>
+              <w:t>procariota</w:t>
+            </w:r>
+            <w:r>
+              <w:rPr>
+                <w:rFonts w:ascii="Arial" w:hAnsi="Arial" w:cs="Arial"/>
+              </w:rPr>
+              <w:t xml:space="preserve"> es aquella que est</w:t>
+            </w:r>
+            <w:r>
+              <w:rPr>
+                <w:rFonts w:ascii="Arial" w:hAnsi="Arial" w:cs="Arial"/>
+              </w:rPr>
+              <w:t xml:space="preserve">á </w:t>
+            </w:r>
+            <w:r>
+              <w:rPr>
+                <w:rFonts w:ascii="Arial" w:hAnsi="Arial" w:cs="Arial"/>
+              </w:rPr>
+              <w:t>desprovista de núcleo y orgánulos, por ejemplo, las bacterias son unicelulares y procariotas. Otros organismos</w:t>
+            </w:r>
+            <w:r>
+              <w:rPr>
+                <w:rFonts w:ascii="Arial" w:hAnsi="Arial" w:cs="Arial"/>
+              </w:rPr>
+              <w:t>,</w:t>
+            </w:r>
+            <w:r>
+              <w:rPr>
+                <w:rFonts w:ascii="Arial" w:hAnsi="Arial" w:cs="Arial"/>
+              </w:rPr>
+              <w:t xml:space="preserve"> como las plantas y los animales, poseen células provistas de núcleo y orgánulos que realizan diversas</w:t>
+            </w:r>
+            <w:r>
+              <w:rPr>
+                <w:rFonts w:ascii="Arial" w:hAnsi="Arial" w:cs="Arial"/>
+              </w:rPr>
+              <w:t xml:space="preserve"> </w:t>
+            </w:r>
+            <w:r>
+              <w:rPr>
+                <w:rFonts w:ascii="Arial" w:hAnsi="Arial" w:cs="Arial"/>
+              </w:rPr>
+              <w:t xml:space="preserve">funciones, </w:t>
+            </w:r>
+            <w:r>
+              <w:rPr>
+                <w:rFonts w:ascii="Arial" w:hAnsi="Arial" w:cs="Arial"/>
+              </w:rPr>
+              <w:t>e</w:t>
+            </w:r>
+            <w:r>
+              <w:rPr>
+                <w:rFonts w:ascii="Arial" w:hAnsi="Arial" w:cs="Arial"/>
+              </w:rPr>
+              <w:t xml:space="preserve">stas son células </w:t>
+            </w:r>
+            <w:r>
+              <w:rPr>
+                <w:rFonts w:ascii="Arial" w:hAnsi="Arial" w:cs="Arial"/>
+                <w:b/>
+              </w:rPr>
+              <w:t>eucariotas</w:t>
+            </w:r>
+            <w:r>
+              <w:rPr>
+                <w:rFonts w:ascii="Arial" w:hAnsi="Arial" w:cs="Arial"/>
+              </w:rPr>
+              <w:t>.</w:t>
+            </w:r>
+            <w:r>
+              <w:rPr>
+                <w:rFonts w:ascii="Arial" w:hAnsi="Arial" w:cs="Arial"/>
+              </w:rPr>
+              <w:t xml:space="preserve"> </w:t>
+            </w:r>
+          </w:p>
+        </w:tc>
+      </w:tr>
+    </w:tbl>
     <w:p>
       <w:pPr>
         <w:spacing w:after="0" w:line="360" w:lineRule="auto"/>
@@ -3053,206 +3386,15 @@
           <w:rFonts w:ascii="Arial" w:hAnsi="Arial" w:cs="Arial"/>
         </w:rPr>
       </w:pPr>
-      <w:r>
-        <w:rPr>
-          <w:rFonts w:ascii="Arial" w:hAnsi="Arial" w:cs="Arial"/>
-        </w:rPr>
-        <w:t>Existen dos tipos de células, procariota y eucariota. L</w:t>
-      </w:r>
-      <w:r>
-        <w:rPr>
-          <w:rFonts w:ascii="Arial" w:hAnsi="Arial" w:cs="Arial"/>
-        </w:rPr>
-        <w:t xml:space="preserve">a célula </w:t>
-      </w:r>
-      <w:r>
-        <w:rPr>
-          <w:rFonts w:ascii="Arial" w:hAnsi="Arial" w:cs="Arial"/>
-          <w:b/>
-        </w:rPr>
-        <w:t>procariota</w:t>
-      </w:r>
-      <w:r>
-        <w:rPr>
-          <w:rFonts w:ascii="Arial" w:hAnsi="Arial" w:cs="Arial"/>
-        </w:rPr>
-        <w:t xml:space="preserve"> es aquella que </w:t>
-      </w:r>
-      <w:r>
-        <w:rPr>
-          <w:rFonts w:ascii="Arial" w:hAnsi="Arial" w:cs="Arial"/>
-        </w:rPr>
-        <w:t>est</w:t>
-      </w:r>
-      <w:r>
-        <w:rPr>
-          <w:rFonts w:ascii="Arial" w:hAnsi="Arial" w:cs="Arial"/>
-        </w:rPr>
-        <w:t xml:space="preserve">á </w:t>
-      </w:r>
-      <w:r>
-        <w:rPr>
-          <w:rFonts w:ascii="Arial" w:hAnsi="Arial" w:cs="Arial"/>
-        </w:rPr>
-        <w:t>desprovist</w:t>
-      </w:r>
-      <w:r>
-        <w:rPr>
-          <w:rFonts w:ascii="Arial" w:hAnsi="Arial" w:cs="Arial"/>
-        </w:rPr>
-        <w:t xml:space="preserve">a de núcleo y orgánulos, </w:t>
-      </w:r>
-      <w:r>
-        <w:rPr>
-          <w:rFonts w:ascii="Arial" w:hAnsi="Arial" w:cs="Arial"/>
-        </w:rPr>
-        <w:t xml:space="preserve">por ejemplo, </w:t>
-      </w:r>
-      <w:r>
-        <w:rPr>
-          <w:rFonts w:ascii="Arial" w:hAnsi="Arial" w:cs="Arial"/>
-        </w:rPr>
-        <w:t>las bacterias</w:t>
-      </w:r>
-      <w:r>
-        <w:rPr>
-          <w:rFonts w:ascii="Arial" w:hAnsi="Arial" w:cs="Arial"/>
-        </w:rPr>
-        <w:t xml:space="preserve"> son unicelulares y procariotas. O</w:t>
-      </w:r>
-      <w:r>
-        <w:rPr>
-          <w:rFonts w:ascii="Arial" w:hAnsi="Arial" w:cs="Arial"/>
-        </w:rPr>
-        <w:t>tros</w:t>
-      </w:r>
-      <w:r>
-        <w:rPr>
-          <w:rFonts w:ascii="Arial" w:hAnsi="Arial" w:cs="Arial"/>
-        </w:rPr>
-        <w:t xml:space="preserve"> organismo</w:t>
-      </w:r>
-      <w:r>
-        <w:rPr>
-          <w:rFonts w:ascii="Arial" w:hAnsi="Arial" w:cs="Arial"/>
-        </w:rPr>
-        <w:t>s</w:t>
-      </w:r>
-      <w:r>
-        <w:rPr>
-          <w:rFonts w:ascii="Arial" w:hAnsi="Arial" w:cs="Arial"/>
-        </w:rPr>
-        <w:t>,</w:t>
-      </w:r>
-      <w:r>
-        <w:rPr>
-          <w:rFonts w:ascii="Arial" w:hAnsi="Arial" w:cs="Arial"/>
-        </w:rPr>
-        <w:t xml:space="preserve"> como las plantas y los animales,</w:t>
-      </w:r>
-      <w:r>
-        <w:rPr>
-          <w:rFonts w:ascii="Arial" w:hAnsi="Arial" w:cs="Arial"/>
-        </w:rPr>
-        <w:t xml:space="preserve"> poseen </w:t>
-      </w:r>
-      <w:r>
-        <w:rPr>
-          <w:rFonts w:ascii="Arial" w:hAnsi="Arial" w:cs="Arial"/>
-        </w:rPr>
-        <w:t xml:space="preserve">células </w:t>
-      </w:r>
-      <w:r>
-        <w:rPr>
-          <w:rFonts w:ascii="Arial" w:hAnsi="Arial" w:cs="Arial"/>
-        </w:rPr>
-        <w:t>provistas de</w:t>
-      </w:r>
-      <w:r>
-        <w:rPr>
-          <w:rFonts w:ascii="Arial" w:hAnsi="Arial" w:cs="Arial"/>
-        </w:rPr>
-        <w:t xml:space="preserve"> </w:t>
-      </w:r>
-      <w:r>
-        <w:rPr>
-          <w:rFonts w:ascii="Arial" w:hAnsi="Arial" w:cs="Arial"/>
-        </w:rPr>
-        <w:t xml:space="preserve">núcleo y </w:t>
-      </w:r>
-      <w:r>
-        <w:rPr>
-          <w:rFonts w:ascii="Arial" w:hAnsi="Arial" w:cs="Arial"/>
-        </w:rPr>
-        <w:t xml:space="preserve">orgánulos </w:t>
-      </w:r>
-      <w:r>
-        <w:rPr>
-          <w:rFonts w:ascii="Arial" w:hAnsi="Arial" w:cs="Arial"/>
-        </w:rPr>
-        <w:t xml:space="preserve">que realizan </w:t>
-      </w:r>
-      <w:r>
-        <w:rPr>
-          <w:rFonts w:ascii="Arial" w:hAnsi="Arial" w:cs="Arial"/>
-        </w:rPr>
-        <w:t>diversas</w:t>
-      </w:r>
-      <w:r>
-        <w:rPr>
-          <w:rFonts w:ascii="Arial" w:hAnsi="Arial" w:cs="Arial"/>
-        </w:rPr>
-        <w:t xml:space="preserve"> </w:t>
-      </w:r>
-      <w:r>
-        <w:rPr>
-          <w:rFonts w:ascii="Arial" w:hAnsi="Arial" w:cs="Arial"/>
-        </w:rPr>
-        <w:t>funciones</w:t>
-      </w:r>
-      <w:r>
-        <w:rPr>
-          <w:rFonts w:ascii="Arial" w:hAnsi="Arial" w:cs="Arial"/>
-        </w:rPr>
-        <w:t xml:space="preserve">, </w:t>
-      </w:r>
-      <w:r>
-        <w:rPr>
-          <w:rFonts w:ascii="Arial" w:hAnsi="Arial" w:cs="Arial"/>
-        </w:rPr>
-        <w:t>e</w:t>
-      </w:r>
-      <w:r>
-        <w:rPr>
-          <w:rFonts w:ascii="Arial" w:hAnsi="Arial" w:cs="Arial"/>
-        </w:rPr>
-        <w:t xml:space="preserve">stas </w:t>
-      </w:r>
-      <w:r>
-        <w:rPr>
-          <w:rFonts w:ascii="Arial" w:hAnsi="Arial" w:cs="Arial"/>
-        </w:rPr>
-        <w:t xml:space="preserve">son células </w:t>
-      </w:r>
-      <w:r>
-        <w:rPr>
-          <w:rFonts w:ascii="Arial" w:hAnsi="Arial" w:cs="Arial"/>
-          <w:b/>
-        </w:rPr>
-        <w:t>eucariotas</w:t>
-      </w:r>
-      <w:r>
-        <w:rPr>
-          <w:rFonts w:ascii="Arial" w:hAnsi="Arial" w:cs="Arial"/>
-        </w:rPr>
-        <w:t>.</w:t>
-      </w:r>
-      <w:r>
-        <w:rPr>
-          <w:rFonts w:ascii="Arial" w:hAnsi="Arial" w:cs="Arial"/>
-        </w:rPr>
-        <w:t xml:space="preserve"> </w:t>
-      </w:r>
+    </w:p>
+    <w:p>
+      <w:pPr>
+        <w:spacing w:after="0" w:line="360" w:lineRule="auto"/>
+        <w:jc w:val="both"/>
+        <w:rPr>
+          <w:rFonts w:ascii="Arial" w:hAnsi="Arial" w:cs="Arial"/>
+        </w:rPr>
+      </w:pPr>
     </w:p>
     <w:p>
       <w:pPr>
@@ -3735,7 +3877,17 @@
                 <w:sz w:val="24"/>
                 <w:szCs w:val="24"/>
               </w:rPr>
-              <w:t>Descripción</w:t>
+              <w:t>Descripció</w:t>
+            </w:r>
+            <w:r>
+              <w:rPr>
+                <w:rFonts w:ascii="Arial" w:hAnsi="Arial" w:cs="Arial"/>
+                <w:b/>
+                <w:sz w:val="24"/>
+                <w:szCs w:val="24"/>
+              </w:rPr>
+              <w:lastRenderedPageBreak/>
+              <w:t>n</w:t>
             </w:r>
           </w:p>
         </w:tc>
@@ -3759,6 +3911,7 @@
                 <w:sz w:val="24"/>
                 <w:szCs w:val="24"/>
               </w:rPr>
+              <w:lastRenderedPageBreak/>
               <w:t>Los seres vivos</w:t>
             </w:r>
           </w:p>
@@ -3785,17 +3938,48 @@
                 <w:sz w:val="24"/>
                 <w:szCs w:val="24"/>
               </w:rPr>
-              <w:t>Código Shuttersto</w:t>
-            </w:r>
-            <w:r>
-              <w:rPr>
-                <w:rFonts w:ascii="Arial" w:hAnsi="Arial" w:cs="Arial"/>
-                <w:b/>
-                <w:sz w:val="24"/>
-                <w:szCs w:val="24"/>
-              </w:rPr>
               <w:lastRenderedPageBreak/>
-              <w:t>ck (o URL o la ruta en AulaPlaneta)</w:t>
+              <w:t xml:space="preserve">Código </w:t>
+            </w:r>
+            <w:proofErr w:type="spellStart"/>
+            <w:r>
+              <w:rPr>
+                <w:rFonts w:ascii="Arial" w:hAnsi="Arial" w:cs="Arial"/>
+                <w:b/>
+                <w:sz w:val="24"/>
+                <w:szCs w:val="24"/>
+              </w:rPr>
+              <w:t>Shutterstock</w:t>
+            </w:r>
+            <w:proofErr w:type="spellEnd"/>
+            <w:r>
+              <w:rPr>
+                <w:rFonts w:ascii="Arial" w:hAnsi="Arial" w:cs="Arial"/>
+                <w:b/>
+                <w:sz w:val="24"/>
+                <w:szCs w:val="24"/>
+              </w:rPr>
+              <w:t xml:space="preserve"> (o URL o la ruta en </w:t>
+            </w:r>
+            <w:proofErr w:type="spellStart"/>
+            <w:r>
+              <w:rPr>
+                <w:rFonts w:ascii="Arial" w:hAnsi="Arial" w:cs="Arial"/>
+                <w:b/>
+                <w:sz w:val="24"/>
+                <w:szCs w:val="24"/>
+              </w:rPr>
+              <w:t>AulaPlaneta</w:t>
+            </w:r>
+            <w:proofErr w:type="spellEnd"/>
+            <w:r>
+              <w:rPr>
+                <w:rFonts w:ascii="Arial" w:hAnsi="Arial" w:cs="Arial"/>
+                <w:b/>
+                <w:sz w:val="24"/>
+                <w:szCs w:val="24"/>
+              </w:rPr>
+              <w:t>)</w:t>
             </w:r>
           </w:p>
         </w:tc>
@@ -3822,7 +4006,6 @@
                 <w:sz w:val="24"/>
                 <w:szCs w:val="24"/>
               </w:rPr>
-              <w:lastRenderedPageBreak/>
               <w:t>Ilustrar</w:t>
             </w:r>
             <w:r>
@@ -4005,7 +4188,6 @@
                 <w:szCs w:val="24"/>
                 <w:u w:val="none"/>
               </w:rPr>
-              <w:lastRenderedPageBreak/>
               <w:t>d)19430929 -</w:t>
             </w:r>
             <w:r>
@@ -4603,7 +4785,6 @@
                 <w:sz w:val="24"/>
                 <w:szCs w:val="24"/>
               </w:rPr>
-              <w:lastRenderedPageBreak/>
               <w:t>Pie de imagen</w:t>
             </w:r>
           </w:p>
@@ -4700,7 +4881,23 @@
                 <w:sz w:val="24"/>
                 <w:szCs w:val="24"/>
               </w:rPr>
-              <w:t xml:space="preserve">como la </w:t>
+              <w:t>como la</w:t>
+            </w:r>
+            <w:r>
+              <w:rPr>
+                <w:rFonts w:ascii="Arial" w:hAnsi="Arial" w:cs="Arial"/>
+                <w:sz w:val="24"/>
+                <w:szCs w:val="24"/>
+              </w:rPr>
+              <w:t>s</w:t>
+            </w:r>
+            <w:r>
+              <w:rPr>
+                <w:rFonts w:ascii="Arial" w:hAnsi="Arial" w:cs="Arial"/>
+                <w:sz w:val="24"/>
+                <w:szCs w:val="24"/>
+              </w:rPr>
+              <w:t xml:space="preserve"> </w:t>
             </w:r>
             <w:r>
               <w:rPr>
@@ -4724,7 +4921,31 @@
                 <w:sz w:val="24"/>
                 <w:szCs w:val="24"/>
               </w:rPr>
-              <w:t xml:space="preserve">. Y por último, las plantas y los animales (d-f) son todos eucariotas multicelulares. </w:t>
+              <w:t>s</w:t>
+            </w:r>
+            <w:r>
+              <w:rPr>
+                <w:rFonts w:ascii="Arial" w:hAnsi="Arial" w:cs="Arial"/>
+                <w:sz w:val="24"/>
+                <w:szCs w:val="24"/>
+              </w:rPr>
+              <w:t>. Y</w:t>
+            </w:r>
+            <w:r>
+              <w:rPr>
+                <w:rFonts w:ascii="Arial" w:hAnsi="Arial" w:cs="Arial"/>
+                <w:sz w:val="24"/>
+                <w:szCs w:val="24"/>
+              </w:rPr>
+              <w:t>,</w:t>
+            </w:r>
+            <w:r>
+              <w:rPr>
+                <w:rFonts w:ascii="Arial" w:hAnsi="Arial" w:cs="Arial"/>
+                <w:sz w:val="24"/>
+                <w:szCs w:val="24"/>
+              </w:rPr>
+              <w:t xml:space="preserve"> por último, las plantas y los animales (d-f) son todos eucariotas multicelulares. </w:t>
             </w:r>
           </w:p>
         </w:tc>
@@ -4924,7 +5145,18 @@
                 <w:sz w:val="24"/>
                 <w:szCs w:val="24"/>
               </w:rPr>
-              <w:t>Cambio (descripción o capturas de pantallas)</w:t>
+              <w:t xml:space="preserve">Cambio (descripción o capturas </w:t>
+            </w:r>
+            <w:r>
+              <w:rPr>
+                <w:rFonts w:ascii="Arial" w:hAnsi="Arial" w:cs="Arial"/>
+                <w:b/>
+                <w:color w:val="000000"/>
+                <w:sz w:val="24"/>
+                <w:szCs w:val="24"/>
+              </w:rPr>
+              <w:lastRenderedPageBreak/>
+              <w:t>de pantallas)</w:t>
             </w:r>
           </w:p>
         </w:tc>
@@ -4970,6 +5202,7 @@
                 <w:sz w:val="24"/>
                 <w:szCs w:val="24"/>
               </w:rPr>
+              <w:lastRenderedPageBreak/>
               <w:t>Título</w:t>
             </w:r>
           </w:p>
@@ -5024,7 +5257,6 @@
                 <w:sz w:val="24"/>
                 <w:szCs w:val="24"/>
               </w:rPr>
-              <w:lastRenderedPageBreak/>
               <w:t>Descripción</w:t>
             </w:r>
           </w:p>
@@ -5805,7 +6037,33 @@
         <w:rPr>
           <w:rFonts w:ascii="Arial" w:hAnsi="Arial" w:cs="Arial"/>
         </w:rPr>
-        <w:t>, la nutrición autótrofa y la heterótrofa.</w:t>
+        <w:t xml:space="preserve">, la nutrición </w:t>
+      </w:r>
+      <w:r>
+        <w:rPr>
+          <w:rFonts w:ascii="Arial" w:hAnsi="Arial" w:cs="Arial"/>
+          <w:b/>
+        </w:rPr>
+        <w:t>autótrofa</w:t>
+      </w:r>
+      <w:r>
+        <w:rPr>
+          <w:rFonts w:ascii="Arial" w:hAnsi="Arial" w:cs="Arial"/>
+        </w:rPr>
+        <w:t xml:space="preserve"> y la </w:t>
+      </w:r>
+      <w:r>
+        <w:rPr>
+          <w:rFonts w:ascii="Arial" w:hAnsi="Arial" w:cs="Arial"/>
+          <w:b/>
+        </w:rPr>
+        <w:t>heterótrofa</w:t>
+      </w:r>
+      <w:r>
+        <w:rPr>
+          <w:rFonts w:ascii="Arial" w:hAnsi="Arial" w:cs="Arial"/>
+        </w:rPr>
+        <w:t>.</w:t>
       </w:r>
     </w:p>
     <w:p>
@@ -5865,14 +6123,71 @@
         <w:rPr>
           <w:rFonts w:ascii="Arial" w:hAnsi="Arial" w:cs="Arial"/>
         </w:rPr>
-        <w:t xml:space="preserve">los organismos son capaces de fabricar sus nutrientes a partir de moléculas inorgánicas sencillas (agua, </w:t>
-      </w:r>
-      <w:r>
-        <w:rPr>
-          <w:rFonts w:ascii="Arial" w:hAnsi="Arial" w:cs="Arial"/>
-        </w:rPr>
-        <w:lastRenderedPageBreak/>
-        <w:t xml:space="preserve">sales minerales y dióxido de carbono), gracias al aprovechamiento de una fuente de energía externa, según la cual se distinguen dos tipos: los fotosintéticos y los quimiosintéticos. </w:t>
+        <w:t xml:space="preserve">los organismos son capaces de fabricar sus nutrientes a partir de moléculas inorgánicas sencillas (agua, sales </w:t>
+      </w:r>
+      <w:r>
+        <w:rPr>
+          <w:rFonts w:ascii="Arial" w:hAnsi="Arial" w:cs="Arial"/>
+        </w:rPr>
+        <w:t>minerales y dióxido de carbono)</w:t>
+      </w:r>
+      <w:r>
+        <w:rPr>
+          <w:rFonts w:ascii="Arial" w:hAnsi="Arial" w:cs="Arial"/>
+        </w:rPr>
+        <w:t xml:space="preserve"> gracias al aprovechamiento de una fuente de energía externa</w:t>
+      </w:r>
+      <w:r>
+        <w:rPr>
+          <w:rFonts w:ascii="Arial" w:hAnsi="Arial" w:cs="Arial"/>
+        </w:rPr>
+        <w:t>. Por esto</w:t>
+      </w:r>
+      <w:r>
+        <w:rPr>
+          <w:rFonts w:ascii="Arial" w:hAnsi="Arial" w:cs="Arial"/>
+        </w:rPr>
+        <w:t xml:space="preserve">, según la </w:t>
+      </w:r>
+      <w:r>
+        <w:rPr>
+          <w:rFonts w:ascii="Arial" w:hAnsi="Arial" w:cs="Arial"/>
+        </w:rPr>
+        <w:t>fuente que empleen</w:t>
+      </w:r>
+      <w:r>
+        <w:rPr>
+          <w:rFonts w:ascii="Arial" w:hAnsi="Arial" w:cs="Arial"/>
+        </w:rPr>
+        <w:t xml:space="preserve"> se distinguen dos tipos: los </w:t>
+      </w:r>
+      <w:r>
+        <w:rPr>
+          <w:rFonts w:ascii="Arial" w:hAnsi="Arial" w:cs="Arial"/>
+          <w:b/>
+        </w:rPr>
+        <w:t>fotosintéticos</w:t>
+      </w:r>
+      <w:r>
+        <w:rPr>
+          <w:rFonts w:ascii="Arial" w:hAnsi="Arial" w:cs="Arial"/>
+        </w:rPr>
+        <w:t xml:space="preserve"> y los </w:t>
+      </w:r>
+      <w:proofErr w:type="spellStart"/>
+      <w:r>
+        <w:rPr>
+          <w:rFonts w:ascii="Arial" w:hAnsi="Arial" w:cs="Arial"/>
+          <w:b/>
+        </w:rPr>
+        <w:t>quimiosintéticos</w:t>
+      </w:r>
+      <w:proofErr w:type="spellEnd"/>
+      <w:r>
+        <w:rPr>
+          <w:rFonts w:ascii="Arial" w:hAnsi="Arial" w:cs="Arial"/>
+        </w:rPr>
+        <w:t xml:space="preserve">. </w:t>
       </w:r>
     </w:p>
     <w:p>
@@ -5924,7 +6239,20 @@
         <w:rPr>
           <w:rFonts w:ascii="Arial" w:hAnsi="Arial" w:cs="Arial"/>
         </w:rPr>
-        <w:t>roceso denominado fotosíntesis. Las plantas, las algas y algunas bacte</w:t>
+        <w:t xml:space="preserve">roceso denominado </w:t>
+      </w:r>
+      <w:r>
+        <w:rPr>
+          <w:rFonts w:ascii="Arial" w:hAnsi="Arial" w:cs="Arial"/>
+          <w:b/>
+        </w:rPr>
+        <w:t>fotosíntesis</w:t>
+      </w:r>
+      <w:r>
+        <w:rPr>
+          <w:rFonts w:ascii="Arial" w:hAnsi="Arial" w:cs="Arial"/>
+        </w:rPr>
+        <w:t>. Las plantas, las algas y algunas bacte</w:t>
       </w:r>
       <w:r>
         <w:rPr>
@@ -5948,7 +6276,19 @@
         <w:rPr>
           <w:rFonts w:ascii="Arial" w:hAnsi="Arial" w:cs="Arial"/>
         </w:rPr>
-        <w:t>Para aprender más sobre la fotosíntesis y la importancia para los seres vivos, ve al siguiente link. [</w:t>
+        <w:t xml:space="preserve">Para aprender más sobre la fotosíntesis y la importancia para los seres vivos, ve al siguiente </w:t>
+      </w:r>
+      <w:r>
+        <w:rPr>
+          <w:rFonts w:ascii="Arial" w:hAnsi="Arial" w:cs="Arial"/>
+        </w:rPr>
+        <w:t>vínculo</w:t>
+      </w:r>
+      <w:r>
+        <w:rPr>
+          <w:rFonts w:ascii="Arial" w:hAnsi="Arial" w:cs="Arial"/>
+        </w:rPr>
+        <w:t>. [</w:t>
       </w:r>
       <w:hyperlink r:id="rId15" w:history="1">
         <w:r>
@@ -6025,6 +6365,7 @@
         </w:rPr>
         <w:t xml:space="preserve">Los organismos </w:t>
       </w:r>
+      <w:proofErr w:type="spellStart"/>
       <w:r>
         <w:rPr>
           <w:rFonts w:ascii="Arial" w:hAnsi="Arial" w:cs="Arial"/>
@@ -6032,6 +6373,7 @@
         </w:rPr>
         <w:t>quimiosintéticos</w:t>
       </w:r>
+      <w:proofErr w:type="spellEnd"/>
       <w:r>
         <w:rPr>
           <w:rFonts w:ascii="Arial" w:hAnsi="Arial" w:cs="Arial"/>
@@ -6042,13 +6384,31 @@
         <w:rPr>
           <w:rFonts w:ascii="Arial" w:hAnsi="Arial" w:cs="Arial"/>
         </w:rPr>
-        <w:t>A miles de metros de profundidad en e</w:t>
-      </w:r>
-      <w:r>
-        <w:rPr>
-          <w:rFonts w:ascii="Arial" w:hAnsi="Arial" w:cs="Arial"/>
-        </w:rPr>
-        <w:t xml:space="preserve">l océano, se han descubierto </w:t>
+        <w:t>En el océano, a</w:t>
+      </w:r>
+      <w:r>
+        <w:rPr>
+          <w:rFonts w:ascii="Arial" w:hAnsi="Arial" w:cs="Arial"/>
+        </w:rPr>
+        <w:t xml:space="preserve"> miles de metros de profundidad</w:t>
+      </w:r>
+      <w:r>
+        <w:rPr>
+          <w:rFonts w:ascii="Arial" w:hAnsi="Arial" w:cs="Arial"/>
+        </w:rPr>
+        <w:t>,</w:t>
+      </w:r>
+      <w:r>
+        <w:rPr>
+          <w:rFonts w:ascii="Arial" w:hAnsi="Arial" w:cs="Arial"/>
+        </w:rPr>
+        <w:t xml:space="preserve"> </w:t>
+      </w:r>
+      <w:r>
+        <w:rPr>
+          <w:rFonts w:ascii="Arial" w:hAnsi="Arial" w:cs="Arial"/>
+        </w:rPr>
+        <w:t xml:space="preserve">se han descubierto </w:t>
       </w:r>
       <w:r>
         <w:rPr>
@@ -6066,7 +6426,45 @@
         <w:rPr>
           <w:rFonts w:ascii="Arial" w:hAnsi="Arial" w:cs="Arial"/>
         </w:rPr>
-        <w:t>alcanza a llegar y es habitado por bacterias quimiosintéticas.</w:t>
+        <w:t xml:space="preserve">alcanza a llegar </w:t>
+      </w:r>
+      <w:r>
+        <w:rPr>
+          <w:rFonts w:ascii="Arial" w:hAnsi="Arial" w:cs="Arial"/>
+        </w:rPr>
+        <w:t>por lo que</w:t>
+      </w:r>
+      <w:r>
+        <w:rPr>
+          <w:rFonts w:ascii="Arial" w:hAnsi="Arial" w:cs="Arial"/>
+        </w:rPr>
+        <w:t xml:space="preserve"> </w:t>
+      </w:r>
+      <w:r>
+        <w:rPr>
+          <w:rFonts w:ascii="Arial" w:hAnsi="Arial" w:cs="Arial"/>
+        </w:rPr>
+        <w:t xml:space="preserve">sus habitantes son </w:t>
+      </w:r>
+      <w:r>
+        <w:rPr>
+          <w:rFonts w:ascii="Arial" w:hAnsi="Arial" w:cs="Arial"/>
+        </w:rPr>
+        <w:t xml:space="preserve">bacterias </w:t>
+      </w:r>
+      <w:proofErr w:type="spellStart"/>
+      <w:r>
+        <w:rPr>
+          <w:rFonts w:ascii="Arial" w:hAnsi="Arial" w:cs="Arial"/>
+        </w:rPr>
+        <w:t>quimiosintéticas</w:t>
+      </w:r>
+      <w:proofErr w:type="spellEnd"/>
+      <w:r>
+        <w:rPr>
+          <w:rFonts w:ascii="Arial" w:hAnsi="Arial" w:cs="Arial"/>
+        </w:rPr>
+        <w:t>.</w:t>
       </w:r>
     </w:p>
     <w:p>
@@ -6250,7 +6648,47 @@
                 <w:sz w:val="24"/>
                 <w:szCs w:val="24"/>
               </w:rPr>
-              <w:t>Código Shutterstock (o URL o la ruta en AulaPlaneta)</w:t>
+              <w:t xml:space="preserve">Código </w:t>
+            </w:r>
+            <w:proofErr w:type="spellStart"/>
+            <w:r>
+              <w:rPr>
+                <w:rFonts w:ascii="Arial" w:hAnsi="Arial" w:cs="Arial"/>
+                <w:b/>
+                <w:sz w:val="24"/>
+                <w:szCs w:val="24"/>
+              </w:rPr>
+              <w:t>Shutterstock</w:t>
+            </w:r>
+            <w:proofErr w:type="spellEnd"/>
+            <w:r>
+              <w:rPr>
+                <w:rFonts w:ascii="Arial" w:hAnsi="Arial" w:cs="Arial"/>
+                <w:b/>
+                <w:sz w:val="24"/>
+                <w:szCs w:val="24"/>
+              </w:rPr>
+              <w:t xml:space="preserve"> (o URL o la ruta en </w:t>
+            </w:r>
+            <w:proofErr w:type="spellStart"/>
+            <w:r>
+              <w:rPr>
+                <w:rFonts w:ascii="Arial" w:hAnsi="Arial" w:cs="Arial"/>
+                <w:b/>
+                <w:sz w:val="24"/>
+                <w:szCs w:val="24"/>
+              </w:rPr>
+              <w:t>AulaPlaneta</w:t>
+            </w:r>
+            <w:proofErr w:type="spellEnd"/>
+            <w:r>
+              <w:rPr>
+                <w:rFonts w:ascii="Arial" w:hAnsi="Arial" w:cs="Arial"/>
+                <w:b/>
+                <w:sz w:val="24"/>
+                <w:szCs w:val="24"/>
+              </w:rPr>
+              <w:t>)</w:t>
             </w:r>
           </w:p>
         </w:tc>
@@ -6340,15 +6778,15 @@
                 <w:sz w:val="24"/>
                 <w:szCs w:val="24"/>
               </w:rPr>
-              <w:t>Por medio de</w:t>
-            </w:r>
-            <w:r>
-              <w:rPr>
-                <w:rFonts w:ascii="Arial" w:hAnsi="Arial" w:cs="Arial"/>
-                <w:sz w:val="24"/>
-                <w:szCs w:val="24"/>
-              </w:rPr>
-              <w:t xml:space="preserve"> la fotosíntesis</w:t>
+              <w:t>Para realizar el proceso de</w:t>
+            </w:r>
+            <w:r>
+              <w:rPr>
+                <w:rFonts w:ascii="Arial" w:hAnsi="Arial" w:cs="Arial"/>
+                <w:sz w:val="24"/>
+                <w:szCs w:val="24"/>
+              </w:rPr>
+              <w:t xml:space="preserve"> fotosíntesis</w:t>
             </w:r>
             <w:r>
               <w:rPr>
@@ -6364,7 +6802,72 @@
                 <w:sz w:val="24"/>
                 <w:szCs w:val="24"/>
               </w:rPr>
-              <w:t xml:space="preserve"> la planta absorbe agua del suelo y captura dióxido de carbono del aire, y con la ayuda de la energía del sol, los transforma en glucosa (azúcar) y libera oxígeno al ambiente. </w:t>
+              <w:t xml:space="preserve"> la planta </w:t>
+            </w:r>
+            <w:r>
+              <w:rPr>
+                <w:rFonts w:ascii="Arial" w:hAnsi="Arial" w:cs="Arial"/>
+                <w:sz w:val="24"/>
+                <w:szCs w:val="24"/>
+              </w:rPr>
+              <w:t xml:space="preserve">debe </w:t>
+            </w:r>
+            <w:r>
+              <w:rPr>
+                <w:rFonts w:ascii="Arial" w:hAnsi="Arial" w:cs="Arial"/>
+                <w:sz w:val="24"/>
+                <w:szCs w:val="24"/>
+              </w:rPr>
+              <w:t>absorbe</w:t>
+            </w:r>
+            <w:r>
+              <w:rPr>
+                <w:rFonts w:ascii="Arial" w:hAnsi="Arial" w:cs="Arial"/>
+                <w:sz w:val="24"/>
+                <w:szCs w:val="24"/>
+              </w:rPr>
+              <w:t>r</w:t>
+            </w:r>
+            <w:r>
+              <w:rPr>
+                <w:rFonts w:ascii="Arial" w:hAnsi="Arial" w:cs="Arial"/>
+                <w:sz w:val="24"/>
+                <w:szCs w:val="24"/>
+              </w:rPr>
+              <w:t xml:space="preserve"> agua del suelo y captura</w:t>
+            </w:r>
+            <w:r>
+              <w:rPr>
+                <w:rFonts w:ascii="Arial" w:hAnsi="Arial" w:cs="Arial"/>
+                <w:sz w:val="24"/>
+                <w:szCs w:val="24"/>
+              </w:rPr>
+              <w:t>r dióxido de carbono del aire; usando la energía del S</w:t>
+            </w:r>
+            <w:r>
+              <w:rPr>
+                <w:rFonts w:ascii="Arial" w:hAnsi="Arial" w:cs="Arial"/>
+                <w:sz w:val="24"/>
+                <w:szCs w:val="24"/>
+              </w:rPr>
+              <w:t>ol, los transforma en glucosa (</w:t>
+            </w:r>
+            <w:r>
+              <w:rPr>
+                <w:rFonts w:ascii="Arial" w:hAnsi="Arial" w:cs="Arial"/>
+                <w:sz w:val="24"/>
+                <w:szCs w:val="24"/>
+              </w:rPr>
+              <w:t xml:space="preserve">un </w:t>
+            </w:r>
+            <w:r>
+              <w:rPr>
+                <w:rFonts w:ascii="Arial" w:hAnsi="Arial" w:cs="Arial"/>
+                <w:sz w:val="24"/>
+                <w:szCs w:val="24"/>
+              </w:rPr>
+              <w:lastRenderedPageBreak/>
+              <w:t xml:space="preserve">azúcar) y libera oxígeno al ambiente. </w:t>
             </w:r>
           </w:p>
         </w:tc>
@@ -6387,6 +6890,7 @@
         <w:rPr>
           <w:rFonts w:ascii="Arial" w:hAnsi="Arial" w:cs="Arial"/>
         </w:rPr>
+        <w:lastRenderedPageBreak/>
         <w:t xml:space="preserve">La </w:t>
       </w:r>
       <w:r>
@@ -6400,14 +6904,7 @@
         <w:rPr>
           <w:rFonts w:ascii="Arial" w:hAnsi="Arial" w:cs="Arial"/>
         </w:rPr>
-        <w:t xml:space="preserve"> se basa en la utilización de la materia orgánica como fuente de energía y de materia. Los organismos heterótrofos están </w:t>
-      </w:r>
-      <w:r>
-        <w:rPr>
-          <w:rFonts w:ascii="Arial" w:hAnsi="Arial" w:cs="Arial"/>
-        </w:rPr>
-        <w:lastRenderedPageBreak/>
-        <w:t>compuestos de materia orgánica y necesitan alimentarse de otros seres vivos, o restos de ellos, para sobrevivir. Los animales, los protozoos</w:t>
+        <w:t xml:space="preserve"> se basa en la utilización de la materia orgánica como fuente de energía y de materia. Los organismos heterótrofos necesitan alimentarse de otros seres vivos, o restos de ellos, para sobrevivir. Los animales, los protozoos</w:t>
       </w:r>
       <w:r>
         <w:rPr>
@@ -6445,7 +6942,55 @@
         <w:rPr>
           <w:rFonts w:ascii="Arial" w:hAnsi="Arial" w:cs="Arial"/>
         </w:rPr>
-        <w:t xml:space="preserve">Para la obtención de energía y la realización de las funciones vitales de los seres vivos se requiere que en la célula ocurran una serie de reacciones bioquímicas. El conjunto de todas estas reacciones se llama </w:t>
+        <w:t xml:space="preserve">Para la obtención de </w:t>
+      </w:r>
+      <w:r>
+        <w:rPr>
+          <w:rFonts w:ascii="Arial" w:hAnsi="Arial" w:cs="Arial"/>
+        </w:rPr>
+        <w:t xml:space="preserve">la </w:t>
+      </w:r>
+      <w:r>
+        <w:rPr>
+          <w:rFonts w:ascii="Arial" w:hAnsi="Arial" w:cs="Arial"/>
+        </w:rPr>
+        <w:t xml:space="preserve">energía </w:t>
+      </w:r>
+      <w:r>
+        <w:rPr>
+          <w:rFonts w:ascii="Arial" w:hAnsi="Arial" w:cs="Arial"/>
+        </w:rPr>
+        <w:t xml:space="preserve">necesaria para mantener las funciones vitales, se producen </w:t>
+      </w:r>
+      <w:r>
+        <w:rPr>
+          <w:rFonts w:ascii="Arial" w:hAnsi="Arial" w:cs="Arial"/>
+        </w:rPr>
+        <w:t>una serie de reacciones bioquímicas</w:t>
+      </w:r>
+      <w:r>
+        <w:rPr>
+          <w:rFonts w:ascii="Arial" w:hAnsi="Arial" w:cs="Arial"/>
+        </w:rPr>
+        <w:t xml:space="preserve"> en las células que constituyen a los seres vivos. A</w:t>
+      </w:r>
+      <w:r>
+        <w:rPr>
+          <w:rFonts w:ascii="Arial" w:hAnsi="Arial" w:cs="Arial"/>
+        </w:rPr>
+        <w:t xml:space="preserve">l conjunto de estas reacciones se </w:t>
+      </w:r>
+      <w:r>
+        <w:rPr>
+          <w:rFonts w:ascii="Arial" w:hAnsi="Arial" w:cs="Arial"/>
+        </w:rPr>
+        <w:t>le conoce como</w:t>
+      </w:r>
+      <w:r>
+        <w:rPr>
+          <w:rFonts w:ascii="Arial" w:hAnsi="Arial" w:cs="Arial"/>
+        </w:rPr>
+        <w:t xml:space="preserve"> </w:t>
       </w:r>
       <w:r>
         <w:rPr>
@@ -6469,437 +7014,6 @@
           <w:rFonts w:ascii="Arial" w:hAnsi="Arial" w:cs="Arial"/>
         </w:rPr>
       </w:pPr>
-    </w:p>
-    <w:p>
-      <w:pPr>
-        <w:spacing w:after="0" w:line="360" w:lineRule="auto"/>
-        <w:jc w:val="both"/>
-        <w:rPr>
-          <w:rFonts w:ascii="Arial" w:hAnsi="Arial" w:cs="Arial"/>
-        </w:rPr>
-      </w:pPr>
-      <w:r>
-        <w:rPr>
-          <w:rFonts w:ascii="Arial" w:hAnsi="Arial" w:cs="Arial"/>
-        </w:rPr>
-        <w:t>Cuando ing</w:t>
-      </w:r>
-      <w:r>
-        <w:rPr>
-          <w:rFonts w:ascii="Arial" w:hAnsi="Arial" w:cs="Arial"/>
-        </w:rPr>
-        <w:t>erimos</w:t>
-      </w:r>
-      <w:r>
-        <w:rPr>
-          <w:rFonts w:ascii="Arial" w:hAnsi="Arial" w:cs="Arial"/>
-        </w:rPr>
-        <w:t xml:space="preserve"> un alimento</w:t>
-      </w:r>
-      <w:r>
-        <w:rPr>
-          <w:rFonts w:ascii="Arial" w:hAnsi="Arial" w:cs="Arial"/>
-        </w:rPr>
-        <w:t xml:space="preserve">, se </w:t>
-      </w:r>
-      <w:r>
-        <w:rPr>
-          <w:rFonts w:ascii="Arial" w:hAnsi="Arial" w:cs="Arial"/>
-        </w:rPr>
-        <w:t>incorpora</w:t>
-      </w:r>
-      <w:r>
-        <w:rPr>
-          <w:rFonts w:ascii="Arial" w:hAnsi="Arial" w:cs="Arial"/>
-        </w:rPr>
-        <w:t>n</w:t>
-      </w:r>
-      <w:r>
-        <w:rPr>
-          <w:rFonts w:ascii="Arial" w:hAnsi="Arial" w:cs="Arial"/>
-        </w:rPr>
-        <w:t xml:space="preserve"> </w:t>
-      </w:r>
-      <w:r>
-        <w:rPr>
-          <w:rFonts w:ascii="Arial" w:hAnsi="Arial" w:cs="Arial"/>
-        </w:rPr>
-        <w:t xml:space="preserve">sustancias químicas </w:t>
-      </w:r>
-      <w:r>
-        <w:rPr>
-          <w:rFonts w:ascii="Arial" w:hAnsi="Arial" w:cs="Arial"/>
-        </w:rPr>
-        <w:t>y con ellas energía</w:t>
-      </w:r>
-      <w:r>
-        <w:rPr>
-          <w:rFonts w:ascii="Arial" w:hAnsi="Arial" w:cs="Arial"/>
-        </w:rPr>
-        <w:t>.</w:t>
-      </w:r>
-      <w:r>
-        <w:rPr>
-          <w:rFonts w:ascii="Arial" w:hAnsi="Arial" w:cs="Arial"/>
-        </w:rPr>
-        <w:t xml:space="preserve"> </w:t>
-      </w:r>
-      <w:r>
-        <w:rPr>
-          <w:rFonts w:ascii="Arial" w:hAnsi="Arial" w:cs="Arial"/>
-        </w:rPr>
-        <w:t>El</w:t>
-      </w:r>
-      <w:r>
-        <w:rPr>
-          <w:rFonts w:ascii="Arial" w:hAnsi="Arial" w:cs="Arial"/>
-        </w:rPr>
-        <w:t xml:space="preserve"> cu</w:t>
-      </w:r>
-      <w:r>
-        <w:rPr>
-          <w:rFonts w:ascii="Arial" w:hAnsi="Arial" w:cs="Arial"/>
-        </w:rPr>
-        <w:t>erpo descompone moléculas grandes (por ejemplo</w:t>
-      </w:r>
-      <w:r>
-        <w:rPr>
-          <w:rFonts w:ascii="Arial" w:hAnsi="Arial" w:cs="Arial"/>
-        </w:rPr>
-        <w:t>,</w:t>
-      </w:r>
-      <w:r>
-        <w:rPr>
-          <w:rFonts w:ascii="Arial" w:hAnsi="Arial" w:cs="Arial"/>
-        </w:rPr>
-        <w:t xml:space="preserve"> almidones)</w:t>
-      </w:r>
-      <w:r>
-        <w:rPr>
-          <w:rFonts w:ascii="Arial" w:hAnsi="Arial" w:cs="Arial"/>
-        </w:rPr>
-        <w:t xml:space="preserve"> </w:t>
-      </w:r>
-      <w:r>
-        <w:rPr>
-          <w:rFonts w:ascii="Arial" w:hAnsi="Arial" w:cs="Arial"/>
-        </w:rPr>
-        <w:t>y las con</w:t>
-      </w:r>
-      <w:r>
-        <w:rPr>
-          <w:rFonts w:ascii="Arial" w:hAnsi="Arial" w:cs="Arial"/>
-        </w:rPr>
-        <w:t>vierte en pequeñas moléculas (</w:t>
-      </w:r>
-      <w:r>
-        <w:rPr>
-          <w:rFonts w:ascii="Arial" w:hAnsi="Arial" w:cs="Arial"/>
-        </w:rPr>
-        <w:t>glucosa</w:t>
-      </w:r>
-      <w:r>
-        <w:rPr>
-          <w:rFonts w:ascii="Arial" w:hAnsi="Arial" w:cs="Arial"/>
-        </w:rPr>
-        <w:t>, en este caso)</w:t>
-      </w:r>
-      <w:r>
-        <w:rPr>
-          <w:rFonts w:ascii="Arial" w:hAnsi="Arial" w:cs="Arial"/>
-        </w:rPr>
-        <w:t xml:space="preserve"> que</w:t>
-      </w:r>
-      <w:r>
-        <w:rPr>
-          <w:rFonts w:ascii="Arial" w:hAnsi="Arial" w:cs="Arial"/>
-        </w:rPr>
-        <w:t xml:space="preserve"> </w:t>
-      </w:r>
-      <w:r>
-        <w:rPr>
-          <w:rFonts w:ascii="Arial" w:hAnsi="Arial" w:cs="Arial"/>
-        </w:rPr>
-        <w:t>puede</w:t>
-      </w:r>
-      <w:r>
-        <w:rPr>
-          <w:rFonts w:ascii="Arial" w:hAnsi="Arial" w:cs="Arial"/>
-        </w:rPr>
-        <w:t>n</w:t>
-      </w:r>
-      <w:r>
-        <w:rPr>
-          <w:rFonts w:ascii="Arial" w:hAnsi="Arial" w:cs="Arial"/>
-        </w:rPr>
-        <w:t xml:space="preserve"> llegar a todas la</w:t>
-      </w:r>
-      <w:r>
-        <w:rPr>
-          <w:rFonts w:ascii="Arial" w:hAnsi="Arial" w:cs="Arial"/>
-        </w:rPr>
-        <w:t>s</w:t>
-      </w:r>
-      <w:r>
-        <w:rPr>
-          <w:rFonts w:ascii="Arial" w:hAnsi="Arial" w:cs="Arial"/>
-        </w:rPr>
-        <w:t xml:space="preserve"> células</w:t>
-      </w:r>
-      <w:r>
-        <w:rPr>
-          <w:rFonts w:ascii="Arial" w:hAnsi="Arial" w:cs="Arial"/>
-        </w:rPr>
-        <w:t xml:space="preserve"> para proveer</w:t>
-      </w:r>
-      <w:r>
-        <w:rPr>
-          <w:rFonts w:ascii="Arial" w:hAnsi="Arial" w:cs="Arial"/>
-        </w:rPr>
-        <w:t>las</w:t>
-      </w:r>
-      <w:r>
-        <w:rPr>
-          <w:rFonts w:ascii="Arial" w:hAnsi="Arial" w:cs="Arial"/>
-        </w:rPr>
-        <w:t xml:space="preserve"> </w:t>
-      </w:r>
-      <w:r>
-        <w:rPr>
-          <w:rFonts w:ascii="Arial" w:hAnsi="Arial" w:cs="Arial"/>
-        </w:rPr>
-        <w:t xml:space="preserve">de </w:t>
-      </w:r>
-      <w:r>
-        <w:rPr>
-          <w:rFonts w:ascii="Arial" w:hAnsi="Arial" w:cs="Arial"/>
-        </w:rPr>
-        <w:t>energía.</w:t>
-      </w:r>
-      <w:r>
-        <w:rPr>
-          <w:rFonts w:ascii="Arial" w:hAnsi="Arial" w:cs="Arial"/>
-        </w:rPr>
-        <w:t xml:space="preserve"> </w:t>
-      </w:r>
-      <w:r>
-        <w:rPr>
-          <w:rFonts w:ascii="Arial" w:hAnsi="Arial" w:cs="Arial"/>
-        </w:rPr>
-        <w:t>E</w:t>
-      </w:r>
-      <w:r>
-        <w:rPr>
-          <w:rFonts w:ascii="Arial" w:hAnsi="Arial" w:cs="Arial"/>
-        </w:rPr>
-        <w:t xml:space="preserve">ste proceso de descomposición se conoce como </w:t>
-      </w:r>
-      <w:r>
-        <w:rPr>
-          <w:rFonts w:ascii="Arial" w:hAnsi="Arial" w:cs="Arial"/>
-          <w:b/>
-        </w:rPr>
-        <w:t>catabolismo</w:t>
-      </w:r>
-      <w:r>
-        <w:rPr>
-          <w:rFonts w:ascii="Arial" w:hAnsi="Arial" w:cs="Arial"/>
-        </w:rPr>
-        <w:t xml:space="preserve">. A partir de las sustancias descompuestas y </w:t>
-      </w:r>
-      <w:r>
-        <w:rPr>
-          <w:rFonts w:ascii="Arial" w:hAnsi="Arial" w:cs="Arial"/>
-        </w:rPr>
-        <w:t xml:space="preserve">de </w:t>
-      </w:r>
-      <w:r>
-        <w:rPr>
-          <w:rFonts w:ascii="Arial" w:hAnsi="Arial" w:cs="Arial"/>
-        </w:rPr>
-        <w:t>la ener</w:t>
-      </w:r>
-      <w:r>
-        <w:rPr>
-          <w:rFonts w:ascii="Arial" w:hAnsi="Arial" w:cs="Arial"/>
-        </w:rPr>
-        <w:t>gía liberada</w:t>
-      </w:r>
-      <w:r>
-        <w:rPr>
-          <w:rFonts w:ascii="Arial" w:hAnsi="Arial" w:cs="Arial"/>
-        </w:rPr>
-        <w:t>,</w:t>
-      </w:r>
-      <w:r>
-        <w:rPr>
-          <w:rFonts w:ascii="Arial" w:hAnsi="Arial" w:cs="Arial"/>
-        </w:rPr>
-        <w:t xml:space="preserve"> las células </w:t>
-      </w:r>
-      <w:r>
-        <w:rPr>
-          <w:rFonts w:ascii="Arial" w:hAnsi="Arial" w:cs="Arial"/>
-        </w:rPr>
-        <w:t>fabrica</w:t>
-      </w:r>
-      <w:r>
-        <w:rPr>
-          <w:rFonts w:ascii="Arial" w:hAnsi="Arial" w:cs="Arial"/>
-        </w:rPr>
-        <w:t>n</w:t>
-      </w:r>
-      <w:r>
-        <w:rPr>
-          <w:rFonts w:ascii="Arial" w:hAnsi="Arial" w:cs="Arial"/>
-        </w:rPr>
-        <w:t xml:space="preserve"> </w:t>
-      </w:r>
-      <w:r>
-        <w:rPr>
-          <w:rFonts w:ascii="Arial" w:hAnsi="Arial" w:cs="Arial"/>
-        </w:rPr>
-        <w:t xml:space="preserve">sustancias y </w:t>
-      </w:r>
-      <w:r>
-        <w:rPr>
-          <w:rFonts w:ascii="Arial" w:hAnsi="Arial" w:cs="Arial"/>
-        </w:rPr>
-        <w:t xml:space="preserve">componentes celulares, en </w:t>
-      </w:r>
-      <w:r>
-        <w:rPr>
-          <w:rFonts w:ascii="Arial" w:hAnsi="Arial" w:cs="Arial"/>
-        </w:rPr>
-        <w:t>un</w:t>
-      </w:r>
-      <w:r>
-        <w:rPr>
-          <w:rFonts w:ascii="Arial" w:hAnsi="Arial" w:cs="Arial"/>
-        </w:rPr>
-        <w:t xml:space="preserve"> proceso denominado </w:t>
-      </w:r>
-      <w:r>
-        <w:rPr>
-          <w:rFonts w:ascii="Arial" w:hAnsi="Arial" w:cs="Arial"/>
-          <w:b/>
-        </w:rPr>
-        <w:t>anabolismo</w:t>
-      </w:r>
-      <w:r>
-        <w:rPr>
-          <w:rFonts w:ascii="Arial" w:hAnsi="Arial" w:cs="Arial"/>
-        </w:rPr>
-        <w:t xml:space="preserve">. </w:t>
-      </w:r>
-      <w:r>
-        <w:rPr>
-          <w:rFonts w:ascii="Arial" w:hAnsi="Arial" w:cs="Arial"/>
-        </w:rPr>
-        <w:t xml:space="preserve">El conjunto de reacciones anabólicas y catabólicas se llama </w:t>
-      </w:r>
-      <w:r>
-        <w:rPr>
-          <w:rFonts w:ascii="Arial" w:hAnsi="Arial" w:cs="Arial"/>
-          <w:b/>
-        </w:rPr>
-        <w:t>metabolismo</w:t>
-      </w:r>
-      <w:r>
-        <w:rPr>
-          <w:rFonts w:ascii="Arial" w:hAnsi="Arial" w:cs="Arial"/>
-        </w:rPr>
-        <w:t>.</w:t>
-      </w:r>
-    </w:p>
-    <w:p>
-      <w:pPr>
-        <w:spacing w:after="0" w:line="360" w:lineRule="auto"/>
-        <w:jc w:val="both"/>
-        <w:rPr>
-          <w:rFonts w:ascii="Arial" w:hAnsi="Arial" w:cs="Arial"/>
-        </w:rPr>
-      </w:pPr>
-    </w:p>
-    <w:p>
-      <w:pPr>
-        <w:spacing w:after="0" w:line="360" w:lineRule="auto"/>
-        <w:jc w:val="both"/>
-        <w:rPr>
-          <w:rFonts w:ascii="Arial" w:hAnsi="Arial" w:cs="Arial"/>
-        </w:rPr>
-      </w:pPr>
-      <w:r>
-        <w:rPr>
-          <w:rFonts w:ascii="Arial" w:hAnsi="Arial" w:cs="Arial"/>
-        </w:rPr>
-        <w:t>En este link puedes profundizar sobre las etapas del metabolismo en los seres vivos</w:t>
-      </w:r>
-      <w:r>
-        <w:rPr>
-          <w:rFonts w:ascii="Arial" w:hAnsi="Arial" w:cs="Arial"/>
-        </w:rPr>
-        <w:t>.</w:t>
-      </w:r>
-      <w:r>
-        <w:rPr>
-          <w:rFonts w:ascii="Arial" w:hAnsi="Arial" w:cs="Arial"/>
-        </w:rPr>
-        <w:t xml:space="preserve"> </w:t>
-      </w:r>
-      <w:r>
-        <w:rPr>
-          <w:rFonts w:ascii="Arial" w:hAnsi="Arial" w:cs="Arial"/>
-        </w:rPr>
-        <w:t>[</w:t>
-      </w:r>
-      <w:hyperlink r:id="rId17" w:history="1">
-        <w:r>
-          <w:rPr>
-            <w:rStyle w:val="Hipervnculo"/>
-            <w:rFonts w:ascii="Arial" w:hAnsi="Arial" w:cs="Arial"/>
-            <w:color w:val="002060"/>
-            <w:u w:val="none"/>
-          </w:rPr>
-          <w:t>VER</w:t>
-        </w:r>
-      </w:hyperlink>
-      <w:r>
-        <w:rPr>
-          <w:rFonts w:ascii="Arial" w:hAnsi="Arial" w:cs="Arial"/>
-        </w:rPr>
-        <w:t>]</w:t>
-      </w:r>
-    </w:p>
-    <w:p>
-      <w:pPr>
-        <w:spacing w:after="0" w:line="360" w:lineRule="auto"/>
-        <w:jc w:val="both"/>
-        <w:rPr>
-          <w:rFonts w:ascii="Arial" w:hAnsi="Arial" w:cs="Arial"/>
-        </w:rPr>
-      </w:pPr>
-      <w:r>
-        <w:rPr>
-          <w:rFonts w:ascii="Arial" w:hAnsi="Arial" w:cs="Arial"/>
-        </w:rPr>
-        <w:t>(</w:t>
-      </w:r>
-      <w:hyperlink r:id="rId18" w:history="1">
-        <w:r>
-          <w:rPr>
-            <w:rStyle w:val="Hipervnculo"/>
-            <w:rFonts w:ascii="Arial" w:hAnsi="Arial" w:cs="Arial"/>
-          </w:rPr>
-          <w:t>http://www.profesorenlinea.cl/Ciencias/Metabolismo_celular.html</w:t>
-        </w:r>
-      </w:hyperlink>
-      <w:r>
-        <w:rPr>
-          <w:rFonts w:ascii="Arial" w:hAnsi="Arial" w:cs="Arial"/>
-        </w:rPr>
-        <w:t>)</w:t>
-      </w:r>
     </w:p>
     <w:p>
       <w:pPr>
@@ -6985,6 +7099,367 @@
               <w:spacing w:after="200" w:line="360" w:lineRule="auto"/>
               <w:rPr>
                 <w:rFonts w:ascii="Arial" w:hAnsi="Arial" w:cs="Arial"/>
+                <w:b/>
+                <w:sz w:val="24"/>
+                <w:szCs w:val="24"/>
+              </w:rPr>
+            </w:pPr>
+            <w:r>
+              <w:rPr>
+                <w:rFonts w:ascii="Arial" w:hAnsi="Arial" w:cs="Arial"/>
+                <w:b/>
+                <w:sz w:val="24"/>
+                <w:szCs w:val="24"/>
+              </w:rPr>
+              <w:t>El metabolismo</w:t>
+            </w:r>
+          </w:p>
+        </w:tc>
+      </w:tr>
+      <w:tr>
+        <w:tc>
+          <w:tcPr>
+            <w:tcW w:w="1384" w:type="dxa"/>
+          </w:tcPr>
+          <w:p>
+            <w:pPr>
+              <w:spacing w:line="360" w:lineRule="auto"/>
+              <w:rPr>
+                <w:rFonts w:ascii="Arial" w:hAnsi="Arial" w:cs="Arial"/>
+                <w:sz w:val="24"/>
+                <w:szCs w:val="24"/>
+              </w:rPr>
+            </w:pPr>
+            <w:r>
+              <w:rPr>
+                <w:rFonts w:ascii="Arial" w:hAnsi="Arial" w:cs="Arial"/>
+                <w:b/>
+                <w:sz w:val="24"/>
+                <w:szCs w:val="24"/>
+              </w:rPr>
+              <w:t>Contenido</w:t>
+            </w:r>
+          </w:p>
+        </w:tc>
+        <w:tc>
+          <w:tcPr>
+            <w:tcW w:w="7594" w:type="dxa"/>
+          </w:tcPr>
+          <w:p>
+            <w:pPr>
+              <w:spacing w:line="360" w:lineRule="auto"/>
+              <w:jc w:val="both"/>
+              <w:rPr>
+                <w:rFonts w:ascii="Arial" w:hAnsi="Arial" w:cs="Arial"/>
+              </w:rPr>
+            </w:pPr>
+            <w:r>
+              <w:rPr>
+                <w:rFonts w:ascii="Arial" w:hAnsi="Arial" w:cs="Arial"/>
+              </w:rPr>
+              <w:t>I</w:t>
+            </w:r>
+            <w:r>
+              <w:rPr>
+                <w:rFonts w:ascii="Arial" w:hAnsi="Arial" w:cs="Arial"/>
+              </w:rPr>
+              <w:t>ngerimos alimento</w:t>
+            </w:r>
+            <w:r>
+              <w:rPr>
+                <w:rFonts w:ascii="Arial" w:hAnsi="Arial" w:cs="Arial"/>
+              </w:rPr>
+              <w:t xml:space="preserve"> para mantener la vida; con el alimento</w:t>
+            </w:r>
+            <w:r>
+              <w:rPr>
+                <w:rFonts w:ascii="Arial" w:hAnsi="Arial" w:cs="Arial"/>
+              </w:rPr>
+              <w:t xml:space="preserve"> se incorporan sustancias químicas </w:t>
+            </w:r>
+            <w:r>
+              <w:rPr>
+                <w:rFonts w:ascii="Arial" w:hAnsi="Arial" w:cs="Arial"/>
+              </w:rPr>
+              <w:t>que contienen</w:t>
+            </w:r>
+            <w:r>
+              <w:rPr>
+                <w:rFonts w:ascii="Arial" w:hAnsi="Arial" w:cs="Arial"/>
+              </w:rPr>
+              <w:t xml:space="preserve"> energía. El cuerpo</w:t>
+            </w:r>
+            <w:r>
+              <w:rPr>
+                <w:rFonts w:ascii="Arial" w:hAnsi="Arial" w:cs="Arial"/>
+              </w:rPr>
+              <w:t xml:space="preserve"> humano, y el de otros heterótrofos,</w:t>
+            </w:r>
+            <w:r>
+              <w:rPr>
+                <w:rFonts w:ascii="Arial" w:hAnsi="Arial" w:cs="Arial"/>
+              </w:rPr>
+              <w:t xml:space="preserve"> descompone moléculas grandes (por ejemplo, almidones) y las convierte en pequeñas moléculas (glucosa, en este caso) que pueden llegar a todas las células para proveerlas de energía. Este proceso de descomposición se conoce como </w:t>
+            </w:r>
+            <w:r>
+              <w:rPr>
+                <w:rFonts w:ascii="Arial" w:hAnsi="Arial" w:cs="Arial"/>
+                <w:b/>
+              </w:rPr>
+              <w:t>catabolismo</w:t>
+            </w:r>
+            <w:r>
+              <w:rPr>
+                <w:rFonts w:ascii="Arial" w:hAnsi="Arial" w:cs="Arial"/>
+              </w:rPr>
+              <w:t>. A partir de las sustancias descompuestas y de la energía liberada</w:t>
+            </w:r>
+            <w:r>
+              <w:rPr>
+                <w:rFonts w:ascii="Arial" w:hAnsi="Arial" w:cs="Arial"/>
+              </w:rPr>
+              <w:t>,</w:t>
+            </w:r>
+            <w:r>
+              <w:rPr>
+                <w:rFonts w:ascii="Arial" w:hAnsi="Arial" w:cs="Arial"/>
+              </w:rPr>
+              <w:t xml:space="preserve"> las células fabrican sustancias y componentes celulares, en un proceso denominado </w:t>
+            </w:r>
+            <w:r>
+              <w:rPr>
+                <w:rFonts w:ascii="Arial" w:hAnsi="Arial" w:cs="Arial"/>
+                <w:b/>
+              </w:rPr>
+              <w:t>anabolismo</w:t>
+            </w:r>
+            <w:r>
+              <w:rPr>
+                <w:rFonts w:ascii="Arial" w:hAnsi="Arial" w:cs="Arial"/>
+              </w:rPr>
+              <w:t xml:space="preserve">. El conjunto de reacciones anabólicas y catabólicas se llama </w:t>
+            </w:r>
+            <w:r>
+              <w:rPr>
+                <w:rFonts w:ascii="Arial" w:hAnsi="Arial" w:cs="Arial"/>
+                <w:b/>
+              </w:rPr>
+              <w:t>metabolismo</w:t>
+            </w:r>
+            <w:r>
+              <w:rPr>
+                <w:rFonts w:ascii="Arial" w:hAnsi="Arial" w:cs="Arial"/>
+              </w:rPr>
+              <w:t>.</w:t>
+            </w:r>
+          </w:p>
+        </w:tc>
+      </w:tr>
+    </w:tbl>
+    <w:p>
+      <w:pPr>
+        <w:spacing w:after="0" w:line="360" w:lineRule="auto"/>
+        <w:jc w:val="both"/>
+        <w:rPr>
+          <w:rFonts w:ascii="Arial" w:hAnsi="Arial" w:cs="Arial"/>
+        </w:rPr>
+      </w:pPr>
+    </w:p>
+    <w:p>
+      <w:pPr>
+        <w:spacing w:after="0" w:line="360" w:lineRule="auto"/>
+        <w:jc w:val="both"/>
+        <w:rPr>
+          <w:rFonts w:ascii="Arial" w:hAnsi="Arial" w:cs="Arial"/>
+        </w:rPr>
+      </w:pPr>
+    </w:p>
+    <w:p>
+      <w:pPr>
+        <w:spacing w:after="0" w:line="360" w:lineRule="auto"/>
+        <w:jc w:val="both"/>
+        <w:rPr>
+          <w:rFonts w:ascii="Arial" w:hAnsi="Arial" w:cs="Arial"/>
+        </w:rPr>
+      </w:pPr>
+      <w:r>
+        <w:rPr>
+          <w:rFonts w:ascii="Arial" w:hAnsi="Arial" w:cs="Arial"/>
+        </w:rPr>
+        <w:t xml:space="preserve">En este </w:t>
+      </w:r>
+      <w:r>
+        <w:rPr>
+          <w:rFonts w:ascii="Arial" w:hAnsi="Arial" w:cs="Arial"/>
+        </w:rPr>
+        <w:t>vínculo</w:t>
+      </w:r>
+      <w:r>
+        <w:rPr>
+          <w:rFonts w:ascii="Arial" w:hAnsi="Arial" w:cs="Arial"/>
+        </w:rPr>
+        <w:t xml:space="preserve"> puedes profundizar sobre las etapas del metabolismo en los seres vivos</w:t>
+      </w:r>
+      <w:r>
+        <w:rPr>
+          <w:rFonts w:ascii="Arial" w:hAnsi="Arial" w:cs="Arial"/>
+        </w:rPr>
+        <w:t>.</w:t>
+      </w:r>
+      <w:r>
+        <w:rPr>
+          <w:rFonts w:ascii="Arial" w:hAnsi="Arial" w:cs="Arial"/>
+        </w:rPr>
+        <w:t xml:space="preserve"> </w:t>
+      </w:r>
+      <w:r>
+        <w:rPr>
+          <w:rFonts w:ascii="Arial" w:hAnsi="Arial" w:cs="Arial"/>
+        </w:rPr>
+        <w:t>[</w:t>
+      </w:r>
+      <w:hyperlink r:id="rId17" w:history="1">
+        <w:r>
+          <w:rPr>
+            <w:rStyle w:val="Hipervnculo"/>
+            <w:rFonts w:ascii="Arial" w:hAnsi="Arial" w:cs="Arial"/>
+            <w:color w:val="002060"/>
+            <w:u w:val="none"/>
+          </w:rPr>
+          <w:t>VER</w:t>
+        </w:r>
+      </w:hyperlink>
+      <w:r>
+        <w:rPr>
+          <w:rFonts w:ascii="Arial" w:hAnsi="Arial" w:cs="Arial"/>
+        </w:rPr>
+        <w:t>]</w:t>
+      </w:r>
+    </w:p>
+    <w:p>
+      <w:pPr>
+        <w:spacing w:after="0" w:line="360" w:lineRule="auto"/>
+        <w:jc w:val="both"/>
+        <w:rPr>
+          <w:rFonts w:ascii="Arial" w:hAnsi="Arial" w:cs="Arial"/>
+        </w:rPr>
+      </w:pPr>
+      <w:r>
+        <w:rPr>
+          <w:rFonts w:ascii="Arial" w:hAnsi="Arial" w:cs="Arial"/>
+        </w:rPr>
+        <w:t>(</w:t>
+      </w:r>
+      <w:hyperlink r:id="rId18" w:history="1">
+        <w:r>
+          <w:rPr>
+            <w:rStyle w:val="Hipervnculo"/>
+            <w:rFonts w:ascii="Arial" w:hAnsi="Arial" w:cs="Arial"/>
+          </w:rPr>
+          <w:t>http://www.profesorenlinea.cl/Ciencias/Metabolismo_celular.html</w:t>
+        </w:r>
+      </w:hyperlink>
+      <w:r>
+        <w:rPr>
+          <w:rFonts w:ascii="Arial" w:hAnsi="Arial" w:cs="Arial"/>
+        </w:rPr>
+        <w:t>)</w:t>
+      </w:r>
+    </w:p>
+    <w:p>
+      <w:pPr>
+        <w:spacing w:after="0" w:line="360" w:lineRule="auto"/>
+        <w:jc w:val="both"/>
+        <w:rPr>
+          <w:rFonts w:ascii="Arial" w:hAnsi="Arial" w:cs="Arial"/>
+        </w:rPr>
+      </w:pPr>
+    </w:p>
+    <w:p>
+      <w:pPr>
+        <w:spacing w:after="0" w:line="360" w:lineRule="auto"/>
+        <w:jc w:val="both"/>
+        <w:rPr>
+          <w:rFonts w:ascii="Arial" w:hAnsi="Arial" w:cs="Arial"/>
+        </w:rPr>
+      </w:pPr>
+    </w:p>
+    <w:tbl>
+      <w:tblPr>
+        <w:tblStyle w:val="Tablaconcuadrcula"/>
+        <w:tblW w:w="0" w:type="auto"/>
+        <w:tblLook w:val="04A0" w:firstRow="1" w:lastRow="0" w:firstColumn="1" w:lastColumn="0" w:noHBand="0" w:noVBand="1"/>
+      </w:tblPr>
+      <w:tblGrid>
+        <w:gridCol w:w="1403"/>
+        <w:gridCol w:w="7594"/>
+      </w:tblGrid>
+      <w:tr>
+        <w:tc>
+          <w:tcPr>
+            <w:tcW w:w="8978" w:type="dxa"/>
+            <w:gridSpan w:val="2"/>
+            <w:shd w:val="clear" w:color="auto" w:fill="000000" w:themeFill="text1"/>
+          </w:tcPr>
+          <w:p>
+            <w:pPr>
+              <w:spacing w:line="360" w:lineRule="auto"/>
+              <w:jc w:val="center"/>
+              <w:rPr>
+                <w:rFonts w:ascii="Arial" w:hAnsi="Arial" w:cs="Arial"/>
+                <w:b/>
+                <w:sz w:val="24"/>
+                <w:szCs w:val="24"/>
+              </w:rPr>
+            </w:pPr>
+            <w:r>
+              <w:rPr>
+                <w:rFonts w:ascii="Arial" w:hAnsi="Arial" w:cs="Arial"/>
+                <w:b/>
+                <w:sz w:val="24"/>
+                <w:szCs w:val="24"/>
+              </w:rPr>
+              <w:lastRenderedPageBreak/>
+              <w:t>Destacado</w:t>
+            </w:r>
+          </w:p>
+        </w:tc>
+      </w:tr>
+      <w:tr>
+        <w:tc>
+          <w:tcPr>
+            <w:tcW w:w="1384" w:type="dxa"/>
+          </w:tcPr>
+          <w:p>
+            <w:pPr>
+              <w:spacing w:line="360" w:lineRule="auto"/>
+              <w:rPr>
+                <w:rFonts w:ascii="Arial" w:hAnsi="Arial" w:cs="Arial"/>
+                <w:b/>
+                <w:sz w:val="24"/>
+                <w:szCs w:val="24"/>
+              </w:rPr>
+            </w:pPr>
+            <w:r>
+              <w:rPr>
+                <w:rFonts w:ascii="Arial" w:hAnsi="Arial" w:cs="Arial"/>
+                <w:b/>
+                <w:sz w:val="24"/>
+                <w:szCs w:val="24"/>
+              </w:rPr>
+              <w:t>Título</w:t>
+            </w:r>
+          </w:p>
+        </w:tc>
+        <w:tc>
+          <w:tcPr>
+            <w:tcW w:w="7594" w:type="dxa"/>
+          </w:tcPr>
+          <w:p>
+            <w:pPr>
+              <w:spacing w:after="200" w:line="360" w:lineRule="auto"/>
+              <w:rPr>
+                <w:rFonts w:ascii="Arial" w:hAnsi="Arial" w:cs="Arial"/>
                 <w:sz w:val="24"/>
                 <w:szCs w:val="24"/>
               </w:rPr>
@@ -7268,13 +7743,19 @@
         <w:rPr>
           <w:rFonts w:ascii="Arial" w:hAnsi="Arial" w:cs="Arial"/>
         </w:rPr>
-        <w:t xml:space="preserve"> las medusas, aunque </w:t>
-      </w:r>
-      <w:r>
-        <w:rPr>
-          <w:rFonts w:ascii="Arial" w:hAnsi="Arial" w:cs="Arial"/>
-        </w:rPr>
-        <w:t xml:space="preserve">también </w:t>
+        <w:t xml:space="preserve"> las medusas, </w:t>
+      </w:r>
+      <w:r>
+        <w:rPr>
+          <w:rFonts w:ascii="Arial" w:hAnsi="Arial" w:cs="Arial"/>
+        </w:rPr>
+        <w:t>y</w:t>
+      </w:r>
+      <w:r>
+        <w:rPr>
+          <w:rFonts w:ascii="Arial" w:hAnsi="Arial" w:cs="Arial"/>
+        </w:rPr>
+        <w:t xml:space="preserve"> </w:t>
       </w:r>
       <w:r>
         <w:rPr>
@@ -7286,7 +7767,19 @@
         <w:rPr>
           <w:rFonts w:ascii="Arial" w:hAnsi="Arial" w:cs="Arial"/>
         </w:rPr>
-        <w:t xml:space="preserve"> excepción en artrópodos y vertebrados. </w:t>
+        <w:t xml:space="preserve"> excepción en </w:t>
+      </w:r>
+      <w:r>
+        <w:rPr>
+          <w:rFonts w:ascii="Arial" w:hAnsi="Arial" w:cs="Arial"/>
+        </w:rPr>
+        <w:t xml:space="preserve">ciertos </w:t>
+      </w:r>
+      <w:r>
+        <w:rPr>
+          <w:rFonts w:ascii="Arial" w:hAnsi="Arial" w:cs="Arial"/>
+        </w:rPr>
+        <w:t xml:space="preserve">artrópodos y vertebrados. </w:t>
       </w:r>
     </w:p>
     <w:p>
@@ -7509,6 +8002,7 @@
               </w:rPr>
               <w:t xml:space="preserve">en </w:t>
             </w:r>
+            <w:proofErr w:type="spellStart"/>
             <w:r>
               <w:rPr>
                 <w:rFonts w:ascii="Arial" w:hAnsi="Arial" w:cs="Arial"/>
@@ -7518,6 +8012,7 @@
               </w:rPr>
               <w:t>Hydra</w:t>
             </w:r>
+            <w:proofErr w:type="spellEnd"/>
           </w:p>
         </w:tc>
       </w:tr>
@@ -7542,7 +8037,47 @@
                 <w:sz w:val="24"/>
                 <w:szCs w:val="24"/>
               </w:rPr>
-              <w:t>Código Shutterstock (o URL o la ruta en AulaPlaneta)</w:t>
+              <w:t xml:space="preserve">Código </w:t>
+            </w:r>
+            <w:proofErr w:type="spellStart"/>
+            <w:r>
+              <w:rPr>
+                <w:rFonts w:ascii="Arial" w:hAnsi="Arial" w:cs="Arial"/>
+                <w:b/>
+                <w:sz w:val="24"/>
+                <w:szCs w:val="24"/>
+              </w:rPr>
+              <w:t>Shutterstock</w:t>
+            </w:r>
+            <w:proofErr w:type="spellEnd"/>
+            <w:r>
+              <w:rPr>
+                <w:rFonts w:ascii="Arial" w:hAnsi="Arial" w:cs="Arial"/>
+                <w:b/>
+                <w:sz w:val="24"/>
+                <w:szCs w:val="24"/>
+              </w:rPr>
+              <w:t xml:space="preserve"> (o URL o la ruta en </w:t>
+            </w:r>
+            <w:proofErr w:type="spellStart"/>
+            <w:r>
+              <w:rPr>
+                <w:rFonts w:ascii="Arial" w:hAnsi="Arial" w:cs="Arial"/>
+                <w:b/>
+                <w:sz w:val="24"/>
+                <w:szCs w:val="24"/>
+              </w:rPr>
+              <w:t>AulaPlaneta</w:t>
+            </w:r>
+            <w:proofErr w:type="spellEnd"/>
+            <w:r>
+              <w:rPr>
+                <w:rFonts w:ascii="Arial" w:hAnsi="Arial" w:cs="Arial"/>
+                <w:b/>
+                <w:sz w:val="24"/>
+                <w:szCs w:val="24"/>
+              </w:rPr>
+              <w:t>)</w:t>
             </w:r>
           </w:p>
         </w:tc>
@@ -7627,7 +8162,7 @@
                 <v:shape id="_x0000_i1025" type="#_x0000_t75" style="width:141pt;height:93pt" o:ole="">
                   <v:imagedata r:id="rId19" o:title=""/>
                 </v:shape>
-                <o:OLEObject Type="Embed" ProgID="PBrush" ShapeID="_x0000_i1025" DrawAspect="Content" ObjectID="_1504344124" r:id="rId20"/>
+                <o:OLEObject Type="Embed" ProgID="PBrush" ShapeID="_x0000_i1025" DrawAspect="Content" ObjectID="_1504975038" r:id="rId20"/>
               </w:object>
             </w:r>
           </w:p>
@@ -7654,6 +8189,7 @@
                 <w:sz w:val="24"/>
                 <w:szCs w:val="24"/>
               </w:rPr>
+              <w:lastRenderedPageBreak/>
               <w:t>Pie de imagen</w:t>
             </w:r>
           </w:p>
@@ -7842,7 +8378,6 @@
           <w:rFonts w:ascii="Arial" w:hAnsi="Arial" w:cs="Arial"/>
           <w:b/>
         </w:rPr>
-        <w:lastRenderedPageBreak/>
         <w:t>fecundación</w:t>
       </w:r>
       <w:r>
@@ -7893,7 +8428,19 @@
         <w:rPr>
           <w:rFonts w:ascii="Arial" w:hAnsi="Arial" w:cs="Arial"/>
         </w:rPr>
-        <w:t>Para conocer más a fondo sobre la reproducción en los seres vivos, entra al siguiente link.</w:t>
+        <w:t xml:space="preserve">Para conocer más a fondo sobre la reproducción en los seres vivos, entra al siguiente </w:t>
+      </w:r>
+      <w:r>
+        <w:rPr>
+          <w:rFonts w:ascii="Arial" w:hAnsi="Arial" w:cs="Arial"/>
+        </w:rPr>
+        <w:t>vínculo</w:t>
+      </w:r>
+      <w:r>
+        <w:rPr>
+          <w:rFonts w:ascii="Arial" w:hAnsi="Arial" w:cs="Arial"/>
+        </w:rPr>
+        <w:t>.</w:t>
       </w:r>
       <w:r>
         <w:rPr>
@@ -8130,6 +8677,7 @@
         <w:rPr>
           <w:rFonts w:ascii="Arial" w:hAnsi="Arial" w:cs="Arial"/>
         </w:rPr>
+        <w:lastRenderedPageBreak/>
         <w:t xml:space="preserve">Gracias a la función de relación, los seres </w:t>
       </w:r>
       <w:r>
@@ -8166,7 +8714,31 @@
         <w:rPr>
           <w:rFonts w:ascii="Arial" w:hAnsi="Arial" w:cs="Arial"/>
         </w:rPr>
-        <w:t xml:space="preserve"> reaccionar a estímulos del entorno</w:t>
+        <w:t xml:space="preserve"> reaccionar a </w:t>
+      </w:r>
+      <w:r>
+        <w:rPr>
+          <w:rFonts w:ascii="Arial" w:hAnsi="Arial" w:cs="Arial"/>
+        </w:rPr>
+        <w:t xml:space="preserve">los </w:t>
+      </w:r>
+      <w:r>
+        <w:rPr>
+          <w:rFonts w:ascii="Arial" w:hAnsi="Arial" w:cs="Arial"/>
+        </w:rPr>
+        <w:t xml:space="preserve">estímulos </w:t>
+      </w:r>
+      <w:r>
+        <w:rPr>
+          <w:rFonts w:ascii="Arial" w:hAnsi="Arial" w:cs="Arial"/>
+        </w:rPr>
+        <w:t>generados por su</w:t>
+      </w:r>
+      <w:r>
+        <w:rPr>
+          <w:rFonts w:ascii="Arial" w:hAnsi="Arial" w:cs="Arial"/>
+        </w:rPr>
+        <w:t xml:space="preserve"> entorno</w:t>
       </w:r>
       <w:r>
         <w:rPr>
@@ -8191,7 +8763,44 @@
         <w:rPr>
           <w:rFonts w:ascii="Arial" w:hAnsi="Arial" w:cs="Arial"/>
         </w:rPr>
-        <w:t xml:space="preserve"> especializado que les permite percibir estímulos como el dolor, el calor, el sonido, entre otros. </w:t>
+        <w:t>,</w:t>
+      </w:r>
+      <w:r>
+        <w:rPr>
+          <w:rFonts w:ascii="Arial" w:hAnsi="Arial" w:cs="Arial"/>
+          <w:b/>
+        </w:rPr>
+        <w:t xml:space="preserve"> </w:t>
+      </w:r>
+      <w:r>
+        <w:rPr>
+          <w:rFonts w:ascii="Arial" w:hAnsi="Arial" w:cs="Arial"/>
+        </w:rPr>
+        <w:t xml:space="preserve"> especializado</w:t>
+      </w:r>
+      <w:r>
+        <w:rPr>
+          <w:rFonts w:ascii="Arial" w:hAnsi="Arial" w:cs="Arial"/>
+        </w:rPr>
+        <w:t xml:space="preserve"> en mayor o menor grado,</w:t>
+      </w:r>
+      <w:r>
+        <w:rPr>
+          <w:rFonts w:ascii="Arial" w:hAnsi="Arial" w:cs="Arial"/>
+        </w:rPr>
+        <w:t xml:space="preserve"> que les permite </w:t>
+      </w:r>
+      <w:r>
+        <w:rPr>
+          <w:rFonts w:ascii="Arial" w:hAnsi="Arial" w:cs="Arial"/>
+        </w:rPr>
+        <w:t xml:space="preserve">llegar a </w:t>
+      </w:r>
+      <w:r>
+        <w:rPr>
+          <w:rFonts w:ascii="Arial" w:hAnsi="Arial" w:cs="Arial"/>
+        </w:rPr>
+        <w:t xml:space="preserve">percibir estímulos como el dolor, el calor, el sonido, entre otros. </w:t>
       </w:r>
     </w:p>
     <w:p>
@@ -8583,7 +9192,6 @@
                 <w:sz w:val="24"/>
                 <w:szCs w:val="24"/>
               </w:rPr>
-              <w:lastRenderedPageBreak/>
               <w:t>Ubicación en Aula Planeta</w:t>
             </w:r>
           </w:p>
@@ -8967,7 +9575,7 @@
                 <w:szCs w:val="24"/>
               </w:rPr>
             </w:pPr>
-            <w:bookmarkStart w:id="1" w:name="OLE_LINK1"/>
+            <w:bookmarkStart w:id="0" w:name="OLE_LINK1"/>
             <w:r>
               <w:rPr>
                 <w:rFonts w:ascii="Arial" w:hAnsi="Arial" w:cs="Arial"/>
@@ -8984,7 +9592,7 @@
               </w:rPr>
               <w:t>aracterísticas de los seres vivos</w:t>
             </w:r>
-            <w:bookmarkEnd w:id="1"/>
+            <w:bookmarkEnd w:id="0"/>
           </w:p>
         </w:tc>
       </w:tr>
@@ -9437,7 +10045,6 @@
                 <w:sz w:val="24"/>
                 <w:szCs w:val="24"/>
               </w:rPr>
-              <w:lastRenderedPageBreak/>
               <w:t>Descripción</w:t>
             </w:r>
           </w:p>
@@ -9573,7 +10180,23 @@
           <w:rFonts w:ascii="Arial" w:hAnsi="Arial" w:cs="Arial"/>
           <w:b/>
         </w:rPr>
-        <w:t xml:space="preserve">Carl Woese </w:t>
+        <w:t xml:space="preserve">Carl </w:t>
+      </w:r>
+      <w:proofErr w:type="spellStart"/>
+      <w:r>
+        <w:rPr>
+          <w:rFonts w:ascii="Arial" w:hAnsi="Arial" w:cs="Arial"/>
+          <w:b/>
+        </w:rPr>
+        <w:t>Woese</w:t>
+      </w:r>
+      <w:proofErr w:type="spellEnd"/>
+      <w:r>
+        <w:rPr>
+          <w:rFonts w:ascii="Arial" w:hAnsi="Arial" w:cs="Arial"/>
+          <w:b/>
+        </w:rPr>
+        <w:t xml:space="preserve"> </w:t>
       </w:r>
       <w:r>
         <w:rPr>
@@ -9591,7 +10214,21 @@
         <w:rPr>
           <w:rFonts w:ascii="Arial" w:hAnsi="Arial" w:cs="Arial"/>
         </w:rPr>
-        <w:t xml:space="preserve"> Woese </w:t>
+        <w:t xml:space="preserve"> </w:t>
+      </w:r>
+      <w:proofErr w:type="spellStart"/>
+      <w:r>
+        <w:rPr>
+          <w:rFonts w:ascii="Arial" w:hAnsi="Arial" w:cs="Arial"/>
+        </w:rPr>
+        <w:t>Woese</w:t>
+      </w:r>
+      <w:proofErr w:type="spellEnd"/>
+      <w:r>
+        <w:rPr>
+          <w:rFonts w:ascii="Arial" w:hAnsi="Arial" w:cs="Arial"/>
+        </w:rPr>
+        <w:t xml:space="preserve"> </w:t>
       </w:r>
       <w:r>
         <w:rPr>
@@ -9635,13 +10272,27 @@
         <w:rPr>
           <w:rFonts w:ascii="Arial" w:hAnsi="Arial" w:cs="Arial"/>
         </w:rPr>
-        <w:t>quea y Eucari</w:t>
-      </w:r>
-      <w:r>
-        <w:rPr>
-          <w:rFonts w:ascii="Arial" w:hAnsi="Arial" w:cs="Arial"/>
-        </w:rPr>
-        <w:t>a (este último incluye a los protista</w:t>
+        <w:t xml:space="preserve">quea y </w:t>
+      </w:r>
+      <w:proofErr w:type="spellStart"/>
+      <w:r>
+        <w:rPr>
+          <w:rFonts w:ascii="Arial" w:hAnsi="Arial" w:cs="Arial"/>
+        </w:rPr>
+        <w:t>Eucari</w:t>
+      </w:r>
+      <w:r>
+        <w:rPr>
+          <w:rFonts w:ascii="Arial" w:hAnsi="Arial" w:cs="Arial"/>
+        </w:rPr>
+        <w:t>a</w:t>
+      </w:r>
+      <w:proofErr w:type="spellEnd"/>
+      <w:r>
+        <w:rPr>
+          <w:rFonts w:ascii="Arial" w:hAnsi="Arial" w:cs="Arial"/>
+        </w:rPr>
+        <w:t xml:space="preserve"> (este último incluye a los protista</w:t>
       </w:r>
       <w:r>
         <w:rPr>
@@ -9763,8 +10414,17 @@
           <w:rFonts w:ascii="Arial" w:hAnsi="Arial" w:cs="Arial"/>
           <w:b/>
         </w:rPr>
-        <w:t>Robert Whittaker</w:t>
-      </w:r>
+        <w:t xml:space="preserve">Robert </w:t>
+      </w:r>
+      <w:proofErr w:type="spellStart"/>
+      <w:r>
+        <w:rPr>
+          <w:rFonts w:ascii="Arial" w:hAnsi="Arial" w:cs="Arial"/>
+          <w:b/>
+        </w:rPr>
+        <w:t>Whittaker</w:t>
+      </w:r>
+      <w:proofErr w:type="spellEnd"/>
       <w:r>
         <w:rPr>
           <w:rFonts w:ascii="Arial" w:hAnsi="Arial" w:cs="Arial"/>
@@ -9878,6 +10538,7 @@
                 <w:sz w:val="24"/>
                 <w:szCs w:val="24"/>
               </w:rPr>
+              <w:lastRenderedPageBreak/>
               <w:t>Imagen (fotografía, gráfica o ilustración)</w:t>
             </w:r>
           </w:p>
@@ -10076,7 +10737,47 @@
                 <w:sz w:val="24"/>
                 <w:szCs w:val="24"/>
               </w:rPr>
-              <w:t>Código Shutterstock (o URL o la ruta en AulaPlaneta)</w:t>
+              <w:t xml:space="preserve">Código </w:t>
+            </w:r>
+            <w:proofErr w:type="spellStart"/>
+            <w:r>
+              <w:rPr>
+                <w:rFonts w:ascii="Arial" w:hAnsi="Arial" w:cs="Arial"/>
+                <w:b/>
+                <w:sz w:val="24"/>
+                <w:szCs w:val="24"/>
+              </w:rPr>
+              <w:t>Shutterstock</w:t>
+            </w:r>
+            <w:proofErr w:type="spellEnd"/>
+            <w:r>
+              <w:rPr>
+                <w:rFonts w:ascii="Arial" w:hAnsi="Arial" w:cs="Arial"/>
+                <w:b/>
+                <w:sz w:val="24"/>
+                <w:szCs w:val="24"/>
+              </w:rPr>
+              <w:t xml:space="preserve"> (o URL o la ruta en </w:t>
+            </w:r>
+            <w:proofErr w:type="spellStart"/>
+            <w:r>
+              <w:rPr>
+                <w:rFonts w:ascii="Arial" w:hAnsi="Arial" w:cs="Arial"/>
+                <w:b/>
+                <w:sz w:val="24"/>
+                <w:szCs w:val="24"/>
+              </w:rPr>
+              <w:t>AulaPlaneta</w:t>
+            </w:r>
+            <w:proofErr w:type="spellEnd"/>
+            <w:r>
+              <w:rPr>
+                <w:rFonts w:ascii="Arial" w:hAnsi="Arial" w:cs="Arial"/>
+                <w:b/>
+                <w:sz w:val="24"/>
+                <w:szCs w:val="24"/>
+              </w:rPr>
+              <w:t>)</w:t>
             </w:r>
           </w:p>
         </w:tc>
@@ -10145,7 +10846,27 @@
                 <w:sz w:val="24"/>
                 <w:szCs w:val="24"/>
               </w:rPr>
-              <w:t xml:space="preserve"> y cambiar las palabras en inglés a español como se ve abajo en la figura</w:t>
+              <w:t xml:space="preserve"> y cambiar las palabras en inglés </w:t>
+            </w:r>
+            <w:proofErr w:type="spellStart"/>
+            <w:r>
+              <w:rPr>
+                <w:rFonts w:ascii="Arial" w:hAnsi="Arial" w:cs="Arial"/>
+                <w:color w:val="FF0000"/>
+                <w:sz w:val="24"/>
+                <w:szCs w:val="24"/>
+              </w:rPr>
+              <w:t>a</w:t>
+            </w:r>
+            <w:proofErr w:type="spellEnd"/>
+            <w:r>
+              <w:rPr>
+                <w:rFonts w:ascii="Arial" w:hAnsi="Arial" w:cs="Arial"/>
+                <w:color w:val="FF0000"/>
+                <w:sz w:val="24"/>
+                <w:szCs w:val="24"/>
+              </w:rPr>
+              <w:t xml:space="preserve"> español como se ve abajo en la figura</w:t>
             </w:r>
             <w:r>
               <w:rPr>
@@ -10198,7 +10919,7 @@
                 <v:shape id="_x0000_i1026" type="#_x0000_t75" style="width:235.5pt;height:138.75pt" o:ole="">
                   <v:imagedata r:id="rId26" o:title=""/>
                 </v:shape>
-                <o:OLEObject Type="Embed" ProgID="PBrush" ShapeID="_x0000_i1026" DrawAspect="Content" ObjectID="_1504344125" r:id="rId27"/>
+                <o:OLEObject Type="Embed" ProgID="PBrush" ShapeID="_x0000_i1026" DrawAspect="Content" ObjectID="_1504975039" r:id="rId27"/>
               </w:object>
             </w:r>
           </w:p>
@@ -10225,7 +10946,6 @@
                 <w:sz w:val="24"/>
                 <w:szCs w:val="24"/>
               </w:rPr>
-              <w:lastRenderedPageBreak/>
               <w:t>Pie de imagen</w:t>
             </w:r>
           </w:p>
@@ -10260,6 +10980,7 @@
               </w:rPr>
               <w:t xml:space="preserve">propuesto por </w:t>
             </w:r>
+            <w:proofErr w:type="spellStart"/>
             <w:r>
               <w:rPr>
                 <w:rFonts w:ascii="Arial" w:hAnsi="Arial" w:cs="Arial"/>
@@ -10268,6 +10989,7 @@
               </w:rPr>
               <w:t>Woese</w:t>
             </w:r>
+            <w:proofErr w:type="spellEnd"/>
             <w:r>
               <w:rPr>
                 <w:rFonts w:ascii="Arial" w:hAnsi="Arial" w:cs="Arial"/>
@@ -10433,6 +11155,7 @@
         </w:rPr>
         <w:t xml:space="preserve"> o </w:t>
       </w:r>
+      <w:proofErr w:type="spellStart"/>
       <w:r>
         <w:rPr>
           <w:rFonts w:ascii="Arial" w:hAnsi="Arial" w:cs="Arial"/>
@@ -10440,6 +11163,7 @@
         </w:rPr>
         <w:t>arqueobacterias</w:t>
       </w:r>
+      <w:proofErr w:type="spellEnd"/>
       <w:r>
         <w:rPr>
           <w:rFonts w:ascii="Arial" w:hAnsi="Arial" w:cs="Arial"/>
@@ -10654,7 +11378,48 @@
                 <w:sz w:val="24"/>
                 <w:szCs w:val="24"/>
               </w:rPr>
-              <w:t>Código Shutterstock (o URL o la ruta en AulaPlaneta)</w:t>
+              <w:t xml:space="preserve">Código </w:t>
+            </w:r>
+            <w:proofErr w:type="spellStart"/>
+            <w:r>
+              <w:rPr>
+                <w:rFonts w:ascii="Arial" w:hAnsi="Arial" w:cs="Arial"/>
+                <w:b/>
+                <w:sz w:val="24"/>
+                <w:szCs w:val="24"/>
+              </w:rPr>
+              <w:lastRenderedPageBreak/>
+              <w:t>Shutterstock</w:t>
+            </w:r>
+            <w:proofErr w:type="spellEnd"/>
+            <w:r>
+              <w:rPr>
+                <w:rFonts w:ascii="Arial" w:hAnsi="Arial" w:cs="Arial"/>
+                <w:b/>
+                <w:sz w:val="24"/>
+                <w:szCs w:val="24"/>
+              </w:rPr>
+              <w:t xml:space="preserve"> (o URL o la ruta en </w:t>
+            </w:r>
+            <w:proofErr w:type="spellStart"/>
+            <w:r>
+              <w:rPr>
+                <w:rFonts w:ascii="Arial" w:hAnsi="Arial" w:cs="Arial"/>
+                <w:b/>
+                <w:sz w:val="24"/>
+                <w:szCs w:val="24"/>
+              </w:rPr>
+              <w:t>AulaPlaneta</w:t>
+            </w:r>
+            <w:proofErr w:type="spellEnd"/>
+            <w:r>
+              <w:rPr>
+                <w:rFonts w:ascii="Arial" w:hAnsi="Arial" w:cs="Arial"/>
+                <w:b/>
+                <w:sz w:val="24"/>
+                <w:szCs w:val="24"/>
+              </w:rPr>
+              <w:t>)</w:t>
             </w:r>
           </w:p>
         </w:tc>
@@ -10677,6 +11442,7 @@
                 <w:sz w:val="24"/>
                 <w:szCs w:val="24"/>
               </w:rPr>
+              <w:lastRenderedPageBreak/>
               <w:t>Código: 120411010</w:t>
             </w:r>
           </w:p>
@@ -10703,6 +11469,7 @@
                 <w:sz w:val="24"/>
                 <w:szCs w:val="24"/>
               </w:rPr>
+              <w:lastRenderedPageBreak/>
               <w:t>Pie de imagen</w:t>
             </w:r>
           </w:p>
@@ -10823,7 +11590,25 @@
                 <w:sz w:val="24"/>
                 <w:szCs w:val="24"/>
               </w:rPr>
-              <w:t xml:space="preserve">extremadamente ácido. Las arqueobacterias habitan este </w:t>
+              <w:t xml:space="preserve">extremadamente ácido. Las </w:t>
+            </w:r>
+            <w:proofErr w:type="spellStart"/>
+            <w:r>
+              <w:rPr>
+                <w:rFonts w:ascii="Arial" w:hAnsi="Arial" w:cs="Arial"/>
+                <w:sz w:val="24"/>
+                <w:szCs w:val="24"/>
+              </w:rPr>
+              <w:t>arqueobacterias</w:t>
+            </w:r>
+            <w:proofErr w:type="spellEnd"/>
+            <w:r>
+              <w:rPr>
+                <w:rFonts w:ascii="Arial" w:hAnsi="Arial" w:cs="Arial"/>
+                <w:sz w:val="24"/>
+                <w:szCs w:val="24"/>
+              </w:rPr>
+              <w:t xml:space="preserve"> habitan este </w:t>
             </w:r>
             <w:r>
               <w:rPr>
@@ -11078,7 +11863,6 @@
         <w:rPr>
           <w:rFonts w:ascii="Arial" w:hAnsi="Arial" w:cs="Arial"/>
         </w:rPr>
-        <w:lastRenderedPageBreak/>
         <w:t>Su ADN (material hereditario) es circular.</w:t>
       </w:r>
     </w:p>
@@ -11285,7 +12069,19 @@
         <w:rPr>
           <w:rFonts w:ascii="Arial" w:hAnsi="Arial" w:cs="Arial"/>
         </w:rPr>
-        <w:t xml:space="preserve">Si quieres profundizar un poco más sobre las arqueas, consulta el siguiente link </w:t>
+        <w:t xml:space="preserve">Si quieres profundizar un poco más sobre las arqueas, consulta el siguiente </w:t>
+      </w:r>
+      <w:r>
+        <w:rPr>
+          <w:rFonts w:ascii="Arial" w:hAnsi="Arial" w:cs="Arial"/>
+        </w:rPr>
+        <w:t>vínculo</w:t>
+      </w:r>
+      <w:r>
+        <w:rPr>
+          <w:rFonts w:ascii="Arial" w:hAnsi="Arial" w:cs="Arial"/>
+        </w:rPr>
+        <w:t xml:space="preserve"> </w:t>
       </w:r>
       <w:r>
         <w:rPr>
@@ -11384,6 +12180,7 @@
                 <w:sz w:val="24"/>
                 <w:szCs w:val="24"/>
               </w:rPr>
+              <w:lastRenderedPageBreak/>
               <w:t>Título</w:t>
             </w:r>
           </w:p>
@@ -11481,7 +12278,23 @@
                 <w:sz w:val="24"/>
                 <w:szCs w:val="24"/>
               </w:rPr>
-              <w:t xml:space="preserve">y transmite de </w:t>
+              <w:t>y transmite</w:t>
+            </w:r>
+            <w:r>
+              <w:rPr>
+                <w:rFonts w:ascii="Arial" w:hAnsi="Arial" w:cs="Arial"/>
+                <w:sz w:val="24"/>
+                <w:szCs w:val="24"/>
+              </w:rPr>
+              <w:t>,</w:t>
+            </w:r>
+            <w:r>
+              <w:rPr>
+                <w:rFonts w:ascii="Arial" w:hAnsi="Arial" w:cs="Arial"/>
+                <w:sz w:val="24"/>
+                <w:szCs w:val="24"/>
+              </w:rPr>
+              <w:t xml:space="preserve"> de </w:t>
             </w:r>
             <w:r>
               <w:rPr>
@@ -11756,7 +12569,6 @@
                 <w:sz w:val="24"/>
                 <w:szCs w:val="24"/>
               </w:rPr>
-              <w:lastRenderedPageBreak/>
               <w:t>Práctica: recurso nuevo</w:t>
             </w:r>
           </w:p>
@@ -12091,7 +12903,21 @@
           <w:rFonts w:ascii="Arial" w:hAnsi="Arial" w:cs="Arial"/>
           <w:lang w:val="es-CO"/>
         </w:rPr>
-        <w:t xml:space="preserve">en la actualidad pertenecen al </w:t>
+        <w:t xml:space="preserve">en la actualidad </w:t>
+      </w:r>
+      <w:r>
+        <w:rPr>
+          <w:rFonts w:ascii="Arial" w:hAnsi="Arial" w:cs="Arial"/>
+          <w:lang w:val="es-CO"/>
+        </w:rPr>
+        <w:t>se clasifican dentro de</w:t>
+      </w:r>
+      <w:r>
+        <w:rPr>
+          <w:rFonts w:ascii="Arial" w:hAnsi="Arial" w:cs="Arial"/>
+          <w:lang w:val="es-CO"/>
+        </w:rPr>
+        <w:t xml:space="preserve">l </w:t>
       </w:r>
       <w:r>
         <w:rPr>
@@ -12297,7 +13123,48 @@
                 <w:sz w:val="24"/>
                 <w:szCs w:val="24"/>
               </w:rPr>
-              <w:t>Código Shutterstock (o URL o la ruta en AulaPlaneta)</w:t>
+              <w:lastRenderedPageBreak/>
+              <w:t xml:space="preserve">Código </w:t>
+            </w:r>
+            <w:proofErr w:type="spellStart"/>
+            <w:r>
+              <w:rPr>
+                <w:rFonts w:ascii="Arial" w:hAnsi="Arial" w:cs="Arial"/>
+                <w:b/>
+                <w:sz w:val="24"/>
+                <w:szCs w:val="24"/>
+              </w:rPr>
+              <w:t>Shutterstock</w:t>
+            </w:r>
+            <w:proofErr w:type="spellEnd"/>
+            <w:r>
+              <w:rPr>
+                <w:rFonts w:ascii="Arial" w:hAnsi="Arial" w:cs="Arial"/>
+                <w:b/>
+                <w:sz w:val="24"/>
+                <w:szCs w:val="24"/>
+              </w:rPr>
+              <w:t xml:space="preserve"> (o URL o la ruta en </w:t>
+            </w:r>
+            <w:proofErr w:type="spellStart"/>
+            <w:r>
+              <w:rPr>
+                <w:rFonts w:ascii="Arial" w:hAnsi="Arial" w:cs="Arial"/>
+                <w:b/>
+                <w:sz w:val="24"/>
+                <w:szCs w:val="24"/>
+              </w:rPr>
+              <w:t>AulaPlaneta</w:t>
+            </w:r>
+            <w:proofErr w:type="spellEnd"/>
+            <w:r>
+              <w:rPr>
+                <w:rFonts w:ascii="Arial" w:hAnsi="Arial" w:cs="Arial"/>
+                <w:b/>
+                <w:sz w:val="24"/>
+                <w:szCs w:val="24"/>
+              </w:rPr>
+              <w:t>)</w:t>
             </w:r>
           </w:p>
         </w:tc>
@@ -12346,7 +13213,7 @@
                 <v:shape id="_x0000_i1027" type="#_x0000_t75" style="width:168pt;height:114.75pt" o:ole="">
                   <v:imagedata r:id="rId30" o:title=""/>
                 </v:shape>
-                <o:OLEObject Type="Embed" ProgID="PBrush" ShapeID="_x0000_i1027" DrawAspect="Content" ObjectID="_1504344126" r:id="rId31"/>
+                <o:OLEObject Type="Embed" ProgID="PBrush" ShapeID="_x0000_i1027" DrawAspect="Content" ObjectID="_1504975040" r:id="rId31"/>
               </w:object>
             </w:r>
           </w:p>
@@ -12440,7 +13307,7 @@
                 <w:sz w:val="24"/>
                 <w:szCs w:val="24"/>
               </w:rPr>
-              <w:t xml:space="preserve"> que la componen.</w:t>
+              <w:t xml:space="preserve"> que la componen, ¿podrías identificar el lugar donde se guarda la información genética?</w:t>
             </w:r>
             <w:r>
               <w:rPr>
@@ -12611,7 +13478,6 @@
           <w:rFonts w:ascii="Arial" w:hAnsi="Arial" w:cs="Arial"/>
           <w:lang w:val="es-CO"/>
         </w:rPr>
-        <w:lastRenderedPageBreak/>
         <w:t>Habitan en cualquier tipo de ambiente (por eso son llamadas cosmopolitas).</w:t>
       </w:r>
     </w:p>
@@ -12634,13 +13500,29 @@
           <w:rFonts w:ascii="Arial" w:hAnsi="Arial" w:cs="Arial"/>
           <w:lang w:val="es-CO"/>
         </w:rPr>
-        <w:t xml:space="preserve">Pueden realizar respiración </w:t>
-      </w:r>
-      <w:r>
-        <w:rPr>
-          <w:rFonts w:ascii="Arial" w:hAnsi="Arial" w:cs="Arial"/>
+        <w:t xml:space="preserve">Pueden realizar </w:t>
+      </w:r>
+      <w:r>
+        <w:rPr>
+          <w:rFonts w:ascii="Arial" w:hAnsi="Arial" w:cs="Arial"/>
+          <w:b/>
           <w:lang w:val="es-CO"/>
         </w:rPr>
+        <w:t>respiración</w:t>
+      </w:r>
+      <w:r>
+        <w:rPr>
+          <w:rFonts w:ascii="Arial" w:hAnsi="Arial" w:cs="Arial"/>
+          <w:lang w:val="es-CO"/>
+        </w:rPr>
+        <w:t xml:space="preserve"> </w:t>
+      </w:r>
+      <w:r>
+        <w:rPr>
+          <w:rFonts w:ascii="Arial" w:hAnsi="Arial" w:cs="Arial"/>
+          <w:b/>
+          <w:lang w:val="es-CO"/>
+        </w:rPr>
         <w:t>aerobia</w:t>
       </w:r>
       <w:r>
@@ -12648,25 +13530,34 @@
           <w:rFonts w:ascii="Arial" w:hAnsi="Arial" w:cs="Arial"/>
           <w:lang w:val="es-CO"/>
         </w:rPr>
-        <w:t xml:space="preserve">, aerobia </w:t>
-      </w:r>
-      <w:r>
-        <w:rPr>
-          <w:rFonts w:ascii="Arial" w:hAnsi="Arial" w:cs="Arial"/>
+        <w:t xml:space="preserve">, </w:t>
+      </w:r>
+      <w:r>
+        <w:rPr>
+          <w:rFonts w:ascii="Arial" w:hAnsi="Arial" w:cs="Arial"/>
+          <w:b/>
           <w:lang w:val="es-CO"/>
         </w:rPr>
-        <w:t xml:space="preserve">facultativa </w:t>
+        <w:t>aerobia facultativa</w:t>
       </w:r>
       <w:r>
         <w:rPr>
           <w:rFonts w:ascii="Arial" w:hAnsi="Arial" w:cs="Arial"/>
           <w:lang w:val="es-CO"/>
         </w:rPr>
+        <w:t xml:space="preserve"> </w:t>
+      </w:r>
+      <w:r>
+        <w:rPr>
+          <w:rFonts w:ascii="Arial" w:hAnsi="Arial" w:cs="Arial"/>
+          <w:lang w:val="es-CO"/>
+        </w:rPr>
         <w:t xml:space="preserve">o </w:t>
       </w:r>
       <w:r>
         <w:rPr>
           <w:rFonts w:ascii="Arial" w:hAnsi="Arial" w:cs="Arial"/>
+          <w:b/>
           <w:lang w:val="es-CO"/>
         </w:rPr>
         <w:t>anaerobia</w:t>
@@ -12720,7 +13611,36 @@
           <w:rFonts w:ascii="Arial" w:hAnsi="Arial" w:cs="Arial"/>
           <w:lang w:val="es-CO"/>
         </w:rPr>
-        <w:t>Pueden ser autótrofas o heterótrofas.</w:t>
+        <w:t xml:space="preserve">Pueden ser </w:t>
+      </w:r>
+      <w:r>
+        <w:rPr>
+          <w:rFonts w:ascii="Arial" w:hAnsi="Arial" w:cs="Arial"/>
+          <w:lang w:val="es-CO"/>
+        </w:rPr>
+        <w:t>autótrofas</w:t>
+      </w:r>
+      <w:r>
+        <w:rPr>
+          <w:rFonts w:ascii="Arial" w:hAnsi="Arial" w:cs="Arial"/>
+          <w:lang w:val="es-CO"/>
+        </w:rPr>
+        <w:t xml:space="preserve"> o </w:t>
+      </w:r>
+      <w:r>
+        <w:rPr>
+          <w:rFonts w:ascii="Arial" w:hAnsi="Arial" w:cs="Arial"/>
+          <w:b/>
+          <w:lang w:val="es-CO"/>
+        </w:rPr>
+        <w:t>heterótrofas</w:t>
+      </w:r>
+      <w:r>
+        <w:rPr>
+          <w:rFonts w:ascii="Arial" w:hAnsi="Arial" w:cs="Arial"/>
+          <w:lang w:val="es-CO"/>
+        </w:rPr>
+        <w:t>.</w:t>
       </w:r>
     </w:p>
     <w:p>
@@ -12742,7 +13662,23 @@
           <w:rFonts w:ascii="Arial" w:hAnsi="Arial" w:cs="Arial"/>
           <w:lang w:val="es-CO"/>
         </w:rPr>
-        <w:t>Se presentan en diferentes formas: cocos, bacilos y helicoidales como espirilos, vibrios y espiroquetas.</w:t>
+        <w:t xml:space="preserve">Se presentan en diferentes formas: cocos, bacilos y helicoidales como espirilos, </w:t>
+      </w:r>
+      <w:proofErr w:type="spellStart"/>
+      <w:r>
+        <w:rPr>
+          <w:rFonts w:ascii="Arial" w:hAnsi="Arial" w:cs="Arial"/>
+          <w:lang w:val="es-CO"/>
+        </w:rPr>
+        <w:t>vibrios</w:t>
+      </w:r>
+      <w:proofErr w:type="spellEnd"/>
+      <w:r>
+        <w:rPr>
+          <w:rFonts w:ascii="Arial" w:hAnsi="Arial" w:cs="Arial"/>
+          <w:lang w:val="es-CO"/>
+        </w:rPr>
+        <w:t xml:space="preserve"> y espiroquetas.</w:t>
       </w:r>
     </w:p>
     <w:p>
@@ -12764,7 +13700,37 @@
           <w:rFonts w:ascii="Arial" w:hAnsi="Arial" w:cs="Arial"/>
           <w:lang w:val="es-CO"/>
         </w:rPr>
-        <w:t>Se reproducen de forma asexual y sexual.</w:t>
+        <w:t xml:space="preserve">Se reproducen de forma </w:t>
+      </w:r>
+      <w:r>
+        <w:rPr>
+          <w:rFonts w:ascii="Arial" w:hAnsi="Arial" w:cs="Arial"/>
+          <w:b/>
+          <w:lang w:val="es-CO"/>
+        </w:rPr>
+        <w:t>asexual</w:t>
+      </w:r>
+      <w:r>
+        <w:rPr>
+          <w:rFonts w:ascii="Arial" w:hAnsi="Arial" w:cs="Arial"/>
+          <w:lang w:val="es-CO"/>
+        </w:rPr>
+        <w:t xml:space="preserve"> y </w:t>
+      </w:r>
+      <w:r>
+        <w:rPr>
+          <w:rFonts w:ascii="Arial" w:hAnsi="Arial" w:cs="Arial"/>
+          <w:b/>
+          <w:lang w:val="es-CO"/>
+        </w:rPr>
+        <w:t>sexual</w:t>
+      </w:r>
+      <w:r>
+        <w:rPr>
+          <w:rFonts w:ascii="Arial" w:hAnsi="Arial" w:cs="Arial"/>
+          <w:lang w:val="es-CO"/>
+        </w:rPr>
+        <w:t>.</w:t>
       </w:r>
     </w:p>
     <w:p>
@@ -12813,7 +13779,21 @@
           <w:rFonts w:ascii="Arial" w:hAnsi="Arial" w:cs="Arial"/>
           <w:lang w:val="es-CO"/>
         </w:rPr>
-        <w:t xml:space="preserve">En el siguiente link podrás </w:t>
+        <w:t xml:space="preserve">En el siguiente </w:t>
+      </w:r>
+      <w:r>
+        <w:rPr>
+          <w:rFonts w:ascii="Arial" w:hAnsi="Arial" w:cs="Arial"/>
+          <w:lang w:val="es-CO"/>
+        </w:rPr>
+        <w:t>vínculo</w:t>
+      </w:r>
+      <w:r>
+        <w:rPr>
+          <w:rFonts w:ascii="Arial" w:hAnsi="Arial" w:cs="Arial"/>
+          <w:lang w:val="es-CO"/>
+        </w:rPr>
+        <w:t xml:space="preserve"> podrás </w:t>
       </w:r>
       <w:r>
         <w:rPr>
@@ -13091,7 +14071,47 @@
                 <w:sz w:val="24"/>
                 <w:szCs w:val="24"/>
               </w:rPr>
-              <w:t>Código Shutterstock (o URL o la ruta en AulaPlaneta)</w:t>
+              <w:t xml:space="preserve">Código </w:t>
+            </w:r>
+            <w:proofErr w:type="spellStart"/>
+            <w:r>
+              <w:rPr>
+                <w:rFonts w:ascii="Arial" w:hAnsi="Arial" w:cs="Arial"/>
+                <w:b/>
+                <w:sz w:val="24"/>
+                <w:szCs w:val="24"/>
+              </w:rPr>
+              <w:t>Shutterstock</w:t>
+            </w:r>
+            <w:proofErr w:type="spellEnd"/>
+            <w:r>
+              <w:rPr>
+                <w:rFonts w:ascii="Arial" w:hAnsi="Arial" w:cs="Arial"/>
+                <w:b/>
+                <w:sz w:val="24"/>
+                <w:szCs w:val="24"/>
+              </w:rPr>
+              <w:t xml:space="preserve"> (o URL o la ruta en </w:t>
+            </w:r>
+            <w:proofErr w:type="spellStart"/>
+            <w:r>
+              <w:rPr>
+                <w:rFonts w:ascii="Arial" w:hAnsi="Arial" w:cs="Arial"/>
+                <w:b/>
+                <w:sz w:val="24"/>
+                <w:szCs w:val="24"/>
+              </w:rPr>
+              <w:t>AulaPlaneta</w:t>
+            </w:r>
+            <w:proofErr w:type="spellEnd"/>
+            <w:r>
+              <w:rPr>
+                <w:rFonts w:ascii="Arial" w:hAnsi="Arial" w:cs="Arial"/>
+                <w:b/>
+                <w:sz w:val="24"/>
+                <w:szCs w:val="24"/>
+              </w:rPr>
+              <w:t>)</w:t>
             </w:r>
           </w:p>
         </w:tc>
@@ -13199,7 +14219,7 @@
                 <v:shape id="_x0000_i1028" type="#_x0000_t75" style="width:198.75pt;height:141pt" o:ole="">
                   <v:imagedata r:id="rId34" o:title=""/>
                 </v:shape>
-                <o:OLEObject Type="Embed" ProgID="PBrush" ShapeID="_x0000_i1028" DrawAspect="Content" ObjectID="_1504344127" r:id="rId35"/>
+                <o:OLEObject Type="Embed" ProgID="PBrush" ShapeID="_x0000_i1028" DrawAspect="Content" ObjectID="_1504975041" r:id="rId35"/>
               </w:object>
             </w:r>
           </w:p>
@@ -13226,7 +14246,6 @@
                 <w:sz w:val="24"/>
                 <w:szCs w:val="24"/>
               </w:rPr>
-              <w:lastRenderedPageBreak/>
               <w:t>Pie de imagen</w:t>
             </w:r>
           </w:p>
@@ -13522,7 +14541,14 @@
         <w:rPr>
           <w:rFonts w:ascii="Arial" w:hAnsi="Arial" w:cs="Arial"/>
         </w:rPr>
-        <w:t xml:space="preserve">, la obtención de sustancias químicas, la limpieza </w:t>
+        <w:t xml:space="preserve">, la obtención de sustancias </w:t>
+      </w:r>
+      <w:r>
+        <w:rPr>
+          <w:rFonts w:ascii="Arial" w:hAnsi="Arial" w:cs="Arial"/>
+        </w:rPr>
+        <w:lastRenderedPageBreak/>
+        <w:t xml:space="preserve">químicas, la limpieza </w:t>
       </w:r>
       <w:r>
         <w:rPr>
@@ -13634,7 +14660,19 @@
         <w:rPr>
           <w:rFonts w:ascii="Arial" w:hAnsi="Arial" w:cs="Arial"/>
         </w:rPr>
-        <w:t>Mira en el siguiente link uno de los usos y beneficios que se pueden obtener de las bacterias. [</w:t>
+        <w:t xml:space="preserve">Mira en el siguiente </w:t>
+      </w:r>
+      <w:r>
+        <w:rPr>
+          <w:rFonts w:ascii="Arial" w:hAnsi="Arial" w:cs="Arial"/>
+        </w:rPr>
+        <w:t>vínculo</w:t>
+      </w:r>
+      <w:r>
+        <w:rPr>
+          <w:rFonts w:ascii="Arial" w:hAnsi="Arial" w:cs="Arial"/>
+        </w:rPr>
+        <w:t xml:space="preserve"> uno de los usos y beneficios que se pueden obtener de las bacterias. [</w:t>
       </w:r>
       <w:hyperlink r:id="rId36" w:history="1">
         <w:r>
@@ -13751,7 +14789,6 @@
                 <w:sz w:val="24"/>
                 <w:szCs w:val="24"/>
               </w:rPr>
-              <w:lastRenderedPageBreak/>
               <w:t>Título</w:t>
             </w:r>
           </w:p>
@@ -13766,29 +14803,24 @@
               <w:jc w:val="both"/>
               <w:rPr>
                 <w:rFonts w:ascii="Arial" w:hAnsi="Arial" w:cs="Arial"/>
-                <w:sz w:val="24"/>
-                <w:szCs w:val="24"/>
-              </w:rPr>
-            </w:pPr>
-            <w:r>
-              <w:rPr>
-                <w:rFonts w:ascii="Arial" w:hAnsi="Arial" w:cs="Arial"/>
-                <w:sz w:val="24"/>
-                <w:szCs w:val="24"/>
-              </w:rPr>
-              <w:t>La p</w:t>
-            </w:r>
-            <w:r>
-              <w:rPr>
-                <w:rFonts w:ascii="Arial" w:hAnsi="Arial" w:cs="Arial"/>
-                <w:sz w:val="24"/>
-                <w:szCs w:val="24"/>
-              </w:rPr>
-              <w:t xml:space="preserve">roducción </w:t>
-            </w:r>
-            <w:r>
-              <w:rPr>
-                <w:rFonts w:ascii="Arial" w:hAnsi="Arial" w:cs="Arial"/>
+                <w:b/>
+                <w:sz w:val="24"/>
+                <w:szCs w:val="24"/>
+              </w:rPr>
+            </w:pPr>
+            <w:r>
+              <w:rPr>
+                <w:rFonts w:ascii="Arial" w:hAnsi="Arial" w:cs="Arial"/>
+                <w:b/>
+                <w:sz w:val="24"/>
+                <w:szCs w:val="24"/>
+              </w:rPr>
+              <w:t xml:space="preserve">La producción </w:t>
+            </w:r>
+            <w:r>
+              <w:rPr>
+                <w:rFonts w:ascii="Arial" w:hAnsi="Arial" w:cs="Arial"/>
+                <w:b/>
                 <w:sz w:val="24"/>
                 <w:szCs w:val="24"/>
               </w:rPr>
@@ -13797,6 +14829,7 @@
             <w:r>
               <w:rPr>
                 <w:rFonts w:ascii="Arial" w:hAnsi="Arial" w:cs="Arial"/>
+                <w:b/>
                 <w:sz w:val="24"/>
                 <w:szCs w:val="24"/>
               </w:rPr>
@@ -13805,6 +14838,7 @@
             <w:r>
               <w:rPr>
                 <w:rFonts w:ascii="Arial" w:hAnsi="Arial" w:cs="Arial"/>
+                <w:b/>
                 <w:sz w:val="24"/>
                 <w:szCs w:val="24"/>
               </w:rPr>
@@ -13859,7 +14893,24 @@
                 <w:sz w:val="24"/>
                 <w:szCs w:val="24"/>
               </w:rPr>
-              <w:t xml:space="preserve">La diabetes es una enfermedad que se presenta en </w:t>
+              <w:t xml:space="preserve">La </w:t>
+            </w:r>
+            <w:r>
+              <w:rPr>
+                <w:rFonts w:ascii="Arial" w:hAnsi="Arial" w:cs="Arial"/>
+                <w:b/>
+                <w:sz w:val="24"/>
+                <w:szCs w:val="24"/>
+              </w:rPr>
+              <w:t>diabetes</w:t>
+            </w:r>
+            <w:r>
+              <w:rPr>
+                <w:rFonts w:ascii="Arial" w:hAnsi="Arial" w:cs="Arial"/>
+                <w:sz w:val="24"/>
+                <w:szCs w:val="24"/>
+              </w:rPr>
+              <w:t xml:space="preserve"> es una enfermedad que se presenta en </w:t>
             </w:r>
             <w:r>
               <w:rPr>
@@ -13875,7 +14926,23 @@
                 <w:sz w:val="24"/>
                 <w:szCs w:val="24"/>
               </w:rPr>
-              <w:t xml:space="preserve">humanos por </w:t>
+              <w:t xml:space="preserve">humanos </w:t>
+            </w:r>
+            <w:r>
+              <w:rPr>
+                <w:rFonts w:ascii="Arial" w:hAnsi="Arial" w:cs="Arial"/>
+                <w:sz w:val="24"/>
+                <w:szCs w:val="24"/>
+              </w:rPr>
+              <w:t>debida a</w:t>
+            </w:r>
+            <w:r>
+              <w:rPr>
+                <w:rFonts w:ascii="Arial" w:hAnsi="Arial" w:cs="Arial"/>
+                <w:sz w:val="24"/>
+                <w:szCs w:val="24"/>
+              </w:rPr>
+              <w:t xml:space="preserve"> </w:t>
             </w:r>
             <w:r>
               <w:rPr>
@@ -13891,15 +14958,32 @@
                 <w:sz w:val="24"/>
                 <w:szCs w:val="24"/>
               </w:rPr>
-              <w:t>deficiencia en la producción de insulina (hormona que regula la cantidad de glucosa o azúcar en la sangre)</w:t>
-            </w:r>
-            <w:r>
-              <w:rPr>
-                <w:rFonts w:ascii="Arial" w:hAnsi="Arial" w:cs="Arial"/>
-                <w:sz w:val="24"/>
-                <w:szCs w:val="24"/>
-              </w:rPr>
-              <w:t>,</w:t>
+              <w:t>deficiencia en la producción de insulina (</w:t>
+            </w:r>
+            <w:r>
+              <w:rPr>
+                <w:rFonts w:ascii="Arial" w:hAnsi="Arial" w:cs="Arial"/>
+                <w:b/>
+                <w:sz w:val="24"/>
+                <w:szCs w:val="24"/>
+              </w:rPr>
+              <w:t>hormona</w:t>
+            </w:r>
+            <w:r>
+              <w:rPr>
+                <w:rFonts w:ascii="Arial" w:hAnsi="Arial" w:cs="Arial"/>
+                <w:sz w:val="24"/>
+                <w:szCs w:val="24"/>
+              </w:rPr>
+              <w:t xml:space="preserve"> que regula la cantidad de glucosa o azúcar en la sangre)</w:t>
+            </w:r>
+            <w:r>
+              <w:rPr>
+                <w:rFonts w:ascii="Arial" w:hAnsi="Arial" w:cs="Arial"/>
+                <w:sz w:val="24"/>
+                <w:szCs w:val="24"/>
+              </w:rPr>
+              <w:t xml:space="preserve"> y</w:t>
             </w:r>
             <w:r>
               <w:rPr>
@@ -13971,7 +15055,40 @@
                 <w:sz w:val="24"/>
                 <w:szCs w:val="24"/>
               </w:rPr>
-              <w:t xml:space="preserve">La producción de insulina artificial </w:t>
+              <w:t>La producción</w:t>
+            </w:r>
+            <w:r>
+              <w:rPr>
+                <w:rFonts w:ascii="Arial" w:hAnsi="Arial" w:cs="Arial"/>
+                <w:sz w:val="24"/>
+                <w:szCs w:val="24"/>
+              </w:rPr>
+              <w:t xml:space="preserve"> artificial</w:t>
+            </w:r>
+            <w:r>
+              <w:rPr>
+                <w:rFonts w:ascii="Arial" w:hAnsi="Arial" w:cs="Arial"/>
+                <w:sz w:val="24"/>
+                <w:szCs w:val="24"/>
+              </w:rPr>
+              <w:t xml:space="preserve"> de </w:t>
+            </w:r>
+            <w:r>
+              <w:rPr>
+                <w:rFonts w:ascii="Arial" w:hAnsi="Arial" w:cs="Arial"/>
+                <w:b/>
+                <w:sz w:val="24"/>
+                <w:szCs w:val="24"/>
+              </w:rPr>
+              <w:t>insulina</w:t>
+            </w:r>
+            <w:r>
+              <w:rPr>
+                <w:rFonts w:ascii="Arial" w:hAnsi="Arial" w:cs="Arial"/>
+                <w:sz w:val="24"/>
+                <w:szCs w:val="24"/>
+              </w:rPr>
+              <w:t xml:space="preserve"> </w:t>
             </w:r>
             <w:r>
               <w:rPr>
@@ -13987,7 +15104,23 @@
                 <w:sz w:val="24"/>
                 <w:szCs w:val="24"/>
               </w:rPr>
-              <w:t xml:space="preserve">bacterias fue el primer caso de </w:t>
+              <w:t xml:space="preserve">bacterias </w:t>
+            </w:r>
+            <w:r>
+              <w:rPr>
+                <w:rFonts w:ascii="Arial" w:hAnsi="Arial" w:cs="Arial"/>
+                <w:sz w:val="24"/>
+                <w:szCs w:val="24"/>
+              </w:rPr>
+              <w:t>constituye</w:t>
+            </w:r>
+            <w:r>
+              <w:rPr>
+                <w:rFonts w:ascii="Arial" w:hAnsi="Arial" w:cs="Arial"/>
+                <w:sz w:val="24"/>
+                <w:szCs w:val="24"/>
+              </w:rPr>
+              <w:t xml:space="preserve"> el primer caso de </w:t>
             </w:r>
             <w:r>
               <w:rPr>
@@ -14003,7 +15136,23 @@
                 <w:sz w:val="24"/>
                 <w:szCs w:val="24"/>
               </w:rPr>
-              <w:t xml:space="preserve">proteínas </w:t>
+              <w:t>proteínas</w:t>
+            </w:r>
+            <w:r>
+              <w:rPr>
+                <w:rFonts w:ascii="Arial" w:hAnsi="Arial" w:cs="Arial"/>
+                <w:sz w:val="24"/>
+                <w:szCs w:val="24"/>
+              </w:rPr>
+              <w:t>,</w:t>
+            </w:r>
+            <w:r>
+              <w:rPr>
+                <w:rFonts w:ascii="Arial" w:hAnsi="Arial" w:cs="Arial"/>
+                <w:sz w:val="24"/>
+                <w:szCs w:val="24"/>
+              </w:rPr>
+              <w:t xml:space="preserve"> </w:t>
             </w:r>
             <w:r>
               <w:rPr>
@@ -14019,7 +15168,15 @@
                 <w:sz w:val="24"/>
                 <w:szCs w:val="24"/>
               </w:rPr>
-              <w:t xml:space="preserve"> ingeniería genética, aprob</w:t>
+              <w:t xml:space="preserve"> ingeniería genética,</w:t>
+            </w:r>
+            <w:r>
+              <w:rPr>
+                <w:rFonts w:ascii="Arial" w:hAnsi="Arial" w:cs="Arial"/>
+                <w:sz w:val="24"/>
+                <w:szCs w:val="24"/>
+              </w:rPr>
+              <w:t xml:space="preserve"> aprob</w:t>
             </w:r>
             <w:r>
               <w:rPr>
@@ -14035,7 +15192,23 @@
                 <w:sz w:val="24"/>
                 <w:szCs w:val="24"/>
               </w:rPr>
-              <w:t xml:space="preserve"> para uso humano en 1982. Esta técnica consiste en extraer de las células humanas la información para producir </w:t>
+              <w:t xml:space="preserve"> para uso humano en 1982. Esta técnica consiste en extraer de las células humanas la información </w:t>
+            </w:r>
+            <w:r>
+              <w:rPr>
+                <w:rFonts w:ascii="Arial" w:hAnsi="Arial" w:cs="Arial"/>
+                <w:sz w:val="24"/>
+                <w:szCs w:val="24"/>
+              </w:rPr>
+              <w:t xml:space="preserve">necesaria </w:t>
+            </w:r>
+            <w:r>
+              <w:rPr>
+                <w:rFonts w:ascii="Arial" w:hAnsi="Arial" w:cs="Arial"/>
+                <w:sz w:val="24"/>
+                <w:szCs w:val="24"/>
+              </w:rPr>
+              <w:t xml:space="preserve">para producir </w:t>
             </w:r>
             <w:r>
               <w:rPr>
@@ -14051,23 +15224,63 @@
                 <w:sz w:val="24"/>
                 <w:szCs w:val="24"/>
               </w:rPr>
-              <w:t xml:space="preserve">e introducirla dentro de unas bacterias específicas para que ellas produzcan </w:t>
-            </w:r>
-            <w:r>
-              <w:rPr>
-                <w:rFonts w:ascii="Arial" w:hAnsi="Arial" w:cs="Arial"/>
-                <w:sz w:val="24"/>
-                <w:szCs w:val="24"/>
-              </w:rPr>
-              <w:t xml:space="preserve">dicha proteína </w:t>
-            </w:r>
-            <w:r>
-              <w:rPr>
-                <w:rFonts w:ascii="Arial" w:hAnsi="Arial" w:cs="Arial"/>
-                <w:sz w:val="24"/>
-                <w:szCs w:val="24"/>
-              </w:rPr>
-              <w:t>en grandes cantidades a medida que se reproducen. Luego, la insulina se extrae de las bacterias, se purifica y se vende como medicamento para el tratamiento de la diabetes.</w:t>
+              <w:t xml:space="preserve">e introducirla dentro de </w:t>
+            </w:r>
+            <w:r>
+              <w:rPr>
+                <w:rFonts w:ascii="Arial" w:hAnsi="Arial" w:cs="Arial"/>
+                <w:sz w:val="24"/>
+                <w:szCs w:val="24"/>
+              </w:rPr>
+              <w:t>ciertas bacterias, de manera que estas</w:t>
+            </w:r>
+            <w:r>
+              <w:rPr>
+                <w:rFonts w:ascii="Arial" w:hAnsi="Arial" w:cs="Arial"/>
+                <w:sz w:val="24"/>
+                <w:szCs w:val="24"/>
+              </w:rPr>
+              <w:t xml:space="preserve"> produzcan </w:t>
+            </w:r>
+            <w:r>
+              <w:rPr>
+                <w:rFonts w:ascii="Arial" w:hAnsi="Arial" w:cs="Arial"/>
+                <w:sz w:val="24"/>
+                <w:szCs w:val="24"/>
+              </w:rPr>
+              <w:t>dicha proteína</w:t>
+            </w:r>
+            <w:r>
+              <w:rPr>
+                <w:rFonts w:ascii="Arial" w:hAnsi="Arial" w:cs="Arial"/>
+                <w:sz w:val="24"/>
+                <w:szCs w:val="24"/>
+              </w:rPr>
+              <w:t xml:space="preserve"> </w:t>
+            </w:r>
+            <w:r>
+              <w:rPr>
+                <w:rFonts w:ascii="Arial" w:hAnsi="Arial" w:cs="Arial"/>
+                <w:sz w:val="24"/>
+                <w:szCs w:val="24"/>
+              </w:rPr>
+              <w:t xml:space="preserve">a medida que se reproducen. </w:t>
+            </w:r>
+            <w:r>
+              <w:rPr>
+                <w:rFonts w:ascii="Arial" w:hAnsi="Arial" w:cs="Arial"/>
+                <w:sz w:val="24"/>
+                <w:szCs w:val="24"/>
+              </w:rPr>
+              <w:t>La</w:t>
+            </w:r>
+            <w:r>
+              <w:rPr>
+                <w:rFonts w:ascii="Arial" w:hAnsi="Arial" w:cs="Arial"/>
+                <w:sz w:val="24"/>
+                <w:szCs w:val="24"/>
+              </w:rPr>
+              <w:t xml:space="preserve"> insulina se purifica y se vende como medicamento para el tratamiento de la diabetes.</w:t>
             </w:r>
           </w:p>
         </w:tc>
@@ -14158,6 +15371,7 @@
                 <w:sz w:val="24"/>
                 <w:szCs w:val="24"/>
               </w:rPr>
+              <w:lastRenderedPageBreak/>
               <w:t>Código</w:t>
             </w:r>
           </w:p>
@@ -14682,7 +15896,6 @@
                 <w:sz w:val="24"/>
                 <w:szCs w:val="24"/>
               </w:rPr>
-              <w:lastRenderedPageBreak/>
               <w:t>Practica: recurso nuevo</w:t>
             </w:r>
           </w:p>
@@ -14980,13 +16193,21 @@
           <w:rFonts w:ascii="Arial" w:hAnsi="Arial" w:cs="Arial"/>
           <w:b/>
         </w:rPr>
-        <w:t>ominio Eucar</w:t>
-      </w:r>
+        <w:t xml:space="preserve">ominio </w:t>
+      </w:r>
+      <w:proofErr w:type="spellStart"/>
       <w:r>
         <w:rPr>
           <w:rFonts w:ascii="Arial" w:hAnsi="Arial" w:cs="Arial"/>
           <w:b/>
         </w:rPr>
+        <w:t>Eucar</w:t>
+      </w:r>
+      <w:r>
+        <w:rPr>
+          <w:rFonts w:ascii="Arial" w:hAnsi="Arial" w:cs="Arial"/>
+          <w:b/>
+        </w:rPr>
         <w:t>i</w:t>
       </w:r>
       <w:r>
@@ -14996,6 +16217,7 @@
         </w:rPr>
         <w:t>a</w:t>
       </w:r>
+      <w:proofErr w:type="spellEnd"/>
     </w:p>
     <w:p>
       <w:pPr>
@@ -15033,11 +16255,19 @@
         </w:rPr>
         <w:t xml:space="preserve"> dominio </w:t>
       </w:r>
-      <w:r>
-        <w:rPr>
-          <w:rFonts w:ascii="Arial" w:hAnsi="Arial" w:cs="Arial"/>
-        </w:rPr>
-        <w:t xml:space="preserve">Eucaria </w:t>
+      <w:proofErr w:type="spellStart"/>
+      <w:r>
+        <w:rPr>
+          <w:rFonts w:ascii="Arial" w:hAnsi="Arial" w:cs="Arial"/>
+        </w:rPr>
+        <w:t>Eucaria</w:t>
+      </w:r>
+      <w:proofErr w:type="spellEnd"/>
+      <w:r>
+        <w:rPr>
+          <w:rFonts w:ascii="Arial" w:hAnsi="Arial" w:cs="Arial"/>
+        </w:rPr>
+        <w:t xml:space="preserve"> </w:t>
       </w:r>
       <w:r>
         <w:rPr>
@@ -15148,7 +16378,14 @@
         <w:rPr>
           <w:rFonts w:ascii="Arial" w:hAnsi="Arial" w:cs="Arial"/>
         </w:rPr>
-        <w:t>ominio Eucar</w:t>
+        <w:t xml:space="preserve">ominio </w:t>
+      </w:r>
+      <w:proofErr w:type="spellStart"/>
+      <w:r>
+        <w:rPr>
+          <w:rFonts w:ascii="Arial" w:hAnsi="Arial" w:cs="Arial"/>
+        </w:rPr>
+        <w:t>Eucar</w:t>
       </w:r>
       <w:r>
         <w:rPr>
@@ -15160,7 +16397,14 @@
         <w:rPr>
           <w:rFonts w:ascii="Arial" w:hAnsi="Arial" w:cs="Arial"/>
         </w:rPr>
-        <w:t xml:space="preserve">a se compone </w:t>
+        <w:t>a</w:t>
+      </w:r>
+      <w:proofErr w:type="spellEnd"/>
+      <w:r>
+        <w:rPr>
+          <w:rFonts w:ascii="Arial" w:hAnsi="Arial" w:cs="Arial"/>
+        </w:rPr>
+        <w:t xml:space="preserve"> se compone </w:t>
       </w:r>
       <w:r>
         <w:rPr>
@@ -15490,6 +16734,7 @@
                 <w:sz w:val="24"/>
                 <w:szCs w:val="24"/>
               </w:rPr>
+              <w:lastRenderedPageBreak/>
               <w:t>Código</w:t>
             </w:r>
           </w:p>
@@ -15614,7 +16859,47 @@
                 <w:sz w:val="24"/>
                 <w:szCs w:val="24"/>
               </w:rPr>
-              <w:t>Código Shutterstock (o URL o la ruta en AulaPlaneta)</w:t>
+              <w:t xml:space="preserve">Código </w:t>
+            </w:r>
+            <w:proofErr w:type="spellStart"/>
+            <w:r>
+              <w:rPr>
+                <w:rFonts w:ascii="Arial" w:hAnsi="Arial" w:cs="Arial"/>
+                <w:b/>
+                <w:sz w:val="24"/>
+                <w:szCs w:val="24"/>
+              </w:rPr>
+              <w:t>Shutterstock</w:t>
+            </w:r>
+            <w:proofErr w:type="spellEnd"/>
+            <w:r>
+              <w:rPr>
+                <w:rFonts w:ascii="Arial" w:hAnsi="Arial" w:cs="Arial"/>
+                <w:b/>
+                <w:sz w:val="24"/>
+                <w:szCs w:val="24"/>
+              </w:rPr>
+              <w:t xml:space="preserve"> (o URL o la ruta en </w:t>
+            </w:r>
+            <w:proofErr w:type="spellStart"/>
+            <w:r>
+              <w:rPr>
+                <w:rFonts w:ascii="Arial" w:hAnsi="Arial" w:cs="Arial"/>
+                <w:b/>
+                <w:sz w:val="24"/>
+                <w:szCs w:val="24"/>
+              </w:rPr>
+              <w:t>AulaPlaneta</w:t>
+            </w:r>
+            <w:proofErr w:type="spellEnd"/>
+            <w:r>
+              <w:rPr>
+                <w:rFonts w:ascii="Arial" w:hAnsi="Arial" w:cs="Arial"/>
+                <w:b/>
+                <w:sz w:val="24"/>
+                <w:szCs w:val="24"/>
+              </w:rPr>
+              <w:t>)</w:t>
             </w:r>
           </w:p>
         </w:tc>
@@ -15712,7 +16997,7 @@
                 <w:sz w:val="24"/>
                 <w:szCs w:val="24"/>
               </w:rPr>
-              <w:t>v</w:t>
+              <w:t>V</w:t>
             </w:r>
             <w:r>
               <w:rPr>
@@ -15773,7 +17058,6 @@
         <w:rPr>
           <w:rFonts w:ascii="Arial" w:hAnsi="Arial" w:cs="Arial"/>
         </w:rPr>
-        <w:lastRenderedPageBreak/>
         <w:t xml:space="preserve">Aunque existen diferencias entre los dos grupos principales que constituyen a los protistas, </w:t>
       </w:r>
       <w:r>
@@ -15816,13 +17100,27 @@
         <w:rPr>
           <w:rFonts w:ascii="Arial" w:hAnsi="Arial" w:cs="Arial"/>
         </w:rPr>
-        <w:t>Son organismos unicelulares</w:t>
-      </w:r>
-      <w:r>
-        <w:rPr>
-          <w:rFonts w:ascii="Arial" w:hAnsi="Arial" w:cs="Arial"/>
-        </w:rPr>
-        <w:t xml:space="preserve"> y multicelulares</w:t>
+        <w:t xml:space="preserve">Son organismos </w:t>
+      </w:r>
+      <w:r>
+        <w:rPr>
+          <w:rFonts w:ascii="Arial" w:hAnsi="Arial" w:cs="Arial"/>
+          <w:b/>
+        </w:rPr>
+        <w:t>unicelulares</w:t>
+      </w:r>
+      <w:r>
+        <w:rPr>
+          <w:rFonts w:ascii="Arial" w:hAnsi="Arial" w:cs="Arial"/>
+        </w:rPr>
+        <w:t xml:space="preserve"> y </w:t>
+      </w:r>
+      <w:r>
+        <w:rPr>
+          <w:rFonts w:ascii="Arial" w:hAnsi="Arial" w:cs="Arial"/>
+          <w:b/>
+        </w:rPr>
+        <w:t>multicelulares</w:t>
       </w:r>
       <w:r>
         <w:rPr>
@@ -15934,7 +17232,32 @@
         <w:rPr>
           <w:rFonts w:ascii="Arial" w:hAnsi="Arial" w:cs="Arial"/>
         </w:rPr>
-        <w:t>, pero también los hay anaerobios.</w:t>
+        <w:t xml:space="preserve">, pero también </w:t>
+      </w:r>
+      <w:r>
+        <w:rPr>
+          <w:rFonts w:ascii="Arial" w:hAnsi="Arial" w:cs="Arial"/>
+        </w:rPr>
+        <w:t>algunos son</w:t>
+      </w:r>
+      <w:r>
+        <w:rPr>
+          <w:rFonts w:ascii="Arial" w:hAnsi="Arial" w:cs="Arial"/>
+        </w:rPr>
+        <w:t xml:space="preserve"> </w:t>
+      </w:r>
+      <w:r>
+        <w:rPr>
+          <w:rFonts w:ascii="Arial" w:hAnsi="Arial" w:cs="Arial"/>
+          <w:b/>
+        </w:rPr>
+        <w:t>anaerobios</w:t>
+      </w:r>
+      <w:r>
+        <w:rPr>
+          <w:rFonts w:ascii="Arial" w:hAnsi="Arial" w:cs="Arial"/>
+        </w:rPr>
+        <w:t>.</w:t>
       </w:r>
     </w:p>
     <w:p>
@@ -16096,7 +17419,33 @@
         <w:rPr>
           <w:rFonts w:ascii="Arial" w:hAnsi="Arial" w:cs="Arial"/>
         </w:rPr>
-        <w:t xml:space="preserve">Pueden ser autótrofos o heterótrofos. </w:t>
+        <w:t xml:space="preserve">Pueden ser </w:t>
+      </w:r>
+      <w:r>
+        <w:rPr>
+          <w:rFonts w:ascii="Arial" w:hAnsi="Arial" w:cs="Arial"/>
+          <w:b/>
+        </w:rPr>
+        <w:t>autótrofos</w:t>
+      </w:r>
+      <w:r>
+        <w:rPr>
+          <w:rFonts w:ascii="Arial" w:hAnsi="Arial" w:cs="Arial"/>
+        </w:rPr>
+        <w:t xml:space="preserve"> o </w:t>
+      </w:r>
+      <w:r>
+        <w:rPr>
+          <w:rFonts w:ascii="Arial" w:hAnsi="Arial" w:cs="Arial"/>
+          <w:b/>
+        </w:rPr>
+        <w:t>heterótrofos</w:t>
+      </w:r>
+      <w:r>
+        <w:rPr>
+          <w:rFonts w:ascii="Arial" w:hAnsi="Arial" w:cs="Arial"/>
+        </w:rPr>
+        <w:t xml:space="preserve">. </w:t>
       </w:r>
     </w:p>
     <w:p>
@@ -16160,6 +17509,12 @@
       <w:r>
         <w:rPr>
           <w:rFonts w:ascii="Arial" w:hAnsi="Arial" w:cs="Arial"/>
+        </w:rPr>
+        <w:t xml:space="preserve">y pueden ser </w:t>
+      </w:r>
+      <w:r>
+        <w:rPr>
+          <w:rFonts w:ascii="Arial" w:hAnsi="Arial" w:cs="Arial"/>
           <w:b/>
         </w:rPr>
         <w:t>simbiontes</w:t>
@@ -16168,7 +17523,19 @@
         <w:rPr>
           <w:rFonts w:ascii="Arial" w:hAnsi="Arial" w:cs="Arial"/>
         </w:rPr>
-        <w:t xml:space="preserve"> (en asociación con otros organismos). </w:t>
+        <w:t xml:space="preserve"> (</w:t>
+      </w:r>
+      <w:r>
+        <w:rPr>
+          <w:rFonts w:ascii="Arial" w:hAnsi="Arial" w:cs="Arial"/>
+        </w:rPr>
+        <w:t xml:space="preserve">vivir </w:t>
+      </w:r>
+      <w:r>
+        <w:rPr>
+          <w:rFonts w:ascii="Arial" w:hAnsi="Arial" w:cs="Arial"/>
+        </w:rPr>
+        <w:t xml:space="preserve">en asociación con otros organismos). </w:t>
       </w:r>
     </w:p>
     <w:p>
@@ -16358,6 +17725,7 @@
               </w:rPr>
               <w:t xml:space="preserve">El </w:t>
             </w:r>
+            <w:proofErr w:type="spellStart"/>
             <w:r>
               <w:rPr>
                 <w:rFonts w:ascii="Arial" w:hAnsi="Arial" w:cs="Arial"/>
@@ -16365,6 +17733,7 @@
               </w:rPr>
               <w:t>paramecium</w:t>
             </w:r>
+            <w:proofErr w:type="spellEnd"/>
           </w:p>
         </w:tc>
       </w:tr>
@@ -16389,7 +17758,48 @@
                 <w:sz w:val="24"/>
                 <w:szCs w:val="24"/>
               </w:rPr>
-              <w:t>Código Shutterstock (o URL o la ruta en AulaPlaneta)</w:t>
+              <w:t xml:space="preserve">Código </w:t>
+            </w:r>
+            <w:proofErr w:type="spellStart"/>
+            <w:r>
+              <w:rPr>
+                <w:rFonts w:ascii="Arial" w:hAnsi="Arial" w:cs="Arial"/>
+                <w:b/>
+                <w:sz w:val="24"/>
+                <w:szCs w:val="24"/>
+              </w:rPr>
+              <w:lastRenderedPageBreak/>
+              <w:t>Shutterstock</w:t>
+            </w:r>
+            <w:proofErr w:type="spellEnd"/>
+            <w:r>
+              <w:rPr>
+                <w:rFonts w:ascii="Arial" w:hAnsi="Arial" w:cs="Arial"/>
+                <w:b/>
+                <w:sz w:val="24"/>
+                <w:szCs w:val="24"/>
+              </w:rPr>
+              <w:t xml:space="preserve"> (o URL o la ruta en </w:t>
+            </w:r>
+            <w:proofErr w:type="spellStart"/>
+            <w:r>
+              <w:rPr>
+                <w:rFonts w:ascii="Arial" w:hAnsi="Arial" w:cs="Arial"/>
+                <w:b/>
+                <w:sz w:val="24"/>
+                <w:szCs w:val="24"/>
+              </w:rPr>
+              <w:t>AulaPlaneta</w:t>
+            </w:r>
+            <w:proofErr w:type="spellEnd"/>
+            <w:r>
+              <w:rPr>
+                <w:rFonts w:ascii="Arial" w:hAnsi="Arial" w:cs="Arial"/>
+                <w:b/>
+                <w:sz w:val="24"/>
+                <w:szCs w:val="24"/>
+              </w:rPr>
+              <w:t>)</w:t>
             </w:r>
           </w:p>
         </w:tc>
@@ -16412,6 +17822,7 @@
                 <w:sz w:val="24"/>
                 <w:szCs w:val="24"/>
               </w:rPr>
+              <w:lastRenderedPageBreak/>
               <w:t xml:space="preserve">Código: </w:t>
             </w:r>
             <w:r>
@@ -16584,6 +17995,7 @@
                 <w:sz w:val="24"/>
                 <w:szCs w:val="24"/>
               </w:rPr>
+              <w:lastRenderedPageBreak/>
               <w:t>Pie de imagen</w:t>
             </w:r>
           </w:p>
@@ -16640,23 +18052,7 @@
                 <w:sz w:val="24"/>
                 <w:szCs w:val="24"/>
               </w:rPr>
-              <w:t xml:space="preserve">alargado, </w:t>
-            </w:r>
-            <w:r>
-              <w:rPr>
-                <w:rFonts w:ascii="Arial" w:hAnsi="Arial" w:cs="Arial"/>
-                <w:sz w:val="24"/>
-                <w:szCs w:val="24"/>
-              </w:rPr>
-              <w:t xml:space="preserve">el cual </w:t>
-            </w:r>
-            <w:r>
-              <w:rPr>
-                <w:rFonts w:ascii="Arial" w:hAnsi="Arial" w:cs="Arial"/>
-                <w:sz w:val="24"/>
-                <w:szCs w:val="24"/>
-              </w:rPr>
-              <w:t xml:space="preserve">posee </w:t>
+              <w:t xml:space="preserve">alargado, posee </w:t>
             </w:r>
             <w:r>
               <w:rPr>
@@ -16680,7 +18076,31 @@
                 <w:sz w:val="24"/>
                 <w:szCs w:val="24"/>
               </w:rPr>
-              <w:t>que le permiten moverse</w:t>
+              <w:t xml:space="preserve">que le permiten </w:t>
+            </w:r>
+            <w:r>
+              <w:rPr>
+                <w:rFonts w:ascii="Arial" w:hAnsi="Arial" w:cs="Arial"/>
+                <w:sz w:val="24"/>
+                <w:szCs w:val="24"/>
+              </w:rPr>
+              <w:t xml:space="preserve">el </w:t>
+            </w:r>
+            <w:r>
+              <w:rPr>
+                <w:rFonts w:ascii="Arial" w:hAnsi="Arial" w:cs="Arial"/>
+                <w:sz w:val="24"/>
+                <w:szCs w:val="24"/>
+              </w:rPr>
+              <w:t>mov</w:t>
+            </w:r>
+            <w:r>
+              <w:rPr>
+                <w:rFonts w:ascii="Arial" w:hAnsi="Arial" w:cs="Arial"/>
+                <w:sz w:val="24"/>
+                <w:szCs w:val="24"/>
+              </w:rPr>
+              <w:t>imiento</w:t>
             </w:r>
             <w:r>
               <w:rPr>
@@ -16696,7 +18116,23 @@
                 <w:sz w:val="24"/>
                 <w:szCs w:val="24"/>
               </w:rPr>
-              <w:t xml:space="preserve"> habita principalmente en aguas dulces o estancadas.</w:t>
+              <w:t xml:space="preserve"> habita principalmente aguas dulces </w:t>
+            </w:r>
+            <w:r>
+              <w:rPr>
+                <w:rFonts w:ascii="Arial" w:hAnsi="Arial" w:cs="Arial"/>
+                <w:sz w:val="24"/>
+                <w:szCs w:val="24"/>
+              </w:rPr>
+              <w:t>y</w:t>
+            </w:r>
+            <w:r>
+              <w:rPr>
+                <w:rFonts w:ascii="Arial" w:hAnsi="Arial" w:cs="Arial"/>
+                <w:sz w:val="24"/>
+                <w:szCs w:val="24"/>
+              </w:rPr>
+              <w:t xml:space="preserve"> estancadas.</w:t>
             </w:r>
             <w:r>
               <w:rPr>
@@ -16748,8 +18184,19 @@
         <w:rPr>
           <w:rFonts w:ascii="Arial" w:hAnsi="Arial" w:cs="Arial"/>
         </w:rPr>
-        <w:lastRenderedPageBreak/>
-        <w:t xml:space="preserve">En el siguiente link podrás encontrar algunas características específicas de los protozoos, su clasificación general y algunas enfermedades </w:t>
+        <w:t xml:space="preserve">En el siguiente </w:t>
+      </w:r>
+      <w:r>
+        <w:rPr>
+          <w:rFonts w:ascii="Arial" w:hAnsi="Arial" w:cs="Arial"/>
+        </w:rPr>
+        <w:t>vínculo</w:t>
+      </w:r>
+      <w:r>
+        <w:rPr>
+          <w:rFonts w:ascii="Arial" w:hAnsi="Arial" w:cs="Arial"/>
+        </w:rPr>
+        <w:t xml:space="preserve"> podrás encontrar algunas características específicas de los protozoos, su clasificación general y algunas enfermedades </w:t>
       </w:r>
       <w:r>
         <w:rPr>
@@ -16910,29 +18357,24 @@
               <w:spacing w:after="200" w:line="360" w:lineRule="auto"/>
               <w:rPr>
                 <w:rFonts w:ascii="Arial" w:hAnsi="Arial" w:cs="Arial"/>
-                <w:sz w:val="24"/>
-                <w:szCs w:val="24"/>
-              </w:rPr>
-            </w:pPr>
-            <w:r>
-              <w:rPr>
-                <w:rFonts w:ascii="Arial" w:hAnsi="Arial" w:cs="Arial"/>
-                <w:sz w:val="24"/>
-                <w:szCs w:val="24"/>
-              </w:rPr>
-              <w:t>Los c</w:t>
-            </w:r>
-            <w:r>
-              <w:rPr>
-                <w:rFonts w:ascii="Arial" w:hAnsi="Arial" w:cs="Arial"/>
-                <w:sz w:val="24"/>
-                <w:szCs w:val="24"/>
-              </w:rPr>
-              <w:t xml:space="preserve">ilios </w:t>
-            </w:r>
-            <w:r>
-              <w:rPr>
-                <w:rFonts w:ascii="Arial" w:hAnsi="Arial" w:cs="Arial"/>
+                <w:b/>
+                <w:sz w:val="24"/>
+                <w:szCs w:val="24"/>
+              </w:rPr>
+            </w:pPr>
+            <w:r>
+              <w:rPr>
+                <w:rFonts w:ascii="Arial" w:hAnsi="Arial" w:cs="Arial"/>
+                <w:b/>
+                <w:sz w:val="24"/>
+                <w:szCs w:val="24"/>
+              </w:rPr>
+              <w:t xml:space="preserve">Los cilios </w:t>
+            </w:r>
+            <w:r>
+              <w:rPr>
+                <w:rFonts w:ascii="Arial" w:hAnsi="Arial" w:cs="Arial"/>
+                <w:b/>
                 <w:sz w:val="24"/>
                 <w:szCs w:val="24"/>
               </w:rPr>
@@ -16941,6 +18383,7 @@
             <w:r>
               <w:rPr>
                 <w:rFonts w:ascii="Arial" w:hAnsi="Arial" w:cs="Arial"/>
+                <w:b/>
                 <w:sz w:val="24"/>
                 <w:szCs w:val="24"/>
               </w:rPr>
@@ -16949,6 +18392,7 @@
             <w:r>
               <w:rPr>
                 <w:rFonts w:ascii="Arial" w:hAnsi="Arial" w:cs="Arial"/>
+                <w:b/>
                 <w:sz w:val="24"/>
                 <w:szCs w:val="24"/>
               </w:rPr>
@@ -17002,7 +18446,41 @@
                 <w:sz w:val="24"/>
                 <w:szCs w:val="24"/>
               </w:rPr>
-              <w:t>Los cilios y los flagelos son estructuras en forma de tubo que se localizan en la parte externa de algunas células y les permiten el movimiento. Los cilios son cortos y se encuentran en grandes cantidades, mientras que los flagelos son más largos y pueden presentarse en pequeñas cantidades</w:t>
+              <w:t xml:space="preserve">Los cilios y los flagelos son estructuras en forma de tubo que se localizan en la parte externa de algunas células y les permiten el movimiento. Los </w:t>
+            </w:r>
+            <w:r>
+              <w:rPr>
+                <w:rFonts w:ascii="Arial" w:hAnsi="Arial" w:cs="Arial"/>
+                <w:b/>
+                <w:sz w:val="24"/>
+                <w:szCs w:val="24"/>
+              </w:rPr>
+              <w:t>cilios</w:t>
+            </w:r>
+            <w:r>
+              <w:rPr>
+                <w:rFonts w:ascii="Arial" w:hAnsi="Arial" w:cs="Arial"/>
+                <w:sz w:val="24"/>
+                <w:szCs w:val="24"/>
+              </w:rPr>
+              <w:t xml:space="preserve"> son cortos y se encuentran en grandes cantidades, mientras que los </w:t>
+            </w:r>
+            <w:r>
+              <w:rPr>
+                <w:rFonts w:ascii="Arial" w:hAnsi="Arial" w:cs="Arial"/>
+                <w:b/>
+                <w:sz w:val="24"/>
+                <w:szCs w:val="24"/>
+              </w:rPr>
+              <w:t>flagelos</w:t>
+            </w:r>
+            <w:r>
+              <w:rPr>
+                <w:rFonts w:ascii="Arial" w:hAnsi="Arial" w:cs="Arial"/>
+                <w:sz w:val="24"/>
+                <w:szCs w:val="24"/>
+              </w:rPr>
+              <w:t xml:space="preserve"> son más largos y pueden presentarse en pequeñas cantidades</w:t>
             </w:r>
             <w:r>
               <w:rPr>
@@ -17018,7 +18496,7 @@
                 <w:sz w:val="24"/>
                 <w:szCs w:val="24"/>
               </w:rPr>
-              <w:t xml:space="preserve"> o incluso uno solo.</w:t>
+              <w:t xml:space="preserve"> incluso uno solo.</w:t>
             </w:r>
           </w:p>
         </w:tc>
@@ -17076,7 +18554,31 @@
         <w:rPr>
           <w:rFonts w:ascii="Arial" w:hAnsi="Arial" w:cs="Arial"/>
         </w:rPr>
-        <w:t xml:space="preserve">, es decir, organismos flotantes que viven tanto en el océano como en aguas dulces. Existen dos clases de plancton: el </w:t>
+        <w:t xml:space="preserve">, </w:t>
+      </w:r>
+      <w:r>
+        <w:rPr>
+          <w:rFonts w:ascii="Arial" w:hAnsi="Arial" w:cs="Arial"/>
+        </w:rPr>
+        <w:t>son</w:t>
+      </w:r>
+      <w:r>
+        <w:rPr>
+          <w:rFonts w:ascii="Arial" w:hAnsi="Arial" w:cs="Arial"/>
+        </w:rPr>
+        <w:t xml:space="preserve"> organismos flotantes que viven tanto en el océano como en aguas dulces. Existen dos clases de plancton</w:t>
+      </w:r>
+      <w:r>
+        <w:rPr>
+          <w:rFonts w:ascii="Arial" w:hAnsi="Arial" w:cs="Arial"/>
+        </w:rPr>
+        <w:t>,</w:t>
+      </w:r>
+      <w:r>
+        <w:rPr>
+          <w:rFonts w:ascii="Arial" w:hAnsi="Arial" w:cs="Arial"/>
+        </w:rPr>
+        <w:t xml:space="preserve"> el </w:t>
       </w:r>
       <w:r>
         <w:rPr>
@@ -17182,7 +18684,14 @@
         <w:rPr>
           <w:rFonts w:ascii="Arial" w:hAnsi="Arial" w:cs="Arial"/>
         </w:rPr>
-        <w:t xml:space="preserve"> de dióxido de carbono (CO</w:t>
+        <w:t xml:space="preserve"> de dióxido de </w:t>
+      </w:r>
+      <w:r>
+        <w:rPr>
+          <w:rFonts w:ascii="Arial" w:hAnsi="Arial" w:cs="Arial"/>
+        </w:rPr>
+        <w:lastRenderedPageBreak/>
+        <w:t>carbono (CO</w:t>
       </w:r>
       <w:r>
         <w:rPr>
@@ -17244,7 +18753,19 @@
         <w:rPr>
           <w:rFonts w:ascii="Arial" w:hAnsi="Arial" w:cs="Arial"/>
         </w:rPr>
-        <w:t xml:space="preserve">En este link </w:t>
+        <w:t xml:space="preserve">En este </w:t>
+      </w:r>
+      <w:r>
+        <w:rPr>
+          <w:rFonts w:ascii="Arial" w:hAnsi="Arial" w:cs="Arial"/>
+        </w:rPr>
+        <w:t>vínculo</w:t>
+      </w:r>
+      <w:r>
+        <w:rPr>
+          <w:rFonts w:ascii="Arial" w:hAnsi="Arial" w:cs="Arial"/>
+        </w:rPr>
+        <w:t xml:space="preserve"> </w:t>
       </w:r>
       <w:r>
         <w:rPr>
@@ -17675,7 +19196,6 @@
                 <w:sz w:val="24"/>
                 <w:szCs w:val="24"/>
               </w:rPr>
-              <w:lastRenderedPageBreak/>
               <w:t>Practica: recurso nuevo</w:t>
             </w:r>
           </w:p>
@@ -18166,19 +19686,85 @@
         <w:rPr>
           <w:rFonts w:ascii="Arial" w:hAnsi="Arial" w:cs="Arial"/>
         </w:rPr>
-        <w:t xml:space="preserve">el champiñón, realmente </w:t>
-      </w:r>
-      <w:r>
-        <w:rPr>
-          <w:rFonts w:ascii="Arial" w:hAnsi="Arial" w:cs="Arial"/>
-        </w:rPr>
-        <w:t>este</w:t>
-      </w:r>
-      <w:r>
-        <w:rPr>
-          <w:rFonts w:ascii="Arial" w:hAnsi="Arial" w:cs="Arial"/>
-        </w:rPr>
-        <w:t xml:space="preserve"> es solo una estructura reproductiva del hongo</w:t>
+        <w:t>los champiñones</w:t>
+      </w:r>
+      <w:r>
+        <w:rPr>
+          <w:rFonts w:ascii="Arial" w:hAnsi="Arial" w:cs="Arial"/>
+        </w:rPr>
+        <w:t xml:space="preserve">, realmente </w:t>
+      </w:r>
+      <w:r>
+        <w:rPr>
+          <w:rFonts w:ascii="Arial" w:hAnsi="Arial" w:cs="Arial"/>
+        </w:rPr>
+        <w:t>estos</w:t>
+      </w:r>
+      <w:r>
+        <w:rPr>
+          <w:rFonts w:ascii="Arial" w:hAnsi="Arial" w:cs="Arial"/>
+        </w:rPr>
+        <w:t xml:space="preserve"> </w:t>
+      </w:r>
+      <w:r>
+        <w:rPr>
+          <w:rFonts w:ascii="Arial" w:hAnsi="Arial" w:cs="Arial"/>
+        </w:rPr>
+        <w:t>son</w:t>
+      </w:r>
+      <w:r>
+        <w:rPr>
+          <w:rFonts w:ascii="Arial" w:hAnsi="Arial" w:cs="Arial"/>
+        </w:rPr>
+        <w:t xml:space="preserve"> solo </w:t>
+      </w:r>
+      <w:r>
+        <w:rPr>
+          <w:rFonts w:ascii="Arial" w:hAnsi="Arial" w:cs="Arial"/>
+        </w:rPr>
+        <w:t>l</w:t>
+      </w:r>
+      <w:r>
+        <w:rPr>
+          <w:rFonts w:ascii="Arial" w:hAnsi="Arial" w:cs="Arial"/>
+        </w:rPr>
+        <w:t>a</w:t>
+      </w:r>
+      <w:r>
+        <w:rPr>
+          <w:rFonts w:ascii="Arial" w:hAnsi="Arial" w:cs="Arial"/>
+        </w:rPr>
+        <w:t>s</w:t>
+      </w:r>
+      <w:r>
+        <w:rPr>
+          <w:rFonts w:ascii="Arial" w:hAnsi="Arial" w:cs="Arial"/>
+        </w:rPr>
+        <w:t xml:space="preserve"> estructura</w:t>
+      </w:r>
+      <w:r>
+        <w:rPr>
+          <w:rFonts w:ascii="Arial" w:hAnsi="Arial" w:cs="Arial"/>
+        </w:rPr>
+        <w:t>s</w:t>
+      </w:r>
+      <w:r>
+        <w:rPr>
+          <w:rFonts w:ascii="Arial" w:hAnsi="Arial" w:cs="Arial"/>
+        </w:rPr>
+        <w:t xml:space="preserve"> reproductiva</w:t>
+      </w:r>
+      <w:r>
+        <w:rPr>
+          <w:rFonts w:ascii="Arial" w:hAnsi="Arial" w:cs="Arial"/>
+        </w:rPr>
+        <w:t>s</w:t>
+      </w:r>
+      <w:r>
+        <w:rPr>
+          <w:rFonts w:ascii="Arial" w:hAnsi="Arial" w:cs="Arial"/>
+        </w:rPr>
+        <w:t xml:space="preserve"> del hongo</w:t>
       </w:r>
       <w:r>
         <w:rPr>
@@ -18191,26 +19777,72 @@
           <w:rFonts w:ascii="Arial" w:hAnsi="Arial" w:cs="Arial"/>
           <w:b/>
         </w:rPr>
-        <w:t>cuerpo fructífero</w:t>
-      </w:r>
-      <w:r>
-        <w:rPr>
-          <w:rFonts w:ascii="Arial" w:hAnsi="Arial" w:cs="Arial"/>
-        </w:rPr>
-        <w:t xml:space="preserve">. El hongo en sí, está constituido principalmente por un cuerpo llamado </w:t>
+        <w:t>cuerpo</w:t>
       </w:r>
       <w:r>
         <w:rPr>
           <w:rFonts w:ascii="Arial" w:hAnsi="Arial" w:cs="Arial"/>
           <w:b/>
         </w:rPr>
+        <w:t>s</w:t>
+      </w:r>
+      <w:r>
+        <w:rPr>
+          <w:rFonts w:ascii="Arial" w:hAnsi="Arial" w:cs="Arial"/>
+          <w:b/>
+        </w:rPr>
+        <w:t xml:space="preserve"> fructífero</w:t>
+      </w:r>
+      <w:r>
+        <w:rPr>
+          <w:rFonts w:ascii="Arial" w:hAnsi="Arial" w:cs="Arial"/>
+          <w:b/>
+        </w:rPr>
+        <w:t>s</w:t>
+      </w:r>
+      <w:r>
+        <w:rPr>
+          <w:rFonts w:ascii="Arial" w:hAnsi="Arial" w:cs="Arial"/>
+        </w:rPr>
+        <w:t>. El hongo</w:t>
+      </w:r>
+      <w:r>
+        <w:rPr>
+          <w:rFonts w:ascii="Arial" w:hAnsi="Arial" w:cs="Arial"/>
+        </w:rPr>
+        <w:t xml:space="preserve"> está constituido principalmente por </w:t>
+      </w:r>
+      <w:r>
+        <w:rPr>
+          <w:rFonts w:ascii="Arial" w:hAnsi="Arial" w:cs="Arial"/>
+          <w:b/>
+        </w:rPr>
         <w:t>micelio</w:t>
       </w:r>
       <w:r>
         <w:rPr>
           <w:rFonts w:ascii="Arial" w:hAnsi="Arial" w:cs="Arial"/>
-        </w:rPr>
-        <w:t xml:space="preserve"> que es un conjunto de ramificaciones filamentosas denominadas </w:t>
+          <w:b/>
+        </w:rPr>
+        <w:t>,</w:t>
+      </w:r>
+      <w:r>
+        <w:rPr>
+          <w:rFonts w:ascii="Arial" w:hAnsi="Arial" w:cs="Arial"/>
+        </w:rPr>
+        <w:t xml:space="preserve"> que es un </w:t>
+      </w:r>
+      <w:r>
+        <w:rPr>
+          <w:rFonts w:ascii="Arial" w:hAnsi="Arial" w:cs="Arial"/>
+        </w:rPr>
+        <w:t xml:space="preserve">gran </w:t>
+      </w:r>
+      <w:r>
+        <w:rPr>
+          <w:rFonts w:ascii="Arial" w:hAnsi="Arial" w:cs="Arial"/>
+        </w:rPr>
+        <w:t xml:space="preserve">conjunto de ramificaciones filamentosas denominadas </w:t>
       </w:r>
       <w:r>
         <w:rPr>
@@ -18298,6 +19930,7 @@
                 <w:sz w:val="24"/>
                 <w:szCs w:val="24"/>
               </w:rPr>
+              <w:lastRenderedPageBreak/>
               <w:t>Código</w:t>
             </w:r>
           </w:p>
@@ -18413,7 +20046,47 @@
                 <w:sz w:val="24"/>
                 <w:szCs w:val="24"/>
               </w:rPr>
-              <w:t>Código Shutterstock (o URL o la ruta en AulaPlaneta)</w:t>
+              <w:t xml:space="preserve">Código </w:t>
+            </w:r>
+            <w:proofErr w:type="spellStart"/>
+            <w:r>
+              <w:rPr>
+                <w:rFonts w:ascii="Arial" w:hAnsi="Arial" w:cs="Arial"/>
+                <w:b/>
+                <w:sz w:val="24"/>
+                <w:szCs w:val="24"/>
+              </w:rPr>
+              <w:t>Shutterstock</w:t>
+            </w:r>
+            <w:proofErr w:type="spellEnd"/>
+            <w:r>
+              <w:rPr>
+                <w:rFonts w:ascii="Arial" w:hAnsi="Arial" w:cs="Arial"/>
+                <w:b/>
+                <w:sz w:val="24"/>
+                <w:szCs w:val="24"/>
+              </w:rPr>
+              <w:t xml:space="preserve"> (o URL o la ruta en </w:t>
+            </w:r>
+            <w:proofErr w:type="spellStart"/>
+            <w:r>
+              <w:rPr>
+                <w:rFonts w:ascii="Arial" w:hAnsi="Arial" w:cs="Arial"/>
+                <w:b/>
+                <w:sz w:val="24"/>
+                <w:szCs w:val="24"/>
+              </w:rPr>
+              <w:t>AulaPlaneta</w:t>
+            </w:r>
+            <w:proofErr w:type="spellEnd"/>
+            <w:r>
+              <w:rPr>
+                <w:rFonts w:ascii="Arial" w:hAnsi="Arial" w:cs="Arial"/>
+                <w:b/>
+                <w:sz w:val="24"/>
+                <w:szCs w:val="24"/>
+              </w:rPr>
+              <w:t>)</w:t>
             </w:r>
           </w:p>
         </w:tc>
@@ -18610,17 +20283,7 @@
                 <w:sz w:val="24"/>
                 <w:szCs w:val="24"/>
               </w:rPr>
-              <w:t xml:space="preserve">Pie de </w:t>
-            </w:r>
-            <w:r>
-              <w:rPr>
-                <w:rFonts w:ascii="Arial" w:hAnsi="Arial" w:cs="Arial"/>
-                <w:b/>
-                <w:sz w:val="24"/>
-                <w:szCs w:val="24"/>
-              </w:rPr>
-              <w:lastRenderedPageBreak/>
-              <w:t>imagen</w:t>
+              <w:t>Pie de imagen</w:t>
             </w:r>
           </w:p>
         </w:tc>
@@ -18644,7 +20307,6 @@
                 <w:sz w:val="24"/>
                 <w:szCs w:val="24"/>
               </w:rPr>
-              <w:lastRenderedPageBreak/>
               <w:t>Lo que generalmente conocemos como hongo (izquierda)</w:t>
             </w:r>
             <w:r>
@@ -18661,16 +20323,7 @@
                 <w:sz w:val="24"/>
                 <w:szCs w:val="24"/>
               </w:rPr>
-              <w:t xml:space="preserve"> es </w:t>
-            </w:r>
-            <w:r>
-              <w:rPr>
-                <w:rFonts w:ascii="Arial" w:hAnsi="Arial" w:cs="Arial"/>
-                <w:sz w:val="24"/>
-                <w:szCs w:val="24"/>
-              </w:rPr>
-              <w:lastRenderedPageBreak/>
-              <w:t>solamente una parte de él (cuerpo fructífero o reproductivo)</w:t>
+              <w:t xml:space="preserve"> es solamente una parte de él (cuerpo fructífero o reproductivo)</w:t>
             </w:r>
             <w:r>
               <w:rPr>
@@ -18963,7 +20616,20 @@
         <w:rPr>
           <w:rFonts w:ascii="Arial" w:hAnsi="Arial" w:cs="Arial"/>
         </w:rPr>
-        <w:t xml:space="preserve">Son heterótrofos y tienen una función </w:t>
+        <w:t xml:space="preserve">Son </w:t>
+      </w:r>
+      <w:r>
+        <w:rPr>
+          <w:rFonts w:ascii="Arial" w:hAnsi="Arial" w:cs="Arial"/>
+          <w:b/>
+        </w:rPr>
+        <w:t>heterótrofos</w:t>
+      </w:r>
+      <w:r>
+        <w:rPr>
+          <w:rFonts w:ascii="Arial" w:hAnsi="Arial" w:cs="Arial"/>
+        </w:rPr>
+        <w:t xml:space="preserve"> y tienen una función </w:t>
       </w:r>
       <w:r>
         <w:rPr>
@@ -19042,7 +20708,33 @@
         <w:rPr>
           <w:rFonts w:ascii="Arial" w:hAnsi="Arial" w:cs="Arial"/>
         </w:rPr>
-        <w:t>Se reproducen de forma sexual y asexual.</w:t>
+        <w:t xml:space="preserve">Se reproducen de forma </w:t>
+      </w:r>
+      <w:r>
+        <w:rPr>
+          <w:rFonts w:ascii="Arial" w:hAnsi="Arial" w:cs="Arial"/>
+          <w:b/>
+        </w:rPr>
+        <w:t>sexual</w:t>
+      </w:r>
+      <w:r>
+        <w:rPr>
+          <w:rFonts w:ascii="Arial" w:hAnsi="Arial" w:cs="Arial"/>
+        </w:rPr>
+        <w:t xml:space="preserve"> y </w:t>
+      </w:r>
+      <w:r>
+        <w:rPr>
+          <w:rFonts w:ascii="Arial" w:hAnsi="Arial" w:cs="Arial"/>
+          <w:b/>
+        </w:rPr>
+        <w:t>asexual</w:t>
+      </w:r>
+      <w:r>
+        <w:rPr>
+          <w:rFonts w:ascii="Arial" w:hAnsi="Arial" w:cs="Arial"/>
+        </w:rPr>
+        <w:t>.</w:t>
       </w:r>
     </w:p>
     <w:p>
@@ -19090,7 +20782,20 @@
         <w:rPr>
           <w:rFonts w:ascii="Arial" w:hAnsi="Arial" w:cs="Arial"/>
         </w:rPr>
-        <w:t xml:space="preserve"> son descomponedores de materia orgánica, </w:t>
+        <w:t xml:space="preserve"> son </w:t>
+      </w:r>
+      <w:r>
+        <w:rPr>
+          <w:rFonts w:ascii="Arial" w:hAnsi="Arial" w:cs="Arial"/>
+          <w:b/>
+        </w:rPr>
+        <w:t>descomponedores</w:t>
+      </w:r>
+      <w:r>
+        <w:rPr>
+          <w:rFonts w:ascii="Arial" w:hAnsi="Arial" w:cs="Arial"/>
+        </w:rPr>
+        <w:t xml:space="preserve"> de materia orgánica, </w:t>
       </w:r>
       <w:r>
         <w:rPr>
@@ -19115,7 +20820,13 @@
         <w:rPr>
           <w:rFonts w:ascii="Arial" w:hAnsi="Arial" w:cs="Arial"/>
         </w:rPr>
-        <w:t xml:space="preserve">, </w:t>
+        <w:t>;</w:t>
+      </w:r>
+      <w:r>
+        <w:rPr>
+          <w:rFonts w:ascii="Arial" w:hAnsi="Arial" w:cs="Arial"/>
+        </w:rPr>
+        <w:t xml:space="preserve"> </w:t>
       </w:r>
       <w:r>
         <w:rPr>
@@ -19151,7 +20862,7 @@
         <w:rPr>
           <w:rFonts w:ascii="Arial" w:hAnsi="Arial" w:cs="Arial"/>
         </w:rPr>
-        <w:t>; l</w:t>
+        <w:t>. L</w:t>
       </w:r>
       <w:r>
         <w:rPr>
@@ -19164,7 +20875,15 @@
           <w:rFonts w:ascii="Arial" w:hAnsi="Arial" w:cs="Arial"/>
           <w:b/>
         </w:rPr>
-        <w:t>fuente de alimento</w:t>
+        <w:t xml:space="preserve">fuente de </w:t>
+      </w:r>
+      <w:r>
+        <w:rPr>
+          <w:rFonts w:ascii="Arial" w:hAnsi="Arial" w:cs="Arial"/>
+          <w:b/>
+        </w:rPr>
+        <w:lastRenderedPageBreak/>
+        <w:t>alimento</w:t>
       </w:r>
       <w:r>
         <w:rPr>
@@ -19282,13 +21001,31 @@
         </w:rPr>
         <w:t xml:space="preserve"> </w:t>
       </w:r>
+      <w:proofErr w:type="spellStart"/>
       <w:r>
         <w:rPr>
           <w:rFonts w:ascii="Arial" w:hAnsi="Arial" w:cs="Arial"/>
           <w:i/>
         </w:rPr>
-        <w:t>Penicillium chrysogenum</w:t>
-      </w:r>
+        <w:t>Penicillium</w:t>
+      </w:r>
+      <w:proofErr w:type="spellEnd"/>
+      <w:r>
+        <w:rPr>
+          <w:rFonts w:ascii="Arial" w:hAnsi="Arial" w:cs="Arial"/>
+          <w:i/>
+        </w:rPr>
+        <w:t xml:space="preserve"> </w:t>
+      </w:r>
+      <w:proofErr w:type="spellStart"/>
+      <w:r>
+        <w:rPr>
+          <w:rFonts w:ascii="Arial" w:hAnsi="Arial" w:cs="Arial"/>
+          <w:i/>
+        </w:rPr>
+        <w:t>chrysogenum</w:t>
+      </w:r>
+      <w:proofErr w:type="spellEnd"/>
       <w:r>
         <w:rPr>
           <w:rFonts w:ascii="Arial" w:hAnsi="Arial" w:cs="Arial"/>
@@ -19418,7 +21155,19 @@
         <w:rPr>
           <w:rFonts w:ascii="Arial" w:hAnsi="Arial" w:cs="Arial"/>
         </w:rPr>
-        <w:t>El link que se encuentra a continuación te brinda información adicional sobre los hongos</w:t>
+        <w:t xml:space="preserve">El </w:t>
+      </w:r>
+      <w:r>
+        <w:rPr>
+          <w:rFonts w:ascii="Arial" w:hAnsi="Arial" w:cs="Arial"/>
+        </w:rPr>
+        <w:t>vínculo</w:t>
+      </w:r>
+      <w:r>
+        <w:rPr>
+          <w:rFonts w:ascii="Arial" w:hAnsi="Arial" w:cs="Arial"/>
+        </w:rPr>
+        <w:t xml:space="preserve"> que se encuentra a continuación te brinda información adicional sobre los hongos</w:t>
       </w:r>
       <w:r>
         <w:rPr>
@@ -19644,7 +21393,6 @@
                 <w:sz w:val="24"/>
                 <w:szCs w:val="24"/>
               </w:rPr>
-              <w:lastRenderedPageBreak/>
               <w:t>Título</w:t>
             </w:r>
           </w:p>
@@ -19836,7 +21584,20 @@
         <w:rPr>
           <w:rFonts w:ascii="Arial" w:hAnsi="Arial" w:cs="Arial"/>
         </w:rPr>
-        <w:t>El reino vegetal está</w:t>
+        <w:t xml:space="preserve">El </w:t>
+      </w:r>
+      <w:r>
+        <w:rPr>
+          <w:rFonts w:ascii="Arial" w:hAnsi="Arial" w:cs="Arial"/>
+          <w:b/>
+        </w:rPr>
+        <w:t>reino vegetal</w:t>
+      </w:r>
+      <w:r>
+        <w:rPr>
+          <w:rFonts w:ascii="Arial" w:hAnsi="Arial" w:cs="Arial"/>
+        </w:rPr>
+        <w:t xml:space="preserve"> está</w:t>
       </w:r>
       <w:r>
         <w:rPr>
@@ -19848,7 +21609,7 @@
         <w:rPr>
           <w:rFonts w:ascii="Arial" w:hAnsi="Arial" w:cs="Arial"/>
         </w:rPr>
-        <w:t>.</w:t>
+        <w:t xml:space="preserve"> </w:t>
       </w:r>
       <w:r>
         <w:rPr>
@@ -20085,6 +21846,7 @@
         <w:rPr>
           <w:rFonts w:ascii="Arial" w:hAnsi="Arial" w:cs="Arial"/>
         </w:rPr>
+        <w:lastRenderedPageBreak/>
         <w:t xml:space="preserve">Sus principales tejidos son: los </w:t>
       </w:r>
       <w:r>
@@ -20111,7 +21873,31 @@
         <w:rPr>
           <w:rFonts w:ascii="Arial" w:hAnsi="Arial" w:cs="Arial"/>
         </w:rPr>
-        <w:t xml:space="preserve">, que permiten el crecimiento de la planta, están en las raíces, las puntas de </w:t>
+        <w:t xml:space="preserve">, que permiten el crecimiento de la planta, </w:t>
+      </w:r>
+      <w:r>
+        <w:rPr>
+          <w:rFonts w:ascii="Arial" w:hAnsi="Arial" w:cs="Arial"/>
+        </w:rPr>
+        <w:t>presentes</w:t>
+      </w:r>
+      <w:r>
+        <w:rPr>
+          <w:rFonts w:ascii="Arial" w:hAnsi="Arial" w:cs="Arial"/>
+        </w:rPr>
+        <w:t xml:space="preserve"> en las raíces, </w:t>
+      </w:r>
+      <w:r>
+        <w:rPr>
+          <w:rFonts w:ascii="Arial" w:hAnsi="Arial" w:cs="Arial"/>
+        </w:rPr>
+        <w:t>los brotes</w:t>
+      </w:r>
+      <w:r>
+        <w:rPr>
+          <w:rFonts w:ascii="Arial" w:hAnsi="Arial" w:cs="Arial"/>
+        </w:rPr>
+        <w:t xml:space="preserve"> de </w:t>
       </w:r>
       <w:r>
         <w:rPr>
@@ -20419,14 +22205,22 @@
       <w:r>
         <w:rPr>
           <w:rFonts w:ascii="Arial" w:hAnsi="Arial" w:cs="Arial"/>
+          <w:b/>
         </w:rPr>
         <w:t xml:space="preserve">plantas </w:t>
       </w:r>
       <w:r>
         <w:rPr>
           <w:rFonts w:ascii="Arial" w:hAnsi="Arial" w:cs="Arial"/>
-        </w:rPr>
-        <w:t xml:space="preserve">hepáticas. </w:t>
+          <w:b/>
+        </w:rPr>
+        <w:t>hepáticas</w:t>
+      </w:r>
+      <w:r>
+        <w:rPr>
+          <w:rFonts w:ascii="Arial" w:hAnsi="Arial" w:cs="Arial"/>
+        </w:rPr>
+        <w:t xml:space="preserve">. </w:t>
       </w:r>
     </w:p>
     <w:p>
@@ -20776,7 +22570,47 @@
                 <w:sz w:val="24"/>
                 <w:szCs w:val="24"/>
               </w:rPr>
-              <w:t>Código Shutterstock (o URL o la ruta en AulaPlaneta)</w:t>
+              <w:t xml:space="preserve">Código </w:t>
+            </w:r>
+            <w:proofErr w:type="spellStart"/>
+            <w:r>
+              <w:rPr>
+                <w:rFonts w:ascii="Arial" w:hAnsi="Arial" w:cs="Arial"/>
+                <w:b/>
+                <w:sz w:val="24"/>
+                <w:szCs w:val="24"/>
+              </w:rPr>
+              <w:t>Shutterstock</w:t>
+            </w:r>
+            <w:proofErr w:type="spellEnd"/>
+            <w:r>
+              <w:rPr>
+                <w:rFonts w:ascii="Arial" w:hAnsi="Arial" w:cs="Arial"/>
+                <w:b/>
+                <w:sz w:val="24"/>
+                <w:szCs w:val="24"/>
+              </w:rPr>
+              <w:t xml:space="preserve"> (o URL o la ruta en </w:t>
+            </w:r>
+            <w:proofErr w:type="spellStart"/>
+            <w:r>
+              <w:rPr>
+                <w:rFonts w:ascii="Arial" w:hAnsi="Arial" w:cs="Arial"/>
+                <w:b/>
+                <w:sz w:val="24"/>
+                <w:szCs w:val="24"/>
+              </w:rPr>
+              <w:t>AulaPlaneta</w:t>
+            </w:r>
+            <w:proofErr w:type="spellEnd"/>
+            <w:r>
+              <w:rPr>
+                <w:rFonts w:ascii="Arial" w:hAnsi="Arial" w:cs="Arial"/>
+                <w:b/>
+                <w:sz w:val="24"/>
+                <w:szCs w:val="24"/>
+              </w:rPr>
+              <w:t>)</w:t>
             </w:r>
           </w:p>
         </w:tc>
@@ -21132,6 +22966,7 @@
                 <w:noProof/>
                 <w:lang w:val="es-CO" w:eastAsia="es-CO"/>
               </w:rPr>
+              <w:lastRenderedPageBreak/>
               <w:drawing>
                 <wp:inline distT="0" distB="0" distL="0" distR="0" wp14:anchorId="695F24A5" wp14:editId="020DAB28">
                   <wp:extent cx="1075334" cy="765206"/>
@@ -21391,6 +23226,7 @@
                 <w:sz w:val="24"/>
                 <w:szCs w:val="24"/>
               </w:rPr>
+              <w:lastRenderedPageBreak/>
               <w:t>Pie de imagen</w:t>
             </w:r>
           </w:p>
@@ -21969,6 +23805,7 @@
                 <w:sz w:val="24"/>
                 <w:szCs w:val="24"/>
               </w:rPr>
+              <w:lastRenderedPageBreak/>
               <w:t>Practica: recurso nuevo</w:t>
             </w:r>
           </w:p>
@@ -22420,7 +24257,13 @@
         <w:rPr>
           <w:rFonts w:ascii="Arial" w:hAnsi="Arial" w:cs="Arial"/>
         </w:rPr>
-        <w:t xml:space="preserve">, </w:t>
+        <w:t>;</w:t>
+      </w:r>
+      <w:r>
+        <w:rPr>
+          <w:rFonts w:ascii="Arial" w:hAnsi="Arial" w:cs="Arial"/>
+        </w:rPr>
+        <w:t xml:space="preserve"> </w:t>
       </w:r>
       <w:r>
         <w:rPr>
@@ -22571,7 +24414,25 @@
         <w:rPr>
           <w:rFonts w:ascii="Arial" w:hAnsi="Arial" w:cs="Arial"/>
         </w:rPr>
-        <w:t>;</w:t>
+        <w:t>. A</w:t>
+      </w:r>
+      <w:r>
+        <w:rPr>
+          <w:rFonts w:ascii="Arial" w:hAnsi="Arial" w:cs="Arial"/>
+        </w:rPr>
+        <w:t xml:space="preserve">lgunas especies pueden sufrir cambios </w:t>
+      </w:r>
+      <w:r>
+        <w:rPr>
+          <w:rFonts w:ascii="Arial" w:hAnsi="Arial" w:cs="Arial"/>
+        </w:rPr>
+        <w:t xml:space="preserve">significativos </w:t>
+      </w:r>
+      <w:r>
+        <w:rPr>
+          <w:rFonts w:ascii="Arial" w:hAnsi="Arial" w:cs="Arial"/>
+        </w:rPr>
+        <w:t>durante su desarrollo</w:t>
       </w:r>
       <w:r>
         <w:rPr>
@@ -22583,44 +24444,80 @@
         <w:rPr>
           <w:rFonts w:ascii="Arial" w:hAnsi="Arial" w:cs="Arial"/>
         </w:rPr>
+        <w:t>mediante proceso</w:t>
+      </w:r>
+      <w:r>
+        <w:rPr>
+          <w:rFonts w:ascii="Arial" w:hAnsi="Arial" w:cs="Arial"/>
+        </w:rPr>
         <w:t>s</w:t>
       </w:r>
       <w:r>
         <w:rPr>
           <w:rFonts w:ascii="Arial" w:hAnsi="Arial" w:cs="Arial"/>
         </w:rPr>
-        <w:t xml:space="preserve">in </w:t>
-      </w:r>
-      <w:r>
-        <w:rPr>
-          <w:rFonts w:ascii="Arial" w:hAnsi="Arial" w:cs="Arial"/>
-        </w:rPr>
-        <w:t>embargo,</w:t>
-      </w:r>
-      <w:r>
-        <w:rPr>
-          <w:rFonts w:ascii="Arial" w:hAnsi="Arial" w:cs="Arial"/>
-        </w:rPr>
-        <w:t xml:space="preserve"> algunas especies pueden </w:t>
-      </w:r>
-      <w:r>
-        <w:rPr>
-          <w:rFonts w:ascii="Arial" w:hAnsi="Arial" w:cs="Arial"/>
-        </w:rPr>
-        <w:lastRenderedPageBreak/>
-        <w:t xml:space="preserve">sufrir cambios </w:t>
-      </w:r>
-      <w:r>
-        <w:rPr>
-          <w:rFonts w:ascii="Arial" w:hAnsi="Arial" w:cs="Arial"/>
-        </w:rPr>
-        <w:t xml:space="preserve">significativos </w:t>
-      </w:r>
-      <w:r>
-        <w:rPr>
-          <w:rFonts w:ascii="Arial" w:hAnsi="Arial" w:cs="Arial"/>
-        </w:rPr>
-        <w:t>durante su desarrollo</w:t>
+        <w:t xml:space="preserve"> de </w:t>
+      </w:r>
+      <w:r>
+        <w:rPr>
+          <w:rFonts w:ascii="Arial" w:hAnsi="Arial" w:cs="Arial"/>
+          <w:b/>
+        </w:rPr>
+        <w:t>metamorfosis</w:t>
+      </w:r>
+      <w:r>
+        <w:rPr>
+          <w:rFonts w:ascii="Arial" w:hAnsi="Arial" w:cs="Arial"/>
+        </w:rPr>
+        <w:t>,</w:t>
+      </w:r>
+      <w:r>
+        <w:rPr>
+          <w:rFonts w:ascii="Arial" w:hAnsi="Arial" w:cs="Arial"/>
+        </w:rPr>
+        <w:t xml:space="preserve"> como </w:t>
+      </w:r>
+      <w:r>
+        <w:rPr>
+          <w:rFonts w:ascii="Arial" w:hAnsi="Arial" w:cs="Arial"/>
+        </w:rPr>
+        <w:t xml:space="preserve">el paso de oruga a </w:t>
+      </w:r>
+      <w:r>
+        <w:rPr>
+          <w:rFonts w:ascii="Arial" w:hAnsi="Arial" w:cs="Arial"/>
+        </w:rPr>
+        <w:t>mariposa</w:t>
+      </w:r>
+      <w:r>
+        <w:rPr>
+          <w:rFonts w:ascii="Arial" w:hAnsi="Arial" w:cs="Arial"/>
+        </w:rPr>
+        <w:t>,</w:t>
+      </w:r>
+      <w:r>
+        <w:rPr>
+          <w:rFonts w:ascii="Arial" w:hAnsi="Arial" w:cs="Arial"/>
+        </w:rPr>
+        <w:t xml:space="preserve"> o </w:t>
+      </w:r>
+      <w:r>
+        <w:rPr>
+          <w:rFonts w:ascii="Arial" w:hAnsi="Arial" w:cs="Arial"/>
+        </w:rPr>
+        <w:t>en el sapo,</w:t>
+      </w:r>
+      <w:r>
+        <w:rPr>
+          <w:rFonts w:ascii="Arial" w:hAnsi="Arial" w:cs="Arial"/>
+        </w:rPr>
+        <w:t xml:space="preserve"> que </w:t>
+      </w:r>
+      <w:r>
+        <w:rPr>
+          <w:rFonts w:ascii="Arial" w:hAnsi="Arial" w:cs="Arial"/>
+        </w:rPr>
+        <w:t>en una etapa juvenil</w:t>
       </w:r>
       <w:r>
         <w:rPr>
@@ -22632,50 +24529,7 @@
         <w:rPr>
           <w:rFonts w:ascii="Arial" w:hAnsi="Arial" w:cs="Arial"/>
         </w:rPr>
-        <w:t xml:space="preserve">mediante el proceso de la </w:t>
-      </w:r>
-      <w:r>
-        <w:rPr>
-          <w:rFonts w:ascii="Arial" w:hAnsi="Arial" w:cs="Arial"/>
-          <w:b/>
-        </w:rPr>
-        <w:t>metamorfosis</w:t>
-      </w:r>
-      <w:r>
-        <w:rPr>
-          <w:rFonts w:ascii="Arial" w:hAnsi="Arial" w:cs="Arial"/>
-        </w:rPr>
-        <w:t xml:space="preserve">, como </w:t>
-      </w:r>
-      <w:r>
-        <w:rPr>
-          <w:rFonts w:ascii="Arial" w:hAnsi="Arial" w:cs="Arial"/>
-        </w:rPr>
-        <w:t xml:space="preserve">el paso de oruga a </w:t>
-      </w:r>
-      <w:r>
-        <w:rPr>
-          <w:rFonts w:ascii="Arial" w:hAnsi="Arial" w:cs="Arial"/>
-        </w:rPr>
-        <w:t>mariposa</w:t>
-      </w:r>
-      <w:r>
-        <w:rPr>
-          <w:rFonts w:ascii="Arial" w:hAnsi="Arial" w:cs="Arial"/>
-        </w:rPr>
-        <w:t xml:space="preserve"> o </w:t>
-      </w:r>
-      <w:r>
-        <w:rPr>
-          <w:rFonts w:ascii="Arial" w:hAnsi="Arial" w:cs="Arial"/>
-        </w:rPr>
-        <w:t>los sapos</w:t>
-      </w:r>
-      <w:r>
-        <w:rPr>
-          <w:rFonts w:ascii="Arial" w:hAnsi="Arial" w:cs="Arial"/>
-        </w:rPr>
-        <w:t xml:space="preserve"> que siendo juveniles son renacuajos</w:t>
+        <w:t>es un renacuajo nadador</w:t>
       </w:r>
       <w:r>
         <w:rPr>
@@ -22807,7 +24661,19 @@
         <w:rPr>
           <w:rFonts w:ascii="Arial" w:hAnsi="Arial" w:cs="Arial"/>
         </w:rPr>
-        <w:t>, y a diferencia de los hongos</w:t>
+        <w:t xml:space="preserve">, </w:t>
+      </w:r>
+      <w:r>
+        <w:rPr>
+          <w:rFonts w:ascii="Arial" w:hAnsi="Arial" w:cs="Arial"/>
+        </w:rPr>
+        <w:t xml:space="preserve">pero </w:t>
+      </w:r>
+      <w:r>
+        <w:rPr>
+          <w:rFonts w:ascii="Arial" w:hAnsi="Arial" w:cs="Arial"/>
+        </w:rPr>
+        <w:t>a diferencia de los hongos</w:t>
       </w:r>
       <w:r>
         <w:rPr>
@@ -22819,19 +24685,7 @@
         <w:rPr>
           <w:rFonts w:ascii="Arial" w:hAnsi="Arial" w:cs="Arial"/>
         </w:rPr>
-        <w:t xml:space="preserve"> </w:t>
-      </w:r>
-      <w:r>
-        <w:rPr>
-          <w:rFonts w:ascii="Arial" w:hAnsi="Arial" w:cs="Arial"/>
-        </w:rPr>
-        <w:t xml:space="preserve">por ejemplo, </w:t>
-      </w:r>
-      <w:r>
-        <w:rPr>
-          <w:rFonts w:ascii="Arial" w:hAnsi="Arial" w:cs="Arial"/>
-        </w:rPr>
-        <w:t xml:space="preserve">la mayoría de animales ingieren primero el alimento y posteriormente lo digieren. </w:t>
+        <w:t xml:space="preserve"> la mayoría de animales ingieren primero el alimento y posteriormente lo digieren. </w:t>
       </w:r>
     </w:p>
     <w:p>
@@ -22985,7 +24839,19 @@
         <w:rPr>
           <w:rFonts w:ascii="Arial" w:hAnsi="Arial" w:cs="Arial"/>
         </w:rPr>
-        <w:t xml:space="preserve"> que le permite relacionarse y responder a las exigencias del medio.</w:t>
+        <w:t xml:space="preserve"> que le</w:t>
+      </w:r>
+      <w:r>
+        <w:rPr>
+          <w:rFonts w:ascii="Arial" w:hAnsi="Arial" w:cs="Arial"/>
+        </w:rPr>
+        <w:t>s</w:t>
+      </w:r>
+      <w:r>
+        <w:rPr>
+          <w:rFonts w:ascii="Arial" w:hAnsi="Arial" w:cs="Arial"/>
+        </w:rPr>
+        <w:t xml:space="preserve"> permite relacionarse y responder a las exigencias del medio.</w:t>
       </w:r>
     </w:p>
     <w:p>
@@ -23005,6 +24871,7 @@
         <w:rPr>
           <w:rFonts w:ascii="Arial" w:hAnsi="Arial" w:cs="Arial"/>
         </w:rPr>
+        <w:lastRenderedPageBreak/>
         <w:t xml:space="preserve">Realizan respiración </w:t>
       </w:r>
       <w:r>
@@ -23425,17 +25292,47 @@
                 <w:sz w:val="24"/>
                 <w:szCs w:val="24"/>
               </w:rPr>
-              <w:t xml:space="preserve">Código Shutterstock (o URL o la ruta en </w:t>
-            </w:r>
-            <w:r>
-              <w:rPr>
-                <w:rFonts w:ascii="Arial" w:hAnsi="Arial" w:cs="Arial"/>
-                <w:b/>
-                <w:sz w:val="24"/>
-                <w:szCs w:val="24"/>
-              </w:rPr>
-              <w:lastRenderedPageBreak/>
-              <w:t>AulaPlaneta)</w:t>
+              <w:t xml:space="preserve">Código </w:t>
+            </w:r>
+            <w:proofErr w:type="spellStart"/>
+            <w:r>
+              <w:rPr>
+                <w:rFonts w:ascii="Arial" w:hAnsi="Arial" w:cs="Arial"/>
+                <w:b/>
+                <w:sz w:val="24"/>
+                <w:szCs w:val="24"/>
+              </w:rPr>
+              <w:t>Shutterstock</w:t>
+            </w:r>
+            <w:proofErr w:type="spellEnd"/>
+            <w:r>
+              <w:rPr>
+                <w:rFonts w:ascii="Arial" w:hAnsi="Arial" w:cs="Arial"/>
+                <w:b/>
+                <w:sz w:val="24"/>
+                <w:szCs w:val="24"/>
+              </w:rPr>
+              <w:t xml:space="preserve"> (o URL o la ruta en </w:t>
+            </w:r>
+            <w:proofErr w:type="spellStart"/>
+            <w:r>
+              <w:rPr>
+                <w:rFonts w:ascii="Arial" w:hAnsi="Arial" w:cs="Arial"/>
+                <w:b/>
+                <w:sz w:val="24"/>
+                <w:szCs w:val="24"/>
+              </w:rPr>
+              <w:t>AulaPlaneta</w:t>
+            </w:r>
+            <w:proofErr w:type="spellEnd"/>
+            <w:r>
+              <w:rPr>
+                <w:rFonts w:ascii="Arial" w:hAnsi="Arial" w:cs="Arial"/>
+                <w:b/>
+                <w:sz w:val="24"/>
+                <w:szCs w:val="24"/>
+              </w:rPr>
+              <w:t>)</w:t>
             </w:r>
           </w:p>
         </w:tc>
@@ -23464,7 +25361,6 @@
                 <w:sz w:val="24"/>
                 <w:szCs w:val="24"/>
               </w:rPr>
-              <w:lastRenderedPageBreak/>
               <w:t>189963272</w:t>
             </w:r>
           </w:p>
@@ -23498,7 +25394,6 @@
                 <w:sz w:val="24"/>
                 <w:szCs w:val="24"/>
               </w:rPr>
-              <w:lastRenderedPageBreak/>
               <w:t>Pie de imagen</w:t>
             </w:r>
           </w:p>
@@ -23577,31 +25472,175 @@
                 <w:sz w:val="24"/>
                 <w:szCs w:val="24"/>
               </w:rPr>
-              <w:t xml:space="preserve">en todos los ambientes, </w:t>
-            </w:r>
-            <w:r>
-              <w:rPr>
-                <w:rFonts w:ascii="Arial" w:hAnsi="Arial" w:cs="Arial"/>
-                <w:sz w:val="24"/>
-                <w:szCs w:val="24"/>
-              </w:rPr>
-              <w:t xml:space="preserve">en océanos, ríos y lagos; también en ambientes terrestres tropicales e incluso en condiciones extremas, como por ejemplo los osos polares del ártico o </w:t>
-            </w:r>
-            <w:r>
-              <w:rPr>
-                <w:rFonts w:ascii="Arial" w:hAnsi="Arial" w:cs="Arial"/>
-                <w:sz w:val="24"/>
-                <w:szCs w:val="24"/>
-              </w:rPr>
-              <w:t xml:space="preserve">las </w:t>
-            </w:r>
-            <w:r>
-              <w:rPr>
-                <w:rFonts w:ascii="Arial" w:hAnsi="Arial" w:cs="Arial"/>
-                <w:sz w:val="24"/>
-                <w:szCs w:val="24"/>
-              </w:rPr>
-              <w:t xml:space="preserve">serpientes del desierto del Sahara. </w:t>
+              <w:t>en todos los ambientes</w:t>
+            </w:r>
+            <w:r>
+              <w:rPr>
+                <w:rFonts w:ascii="Arial" w:hAnsi="Arial" w:cs="Arial"/>
+                <w:sz w:val="24"/>
+                <w:szCs w:val="24"/>
+              </w:rPr>
+              <w:t>, tanto</w:t>
+            </w:r>
+            <w:r>
+              <w:rPr>
+                <w:rFonts w:ascii="Arial" w:hAnsi="Arial" w:cs="Arial"/>
+                <w:sz w:val="24"/>
+                <w:szCs w:val="24"/>
+              </w:rPr>
+              <w:t xml:space="preserve"> </w:t>
+            </w:r>
+            <w:r>
+              <w:rPr>
+                <w:rFonts w:ascii="Arial" w:hAnsi="Arial" w:cs="Arial"/>
+                <w:sz w:val="24"/>
+                <w:szCs w:val="24"/>
+              </w:rPr>
+              <w:t>en océanos, ríos y lagos</w:t>
+            </w:r>
+            <w:r>
+              <w:rPr>
+                <w:rFonts w:ascii="Arial" w:hAnsi="Arial" w:cs="Arial"/>
+                <w:sz w:val="24"/>
+                <w:szCs w:val="24"/>
+              </w:rPr>
+              <w:t xml:space="preserve"> fríos y cálidos,</w:t>
+            </w:r>
+            <w:r>
+              <w:rPr>
+                <w:rFonts w:ascii="Arial" w:hAnsi="Arial" w:cs="Arial"/>
+                <w:sz w:val="24"/>
+                <w:szCs w:val="24"/>
+              </w:rPr>
+              <w:t xml:space="preserve"> como</w:t>
+            </w:r>
+            <w:r>
+              <w:rPr>
+                <w:rFonts w:ascii="Arial" w:hAnsi="Arial" w:cs="Arial"/>
+                <w:sz w:val="24"/>
+                <w:szCs w:val="24"/>
+              </w:rPr>
+              <w:t xml:space="preserve"> en ambientes terrestres tropicales</w:t>
+            </w:r>
+            <w:r>
+              <w:rPr>
+                <w:rFonts w:ascii="Arial" w:hAnsi="Arial" w:cs="Arial"/>
+                <w:sz w:val="24"/>
+                <w:szCs w:val="24"/>
+              </w:rPr>
+              <w:t xml:space="preserve">, </w:t>
+            </w:r>
+            <w:r>
+              <w:rPr>
+                <w:rFonts w:ascii="Arial" w:hAnsi="Arial" w:cs="Arial"/>
+                <w:sz w:val="24"/>
+                <w:szCs w:val="24"/>
+              </w:rPr>
+              <w:t>incluso en condiciones extremas</w:t>
+            </w:r>
+            <w:r>
+              <w:rPr>
+                <w:rFonts w:ascii="Arial" w:hAnsi="Arial" w:cs="Arial"/>
+                <w:sz w:val="24"/>
+                <w:szCs w:val="24"/>
+              </w:rPr>
+              <w:t>;</w:t>
+            </w:r>
+            <w:r>
+              <w:rPr>
+                <w:rFonts w:ascii="Arial" w:hAnsi="Arial" w:cs="Arial"/>
+                <w:sz w:val="24"/>
+                <w:szCs w:val="24"/>
+              </w:rPr>
+              <w:t xml:space="preserve"> por ejemplo</w:t>
+            </w:r>
+            <w:r>
+              <w:rPr>
+                <w:rFonts w:ascii="Arial" w:hAnsi="Arial" w:cs="Arial"/>
+                <w:sz w:val="24"/>
+                <w:szCs w:val="24"/>
+              </w:rPr>
+              <w:t>,</w:t>
+            </w:r>
+            <w:r>
+              <w:rPr>
+                <w:rFonts w:ascii="Arial" w:hAnsi="Arial" w:cs="Arial"/>
+                <w:sz w:val="24"/>
+                <w:szCs w:val="24"/>
+              </w:rPr>
+              <w:t xml:space="preserve"> osos polares </w:t>
+            </w:r>
+            <w:r>
+              <w:rPr>
+                <w:rFonts w:ascii="Arial" w:hAnsi="Arial" w:cs="Arial"/>
+                <w:sz w:val="24"/>
+                <w:szCs w:val="24"/>
+              </w:rPr>
+              <w:t>en el</w:t>
+            </w:r>
+            <w:r>
+              <w:rPr>
+                <w:rFonts w:ascii="Arial" w:hAnsi="Arial" w:cs="Arial"/>
+                <w:sz w:val="24"/>
+                <w:szCs w:val="24"/>
+              </w:rPr>
+              <w:t xml:space="preserve"> </w:t>
+            </w:r>
+            <w:r>
+              <w:rPr>
+                <w:rFonts w:ascii="Arial" w:hAnsi="Arial" w:cs="Arial"/>
+                <w:sz w:val="24"/>
+                <w:szCs w:val="24"/>
+              </w:rPr>
+              <w:t>Á</w:t>
+            </w:r>
+            <w:r>
+              <w:rPr>
+                <w:rFonts w:ascii="Arial" w:hAnsi="Arial" w:cs="Arial"/>
+                <w:sz w:val="24"/>
+                <w:szCs w:val="24"/>
+              </w:rPr>
+              <w:t xml:space="preserve">rtico </w:t>
+            </w:r>
+            <w:r>
+              <w:rPr>
+                <w:rFonts w:ascii="Arial" w:hAnsi="Arial" w:cs="Arial"/>
+                <w:sz w:val="24"/>
+                <w:szCs w:val="24"/>
+              </w:rPr>
+              <w:t>y</w:t>
+            </w:r>
+            <w:r>
+              <w:rPr>
+                <w:rFonts w:ascii="Arial" w:hAnsi="Arial" w:cs="Arial"/>
+                <w:sz w:val="24"/>
+                <w:szCs w:val="24"/>
+              </w:rPr>
+              <w:t xml:space="preserve"> </w:t>
+            </w:r>
+            <w:r>
+              <w:rPr>
+                <w:rFonts w:ascii="Arial" w:hAnsi="Arial" w:cs="Arial"/>
+                <w:sz w:val="24"/>
+                <w:szCs w:val="24"/>
+              </w:rPr>
+              <w:t xml:space="preserve">serpientes </w:t>
+            </w:r>
+            <w:r>
+              <w:rPr>
+                <w:rFonts w:ascii="Arial" w:hAnsi="Arial" w:cs="Arial"/>
+                <w:sz w:val="24"/>
+                <w:szCs w:val="24"/>
+              </w:rPr>
+              <w:t>en el</w:t>
+            </w:r>
+            <w:r>
+              <w:rPr>
+                <w:rFonts w:ascii="Arial" w:hAnsi="Arial" w:cs="Arial"/>
+                <w:sz w:val="24"/>
+                <w:szCs w:val="24"/>
+              </w:rPr>
+              <w:t xml:space="preserve"> Sahara. </w:t>
             </w:r>
           </w:p>
         </w:tc>
@@ -23799,7 +25838,14 @@
         <w:rPr>
           <w:rFonts w:ascii="Arial" w:hAnsi="Arial" w:cs="Arial"/>
         </w:rPr>
-        <w:t>, la dispersión de semillas</w:t>
+        <w:t xml:space="preserve">, la </w:t>
+      </w:r>
+      <w:r>
+        <w:rPr>
+          <w:rFonts w:ascii="Arial" w:hAnsi="Arial" w:cs="Arial"/>
+          <w:b/>
+        </w:rPr>
+        <w:t>dispersión de semillas</w:t>
       </w:r>
       <w:r>
         <w:rPr>
@@ -23823,7 +25869,27 @@
         <w:rPr>
           <w:rFonts w:ascii="Arial" w:hAnsi="Arial" w:cs="Arial"/>
         </w:rPr>
-        <w:t xml:space="preserve"> y en el control de las poblaciones de insectos, entre otros.</w:t>
+        <w:t xml:space="preserve"> y en el </w:t>
+      </w:r>
+      <w:r>
+        <w:rPr>
+          <w:rFonts w:ascii="Arial" w:hAnsi="Arial" w:cs="Arial"/>
+          <w:b/>
+        </w:rPr>
+        <w:t>control de las poblaciones</w:t>
+      </w:r>
+      <w:r>
+        <w:rPr>
+          <w:rFonts w:ascii="Arial" w:hAnsi="Arial" w:cs="Arial"/>
+        </w:rPr>
+        <w:t xml:space="preserve"> de insectos, </w:t>
+      </w:r>
+      <w:r>
+        <w:rPr>
+          <w:rFonts w:ascii="Arial" w:hAnsi="Arial" w:cs="Arial"/>
+        </w:rPr>
+        <w:lastRenderedPageBreak/>
+        <w:t>entre otros.</w:t>
       </w:r>
       <w:r>
         <w:rPr>
@@ -23926,7 +25992,19 @@
         <w:rPr>
           <w:rFonts w:ascii="Arial" w:hAnsi="Arial" w:cs="Arial"/>
         </w:rPr>
-        <w:t>En el siguiente link puedes encontrar información sobre las diferentes formas de clasificar a los animales. [</w:t>
+        <w:t xml:space="preserve">En el siguiente </w:t>
+      </w:r>
+      <w:r>
+        <w:rPr>
+          <w:rFonts w:ascii="Arial" w:hAnsi="Arial" w:cs="Arial"/>
+        </w:rPr>
+        <w:t>vínculo</w:t>
+      </w:r>
+      <w:r>
+        <w:rPr>
+          <w:rFonts w:ascii="Arial" w:hAnsi="Arial" w:cs="Arial"/>
+        </w:rPr>
+        <w:t xml:space="preserve"> puedes encontrar información sobre las diferentes formas de clasificar a los animales. [</w:t>
       </w:r>
       <w:hyperlink r:id="rId54" w:history="1">
         <w:r>
@@ -24321,7 +26399,6 @@
                 <w:sz w:val="24"/>
                 <w:szCs w:val="24"/>
               </w:rPr>
-              <w:lastRenderedPageBreak/>
               <w:t>Código</w:t>
             </w:r>
           </w:p>
@@ -24845,6 +26922,7 @@
                 <w:sz w:val="24"/>
                 <w:szCs w:val="24"/>
               </w:rPr>
+              <w:lastRenderedPageBreak/>
               <w:t>Código</w:t>
             </w:r>
           </w:p>
@@ -25177,8 +27255,19 @@
                 <w:sz w:val="24"/>
                 <w:szCs w:val="24"/>
               </w:rPr>
-              <w:t>dominio Eucaria</w:t>
-            </w:r>
+              <w:t xml:space="preserve">dominio </w:t>
+            </w:r>
+            <w:proofErr w:type="spellStart"/>
+            <w:r>
+              <w:rPr>
+                <w:rFonts w:ascii="Arial" w:hAnsi="Arial" w:cs="Arial"/>
+                <w:color w:val="000000"/>
+                <w:sz w:val="24"/>
+                <w:szCs w:val="24"/>
+              </w:rPr>
+              <w:t>Eucaria</w:t>
+            </w:r>
+            <w:proofErr w:type="spellEnd"/>
           </w:p>
         </w:tc>
       </w:tr>
@@ -25254,8 +27343,19 @@
                 <w:sz w:val="24"/>
                 <w:szCs w:val="24"/>
               </w:rPr>
-              <w:t xml:space="preserve"> del dominio Eucaria</w:t>
-            </w:r>
+              <w:t xml:space="preserve"> del dominio </w:t>
+            </w:r>
+            <w:proofErr w:type="spellStart"/>
+            <w:r>
+              <w:rPr>
+                <w:rFonts w:ascii="Arial" w:hAnsi="Arial" w:cs="Arial"/>
+                <w:color w:val="000000"/>
+                <w:sz w:val="24"/>
+                <w:szCs w:val="24"/>
+              </w:rPr>
+              <w:t>Eucaria</w:t>
+            </w:r>
+            <w:proofErr w:type="spellEnd"/>
           </w:p>
         </w:tc>
       </w:tr>
@@ -25474,14 +27574,7 @@
         <w:rPr>
           <w:rFonts w:ascii="Arial" w:hAnsi="Arial" w:cs="Arial"/>
         </w:rPr>
-        <w:t xml:space="preserve"> se </w:t>
-      </w:r>
-      <w:r>
-        <w:rPr>
-          <w:rFonts w:ascii="Arial" w:hAnsi="Arial" w:cs="Arial"/>
-        </w:rPr>
-        <w:lastRenderedPageBreak/>
-        <w:t>considera que l</w:t>
+        <w:t xml:space="preserve"> se considera que l</w:t>
       </w:r>
       <w:r>
         <w:rPr>
@@ -25666,7 +27759,20 @@
         <w:rPr>
           <w:rFonts w:ascii="Arial" w:hAnsi="Arial" w:cs="Arial"/>
         </w:rPr>
-        <w:t>na cápsula de proteína que lo</w:t>
+        <w:t xml:space="preserve">na </w:t>
+      </w:r>
+      <w:r>
+        <w:rPr>
+          <w:rFonts w:ascii="Arial" w:hAnsi="Arial" w:cs="Arial"/>
+          <w:b/>
+        </w:rPr>
+        <w:t>cápsula</w:t>
+      </w:r>
+      <w:r>
+        <w:rPr>
+          <w:rFonts w:ascii="Arial" w:hAnsi="Arial" w:cs="Arial"/>
+        </w:rPr>
+        <w:t xml:space="preserve"> de proteína que lo</w:t>
       </w:r>
       <w:r>
         <w:rPr>
@@ -25746,7 +27852,21 @@
         <w:rPr>
           <w:rFonts w:ascii="Arial" w:hAnsi="Arial" w:cs="Arial"/>
         </w:rPr>
-        <w:t>Si quieres aprender más acerca de los virus, visita el siguiente link. [</w:t>
+        <w:t xml:space="preserve">Si quieres aprender más acerca de los virus, visita el siguiente </w:t>
+      </w:r>
+      <w:r>
+        <w:rPr>
+          <w:rFonts w:ascii="Arial" w:hAnsi="Arial" w:cs="Arial"/>
+        </w:rPr>
+        <w:t>vínculo</w:t>
+      </w:r>
+      <w:bookmarkStart w:id="1" w:name="_GoBack"/>
+      <w:bookmarkEnd w:id="1"/>
+      <w:r>
+        <w:rPr>
+          <w:rFonts w:ascii="Arial" w:hAnsi="Arial" w:cs="Arial"/>
+        </w:rPr>
+        <w:t>. [</w:t>
       </w:r>
       <w:hyperlink r:id="rId56" w:history="1">
         <w:r>
@@ -25841,6 +27961,7 @@
                 <w:sz w:val="24"/>
                 <w:szCs w:val="24"/>
               </w:rPr>
+              <w:lastRenderedPageBreak/>
               <w:t>Imagen (fotografía, gráfica o ilustración)</w:t>
             </w:r>
           </w:p>
@@ -26023,7 +28144,47 @@
                 <w:sz w:val="24"/>
                 <w:szCs w:val="24"/>
               </w:rPr>
-              <w:t>Código Shutterstock (o URL o la ruta en AulaPlaneta)</w:t>
+              <w:t xml:space="preserve">Código </w:t>
+            </w:r>
+            <w:proofErr w:type="spellStart"/>
+            <w:r>
+              <w:rPr>
+                <w:rFonts w:ascii="Arial" w:hAnsi="Arial" w:cs="Arial"/>
+                <w:b/>
+                <w:sz w:val="24"/>
+                <w:szCs w:val="24"/>
+              </w:rPr>
+              <w:t>Shutterstock</w:t>
+            </w:r>
+            <w:proofErr w:type="spellEnd"/>
+            <w:r>
+              <w:rPr>
+                <w:rFonts w:ascii="Arial" w:hAnsi="Arial" w:cs="Arial"/>
+                <w:b/>
+                <w:sz w:val="24"/>
+                <w:szCs w:val="24"/>
+              </w:rPr>
+              <w:t xml:space="preserve"> (o URL o la ruta en </w:t>
+            </w:r>
+            <w:proofErr w:type="spellStart"/>
+            <w:r>
+              <w:rPr>
+                <w:rFonts w:ascii="Arial" w:hAnsi="Arial" w:cs="Arial"/>
+                <w:b/>
+                <w:sz w:val="24"/>
+                <w:szCs w:val="24"/>
+              </w:rPr>
+              <w:t>AulaPlaneta</w:t>
+            </w:r>
+            <w:proofErr w:type="spellEnd"/>
+            <w:r>
+              <w:rPr>
+                <w:rFonts w:ascii="Arial" w:hAnsi="Arial" w:cs="Arial"/>
+                <w:b/>
+                <w:sz w:val="24"/>
+                <w:szCs w:val="24"/>
+              </w:rPr>
+              <w:t>)</w:t>
             </w:r>
           </w:p>
         </w:tc>
@@ -26089,7 +28250,7 @@
                 <v:shape id="_x0000_i1029" type="#_x0000_t75" style="width:166.5pt;height:148.5pt" o:ole="">
                   <v:imagedata r:id="rId58" o:title=""/>
                 </v:shape>
-                <o:OLEObject Type="Embed" ProgID="PBrush" ShapeID="_x0000_i1029" DrawAspect="Content" ObjectID="_1504344128" r:id="rId59"/>
+                <o:OLEObject Type="Embed" ProgID="PBrush" ShapeID="_x0000_i1029" DrawAspect="Content" ObjectID="_1504975042" r:id="rId59"/>
               </w:object>
             </w:r>
           </w:p>
@@ -26728,6 +28889,7 @@
                 <w:sz w:val="24"/>
                 <w:szCs w:val="24"/>
               </w:rPr>
+              <w:lastRenderedPageBreak/>
               <w:t>Ubicación en Aula Planeta</w:t>
             </w:r>
           </w:p>
@@ -26969,6 +29131,7 @@
                 <w:szCs w:val="24"/>
               </w:rPr>
             </w:pPr>
+            <w:proofErr w:type="spellStart"/>
             <w:r>
               <w:rPr>
                 <w:rFonts w:ascii="Arial" w:hAnsi="Arial" w:cs="Arial"/>
@@ -26978,6 +29141,7 @@
               </w:rPr>
               <w:t>Eucaria</w:t>
             </w:r>
+            <w:proofErr w:type="spellEnd"/>
             <w:r>
               <w:rPr>
                 <w:rFonts w:ascii="Arial" w:hAnsi="Arial" w:cs="Arial"/>
@@ -27084,7 +29248,6 @@
                 <w:sz w:val="24"/>
                 <w:szCs w:val="24"/>
               </w:rPr>
-              <w:lastRenderedPageBreak/>
               <w:t>Reproducción</w:t>
             </w:r>
           </w:p>
@@ -27136,7 +29299,6 @@
                 <w:sz w:val="24"/>
                 <w:szCs w:val="24"/>
               </w:rPr>
-              <w:lastRenderedPageBreak/>
               <w:t>Título</w:t>
             </w:r>
           </w:p>
@@ -27424,7 +29586,17 @@
                 <w:sz w:val="24"/>
                 <w:szCs w:val="24"/>
               </w:rPr>
-              <w:t>Cambio (descripción o capturas de pantallas)</w:t>
+              <w:t xml:space="preserve">Cambio (descripción o </w:t>
+            </w:r>
+            <w:r>
+              <w:rPr>
+                <w:rFonts w:ascii="Arial" w:hAnsi="Arial" w:cs="Arial"/>
+                <w:b/>
+                <w:sz w:val="24"/>
+                <w:szCs w:val="24"/>
+              </w:rPr>
+              <w:lastRenderedPageBreak/>
+              <w:t>capturas de pantallas)</w:t>
             </w:r>
           </w:p>
         </w:tc>
@@ -27449,6 +29621,7 @@
                 <w:sz w:val="24"/>
                 <w:szCs w:val="24"/>
               </w:rPr>
+              <w:lastRenderedPageBreak/>
               <w:t xml:space="preserve">Cambiar la descripción: </w:t>
             </w:r>
             <w:r>
@@ -27495,6 +29668,7 @@
                 <w:sz w:val="24"/>
                 <w:szCs w:val="24"/>
               </w:rPr>
+              <w:lastRenderedPageBreak/>
               <w:t>Título</w:t>
             </w:r>
           </w:p>
@@ -27849,17 +30023,7 @@
                 <w:sz w:val="24"/>
                 <w:szCs w:val="24"/>
               </w:rPr>
-              <w:t xml:space="preserve">Cambio </w:t>
-            </w:r>
-            <w:r>
-              <w:rPr>
-                <w:rFonts w:ascii="Arial" w:hAnsi="Arial" w:cs="Arial"/>
-                <w:b/>
-                <w:sz w:val="24"/>
-                <w:szCs w:val="24"/>
-              </w:rPr>
-              <w:lastRenderedPageBreak/>
-              <w:t>(descripción o capturas de pantallas)</w:t>
+              <w:t>Cambio (descripción o capturas de pantallas)</w:t>
             </w:r>
           </w:p>
         </w:tc>
@@ -27883,7 +30047,6 @@
                 <w:sz w:val="24"/>
                 <w:szCs w:val="24"/>
               </w:rPr>
-              <w:lastRenderedPageBreak/>
               <w:t>Sin cambios</w:t>
             </w:r>
           </w:p>
@@ -27911,7 +30074,6 @@
                 <w:sz w:val="24"/>
                 <w:szCs w:val="24"/>
               </w:rPr>
-              <w:lastRenderedPageBreak/>
               <w:t>Título</w:t>
             </w:r>
           </w:p>
@@ -28201,6 +30363,7 @@
                 <w:sz w:val="24"/>
                 <w:szCs w:val="24"/>
               </w:rPr>
+              <w:lastRenderedPageBreak/>
               <w:t>Cambio (descripción o capturas de pantallas)</w:t>
             </w:r>
           </w:p>
@@ -28528,17 +30691,7 @@
                 <w:sz w:val="24"/>
                 <w:szCs w:val="24"/>
               </w:rPr>
-              <w:t>Ubicació</w:t>
-            </w:r>
-            <w:r>
-              <w:rPr>
-                <w:rFonts w:ascii="Arial" w:hAnsi="Arial" w:cs="Arial"/>
-                <w:b/>
-                <w:sz w:val="24"/>
-                <w:szCs w:val="24"/>
-              </w:rPr>
-              <w:lastRenderedPageBreak/>
-              <w:t>n en Aula Planeta</w:t>
+              <w:t>Ubicación en Aula Planeta</w:t>
             </w:r>
           </w:p>
         </w:tc>
@@ -28563,17 +30716,7 @@
                   <w:sz w:val="24"/>
                   <w:szCs w:val="24"/>
                 </w:rPr>
-                <w:t>http://profesores.aulaplaneta.com/DNNPlayerPackages/Package14164</w:t>
-              </w:r>
-              <w:r>
-                <w:rPr>
-                  <w:rStyle w:val="Hipervnculo"/>
-                  <w:rFonts w:ascii="Arial" w:hAnsi="Arial" w:cs="Arial"/>
-                  <w:sz w:val="24"/>
-                  <w:szCs w:val="24"/>
-                </w:rPr>
-                <w:lastRenderedPageBreak/>
-                <w:t>/Recurso210/Principal.html?transparent=on&amp;solucion=si</w:t>
+                <w:t>http://profesores.aulaplaneta.com/DNNPlayerPackages/Package14164/Recurso210/Principal.html?transparent=on&amp;solucion=si</w:t>
               </w:r>
             </w:hyperlink>
             <w:r>
@@ -28608,7 +30751,6 @@
                 <w:sz w:val="24"/>
                 <w:szCs w:val="24"/>
               </w:rPr>
-              <w:lastRenderedPageBreak/>
               <w:t>Cambio (descripción o capturas de pantallas)</w:t>
             </w:r>
           </w:p>
@@ -28847,6 +30989,7 @@
                 <w:sz w:val="24"/>
                 <w:szCs w:val="24"/>
               </w:rPr>
+              <w:lastRenderedPageBreak/>
               <w:t>Mapa conceptual</w:t>
             </w:r>
           </w:p>
@@ -29519,17 +31662,7 @@
                 <w:sz w:val="24"/>
                 <w:szCs w:val="24"/>
               </w:rPr>
-              <w:t xml:space="preserve">Unidad didáctica </w:t>
-            </w:r>
-            <w:r>
-              <w:rPr>
-                <w:rFonts w:ascii="Arial" w:hAnsi="Arial" w:cs="Arial"/>
-                <w:i/>
-                <w:sz w:val="24"/>
-                <w:szCs w:val="24"/>
-              </w:rPr>
-              <w:lastRenderedPageBreak/>
-              <w:t>sobre la función de reproducción</w:t>
+              <w:t>Unidad didáctica sobre la función de reproducción</w:t>
             </w:r>
           </w:p>
         </w:tc>
@@ -29557,18 +31690,7 @@
                   <w:sz w:val="24"/>
                   <w:szCs w:val="24"/>
                 </w:rPr>
-                <w:t>http://recursostic.educacion.es/secundaria/edad/</w:t>
-              </w:r>
-              <w:r>
-                <w:rPr>
-                  <w:rStyle w:val="Hipervnculo"/>
-                  <w:rFonts w:ascii="Arial" w:hAnsi="Arial" w:cs="Arial"/>
-                  <w:i/>
-                  <w:sz w:val="24"/>
-                  <w:szCs w:val="24"/>
-                </w:rPr>
-                <w:lastRenderedPageBreak/>
-                <w:t>2esobiologia/2quincena10/2quincena10_contenidos_1a.htm</w:t>
+                <w:t>http://recursostic.educacion.es/secundaria/edad/2esobiologia/2quincena10/2quincena10_contenidos_1a.htm</w:t>
               </w:r>
             </w:hyperlink>
           </w:p>
@@ -29596,7 +31718,6 @@
                 <w:sz w:val="24"/>
                 <w:szCs w:val="24"/>
               </w:rPr>
-              <w:lastRenderedPageBreak/>
               <w:t>Web 02</w:t>
             </w:r>
           </w:p>
@@ -29930,7 +32051,7 @@
         <w:rStyle w:val="Nmerodepgina"/>
         <w:noProof/>
       </w:rPr>
-      <w:t>1</w:t>
+      <w:t>35</w:t>
     </w:r>
     <w:r>
       <w:rPr>
@@ -29985,7 +32106,27 @@
         <w:szCs w:val="20"/>
         <w:lang w:val="es-CO"/>
       </w:rPr>
-      <w:t xml:space="preserve"> Guión </w:t>
+      <w:t xml:space="preserve"> </w:t>
+    </w:r>
+    <w:proofErr w:type="spellStart"/>
+    <w:r>
+      <w:rPr>
+        <w:rFonts w:ascii="Times" w:hAnsi="Times"/>
+        <w:sz w:val="20"/>
+        <w:szCs w:val="20"/>
+        <w:lang w:val="es-CO"/>
+      </w:rPr>
+      <w:t>Guión</w:t>
+    </w:r>
+    <w:proofErr w:type="spellEnd"/>
+    <w:r>
+      <w:rPr>
+        <w:rFonts w:ascii="Times" w:hAnsi="Times"/>
+        <w:sz w:val="20"/>
+        <w:szCs w:val="20"/>
+        <w:lang w:val="es-CO"/>
+      </w:rPr>
+      <w:t xml:space="preserve"> </w:t>
     </w:r>
     <w:r>
       <w:rPr>
@@ -35659,7 +37800,7 @@
 </file>
 
 <file path=customXml/itemProps1.xml><?xml version="1.0" encoding="utf-8"?>
-<ds:datastoreItem xmlns:ds="http://schemas.openxmlformats.org/officeDocument/2006/customXml" ds:itemID="{BA80F34E-3E1D-417B-A5EC-9AB94B3227C4}">
+<ds:datastoreItem xmlns:ds="http://schemas.openxmlformats.org/officeDocument/2006/customXml" ds:itemID="{0C0A8135-3EC4-48CC-969D-8C9CC47BFA0D}">
   <ds:schemaRefs>
     <ds:schemaRef ds:uri="http://schemas.openxmlformats.org/officeDocument/2006/bibliography"/>
   </ds:schemaRefs>

--- a/fuentes/contenidos/grado06/guion03/CN_06_03_CO.docx
+++ b/fuentes/contenidos/grado06/guion03/CN_06_03_CO.docx
@@ -335,7 +335,13 @@
         <w:rPr>
           <w:rFonts w:ascii="Arial" w:hAnsi="Arial" w:cs="Arial"/>
         </w:rPr>
-        <w:t xml:space="preserve"> nos diferencian de los seres inertes o no vivos</w:t>
+        <w:t xml:space="preserve"> l</w:t>
+      </w:r>
+      <w:r>
+        <w:rPr>
+          <w:rFonts w:ascii="Arial" w:hAnsi="Arial" w:cs="Arial"/>
+        </w:rPr>
+        <w:t>os diferencian de los seres inertes o no vivos</w:t>
       </w:r>
       <w:r>
         <w:rPr>
@@ -371,7 +377,27 @@
         <w:rPr>
           <w:rFonts w:ascii="Arial" w:hAnsi="Arial" w:cs="Arial"/>
         </w:rPr>
-        <w:t>pueden ser de dos tipos, de composición y de función</w:t>
+        <w:t xml:space="preserve">pueden ser de dos tipos, de </w:t>
+      </w:r>
+      <w:r>
+        <w:rPr>
+          <w:rFonts w:ascii="Arial" w:hAnsi="Arial" w:cs="Arial"/>
+          <w:b/>
+        </w:rPr>
+        <w:t>composición</w:t>
+      </w:r>
+      <w:r>
+        <w:rPr>
+          <w:rFonts w:ascii="Arial" w:hAnsi="Arial" w:cs="Arial"/>
+        </w:rPr>
+        <w:t xml:space="preserve"> y de </w:t>
+      </w:r>
+      <w:r>
+        <w:rPr>
+          <w:rFonts w:ascii="Arial" w:hAnsi="Arial" w:cs="Arial"/>
+          <w:b/>
+        </w:rPr>
+        <w:t>función</w:t>
       </w:r>
       <w:r>
         <w:rPr>
@@ -383,7 +409,31 @@
         <w:rPr>
           <w:rFonts w:ascii="Arial" w:hAnsi="Arial" w:cs="Arial"/>
         </w:rPr>
-        <w:t xml:space="preserve"> En cuanto a la composición, los seres vivos están conformados por bioelementos y por células, como veremos a continuación.</w:t>
+        <w:t xml:space="preserve"> </w:t>
+      </w:r>
+      <w:r>
+        <w:rPr>
+          <w:rFonts w:ascii="Arial" w:hAnsi="Arial" w:cs="Arial"/>
+        </w:rPr>
+        <w:t>L</w:t>
+      </w:r>
+      <w:r>
+        <w:rPr>
+          <w:rFonts w:ascii="Arial" w:hAnsi="Arial" w:cs="Arial"/>
+        </w:rPr>
+        <w:t xml:space="preserve">os seres vivos están conformados por bioelementos </w:t>
+      </w:r>
+      <w:r>
+        <w:rPr>
+          <w:rFonts w:ascii="Arial" w:hAnsi="Arial" w:cs="Arial"/>
+        </w:rPr>
+        <w:t>que estructuran</w:t>
+      </w:r>
+      <w:r>
+        <w:rPr>
+          <w:rFonts w:ascii="Arial" w:hAnsi="Arial" w:cs="Arial"/>
+        </w:rPr>
+        <w:t xml:space="preserve"> células, como veremos a continuación.</w:t>
       </w:r>
     </w:p>
     <w:p>
@@ -557,47 +607,7 @@
                 <w:sz w:val="24"/>
                 <w:szCs w:val="24"/>
               </w:rPr>
-              <w:t xml:space="preserve">Código </w:t>
-            </w:r>
-            <w:proofErr w:type="spellStart"/>
-            <w:r>
-              <w:rPr>
-                <w:rFonts w:ascii="Arial" w:hAnsi="Arial" w:cs="Arial"/>
-                <w:b/>
-                <w:sz w:val="24"/>
-                <w:szCs w:val="24"/>
-              </w:rPr>
-              <w:t>Shutterstock</w:t>
-            </w:r>
-            <w:proofErr w:type="spellEnd"/>
-            <w:r>
-              <w:rPr>
-                <w:rFonts w:ascii="Arial" w:hAnsi="Arial" w:cs="Arial"/>
-                <w:b/>
-                <w:sz w:val="24"/>
-                <w:szCs w:val="24"/>
-              </w:rPr>
-              <w:t xml:space="preserve"> (o URL o la ruta en </w:t>
-            </w:r>
-            <w:proofErr w:type="spellStart"/>
-            <w:r>
-              <w:rPr>
-                <w:rFonts w:ascii="Arial" w:hAnsi="Arial" w:cs="Arial"/>
-                <w:b/>
-                <w:sz w:val="24"/>
-                <w:szCs w:val="24"/>
-              </w:rPr>
-              <w:t>AulaPlaneta</w:t>
-            </w:r>
-            <w:proofErr w:type="spellEnd"/>
-            <w:r>
-              <w:rPr>
-                <w:rFonts w:ascii="Arial" w:hAnsi="Arial" w:cs="Arial"/>
-                <w:b/>
-                <w:sz w:val="24"/>
-                <w:szCs w:val="24"/>
-              </w:rPr>
-              <w:t>)</w:t>
+              <w:t>Código Shutterstock (o URL o la ruta en AulaPlaneta)</w:t>
             </w:r>
           </w:p>
         </w:tc>
@@ -1014,21 +1024,7 @@
         <w:rPr>
           <w:rFonts w:ascii="Arial" w:hAnsi="Arial" w:cs="Arial"/>
         </w:rPr>
-        <w:t>(</w:t>
-      </w:r>
-      <w:proofErr w:type="spellStart"/>
-      <w:r>
-        <w:rPr>
-          <w:rFonts w:ascii="Arial" w:hAnsi="Arial" w:cs="Arial"/>
-        </w:rPr>
-        <w:t>Na</w:t>
-      </w:r>
-      <w:proofErr w:type="spellEnd"/>
-      <w:r>
-        <w:rPr>
-          <w:rFonts w:ascii="Arial" w:hAnsi="Arial" w:cs="Arial"/>
-        </w:rPr>
-        <w:t xml:space="preserve">) </w:t>
+        <w:t xml:space="preserve">(Na) </w:t>
       </w:r>
       <w:r>
         <w:rPr>
@@ -1145,7 +1141,19 @@
         <w:rPr>
           <w:rFonts w:ascii="Arial" w:hAnsi="Arial" w:cs="Arial"/>
         </w:rPr>
-        <w:t>Su deficiencia, sin embargo, causa desórdenes en la salud de un organismo.</w:t>
+        <w:t xml:space="preserve">Su deficiencia, sin embargo, </w:t>
+      </w:r>
+      <w:r>
+        <w:rPr>
+          <w:rFonts w:ascii="Arial" w:hAnsi="Arial" w:cs="Arial"/>
+        </w:rPr>
+        <w:t>afecta</w:t>
+      </w:r>
+      <w:r>
+        <w:rPr>
+          <w:rFonts w:ascii="Arial" w:hAnsi="Arial" w:cs="Arial"/>
+        </w:rPr>
+        <w:t xml:space="preserve"> la salud de un organismo.</w:t>
       </w:r>
     </w:p>
     <w:p>
@@ -1299,6 +1307,8 @@
               <w:rPr>
                 <w:rFonts w:ascii="Arial" w:hAnsi="Arial" w:cs="Arial"/>
                 <w:b/>
+                <w:sz w:val="24"/>
+                <w:szCs w:val="24"/>
               </w:rPr>
               <w:t>oxígeno</w:t>
             </w:r>
@@ -1314,6 +1324,8 @@
               <w:rPr>
                 <w:rFonts w:ascii="Arial" w:hAnsi="Arial" w:cs="Arial"/>
                 <w:b/>
+                <w:sz w:val="24"/>
+                <w:szCs w:val="24"/>
               </w:rPr>
               <w:t>carbono</w:t>
             </w:r>
@@ -1345,6 +1357,8 @@
               <w:rPr>
                 <w:rFonts w:ascii="Arial" w:hAnsi="Arial" w:cs="Arial"/>
                 <w:b/>
+                <w:sz w:val="24"/>
+                <w:szCs w:val="24"/>
               </w:rPr>
               <w:t>respiración celular</w:t>
             </w:r>
@@ -1354,7 +1368,39 @@
                 <w:sz w:val="24"/>
                 <w:szCs w:val="24"/>
               </w:rPr>
-              <w:t>, proceso que les permite obtener energía y llevar a cabo sus funciones vitales.</w:t>
+              <w:t xml:space="preserve">, proceso que les permite obtener </w:t>
+            </w:r>
+            <w:r>
+              <w:rPr>
+                <w:rFonts w:ascii="Arial" w:hAnsi="Arial" w:cs="Arial"/>
+                <w:sz w:val="24"/>
+                <w:szCs w:val="24"/>
+              </w:rPr>
+              <w:t xml:space="preserve">la </w:t>
+            </w:r>
+            <w:r>
+              <w:rPr>
+                <w:rFonts w:ascii="Arial" w:hAnsi="Arial" w:cs="Arial"/>
+                <w:sz w:val="24"/>
+                <w:szCs w:val="24"/>
+              </w:rPr>
+              <w:t xml:space="preserve">energía </w:t>
+            </w:r>
+            <w:r>
+              <w:rPr>
+                <w:rFonts w:ascii="Arial" w:hAnsi="Arial" w:cs="Arial"/>
+                <w:sz w:val="24"/>
+                <w:szCs w:val="24"/>
+              </w:rPr>
+              <w:t>para</w:t>
+            </w:r>
+            <w:r>
+              <w:rPr>
+                <w:rFonts w:ascii="Arial" w:hAnsi="Arial" w:cs="Arial"/>
+                <w:sz w:val="24"/>
+                <w:szCs w:val="24"/>
+              </w:rPr>
+              <w:t xml:space="preserve"> llevar a cabo sus funciones vitales.</w:t>
             </w:r>
             <w:r>
               <w:rPr>
@@ -1486,43 +1532,33 @@
           <w:rFonts w:ascii="Arial" w:hAnsi="Arial" w:cs="Arial"/>
           <w:b/>
         </w:rPr>
+        <w:t xml:space="preserve"> (</w:t>
+      </w:r>
+      <w:r>
+        <w:rPr>
+          <w:rFonts w:ascii="Arial" w:hAnsi="Arial" w:cs="Arial"/>
+        </w:rPr>
+        <w:t>proteínas, ADN,</w:t>
+      </w:r>
+      <w:r>
+        <w:rPr>
+          <w:rFonts w:ascii="Arial" w:hAnsi="Arial" w:cs="Arial"/>
+        </w:rPr>
         <w:t xml:space="preserve"> </w:t>
       </w:r>
       <w:r>
         <w:rPr>
           <w:rFonts w:ascii="Arial" w:hAnsi="Arial" w:cs="Arial"/>
         </w:rPr>
-        <w:t>(proteínas, ADN,</w:t>
-      </w:r>
-      <w:r>
-        <w:rPr>
-          <w:rFonts w:ascii="Arial" w:hAnsi="Arial" w:cs="Arial"/>
-        </w:rPr>
-        <w:t xml:space="preserve"> </w:t>
-      </w:r>
-      <w:r>
-        <w:rPr>
-          <w:rFonts w:ascii="Arial" w:hAnsi="Arial" w:cs="Arial"/>
-        </w:rPr>
-        <w:t>glúcidos)</w:t>
-      </w:r>
-      <w:r>
-        <w:rPr>
-          <w:rFonts w:ascii="Arial" w:hAnsi="Arial" w:cs="Arial"/>
-        </w:rPr>
-        <w:t>, las</w:t>
-      </w:r>
-      <w:r>
-        <w:rPr>
-          <w:rFonts w:ascii="Arial" w:hAnsi="Arial" w:cs="Arial"/>
-        </w:rPr>
-        <w:t xml:space="preserve"> cuales</w:t>
-      </w:r>
-      <w:r>
-        <w:rPr>
-          <w:rFonts w:ascii="Arial" w:hAnsi="Arial" w:cs="Arial"/>
-        </w:rPr>
-        <w:t xml:space="preserve"> constituyen </w:t>
+        <w:t xml:space="preserve">glúcidos) que  </w:t>
+      </w:r>
+      <w:bookmarkStart w:id="0" w:name="_GoBack"/>
+      <w:bookmarkEnd w:id="0"/>
+      <w:r>
+        <w:rPr>
+          <w:rFonts w:ascii="Arial" w:hAnsi="Arial" w:cs="Arial"/>
+        </w:rPr>
+        <w:t xml:space="preserve">constituyen </w:t>
       </w:r>
       <w:r>
         <w:rPr>
@@ -1823,47 +1859,7 @@
                 <w:sz w:val="24"/>
                 <w:szCs w:val="24"/>
               </w:rPr>
-              <w:t xml:space="preserve">Código </w:t>
-            </w:r>
-            <w:proofErr w:type="spellStart"/>
-            <w:r>
-              <w:rPr>
-                <w:rFonts w:ascii="Arial" w:hAnsi="Arial" w:cs="Arial"/>
-                <w:b/>
-                <w:sz w:val="24"/>
-                <w:szCs w:val="24"/>
-              </w:rPr>
-              <w:t>Shutterstock</w:t>
-            </w:r>
-            <w:proofErr w:type="spellEnd"/>
-            <w:r>
-              <w:rPr>
-                <w:rFonts w:ascii="Arial" w:hAnsi="Arial" w:cs="Arial"/>
-                <w:b/>
-                <w:sz w:val="24"/>
-                <w:szCs w:val="24"/>
-              </w:rPr>
-              <w:t xml:space="preserve"> (o URL o la ruta en </w:t>
-            </w:r>
-            <w:proofErr w:type="spellStart"/>
-            <w:r>
-              <w:rPr>
-                <w:rFonts w:ascii="Arial" w:hAnsi="Arial" w:cs="Arial"/>
-                <w:b/>
-                <w:sz w:val="24"/>
-                <w:szCs w:val="24"/>
-              </w:rPr>
-              <w:t>AulaPlaneta</w:t>
-            </w:r>
-            <w:proofErr w:type="spellEnd"/>
-            <w:r>
-              <w:rPr>
-                <w:rFonts w:ascii="Arial" w:hAnsi="Arial" w:cs="Arial"/>
-                <w:b/>
-                <w:sz w:val="24"/>
-                <w:szCs w:val="24"/>
-              </w:rPr>
-              <w:t>)</w:t>
+              <w:t>Código Shutterstock (o URL o la ruta en AulaPlaneta)</w:t>
             </w:r>
           </w:p>
         </w:tc>
@@ -3939,47 +3935,7 @@
                 <w:szCs w:val="24"/>
               </w:rPr>
               <w:lastRenderedPageBreak/>
-              <w:t xml:space="preserve">Código </w:t>
-            </w:r>
-            <w:proofErr w:type="spellStart"/>
-            <w:r>
-              <w:rPr>
-                <w:rFonts w:ascii="Arial" w:hAnsi="Arial" w:cs="Arial"/>
-                <w:b/>
-                <w:sz w:val="24"/>
-                <w:szCs w:val="24"/>
-              </w:rPr>
-              <w:t>Shutterstock</w:t>
-            </w:r>
-            <w:proofErr w:type="spellEnd"/>
-            <w:r>
-              <w:rPr>
-                <w:rFonts w:ascii="Arial" w:hAnsi="Arial" w:cs="Arial"/>
-                <w:b/>
-                <w:sz w:val="24"/>
-                <w:szCs w:val="24"/>
-              </w:rPr>
-              <w:t xml:space="preserve"> (o URL o la ruta en </w:t>
-            </w:r>
-            <w:proofErr w:type="spellStart"/>
-            <w:r>
-              <w:rPr>
-                <w:rFonts w:ascii="Arial" w:hAnsi="Arial" w:cs="Arial"/>
-                <w:b/>
-                <w:sz w:val="24"/>
-                <w:szCs w:val="24"/>
-              </w:rPr>
-              <w:t>AulaPlaneta</w:t>
-            </w:r>
-            <w:proofErr w:type="spellEnd"/>
-            <w:r>
-              <w:rPr>
-                <w:rFonts w:ascii="Arial" w:hAnsi="Arial" w:cs="Arial"/>
-                <w:b/>
-                <w:sz w:val="24"/>
-                <w:szCs w:val="24"/>
-              </w:rPr>
-              <w:t>)</w:t>
+              <w:t>Código Shutterstock (o URL o la ruta en AulaPlaneta)</w:t>
             </w:r>
           </w:p>
         </w:tc>
@@ -6174,7 +6130,6 @@
         </w:rPr>
         <w:t xml:space="preserve"> y los </w:t>
       </w:r>
-      <w:proofErr w:type="spellStart"/>
       <w:r>
         <w:rPr>
           <w:rFonts w:ascii="Arial" w:hAnsi="Arial" w:cs="Arial"/>
@@ -6182,7 +6137,6 @@
         </w:rPr>
         <w:t>quimiosintéticos</w:t>
       </w:r>
-      <w:proofErr w:type="spellEnd"/>
       <w:r>
         <w:rPr>
           <w:rFonts w:ascii="Arial" w:hAnsi="Arial" w:cs="Arial"/>
@@ -6365,7 +6319,6 @@
         </w:rPr>
         <w:t xml:space="preserve">Los organismos </w:t>
       </w:r>
-      <w:proofErr w:type="spellStart"/>
       <w:r>
         <w:rPr>
           <w:rFonts w:ascii="Arial" w:hAnsi="Arial" w:cs="Arial"/>
@@ -6373,7 +6326,6 @@
         </w:rPr>
         <w:t>quimiosintéticos</w:t>
       </w:r>
-      <w:proofErr w:type="spellEnd"/>
       <w:r>
         <w:rPr>
           <w:rFonts w:ascii="Arial" w:hAnsi="Arial" w:cs="Arial"/>
@@ -6450,21 +6402,7 @@
         <w:rPr>
           <w:rFonts w:ascii="Arial" w:hAnsi="Arial" w:cs="Arial"/>
         </w:rPr>
-        <w:t xml:space="preserve">bacterias </w:t>
-      </w:r>
-      <w:proofErr w:type="spellStart"/>
-      <w:r>
-        <w:rPr>
-          <w:rFonts w:ascii="Arial" w:hAnsi="Arial" w:cs="Arial"/>
-        </w:rPr>
-        <w:t>quimiosintéticas</w:t>
-      </w:r>
-      <w:proofErr w:type="spellEnd"/>
-      <w:r>
-        <w:rPr>
-          <w:rFonts w:ascii="Arial" w:hAnsi="Arial" w:cs="Arial"/>
-        </w:rPr>
-        <w:t>.</w:t>
+        <w:t>bacterias quimiosintéticas.</w:t>
       </w:r>
     </w:p>
     <w:p>
@@ -6648,47 +6586,7 @@
                 <w:sz w:val="24"/>
                 <w:szCs w:val="24"/>
               </w:rPr>
-              <w:t xml:space="preserve">Código </w:t>
-            </w:r>
-            <w:proofErr w:type="spellStart"/>
-            <w:r>
-              <w:rPr>
-                <w:rFonts w:ascii="Arial" w:hAnsi="Arial" w:cs="Arial"/>
-                <w:b/>
-                <w:sz w:val="24"/>
-                <w:szCs w:val="24"/>
-              </w:rPr>
-              <w:t>Shutterstock</w:t>
-            </w:r>
-            <w:proofErr w:type="spellEnd"/>
-            <w:r>
-              <w:rPr>
-                <w:rFonts w:ascii="Arial" w:hAnsi="Arial" w:cs="Arial"/>
-                <w:b/>
-                <w:sz w:val="24"/>
-                <w:szCs w:val="24"/>
-              </w:rPr>
-              <w:t xml:space="preserve"> (o URL o la ruta en </w:t>
-            </w:r>
-            <w:proofErr w:type="spellStart"/>
-            <w:r>
-              <w:rPr>
-                <w:rFonts w:ascii="Arial" w:hAnsi="Arial" w:cs="Arial"/>
-                <w:b/>
-                <w:sz w:val="24"/>
-                <w:szCs w:val="24"/>
-              </w:rPr>
-              <w:t>AulaPlaneta</w:t>
-            </w:r>
-            <w:proofErr w:type="spellEnd"/>
-            <w:r>
-              <w:rPr>
-                <w:rFonts w:ascii="Arial" w:hAnsi="Arial" w:cs="Arial"/>
-                <w:b/>
-                <w:sz w:val="24"/>
-                <w:szCs w:val="24"/>
-              </w:rPr>
-              <w:t>)</w:t>
+              <w:t>Código Shutterstock (o URL o la ruta en AulaPlaneta)</w:t>
             </w:r>
           </w:p>
         </w:tc>
@@ -8002,7 +7900,6 @@
               </w:rPr>
               <w:t xml:space="preserve">en </w:t>
             </w:r>
-            <w:proofErr w:type="spellStart"/>
             <w:r>
               <w:rPr>
                 <w:rFonts w:ascii="Arial" w:hAnsi="Arial" w:cs="Arial"/>
@@ -8012,7 +7909,6 @@
               </w:rPr>
               <w:t>Hydra</w:t>
             </w:r>
-            <w:proofErr w:type="spellEnd"/>
           </w:p>
         </w:tc>
       </w:tr>
@@ -8037,47 +7933,7 @@
                 <w:sz w:val="24"/>
                 <w:szCs w:val="24"/>
               </w:rPr>
-              <w:t xml:space="preserve">Código </w:t>
-            </w:r>
-            <w:proofErr w:type="spellStart"/>
-            <w:r>
-              <w:rPr>
-                <w:rFonts w:ascii="Arial" w:hAnsi="Arial" w:cs="Arial"/>
-                <w:b/>
-                <w:sz w:val="24"/>
-                <w:szCs w:val="24"/>
-              </w:rPr>
-              <w:t>Shutterstock</w:t>
-            </w:r>
-            <w:proofErr w:type="spellEnd"/>
-            <w:r>
-              <w:rPr>
-                <w:rFonts w:ascii="Arial" w:hAnsi="Arial" w:cs="Arial"/>
-                <w:b/>
-                <w:sz w:val="24"/>
-                <w:szCs w:val="24"/>
-              </w:rPr>
-              <w:t xml:space="preserve"> (o URL o la ruta en </w:t>
-            </w:r>
-            <w:proofErr w:type="spellStart"/>
-            <w:r>
-              <w:rPr>
-                <w:rFonts w:ascii="Arial" w:hAnsi="Arial" w:cs="Arial"/>
-                <w:b/>
-                <w:sz w:val="24"/>
-                <w:szCs w:val="24"/>
-              </w:rPr>
-              <w:t>AulaPlaneta</w:t>
-            </w:r>
-            <w:proofErr w:type="spellEnd"/>
-            <w:r>
-              <w:rPr>
-                <w:rFonts w:ascii="Arial" w:hAnsi="Arial" w:cs="Arial"/>
-                <w:b/>
-                <w:sz w:val="24"/>
-                <w:szCs w:val="24"/>
-              </w:rPr>
-              <w:t>)</w:t>
+              <w:t>Código Shutterstock (o URL o la ruta en AulaPlaneta)</w:t>
             </w:r>
           </w:p>
         </w:tc>
@@ -8162,7 +8018,7 @@
                 <v:shape id="_x0000_i1025" type="#_x0000_t75" style="width:141pt;height:93pt" o:ole="">
                   <v:imagedata r:id="rId19" o:title=""/>
                 </v:shape>
-                <o:OLEObject Type="Embed" ProgID="PBrush" ShapeID="_x0000_i1025" DrawAspect="Content" ObjectID="_1504975038" r:id="rId20"/>
+                <o:OLEObject Type="Embed" ProgID="PBrush" ShapeID="_x0000_i1025" DrawAspect="Content" ObjectID="_1505320424" r:id="rId20"/>
               </w:object>
             </w:r>
           </w:p>
@@ -9575,7 +9431,7 @@
                 <w:szCs w:val="24"/>
               </w:rPr>
             </w:pPr>
-            <w:bookmarkStart w:id="0" w:name="OLE_LINK1"/>
+            <w:bookmarkStart w:id="1" w:name="OLE_LINK1"/>
             <w:r>
               <w:rPr>
                 <w:rFonts w:ascii="Arial" w:hAnsi="Arial" w:cs="Arial"/>
@@ -9592,7 +9448,7 @@
               </w:rPr>
               <w:t>aracterísticas de los seres vivos</w:t>
             </w:r>
-            <w:bookmarkEnd w:id="0"/>
+            <w:bookmarkEnd w:id="1"/>
           </w:p>
         </w:tc>
       </w:tr>
@@ -10180,17 +10036,51 @@
           <w:rFonts w:ascii="Arial" w:hAnsi="Arial" w:cs="Arial"/>
           <w:b/>
         </w:rPr>
-        <w:t xml:space="preserve">Carl </w:t>
-      </w:r>
-      <w:proofErr w:type="spellStart"/>
+        <w:t xml:space="preserve">Carl Woese </w:t>
+      </w:r>
+      <w:r>
+        <w:rPr>
+          <w:rFonts w:ascii="Arial" w:hAnsi="Arial" w:cs="Arial"/>
+        </w:rPr>
+        <w:t>en 1990</w:t>
+      </w:r>
+      <w:r>
+        <w:rPr>
+          <w:rFonts w:ascii="Arial" w:hAnsi="Arial" w:cs="Arial"/>
+        </w:rPr>
+        <w:t>.</w:t>
+      </w:r>
+      <w:r>
+        <w:rPr>
+          <w:rFonts w:ascii="Arial" w:hAnsi="Arial" w:cs="Arial"/>
+        </w:rPr>
+        <w:t xml:space="preserve"> Woese </w:t>
+      </w:r>
+      <w:r>
+        <w:rPr>
+          <w:rFonts w:ascii="Arial" w:hAnsi="Arial" w:cs="Arial"/>
+        </w:rPr>
+        <w:t xml:space="preserve">planteó </w:t>
+      </w:r>
+      <w:r>
+        <w:rPr>
+          <w:rFonts w:ascii="Arial" w:hAnsi="Arial" w:cs="Arial"/>
+        </w:rPr>
+        <w:t xml:space="preserve">una nueva forma de clasificación denominada el </w:t>
+      </w:r>
       <w:r>
         <w:rPr>
           <w:rFonts w:ascii="Arial" w:hAnsi="Arial" w:cs="Arial"/>
           <w:b/>
         </w:rPr>
-        <w:t>Woese</w:t>
-      </w:r>
-      <w:proofErr w:type="spellEnd"/>
+        <w:t>sistema de los tres dominios,</w:t>
+      </w:r>
+      <w:r>
+        <w:rPr>
+          <w:rFonts w:ascii="Arial" w:hAnsi="Arial" w:cs="Arial"/>
+        </w:rPr>
+        <w:t xml:space="preserve"> según el cual existen tres tipos de organismos:</w:t>
+      </w:r>
       <w:r>
         <w:rPr>
           <w:rFonts w:ascii="Arial" w:hAnsi="Arial" w:cs="Arial"/>
@@ -10202,97 +10092,19 @@
         <w:rPr>
           <w:rFonts w:ascii="Arial" w:hAnsi="Arial" w:cs="Arial"/>
         </w:rPr>
-        <w:t>en 1990</w:t>
-      </w:r>
-      <w:r>
-        <w:rPr>
-          <w:rFonts w:ascii="Arial" w:hAnsi="Arial" w:cs="Arial"/>
-        </w:rPr>
-        <w:t>.</w:t>
-      </w:r>
-      <w:r>
-        <w:rPr>
-          <w:rFonts w:ascii="Arial" w:hAnsi="Arial" w:cs="Arial"/>
-        </w:rPr>
-        <w:t xml:space="preserve"> </w:t>
-      </w:r>
-      <w:proofErr w:type="spellStart"/>
-      <w:r>
-        <w:rPr>
-          <w:rFonts w:ascii="Arial" w:hAnsi="Arial" w:cs="Arial"/>
-        </w:rPr>
-        <w:t>Woese</w:t>
-      </w:r>
-      <w:proofErr w:type="spellEnd"/>
-      <w:r>
-        <w:rPr>
-          <w:rFonts w:ascii="Arial" w:hAnsi="Arial" w:cs="Arial"/>
-        </w:rPr>
-        <w:t xml:space="preserve"> </w:t>
-      </w:r>
-      <w:r>
-        <w:rPr>
-          <w:rFonts w:ascii="Arial" w:hAnsi="Arial" w:cs="Arial"/>
-        </w:rPr>
-        <w:t xml:space="preserve">planteó </w:t>
-      </w:r>
-      <w:r>
-        <w:rPr>
-          <w:rFonts w:ascii="Arial" w:hAnsi="Arial" w:cs="Arial"/>
-        </w:rPr>
-        <w:t xml:space="preserve">una nueva forma de clasificación denominada el </w:t>
-      </w:r>
-      <w:r>
-        <w:rPr>
-          <w:rFonts w:ascii="Arial" w:hAnsi="Arial" w:cs="Arial"/>
-          <w:b/>
-        </w:rPr>
-        <w:t>sistema de los tres dominios,</w:t>
-      </w:r>
-      <w:r>
-        <w:rPr>
-          <w:rFonts w:ascii="Arial" w:hAnsi="Arial" w:cs="Arial"/>
-        </w:rPr>
-        <w:t xml:space="preserve"> según el cual existen tres tipos de organismos:</w:t>
-      </w:r>
-      <w:r>
-        <w:rPr>
-          <w:rFonts w:ascii="Arial" w:hAnsi="Arial" w:cs="Arial"/>
-          <w:b/>
-        </w:rPr>
-        <w:t xml:space="preserve"> </w:t>
-      </w:r>
-      <w:r>
-        <w:rPr>
-          <w:rFonts w:ascii="Arial" w:hAnsi="Arial" w:cs="Arial"/>
-        </w:rPr>
         <w:t>Bacteria, Ar</w:t>
       </w:r>
       <w:r>
         <w:rPr>
           <w:rFonts w:ascii="Arial" w:hAnsi="Arial" w:cs="Arial"/>
         </w:rPr>
-        <w:t xml:space="preserve">quea y </w:t>
-      </w:r>
-      <w:proofErr w:type="spellStart"/>
-      <w:r>
-        <w:rPr>
-          <w:rFonts w:ascii="Arial" w:hAnsi="Arial" w:cs="Arial"/>
-        </w:rPr>
-        <w:t>Eucari</w:t>
-      </w:r>
-      <w:r>
-        <w:rPr>
-          <w:rFonts w:ascii="Arial" w:hAnsi="Arial" w:cs="Arial"/>
-        </w:rPr>
-        <w:t>a</w:t>
-      </w:r>
-      <w:proofErr w:type="spellEnd"/>
-      <w:r>
-        <w:rPr>
-          <w:rFonts w:ascii="Arial" w:hAnsi="Arial" w:cs="Arial"/>
-        </w:rPr>
-        <w:t xml:space="preserve"> (este último incluye a los protista</w:t>
+        <w:t>quea y Eucari</w:t>
+      </w:r>
+      <w:r>
+        <w:rPr>
+          <w:rFonts w:ascii="Arial" w:hAnsi="Arial" w:cs="Arial"/>
+        </w:rPr>
+        <w:t>a (este último incluye a los protista</w:t>
       </w:r>
       <w:r>
         <w:rPr>
@@ -10414,17 +10226,8 @@
           <w:rFonts w:ascii="Arial" w:hAnsi="Arial" w:cs="Arial"/>
           <w:b/>
         </w:rPr>
-        <w:t xml:space="preserve">Robert </w:t>
-      </w:r>
-      <w:proofErr w:type="spellStart"/>
-      <w:r>
-        <w:rPr>
-          <w:rFonts w:ascii="Arial" w:hAnsi="Arial" w:cs="Arial"/>
-          <w:b/>
-        </w:rPr>
-        <w:t>Whittaker</w:t>
-      </w:r>
-      <w:proofErr w:type="spellEnd"/>
+        <w:t>Robert Whittaker</w:t>
+      </w:r>
       <w:r>
         <w:rPr>
           <w:rFonts w:ascii="Arial" w:hAnsi="Arial" w:cs="Arial"/>
@@ -10737,47 +10540,7 @@
                 <w:sz w:val="24"/>
                 <w:szCs w:val="24"/>
               </w:rPr>
-              <w:t xml:space="preserve">Código </w:t>
-            </w:r>
-            <w:proofErr w:type="spellStart"/>
-            <w:r>
-              <w:rPr>
-                <w:rFonts w:ascii="Arial" w:hAnsi="Arial" w:cs="Arial"/>
-                <w:b/>
-                <w:sz w:val="24"/>
-                <w:szCs w:val="24"/>
-              </w:rPr>
-              <w:t>Shutterstock</w:t>
-            </w:r>
-            <w:proofErr w:type="spellEnd"/>
-            <w:r>
-              <w:rPr>
-                <w:rFonts w:ascii="Arial" w:hAnsi="Arial" w:cs="Arial"/>
-                <w:b/>
-                <w:sz w:val="24"/>
-                <w:szCs w:val="24"/>
-              </w:rPr>
-              <w:t xml:space="preserve"> (o URL o la ruta en </w:t>
-            </w:r>
-            <w:proofErr w:type="spellStart"/>
-            <w:r>
-              <w:rPr>
-                <w:rFonts w:ascii="Arial" w:hAnsi="Arial" w:cs="Arial"/>
-                <w:b/>
-                <w:sz w:val="24"/>
-                <w:szCs w:val="24"/>
-              </w:rPr>
-              <w:t>AulaPlaneta</w:t>
-            </w:r>
-            <w:proofErr w:type="spellEnd"/>
-            <w:r>
-              <w:rPr>
-                <w:rFonts w:ascii="Arial" w:hAnsi="Arial" w:cs="Arial"/>
-                <w:b/>
-                <w:sz w:val="24"/>
-                <w:szCs w:val="24"/>
-              </w:rPr>
-              <w:t>)</w:t>
+              <w:t>Código Shutterstock (o URL o la ruta en AulaPlaneta)</w:t>
             </w:r>
           </w:p>
         </w:tc>
@@ -10846,27 +10609,7 @@
                 <w:sz w:val="24"/>
                 <w:szCs w:val="24"/>
               </w:rPr>
-              <w:t xml:space="preserve"> y cambiar las palabras en inglés </w:t>
-            </w:r>
-            <w:proofErr w:type="spellStart"/>
-            <w:r>
-              <w:rPr>
-                <w:rFonts w:ascii="Arial" w:hAnsi="Arial" w:cs="Arial"/>
-                <w:color w:val="FF0000"/>
-                <w:sz w:val="24"/>
-                <w:szCs w:val="24"/>
-              </w:rPr>
-              <w:t>a</w:t>
-            </w:r>
-            <w:proofErr w:type="spellEnd"/>
-            <w:r>
-              <w:rPr>
-                <w:rFonts w:ascii="Arial" w:hAnsi="Arial" w:cs="Arial"/>
-                <w:color w:val="FF0000"/>
-                <w:sz w:val="24"/>
-                <w:szCs w:val="24"/>
-              </w:rPr>
-              <w:t xml:space="preserve"> español como se ve abajo en la figura</w:t>
+              <w:t xml:space="preserve"> y cambiar las palabras en inglés a español como se ve abajo en la figura</w:t>
             </w:r>
             <w:r>
               <w:rPr>
@@ -10919,7 +10662,7 @@
                 <v:shape id="_x0000_i1026" type="#_x0000_t75" style="width:235.5pt;height:138.75pt" o:ole="">
                   <v:imagedata r:id="rId26" o:title=""/>
                 </v:shape>
-                <o:OLEObject Type="Embed" ProgID="PBrush" ShapeID="_x0000_i1026" DrawAspect="Content" ObjectID="_1504975039" r:id="rId27"/>
+                <o:OLEObject Type="Embed" ProgID="PBrush" ShapeID="_x0000_i1026" DrawAspect="Content" ObjectID="_1505320425" r:id="rId27"/>
               </w:object>
             </w:r>
           </w:p>
@@ -10980,7 +10723,6 @@
               </w:rPr>
               <w:t xml:space="preserve">propuesto por </w:t>
             </w:r>
-            <w:proofErr w:type="spellStart"/>
             <w:r>
               <w:rPr>
                 <w:rFonts w:ascii="Arial" w:hAnsi="Arial" w:cs="Arial"/>
@@ -10989,7 +10731,6 @@
               </w:rPr>
               <w:t>Woese</w:t>
             </w:r>
-            <w:proofErr w:type="spellEnd"/>
             <w:r>
               <w:rPr>
                 <w:rFonts w:ascii="Arial" w:hAnsi="Arial" w:cs="Arial"/>
@@ -11155,7 +10896,6 @@
         </w:rPr>
         <w:t xml:space="preserve"> o </w:t>
       </w:r>
-      <w:proofErr w:type="spellStart"/>
       <w:r>
         <w:rPr>
           <w:rFonts w:ascii="Arial" w:hAnsi="Arial" w:cs="Arial"/>
@@ -11163,7 +10903,6 @@
         </w:rPr>
         <w:t>arqueobacterias</w:t>
       </w:r>
-      <w:proofErr w:type="spellEnd"/>
       <w:r>
         <w:rPr>
           <w:rFonts w:ascii="Arial" w:hAnsi="Arial" w:cs="Arial"/>
@@ -11380,7 +11119,6 @@
               </w:rPr>
               <w:t xml:space="preserve">Código </w:t>
             </w:r>
-            <w:proofErr w:type="spellStart"/>
             <w:r>
               <w:rPr>
                 <w:rFonts w:ascii="Arial" w:hAnsi="Arial" w:cs="Arial"/>
@@ -11389,37 +11127,7 @@
                 <w:szCs w:val="24"/>
               </w:rPr>
               <w:lastRenderedPageBreak/>
-              <w:t>Shutterstock</w:t>
-            </w:r>
-            <w:proofErr w:type="spellEnd"/>
-            <w:r>
-              <w:rPr>
-                <w:rFonts w:ascii="Arial" w:hAnsi="Arial" w:cs="Arial"/>
-                <w:b/>
-                <w:sz w:val="24"/>
-                <w:szCs w:val="24"/>
-              </w:rPr>
-              <w:t xml:space="preserve"> (o URL o la ruta en </w:t>
-            </w:r>
-            <w:proofErr w:type="spellStart"/>
-            <w:r>
-              <w:rPr>
-                <w:rFonts w:ascii="Arial" w:hAnsi="Arial" w:cs="Arial"/>
-                <w:b/>
-                <w:sz w:val="24"/>
-                <w:szCs w:val="24"/>
-              </w:rPr>
-              <w:t>AulaPlaneta</w:t>
-            </w:r>
-            <w:proofErr w:type="spellEnd"/>
-            <w:r>
-              <w:rPr>
-                <w:rFonts w:ascii="Arial" w:hAnsi="Arial" w:cs="Arial"/>
-                <w:b/>
-                <w:sz w:val="24"/>
-                <w:szCs w:val="24"/>
-              </w:rPr>
-              <w:t>)</w:t>
+              <w:t>Shutterstock (o URL o la ruta en AulaPlaneta)</w:t>
             </w:r>
           </w:p>
         </w:tc>
@@ -11590,25 +11298,7 @@
                 <w:sz w:val="24"/>
                 <w:szCs w:val="24"/>
               </w:rPr>
-              <w:t xml:space="preserve">extremadamente ácido. Las </w:t>
-            </w:r>
-            <w:proofErr w:type="spellStart"/>
-            <w:r>
-              <w:rPr>
-                <w:rFonts w:ascii="Arial" w:hAnsi="Arial" w:cs="Arial"/>
-                <w:sz w:val="24"/>
-                <w:szCs w:val="24"/>
-              </w:rPr>
-              <w:t>arqueobacterias</w:t>
-            </w:r>
-            <w:proofErr w:type="spellEnd"/>
-            <w:r>
-              <w:rPr>
-                <w:rFonts w:ascii="Arial" w:hAnsi="Arial" w:cs="Arial"/>
-                <w:sz w:val="24"/>
-                <w:szCs w:val="24"/>
-              </w:rPr>
-              <w:t xml:space="preserve"> habitan este </w:t>
+              <w:t xml:space="preserve">extremadamente ácido. Las arqueobacterias habitan este </w:t>
             </w:r>
             <w:r>
               <w:rPr>
@@ -13124,47 +12814,7 @@
                 <w:szCs w:val="24"/>
               </w:rPr>
               <w:lastRenderedPageBreak/>
-              <w:t xml:space="preserve">Código </w:t>
-            </w:r>
-            <w:proofErr w:type="spellStart"/>
-            <w:r>
-              <w:rPr>
-                <w:rFonts w:ascii="Arial" w:hAnsi="Arial" w:cs="Arial"/>
-                <w:b/>
-                <w:sz w:val="24"/>
-                <w:szCs w:val="24"/>
-              </w:rPr>
-              <w:t>Shutterstock</w:t>
-            </w:r>
-            <w:proofErr w:type="spellEnd"/>
-            <w:r>
-              <w:rPr>
-                <w:rFonts w:ascii="Arial" w:hAnsi="Arial" w:cs="Arial"/>
-                <w:b/>
-                <w:sz w:val="24"/>
-                <w:szCs w:val="24"/>
-              </w:rPr>
-              <w:t xml:space="preserve"> (o URL o la ruta en </w:t>
-            </w:r>
-            <w:proofErr w:type="spellStart"/>
-            <w:r>
-              <w:rPr>
-                <w:rFonts w:ascii="Arial" w:hAnsi="Arial" w:cs="Arial"/>
-                <w:b/>
-                <w:sz w:val="24"/>
-                <w:szCs w:val="24"/>
-              </w:rPr>
-              <w:t>AulaPlaneta</w:t>
-            </w:r>
-            <w:proofErr w:type="spellEnd"/>
-            <w:r>
-              <w:rPr>
-                <w:rFonts w:ascii="Arial" w:hAnsi="Arial" w:cs="Arial"/>
-                <w:b/>
-                <w:sz w:val="24"/>
-                <w:szCs w:val="24"/>
-              </w:rPr>
-              <w:t>)</w:t>
+              <w:t>Código Shutterstock (o URL o la ruta en AulaPlaneta)</w:t>
             </w:r>
           </w:p>
         </w:tc>
@@ -13213,7 +12863,7 @@
                 <v:shape id="_x0000_i1027" type="#_x0000_t75" style="width:168pt;height:114.75pt" o:ole="">
                   <v:imagedata r:id="rId30" o:title=""/>
                 </v:shape>
-                <o:OLEObject Type="Embed" ProgID="PBrush" ShapeID="_x0000_i1027" DrawAspect="Content" ObjectID="_1504975040" r:id="rId31"/>
+                <o:OLEObject Type="Embed" ProgID="PBrush" ShapeID="_x0000_i1027" DrawAspect="Content" ObjectID="_1505320426" r:id="rId31"/>
               </w:object>
             </w:r>
           </w:p>
@@ -13662,23 +13312,7 @@
           <w:rFonts w:ascii="Arial" w:hAnsi="Arial" w:cs="Arial"/>
           <w:lang w:val="es-CO"/>
         </w:rPr>
-        <w:t xml:space="preserve">Se presentan en diferentes formas: cocos, bacilos y helicoidales como espirilos, </w:t>
-      </w:r>
-      <w:proofErr w:type="spellStart"/>
-      <w:r>
-        <w:rPr>
-          <w:rFonts w:ascii="Arial" w:hAnsi="Arial" w:cs="Arial"/>
-          <w:lang w:val="es-CO"/>
-        </w:rPr>
-        <w:t>vibrios</w:t>
-      </w:r>
-      <w:proofErr w:type="spellEnd"/>
-      <w:r>
-        <w:rPr>
-          <w:rFonts w:ascii="Arial" w:hAnsi="Arial" w:cs="Arial"/>
-          <w:lang w:val="es-CO"/>
-        </w:rPr>
-        <w:t xml:space="preserve"> y espiroquetas.</w:t>
+        <w:t>Se presentan en diferentes formas: cocos, bacilos y helicoidales como espirilos, vibrios y espiroquetas.</w:t>
       </w:r>
     </w:p>
     <w:p>
@@ -14071,47 +13705,7 @@
                 <w:sz w:val="24"/>
                 <w:szCs w:val="24"/>
               </w:rPr>
-              <w:t xml:space="preserve">Código </w:t>
-            </w:r>
-            <w:proofErr w:type="spellStart"/>
-            <w:r>
-              <w:rPr>
-                <w:rFonts w:ascii="Arial" w:hAnsi="Arial" w:cs="Arial"/>
-                <w:b/>
-                <w:sz w:val="24"/>
-                <w:szCs w:val="24"/>
-              </w:rPr>
-              <w:t>Shutterstock</w:t>
-            </w:r>
-            <w:proofErr w:type="spellEnd"/>
-            <w:r>
-              <w:rPr>
-                <w:rFonts w:ascii="Arial" w:hAnsi="Arial" w:cs="Arial"/>
-                <w:b/>
-                <w:sz w:val="24"/>
-                <w:szCs w:val="24"/>
-              </w:rPr>
-              <w:t xml:space="preserve"> (o URL o la ruta en </w:t>
-            </w:r>
-            <w:proofErr w:type="spellStart"/>
-            <w:r>
-              <w:rPr>
-                <w:rFonts w:ascii="Arial" w:hAnsi="Arial" w:cs="Arial"/>
-                <w:b/>
-                <w:sz w:val="24"/>
-                <w:szCs w:val="24"/>
-              </w:rPr>
-              <w:t>AulaPlaneta</w:t>
-            </w:r>
-            <w:proofErr w:type="spellEnd"/>
-            <w:r>
-              <w:rPr>
-                <w:rFonts w:ascii="Arial" w:hAnsi="Arial" w:cs="Arial"/>
-                <w:b/>
-                <w:sz w:val="24"/>
-                <w:szCs w:val="24"/>
-              </w:rPr>
-              <w:t>)</w:t>
+              <w:t>Código Shutterstock (o URL o la ruta en AulaPlaneta)</w:t>
             </w:r>
           </w:p>
         </w:tc>
@@ -14219,7 +13813,7 @@
                 <v:shape id="_x0000_i1028" type="#_x0000_t75" style="width:198.75pt;height:141pt" o:ole="">
                   <v:imagedata r:id="rId34" o:title=""/>
                 </v:shape>
-                <o:OLEObject Type="Embed" ProgID="PBrush" ShapeID="_x0000_i1028" DrawAspect="Content" ObjectID="_1504975041" r:id="rId35"/>
+                <o:OLEObject Type="Embed" ProgID="PBrush" ShapeID="_x0000_i1028" DrawAspect="Content" ObjectID="_1505320427" r:id="rId35"/>
               </w:object>
             </w:r>
           </w:p>
@@ -16193,31 +15787,22 @@
           <w:rFonts w:ascii="Arial" w:hAnsi="Arial" w:cs="Arial"/>
           <w:b/>
         </w:rPr>
-        <w:t xml:space="preserve">ominio </w:t>
-      </w:r>
-      <w:proofErr w:type="spellStart"/>
+        <w:t>ominio Eucar</w:t>
+      </w:r>
       <w:r>
         <w:rPr>
           <w:rFonts w:ascii="Arial" w:hAnsi="Arial" w:cs="Arial"/>
           <w:b/>
         </w:rPr>
-        <w:t>Eucar</w:t>
+        <w:t>i</w:t>
       </w:r>
       <w:r>
         <w:rPr>
           <w:rFonts w:ascii="Arial" w:hAnsi="Arial" w:cs="Arial"/>
           <w:b/>
         </w:rPr>
-        <w:t>i</w:t>
-      </w:r>
-      <w:r>
-        <w:rPr>
-          <w:rFonts w:ascii="Arial" w:hAnsi="Arial" w:cs="Arial"/>
-          <w:b/>
-        </w:rPr>
         <w:t>a</w:t>
       </w:r>
-      <w:proofErr w:type="spellEnd"/>
     </w:p>
     <w:p>
       <w:pPr>
@@ -16255,17 +15840,36 @@
         </w:rPr>
         <w:t xml:space="preserve"> dominio </w:t>
       </w:r>
-      <w:proofErr w:type="spellStart"/>
-      <w:r>
-        <w:rPr>
-          <w:rFonts w:ascii="Arial" w:hAnsi="Arial" w:cs="Arial"/>
-        </w:rPr>
-        <w:t>Eucaria</w:t>
-      </w:r>
-      <w:proofErr w:type="spellEnd"/>
-      <w:r>
-        <w:rPr>
-          <w:rFonts w:ascii="Arial" w:hAnsi="Arial" w:cs="Arial"/>
+      <w:r>
+        <w:rPr>
+          <w:rFonts w:ascii="Arial" w:hAnsi="Arial" w:cs="Arial"/>
+        </w:rPr>
+        <w:t xml:space="preserve">Eucaria </w:t>
+      </w:r>
+      <w:r>
+        <w:rPr>
+          <w:rFonts w:ascii="Arial" w:hAnsi="Arial" w:cs="Arial"/>
+        </w:rPr>
+        <w:t xml:space="preserve">están constituidos por células </w:t>
+      </w:r>
+      <w:r>
+        <w:rPr>
+          <w:rFonts w:ascii="Arial" w:hAnsi="Arial" w:cs="Arial"/>
+          <w:b/>
+        </w:rPr>
+        <w:t>eucariota</w:t>
+      </w:r>
+      <w:r>
+        <w:rPr>
+          <w:rFonts w:ascii="Arial" w:hAnsi="Arial" w:cs="Arial"/>
+          <w:b/>
+        </w:rPr>
+        <w:t>s</w:t>
+      </w:r>
+      <w:r>
+        <w:rPr>
+          <w:rFonts w:ascii="Arial" w:hAnsi="Arial" w:cs="Arial"/>
+          <w:b/>
         </w:rPr>
         <w:t xml:space="preserve"> </w:t>
       </w:r>
@@ -16273,21 +15877,33 @@
         <w:rPr>
           <w:rFonts w:ascii="Arial" w:hAnsi="Arial" w:cs="Arial"/>
         </w:rPr>
-        <w:t xml:space="preserve">están constituidos por células </w:t>
+        <w:t xml:space="preserve">y pueden </w:t>
+      </w:r>
+      <w:r>
+        <w:rPr>
+          <w:rFonts w:ascii="Arial" w:hAnsi="Arial" w:cs="Arial"/>
+        </w:rPr>
+        <w:t xml:space="preserve">ser </w:t>
       </w:r>
       <w:r>
         <w:rPr>
           <w:rFonts w:ascii="Arial" w:hAnsi="Arial" w:cs="Arial"/>
           <w:b/>
         </w:rPr>
-        <w:t>eucariota</w:t>
+        <w:t>unicelular</w:t>
       </w:r>
       <w:r>
         <w:rPr>
           <w:rFonts w:ascii="Arial" w:hAnsi="Arial" w:cs="Arial"/>
           <w:b/>
         </w:rPr>
-        <w:t>s</w:t>
+        <w:t xml:space="preserve">es </w:t>
+      </w:r>
+      <w:r>
+        <w:rPr>
+          <w:rFonts w:ascii="Arial" w:hAnsi="Arial" w:cs="Arial"/>
+        </w:rPr>
+        <w:t>o</w:t>
       </w:r>
       <w:r>
         <w:rPr>
@@ -16299,34 +15915,22 @@
       <w:r>
         <w:rPr>
           <w:rFonts w:ascii="Arial" w:hAnsi="Arial" w:cs="Arial"/>
-        </w:rPr>
-        <w:t xml:space="preserve">y pueden </w:t>
-      </w:r>
-      <w:r>
-        <w:rPr>
-          <w:rFonts w:ascii="Arial" w:hAnsi="Arial" w:cs="Arial"/>
-        </w:rPr>
-        <w:t xml:space="preserve">ser </w:t>
-      </w:r>
-      <w:r>
-        <w:rPr>
-          <w:rFonts w:ascii="Arial" w:hAnsi="Arial" w:cs="Arial"/>
           <w:b/>
         </w:rPr>
-        <w:t>unicelular</w:t>
+        <w:t>multicelular</w:t>
       </w:r>
       <w:r>
         <w:rPr>
           <w:rFonts w:ascii="Arial" w:hAnsi="Arial" w:cs="Arial"/>
           <w:b/>
         </w:rPr>
-        <w:t xml:space="preserve">es </w:t>
-      </w:r>
-      <w:r>
-        <w:rPr>
-          <w:rFonts w:ascii="Arial" w:hAnsi="Arial" w:cs="Arial"/>
-        </w:rPr>
-        <w:t>o</w:t>
+        <w:t>es</w:t>
+      </w:r>
+      <w:r>
+        <w:rPr>
+          <w:rFonts w:ascii="Arial" w:hAnsi="Arial" w:cs="Arial"/>
+        </w:rPr>
+        <w:t>.</w:t>
       </w:r>
       <w:r>
         <w:rPr>
@@ -16338,33 +15942,6 @@
       <w:r>
         <w:rPr>
           <w:rFonts w:ascii="Arial" w:hAnsi="Arial" w:cs="Arial"/>
-          <w:b/>
-        </w:rPr>
-        <w:t>multicelular</w:t>
-      </w:r>
-      <w:r>
-        <w:rPr>
-          <w:rFonts w:ascii="Arial" w:hAnsi="Arial" w:cs="Arial"/>
-          <w:b/>
-        </w:rPr>
-        <w:t>es</w:t>
-      </w:r>
-      <w:r>
-        <w:rPr>
-          <w:rFonts w:ascii="Arial" w:hAnsi="Arial" w:cs="Arial"/>
-        </w:rPr>
-        <w:t>.</w:t>
-      </w:r>
-      <w:r>
-        <w:rPr>
-          <w:rFonts w:ascii="Arial" w:hAnsi="Arial" w:cs="Arial"/>
-          <w:b/>
-        </w:rPr>
-        <w:t xml:space="preserve"> </w:t>
-      </w:r>
-      <w:r>
-        <w:rPr>
-          <w:rFonts w:ascii="Arial" w:hAnsi="Arial" w:cs="Arial"/>
         </w:rPr>
         <w:t xml:space="preserve">El </w:t>
       </w:r>
@@ -16378,14 +15955,7 @@
         <w:rPr>
           <w:rFonts w:ascii="Arial" w:hAnsi="Arial" w:cs="Arial"/>
         </w:rPr>
-        <w:t xml:space="preserve">ominio </w:t>
-      </w:r>
-      <w:proofErr w:type="spellStart"/>
-      <w:r>
-        <w:rPr>
-          <w:rFonts w:ascii="Arial" w:hAnsi="Arial" w:cs="Arial"/>
-        </w:rPr>
-        <w:t>Eucar</w:t>
+        <w:t>ominio Eucar</w:t>
       </w:r>
       <w:r>
         <w:rPr>
@@ -16397,14 +15967,7 @@
         <w:rPr>
           <w:rFonts w:ascii="Arial" w:hAnsi="Arial" w:cs="Arial"/>
         </w:rPr>
-        <w:t>a</w:t>
-      </w:r>
-      <w:proofErr w:type="spellEnd"/>
-      <w:r>
-        <w:rPr>
-          <w:rFonts w:ascii="Arial" w:hAnsi="Arial" w:cs="Arial"/>
-        </w:rPr>
-        <w:t xml:space="preserve"> se compone </w:t>
+        <w:t xml:space="preserve">a se compone </w:t>
       </w:r>
       <w:r>
         <w:rPr>
@@ -16859,47 +16422,7 @@
                 <w:sz w:val="24"/>
                 <w:szCs w:val="24"/>
               </w:rPr>
-              <w:t xml:space="preserve">Código </w:t>
-            </w:r>
-            <w:proofErr w:type="spellStart"/>
-            <w:r>
-              <w:rPr>
-                <w:rFonts w:ascii="Arial" w:hAnsi="Arial" w:cs="Arial"/>
-                <w:b/>
-                <w:sz w:val="24"/>
-                <w:szCs w:val="24"/>
-              </w:rPr>
-              <w:t>Shutterstock</w:t>
-            </w:r>
-            <w:proofErr w:type="spellEnd"/>
-            <w:r>
-              <w:rPr>
-                <w:rFonts w:ascii="Arial" w:hAnsi="Arial" w:cs="Arial"/>
-                <w:b/>
-                <w:sz w:val="24"/>
-                <w:szCs w:val="24"/>
-              </w:rPr>
-              <w:t xml:space="preserve"> (o URL o la ruta en </w:t>
-            </w:r>
-            <w:proofErr w:type="spellStart"/>
-            <w:r>
-              <w:rPr>
-                <w:rFonts w:ascii="Arial" w:hAnsi="Arial" w:cs="Arial"/>
-                <w:b/>
-                <w:sz w:val="24"/>
-                <w:szCs w:val="24"/>
-              </w:rPr>
-              <w:t>AulaPlaneta</w:t>
-            </w:r>
-            <w:proofErr w:type="spellEnd"/>
-            <w:r>
-              <w:rPr>
-                <w:rFonts w:ascii="Arial" w:hAnsi="Arial" w:cs="Arial"/>
-                <w:b/>
-                <w:sz w:val="24"/>
-                <w:szCs w:val="24"/>
-              </w:rPr>
-              <w:t>)</w:t>
+              <w:t>Código Shutterstock (o URL o la ruta en AulaPlaneta)</w:t>
             </w:r>
           </w:p>
         </w:tc>
@@ -17725,7 +17248,6 @@
               </w:rPr>
               <w:t xml:space="preserve">El </w:t>
             </w:r>
-            <w:proofErr w:type="spellStart"/>
             <w:r>
               <w:rPr>
                 <w:rFonts w:ascii="Arial" w:hAnsi="Arial" w:cs="Arial"/>
@@ -17733,7 +17255,6 @@
               </w:rPr>
               <w:t>paramecium</w:t>
             </w:r>
-            <w:proofErr w:type="spellEnd"/>
           </w:p>
         </w:tc>
       </w:tr>
@@ -17760,7 +17281,6 @@
               </w:rPr>
               <w:t xml:space="preserve">Código </w:t>
             </w:r>
-            <w:proofErr w:type="spellStart"/>
             <w:r>
               <w:rPr>
                 <w:rFonts w:ascii="Arial" w:hAnsi="Arial" w:cs="Arial"/>
@@ -17769,37 +17289,7 @@
                 <w:szCs w:val="24"/>
               </w:rPr>
               <w:lastRenderedPageBreak/>
-              <w:t>Shutterstock</w:t>
-            </w:r>
-            <w:proofErr w:type="spellEnd"/>
-            <w:r>
-              <w:rPr>
-                <w:rFonts w:ascii="Arial" w:hAnsi="Arial" w:cs="Arial"/>
-                <w:b/>
-                <w:sz w:val="24"/>
-                <w:szCs w:val="24"/>
-              </w:rPr>
-              <w:t xml:space="preserve"> (o URL o la ruta en </w:t>
-            </w:r>
-            <w:proofErr w:type="spellStart"/>
-            <w:r>
-              <w:rPr>
-                <w:rFonts w:ascii="Arial" w:hAnsi="Arial" w:cs="Arial"/>
-                <w:b/>
-                <w:sz w:val="24"/>
-                <w:szCs w:val="24"/>
-              </w:rPr>
-              <w:t>AulaPlaneta</w:t>
-            </w:r>
-            <w:proofErr w:type="spellEnd"/>
-            <w:r>
-              <w:rPr>
-                <w:rFonts w:ascii="Arial" w:hAnsi="Arial" w:cs="Arial"/>
-                <w:b/>
-                <w:sz w:val="24"/>
-                <w:szCs w:val="24"/>
-              </w:rPr>
-              <w:t>)</w:t>
+              <w:t>Shutterstock (o URL o la ruta en AulaPlaneta)</w:t>
             </w:r>
           </w:p>
         </w:tc>
@@ -20046,47 +19536,7 @@
                 <w:sz w:val="24"/>
                 <w:szCs w:val="24"/>
               </w:rPr>
-              <w:t xml:space="preserve">Código </w:t>
-            </w:r>
-            <w:proofErr w:type="spellStart"/>
-            <w:r>
-              <w:rPr>
-                <w:rFonts w:ascii="Arial" w:hAnsi="Arial" w:cs="Arial"/>
-                <w:b/>
-                <w:sz w:val="24"/>
-                <w:szCs w:val="24"/>
-              </w:rPr>
-              <w:t>Shutterstock</w:t>
-            </w:r>
-            <w:proofErr w:type="spellEnd"/>
-            <w:r>
-              <w:rPr>
-                <w:rFonts w:ascii="Arial" w:hAnsi="Arial" w:cs="Arial"/>
-                <w:b/>
-                <w:sz w:val="24"/>
-                <w:szCs w:val="24"/>
-              </w:rPr>
-              <w:t xml:space="preserve"> (o URL o la ruta en </w:t>
-            </w:r>
-            <w:proofErr w:type="spellStart"/>
-            <w:r>
-              <w:rPr>
-                <w:rFonts w:ascii="Arial" w:hAnsi="Arial" w:cs="Arial"/>
-                <w:b/>
-                <w:sz w:val="24"/>
-                <w:szCs w:val="24"/>
-              </w:rPr>
-              <w:t>AulaPlaneta</w:t>
-            </w:r>
-            <w:proofErr w:type="spellEnd"/>
-            <w:r>
-              <w:rPr>
-                <w:rFonts w:ascii="Arial" w:hAnsi="Arial" w:cs="Arial"/>
-                <w:b/>
-                <w:sz w:val="24"/>
-                <w:szCs w:val="24"/>
-              </w:rPr>
-              <w:t>)</w:t>
+              <w:t>Código Shutterstock (o URL o la ruta en AulaPlaneta)</w:t>
             </w:r>
           </w:p>
         </w:tc>
@@ -21001,31 +20451,13 @@
         </w:rPr>
         <w:t xml:space="preserve"> </w:t>
       </w:r>
-      <w:proofErr w:type="spellStart"/>
       <w:r>
         <w:rPr>
           <w:rFonts w:ascii="Arial" w:hAnsi="Arial" w:cs="Arial"/>
           <w:i/>
         </w:rPr>
-        <w:t>Penicillium</w:t>
-      </w:r>
-      <w:proofErr w:type="spellEnd"/>
-      <w:r>
-        <w:rPr>
-          <w:rFonts w:ascii="Arial" w:hAnsi="Arial" w:cs="Arial"/>
-          <w:i/>
-        </w:rPr>
-        <w:t xml:space="preserve"> </w:t>
-      </w:r>
-      <w:proofErr w:type="spellStart"/>
-      <w:r>
-        <w:rPr>
-          <w:rFonts w:ascii="Arial" w:hAnsi="Arial" w:cs="Arial"/>
-          <w:i/>
-        </w:rPr>
-        <w:t>chrysogenum</w:t>
-      </w:r>
-      <w:proofErr w:type="spellEnd"/>
+        <w:t>Penicillium chrysogenum</w:t>
+      </w:r>
       <w:r>
         <w:rPr>
           <w:rFonts w:ascii="Arial" w:hAnsi="Arial" w:cs="Arial"/>
@@ -22570,47 +22002,7 @@
                 <w:sz w:val="24"/>
                 <w:szCs w:val="24"/>
               </w:rPr>
-              <w:t xml:space="preserve">Código </w:t>
-            </w:r>
-            <w:proofErr w:type="spellStart"/>
-            <w:r>
-              <w:rPr>
-                <w:rFonts w:ascii="Arial" w:hAnsi="Arial" w:cs="Arial"/>
-                <w:b/>
-                <w:sz w:val="24"/>
-                <w:szCs w:val="24"/>
-              </w:rPr>
-              <w:t>Shutterstock</w:t>
-            </w:r>
-            <w:proofErr w:type="spellEnd"/>
-            <w:r>
-              <w:rPr>
-                <w:rFonts w:ascii="Arial" w:hAnsi="Arial" w:cs="Arial"/>
-                <w:b/>
-                <w:sz w:val="24"/>
-                <w:szCs w:val="24"/>
-              </w:rPr>
-              <w:t xml:space="preserve"> (o URL o la ruta en </w:t>
-            </w:r>
-            <w:proofErr w:type="spellStart"/>
-            <w:r>
-              <w:rPr>
-                <w:rFonts w:ascii="Arial" w:hAnsi="Arial" w:cs="Arial"/>
-                <w:b/>
-                <w:sz w:val="24"/>
-                <w:szCs w:val="24"/>
-              </w:rPr>
-              <w:t>AulaPlaneta</w:t>
-            </w:r>
-            <w:proofErr w:type="spellEnd"/>
-            <w:r>
-              <w:rPr>
-                <w:rFonts w:ascii="Arial" w:hAnsi="Arial" w:cs="Arial"/>
-                <w:b/>
-                <w:sz w:val="24"/>
-                <w:szCs w:val="24"/>
-              </w:rPr>
-              <w:t>)</w:t>
+              <w:t>Código Shutterstock (o URL o la ruta en AulaPlaneta)</w:t>
             </w:r>
           </w:p>
         </w:tc>
@@ -25292,47 +24684,7 @@
                 <w:sz w:val="24"/>
                 <w:szCs w:val="24"/>
               </w:rPr>
-              <w:t xml:space="preserve">Código </w:t>
-            </w:r>
-            <w:proofErr w:type="spellStart"/>
-            <w:r>
-              <w:rPr>
-                <w:rFonts w:ascii="Arial" w:hAnsi="Arial" w:cs="Arial"/>
-                <w:b/>
-                <w:sz w:val="24"/>
-                <w:szCs w:val="24"/>
-              </w:rPr>
-              <w:t>Shutterstock</w:t>
-            </w:r>
-            <w:proofErr w:type="spellEnd"/>
-            <w:r>
-              <w:rPr>
-                <w:rFonts w:ascii="Arial" w:hAnsi="Arial" w:cs="Arial"/>
-                <w:b/>
-                <w:sz w:val="24"/>
-                <w:szCs w:val="24"/>
-              </w:rPr>
-              <w:t xml:space="preserve"> (o URL o la ruta en </w:t>
-            </w:r>
-            <w:proofErr w:type="spellStart"/>
-            <w:r>
-              <w:rPr>
-                <w:rFonts w:ascii="Arial" w:hAnsi="Arial" w:cs="Arial"/>
-                <w:b/>
-                <w:sz w:val="24"/>
-                <w:szCs w:val="24"/>
-              </w:rPr>
-              <w:t>AulaPlaneta</w:t>
-            </w:r>
-            <w:proofErr w:type="spellEnd"/>
-            <w:r>
-              <w:rPr>
-                <w:rFonts w:ascii="Arial" w:hAnsi="Arial" w:cs="Arial"/>
-                <w:b/>
-                <w:sz w:val="24"/>
-                <w:szCs w:val="24"/>
-              </w:rPr>
-              <w:t>)</w:t>
+              <w:t>Código Shutterstock (o URL o la ruta en AulaPlaneta)</w:t>
             </w:r>
           </w:p>
         </w:tc>
@@ -27255,19 +26607,8 @@
                 <w:sz w:val="24"/>
                 <w:szCs w:val="24"/>
               </w:rPr>
-              <w:t xml:space="preserve">dominio </w:t>
-            </w:r>
-            <w:proofErr w:type="spellStart"/>
-            <w:r>
-              <w:rPr>
-                <w:rFonts w:ascii="Arial" w:hAnsi="Arial" w:cs="Arial"/>
-                <w:color w:val="000000"/>
-                <w:sz w:val="24"/>
-                <w:szCs w:val="24"/>
-              </w:rPr>
-              <w:t>Eucaria</w:t>
-            </w:r>
-            <w:proofErr w:type="spellEnd"/>
+              <w:t>dominio Eucaria</w:t>
+            </w:r>
           </w:p>
         </w:tc>
       </w:tr>
@@ -27343,19 +26684,8 @@
                 <w:sz w:val="24"/>
                 <w:szCs w:val="24"/>
               </w:rPr>
-              <w:t xml:space="preserve"> del dominio </w:t>
-            </w:r>
-            <w:proofErr w:type="spellStart"/>
-            <w:r>
-              <w:rPr>
-                <w:rFonts w:ascii="Arial" w:hAnsi="Arial" w:cs="Arial"/>
-                <w:color w:val="000000"/>
-                <w:sz w:val="24"/>
-                <w:szCs w:val="24"/>
-              </w:rPr>
-              <w:t>Eucaria</w:t>
-            </w:r>
-            <w:proofErr w:type="spellEnd"/>
+              <w:t xml:space="preserve"> del dominio Eucaria</w:t>
+            </w:r>
           </w:p>
         </w:tc>
       </w:tr>
@@ -27860,8 +27190,6 @@
         </w:rPr>
         <w:t>vínculo</w:t>
       </w:r>
-      <w:bookmarkStart w:id="1" w:name="_GoBack"/>
-      <w:bookmarkEnd w:id="1"/>
       <w:r>
         <w:rPr>
           <w:rFonts w:ascii="Arial" w:hAnsi="Arial" w:cs="Arial"/>
@@ -28144,47 +27472,7 @@
                 <w:sz w:val="24"/>
                 <w:szCs w:val="24"/>
               </w:rPr>
-              <w:t xml:space="preserve">Código </w:t>
-            </w:r>
-            <w:proofErr w:type="spellStart"/>
-            <w:r>
-              <w:rPr>
-                <w:rFonts w:ascii="Arial" w:hAnsi="Arial" w:cs="Arial"/>
-                <w:b/>
-                <w:sz w:val="24"/>
-                <w:szCs w:val="24"/>
-              </w:rPr>
-              <w:t>Shutterstock</w:t>
-            </w:r>
-            <w:proofErr w:type="spellEnd"/>
-            <w:r>
-              <w:rPr>
-                <w:rFonts w:ascii="Arial" w:hAnsi="Arial" w:cs="Arial"/>
-                <w:b/>
-                <w:sz w:val="24"/>
-                <w:szCs w:val="24"/>
-              </w:rPr>
-              <w:t xml:space="preserve"> (o URL o la ruta en </w:t>
-            </w:r>
-            <w:proofErr w:type="spellStart"/>
-            <w:r>
-              <w:rPr>
-                <w:rFonts w:ascii="Arial" w:hAnsi="Arial" w:cs="Arial"/>
-                <w:b/>
-                <w:sz w:val="24"/>
-                <w:szCs w:val="24"/>
-              </w:rPr>
-              <w:t>AulaPlaneta</w:t>
-            </w:r>
-            <w:proofErr w:type="spellEnd"/>
-            <w:r>
-              <w:rPr>
-                <w:rFonts w:ascii="Arial" w:hAnsi="Arial" w:cs="Arial"/>
-                <w:b/>
-                <w:sz w:val="24"/>
-                <w:szCs w:val="24"/>
-              </w:rPr>
-              <w:t>)</w:t>
+              <w:t>Código Shutterstock (o URL o la ruta en AulaPlaneta)</w:t>
             </w:r>
           </w:p>
         </w:tc>
@@ -28250,7 +27538,7 @@
                 <v:shape id="_x0000_i1029" type="#_x0000_t75" style="width:166.5pt;height:148.5pt" o:ole="">
                   <v:imagedata r:id="rId58" o:title=""/>
                 </v:shape>
-                <o:OLEObject Type="Embed" ProgID="PBrush" ShapeID="_x0000_i1029" DrawAspect="Content" ObjectID="_1504975042" r:id="rId59"/>
+                <o:OLEObject Type="Embed" ProgID="PBrush" ShapeID="_x0000_i1029" DrawAspect="Content" ObjectID="_1505320428" r:id="rId59"/>
               </w:object>
             </w:r>
           </w:p>
@@ -29131,7 +28419,6 @@
                 <w:szCs w:val="24"/>
               </w:rPr>
             </w:pPr>
-            <w:proofErr w:type="spellStart"/>
             <w:r>
               <w:rPr>
                 <w:rFonts w:ascii="Arial" w:hAnsi="Arial" w:cs="Arial"/>
@@ -29141,7 +28428,6 @@
               </w:rPr>
               <w:t>Eucaria</w:t>
             </w:r>
-            <w:proofErr w:type="spellEnd"/>
             <w:r>
               <w:rPr>
                 <w:rFonts w:ascii="Arial" w:hAnsi="Arial" w:cs="Arial"/>
@@ -32051,7 +31337,7 @@
         <w:rStyle w:val="Nmerodepgina"/>
         <w:noProof/>
       </w:rPr>
-      <w:t>35</w:t>
+      <w:t>2</w:t>
     </w:r>
     <w:r>
       <w:rPr>
@@ -32106,27 +31392,7 @@
         <w:szCs w:val="20"/>
         <w:lang w:val="es-CO"/>
       </w:rPr>
-      <w:t xml:space="preserve"> </w:t>
-    </w:r>
-    <w:proofErr w:type="spellStart"/>
-    <w:r>
-      <w:rPr>
-        <w:rFonts w:ascii="Times" w:hAnsi="Times"/>
-        <w:sz w:val="20"/>
-        <w:szCs w:val="20"/>
-        <w:lang w:val="es-CO"/>
-      </w:rPr>
-      <w:t>Guión</w:t>
-    </w:r>
-    <w:proofErr w:type="spellEnd"/>
-    <w:r>
-      <w:rPr>
-        <w:rFonts w:ascii="Times" w:hAnsi="Times"/>
-        <w:sz w:val="20"/>
-        <w:szCs w:val="20"/>
-        <w:lang w:val="es-CO"/>
-      </w:rPr>
-      <w:t xml:space="preserve"> </w:t>
+      <w:t xml:space="preserve"> Guión </w:t>
     </w:r>
     <w:r>
       <w:rPr>
@@ -37800,7 +37066,7 @@
 </file>
 
 <file path=customXml/itemProps1.xml><?xml version="1.0" encoding="utf-8"?>
-<ds:datastoreItem xmlns:ds="http://schemas.openxmlformats.org/officeDocument/2006/customXml" ds:itemID="{0C0A8135-3EC4-48CC-969D-8C9CC47BFA0D}">
+<ds:datastoreItem xmlns:ds="http://schemas.openxmlformats.org/officeDocument/2006/customXml" ds:itemID="{65B495A4-2CE8-47E9-81F0-07C9C074558D}">
   <ds:schemaRefs>
     <ds:schemaRef ds:uri="http://schemas.openxmlformats.org/officeDocument/2006/bibliography"/>
   </ds:schemaRefs>

--- a/fuentes/contenidos/grado06/guion03/CN_06_03_CO.docx
+++ b/fuentes/contenidos/grado06/guion03/CN_06_03_CO.docx
@@ -1552,8 +1552,6 @@
         </w:rPr>
         <w:t xml:space="preserve">glúcidos) que  </w:t>
       </w:r>
-      <w:bookmarkStart w:id="0" w:name="_GoBack"/>
-      <w:bookmarkEnd w:id="0"/>
       <w:r>
         <w:rPr>
           <w:rFonts w:ascii="Arial" w:hAnsi="Arial" w:cs="Arial"/>
@@ -2469,7 +2467,31 @@
                 <w:sz w:val="24"/>
                 <w:szCs w:val="24"/>
               </w:rPr>
-              <w:t>dentro de ellos. El agua</w:t>
+              <w:t xml:space="preserve"> moverlos</w:t>
+            </w:r>
+            <w:r>
+              <w:rPr>
+                <w:rFonts w:ascii="Arial" w:hAnsi="Arial" w:cs="Arial"/>
+                <w:sz w:val="24"/>
+                <w:szCs w:val="24"/>
+              </w:rPr>
+              <w:t xml:space="preserve"> de</w:t>
+            </w:r>
+            <w:r>
+              <w:rPr>
+                <w:rFonts w:ascii="Arial" w:hAnsi="Arial" w:cs="Arial"/>
+                <w:sz w:val="24"/>
+                <w:szCs w:val="24"/>
+              </w:rPr>
+              <w:t>ntro de</w:t>
+            </w:r>
+            <w:r>
+              <w:rPr>
+                <w:rFonts w:ascii="Arial" w:hAnsi="Arial" w:cs="Arial"/>
+                <w:sz w:val="24"/>
+                <w:szCs w:val="24"/>
+              </w:rPr>
+              <w:t xml:space="preserve"> ellos. El agua</w:t>
             </w:r>
             <w:r>
               <w:rPr>
@@ -3276,99 +3298,51 @@
               <w:jc w:val="both"/>
               <w:rPr>
                 <w:rFonts w:ascii="Arial" w:hAnsi="Arial" w:cs="Arial"/>
-              </w:rPr>
-            </w:pPr>
-            <w:r>
-              <w:rPr>
-                <w:rFonts w:ascii="Arial" w:hAnsi="Arial" w:cs="Arial"/>
-              </w:rPr>
-              <w:t>Existen dos tipos de células, procariota y eucariota. L</w:t>
-            </w:r>
-            <w:r>
-              <w:rPr>
-                <w:rFonts w:ascii="Arial" w:hAnsi="Arial" w:cs="Arial"/>
-              </w:rPr>
-              <w:t xml:space="preserve">a célula </w:t>
-            </w:r>
-            <w:r>
-              <w:rPr>
-                <w:rFonts w:ascii="Arial" w:hAnsi="Arial" w:cs="Arial"/>
-                <w:b/>
+                <w:sz w:val="24"/>
+                <w:szCs w:val="24"/>
+              </w:rPr>
+            </w:pPr>
+            <w:r>
+              <w:rPr>
+                <w:rFonts w:ascii="Arial" w:hAnsi="Arial" w:cs="Arial"/>
+                <w:sz w:val="24"/>
+                <w:szCs w:val="24"/>
+              </w:rPr>
+              <w:t xml:space="preserve">Existen dos tipos de células, procariota y eucariota. La célula </w:t>
+            </w:r>
+            <w:r>
+              <w:rPr>
+                <w:rFonts w:ascii="Arial" w:hAnsi="Arial" w:cs="Arial"/>
+                <w:b/>
+                <w:sz w:val="24"/>
+                <w:szCs w:val="24"/>
               </w:rPr>
               <w:t>procariota</w:t>
             </w:r>
             <w:r>
               <w:rPr>
                 <w:rFonts w:ascii="Arial" w:hAnsi="Arial" w:cs="Arial"/>
-              </w:rPr>
-              <w:t xml:space="preserve"> es aquella que est</w:t>
-            </w:r>
-            <w:r>
-              <w:rPr>
-                <w:rFonts w:ascii="Arial" w:hAnsi="Arial" w:cs="Arial"/>
-              </w:rPr>
-              <w:t xml:space="preserve">á </w:t>
-            </w:r>
-            <w:r>
-              <w:rPr>
-                <w:rFonts w:ascii="Arial" w:hAnsi="Arial" w:cs="Arial"/>
-              </w:rPr>
-              <w:t>desprovista de núcleo y orgánulos, por ejemplo, las bacterias son unicelulares y procariotas. Otros organismos</w:t>
-            </w:r>
-            <w:r>
-              <w:rPr>
-                <w:rFonts w:ascii="Arial" w:hAnsi="Arial" w:cs="Arial"/>
-              </w:rPr>
-              <w:t>,</w:t>
-            </w:r>
-            <w:r>
-              <w:rPr>
-                <w:rFonts w:ascii="Arial" w:hAnsi="Arial" w:cs="Arial"/>
-              </w:rPr>
-              <w:t xml:space="preserve"> como las plantas y los animales, poseen células provistas de núcleo y orgánulos que realizan diversas</w:t>
-            </w:r>
-            <w:r>
-              <w:rPr>
-                <w:rFonts w:ascii="Arial" w:hAnsi="Arial" w:cs="Arial"/>
-              </w:rPr>
-              <w:t xml:space="preserve"> </w:t>
-            </w:r>
-            <w:r>
-              <w:rPr>
-                <w:rFonts w:ascii="Arial" w:hAnsi="Arial" w:cs="Arial"/>
-              </w:rPr>
-              <w:t xml:space="preserve">funciones, </w:t>
-            </w:r>
-            <w:r>
-              <w:rPr>
-                <w:rFonts w:ascii="Arial" w:hAnsi="Arial" w:cs="Arial"/>
-              </w:rPr>
-              <w:t>e</w:t>
-            </w:r>
-            <w:r>
-              <w:rPr>
-                <w:rFonts w:ascii="Arial" w:hAnsi="Arial" w:cs="Arial"/>
-              </w:rPr>
-              <w:t xml:space="preserve">stas son células </w:t>
-            </w:r>
-            <w:r>
-              <w:rPr>
-                <w:rFonts w:ascii="Arial" w:hAnsi="Arial" w:cs="Arial"/>
-                <w:b/>
+                <w:sz w:val="24"/>
+                <w:szCs w:val="24"/>
+              </w:rPr>
+              <w:t xml:space="preserve"> es aquella que está desprovista de núcleo y orgánulos, por ejemplo, las bacterias son unicelulares y procariotas. Otros organismos, como las plantas y los animales, poseen células provistas de núcleo y orgánulos que realizan diversas funciones, estas son células </w:t>
+            </w:r>
+            <w:r>
+              <w:rPr>
+                <w:rFonts w:ascii="Arial" w:hAnsi="Arial" w:cs="Arial"/>
+                <w:b/>
+                <w:sz w:val="24"/>
+                <w:szCs w:val="24"/>
               </w:rPr>
               <w:t>eucariotas</w:t>
             </w:r>
             <w:r>
               <w:rPr>
                 <w:rFonts w:ascii="Arial" w:hAnsi="Arial" w:cs="Arial"/>
-              </w:rPr>
-              <w:t>.</w:t>
-            </w:r>
-            <w:r>
-              <w:rPr>
-                <w:rFonts w:ascii="Arial" w:hAnsi="Arial" w:cs="Arial"/>
-              </w:rPr>
-              <w:t xml:space="preserve"> </w:t>
+                <w:sz w:val="24"/>
+                <w:szCs w:val="24"/>
+              </w:rPr>
+              <w:t xml:space="preserve">. </w:t>
             </w:r>
           </w:p>
         </w:tc>
@@ -3566,6 +3540,12 @@
         <w:rPr>
           <w:rFonts w:ascii="Arial" w:hAnsi="Arial" w:cs="Arial"/>
         </w:rPr>
+        <w:t xml:space="preserve">en mucho animales, </w:t>
+      </w:r>
+      <w:r>
+        <w:rPr>
+          <w:rFonts w:ascii="Arial" w:hAnsi="Arial" w:cs="Arial"/>
+        </w:rPr>
         <w:t>l</w:t>
       </w:r>
       <w:r>
@@ -3608,25 +3588,13 @@
         <w:rPr>
           <w:rFonts w:ascii="Arial" w:hAnsi="Arial" w:cs="Arial"/>
         </w:rPr>
-        <w:t xml:space="preserve"> el tejido muscular de l</w:t>
-      </w:r>
-      <w:r>
-        <w:rPr>
-          <w:rFonts w:ascii="Arial" w:hAnsi="Arial" w:cs="Arial"/>
-        </w:rPr>
-        <w:t>os</w:t>
-      </w:r>
-      <w:r>
-        <w:rPr>
-          <w:rFonts w:ascii="Arial" w:hAnsi="Arial" w:cs="Arial"/>
-        </w:rPr>
-        <w:t xml:space="preserve"> </w:t>
-      </w:r>
-      <w:r>
-        <w:rPr>
-          <w:rFonts w:ascii="Arial" w:hAnsi="Arial" w:cs="Arial"/>
-        </w:rPr>
-        <w:t>seres humanos.</w:t>
+        <w:t xml:space="preserve"> el tejido muscular</w:t>
+      </w:r>
+      <w:r>
+        <w:rPr>
+          <w:rFonts w:ascii="Arial" w:hAnsi="Arial" w:cs="Arial"/>
+        </w:rPr>
+        <w:t>.</w:t>
       </w:r>
       <w:r>
         <w:rPr>
@@ -3873,17 +3841,8 @@
                 <w:sz w:val="24"/>
                 <w:szCs w:val="24"/>
               </w:rPr>
-              <w:t>Descripció</w:t>
-            </w:r>
-            <w:r>
-              <w:rPr>
-                <w:rFonts w:ascii="Arial" w:hAnsi="Arial" w:cs="Arial"/>
-                <w:b/>
-                <w:sz w:val="24"/>
-                <w:szCs w:val="24"/>
-              </w:rPr>
               <w:lastRenderedPageBreak/>
-              <w:t>n</w:t>
+              <w:t>Descripción</w:t>
             </w:r>
           </w:p>
         </w:tc>
@@ -3907,7 +3866,6 @@
                 <w:sz w:val="24"/>
                 <w:szCs w:val="24"/>
               </w:rPr>
-              <w:lastRenderedPageBreak/>
               <w:t>Los seres vivos</w:t>
             </w:r>
           </w:p>
@@ -3934,7 +3892,6 @@
                 <w:sz w:val="24"/>
                 <w:szCs w:val="24"/>
               </w:rPr>
-              <w:lastRenderedPageBreak/>
               <w:t>Código Shutterstock (o URL o la ruta en AulaPlaneta)</w:t>
             </w:r>
           </w:p>
@@ -5101,7 +5058,7 @@
                 <w:sz w:val="24"/>
                 <w:szCs w:val="24"/>
               </w:rPr>
-              <w:t xml:space="preserve">Cambio (descripción o capturas </w:t>
+              <w:t xml:space="preserve">Cambio (descripción o </w:t>
             </w:r>
             <w:r>
               <w:rPr>
@@ -5112,7 +5069,7 @@
                 <w:szCs w:val="24"/>
               </w:rPr>
               <w:lastRenderedPageBreak/>
-              <w:t>de pantallas)</w:t>
+              <w:t>capturas de pantallas)</w:t>
             </w:r>
           </w:p>
         </w:tc>
@@ -5980,7 +5937,14 @@
         <w:rPr>
           <w:rFonts w:ascii="Arial" w:hAnsi="Arial" w:cs="Arial"/>
         </w:rPr>
-        <w:t>permite el crecimiento, la obtención de energía y el mantenimiento de la vida en los organismos. Existen dos tipos de</w:t>
+        <w:t xml:space="preserve">permite el crecimiento, la obtención de energía y el </w:t>
+      </w:r>
+      <w:r>
+        <w:rPr>
+          <w:rFonts w:ascii="Arial" w:hAnsi="Arial" w:cs="Arial"/>
+        </w:rPr>
+        <w:lastRenderedPageBreak/>
+        <w:t>mantenimiento de la vida en los organismos. Existen dos tipos de</w:t>
       </w:r>
       <w:r>
         <w:rPr>
@@ -6097,19 +6061,13 @@
         <w:rPr>
           <w:rFonts w:ascii="Arial" w:hAnsi="Arial" w:cs="Arial"/>
         </w:rPr>
-        <w:t>. Por esto</w:t>
-      </w:r>
-      <w:r>
-        <w:rPr>
-          <w:rFonts w:ascii="Arial" w:hAnsi="Arial" w:cs="Arial"/>
-        </w:rPr>
-        <w:t xml:space="preserve">, según la </w:t>
-      </w:r>
-      <w:r>
-        <w:rPr>
-          <w:rFonts w:ascii="Arial" w:hAnsi="Arial" w:cs="Arial"/>
-        </w:rPr>
-        <w:t>fuente que empleen</w:t>
+        <w:t>. Según el tipo de energía</w:t>
+      </w:r>
+      <w:r>
+        <w:rPr>
+          <w:rFonts w:ascii="Arial" w:hAnsi="Arial" w:cs="Arial"/>
+        </w:rPr>
+        <w:t xml:space="preserve"> que empleen</w:t>
       </w:r>
       <w:r>
         <w:rPr>
@@ -6378,7 +6336,19 @@
         <w:rPr>
           <w:rFonts w:ascii="Arial" w:hAnsi="Arial" w:cs="Arial"/>
         </w:rPr>
-        <w:t xml:space="preserve">alcanza a llegar </w:t>
+        <w:t>alcanza a llegar</w:t>
+      </w:r>
+      <w:r>
+        <w:rPr>
+          <w:rFonts w:ascii="Arial" w:hAnsi="Arial" w:cs="Arial"/>
+        </w:rPr>
+        <w:t>,</w:t>
+      </w:r>
+      <w:r>
+        <w:rPr>
+          <w:rFonts w:ascii="Arial" w:hAnsi="Arial" w:cs="Arial"/>
+        </w:rPr>
+        <w:t xml:space="preserve"> </w:t>
       </w:r>
       <w:r>
         <w:rPr>
@@ -6716,6 +6686,7 @@
                 <w:sz w:val="24"/>
                 <w:szCs w:val="24"/>
               </w:rPr>
+              <w:lastRenderedPageBreak/>
               <w:t>absorbe</w:t>
             </w:r>
             <w:r>
@@ -6764,7 +6735,6 @@
                 <w:sz w:val="24"/>
                 <w:szCs w:val="24"/>
               </w:rPr>
-              <w:lastRenderedPageBreak/>
               <w:t xml:space="preserve">azúcar) y libera oxígeno al ambiente. </w:t>
             </w:r>
           </w:p>
@@ -7049,91 +7019,49 @@
               <w:jc w:val="both"/>
               <w:rPr>
                 <w:rFonts w:ascii="Arial" w:hAnsi="Arial" w:cs="Arial"/>
-              </w:rPr>
-            </w:pPr>
-            <w:r>
-              <w:rPr>
-                <w:rFonts w:ascii="Arial" w:hAnsi="Arial" w:cs="Arial"/>
-              </w:rPr>
-              <w:t>I</w:t>
-            </w:r>
-            <w:r>
-              <w:rPr>
-                <w:rFonts w:ascii="Arial" w:hAnsi="Arial" w:cs="Arial"/>
-              </w:rPr>
-              <w:t>ngerimos alimento</w:t>
-            </w:r>
-            <w:r>
-              <w:rPr>
-                <w:rFonts w:ascii="Arial" w:hAnsi="Arial" w:cs="Arial"/>
-              </w:rPr>
-              <w:t xml:space="preserve"> para mantener la vida; con el alimento</w:t>
-            </w:r>
-            <w:r>
-              <w:rPr>
-                <w:rFonts w:ascii="Arial" w:hAnsi="Arial" w:cs="Arial"/>
-              </w:rPr>
-              <w:t xml:space="preserve"> se incorporan sustancias químicas </w:t>
-            </w:r>
-            <w:r>
-              <w:rPr>
-                <w:rFonts w:ascii="Arial" w:hAnsi="Arial" w:cs="Arial"/>
-              </w:rPr>
-              <w:t>que contienen</w:t>
-            </w:r>
-            <w:r>
-              <w:rPr>
-                <w:rFonts w:ascii="Arial" w:hAnsi="Arial" w:cs="Arial"/>
-              </w:rPr>
-              <w:t xml:space="preserve"> energía. El cuerpo</w:t>
-            </w:r>
-            <w:r>
-              <w:rPr>
-                <w:rFonts w:ascii="Arial" w:hAnsi="Arial" w:cs="Arial"/>
-              </w:rPr>
-              <w:t xml:space="preserve"> humano, y el de otros heterótrofos,</w:t>
-            </w:r>
-            <w:r>
-              <w:rPr>
-                <w:rFonts w:ascii="Arial" w:hAnsi="Arial" w:cs="Arial"/>
-              </w:rPr>
-              <w:t xml:space="preserve"> descompone moléculas grandes (por ejemplo, almidones) y las convierte en pequeñas moléculas (glucosa, en este caso) que pueden llegar a todas las células para proveerlas de energía. Este proceso de descomposición se conoce como </w:t>
-            </w:r>
-            <w:r>
-              <w:rPr>
-                <w:rFonts w:ascii="Arial" w:hAnsi="Arial" w:cs="Arial"/>
-                <w:b/>
+                <w:sz w:val="24"/>
+                <w:szCs w:val="24"/>
+              </w:rPr>
+            </w:pPr>
+            <w:r>
+              <w:rPr>
+                <w:rFonts w:ascii="Arial" w:hAnsi="Arial" w:cs="Arial"/>
+                <w:sz w:val="24"/>
+                <w:szCs w:val="24"/>
+              </w:rPr>
+              <w:t xml:space="preserve">Ingerimos alimento para mantener la vida; con el alimento se incorporan sustancias químicas que contienen energía. El cuerpo humano, y el de otros heterótrofos, descompone moléculas grandes (por ejemplo, almidones) y las convierte en pequeñas moléculas (glucosa, en este caso) que pueden llegar a todas las células para proveerlas de energía. Este proceso de descomposición se conoce como </w:t>
+            </w:r>
+            <w:r>
+              <w:rPr>
+                <w:rFonts w:ascii="Arial" w:hAnsi="Arial" w:cs="Arial"/>
+                <w:b/>
+                <w:sz w:val="24"/>
+                <w:szCs w:val="24"/>
               </w:rPr>
               <w:t>catabolismo</w:t>
             </w:r>
             <w:r>
               <w:rPr>
                 <w:rFonts w:ascii="Arial" w:hAnsi="Arial" w:cs="Arial"/>
-              </w:rPr>
-              <w:t>. A partir de las sustancias descompuestas y de la energía liberada</w:t>
-            </w:r>
-            <w:r>
-              <w:rPr>
-                <w:rFonts w:ascii="Arial" w:hAnsi="Arial" w:cs="Arial"/>
-              </w:rPr>
-              <w:t>,</w:t>
-            </w:r>
-            <w:r>
-              <w:rPr>
-                <w:rFonts w:ascii="Arial" w:hAnsi="Arial" w:cs="Arial"/>
-              </w:rPr>
-              <w:t xml:space="preserve"> las células fabrican sustancias y componentes celulares, en un proceso denominado </w:t>
-            </w:r>
-            <w:r>
-              <w:rPr>
-                <w:rFonts w:ascii="Arial" w:hAnsi="Arial" w:cs="Arial"/>
-                <w:b/>
+                <w:sz w:val="24"/>
+                <w:szCs w:val="24"/>
+              </w:rPr>
+              <w:t xml:space="preserve">. A partir de las sustancias descompuestas y de la energía liberada, las células fabrican sustancias y componentes celulares, en un proceso denominado </w:t>
+            </w:r>
+            <w:r>
+              <w:rPr>
+                <w:rFonts w:ascii="Arial" w:hAnsi="Arial" w:cs="Arial"/>
+                <w:b/>
+                <w:sz w:val="24"/>
+                <w:szCs w:val="24"/>
               </w:rPr>
               <w:t>anabolismo</w:t>
             </w:r>
             <w:r>
               <w:rPr>
                 <w:rFonts w:ascii="Arial" w:hAnsi="Arial" w:cs="Arial"/>
+                <w:sz w:val="24"/>
+                <w:szCs w:val="24"/>
               </w:rPr>
               <w:t xml:space="preserve">. El conjunto de reacciones anabólicas y catabólicas se llama </w:t>
             </w:r>
@@ -7141,12 +7069,16 @@
               <w:rPr>
                 <w:rFonts w:ascii="Arial" w:hAnsi="Arial" w:cs="Arial"/>
                 <w:b/>
+                <w:sz w:val="24"/>
+                <w:szCs w:val="24"/>
               </w:rPr>
               <w:t>metabolismo</w:t>
             </w:r>
             <w:r>
               <w:rPr>
                 <w:rFonts w:ascii="Arial" w:hAnsi="Arial" w:cs="Arial"/>
+                <w:sz w:val="24"/>
+                <w:szCs w:val="24"/>
               </w:rPr>
               <w:t>.</w:t>
             </w:r>
@@ -7317,7 +7249,6 @@
                 <w:sz w:val="24"/>
                 <w:szCs w:val="24"/>
               </w:rPr>
-              <w:lastRenderedPageBreak/>
               <w:t>Destacado</w:t>
             </w:r>
           </w:p>
@@ -7527,6 +7458,8 @@
         </w:rPr>
         <w:t>2.2 Los seres se reproducen</w:t>
       </w:r>
+      <w:bookmarkStart w:id="0" w:name="_GoBack"/>
+      <w:bookmarkEnd w:id="0"/>
     </w:p>
     <w:p>
       <w:pPr>
@@ -8018,7 +7951,7 @@
                 <v:shape id="_x0000_i1025" type="#_x0000_t75" style="width:141pt;height:93pt" o:ole="">
                   <v:imagedata r:id="rId19" o:title=""/>
                 </v:shape>
-                <o:OLEObject Type="Embed" ProgID="PBrush" ShapeID="_x0000_i1025" DrawAspect="Content" ObjectID="_1505320424" r:id="rId20"/>
+                <o:OLEObject Type="Embed" ProgID="PBrush" ShapeID="_x0000_i1025" DrawAspect="Content" ObjectID="_1505450768" r:id="rId20"/>
               </w:object>
             </w:r>
           </w:p>
@@ -10662,7 +10595,7 @@
                 <v:shape id="_x0000_i1026" type="#_x0000_t75" style="width:235.5pt;height:138.75pt" o:ole="">
                   <v:imagedata r:id="rId26" o:title=""/>
                 </v:shape>
-                <o:OLEObject Type="Embed" ProgID="PBrush" ShapeID="_x0000_i1026" DrawAspect="Content" ObjectID="_1505320425" r:id="rId27"/>
+                <o:OLEObject Type="Embed" ProgID="PBrush" ShapeID="_x0000_i1026" DrawAspect="Content" ObjectID="_1505450769" r:id="rId27"/>
               </w:object>
             </w:r>
           </w:p>
@@ -12863,7 +12796,7 @@
                 <v:shape id="_x0000_i1027" type="#_x0000_t75" style="width:168pt;height:114.75pt" o:ole="">
                   <v:imagedata r:id="rId30" o:title=""/>
                 </v:shape>
-                <o:OLEObject Type="Embed" ProgID="PBrush" ShapeID="_x0000_i1027" DrawAspect="Content" ObjectID="_1505320426" r:id="rId31"/>
+                <o:OLEObject Type="Embed" ProgID="PBrush" ShapeID="_x0000_i1027" DrawAspect="Content" ObjectID="_1505450770" r:id="rId31"/>
               </w:object>
             </w:r>
           </w:p>
@@ -13813,7 +13746,7 @@
                 <v:shape id="_x0000_i1028" type="#_x0000_t75" style="width:198.75pt;height:141pt" o:ole="">
                   <v:imagedata r:id="rId34" o:title=""/>
                 </v:shape>
-                <o:OLEObject Type="Embed" ProgID="PBrush" ShapeID="_x0000_i1028" DrawAspect="Content" ObjectID="_1505320427" r:id="rId35"/>
+                <o:OLEObject Type="Embed" ProgID="PBrush" ShapeID="_x0000_i1028" DrawAspect="Content" ObjectID="_1505450771" r:id="rId35"/>
               </w:object>
             </w:r>
           </w:p>
@@ -27538,7 +27471,7 @@
                 <v:shape id="_x0000_i1029" type="#_x0000_t75" style="width:166.5pt;height:148.5pt" o:ole="">
                   <v:imagedata r:id="rId58" o:title=""/>
                 </v:shape>
-                <o:OLEObject Type="Embed" ProgID="PBrush" ShapeID="_x0000_i1029" DrawAspect="Content" ObjectID="_1505320428" r:id="rId59"/>
+                <o:OLEObject Type="Embed" ProgID="PBrush" ShapeID="_x0000_i1029" DrawAspect="Content" ObjectID="_1505450772" r:id="rId59"/>
               </w:object>
             </w:r>
           </w:p>
@@ -31337,7 +31270,7 @@
         <w:rStyle w:val="Nmerodepgina"/>
         <w:noProof/>
       </w:rPr>
-      <w:t>2</w:t>
+      <w:t>8</w:t>
     </w:r>
     <w:r>
       <w:rPr>
@@ -37066,7 +36999,7 @@
 </file>
 
 <file path=customXml/itemProps1.xml><?xml version="1.0" encoding="utf-8"?>
-<ds:datastoreItem xmlns:ds="http://schemas.openxmlformats.org/officeDocument/2006/customXml" ds:itemID="{65B495A4-2CE8-47E9-81F0-07C9C074558D}">
+<ds:datastoreItem xmlns:ds="http://schemas.openxmlformats.org/officeDocument/2006/customXml" ds:itemID="{5994DD55-CD40-4222-9CB4-C066ACADA7B2}">
   <ds:schemaRefs>
     <ds:schemaRef ds:uri="http://schemas.openxmlformats.org/officeDocument/2006/bibliography"/>
   </ds:schemaRefs>

--- a/fuentes/contenidos/grado06/guion03/CN_06_03_CO.docx
+++ b/fuentes/contenidos/grado06/guion03/CN_06_03_CO.docx
@@ -377,7 +377,13 @@
         <w:rPr>
           <w:rFonts w:ascii="Arial" w:hAnsi="Arial" w:cs="Arial"/>
         </w:rPr>
-        <w:t xml:space="preserve">pueden ser de dos tipos, de </w:t>
+        <w:t>pueden ser</w:t>
+      </w:r>
+      <w:r>
+        <w:rPr>
+          <w:rFonts w:ascii="Arial" w:hAnsi="Arial" w:cs="Arial"/>
+        </w:rPr>
+        <w:t xml:space="preserve"> de </w:t>
       </w:r>
       <w:r>
         <w:rPr>
@@ -390,7 +396,13 @@
         <w:rPr>
           <w:rFonts w:ascii="Arial" w:hAnsi="Arial" w:cs="Arial"/>
         </w:rPr>
-        <w:t xml:space="preserve"> y de </w:t>
+        <w:t xml:space="preserve"> o</w:t>
+      </w:r>
+      <w:r>
+        <w:rPr>
+          <w:rFonts w:ascii="Arial" w:hAnsi="Arial" w:cs="Arial"/>
+        </w:rPr>
+        <w:t xml:space="preserve"> de </w:t>
       </w:r>
       <w:r>
         <w:rPr>
@@ -421,7 +433,19 @@
         <w:rPr>
           <w:rFonts w:ascii="Arial" w:hAnsi="Arial" w:cs="Arial"/>
         </w:rPr>
-        <w:t xml:space="preserve">os seres vivos están conformados por bioelementos </w:t>
+        <w:t>os seres</w:t>
+      </w:r>
+      <w:r>
+        <w:rPr>
+          <w:rFonts w:ascii="Arial" w:hAnsi="Arial" w:cs="Arial"/>
+        </w:rPr>
+        <w:t xml:space="preserve"> vivos están conformados por los </w:t>
+      </w:r>
+      <w:r>
+        <w:rPr>
+          <w:rFonts w:ascii="Arial" w:hAnsi="Arial" w:cs="Arial"/>
+        </w:rPr>
+        <w:t xml:space="preserve">elementos </w:t>
       </w:r>
       <w:r>
         <w:rPr>
@@ -433,7 +457,19 @@
         <w:rPr>
           <w:rFonts w:ascii="Arial" w:hAnsi="Arial" w:cs="Arial"/>
         </w:rPr>
-        <w:t xml:space="preserve"> células, como veremos a continuación.</w:t>
+        <w:t xml:space="preserve"> </w:t>
+      </w:r>
+      <w:r>
+        <w:rPr>
+          <w:rFonts w:ascii="Arial" w:hAnsi="Arial" w:cs="Arial"/>
+        </w:rPr>
+        <w:t xml:space="preserve">sus </w:t>
+      </w:r>
+      <w:r>
+        <w:rPr>
+          <w:rFonts w:ascii="Arial" w:hAnsi="Arial" w:cs="Arial"/>
+        </w:rPr>
+        <w:t>células, como veremos a continuación.</w:t>
       </w:r>
     </w:p>
     <w:p>
@@ -607,7 +643,47 @@
                 <w:sz w:val="24"/>
                 <w:szCs w:val="24"/>
               </w:rPr>
-              <w:t>Código Shutterstock (o URL o la ruta en AulaPlaneta)</w:t>
+              <w:t xml:space="preserve">Código </w:t>
+            </w:r>
+            <w:proofErr w:type="spellStart"/>
+            <w:r>
+              <w:rPr>
+                <w:rFonts w:ascii="Arial" w:hAnsi="Arial" w:cs="Arial"/>
+                <w:b/>
+                <w:sz w:val="24"/>
+                <w:szCs w:val="24"/>
+              </w:rPr>
+              <w:t>Shutterstock</w:t>
+            </w:r>
+            <w:proofErr w:type="spellEnd"/>
+            <w:r>
+              <w:rPr>
+                <w:rFonts w:ascii="Arial" w:hAnsi="Arial" w:cs="Arial"/>
+                <w:b/>
+                <w:sz w:val="24"/>
+                <w:szCs w:val="24"/>
+              </w:rPr>
+              <w:t xml:space="preserve"> (o URL o la ruta en </w:t>
+            </w:r>
+            <w:proofErr w:type="spellStart"/>
+            <w:r>
+              <w:rPr>
+                <w:rFonts w:ascii="Arial" w:hAnsi="Arial" w:cs="Arial"/>
+                <w:b/>
+                <w:sz w:val="24"/>
+                <w:szCs w:val="24"/>
+              </w:rPr>
+              <w:t>AulaPlaneta</w:t>
+            </w:r>
+            <w:proofErr w:type="spellEnd"/>
+            <w:r>
+              <w:rPr>
+                <w:rFonts w:ascii="Arial" w:hAnsi="Arial" w:cs="Arial"/>
+                <w:b/>
+                <w:sz w:val="24"/>
+                <w:szCs w:val="24"/>
+              </w:rPr>
+              <w:t>)</w:t>
             </w:r>
           </w:p>
         </w:tc>
@@ -721,15 +797,39 @@
                 <w:sz w:val="24"/>
                 <w:szCs w:val="24"/>
               </w:rPr>
-              <w:t xml:space="preserve">están formados de </w:t>
-            </w:r>
-            <w:r>
-              <w:rPr>
-                <w:rFonts w:ascii="Arial" w:hAnsi="Arial" w:cs="Arial"/>
-                <w:sz w:val="24"/>
-                <w:szCs w:val="24"/>
-              </w:rPr>
-              <w:t>elementos como el carbono y otros, estos no poseen células.</w:t>
+              <w:t>contienen</w:t>
+            </w:r>
+            <w:r>
+              <w:rPr>
+                <w:rFonts w:ascii="Arial" w:hAnsi="Arial" w:cs="Arial"/>
+                <w:sz w:val="24"/>
+                <w:szCs w:val="24"/>
+              </w:rPr>
+              <w:t xml:space="preserve"> </w:t>
+            </w:r>
+            <w:r>
+              <w:rPr>
+                <w:rFonts w:ascii="Arial" w:hAnsi="Arial" w:cs="Arial"/>
+                <w:sz w:val="24"/>
+                <w:szCs w:val="24"/>
+              </w:rPr>
+              <w:t>e</w:t>
+            </w:r>
+            <w:r>
+              <w:rPr>
+                <w:rFonts w:ascii="Arial" w:hAnsi="Arial" w:cs="Arial"/>
+                <w:sz w:val="24"/>
+                <w:szCs w:val="24"/>
+              </w:rPr>
+              <w:t xml:space="preserve">lementos como el carbono, </w:t>
+            </w:r>
+            <w:r>
+              <w:rPr>
+                <w:rFonts w:ascii="Arial" w:hAnsi="Arial" w:cs="Arial"/>
+                <w:sz w:val="24"/>
+                <w:szCs w:val="24"/>
+              </w:rPr>
+              <w:t>no poseen células.</w:t>
             </w:r>
           </w:p>
         </w:tc>
@@ -766,7 +866,6 @@
           <w:rFonts w:ascii="Arial" w:hAnsi="Arial" w:cs="Arial"/>
           <w:highlight w:val="yellow"/>
         </w:rPr>
-        <w:lastRenderedPageBreak/>
         <w:t>[SECCIÓN 2]</w:t>
       </w:r>
       <w:r>
@@ -835,7 +934,19 @@
         <w:rPr>
           <w:rFonts w:ascii="Arial" w:hAnsi="Arial" w:cs="Arial"/>
         </w:rPr>
-        <w:t xml:space="preserve">. Estos pueden ser de tres tipos según su </w:t>
+        <w:t>. Estos pueden ser de tres tipos</w:t>
+      </w:r>
+      <w:r>
+        <w:rPr>
+          <w:rFonts w:ascii="Arial" w:hAnsi="Arial" w:cs="Arial"/>
+        </w:rPr>
+        <w:t>,</w:t>
+      </w:r>
+      <w:r>
+        <w:rPr>
+          <w:rFonts w:ascii="Arial" w:hAnsi="Arial" w:cs="Arial"/>
+        </w:rPr>
+        <w:t xml:space="preserve"> según su </w:t>
       </w:r>
       <w:r>
         <w:rPr>
@@ -1024,7 +1135,21 @@
         <w:rPr>
           <w:rFonts w:ascii="Arial" w:hAnsi="Arial" w:cs="Arial"/>
         </w:rPr>
-        <w:t xml:space="preserve">(Na) </w:t>
+        <w:t>(</w:t>
+      </w:r>
+      <w:proofErr w:type="spellStart"/>
+      <w:r>
+        <w:rPr>
+          <w:rFonts w:ascii="Arial" w:hAnsi="Arial" w:cs="Arial"/>
+        </w:rPr>
+        <w:t>Na</w:t>
+      </w:r>
+      <w:proofErr w:type="spellEnd"/>
+      <w:r>
+        <w:rPr>
+          <w:rFonts w:ascii="Arial" w:hAnsi="Arial" w:cs="Arial"/>
+        </w:rPr>
+        <w:t xml:space="preserve">) </w:t>
       </w:r>
       <w:r>
         <w:rPr>
@@ -1153,7 +1278,25 @@
         <w:rPr>
           <w:rFonts w:ascii="Arial" w:hAnsi="Arial" w:cs="Arial"/>
         </w:rPr>
-        <w:t xml:space="preserve"> la salud de un organismo.</w:t>
+        <w:t xml:space="preserve"> la salud de los</w:t>
+      </w:r>
+      <w:r>
+        <w:rPr>
+          <w:rFonts w:ascii="Arial" w:hAnsi="Arial" w:cs="Arial"/>
+        </w:rPr>
+        <w:t xml:space="preserve"> organismo</w:t>
+      </w:r>
+      <w:r>
+        <w:rPr>
+          <w:rFonts w:ascii="Arial" w:hAnsi="Arial" w:cs="Arial"/>
+        </w:rPr>
+        <w:t>s</w:t>
+      </w:r>
+      <w:r>
+        <w:rPr>
+          <w:rFonts w:ascii="Arial" w:hAnsi="Arial" w:cs="Arial"/>
+        </w:rPr>
+        <w:t>.</w:t>
       </w:r>
     </w:p>
     <w:p>
@@ -1306,7 +1449,6 @@
             <w:r>
               <w:rPr>
                 <w:rFonts w:ascii="Arial" w:hAnsi="Arial" w:cs="Arial"/>
-                <w:b/>
                 <w:sz w:val="24"/>
                 <w:szCs w:val="24"/>
               </w:rPr>
@@ -1323,7 +1465,6 @@
             <w:r>
               <w:rPr>
                 <w:rFonts w:ascii="Arial" w:hAnsi="Arial" w:cs="Arial"/>
-                <w:b/>
                 <w:sz w:val="24"/>
                 <w:szCs w:val="24"/>
               </w:rPr>
@@ -1335,7 +1476,24 @@
                 <w:sz w:val="24"/>
                 <w:szCs w:val="24"/>
               </w:rPr>
-              <w:t xml:space="preserve">. El oxígeno forma parte de los seres vivos pero también se encuentra en el aire y el agua. </w:t>
+              <w:t xml:space="preserve">. El </w:t>
+            </w:r>
+            <w:r>
+              <w:rPr>
+                <w:rFonts w:ascii="Arial" w:hAnsi="Arial" w:cs="Arial"/>
+                <w:b/>
+                <w:sz w:val="24"/>
+                <w:szCs w:val="24"/>
+              </w:rPr>
+              <w:t>oxígeno</w:t>
+            </w:r>
+            <w:r>
+              <w:rPr>
+                <w:rFonts w:ascii="Arial" w:hAnsi="Arial" w:cs="Arial"/>
+                <w:sz w:val="24"/>
+                <w:szCs w:val="24"/>
+              </w:rPr>
+              <w:t xml:space="preserve"> forma parte de los seres vivos pero también se encuentra en el aire y el agua. </w:t>
             </w:r>
             <w:r>
               <w:rPr>
@@ -1376,31 +1534,15 @@
                 <w:sz w:val="24"/>
                 <w:szCs w:val="24"/>
               </w:rPr>
-              <w:t xml:space="preserve">la </w:t>
-            </w:r>
-            <w:r>
-              <w:rPr>
-                <w:rFonts w:ascii="Arial" w:hAnsi="Arial" w:cs="Arial"/>
-                <w:sz w:val="24"/>
-                <w:szCs w:val="24"/>
-              </w:rPr>
-              <w:t xml:space="preserve">energía </w:t>
-            </w:r>
-            <w:r>
-              <w:rPr>
-                <w:rFonts w:ascii="Arial" w:hAnsi="Arial" w:cs="Arial"/>
-                <w:sz w:val="24"/>
-                <w:szCs w:val="24"/>
-              </w:rPr>
-              <w:t>para</w:t>
-            </w:r>
-            <w:r>
-              <w:rPr>
-                <w:rFonts w:ascii="Arial" w:hAnsi="Arial" w:cs="Arial"/>
-                <w:sz w:val="24"/>
-                <w:szCs w:val="24"/>
-              </w:rPr>
-              <w:t xml:space="preserve"> llevar a cabo sus funciones vitales.</w:t>
+              <w:t>energía</w:t>
+            </w:r>
+            <w:r>
+              <w:rPr>
+                <w:rFonts w:ascii="Arial" w:hAnsi="Arial" w:cs="Arial"/>
+                <w:sz w:val="24"/>
+                <w:szCs w:val="24"/>
+              </w:rPr>
+              <w:t>.</w:t>
             </w:r>
             <w:r>
               <w:rPr>
@@ -1416,7 +1558,16 @@
                 <w:sz w:val="24"/>
                 <w:szCs w:val="24"/>
               </w:rPr>
-              <w:t>El carbono</w:t>
+              <w:t xml:space="preserve">El </w:t>
+            </w:r>
+            <w:r>
+              <w:rPr>
+                <w:rFonts w:ascii="Arial" w:hAnsi="Arial" w:cs="Arial"/>
+                <w:b/>
+                <w:sz w:val="24"/>
+                <w:szCs w:val="24"/>
+              </w:rPr>
+              <w:t>carbono</w:t>
             </w:r>
             <w:r>
               <w:rPr>
@@ -1473,6 +1624,14 @@
                 <w:szCs w:val="24"/>
               </w:rPr>
               <w:t>vivos.</w:t>
+            </w:r>
+            <w:r>
+              <w:rPr>
+                <w:rFonts w:ascii="Arial" w:hAnsi="Arial" w:cs="Arial"/>
+                <w:sz w:val="24"/>
+                <w:szCs w:val="24"/>
+              </w:rPr>
+              <w:t xml:space="preserve"> En ellos este elemento forma estructuras tan rígidas como las paredes celulares en los vegetales, moléculas de almidones que liberan energía al romperse o moléculas que funcionan como bases de datos, como el ADN.</w:t>
             </w:r>
           </w:p>
         </w:tc>
@@ -1530,15 +1689,62 @@
       <w:r>
         <w:rPr>
           <w:rFonts w:ascii="Arial" w:hAnsi="Arial" w:cs="Arial"/>
-          <w:b/>
-        </w:rPr>
-        <w:t xml:space="preserve"> (</w:t>
-      </w:r>
-      <w:r>
-        <w:rPr>
-          <w:rFonts w:ascii="Arial" w:hAnsi="Arial" w:cs="Arial"/>
-        </w:rPr>
-        <w:t>proteínas, ADN,</w:t>
+        </w:rPr>
+        <w:t xml:space="preserve"> (como proteínas, almidones, grasas, ADN) que </w:t>
+      </w:r>
+      <w:r>
+        <w:rPr>
+          <w:rFonts w:ascii="Arial" w:hAnsi="Arial" w:cs="Arial"/>
+        </w:rPr>
+        <w:t xml:space="preserve">constituyen </w:t>
+      </w:r>
+      <w:r>
+        <w:rPr>
+          <w:rFonts w:ascii="Arial" w:hAnsi="Arial" w:cs="Arial"/>
+        </w:rPr>
+        <w:t xml:space="preserve">a </w:t>
+      </w:r>
+      <w:r>
+        <w:rPr>
+          <w:rFonts w:ascii="Arial" w:hAnsi="Arial" w:cs="Arial"/>
+        </w:rPr>
+        <w:t xml:space="preserve">los seres vivos. </w:t>
+      </w:r>
+      <w:r>
+        <w:rPr>
+          <w:rFonts w:ascii="Arial" w:hAnsi="Arial" w:cs="Arial"/>
+        </w:rPr>
+        <w:t>L</w:t>
+      </w:r>
+      <w:r>
+        <w:rPr>
+          <w:rFonts w:ascii="Arial" w:hAnsi="Arial" w:cs="Arial"/>
+        </w:rPr>
+        <w:t>a</w:t>
+      </w:r>
+      <w:r>
+        <w:rPr>
+          <w:rFonts w:ascii="Arial" w:hAnsi="Arial" w:cs="Arial"/>
+        </w:rPr>
+        <w:t>s biomoléculas desempeñan</w:t>
+      </w:r>
+      <w:r>
+        <w:rPr>
+          <w:rFonts w:ascii="Arial" w:hAnsi="Arial" w:cs="Arial"/>
+        </w:rPr>
+        <w:t xml:space="preserve"> diferentes funciones </w:t>
+      </w:r>
+      <w:r>
+        <w:rPr>
+          <w:rFonts w:ascii="Arial" w:hAnsi="Arial" w:cs="Arial"/>
+        </w:rPr>
+        <w:t>en los seres vivos como</w:t>
+      </w:r>
+      <w:r>
+        <w:rPr>
+          <w:rFonts w:ascii="Arial" w:hAnsi="Arial" w:cs="Arial"/>
+        </w:rPr>
+        <w:t>:</w:t>
       </w:r>
       <w:r>
         <w:rPr>
@@ -1550,43 +1756,25 @@
         <w:rPr>
           <w:rFonts w:ascii="Arial" w:hAnsi="Arial" w:cs="Arial"/>
         </w:rPr>
-        <w:t xml:space="preserve">glúcidos) que  </w:t>
-      </w:r>
-      <w:r>
-        <w:rPr>
-          <w:rFonts w:ascii="Arial" w:hAnsi="Arial" w:cs="Arial"/>
-        </w:rPr>
-        <w:t xml:space="preserve">constituyen </w:t>
-      </w:r>
-      <w:r>
-        <w:rPr>
-          <w:rFonts w:ascii="Arial" w:hAnsi="Arial" w:cs="Arial"/>
-        </w:rPr>
-        <w:t xml:space="preserve">a </w:t>
-      </w:r>
-      <w:r>
-        <w:rPr>
-          <w:rFonts w:ascii="Arial" w:hAnsi="Arial" w:cs="Arial"/>
-        </w:rPr>
-        <w:t xml:space="preserve">los seres vivos. </w:t>
-      </w:r>
-      <w:r>
-        <w:rPr>
-          <w:rFonts w:ascii="Arial" w:hAnsi="Arial" w:cs="Arial"/>
-        </w:rPr>
-        <w:t>L</w:t>
-      </w:r>
-      <w:r>
-        <w:rPr>
-          <w:rFonts w:ascii="Arial" w:hAnsi="Arial" w:cs="Arial"/>
-        </w:rPr>
-        <w:t xml:space="preserve">as biomoléculas pueden desempeñar diferentes funciones </w:t>
-      </w:r>
-      <w:r>
-        <w:rPr>
-          <w:rFonts w:ascii="Arial" w:hAnsi="Arial" w:cs="Arial"/>
-        </w:rPr>
-        <w:t xml:space="preserve">en los seres vivos como </w:t>
+        <w:t xml:space="preserve">formar </w:t>
+      </w:r>
+      <w:r>
+        <w:rPr>
+          <w:rFonts w:ascii="Arial" w:hAnsi="Arial" w:cs="Arial"/>
+        </w:rPr>
+        <w:t>distintas</w:t>
+      </w:r>
+      <w:r>
+        <w:rPr>
+          <w:rFonts w:ascii="Arial" w:hAnsi="Arial" w:cs="Arial"/>
+        </w:rPr>
+        <w:t xml:space="preserve"> </w:t>
+      </w:r>
+      <w:r>
+        <w:rPr>
+          <w:rFonts w:ascii="Arial" w:hAnsi="Arial" w:cs="Arial"/>
+        </w:rPr>
+        <w:t xml:space="preserve">estructuras (hojas, patas, antenas, plumas), </w:t>
       </w:r>
       <w:r>
         <w:rPr>
@@ -1598,37 +1786,7 @@
         <w:rPr>
           <w:rFonts w:ascii="Arial" w:hAnsi="Arial" w:cs="Arial"/>
         </w:rPr>
-        <w:t xml:space="preserve"> </w:t>
-      </w:r>
-      <w:r>
-        <w:rPr>
-          <w:rFonts w:ascii="Arial" w:hAnsi="Arial" w:cs="Arial"/>
-        </w:rPr>
-        <w:t>y</w:t>
-      </w:r>
-      <w:r>
-        <w:rPr>
-          <w:rFonts w:ascii="Arial" w:hAnsi="Arial" w:cs="Arial"/>
-        </w:rPr>
-        <w:t xml:space="preserve"> formar </w:t>
-      </w:r>
-      <w:r>
-        <w:rPr>
-          <w:rFonts w:ascii="Arial" w:hAnsi="Arial" w:cs="Arial"/>
-        </w:rPr>
-        <w:t>distintas</w:t>
-      </w:r>
-      <w:r>
-        <w:rPr>
-          <w:rFonts w:ascii="Arial" w:hAnsi="Arial" w:cs="Arial"/>
-        </w:rPr>
-        <w:t xml:space="preserve"> </w:t>
-      </w:r>
-      <w:r>
-        <w:rPr>
-          <w:rFonts w:ascii="Arial" w:hAnsi="Arial" w:cs="Arial"/>
-        </w:rPr>
-        <w:t>estructuras en el organismo</w:t>
+        <w:t>, acelerar las reacciones que mantienen la vida y guardar la información que pasa de una generación a la siguiente</w:t>
       </w:r>
       <w:r>
         <w:rPr>
@@ -1681,7 +1839,6 @@
                 <w:sz w:val="24"/>
                 <w:szCs w:val="24"/>
               </w:rPr>
-              <w:lastRenderedPageBreak/>
               <w:t>Imagen (fotografía, gráfica o ilustración)</w:t>
             </w:r>
           </w:p>
@@ -1857,7 +2014,47 @@
                 <w:sz w:val="24"/>
                 <w:szCs w:val="24"/>
               </w:rPr>
-              <w:t>Código Shutterstock (o URL o la ruta en AulaPlaneta)</w:t>
+              <w:t xml:space="preserve">Código </w:t>
+            </w:r>
+            <w:proofErr w:type="spellStart"/>
+            <w:r>
+              <w:rPr>
+                <w:rFonts w:ascii="Arial" w:hAnsi="Arial" w:cs="Arial"/>
+                <w:b/>
+                <w:sz w:val="24"/>
+                <w:szCs w:val="24"/>
+              </w:rPr>
+              <w:t>Shutterstock</w:t>
+            </w:r>
+            <w:proofErr w:type="spellEnd"/>
+            <w:r>
+              <w:rPr>
+                <w:rFonts w:ascii="Arial" w:hAnsi="Arial" w:cs="Arial"/>
+                <w:b/>
+                <w:sz w:val="24"/>
+                <w:szCs w:val="24"/>
+              </w:rPr>
+              <w:t xml:space="preserve"> (o URL o la ruta en </w:t>
+            </w:r>
+            <w:proofErr w:type="spellStart"/>
+            <w:r>
+              <w:rPr>
+                <w:rFonts w:ascii="Arial" w:hAnsi="Arial" w:cs="Arial"/>
+                <w:b/>
+                <w:sz w:val="24"/>
+                <w:szCs w:val="24"/>
+              </w:rPr>
+              <w:t>AulaPlaneta</w:t>
+            </w:r>
+            <w:proofErr w:type="spellEnd"/>
+            <w:r>
+              <w:rPr>
+                <w:rFonts w:ascii="Arial" w:hAnsi="Arial" w:cs="Arial"/>
+                <w:b/>
+                <w:sz w:val="24"/>
+                <w:szCs w:val="24"/>
+              </w:rPr>
+              <w:t>)</w:t>
             </w:r>
           </w:p>
         </w:tc>
@@ -2251,7 +2448,24 @@
                 <w:sz w:val="24"/>
                 <w:szCs w:val="24"/>
               </w:rPr>
-              <w:t xml:space="preserve">El agua </w:t>
+              <w:t xml:space="preserve">El </w:t>
+            </w:r>
+            <w:r>
+              <w:rPr>
+                <w:rFonts w:ascii="Arial" w:hAnsi="Arial" w:cs="Arial"/>
+                <w:b/>
+                <w:sz w:val="24"/>
+                <w:szCs w:val="24"/>
+              </w:rPr>
+              <w:t>agua</w:t>
+            </w:r>
+            <w:r>
+              <w:rPr>
+                <w:rFonts w:ascii="Arial" w:hAnsi="Arial" w:cs="Arial"/>
+                <w:sz w:val="24"/>
+                <w:szCs w:val="24"/>
+              </w:rPr>
+              <w:t xml:space="preserve"> </w:t>
             </w:r>
             <w:r>
               <w:rPr>
@@ -2387,7 +2601,16 @@
                 <w:sz w:val="24"/>
                 <w:szCs w:val="24"/>
               </w:rPr>
-              <w:t xml:space="preserve"> en la función de nutrición</w:t>
+              <w:t xml:space="preserve"> en la función de </w:t>
+            </w:r>
+            <w:r>
+              <w:rPr>
+                <w:rFonts w:ascii="Arial" w:hAnsi="Arial" w:cs="Arial"/>
+                <w:b/>
+                <w:sz w:val="24"/>
+                <w:szCs w:val="24"/>
+              </w:rPr>
+              <w:t>nutrición</w:t>
             </w:r>
             <w:r>
               <w:rPr>
@@ -2515,7 +2738,24 @@
                 <w:sz w:val="24"/>
                 <w:szCs w:val="24"/>
               </w:rPr>
-              <w:t xml:space="preserve"> de fotosíntesis de las plantas, </w:t>
+              <w:t xml:space="preserve"> de </w:t>
+            </w:r>
+            <w:r>
+              <w:rPr>
+                <w:rFonts w:ascii="Arial" w:hAnsi="Arial" w:cs="Arial"/>
+                <w:b/>
+                <w:sz w:val="24"/>
+                <w:szCs w:val="24"/>
+              </w:rPr>
+              <w:t>fotosíntesis</w:t>
+            </w:r>
+            <w:r>
+              <w:rPr>
+                <w:rFonts w:ascii="Arial" w:hAnsi="Arial" w:cs="Arial"/>
+                <w:sz w:val="24"/>
+                <w:szCs w:val="24"/>
+              </w:rPr>
+              <w:t xml:space="preserve"> de las plantas, </w:t>
             </w:r>
             <w:r>
               <w:rPr>
@@ -2828,6 +3068,7 @@
                 <w:sz w:val="24"/>
                 <w:szCs w:val="24"/>
               </w:rPr>
+              <w:lastRenderedPageBreak/>
               <w:t>Practica: recurso nuevo</w:t>
             </w:r>
           </w:p>
@@ -2855,7 +3096,6 @@
                 <w:sz w:val="24"/>
                 <w:szCs w:val="24"/>
               </w:rPr>
-              <w:lastRenderedPageBreak/>
               <w:t>Código</w:t>
             </w:r>
           </w:p>
@@ -3365,6 +3605,294 @@
           <w:rFonts w:ascii="Arial" w:hAnsi="Arial" w:cs="Arial"/>
         </w:rPr>
       </w:pPr>
+      <w:r>
+        <w:rPr>
+          <w:rFonts w:ascii="Arial" w:hAnsi="Arial" w:cs="Arial"/>
+        </w:rPr>
+        <w:t>E</w:t>
+      </w:r>
+      <w:r>
+        <w:rPr>
+          <w:rFonts w:ascii="Arial" w:hAnsi="Arial" w:cs="Arial"/>
+        </w:rPr>
+        <w:t xml:space="preserve">n los organismos </w:t>
+      </w:r>
+      <w:r>
+        <w:rPr>
+          <w:rFonts w:ascii="Arial" w:hAnsi="Arial" w:cs="Arial"/>
+        </w:rPr>
+        <w:t>multicelulares</w:t>
+      </w:r>
+      <w:r>
+        <w:rPr>
+          <w:rFonts w:ascii="Arial" w:hAnsi="Arial" w:cs="Arial"/>
+        </w:rPr>
+        <w:t>,</w:t>
+      </w:r>
+      <w:r>
+        <w:rPr>
+          <w:rFonts w:ascii="Arial" w:hAnsi="Arial" w:cs="Arial"/>
+        </w:rPr>
+        <w:t xml:space="preserve"> </w:t>
+      </w:r>
+      <w:r>
+        <w:rPr>
+          <w:rFonts w:ascii="Arial" w:hAnsi="Arial" w:cs="Arial"/>
+        </w:rPr>
+        <w:t>l</w:t>
+      </w:r>
+      <w:r>
+        <w:rPr>
+          <w:rFonts w:ascii="Arial" w:hAnsi="Arial" w:cs="Arial"/>
+        </w:rPr>
+        <w:t xml:space="preserve">as células eucariotas </w:t>
+      </w:r>
+      <w:r>
+        <w:rPr>
+          <w:rFonts w:ascii="Arial" w:hAnsi="Arial" w:cs="Arial"/>
+        </w:rPr>
+        <w:t xml:space="preserve">se han especializado de tal forma que </w:t>
+      </w:r>
+      <w:r>
+        <w:rPr>
+          <w:rFonts w:ascii="Arial" w:hAnsi="Arial" w:cs="Arial"/>
+        </w:rPr>
+        <w:t>constituyen</w:t>
+      </w:r>
+      <w:r>
+        <w:rPr>
+          <w:rFonts w:ascii="Arial" w:hAnsi="Arial" w:cs="Arial"/>
+        </w:rPr>
+        <w:t xml:space="preserve"> </w:t>
+      </w:r>
+      <w:r>
+        <w:rPr>
+          <w:rFonts w:ascii="Arial" w:hAnsi="Arial" w:cs="Arial"/>
+          <w:b/>
+        </w:rPr>
+        <w:t>tejidos</w:t>
+      </w:r>
+      <w:r>
+        <w:rPr>
+          <w:rFonts w:ascii="Arial" w:hAnsi="Arial" w:cs="Arial"/>
+        </w:rPr>
+        <w:t xml:space="preserve"> que</w:t>
+      </w:r>
+      <w:r>
+        <w:rPr>
+          <w:rFonts w:ascii="Arial" w:hAnsi="Arial" w:cs="Arial"/>
+        </w:rPr>
+        <w:t xml:space="preserve"> desempeñan funciones específicas</w:t>
+      </w:r>
+      <w:r>
+        <w:rPr>
+          <w:rFonts w:ascii="Arial" w:hAnsi="Arial" w:cs="Arial"/>
+        </w:rPr>
+        <w:t>.</w:t>
+      </w:r>
+      <w:r>
+        <w:rPr>
+          <w:rFonts w:ascii="Arial" w:hAnsi="Arial" w:cs="Arial"/>
+        </w:rPr>
+        <w:t xml:space="preserve"> </w:t>
+      </w:r>
+      <w:r>
+        <w:rPr>
+          <w:rFonts w:ascii="Arial" w:hAnsi="Arial" w:cs="Arial"/>
+        </w:rPr>
+        <w:t>L</w:t>
+      </w:r>
+      <w:r>
+        <w:rPr>
+          <w:rFonts w:ascii="Arial" w:hAnsi="Arial" w:cs="Arial"/>
+        </w:rPr>
+        <w:t>os tejidos forman</w:t>
+      </w:r>
+      <w:r>
+        <w:rPr>
+          <w:rFonts w:ascii="Arial" w:hAnsi="Arial" w:cs="Arial"/>
+        </w:rPr>
+        <w:t xml:space="preserve"> </w:t>
+      </w:r>
+      <w:r>
+        <w:rPr>
+          <w:rFonts w:ascii="Arial" w:hAnsi="Arial" w:cs="Arial"/>
+          <w:b/>
+        </w:rPr>
+        <w:t>órganos</w:t>
+      </w:r>
+      <w:r>
+        <w:rPr>
+          <w:rFonts w:ascii="Arial" w:hAnsi="Arial" w:cs="Arial"/>
+        </w:rPr>
+        <w:t xml:space="preserve"> que trabajan asociados </w:t>
+      </w:r>
+      <w:r>
+        <w:rPr>
+          <w:rFonts w:ascii="Arial" w:hAnsi="Arial" w:cs="Arial"/>
+        </w:rPr>
+        <w:t>y constituyen</w:t>
+      </w:r>
+      <w:r>
+        <w:rPr>
+          <w:rFonts w:ascii="Arial" w:hAnsi="Arial" w:cs="Arial"/>
+        </w:rPr>
+        <w:t xml:space="preserve"> </w:t>
+      </w:r>
+      <w:r>
+        <w:rPr>
+          <w:rFonts w:ascii="Arial" w:hAnsi="Arial" w:cs="Arial"/>
+          <w:b/>
+        </w:rPr>
+        <w:t>aparatos</w:t>
+      </w:r>
+      <w:r>
+        <w:rPr>
+          <w:rFonts w:ascii="Arial" w:hAnsi="Arial" w:cs="Arial"/>
+        </w:rPr>
+        <w:t xml:space="preserve"> o</w:t>
+      </w:r>
+      <w:r>
+        <w:rPr>
+          <w:rFonts w:ascii="Arial" w:hAnsi="Arial" w:cs="Arial"/>
+        </w:rPr>
+        <w:t xml:space="preserve"> </w:t>
+      </w:r>
+      <w:r>
+        <w:rPr>
+          <w:rFonts w:ascii="Arial" w:hAnsi="Arial" w:cs="Arial"/>
+          <w:b/>
+        </w:rPr>
+        <w:t>sistemas</w:t>
+      </w:r>
+      <w:r>
+        <w:rPr>
+          <w:rFonts w:ascii="Arial" w:hAnsi="Arial" w:cs="Arial"/>
+        </w:rPr>
+        <w:t xml:space="preserve">. </w:t>
+      </w:r>
+      <w:r>
+        <w:rPr>
+          <w:rFonts w:ascii="Arial" w:hAnsi="Arial" w:cs="Arial"/>
+        </w:rPr>
+        <w:t xml:space="preserve">Por ejemplo, </w:t>
+      </w:r>
+      <w:r>
+        <w:rPr>
+          <w:rFonts w:ascii="Arial" w:hAnsi="Arial" w:cs="Arial"/>
+        </w:rPr>
+        <w:t>en mucho</w:t>
+      </w:r>
+      <w:r>
+        <w:rPr>
+          <w:rFonts w:ascii="Arial" w:hAnsi="Arial" w:cs="Arial"/>
+        </w:rPr>
+        <w:t>s</w:t>
+      </w:r>
+      <w:r>
+        <w:rPr>
+          <w:rFonts w:ascii="Arial" w:hAnsi="Arial" w:cs="Arial"/>
+        </w:rPr>
+        <w:t xml:space="preserve"> animales, </w:t>
+      </w:r>
+      <w:r>
+        <w:rPr>
+          <w:rFonts w:ascii="Arial" w:hAnsi="Arial" w:cs="Arial"/>
+        </w:rPr>
+        <w:t>l</w:t>
+      </w:r>
+      <w:r>
+        <w:rPr>
+          <w:rFonts w:ascii="Arial" w:hAnsi="Arial" w:cs="Arial"/>
+        </w:rPr>
+        <w:t xml:space="preserve">as células musculares tienen </w:t>
+      </w:r>
+      <w:r>
+        <w:rPr>
+          <w:rFonts w:ascii="Arial" w:hAnsi="Arial" w:cs="Arial"/>
+        </w:rPr>
+        <w:t>la capacidad de contraerse</w:t>
+      </w:r>
+      <w:r>
+        <w:rPr>
+          <w:rFonts w:ascii="Arial" w:hAnsi="Arial" w:cs="Arial"/>
+        </w:rPr>
+        <w:t xml:space="preserve"> y </w:t>
+      </w:r>
+      <w:r>
+        <w:rPr>
+          <w:rFonts w:ascii="Arial" w:hAnsi="Arial" w:cs="Arial"/>
+        </w:rPr>
+        <w:t xml:space="preserve">relajarse, </w:t>
+      </w:r>
+      <w:r>
+        <w:rPr>
+          <w:rFonts w:ascii="Arial" w:hAnsi="Arial" w:cs="Arial"/>
+        </w:rPr>
+        <w:t xml:space="preserve">constituyen </w:t>
+      </w:r>
+      <w:r>
+        <w:rPr>
+          <w:rFonts w:ascii="Arial" w:hAnsi="Arial" w:cs="Arial"/>
+        </w:rPr>
+        <w:t xml:space="preserve">el </w:t>
+      </w:r>
+      <w:r>
+        <w:rPr>
+          <w:rFonts w:ascii="Arial" w:hAnsi="Arial" w:cs="Arial"/>
+          <w:b/>
+        </w:rPr>
+        <w:t>tejido muscular</w:t>
+      </w:r>
+      <w:r>
+        <w:rPr>
+          <w:rFonts w:ascii="Arial" w:hAnsi="Arial" w:cs="Arial"/>
+        </w:rPr>
+        <w:t>.</w:t>
+      </w:r>
+      <w:r>
+        <w:rPr>
+          <w:rFonts w:ascii="Arial" w:hAnsi="Arial" w:cs="Arial"/>
+        </w:rPr>
+        <w:t xml:space="preserve"> </w:t>
+      </w:r>
+      <w:r>
+        <w:rPr>
+          <w:rFonts w:ascii="Arial" w:hAnsi="Arial" w:cs="Arial"/>
+        </w:rPr>
+        <w:t xml:space="preserve">Este tejido </w:t>
+      </w:r>
+      <w:r>
+        <w:rPr>
+          <w:rFonts w:ascii="Arial" w:hAnsi="Arial" w:cs="Arial"/>
+        </w:rPr>
+        <w:t xml:space="preserve">puede </w:t>
+      </w:r>
+      <w:r>
+        <w:rPr>
+          <w:rFonts w:ascii="Arial" w:hAnsi="Arial" w:cs="Arial"/>
+        </w:rPr>
+        <w:t xml:space="preserve">hacer parte de la pata de un animal y así ser parte de su </w:t>
+      </w:r>
+      <w:r>
+        <w:rPr>
+          <w:rFonts w:ascii="Arial" w:hAnsi="Arial" w:cs="Arial"/>
+          <w:b/>
+        </w:rPr>
+        <w:t>sistema locomotor</w:t>
+      </w:r>
+      <w:r>
+        <w:rPr>
+          <w:rFonts w:ascii="Arial" w:hAnsi="Arial" w:cs="Arial"/>
+        </w:rPr>
+        <w:t>.</w:t>
+      </w:r>
+      <w:r>
+        <w:rPr>
+          <w:rFonts w:ascii="Arial" w:hAnsi="Arial" w:cs="Arial"/>
+        </w:rPr>
+        <w:t xml:space="preserve"> </w:t>
+      </w:r>
     </w:p>
     <w:p>
       <w:pPr>
@@ -3387,280 +3915,53 @@
         <w:rPr>
           <w:rFonts w:ascii="Arial" w:hAnsi="Arial" w:cs="Arial"/>
         </w:rPr>
-        <w:t>E</w:t>
-      </w:r>
-      <w:r>
-        <w:rPr>
-          <w:rFonts w:ascii="Arial" w:hAnsi="Arial" w:cs="Arial"/>
-        </w:rPr>
-        <w:t xml:space="preserve">n los organismos </w:t>
-      </w:r>
-      <w:r>
-        <w:rPr>
-          <w:rFonts w:ascii="Arial" w:hAnsi="Arial" w:cs="Arial"/>
-        </w:rPr>
-        <w:t>multicelulares</w:t>
-      </w:r>
-      <w:r>
-        <w:rPr>
-          <w:rFonts w:ascii="Arial" w:hAnsi="Arial" w:cs="Arial"/>
-        </w:rPr>
-        <w:t>,</w:t>
-      </w:r>
-      <w:r>
-        <w:rPr>
-          <w:rFonts w:ascii="Arial" w:hAnsi="Arial" w:cs="Arial"/>
-        </w:rPr>
-        <w:t xml:space="preserve"> </w:t>
-      </w:r>
-      <w:r>
-        <w:rPr>
-          <w:rFonts w:ascii="Arial" w:hAnsi="Arial" w:cs="Arial"/>
-        </w:rPr>
-        <w:t>l</w:t>
-      </w:r>
-      <w:r>
-        <w:rPr>
-          <w:rFonts w:ascii="Arial" w:hAnsi="Arial" w:cs="Arial"/>
-        </w:rPr>
-        <w:t xml:space="preserve">as células eucariotas </w:t>
-      </w:r>
-      <w:r>
-        <w:rPr>
-          <w:rFonts w:ascii="Arial" w:hAnsi="Arial" w:cs="Arial"/>
-        </w:rPr>
-        <w:t xml:space="preserve">se han especializado de tal forma que </w:t>
-      </w:r>
-      <w:r>
-        <w:rPr>
-          <w:rFonts w:ascii="Arial" w:hAnsi="Arial" w:cs="Arial"/>
-        </w:rPr>
-        <w:t>constituyen</w:t>
-      </w:r>
-      <w:r>
-        <w:rPr>
-          <w:rFonts w:ascii="Arial" w:hAnsi="Arial" w:cs="Arial"/>
-        </w:rPr>
-        <w:t xml:space="preserve"> </w:t>
+        <w:t xml:space="preserve">El </w:t>
       </w:r>
       <w:r>
         <w:rPr>
           <w:rFonts w:ascii="Arial" w:hAnsi="Arial" w:cs="Arial"/>
           <w:b/>
         </w:rPr>
-        <w:t>tejidos</w:t>
-      </w:r>
-      <w:r>
-        <w:rPr>
-          <w:rFonts w:ascii="Arial" w:hAnsi="Arial" w:cs="Arial"/>
-        </w:rPr>
-        <w:t xml:space="preserve"> que</w:t>
-      </w:r>
-      <w:r>
-        <w:rPr>
-          <w:rFonts w:ascii="Arial" w:hAnsi="Arial" w:cs="Arial"/>
-        </w:rPr>
-        <w:t xml:space="preserve"> desempeñan funciones específicas</w:t>
-      </w:r>
-      <w:r>
-        <w:rPr>
-          <w:rFonts w:ascii="Arial" w:hAnsi="Arial" w:cs="Arial"/>
-        </w:rPr>
-        <w:t>.</w:t>
-      </w:r>
-      <w:r>
-        <w:rPr>
-          <w:rFonts w:ascii="Arial" w:hAnsi="Arial" w:cs="Arial"/>
-        </w:rPr>
-        <w:t xml:space="preserve"> </w:t>
-      </w:r>
-      <w:r>
-        <w:rPr>
-          <w:rFonts w:ascii="Arial" w:hAnsi="Arial" w:cs="Arial"/>
-        </w:rPr>
-        <w:t>L</w:t>
-      </w:r>
-      <w:r>
-        <w:rPr>
-          <w:rFonts w:ascii="Arial" w:hAnsi="Arial" w:cs="Arial"/>
-        </w:rPr>
-        <w:t>os tejidos forman</w:t>
-      </w:r>
-      <w:r>
-        <w:rPr>
-          <w:rFonts w:ascii="Arial" w:hAnsi="Arial" w:cs="Arial"/>
-        </w:rPr>
-        <w:t xml:space="preserve"> </w:t>
+        <w:t>tejido epitelial</w:t>
+      </w:r>
+      <w:r>
+        <w:rPr>
+          <w:rFonts w:ascii="Arial" w:hAnsi="Arial" w:cs="Arial"/>
+        </w:rPr>
+        <w:t xml:space="preserve"> recubre las superficies internas y externas del organismo; el </w:t>
       </w:r>
       <w:r>
         <w:rPr>
           <w:rFonts w:ascii="Arial" w:hAnsi="Arial" w:cs="Arial"/>
           <w:b/>
         </w:rPr>
-        <w:t>órganos</w:t>
-      </w:r>
-      <w:r>
-        <w:rPr>
-          <w:rFonts w:ascii="Arial" w:hAnsi="Arial" w:cs="Arial"/>
-        </w:rPr>
-        <w:t xml:space="preserve"> que trabajan asociados </w:t>
-      </w:r>
-      <w:r>
-        <w:rPr>
-          <w:rFonts w:ascii="Arial" w:hAnsi="Arial" w:cs="Arial"/>
-        </w:rPr>
-        <w:t>y constituyen</w:t>
-      </w:r>
-      <w:r>
-        <w:rPr>
-          <w:rFonts w:ascii="Arial" w:hAnsi="Arial" w:cs="Arial"/>
-        </w:rPr>
-        <w:t xml:space="preserve"> </w:t>
+        <w:t>tejido nervioso</w:t>
+      </w:r>
+      <w:r>
+        <w:rPr>
+          <w:rFonts w:ascii="Arial" w:hAnsi="Arial" w:cs="Arial"/>
+        </w:rPr>
+        <w:t xml:space="preserve"> forma su sistema de comunicación (nervioso) e integra los </w:t>
+      </w:r>
+      <w:r>
+        <w:rPr>
+          <w:rFonts w:ascii="Arial" w:hAnsi="Arial" w:cs="Arial"/>
+        </w:rPr>
+        <w:lastRenderedPageBreak/>
+        <w:t xml:space="preserve">nervios, la espina dorsal y el cerebro; mientras, el </w:t>
       </w:r>
       <w:r>
         <w:rPr>
           <w:rFonts w:ascii="Arial" w:hAnsi="Arial" w:cs="Arial"/>
           <w:b/>
         </w:rPr>
-        <w:t>sistemas</w:t>
-      </w:r>
-      <w:r>
-        <w:rPr>
-          <w:rFonts w:ascii="Arial" w:hAnsi="Arial" w:cs="Arial"/>
-        </w:rPr>
-        <w:t xml:space="preserve">. </w:t>
-      </w:r>
-      <w:r>
-        <w:rPr>
-          <w:rFonts w:ascii="Arial" w:hAnsi="Arial" w:cs="Arial"/>
-        </w:rPr>
-        <w:t xml:space="preserve">Por ejemplo, </w:t>
-      </w:r>
-      <w:r>
-        <w:rPr>
-          <w:rFonts w:ascii="Arial" w:hAnsi="Arial" w:cs="Arial"/>
-        </w:rPr>
-        <w:t xml:space="preserve">en mucho animales, </w:t>
-      </w:r>
-      <w:r>
-        <w:rPr>
-          <w:rFonts w:ascii="Arial" w:hAnsi="Arial" w:cs="Arial"/>
-        </w:rPr>
-        <w:t>l</w:t>
-      </w:r>
-      <w:r>
-        <w:rPr>
-          <w:rFonts w:ascii="Arial" w:hAnsi="Arial" w:cs="Arial"/>
-        </w:rPr>
-        <w:t xml:space="preserve">as células musculares tienen </w:t>
-      </w:r>
-      <w:r>
-        <w:rPr>
-          <w:rFonts w:ascii="Arial" w:hAnsi="Arial" w:cs="Arial"/>
-        </w:rPr>
-        <w:t>la capacidad de contraerse</w:t>
-      </w:r>
-      <w:r>
-        <w:rPr>
-          <w:rFonts w:ascii="Arial" w:hAnsi="Arial" w:cs="Arial"/>
-        </w:rPr>
-        <w:t xml:space="preserve"> y </w:t>
-      </w:r>
-      <w:r>
-        <w:rPr>
-          <w:rFonts w:ascii="Arial" w:hAnsi="Arial" w:cs="Arial"/>
-        </w:rPr>
-        <w:t xml:space="preserve">relajarse, </w:t>
-      </w:r>
-      <w:r>
-        <w:rPr>
-          <w:rFonts w:ascii="Arial" w:hAnsi="Arial" w:cs="Arial"/>
-        </w:rPr>
-        <w:t>constituyen</w:t>
-      </w:r>
-      <w:r>
-        <w:rPr>
-          <w:rFonts w:ascii="Arial" w:hAnsi="Arial" w:cs="Arial"/>
-        </w:rPr>
-        <w:t>do así</w:t>
-      </w:r>
-      <w:r>
-        <w:rPr>
-          <w:rFonts w:ascii="Arial" w:hAnsi="Arial" w:cs="Arial"/>
-        </w:rPr>
-        <w:t xml:space="preserve"> el tejido muscular</w:t>
-      </w:r>
-      <w:r>
-        <w:rPr>
-          <w:rFonts w:ascii="Arial" w:hAnsi="Arial" w:cs="Arial"/>
-        </w:rPr>
-        <w:t>.</w:t>
-      </w:r>
-      <w:r>
-        <w:rPr>
-          <w:rFonts w:ascii="Arial" w:hAnsi="Arial" w:cs="Arial"/>
-        </w:rPr>
-        <w:t xml:space="preserve"> El tejido muscular puede f</w:t>
-      </w:r>
-      <w:r>
-        <w:rPr>
-          <w:rFonts w:ascii="Arial" w:hAnsi="Arial" w:cs="Arial"/>
-        </w:rPr>
-        <w:t>orma</w:t>
-      </w:r>
-      <w:r>
-        <w:rPr>
-          <w:rFonts w:ascii="Arial" w:hAnsi="Arial" w:cs="Arial"/>
-        </w:rPr>
-        <w:t>r</w:t>
-      </w:r>
-      <w:r>
-        <w:rPr>
-          <w:rFonts w:ascii="Arial" w:hAnsi="Arial" w:cs="Arial"/>
-        </w:rPr>
-        <w:t xml:space="preserve"> órganos como </w:t>
-      </w:r>
-      <w:r>
-        <w:rPr>
-          <w:rFonts w:ascii="Arial" w:hAnsi="Arial" w:cs="Arial"/>
-        </w:rPr>
-        <w:t>el corazón</w:t>
-      </w:r>
-      <w:r>
-        <w:rPr>
-          <w:rFonts w:ascii="Arial" w:hAnsi="Arial" w:cs="Arial"/>
-        </w:rPr>
-        <w:t xml:space="preserve">, </w:t>
-      </w:r>
-      <w:r>
-        <w:rPr>
-          <w:rFonts w:ascii="Arial" w:hAnsi="Arial" w:cs="Arial"/>
-        </w:rPr>
-        <w:t>que</w:t>
-      </w:r>
-      <w:r>
-        <w:rPr>
-          <w:rFonts w:ascii="Arial" w:hAnsi="Arial" w:cs="Arial"/>
-        </w:rPr>
-        <w:t xml:space="preserve"> hace</w:t>
-      </w:r>
-      <w:r>
-        <w:rPr>
-          <w:rFonts w:ascii="Arial" w:hAnsi="Arial" w:cs="Arial"/>
-        </w:rPr>
-        <w:t xml:space="preserve"> parte del sistema circulatorio</w:t>
-      </w:r>
-      <w:r>
-        <w:rPr>
-          <w:rFonts w:ascii="Arial" w:hAnsi="Arial" w:cs="Arial"/>
-        </w:rPr>
-        <w:t>.</w:t>
-      </w:r>
-      <w:r>
-        <w:rPr>
-          <w:rFonts w:ascii="Arial" w:hAnsi="Arial" w:cs="Arial"/>
-        </w:rPr>
-        <w:t xml:space="preserve"> </w:t>
+        <w:t>tejido conectivo</w:t>
+      </w:r>
+      <w:r>
+        <w:rPr>
+          <w:rFonts w:ascii="Arial" w:hAnsi="Arial" w:cs="Arial"/>
+        </w:rPr>
+        <w:t xml:space="preserve"> puede estar presente en los huesos, los cartílagos y sustancias como la sangre y la grasa, que forman parte de distintos sistemas. </w:t>
       </w:r>
     </w:p>
     <w:p>
@@ -3841,7 +4142,6 @@
                 <w:sz w:val="24"/>
                 <w:szCs w:val="24"/>
               </w:rPr>
-              <w:lastRenderedPageBreak/>
               <w:t>Descripción</w:t>
             </w:r>
           </w:p>
@@ -3892,7 +4192,47 @@
                 <w:sz w:val="24"/>
                 <w:szCs w:val="24"/>
               </w:rPr>
-              <w:t>Código Shutterstock (o URL o la ruta en AulaPlaneta)</w:t>
+              <w:t xml:space="preserve">Código </w:t>
+            </w:r>
+            <w:proofErr w:type="spellStart"/>
+            <w:r>
+              <w:rPr>
+                <w:rFonts w:ascii="Arial" w:hAnsi="Arial" w:cs="Arial"/>
+                <w:b/>
+                <w:sz w:val="24"/>
+                <w:szCs w:val="24"/>
+              </w:rPr>
+              <w:t>Shutterstock</w:t>
+            </w:r>
+            <w:proofErr w:type="spellEnd"/>
+            <w:r>
+              <w:rPr>
+                <w:rFonts w:ascii="Arial" w:hAnsi="Arial" w:cs="Arial"/>
+                <w:b/>
+                <w:sz w:val="24"/>
+                <w:szCs w:val="24"/>
+              </w:rPr>
+              <w:t xml:space="preserve"> (o URL o la ruta en </w:t>
+            </w:r>
+            <w:proofErr w:type="spellStart"/>
+            <w:r>
+              <w:rPr>
+                <w:rFonts w:ascii="Arial" w:hAnsi="Arial" w:cs="Arial"/>
+                <w:b/>
+                <w:sz w:val="24"/>
+                <w:szCs w:val="24"/>
+              </w:rPr>
+              <w:t>AulaPlaneta</w:t>
+            </w:r>
+            <w:proofErr w:type="spellEnd"/>
+            <w:r>
+              <w:rPr>
+                <w:rFonts w:ascii="Arial" w:hAnsi="Arial" w:cs="Arial"/>
+                <w:b/>
+                <w:sz w:val="24"/>
+                <w:szCs w:val="24"/>
+              </w:rPr>
+              <w:t>)</w:t>
             </w:r>
           </w:p>
         </w:tc>
@@ -4762,7 +5102,23 @@
                 <w:sz w:val="24"/>
                 <w:szCs w:val="24"/>
               </w:rPr>
-              <w:t>algunos protistas (b). Muchos hongos son multicelulares eucariotas (c), sin embargo</w:t>
+              <w:t>algunos protistas (b). Muchos hongos so</w:t>
+            </w:r>
+            <w:r>
+              <w:rPr>
+                <w:rFonts w:ascii="Arial" w:hAnsi="Arial" w:cs="Arial"/>
+                <w:sz w:val="24"/>
+                <w:szCs w:val="24"/>
+              </w:rPr>
+              <w:t>n multicelulares eucariotas (c);</w:t>
+            </w:r>
+            <w:r>
+              <w:rPr>
+                <w:rFonts w:ascii="Arial" w:hAnsi="Arial" w:cs="Arial"/>
+                <w:sz w:val="24"/>
+                <w:szCs w:val="24"/>
+              </w:rPr>
+              <w:t xml:space="preserve"> sin embargo</w:t>
             </w:r>
             <w:r>
               <w:rPr>
@@ -4993,6 +5349,7 @@
                 <w:sz w:val="24"/>
                 <w:szCs w:val="24"/>
               </w:rPr>
+              <w:lastRenderedPageBreak/>
               <w:t>Ubicación en Aula Planeta</w:t>
             </w:r>
           </w:p>
@@ -5058,18 +5415,7 @@
                 <w:sz w:val="24"/>
                 <w:szCs w:val="24"/>
               </w:rPr>
-              <w:t xml:space="preserve">Cambio (descripción o </w:t>
-            </w:r>
-            <w:r>
-              <w:rPr>
-                <w:rFonts w:ascii="Arial" w:hAnsi="Arial" w:cs="Arial"/>
-                <w:b/>
-                <w:color w:val="000000"/>
-                <w:sz w:val="24"/>
-                <w:szCs w:val="24"/>
-              </w:rPr>
-              <w:lastRenderedPageBreak/>
-              <w:t>capturas de pantallas)</w:t>
+              <w:t>Cambio (descripción o capturas de pantallas)</w:t>
             </w:r>
           </w:p>
         </w:tc>
@@ -5115,7 +5461,6 @@
                 <w:sz w:val="24"/>
                 <w:szCs w:val="24"/>
               </w:rPr>
-              <w:lastRenderedPageBreak/>
               <w:t>Título</w:t>
             </w:r>
           </w:p>
@@ -5937,14 +6282,7 @@
         <w:rPr>
           <w:rFonts w:ascii="Arial" w:hAnsi="Arial" w:cs="Arial"/>
         </w:rPr>
-        <w:t xml:space="preserve">permite el crecimiento, la obtención de energía y el </w:t>
-      </w:r>
-      <w:r>
-        <w:rPr>
-          <w:rFonts w:ascii="Arial" w:hAnsi="Arial" w:cs="Arial"/>
-        </w:rPr>
-        <w:lastRenderedPageBreak/>
-        <w:t>mantenimiento de la vida en los organismos. Existen dos tipos de</w:t>
+        <w:t>permite el crecimiento, la obtención de energía y el mantenimiento de la vida en los organismos. Existen dos tipos de</w:t>
       </w:r>
       <w:r>
         <w:rPr>
@@ -6088,6 +6426,7 @@
         </w:rPr>
         <w:t xml:space="preserve"> y los </w:t>
       </w:r>
+      <w:proofErr w:type="spellStart"/>
       <w:r>
         <w:rPr>
           <w:rFonts w:ascii="Arial" w:hAnsi="Arial" w:cs="Arial"/>
@@ -6095,6 +6434,7 @@
         </w:rPr>
         <w:t>quimiosintéticos</w:t>
       </w:r>
+      <w:proofErr w:type="spellEnd"/>
       <w:r>
         <w:rPr>
           <w:rFonts w:ascii="Arial" w:hAnsi="Arial" w:cs="Arial"/>
@@ -6277,6 +6617,7 @@
         </w:rPr>
         <w:t xml:space="preserve">Los organismos </w:t>
       </w:r>
+      <w:proofErr w:type="spellStart"/>
       <w:r>
         <w:rPr>
           <w:rFonts w:ascii="Arial" w:hAnsi="Arial" w:cs="Arial"/>
@@ -6284,6 +6625,7 @@
         </w:rPr>
         <w:t>quimiosintéticos</w:t>
       </w:r>
+      <w:proofErr w:type="spellEnd"/>
       <w:r>
         <w:rPr>
           <w:rFonts w:ascii="Arial" w:hAnsi="Arial" w:cs="Arial"/>
@@ -6372,7 +6714,21 @@
         <w:rPr>
           <w:rFonts w:ascii="Arial" w:hAnsi="Arial" w:cs="Arial"/>
         </w:rPr>
-        <w:t>bacterias quimiosintéticas.</w:t>
+        <w:t xml:space="preserve">bacterias </w:t>
+      </w:r>
+      <w:proofErr w:type="spellStart"/>
+      <w:r>
+        <w:rPr>
+          <w:rFonts w:ascii="Arial" w:hAnsi="Arial" w:cs="Arial"/>
+        </w:rPr>
+        <w:t>quimiosintéticas</w:t>
+      </w:r>
+      <w:proofErr w:type="spellEnd"/>
+      <w:r>
+        <w:rPr>
+          <w:rFonts w:ascii="Arial" w:hAnsi="Arial" w:cs="Arial"/>
+        </w:rPr>
+        <w:t>.</w:t>
       </w:r>
     </w:p>
     <w:p>
@@ -6556,7 +6912,48 @@
                 <w:sz w:val="24"/>
                 <w:szCs w:val="24"/>
               </w:rPr>
-              <w:t>Código Shutterstock (o URL o la ruta en AulaPlaneta)</w:t>
+              <w:lastRenderedPageBreak/>
+              <w:t xml:space="preserve">Código </w:t>
+            </w:r>
+            <w:proofErr w:type="spellStart"/>
+            <w:r>
+              <w:rPr>
+                <w:rFonts w:ascii="Arial" w:hAnsi="Arial" w:cs="Arial"/>
+                <w:b/>
+                <w:sz w:val="24"/>
+                <w:szCs w:val="24"/>
+              </w:rPr>
+              <w:t>Shutterstock</w:t>
+            </w:r>
+            <w:proofErr w:type="spellEnd"/>
+            <w:r>
+              <w:rPr>
+                <w:rFonts w:ascii="Arial" w:hAnsi="Arial" w:cs="Arial"/>
+                <w:b/>
+                <w:sz w:val="24"/>
+                <w:szCs w:val="24"/>
+              </w:rPr>
+              <w:t xml:space="preserve"> (o URL o la ruta en </w:t>
+            </w:r>
+            <w:proofErr w:type="spellStart"/>
+            <w:r>
+              <w:rPr>
+                <w:rFonts w:ascii="Arial" w:hAnsi="Arial" w:cs="Arial"/>
+                <w:b/>
+                <w:sz w:val="24"/>
+                <w:szCs w:val="24"/>
+              </w:rPr>
+              <w:t>AulaPlaneta</w:t>
+            </w:r>
+            <w:proofErr w:type="spellEnd"/>
+            <w:r>
+              <w:rPr>
+                <w:rFonts w:ascii="Arial" w:hAnsi="Arial" w:cs="Arial"/>
+                <w:b/>
+                <w:sz w:val="24"/>
+                <w:szCs w:val="24"/>
+              </w:rPr>
+              <w:t>)</w:t>
             </w:r>
           </w:p>
         </w:tc>
@@ -6686,7 +7083,6 @@
                 <w:sz w:val="24"/>
                 <w:szCs w:val="24"/>
               </w:rPr>
-              <w:lastRenderedPageBreak/>
               <w:t>absorbe</w:t>
             </w:r>
             <w:r>
@@ -6758,7 +7154,6 @@
         <w:rPr>
           <w:rFonts w:ascii="Arial" w:hAnsi="Arial" w:cs="Arial"/>
         </w:rPr>
-        <w:lastRenderedPageBreak/>
         <w:t xml:space="preserve">La </w:t>
       </w:r>
       <w:r>
@@ -6828,7 +7223,19 @@
         <w:rPr>
           <w:rFonts w:ascii="Arial" w:hAnsi="Arial" w:cs="Arial"/>
         </w:rPr>
-        <w:t xml:space="preserve">necesaria para mantener las funciones vitales, se producen </w:t>
+        <w:t>necesaria para</w:t>
+      </w:r>
+      <w:r>
+        <w:rPr>
+          <w:rFonts w:ascii="Arial" w:hAnsi="Arial" w:cs="Arial"/>
+        </w:rPr>
+        <w:t xml:space="preserve"> mantener las funciones vitales</w:t>
+      </w:r>
+      <w:r>
+        <w:rPr>
+          <w:rFonts w:ascii="Arial" w:hAnsi="Arial" w:cs="Arial"/>
+        </w:rPr>
+        <w:t xml:space="preserve"> se producen </w:t>
       </w:r>
       <w:r>
         <w:rPr>
@@ -6840,7 +7247,13 @@
         <w:rPr>
           <w:rFonts w:ascii="Arial" w:hAnsi="Arial" w:cs="Arial"/>
         </w:rPr>
-        <w:t xml:space="preserve"> en las células que constituyen a los seres vivos. A</w:t>
+        <w:t xml:space="preserve"> en las células</w:t>
+      </w:r>
+      <w:r>
+        <w:rPr>
+          <w:rFonts w:ascii="Arial" w:hAnsi="Arial" w:cs="Arial"/>
+        </w:rPr>
+        <w:t>. A</w:t>
       </w:r>
       <w:r>
         <w:rPr>
@@ -7063,7 +7476,40 @@
                 <w:sz w:val="24"/>
                 <w:szCs w:val="24"/>
               </w:rPr>
-              <w:t xml:space="preserve">. El conjunto de reacciones anabólicas y catabólicas se llama </w:t>
+              <w:t>. A</w:t>
+            </w:r>
+            <w:r>
+              <w:rPr>
+                <w:rFonts w:ascii="Arial" w:hAnsi="Arial" w:cs="Arial"/>
+                <w:sz w:val="24"/>
+                <w:szCs w:val="24"/>
+              </w:rPr>
+              <w:t xml:space="preserve">l conjunto de </w:t>
+            </w:r>
+            <w:r>
+              <w:rPr>
+                <w:rFonts w:ascii="Arial" w:hAnsi="Arial" w:cs="Arial"/>
+                <w:sz w:val="24"/>
+                <w:szCs w:val="24"/>
+              </w:rPr>
+              <w:lastRenderedPageBreak/>
+              <w:t xml:space="preserve">reacciones anabólicas y catabólicas se </w:t>
+            </w:r>
+            <w:r>
+              <w:rPr>
+                <w:rFonts w:ascii="Arial" w:hAnsi="Arial" w:cs="Arial"/>
+                <w:sz w:val="24"/>
+                <w:szCs w:val="24"/>
+              </w:rPr>
+              <w:t xml:space="preserve">le </w:t>
+            </w:r>
+            <w:r>
+              <w:rPr>
+                <w:rFonts w:ascii="Arial" w:hAnsi="Arial" w:cs="Arial"/>
+                <w:sz w:val="24"/>
+                <w:szCs w:val="24"/>
+              </w:rPr>
+              <w:t xml:space="preserve">llama </w:t>
             </w:r>
             <w:r>
               <w:rPr>
@@ -7381,23 +7827,23 @@
                 <w:sz w:val="24"/>
                 <w:szCs w:val="24"/>
               </w:rPr>
-              <w:t>Todos los seres vivos necesitan mantener constantes las condiciones internas como la temperatura corporal, la cantidad de agua, las concentraciones de nutrientes, entre otros aspectos. Por ejemplo, cuando sientes frío</w:t>
-            </w:r>
-            <w:r>
-              <w:rPr>
-                <w:rFonts w:ascii="Arial" w:hAnsi="Arial" w:cs="Arial"/>
-                <w:sz w:val="24"/>
-                <w:szCs w:val="24"/>
-              </w:rPr>
-              <w:t>,</w:t>
-            </w:r>
-            <w:r>
-              <w:rPr>
-                <w:rFonts w:ascii="Arial" w:hAnsi="Arial" w:cs="Arial"/>
-                <w:sz w:val="24"/>
-                <w:szCs w:val="24"/>
-              </w:rPr>
-              <w:t xml:space="preserve"> tu cuerpo empieza a tiritar para generar calor, alcanzar y mantener una temperatura constante de 37 °C. La </w:t>
+              <w:t>Todos los seres vivos necesitan mantener constantes las condiciones internas como la temperatura corporal, la cantidad de agua, las concentraciones de n</w:t>
+            </w:r>
+            <w:r>
+              <w:rPr>
+                <w:rFonts w:ascii="Arial" w:hAnsi="Arial" w:cs="Arial"/>
+                <w:sz w:val="24"/>
+                <w:szCs w:val="24"/>
+              </w:rPr>
+              <w:t>utrientes, entre otros aspectos</w:t>
+            </w:r>
+            <w:r>
+              <w:rPr>
+                <w:rFonts w:ascii="Arial" w:hAnsi="Arial" w:cs="Arial"/>
+                <w:sz w:val="24"/>
+                <w:szCs w:val="24"/>
+              </w:rPr>
+              <w:t xml:space="preserve">. La </w:t>
             </w:r>
             <w:r>
               <w:rPr>
@@ -7415,6 +7861,14 @@
                 <w:szCs w:val="24"/>
               </w:rPr>
               <w:t xml:space="preserve"> es la condición de equilibrio en un organismo vivo.</w:t>
+            </w:r>
+            <w:r>
+              <w:rPr>
+                <w:rFonts w:ascii="Arial" w:hAnsi="Arial" w:cs="Arial"/>
+                <w:sz w:val="24"/>
+                <w:szCs w:val="24"/>
+              </w:rPr>
+              <w:t xml:space="preserve"> Los procesos que mantienen este equilibrio se llevan a cabo en las células.</w:t>
             </w:r>
           </w:p>
         </w:tc>
@@ -7458,8 +7912,6 @@
         </w:rPr>
         <w:t>2.2 Los seres se reproducen</w:t>
       </w:r>
-      <w:bookmarkStart w:id="0" w:name="_GoBack"/>
-      <w:bookmarkEnd w:id="0"/>
     </w:p>
     <w:p>
       <w:pPr>
@@ -7483,7 +7935,20 @@
         <w:rPr>
           <w:rFonts w:ascii="Arial" w:hAnsi="Arial" w:cs="Arial"/>
         </w:rPr>
-        <w:t>La reproducción c</w:t>
+        <w:t xml:space="preserve">La </w:t>
+      </w:r>
+      <w:r>
+        <w:rPr>
+          <w:rFonts w:ascii="Arial" w:hAnsi="Arial" w:cs="Arial"/>
+          <w:b/>
+        </w:rPr>
+        <w:t>reproducción</w:t>
+      </w:r>
+      <w:r>
+        <w:rPr>
+          <w:rFonts w:ascii="Arial" w:hAnsi="Arial" w:cs="Arial"/>
+        </w:rPr>
+        <w:t xml:space="preserve"> c</w:t>
       </w:r>
       <w:r>
         <w:rPr>
@@ -7494,7 +7959,6 @@
       <w:r>
         <w:rPr>
           <w:rFonts w:ascii="Arial" w:hAnsi="Arial" w:cs="Arial"/>
-          <w:b/>
         </w:rPr>
         <w:t>creación de nuevos organismos</w:t>
       </w:r>
@@ -7502,7 +7966,19 @@
         <w:rPr>
           <w:rFonts w:ascii="Arial" w:hAnsi="Arial" w:cs="Arial"/>
         </w:rPr>
-        <w:t xml:space="preserve"> a partir de uno o dos organismos iniciales, de manera que, aunque algunos seres vivos mueran, siempre habrá otros que los sustituyan. Existen dos tipos de reproducción:</w:t>
+        <w:t xml:space="preserve"> a partir de uno o dos organismos iniciales, de manera </w:t>
+      </w:r>
+      <w:r>
+        <w:rPr>
+          <w:rFonts w:ascii="Arial" w:hAnsi="Arial" w:cs="Arial"/>
+        </w:rPr>
+        <w:t xml:space="preserve">que, aunque algunos individuos </w:t>
+      </w:r>
+      <w:r>
+        <w:rPr>
+          <w:rFonts w:ascii="Arial" w:hAnsi="Arial" w:cs="Arial"/>
+        </w:rPr>
+        <w:t>mueran, siempre habrá otros que los sustituyan. Existen dos tipos de reproducción:</w:t>
       </w:r>
       <w:r>
         <w:rPr>
@@ -7686,6 +8162,7 @@
                 <w:sz w:val="24"/>
                 <w:szCs w:val="24"/>
               </w:rPr>
+              <w:lastRenderedPageBreak/>
               <w:t>Código</w:t>
             </w:r>
           </w:p>
@@ -7833,6 +8310,7 @@
               </w:rPr>
               <w:t xml:space="preserve">en </w:t>
             </w:r>
+            <w:proofErr w:type="spellStart"/>
             <w:r>
               <w:rPr>
                 <w:rFonts w:ascii="Arial" w:hAnsi="Arial" w:cs="Arial"/>
@@ -7842,6 +8320,7 @@
               </w:rPr>
               <w:t>Hydra</w:t>
             </w:r>
+            <w:proofErr w:type="spellEnd"/>
           </w:p>
         </w:tc>
       </w:tr>
@@ -7866,7 +8345,47 @@
                 <w:sz w:val="24"/>
                 <w:szCs w:val="24"/>
               </w:rPr>
-              <w:t>Código Shutterstock (o URL o la ruta en AulaPlaneta)</w:t>
+              <w:t xml:space="preserve">Código </w:t>
+            </w:r>
+            <w:proofErr w:type="spellStart"/>
+            <w:r>
+              <w:rPr>
+                <w:rFonts w:ascii="Arial" w:hAnsi="Arial" w:cs="Arial"/>
+                <w:b/>
+                <w:sz w:val="24"/>
+                <w:szCs w:val="24"/>
+              </w:rPr>
+              <w:t>Shutterstock</w:t>
+            </w:r>
+            <w:proofErr w:type="spellEnd"/>
+            <w:r>
+              <w:rPr>
+                <w:rFonts w:ascii="Arial" w:hAnsi="Arial" w:cs="Arial"/>
+                <w:b/>
+                <w:sz w:val="24"/>
+                <w:szCs w:val="24"/>
+              </w:rPr>
+              <w:t xml:space="preserve"> (o URL o la ruta en </w:t>
+            </w:r>
+            <w:proofErr w:type="spellStart"/>
+            <w:r>
+              <w:rPr>
+                <w:rFonts w:ascii="Arial" w:hAnsi="Arial" w:cs="Arial"/>
+                <w:b/>
+                <w:sz w:val="24"/>
+                <w:szCs w:val="24"/>
+              </w:rPr>
+              <w:t>AulaPlaneta</w:t>
+            </w:r>
+            <w:proofErr w:type="spellEnd"/>
+            <w:r>
+              <w:rPr>
+                <w:rFonts w:ascii="Arial" w:hAnsi="Arial" w:cs="Arial"/>
+                <w:b/>
+                <w:sz w:val="24"/>
+                <w:szCs w:val="24"/>
+              </w:rPr>
+              <w:t>)</w:t>
             </w:r>
           </w:p>
         </w:tc>
@@ -7951,7 +8470,7 @@
                 <v:shape id="_x0000_i1025" type="#_x0000_t75" style="width:141pt;height:93pt" o:ole="">
                   <v:imagedata r:id="rId19" o:title=""/>
                 </v:shape>
-                <o:OLEObject Type="Embed" ProgID="PBrush" ShapeID="_x0000_i1025" DrawAspect="Content" ObjectID="_1505450768" r:id="rId20"/>
+                <o:OLEObject Type="Embed" ProgID="PBrush" ShapeID="_x0000_i1025" DrawAspect="Content" ObjectID="_1505507462" r:id="rId20"/>
               </w:object>
             </w:r>
           </w:p>
@@ -7978,7 +8497,6 @@
                 <w:sz w:val="24"/>
                 <w:szCs w:val="24"/>
               </w:rPr>
-              <w:lastRenderedPageBreak/>
               <w:t>Pie de imagen</w:t>
             </w:r>
           </w:p>
@@ -8217,7 +8735,13 @@
         <w:rPr>
           <w:rFonts w:ascii="Arial" w:hAnsi="Arial" w:cs="Arial"/>
         </w:rPr>
-        <w:t xml:space="preserve">Para conocer más a fondo sobre la reproducción en los seres vivos, entra al siguiente </w:t>
+        <w:t>Para aprender más sobre la reproducción de</w:t>
+      </w:r>
+      <w:r>
+        <w:rPr>
+          <w:rFonts w:ascii="Arial" w:hAnsi="Arial" w:cs="Arial"/>
+        </w:rPr>
+        <w:t xml:space="preserve"> los seres vivos, entra al siguiente </w:t>
       </w:r>
       <w:r>
         <w:rPr>
@@ -8375,7 +8899,15 @@
         <w:rPr>
           <w:rFonts w:ascii="Arial" w:hAnsi="Arial" w:cs="Arial"/>
         </w:rPr>
-        <w:t>La función de relación</w:t>
+        <w:lastRenderedPageBreak/>
+        <w:t xml:space="preserve">La función de </w:t>
+      </w:r>
+      <w:r>
+        <w:rPr>
+          <w:rFonts w:ascii="Arial" w:hAnsi="Arial" w:cs="Arial"/>
+          <w:b/>
+        </w:rPr>
+        <w:t>relación</w:t>
       </w:r>
       <w:r>
         <w:rPr>
@@ -8394,7 +8926,13 @@
           <w:rFonts w:ascii="Arial" w:hAnsi="Arial" w:cs="Arial"/>
           <w:b/>
         </w:rPr>
-        <w:t>interactuar con el medio</w:t>
+        <w:t xml:space="preserve">interactuar </w:t>
+      </w:r>
+      <w:r>
+        <w:rPr>
+          <w:rFonts w:ascii="Arial" w:hAnsi="Arial" w:cs="Arial"/>
+        </w:rPr>
+        <w:t>con el medio</w:t>
       </w:r>
       <w:r>
         <w:rPr>
@@ -8430,19 +8968,13 @@
         <w:rPr>
           <w:rFonts w:ascii="Arial" w:hAnsi="Arial" w:cs="Arial"/>
         </w:rPr>
-        <w:t xml:space="preserve">. Así, pueden reaccionar ante los cambios que </w:t>
-      </w:r>
-      <w:r>
-        <w:rPr>
-          <w:rFonts w:ascii="Arial" w:hAnsi="Arial" w:cs="Arial"/>
-        </w:rPr>
-        <w:t>suceden</w:t>
-      </w:r>
-      <w:r>
-        <w:rPr>
-          <w:rFonts w:ascii="Arial" w:hAnsi="Arial" w:cs="Arial"/>
-        </w:rPr>
-        <w:t xml:space="preserve"> a su alrededor y adaptarse a ellos.</w:t>
+        <w:t>; ellos reaccionan y se adaptan.</w:t>
+      </w:r>
+      <w:r>
+        <w:rPr>
+          <w:rFonts w:ascii="Arial" w:hAnsi="Arial" w:cs="Arial"/>
+        </w:rPr>
+        <w:t xml:space="preserve"> </w:t>
       </w:r>
     </w:p>
     <w:p>
@@ -8466,8 +8998,19 @@
         <w:rPr>
           <w:rFonts w:ascii="Arial" w:hAnsi="Arial" w:cs="Arial"/>
         </w:rPr>
-        <w:lastRenderedPageBreak/>
-        <w:t xml:space="preserve">Gracias a la función de relación, los seres </w:t>
+        <w:t xml:space="preserve">Gracias a </w:t>
+      </w:r>
+      <w:r>
+        <w:rPr>
+          <w:rFonts w:ascii="Arial" w:hAnsi="Arial" w:cs="Arial"/>
+        </w:rPr>
+        <w:t>esta</w:t>
+      </w:r>
+      <w:r>
+        <w:rPr>
+          <w:rFonts w:ascii="Arial" w:hAnsi="Arial" w:cs="Arial"/>
+        </w:rPr>
+        <w:t xml:space="preserve"> función, los seres </w:t>
       </w:r>
       <w:r>
         <w:rPr>
@@ -8539,7 +9082,19 @@
         <w:rPr>
           <w:rFonts w:ascii="Arial" w:hAnsi="Arial" w:cs="Arial"/>
         </w:rPr>
-        <w:t xml:space="preserve"> Los animales, por ejemplo, cuentan con un </w:t>
+        <w:t xml:space="preserve"> Los animales más complejos</w:t>
+      </w:r>
+      <w:r>
+        <w:rPr>
+          <w:rFonts w:ascii="Arial" w:hAnsi="Arial" w:cs="Arial"/>
+        </w:rPr>
+        <w:t xml:space="preserve"> cuentan co</w:t>
+      </w:r>
+      <w:r>
+        <w:rPr>
+          <w:rFonts w:ascii="Arial" w:hAnsi="Arial" w:cs="Arial"/>
+        </w:rPr>
+        <w:t xml:space="preserve">n </w:t>
       </w:r>
       <w:r>
         <w:rPr>
@@ -8577,19 +9132,45 @@
         <w:rPr>
           <w:rFonts w:ascii="Arial" w:hAnsi="Arial" w:cs="Arial"/>
         </w:rPr>
-        <w:t xml:space="preserve"> que les permite </w:t>
-      </w:r>
-      <w:r>
-        <w:rPr>
-          <w:rFonts w:ascii="Arial" w:hAnsi="Arial" w:cs="Arial"/>
-        </w:rPr>
-        <w:t xml:space="preserve">llegar a </w:t>
-      </w:r>
-      <w:r>
-        <w:rPr>
-          <w:rFonts w:ascii="Arial" w:hAnsi="Arial" w:cs="Arial"/>
-        </w:rPr>
-        <w:t xml:space="preserve">percibir estímulos como el dolor, el calor, el sonido, entre otros. </w:t>
+        <w:t xml:space="preserve"> que les permite percibir estímulos</w:t>
+      </w:r>
+      <w:r>
+        <w:rPr>
+          <w:rFonts w:ascii="Arial" w:hAnsi="Arial" w:cs="Arial"/>
+        </w:rPr>
+        <w:t>,</w:t>
+      </w:r>
+      <w:bookmarkStart w:id="0" w:name="_GoBack"/>
+      <w:bookmarkEnd w:id="0"/>
+      <w:r>
+        <w:rPr>
+          <w:rFonts w:ascii="Arial" w:hAnsi="Arial" w:cs="Arial"/>
+        </w:rPr>
+        <w:t xml:space="preserve"> </w:t>
+      </w:r>
+      <w:r>
+        <w:rPr>
+          <w:rFonts w:ascii="Arial" w:hAnsi="Arial" w:cs="Arial"/>
+        </w:rPr>
+        <w:t xml:space="preserve">que interpretan como dolor, calor, </w:t>
+      </w:r>
+      <w:r>
+        <w:rPr>
+          <w:rFonts w:ascii="Arial" w:hAnsi="Arial" w:cs="Arial"/>
+        </w:rPr>
+        <w:t>sonido</w:t>
+      </w:r>
+      <w:r>
+        <w:rPr>
+          <w:rFonts w:ascii="Arial" w:hAnsi="Arial" w:cs="Arial"/>
+        </w:rPr>
+        <w:t>s</w:t>
+      </w:r>
+      <w:r>
+        <w:rPr>
+          <w:rFonts w:ascii="Arial" w:hAnsi="Arial" w:cs="Arial"/>
+        </w:rPr>
+        <w:t xml:space="preserve">, entre otros. </w:t>
       </w:r>
     </w:p>
     <w:p>
@@ -9406,6 +9987,7 @@
                 <w:sz w:val="24"/>
                 <w:szCs w:val="24"/>
               </w:rPr>
+              <w:lastRenderedPageBreak/>
               <w:t>Descripción</w:t>
             </w:r>
           </w:p>
@@ -9969,7 +10551,23 @@
           <w:rFonts w:ascii="Arial" w:hAnsi="Arial" w:cs="Arial"/>
           <w:b/>
         </w:rPr>
-        <w:t xml:space="preserve">Carl Woese </w:t>
+        <w:t xml:space="preserve">Carl </w:t>
+      </w:r>
+      <w:proofErr w:type="spellStart"/>
+      <w:r>
+        <w:rPr>
+          <w:rFonts w:ascii="Arial" w:hAnsi="Arial" w:cs="Arial"/>
+          <w:b/>
+        </w:rPr>
+        <w:t>Woese</w:t>
+      </w:r>
+      <w:proofErr w:type="spellEnd"/>
+      <w:r>
+        <w:rPr>
+          <w:rFonts w:ascii="Arial" w:hAnsi="Arial" w:cs="Arial"/>
+          <w:b/>
+        </w:rPr>
+        <w:t xml:space="preserve"> </w:t>
       </w:r>
       <w:r>
         <w:rPr>
@@ -9987,7 +10585,21 @@
         <w:rPr>
           <w:rFonts w:ascii="Arial" w:hAnsi="Arial" w:cs="Arial"/>
         </w:rPr>
-        <w:t xml:space="preserve"> Woese </w:t>
+        <w:t xml:space="preserve"> </w:t>
+      </w:r>
+      <w:proofErr w:type="spellStart"/>
+      <w:r>
+        <w:rPr>
+          <w:rFonts w:ascii="Arial" w:hAnsi="Arial" w:cs="Arial"/>
+        </w:rPr>
+        <w:t>Woese</w:t>
+      </w:r>
+      <w:proofErr w:type="spellEnd"/>
+      <w:r>
+        <w:rPr>
+          <w:rFonts w:ascii="Arial" w:hAnsi="Arial" w:cs="Arial"/>
+        </w:rPr>
+        <w:t xml:space="preserve"> </w:t>
       </w:r>
       <w:r>
         <w:rPr>
@@ -10031,13 +10643,27 @@
         <w:rPr>
           <w:rFonts w:ascii="Arial" w:hAnsi="Arial" w:cs="Arial"/>
         </w:rPr>
-        <w:t>quea y Eucari</w:t>
-      </w:r>
-      <w:r>
-        <w:rPr>
-          <w:rFonts w:ascii="Arial" w:hAnsi="Arial" w:cs="Arial"/>
-        </w:rPr>
-        <w:t>a (este último incluye a los protista</w:t>
+        <w:t xml:space="preserve">quea y </w:t>
+      </w:r>
+      <w:proofErr w:type="spellStart"/>
+      <w:r>
+        <w:rPr>
+          <w:rFonts w:ascii="Arial" w:hAnsi="Arial" w:cs="Arial"/>
+        </w:rPr>
+        <w:t>Eucari</w:t>
+      </w:r>
+      <w:r>
+        <w:rPr>
+          <w:rFonts w:ascii="Arial" w:hAnsi="Arial" w:cs="Arial"/>
+        </w:rPr>
+        <w:t>a</w:t>
+      </w:r>
+      <w:proofErr w:type="spellEnd"/>
+      <w:r>
+        <w:rPr>
+          <w:rFonts w:ascii="Arial" w:hAnsi="Arial" w:cs="Arial"/>
+        </w:rPr>
+        <w:t xml:space="preserve"> (este último incluye a los protista</w:t>
       </w:r>
       <w:r>
         <w:rPr>
@@ -10121,6 +10747,7 @@
         <w:rPr>
           <w:rFonts w:ascii="Arial" w:hAnsi="Arial" w:cs="Arial"/>
         </w:rPr>
+        <w:lastRenderedPageBreak/>
         <w:t xml:space="preserve">Este nuevo sistema </w:t>
       </w:r>
       <w:r>
@@ -10159,8 +10786,17 @@
           <w:rFonts w:ascii="Arial" w:hAnsi="Arial" w:cs="Arial"/>
           <w:b/>
         </w:rPr>
-        <w:t>Robert Whittaker</w:t>
-      </w:r>
+        <w:t xml:space="preserve">Robert </w:t>
+      </w:r>
+      <w:proofErr w:type="spellStart"/>
+      <w:r>
+        <w:rPr>
+          <w:rFonts w:ascii="Arial" w:hAnsi="Arial" w:cs="Arial"/>
+          <w:b/>
+        </w:rPr>
+        <w:t>Whittaker</w:t>
+      </w:r>
+      <w:proofErr w:type="spellEnd"/>
       <w:r>
         <w:rPr>
           <w:rFonts w:ascii="Arial" w:hAnsi="Arial" w:cs="Arial"/>
@@ -10274,7 +10910,6 @@
                 <w:sz w:val="24"/>
                 <w:szCs w:val="24"/>
               </w:rPr>
-              <w:lastRenderedPageBreak/>
               <w:t>Imagen (fotografía, gráfica o ilustración)</w:t>
             </w:r>
           </w:p>
@@ -10473,7 +11108,47 @@
                 <w:sz w:val="24"/>
                 <w:szCs w:val="24"/>
               </w:rPr>
-              <w:t>Código Shutterstock (o URL o la ruta en AulaPlaneta)</w:t>
+              <w:t xml:space="preserve">Código </w:t>
+            </w:r>
+            <w:proofErr w:type="spellStart"/>
+            <w:r>
+              <w:rPr>
+                <w:rFonts w:ascii="Arial" w:hAnsi="Arial" w:cs="Arial"/>
+                <w:b/>
+                <w:sz w:val="24"/>
+                <w:szCs w:val="24"/>
+              </w:rPr>
+              <w:t>Shutterstock</w:t>
+            </w:r>
+            <w:proofErr w:type="spellEnd"/>
+            <w:r>
+              <w:rPr>
+                <w:rFonts w:ascii="Arial" w:hAnsi="Arial" w:cs="Arial"/>
+                <w:b/>
+                <w:sz w:val="24"/>
+                <w:szCs w:val="24"/>
+              </w:rPr>
+              <w:t xml:space="preserve"> (o URL o la ruta en </w:t>
+            </w:r>
+            <w:proofErr w:type="spellStart"/>
+            <w:r>
+              <w:rPr>
+                <w:rFonts w:ascii="Arial" w:hAnsi="Arial" w:cs="Arial"/>
+                <w:b/>
+                <w:sz w:val="24"/>
+                <w:szCs w:val="24"/>
+              </w:rPr>
+              <w:t>AulaPlaneta</w:t>
+            </w:r>
+            <w:proofErr w:type="spellEnd"/>
+            <w:r>
+              <w:rPr>
+                <w:rFonts w:ascii="Arial" w:hAnsi="Arial" w:cs="Arial"/>
+                <w:b/>
+                <w:sz w:val="24"/>
+                <w:szCs w:val="24"/>
+              </w:rPr>
+              <w:t>)</w:t>
             </w:r>
           </w:p>
         </w:tc>
@@ -10542,7 +11217,27 @@
                 <w:sz w:val="24"/>
                 <w:szCs w:val="24"/>
               </w:rPr>
-              <w:t xml:space="preserve"> y cambiar las palabras en inglés a español como se ve abajo en la figura</w:t>
+              <w:t xml:space="preserve"> y cambiar las palabras en inglés </w:t>
+            </w:r>
+            <w:proofErr w:type="spellStart"/>
+            <w:r>
+              <w:rPr>
+                <w:rFonts w:ascii="Arial" w:hAnsi="Arial" w:cs="Arial"/>
+                <w:color w:val="FF0000"/>
+                <w:sz w:val="24"/>
+                <w:szCs w:val="24"/>
+              </w:rPr>
+              <w:t>a</w:t>
+            </w:r>
+            <w:proofErr w:type="spellEnd"/>
+            <w:r>
+              <w:rPr>
+                <w:rFonts w:ascii="Arial" w:hAnsi="Arial" w:cs="Arial"/>
+                <w:color w:val="FF0000"/>
+                <w:sz w:val="24"/>
+                <w:szCs w:val="24"/>
+              </w:rPr>
+              <w:t xml:space="preserve"> español como se ve abajo en la figura</w:t>
             </w:r>
             <w:r>
               <w:rPr>
@@ -10595,7 +11290,7 @@
                 <v:shape id="_x0000_i1026" type="#_x0000_t75" style="width:235.5pt;height:138.75pt" o:ole="">
                   <v:imagedata r:id="rId26" o:title=""/>
                 </v:shape>
-                <o:OLEObject Type="Embed" ProgID="PBrush" ShapeID="_x0000_i1026" DrawAspect="Content" ObjectID="_1505450769" r:id="rId27"/>
+                <o:OLEObject Type="Embed" ProgID="PBrush" ShapeID="_x0000_i1026" DrawAspect="Content" ObjectID="_1505507463" r:id="rId27"/>
               </w:object>
             </w:r>
           </w:p>
@@ -10656,6 +11351,7 @@
               </w:rPr>
               <w:t xml:space="preserve">propuesto por </w:t>
             </w:r>
+            <w:proofErr w:type="spellStart"/>
             <w:r>
               <w:rPr>
                 <w:rFonts w:ascii="Arial" w:hAnsi="Arial" w:cs="Arial"/>
@@ -10664,6 +11360,7 @@
               </w:rPr>
               <w:t>Woese</w:t>
             </w:r>
+            <w:proofErr w:type="spellEnd"/>
             <w:r>
               <w:rPr>
                 <w:rFonts w:ascii="Arial" w:hAnsi="Arial" w:cs="Arial"/>
@@ -10829,6 +11526,7 @@
         </w:rPr>
         <w:t xml:space="preserve"> o </w:t>
       </w:r>
+      <w:proofErr w:type="spellStart"/>
       <w:r>
         <w:rPr>
           <w:rFonts w:ascii="Arial" w:hAnsi="Arial" w:cs="Arial"/>
@@ -10836,6 +11534,7 @@
         </w:rPr>
         <w:t>arqueobacterias</w:t>
       </w:r>
+      <w:proofErr w:type="spellEnd"/>
       <w:r>
         <w:rPr>
           <w:rFonts w:ascii="Arial" w:hAnsi="Arial" w:cs="Arial"/>
@@ -10900,6 +11599,7 @@
                 <w:sz w:val="24"/>
                 <w:szCs w:val="24"/>
               </w:rPr>
+              <w:lastRenderedPageBreak/>
               <w:t>Imagen (fotografía, gráfica o ilustración)</w:t>
             </w:r>
           </w:p>
@@ -11052,15 +11752,45 @@
               </w:rPr>
               <w:t xml:space="preserve">Código </w:t>
             </w:r>
-            <w:r>
-              <w:rPr>
-                <w:rFonts w:ascii="Arial" w:hAnsi="Arial" w:cs="Arial"/>
-                <w:b/>
-                <w:sz w:val="24"/>
-                <w:szCs w:val="24"/>
-              </w:rPr>
-              <w:lastRenderedPageBreak/>
-              <w:t>Shutterstock (o URL o la ruta en AulaPlaneta)</w:t>
+            <w:proofErr w:type="spellStart"/>
+            <w:r>
+              <w:rPr>
+                <w:rFonts w:ascii="Arial" w:hAnsi="Arial" w:cs="Arial"/>
+                <w:b/>
+                <w:sz w:val="24"/>
+                <w:szCs w:val="24"/>
+              </w:rPr>
+              <w:t>Shutterstock</w:t>
+            </w:r>
+            <w:proofErr w:type="spellEnd"/>
+            <w:r>
+              <w:rPr>
+                <w:rFonts w:ascii="Arial" w:hAnsi="Arial" w:cs="Arial"/>
+                <w:b/>
+                <w:sz w:val="24"/>
+                <w:szCs w:val="24"/>
+              </w:rPr>
+              <w:t xml:space="preserve"> (o URL o la ruta en </w:t>
+            </w:r>
+            <w:proofErr w:type="spellStart"/>
+            <w:r>
+              <w:rPr>
+                <w:rFonts w:ascii="Arial" w:hAnsi="Arial" w:cs="Arial"/>
+                <w:b/>
+                <w:sz w:val="24"/>
+                <w:szCs w:val="24"/>
+              </w:rPr>
+              <w:t>AulaPlaneta</w:t>
+            </w:r>
+            <w:proofErr w:type="spellEnd"/>
+            <w:r>
+              <w:rPr>
+                <w:rFonts w:ascii="Arial" w:hAnsi="Arial" w:cs="Arial"/>
+                <w:b/>
+                <w:sz w:val="24"/>
+                <w:szCs w:val="24"/>
+              </w:rPr>
+              <w:t>)</w:t>
             </w:r>
           </w:p>
         </w:tc>
@@ -11083,7 +11813,6 @@
                 <w:sz w:val="24"/>
                 <w:szCs w:val="24"/>
               </w:rPr>
-              <w:lastRenderedPageBreak/>
               <w:t>Código: 120411010</w:t>
             </w:r>
           </w:p>
@@ -11110,7 +11839,6 @@
                 <w:sz w:val="24"/>
                 <w:szCs w:val="24"/>
               </w:rPr>
-              <w:lastRenderedPageBreak/>
               <w:t>Pie de imagen</w:t>
             </w:r>
           </w:p>
@@ -11231,7 +11959,25 @@
                 <w:sz w:val="24"/>
                 <w:szCs w:val="24"/>
               </w:rPr>
-              <w:t xml:space="preserve">extremadamente ácido. Las arqueobacterias habitan este </w:t>
+              <w:t xml:space="preserve">extremadamente ácido. Las </w:t>
+            </w:r>
+            <w:proofErr w:type="spellStart"/>
+            <w:r>
+              <w:rPr>
+                <w:rFonts w:ascii="Arial" w:hAnsi="Arial" w:cs="Arial"/>
+                <w:sz w:val="24"/>
+                <w:szCs w:val="24"/>
+              </w:rPr>
+              <w:t>arqueobacterias</w:t>
+            </w:r>
+            <w:proofErr w:type="spellEnd"/>
+            <w:r>
+              <w:rPr>
+                <w:rFonts w:ascii="Arial" w:hAnsi="Arial" w:cs="Arial"/>
+                <w:sz w:val="24"/>
+                <w:szCs w:val="24"/>
+              </w:rPr>
+              <w:t xml:space="preserve"> habitan este </w:t>
             </w:r>
             <w:r>
               <w:rPr>
@@ -11803,7 +12549,6 @@
                 <w:sz w:val="24"/>
                 <w:szCs w:val="24"/>
               </w:rPr>
-              <w:lastRenderedPageBreak/>
               <w:t>Título</w:t>
             </w:r>
           </w:p>
@@ -12612,6 +13357,7 @@
                 <w:sz w:val="24"/>
                 <w:szCs w:val="24"/>
               </w:rPr>
+              <w:lastRenderedPageBreak/>
               <w:t>Imagen (fotografía, gráfica o ilustración)</w:t>
             </w:r>
           </w:p>
@@ -12746,8 +13492,47 @@
                 <w:sz w:val="24"/>
                 <w:szCs w:val="24"/>
               </w:rPr>
-              <w:lastRenderedPageBreak/>
-              <w:t>Código Shutterstock (o URL o la ruta en AulaPlaneta)</w:t>
+              <w:t xml:space="preserve">Código </w:t>
+            </w:r>
+            <w:proofErr w:type="spellStart"/>
+            <w:r>
+              <w:rPr>
+                <w:rFonts w:ascii="Arial" w:hAnsi="Arial" w:cs="Arial"/>
+                <w:b/>
+                <w:sz w:val="24"/>
+                <w:szCs w:val="24"/>
+              </w:rPr>
+              <w:t>Shutterstock</w:t>
+            </w:r>
+            <w:proofErr w:type="spellEnd"/>
+            <w:r>
+              <w:rPr>
+                <w:rFonts w:ascii="Arial" w:hAnsi="Arial" w:cs="Arial"/>
+                <w:b/>
+                <w:sz w:val="24"/>
+                <w:szCs w:val="24"/>
+              </w:rPr>
+              <w:t xml:space="preserve"> (o URL o la ruta en </w:t>
+            </w:r>
+            <w:proofErr w:type="spellStart"/>
+            <w:r>
+              <w:rPr>
+                <w:rFonts w:ascii="Arial" w:hAnsi="Arial" w:cs="Arial"/>
+                <w:b/>
+                <w:sz w:val="24"/>
+                <w:szCs w:val="24"/>
+              </w:rPr>
+              <w:t>AulaPlaneta</w:t>
+            </w:r>
+            <w:proofErr w:type="spellEnd"/>
+            <w:r>
+              <w:rPr>
+                <w:rFonts w:ascii="Arial" w:hAnsi="Arial" w:cs="Arial"/>
+                <w:b/>
+                <w:sz w:val="24"/>
+                <w:szCs w:val="24"/>
+              </w:rPr>
+              <w:t>)</w:t>
             </w:r>
           </w:p>
         </w:tc>
@@ -12796,7 +13581,7 @@
                 <v:shape id="_x0000_i1027" type="#_x0000_t75" style="width:168pt;height:114.75pt" o:ole="">
                   <v:imagedata r:id="rId30" o:title=""/>
                 </v:shape>
-                <o:OLEObject Type="Embed" ProgID="PBrush" ShapeID="_x0000_i1027" DrawAspect="Content" ObjectID="_1505450770" r:id="rId31"/>
+                <o:OLEObject Type="Embed" ProgID="PBrush" ShapeID="_x0000_i1027" DrawAspect="Content" ObjectID="_1505507464" r:id="rId31"/>
               </w:object>
             </w:r>
           </w:p>
@@ -13245,7 +14030,23 @@
           <w:rFonts w:ascii="Arial" w:hAnsi="Arial" w:cs="Arial"/>
           <w:lang w:val="es-CO"/>
         </w:rPr>
-        <w:t>Se presentan en diferentes formas: cocos, bacilos y helicoidales como espirilos, vibrios y espiroquetas.</w:t>
+        <w:t xml:space="preserve">Se presentan en diferentes formas: cocos, bacilos y helicoidales como espirilos, </w:t>
+      </w:r>
+      <w:proofErr w:type="spellStart"/>
+      <w:r>
+        <w:rPr>
+          <w:rFonts w:ascii="Arial" w:hAnsi="Arial" w:cs="Arial"/>
+          <w:lang w:val="es-CO"/>
+        </w:rPr>
+        <w:t>vibrios</w:t>
+      </w:r>
+      <w:proofErr w:type="spellEnd"/>
+      <w:r>
+        <w:rPr>
+          <w:rFonts w:ascii="Arial" w:hAnsi="Arial" w:cs="Arial"/>
+          <w:lang w:val="es-CO"/>
+        </w:rPr>
+        <w:t xml:space="preserve"> y espiroquetas.</w:t>
       </w:r>
     </w:p>
     <w:p>
@@ -13319,6 +14120,7 @@
           <w:rFonts w:ascii="Arial" w:hAnsi="Arial" w:cs="Arial"/>
           <w:lang w:val="es-CO"/>
         </w:rPr>
+        <w:lastRenderedPageBreak/>
         <w:t xml:space="preserve">Las bacterias pueden clasificarse de diferentes maneras dependiendo de características específicas como el tipo de nutrición, el tipo de respiración, la composición de la pared celular, la forma celular y la temperatura en la que pueden sobrevivir. </w:t>
       </w:r>
     </w:p>
@@ -13638,7 +14440,47 @@
                 <w:sz w:val="24"/>
                 <w:szCs w:val="24"/>
               </w:rPr>
-              <w:t>Código Shutterstock (o URL o la ruta en AulaPlaneta)</w:t>
+              <w:t xml:space="preserve">Código </w:t>
+            </w:r>
+            <w:proofErr w:type="spellStart"/>
+            <w:r>
+              <w:rPr>
+                <w:rFonts w:ascii="Arial" w:hAnsi="Arial" w:cs="Arial"/>
+                <w:b/>
+                <w:sz w:val="24"/>
+                <w:szCs w:val="24"/>
+              </w:rPr>
+              <w:t>Shutterstock</w:t>
+            </w:r>
+            <w:proofErr w:type="spellEnd"/>
+            <w:r>
+              <w:rPr>
+                <w:rFonts w:ascii="Arial" w:hAnsi="Arial" w:cs="Arial"/>
+                <w:b/>
+                <w:sz w:val="24"/>
+                <w:szCs w:val="24"/>
+              </w:rPr>
+              <w:t xml:space="preserve"> (o URL o la ruta en </w:t>
+            </w:r>
+            <w:proofErr w:type="spellStart"/>
+            <w:r>
+              <w:rPr>
+                <w:rFonts w:ascii="Arial" w:hAnsi="Arial" w:cs="Arial"/>
+                <w:b/>
+                <w:sz w:val="24"/>
+                <w:szCs w:val="24"/>
+              </w:rPr>
+              <w:t>AulaPlaneta</w:t>
+            </w:r>
+            <w:proofErr w:type="spellEnd"/>
+            <w:r>
+              <w:rPr>
+                <w:rFonts w:ascii="Arial" w:hAnsi="Arial" w:cs="Arial"/>
+                <w:b/>
+                <w:sz w:val="24"/>
+                <w:szCs w:val="24"/>
+              </w:rPr>
+              <w:t>)</w:t>
             </w:r>
           </w:p>
         </w:tc>
@@ -13746,7 +14588,7 @@
                 <v:shape id="_x0000_i1028" type="#_x0000_t75" style="width:198.75pt;height:141pt" o:ole="">
                   <v:imagedata r:id="rId34" o:title=""/>
                 </v:shape>
-                <o:OLEObject Type="Embed" ProgID="PBrush" ShapeID="_x0000_i1028" DrawAspect="Content" ObjectID="_1505450771" r:id="rId35"/>
+                <o:OLEObject Type="Embed" ProgID="PBrush" ShapeID="_x0000_i1028" DrawAspect="Content" ObjectID="_1505507465" r:id="rId35"/>
               </w:object>
             </w:r>
           </w:p>
@@ -13981,6 +14823,7 @@
         <w:rPr>
           <w:rFonts w:ascii="Arial" w:hAnsi="Arial" w:cs="Arial"/>
         </w:rPr>
+        <w:lastRenderedPageBreak/>
         <w:t xml:space="preserve">El ser humano utiliza </w:t>
       </w:r>
       <w:r>
@@ -14068,14 +14911,7 @@
         <w:rPr>
           <w:rFonts w:ascii="Arial" w:hAnsi="Arial" w:cs="Arial"/>
         </w:rPr>
-        <w:t xml:space="preserve">, la obtención de sustancias </w:t>
-      </w:r>
-      <w:r>
-        <w:rPr>
-          <w:rFonts w:ascii="Arial" w:hAnsi="Arial" w:cs="Arial"/>
-        </w:rPr>
-        <w:lastRenderedPageBreak/>
-        <w:t xml:space="preserve">químicas, la limpieza </w:t>
+        <w:t xml:space="preserve">, la obtención de sustancias químicas, la limpieza </w:t>
       </w:r>
       <w:r>
         <w:rPr>
@@ -14791,7 +15627,16 @@
                 <w:sz w:val="24"/>
                 <w:szCs w:val="24"/>
               </w:rPr>
-              <w:t xml:space="preserve">a medida que se reproducen. </w:t>
+              <w:t xml:space="preserve">a medida que </w:t>
+            </w:r>
+            <w:r>
+              <w:rPr>
+                <w:rFonts w:ascii="Arial" w:hAnsi="Arial" w:cs="Arial"/>
+                <w:sz w:val="24"/>
+                <w:szCs w:val="24"/>
+              </w:rPr>
+              <w:lastRenderedPageBreak/>
+              <w:t xml:space="preserve">se reproducen. </w:t>
             </w:r>
             <w:r>
               <w:rPr>
@@ -14898,7 +15743,6 @@
                 <w:sz w:val="24"/>
                 <w:szCs w:val="24"/>
               </w:rPr>
-              <w:lastRenderedPageBreak/>
               <w:t>Código</w:t>
             </w:r>
           </w:p>
@@ -15720,13 +16564,21 @@
           <w:rFonts w:ascii="Arial" w:hAnsi="Arial" w:cs="Arial"/>
           <w:b/>
         </w:rPr>
-        <w:t>ominio Eucar</w:t>
-      </w:r>
+        <w:t xml:space="preserve">ominio </w:t>
+      </w:r>
+      <w:proofErr w:type="spellStart"/>
       <w:r>
         <w:rPr>
           <w:rFonts w:ascii="Arial" w:hAnsi="Arial" w:cs="Arial"/>
           <w:b/>
         </w:rPr>
+        <w:t>Eucar</w:t>
+      </w:r>
+      <w:r>
+        <w:rPr>
+          <w:rFonts w:ascii="Arial" w:hAnsi="Arial" w:cs="Arial"/>
+          <w:b/>
+        </w:rPr>
         <w:t>i</w:t>
       </w:r>
       <w:r>
@@ -15736,6 +16588,7 @@
         </w:rPr>
         <w:t>a</w:t>
       </w:r>
+      <w:proofErr w:type="spellEnd"/>
     </w:p>
     <w:p>
       <w:pPr>
@@ -15773,11 +16626,19 @@
         </w:rPr>
         <w:t xml:space="preserve"> dominio </w:t>
       </w:r>
-      <w:r>
-        <w:rPr>
-          <w:rFonts w:ascii="Arial" w:hAnsi="Arial" w:cs="Arial"/>
-        </w:rPr>
-        <w:t xml:space="preserve">Eucaria </w:t>
+      <w:proofErr w:type="spellStart"/>
+      <w:r>
+        <w:rPr>
+          <w:rFonts w:ascii="Arial" w:hAnsi="Arial" w:cs="Arial"/>
+        </w:rPr>
+        <w:t>Eucaria</w:t>
+      </w:r>
+      <w:proofErr w:type="spellEnd"/>
+      <w:r>
+        <w:rPr>
+          <w:rFonts w:ascii="Arial" w:hAnsi="Arial" w:cs="Arial"/>
+        </w:rPr>
+        <w:t xml:space="preserve"> </w:t>
       </w:r>
       <w:r>
         <w:rPr>
@@ -15888,7 +16749,14 @@
         <w:rPr>
           <w:rFonts w:ascii="Arial" w:hAnsi="Arial" w:cs="Arial"/>
         </w:rPr>
-        <w:t>ominio Eucar</w:t>
+        <w:t xml:space="preserve">ominio </w:t>
+      </w:r>
+      <w:proofErr w:type="spellStart"/>
+      <w:r>
+        <w:rPr>
+          <w:rFonts w:ascii="Arial" w:hAnsi="Arial" w:cs="Arial"/>
+        </w:rPr>
+        <w:t>Eucar</w:t>
       </w:r>
       <w:r>
         <w:rPr>
@@ -15900,7 +16768,14 @@
         <w:rPr>
           <w:rFonts w:ascii="Arial" w:hAnsi="Arial" w:cs="Arial"/>
         </w:rPr>
-        <w:t xml:space="preserve">a se compone </w:t>
+        <w:t>a</w:t>
+      </w:r>
+      <w:proofErr w:type="spellEnd"/>
+      <w:r>
+        <w:rPr>
+          <w:rFonts w:ascii="Arial" w:hAnsi="Arial" w:cs="Arial"/>
+        </w:rPr>
+        <w:t xml:space="preserve"> se compone </w:t>
       </w:r>
       <w:r>
         <w:rPr>
@@ -16123,7 +16998,14 @@
         <w:rPr>
           <w:rFonts w:ascii="Arial" w:hAnsi="Arial" w:cs="Arial"/>
         </w:rPr>
-        <w:t xml:space="preserve"> respecto a la cantidad de células que los conforman, al método que utilizan para moverse, al modo de reproducción y al tipo de nutrición</w:t>
+        <w:t xml:space="preserve"> respecto a la cantidad de células que los conforman, al método que utilizan para </w:t>
+      </w:r>
+      <w:r>
+        <w:rPr>
+          <w:rFonts w:ascii="Arial" w:hAnsi="Arial" w:cs="Arial"/>
+        </w:rPr>
+        <w:lastRenderedPageBreak/>
+        <w:t>moverse, al modo de reproducción y al tipo de nutrición</w:t>
       </w:r>
       <w:r>
         <w:rPr>
@@ -16230,7 +17112,6 @@
                 <w:sz w:val="24"/>
                 <w:szCs w:val="24"/>
               </w:rPr>
-              <w:lastRenderedPageBreak/>
               <w:t>Código</w:t>
             </w:r>
           </w:p>
@@ -16355,7 +17236,47 @@
                 <w:sz w:val="24"/>
                 <w:szCs w:val="24"/>
               </w:rPr>
-              <w:t>Código Shutterstock (o URL o la ruta en AulaPlaneta)</w:t>
+              <w:t xml:space="preserve">Código </w:t>
+            </w:r>
+            <w:proofErr w:type="spellStart"/>
+            <w:r>
+              <w:rPr>
+                <w:rFonts w:ascii="Arial" w:hAnsi="Arial" w:cs="Arial"/>
+                <w:b/>
+                <w:sz w:val="24"/>
+                <w:szCs w:val="24"/>
+              </w:rPr>
+              <w:t>Shutterstock</w:t>
+            </w:r>
+            <w:proofErr w:type="spellEnd"/>
+            <w:r>
+              <w:rPr>
+                <w:rFonts w:ascii="Arial" w:hAnsi="Arial" w:cs="Arial"/>
+                <w:b/>
+                <w:sz w:val="24"/>
+                <w:szCs w:val="24"/>
+              </w:rPr>
+              <w:t xml:space="preserve"> (o URL o la ruta en </w:t>
+            </w:r>
+            <w:proofErr w:type="spellStart"/>
+            <w:r>
+              <w:rPr>
+                <w:rFonts w:ascii="Arial" w:hAnsi="Arial" w:cs="Arial"/>
+                <w:b/>
+                <w:sz w:val="24"/>
+                <w:szCs w:val="24"/>
+              </w:rPr>
+              <w:t>AulaPlaneta</w:t>
+            </w:r>
+            <w:proofErr w:type="spellEnd"/>
+            <w:r>
+              <w:rPr>
+                <w:rFonts w:ascii="Arial" w:hAnsi="Arial" w:cs="Arial"/>
+                <w:b/>
+                <w:sz w:val="24"/>
+                <w:szCs w:val="24"/>
+              </w:rPr>
+              <w:t>)</w:t>
             </w:r>
           </w:p>
         </w:tc>
@@ -17071,6 +17992,7 @@
                 <w:sz w:val="24"/>
                 <w:szCs w:val="24"/>
               </w:rPr>
+              <w:lastRenderedPageBreak/>
               <w:t>Imagen (fotografía, gráfica o ilustración)</w:t>
             </w:r>
           </w:p>
@@ -17181,6 +18103,7 @@
               </w:rPr>
               <w:t xml:space="preserve">El </w:t>
             </w:r>
+            <w:proofErr w:type="spellStart"/>
             <w:r>
               <w:rPr>
                 <w:rFonts w:ascii="Arial" w:hAnsi="Arial" w:cs="Arial"/>
@@ -17188,6 +18111,7 @@
               </w:rPr>
               <w:t>paramecium</w:t>
             </w:r>
+            <w:proofErr w:type="spellEnd"/>
           </w:p>
         </w:tc>
       </w:tr>
@@ -17214,15 +18138,45 @@
               </w:rPr>
               <w:t xml:space="preserve">Código </w:t>
             </w:r>
-            <w:r>
-              <w:rPr>
-                <w:rFonts w:ascii="Arial" w:hAnsi="Arial" w:cs="Arial"/>
-                <w:b/>
-                <w:sz w:val="24"/>
-                <w:szCs w:val="24"/>
-              </w:rPr>
-              <w:lastRenderedPageBreak/>
-              <w:t>Shutterstock (o URL o la ruta en AulaPlaneta)</w:t>
+            <w:proofErr w:type="spellStart"/>
+            <w:r>
+              <w:rPr>
+                <w:rFonts w:ascii="Arial" w:hAnsi="Arial" w:cs="Arial"/>
+                <w:b/>
+                <w:sz w:val="24"/>
+                <w:szCs w:val="24"/>
+              </w:rPr>
+              <w:t>Shutterstock</w:t>
+            </w:r>
+            <w:proofErr w:type="spellEnd"/>
+            <w:r>
+              <w:rPr>
+                <w:rFonts w:ascii="Arial" w:hAnsi="Arial" w:cs="Arial"/>
+                <w:b/>
+                <w:sz w:val="24"/>
+                <w:szCs w:val="24"/>
+              </w:rPr>
+              <w:t xml:space="preserve"> (o URL o la ruta en </w:t>
+            </w:r>
+            <w:proofErr w:type="spellStart"/>
+            <w:r>
+              <w:rPr>
+                <w:rFonts w:ascii="Arial" w:hAnsi="Arial" w:cs="Arial"/>
+                <w:b/>
+                <w:sz w:val="24"/>
+                <w:szCs w:val="24"/>
+              </w:rPr>
+              <w:t>AulaPlaneta</w:t>
+            </w:r>
+            <w:proofErr w:type="spellEnd"/>
+            <w:r>
+              <w:rPr>
+                <w:rFonts w:ascii="Arial" w:hAnsi="Arial" w:cs="Arial"/>
+                <w:b/>
+                <w:sz w:val="24"/>
+                <w:szCs w:val="24"/>
+              </w:rPr>
+              <w:t>)</w:t>
             </w:r>
           </w:p>
         </w:tc>
@@ -17245,7 +18199,6 @@
                 <w:sz w:val="24"/>
                 <w:szCs w:val="24"/>
               </w:rPr>
-              <w:lastRenderedPageBreak/>
               <w:t xml:space="preserve">Código: </w:t>
             </w:r>
             <w:r>
@@ -17418,7 +18371,6 @@
                 <w:sz w:val="24"/>
                 <w:szCs w:val="24"/>
               </w:rPr>
-              <w:lastRenderedPageBreak/>
               <w:t>Pie de imagen</w:t>
             </w:r>
           </w:p>
@@ -18027,6 +18979,7 @@
           <w:rFonts w:ascii="Arial" w:hAnsi="Arial" w:cs="Arial"/>
           <w:b/>
         </w:rPr>
+        <w:lastRenderedPageBreak/>
         <w:t>fitoplancton</w:t>
       </w:r>
       <w:r>
@@ -18107,14 +19060,7 @@
         <w:rPr>
           <w:rFonts w:ascii="Arial" w:hAnsi="Arial" w:cs="Arial"/>
         </w:rPr>
-        <w:t xml:space="preserve"> de dióxido de </w:t>
-      </w:r>
-      <w:r>
-        <w:rPr>
-          <w:rFonts w:ascii="Arial" w:hAnsi="Arial" w:cs="Arial"/>
-        </w:rPr>
-        <w:lastRenderedPageBreak/>
-        <w:t>carbono (CO</w:t>
+        <w:t xml:space="preserve"> de dióxido de carbono (CO</w:t>
       </w:r>
       <w:r>
         <w:rPr>
@@ -19233,7 +20179,14 @@
         <w:rPr>
           <w:rFonts w:ascii="Arial" w:hAnsi="Arial" w:cs="Arial"/>
         </w:rPr>
-        <w:t xml:space="preserve"> está constituido principalmente por </w:t>
+        <w:t xml:space="preserve"> está </w:t>
+      </w:r>
+      <w:r>
+        <w:rPr>
+          <w:rFonts w:ascii="Arial" w:hAnsi="Arial" w:cs="Arial"/>
+        </w:rPr>
+        <w:lastRenderedPageBreak/>
+        <w:t xml:space="preserve">constituido principalmente por </w:t>
       </w:r>
       <w:r>
         <w:rPr>
@@ -19353,7 +20306,6 @@
                 <w:sz w:val="24"/>
                 <w:szCs w:val="24"/>
               </w:rPr>
-              <w:lastRenderedPageBreak/>
               <w:t>Código</w:t>
             </w:r>
           </w:p>
@@ -19469,7 +20421,47 @@
                 <w:sz w:val="24"/>
                 <w:szCs w:val="24"/>
               </w:rPr>
-              <w:t>Código Shutterstock (o URL o la ruta en AulaPlaneta)</w:t>
+              <w:t xml:space="preserve">Código </w:t>
+            </w:r>
+            <w:proofErr w:type="spellStart"/>
+            <w:r>
+              <w:rPr>
+                <w:rFonts w:ascii="Arial" w:hAnsi="Arial" w:cs="Arial"/>
+                <w:b/>
+                <w:sz w:val="24"/>
+                <w:szCs w:val="24"/>
+              </w:rPr>
+              <w:t>Shutterstock</w:t>
+            </w:r>
+            <w:proofErr w:type="spellEnd"/>
+            <w:r>
+              <w:rPr>
+                <w:rFonts w:ascii="Arial" w:hAnsi="Arial" w:cs="Arial"/>
+                <w:b/>
+                <w:sz w:val="24"/>
+                <w:szCs w:val="24"/>
+              </w:rPr>
+              <w:t xml:space="preserve"> (o URL o la ruta en </w:t>
+            </w:r>
+            <w:proofErr w:type="spellStart"/>
+            <w:r>
+              <w:rPr>
+                <w:rFonts w:ascii="Arial" w:hAnsi="Arial" w:cs="Arial"/>
+                <w:b/>
+                <w:sz w:val="24"/>
+                <w:szCs w:val="24"/>
+              </w:rPr>
+              <w:t>AulaPlaneta</w:t>
+            </w:r>
+            <w:proofErr w:type="spellEnd"/>
+            <w:r>
+              <w:rPr>
+                <w:rFonts w:ascii="Arial" w:hAnsi="Arial" w:cs="Arial"/>
+                <w:b/>
+                <w:sz w:val="24"/>
+                <w:szCs w:val="24"/>
+              </w:rPr>
+              <w:t>)</w:t>
             </w:r>
           </w:p>
         </w:tc>
@@ -20141,6 +21133,7 @@
         <w:rPr>
           <w:rFonts w:ascii="Arial" w:hAnsi="Arial" w:cs="Arial"/>
         </w:rPr>
+        <w:lastRenderedPageBreak/>
         <w:t xml:space="preserve">Los hongos cumplen </w:t>
       </w:r>
       <w:r>
@@ -20258,33 +21251,50 @@
           <w:rFonts w:ascii="Arial" w:hAnsi="Arial" w:cs="Arial"/>
           <w:b/>
         </w:rPr>
-        <w:t xml:space="preserve">fuente de </w:t>
+        <w:t>fuente de alimento</w:t>
+      </w:r>
+      <w:r>
+        <w:rPr>
+          <w:rFonts w:ascii="Arial" w:hAnsi="Arial" w:cs="Arial"/>
+        </w:rPr>
+        <w:t xml:space="preserve"> (los champiñones</w:t>
+      </w:r>
+      <w:r>
+        <w:rPr>
+          <w:rFonts w:ascii="Arial" w:hAnsi="Arial" w:cs="Arial"/>
+        </w:rPr>
+        <w:t>)</w:t>
+      </w:r>
+      <w:r>
+        <w:rPr>
+          <w:rFonts w:ascii="Arial" w:hAnsi="Arial" w:cs="Arial"/>
+        </w:rPr>
+        <w:t>.</w:t>
+      </w:r>
+      <w:r>
+        <w:rPr>
+          <w:rFonts w:ascii="Arial" w:hAnsi="Arial" w:cs="Arial"/>
+        </w:rPr>
+        <w:t xml:space="preserve"> </w:t>
+      </w:r>
+      <w:r>
+        <w:rPr>
+          <w:rFonts w:ascii="Arial" w:hAnsi="Arial" w:cs="Arial"/>
+        </w:rPr>
+        <w:t xml:space="preserve">Las </w:t>
       </w:r>
       <w:r>
         <w:rPr>
           <w:rFonts w:ascii="Arial" w:hAnsi="Arial" w:cs="Arial"/>
           <w:b/>
         </w:rPr>
-        <w:lastRenderedPageBreak/>
-        <w:t>alimento</w:t>
-      </w:r>
-      <w:r>
-        <w:rPr>
-          <w:rFonts w:ascii="Arial" w:hAnsi="Arial" w:cs="Arial"/>
-        </w:rPr>
-        <w:t xml:space="preserve"> (los champiñones</w:t>
-      </w:r>
-      <w:r>
-        <w:rPr>
-          <w:rFonts w:ascii="Arial" w:hAnsi="Arial" w:cs="Arial"/>
-        </w:rPr>
-        <w:t>)</w:t>
-      </w:r>
-      <w:r>
-        <w:rPr>
-          <w:rFonts w:ascii="Arial" w:hAnsi="Arial" w:cs="Arial"/>
-        </w:rPr>
-        <w:t>.</w:t>
+        <w:t>levaduras</w:t>
+      </w:r>
+      <w:r>
+        <w:rPr>
+          <w:rFonts w:ascii="Arial" w:hAnsi="Arial" w:cs="Arial"/>
+        </w:rPr>
+        <w:t xml:space="preserve"> son utilizadas</w:t>
       </w:r>
       <w:r>
         <w:rPr>
@@ -20296,20 +21306,62 @@
         <w:rPr>
           <w:rFonts w:ascii="Arial" w:hAnsi="Arial" w:cs="Arial"/>
         </w:rPr>
-        <w:t xml:space="preserve">Las </w:t>
+        <w:t>para la elaboración del pan</w:t>
+      </w:r>
+      <w:r>
+        <w:rPr>
+          <w:rFonts w:ascii="Arial" w:hAnsi="Arial" w:cs="Arial"/>
+        </w:rPr>
+        <w:t xml:space="preserve"> y </w:t>
+      </w:r>
+      <w:r>
+        <w:rPr>
+          <w:rFonts w:ascii="Arial" w:hAnsi="Arial" w:cs="Arial"/>
+        </w:rPr>
+        <w:t xml:space="preserve">la fabricación de </w:t>
+      </w:r>
+      <w:r>
+        <w:rPr>
+          <w:rFonts w:ascii="Arial" w:hAnsi="Arial" w:cs="Arial"/>
+        </w:rPr>
+        <w:t xml:space="preserve">la </w:t>
+      </w:r>
+      <w:r>
+        <w:rPr>
+          <w:rFonts w:ascii="Arial" w:hAnsi="Arial" w:cs="Arial"/>
+        </w:rPr>
+        <w:t>cerveza</w:t>
+      </w:r>
+      <w:r>
+        <w:rPr>
+          <w:rFonts w:ascii="Arial" w:hAnsi="Arial" w:cs="Arial"/>
+        </w:rPr>
+        <w:t xml:space="preserve"> y el vino. Un uso importante de los hongos es la </w:t>
+      </w:r>
+      <w:r>
+        <w:rPr>
+          <w:rFonts w:ascii="Arial" w:hAnsi="Arial" w:cs="Arial"/>
+        </w:rPr>
+        <w:t xml:space="preserve">producción de </w:t>
       </w:r>
       <w:r>
         <w:rPr>
           <w:rFonts w:ascii="Arial" w:hAnsi="Arial" w:cs="Arial"/>
           <w:b/>
         </w:rPr>
-        <w:t>levaduras</w:t>
-      </w:r>
-      <w:r>
-        <w:rPr>
-          <w:rFonts w:ascii="Arial" w:hAnsi="Arial" w:cs="Arial"/>
-        </w:rPr>
-        <w:t xml:space="preserve"> son utilizadas</w:t>
+        <w:t>antibióticos</w:t>
+      </w:r>
+      <w:r>
+        <w:rPr>
+          <w:rFonts w:ascii="Arial" w:hAnsi="Arial" w:cs="Arial"/>
+        </w:rPr>
+        <w:t>, como el</w:t>
+      </w:r>
+      <w:r>
+        <w:rPr>
+          <w:rFonts w:ascii="Arial" w:hAnsi="Arial" w:cs="Arial"/>
+        </w:rPr>
+        <w:t xml:space="preserve"> hongo</w:t>
       </w:r>
       <w:r>
         <w:rPr>
@@ -20317,80 +21369,31 @@
         </w:rPr>
         <w:t xml:space="preserve"> </w:t>
       </w:r>
-      <w:r>
-        <w:rPr>
-          <w:rFonts w:ascii="Arial" w:hAnsi="Arial" w:cs="Arial"/>
-        </w:rPr>
-        <w:t>para la elaboración del pan</w:t>
-      </w:r>
-      <w:r>
-        <w:rPr>
-          <w:rFonts w:ascii="Arial" w:hAnsi="Arial" w:cs="Arial"/>
-        </w:rPr>
-        <w:t xml:space="preserve"> y </w:t>
-      </w:r>
-      <w:r>
-        <w:rPr>
-          <w:rFonts w:ascii="Arial" w:hAnsi="Arial" w:cs="Arial"/>
-        </w:rPr>
-        <w:t xml:space="preserve">la fabricación de </w:t>
-      </w:r>
-      <w:r>
-        <w:rPr>
-          <w:rFonts w:ascii="Arial" w:hAnsi="Arial" w:cs="Arial"/>
-        </w:rPr>
-        <w:t xml:space="preserve">la </w:t>
-      </w:r>
-      <w:r>
-        <w:rPr>
-          <w:rFonts w:ascii="Arial" w:hAnsi="Arial" w:cs="Arial"/>
-        </w:rPr>
-        <w:t>cerveza</w:t>
-      </w:r>
-      <w:r>
-        <w:rPr>
-          <w:rFonts w:ascii="Arial" w:hAnsi="Arial" w:cs="Arial"/>
-        </w:rPr>
-        <w:t xml:space="preserve"> y el vino. Un uso importante de los hongos es la </w:t>
-      </w:r>
-      <w:r>
-        <w:rPr>
-          <w:rFonts w:ascii="Arial" w:hAnsi="Arial" w:cs="Arial"/>
-        </w:rPr>
-        <w:t xml:space="preserve">producción de </w:t>
-      </w:r>
-      <w:r>
-        <w:rPr>
-          <w:rFonts w:ascii="Arial" w:hAnsi="Arial" w:cs="Arial"/>
-          <w:b/>
-        </w:rPr>
-        <w:t>antibióticos</w:t>
-      </w:r>
-      <w:r>
-        <w:rPr>
-          <w:rFonts w:ascii="Arial" w:hAnsi="Arial" w:cs="Arial"/>
-        </w:rPr>
-        <w:t>, como el</w:t>
-      </w:r>
-      <w:r>
-        <w:rPr>
-          <w:rFonts w:ascii="Arial" w:hAnsi="Arial" w:cs="Arial"/>
-        </w:rPr>
-        <w:t xml:space="preserve"> hongo</w:t>
-      </w:r>
-      <w:r>
-        <w:rPr>
-          <w:rFonts w:ascii="Arial" w:hAnsi="Arial" w:cs="Arial"/>
+      <w:proofErr w:type="spellStart"/>
+      <w:r>
+        <w:rPr>
+          <w:rFonts w:ascii="Arial" w:hAnsi="Arial" w:cs="Arial"/>
+          <w:i/>
+        </w:rPr>
+        <w:t>Penicillium</w:t>
+      </w:r>
+      <w:proofErr w:type="spellEnd"/>
+      <w:r>
+        <w:rPr>
+          <w:rFonts w:ascii="Arial" w:hAnsi="Arial" w:cs="Arial"/>
+          <w:i/>
         </w:rPr>
         <w:t xml:space="preserve"> </w:t>
       </w:r>
+      <w:proofErr w:type="spellStart"/>
       <w:r>
         <w:rPr>
           <w:rFonts w:ascii="Arial" w:hAnsi="Arial" w:cs="Arial"/>
           <w:i/>
         </w:rPr>
-        <w:t>Penicillium chrysogenum</w:t>
-      </w:r>
+        <w:t>chrysogenum</w:t>
+      </w:r>
+      <w:proofErr w:type="spellEnd"/>
       <w:r>
         <w:rPr>
           <w:rFonts w:ascii="Arial" w:hAnsi="Arial" w:cs="Arial"/>
@@ -21088,6 +22091,7 @@
         <w:rPr>
           <w:rFonts w:ascii="Arial" w:hAnsi="Arial" w:cs="Arial"/>
         </w:rPr>
+        <w:lastRenderedPageBreak/>
         <w:t xml:space="preserve">Sus células contienen </w:t>
       </w:r>
       <w:r>
@@ -21211,7 +22215,6 @@
         <w:rPr>
           <w:rFonts w:ascii="Arial" w:hAnsi="Arial" w:cs="Arial"/>
         </w:rPr>
-        <w:lastRenderedPageBreak/>
         <w:t xml:space="preserve">Sus principales tejidos son: los </w:t>
       </w:r>
       <w:r>
@@ -21935,7 +22938,47 @@
                 <w:sz w:val="24"/>
                 <w:szCs w:val="24"/>
               </w:rPr>
-              <w:t>Código Shutterstock (o URL o la ruta en AulaPlaneta)</w:t>
+              <w:t xml:space="preserve">Código </w:t>
+            </w:r>
+            <w:proofErr w:type="spellStart"/>
+            <w:r>
+              <w:rPr>
+                <w:rFonts w:ascii="Arial" w:hAnsi="Arial" w:cs="Arial"/>
+                <w:b/>
+                <w:sz w:val="24"/>
+                <w:szCs w:val="24"/>
+              </w:rPr>
+              <w:t>Shutterstock</w:t>
+            </w:r>
+            <w:proofErr w:type="spellEnd"/>
+            <w:r>
+              <w:rPr>
+                <w:rFonts w:ascii="Arial" w:hAnsi="Arial" w:cs="Arial"/>
+                <w:b/>
+                <w:sz w:val="24"/>
+                <w:szCs w:val="24"/>
+              </w:rPr>
+              <w:t xml:space="preserve"> (o URL o la ruta en </w:t>
+            </w:r>
+            <w:proofErr w:type="spellStart"/>
+            <w:r>
+              <w:rPr>
+                <w:rFonts w:ascii="Arial" w:hAnsi="Arial" w:cs="Arial"/>
+                <w:b/>
+                <w:sz w:val="24"/>
+                <w:szCs w:val="24"/>
+              </w:rPr>
+              <w:t>AulaPlaneta</w:t>
+            </w:r>
+            <w:proofErr w:type="spellEnd"/>
+            <w:r>
+              <w:rPr>
+                <w:rFonts w:ascii="Arial" w:hAnsi="Arial" w:cs="Arial"/>
+                <w:b/>
+                <w:sz w:val="24"/>
+                <w:szCs w:val="24"/>
+              </w:rPr>
+              <w:t>)</w:t>
             </w:r>
           </w:p>
         </w:tc>
@@ -22171,6 +23214,7 @@
                 <w:noProof/>
                 <w:lang w:val="es-CO" w:eastAsia="es-CO"/>
               </w:rPr>
+              <w:lastRenderedPageBreak/>
               <w:drawing>
                 <wp:inline distT="0" distB="0" distL="0" distR="0" wp14:anchorId="6A7077C8" wp14:editId="03329415">
                   <wp:extent cx="1037396" cy="756590"/>
@@ -22291,7 +23335,6 @@
                 <w:noProof/>
                 <w:lang w:val="es-CO" w:eastAsia="es-CO"/>
               </w:rPr>
-              <w:lastRenderedPageBreak/>
               <w:drawing>
                 <wp:inline distT="0" distB="0" distL="0" distR="0" wp14:anchorId="695F24A5" wp14:editId="020DAB28">
                   <wp:extent cx="1075334" cy="765206"/>
@@ -23056,6 +24099,7 @@
                 <w:sz w:val="24"/>
                 <w:szCs w:val="24"/>
               </w:rPr>
+              <w:lastRenderedPageBreak/>
               <w:t>Descripción</w:t>
             </w:r>
           </w:p>
@@ -23130,7 +24174,6 @@
                 <w:sz w:val="24"/>
                 <w:szCs w:val="24"/>
               </w:rPr>
-              <w:lastRenderedPageBreak/>
               <w:t>Practica: recurso nuevo</w:t>
             </w:r>
           </w:p>
@@ -24087,6 +25130,7 @@
         <w:rPr>
           <w:rFonts w:ascii="Arial" w:hAnsi="Arial" w:cs="Arial"/>
         </w:rPr>
+        <w:lastRenderedPageBreak/>
         <w:t xml:space="preserve">Sus principales tejidos son: </w:t>
       </w:r>
       <w:r>
@@ -24196,7 +25240,6 @@
         <w:rPr>
           <w:rFonts w:ascii="Arial" w:hAnsi="Arial" w:cs="Arial"/>
         </w:rPr>
-        <w:lastRenderedPageBreak/>
         <w:t xml:space="preserve">Realizan respiración </w:t>
       </w:r>
       <w:r>
@@ -24617,7 +25660,47 @@
                 <w:sz w:val="24"/>
                 <w:szCs w:val="24"/>
               </w:rPr>
-              <w:t>Código Shutterstock (o URL o la ruta en AulaPlaneta)</w:t>
+              <w:t xml:space="preserve">Código </w:t>
+            </w:r>
+            <w:proofErr w:type="spellStart"/>
+            <w:r>
+              <w:rPr>
+                <w:rFonts w:ascii="Arial" w:hAnsi="Arial" w:cs="Arial"/>
+                <w:b/>
+                <w:sz w:val="24"/>
+                <w:szCs w:val="24"/>
+              </w:rPr>
+              <w:t>Shutterstock</w:t>
+            </w:r>
+            <w:proofErr w:type="spellEnd"/>
+            <w:r>
+              <w:rPr>
+                <w:rFonts w:ascii="Arial" w:hAnsi="Arial" w:cs="Arial"/>
+                <w:b/>
+                <w:sz w:val="24"/>
+                <w:szCs w:val="24"/>
+              </w:rPr>
+              <w:t xml:space="preserve"> (o URL o la ruta en </w:t>
+            </w:r>
+            <w:proofErr w:type="spellStart"/>
+            <w:r>
+              <w:rPr>
+                <w:rFonts w:ascii="Arial" w:hAnsi="Arial" w:cs="Arial"/>
+                <w:b/>
+                <w:sz w:val="24"/>
+                <w:szCs w:val="24"/>
+              </w:rPr>
+              <w:t>AulaPlaneta</w:t>
+            </w:r>
+            <w:proofErr w:type="spellEnd"/>
+            <w:r>
+              <w:rPr>
+                <w:rFonts w:ascii="Arial" w:hAnsi="Arial" w:cs="Arial"/>
+                <w:b/>
+                <w:sz w:val="24"/>
+                <w:szCs w:val="24"/>
+              </w:rPr>
+              <w:t>)</w:t>
             </w:r>
           </w:p>
         </w:tc>
@@ -25086,6 +26169,7 @@
         <w:rPr>
           <w:rFonts w:ascii="Arial" w:hAnsi="Arial" w:cs="Arial"/>
         </w:rPr>
+        <w:lastRenderedPageBreak/>
         <w:t>Por otra parte, los animales p</w:t>
       </w:r>
       <w:r>
@@ -25167,14 +26251,7 @@
         <w:rPr>
           <w:rFonts w:ascii="Arial" w:hAnsi="Arial" w:cs="Arial"/>
         </w:rPr>
-        <w:t xml:space="preserve"> de insectos, </w:t>
-      </w:r>
-      <w:r>
-        <w:rPr>
-          <w:rFonts w:ascii="Arial" w:hAnsi="Arial" w:cs="Arial"/>
-        </w:rPr>
-        <w:lastRenderedPageBreak/>
-        <w:t>entre otros.</w:t>
+        <w:t xml:space="preserve"> de insectos, entre otros.</w:t>
       </w:r>
       <w:r>
         <w:rPr>
@@ -26127,6 +27204,7 @@
         <w:rPr>
           <w:rFonts w:ascii="Arial" w:hAnsi="Arial" w:cs="Arial"/>
         </w:rPr>
+        <w:lastRenderedPageBreak/>
         <w:t>Actividades para consolidar lo que has aprendido en esta sección</w:t>
       </w:r>
       <w:r>
@@ -26207,7 +27285,6 @@
                 <w:sz w:val="24"/>
                 <w:szCs w:val="24"/>
               </w:rPr>
-              <w:lastRenderedPageBreak/>
               <w:t>Código</w:t>
             </w:r>
           </w:p>
@@ -26540,8 +27617,19 @@
                 <w:sz w:val="24"/>
                 <w:szCs w:val="24"/>
               </w:rPr>
-              <w:t>dominio Eucaria</w:t>
-            </w:r>
+              <w:t xml:space="preserve">dominio </w:t>
+            </w:r>
+            <w:proofErr w:type="spellStart"/>
+            <w:r>
+              <w:rPr>
+                <w:rFonts w:ascii="Arial" w:hAnsi="Arial" w:cs="Arial"/>
+                <w:color w:val="000000"/>
+                <w:sz w:val="24"/>
+                <w:szCs w:val="24"/>
+              </w:rPr>
+              <w:t>Eucaria</w:t>
+            </w:r>
+            <w:proofErr w:type="spellEnd"/>
           </w:p>
         </w:tc>
       </w:tr>
@@ -26617,8 +27705,19 @@
                 <w:sz w:val="24"/>
                 <w:szCs w:val="24"/>
               </w:rPr>
-              <w:t xml:space="preserve"> del dominio Eucaria</w:t>
-            </w:r>
+              <w:t xml:space="preserve"> del dominio </w:t>
+            </w:r>
+            <w:proofErr w:type="spellStart"/>
+            <w:r>
+              <w:rPr>
+                <w:rFonts w:ascii="Arial" w:hAnsi="Arial" w:cs="Arial"/>
+                <w:color w:val="000000"/>
+                <w:sz w:val="24"/>
+                <w:szCs w:val="24"/>
+              </w:rPr>
+              <w:t>Eucaria</w:t>
+            </w:r>
+            <w:proofErr w:type="spellEnd"/>
           </w:p>
         </w:tc>
       </w:tr>
@@ -27158,6 +28257,7 @@
         <w:rPr>
           <w:rFonts w:ascii="Arial" w:hAnsi="Arial" w:cs="Arial"/>
         </w:rPr>
+        <w:lastRenderedPageBreak/>
         <w:t>(</w:t>
       </w:r>
       <w:hyperlink r:id="rId57" w:history="1">
@@ -27222,7 +28322,6 @@
                 <w:sz w:val="24"/>
                 <w:szCs w:val="24"/>
               </w:rPr>
-              <w:lastRenderedPageBreak/>
               <w:t>Imagen (fotografía, gráfica o ilustración)</w:t>
             </w:r>
           </w:p>
@@ -27405,7 +28504,47 @@
                 <w:sz w:val="24"/>
                 <w:szCs w:val="24"/>
               </w:rPr>
-              <w:t>Código Shutterstock (o URL o la ruta en AulaPlaneta)</w:t>
+              <w:t xml:space="preserve">Código </w:t>
+            </w:r>
+            <w:proofErr w:type="spellStart"/>
+            <w:r>
+              <w:rPr>
+                <w:rFonts w:ascii="Arial" w:hAnsi="Arial" w:cs="Arial"/>
+                <w:b/>
+                <w:sz w:val="24"/>
+                <w:szCs w:val="24"/>
+              </w:rPr>
+              <w:t>Shutterstock</w:t>
+            </w:r>
+            <w:proofErr w:type="spellEnd"/>
+            <w:r>
+              <w:rPr>
+                <w:rFonts w:ascii="Arial" w:hAnsi="Arial" w:cs="Arial"/>
+                <w:b/>
+                <w:sz w:val="24"/>
+                <w:szCs w:val="24"/>
+              </w:rPr>
+              <w:t xml:space="preserve"> (o URL o la ruta en </w:t>
+            </w:r>
+            <w:proofErr w:type="spellStart"/>
+            <w:r>
+              <w:rPr>
+                <w:rFonts w:ascii="Arial" w:hAnsi="Arial" w:cs="Arial"/>
+                <w:b/>
+                <w:sz w:val="24"/>
+                <w:szCs w:val="24"/>
+              </w:rPr>
+              <w:t>AulaPlaneta</w:t>
+            </w:r>
+            <w:proofErr w:type="spellEnd"/>
+            <w:r>
+              <w:rPr>
+                <w:rFonts w:ascii="Arial" w:hAnsi="Arial" w:cs="Arial"/>
+                <w:b/>
+                <w:sz w:val="24"/>
+                <w:szCs w:val="24"/>
+              </w:rPr>
+              <w:t>)</w:t>
             </w:r>
           </w:p>
         </w:tc>
@@ -27471,7 +28610,7 @@
                 <v:shape id="_x0000_i1029" type="#_x0000_t75" style="width:166.5pt;height:148.5pt" o:ole="">
                   <v:imagedata r:id="rId58" o:title=""/>
                 </v:shape>
-                <o:OLEObject Type="Embed" ProgID="PBrush" ShapeID="_x0000_i1029" DrawAspect="Content" ObjectID="_1505450772" r:id="rId59"/>
+                <o:OLEObject Type="Embed" ProgID="PBrush" ShapeID="_x0000_i1029" DrawAspect="Content" ObjectID="_1505507466" r:id="rId59"/>
               </w:object>
             </w:r>
           </w:p>
@@ -28110,7 +29249,6 @@
                 <w:sz w:val="24"/>
                 <w:szCs w:val="24"/>
               </w:rPr>
-              <w:lastRenderedPageBreak/>
               <w:t>Ubicación en Aula Planeta</w:t>
             </w:r>
           </w:p>
@@ -28352,6 +29490,7 @@
                 <w:szCs w:val="24"/>
               </w:rPr>
             </w:pPr>
+            <w:proofErr w:type="spellStart"/>
             <w:r>
               <w:rPr>
                 <w:rFonts w:ascii="Arial" w:hAnsi="Arial" w:cs="Arial"/>
@@ -28361,6 +29500,7 @@
               </w:rPr>
               <w:t>Eucaria</w:t>
             </w:r>
+            <w:proofErr w:type="spellEnd"/>
             <w:r>
               <w:rPr>
                 <w:rFonts w:ascii="Arial" w:hAnsi="Arial" w:cs="Arial"/>
@@ -28805,17 +29945,8 @@
                 <w:sz w:val="24"/>
                 <w:szCs w:val="24"/>
               </w:rPr>
-              <w:t xml:space="preserve">Cambio (descripción o </w:t>
-            </w:r>
-            <w:r>
-              <w:rPr>
-                <w:rFonts w:ascii="Arial" w:hAnsi="Arial" w:cs="Arial"/>
-                <w:b/>
-                <w:sz w:val="24"/>
-                <w:szCs w:val="24"/>
-              </w:rPr>
               <w:lastRenderedPageBreak/>
-              <w:t>capturas de pantallas)</w:t>
+              <w:t>Cambio (descripción o capturas de pantallas)</w:t>
             </w:r>
           </w:p>
         </w:tc>
@@ -28840,7 +29971,6 @@
                 <w:sz w:val="24"/>
                 <w:szCs w:val="24"/>
               </w:rPr>
-              <w:lastRenderedPageBreak/>
               <w:t xml:space="preserve">Cambiar la descripción: </w:t>
             </w:r>
             <w:r>
@@ -28887,7 +30017,6 @@
                 <w:sz w:val="24"/>
                 <w:szCs w:val="24"/>
               </w:rPr>
-              <w:lastRenderedPageBreak/>
               <w:t>Título</w:t>
             </w:r>
           </w:p>
@@ -29519,7 +30648,17 @@
                 <w:sz w:val="24"/>
                 <w:szCs w:val="24"/>
               </w:rPr>
-              <w:t>Ubicación en Aula Planeta</w:t>
+              <w:t>Ubicació</w:t>
+            </w:r>
+            <w:r>
+              <w:rPr>
+                <w:rFonts w:ascii="Arial" w:hAnsi="Arial" w:cs="Arial"/>
+                <w:b/>
+                <w:sz w:val="24"/>
+                <w:szCs w:val="24"/>
+              </w:rPr>
+              <w:lastRenderedPageBreak/>
+              <w:t>n en Aula Planeta</w:t>
             </w:r>
           </w:p>
         </w:tc>
@@ -29545,7 +30684,18 @@
                   <w:szCs w:val="24"/>
                   <w:lang w:val="es-ES_tradnl"/>
                 </w:rPr>
-                <w:t>http://profesores.aulaplaneta.com/DNNPlayerPackages/Package14164/Recurso200/Principal.html?transparent=on&amp;solucion=si</w:t>
+                <w:t>http://profesores.aulaplaneta.com/DNNPlayerPackages/Package14164</w:t>
+              </w:r>
+              <w:r>
+                <w:rPr>
+                  <w:rStyle w:val="Hipervnculo"/>
+                  <w:rFonts w:ascii="Arial" w:hAnsi="Arial" w:cs="Arial"/>
+                  <w:sz w:val="24"/>
+                  <w:szCs w:val="24"/>
+                  <w:lang w:val="es-ES_tradnl"/>
+                </w:rPr>
+                <w:lastRenderedPageBreak/>
+                <w:t>/Recurso200/Principal.html?transparent=on&amp;solucion=si</w:t>
               </w:r>
             </w:hyperlink>
             <w:r>
@@ -30208,7 +31358,6 @@
                 <w:sz w:val="24"/>
                 <w:szCs w:val="24"/>
               </w:rPr>
-              <w:lastRenderedPageBreak/>
               <w:t>Mapa conceptual</w:t>
             </w:r>
           </w:p>
@@ -31270,7 +32419,7 @@
         <w:rStyle w:val="Nmerodepgina"/>
         <w:noProof/>
       </w:rPr>
-      <w:t>8</w:t>
+      <w:t>21</w:t>
     </w:r>
     <w:r>
       <w:rPr>
@@ -31325,7 +32474,27 @@
         <w:szCs w:val="20"/>
         <w:lang w:val="es-CO"/>
       </w:rPr>
-      <w:t xml:space="preserve"> Guión </w:t>
+      <w:t xml:space="preserve"> </w:t>
+    </w:r>
+    <w:proofErr w:type="spellStart"/>
+    <w:r>
+      <w:rPr>
+        <w:rFonts w:ascii="Times" w:hAnsi="Times"/>
+        <w:sz w:val="20"/>
+        <w:szCs w:val="20"/>
+        <w:lang w:val="es-CO"/>
+      </w:rPr>
+      <w:t>Guión</w:t>
+    </w:r>
+    <w:proofErr w:type="spellEnd"/>
+    <w:r>
+      <w:rPr>
+        <w:rFonts w:ascii="Times" w:hAnsi="Times"/>
+        <w:sz w:val="20"/>
+        <w:szCs w:val="20"/>
+        <w:lang w:val="es-CO"/>
+      </w:rPr>
+      <w:t xml:space="preserve"> </w:t>
     </w:r>
     <w:r>
       <w:rPr>
@@ -36999,7 +38168,7 @@
 </file>
 
 <file path=customXml/itemProps1.xml><?xml version="1.0" encoding="utf-8"?>
-<ds:datastoreItem xmlns:ds="http://schemas.openxmlformats.org/officeDocument/2006/customXml" ds:itemID="{5994DD55-CD40-4222-9CB4-C066ACADA7B2}">
+<ds:datastoreItem xmlns:ds="http://schemas.openxmlformats.org/officeDocument/2006/customXml" ds:itemID="{1DEE96EC-7F4A-4029-917F-09C180CC1D14}">
   <ds:schemaRefs>
     <ds:schemaRef ds:uri="http://schemas.openxmlformats.org/officeDocument/2006/bibliography"/>
   </ds:schemaRefs>
